--- a/Отчет.docx
+++ b/Отчет.docx
@@ -3210,8 +3210,6 @@
               </w:rPr>
               <w:t>(-∞, +∞)</w:t>
             </w:r>
-            <w:bookmarkStart w:id="0" w:name="_GoBack"/>
-            <w:bookmarkEnd w:id="0"/>
           </w:p>
         </w:tc>
       </w:tr>
@@ -20153,7 +20151,7 @@
                 <w:szCs w:val="23"/>
                 <w:lang w:eastAsia="ru-RU"/>
               </w:rPr>
-              <w:t>2 2</w:t>
+              <w:t>4 5</w:t>
             </w:r>
           </w:p>
           <w:p>
@@ -20174,7 +20172,7 @@
                 <w:szCs w:val="23"/>
                 <w:lang w:eastAsia="ru-RU"/>
               </w:rPr>
-              <w:t>1 2</w:t>
+              <w:t>1 1 1 1 1</w:t>
             </w:r>
           </w:p>
           <w:p>
@@ -20195,7 +20193,49 @@
                 <w:szCs w:val="23"/>
                 <w:lang w:eastAsia="ru-RU"/>
               </w:rPr>
-              <w:t>3 4</w:t>
+              <w:t>1 1 1 1 1</w:t>
+            </w:r>
+          </w:p>
+          <w:p>
+            <w:pPr>
+              <w:rPr>
+                <w:rFonts w:ascii="Times New Roman" w:eastAsia="Times New Roman" w:hAnsi="Times New Roman" w:cs="Times New Roman"/>
+                <w:color w:val="000000"/>
+                <w:sz w:val="28"/>
+                <w:szCs w:val="23"/>
+                <w:lang w:eastAsia="ru-RU"/>
+              </w:rPr>
+            </w:pPr>
+            <w:r>
+              <w:rPr>
+                <w:rFonts w:ascii="Times New Roman" w:eastAsia="Times New Roman" w:hAnsi="Times New Roman" w:cs="Times New Roman"/>
+                <w:color w:val="000000"/>
+                <w:sz w:val="28"/>
+                <w:szCs w:val="23"/>
+                <w:lang w:eastAsia="ru-RU"/>
+              </w:rPr>
+              <w:t>1 1 1 1 1</w:t>
+            </w:r>
+          </w:p>
+          <w:p>
+            <w:pPr>
+              <w:rPr>
+                <w:rFonts w:ascii="Times New Roman" w:eastAsia="Times New Roman" w:hAnsi="Times New Roman" w:cs="Times New Roman"/>
+                <w:color w:val="000000"/>
+                <w:sz w:val="28"/>
+                <w:szCs w:val="23"/>
+                <w:lang w:eastAsia="ru-RU"/>
+              </w:rPr>
+            </w:pPr>
+            <w:r>
+              <w:rPr>
+                <w:rFonts w:ascii="Times New Roman" w:eastAsia="Times New Roman" w:hAnsi="Times New Roman" w:cs="Times New Roman"/>
+                <w:color w:val="000000"/>
+                <w:sz w:val="28"/>
+                <w:szCs w:val="23"/>
+                <w:lang w:eastAsia="ru-RU"/>
+              </w:rPr>
+              <w:t>1 1 1 1 1</w:t>
             </w:r>
           </w:p>
           <w:p>
@@ -20237,7 +20277,7 @@
                 <w:szCs w:val="23"/>
                 <w:lang w:eastAsia="ru-RU"/>
               </w:rPr>
-              <w:t>3 4</w:t>
+              <w:t>1 2</w:t>
             </w:r>
           </w:p>
           <w:p>
@@ -20262,7 +20302,7 @@
                 <w:szCs w:val="23"/>
                 <w:lang w:eastAsia="ru-RU"/>
               </w:rPr>
-              <w:t>6</w:t>
+              <w:t>0</w:t>
             </w:r>
           </w:p>
         </w:tc>
@@ -20290,7 +20330,7 @@
                 <w:szCs w:val="23"/>
                 <w:lang w:eastAsia="ru-RU"/>
               </w:rPr>
-              <w:t>Элемент, значение которого попадает в отрезок [3, 4], равен: 3</w:t>
+              <w:t>Элемент, значение которого попадает в отрезок [1, 2], равен: 1</w:t>
             </w:r>
           </w:p>
         </w:tc>
@@ -20328,7 +20368,7 @@
                 <w:szCs w:val="23"/>
                 <w:lang w:eastAsia="ru-RU"/>
               </w:rPr>
-              <w:t>выполнения перв</w:t>
+              <w:t>не</w:t>
             </w:r>
             <w:r>
               <w:rPr>
@@ -20338,7 +20378,7 @@
                 <w:szCs w:val="23"/>
                 <w:lang w:eastAsia="ru-RU"/>
               </w:rPr>
-              <w:t>ого условия на матрице с минимально допустимой размерностью</w:t>
+              <w:t>выполнения первого условия на одинаковых данных</w:t>
             </w:r>
           </w:p>
         </w:tc>
@@ -20544,6 +20584,334 @@
                 <w:szCs w:val="23"/>
                 <w:lang w:eastAsia="ru-RU"/>
               </w:rPr>
+              <w:t>2</w:t>
+            </w:r>
+          </w:p>
+          <w:p>
+            <w:pPr>
+              <w:rPr>
+                <w:rFonts w:ascii="Times New Roman" w:eastAsia="Times New Roman" w:hAnsi="Times New Roman" w:cs="Times New Roman"/>
+                <w:color w:val="000000"/>
+                <w:sz w:val="28"/>
+                <w:szCs w:val="23"/>
+                <w:lang w:eastAsia="ru-RU"/>
+              </w:rPr>
+            </w:pPr>
+            <w:r>
+              <w:rPr>
+                <w:rFonts w:ascii="Times New Roman" w:eastAsia="Times New Roman" w:hAnsi="Times New Roman" w:cs="Times New Roman"/>
+                <w:color w:val="000000"/>
+                <w:sz w:val="28"/>
+                <w:szCs w:val="23"/>
+                <w:lang w:eastAsia="ru-RU"/>
+              </w:rPr>
+              <w:t>3 4</w:t>
+            </w:r>
+          </w:p>
+          <w:p>
+            <w:pPr>
+              <w:pStyle w:val="a3"/>
+              <w:ind w:left="0"/>
+              <w:rPr>
+                <w:rFonts w:ascii="Times New Roman" w:eastAsia="Times New Roman" w:hAnsi="Times New Roman" w:cs="Times New Roman"/>
+                <w:b/>
+                <w:color w:val="000000"/>
+                <w:sz w:val="28"/>
+                <w:szCs w:val="23"/>
+                <w:u w:val="single"/>
+                <w:lang w:eastAsia="ru-RU"/>
+              </w:rPr>
+            </w:pPr>
+            <w:r>
+              <w:rPr>
+                <w:rFonts w:ascii="Times New Roman" w:eastAsia="Times New Roman" w:hAnsi="Times New Roman" w:cs="Times New Roman"/>
+                <w:color w:val="000000"/>
+                <w:sz w:val="28"/>
+                <w:szCs w:val="23"/>
+                <w:lang w:eastAsia="ru-RU"/>
+              </w:rPr>
+              <w:t>6</w:t>
+            </w:r>
+          </w:p>
+        </w:tc>
+        <w:tc>
+          <w:tcPr>
+            <w:tcW w:w="3690" w:type="dxa"/>
+          </w:tcPr>
+          <w:p>
+            <w:pPr>
+              <w:pStyle w:val="a3"/>
+              <w:ind w:left="0"/>
+              <w:rPr>
+                <w:rFonts w:ascii="Times New Roman" w:eastAsia="Times New Roman" w:hAnsi="Times New Roman" w:cs="Times New Roman"/>
+                <w:color w:val="000000"/>
+                <w:sz w:val="28"/>
+                <w:szCs w:val="23"/>
+                <w:lang w:eastAsia="ru-RU"/>
+              </w:rPr>
+            </w:pPr>
+            <w:r>
+              <w:rPr>
+                <w:rFonts w:ascii="Times New Roman" w:eastAsia="Times New Roman" w:hAnsi="Times New Roman" w:cs="Times New Roman"/>
+                <w:color w:val="000000"/>
+                <w:sz w:val="28"/>
+                <w:szCs w:val="23"/>
+                <w:lang w:eastAsia="ru-RU"/>
+              </w:rPr>
+              <w:t>Элемент, значение которого попадает в отрезок [3, 4], равен: 3</w:t>
+            </w:r>
+          </w:p>
+        </w:tc>
+        <w:tc>
+          <w:tcPr>
+            <w:tcW w:w="2825" w:type="dxa"/>
+          </w:tcPr>
+          <w:p>
+            <w:pPr>
+              <w:pStyle w:val="a3"/>
+              <w:ind w:left="0"/>
+              <w:rPr>
+                <w:rFonts w:ascii="Times New Roman" w:eastAsia="Times New Roman" w:hAnsi="Times New Roman" w:cs="Times New Roman"/>
+                <w:color w:val="000000"/>
+                <w:sz w:val="28"/>
+                <w:szCs w:val="23"/>
+                <w:lang w:eastAsia="ru-RU"/>
+              </w:rPr>
+            </w:pPr>
+            <w:r>
+              <w:rPr>
+                <w:rFonts w:ascii="Times New Roman" w:eastAsia="Times New Roman" w:hAnsi="Times New Roman" w:cs="Times New Roman"/>
+                <w:color w:val="000000"/>
+                <w:sz w:val="28"/>
+                <w:szCs w:val="23"/>
+                <w:lang w:eastAsia="ru-RU"/>
+              </w:rPr>
+              <w:t xml:space="preserve">Проверка </w:t>
+            </w:r>
+            <w:r>
+              <w:rPr>
+                <w:rFonts w:ascii="Times New Roman" w:eastAsia="Times New Roman" w:hAnsi="Times New Roman" w:cs="Times New Roman"/>
+                <w:color w:val="000000"/>
+                <w:sz w:val="28"/>
+                <w:szCs w:val="23"/>
+                <w:lang w:eastAsia="ru-RU"/>
+              </w:rPr>
+              <w:t>выполнения перв</w:t>
+            </w:r>
+            <w:r>
+              <w:rPr>
+                <w:rFonts w:ascii="Times New Roman" w:eastAsia="Times New Roman" w:hAnsi="Times New Roman" w:cs="Times New Roman"/>
+                <w:color w:val="000000"/>
+                <w:sz w:val="28"/>
+                <w:szCs w:val="23"/>
+                <w:lang w:eastAsia="ru-RU"/>
+              </w:rPr>
+              <w:t>ого условия на матрице с минимально допустимой размерностью</w:t>
+            </w:r>
+          </w:p>
+        </w:tc>
+      </w:tr>
+    </w:tbl>
+    <w:p>
+      <w:pPr>
+        <w:rPr>
+          <w:rFonts w:ascii="Times New Roman" w:eastAsia="Times New Roman" w:hAnsi="Times New Roman" w:cs="Times New Roman"/>
+          <w:b/>
+          <w:color w:val="000000"/>
+          <w:sz w:val="28"/>
+          <w:szCs w:val="23"/>
+          <w:u w:val="single"/>
+          <w:lang w:eastAsia="ru-RU"/>
+        </w:rPr>
+      </w:pPr>
+    </w:p>
+    <w:tbl>
+      <w:tblPr>
+        <w:tblStyle w:val="a4"/>
+        <w:tblW w:w="0" w:type="auto"/>
+        <w:tblInd w:w="-431" w:type="dxa"/>
+        <w:tblLook w:val="04A0" w:firstRow="1" w:lastRow="0" w:firstColumn="1" w:lastColumn="0" w:noHBand="0" w:noVBand="1"/>
+      </w:tblPr>
+      <w:tblGrid>
+        <w:gridCol w:w="3261"/>
+        <w:gridCol w:w="3690"/>
+        <w:gridCol w:w="2825"/>
+      </w:tblGrid>
+      <w:tr>
+        <w:tc>
+          <w:tcPr>
+            <w:tcW w:w="3261" w:type="dxa"/>
+          </w:tcPr>
+          <w:p>
+            <w:pPr>
+              <w:pStyle w:val="a3"/>
+              <w:ind w:left="0"/>
+              <w:rPr>
+                <w:rFonts w:ascii="Times New Roman" w:eastAsia="Times New Roman" w:hAnsi="Times New Roman" w:cs="Times New Roman"/>
+                <w:color w:val="000000"/>
+                <w:sz w:val="28"/>
+                <w:szCs w:val="23"/>
+                <w:lang w:eastAsia="ru-RU"/>
+              </w:rPr>
+            </w:pPr>
+            <w:r>
+              <w:rPr>
+                <w:rFonts w:ascii="Times New Roman" w:eastAsia="Times New Roman" w:hAnsi="Times New Roman" w:cs="Times New Roman"/>
+                <w:color w:val="000000"/>
+                <w:sz w:val="28"/>
+                <w:szCs w:val="23"/>
+                <w:lang w:eastAsia="ru-RU"/>
+              </w:rPr>
+              <w:t>Исходные данные</w:t>
+            </w:r>
+          </w:p>
+        </w:tc>
+        <w:tc>
+          <w:tcPr>
+            <w:tcW w:w="3690" w:type="dxa"/>
+          </w:tcPr>
+          <w:p>
+            <w:pPr>
+              <w:pStyle w:val="a3"/>
+              <w:ind w:left="0"/>
+              <w:rPr>
+                <w:rFonts w:ascii="Times New Roman" w:eastAsia="Times New Roman" w:hAnsi="Times New Roman" w:cs="Times New Roman"/>
+                <w:color w:val="000000"/>
+                <w:sz w:val="28"/>
+                <w:szCs w:val="23"/>
+                <w:lang w:eastAsia="ru-RU"/>
+              </w:rPr>
+            </w:pPr>
+            <w:r>
+              <w:rPr>
+                <w:rFonts w:ascii="Times New Roman" w:eastAsia="Times New Roman" w:hAnsi="Times New Roman" w:cs="Times New Roman"/>
+                <w:color w:val="000000"/>
+                <w:sz w:val="28"/>
+                <w:szCs w:val="23"/>
+                <w:lang w:eastAsia="ru-RU"/>
+              </w:rPr>
+              <w:t>Ожидаемый результат</w:t>
+            </w:r>
+          </w:p>
+        </w:tc>
+        <w:tc>
+          <w:tcPr>
+            <w:tcW w:w="2825" w:type="dxa"/>
+          </w:tcPr>
+          <w:p>
+            <w:pPr>
+              <w:pStyle w:val="a3"/>
+              <w:ind w:left="0"/>
+              <w:rPr>
+                <w:rFonts w:ascii="Times New Roman" w:eastAsia="Times New Roman" w:hAnsi="Times New Roman" w:cs="Times New Roman"/>
+                <w:color w:val="000000"/>
+                <w:sz w:val="28"/>
+                <w:szCs w:val="23"/>
+                <w:lang w:eastAsia="ru-RU"/>
+              </w:rPr>
+            </w:pPr>
+            <w:r>
+              <w:rPr>
+                <w:rFonts w:ascii="Times New Roman" w:eastAsia="Times New Roman" w:hAnsi="Times New Roman" w:cs="Times New Roman"/>
+                <w:color w:val="000000"/>
+                <w:sz w:val="28"/>
+                <w:szCs w:val="23"/>
+                <w:lang w:eastAsia="ru-RU"/>
+              </w:rPr>
+              <w:t>Смысл теста</w:t>
+            </w:r>
+          </w:p>
+        </w:tc>
+      </w:tr>
+      <w:tr>
+        <w:trPr>
+          <w:trHeight w:val="929"/>
+        </w:trPr>
+        <w:tc>
+          <w:tcPr>
+            <w:tcW w:w="3261" w:type="dxa"/>
+          </w:tcPr>
+          <w:p>
+            <w:pPr>
+              <w:rPr>
+                <w:rFonts w:ascii="Times New Roman" w:eastAsia="Times New Roman" w:hAnsi="Times New Roman" w:cs="Times New Roman"/>
+                <w:color w:val="000000"/>
+                <w:sz w:val="28"/>
+                <w:szCs w:val="23"/>
+                <w:lang w:eastAsia="ru-RU"/>
+              </w:rPr>
+            </w:pPr>
+            <w:r>
+              <w:rPr>
+                <w:rFonts w:ascii="Times New Roman" w:eastAsia="Times New Roman" w:hAnsi="Times New Roman" w:cs="Times New Roman"/>
+                <w:color w:val="000000"/>
+                <w:sz w:val="28"/>
+                <w:szCs w:val="23"/>
+                <w:lang w:eastAsia="ru-RU"/>
+              </w:rPr>
+              <w:t>2 2</w:t>
+            </w:r>
+          </w:p>
+          <w:p>
+            <w:pPr>
+              <w:rPr>
+                <w:rFonts w:ascii="Times New Roman" w:eastAsia="Times New Roman" w:hAnsi="Times New Roman" w:cs="Times New Roman"/>
+                <w:color w:val="000000"/>
+                <w:sz w:val="28"/>
+                <w:szCs w:val="23"/>
+                <w:lang w:eastAsia="ru-RU"/>
+              </w:rPr>
+            </w:pPr>
+            <w:r>
+              <w:rPr>
+                <w:rFonts w:ascii="Times New Roman" w:eastAsia="Times New Roman" w:hAnsi="Times New Roman" w:cs="Times New Roman"/>
+                <w:color w:val="000000"/>
+                <w:sz w:val="28"/>
+                <w:szCs w:val="23"/>
+                <w:lang w:eastAsia="ru-RU"/>
+              </w:rPr>
+              <w:t>1 2</w:t>
+            </w:r>
+          </w:p>
+          <w:p>
+            <w:pPr>
+              <w:rPr>
+                <w:rFonts w:ascii="Times New Roman" w:eastAsia="Times New Roman" w:hAnsi="Times New Roman" w:cs="Times New Roman"/>
+                <w:color w:val="000000"/>
+                <w:sz w:val="28"/>
+                <w:szCs w:val="23"/>
+                <w:lang w:eastAsia="ru-RU"/>
+              </w:rPr>
+            </w:pPr>
+            <w:r>
+              <w:rPr>
+                <w:rFonts w:ascii="Times New Roman" w:eastAsia="Times New Roman" w:hAnsi="Times New Roman" w:cs="Times New Roman"/>
+                <w:color w:val="000000"/>
+                <w:sz w:val="28"/>
+                <w:szCs w:val="23"/>
+                <w:lang w:eastAsia="ru-RU"/>
+              </w:rPr>
+              <w:t>3 4</w:t>
+            </w:r>
+          </w:p>
+          <w:p>
+            <w:pPr>
+              <w:rPr>
+                <w:rFonts w:ascii="Times New Roman" w:eastAsia="Times New Roman" w:hAnsi="Times New Roman" w:cs="Times New Roman"/>
+                <w:color w:val="000000"/>
+                <w:sz w:val="28"/>
+                <w:szCs w:val="23"/>
+                <w:lang w:eastAsia="ru-RU"/>
+              </w:rPr>
+            </w:pPr>
+            <w:r>
+              <w:rPr>
+                <w:rFonts w:ascii="Times New Roman" w:eastAsia="Times New Roman" w:hAnsi="Times New Roman" w:cs="Times New Roman"/>
+                <w:color w:val="000000"/>
+                <w:sz w:val="28"/>
+                <w:szCs w:val="23"/>
+                <w:lang w:eastAsia="ru-RU"/>
+              </w:rPr>
               <w:t>0</w:t>
             </w:r>
           </w:p>
@@ -20689,6 +21057,31 @@
     </w:p>
     <w:p>
       <w:pPr>
+        <w:rPr>
+          <w:rFonts w:ascii="Times New Roman" w:eastAsia="Times New Roman" w:hAnsi="Times New Roman" w:cs="Times New Roman"/>
+          <w:b/>
+          <w:color w:val="000000"/>
+          <w:sz w:val="28"/>
+          <w:szCs w:val="23"/>
+          <w:u w:val="single"/>
+          <w:lang w:eastAsia="ru-RU"/>
+        </w:rPr>
+      </w:pPr>
+      <w:r>
+        <w:rPr>
+          <w:rFonts w:ascii="Times New Roman" w:eastAsia="Times New Roman" w:hAnsi="Times New Roman" w:cs="Times New Roman"/>
+          <w:b/>
+          <w:color w:val="000000"/>
+          <w:sz w:val="28"/>
+          <w:szCs w:val="23"/>
+          <w:u w:val="single"/>
+          <w:lang w:eastAsia="ru-RU"/>
+        </w:rPr>
+        <w:br w:type="page"/>
+      </w:r>
+    </w:p>
+    <w:p>
+      <w:pPr>
         <w:pStyle w:val="a3"/>
         <w:numPr>
           <w:ilvl w:val="0"/>
@@ -20714,6 +21107,7 @@
           <w:u w:val="single"/>
           <w:lang w:eastAsia="ru-RU"/>
         </w:rPr>
+        <w:lastRenderedPageBreak/>
         <w:t>Код программы:</w:t>
       </w:r>
     </w:p>
@@ -20742,48 +21136,58 @@
         <w:rPr>
           <w:rFonts w:ascii="JetBrains Mono" w:eastAsia="Times New Roman" w:hAnsi="JetBrains Mono" w:cs="Courier New"/>
           <w:color w:val="A9B7C6"/>
-          <w:sz w:val="24"/>
-          <w:szCs w:val="20"/>
-          <w:lang w:val="en-US" w:eastAsia="ru-RU"/>
+          <w:szCs w:val="20"/>
+          <w:lang w:eastAsia="ru-RU"/>
         </w:rPr>
       </w:pPr>
+      <w:proofErr w:type="spellStart"/>
       <w:r>
         <w:rPr>
           <w:rFonts w:ascii="JetBrains Mono" w:eastAsia="Times New Roman" w:hAnsi="JetBrains Mono" w:cs="Courier New"/>
           <w:color w:val="CC7832"/>
-          <w:sz w:val="24"/>
-          <w:szCs w:val="20"/>
-          <w:lang w:val="en-US" w:eastAsia="ru-RU"/>
-        </w:rPr>
-        <w:t xml:space="preserve">import </w:t>
-      </w:r>
+          <w:szCs w:val="20"/>
+          <w:lang w:eastAsia="ru-RU"/>
+        </w:rPr>
+        <w:t>import</w:t>
+      </w:r>
+      <w:proofErr w:type="spellEnd"/>
+      <w:r>
+        <w:rPr>
+          <w:rFonts w:ascii="JetBrains Mono" w:eastAsia="Times New Roman" w:hAnsi="JetBrains Mono" w:cs="Courier New"/>
+          <w:color w:val="CC7832"/>
+          <w:szCs w:val="20"/>
+          <w:lang w:eastAsia="ru-RU"/>
+        </w:rPr>
+        <w:t xml:space="preserve"> </w:t>
+      </w:r>
+      <w:proofErr w:type="spellStart"/>
       <w:r>
         <w:rPr>
           <w:rFonts w:ascii="JetBrains Mono" w:eastAsia="Times New Roman" w:hAnsi="JetBrains Mono" w:cs="Courier New"/>
           <w:color w:val="A9B7C6"/>
-          <w:sz w:val="24"/>
-          <w:szCs w:val="20"/>
-          <w:lang w:val="en-US" w:eastAsia="ru-RU"/>
+          <w:szCs w:val="20"/>
+          <w:lang w:eastAsia="ru-RU"/>
         </w:rPr>
         <w:t>sys</w:t>
       </w:r>
+      <w:proofErr w:type="spellEnd"/>
       <w:r>
         <w:rPr>
           <w:rFonts w:ascii="JetBrains Mono" w:eastAsia="Times New Roman" w:hAnsi="JetBrains Mono" w:cs="Courier New"/>
           <w:color w:val="A9B7C6"/>
-          <w:sz w:val="24"/>
-          <w:szCs w:val="20"/>
-          <w:lang w:val="en-US" w:eastAsia="ru-RU"/>
+          <w:szCs w:val="20"/>
+          <w:lang w:eastAsia="ru-RU"/>
         </w:rPr>
         <w:br/>
       </w:r>
+      <w:bookmarkStart w:id="0" w:name="_GoBack"/>
+      <w:bookmarkEnd w:id="0"/>
       <w:r>
         <w:rPr>
           <w:rFonts w:ascii="JetBrains Mono" w:eastAsia="Times New Roman" w:hAnsi="JetBrains Mono" w:cs="Courier New"/>
           <w:color w:val="A9B7C6"/>
-          <w:sz w:val="24"/>
-          <w:szCs w:val="20"/>
-          <w:lang w:val="en-US" w:eastAsia="ru-RU"/>
+          <w:szCs w:val="20"/>
+          <w:lang w:eastAsia="ru-RU"/>
         </w:rPr>
         <w:br/>
       </w:r>
@@ -20791,9 +21195,8 @@
         <w:rPr>
           <w:rFonts w:ascii="JetBrains Mono" w:eastAsia="Times New Roman" w:hAnsi="JetBrains Mono" w:cs="Courier New"/>
           <w:color w:val="A9B7C6"/>
-          <w:sz w:val="24"/>
-          <w:szCs w:val="20"/>
-          <w:lang w:val="en-US" w:eastAsia="ru-RU"/>
+          <w:szCs w:val="20"/>
+          <w:lang w:eastAsia="ru-RU"/>
         </w:rPr>
         <w:br/>
       </w:r>
@@ -20802,9 +21205,8 @@
         <w:rPr>
           <w:rFonts w:ascii="JetBrains Mono" w:eastAsia="Times New Roman" w:hAnsi="JetBrains Mono" w:cs="Courier New"/>
           <w:color w:val="CC7832"/>
-          <w:sz w:val="24"/>
-          <w:szCs w:val="20"/>
-          <w:lang w:val="en-US" w:eastAsia="ru-RU"/>
+          <w:szCs w:val="20"/>
+          <w:lang w:eastAsia="ru-RU"/>
         </w:rPr>
         <w:t>def</w:t>
       </w:r>
@@ -20813,9 +21215,8 @@
         <w:rPr>
           <w:rFonts w:ascii="JetBrains Mono" w:eastAsia="Times New Roman" w:hAnsi="JetBrains Mono" w:cs="Courier New"/>
           <w:color w:val="CC7832"/>
-          <w:sz w:val="24"/>
-          <w:szCs w:val="20"/>
-          <w:lang w:val="en-US" w:eastAsia="ru-RU"/>
+          <w:szCs w:val="20"/>
+          <w:lang w:eastAsia="ru-RU"/>
         </w:rPr>
         <w:t xml:space="preserve"> </w:t>
       </w:r>
@@ -20824,9 +21225,8 @@
         <w:rPr>
           <w:rFonts w:ascii="JetBrains Mono" w:eastAsia="Times New Roman" w:hAnsi="JetBrains Mono" w:cs="Courier New"/>
           <w:color w:val="FFC66D"/>
-          <w:sz w:val="24"/>
-          <w:szCs w:val="20"/>
-          <w:lang w:val="en-US" w:eastAsia="ru-RU"/>
+          <w:szCs w:val="20"/>
+          <w:lang w:eastAsia="ru-RU"/>
         </w:rPr>
         <w:t>read_data_from_file</w:t>
       </w:r>
@@ -20835,9 +21235,8 @@
         <w:rPr>
           <w:rFonts w:ascii="JetBrains Mono" w:eastAsia="Times New Roman" w:hAnsi="JetBrains Mono" w:cs="Courier New"/>
           <w:color w:val="A9B7C6"/>
-          <w:sz w:val="24"/>
-          <w:szCs w:val="20"/>
-          <w:lang w:val="en-US" w:eastAsia="ru-RU"/>
+          <w:szCs w:val="20"/>
+          <w:lang w:eastAsia="ru-RU"/>
         </w:rPr>
         <w:t>():</w:t>
       </w:r>
@@ -20845,9 +21244,8 @@
         <w:rPr>
           <w:rFonts w:ascii="JetBrains Mono" w:eastAsia="Times New Roman" w:hAnsi="JetBrains Mono" w:cs="Courier New"/>
           <w:color w:val="A9B7C6"/>
-          <w:sz w:val="24"/>
-          <w:szCs w:val="20"/>
-          <w:lang w:val="en-US" w:eastAsia="ru-RU"/>
+          <w:szCs w:val="20"/>
+          <w:lang w:eastAsia="ru-RU"/>
         </w:rPr>
         <w:br/>
         <w:t xml:space="preserve">   </w:t>
@@ -20857,9 +21255,8 @@
         <w:rPr>
           <w:rFonts w:ascii="JetBrains Mono" w:eastAsia="Times New Roman" w:hAnsi="JetBrains Mono" w:cs="Courier New"/>
           <w:color w:val="A9B7C6"/>
-          <w:sz w:val="24"/>
-          <w:szCs w:val="20"/>
-          <w:lang w:val="en-US" w:eastAsia="ru-RU"/>
+          <w:szCs w:val="20"/>
+          <w:lang w:eastAsia="ru-RU"/>
         </w:rPr>
         <w:t>name_file</w:t>
       </w:r>
@@ -20868,9 +21265,8 @@
         <w:rPr>
           <w:rFonts w:ascii="JetBrains Mono" w:eastAsia="Times New Roman" w:hAnsi="JetBrains Mono" w:cs="Courier New"/>
           <w:color w:val="A9B7C6"/>
-          <w:sz w:val="24"/>
-          <w:szCs w:val="20"/>
-          <w:lang w:val="en-US" w:eastAsia="ru-RU"/>
+          <w:szCs w:val="20"/>
+          <w:lang w:eastAsia="ru-RU"/>
         </w:rPr>
         <w:t xml:space="preserve"> = </w:t>
       </w:r>
@@ -20879,9 +21275,8 @@
         <w:rPr>
           <w:rFonts w:ascii="JetBrains Mono" w:eastAsia="Times New Roman" w:hAnsi="JetBrains Mono" w:cs="Courier New"/>
           <w:color w:val="A9B7C6"/>
-          <w:sz w:val="24"/>
-          <w:szCs w:val="20"/>
-          <w:lang w:val="en-US" w:eastAsia="ru-RU"/>
+          <w:szCs w:val="20"/>
+          <w:lang w:eastAsia="ru-RU"/>
         </w:rPr>
         <w:t>sys.argv</w:t>
       </w:r>
@@ -20890,9 +21285,8 @@
         <w:rPr>
           <w:rFonts w:ascii="JetBrains Mono" w:eastAsia="Times New Roman" w:hAnsi="JetBrains Mono" w:cs="Courier New"/>
           <w:color w:val="A9B7C6"/>
-          <w:sz w:val="24"/>
-          <w:szCs w:val="20"/>
-          <w:lang w:val="en-US" w:eastAsia="ru-RU"/>
+          <w:szCs w:val="20"/>
+          <w:lang w:eastAsia="ru-RU"/>
         </w:rPr>
         <w:t>[</w:t>
       </w:r>
@@ -20900,9 +21294,8 @@
         <w:rPr>
           <w:rFonts w:ascii="JetBrains Mono" w:eastAsia="Times New Roman" w:hAnsi="JetBrains Mono" w:cs="Courier New"/>
           <w:color w:val="6897BB"/>
-          <w:sz w:val="24"/>
-          <w:szCs w:val="20"/>
-          <w:lang w:val="en-US" w:eastAsia="ru-RU"/>
+          <w:szCs w:val="20"/>
+          <w:lang w:eastAsia="ru-RU"/>
         </w:rPr>
         <w:t>1</w:t>
       </w:r>
@@ -20910,9 +21303,8 @@
         <w:rPr>
           <w:rFonts w:ascii="JetBrains Mono" w:eastAsia="Times New Roman" w:hAnsi="JetBrains Mono" w:cs="Courier New"/>
           <w:color w:val="A9B7C6"/>
-          <w:sz w:val="24"/>
-          <w:szCs w:val="20"/>
-          <w:lang w:val="en-US" w:eastAsia="ru-RU"/>
+          <w:szCs w:val="20"/>
+          <w:lang w:eastAsia="ru-RU"/>
         </w:rPr>
         <w:t xml:space="preserve">]  </w:t>
       </w:r>
@@ -20920,130 +21312,67 @@
         <w:rPr>
           <w:rFonts w:ascii="JetBrains Mono" w:eastAsia="Times New Roman" w:hAnsi="JetBrains Mono" w:cs="Courier New"/>
           <w:color w:val="808080"/>
-          <w:sz w:val="24"/>
-          <w:szCs w:val="20"/>
-          <w:lang w:val="en-US" w:eastAsia="ru-RU"/>
-        </w:rPr>
-        <w:t xml:space="preserve"># </w:t>
+          <w:szCs w:val="20"/>
+          <w:lang w:eastAsia="ru-RU"/>
+        </w:rPr>
+        <w:t># Чтение с командной строки</w:t>
       </w:r>
       <w:r>
         <w:rPr>
           <w:rFonts w:ascii="JetBrains Mono" w:eastAsia="Times New Roman" w:hAnsi="JetBrains Mono" w:cs="Courier New"/>
           <w:color w:val="808080"/>
-          <w:sz w:val="24"/>
-          <w:szCs w:val="20"/>
-          <w:lang w:eastAsia="ru-RU"/>
-        </w:rPr>
-        <w:t>Чтение</w:t>
+          <w:szCs w:val="20"/>
+          <w:lang w:eastAsia="ru-RU"/>
+        </w:rPr>
+        <w:br/>
       </w:r>
       <w:r>
         <w:rPr>
           <w:rFonts w:ascii="JetBrains Mono" w:eastAsia="Times New Roman" w:hAnsi="JetBrains Mono" w:cs="Courier New"/>
           <w:color w:val="808080"/>
-          <w:sz w:val="24"/>
-          <w:szCs w:val="20"/>
-          <w:lang w:val="en-US" w:eastAsia="ru-RU"/>
-        </w:rPr>
-        <w:t xml:space="preserve"> </w:t>
-      </w:r>
-      <w:r>
-        <w:rPr>
-          <w:rFonts w:ascii="JetBrains Mono" w:eastAsia="Times New Roman" w:hAnsi="JetBrains Mono" w:cs="Courier New"/>
-          <w:color w:val="808080"/>
-          <w:sz w:val="24"/>
-          <w:szCs w:val="20"/>
-          <w:lang w:eastAsia="ru-RU"/>
-        </w:rPr>
-        <w:t>с</w:t>
-      </w:r>
-      <w:r>
-        <w:rPr>
-          <w:rFonts w:ascii="JetBrains Mono" w:eastAsia="Times New Roman" w:hAnsi="JetBrains Mono" w:cs="Courier New"/>
-          <w:color w:val="808080"/>
-          <w:sz w:val="24"/>
-          <w:szCs w:val="20"/>
-          <w:lang w:val="en-US" w:eastAsia="ru-RU"/>
-        </w:rPr>
-        <w:t xml:space="preserve"> </w:t>
-      </w:r>
-      <w:r>
-        <w:rPr>
-          <w:rFonts w:ascii="JetBrains Mono" w:eastAsia="Times New Roman" w:hAnsi="JetBrains Mono" w:cs="Courier New"/>
-          <w:color w:val="808080"/>
-          <w:sz w:val="24"/>
-          <w:szCs w:val="20"/>
-          <w:lang w:eastAsia="ru-RU"/>
-        </w:rPr>
-        <w:t>командной</w:t>
-      </w:r>
-      <w:r>
-        <w:rPr>
-          <w:rFonts w:ascii="JetBrains Mono" w:eastAsia="Times New Roman" w:hAnsi="JetBrains Mono" w:cs="Courier New"/>
-          <w:color w:val="808080"/>
-          <w:sz w:val="24"/>
-          <w:szCs w:val="20"/>
-          <w:lang w:val="en-US" w:eastAsia="ru-RU"/>
-        </w:rPr>
-        <w:t xml:space="preserve"> </w:t>
-      </w:r>
-      <w:r>
-        <w:rPr>
-          <w:rFonts w:ascii="JetBrains Mono" w:eastAsia="Times New Roman" w:hAnsi="JetBrains Mono" w:cs="Courier New"/>
-          <w:color w:val="808080"/>
-          <w:sz w:val="24"/>
-          <w:szCs w:val="20"/>
-          <w:lang w:eastAsia="ru-RU"/>
-        </w:rPr>
-        <w:t>строки</w:t>
-      </w:r>
-      <w:r>
-        <w:rPr>
-          <w:rFonts w:ascii="JetBrains Mono" w:eastAsia="Times New Roman" w:hAnsi="JetBrains Mono" w:cs="Courier New"/>
-          <w:color w:val="808080"/>
-          <w:sz w:val="24"/>
-          <w:szCs w:val="20"/>
-          <w:lang w:val="en-US" w:eastAsia="ru-RU"/>
-        </w:rPr>
-        <w:br/>
-      </w:r>
-      <w:r>
-        <w:rPr>
-          <w:rFonts w:ascii="JetBrains Mono" w:eastAsia="Times New Roman" w:hAnsi="JetBrains Mono" w:cs="Courier New"/>
-          <w:color w:val="808080"/>
-          <w:sz w:val="24"/>
-          <w:szCs w:val="20"/>
-          <w:lang w:val="en-US" w:eastAsia="ru-RU"/>
+          <w:szCs w:val="20"/>
+          <w:lang w:eastAsia="ru-RU"/>
         </w:rPr>
         <w:br/>
         <w:t xml:space="preserve">   </w:t>
       </w:r>
+      <w:proofErr w:type="spellStart"/>
       <w:r>
         <w:rPr>
           <w:rFonts w:ascii="JetBrains Mono" w:eastAsia="Times New Roman" w:hAnsi="JetBrains Mono" w:cs="Courier New"/>
           <w:color w:val="A9B7C6"/>
-          <w:sz w:val="24"/>
-          <w:szCs w:val="20"/>
-          <w:lang w:val="en-US" w:eastAsia="ru-RU"/>
-        </w:rPr>
-        <w:t xml:space="preserve">file = </w:t>
-      </w:r>
+          <w:szCs w:val="20"/>
+          <w:lang w:eastAsia="ru-RU"/>
+        </w:rPr>
+        <w:t>file</w:t>
+      </w:r>
+      <w:proofErr w:type="spellEnd"/>
+      <w:r>
+        <w:rPr>
+          <w:rFonts w:ascii="JetBrains Mono" w:eastAsia="Times New Roman" w:hAnsi="JetBrains Mono" w:cs="Courier New"/>
+          <w:color w:val="A9B7C6"/>
+          <w:szCs w:val="20"/>
+          <w:lang w:eastAsia="ru-RU"/>
+        </w:rPr>
+        <w:t xml:space="preserve"> = </w:t>
+      </w:r>
+      <w:proofErr w:type="spellStart"/>
       <w:r>
         <w:rPr>
           <w:rFonts w:ascii="JetBrains Mono" w:eastAsia="Times New Roman" w:hAnsi="JetBrains Mono" w:cs="Courier New"/>
           <w:color w:val="8888C6"/>
-          <w:sz w:val="24"/>
-          <w:szCs w:val="20"/>
-          <w:lang w:val="en-US" w:eastAsia="ru-RU"/>
+          <w:szCs w:val="20"/>
+          <w:lang w:eastAsia="ru-RU"/>
         </w:rPr>
         <w:t>open</w:t>
       </w:r>
+      <w:proofErr w:type="spellEnd"/>
       <w:r>
         <w:rPr>
           <w:rFonts w:ascii="JetBrains Mono" w:eastAsia="Times New Roman" w:hAnsi="JetBrains Mono" w:cs="Courier New"/>
           <w:color w:val="A9B7C6"/>
-          <w:sz w:val="24"/>
-          <w:szCs w:val="20"/>
-          <w:lang w:val="en-US" w:eastAsia="ru-RU"/>
+          <w:szCs w:val="20"/>
+          <w:lang w:eastAsia="ru-RU"/>
         </w:rPr>
         <w:t>(</w:t>
       </w:r>
@@ -21052,9 +21381,8 @@
         <w:rPr>
           <w:rFonts w:ascii="JetBrains Mono" w:eastAsia="Times New Roman" w:hAnsi="JetBrains Mono" w:cs="Courier New"/>
           <w:color w:val="A9B7C6"/>
-          <w:sz w:val="24"/>
-          <w:szCs w:val="20"/>
-          <w:lang w:val="en-US" w:eastAsia="ru-RU"/>
+          <w:szCs w:val="20"/>
+          <w:lang w:eastAsia="ru-RU"/>
         </w:rPr>
         <w:t>name_file</w:t>
       </w:r>
@@ -21063,9 +21391,8 @@
         <w:rPr>
           <w:rFonts w:ascii="JetBrains Mono" w:eastAsia="Times New Roman" w:hAnsi="JetBrains Mono" w:cs="Courier New"/>
           <w:color w:val="CC7832"/>
-          <w:sz w:val="24"/>
-          <w:szCs w:val="20"/>
-          <w:lang w:val="en-US" w:eastAsia="ru-RU"/>
+          <w:szCs w:val="20"/>
+          <w:lang w:eastAsia="ru-RU"/>
         </w:rPr>
         <w:t xml:space="preserve">, </w:t>
       </w:r>
@@ -21073,9 +21400,8 @@
         <w:rPr>
           <w:rFonts w:ascii="JetBrains Mono" w:eastAsia="Times New Roman" w:hAnsi="JetBrains Mono" w:cs="Courier New"/>
           <w:color w:val="6A8759"/>
-          <w:sz w:val="24"/>
-          <w:szCs w:val="20"/>
-          <w:lang w:val="en-US" w:eastAsia="ru-RU"/>
+          <w:szCs w:val="20"/>
+          <w:lang w:eastAsia="ru-RU"/>
         </w:rPr>
         <w:t>'r'</w:t>
       </w:r>
@@ -21083,9 +21409,8 @@
         <w:rPr>
           <w:rFonts w:ascii="JetBrains Mono" w:eastAsia="Times New Roman" w:hAnsi="JetBrains Mono" w:cs="Courier New"/>
           <w:color w:val="A9B7C6"/>
-          <w:sz w:val="24"/>
-          <w:szCs w:val="20"/>
-          <w:lang w:val="en-US" w:eastAsia="ru-RU"/>
+          <w:szCs w:val="20"/>
+          <w:lang w:eastAsia="ru-RU"/>
         </w:rPr>
         <w:t xml:space="preserve">)  </w:t>
       </w:r>
@@ -21093,110 +21418,87 @@
         <w:rPr>
           <w:rFonts w:ascii="JetBrains Mono" w:eastAsia="Times New Roman" w:hAnsi="JetBrains Mono" w:cs="Courier New"/>
           <w:color w:val="808080"/>
-          <w:sz w:val="24"/>
-          <w:szCs w:val="20"/>
-          <w:lang w:val="en-US" w:eastAsia="ru-RU"/>
-        </w:rPr>
-        <w:t xml:space="preserve"># </w:t>
+          <w:szCs w:val="20"/>
+          <w:lang w:eastAsia="ru-RU"/>
+        </w:rPr>
+        <w:t># Открытие файла</w:t>
       </w:r>
       <w:r>
         <w:rPr>
           <w:rFonts w:ascii="JetBrains Mono" w:eastAsia="Times New Roman" w:hAnsi="JetBrains Mono" w:cs="Courier New"/>
           <w:color w:val="808080"/>
-          <w:sz w:val="24"/>
-          <w:szCs w:val="20"/>
-          <w:lang w:eastAsia="ru-RU"/>
-        </w:rPr>
-        <w:t>Открытие</w:t>
+          <w:szCs w:val="20"/>
+          <w:lang w:eastAsia="ru-RU"/>
+        </w:rPr>
+        <w:br/>
       </w:r>
       <w:r>
         <w:rPr>
           <w:rFonts w:ascii="JetBrains Mono" w:eastAsia="Times New Roman" w:hAnsi="JetBrains Mono" w:cs="Courier New"/>
           <w:color w:val="808080"/>
-          <w:sz w:val="24"/>
-          <w:szCs w:val="20"/>
-          <w:lang w:val="en-US" w:eastAsia="ru-RU"/>
-        </w:rPr>
-        <w:t xml:space="preserve"> </w:t>
-      </w:r>
-      <w:r>
-        <w:rPr>
-          <w:rFonts w:ascii="JetBrains Mono" w:eastAsia="Times New Roman" w:hAnsi="JetBrains Mono" w:cs="Courier New"/>
-          <w:color w:val="808080"/>
-          <w:sz w:val="24"/>
-          <w:szCs w:val="20"/>
-          <w:lang w:eastAsia="ru-RU"/>
-        </w:rPr>
-        <w:t>файла</w:t>
-      </w:r>
-      <w:r>
-        <w:rPr>
-          <w:rFonts w:ascii="JetBrains Mono" w:eastAsia="Times New Roman" w:hAnsi="JetBrains Mono" w:cs="Courier New"/>
-          <w:color w:val="808080"/>
-          <w:sz w:val="24"/>
-          <w:szCs w:val="20"/>
-          <w:lang w:val="en-US" w:eastAsia="ru-RU"/>
-        </w:rPr>
-        <w:br/>
-      </w:r>
-      <w:r>
-        <w:rPr>
-          <w:rFonts w:ascii="JetBrains Mono" w:eastAsia="Times New Roman" w:hAnsi="JetBrains Mono" w:cs="Courier New"/>
-          <w:color w:val="808080"/>
-          <w:sz w:val="24"/>
-          <w:szCs w:val="20"/>
-          <w:lang w:val="en-US" w:eastAsia="ru-RU"/>
+          <w:szCs w:val="20"/>
+          <w:lang w:eastAsia="ru-RU"/>
         </w:rPr>
         <w:br/>
         <w:t xml:space="preserve">   </w:t>
       </w:r>
+      <w:proofErr w:type="spellStart"/>
       <w:r>
         <w:rPr>
           <w:rFonts w:ascii="JetBrains Mono" w:eastAsia="Times New Roman" w:hAnsi="JetBrains Mono" w:cs="Courier New"/>
           <w:color w:val="A9B7C6"/>
-          <w:sz w:val="24"/>
-          <w:szCs w:val="20"/>
-          <w:lang w:val="en-US" w:eastAsia="ru-RU"/>
+          <w:szCs w:val="20"/>
+          <w:lang w:eastAsia="ru-RU"/>
         </w:rPr>
         <w:t>row</w:t>
       </w:r>
+      <w:proofErr w:type="spellEnd"/>
       <w:r>
         <w:rPr>
           <w:rFonts w:ascii="JetBrains Mono" w:eastAsia="Times New Roman" w:hAnsi="JetBrains Mono" w:cs="Courier New"/>
           <w:color w:val="CC7832"/>
-          <w:sz w:val="24"/>
-          <w:szCs w:val="20"/>
-          <w:lang w:val="en-US" w:eastAsia="ru-RU"/>
+          <w:szCs w:val="20"/>
+          <w:lang w:eastAsia="ru-RU"/>
         </w:rPr>
         <w:t xml:space="preserve">, </w:t>
       </w:r>
+      <w:proofErr w:type="spellStart"/>
       <w:r>
         <w:rPr>
           <w:rFonts w:ascii="JetBrains Mono" w:eastAsia="Times New Roman" w:hAnsi="JetBrains Mono" w:cs="Courier New"/>
           <w:color w:val="A9B7C6"/>
-          <w:sz w:val="24"/>
-          <w:szCs w:val="20"/>
-          <w:lang w:val="en-US" w:eastAsia="ru-RU"/>
-        </w:rPr>
-        <w:t xml:space="preserve">col = </w:t>
-      </w:r>
+          <w:szCs w:val="20"/>
+          <w:lang w:eastAsia="ru-RU"/>
+        </w:rPr>
+        <w:t>col</w:t>
+      </w:r>
+      <w:proofErr w:type="spellEnd"/>
+      <w:r>
+        <w:rPr>
+          <w:rFonts w:ascii="JetBrains Mono" w:eastAsia="Times New Roman" w:hAnsi="JetBrains Mono" w:cs="Courier New"/>
+          <w:color w:val="A9B7C6"/>
+          <w:szCs w:val="20"/>
+          <w:lang w:eastAsia="ru-RU"/>
+        </w:rPr>
+        <w:t xml:space="preserve"> = </w:t>
+      </w:r>
+      <w:proofErr w:type="spellStart"/>
       <w:r>
         <w:rPr>
           <w:rFonts w:ascii="JetBrains Mono" w:eastAsia="Times New Roman" w:hAnsi="JetBrains Mono" w:cs="Courier New"/>
           <w:color w:val="8888C6"/>
-          <w:sz w:val="24"/>
-          <w:szCs w:val="20"/>
-          <w:lang w:val="en-US" w:eastAsia="ru-RU"/>
+          <w:szCs w:val="20"/>
+          <w:lang w:eastAsia="ru-RU"/>
         </w:rPr>
         <w:t>map</w:t>
       </w:r>
+      <w:proofErr w:type="spellEnd"/>
       <w:r>
         <w:rPr>
           <w:rFonts w:ascii="JetBrains Mono" w:eastAsia="Times New Roman" w:hAnsi="JetBrains Mono" w:cs="Courier New"/>
           <w:color w:val="A9B7C6"/>
-          <w:sz w:val="24"/>
-          <w:szCs w:val="20"/>
-          <w:lang w:val="en-US" w:eastAsia="ru-RU"/>
+          <w:szCs w:val="20"/>
+          <w:lang w:eastAsia="ru-RU"/>
         </w:rPr>
         <w:t>(</w:t>
       </w:r>
@@ -21204,9 +21506,8 @@
         <w:rPr>
           <w:rFonts w:ascii="JetBrains Mono" w:eastAsia="Times New Roman" w:hAnsi="JetBrains Mono" w:cs="Courier New"/>
           <w:color w:val="8888C6"/>
-          <w:sz w:val="24"/>
-          <w:szCs w:val="20"/>
-          <w:lang w:val="en-US" w:eastAsia="ru-RU"/>
+          <w:szCs w:val="20"/>
+          <w:lang w:eastAsia="ru-RU"/>
         </w:rPr>
         <w:t>int</w:t>
       </w:r>
@@ -21214,9 +21515,8 @@
         <w:rPr>
           <w:rFonts w:ascii="JetBrains Mono" w:eastAsia="Times New Roman" w:hAnsi="JetBrains Mono" w:cs="Courier New"/>
           <w:color w:val="CC7832"/>
-          <w:sz w:val="24"/>
-          <w:szCs w:val="20"/>
-          <w:lang w:val="en-US" w:eastAsia="ru-RU"/>
+          <w:szCs w:val="20"/>
+          <w:lang w:eastAsia="ru-RU"/>
         </w:rPr>
         <w:t xml:space="preserve">, </w:t>
       </w:r>
@@ -21225,9 +21525,8 @@
         <w:rPr>
           <w:rFonts w:ascii="JetBrains Mono" w:eastAsia="Times New Roman" w:hAnsi="JetBrains Mono" w:cs="Courier New"/>
           <w:color w:val="A9B7C6"/>
-          <w:sz w:val="24"/>
-          <w:szCs w:val="20"/>
-          <w:lang w:val="en-US" w:eastAsia="ru-RU"/>
+          <w:szCs w:val="20"/>
+          <w:lang w:eastAsia="ru-RU"/>
         </w:rPr>
         <w:t>file.readline</w:t>
       </w:r>
@@ -21236,150 +21535,76 @@
         <w:rPr>
           <w:rFonts w:ascii="JetBrains Mono" w:eastAsia="Times New Roman" w:hAnsi="JetBrains Mono" w:cs="Courier New"/>
           <w:color w:val="A9B7C6"/>
-          <w:sz w:val="24"/>
-          <w:szCs w:val="20"/>
-          <w:lang w:val="en-US" w:eastAsia="ru-RU"/>
-        </w:rPr>
-        <w:t xml:space="preserve">().split())  </w:t>
+          <w:szCs w:val="20"/>
+          <w:lang w:eastAsia="ru-RU"/>
+        </w:rPr>
+        <w:t>().</w:t>
+      </w:r>
+      <w:proofErr w:type="spellStart"/>
+      <w:r>
+        <w:rPr>
+          <w:rFonts w:ascii="JetBrains Mono" w:eastAsia="Times New Roman" w:hAnsi="JetBrains Mono" w:cs="Courier New"/>
+          <w:color w:val="A9B7C6"/>
+          <w:szCs w:val="20"/>
+          <w:lang w:eastAsia="ru-RU"/>
+        </w:rPr>
+        <w:t>split</w:t>
+      </w:r>
+      <w:proofErr w:type="spellEnd"/>
+      <w:r>
+        <w:rPr>
+          <w:rFonts w:ascii="JetBrains Mono" w:eastAsia="Times New Roman" w:hAnsi="JetBrains Mono" w:cs="Courier New"/>
+          <w:color w:val="A9B7C6"/>
+          <w:szCs w:val="20"/>
+          <w:lang w:eastAsia="ru-RU"/>
+        </w:rPr>
+        <w:t xml:space="preserve">())  </w:t>
       </w:r>
       <w:r>
         <w:rPr>
           <w:rFonts w:ascii="JetBrains Mono" w:eastAsia="Times New Roman" w:hAnsi="JetBrains Mono" w:cs="Courier New"/>
           <w:color w:val="808080"/>
-          <w:sz w:val="24"/>
-          <w:szCs w:val="20"/>
-          <w:lang w:val="en-US" w:eastAsia="ru-RU"/>
-        </w:rPr>
-        <w:t xml:space="preserve"># </w:t>
+          <w:szCs w:val="20"/>
+          <w:lang w:eastAsia="ru-RU"/>
+        </w:rPr>
+        <w:t># Ввод количества строк и столбцов</w:t>
       </w:r>
       <w:r>
         <w:rPr>
           <w:rFonts w:ascii="JetBrains Mono" w:eastAsia="Times New Roman" w:hAnsi="JetBrains Mono" w:cs="Courier New"/>
           <w:color w:val="808080"/>
-          <w:sz w:val="24"/>
-          <w:szCs w:val="20"/>
-          <w:lang w:eastAsia="ru-RU"/>
-        </w:rPr>
-        <w:t>Ввод</w:t>
+          <w:szCs w:val="20"/>
+          <w:lang w:eastAsia="ru-RU"/>
+        </w:rPr>
+        <w:br/>
       </w:r>
       <w:r>
         <w:rPr>
           <w:rFonts w:ascii="JetBrains Mono" w:eastAsia="Times New Roman" w:hAnsi="JetBrains Mono" w:cs="Courier New"/>
           <w:color w:val="808080"/>
-          <w:sz w:val="24"/>
-          <w:szCs w:val="20"/>
-          <w:lang w:val="en-US" w:eastAsia="ru-RU"/>
-        </w:rPr>
-        <w:t xml:space="preserve"> </w:t>
-      </w:r>
-      <w:r>
-        <w:rPr>
-          <w:rFonts w:ascii="JetBrains Mono" w:eastAsia="Times New Roman" w:hAnsi="JetBrains Mono" w:cs="Courier New"/>
-          <w:color w:val="808080"/>
-          <w:sz w:val="24"/>
-          <w:szCs w:val="20"/>
-          <w:lang w:eastAsia="ru-RU"/>
-        </w:rPr>
-        <w:t>количества</w:t>
-      </w:r>
-      <w:r>
-        <w:rPr>
-          <w:rFonts w:ascii="JetBrains Mono" w:eastAsia="Times New Roman" w:hAnsi="JetBrains Mono" w:cs="Courier New"/>
-          <w:color w:val="808080"/>
-          <w:sz w:val="24"/>
-          <w:szCs w:val="20"/>
-          <w:lang w:val="en-US" w:eastAsia="ru-RU"/>
-        </w:rPr>
-        <w:t xml:space="preserve"> </w:t>
-      </w:r>
-      <w:r>
-        <w:rPr>
-          <w:rFonts w:ascii="JetBrains Mono" w:eastAsia="Times New Roman" w:hAnsi="JetBrains Mono" w:cs="Courier New"/>
-          <w:color w:val="808080"/>
-          <w:sz w:val="24"/>
-          <w:szCs w:val="20"/>
-          <w:lang w:eastAsia="ru-RU"/>
-        </w:rPr>
-        <w:t>строк</w:t>
-      </w:r>
-      <w:r>
-        <w:rPr>
-          <w:rFonts w:ascii="JetBrains Mono" w:eastAsia="Times New Roman" w:hAnsi="JetBrains Mono" w:cs="Courier New"/>
-          <w:color w:val="808080"/>
-          <w:sz w:val="24"/>
-          <w:szCs w:val="20"/>
-          <w:lang w:val="en-US" w:eastAsia="ru-RU"/>
-        </w:rPr>
-        <w:t xml:space="preserve"> </w:t>
-      </w:r>
-      <w:r>
-        <w:rPr>
-          <w:rFonts w:ascii="JetBrains Mono" w:eastAsia="Times New Roman" w:hAnsi="JetBrains Mono" w:cs="Courier New"/>
-          <w:color w:val="808080"/>
-          <w:sz w:val="24"/>
-          <w:szCs w:val="20"/>
-          <w:lang w:eastAsia="ru-RU"/>
-        </w:rPr>
-        <w:t>и</w:t>
-      </w:r>
-      <w:r>
-        <w:rPr>
-          <w:rFonts w:ascii="JetBrains Mono" w:eastAsia="Times New Roman" w:hAnsi="JetBrains Mono" w:cs="Courier New"/>
-          <w:color w:val="808080"/>
-          <w:sz w:val="24"/>
-          <w:szCs w:val="20"/>
-          <w:lang w:val="en-US" w:eastAsia="ru-RU"/>
-        </w:rPr>
-        <w:t xml:space="preserve"> </w:t>
-      </w:r>
-      <w:r>
-        <w:rPr>
-          <w:rFonts w:ascii="JetBrains Mono" w:eastAsia="Times New Roman" w:hAnsi="JetBrains Mono" w:cs="Courier New"/>
-          <w:color w:val="808080"/>
-          <w:sz w:val="24"/>
-          <w:szCs w:val="20"/>
-          <w:lang w:eastAsia="ru-RU"/>
-        </w:rPr>
-        <w:t>столбцов</w:t>
-      </w:r>
-      <w:r>
-        <w:rPr>
-          <w:rFonts w:ascii="JetBrains Mono" w:eastAsia="Times New Roman" w:hAnsi="JetBrains Mono" w:cs="Courier New"/>
-          <w:color w:val="808080"/>
-          <w:sz w:val="24"/>
-          <w:szCs w:val="20"/>
-          <w:lang w:val="en-US" w:eastAsia="ru-RU"/>
-        </w:rPr>
-        <w:br/>
-      </w:r>
-      <w:r>
-        <w:rPr>
-          <w:rFonts w:ascii="JetBrains Mono" w:eastAsia="Times New Roman" w:hAnsi="JetBrains Mono" w:cs="Courier New"/>
-          <w:color w:val="808080"/>
-          <w:sz w:val="24"/>
-          <w:szCs w:val="20"/>
-          <w:lang w:val="en-US" w:eastAsia="ru-RU"/>
+          <w:szCs w:val="20"/>
+          <w:lang w:eastAsia="ru-RU"/>
         </w:rPr>
         <w:br/>
         <w:t xml:space="preserve">   </w:t>
       </w:r>
+      <w:proofErr w:type="spellStart"/>
       <w:r>
         <w:rPr>
           <w:rFonts w:ascii="JetBrains Mono" w:eastAsia="Times New Roman" w:hAnsi="JetBrains Mono" w:cs="Courier New"/>
           <w:color w:val="8888C6"/>
-          <w:sz w:val="24"/>
-          <w:szCs w:val="20"/>
-          <w:lang w:val="en-US" w:eastAsia="ru-RU"/>
+          <w:szCs w:val="20"/>
+          <w:lang w:eastAsia="ru-RU"/>
         </w:rPr>
         <w:t>print</w:t>
       </w:r>
+      <w:proofErr w:type="spellEnd"/>
       <w:r>
         <w:rPr>
           <w:rFonts w:ascii="JetBrains Mono" w:eastAsia="Times New Roman" w:hAnsi="JetBrains Mono" w:cs="Courier New"/>
           <w:color w:val="A9B7C6"/>
-          <w:sz w:val="24"/>
-          <w:szCs w:val="20"/>
-          <w:lang w:val="en-US" w:eastAsia="ru-RU"/>
+          <w:szCs w:val="20"/>
+          <w:lang w:eastAsia="ru-RU"/>
         </w:rPr>
         <w:t>(</w:t>
       </w:r>
@@ -21387,179 +21612,124 @@
         <w:rPr>
           <w:rFonts w:ascii="JetBrains Mono" w:eastAsia="Times New Roman" w:hAnsi="JetBrains Mono" w:cs="Courier New"/>
           <w:color w:val="6A8759"/>
-          <w:sz w:val="24"/>
-          <w:szCs w:val="20"/>
-          <w:lang w:val="en-US" w:eastAsia="ru-RU"/>
-        </w:rPr>
-        <w:t>"</w:t>
+          <w:szCs w:val="20"/>
+          <w:lang w:eastAsia="ru-RU"/>
+        </w:rPr>
+        <w:t>"Количество строк равно: {}</w:t>
+      </w:r>
+      <w:r>
+        <w:rPr>
+          <w:rFonts w:ascii="JetBrains Mono" w:eastAsia="Times New Roman" w:hAnsi="JetBrains Mono" w:cs="Courier New"/>
+          <w:color w:val="CC7832"/>
+          <w:szCs w:val="20"/>
+          <w:lang w:eastAsia="ru-RU"/>
+        </w:rPr>
+        <w:t>\</w:t>
+      </w:r>
+      <w:proofErr w:type="spellStart"/>
+      <w:r>
+        <w:rPr>
+          <w:rFonts w:ascii="JetBrains Mono" w:eastAsia="Times New Roman" w:hAnsi="JetBrains Mono" w:cs="Courier New"/>
+          <w:color w:val="CC7832"/>
+          <w:szCs w:val="20"/>
+          <w:lang w:eastAsia="ru-RU"/>
+        </w:rPr>
+        <w:t>n</w:t>
       </w:r>
       <w:r>
         <w:rPr>
           <w:rFonts w:ascii="JetBrains Mono" w:eastAsia="Times New Roman" w:hAnsi="JetBrains Mono" w:cs="Courier New"/>
           <w:color w:val="6A8759"/>
-          <w:sz w:val="24"/>
           <w:szCs w:val="20"/>
           <w:lang w:eastAsia="ru-RU"/>
         </w:rPr>
         <w:t>Количество</w:t>
       </w:r>
+      <w:proofErr w:type="spellEnd"/>
       <w:r>
         <w:rPr>
           <w:rFonts w:ascii="JetBrains Mono" w:eastAsia="Times New Roman" w:hAnsi="JetBrains Mono" w:cs="Courier New"/>
           <w:color w:val="6A8759"/>
-          <w:sz w:val="24"/>
-          <w:szCs w:val="20"/>
-          <w:lang w:val="en-US" w:eastAsia="ru-RU"/>
-        </w:rPr>
-        <w:t xml:space="preserve"> </w:t>
-      </w:r>
-      <w:r>
-        <w:rPr>
-          <w:rFonts w:ascii="JetBrains Mono" w:eastAsia="Times New Roman" w:hAnsi="JetBrains Mono" w:cs="Courier New"/>
-          <w:color w:val="6A8759"/>
-          <w:sz w:val="24"/>
-          <w:szCs w:val="20"/>
-          <w:lang w:eastAsia="ru-RU"/>
-        </w:rPr>
-        <w:t>строк</w:t>
-      </w:r>
-      <w:r>
-        <w:rPr>
-          <w:rFonts w:ascii="JetBrains Mono" w:eastAsia="Times New Roman" w:hAnsi="JetBrains Mono" w:cs="Courier New"/>
-          <w:color w:val="6A8759"/>
-          <w:sz w:val="24"/>
-          <w:szCs w:val="20"/>
-          <w:lang w:val="en-US" w:eastAsia="ru-RU"/>
-        </w:rPr>
-        <w:t xml:space="preserve"> </w:t>
-      </w:r>
-      <w:r>
-        <w:rPr>
-          <w:rFonts w:ascii="JetBrains Mono" w:eastAsia="Times New Roman" w:hAnsi="JetBrains Mono" w:cs="Courier New"/>
-          <w:color w:val="6A8759"/>
-          <w:sz w:val="24"/>
-          <w:szCs w:val="20"/>
-          <w:lang w:eastAsia="ru-RU"/>
-        </w:rPr>
-        <w:t>равно</w:t>
-      </w:r>
-      <w:r>
-        <w:rPr>
-          <w:rFonts w:ascii="JetBrains Mono" w:eastAsia="Times New Roman" w:hAnsi="JetBrains Mono" w:cs="Courier New"/>
-          <w:color w:val="6A8759"/>
-          <w:sz w:val="24"/>
-          <w:szCs w:val="20"/>
-          <w:lang w:val="en-US" w:eastAsia="ru-RU"/>
-        </w:rPr>
-        <w:t>: {}</w:t>
-      </w:r>
+          <w:szCs w:val="20"/>
+          <w:lang w:eastAsia="ru-RU"/>
+        </w:rPr>
+        <w:t xml:space="preserve"> столбцов равно: {}"</w:t>
+      </w:r>
+      <w:r>
+        <w:rPr>
+          <w:rFonts w:ascii="JetBrains Mono" w:eastAsia="Times New Roman" w:hAnsi="JetBrains Mono" w:cs="Courier New"/>
+          <w:color w:val="A9B7C6"/>
+          <w:szCs w:val="20"/>
+          <w:lang w:eastAsia="ru-RU"/>
+        </w:rPr>
+        <w:t>.</w:t>
+      </w:r>
+      <w:proofErr w:type="spellStart"/>
+      <w:r>
+        <w:rPr>
+          <w:rFonts w:ascii="JetBrains Mono" w:eastAsia="Times New Roman" w:hAnsi="JetBrains Mono" w:cs="Courier New"/>
+          <w:color w:val="A9B7C6"/>
+          <w:szCs w:val="20"/>
+          <w:lang w:eastAsia="ru-RU"/>
+        </w:rPr>
+        <w:t>format</w:t>
+      </w:r>
+      <w:proofErr w:type="spellEnd"/>
+      <w:r>
+        <w:rPr>
+          <w:rFonts w:ascii="JetBrains Mono" w:eastAsia="Times New Roman" w:hAnsi="JetBrains Mono" w:cs="Courier New"/>
+          <w:color w:val="A9B7C6"/>
+          <w:szCs w:val="20"/>
+          <w:lang w:eastAsia="ru-RU"/>
+        </w:rPr>
+        <w:t>(</w:t>
+      </w:r>
+      <w:proofErr w:type="spellStart"/>
+      <w:r>
+        <w:rPr>
+          <w:rFonts w:ascii="JetBrains Mono" w:eastAsia="Times New Roman" w:hAnsi="JetBrains Mono" w:cs="Courier New"/>
+          <w:color w:val="A9B7C6"/>
+          <w:szCs w:val="20"/>
+          <w:lang w:eastAsia="ru-RU"/>
+        </w:rPr>
+        <w:t>row</w:t>
+      </w:r>
+      <w:proofErr w:type="spellEnd"/>
       <w:r>
         <w:rPr>
           <w:rFonts w:ascii="JetBrains Mono" w:eastAsia="Times New Roman" w:hAnsi="JetBrains Mono" w:cs="Courier New"/>
           <w:color w:val="CC7832"/>
-          <w:sz w:val="24"/>
-          <w:szCs w:val="20"/>
-          <w:lang w:val="en-US" w:eastAsia="ru-RU"/>
-        </w:rPr>
-        <w:t>\n</w:t>
-      </w:r>
-      <w:r>
-        <w:rPr>
-          <w:rFonts w:ascii="JetBrains Mono" w:eastAsia="Times New Roman" w:hAnsi="JetBrains Mono" w:cs="Courier New"/>
-          <w:color w:val="6A8759"/>
-          <w:sz w:val="24"/>
-          <w:szCs w:val="20"/>
-          <w:lang w:eastAsia="ru-RU"/>
-        </w:rPr>
-        <w:t>Количество</w:t>
-      </w:r>
-      <w:r>
-        <w:rPr>
-          <w:rFonts w:ascii="JetBrains Mono" w:eastAsia="Times New Roman" w:hAnsi="JetBrains Mono" w:cs="Courier New"/>
-          <w:color w:val="6A8759"/>
-          <w:sz w:val="24"/>
-          <w:szCs w:val="20"/>
-          <w:lang w:val="en-US" w:eastAsia="ru-RU"/>
-        </w:rPr>
-        <w:t xml:space="preserve"> </w:t>
-      </w:r>
-      <w:r>
-        <w:rPr>
-          <w:rFonts w:ascii="JetBrains Mono" w:eastAsia="Times New Roman" w:hAnsi="JetBrains Mono" w:cs="Courier New"/>
-          <w:color w:val="6A8759"/>
-          <w:sz w:val="24"/>
-          <w:szCs w:val="20"/>
-          <w:lang w:eastAsia="ru-RU"/>
-        </w:rPr>
-        <w:t>столбцов</w:t>
-      </w:r>
-      <w:r>
-        <w:rPr>
-          <w:rFonts w:ascii="JetBrains Mono" w:eastAsia="Times New Roman" w:hAnsi="JetBrains Mono" w:cs="Courier New"/>
-          <w:color w:val="6A8759"/>
-          <w:sz w:val="24"/>
-          <w:szCs w:val="20"/>
-          <w:lang w:val="en-US" w:eastAsia="ru-RU"/>
-        </w:rPr>
-        <w:t xml:space="preserve"> </w:t>
-      </w:r>
-      <w:r>
-        <w:rPr>
-          <w:rFonts w:ascii="JetBrains Mono" w:eastAsia="Times New Roman" w:hAnsi="JetBrains Mono" w:cs="Courier New"/>
-          <w:color w:val="6A8759"/>
-          <w:sz w:val="24"/>
-          <w:szCs w:val="20"/>
-          <w:lang w:eastAsia="ru-RU"/>
-        </w:rPr>
-        <w:t>равно</w:t>
-      </w:r>
-      <w:r>
-        <w:rPr>
-          <w:rFonts w:ascii="JetBrains Mono" w:eastAsia="Times New Roman" w:hAnsi="JetBrains Mono" w:cs="Courier New"/>
-          <w:color w:val="6A8759"/>
-          <w:sz w:val="24"/>
-          <w:szCs w:val="20"/>
-          <w:lang w:val="en-US" w:eastAsia="ru-RU"/>
-        </w:rPr>
-        <w:t>: {}"</w:t>
-      </w:r>
+          <w:szCs w:val="20"/>
+          <w:lang w:eastAsia="ru-RU"/>
+        </w:rPr>
+        <w:t xml:space="preserve">, </w:t>
+      </w:r>
+      <w:proofErr w:type="spellStart"/>
       <w:r>
         <w:rPr>
           <w:rFonts w:ascii="JetBrains Mono" w:eastAsia="Times New Roman" w:hAnsi="JetBrains Mono" w:cs="Courier New"/>
           <w:color w:val="A9B7C6"/>
-          <w:sz w:val="24"/>
-          <w:szCs w:val="20"/>
-          <w:lang w:val="en-US" w:eastAsia="ru-RU"/>
-        </w:rPr>
-        <w:t>.format(row</w:t>
-      </w:r>
-      <w:r>
-        <w:rPr>
-          <w:rFonts w:ascii="JetBrains Mono" w:eastAsia="Times New Roman" w:hAnsi="JetBrains Mono" w:cs="Courier New"/>
-          <w:color w:val="CC7832"/>
-          <w:sz w:val="24"/>
-          <w:szCs w:val="20"/>
-          <w:lang w:val="en-US" w:eastAsia="ru-RU"/>
-        </w:rPr>
-        <w:t xml:space="preserve">, </w:t>
-      </w:r>
+          <w:szCs w:val="20"/>
+          <w:lang w:eastAsia="ru-RU"/>
+        </w:rPr>
+        <w:t>col</w:t>
+      </w:r>
+      <w:proofErr w:type="spellEnd"/>
       <w:r>
         <w:rPr>
           <w:rFonts w:ascii="JetBrains Mono" w:eastAsia="Times New Roman" w:hAnsi="JetBrains Mono" w:cs="Courier New"/>
           <w:color w:val="A9B7C6"/>
-          <w:sz w:val="24"/>
-          <w:szCs w:val="20"/>
-          <w:lang w:val="en-US" w:eastAsia="ru-RU"/>
-        </w:rPr>
-        <w:t>col))</w:t>
+          <w:szCs w:val="20"/>
+          <w:lang w:eastAsia="ru-RU"/>
+        </w:rPr>
+        <w:t>))</w:t>
       </w:r>
       <w:r>
         <w:rPr>
           <w:rFonts w:ascii="JetBrains Mono" w:eastAsia="Times New Roman" w:hAnsi="JetBrains Mono" w:cs="Courier New"/>
           <w:color w:val="A9B7C6"/>
-          <w:sz w:val="24"/>
-          <w:szCs w:val="20"/>
-          <w:lang w:val="en-US" w:eastAsia="ru-RU"/>
+          <w:szCs w:val="20"/>
+          <w:lang w:eastAsia="ru-RU"/>
         </w:rPr>
         <w:br/>
       </w:r>
@@ -21567,267 +21737,264 @@
         <w:rPr>
           <w:rFonts w:ascii="JetBrains Mono" w:eastAsia="Times New Roman" w:hAnsi="JetBrains Mono" w:cs="Courier New"/>
           <w:color w:val="A9B7C6"/>
-          <w:sz w:val="24"/>
-          <w:szCs w:val="20"/>
-          <w:lang w:val="en-US" w:eastAsia="ru-RU"/>
+          <w:szCs w:val="20"/>
+          <w:lang w:eastAsia="ru-RU"/>
         </w:rPr>
         <w:br/>
         <w:t xml:space="preserve">   a = [[] </w:t>
       </w:r>
+      <w:proofErr w:type="spellStart"/>
       <w:r>
         <w:rPr>
           <w:rFonts w:ascii="JetBrains Mono" w:eastAsia="Times New Roman" w:hAnsi="JetBrains Mono" w:cs="Courier New"/>
           <w:color w:val="CC7832"/>
-          <w:sz w:val="24"/>
-          <w:szCs w:val="20"/>
-          <w:lang w:val="en-US" w:eastAsia="ru-RU"/>
-        </w:rPr>
-        <w:t xml:space="preserve">for </w:t>
+          <w:szCs w:val="20"/>
+          <w:lang w:eastAsia="ru-RU"/>
+        </w:rPr>
+        <w:t>for</w:t>
+      </w:r>
+      <w:proofErr w:type="spellEnd"/>
+      <w:r>
+        <w:rPr>
+          <w:rFonts w:ascii="JetBrains Mono" w:eastAsia="Times New Roman" w:hAnsi="JetBrains Mono" w:cs="Courier New"/>
+          <w:color w:val="CC7832"/>
+          <w:szCs w:val="20"/>
+          <w:lang w:eastAsia="ru-RU"/>
+        </w:rPr>
+        <w:t xml:space="preserve"> </w:t>
+      </w:r>
+      <w:r>
+        <w:rPr>
+          <w:rFonts w:ascii="JetBrains Mono" w:eastAsia="Times New Roman" w:hAnsi="JetBrains Mono" w:cs="Courier New"/>
+          <w:color w:val="72737A"/>
+          <w:szCs w:val="20"/>
+          <w:lang w:eastAsia="ru-RU"/>
+        </w:rPr>
+        <w:t xml:space="preserve">i </w:t>
       </w:r>
       <w:proofErr w:type="spellStart"/>
       <w:r>
         <w:rPr>
           <w:rFonts w:ascii="JetBrains Mono" w:eastAsia="Times New Roman" w:hAnsi="JetBrains Mono" w:cs="Courier New"/>
-          <w:color w:val="72737A"/>
-          <w:sz w:val="24"/>
-          <w:szCs w:val="20"/>
-          <w:lang w:val="en-US" w:eastAsia="ru-RU"/>
-        </w:rPr>
-        <w:t>i</w:t>
+          <w:color w:val="CC7832"/>
+          <w:szCs w:val="20"/>
+          <w:lang w:eastAsia="ru-RU"/>
+        </w:rPr>
+        <w:t>in</w:t>
       </w:r>
       <w:proofErr w:type="spellEnd"/>
       <w:r>
         <w:rPr>
           <w:rFonts w:ascii="JetBrains Mono" w:eastAsia="Times New Roman" w:hAnsi="JetBrains Mono" w:cs="Courier New"/>
-          <w:color w:val="72737A"/>
-          <w:sz w:val="24"/>
-          <w:szCs w:val="20"/>
-          <w:lang w:val="en-US" w:eastAsia="ru-RU"/>
+          <w:color w:val="CC7832"/>
+          <w:szCs w:val="20"/>
+          <w:lang w:eastAsia="ru-RU"/>
         </w:rPr>
         <w:t xml:space="preserve"> </w:t>
       </w:r>
-      <w:r>
-        <w:rPr>
-          <w:rFonts w:ascii="JetBrains Mono" w:eastAsia="Times New Roman" w:hAnsi="JetBrains Mono" w:cs="Courier New"/>
-          <w:color w:val="CC7832"/>
-          <w:sz w:val="24"/>
-          <w:szCs w:val="20"/>
-          <w:lang w:val="en-US" w:eastAsia="ru-RU"/>
-        </w:rPr>
-        <w:t xml:space="preserve">in </w:t>
-      </w:r>
+      <w:proofErr w:type="spellStart"/>
       <w:r>
         <w:rPr>
           <w:rFonts w:ascii="JetBrains Mono" w:eastAsia="Times New Roman" w:hAnsi="JetBrains Mono" w:cs="Courier New"/>
           <w:color w:val="8888C6"/>
-          <w:sz w:val="24"/>
-          <w:szCs w:val="20"/>
-          <w:lang w:val="en-US" w:eastAsia="ru-RU"/>
+          <w:szCs w:val="20"/>
+          <w:lang w:eastAsia="ru-RU"/>
         </w:rPr>
         <w:t>range</w:t>
       </w:r>
+      <w:proofErr w:type="spellEnd"/>
       <w:r>
         <w:rPr>
           <w:rFonts w:ascii="JetBrains Mono" w:eastAsia="Times New Roman" w:hAnsi="JetBrains Mono" w:cs="Courier New"/>
           <w:color w:val="A9B7C6"/>
-          <w:sz w:val="24"/>
-          <w:szCs w:val="20"/>
-          <w:lang w:val="en-US" w:eastAsia="ru-RU"/>
-        </w:rPr>
-        <w:t xml:space="preserve">(row)]  </w:t>
+          <w:szCs w:val="20"/>
+          <w:lang w:eastAsia="ru-RU"/>
+        </w:rPr>
+        <w:t>(</w:t>
+      </w:r>
+      <w:proofErr w:type="spellStart"/>
+      <w:r>
+        <w:rPr>
+          <w:rFonts w:ascii="JetBrains Mono" w:eastAsia="Times New Roman" w:hAnsi="JetBrains Mono" w:cs="Courier New"/>
+          <w:color w:val="A9B7C6"/>
+          <w:szCs w:val="20"/>
+          <w:lang w:eastAsia="ru-RU"/>
+        </w:rPr>
+        <w:t>row</w:t>
+      </w:r>
+      <w:proofErr w:type="spellEnd"/>
+      <w:r>
+        <w:rPr>
+          <w:rFonts w:ascii="JetBrains Mono" w:eastAsia="Times New Roman" w:hAnsi="JetBrains Mono" w:cs="Courier New"/>
+          <w:color w:val="A9B7C6"/>
+          <w:szCs w:val="20"/>
+          <w:lang w:eastAsia="ru-RU"/>
+        </w:rPr>
+        <w:t xml:space="preserve">)]  </w:t>
       </w:r>
       <w:r>
         <w:rPr>
           <w:rFonts w:ascii="JetBrains Mono" w:eastAsia="Times New Roman" w:hAnsi="JetBrains Mono" w:cs="Courier New"/>
           <w:color w:val="808080"/>
-          <w:sz w:val="24"/>
-          <w:szCs w:val="20"/>
-          <w:lang w:val="en-US" w:eastAsia="ru-RU"/>
-        </w:rPr>
-        <w:t xml:space="preserve"># </w:t>
+          <w:szCs w:val="20"/>
+          <w:lang w:eastAsia="ru-RU"/>
+        </w:rPr>
+        <w:t># инициализация массива</w:t>
       </w:r>
       <w:r>
         <w:rPr>
           <w:rFonts w:ascii="JetBrains Mono" w:eastAsia="Times New Roman" w:hAnsi="JetBrains Mono" w:cs="Courier New"/>
           <w:color w:val="808080"/>
-          <w:sz w:val="24"/>
-          <w:szCs w:val="20"/>
-          <w:lang w:eastAsia="ru-RU"/>
-        </w:rPr>
-        <w:t>инициализация</w:t>
+          <w:szCs w:val="20"/>
+          <w:lang w:eastAsia="ru-RU"/>
+        </w:rPr>
+        <w:br/>
       </w:r>
       <w:r>
         <w:rPr>
           <w:rFonts w:ascii="JetBrains Mono" w:eastAsia="Times New Roman" w:hAnsi="JetBrains Mono" w:cs="Courier New"/>
           <w:color w:val="808080"/>
-          <w:sz w:val="24"/>
-          <w:szCs w:val="20"/>
-          <w:lang w:val="en-US" w:eastAsia="ru-RU"/>
-        </w:rPr>
-        <w:t xml:space="preserve"> </w:t>
-      </w:r>
-      <w:r>
-        <w:rPr>
-          <w:rFonts w:ascii="JetBrains Mono" w:eastAsia="Times New Roman" w:hAnsi="JetBrains Mono" w:cs="Courier New"/>
-          <w:color w:val="808080"/>
-          <w:sz w:val="24"/>
-          <w:szCs w:val="20"/>
-          <w:lang w:eastAsia="ru-RU"/>
-        </w:rPr>
-        <w:t>массива</w:t>
-      </w:r>
-      <w:r>
-        <w:rPr>
-          <w:rFonts w:ascii="JetBrains Mono" w:eastAsia="Times New Roman" w:hAnsi="JetBrains Mono" w:cs="Courier New"/>
-          <w:color w:val="808080"/>
-          <w:sz w:val="24"/>
-          <w:szCs w:val="20"/>
-          <w:lang w:val="en-US" w:eastAsia="ru-RU"/>
-        </w:rPr>
-        <w:br/>
-      </w:r>
-      <w:r>
-        <w:rPr>
-          <w:rFonts w:ascii="JetBrains Mono" w:eastAsia="Times New Roman" w:hAnsi="JetBrains Mono" w:cs="Courier New"/>
-          <w:color w:val="808080"/>
-          <w:sz w:val="24"/>
-          <w:szCs w:val="20"/>
-          <w:lang w:val="en-US" w:eastAsia="ru-RU"/>
+          <w:szCs w:val="20"/>
+          <w:lang w:eastAsia="ru-RU"/>
         </w:rPr>
         <w:br/>
         <w:t xml:space="preserve">   </w:t>
       </w:r>
+      <w:proofErr w:type="spellStart"/>
       <w:r>
         <w:rPr>
           <w:rFonts w:ascii="JetBrains Mono" w:eastAsia="Times New Roman" w:hAnsi="JetBrains Mono" w:cs="Courier New"/>
           <w:color w:val="CC7832"/>
-          <w:sz w:val="24"/>
-          <w:szCs w:val="20"/>
-          <w:lang w:val="en-US" w:eastAsia="ru-RU"/>
-        </w:rPr>
-        <w:t xml:space="preserve">for </w:t>
+          <w:szCs w:val="20"/>
+          <w:lang w:eastAsia="ru-RU"/>
+        </w:rPr>
+        <w:t>for</w:t>
+      </w:r>
+      <w:proofErr w:type="spellEnd"/>
+      <w:r>
+        <w:rPr>
+          <w:rFonts w:ascii="JetBrains Mono" w:eastAsia="Times New Roman" w:hAnsi="JetBrains Mono" w:cs="Courier New"/>
+          <w:color w:val="CC7832"/>
+          <w:szCs w:val="20"/>
+          <w:lang w:eastAsia="ru-RU"/>
+        </w:rPr>
+        <w:t xml:space="preserve"> </w:t>
+      </w:r>
+      <w:r>
+        <w:rPr>
+          <w:rFonts w:ascii="JetBrains Mono" w:eastAsia="Times New Roman" w:hAnsi="JetBrains Mono" w:cs="Courier New"/>
+          <w:color w:val="A9B7C6"/>
+          <w:szCs w:val="20"/>
+          <w:lang w:eastAsia="ru-RU"/>
+        </w:rPr>
+        <w:t xml:space="preserve">i </w:t>
       </w:r>
       <w:proofErr w:type="spellStart"/>
       <w:r>
         <w:rPr>
           <w:rFonts w:ascii="JetBrains Mono" w:eastAsia="Times New Roman" w:hAnsi="JetBrains Mono" w:cs="Courier New"/>
+          <w:color w:val="CC7832"/>
+          <w:szCs w:val="20"/>
+          <w:lang w:eastAsia="ru-RU"/>
+        </w:rPr>
+        <w:t>in</w:t>
+      </w:r>
+      <w:proofErr w:type="spellEnd"/>
+      <w:r>
+        <w:rPr>
+          <w:rFonts w:ascii="JetBrains Mono" w:eastAsia="Times New Roman" w:hAnsi="JetBrains Mono" w:cs="Courier New"/>
+          <w:color w:val="CC7832"/>
+          <w:szCs w:val="20"/>
+          <w:lang w:eastAsia="ru-RU"/>
+        </w:rPr>
+        <w:t xml:space="preserve"> </w:t>
+      </w:r>
+      <w:proofErr w:type="spellStart"/>
+      <w:r>
+        <w:rPr>
+          <w:rFonts w:ascii="JetBrains Mono" w:eastAsia="Times New Roman" w:hAnsi="JetBrains Mono" w:cs="Courier New"/>
+          <w:color w:val="8888C6"/>
+          <w:szCs w:val="20"/>
+          <w:lang w:eastAsia="ru-RU"/>
+        </w:rPr>
+        <w:t>range</w:t>
+      </w:r>
+      <w:proofErr w:type="spellEnd"/>
+      <w:r>
+        <w:rPr>
+          <w:rFonts w:ascii="JetBrains Mono" w:eastAsia="Times New Roman" w:hAnsi="JetBrains Mono" w:cs="Courier New"/>
           <w:color w:val="A9B7C6"/>
-          <w:sz w:val="24"/>
-          <w:szCs w:val="20"/>
-          <w:lang w:val="en-US" w:eastAsia="ru-RU"/>
-        </w:rPr>
-        <w:t>i</w:t>
+          <w:szCs w:val="20"/>
+          <w:lang w:eastAsia="ru-RU"/>
+        </w:rPr>
+        <w:t>(</w:t>
+      </w:r>
+      <w:proofErr w:type="spellStart"/>
+      <w:r>
+        <w:rPr>
+          <w:rFonts w:ascii="JetBrains Mono" w:eastAsia="Times New Roman" w:hAnsi="JetBrains Mono" w:cs="Courier New"/>
+          <w:color w:val="A9B7C6"/>
+          <w:szCs w:val="20"/>
+          <w:lang w:eastAsia="ru-RU"/>
+        </w:rPr>
+        <w:t>row</w:t>
       </w:r>
       <w:proofErr w:type="spellEnd"/>
       <w:r>
         <w:rPr>
           <w:rFonts w:ascii="JetBrains Mono" w:eastAsia="Times New Roman" w:hAnsi="JetBrains Mono" w:cs="Courier New"/>
           <w:color w:val="A9B7C6"/>
-          <w:sz w:val="24"/>
-          <w:szCs w:val="20"/>
-          <w:lang w:val="en-US" w:eastAsia="ru-RU"/>
-        </w:rPr>
-        <w:t xml:space="preserve"> </w:t>
-      </w:r>
-      <w:r>
-        <w:rPr>
-          <w:rFonts w:ascii="JetBrains Mono" w:eastAsia="Times New Roman" w:hAnsi="JetBrains Mono" w:cs="Courier New"/>
-          <w:color w:val="CC7832"/>
-          <w:sz w:val="24"/>
-          <w:szCs w:val="20"/>
-          <w:lang w:val="en-US" w:eastAsia="ru-RU"/>
-        </w:rPr>
-        <w:t xml:space="preserve">in </w:t>
-      </w:r>
-      <w:r>
-        <w:rPr>
-          <w:rFonts w:ascii="JetBrains Mono" w:eastAsia="Times New Roman" w:hAnsi="JetBrains Mono" w:cs="Courier New"/>
-          <w:color w:val="8888C6"/>
-          <w:sz w:val="24"/>
-          <w:szCs w:val="20"/>
-          <w:lang w:val="en-US" w:eastAsia="ru-RU"/>
-        </w:rPr>
-        <w:t>range</w:t>
-      </w:r>
-      <w:r>
-        <w:rPr>
-          <w:rFonts w:ascii="JetBrains Mono" w:eastAsia="Times New Roman" w:hAnsi="JetBrains Mono" w:cs="Courier New"/>
-          <w:color w:val="A9B7C6"/>
-          <w:sz w:val="24"/>
-          <w:szCs w:val="20"/>
-          <w:lang w:val="en-US" w:eastAsia="ru-RU"/>
-        </w:rPr>
-        <w:t xml:space="preserve">(row):  </w:t>
+          <w:szCs w:val="20"/>
+          <w:lang w:eastAsia="ru-RU"/>
+        </w:rPr>
+        <w:t xml:space="preserve">):  </w:t>
       </w:r>
       <w:r>
         <w:rPr>
           <w:rFonts w:ascii="JetBrains Mono" w:eastAsia="Times New Roman" w:hAnsi="JetBrains Mono" w:cs="Courier New"/>
           <w:color w:val="808080"/>
-          <w:sz w:val="24"/>
-          <w:szCs w:val="20"/>
-          <w:lang w:val="en-US" w:eastAsia="ru-RU"/>
-        </w:rPr>
-        <w:t xml:space="preserve"># </w:t>
+          <w:szCs w:val="20"/>
+          <w:lang w:eastAsia="ru-RU"/>
+        </w:rPr>
+        <w:t># Ввод массива</w:t>
       </w:r>
       <w:r>
         <w:rPr>
           <w:rFonts w:ascii="JetBrains Mono" w:eastAsia="Times New Roman" w:hAnsi="JetBrains Mono" w:cs="Courier New"/>
           <w:color w:val="808080"/>
-          <w:sz w:val="24"/>
-          <w:szCs w:val="20"/>
-          <w:lang w:eastAsia="ru-RU"/>
-        </w:rPr>
-        <w:t>Ввод</w:t>
-      </w:r>
-      <w:r>
-        <w:rPr>
-          <w:rFonts w:ascii="JetBrains Mono" w:eastAsia="Times New Roman" w:hAnsi="JetBrains Mono" w:cs="Courier New"/>
-          <w:color w:val="808080"/>
-          <w:sz w:val="24"/>
-          <w:szCs w:val="20"/>
-          <w:lang w:val="en-US" w:eastAsia="ru-RU"/>
-        </w:rPr>
-        <w:t xml:space="preserve"> </w:t>
-      </w:r>
-      <w:r>
-        <w:rPr>
-          <w:rFonts w:ascii="JetBrains Mono" w:eastAsia="Times New Roman" w:hAnsi="JetBrains Mono" w:cs="Courier New"/>
-          <w:color w:val="808080"/>
-          <w:sz w:val="24"/>
-          <w:szCs w:val="20"/>
-          <w:lang w:eastAsia="ru-RU"/>
-        </w:rPr>
-        <w:t>массива</w:t>
-      </w:r>
-      <w:r>
-        <w:rPr>
-          <w:rFonts w:ascii="JetBrains Mono" w:eastAsia="Times New Roman" w:hAnsi="JetBrains Mono" w:cs="Courier New"/>
-          <w:color w:val="808080"/>
-          <w:sz w:val="24"/>
-          <w:szCs w:val="20"/>
-          <w:lang w:val="en-US" w:eastAsia="ru-RU"/>
+          <w:szCs w:val="20"/>
+          <w:lang w:eastAsia="ru-RU"/>
         </w:rPr>
         <w:br/>
         <w:t xml:space="preserve">      </w:t>
       </w:r>
+      <w:proofErr w:type="spellStart"/>
       <w:r>
         <w:rPr>
           <w:rFonts w:ascii="JetBrains Mono" w:eastAsia="Times New Roman" w:hAnsi="JetBrains Mono" w:cs="Courier New"/>
           <w:color w:val="CC7832"/>
-          <w:sz w:val="24"/>
-          <w:szCs w:val="20"/>
-          <w:lang w:val="en-US" w:eastAsia="ru-RU"/>
-        </w:rPr>
-        <w:t xml:space="preserve">for </w:t>
+          <w:szCs w:val="20"/>
+          <w:lang w:eastAsia="ru-RU"/>
+        </w:rPr>
+        <w:t>for</w:t>
+      </w:r>
+      <w:proofErr w:type="spellEnd"/>
+      <w:r>
+        <w:rPr>
+          <w:rFonts w:ascii="JetBrains Mono" w:eastAsia="Times New Roman" w:hAnsi="JetBrains Mono" w:cs="Courier New"/>
+          <w:color w:val="CC7832"/>
+          <w:szCs w:val="20"/>
+          <w:lang w:eastAsia="ru-RU"/>
+        </w:rPr>
+        <w:t xml:space="preserve"> </w:t>
       </w:r>
       <w:proofErr w:type="spellStart"/>
       <w:r>
         <w:rPr>
           <w:rFonts w:ascii="JetBrains Mono" w:eastAsia="Times New Roman" w:hAnsi="JetBrains Mono" w:cs="Courier New"/>
           <w:color w:val="A9B7C6"/>
-          <w:sz w:val="24"/>
-          <w:szCs w:val="20"/>
-          <w:lang w:val="en-US" w:eastAsia="ru-RU"/>
+          <w:szCs w:val="20"/>
+          <w:lang w:eastAsia="ru-RU"/>
         </w:rPr>
         <w:t>elem</w:t>
       </w:r>
@@ -21836,30 +22003,38 @@
         <w:rPr>
           <w:rFonts w:ascii="JetBrains Mono" w:eastAsia="Times New Roman" w:hAnsi="JetBrains Mono" w:cs="Courier New"/>
           <w:color w:val="A9B7C6"/>
-          <w:sz w:val="24"/>
-          <w:szCs w:val="20"/>
-          <w:lang w:val="en-US" w:eastAsia="ru-RU"/>
+          <w:szCs w:val="20"/>
+          <w:lang w:eastAsia="ru-RU"/>
         </w:rPr>
         <w:t xml:space="preserve"> </w:t>
       </w:r>
+      <w:proofErr w:type="spellStart"/>
       <w:r>
         <w:rPr>
           <w:rFonts w:ascii="JetBrains Mono" w:eastAsia="Times New Roman" w:hAnsi="JetBrains Mono" w:cs="Courier New"/>
           <w:color w:val="CC7832"/>
-          <w:sz w:val="24"/>
-          <w:szCs w:val="20"/>
-          <w:lang w:val="en-US" w:eastAsia="ru-RU"/>
-        </w:rPr>
-        <w:t xml:space="preserve">in </w:t>
+          <w:szCs w:val="20"/>
+          <w:lang w:eastAsia="ru-RU"/>
+        </w:rPr>
+        <w:t>in</w:t>
+      </w:r>
+      <w:proofErr w:type="spellEnd"/>
+      <w:r>
+        <w:rPr>
+          <w:rFonts w:ascii="JetBrains Mono" w:eastAsia="Times New Roman" w:hAnsi="JetBrains Mono" w:cs="Courier New"/>
+          <w:color w:val="CC7832"/>
+          <w:szCs w:val="20"/>
+          <w:lang w:eastAsia="ru-RU"/>
+        </w:rPr>
+        <w:t xml:space="preserve"> </w:t>
       </w:r>
       <w:proofErr w:type="spellStart"/>
       <w:r>
         <w:rPr>
           <w:rFonts w:ascii="JetBrains Mono" w:eastAsia="Times New Roman" w:hAnsi="JetBrains Mono" w:cs="Courier New"/>
           <w:color w:val="A9B7C6"/>
-          <w:sz w:val="24"/>
-          <w:szCs w:val="20"/>
-          <w:lang w:val="en-US" w:eastAsia="ru-RU"/>
+          <w:szCs w:val="20"/>
+          <w:lang w:eastAsia="ru-RU"/>
         </w:rPr>
         <w:t>file.readline</w:t>
       </w:r>
@@ -21868,52 +22043,67 @@
         <w:rPr>
           <w:rFonts w:ascii="JetBrains Mono" w:eastAsia="Times New Roman" w:hAnsi="JetBrains Mono" w:cs="Courier New"/>
           <w:color w:val="A9B7C6"/>
-          <w:sz w:val="24"/>
-          <w:szCs w:val="20"/>
-          <w:lang w:val="en-US" w:eastAsia="ru-RU"/>
-        </w:rPr>
-        <w:t>().split():</w:t>
-      </w:r>
+          <w:szCs w:val="20"/>
+          <w:lang w:eastAsia="ru-RU"/>
+        </w:rPr>
+        <w:t>().</w:t>
+      </w:r>
+      <w:proofErr w:type="spellStart"/>
       <w:r>
         <w:rPr>
           <w:rFonts w:ascii="JetBrains Mono" w:eastAsia="Times New Roman" w:hAnsi="JetBrains Mono" w:cs="Courier New"/>
           <w:color w:val="A9B7C6"/>
-          <w:sz w:val="24"/>
-          <w:szCs w:val="20"/>
-          <w:lang w:val="en-US" w:eastAsia="ru-RU"/>
+          <w:szCs w:val="20"/>
+          <w:lang w:eastAsia="ru-RU"/>
+        </w:rPr>
+        <w:t>split</w:t>
+      </w:r>
+      <w:proofErr w:type="spellEnd"/>
+      <w:r>
+        <w:rPr>
+          <w:rFonts w:ascii="JetBrains Mono" w:eastAsia="Times New Roman" w:hAnsi="JetBrains Mono" w:cs="Courier New"/>
+          <w:color w:val="A9B7C6"/>
+          <w:szCs w:val="20"/>
+          <w:lang w:eastAsia="ru-RU"/>
+        </w:rPr>
+        <w:t>():</w:t>
+      </w:r>
+      <w:r>
+        <w:rPr>
+          <w:rFonts w:ascii="JetBrains Mono" w:eastAsia="Times New Roman" w:hAnsi="JetBrains Mono" w:cs="Courier New"/>
+          <w:color w:val="A9B7C6"/>
+          <w:szCs w:val="20"/>
+          <w:lang w:eastAsia="ru-RU"/>
         </w:rPr>
         <w:br/>
-        <w:t xml:space="preserve">         a[</w:t>
+        <w:t xml:space="preserve">         a[i].</w:t>
       </w:r>
       <w:proofErr w:type="spellStart"/>
       <w:r>
         <w:rPr>
           <w:rFonts w:ascii="JetBrains Mono" w:eastAsia="Times New Roman" w:hAnsi="JetBrains Mono" w:cs="Courier New"/>
           <w:color w:val="A9B7C6"/>
-          <w:sz w:val="24"/>
-          <w:szCs w:val="20"/>
-          <w:lang w:val="en-US" w:eastAsia="ru-RU"/>
-        </w:rPr>
-        <w:t>i</w:t>
+          <w:szCs w:val="20"/>
+          <w:lang w:eastAsia="ru-RU"/>
+        </w:rPr>
+        <w:t>append</w:t>
       </w:r>
       <w:proofErr w:type="spellEnd"/>
       <w:r>
         <w:rPr>
           <w:rFonts w:ascii="JetBrains Mono" w:eastAsia="Times New Roman" w:hAnsi="JetBrains Mono" w:cs="Courier New"/>
           <w:color w:val="A9B7C6"/>
-          <w:sz w:val="24"/>
-          <w:szCs w:val="20"/>
-          <w:lang w:val="en-US" w:eastAsia="ru-RU"/>
-        </w:rPr>
-        <w:t>].append(</w:t>
+          <w:szCs w:val="20"/>
+          <w:lang w:eastAsia="ru-RU"/>
+        </w:rPr>
+        <w:t>(</w:t>
       </w:r>
       <w:r>
         <w:rPr>
           <w:rFonts w:ascii="JetBrains Mono" w:eastAsia="Times New Roman" w:hAnsi="JetBrains Mono" w:cs="Courier New"/>
           <w:color w:val="8888C6"/>
-          <w:sz w:val="24"/>
-          <w:szCs w:val="20"/>
-          <w:lang w:val="en-US" w:eastAsia="ru-RU"/>
+          <w:szCs w:val="20"/>
+          <w:lang w:eastAsia="ru-RU"/>
         </w:rPr>
         <w:t>int</w:t>
       </w:r>
@@ -21921,9 +22111,8 @@
         <w:rPr>
           <w:rFonts w:ascii="JetBrains Mono" w:eastAsia="Times New Roman" w:hAnsi="JetBrains Mono" w:cs="Courier New"/>
           <w:color w:val="A9B7C6"/>
-          <w:sz w:val="24"/>
-          <w:szCs w:val="20"/>
-          <w:lang w:val="en-US" w:eastAsia="ru-RU"/>
+          <w:szCs w:val="20"/>
+          <w:lang w:eastAsia="ru-RU"/>
         </w:rPr>
         <w:t>(</w:t>
       </w:r>
@@ -21932,9 +22121,8 @@
         <w:rPr>
           <w:rFonts w:ascii="JetBrains Mono" w:eastAsia="Times New Roman" w:hAnsi="JetBrains Mono" w:cs="Courier New"/>
           <w:color w:val="A9B7C6"/>
-          <w:sz w:val="24"/>
-          <w:szCs w:val="20"/>
-          <w:lang w:val="en-US" w:eastAsia="ru-RU"/>
+          <w:szCs w:val="20"/>
+          <w:lang w:eastAsia="ru-RU"/>
         </w:rPr>
         <w:t>elem</w:t>
       </w:r>
@@ -21943,9 +22131,8 @@
         <w:rPr>
           <w:rFonts w:ascii="JetBrains Mono" w:eastAsia="Times New Roman" w:hAnsi="JetBrains Mono" w:cs="Courier New"/>
           <w:color w:val="A9B7C6"/>
-          <w:sz w:val="24"/>
-          <w:szCs w:val="20"/>
-          <w:lang w:val="en-US" w:eastAsia="ru-RU"/>
+          <w:szCs w:val="20"/>
+          <w:lang w:eastAsia="ru-RU"/>
         </w:rPr>
         <w:t>))</w:t>
       </w:r>
@@ -21953,9 +22140,8 @@
         <w:rPr>
           <w:rFonts w:ascii="JetBrains Mono" w:eastAsia="Times New Roman" w:hAnsi="JetBrains Mono" w:cs="Courier New"/>
           <w:color w:val="A9B7C6"/>
-          <w:sz w:val="24"/>
-          <w:szCs w:val="20"/>
-          <w:lang w:val="en-US" w:eastAsia="ru-RU"/>
+          <w:szCs w:val="20"/>
+          <w:lang w:eastAsia="ru-RU"/>
         </w:rPr>
         <w:br/>
       </w:r>
@@ -21963,176 +22149,2612 @@
         <w:rPr>
           <w:rFonts w:ascii="JetBrains Mono" w:eastAsia="Times New Roman" w:hAnsi="JetBrains Mono" w:cs="Courier New"/>
           <w:color w:val="A9B7C6"/>
-          <w:sz w:val="24"/>
-          <w:szCs w:val="20"/>
-          <w:lang w:val="en-US" w:eastAsia="ru-RU"/>
+          <w:szCs w:val="20"/>
+          <w:lang w:eastAsia="ru-RU"/>
+        </w:rPr>
+        <w:br/>
+        <w:t xml:space="preserve">   </w:t>
+      </w:r>
+      <w:proofErr w:type="spellStart"/>
+      <w:r>
+        <w:rPr>
+          <w:rFonts w:ascii="JetBrains Mono" w:eastAsia="Times New Roman" w:hAnsi="JetBrains Mono" w:cs="Courier New"/>
+          <w:color w:val="A9B7C6"/>
+          <w:szCs w:val="20"/>
+          <w:lang w:eastAsia="ru-RU"/>
+        </w:rPr>
+        <w:t>num</w:t>
+      </w:r>
+      <w:proofErr w:type="spellEnd"/>
+      <w:r>
+        <w:rPr>
+          <w:rFonts w:ascii="JetBrains Mono" w:eastAsia="Times New Roman" w:hAnsi="JetBrains Mono" w:cs="Courier New"/>
+          <w:color w:val="A9B7C6"/>
+          <w:szCs w:val="20"/>
+          <w:lang w:eastAsia="ru-RU"/>
+        </w:rPr>
+        <w:t xml:space="preserve"> = </w:t>
+      </w:r>
+      <w:r>
+        <w:rPr>
+          <w:rFonts w:ascii="JetBrains Mono" w:eastAsia="Times New Roman" w:hAnsi="JetBrains Mono" w:cs="Courier New"/>
+          <w:color w:val="8888C6"/>
+          <w:szCs w:val="20"/>
+          <w:lang w:eastAsia="ru-RU"/>
+        </w:rPr>
+        <w:t>int</w:t>
+      </w:r>
+      <w:r>
+        <w:rPr>
+          <w:rFonts w:ascii="JetBrains Mono" w:eastAsia="Times New Roman" w:hAnsi="JetBrains Mono" w:cs="Courier New"/>
+          <w:color w:val="A9B7C6"/>
+          <w:szCs w:val="20"/>
+          <w:lang w:eastAsia="ru-RU"/>
+        </w:rPr>
+        <w:t>(</w:t>
+      </w:r>
+      <w:proofErr w:type="spellStart"/>
+      <w:r>
+        <w:rPr>
+          <w:rFonts w:ascii="JetBrains Mono" w:eastAsia="Times New Roman" w:hAnsi="JetBrains Mono" w:cs="Courier New"/>
+          <w:color w:val="A9B7C6"/>
+          <w:szCs w:val="20"/>
+          <w:lang w:eastAsia="ru-RU"/>
+        </w:rPr>
+        <w:t>file.readline</w:t>
+      </w:r>
+      <w:proofErr w:type="spellEnd"/>
+      <w:r>
+        <w:rPr>
+          <w:rFonts w:ascii="JetBrains Mono" w:eastAsia="Times New Roman" w:hAnsi="JetBrains Mono" w:cs="Courier New"/>
+          <w:color w:val="A9B7C6"/>
+          <w:szCs w:val="20"/>
+          <w:lang w:eastAsia="ru-RU"/>
+        </w:rPr>
+        <w:t xml:space="preserve">())  </w:t>
+      </w:r>
+      <w:r>
+        <w:rPr>
+          <w:rFonts w:ascii="JetBrains Mono" w:eastAsia="Times New Roman" w:hAnsi="JetBrains Mono" w:cs="Courier New"/>
+          <w:color w:val="808080"/>
+          <w:szCs w:val="20"/>
+          <w:lang w:eastAsia="ru-RU"/>
+        </w:rPr>
+        <w:t># Ввод заданного числа</w:t>
+      </w:r>
+      <w:r>
+        <w:rPr>
+          <w:rFonts w:ascii="JetBrains Mono" w:eastAsia="Times New Roman" w:hAnsi="JetBrains Mono" w:cs="Courier New"/>
+          <w:color w:val="808080"/>
+          <w:szCs w:val="20"/>
+          <w:lang w:eastAsia="ru-RU"/>
+        </w:rPr>
+        <w:br/>
+      </w:r>
+      <w:r>
+        <w:rPr>
+          <w:rFonts w:ascii="JetBrains Mono" w:eastAsia="Times New Roman" w:hAnsi="JetBrains Mono" w:cs="Courier New"/>
+          <w:color w:val="808080"/>
+          <w:szCs w:val="20"/>
+          <w:lang w:eastAsia="ru-RU"/>
+        </w:rPr>
+        <w:br/>
+        <w:t xml:space="preserve">   </w:t>
+      </w:r>
+      <w:proofErr w:type="spellStart"/>
+      <w:r>
+        <w:rPr>
+          <w:rFonts w:ascii="JetBrains Mono" w:eastAsia="Times New Roman" w:hAnsi="JetBrains Mono" w:cs="Courier New"/>
+          <w:color w:val="8888C6"/>
+          <w:szCs w:val="20"/>
+          <w:lang w:eastAsia="ru-RU"/>
+        </w:rPr>
+        <w:t>print</w:t>
+      </w:r>
+      <w:proofErr w:type="spellEnd"/>
+      <w:r>
+        <w:rPr>
+          <w:rFonts w:ascii="JetBrains Mono" w:eastAsia="Times New Roman" w:hAnsi="JetBrains Mono" w:cs="Courier New"/>
+          <w:color w:val="A9B7C6"/>
+          <w:szCs w:val="20"/>
+          <w:lang w:eastAsia="ru-RU"/>
+        </w:rPr>
+        <w:t>(</w:t>
+      </w:r>
+      <w:r>
+        <w:rPr>
+          <w:rFonts w:ascii="JetBrains Mono" w:eastAsia="Times New Roman" w:hAnsi="JetBrains Mono" w:cs="Courier New"/>
+          <w:color w:val="6A8759"/>
+          <w:szCs w:val="20"/>
+          <w:lang w:eastAsia="ru-RU"/>
+        </w:rPr>
+        <w:t>"Заданное число равно: {}"</w:t>
+      </w:r>
+      <w:r>
+        <w:rPr>
+          <w:rFonts w:ascii="JetBrains Mono" w:eastAsia="Times New Roman" w:hAnsi="JetBrains Mono" w:cs="Courier New"/>
+          <w:color w:val="A9B7C6"/>
+          <w:szCs w:val="20"/>
+          <w:lang w:eastAsia="ru-RU"/>
+        </w:rPr>
+        <w:t>.</w:t>
+      </w:r>
+      <w:proofErr w:type="spellStart"/>
+      <w:r>
+        <w:rPr>
+          <w:rFonts w:ascii="JetBrains Mono" w:eastAsia="Times New Roman" w:hAnsi="JetBrains Mono" w:cs="Courier New"/>
+          <w:color w:val="A9B7C6"/>
+          <w:szCs w:val="20"/>
+          <w:lang w:eastAsia="ru-RU"/>
+        </w:rPr>
+        <w:t>format</w:t>
+      </w:r>
+      <w:proofErr w:type="spellEnd"/>
+      <w:r>
+        <w:rPr>
+          <w:rFonts w:ascii="JetBrains Mono" w:eastAsia="Times New Roman" w:hAnsi="JetBrains Mono" w:cs="Courier New"/>
+          <w:color w:val="A9B7C6"/>
+          <w:szCs w:val="20"/>
+          <w:lang w:eastAsia="ru-RU"/>
+        </w:rPr>
+        <w:t>(</w:t>
+      </w:r>
+      <w:proofErr w:type="spellStart"/>
+      <w:r>
+        <w:rPr>
+          <w:rFonts w:ascii="JetBrains Mono" w:eastAsia="Times New Roman" w:hAnsi="JetBrains Mono" w:cs="Courier New"/>
+          <w:color w:val="A9B7C6"/>
+          <w:szCs w:val="20"/>
+          <w:lang w:eastAsia="ru-RU"/>
+        </w:rPr>
+        <w:t>num</w:t>
+      </w:r>
+      <w:proofErr w:type="spellEnd"/>
+      <w:r>
+        <w:rPr>
+          <w:rFonts w:ascii="JetBrains Mono" w:eastAsia="Times New Roman" w:hAnsi="JetBrains Mono" w:cs="Courier New"/>
+          <w:color w:val="A9B7C6"/>
+          <w:szCs w:val="20"/>
+          <w:lang w:eastAsia="ru-RU"/>
+        </w:rPr>
+        <w:t>))</w:t>
+      </w:r>
+      <w:r>
+        <w:rPr>
+          <w:rFonts w:ascii="JetBrains Mono" w:eastAsia="Times New Roman" w:hAnsi="JetBrains Mono" w:cs="Courier New"/>
+          <w:color w:val="A9B7C6"/>
+          <w:szCs w:val="20"/>
+          <w:lang w:eastAsia="ru-RU"/>
+        </w:rPr>
+        <w:br/>
+      </w:r>
+      <w:r>
+        <w:rPr>
+          <w:rFonts w:ascii="JetBrains Mono" w:eastAsia="Times New Roman" w:hAnsi="JetBrains Mono" w:cs="Courier New"/>
+          <w:color w:val="A9B7C6"/>
+          <w:szCs w:val="20"/>
+          <w:lang w:eastAsia="ru-RU"/>
+        </w:rPr>
+        <w:br/>
+        <w:t xml:space="preserve">   c</w:t>
+      </w:r>
+      <w:r>
+        <w:rPr>
+          <w:rFonts w:ascii="JetBrains Mono" w:eastAsia="Times New Roman" w:hAnsi="JetBrains Mono" w:cs="Courier New"/>
+          <w:color w:val="CC7832"/>
+          <w:szCs w:val="20"/>
+          <w:lang w:eastAsia="ru-RU"/>
+        </w:rPr>
+        <w:t xml:space="preserve">, </w:t>
+      </w:r>
+      <w:r>
+        <w:rPr>
+          <w:rFonts w:ascii="JetBrains Mono" w:eastAsia="Times New Roman" w:hAnsi="JetBrains Mono" w:cs="Courier New"/>
+          <w:color w:val="A9B7C6"/>
+          <w:szCs w:val="20"/>
+          <w:lang w:eastAsia="ru-RU"/>
+        </w:rPr>
+        <w:t xml:space="preserve">d = </w:t>
+      </w:r>
+      <w:proofErr w:type="spellStart"/>
+      <w:r>
+        <w:rPr>
+          <w:rFonts w:ascii="JetBrains Mono" w:eastAsia="Times New Roman" w:hAnsi="JetBrains Mono" w:cs="Courier New"/>
+          <w:color w:val="8888C6"/>
+          <w:szCs w:val="20"/>
+          <w:lang w:eastAsia="ru-RU"/>
+        </w:rPr>
+        <w:t>map</w:t>
+      </w:r>
+      <w:proofErr w:type="spellEnd"/>
+      <w:r>
+        <w:rPr>
+          <w:rFonts w:ascii="JetBrains Mono" w:eastAsia="Times New Roman" w:hAnsi="JetBrains Mono" w:cs="Courier New"/>
+          <w:color w:val="A9B7C6"/>
+          <w:szCs w:val="20"/>
+          <w:lang w:eastAsia="ru-RU"/>
+        </w:rPr>
+        <w:t>(</w:t>
+      </w:r>
+      <w:r>
+        <w:rPr>
+          <w:rFonts w:ascii="JetBrains Mono" w:eastAsia="Times New Roman" w:hAnsi="JetBrains Mono" w:cs="Courier New"/>
+          <w:color w:val="8888C6"/>
+          <w:szCs w:val="20"/>
+          <w:lang w:eastAsia="ru-RU"/>
+        </w:rPr>
+        <w:t>int</w:t>
+      </w:r>
+      <w:r>
+        <w:rPr>
+          <w:rFonts w:ascii="JetBrains Mono" w:eastAsia="Times New Roman" w:hAnsi="JetBrains Mono" w:cs="Courier New"/>
+          <w:color w:val="CC7832"/>
+          <w:szCs w:val="20"/>
+          <w:lang w:eastAsia="ru-RU"/>
+        </w:rPr>
+        <w:t xml:space="preserve">, </w:t>
+      </w:r>
+      <w:proofErr w:type="spellStart"/>
+      <w:r>
+        <w:rPr>
+          <w:rFonts w:ascii="JetBrains Mono" w:eastAsia="Times New Roman" w:hAnsi="JetBrains Mono" w:cs="Courier New"/>
+          <w:color w:val="A9B7C6"/>
+          <w:szCs w:val="20"/>
+          <w:lang w:eastAsia="ru-RU"/>
+        </w:rPr>
+        <w:t>file.readline</w:t>
+      </w:r>
+      <w:proofErr w:type="spellEnd"/>
+      <w:r>
+        <w:rPr>
+          <w:rFonts w:ascii="JetBrains Mono" w:eastAsia="Times New Roman" w:hAnsi="JetBrains Mono" w:cs="Courier New"/>
+          <w:color w:val="A9B7C6"/>
+          <w:szCs w:val="20"/>
+          <w:lang w:eastAsia="ru-RU"/>
+        </w:rPr>
+        <w:t>().</w:t>
+      </w:r>
+      <w:proofErr w:type="spellStart"/>
+      <w:r>
+        <w:rPr>
+          <w:rFonts w:ascii="JetBrains Mono" w:eastAsia="Times New Roman" w:hAnsi="JetBrains Mono" w:cs="Courier New"/>
+          <w:color w:val="A9B7C6"/>
+          <w:szCs w:val="20"/>
+          <w:lang w:eastAsia="ru-RU"/>
+        </w:rPr>
+        <w:t>split</w:t>
+      </w:r>
+      <w:proofErr w:type="spellEnd"/>
+      <w:r>
+        <w:rPr>
+          <w:rFonts w:ascii="JetBrains Mono" w:eastAsia="Times New Roman" w:hAnsi="JetBrains Mono" w:cs="Courier New"/>
+          <w:color w:val="A9B7C6"/>
+          <w:szCs w:val="20"/>
+          <w:lang w:eastAsia="ru-RU"/>
+        </w:rPr>
+        <w:t xml:space="preserve">())  </w:t>
+      </w:r>
+      <w:r>
+        <w:rPr>
+          <w:rFonts w:ascii="JetBrains Mono" w:eastAsia="Times New Roman" w:hAnsi="JetBrains Mono" w:cs="Courier New"/>
+          <w:color w:val="808080"/>
+          <w:szCs w:val="20"/>
+          <w:lang w:eastAsia="ru-RU"/>
+        </w:rPr>
+        <w:t># Ввод границ отрезка</w:t>
+      </w:r>
+      <w:r>
+        <w:rPr>
+          <w:rFonts w:ascii="JetBrains Mono" w:eastAsia="Times New Roman" w:hAnsi="JetBrains Mono" w:cs="Courier New"/>
+          <w:color w:val="808080"/>
+          <w:szCs w:val="20"/>
+          <w:lang w:eastAsia="ru-RU"/>
+        </w:rPr>
+        <w:br/>
+      </w:r>
+      <w:r>
+        <w:rPr>
+          <w:rFonts w:ascii="JetBrains Mono" w:eastAsia="Times New Roman" w:hAnsi="JetBrains Mono" w:cs="Courier New"/>
+          <w:color w:val="808080"/>
+          <w:szCs w:val="20"/>
+          <w:lang w:eastAsia="ru-RU"/>
+        </w:rPr>
+        <w:br/>
+        <w:t xml:space="preserve">   </w:t>
+      </w:r>
+      <w:proofErr w:type="spellStart"/>
+      <w:r>
+        <w:rPr>
+          <w:rFonts w:ascii="JetBrains Mono" w:eastAsia="Times New Roman" w:hAnsi="JetBrains Mono" w:cs="Courier New"/>
+          <w:color w:val="8888C6"/>
+          <w:szCs w:val="20"/>
+          <w:lang w:eastAsia="ru-RU"/>
+        </w:rPr>
+        <w:t>print</w:t>
+      </w:r>
+      <w:proofErr w:type="spellEnd"/>
+      <w:r>
+        <w:rPr>
+          <w:rFonts w:ascii="JetBrains Mono" w:eastAsia="Times New Roman" w:hAnsi="JetBrains Mono" w:cs="Courier New"/>
+          <w:color w:val="A9B7C6"/>
+          <w:szCs w:val="20"/>
+          <w:lang w:eastAsia="ru-RU"/>
+        </w:rPr>
+        <w:t>(</w:t>
+      </w:r>
+      <w:r>
+        <w:rPr>
+          <w:rFonts w:ascii="JetBrains Mono" w:eastAsia="Times New Roman" w:hAnsi="JetBrains Mono" w:cs="Courier New"/>
+          <w:color w:val="6A8759"/>
+          <w:szCs w:val="20"/>
+          <w:lang w:eastAsia="ru-RU"/>
+        </w:rPr>
+        <w:t>"Отрезок = [{}, {}]"</w:t>
+      </w:r>
+      <w:r>
+        <w:rPr>
+          <w:rFonts w:ascii="JetBrains Mono" w:eastAsia="Times New Roman" w:hAnsi="JetBrains Mono" w:cs="Courier New"/>
+          <w:color w:val="A9B7C6"/>
+          <w:szCs w:val="20"/>
+          <w:lang w:eastAsia="ru-RU"/>
+        </w:rPr>
+        <w:t>.</w:t>
+      </w:r>
+      <w:proofErr w:type="spellStart"/>
+      <w:r>
+        <w:rPr>
+          <w:rFonts w:ascii="JetBrains Mono" w:eastAsia="Times New Roman" w:hAnsi="JetBrains Mono" w:cs="Courier New"/>
+          <w:color w:val="A9B7C6"/>
+          <w:szCs w:val="20"/>
+          <w:lang w:eastAsia="ru-RU"/>
+        </w:rPr>
+        <w:t>format</w:t>
+      </w:r>
+      <w:proofErr w:type="spellEnd"/>
+      <w:r>
+        <w:rPr>
+          <w:rFonts w:ascii="JetBrains Mono" w:eastAsia="Times New Roman" w:hAnsi="JetBrains Mono" w:cs="Courier New"/>
+          <w:color w:val="A9B7C6"/>
+          <w:szCs w:val="20"/>
+          <w:lang w:eastAsia="ru-RU"/>
+        </w:rPr>
+        <w:t>(c</w:t>
+      </w:r>
+      <w:r>
+        <w:rPr>
+          <w:rFonts w:ascii="JetBrains Mono" w:eastAsia="Times New Roman" w:hAnsi="JetBrains Mono" w:cs="Courier New"/>
+          <w:color w:val="CC7832"/>
+          <w:szCs w:val="20"/>
+          <w:lang w:eastAsia="ru-RU"/>
+        </w:rPr>
+        <w:t xml:space="preserve">, </w:t>
+      </w:r>
+      <w:r>
+        <w:rPr>
+          <w:rFonts w:ascii="JetBrains Mono" w:eastAsia="Times New Roman" w:hAnsi="JetBrains Mono" w:cs="Courier New"/>
+          <w:color w:val="A9B7C6"/>
+          <w:szCs w:val="20"/>
+          <w:lang w:eastAsia="ru-RU"/>
+        </w:rPr>
+        <w:t>d))</w:t>
+      </w:r>
+      <w:r>
+        <w:rPr>
+          <w:rFonts w:ascii="JetBrains Mono" w:eastAsia="Times New Roman" w:hAnsi="JetBrains Mono" w:cs="Courier New"/>
+          <w:color w:val="A9B7C6"/>
+          <w:szCs w:val="20"/>
+          <w:lang w:eastAsia="ru-RU"/>
+        </w:rPr>
+        <w:br/>
+      </w:r>
+      <w:r>
+        <w:rPr>
+          <w:rFonts w:ascii="JetBrains Mono" w:eastAsia="Times New Roman" w:hAnsi="JetBrains Mono" w:cs="Courier New"/>
+          <w:color w:val="A9B7C6"/>
+          <w:szCs w:val="20"/>
+          <w:lang w:eastAsia="ru-RU"/>
+        </w:rPr>
+        <w:br/>
+        <w:t xml:space="preserve">   p = </w:t>
+      </w:r>
+      <w:r>
+        <w:rPr>
+          <w:rFonts w:ascii="JetBrains Mono" w:eastAsia="Times New Roman" w:hAnsi="JetBrains Mono" w:cs="Courier New"/>
+          <w:color w:val="8888C6"/>
+          <w:szCs w:val="20"/>
+          <w:lang w:eastAsia="ru-RU"/>
+        </w:rPr>
+        <w:t>int</w:t>
+      </w:r>
+      <w:r>
+        <w:rPr>
+          <w:rFonts w:ascii="JetBrains Mono" w:eastAsia="Times New Roman" w:hAnsi="JetBrains Mono" w:cs="Courier New"/>
+          <w:color w:val="A9B7C6"/>
+          <w:szCs w:val="20"/>
+          <w:lang w:eastAsia="ru-RU"/>
+        </w:rPr>
+        <w:t>(</w:t>
+      </w:r>
+      <w:proofErr w:type="spellStart"/>
+      <w:r>
+        <w:rPr>
+          <w:rFonts w:ascii="JetBrains Mono" w:eastAsia="Times New Roman" w:hAnsi="JetBrains Mono" w:cs="Courier New"/>
+          <w:color w:val="A9B7C6"/>
+          <w:szCs w:val="20"/>
+          <w:lang w:eastAsia="ru-RU"/>
+        </w:rPr>
+        <w:t>file.readline</w:t>
+      </w:r>
+      <w:proofErr w:type="spellEnd"/>
+      <w:r>
+        <w:rPr>
+          <w:rFonts w:ascii="JetBrains Mono" w:eastAsia="Times New Roman" w:hAnsi="JetBrains Mono" w:cs="Courier New"/>
+          <w:color w:val="A9B7C6"/>
+          <w:szCs w:val="20"/>
+          <w:lang w:eastAsia="ru-RU"/>
+        </w:rPr>
+        <w:t xml:space="preserve">())  </w:t>
+      </w:r>
+      <w:r>
+        <w:rPr>
+          <w:rFonts w:ascii="JetBrains Mono" w:eastAsia="Times New Roman" w:hAnsi="JetBrains Mono" w:cs="Courier New"/>
+          <w:color w:val="808080"/>
+          <w:szCs w:val="20"/>
+          <w:lang w:eastAsia="ru-RU"/>
+        </w:rPr>
+        <w:t># Ввод числа P</w:t>
+      </w:r>
+      <w:r>
+        <w:rPr>
+          <w:rFonts w:ascii="JetBrains Mono" w:eastAsia="Times New Roman" w:hAnsi="JetBrains Mono" w:cs="Courier New"/>
+          <w:color w:val="808080"/>
+          <w:szCs w:val="20"/>
+          <w:lang w:eastAsia="ru-RU"/>
+        </w:rPr>
+        <w:br/>
+        <w:t xml:space="preserve">   </w:t>
+      </w:r>
+      <w:proofErr w:type="spellStart"/>
+      <w:r>
+        <w:rPr>
+          <w:rFonts w:ascii="JetBrains Mono" w:eastAsia="Times New Roman" w:hAnsi="JetBrains Mono" w:cs="Courier New"/>
+          <w:color w:val="8888C6"/>
+          <w:szCs w:val="20"/>
+          <w:lang w:eastAsia="ru-RU"/>
+        </w:rPr>
+        <w:t>print</w:t>
+      </w:r>
+      <w:proofErr w:type="spellEnd"/>
+      <w:r>
+        <w:rPr>
+          <w:rFonts w:ascii="JetBrains Mono" w:eastAsia="Times New Roman" w:hAnsi="JetBrains Mono" w:cs="Courier New"/>
+          <w:color w:val="A9B7C6"/>
+          <w:szCs w:val="20"/>
+          <w:lang w:eastAsia="ru-RU"/>
+        </w:rPr>
+        <w:t>(</w:t>
+      </w:r>
+      <w:r>
+        <w:rPr>
+          <w:rFonts w:ascii="JetBrains Mono" w:eastAsia="Times New Roman" w:hAnsi="JetBrains Mono" w:cs="Courier New"/>
+          <w:color w:val="6A8759"/>
+          <w:szCs w:val="20"/>
+          <w:lang w:eastAsia="ru-RU"/>
+        </w:rPr>
+        <w:t>"Число P равно: {}"</w:t>
+      </w:r>
+      <w:r>
+        <w:rPr>
+          <w:rFonts w:ascii="JetBrains Mono" w:eastAsia="Times New Roman" w:hAnsi="JetBrains Mono" w:cs="Courier New"/>
+          <w:color w:val="A9B7C6"/>
+          <w:szCs w:val="20"/>
+          <w:lang w:eastAsia="ru-RU"/>
+        </w:rPr>
+        <w:t>.</w:t>
+      </w:r>
+      <w:proofErr w:type="spellStart"/>
+      <w:r>
+        <w:rPr>
+          <w:rFonts w:ascii="JetBrains Mono" w:eastAsia="Times New Roman" w:hAnsi="JetBrains Mono" w:cs="Courier New"/>
+          <w:color w:val="A9B7C6"/>
+          <w:szCs w:val="20"/>
+          <w:lang w:eastAsia="ru-RU"/>
+        </w:rPr>
+        <w:t>format</w:t>
+      </w:r>
+      <w:proofErr w:type="spellEnd"/>
+      <w:r>
+        <w:rPr>
+          <w:rFonts w:ascii="JetBrains Mono" w:eastAsia="Times New Roman" w:hAnsi="JetBrains Mono" w:cs="Courier New"/>
+          <w:color w:val="A9B7C6"/>
+          <w:szCs w:val="20"/>
+          <w:lang w:eastAsia="ru-RU"/>
+        </w:rPr>
+        <w:t>(p))</w:t>
+      </w:r>
+      <w:r>
+        <w:rPr>
+          <w:rFonts w:ascii="JetBrains Mono" w:eastAsia="Times New Roman" w:hAnsi="JetBrains Mono" w:cs="Courier New"/>
+          <w:color w:val="A9B7C6"/>
+          <w:szCs w:val="20"/>
+          <w:lang w:eastAsia="ru-RU"/>
+        </w:rPr>
+        <w:br/>
+      </w:r>
+      <w:r>
+        <w:rPr>
+          <w:rFonts w:ascii="JetBrains Mono" w:eastAsia="Times New Roman" w:hAnsi="JetBrains Mono" w:cs="Courier New"/>
+          <w:color w:val="A9B7C6"/>
+          <w:szCs w:val="20"/>
+          <w:lang w:eastAsia="ru-RU"/>
+        </w:rPr>
+        <w:br/>
+        <w:t xml:space="preserve">   </w:t>
+      </w:r>
+      <w:proofErr w:type="spellStart"/>
+      <w:r>
+        <w:rPr>
+          <w:rFonts w:ascii="JetBrains Mono" w:eastAsia="Times New Roman" w:hAnsi="JetBrains Mono" w:cs="Courier New"/>
+          <w:color w:val="CC7832"/>
+          <w:szCs w:val="20"/>
+          <w:lang w:eastAsia="ru-RU"/>
+        </w:rPr>
+        <w:t>return</w:t>
+      </w:r>
+      <w:proofErr w:type="spellEnd"/>
+      <w:r>
+        <w:rPr>
+          <w:rFonts w:ascii="JetBrains Mono" w:eastAsia="Times New Roman" w:hAnsi="JetBrains Mono" w:cs="Courier New"/>
+          <w:color w:val="CC7832"/>
+          <w:szCs w:val="20"/>
+          <w:lang w:eastAsia="ru-RU"/>
+        </w:rPr>
+        <w:t xml:space="preserve"> </w:t>
+      </w:r>
+      <w:r>
+        <w:rPr>
+          <w:rFonts w:ascii="JetBrains Mono" w:eastAsia="Times New Roman" w:hAnsi="JetBrains Mono" w:cs="Courier New"/>
+          <w:color w:val="A9B7C6"/>
+          <w:szCs w:val="20"/>
+          <w:lang w:eastAsia="ru-RU"/>
+        </w:rPr>
+        <w:t>a</w:t>
+      </w:r>
+      <w:r>
+        <w:rPr>
+          <w:rFonts w:ascii="JetBrains Mono" w:eastAsia="Times New Roman" w:hAnsi="JetBrains Mono" w:cs="Courier New"/>
+          <w:color w:val="CC7832"/>
+          <w:szCs w:val="20"/>
+          <w:lang w:eastAsia="ru-RU"/>
+        </w:rPr>
+        <w:t xml:space="preserve">, </w:t>
+      </w:r>
+      <w:proofErr w:type="spellStart"/>
+      <w:r>
+        <w:rPr>
+          <w:rFonts w:ascii="JetBrains Mono" w:eastAsia="Times New Roman" w:hAnsi="JetBrains Mono" w:cs="Courier New"/>
+          <w:color w:val="A9B7C6"/>
+          <w:szCs w:val="20"/>
+          <w:lang w:eastAsia="ru-RU"/>
+        </w:rPr>
+        <w:t>num</w:t>
+      </w:r>
+      <w:proofErr w:type="spellEnd"/>
+      <w:r>
+        <w:rPr>
+          <w:rFonts w:ascii="JetBrains Mono" w:eastAsia="Times New Roman" w:hAnsi="JetBrains Mono" w:cs="Courier New"/>
+          <w:color w:val="CC7832"/>
+          <w:szCs w:val="20"/>
+          <w:lang w:eastAsia="ru-RU"/>
+        </w:rPr>
+        <w:t xml:space="preserve">, </w:t>
+      </w:r>
+      <w:r>
+        <w:rPr>
+          <w:rFonts w:ascii="JetBrains Mono" w:eastAsia="Times New Roman" w:hAnsi="JetBrains Mono" w:cs="Courier New"/>
+          <w:color w:val="A9B7C6"/>
+          <w:szCs w:val="20"/>
+          <w:lang w:eastAsia="ru-RU"/>
+        </w:rPr>
+        <w:t>c</w:t>
+      </w:r>
+      <w:r>
+        <w:rPr>
+          <w:rFonts w:ascii="JetBrains Mono" w:eastAsia="Times New Roman" w:hAnsi="JetBrains Mono" w:cs="Courier New"/>
+          <w:color w:val="CC7832"/>
+          <w:szCs w:val="20"/>
+          <w:lang w:eastAsia="ru-RU"/>
+        </w:rPr>
+        <w:t xml:space="preserve">, </w:t>
+      </w:r>
+      <w:r>
+        <w:rPr>
+          <w:rFonts w:ascii="JetBrains Mono" w:eastAsia="Times New Roman" w:hAnsi="JetBrains Mono" w:cs="Courier New"/>
+          <w:color w:val="A9B7C6"/>
+          <w:szCs w:val="20"/>
+          <w:lang w:eastAsia="ru-RU"/>
+        </w:rPr>
+        <w:t>d</w:t>
+      </w:r>
+      <w:r>
+        <w:rPr>
+          <w:rFonts w:ascii="JetBrains Mono" w:eastAsia="Times New Roman" w:hAnsi="JetBrains Mono" w:cs="Courier New"/>
+          <w:color w:val="CC7832"/>
+          <w:szCs w:val="20"/>
+          <w:lang w:eastAsia="ru-RU"/>
+        </w:rPr>
+        <w:t xml:space="preserve">, </w:t>
+      </w:r>
+      <w:r>
+        <w:rPr>
+          <w:rFonts w:ascii="JetBrains Mono" w:eastAsia="Times New Roman" w:hAnsi="JetBrains Mono" w:cs="Courier New"/>
+          <w:color w:val="A9B7C6"/>
+          <w:szCs w:val="20"/>
+          <w:lang w:eastAsia="ru-RU"/>
+        </w:rPr>
+        <w:t>p</w:t>
+      </w:r>
+      <w:r>
+        <w:rPr>
+          <w:rFonts w:ascii="JetBrains Mono" w:eastAsia="Times New Roman" w:hAnsi="JetBrains Mono" w:cs="Courier New"/>
+          <w:color w:val="CC7832"/>
+          <w:szCs w:val="20"/>
+          <w:lang w:eastAsia="ru-RU"/>
+        </w:rPr>
+        <w:t xml:space="preserve">, </w:t>
+      </w:r>
+      <w:proofErr w:type="spellStart"/>
+      <w:r>
+        <w:rPr>
+          <w:rFonts w:ascii="JetBrains Mono" w:eastAsia="Times New Roman" w:hAnsi="JetBrains Mono" w:cs="Courier New"/>
+          <w:color w:val="A9B7C6"/>
+          <w:szCs w:val="20"/>
+          <w:lang w:eastAsia="ru-RU"/>
+        </w:rPr>
+        <w:t>row</w:t>
+      </w:r>
+      <w:proofErr w:type="spellEnd"/>
+      <w:r>
+        <w:rPr>
+          <w:rFonts w:ascii="JetBrains Mono" w:eastAsia="Times New Roman" w:hAnsi="JetBrains Mono" w:cs="Courier New"/>
+          <w:color w:val="CC7832"/>
+          <w:szCs w:val="20"/>
+          <w:lang w:eastAsia="ru-RU"/>
+        </w:rPr>
+        <w:t xml:space="preserve">, </w:t>
+      </w:r>
+      <w:proofErr w:type="spellStart"/>
+      <w:r>
+        <w:rPr>
+          <w:rFonts w:ascii="JetBrains Mono" w:eastAsia="Times New Roman" w:hAnsi="JetBrains Mono" w:cs="Courier New"/>
+          <w:color w:val="A9B7C6"/>
+          <w:szCs w:val="20"/>
+          <w:lang w:eastAsia="ru-RU"/>
+        </w:rPr>
+        <w:t>col</w:t>
+      </w:r>
+      <w:proofErr w:type="spellEnd"/>
+      <w:r>
+        <w:rPr>
+          <w:rFonts w:ascii="JetBrains Mono" w:eastAsia="Times New Roman" w:hAnsi="JetBrains Mono" w:cs="Courier New"/>
+          <w:color w:val="A9B7C6"/>
+          <w:szCs w:val="20"/>
+          <w:lang w:eastAsia="ru-RU"/>
+        </w:rPr>
+        <w:t xml:space="preserve">  </w:t>
+      </w:r>
+      <w:r>
+        <w:rPr>
+          <w:rFonts w:ascii="JetBrains Mono" w:eastAsia="Times New Roman" w:hAnsi="JetBrains Mono" w:cs="Courier New"/>
+          <w:color w:val="808080"/>
+          <w:szCs w:val="20"/>
+          <w:lang w:eastAsia="ru-RU"/>
+        </w:rPr>
+        <w:t># Возврат значений в головной модуль</w:t>
+      </w:r>
+      <w:r>
+        <w:rPr>
+          <w:rFonts w:ascii="JetBrains Mono" w:eastAsia="Times New Roman" w:hAnsi="JetBrains Mono" w:cs="Courier New"/>
+          <w:color w:val="808080"/>
+          <w:szCs w:val="20"/>
+          <w:lang w:eastAsia="ru-RU"/>
+        </w:rPr>
+        <w:br/>
+      </w:r>
+      <w:r>
+        <w:rPr>
+          <w:rFonts w:ascii="JetBrains Mono" w:eastAsia="Times New Roman" w:hAnsi="JetBrains Mono" w:cs="Courier New"/>
+          <w:color w:val="808080"/>
+          <w:szCs w:val="20"/>
+          <w:lang w:eastAsia="ru-RU"/>
+        </w:rPr>
+        <w:br/>
+      </w:r>
+      <w:r>
+        <w:rPr>
+          <w:rFonts w:ascii="JetBrains Mono" w:eastAsia="Times New Roman" w:hAnsi="JetBrains Mono" w:cs="Courier New"/>
+          <w:color w:val="808080"/>
+          <w:szCs w:val="20"/>
+          <w:lang w:eastAsia="ru-RU"/>
+        </w:rPr>
+        <w:br/>
+      </w:r>
+      <w:proofErr w:type="spellStart"/>
+      <w:r>
+        <w:rPr>
+          <w:rFonts w:ascii="JetBrains Mono" w:eastAsia="Times New Roman" w:hAnsi="JetBrains Mono" w:cs="Courier New"/>
+          <w:color w:val="CC7832"/>
+          <w:szCs w:val="20"/>
+          <w:lang w:eastAsia="ru-RU"/>
+        </w:rPr>
+        <w:t>def</w:t>
+      </w:r>
+      <w:proofErr w:type="spellEnd"/>
+      <w:r>
+        <w:rPr>
+          <w:rFonts w:ascii="JetBrains Mono" w:eastAsia="Times New Roman" w:hAnsi="JetBrains Mono" w:cs="Courier New"/>
+          <w:color w:val="CC7832"/>
+          <w:szCs w:val="20"/>
+          <w:lang w:eastAsia="ru-RU"/>
+        </w:rPr>
+        <w:t xml:space="preserve"> </w:t>
+      </w:r>
+      <w:proofErr w:type="spellStart"/>
+      <w:r>
+        <w:rPr>
+          <w:rFonts w:ascii="JetBrains Mono" w:eastAsia="Times New Roman" w:hAnsi="JetBrains Mono" w:cs="Courier New"/>
+          <w:color w:val="FFC66D"/>
+          <w:szCs w:val="20"/>
+          <w:lang w:eastAsia="ru-RU"/>
+        </w:rPr>
+        <w:t>matrix_output</w:t>
+      </w:r>
+      <w:proofErr w:type="spellEnd"/>
+      <w:r>
+        <w:rPr>
+          <w:rFonts w:ascii="JetBrains Mono" w:eastAsia="Times New Roman" w:hAnsi="JetBrains Mono" w:cs="Courier New"/>
+          <w:color w:val="A9B7C6"/>
+          <w:szCs w:val="20"/>
+          <w:lang w:eastAsia="ru-RU"/>
+        </w:rPr>
+        <w:t xml:space="preserve">(a):  </w:t>
+      </w:r>
+      <w:r>
+        <w:rPr>
+          <w:rFonts w:ascii="JetBrains Mono" w:eastAsia="Times New Roman" w:hAnsi="JetBrains Mono" w:cs="Courier New"/>
+          <w:color w:val="808080"/>
+          <w:szCs w:val="20"/>
+          <w:lang w:eastAsia="ru-RU"/>
+        </w:rPr>
+        <w:t># Подпрограмма вывода матрицы</w:t>
+      </w:r>
+      <w:r>
+        <w:rPr>
+          <w:rFonts w:ascii="JetBrains Mono" w:eastAsia="Times New Roman" w:hAnsi="JetBrains Mono" w:cs="Courier New"/>
+          <w:color w:val="808080"/>
+          <w:szCs w:val="20"/>
+          <w:lang w:eastAsia="ru-RU"/>
+        </w:rPr>
+        <w:br/>
+        <w:t xml:space="preserve">   </w:t>
+      </w:r>
+      <w:proofErr w:type="spellStart"/>
+      <w:r>
+        <w:rPr>
+          <w:rFonts w:ascii="JetBrains Mono" w:eastAsia="Times New Roman" w:hAnsi="JetBrains Mono" w:cs="Courier New"/>
+          <w:color w:val="CC7832"/>
+          <w:szCs w:val="20"/>
+          <w:lang w:eastAsia="ru-RU"/>
+        </w:rPr>
+        <w:t>for</w:t>
+      </w:r>
+      <w:proofErr w:type="spellEnd"/>
+      <w:r>
+        <w:rPr>
+          <w:rFonts w:ascii="JetBrains Mono" w:eastAsia="Times New Roman" w:hAnsi="JetBrains Mono" w:cs="Courier New"/>
+          <w:color w:val="CC7832"/>
+          <w:szCs w:val="20"/>
+          <w:lang w:eastAsia="ru-RU"/>
+        </w:rPr>
+        <w:t xml:space="preserve"> </w:t>
+      </w:r>
+      <w:proofErr w:type="spellStart"/>
+      <w:r>
+        <w:rPr>
+          <w:rFonts w:ascii="JetBrains Mono" w:eastAsia="Times New Roman" w:hAnsi="JetBrains Mono" w:cs="Courier New"/>
+          <w:color w:val="A9B7C6"/>
+          <w:szCs w:val="20"/>
+          <w:lang w:eastAsia="ru-RU"/>
+        </w:rPr>
+        <w:t>row</w:t>
+      </w:r>
+      <w:proofErr w:type="spellEnd"/>
+      <w:r>
+        <w:rPr>
+          <w:rFonts w:ascii="JetBrains Mono" w:eastAsia="Times New Roman" w:hAnsi="JetBrains Mono" w:cs="Courier New"/>
+          <w:color w:val="A9B7C6"/>
+          <w:szCs w:val="20"/>
+          <w:lang w:eastAsia="ru-RU"/>
+        </w:rPr>
+        <w:t xml:space="preserve"> </w:t>
+      </w:r>
+      <w:proofErr w:type="spellStart"/>
+      <w:r>
+        <w:rPr>
+          <w:rFonts w:ascii="JetBrains Mono" w:eastAsia="Times New Roman" w:hAnsi="JetBrains Mono" w:cs="Courier New"/>
+          <w:color w:val="CC7832"/>
+          <w:szCs w:val="20"/>
+          <w:lang w:eastAsia="ru-RU"/>
+        </w:rPr>
+        <w:t>in</w:t>
+      </w:r>
+      <w:proofErr w:type="spellEnd"/>
+      <w:r>
+        <w:rPr>
+          <w:rFonts w:ascii="JetBrains Mono" w:eastAsia="Times New Roman" w:hAnsi="JetBrains Mono" w:cs="Courier New"/>
+          <w:color w:val="CC7832"/>
+          <w:szCs w:val="20"/>
+          <w:lang w:eastAsia="ru-RU"/>
+        </w:rPr>
+        <w:t xml:space="preserve"> </w:t>
+      </w:r>
+      <w:r>
+        <w:rPr>
+          <w:rFonts w:ascii="JetBrains Mono" w:eastAsia="Times New Roman" w:hAnsi="JetBrains Mono" w:cs="Courier New"/>
+          <w:color w:val="A9B7C6"/>
+          <w:szCs w:val="20"/>
+          <w:lang w:eastAsia="ru-RU"/>
+        </w:rPr>
+        <w:t>a:</w:t>
+      </w:r>
+      <w:r>
+        <w:rPr>
+          <w:rFonts w:ascii="JetBrains Mono" w:eastAsia="Times New Roman" w:hAnsi="JetBrains Mono" w:cs="Courier New"/>
+          <w:color w:val="A9B7C6"/>
+          <w:szCs w:val="20"/>
+          <w:lang w:eastAsia="ru-RU"/>
+        </w:rPr>
+        <w:br/>
+        <w:t xml:space="preserve">      </w:t>
+      </w:r>
+      <w:proofErr w:type="spellStart"/>
+      <w:r>
+        <w:rPr>
+          <w:rFonts w:ascii="JetBrains Mono" w:eastAsia="Times New Roman" w:hAnsi="JetBrains Mono" w:cs="Courier New"/>
+          <w:color w:val="CC7832"/>
+          <w:szCs w:val="20"/>
+          <w:lang w:eastAsia="ru-RU"/>
+        </w:rPr>
+        <w:t>for</w:t>
+      </w:r>
+      <w:proofErr w:type="spellEnd"/>
+      <w:r>
+        <w:rPr>
+          <w:rFonts w:ascii="JetBrains Mono" w:eastAsia="Times New Roman" w:hAnsi="JetBrains Mono" w:cs="Courier New"/>
+          <w:color w:val="CC7832"/>
+          <w:szCs w:val="20"/>
+          <w:lang w:eastAsia="ru-RU"/>
+        </w:rPr>
+        <w:t xml:space="preserve"> </w:t>
+      </w:r>
+      <w:proofErr w:type="spellStart"/>
+      <w:r>
+        <w:rPr>
+          <w:rFonts w:ascii="JetBrains Mono" w:eastAsia="Times New Roman" w:hAnsi="JetBrains Mono" w:cs="Courier New"/>
+          <w:color w:val="A9B7C6"/>
+          <w:szCs w:val="20"/>
+          <w:lang w:eastAsia="ru-RU"/>
+        </w:rPr>
+        <w:t>col</w:t>
+      </w:r>
+      <w:proofErr w:type="spellEnd"/>
+      <w:r>
+        <w:rPr>
+          <w:rFonts w:ascii="JetBrains Mono" w:eastAsia="Times New Roman" w:hAnsi="JetBrains Mono" w:cs="Courier New"/>
+          <w:color w:val="A9B7C6"/>
+          <w:szCs w:val="20"/>
+          <w:lang w:eastAsia="ru-RU"/>
+        </w:rPr>
+        <w:t xml:space="preserve"> </w:t>
+      </w:r>
+      <w:proofErr w:type="spellStart"/>
+      <w:r>
+        <w:rPr>
+          <w:rFonts w:ascii="JetBrains Mono" w:eastAsia="Times New Roman" w:hAnsi="JetBrains Mono" w:cs="Courier New"/>
+          <w:color w:val="CC7832"/>
+          <w:szCs w:val="20"/>
+          <w:lang w:eastAsia="ru-RU"/>
+        </w:rPr>
+        <w:t>in</w:t>
+      </w:r>
+      <w:proofErr w:type="spellEnd"/>
+      <w:r>
+        <w:rPr>
+          <w:rFonts w:ascii="JetBrains Mono" w:eastAsia="Times New Roman" w:hAnsi="JetBrains Mono" w:cs="Courier New"/>
+          <w:color w:val="CC7832"/>
+          <w:szCs w:val="20"/>
+          <w:lang w:eastAsia="ru-RU"/>
+        </w:rPr>
+        <w:t xml:space="preserve"> </w:t>
+      </w:r>
+      <w:proofErr w:type="spellStart"/>
+      <w:r>
+        <w:rPr>
+          <w:rFonts w:ascii="JetBrains Mono" w:eastAsia="Times New Roman" w:hAnsi="JetBrains Mono" w:cs="Courier New"/>
+          <w:color w:val="A9B7C6"/>
+          <w:szCs w:val="20"/>
+          <w:lang w:eastAsia="ru-RU"/>
+        </w:rPr>
+        <w:t>row</w:t>
+      </w:r>
+      <w:proofErr w:type="spellEnd"/>
+      <w:r>
+        <w:rPr>
+          <w:rFonts w:ascii="JetBrains Mono" w:eastAsia="Times New Roman" w:hAnsi="JetBrains Mono" w:cs="Courier New"/>
+          <w:color w:val="A9B7C6"/>
+          <w:szCs w:val="20"/>
+          <w:lang w:eastAsia="ru-RU"/>
+        </w:rPr>
+        <w:t>:</w:t>
+      </w:r>
+      <w:r>
+        <w:rPr>
+          <w:rFonts w:ascii="JetBrains Mono" w:eastAsia="Times New Roman" w:hAnsi="JetBrains Mono" w:cs="Courier New"/>
+          <w:color w:val="A9B7C6"/>
+          <w:szCs w:val="20"/>
+          <w:lang w:eastAsia="ru-RU"/>
+        </w:rPr>
+        <w:br/>
+        <w:t xml:space="preserve">         </w:t>
+      </w:r>
+      <w:proofErr w:type="spellStart"/>
+      <w:r>
+        <w:rPr>
+          <w:rFonts w:ascii="JetBrains Mono" w:eastAsia="Times New Roman" w:hAnsi="JetBrains Mono" w:cs="Courier New"/>
+          <w:color w:val="8888C6"/>
+          <w:szCs w:val="20"/>
+          <w:lang w:eastAsia="ru-RU"/>
+        </w:rPr>
+        <w:t>print</w:t>
+      </w:r>
+      <w:proofErr w:type="spellEnd"/>
+      <w:r>
+        <w:rPr>
+          <w:rFonts w:ascii="JetBrains Mono" w:eastAsia="Times New Roman" w:hAnsi="JetBrains Mono" w:cs="Courier New"/>
+          <w:color w:val="A9B7C6"/>
+          <w:szCs w:val="20"/>
+          <w:lang w:eastAsia="ru-RU"/>
+        </w:rPr>
+        <w:t>(</w:t>
+      </w:r>
+      <w:r>
+        <w:rPr>
+          <w:rFonts w:ascii="JetBrains Mono" w:eastAsia="Times New Roman" w:hAnsi="JetBrains Mono" w:cs="Courier New"/>
+          <w:color w:val="6A8759"/>
+          <w:szCs w:val="20"/>
+          <w:lang w:eastAsia="ru-RU"/>
+        </w:rPr>
+        <w:t xml:space="preserve">"%3d" </w:t>
+      </w:r>
+      <w:r>
+        <w:rPr>
+          <w:rFonts w:ascii="JetBrains Mono" w:eastAsia="Times New Roman" w:hAnsi="JetBrains Mono" w:cs="Courier New"/>
+          <w:color w:val="A9B7C6"/>
+          <w:szCs w:val="20"/>
+          <w:lang w:eastAsia="ru-RU"/>
+        </w:rPr>
+        <w:t xml:space="preserve">% </w:t>
+      </w:r>
+      <w:proofErr w:type="spellStart"/>
+      <w:r>
+        <w:rPr>
+          <w:rFonts w:ascii="JetBrains Mono" w:eastAsia="Times New Roman" w:hAnsi="JetBrains Mono" w:cs="Courier New"/>
+          <w:color w:val="A9B7C6"/>
+          <w:szCs w:val="20"/>
+          <w:lang w:eastAsia="ru-RU"/>
+        </w:rPr>
+        <w:t>col</w:t>
+      </w:r>
+      <w:proofErr w:type="spellEnd"/>
+      <w:r>
+        <w:rPr>
+          <w:rFonts w:ascii="JetBrains Mono" w:eastAsia="Times New Roman" w:hAnsi="JetBrains Mono" w:cs="Courier New"/>
+          <w:color w:val="CC7832"/>
+          <w:szCs w:val="20"/>
+          <w:lang w:eastAsia="ru-RU"/>
+        </w:rPr>
+        <w:t xml:space="preserve">, </w:t>
+      </w:r>
+      <w:proofErr w:type="spellStart"/>
+      <w:r>
+        <w:rPr>
+          <w:rFonts w:ascii="JetBrains Mono" w:eastAsia="Times New Roman" w:hAnsi="JetBrains Mono" w:cs="Courier New"/>
+          <w:color w:val="AA4926"/>
+          <w:szCs w:val="20"/>
+          <w:lang w:eastAsia="ru-RU"/>
+        </w:rPr>
+        <w:t>end</w:t>
+      </w:r>
+      <w:proofErr w:type="spellEnd"/>
+      <w:r>
+        <w:rPr>
+          <w:rFonts w:ascii="JetBrains Mono" w:eastAsia="Times New Roman" w:hAnsi="JetBrains Mono" w:cs="Courier New"/>
+          <w:color w:val="A9B7C6"/>
+          <w:szCs w:val="20"/>
+          <w:lang w:eastAsia="ru-RU"/>
+        </w:rPr>
+        <w:t>=</w:t>
+      </w:r>
+      <w:r>
+        <w:rPr>
+          <w:rFonts w:ascii="JetBrains Mono" w:eastAsia="Times New Roman" w:hAnsi="JetBrains Mono" w:cs="Courier New"/>
+          <w:color w:val="6A8759"/>
+          <w:szCs w:val="20"/>
+          <w:lang w:eastAsia="ru-RU"/>
+        </w:rPr>
+        <w:t>' '</w:t>
+      </w:r>
+      <w:r>
+        <w:rPr>
+          <w:rFonts w:ascii="JetBrains Mono" w:eastAsia="Times New Roman" w:hAnsi="JetBrains Mono" w:cs="Courier New"/>
+          <w:color w:val="A9B7C6"/>
+          <w:szCs w:val="20"/>
+          <w:lang w:eastAsia="ru-RU"/>
+        </w:rPr>
+        <w:t>)</w:t>
+      </w:r>
+      <w:r>
+        <w:rPr>
+          <w:rFonts w:ascii="JetBrains Mono" w:eastAsia="Times New Roman" w:hAnsi="JetBrains Mono" w:cs="Courier New"/>
+          <w:color w:val="A9B7C6"/>
+          <w:szCs w:val="20"/>
+          <w:lang w:eastAsia="ru-RU"/>
+        </w:rPr>
+        <w:br/>
+        <w:t xml:space="preserve">      </w:t>
+      </w:r>
+      <w:proofErr w:type="spellStart"/>
+      <w:r>
+        <w:rPr>
+          <w:rFonts w:ascii="JetBrains Mono" w:eastAsia="Times New Roman" w:hAnsi="JetBrains Mono" w:cs="Courier New"/>
+          <w:color w:val="8888C6"/>
+          <w:szCs w:val="20"/>
+          <w:lang w:eastAsia="ru-RU"/>
+        </w:rPr>
+        <w:t>print</w:t>
+      </w:r>
+      <w:proofErr w:type="spellEnd"/>
+      <w:r>
+        <w:rPr>
+          <w:rFonts w:ascii="JetBrains Mono" w:eastAsia="Times New Roman" w:hAnsi="JetBrains Mono" w:cs="Courier New"/>
+          <w:color w:val="A9B7C6"/>
+          <w:szCs w:val="20"/>
+          <w:lang w:eastAsia="ru-RU"/>
+        </w:rPr>
+        <w:t>()</w:t>
+      </w:r>
+      <w:r>
+        <w:rPr>
+          <w:rFonts w:ascii="JetBrains Mono" w:eastAsia="Times New Roman" w:hAnsi="JetBrains Mono" w:cs="Courier New"/>
+          <w:color w:val="A9B7C6"/>
+          <w:szCs w:val="20"/>
+          <w:lang w:eastAsia="ru-RU"/>
+        </w:rPr>
+        <w:br/>
+      </w:r>
+      <w:r>
+        <w:rPr>
+          <w:rFonts w:ascii="JetBrains Mono" w:eastAsia="Times New Roman" w:hAnsi="JetBrains Mono" w:cs="Courier New"/>
+          <w:color w:val="A9B7C6"/>
+          <w:szCs w:val="20"/>
+          <w:lang w:eastAsia="ru-RU"/>
+        </w:rPr>
+        <w:br/>
+      </w:r>
+      <w:r>
+        <w:rPr>
+          <w:rFonts w:ascii="JetBrains Mono" w:eastAsia="Times New Roman" w:hAnsi="JetBrains Mono" w:cs="Courier New"/>
+          <w:color w:val="A9B7C6"/>
+          <w:szCs w:val="20"/>
+          <w:lang w:eastAsia="ru-RU"/>
+        </w:rPr>
+        <w:br/>
+      </w:r>
+      <w:proofErr w:type="spellStart"/>
+      <w:r>
+        <w:rPr>
+          <w:rFonts w:ascii="JetBrains Mono" w:eastAsia="Times New Roman" w:hAnsi="JetBrains Mono" w:cs="Courier New"/>
+          <w:color w:val="CC7832"/>
+          <w:szCs w:val="20"/>
+          <w:lang w:eastAsia="ru-RU"/>
+        </w:rPr>
+        <w:t>def</w:t>
+      </w:r>
+      <w:proofErr w:type="spellEnd"/>
+      <w:r>
+        <w:rPr>
+          <w:rFonts w:ascii="JetBrains Mono" w:eastAsia="Times New Roman" w:hAnsi="JetBrains Mono" w:cs="Courier New"/>
+          <w:color w:val="CC7832"/>
+          <w:szCs w:val="20"/>
+          <w:lang w:eastAsia="ru-RU"/>
+        </w:rPr>
+        <w:t xml:space="preserve"> </w:t>
+      </w:r>
+      <w:proofErr w:type="spellStart"/>
+      <w:r>
+        <w:rPr>
+          <w:rFonts w:ascii="JetBrains Mono" w:eastAsia="Times New Roman" w:hAnsi="JetBrains Mono" w:cs="Courier New"/>
+          <w:color w:val="FFC66D"/>
+          <w:szCs w:val="20"/>
+          <w:lang w:eastAsia="ru-RU"/>
+        </w:rPr>
+        <w:t>even_row_in_matrix</w:t>
+      </w:r>
+      <w:proofErr w:type="spellEnd"/>
+      <w:r>
+        <w:rPr>
+          <w:rFonts w:ascii="JetBrains Mono" w:eastAsia="Times New Roman" w:hAnsi="JetBrains Mono" w:cs="Courier New"/>
+          <w:color w:val="A9B7C6"/>
+          <w:szCs w:val="20"/>
+          <w:lang w:eastAsia="ru-RU"/>
+        </w:rPr>
+        <w:t>(</w:t>
+      </w:r>
+      <w:proofErr w:type="spellStart"/>
+      <w:r>
+        <w:rPr>
+          <w:rFonts w:ascii="JetBrains Mono" w:eastAsia="Times New Roman" w:hAnsi="JetBrains Mono" w:cs="Courier New"/>
+          <w:color w:val="A9B7C6"/>
+          <w:szCs w:val="20"/>
+          <w:lang w:eastAsia="ru-RU"/>
+        </w:rPr>
+        <w:t>row</w:t>
+      </w:r>
+      <w:proofErr w:type="spellEnd"/>
+      <w:r>
+        <w:rPr>
+          <w:rFonts w:ascii="JetBrains Mono" w:eastAsia="Times New Roman" w:hAnsi="JetBrains Mono" w:cs="Courier New"/>
+          <w:color w:val="CC7832"/>
+          <w:szCs w:val="20"/>
+          <w:lang w:eastAsia="ru-RU"/>
+        </w:rPr>
+        <w:t xml:space="preserve">, </w:t>
+      </w:r>
+      <w:r>
+        <w:rPr>
+          <w:rFonts w:ascii="JetBrains Mono" w:eastAsia="Times New Roman" w:hAnsi="JetBrains Mono" w:cs="Courier New"/>
+          <w:color w:val="A9B7C6"/>
+          <w:szCs w:val="20"/>
+          <w:lang w:eastAsia="ru-RU"/>
+        </w:rPr>
+        <w:t xml:space="preserve">n):  </w:t>
+      </w:r>
+      <w:r>
+        <w:rPr>
+          <w:rFonts w:ascii="JetBrains Mono" w:eastAsia="Times New Roman" w:hAnsi="JetBrains Mono" w:cs="Courier New"/>
+          <w:color w:val="808080"/>
+          <w:szCs w:val="20"/>
+          <w:lang w:eastAsia="ru-RU"/>
+        </w:rPr>
+        <w:t xml:space="preserve"># Подпрограмма нахождения элемента равного </w:t>
+      </w:r>
+      <w:proofErr w:type="spellStart"/>
+      <w:r>
+        <w:rPr>
+          <w:rFonts w:ascii="JetBrains Mono" w:eastAsia="Times New Roman" w:hAnsi="JetBrains Mono" w:cs="Courier New"/>
+          <w:color w:val="808080"/>
+          <w:szCs w:val="20"/>
+          <w:lang w:eastAsia="ru-RU"/>
+        </w:rPr>
+        <w:t>num</w:t>
+      </w:r>
+      <w:proofErr w:type="spellEnd"/>
+      <w:r>
+        <w:rPr>
+          <w:rFonts w:ascii="JetBrains Mono" w:eastAsia="Times New Roman" w:hAnsi="JetBrains Mono" w:cs="Courier New"/>
+          <w:color w:val="808080"/>
+          <w:szCs w:val="20"/>
+          <w:lang w:eastAsia="ru-RU"/>
+        </w:rPr>
+        <w:br/>
+        <w:t xml:space="preserve">   </w:t>
+      </w:r>
+      <w:proofErr w:type="spellStart"/>
+      <w:r>
+        <w:rPr>
+          <w:rFonts w:ascii="JetBrains Mono" w:eastAsia="Times New Roman" w:hAnsi="JetBrains Mono" w:cs="Courier New"/>
+          <w:color w:val="CC7832"/>
+          <w:szCs w:val="20"/>
+          <w:lang w:eastAsia="ru-RU"/>
+        </w:rPr>
+        <w:t>for</w:t>
+      </w:r>
+      <w:proofErr w:type="spellEnd"/>
+      <w:r>
+        <w:rPr>
+          <w:rFonts w:ascii="JetBrains Mono" w:eastAsia="Times New Roman" w:hAnsi="JetBrains Mono" w:cs="Courier New"/>
+          <w:color w:val="CC7832"/>
+          <w:szCs w:val="20"/>
+          <w:lang w:eastAsia="ru-RU"/>
+        </w:rPr>
+        <w:t xml:space="preserve"> </w:t>
+      </w:r>
+      <w:proofErr w:type="spellStart"/>
+      <w:r>
+        <w:rPr>
+          <w:rFonts w:ascii="JetBrains Mono" w:eastAsia="Times New Roman" w:hAnsi="JetBrains Mono" w:cs="Courier New"/>
+          <w:color w:val="A9B7C6"/>
+          <w:szCs w:val="20"/>
+          <w:lang w:eastAsia="ru-RU"/>
+        </w:rPr>
+        <w:t>elem</w:t>
+      </w:r>
+      <w:proofErr w:type="spellEnd"/>
+      <w:r>
+        <w:rPr>
+          <w:rFonts w:ascii="JetBrains Mono" w:eastAsia="Times New Roman" w:hAnsi="JetBrains Mono" w:cs="Courier New"/>
+          <w:color w:val="A9B7C6"/>
+          <w:szCs w:val="20"/>
+          <w:lang w:eastAsia="ru-RU"/>
+        </w:rPr>
+        <w:t xml:space="preserve"> </w:t>
+      </w:r>
+      <w:proofErr w:type="spellStart"/>
+      <w:r>
+        <w:rPr>
+          <w:rFonts w:ascii="JetBrains Mono" w:eastAsia="Times New Roman" w:hAnsi="JetBrains Mono" w:cs="Courier New"/>
+          <w:color w:val="CC7832"/>
+          <w:szCs w:val="20"/>
+          <w:lang w:eastAsia="ru-RU"/>
+        </w:rPr>
+        <w:t>in</w:t>
+      </w:r>
+      <w:proofErr w:type="spellEnd"/>
+      <w:r>
+        <w:rPr>
+          <w:rFonts w:ascii="JetBrains Mono" w:eastAsia="Times New Roman" w:hAnsi="JetBrains Mono" w:cs="Courier New"/>
+          <w:color w:val="CC7832"/>
+          <w:szCs w:val="20"/>
+          <w:lang w:eastAsia="ru-RU"/>
+        </w:rPr>
+        <w:t xml:space="preserve"> </w:t>
+      </w:r>
+      <w:proofErr w:type="spellStart"/>
+      <w:r>
+        <w:rPr>
+          <w:rFonts w:ascii="JetBrains Mono" w:eastAsia="Times New Roman" w:hAnsi="JetBrains Mono" w:cs="Courier New"/>
+          <w:color w:val="A9B7C6"/>
+          <w:szCs w:val="20"/>
+          <w:lang w:eastAsia="ru-RU"/>
+        </w:rPr>
+        <w:t>row</w:t>
+      </w:r>
+      <w:proofErr w:type="spellEnd"/>
+      <w:r>
+        <w:rPr>
+          <w:rFonts w:ascii="JetBrains Mono" w:eastAsia="Times New Roman" w:hAnsi="JetBrains Mono" w:cs="Courier New"/>
+          <w:color w:val="A9B7C6"/>
+          <w:szCs w:val="20"/>
+          <w:lang w:eastAsia="ru-RU"/>
+        </w:rPr>
+        <w:t>:</w:t>
+      </w:r>
+      <w:r>
+        <w:rPr>
+          <w:rFonts w:ascii="JetBrains Mono" w:eastAsia="Times New Roman" w:hAnsi="JetBrains Mono" w:cs="Courier New"/>
+          <w:color w:val="A9B7C6"/>
+          <w:szCs w:val="20"/>
+          <w:lang w:eastAsia="ru-RU"/>
+        </w:rPr>
+        <w:br/>
+        <w:t xml:space="preserve">      </w:t>
+      </w:r>
+      <w:proofErr w:type="spellStart"/>
+      <w:r>
+        <w:rPr>
+          <w:rFonts w:ascii="JetBrains Mono" w:eastAsia="Times New Roman" w:hAnsi="JetBrains Mono" w:cs="Courier New"/>
+          <w:color w:val="CC7832"/>
+          <w:szCs w:val="20"/>
+          <w:lang w:eastAsia="ru-RU"/>
+        </w:rPr>
+        <w:t>if</w:t>
+      </w:r>
+      <w:proofErr w:type="spellEnd"/>
+      <w:r>
+        <w:rPr>
+          <w:rFonts w:ascii="JetBrains Mono" w:eastAsia="Times New Roman" w:hAnsi="JetBrains Mono" w:cs="Courier New"/>
+          <w:color w:val="CC7832"/>
+          <w:szCs w:val="20"/>
+          <w:lang w:eastAsia="ru-RU"/>
+        </w:rPr>
+        <w:t xml:space="preserve"> </w:t>
+      </w:r>
+      <w:proofErr w:type="spellStart"/>
+      <w:r>
+        <w:rPr>
+          <w:rFonts w:ascii="JetBrains Mono" w:eastAsia="Times New Roman" w:hAnsi="JetBrains Mono" w:cs="Courier New"/>
+          <w:color w:val="A9B7C6"/>
+          <w:szCs w:val="20"/>
+          <w:lang w:eastAsia="ru-RU"/>
+        </w:rPr>
+        <w:t>elem</w:t>
+      </w:r>
+      <w:proofErr w:type="spellEnd"/>
+      <w:r>
+        <w:rPr>
+          <w:rFonts w:ascii="JetBrains Mono" w:eastAsia="Times New Roman" w:hAnsi="JetBrains Mono" w:cs="Courier New"/>
+          <w:color w:val="A9B7C6"/>
+          <w:szCs w:val="20"/>
+          <w:lang w:eastAsia="ru-RU"/>
+        </w:rPr>
+        <w:t xml:space="preserve"> == n:</w:t>
+      </w:r>
+      <w:r>
+        <w:rPr>
+          <w:rFonts w:ascii="JetBrains Mono" w:eastAsia="Times New Roman" w:hAnsi="JetBrains Mono" w:cs="Courier New"/>
+          <w:color w:val="A9B7C6"/>
+          <w:szCs w:val="20"/>
+          <w:lang w:eastAsia="ru-RU"/>
+        </w:rPr>
+        <w:br/>
+        <w:t xml:space="preserve">         </w:t>
+      </w:r>
+      <w:proofErr w:type="spellStart"/>
+      <w:r>
+        <w:rPr>
+          <w:rFonts w:ascii="JetBrains Mono" w:eastAsia="Times New Roman" w:hAnsi="JetBrains Mono" w:cs="Courier New"/>
+          <w:color w:val="CC7832"/>
+          <w:szCs w:val="20"/>
+          <w:lang w:eastAsia="ru-RU"/>
+        </w:rPr>
+        <w:t>return</w:t>
+      </w:r>
+      <w:proofErr w:type="spellEnd"/>
+      <w:r>
+        <w:rPr>
+          <w:rFonts w:ascii="JetBrains Mono" w:eastAsia="Times New Roman" w:hAnsi="JetBrains Mono" w:cs="Courier New"/>
+          <w:color w:val="CC7832"/>
+          <w:szCs w:val="20"/>
+          <w:lang w:eastAsia="ru-RU"/>
+        </w:rPr>
+        <w:t xml:space="preserve"> </w:t>
+      </w:r>
+      <w:proofErr w:type="spellStart"/>
+      <w:r>
+        <w:rPr>
+          <w:rFonts w:ascii="JetBrains Mono" w:eastAsia="Times New Roman" w:hAnsi="JetBrains Mono" w:cs="Courier New"/>
+          <w:color w:val="CC7832"/>
+          <w:szCs w:val="20"/>
+          <w:lang w:eastAsia="ru-RU"/>
+        </w:rPr>
+        <w:t>True</w:t>
+      </w:r>
+      <w:proofErr w:type="spellEnd"/>
+      <w:r>
+        <w:rPr>
+          <w:rFonts w:ascii="JetBrains Mono" w:eastAsia="Times New Roman" w:hAnsi="JetBrains Mono" w:cs="Courier New"/>
+          <w:color w:val="CC7832"/>
+          <w:szCs w:val="20"/>
+          <w:lang w:eastAsia="ru-RU"/>
+        </w:rPr>
+        <w:br/>
+        <w:t xml:space="preserve">   </w:t>
+      </w:r>
+      <w:proofErr w:type="spellStart"/>
+      <w:r>
+        <w:rPr>
+          <w:rFonts w:ascii="JetBrains Mono" w:eastAsia="Times New Roman" w:hAnsi="JetBrains Mono" w:cs="Courier New"/>
+          <w:color w:val="CC7832"/>
+          <w:szCs w:val="20"/>
+          <w:lang w:eastAsia="ru-RU"/>
+        </w:rPr>
+        <w:t>return</w:t>
+      </w:r>
+      <w:proofErr w:type="spellEnd"/>
+      <w:r>
+        <w:rPr>
+          <w:rFonts w:ascii="JetBrains Mono" w:eastAsia="Times New Roman" w:hAnsi="JetBrains Mono" w:cs="Courier New"/>
+          <w:color w:val="CC7832"/>
+          <w:szCs w:val="20"/>
+          <w:lang w:eastAsia="ru-RU"/>
+        </w:rPr>
+        <w:t xml:space="preserve"> </w:t>
+      </w:r>
+      <w:proofErr w:type="spellStart"/>
+      <w:r>
+        <w:rPr>
+          <w:rFonts w:ascii="JetBrains Mono" w:eastAsia="Times New Roman" w:hAnsi="JetBrains Mono" w:cs="Courier New"/>
+          <w:color w:val="CC7832"/>
+          <w:szCs w:val="20"/>
+          <w:lang w:eastAsia="ru-RU"/>
+        </w:rPr>
+        <w:t>False</w:t>
+      </w:r>
+      <w:proofErr w:type="spellEnd"/>
+      <w:r>
+        <w:rPr>
+          <w:rFonts w:ascii="JetBrains Mono" w:eastAsia="Times New Roman" w:hAnsi="JetBrains Mono" w:cs="Courier New"/>
+          <w:color w:val="CC7832"/>
+          <w:szCs w:val="20"/>
+          <w:lang w:eastAsia="ru-RU"/>
+        </w:rPr>
+        <w:br/>
+      </w:r>
+      <w:r>
+        <w:rPr>
+          <w:rFonts w:ascii="JetBrains Mono" w:eastAsia="Times New Roman" w:hAnsi="JetBrains Mono" w:cs="Courier New"/>
+          <w:color w:val="CC7832"/>
+          <w:szCs w:val="20"/>
+          <w:lang w:eastAsia="ru-RU"/>
+        </w:rPr>
+        <w:br/>
+      </w:r>
+      <w:r>
+        <w:rPr>
+          <w:rFonts w:ascii="JetBrains Mono" w:eastAsia="Times New Roman" w:hAnsi="JetBrains Mono" w:cs="Courier New"/>
+          <w:color w:val="CC7832"/>
+          <w:szCs w:val="20"/>
+          <w:lang w:eastAsia="ru-RU"/>
+        </w:rPr>
+        <w:br/>
+      </w:r>
+      <w:proofErr w:type="spellStart"/>
+      <w:r>
+        <w:rPr>
+          <w:rFonts w:ascii="JetBrains Mono" w:eastAsia="Times New Roman" w:hAnsi="JetBrains Mono" w:cs="Courier New"/>
+          <w:color w:val="CC7832"/>
+          <w:szCs w:val="20"/>
+          <w:lang w:eastAsia="ru-RU"/>
+        </w:rPr>
+        <w:t>def</w:t>
+      </w:r>
+      <w:proofErr w:type="spellEnd"/>
+      <w:r>
+        <w:rPr>
+          <w:rFonts w:ascii="JetBrains Mono" w:eastAsia="Times New Roman" w:hAnsi="JetBrains Mono" w:cs="Courier New"/>
+          <w:color w:val="CC7832"/>
+          <w:szCs w:val="20"/>
+          <w:lang w:eastAsia="ru-RU"/>
+        </w:rPr>
+        <w:t xml:space="preserve"> </w:t>
+      </w:r>
+      <w:proofErr w:type="spellStart"/>
+      <w:r>
+        <w:rPr>
+          <w:rFonts w:ascii="JetBrains Mono" w:eastAsia="Times New Roman" w:hAnsi="JetBrains Mono" w:cs="Courier New"/>
+          <w:color w:val="FFC66D"/>
+          <w:szCs w:val="20"/>
+          <w:lang w:eastAsia="ru-RU"/>
+        </w:rPr>
+        <w:t>min_in_the_segment</w:t>
+      </w:r>
+      <w:proofErr w:type="spellEnd"/>
+      <w:r>
+        <w:rPr>
+          <w:rFonts w:ascii="JetBrains Mono" w:eastAsia="Times New Roman" w:hAnsi="JetBrains Mono" w:cs="Courier New"/>
+          <w:color w:val="A9B7C6"/>
+          <w:szCs w:val="20"/>
+          <w:lang w:eastAsia="ru-RU"/>
+        </w:rPr>
+        <w:t>(</w:t>
+      </w:r>
+      <w:proofErr w:type="spellStart"/>
+      <w:r>
+        <w:rPr>
+          <w:rFonts w:ascii="JetBrains Mono" w:eastAsia="Times New Roman" w:hAnsi="JetBrains Mono" w:cs="Courier New"/>
+          <w:color w:val="A9B7C6"/>
+          <w:szCs w:val="20"/>
+          <w:lang w:eastAsia="ru-RU"/>
+        </w:rPr>
+        <w:t>row</w:t>
+      </w:r>
+      <w:proofErr w:type="spellEnd"/>
+      <w:r>
+        <w:rPr>
+          <w:rFonts w:ascii="JetBrains Mono" w:eastAsia="Times New Roman" w:hAnsi="JetBrains Mono" w:cs="Courier New"/>
+          <w:color w:val="CC7832"/>
+          <w:szCs w:val="20"/>
+          <w:lang w:eastAsia="ru-RU"/>
+        </w:rPr>
+        <w:t xml:space="preserve">, </w:t>
+      </w:r>
+      <w:r>
+        <w:rPr>
+          <w:rFonts w:ascii="JetBrains Mono" w:eastAsia="Times New Roman" w:hAnsi="JetBrains Mono" w:cs="Courier New"/>
+          <w:color w:val="A9B7C6"/>
+          <w:szCs w:val="20"/>
+          <w:lang w:eastAsia="ru-RU"/>
+        </w:rPr>
+        <w:t>c</w:t>
+      </w:r>
+      <w:r>
+        <w:rPr>
+          <w:rFonts w:ascii="JetBrains Mono" w:eastAsia="Times New Roman" w:hAnsi="JetBrains Mono" w:cs="Courier New"/>
+          <w:color w:val="CC7832"/>
+          <w:szCs w:val="20"/>
+          <w:lang w:eastAsia="ru-RU"/>
+        </w:rPr>
+        <w:t xml:space="preserve">, </w:t>
+      </w:r>
+      <w:r>
+        <w:rPr>
+          <w:rFonts w:ascii="JetBrains Mono" w:eastAsia="Times New Roman" w:hAnsi="JetBrains Mono" w:cs="Courier New"/>
+          <w:color w:val="A9B7C6"/>
+          <w:szCs w:val="20"/>
+          <w:lang w:eastAsia="ru-RU"/>
+        </w:rPr>
+        <w:t>d</w:t>
+      </w:r>
+      <w:r>
+        <w:rPr>
+          <w:rFonts w:ascii="JetBrains Mono" w:eastAsia="Times New Roman" w:hAnsi="JetBrains Mono" w:cs="Courier New"/>
+          <w:color w:val="CC7832"/>
+          <w:szCs w:val="20"/>
+          <w:lang w:eastAsia="ru-RU"/>
+        </w:rPr>
+        <w:t xml:space="preserve">, </w:t>
+      </w:r>
+      <w:r>
+        <w:rPr>
+          <w:rFonts w:ascii="JetBrains Mono" w:eastAsia="Times New Roman" w:hAnsi="JetBrains Mono" w:cs="Courier New"/>
+          <w:color w:val="72737A"/>
+          <w:szCs w:val="20"/>
+          <w:lang w:eastAsia="ru-RU"/>
+        </w:rPr>
+        <w:t>p</w:t>
+      </w:r>
+      <w:r>
+        <w:rPr>
+          <w:rFonts w:ascii="JetBrains Mono" w:eastAsia="Times New Roman" w:hAnsi="JetBrains Mono" w:cs="Courier New"/>
+          <w:color w:val="A9B7C6"/>
+          <w:szCs w:val="20"/>
+          <w:lang w:eastAsia="ru-RU"/>
+        </w:rPr>
+        <w:t xml:space="preserve">):  </w:t>
+      </w:r>
+      <w:r>
+        <w:rPr>
+          <w:rFonts w:ascii="JetBrains Mono" w:eastAsia="Times New Roman" w:hAnsi="JetBrains Mono" w:cs="Courier New"/>
+          <w:color w:val="808080"/>
+          <w:szCs w:val="20"/>
+          <w:lang w:eastAsia="ru-RU"/>
+        </w:rPr>
+        <w:t># Подпрограмма проверки условия [C, D]</w:t>
+      </w:r>
+      <w:r>
+        <w:rPr>
+          <w:rFonts w:ascii="JetBrains Mono" w:eastAsia="Times New Roman" w:hAnsi="JetBrains Mono" w:cs="Courier New"/>
+          <w:color w:val="808080"/>
+          <w:szCs w:val="20"/>
+          <w:lang w:eastAsia="ru-RU"/>
+        </w:rPr>
+        <w:br/>
+        <w:t xml:space="preserve">   </w:t>
+      </w:r>
+      <w:proofErr w:type="spellStart"/>
+      <w:r>
+        <w:rPr>
+          <w:rFonts w:ascii="JetBrains Mono" w:eastAsia="Times New Roman" w:hAnsi="JetBrains Mono" w:cs="Courier New"/>
+          <w:color w:val="A9B7C6"/>
+          <w:szCs w:val="20"/>
+          <w:lang w:eastAsia="ru-RU"/>
+        </w:rPr>
+        <w:t>num</w:t>
+      </w:r>
+      <w:proofErr w:type="spellEnd"/>
+      <w:r>
+        <w:rPr>
+          <w:rFonts w:ascii="JetBrains Mono" w:eastAsia="Times New Roman" w:hAnsi="JetBrains Mono" w:cs="Courier New"/>
+          <w:color w:val="A9B7C6"/>
+          <w:szCs w:val="20"/>
+          <w:lang w:eastAsia="ru-RU"/>
+        </w:rPr>
+        <w:t xml:space="preserve"> = </w:t>
+      </w:r>
+      <w:proofErr w:type="spellStart"/>
+      <w:r>
+        <w:rPr>
+          <w:rFonts w:ascii="JetBrains Mono" w:eastAsia="Times New Roman" w:hAnsi="JetBrains Mono" w:cs="Courier New"/>
+          <w:color w:val="CC7832"/>
+          <w:szCs w:val="20"/>
+          <w:lang w:eastAsia="ru-RU"/>
+        </w:rPr>
+        <w:t>None</w:t>
+      </w:r>
+      <w:proofErr w:type="spellEnd"/>
+      <w:r>
+        <w:rPr>
+          <w:rFonts w:ascii="JetBrains Mono" w:eastAsia="Times New Roman" w:hAnsi="JetBrains Mono" w:cs="Courier New"/>
+          <w:color w:val="CC7832"/>
+          <w:szCs w:val="20"/>
+          <w:lang w:eastAsia="ru-RU"/>
+        </w:rPr>
+        <w:br/>
+        <w:t xml:space="preserve">   </w:t>
+      </w:r>
+      <w:proofErr w:type="spellStart"/>
+      <w:r>
+        <w:rPr>
+          <w:rFonts w:ascii="JetBrains Mono" w:eastAsia="Times New Roman" w:hAnsi="JetBrains Mono" w:cs="Courier New"/>
+          <w:color w:val="A9B7C6"/>
+          <w:szCs w:val="20"/>
+          <w:lang w:eastAsia="ru-RU"/>
+        </w:rPr>
+        <w:t>min</w:t>
+      </w:r>
+      <w:proofErr w:type="spellEnd"/>
+      <w:r>
+        <w:rPr>
+          <w:rFonts w:ascii="JetBrains Mono" w:eastAsia="Times New Roman" w:hAnsi="JetBrains Mono" w:cs="Courier New"/>
+          <w:color w:val="A9B7C6"/>
+          <w:szCs w:val="20"/>
+          <w:lang w:eastAsia="ru-RU"/>
+        </w:rPr>
+        <w:t xml:space="preserve"> = d + </w:t>
+      </w:r>
+      <w:r>
+        <w:rPr>
+          <w:rFonts w:ascii="JetBrains Mono" w:eastAsia="Times New Roman" w:hAnsi="JetBrains Mono" w:cs="Courier New"/>
+          <w:color w:val="6897BB"/>
+          <w:szCs w:val="20"/>
+          <w:lang w:eastAsia="ru-RU"/>
+        </w:rPr>
+        <w:t>1</w:t>
+      </w:r>
+      <w:r>
+        <w:rPr>
+          <w:rFonts w:ascii="JetBrains Mono" w:eastAsia="Times New Roman" w:hAnsi="JetBrains Mono" w:cs="Courier New"/>
+          <w:color w:val="6897BB"/>
+          <w:szCs w:val="20"/>
+          <w:lang w:eastAsia="ru-RU"/>
+        </w:rPr>
+        <w:br/>
+        <w:t xml:space="preserve">   </w:t>
+      </w:r>
+      <w:proofErr w:type="spellStart"/>
+      <w:r>
+        <w:rPr>
+          <w:rFonts w:ascii="JetBrains Mono" w:eastAsia="Times New Roman" w:hAnsi="JetBrains Mono" w:cs="Courier New"/>
+          <w:color w:val="CC7832"/>
+          <w:szCs w:val="20"/>
+          <w:lang w:eastAsia="ru-RU"/>
+        </w:rPr>
+        <w:t>for</w:t>
+      </w:r>
+      <w:proofErr w:type="spellEnd"/>
+      <w:r>
+        <w:rPr>
+          <w:rFonts w:ascii="JetBrains Mono" w:eastAsia="Times New Roman" w:hAnsi="JetBrains Mono" w:cs="Courier New"/>
+          <w:color w:val="CC7832"/>
+          <w:szCs w:val="20"/>
+          <w:lang w:eastAsia="ru-RU"/>
+        </w:rPr>
+        <w:t xml:space="preserve"> </w:t>
+      </w:r>
+      <w:proofErr w:type="spellStart"/>
+      <w:r>
+        <w:rPr>
+          <w:rFonts w:ascii="JetBrains Mono" w:eastAsia="Times New Roman" w:hAnsi="JetBrains Mono" w:cs="Courier New"/>
+          <w:color w:val="A9B7C6"/>
+          <w:szCs w:val="20"/>
+          <w:lang w:eastAsia="ru-RU"/>
+        </w:rPr>
+        <w:t>elem</w:t>
+      </w:r>
+      <w:proofErr w:type="spellEnd"/>
+      <w:r>
+        <w:rPr>
+          <w:rFonts w:ascii="JetBrains Mono" w:eastAsia="Times New Roman" w:hAnsi="JetBrains Mono" w:cs="Courier New"/>
+          <w:color w:val="A9B7C6"/>
+          <w:szCs w:val="20"/>
+          <w:lang w:eastAsia="ru-RU"/>
+        </w:rPr>
+        <w:t xml:space="preserve"> </w:t>
+      </w:r>
+      <w:proofErr w:type="spellStart"/>
+      <w:r>
+        <w:rPr>
+          <w:rFonts w:ascii="JetBrains Mono" w:eastAsia="Times New Roman" w:hAnsi="JetBrains Mono" w:cs="Courier New"/>
+          <w:color w:val="CC7832"/>
+          <w:szCs w:val="20"/>
+          <w:lang w:eastAsia="ru-RU"/>
+        </w:rPr>
+        <w:t>in</w:t>
+      </w:r>
+      <w:proofErr w:type="spellEnd"/>
+      <w:r>
+        <w:rPr>
+          <w:rFonts w:ascii="JetBrains Mono" w:eastAsia="Times New Roman" w:hAnsi="JetBrains Mono" w:cs="Courier New"/>
+          <w:color w:val="CC7832"/>
+          <w:szCs w:val="20"/>
+          <w:lang w:eastAsia="ru-RU"/>
+        </w:rPr>
+        <w:t xml:space="preserve"> </w:t>
+      </w:r>
+      <w:proofErr w:type="spellStart"/>
+      <w:r>
+        <w:rPr>
+          <w:rFonts w:ascii="JetBrains Mono" w:eastAsia="Times New Roman" w:hAnsi="JetBrains Mono" w:cs="Courier New"/>
+          <w:color w:val="A9B7C6"/>
+          <w:szCs w:val="20"/>
+          <w:lang w:eastAsia="ru-RU"/>
+        </w:rPr>
+        <w:t>row</w:t>
+      </w:r>
+      <w:proofErr w:type="spellEnd"/>
+      <w:r>
+        <w:rPr>
+          <w:rFonts w:ascii="JetBrains Mono" w:eastAsia="Times New Roman" w:hAnsi="JetBrains Mono" w:cs="Courier New"/>
+          <w:color w:val="A9B7C6"/>
+          <w:szCs w:val="20"/>
+          <w:lang w:eastAsia="ru-RU"/>
+        </w:rPr>
+        <w:t>:</w:t>
+      </w:r>
+      <w:r>
+        <w:rPr>
+          <w:rFonts w:ascii="JetBrains Mono" w:eastAsia="Times New Roman" w:hAnsi="JetBrains Mono" w:cs="Courier New"/>
+          <w:color w:val="A9B7C6"/>
+          <w:szCs w:val="20"/>
+          <w:lang w:eastAsia="ru-RU"/>
+        </w:rPr>
+        <w:br/>
+        <w:t xml:space="preserve">      </w:t>
+      </w:r>
+      <w:proofErr w:type="spellStart"/>
+      <w:r>
+        <w:rPr>
+          <w:rFonts w:ascii="JetBrains Mono" w:eastAsia="Times New Roman" w:hAnsi="JetBrains Mono" w:cs="Courier New"/>
+          <w:color w:val="CC7832"/>
+          <w:szCs w:val="20"/>
+          <w:lang w:eastAsia="ru-RU"/>
+        </w:rPr>
+        <w:t>if</w:t>
+      </w:r>
+      <w:proofErr w:type="spellEnd"/>
+      <w:r>
+        <w:rPr>
+          <w:rFonts w:ascii="JetBrains Mono" w:eastAsia="Times New Roman" w:hAnsi="JetBrains Mono" w:cs="Courier New"/>
+          <w:color w:val="CC7832"/>
+          <w:szCs w:val="20"/>
+          <w:lang w:eastAsia="ru-RU"/>
+        </w:rPr>
+        <w:t xml:space="preserve"> </w:t>
+      </w:r>
+      <w:proofErr w:type="spellStart"/>
+      <w:r>
+        <w:rPr>
+          <w:rFonts w:ascii="JetBrains Mono" w:eastAsia="Times New Roman" w:hAnsi="JetBrains Mono" w:cs="Courier New"/>
+          <w:color w:val="A9B7C6"/>
+          <w:szCs w:val="20"/>
+          <w:lang w:eastAsia="ru-RU"/>
+        </w:rPr>
+        <w:t>elem</w:t>
+      </w:r>
+      <w:proofErr w:type="spellEnd"/>
+      <w:r>
+        <w:rPr>
+          <w:rFonts w:ascii="JetBrains Mono" w:eastAsia="Times New Roman" w:hAnsi="JetBrains Mono" w:cs="Courier New"/>
+          <w:color w:val="A9B7C6"/>
+          <w:szCs w:val="20"/>
+          <w:lang w:eastAsia="ru-RU"/>
+        </w:rPr>
+        <w:t xml:space="preserve"> &lt; </w:t>
+      </w:r>
+      <w:proofErr w:type="spellStart"/>
+      <w:r>
+        <w:rPr>
+          <w:rFonts w:ascii="JetBrains Mono" w:eastAsia="Times New Roman" w:hAnsi="JetBrains Mono" w:cs="Courier New"/>
+          <w:color w:val="A9B7C6"/>
+          <w:szCs w:val="20"/>
+          <w:lang w:eastAsia="ru-RU"/>
+        </w:rPr>
+        <w:t>min</w:t>
+      </w:r>
+      <w:proofErr w:type="spellEnd"/>
+      <w:r>
+        <w:rPr>
+          <w:rFonts w:ascii="JetBrains Mono" w:eastAsia="Times New Roman" w:hAnsi="JetBrains Mono" w:cs="Courier New"/>
+          <w:color w:val="A9B7C6"/>
+          <w:szCs w:val="20"/>
+          <w:lang w:eastAsia="ru-RU"/>
+        </w:rPr>
+        <w:t xml:space="preserve"> </w:t>
+      </w:r>
+      <w:proofErr w:type="spellStart"/>
+      <w:r>
+        <w:rPr>
+          <w:rFonts w:ascii="JetBrains Mono" w:eastAsia="Times New Roman" w:hAnsi="JetBrains Mono" w:cs="Courier New"/>
+          <w:color w:val="CC7832"/>
+          <w:szCs w:val="20"/>
+          <w:lang w:eastAsia="ru-RU"/>
+        </w:rPr>
+        <w:t>and</w:t>
+      </w:r>
+      <w:proofErr w:type="spellEnd"/>
+      <w:r>
+        <w:rPr>
+          <w:rFonts w:ascii="JetBrains Mono" w:eastAsia="Times New Roman" w:hAnsi="JetBrains Mono" w:cs="Courier New"/>
+          <w:color w:val="CC7832"/>
+          <w:szCs w:val="20"/>
+          <w:lang w:eastAsia="ru-RU"/>
+        </w:rPr>
+        <w:t xml:space="preserve"> </w:t>
+      </w:r>
+      <w:r>
+        <w:rPr>
+          <w:rFonts w:ascii="JetBrains Mono" w:eastAsia="Times New Roman" w:hAnsi="JetBrains Mono" w:cs="Courier New"/>
+          <w:color w:val="A9B7C6"/>
+          <w:szCs w:val="20"/>
+          <w:lang w:eastAsia="ru-RU"/>
+        </w:rPr>
+        <w:t xml:space="preserve">c &lt;= </w:t>
+      </w:r>
+      <w:proofErr w:type="spellStart"/>
+      <w:r>
+        <w:rPr>
+          <w:rFonts w:ascii="JetBrains Mono" w:eastAsia="Times New Roman" w:hAnsi="JetBrains Mono" w:cs="Courier New"/>
+          <w:color w:val="A9B7C6"/>
+          <w:szCs w:val="20"/>
+          <w:lang w:eastAsia="ru-RU"/>
+        </w:rPr>
+        <w:t>elem</w:t>
+      </w:r>
+      <w:proofErr w:type="spellEnd"/>
+      <w:r>
+        <w:rPr>
+          <w:rFonts w:ascii="JetBrains Mono" w:eastAsia="Times New Roman" w:hAnsi="JetBrains Mono" w:cs="Courier New"/>
+          <w:color w:val="A9B7C6"/>
+          <w:szCs w:val="20"/>
+          <w:lang w:eastAsia="ru-RU"/>
+        </w:rPr>
+        <w:t xml:space="preserve"> &lt;= d:</w:t>
+      </w:r>
+      <w:r>
+        <w:rPr>
+          <w:rFonts w:ascii="JetBrains Mono" w:eastAsia="Times New Roman" w:hAnsi="JetBrains Mono" w:cs="Courier New"/>
+          <w:color w:val="A9B7C6"/>
+          <w:szCs w:val="20"/>
+          <w:lang w:eastAsia="ru-RU"/>
+        </w:rPr>
+        <w:br/>
+        <w:t xml:space="preserve">         </w:t>
+      </w:r>
+      <w:proofErr w:type="spellStart"/>
+      <w:r>
+        <w:rPr>
+          <w:rFonts w:ascii="JetBrains Mono" w:eastAsia="Times New Roman" w:hAnsi="JetBrains Mono" w:cs="Courier New"/>
+          <w:color w:val="A9B7C6"/>
+          <w:szCs w:val="20"/>
+          <w:lang w:eastAsia="ru-RU"/>
+        </w:rPr>
+        <w:t>num</w:t>
+      </w:r>
+      <w:proofErr w:type="spellEnd"/>
+      <w:r>
+        <w:rPr>
+          <w:rFonts w:ascii="JetBrains Mono" w:eastAsia="Times New Roman" w:hAnsi="JetBrains Mono" w:cs="Courier New"/>
+          <w:color w:val="A9B7C6"/>
+          <w:szCs w:val="20"/>
+          <w:lang w:eastAsia="ru-RU"/>
+        </w:rPr>
+        <w:t xml:space="preserve"> = </w:t>
+      </w:r>
+      <w:proofErr w:type="spellStart"/>
+      <w:r>
+        <w:rPr>
+          <w:rFonts w:ascii="JetBrains Mono" w:eastAsia="Times New Roman" w:hAnsi="JetBrains Mono" w:cs="Courier New"/>
+          <w:color w:val="A9B7C6"/>
+          <w:szCs w:val="20"/>
+          <w:lang w:eastAsia="ru-RU"/>
+        </w:rPr>
+        <w:t>min</w:t>
+      </w:r>
+      <w:proofErr w:type="spellEnd"/>
+      <w:r>
+        <w:rPr>
+          <w:rFonts w:ascii="JetBrains Mono" w:eastAsia="Times New Roman" w:hAnsi="JetBrains Mono" w:cs="Courier New"/>
+          <w:color w:val="A9B7C6"/>
+          <w:szCs w:val="20"/>
+          <w:lang w:eastAsia="ru-RU"/>
+        </w:rPr>
+        <w:t xml:space="preserve"> = </w:t>
+      </w:r>
+      <w:proofErr w:type="spellStart"/>
+      <w:r>
+        <w:rPr>
+          <w:rFonts w:ascii="JetBrains Mono" w:eastAsia="Times New Roman" w:hAnsi="JetBrains Mono" w:cs="Courier New"/>
+          <w:color w:val="A9B7C6"/>
+          <w:szCs w:val="20"/>
+          <w:lang w:eastAsia="ru-RU"/>
+        </w:rPr>
+        <w:t>elem</w:t>
+      </w:r>
+      <w:proofErr w:type="spellEnd"/>
+      <w:r>
+        <w:rPr>
+          <w:rFonts w:ascii="JetBrains Mono" w:eastAsia="Times New Roman" w:hAnsi="JetBrains Mono" w:cs="Courier New"/>
+          <w:color w:val="A9B7C6"/>
+          <w:szCs w:val="20"/>
+          <w:lang w:eastAsia="ru-RU"/>
+        </w:rPr>
+        <w:br/>
+        <w:t xml:space="preserve">   </w:t>
+      </w:r>
+      <w:proofErr w:type="spellStart"/>
+      <w:r>
+        <w:rPr>
+          <w:rFonts w:ascii="JetBrains Mono" w:eastAsia="Times New Roman" w:hAnsi="JetBrains Mono" w:cs="Courier New"/>
+          <w:color w:val="CC7832"/>
+          <w:szCs w:val="20"/>
+          <w:lang w:eastAsia="ru-RU"/>
+        </w:rPr>
+        <w:t>if</w:t>
+      </w:r>
+      <w:proofErr w:type="spellEnd"/>
+      <w:r>
+        <w:rPr>
+          <w:rFonts w:ascii="JetBrains Mono" w:eastAsia="Times New Roman" w:hAnsi="JetBrains Mono" w:cs="Courier New"/>
+          <w:color w:val="CC7832"/>
+          <w:szCs w:val="20"/>
+          <w:lang w:eastAsia="ru-RU"/>
+        </w:rPr>
+        <w:t xml:space="preserve"> </w:t>
+      </w:r>
+      <w:proofErr w:type="spellStart"/>
+      <w:r>
+        <w:rPr>
+          <w:rFonts w:ascii="JetBrains Mono" w:eastAsia="Times New Roman" w:hAnsi="JetBrains Mono" w:cs="Courier New"/>
+          <w:color w:val="A9B7C6"/>
+          <w:szCs w:val="20"/>
+          <w:lang w:eastAsia="ru-RU"/>
+        </w:rPr>
+        <w:t>num</w:t>
+      </w:r>
+      <w:proofErr w:type="spellEnd"/>
+      <w:r>
+        <w:rPr>
+          <w:rFonts w:ascii="JetBrains Mono" w:eastAsia="Times New Roman" w:hAnsi="JetBrains Mono" w:cs="Courier New"/>
+          <w:color w:val="A9B7C6"/>
+          <w:szCs w:val="20"/>
+          <w:lang w:eastAsia="ru-RU"/>
+        </w:rPr>
+        <w:t xml:space="preserve"> </w:t>
+      </w:r>
+      <w:proofErr w:type="spellStart"/>
+      <w:r>
+        <w:rPr>
+          <w:rFonts w:ascii="JetBrains Mono" w:eastAsia="Times New Roman" w:hAnsi="JetBrains Mono" w:cs="Courier New"/>
+          <w:color w:val="CC7832"/>
+          <w:szCs w:val="20"/>
+          <w:lang w:eastAsia="ru-RU"/>
+        </w:rPr>
+        <w:t>is</w:t>
+      </w:r>
+      <w:proofErr w:type="spellEnd"/>
+      <w:r>
+        <w:rPr>
+          <w:rFonts w:ascii="JetBrains Mono" w:eastAsia="Times New Roman" w:hAnsi="JetBrains Mono" w:cs="Courier New"/>
+          <w:color w:val="CC7832"/>
+          <w:szCs w:val="20"/>
+          <w:lang w:eastAsia="ru-RU"/>
+        </w:rPr>
+        <w:t xml:space="preserve"> </w:t>
+      </w:r>
+      <w:proofErr w:type="spellStart"/>
+      <w:r>
+        <w:rPr>
+          <w:rFonts w:ascii="JetBrains Mono" w:eastAsia="Times New Roman" w:hAnsi="JetBrains Mono" w:cs="Courier New"/>
+          <w:color w:val="CC7832"/>
+          <w:szCs w:val="20"/>
+          <w:lang w:eastAsia="ru-RU"/>
+        </w:rPr>
+        <w:t>not</w:t>
+      </w:r>
+      <w:proofErr w:type="spellEnd"/>
+      <w:r>
+        <w:rPr>
+          <w:rFonts w:ascii="JetBrains Mono" w:eastAsia="Times New Roman" w:hAnsi="JetBrains Mono" w:cs="Courier New"/>
+          <w:color w:val="CC7832"/>
+          <w:szCs w:val="20"/>
+          <w:lang w:eastAsia="ru-RU"/>
+        </w:rPr>
+        <w:t xml:space="preserve"> </w:t>
+      </w:r>
+      <w:proofErr w:type="spellStart"/>
+      <w:r>
+        <w:rPr>
+          <w:rFonts w:ascii="JetBrains Mono" w:eastAsia="Times New Roman" w:hAnsi="JetBrains Mono" w:cs="Courier New"/>
+          <w:color w:val="CC7832"/>
+          <w:szCs w:val="20"/>
+          <w:lang w:eastAsia="ru-RU"/>
+        </w:rPr>
+        <w:t>None</w:t>
+      </w:r>
+      <w:proofErr w:type="spellEnd"/>
+      <w:r>
+        <w:rPr>
+          <w:rFonts w:ascii="JetBrains Mono" w:eastAsia="Times New Roman" w:hAnsi="JetBrains Mono" w:cs="Courier New"/>
+          <w:color w:val="A9B7C6"/>
+          <w:szCs w:val="20"/>
+          <w:lang w:eastAsia="ru-RU"/>
+        </w:rPr>
+        <w:t>:</w:t>
+      </w:r>
+      <w:r>
+        <w:rPr>
+          <w:rFonts w:ascii="JetBrains Mono" w:eastAsia="Times New Roman" w:hAnsi="JetBrains Mono" w:cs="Courier New"/>
+          <w:color w:val="A9B7C6"/>
+          <w:szCs w:val="20"/>
+          <w:lang w:eastAsia="ru-RU"/>
+        </w:rPr>
+        <w:br/>
+        <w:t xml:space="preserve">      </w:t>
+      </w:r>
+      <w:proofErr w:type="spellStart"/>
+      <w:r>
+        <w:rPr>
+          <w:rFonts w:ascii="JetBrains Mono" w:eastAsia="Times New Roman" w:hAnsi="JetBrains Mono" w:cs="Courier New"/>
+          <w:color w:val="CC7832"/>
+          <w:szCs w:val="20"/>
+          <w:lang w:eastAsia="ru-RU"/>
+        </w:rPr>
+        <w:t>return</w:t>
+      </w:r>
+      <w:proofErr w:type="spellEnd"/>
+      <w:r>
+        <w:rPr>
+          <w:rFonts w:ascii="JetBrains Mono" w:eastAsia="Times New Roman" w:hAnsi="JetBrains Mono" w:cs="Courier New"/>
+          <w:color w:val="CC7832"/>
+          <w:szCs w:val="20"/>
+          <w:lang w:eastAsia="ru-RU"/>
+        </w:rPr>
+        <w:t xml:space="preserve"> </w:t>
+      </w:r>
+      <w:proofErr w:type="spellStart"/>
+      <w:r>
+        <w:rPr>
+          <w:rFonts w:ascii="JetBrains Mono" w:eastAsia="Times New Roman" w:hAnsi="JetBrains Mono" w:cs="Courier New"/>
+          <w:color w:val="A9B7C6"/>
+          <w:szCs w:val="20"/>
+          <w:lang w:eastAsia="ru-RU"/>
+        </w:rPr>
+        <w:t>num</w:t>
+      </w:r>
+      <w:proofErr w:type="spellEnd"/>
+      <w:r>
+        <w:rPr>
+          <w:rFonts w:ascii="JetBrains Mono" w:eastAsia="Times New Roman" w:hAnsi="JetBrains Mono" w:cs="Courier New"/>
+          <w:color w:val="A9B7C6"/>
+          <w:szCs w:val="20"/>
+          <w:lang w:eastAsia="ru-RU"/>
+        </w:rPr>
+        <w:br/>
+      </w:r>
+      <w:r>
+        <w:rPr>
+          <w:rFonts w:ascii="JetBrains Mono" w:eastAsia="Times New Roman" w:hAnsi="JetBrains Mono" w:cs="Courier New"/>
+          <w:color w:val="A9B7C6"/>
+          <w:szCs w:val="20"/>
+          <w:lang w:eastAsia="ru-RU"/>
+        </w:rPr>
+        <w:br/>
+      </w:r>
+      <w:r>
+        <w:rPr>
+          <w:rFonts w:ascii="JetBrains Mono" w:eastAsia="Times New Roman" w:hAnsi="JetBrains Mono" w:cs="Courier New"/>
+          <w:color w:val="A9B7C6"/>
+          <w:szCs w:val="20"/>
+          <w:lang w:eastAsia="ru-RU"/>
         </w:rPr>
         <w:lastRenderedPageBreak/>
         <w:br/>
-        <w:t xml:space="preserve">   </w:t>
       </w:r>
       <w:proofErr w:type="spellStart"/>
       <w:r>
         <w:rPr>
           <w:rFonts w:ascii="JetBrains Mono" w:eastAsia="Times New Roman" w:hAnsi="JetBrains Mono" w:cs="Courier New"/>
+          <w:color w:val="CC7832"/>
+          <w:szCs w:val="20"/>
+          <w:lang w:eastAsia="ru-RU"/>
+        </w:rPr>
+        <w:t>def</w:t>
+      </w:r>
+      <w:proofErr w:type="spellEnd"/>
+      <w:r>
+        <w:rPr>
+          <w:rFonts w:ascii="JetBrains Mono" w:eastAsia="Times New Roman" w:hAnsi="JetBrains Mono" w:cs="Courier New"/>
+          <w:color w:val="CC7832"/>
+          <w:szCs w:val="20"/>
+          <w:lang w:eastAsia="ru-RU"/>
+        </w:rPr>
+        <w:t xml:space="preserve"> </w:t>
+      </w:r>
+      <w:proofErr w:type="spellStart"/>
+      <w:r>
+        <w:rPr>
+          <w:rFonts w:ascii="JetBrains Mono" w:eastAsia="Times New Roman" w:hAnsi="JetBrains Mono" w:cs="Courier New"/>
+          <w:color w:val="FFC66D"/>
+          <w:szCs w:val="20"/>
+          <w:lang w:eastAsia="ru-RU"/>
+        </w:rPr>
+        <w:t>element_position_bigger_than_p</w:t>
+      </w:r>
+      <w:proofErr w:type="spellEnd"/>
+      <w:r>
+        <w:rPr>
+          <w:rFonts w:ascii="JetBrains Mono" w:eastAsia="Times New Roman" w:hAnsi="JetBrains Mono" w:cs="Courier New"/>
           <w:color w:val="A9B7C6"/>
-          <w:sz w:val="24"/>
-          <w:szCs w:val="20"/>
-          <w:lang w:val="en-US" w:eastAsia="ru-RU"/>
-        </w:rPr>
-        <w:t>num</w:t>
+          <w:szCs w:val="20"/>
+          <w:lang w:eastAsia="ru-RU"/>
+        </w:rPr>
+        <w:t>(</w:t>
+      </w:r>
+      <w:proofErr w:type="spellStart"/>
+      <w:r>
+        <w:rPr>
+          <w:rFonts w:ascii="JetBrains Mono" w:eastAsia="Times New Roman" w:hAnsi="JetBrains Mono" w:cs="Courier New"/>
+          <w:color w:val="A9B7C6"/>
+          <w:szCs w:val="20"/>
+          <w:lang w:eastAsia="ru-RU"/>
+        </w:rPr>
+        <w:t>row</w:t>
       </w:r>
       <w:proofErr w:type="spellEnd"/>
       <w:r>
         <w:rPr>
           <w:rFonts w:ascii="JetBrains Mono" w:eastAsia="Times New Roman" w:hAnsi="JetBrains Mono" w:cs="Courier New"/>
+          <w:color w:val="CC7832"/>
+          <w:szCs w:val="20"/>
+          <w:lang w:eastAsia="ru-RU"/>
+        </w:rPr>
+        <w:t xml:space="preserve">, </w:t>
+      </w:r>
+      <w:r>
+        <w:rPr>
+          <w:rFonts w:ascii="JetBrains Mono" w:eastAsia="Times New Roman" w:hAnsi="JetBrains Mono" w:cs="Courier New"/>
           <w:color w:val="A9B7C6"/>
-          <w:sz w:val="24"/>
-          <w:szCs w:val="20"/>
-          <w:lang w:val="en-US" w:eastAsia="ru-RU"/>
-        </w:rPr>
-        <w:t xml:space="preserve"> = </w:t>
-      </w:r>
-      <w:r>
-        <w:rPr>
-          <w:rFonts w:ascii="JetBrains Mono" w:eastAsia="Times New Roman" w:hAnsi="JetBrains Mono" w:cs="Courier New"/>
-          <w:color w:val="8888C6"/>
-          <w:sz w:val="24"/>
-          <w:szCs w:val="20"/>
-          <w:lang w:val="en-US" w:eastAsia="ru-RU"/>
-        </w:rPr>
-        <w:t>int</w:t>
-      </w:r>
-      <w:r>
-        <w:rPr>
-          <w:rFonts w:ascii="JetBrains Mono" w:eastAsia="Times New Roman" w:hAnsi="JetBrains Mono" w:cs="Courier New"/>
-          <w:color w:val="A9B7C6"/>
-          <w:sz w:val="24"/>
-          <w:szCs w:val="20"/>
-          <w:lang w:val="en-US" w:eastAsia="ru-RU"/>
-        </w:rPr>
-        <w:t>(</w:t>
-      </w:r>
-      <w:proofErr w:type="spellStart"/>
-      <w:r>
-        <w:rPr>
-          <w:rFonts w:ascii="JetBrains Mono" w:eastAsia="Times New Roman" w:hAnsi="JetBrains Mono" w:cs="Courier New"/>
-          <w:color w:val="A9B7C6"/>
-          <w:sz w:val="24"/>
-          <w:szCs w:val="20"/>
-          <w:lang w:val="en-US" w:eastAsia="ru-RU"/>
-        </w:rPr>
-        <w:t>file.readline</w:t>
-      </w:r>
-      <w:proofErr w:type="spellEnd"/>
-      <w:r>
-        <w:rPr>
-          <w:rFonts w:ascii="JetBrains Mono" w:eastAsia="Times New Roman" w:hAnsi="JetBrains Mono" w:cs="Courier New"/>
-          <w:color w:val="A9B7C6"/>
-          <w:sz w:val="24"/>
-          <w:szCs w:val="20"/>
-          <w:lang w:val="en-US" w:eastAsia="ru-RU"/>
-        </w:rPr>
-        <w:t xml:space="preserve">())  </w:t>
+          <w:szCs w:val="20"/>
+          <w:lang w:eastAsia="ru-RU"/>
+        </w:rPr>
+        <w:t xml:space="preserve">p):  </w:t>
       </w:r>
       <w:r>
         <w:rPr>
           <w:rFonts w:ascii="JetBrains Mono" w:eastAsia="Times New Roman" w:hAnsi="JetBrains Mono" w:cs="Courier New"/>
           <w:color w:val="808080"/>
-          <w:sz w:val="24"/>
-          <w:szCs w:val="20"/>
-          <w:lang w:val="en-US" w:eastAsia="ru-RU"/>
-        </w:rPr>
-        <w:t xml:space="preserve"># </w:t>
+          <w:szCs w:val="20"/>
+          <w:lang w:eastAsia="ru-RU"/>
+        </w:rPr>
+        <w:t># Подпрограмма нахождения числа большего P</w:t>
       </w:r>
       <w:r>
         <w:rPr>
           <w:rFonts w:ascii="JetBrains Mono" w:eastAsia="Times New Roman" w:hAnsi="JetBrains Mono" w:cs="Courier New"/>
           <w:color w:val="808080"/>
-          <w:sz w:val="24"/>
-          <w:szCs w:val="20"/>
-          <w:lang w:eastAsia="ru-RU"/>
-        </w:rPr>
-        <w:t>Ввод</w:t>
-      </w:r>
-      <w:r>
-        <w:rPr>
-          <w:rFonts w:ascii="JetBrains Mono" w:eastAsia="Times New Roman" w:hAnsi="JetBrains Mono" w:cs="Courier New"/>
-          <w:color w:val="808080"/>
-          <w:sz w:val="24"/>
-          <w:szCs w:val="20"/>
-          <w:lang w:val="en-US" w:eastAsia="ru-RU"/>
-        </w:rPr>
-        <w:t xml:space="preserve"> </w:t>
-      </w:r>
-      <w:r>
-        <w:rPr>
-          <w:rFonts w:ascii="JetBrains Mono" w:eastAsia="Times New Roman" w:hAnsi="JetBrains Mono" w:cs="Courier New"/>
-          <w:color w:val="808080"/>
-          <w:sz w:val="24"/>
-          <w:szCs w:val="20"/>
-          <w:lang w:eastAsia="ru-RU"/>
-        </w:rPr>
-        <w:t>заданного</w:t>
-      </w:r>
-      <w:r>
-        <w:rPr>
-          <w:rFonts w:ascii="JetBrains Mono" w:eastAsia="Times New Roman" w:hAnsi="JetBrains Mono" w:cs="Courier New"/>
-          <w:color w:val="808080"/>
-          <w:sz w:val="24"/>
-          <w:szCs w:val="20"/>
-          <w:lang w:val="en-US" w:eastAsia="ru-RU"/>
-        </w:rPr>
-        <w:t xml:space="preserve"> </w:t>
-      </w:r>
-      <w:r>
-        <w:rPr>
-          <w:rFonts w:ascii="JetBrains Mono" w:eastAsia="Times New Roman" w:hAnsi="JetBrains Mono" w:cs="Courier New"/>
-          <w:color w:val="808080"/>
-          <w:sz w:val="24"/>
-          <w:szCs w:val="20"/>
-          <w:lang w:eastAsia="ru-RU"/>
-        </w:rPr>
-        <w:t>числа</w:t>
-      </w:r>
-      <w:r>
-        <w:rPr>
-          <w:rFonts w:ascii="JetBrains Mono" w:eastAsia="Times New Roman" w:hAnsi="JetBrains Mono" w:cs="Courier New"/>
-          <w:color w:val="808080"/>
-          <w:sz w:val="24"/>
-          <w:szCs w:val="20"/>
-          <w:lang w:val="en-US" w:eastAsia="ru-RU"/>
-        </w:rPr>
-        <w:br/>
-      </w:r>
-      <w:r>
-        <w:rPr>
-          <w:rFonts w:ascii="JetBrains Mono" w:eastAsia="Times New Roman" w:hAnsi="JetBrains Mono" w:cs="Courier New"/>
-          <w:color w:val="808080"/>
-          <w:sz w:val="24"/>
-          <w:szCs w:val="20"/>
-          <w:lang w:val="en-US" w:eastAsia="ru-RU"/>
+          <w:szCs w:val="20"/>
+          <w:lang w:eastAsia="ru-RU"/>
         </w:rPr>
         <w:br/>
         <w:t xml:space="preserve">   </w:t>
       </w:r>
+      <w:proofErr w:type="spellStart"/>
+      <w:r>
+        <w:rPr>
+          <w:rFonts w:ascii="JetBrains Mono" w:eastAsia="Times New Roman" w:hAnsi="JetBrains Mono" w:cs="Courier New"/>
+          <w:color w:val="CC7832"/>
+          <w:szCs w:val="20"/>
+          <w:lang w:eastAsia="ru-RU"/>
+        </w:rPr>
+        <w:t>for</w:t>
+      </w:r>
+      <w:proofErr w:type="spellEnd"/>
+      <w:r>
+        <w:rPr>
+          <w:rFonts w:ascii="JetBrains Mono" w:eastAsia="Times New Roman" w:hAnsi="JetBrains Mono" w:cs="Courier New"/>
+          <w:color w:val="CC7832"/>
+          <w:szCs w:val="20"/>
+          <w:lang w:eastAsia="ru-RU"/>
+        </w:rPr>
+        <w:t xml:space="preserve"> </w:t>
+      </w:r>
+      <w:r>
+        <w:rPr>
+          <w:rFonts w:ascii="JetBrains Mono" w:eastAsia="Times New Roman" w:hAnsi="JetBrains Mono" w:cs="Courier New"/>
+          <w:color w:val="A9B7C6"/>
+          <w:szCs w:val="20"/>
+          <w:lang w:eastAsia="ru-RU"/>
+        </w:rPr>
+        <w:t>i</w:t>
+      </w:r>
+      <w:r>
+        <w:rPr>
+          <w:rFonts w:ascii="JetBrains Mono" w:eastAsia="Times New Roman" w:hAnsi="JetBrains Mono" w:cs="Courier New"/>
+          <w:color w:val="CC7832"/>
+          <w:szCs w:val="20"/>
+          <w:lang w:eastAsia="ru-RU"/>
+        </w:rPr>
+        <w:t xml:space="preserve">, </w:t>
+      </w:r>
+      <w:proofErr w:type="spellStart"/>
+      <w:r>
+        <w:rPr>
+          <w:rFonts w:ascii="JetBrains Mono" w:eastAsia="Times New Roman" w:hAnsi="JetBrains Mono" w:cs="Courier New"/>
+          <w:color w:val="A9B7C6"/>
+          <w:szCs w:val="20"/>
+          <w:lang w:eastAsia="ru-RU"/>
+        </w:rPr>
+        <w:t>elem</w:t>
+      </w:r>
+      <w:proofErr w:type="spellEnd"/>
+      <w:r>
+        <w:rPr>
+          <w:rFonts w:ascii="JetBrains Mono" w:eastAsia="Times New Roman" w:hAnsi="JetBrains Mono" w:cs="Courier New"/>
+          <w:color w:val="A9B7C6"/>
+          <w:szCs w:val="20"/>
+          <w:lang w:eastAsia="ru-RU"/>
+        </w:rPr>
+        <w:t xml:space="preserve"> </w:t>
+      </w:r>
+      <w:proofErr w:type="spellStart"/>
+      <w:r>
+        <w:rPr>
+          <w:rFonts w:ascii="JetBrains Mono" w:eastAsia="Times New Roman" w:hAnsi="JetBrains Mono" w:cs="Courier New"/>
+          <w:color w:val="CC7832"/>
+          <w:szCs w:val="20"/>
+          <w:lang w:eastAsia="ru-RU"/>
+        </w:rPr>
+        <w:t>in</w:t>
+      </w:r>
+      <w:proofErr w:type="spellEnd"/>
+      <w:r>
+        <w:rPr>
+          <w:rFonts w:ascii="JetBrains Mono" w:eastAsia="Times New Roman" w:hAnsi="JetBrains Mono" w:cs="Courier New"/>
+          <w:color w:val="CC7832"/>
+          <w:szCs w:val="20"/>
+          <w:lang w:eastAsia="ru-RU"/>
+        </w:rPr>
+        <w:t xml:space="preserve"> </w:t>
+      </w:r>
+      <w:proofErr w:type="spellStart"/>
       <w:r>
         <w:rPr>
           <w:rFonts w:ascii="JetBrains Mono" w:eastAsia="Times New Roman" w:hAnsi="JetBrains Mono" w:cs="Courier New"/>
           <w:color w:val="8888C6"/>
-          <w:sz w:val="24"/>
-          <w:szCs w:val="20"/>
-          <w:lang w:val="en-US" w:eastAsia="ru-RU"/>
+          <w:szCs w:val="20"/>
+          <w:lang w:eastAsia="ru-RU"/>
+        </w:rPr>
+        <w:t>enumerate</w:t>
+      </w:r>
+      <w:proofErr w:type="spellEnd"/>
+      <w:r>
+        <w:rPr>
+          <w:rFonts w:ascii="JetBrains Mono" w:eastAsia="Times New Roman" w:hAnsi="JetBrains Mono" w:cs="Courier New"/>
+          <w:color w:val="A9B7C6"/>
+          <w:szCs w:val="20"/>
+          <w:lang w:eastAsia="ru-RU"/>
+        </w:rPr>
+        <w:t>(</w:t>
+      </w:r>
+      <w:proofErr w:type="spellStart"/>
+      <w:r>
+        <w:rPr>
+          <w:rFonts w:ascii="JetBrains Mono" w:eastAsia="Times New Roman" w:hAnsi="JetBrains Mono" w:cs="Courier New"/>
+          <w:color w:val="A9B7C6"/>
+          <w:szCs w:val="20"/>
+          <w:lang w:eastAsia="ru-RU"/>
+        </w:rPr>
+        <w:t>row</w:t>
+      </w:r>
+      <w:proofErr w:type="spellEnd"/>
+      <w:r>
+        <w:rPr>
+          <w:rFonts w:ascii="JetBrains Mono" w:eastAsia="Times New Roman" w:hAnsi="JetBrains Mono" w:cs="Courier New"/>
+          <w:color w:val="A9B7C6"/>
+          <w:szCs w:val="20"/>
+          <w:lang w:eastAsia="ru-RU"/>
+        </w:rPr>
+        <w:t>):</w:t>
+      </w:r>
+      <w:r>
+        <w:rPr>
+          <w:rFonts w:ascii="JetBrains Mono" w:eastAsia="Times New Roman" w:hAnsi="JetBrains Mono" w:cs="Courier New"/>
+          <w:color w:val="A9B7C6"/>
+          <w:szCs w:val="20"/>
+          <w:lang w:eastAsia="ru-RU"/>
+        </w:rPr>
+        <w:br/>
+        <w:t xml:space="preserve">      </w:t>
+      </w:r>
+      <w:proofErr w:type="spellStart"/>
+      <w:r>
+        <w:rPr>
+          <w:rFonts w:ascii="JetBrains Mono" w:eastAsia="Times New Roman" w:hAnsi="JetBrains Mono" w:cs="Courier New"/>
+          <w:color w:val="CC7832"/>
+          <w:szCs w:val="20"/>
+          <w:lang w:eastAsia="ru-RU"/>
+        </w:rPr>
+        <w:t>if</w:t>
+      </w:r>
+      <w:proofErr w:type="spellEnd"/>
+      <w:r>
+        <w:rPr>
+          <w:rFonts w:ascii="JetBrains Mono" w:eastAsia="Times New Roman" w:hAnsi="JetBrains Mono" w:cs="Courier New"/>
+          <w:color w:val="CC7832"/>
+          <w:szCs w:val="20"/>
+          <w:lang w:eastAsia="ru-RU"/>
+        </w:rPr>
+        <w:t xml:space="preserve"> </w:t>
+      </w:r>
+      <w:proofErr w:type="spellStart"/>
+      <w:r>
+        <w:rPr>
+          <w:rFonts w:ascii="JetBrains Mono" w:eastAsia="Times New Roman" w:hAnsi="JetBrains Mono" w:cs="Courier New"/>
+          <w:color w:val="A9B7C6"/>
+          <w:szCs w:val="20"/>
+          <w:lang w:eastAsia="ru-RU"/>
+        </w:rPr>
+        <w:t>elem</w:t>
+      </w:r>
+      <w:proofErr w:type="spellEnd"/>
+      <w:r>
+        <w:rPr>
+          <w:rFonts w:ascii="JetBrains Mono" w:eastAsia="Times New Roman" w:hAnsi="JetBrains Mono" w:cs="Courier New"/>
+          <w:color w:val="A9B7C6"/>
+          <w:szCs w:val="20"/>
+          <w:lang w:eastAsia="ru-RU"/>
+        </w:rPr>
+        <w:t xml:space="preserve"> &gt; p:</w:t>
+      </w:r>
+      <w:r>
+        <w:rPr>
+          <w:rFonts w:ascii="JetBrains Mono" w:eastAsia="Times New Roman" w:hAnsi="JetBrains Mono" w:cs="Courier New"/>
+          <w:color w:val="A9B7C6"/>
+          <w:szCs w:val="20"/>
+          <w:lang w:eastAsia="ru-RU"/>
+        </w:rPr>
+        <w:br/>
+        <w:t xml:space="preserve">         </w:t>
+      </w:r>
+      <w:proofErr w:type="spellStart"/>
+      <w:r>
+        <w:rPr>
+          <w:rFonts w:ascii="JetBrains Mono" w:eastAsia="Times New Roman" w:hAnsi="JetBrains Mono" w:cs="Courier New"/>
+          <w:color w:val="CC7832"/>
+          <w:szCs w:val="20"/>
+          <w:lang w:eastAsia="ru-RU"/>
+        </w:rPr>
+        <w:t>return</w:t>
+      </w:r>
+      <w:proofErr w:type="spellEnd"/>
+      <w:r>
+        <w:rPr>
+          <w:rFonts w:ascii="JetBrains Mono" w:eastAsia="Times New Roman" w:hAnsi="JetBrains Mono" w:cs="Courier New"/>
+          <w:color w:val="CC7832"/>
+          <w:szCs w:val="20"/>
+          <w:lang w:eastAsia="ru-RU"/>
+        </w:rPr>
+        <w:t xml:space="preserve"> </w:t>
+      </w:r>
+      <w:r>
+        <w:rPr>
+          <w:rFonts w:ascii="JetBrains Mono" w:eastAsia="Times New Roman" w:hAnsi="JetBrains Mono" w:cs="Courier New"/>
+          <w:color w:val="A9B7C6"/>
+          <w:szCs w:val="20"/>
+          <w:lang w:eastAsia="ru-RU"/>
+        </w:rPr>
+        <w:t>i</w:t>
+      </w:r>
+      <w:r>
+        <w:rPr>
+          <w:rFonts w:ascii="JetBrains Mono" w:eastAsia="Times New Roman" w:hAnsi="JetBrains Mono" w:cs="Courier New"/>
+          <w:color w:val="A9B7C6"/>
+          <w:szCs w:val="20"/>
+          <w:lang w:eastAsia="ru-RU"/>
+        </w:rPr>
+        <w:br/>
+      </w:r>
+      <w:r>
+        <w:rPr>
+          <w:rFonts w:ascii="JetBrains Mono" w:eastAsia="Times New Roman" w:hAnsi="JetBrains Mono" w:cs="Courier New"/>
+          <w:color w:val="A9B7C6"/>
+          <w:szCs w:val="20"/>
+          <w:lang w:eastAsia="ru-RU"/>
+        </w:rPr>
+        <w:br/>
+      </w:r>
+      <w:r>
+        <w:rPr>
+          <w:rFonts w:ascii="JetBrains Mono" w:eastAsia="Times New Roman" w:hAnsi="JetBrains Mono" w:cs="Courier New"/>
+          <w:color w:val="A9B7C6"/>
+          <w:szCs w:val="20"/>
+          <w:lang w:eastAsia="ru-RU"/>
+        </w:rPr>
+        <w:br/>
+      </w:r>
+      <w:proofErr w:type="spellStart"/>
+      <w:r>
+        <w:rPr>
+          <w:rFonts w:ascii="JetBrains Mono" w:eastAsia="Times New Roman" w:hAnsi="JetBrains Mono" w:cs="Courier New"/>
+          <w:color w:val="A9B7C6"/>
+          <w:szCs w:val="20"/>
+          <w:lang w:eastAsia="ru-RU"/>
+        </w:rPr>
+        <w:t>array</w:t>
+      </w:r>
+      <w:proofErr w:type="spellEnd"/>
+      <w:r>
+        <w:rPr>
+          <w:rFonts w:ascii="JetBrains Mono" w:eastAsia="Times New Roman" w:hAnsi="JetBrains Mono" w:cs="Courier New"/>
+          <w:color w:val="CC7832"/>
+          <w:szCs w:val="20"/>
+          <w:lang w:eastAsia="ru-RU"/>
+        </w:rPr>
+        <w:t xml:space="preserve">, </w:t>
+      </w:r>
+      <w:r>
+        <w:rPr>
+          <w:rFonts w:ascii="JetBrains Mono" w:eastAsia="Times New Roman" w:hAnsi="JetBrains Mono" w:cs="Courier New"/>
+          <w:color w:val="A9B7C6"/>
+          <w:szCs w:val="20"/>
+          <w:lang w:eastAsia="ru-RU"/>
+        </w:rPr>
+        <w:t>NUM</w:t>
+      </w:r>
+      <w:r>
+        <w:rPr>
+          <w:rFonts w:ascii="JetBrains Mono" w:eastAsia="Times New Roman" w:hAnsi="JetBrains Mono" w:cs="Courier New"/>
+          <w:color w:val="CC7832"/>
+          <w:szCs w:val="20"/>
+          <w:lang w:eastAsia="ru-RU"/>
+        </w:rPr>
+        <w:t xml:space="preserve">, </w:t>
+      </w:r>
+      <w:r>
+        <w:rPr>
+          <w:rFonts w:ascii="JetBrains Mono" w:eastAsia="Times New Roman" w:hAnsi="JetBrains Mono" w:cs="Courier New"/>
+          <w:color w:val="A9B7C6"/>
+          <w:szCs w:val="20"/>
+          <w:lang w:eastAsia="ru-RU"/>
+        </w:rPr>
+        <w:t>C</w:t>
+      </w:r>
+      <w:r>
+        <w:rPr>
+          <w:rFonts w:ascii="JetBrains Mono" w:eastAsia="Times New Roman" w:hAnsi="JetBrains Mono" w:cs="Courier New"/>
+          <w:color w:val="CC7832"/>
+          <w:szCs w:val="20"/>
+          <w:lang w:eastAsia="ru-RU"/>
+        </w:rPr>
+        <w:t xml:space="preserve">, </w:t>
+      </w:r>
+      <w:r>
+        <w:rPr>
+          <w:rFonts w:ascii="JetBrains Mono" w:eastAsia="Times New Roman" w:hAnsi="JetBrains Mono" w:cs="Courier New"/>
+          <w:color w:val="A9B7C6"/>
+          <w:szCs w:val="20"/>
+          <w:lang w:eastAsia="ru-RU"/>
+        </w:rPr>
+        <w:t>D</w:t>
+      </w:r>
+      <w:r>
+        <w:rPr>
+          <w:rFonts w:ascii="JetBrains Mono" w:eastAsia="Times New Roman" w:hAnsi="JetBrains Mono" w:cs="Courier New"/>
+          <w:color w:val="CC7832"/>
+          <w:szCs w:val="20"/>
+          <w:lang w:eastAsia="ru-RU"/>
+        </w:rPr>
+        <w:t xml:space="preserve">, </w:t>
+      </w:r>
+      <w:r>
+        <w:rPr>
+          <w:rFonts w:ascii="JetBrains Mono" w:eastAsia="Times New Roman" w:hAnsi="JetBrains Mono" w:cs="Courier New"/>
+          <w:color w:val="A9B7C6"/>
+          <w:szCs w:val="20"/>
+          <w:lang w:eastAsia="ru-RU"/>
+        </w:rPr>
+        <w:t>P</w:t>
+      </w:r>
+      <w:r>
+        <w:rPr>
+          <w:rFonts w:ascii="JetBrains Mono" w:eastAsia="Times New Roman" w:hAnsi="JetBrains Mono" w:cs="Courier New"/>
+          <w:color w:val="CC7832"/>
+          <w:szCs w:val="20"/>
+          <w:lang w:eastAsia="ru-RU"/>
+        </w:rPr>
+        <w:t xml:space="preserve">, </w:t>
+      </w:r>
+      <w:r>
+        <w:rPr>
+          <w:rFonts w:ascii="JetBrains Mono" w:eastAsia="Times New Roman" w:hAnsi="JetBrains Mono" w:cs="Courier New"/>
+          <w:color w:val="A9B7C6"/>
+          <w:szCs w:val="20"/>
+          <w:lang w:eastAsia="ru-RU"/>
+        </w:rPr>
+        <w:t>ROW</w:t>
+      </w:r>
+      <w:r>
+        <w:rPr>
+          <w:rFonts w:ascii="JetBrains Mono" w:eastAsia="Times New Roman" w:hAnsi="JetBrains Mono" w:cs="Courier New"/>
+          <w:color w:val="CC7832"/>
+          <w:szCs w:val="20"/>
+          <w:lang w:eastAsia="ru-RU"/>
+        </w:rPr>
+        <w:t xml:space="preserve">, </w:t>
+      </w:r>
+      <w:r>
+        <w:rPr>
+          <w:rFonts w:ascii="JetBrains Mono" w:eastAsia="Times New Roman" w:hAnsi="JetBrains Mono" w:cs="Courier New"/>
+          <w:color w:val="A9B7C6"/>
+          <w:szCs w:val="20"/>
+          <w:lang w:eastAsia="ru-RU"/>
+        </w:rPr>
+        <w:t xml:space="preserve">COL = </w:t>
+      </w:r>
+      <w:proofErr w:type="spellStart"/>
+      <w:r>
+        <w:rPr>
+          <w:rFonts w:ascii="JetBrains Mono" w:eastAsia="Times New Roman" w:hAnsi="JetBrains Mono" w:cs="Courier New"/>
+          <w:color w:val="A9B7C6"/>
+          <w:szCs w:val="20"/>
+          <w:lang w:eastAsia="ru-RU"/>
+        </w:rPr>
+        <w:t>read_data_from_file</w:t>
+      </w:r>
+      <w:proofErr w:type="spellEnd"/>
+      <w:r>
+        <w:rPr>
+          <w:rFonts w:ascii="JetBrains Mono" w:eastAsia="Times New Roman" w:hAnsi="JetBrains Mono" w:cs="Courier New"/>
+          <w:color w:val="A9B7C6"/>
+          <w:szCs w:val="20"/>
+          <w:lang w:eastAsia="ru-RU"/>
+        </w:rPr>
+        <w:t xml:space="preserve">()  </w:t>
+      </w:r>
+      <w:r>
+        <w:rPr>
+          <w:rFonts w:ascii="JetBrains Mono" w:eastAsia="Times New Roman" w:hAnsi="JetBrains Mono" w:cs="Courier New"/>
+          <w:color w:val="808080"/>
+          <w:szCs w:val="20"/>
+          <w:lang w:eastAsia="ru-RU"/>
+        </w:rPr>
+        <w:t># Присваивание констант</w:t>
+      </w:r>
+      <w:r>
+        <w:rPr>
+          <w:rFonts w:ascii="JetBrains Mono" w:eastAsia="Times New Roman" w:hAnsi="JetBrains Mono" w:cs="Courier New"/>
+          <w:color w:val="808080"/>
+          <w:szCs w:val="20"/>
+          <w:lang w:eastAsia="ru-RU"/>
+        </w:rPr>
+        <w:br/>
+      </w:r>
+      <w:r>
+        <w:rPr>
+          <w:rFonts w:ascii="JetBrains Mono" w:eastAsia="Times New Roman" w:hAnsi="JetBrains Mono" w:cs="Courier New"/>
+          <w:color w:val="808080"/>
+          <w:szCs w:val="20"/>
+          <w:lang w:eastAsia="ru-RU"/>
+        </w:rPr>
+        <w:br/>
+      </w:r>
+      <w:proofErr w:type="spellStart"/>
+      <w:r>
+        <w:rPr>
+          <w:rFonts w:ascii="JetBrains Mono" w:eastAsia="Times New Roman" w:hAnsi="JetBrains Mono" w:cs="Courier New"/>
+          <w:color w:val="8888C6"/>
+          <w:szCs w:val="20"/>
+          <w:lang w:eastAsia="ru-RU"/>
         </w:rPr>
         <w:t>print</w:t>
       </w:r>
+      <w:proofErr w:type="spellEnd"/>
       <w:r>
         <w:rPr>
           <w:rFonts w:ascii="JetBrains Mono" w:eastAsia="Times New Roman" w:hAnsi="JetBrains Mono" w:cs="Courier New"/>
           <w:color w:val="A9B7C6"/>
-          <w:sz w:val="24"/>
-          <w:szCs w:val="20"/>
-          <w:lang w:val="en-US" w:eastAsia="ru-RU"/>
+          <w:szCs w:val="20"/>
+          <w:lang w:eastAsia="ru-RU"/>
         </w:rPr>
         <w:t>(</w:t>
       </w:r>
@@ -22140,305 +24762,632 @@
         <w:rPr>
           <w:rFonts w:ascii="JetBrains Mono" w:eastAsia="Times New Roman" w:hAnsi="JetBrains Mono" w:cs="Courier New"/>
           <w:color w:val="6A8759"/>
-          <w:sz w:val="24"/>
-          <w:szCs w:val="20"/>
-          <w:lang w:val="en-US" w:eastAsia="ru-RU"/>
-        </w:rPr>
-        <w:t>"</w:t>
-      </w:r>
-      <w:r>
-        <w:rPr>
-          <w:rFonts w:ascii="JetBrains Mono" w:eastAsia="Times New Roman" w:hAnsi="JetBrains Mono" w:cs="Courier New"/>
-          <w:color w:val="6A8759"/>
-          <w:sz w:val="24"/>
-          <w:szCs w:val="20"/>
-          <w:lang w:eastAsia="ru-RU"/>
-        </w:rPr>
-        <w:t>Заданное</w:t>
-      </w:r>
-      <w:r>
-        <w:rPr>
-          <w:rFonts w:ascii="JetBrains Mono" w:eastAsia="Times New Roman" w:hAnsi="JetBrains Mono" w:cs="Courier New"/>
-          <w:color w:val="6A8759"/>
-          <w:sz w:val="24"/>
-          <w:szCs w:val="20"/>
-          <w:lang w:val="en-US" w:eastAsia="ru-RU"/>
+          <w:szCs w:val="20"/>
+          <w:lang w:eastAsia="ru-RU"/>
+        </w:rPr>
+        <w:t>'Веденная матрица:'</w:t>
+      </w:r>
+      <w:r>
+        <w:rPr>
+          <w:rFonts w:ascii="JetBrains Mono" w:eastAsia="Times New Roman" w:hAnsi="JetBrains Mono" w:cs="Courier New"/>
+          <w:color w:val="A9B7C6"/>
+          <w:szCs w:val="20"/>
+          <w:lang w:eastAsia="ru-RU"/>
+        </w:rPr>
+        <w:t>)</w:t>
+      </w:r>
+      <w:r>
+        <w:rPr>
+          <w:rFonts w:ascii="JetBrains Mono" w:eastAsia="Times New Roman" w:hAnsi="JetBrains Mono" w:cs="Courier New"/>
+          <w:color w:val="A9B7C6"/>
+          <w:szCs w:val="20"/>
+          <w:lang w:eastAsia="ru-RU"/>
+        </w:rPr>
+        <w:br/>
+      </w:r>
+      <w:proofErr w:type="spellStart"/>
+      <w:r>
+        <w:rPr>
+          <w:rFonts w:ascii="JetBrains Mono" w:eastAsia="Times New Roman" w:hAnsi="JetBrains Mono" w:cs="Courier New"/>
+          <w:color w:val="A9B7C6"/>
+          <w:szCs w:val="20"/>
+          <w:lang w:eastAsia="ru-RU"/>
+        </w:rPr>
+        <w:t>matrix_output</w:t>
+      </w:r>
+      <w:proofErr w:type="spellEnd"/>
+      <w:r>
+        <w:rPr>
+          <w:rFonts w:ascii="JetBrains Mono" w:eastAsia="Times New Roman" w:hAnsi="JetBrains Mono" w:cs="Courier New"/>
+          <w:color w:val="A9B7C6"/>
+          <w:szCs w:val="20"/>
+          <w:lang w:eastAsia="ru-RU"/>
+        </w:rPr>
+        <w:t>(</w:t>
+      </w:r>
+      <w:proofErr w:type="spellStart"/>
+      <w:r>
+        <w:rPr>
+          <w:rFonts w:ascii="JetBrains Mono" w:eastAsia="Times New Roman" w:hAnsi="JetBrains Mono" w:cs="Courier New"/>
+          <w:color w:val="A9B7C6"/>
+          <w:szCs w:val="20"/>
+          <w:lang w:eastAsia="ru-RU"/>
+        </w:rPr>
+        <w:t>array</w:t>
+      </w:r>
+      <w:proofErr w:type="spellEnd"/>
+      <w:r>
+        <w:rPr>
+          <w:rFonts w:ascii="JetBrains Mono" w:eastAsia="Times New Roman" w:hAnsi="JetBrains Mono" w:cs="Courier New"/>
+          <w:color w:val="A9B7C6"/>
+          <w:szCs w:val="20"/>
+          <w:lang w:eastAsia="ru-RU"/>
+        </w:rPr>
+        <w:t xml:space="preserve">)  </w:t>
+      </w:r>
+      <w:r>
+        <w:rPr>
+          <w:rFonts w:ascii="JetBrains Mono" w:eastAsia="Times New Roman" w:hAnsi="JetBrains Mono" w:cs="Courier New"/>
+          <w:color w:val="808080"/>
+          <w:szCs w:val="20"/>
+          <w:lang w:eastAsia="ru-RU"/>
+        </w:rPr>
+        <w:t># Вывод матрицы</w:t>
+      </w:r>
+      <w:r>
+        <w:rPr>
+          <w:rFonts w:ascii="JetBrains Mono" w:eastAsia="Times New Roman" w:hAnsi="JetBrains Mono" w:cs="Courier New"/>
+          <w:color w:val="808080"/>
+          <w:szCs w:val="20"/>
+          <w:lang w:eastAsia="ru-RU"/>
+        </w:rPr>
+        <w:br/>
+      </w:r>
+      <w:r>
+        <w:rPr>
+          <w:rFonts w:ascii="JetBrains Mono" w:eastAsia="Times New Roman" w:hAnsi="JetBrains Mono" w:cs="Courier New"/>
+          <w:color w:val="808080"/>
+          <w:szCs w:val="20"/>
+          <w:lang w:eastAsia="ru-RU"/>
+        </w:rPr>
+        <w:br/>
+      </w:r>
+      <w:proofErr w:type="spellStart"/>
+      <w:r>
+        <w:rPr>
+          <w:rFonts w:ascii="JetBrains Mono" w:eastAsia="Times New Roman" w:hAnsi="JetBrains Mono" w:cs="Courier New"/>
+          <w:color w:val="CC7832"/>
+          <w:szCs w:val="20"/>
+          <w:lang w:eastAsia="ru-RU"/>
+        </w:rPr>
+        <w:t>for</w:t>
+      </w:r>
+      <w:proofErr w:type="spellEnd"/>
+      <w:r>
+        <w:rPr>
+          <w:rFonts w:ascii="JetBrains Mono" w:eastAsia="Times New Roman" w:hAnsi="JetBrains Mono" w:cs="Courier New"/>
+          <w:color w:val="CC7832"/>
+          <w:szCs w:val="20"/>
+          <w:lang w:eastAsia="ru-RU"/>
         </w:rPr>
         <w:t xml:space="preserve"> </w:t>
       </w:r>
       <w:r>
         <w:rPr>
           <w:rFonts w:ascii="JetBrains Mono" w:eastAsia="Times New Roman" w:hAnsi="JetBrains Mono" w:cs="Courier New"/>
-          <w:color w:val="6A8759"/>
-          <w:sz w:val="24"/>
-          <w:szCs w:val="20"/>
-          <w:lang w:eastAsia="ru-RU"/>
-        </w:rPr>
-        <w:t>число</w:t>
-      </w:r>
-      <w:r>
-        <w:rPr>
-          <w:rFonts w:ascii="JetBrains Mono" w:eastAsia="Times New Roman" w:hAnsi="JetBrains Mono" w:cs="Courier New"/>
-          <w:color w:val="6A8759"/>
-          <w:sz w:val="24"/>
-          <w:szCs w:val="20"/>
-          <w:lang w:val="en-US" w:eastAsia="ru-RU"/>
+          <w:color w:val="A9B7C6"/>
+          <w:szCs w:val="20"/>
+          <w:lang w:eastAsia="ru-RU"/>
+        </w:rPr>
+        <w:t>i</w:t>
+      </w:r>
+      <w:r>
+        <w:rPr>
+          <w:rFonts w:ascii="JetBrains Mono" w:eastAsia="Times New Roman" w:hAnsi="JetBrains Mono" w:cs="Courier New"/>
+          <w:color w:val="CC7832"/>
+          <w:szCs w:val="20"/>
+          <w:lang w:eastAsia="ru-RU"/>
+        </w:rPr>
+        <w:t xml:space="preserve">, </w:t>
+      </w:r>
+      <w:proofErr w:type="spellStart"/>
+      <w:r>
+        <w:rPr>
+          <w:rFonts w:ascii="JetBrains Mono" w:eastAsia="Times New Roman" w:hAnsi="JetBrains Mono" w:cs="Courier New"/>
+          <w:color w:val="A9B7C6"/>
+          <w:szCs w:val="20"/>
+          <w:lang w:eastAsia="ru-RU"/>
+        </w:rPr>
+        <w:t>row</w:t>
+      </w:r>
+      <w:proofErr w:type="spellEnd"/>
+      <w:r>
+        <w:rPr>
+          <w:rFonts w:ascii="JetBrains Mono" w:eastAsia="Times New Roman" w:hAnsi="JetBrains Mono" w:cs="Courier New"/>
+          <w:color w:val="A9B7C6"/>
+          <w:szCs w:val="20"/>
+          <w:lang w:eastAsia="ru-RU"/>
         </w:rPr>
         <w:t xml:space="preserve"> </w:t>
       </w:r>
-      <w:r>
-        <w:rPr>
-          <w:rFonts w:ascii="JetBrains Mono" w:eastAsia="Times New Roman" w:hAnsi="JetBrains Mono" w:cs="Courier New"/>
-          <w:color w:val="6A8759"/>
-          <w:sz w:val="24"/>
-          <w:szCs w:val="20"/>
-          <w:lang w:eastAsia="ru-RU"/>
-        </w:rPr>
-        <w:t>равно</w:t>
-      </w:r>
-      <w:r>
-        <w:rPr>
-          <w:rFonts w:ascii="JetBrains Mono" w:eastAsia="Times New Roman" w:hAnsi="JetBrains Mono" w:cs="Courier New"/>
-          <w:color w:val="6A8759"/>
-          <w:sz w:val="24"/>
-          <w:szCs w:val="20"/>
-          <w:lang w:val="en-US" w:eastAsia="ru-RU"/>
-        </w:rPr>
-        <w:t>: {}"</w:t>
-      </w:r>
+      <w:proofErr w:type="spellStart"/>
+      <w:r>
+        <w:rPr>
+          <w:rFonts w:ascii="JetBrains Mono" w:eastAsia="Times New Roman" w:hAnsi="JetBrains Mono" w:cs="Courier New"/>
+          <w:color w:val="CC7832"/>
+          <w:szCs w:val="20"/>
+          <w:lang w:eastAsia="ru-RU"/>
+        </w:rPr>
+        <w:t>in</w:t>
+      </w:r>
+      <w:proofErr w:type="spellEnd"/>
+      <w:r>
+        <w:rPr>
+          <w:rFonts w:ascii="JetBrains Mono" w:eastAsia="Times New Roman" w:hAnsi="JetBrains Mono" w:cs="Courier New"/>
+          <w:color w:val="CC7832"/>
+          <w:szCs w:val="20"/>
+          <w:lang w:eastAsia="ru-RU"/>
+        </w:rPr>
+        <w:t xml:space="preserve"> </w:t>
+      </w:r>
+      <w:proofErr w:type="spellStart"/>
+      <w:r>
+        <w:rPr>
+          <w:rFonts w:ascii="JetBrains Mono" w:eastAsia="Times New Roman" w:hAnsi="JetBrains Mono" w:cs="Courier New"/>
+          <w:color w:val="8888C6"/>
+          <w:szCs w:val="20"/>
+          <w:lang w:eastAsia="ru-RU"/>
+        </w:rPr>
+        <w:t>enumerate</w:t>
+      </w:r>
+      <w:proofErr w:type="spellEnd"/>
       <w:r>
         <w:rPr>
           <w:rFonts w:ascii="JetBrains Mono" w:eastAsia="Times New Roman" w:hAnsi="JetBrains Mono" w:cs="Courier New"/>
           <w:color w:val="A9B7C6"/>
-          <w:sz w:val="24"/>
-          <w:szCs w:val="20"/>
-          <w:lang w:val="en-US" w:eastAsia="ru-RU"/>
-        </w:rPr>
-        <w:t>.format(</w:t>
+          <w:szCs w:val="20"/>
+          <w:lang w:eastAsia="ru-RU"/>
+        </w:rPr>
+        <w:t>(</w:t>
       </w:r>
       <w:proofErr w:type="spellStart"/>
       <w:r>
         <w:rPr>
           <w:rFonts w:ascii="JetBrains Mono" w:eastAsia="Times New Roman" w:hAnsi="JetBrains Mono" w:cs="Courier New"/>
           <w:color w:val="A9B7C6"/>
-          <w:sz w:val="24"/>
-          <w:szCs w:val="20"/>
-          <w:lang w:val="en-US" w:eastAsia="ru-RU"/>
-        </w:rPr>
-        <w:t>num</w:t>
+          <w:szCs w:val="20"/>
+          <w:lang w:eastAsia="ru-RU"/>
+        </w:rPr>
+        <w:t>array</w:t>
       </w:r>
       <w:proofErr w:type="spellEnd"/>
       <w:r>
         <w:rPr>
           <w:rFonts w:ascii="JetBrains Mono" w:eastAsia="Times New Roman" w:hAnsi="JetBrains Mono" w:cs="Courier New"/>
           <w:color w:val="A9B7C6"/>
-          <w:sz w:val="24"/>
-          <w:szCs w:val="20"/>
-          <w:lang w:val="en-US" w:eastAsia="ru-RU"/>
-        </w:rPr>
-        <w:t>))</w:t>
-      </w:r>
-      <w:r>
-        <w:rPr>
-          <w:rFonts w:ascii="JetBrains Mono" w:eastAsia="Times New Roman" w:hAnsi="JetBrains Mono" w:cs="Courier New"/>
-          <w:color w:val="A9B7C6"/>
-          <w:sz w:val="24"/>
-          <w:szCs w:val="20"/>
-          <w:lang w:val="en-US" w:eastAsia="ru-RU"/>
-        </w:rPr>
-        <w:br/>
-      </w:r>
-      <w:r>
-        <w:rPr>
-          <w:rFonts w:ascii="JetBrains Mono" w:eastAsia="Times New Roman" w:hAnsi="JetBrains Mono" w:cs="Courier New"/>
-          <w:color w:val="A9B7C6"/>
-          <w:sz w:val="24"/>
-          <w:szCs w:val="20"/>
-          <w:lang w:val="en-US" w:eastAsia="ru-RU"/>
-        </w:rPr>
-        <w:br/>
-        <w:t xml:space="preserve">   c</w:t>
-      </w:r>
-      <w:r>
-        <w:rPr>
-          <w:rFonts w:ascii="JetBrains Mono" w:eastAsia="Times New Roman" w:hAnsi="JetBrains Mono" w:cs="Courier New"/>
-          <w:color w:val="CC7832"/>
-          <w:sz w:val="24"/>
-          <w:szCs w:val="20"/>
-          <w:lang w:val="en-US" w:eastAsia="ru-RU"/>
-        </w:rPr>
-        <w:t xml:space="preserve">, </w:t>
-      </w:r>
-      <w:r>
-        <w:rPr>
-          <w:rFonts w:ascii="JetBrains Mono" w:eastAsia="Times New Roman" w:hAnsi="JetBrains Mono" w:cs="Courier New"/>
-          <w:color w:val="A9B7C6"/>
-          <w:sz w:val="24"/>
-          <w:szCs w:val="20"/>
-          <w:lang w:val="en-US" w:eastAsia="ru-RU"/>
-        </w:rPr>
-        <w:t xml:space="preserve">d = </w:t>
-      </w:r>
-      <w:r>
-        <w:rPr>
-          <w:rFonts w:ascii="JetBrains Mono" w:eastAsia="Times New Roman" w:hAnsi="JetBrains Mono" w:cs="Courier New"/>
-          <w:color w:val="8888C6"/>
-          <w:sz w:val="24"/>
-          <w:szCs w:val="20"/>
-          <w:lang w:val="en-US" w:eastAsia="ru-RU"/>
-        </w:rPr>
-        <w:t>map</w:t>
-      </w:r>
-      <w:r>
-        <w:rPr>
-          <w:rFonts w:ascii="JetBrains Mono" w:eastAsia="Times New Roman" w:hAnsi="JetBrains Mono" w:cs="Courier New"/>
-          <w:color w:val="A9B7C6"/>
-          <w:sz w:val="24"/>
-          <w:szCs w:val="20"/>
-          <w:lang w:val="en-US" w:eastAsia="ru-RU"/>
-        </w:rPr>
-        <w:t>(</w:t>
-      </w:r>
-      <w:r>
-        <w:rPr>
-          <w:rFonts w:ascii="JetBrains Mono" w:eastAsia="Times New Roman" w:hAnsi="JetBrains Mono" w:cs="Courier New"/>
-          <w:color w:val="8888C6"/>
-          <w:sz w:val="24"/>
-          <w:szCs w:val="20"/>
-          <w:lang w:val="en-US" w:eastAsia="ru-RU"/>
-        </w:rPr>
-        <w:t>int</w:t>
-      </w:r>
-      <w:r>
-        <w:rPr>
-          <w:rFonts w:ascii="JetBrains Mono" w:eastAsia="Times New Roman" w:hAnsi="JetBrains Mono" w:cs="Courier New"/>
-          <w:color w:val="CC7832"/>
-          <w:sz w:val="24"/>
-          <w:szCs w:val="20"/>
-          <w:lang w:val="en-US" w:eastAsia="ru-RU"/>
-        </w:rPr>
-        <w:t xml:space="preserve">, </w:t>
-      </w:r>
-      <w:proofErr w:type="spellStart"/>
-      <w:r>
-        <w:rPr>
-          <w:rFonts w:ascii="JetBrains Mono" w:eastAsia="Times New Roman" w:hAnsi="JetBrains Mono" w:cs="Courier New"/>
-          <w:color w:val="A9B7C6"/>
-          <w:sz w:val="24"/>
-          <w:szCs w:val="20"/>
-          <w:lang w:val="en-US" w:eastAsia="ru-RU"/>
-        </w:rPr>
-        <w:t>file.readline</w:t>
-      </w:r>
-      <w:proofErr w:type="spellEnd"/>
-      <w:r>
-        <w:rPr>
-          <w:rFonts w:ascii="JetBrains Mono" w:eastAsia="Times New Roman" w:hAnsi="JetBrains Mono" w:cs="Courier New"/>
-          <w:color w:val="A9B7C6"/>
-          <w:sz w:val="24"/>
-          <w:szCs w:val="20"/>
-          <w:lang w:val="en-US" w:eastAsia="ru-RU"/>
-        </w:rPr>
-        <w:t xml:space="preserve">().split())  </w:t>
+          <w:szCs w:val="20"/>
+          <w:lang w:eastAsia="ru-RU"/>
+        </w:rPr>
+        <w:t xml:space="preserve">):  </w:t>
       </w:r>
       <w:r>
         <w:rPr>
           <w:rFonts w:ascii="JetBrains Mono" w:eastAsia="Times New Roman" w:hAnsi="JetBrains Mono" w:cs="Courier New"/>
           <w:color w:val="808080"/>
-          <w:sz w:val="24"/>
-          <w:szCs w:val="20"/>
-          <w:lang w:val="en-US" w:eastAsia="ru-RU"/>
-        </w:rPr>
-        <w:t xml:space="preserve"># </w:t>
+          <w:szCs w:val="20"/>
+          <w:lang w:eastAsia="ru-RU"/>
+        </w:rPr>
+        <w:t># Основной цикл</w:t>
       </w:r>
       <w:r>
         <w:rPr>
           <w:rFonts w:ascii="JetBrains Mono" w:eastAsia="Times New Roman" w:hAnsi="JetBrains Mono" w:cs="Courier New"/>
           <w:color w:val="808080"/>
-          <w:sz w:val="24"/>
-          <w:szCs w:val="20"/>
-          <w:lang w:eastAsia="ru-RU"/>
-        </w:rPr>
-        <w:t>Ввод</w:t>
-      </w:r>
-      <w:r>
-        <w:rPr>
-          <w:rFonts w:ascii="JetBrains Mono" w:eastAsia="Times New Roman" w:hAnsi="JetBrains Mono" w:cs="Courier New"/>
-          <w:color w:val="808080"/>
-          <w:sz w:val="24"/>
-          <w:szCs w:val="20"/>
-          <w:lang w:val="en-US" w:eastAsia="ru-RU"/>
-        </w:rPr>
-        <w:t xml:space="preserve"> </w:t>
-      </w:r>
-      <w:r>
-        <w:rPr>
-          <w:rFonts w:ascii="JetBrains Mono" w:eastAsia="Times New Roman" w:hAnsi="JetBrains Mono" w:cs="Courier New"/>
-          <w:color w:val="808080"/>
-          <w:sz w:val="24"/>
-          <w:szCs w:val="20"/>
-          <w:lang w:eastAsia="ru-RU"/>
-        </w:rPr>
-        <w:t>границ</w:t>
-      </w:r>
-      <w:r>
-        <w:rPr>
-          <w:rFonts w:ascii="JetBrains Mono" w:eastAsia="Times New Roman" w:hAnsi="JetBrains Mono" w:cs="Courier New"/>
-          <w:color w:val="808080"/>
-          <w:sz w:val="24"/>
-          <w:szCs w:val="20"/>
-          <w:lang w:val="en-US" w:eastAsia="ru-RU"/>
-        </w:rPr>
-        <w:t xml:space="preserve"> </w:t>
-      </w:r>
-      <w:r>
-        <w:rPr>
-          <w:rFonts w:ascii="JetBrains Mono" w:eastAsia="Times New Roman" w:hAnsi="JetBrains Mono" w:cs="Courier New"/>
-          <w:color w:val="808080"/>
-          <w:sz w:val="24"/>
-          <w:szCs w:val="20"/>
-          <w:lang w:eastAsia="ru-RU"/>
-        </w:rPr>
-        <w:t>отрезка</w:t>
-      </w:r>
-      <w:r>
-        <w:rPr>
-          <w:rFonts w:ascii="JetBrains Mono" w:eastAsia="Times New Roman" w:hAnsi="JetBrains Mono" w:cs="Courier New"/>
-          <w:color w:val="808080"/>
-          <w:sz w:val="24"/>
-          <w:szCs w:val="20"/>
-          <w:lang w:val="en-US" w:eastAsia="ru-RU"/>
-        </w:rPr>
-        <w:br/>
-      </w:r>
-      <w:r>
-        <w:rPr>
-          <w:rFonts w:ascii="JetBrains Mono" w:eastAsia="Times New Roman" w:hAnsi="JetBrains Mono" w:cs="Courier New"/>
-          <w:color w:val="808080"/>
-          <w:sz w:val="24"/>
-          <w:szCs w:val="20"/>
-          <w:lang w:val="en-US" w:eastAsia="ru-RU"/>
+          <w:szCs w:val="20"/>
+          <w:lang w:eastAsia="ru-RU"/>
         </w:rPr>
         <w:br/>
         <w:t xml:space="preserve">   </w:t>
       </w:r>
+      <w:proofErr w:type="spellStart"/>
+      <w:r>
+        <w:rPr>
+          <w:rFonts w:ascii="JetBrains Mono" w:eastAsia="Times New Roman" w:hAnsi="JetBrains Mono" w:cs="Courier New"/>
+          <w:color w:val="CC7832"/>
+          <w:szCs w:val="20"/>
+          <w:lang w:eastAsia="ru-RU"/>
+        </w:rPr>
+        <w:t>if</w:t>
+      </w:r>
+      <w:proofErr w:type="spellEnd"/>
+      <w:r>
+        <w:rPr>
+          <w:rFonts w:ascii="JetBrains Mono" w:eastAsia="Times New Roman" w:hAnsi="JetBrains Mono" w:cs="Courier New"/>
+          <w:color w:val="CC7832"/>
+          <w:szCs w:val="20"/>
+          <w:lang w:eastAsia="ru-RU"/>
+        </w:rPr>
+        <w:t xml:space="preserve"> </w:t>
+      </w:r>
+      <w:r>
+        <w:rPr>
+          <w:rFonts w:ascii="JetBrains Mono" w:eastAsia="Times New Roman" w:hAnsi="JetBrains Mono" w:cs="Courier New"/>
+          <w:color w:val="A9B7C6"/>
+          <w:szCs w:val="20"/>
+          <w:lang w:eastAsia="ru-RU"/>
+        </w:rPr>
+        <w:t xml:space="preserve">i % </w:t>
+      </w:r>
+      <w:r>
+        <w:rPr>
+          <w:rFonts w:ascii="JetBrains Mono" w:eastAsia="Times New Roman" w:hAnsi="JetBrains Mono" w:cs="Courier New"/>
+          <w:color w:val="6897BB"/>
+          <w:szCs w:val="20"/>
+          <w:lang w:eastAsia="ru-RU"/>
+        </w:rPr>
+        <w:t xml:space="preserve">2 </w:t>
+      </w:r>
+      <w:r>
+        <w:rPr>
+          <w:rFonts w:ascii="JetBrains Mono" w:eastAsia="Times New Roman" w:hAnsi="JetBrains Mono" w:cs="Courier New"/>
+          <w:color w:val="A9B7C6"/>
+          <w:szCs w:val="20"/>
+          <w:lang w:eastAsia="ru-RU"/>
+        </w:rPr>
+        <w:t xml:space="preserve">== </w:t>
+      </w:r>
+      <w:r>
+        <w:rPr>
+          <w:rFonts w:ascii="JetBrains Mono" w:eastAsia="Times New Roman" w:hAnsi="JetBrains Mono" w:cs="Courier New"/>
+          <w:color w:val="6897BB"/>
+          <w:szCs w:val="20"/>
+          <w:lang w:eastAsia="ru-RU"/>
+        </w:rPr>
+        <w:t xml:space="preserve">0 </w:t>
+      </w:r>
+      <w:proofErr w:type="spellStart"/>
+      <w:r>
+        <w:rPr>
+          <w:rFonts w:ascii="JetBrains Mono" w:eastAsia="Times New Roman" w:hAnsi="JetBrains Mono" w:cs="Courier New"/>
+          <w:color w:val="CC7832"/>
+          <w:szCs w:val="20"/>
+          <w:lang w:eastAsia="ru-RU"/>
+        </w:rPr>
+        <w:t>and</w:t>
+      </w:r>
+      <w:proofErr w:type="spellEnd"/>
+      <w:r>
+        <w:rPr>
+          <w:rFonts w:ascii="JetBrains Mono" w:eastAsia="Times New Roman" w:hAnsi="JetBrains Mono" w:cs="Courier New"/>
+          <w:color w:val="CC7832"/>
+          <w:szCs w:val="20"/>
+          <w:lang w:eastAsia="ru-RU"/>
+        </w:rPr>
+        <w:t xml:space="preserve"> </w:t>
+      </w:r>
+      <w:proofErr w:type="spellStart"/>
+      <w:r>
+        <w:rPr>
+          <w:rFonts w:ascii="JetBrains Mono" w:eastAsia="Times New Roman" w:hAnsi="JetBrains Mono" w:cs="Courier New"/>
+          <w:color w:val="A9B7C6"/>
+          <w:szCs w:val="20"/>
+          <w:lang w:eastAsia="ru-RU"/>
+        </w:rPr>
+        <w:t>even_row_in_matrix</w:t>
+      </w:r>
+      <w:proofErr w:type="spellEnd"/>
+      <w:r>
+        <w:rPr>
+          <w:rFonts w:ascii="JetBrains Mono" w:eastAsia="Times New Roman" w:hAnsi="JetBrains Mono" w:cs="Courier New"/>
+          <w:color w:val="A9B7C6"/>
+          <w:szCs w:val="20"/>
+          <w:lang w:eastAsia="ru-RU"/>
+        </w:rPr>
+        <w:t>(</w:t>
+      </w:r>
+      <w:proofErr w:type="spellStart"/>
+      <w:r>
+        <w:rPr>
+          <w:rFonts w:ascii="JetBrains Mono" w:eastAsia="Times New Roman" w:hAnsi="JetBrains Mono" w:cs="Courier New"/>
+          <w:color w:val="A9B7C6"/>
+          <w:szCs w:val="20"/>
+          <w:lang w:eastAsia="ru-RU"/>
+        </w:rPr>
+        <w:t>row</w:t>
+      </w:r>
+      <w:proofErr w:type="spellEnd"/>
+      <w:r>
+        <w:rPr>
+          <w:rFonts w:ascii="JetBrains Mono" w:eastAsia="Times New Roman" w:hAnsi="JetBrains Mono" w:cs="Courier New"/>
+          <w:color w:val="CC7832"/>
+          <w:szCs w:val="20"/>
+          <w:lang w:eastAsia="ru-RU"/>
+        </w:rPr>
+        <w:t xml:space="preserve">, </w:t>
+      </w:r>
+      <w:r>
+        <w:rPr>
+          <w:rFonts w:ascii="JetBrains Mono" w:eastAsia="Times New Roman" w:hAnsi="JetBrains Mono" w:cs="Courier New"/>
+          <w:color w:val="A9B7C6"/>
+          <w:szCs w:val="20"/>
+          <w:lang w:eastAsia="ru-RU"/>
+        </w:rPr>
+        <w:t xml:space="preserve">NUM) </w:t>
+      </w:r>
+      <w:proofErr w:type="spellStart"/>
+      <w:r>
+        <w:rPr>
+          <w:rFonts w:ascii="JetBrains Mono" w:eastAsia="Times New Roman" w:hAnsi="JetBrains Mono" w:cs="Courier New"/>
+          <w:color w:val="CC7832"/>
+          <w:szCs w:val="20"/>
+          <w:lang w:eastAsia="ru-RU"/>
+        </w:rPr>
+        <w:t>and</w:t>
+      </w:r>
+      <w:proofErr w:type="spellEnd"/>
+      <w:r>
+        <w:rPr>
+          <w:rFonts w:ascii="JetBrains Mono" w:eastAsia="Times New Roman" w:hAnsi="JetBrains Mono" w:cs="Courier New"/>
+          <w:color w:val="CC7832"/>
+          <w:szCs w:val="20"/>
+          <w:lang w:eastAsia="ru-RU"/>
+        </w:rPr>
+        <w:t xml:space="preserve"> </w:t>
+      </w:r>
+      <w:r>
+        <w:rPr>
+          <w:rFonts w:ascii="JetBrains Mono" w:eastAsia="Times New Roman" w:hAnsi="JetBrains Mono" w:cs="Courier New"/>
+          <w:color w:val="A9B7C6"/>
+          <w:szCs w:val="20"/>
+          <w:lang w:eastAsia="ru-RU"/>
+        </w:rPr>
+        <w:t xml:space="preserve">i &lt; </w:t>
+      </w:r>
+      <w:proofErr w:type="spellStart"/>
       <w:r>
         <w:rPr>
           <w:rFonts w:ascii="JetBrains Mono" w:eastAsia="Times New Roman" w:hAnsi="JetBrains Mono" w:cs="Courier New"/>
           <w:color w:val="8888C6"/>
-          <w:sz w:val="24"/>
-          <w:szCs w:val="20"/>
-          <w:lang w:val="en-US" w:eastAsia="ru-RU"/>
+          <w:szCs w:val="20"/>
+          <w:lang w:eastAsia="ru-RU"/>
+        </w:rPr>
+        <w:t>len</w:t>
+      </w:r>
+      <w:proofErr w:type="spellEnd"/>
+      <w:r>
+        <w:rPr>
+          <w:rFonts w:ascii="JetBrains Mono" w:eastAsia="Times New Roman" w:hAnsi="JetBrains Mono" w:cs="Courier New"/>
+          <w:color w:val="A9B7C6"/>
+          <w:szCs w:val="20"/>
+          <w:lang w:eastAsia="ru-RU"/>
+        </w:rPr>
+        <w:t>(</w:t>
+      </w:r>
+      <w:proofErr w:type="spellStart"/>
+      <w:r>
+        <w:rPr>
+          <w:rFonts w:ascii="JetBrains Mono" w:eastAsia="Times New Roman" w:hAnsi="JetBrains Mono" w:cs="Courier New"/>
+          <w:color w:val="A9B7C6"/>
+          <w:szCs w:val="20"/>
+          <w:lang w:eastAsia="ru-RU"/>
+        </w:rPr>
+        <w:t>array</w:t>
+      </w:r>
+      <w:proofErr w:type="spellEnd"/>
+      <w:r>
+        <w:rPr>
+          <w:rFonts w:ascii="JetBrains Mono" w:eastAsia="Times New Roman" w:hAnsi="JetBrains Mono" w:cs="Courier New"/>
+          <w:color w:val="A9B7C6"/>
+          <w:szCs w:val="20"/>
+          <w:lang w:eastAsia="ru-RU"/>
+        </w:rPr>
+        <w:t xml:space="preserve">) - </w:t>
+      </w:r>
+      <w:r>
+        <w:rPr>
+          <w:rFonts w:ascii="JetBrains Mono" w:eastAsia="Times New Roman" w:hAnsi="JetBrains Mono" w:cs="Courier New"/>
+          <w:color w:val="6897BB"/>
+          <w:szCs w:val="20"/>
+          <w:lang w:eastAsia="ru-RU"/>
+        </w:rPr>
+        <w:t>1</w:t>
+      </w:r>
+      <w:r>
+        <w:rPr>
+          <w:rFonts w:ascii="JetBrains Mono" w:eastAsia="Times New Roman" w:hAnsi="JetBrains Mono" w:cs="Courier New"/>
+          <w:color w:val="A9B7C6"/>
+          <w:szCs w:val="20"/>
+          <w:lang w:eastAsia="ru-RU"/>
+        </w:rPr>
+        <w:t xml:space="preserve">:  </w:t>
+      </w:r>
+      <w:r>
+        <w:rPr>
+          <w:rFonts w:ascii="JetBrains Mono" w:eastAsia="Times New Roman" w:hAnsi="JetBrains Mono" w:cs="Courier New"/>
+          <w:color w:val="808080"/>
+          <w:szCs w:val="20"/>
+          <w:lang w:eastAsia="ru-RU"/>
+        </w:rPr>
+        <w:t># Условие проверки выполнения первого условия</w:t>
+      </w:r>
+      <w:r>
+        <w:rPr>
+          <w:rFonts w:ascii="JetBrains Mono" w:eastAsia="Times New Roman" w:hAnsi="JetBrains Mono" w:cs="Courier New"/>
+          <w:color w:val="808080"/>
+          <w:szCs w:val="20"/>
+          <w:lang w:eastAsia="ru-RU"/>
+        </w:rPr>
+        <w:br/>
+        <w:t xml:space="preserve">      </w:t>
+      </w:r>
+      <w:proofErr w:type="spellStart"/>
+      <w:r>
+        <w:rPr>
+          <w:rFonts w:ascii="JetBrains Mono" w:eastAsia="Times New Roman" w:hAnsi="JetBrains Mono" w:cs="Courier New"/>
+          <w:color w:val="A9B7C6"/>
+          <w:szCs w:val="20"/>
+          <w:lang w:eastAsia="ru-RU"/>
+        </w:rPr>
+        <w:t>num</w:t>
+      </w:r>
+      <w:proofErr w:type="spellEnd"/>
+      <w:r>
+        <w:rPr>
+          <w:rFonts w:ascii="JetBrains Mono" w:eastAsia="Times New Roman" w:hAnsi="JetBrains Mono" w:cs="Courier New"/>
+          <w:color w:val="A9B7C6"/>
+          <w:szCs w:val="20"/>
+          <w:lang w:eastAsia="ru-RU"/>
+        </w:rPr>
+        <w:t xml:space="preserve"> = </w:t>
+      </w:r>
+      <w:proofErr w:type="spellStart"/>
+      <w:r>
+        <w:rPr>
+          <w:rFonts w:ascii="JetBrains Mono" w:eastAsia="Times New Roman" w:hAnsi="JetBrains Mono" w:cs="Courier New"/>
+          <w:color w:val="A9B7C6"/>
+          <w:szCs w:val="20"/>
+          <w:lang w:eastAsia="ru-RU"/>
+        </w:rPr>
+        <w:t>min_in_the_segment</w:t>
+      </w:r>
+      <w:proofErr w:type="spellEnd"/>
+      <w:r>
+        <w:rPr>
+          <w:rFonts w:ascii="JetBrains Mono" w:eastAsia="Times New Roman" w:hAnsi="JetBrains Mono" w:cs="Courier New"/>
+          <w:color w:val="A9B7C6"/>
+          <w:szCs w:val="20"/>
+          <w:lang w:eastAsia="ru-RU"/>
+        </w:rPr>
+        <w:t>(</w:t>
+      </w:r>
+      <w:proofErr w:type="spellStart"/>
+      <w:r>
+        <w:rPr>
+          <w:rFonts w:ascii="JetBrains Mono" w:eastAsia="Times New Roman" w:hAnsi="JetBrains Mono" w:cs="Courier New"/>
+          <w:color w:val="A9B7C6"/>
+          <w:szCs w:val="20"/>
+          <w:lang w:eastAsia="ru-RU"/>
+        </w:rPr>
+        <w:t>array</w:t>
+      </w:r>
+      <w:proofErr w:type="spellEnd"/>
+      <w:r>
+        <w:rPr>
+          <w:rFonts w:ascii="JetBrains Mono" w:eastAsia="Times New Roman" w:hAnsi="JetBrains Mono" w:cs="Courier New"/>
+          <w:color w:val="A9B7C6"/>
+          <w:szCs w:val="20"/>
+          <w:lang w:eastAsia="ru-RU"/>
+        </w:rPr>
+        <w:t xml:space="preserve">[i + </w:t>
+      </w:r>
+      <w:r>
+        <w:rPr>
+          <w:rFonts w:ascii="JetBrains Mono" w:eastAsia="Times New Roman" w:hAnsi="JetBrains Mono" w:cs="Courier New"/>
+          <w:color w:val="6897BB"/>
+          <w:szCs w:val="20"/>
+          <w:lang w:eastAsia="ru-RU"/>
+        </w:rPr>
+        <w:t>1</w:t>
+      </w:r>
+      <w:r>
+        <w:rPr>
+          <w:rFonts w:ascii="JetBrains Mono" w:eastAsia="Times New Roman" w:hAnsi="JetBrains Mono" w:cs="Courier New"/>
+          <w:color w:val="A9B7C6"/>
+          <w:szCs w:val="20"/>
+          <w:lang w:eastAsia="ru-RU"/>
+        </w:rPr>
+        <w:t>]</w:t>
+      </w:r>
+      <w:r>
+        <w:rPr>
+          <w:rFonts w:ascii="JetBrains Mono" w:eastAsia="Times New Roman" w:hAnsi="JetBrains Mono" w:cs="Courier New"/>
+          <w:color w:val="CC7832"/>
+          <w:szCs w:val="20"/>
+          <w:lang w:eastAsia="ru-RU"/>
+        </w:rPr>
+        <w:t xml:space="preserve">, </w:t>
+      </w:r>
+      <w:r>
+        <w:rPr>
+          <w:rFonts w:ascii="JetBrains Mono" w:eastAsia="Times New Roman" w:hAnsi="JetBrains Mono" w:cs="Courier New"/>
+          <w:color w:val="A9B7C6"/>
+          <w:szCs w:val="20"/>
+          <w:lang w:eastAsia="ru-RU"/>
+        </w:rPr>
+        <w:t>C</w:t>
+      </w:r>
+      <w:r>
+        <w:rPr>
+          <w:rFonts w:ascii="JetBrains Mono" w:eastAsia="Times New Roman" w:hAnsi="JetBrains Mono" w:cs="Courier New"/>
+          <w:color w:val="CC7832"/>
+          <w:szCs w:val="20"/>
+          <w:lang w:eastAsia="ru-RU"/>
+        </w:rPr>
+        <w:t xml:space="preserve">, </w:t>
+      </w:r>
+      <w:r>
+        <w:rPr>
+          <w:rFonts w:ascii="JetBrains Mono" w:eastAsia="Times New Roman" w:hAnsi="JetBrains Mono" w:cs="Courier New"/>
+          <w:color w:val="A9B7C6"/>
+          <w:szCs w:val="20"/>
+          <w:lang w:eastAsia="ru-RU"/>
+        </w:rPr>
+        <w:t>D</w:t>
+      </w:r>
+      <w:r>
+        <w:rPr>
+          <w:rFonts w:ascii="JetBrains Mono" w:eastAsia="Times New Roman" w:hAnsi="JetBrains Mono" w:cs="Courier New"/>
+          <w:color w:val="CC7832"/>
+          <w:szCs w:val="20"/>
+          <w:lang w:eastAsia="ru-RU"/>
+        </w:rPr>
+        <w:t xml:space="preserve">, </w:t>
+      </w:r>
+      <w:r>
+        <w:rPr>
+          <w:rFonts w:ascii="JetBrains Mono" w:eastAsia="Times New Roman" w:hAnsi="JetBrains Mono" w:cs="Courier New"/>
+          <w:color w:val="A9B7C6"/>
+          <w:szCs w:val="20"/>
+          <w:lang w:eastAsia="ru-RU"/>
+        </w:rPr>
+        <w:t xml:space="preserve">P)  </w:t>
+      </w:r>
+      <w:r>
+        <w:rPr>
+          <w:rFonts w:ascii="JetBrains Mono" w:eastAsia="Times New Roman" w:hAnsi="JetBrains Mono" w:cs="Courier New"/>
+          <w:color w:val="808080"/>
+          <w:szCs w:val="20"/>
+          <w:lang w:eastAsia="ru-RU"/>
+        </w:rPr>
+        <w:t># Присваивание значения подпрограммы [C, D]</w:t>
+      </w:r>
+      <w:r>
+        <w:rPr>
+          <w:rFonts w:ascii="JetBrains Mono" w:eastAsia="Times New Roman" w:hAnsi="JetBrains Mono" w:cs="Courier New"/>
+          <w:color w:val="808080"/>
+          <w:szCs w:val="20"/>
+          <w:lang w:eastAsia="ru-RU"/>
+        </w:rPr>
+        <w:br/>
+        <w:t xml:space="preserve">      </w:t>
+      </w:r>
+      <w:proofErr w:type="spellStart"/>
+      <w:r>
+        <w:rPr>
+          <w:rFonts w:ascii="JetBrains Mono" w:eastAsia="Times New Roman" w:hAnsi="JetBrains Mono" w:cs="Courier New"/>
+          <w:color w:val="8888C6"/>
+          <w:szCs w:val="20"/>
+          <w:lang w:eastAsia="ru-RU"/>
         </w:rPr>
         <w:t>print</w:t>
       </w:r>
+      <w:proofErr w:type="spellEnd"/>
       <w:r>
         <w:rPr>
           <w:rFonts w:ascii="JetBrains Mono" w:eastAsia="Times New Roman" w:hAnsi="JetBrains Mono" w:cs="Courier New"/>
           <w:color w:val="A9B7C6"/>
-          <w:sz w:val="24"/>
-          <w:szCs w:val="20"/>
-          <w:lang w:val="en-US" w:eastAsia="ru-RU"/>
+          <w:szCs w:val="20"/>
+          <w:lang w:eastAsia="ru-RU"/>
         </w:rPr>
         <w:t>(</w:t>
       </w:r>
@@ -22446,49 +25395,64 @@
         <w:rPr>
           <w:rFonts w:ascii="JetBrains Mono" w:eastAsia="Times New Roman" w:hAnsi="JetBrains Mono" w:cs="Courier New"/>
           <w:color w:val="6A8759"/>
-          <w:sz w:val="24"/>
-          <w:szCs w:val="20"/>
-          <w:lang w:val="en-US" w:eastAsia="ru-RU"/>
+          <w:szCs w:val="20"/>
+          <w:lang w:eastAsia="ru-RU"/>
+        </w:rPr>
+        <w:t>"Элемент, значение которого попадает в отрезок [{}, {}], равен: {}</w:t>
+      </w:r>
+      <w:r>
+        <w:rPr>
+          <w:rFonts w:ascii="JetBrains Mono" w:eastAsia="Times New Roman" w:hAnsi="JetBrains Mono" w:cs="Courier New"/>
+          <w:color w:val="CC7832"/>
+          <w:szCs w:val="20"/>
+          <w:lang w:eastAsia="ru-RU"/>
+        </w:rPr>
+        <w:t>\n</w:t>
+      </w:r>
+      <w:r>
+        <w:rPr>
+          <w:rFonts w:ascii="JetBrains Mono" w:eastAsia="Times New Roman" w:hAnsi="JetBrains Mono" w:cs="Courier New"/>
+          <w:color w:val="6A8759"/>
+          <w:szCs w:val="20"/>
+          <w:lang w:eastAsia="ru-RU"/>
         </w:rPr>
         <w:t>"</w:t>
       </w:r>
       <w:r>
         <w:rPr>
           <w:rFonts w:ascii="JetBrains Mono" w:eastAsia="Times New Roman" w:hAnsi="JetBrains Mono" w:cs="Courier New"/>
-          <w:color w:val="6A8759"/>
-          <w:sz w:val="24"/>
-          <w:szCs w:val="20"/>
-          <w:lang w:eastAsia="ru-RU"/>
-        </w:rPr>
-        <w:t>Отрезок</w:t>
-      </w:r>
-      <w:r>
-        <w:rPr>
-          <w:rFonts w:ascii="JetBrains Mono" w:eastAsia="Times New Roman" w:hAnsi="JetBrains Mono" w:cs="Courier New"/>
-          <w:color w:val="6A8759"/>
-          <w:sz w:val="24"/>
-          <w:szCs w:val="20"/>
-          <w:lang w:val="en-US" w:eastAsia="ru-RU"/>
-        </w:rPr>
-        <w:t xml:space="preserve"> = [{}, {}]"</w:t>
-      </w:r>
-      <w:r>
-        <w:rPr>
-          <w:rFonts w:ascii="JetBrains Mono" w:eastAsia="Times New Roman" w:hAnsi="JetBrains Mono" w:cs="Courier New"/>
           <w:color w:val="A9B7C6"/>
-          <w:sz w:val="24"/>
-          <w:szCs w:val="20"/>
-          <w:lang w:val="en-US" w:eastAsia="ru-RU"/>
-        </w:rPr>
-        <w:t>.format(c</w:t>
+          <w:szCs w:val="20"/>
+          <w:lang w:eastAsia="ru-RU"/>
+        </w:rPr>
+        <w:t>.</w:t>
+      </w:r>
+      <w:proofErr w:type="spellStart"/>
+      <w:r>
+        <w:rPr>
+          <w:rFonts w:ascii="JetBrains Mono" w:eastAsia="Times New Roman" w:hAnsi="JetBrains Mono" w:cs="Courier New"/>
+          <w:color w:val="A9B7C6"/>
+          <w:szCs w:val="20"/>
+          <w:lang w:eastAsia="ru-RU"/>
+        </w:rPr>
+        <w:t>format</w:t>
+      </w:r>
+      <w:proofErr w:type="spellEnd"/>
+      <w:r>
+        <w:rPr>
+          <w:rFonts w:ascii="JetBrains Mono" w:eastAsia="Times New Roman" w:hAnsi="JetBrains Mono" w:cs="Courier New"/>
+          <w:color w:val="A9B7C6"/>
+          <w:szCs w:val="20"/>
+          <w:lang w:eastAsia="ru-RU"/>
+        </w:rPr>
+        <w:t>(C</w:t>
       </w:r>
       <w:r>
         <w:rPr>
           <w:rFonts w:ascii="JetBrains Mono" w:eastAsia="Times New Roman" w:hAnsi="JetBrains Mono" w:cs="Courier New"/>
           <w:color w:val="CC7832"/>
-          <w:sz w:val="24"/>
-          <w:szCs w:val="20"/>
-          <w:lang w:val="en-US" w:eastAsia="ru-RU"/>
+          <w:szCs w:val="20"/>
+          <w:lang w:eastAsia="ru-RU"/>
         </w:rPr>
         <w:t xml:space="preserve">, </w:t>
       </w:r>
@@ -22496,3377 +25460,568 @@
         <w:rPr>
           <w:rFonts w:ascii="JetBrains Mono" w:eastAsia="Times New Roman" w:hAnsi="JetBrains Mono" w:cs="Courier New"/>
           <w:color w:val="A9B7C6"/>
-          <w:sz w:val="24"/>
-          <w:szCs w:val="20"/>
-          <w:lang w:val="en-US" w:eastAsia="ru-RU"/>
-        </w:rPr>
-        <w:t>d))</w:t>
-      </w:r>
+          <w:szCs w:val="20"/>
+          <w:lang w:eastAsia="ru-RU"/>
+        </w:rPr>
+        <w:t>D</w:t>
+      </w:r>
+      <w:r>
+        <w:rPr>
+          <w:rFonts w:ascii="JetBrains Mono" w:eastAsia="Times New Roman" w:hAnsi="JetBrains Mono" w:cs="Courier New"/>
+          <w:color w:val="CC7832"/>
+          <w:szCs w:val="20"/>
+          <w:lang w:eastAsia="ru-RU"/>
+        </w:rPr>
+        <w:t xml:space="preserve">, </w:t>
+      </w:r>
+      <w:proofErr w:type="spellStart"/>
       <w:r>
         <w:rPr>
           <w:rFonts w:ascii="JetBrains Mono" w:eastAsia="Times New Roman" w:hAnsi="JetBrains Mono" w:cs="Courier New"/>
           <w:color w:val="A9B7C6"/>
-          <w:sz w:val="24"/>
-          <w:szCs w:val="20"/>
-          <w:lang w:val="en-US" w:eastAsia="ru-RU"/>
+          <w:szCs w:val="20"/>
+          <w:lang w:eastAsia="ru-RU"/>
+        </w:rPr>
+        <w:t>num</w:t>
+      </w:r>
+      <w:proofErr w:type="spellEnd"/>
+      <w:r>
+        <w:rPr>
+          <w:rFonts w:ascii="JetBrains Mono" w:eastAsia="Times New Roman" w:hAnsi="JetBrains Mono" w:cs="Courier New"/>
+          <w:color w:val="A9B7C6"/>
+          <w:szCs w:val="20"/>
+          <w:lang w:eastAsia="ru-RU"/>
+        </w:rPr>
+        <w:t xml:space="preserve">))  </w:t>
+      </w:r>
+      <w:r>
+        <w:rPr>
+          <w:rFonts w:ascii="JetBrains Mono" w:eastAsia="Times New Roman" w:hAnsi="JetBrains Mono" w:cs="Courier New"/>
+          <w:color w:val="808080"/>
+          <w:szCs w:val="20"/>
+          <w:lang w:eastAsia="ru-RU"/>
+        </w:rPr>
+        <w:t># Вывод выходных данных</w:t>
+      </w:r>
+      <w:r>
+        <w:rPr>
+          <w:rFonts w:ascii="JetBrains Mono" w:eastAsia="Times New Roman" w:hAnsi="JetBrains Mono" w:cs="Courier New"/>
+          <w:color w:val="808080"/>
+          <w:szCs w:val="20"/>
+          <w:lang w:eastAsia="ru-RU"/>
         </w:rPr>
         <w:br/>
-      </w:r>
-      <w:r>
-        <w:rPr>
-          <w:rFonts w:ascii="JetBrains Mono" w:eastAsia="Times New Roman" w:hAnsi="JetBrains Mono" w:cs="Courier New"/>
-          <w:color w:val="A9B7C6"/>
-          <w:sz w:val="24"/>
-          <w:szCs w:val="20"/>
-          <w:lang w:val="en-US" w:eastAsia="ru-RU"/>
-        </w:rPr>
-        <w:br/>
-        <w:t xml:space="preserve">   p = </w:t>
-      </w:r>
-      <w:r>
-        <w:rPr>
-          <w:rFonts w:ascii="JetBrains Mono" w:eastAsia="Times New Roman" w:hAnsi="JetBrains Mono" w:cs="Courier New"/>
-          <w:color w:val="8888C6"/>
-          <w:sz w:val="24"/>
-          <w:szCs w:val="20"/>
-          <w:lang w:val="en-US" w:eastAsia="ru-RU"/>
-        </w:rPr>
-        <w:t>int</w:t>
-      </w:r>
-      <w:r>
-        <w:rPr>
-          <w:rFonts w:ascii="JetBrains Mono" w:eastAsia="Times New Roman" w:hAnsi="JetBrains Mono" w:cs="Courier New"/>
-          <w:color w:val="A9B7C6"/>
-          <w:sz w:val="24"/>
-          <w:szCs w:val="20"/>
-          <w:lang w:val="en-US" w:eastAsia="ru-RU"/>
-        </w:rPr>
-        <w:t>(</w:t>
+        <w:t xml:space="preserve">      </w:t>
       </w:r>
       <w:proofErr w:type="spellStart"/>
       <w:r>
         <w:rPr>
           <w:rFonts w:ascii="JetBrains Mono" w:eastAsia="Times New Roman" w:hAnsi="JetBrains Mono" w:cs="Courier New"/>
-          <w:color w:val="A9B7C6"/>
-          <w:sz w:val="24"/>
-          <w:szCs w:val="20"/>
-          <w:lang w:val="en-US" w:eastAsia="ru-RU"/>
-        </w:rPr>
-        <w:t>file.readline</w:t>
+          <w:color w:val="CC7832"/>
+          <w:szCs w:val="20"/>
+          <w:lang w:eastAsia="ru-RU"/>
+        </w:rPr>
+        <w:t>break</w:t>
       </w:r>
       <w:proofErr w:type="spellEnd"/>
       <w:r>
         <w:rPr>
           <w:rFonts w:ascii="JetBrains Mono" w:eastAsia="Times New Roman" w:hAnsi="JetBrains Mono" w:cs="Courier New"/>
-          <w:color w:val="A9B7C6"/>
-          <w:sz w:val="24"/>
-          <w:szCs w:val="20"/>
-          <w:lang w:val="en-US" w:eastAsia="ru-RU"/>
-        </w:rPr>
-        <w:t xml:space="preserve">())  </w:t>
+          <w:color w:val="CC7832"/>
+          <w:szCs w:val="20"/>
+          <w:lang w:eastAsia="ru-RU"/>
+        </w:rPr>
+        <w:t xml:space="preserve">  </w:t>
       </w:r>
       <w:r>
         <w:rPr>
           <w:rFonts w:ascii="JetBrains Mono" w:eastAsia="Times New Roman" w:hAnsi="JetBrains Mono" w:cs="Courier New"/>
           <w:color w:val="808080"/>
-          <w:sz w:val="24"/>
-          <w:szCs w:val="20"/>
-          <w:lang w:val="en-US" w:eastAsia="ru-RU"/>
-        </w:rPr>
-        <w:t xml:space="preserve"># </w:t>
+          <w:szCs w:val="20"/>
+          <w:lang w:eastAsia="ru-RU"/>
+        </w:rPr>
+        <w:t># Выход из цикла</w:t>
       </w:r>
       <w:r>
         <w:rPr>
           <w:rFonts w:ascii="JetBrains Mono" w:eastAsia="Times New Roman" w:hAnsi="JetBrains Mono" w:cs="Courier New"/>
           <w:color w:val="808080"/>
-          <w:sz w:val="24"/>
-          <w:szCs w:val="20"/>
-          <w:lang w:eastAsia="ru-RU"/>
-        </w:rPr>
-        <w:t>Ввод</w:t>
-      </w:r>
-      <w:r>
-        <w:rPr>
-          <w:rFonts w:ascii="JetBrains Mono" w:eastAsia="Times New Roman" w:hAnsi="JetBrains Mono" w:cs="Courier New"/>
-          <w:color w:val="808080"/>
-          <w:sz w:val="24"/>
-          <w:szCs w:val="20"/>
-          <w:lang w:val="en-US" w:eastAsia="ru-RU"/>
-        </w:rPr>
-        <w:t xml:space="preserve"> </w:t>
-      </w:r>
-      <w:r>
-        <w:rPr>
-          <w:rFonts w:ascii="JetBrains Mono" w:eastAsia="Times New Roman" w:hAnsi="JetBrains Mono" w:cs="Courier New"/>
-          <w:color w:val="808080"/>
-          <w:sz w:val="24"/>
-          <w:szCs w:val="20"/>
-          <w:lang w:eastAsia="ru-RU"/>
-        </w:rPr>
-        <w:t>числа</w:t>
-      </w:r>
-      <w:r>
-        <w:rPr>
-          <w:rFonts w:ascii="JetBrains Mono" w:eastAsia="Times New Roman" w:hAnsi="JetBrains Mono" w:cs="Courier New"/>
-          <w:color w:val="808080"/>
-          <w:sz w:val="24"/>
-          <w:szCs w:val="20"/>
-          <w:lang w:val="en-US" w:eastAsia="ru-RU"/>
-        </w:rPr>
-        <w:t xml:space="preserve"> P</w:t>
-      </w:r>
-      <w:r>
-        <w:rPr>
-          <w:rFonts w:ascii="JetBrains Mono" w:eastAsia="Times New Roman" w:hAnsi="JetBrains Mono" w:cs="Courier New"/>
-          <w:color w:val="808080"/>
-          <w:sz w:val="24"/>
-          <w:szCs w:val="20"/>
-          <w:lang w:val="en-US" w:eastAsia="ru-RU"/>
+          <w:szCs w:val="20"/>
+          <w:lang w:eastAsia="ru-RU"/>
         </w:rPr>
         <w:br/>
         <w:t xml:space="preserve">   </w:t>
       </w:r>
-      <w:r>
-        <w:rPr>
-          <w:rFonts w:ascii="JetBrains Mono" w:eastAsia="Times New Roman" w:hAnsi="JetBrains Mono" w:cs="Courier New"/>
-          <w:color w:val="8888C6"/>
-          <w:sz w:val="24"/>
-          <w:szCs w:val="20"/>
-          <w:lang w:val="en-US" w:eastAsia="ru-RU"/>
-        </w:rPr>
-        <w:t>print</w:t>
-      </w:r>
+      <w:proofErr w:type="spellStart"/>
+      <w:r>
+        <w:rPr>
+          <w:rFonts w:ascii="JetBrains Mono" w:eastAsia="Times New Roman" w:hAnsi="JetBrains Mono" w:cs="Courier New"/>
+          <w:color w:val="CC7832"/>
+          <w:szCs w:val="20"/>
+          <w:lang w:eastAsia="ru-RU"/>
+        </w:rPr>
+        <w:t>elif</w:t>
+      </w:r>
+      <w:proofErr w:type="spellEnd"/>
+      <w:r>
+        <w:rPr>
+          <w:rFonts w:ascii="JetBrains Mono" w:eastAsia="Times New Roman" w:hAnsi="JetBrains Mono" w:cs="Courier New"/>
+          <w:color w:val="CC7832"/>
+          <w:szCs w:val="20"/>
+          <w:lang w:eastAsia="ru-RU"/>
+        </w:rPr>
+        <w:t xml:space="preserve"> </w:t>
+      </w:r>
+      <w:proofErr w:type="spellStart"/>
       <w:r>
         <w:rPr>
           <w:rFonts w:ascii="JetBrains Mono" w:eastAsia="Times New Roman" w:hAnsi="JetBrains Mono" w:cs="Courier New"/>
           <w:color w:val="A9B7C6"/>
-          <w:sz w:val="24"/>
-          <w:szCs w:val="20"/>
-          <w:lang w:val="en-US" w:eastAsia="ru-RU"/>
+          <w:szCs w:val="20"/>
+          <w:lang w:eastAsia="ru-RU"/>
+        </w:rPr>
+        <w:t>element_position_bigger_than_p</w:t>
+      </w:r>
+      <w:proofErr w:type="spellEnd"/>
+      <w:r>
+        <w:rPr>
+          <w:rFonts w:ascii="JetBrains Mono" w:eastAsia="Times New Roman" w:hAnsi="JetBrains Mono" w:cs="Courier New"/>
+          <w:color w:val="A9B7C6"/>
+          <w:szCs w:val="20"/>
+          <w:lang w:eastAsia="ru-RU"/>
         </w:rPr>
         <w:t>(</w:t>
       </w:r>
-      <w:r>
-        <w:rPr>
-          <w:rFonts w:ascii="JetBrains Mono" w:eastAsia="Times New Roman" w:hAnsi="JetBrains Mono" w:cs="Courier New"/>
-          <w:color w:val="6A8759"/>
-          <w:sz w:val="24"/>
-          <w:szCs w:val="20"/>
-          <w:lang w:val="en-US" w:eastAsia="ru-RU"/>
-        </w:rPr>
-        <w:t>"</w:t>
-      </w:r>
-      <w:r>
-        <w:rPr>
-          <w:rFonts w:ascii="JetBrains Mono" w:eastAsia="Times New Roman" w:hAnsi="JetBrains Mono" w:cs="Courier New"/>
-          <w:color w:val="6A8759"/>
-          <w:sz w:val="24"/>
-          <w:szCs w:val="20"/>
-          <w:lang w:eastAsia="ru-RU"/>
-        </w:rPr>
-        <w:t>Число</w:t>
-      </w:r>
-      <w:r>
-        <w:rPr>
-          <w:rFonts w:ascii="JetBrains Mono" w:eastAsia="Times New Roman" w:hAnsi="JetBrains Mono" w:cs="Courier New"/>
-          <w:color w:val="6A8759"/>
-          <w:sz w:val="24"/>
-          <w:szCs w:val="20"/>
-          <w:lang w:val="en-US" w:eastAsia="ru-RU"/>
-        </w:rPr>
-        <w:t xml:space="preserve"> P </w:t>
-      </w:r>
-      <w:r>
-        <w:rPr>
-          <w:rFonts w:ascii="JetBrains Mono" w:eastAsia="Times New Roman" w:hAnsi="JetBrains Mono" w:cs="Courier New"/>
-          <w:color w:val="6A8759"/>
-          <w:sz w:val="24"/>
-          <w:szCs w:val="20"/>
-          <w:lang w:eastAsia="ru-RU"/>
-        </w:rPr>
-        <w:t>равно</w:t>
-      </w:r>
-      <w:r>
-        <w:rPr>
-          <w:rFonts w:ascii="JetBrains Mono" w:eastAsia="Times New Roman" w:hAnsi="JetBrains Mono" w:cs="Courier New"/>
-          <w:color w:val="6A8759"/>
-          <w:sz w:val="24"/>
-          <w:szCs w:val="20"/>
-          <w:lang w:val="en-US" w:eastAsia="ru-RU"/>
-        </w:rPr>
-        <w:t>: {}"</w:t>
-      </w:r>
+      <w:proofErr w:type="spellStart"/>
       <w:r>
         <w:rPr>
           <w:rFonts w:ascii="JetBrains Mono" w:eastAsia="Times New Roman" w:hAnsi="JetBrains Mono" w:cs="Courier New"/>
           <w:color w:val="A9B7C6"/>
-          <w:sz w:val="24"/>
-          <w:szCs w:val="20"/>
-          <w:lang w:val="en-US" w:eastAsia="ru-RU"/>
-        </w:rPr>
-        <w:t>.format(p))</w:t>
-      </w:r>
+          <w:szCs w:val="20"/>
+          <w:lang w:eastAsia="ru-RU"/>
+        </w:rPr>
+        <w:t>array</w:t>
+      </w:r>
+      <w:proofErr w:type="spellEnd"/>
       <w:r>
         <w:rPr>
           <w:rFonts w:ascii="JetBrains Mono" w:eastAsia="Times New Roman" w:hAnsi="JetBrains Mono" w:cs="Courier New"/>
           <w:color w:val="A9B7C6"/>
-          <w:sz w:val="24"/>
-          <w:szCs w:val="20"/>
-          <w:lang w:val="en-US" w:eastAsia="ru-RU"/>
-        </w:rPr>
-        <w:br/>
+          <w:szCs w:val="20"/>
+          <w:lang w:eastAsia="ru-RU"/>
+        </w:rPr>
+        <w:t xml:space="preserve">[i + </w:t>
+      </w:r>
+      <w:r>
+        <w:rPr>
+          <w:rFonts w:ascii="JetBrains Mono" w:eastAsia="Times New Roman" w:hAnsi="JetBrains Mono" w:cs="Courier New"/>
+          <w:color w:val="6897BB"/>
+          <w:szCs w:val="20"/>
+          <w:lang w:eastAsia="ru-RU"/>
+        </w:rPr>
+        <w:t>1</w:t>
       </w:r>
       <w:r>
         <w:rPr>
           <w:rFonts w:ascii="JetBrains Mono" w:eastAsia="Times New Roman" w:hAnsi="JetBrains Mono" w:cs="Courier New"/>
           <w:color w:val="A9B7C6"/>
-          <w:sz w:val="24"/>
-          <w:szCs w:val="20"/>
-          <w:lang w:val="en-US" w:eastAsia="ru-RU"/>
-        </w:rPr>
-        <w:br/>
-        <w:t xml:space="preserve">   </w:t>
+          <w:szCs w:val="20"/>
+          <w:lang w:eastAsia="ru-RU"/>
+        </w:rPr>
+        <w:t>]</w:t>
+      </w:r>
+      <w:r>
+        <w:rPr>
+          <w:rFonts w:ascii="JetBrains Mono" w:eastAsia="Times New Roman" w:hAnsi="JetBrains Mono" w:cs="Courier New"/>
+          <w:color w:val="CC7832"/>
+          <w:szCs w:val="20"/>
+          <w:lang w:eastAsia="ru-RU"/>
+        </w:rPr>
+        <w:t xml:space="preserve">, </w:t>
+      </w:r>
+      <w:r>
+        <w:rPr>
+          <w:rFonts w:ascii="JetBrains Mono" w:eastAsia="Times New Roman" w:hAnsi="JetBrains Mono" w:cs="Courier New"/>
+          <w:color w:val="A9B7C6"/>
+          <w:szCs w:val="20"/>
+          <w:lang w:eastAsia="ru-RU"/>
+        </w:rPr>
+        <w:t xml:space="preserve">P) </w:t>
+      </w:r>
+      <w:proofErr w:type="spellStart"/>
+      <w:r>
+        <w:rPr>
+          <w:rFonts w:ascii="JetBrains Mono" w:eastAsia="Times New Roman" w:hAnsi="JetBrains Mono" w:cs="Courier New"/>
+          <w:color w:val="CC7832"/>
+          <w:szCs w:val="20"/>
+          <w:lang w:eastAsia="ru-RU"/>
+        </w:rPr>
+        <w:t>is</w:t>
+      </w:r>
+      <w:proofErr w:type="spellEnd"/>
+      <w:r>
+        <w:rPr>
+          <w:rFonts w:ascii="JetBrains Mono" w:eastAsia="Times New Roman" w:hAnsi="JetBrains Mono" w:cs="Courier New"/>
+          <w:color w:val="CC7832"/>
+          <w:szCs w:val="20"/>
+          <w:lang w:eastAsia="ru-RU"/>
+        </w:rPr>
+        <w:t xml:space="preserve"> </w:t>
+      </w:r>
+      <w:proofErr w:type="spellStart"/>
+      <w:r>
+        <w:rPr>
+          <w:rFonts w:ascii="JetBrains Mono" w:eastAsia="Times New Roman" w:hAnsi="JetBrains Mono" w:cs="Courier New"/>
+          <w:color w:val="CC7832"/>
+          <w:szCs w:val="20"/>
+          <w:lang w:eastAsia="ru-RU"/>
+        </w:rPr>
+        <w:t>not</w:t>
+      </w:r>
+      <w:proofErr w:type="spellEnd"/>
+      <w:r>
+        <w:rPr>
+          <w:rFonts w:ascii="JetBrains Mono" w:eastAsia="Times New Roman" w:hAnsi="JetBrains Mono" w:cs="Courier New"/>
+          <w:color w:val="CC7832"/>
+          <w:szCs w:val="20"/>
+          <w:lang w:eastAsia="ru-RU"/>
+        </w:rPr>
+        <w:t xml:space="preserve"> </w:t>
+      </w:r>
+      <w:proofErr w:type="spellStart"/>
+      <w:r>
+        <w:rPr>
+          <w:rFonts w:ascii="JetBrains Mono" w:eastAsia="Times New Roman" w:hAnsi="JetBrains Mono" w:cs="Courier New"/>
+          <w:color w:val="CC7832"/>
+          <w:szCs w:val="20"/>
+          <w:lang w:eastAsia="ru-RU"/>
+        </w:rPr>
+        <w:t>None</w:t>
+      </w:r>
+      <w:proofErr w:type="spellEnd"/>
+      <w:r>
+        <w:rPr>
+          <w:rFonts w:ascii="JetBrains Mono" w:eastAsia="Times New Roman" w:hAnsi="JetBrains Mono" w:cs="Courier New"/>
+          <w:color w:val="A9B7C6"/>
+          <w:szCs w:val="20"/>
+          <w:lang w:eastAsia="ru-RU"/>
+        </w:rPr>
+        <w:t xml:space="preserve">:  </w:t>
       </w:r>
       <w:r>
         <w:rPr>
           <w:rFonts w:ascii="JetBrains Mono" w:eastAsia="Times New Roman" w:hAnsi="JetBrains Mono" w:cs="Courier New"/>
           <w:color w:val="808080"/>
-          <w:sz w:val="24"/>
-          <w:szCs w:val="20"/>
-          <w:lang w:val="en-US" w:eastAsia="ru-RU"/>
-        </w:rPr>
-        <w:t># row, col = 4, 5</w:t>
+          <w:szCs w:val="20"/>
+          <w:lang w:eastAsia="ru-RU"/>
+        </w:rPr>
+        <w:t># Если условие не выполняется</w:t>
       </w:r>
       <w:r>
         <w:rPr>
           <w:rFonts w:ascii="JetBrains Mono" w:eastAsia="Times New Roman" w:hAnsi="JetBrains Mono" w:cs="Courier New"/>
           <w:color w:val="808080"/>
-          <w:sz w:val="24"/>
-          <w:szCs w:val="20"/>
-          <w:lang w:val="en-US" w:eastAsia="ru-RU"/>
-        </w:rPr>
-        <w:br/>
-        <w:t xml:space="preserve">   # a = [[1, 2, 3, 4, 5], [6, 7, 8, 9, 10], [11, 12, 13, 14, 15], [16, 17, 18, 19, 20]]</w:t>
-      </w:r>
-      <w:r>
-        <w:rPr>
-          <w:rFonts w:ascii="JetBrains Mono" w:eastAsia="Times New Roman" w:hAnsi="JetBrains Mono" w:cs="Courier New"/>
-          <w:color w:val="808080"/>
-          <w:sz w:val="24"/>
-          <w:szCs w:val="20"/>
-          <w:lang w:val="en-US" w:eastAsia="ru-RU"/>
-        </w:rPr>
-        <w:br/>
-        <w:t xml:space="preserve">   # </w:t>
-      </w:r>
-      <w:proofErr w:type="spellStart"/>
-      <w:r>
-        <w:rPr>
-          <w:rFonts w:ascii="JetBrains Mono" w:eastAsia="Times New Roman" w:hAnsi="JetBrains Mono" w:cs="Courier New"/>
-          <w:color w:val="808080"/>
-          <w:sz w:val="24"/>
-          <w:szCs w:val="20"/>
-          <w:lang w:val="en-US" w:eastAsia="ru-RU"/>
-        </w:rPr>
-        <w:t>num</w:t>
-      </w:r>
-      <w:proofErr w:type="spellEnd"/>
-      <w:r>
-        <w:rPr>
-          <w:rFonts w:ascii="JetBrains Mono" w:eastAsia="Times New Roman" w:hAnsi="JetBrains Mono" w:cs="Courier New"/>
-          <w:color w:val="808080"/>
-          <w:sz w:val="24"/>
-          <w:szCs w:val="20"/>
-          <w:lang w:val="en-US" w:eastAsia="ru-RU"/>
-        </w:rPr>
-        <w:t xml:space="preserve"> = 5</w:t>
-      </w:r>
-      <w:r>
-        <w:rPr>
-          <w:rFonts w:ascii="JetBrains Mono" w:eastAsia="Times New Roman" w:hAnsi="JetBrains Mono" w:cs="Courier New"/>
-          <w:color w:val="808080"/>
-          <w:sz w:val="24"/>
-          <w:szCs w:val="20"/>
-          <w:lang w:val="en-US" w:eastAsia="ru-RU"/>
-        </w:rPr>
-        <w:br/>
-        <w:t xml:space="preserve">   # c, d = 10, 11</w:t>
-      </w:r>
-      <w:r>
-        <w:rPr>
-          <w:rFonts w:ascii="JetBrains Mono" w:eastAsia="Times New Roman" w:hAnsi="JetBrains Mono" w:cs="Courier New"/>
-          <w:color w:val="808080"/>
-          <w:sz w:val="24"/>
-          <w:szCs w:val="20"/>
-          <w:lang w:val="en-US" w:eastAsia="ru-RU"/>
-        </w:rPr>
-        <w:br/>
-        <w:t xml:space="preserve">   # p = 6</w:t>
-      </w:r>
-      <w:r>
-        <w:rPr>
-          <w:rFonts w:ascii="JetBrains Mono" w:eastAsia="Times New Roman" w:hAnsi="JetBrains Mono" w:cs="Courier New"/>
-          <w:color w:val="808080"/>
-          <w:sz w:val="24"/>
-          <w:szCs w:val="20"/>
-          <w:lang w:val="en-US" w:eastAsia="ru-RU"/>
-        </w:rPr>
-        <w:br/>
-      </w:r>
-      <w:r>
-        <w:rPr>
-          <w:rFonts w:ascii="JetBrains Mono" w:eastAsia="Times New Roman" w:hAnsi="JetBrains Mono" w:cs="Courier New"/>
-          <w:color w:val="808080"/>
-          <w:sz w:val="24"/>
-          <w:szCs w:val="20"/>
-          <w:lang w:val="en-US" w:eastAsia="ru-RU"/>
-        </w:rPr>
-        <w:br/>
-        <w:t xml:space="preserve">   </w:t>
-      </w:r>
-      <w:r>
-        <w:rPr>
-          <w:rFonts w:ascii="JetBrains Mono" w:eastAsia="Times New Roman" w:hAnsi="JetBrains Mono" w:cs="Courier New"/>
-          <w:color w:val="CC7832"/>
-          <w:sz w:val="24"/>
-          <w:szCs w:val="20"/>
-          <w:lang w:val="en-US" w:eastAsia="ru-RU"/>
-        </w:rPr>
-        <w:t xml:space="preserve">return </w:t>
-      </w:r>
-      <w:r>
-        <w:rPr>
-          <w:rFonts w:ascii="JetBrains Mono" w:eastAsia="Times New Roman" w:hAnsi="JetBrains Mono" w:cs="Courier New"/>
-          <w:color w:val="A9B7C6"/>
-          <w:sz w:val="24"/>
-          <w:szCs w:val="20"/>
-          <w:lang w:val="en-US" w:eastAsia="ru-RU"/>
-        </w:rPr>
-        <w:t>a</w:t>
-      </w:r>
-      <w:r>
-        <w:rPr>
-          <w:rFonts w:ascii="JetBrains Mono" w:eastAsia="Times New Roman" w:hAnsi="JetBrains Mono" w:cs="Courier New"/>
-          <w:color w:val="CC7832"/>
-          <w:sz w:val="24"/>
-          <w:szCs w:val="20"/>
-          <w:lang w:val="en-US" w:eastAsia="ru-RU"/>
-        </w:rPr>
-        <w:t xml:space="preserve">, </w:t>
-      </w:r>
-      <w:proofErr w:type="spellStart"/>
-      <w:r>
-        <w:rPr>
-          <w:rFonts w:ascii="JetBrains Mono" w:eastAsia="Times New Roman" w:hAnsi="JetBrains Mono" w:cs="Courier New"/>
-          <w:color w:val="A9B7C6"/>
-          <w:sz w:val="24"/>
-          <w:szCs w:val="20"/>
-          <w:lang w:val="en-US" w:eastAsia="ru-RU"/>
-        </w:rPr>
-        <w:t>num</w:t>
-      </w:r>
-      <w:proofErr w:type="spellEnd"/>
-      <w:r>
-        <w:rPr>
-          <w:rFonts w:ascii="JetBrains Mono" w:eastAsia="Times New Roman" w:hAnsi="JetBrains Mono" w:cs="Courier New"/>
-          <w:color w:val="CC7832"/>
-          <w:sz w:val="24"/>
-          <w:szCs w:val="20"/>
-          <w:lang w:val="en-US" w:eastAsia="ru-RU"/>
-        </w:rPr>
-        <w:t xml:space="preserve">, </w:t>
-      </w:r>
-      <w:r>
-        <w:rPr>
-          <w:rFonts w:ascii="JetBrains Mono" w:eastAsia="Times New Roman" w:hAnsi="JetBrains Mono" w:cs="Courier New"/>
-          <w:color w:val="A9B7C6"/>
-          <w:sz w:val="24"/>
-          <w:szCs w:val="20"/>
-          <w:lang w:val="en-US" w:eastAsia="ru-RU"/>
-        </w:rPr>
-        <w:t>c</w:t>
-      </w:r>
-      <w:r>
-        <w:rPr>
-          <w:rFonts w:ascii="JetBrains Mono" w:eastAsia="Times New Roman" w:hAnsi="JetBrains Mono" w:cs="Courier New"/>
-          <w:color w:val="CC7832"/>
-          <w:sz w:val="24"/>
-          <w:szCs w:val="20"/>
-          <w:lang w:val="en-US" w:eastAsia="ru-RU"/>
-        </w:rPr>
-        <w:t xml:space="preserve">, </w:t>
-      </w:r>
-      <w:r>
-        <w:rPr>
-          <w:rFonts w:ascii="JetBrains Mono" w:eastAsia="Times New Roman" w:hAnsi="JetBrains Mono" w:cs="Courier New"/>
-          <w:color w:val="A9B7C6"/>
-          <w:sz w:val="24"/>
-          <w:szCs w:val="20"/>
-          <w:lang w:val="en-US" w:eastAsia="ru-RU"/>
-        </w:rPr>
-        <w:t>d</w:t>
-      </w:r>
-      <w:r>
-        <w:rPr>
-          <w:rFonts w:ascii="JetBrains Mono" w:eastAsia="Times New Roman" w:hAnsi="JetBrains Mono" w:cs="Courier New"/>
-          <w:color w:val="CC7832"/>
-          <w:sz w:val="24"/>
-          <w:szCs w:val="20"/>
-          <w:lang w:val="en-US" w:eastAsia="ru-RU"/>
-        </w:rPr>
-        <w:t xml:space="preserve">, </w:t>
-      </w:r>
-      <w:r>
-        <w:rPr>
-          <w:rFonts w:ascii="JetBrains Mono" w:eastAsia="Times New Roman" w:hAnsi="JetBrains Mono" w:cs="Courier New"/>
-          <w:color w:val="A9B7C6"/>
-          <w:sz w:val="24"/>
-          <w:szCs w:val="20"/>
-          <w:lang w:val="en-US" w:eastAsia="ru-RU"/>
-        </w:rPr>
-        <w:t>p</w:t>
-      </w:r>
-      <w:r>
-        <w:rPr>
-          <w:rFonts w:ascii="JetBrains Mono" w:eastAsia="Times New Roman" w:hAnsi="JetBrains Mono" w:cs="Courier New"/>
-          <w:color w:val="CC7832"/>
-          <w:sz w:val="24"/>
-          <w:szCs w:val="20"/>
-          <w:lang w:val="en-US" w:eastAsia="ru-RU"/>
-        </w:rPr>
-        <w:t xml:space="preserve">, </w:t>
-      </w:r>
-      <w:r>
-        <w:rPr>
-          <w:rFonts w:ascii="JetBrains Mono" w:eastAsia="Times New Roman" w:hAnsi="JetBrains Mono" w:cs="Courier New"/>
-          <w:color w:val="A9B7C6"/>
-          <w:sz w:val="24"/>
-          <w:szCs w:val="20"/>
-          <w:lang w:val="en-US" w:eastAsia="ru-RU"/>
-        </w:rPr>
-        <w:t>row</w:t>
-      </w:r>
-      <w:r>
-        <w:rPr>
-          <w:rFonts w:ascii="JetBrains Mono" w:eastAsia="Times New Roman" w:hAnsi="JetBrains Mono" w:cs="Courier New"/>
-          <w:color w:val="CC7832"/>
-          <w:sz w:val="24"/>
-          <w:szCs w:val="20"/>
-          <w:lang w:val="en-US" w:eastAsia="ru-RU"/>
-        </w:rPr>
-        <w:t xml:space="preserve">, </w:t>
-      </w:r>
-      <w:r>
-        <w:rPr>
-          <w:rFonts w:ascii="JetBrains Mono" w:eastAsia="Times New Roman" w:hAnsi="JetBrains Mono" w:cs="Courier New"/>
-          <w:color w:val="A9B7C6"/>
-          <w:sz w:val="24"/>
-          <w:szCs w:val="20"/>
-          <w:lang w:val="en-US" w:eastAsia="ru-RU"/>
-        </w:rPr>
-        <w:t>col</w:t>
-      </w:r>
-      <w:r>
-        <w:rPr>
-          <w:rFonts w:ascii="JetBrains Mono" w:eastAsia="Times New Roman" w:hAnsi="JetBrains Mono" w:cs="Courier New"/>
-          <w:color w:val="A9B7C6"/>
-          <w:sz w:val="24"/>
-          <w:szCs w:val="20"/>
-          <w:lang w:val="en-US" w:eastAsia="ru-RU"/>
-        </w:rPr>
-        <w:br/>
-      </w:r>
-      <w:r>
-        <w:rPr>
-          <w:rFonts w:ascii="JetBrains Mono" w:eastAsia="Times New Roman" w:hAnsi="JetBrains Mono" w:cs="Courier New"/>
-          <w:color w:val="A9B7C6"/>
-          <w:sz w:val="24"/>
-          <w:szCs w:val="20"/>
-          <w:lang w:val="en-US" w:eastAsia="ru-RU"/>
-        </w:rPr>
-        <w:br/>
-      </w:r>
-      <w:r>
-        <w:rPr>
-          <w:rFonts w:ascii="JetBrains Mono" w:eastAsia="Times New Roman" w:hAnsi="JetBrains Mono" w:cs="Courier New"/>
-          <w:color w:val="A9B7C6"/>
-          <w:sz w:val="24"/>
-          <w:szCs w:val="20"/>
-          <w:lang w:val="en-US" w:eastAsia="ru-RU"/>
-        </w:rPr>
-        <w:br/>
-      </w:r>
-      <w:proofErr w:type="spellStart"/>
-      <w:r>
-        <w:rPr>
-          <w:rFonts w:ascii="JetBrains Mono" w:eastAsia="Times New Roman" w:hAnsi="JetBrains Mono" w:cs="Courier New"/>
-          <w:color w:val="CC7832"/>
-          <w:sz w:val="24"/>
-          <w:szCs w:val="20"/>
-          <w:lang w:val="en-US" w:eastAsia="ru-RU"/>
-        </w:rPr>
-        <w:t>def</w:t>
-      </w:r>
-      <w:proofErr w:type="spellEnd"/>
-      <w:r>
-        <w:rPr>
-          <w:rFonts w:ascii="JetBrains Mono" w:eastAsia="Times New Roman" w:hAnsi="JetBrains Mono" w:cs="Courier New"/>
-          <w:color w:val="CC7832"/>
-          <w:sz w:val="24"/>
-          <w:szCs w:val="20"/>
-          <w:lang w:val="en-US" w:eastAsia="ru-RU"/>
-        </w:rPr>
-        <w:t xml:space="preserve"> </w:t>
-      </w:r>
-      <w:proofErr w:type="spellStart"/>
-      <w:r>
-        <w:rPr>
-          <w:rFonts w:ascii="JetBrains Mono" w:eastAsia="Times New Roman" w:hAnsi="JetBrains Mono" w:cs="Courier New"/>
-          <w:color w:val="FFC66D"/>
-          <w:sz w:val="24"/>
-          <w:szCs w:val="20"/>
-          <w:lang w:val="en-US" w:eastAsia="ru-RU"/>
-        </w:rPr>
-        <w:t>matrix_output</w:t>
-      </w:r>
-      <w:proofErr w:type="spellEnd"/>
-      <w:r>
-        <w:rPr>
-          <w:rFonts w:ascii="JetBrains Mono" w:eastAsia="Times New Roman" w:hAnsi="JetBrains Mono" w:cs="Courier New"/>
-          <w:color w:val="A9B7C6"/>
-          <w:sz w:val="24"/>
-          <w:szCs w:val="20"/>
-          <w:lang w:val="en-US" w:eastAsia="ru-RU"/>
-        </w:rPr>
-        <w:t>(a):</w:t>
-      </w:r>
-      <w:r>
-        <w:rPr>
-          <w:rFonts w:ascii="JetBrains Mono" w:eastAsia="Times New Roman" w:hAnsi="JetBrains Mono" w:cs="Courier New"/>
-          <w:color w:val="A9B7C6"/>
-          <w:sz w:val="24"/>
-          <w:szCs w:val="20"/>
-          <w:lang w:val="en-US" w:eastAsia="ru-RU"/>
-        </w:rPr>
-        <w:br/>
-        <w:t xml:space="preserve">   </w:t>
-      </w:r>
-      <w:r>
-        <w:rPr>
-          <w:rFonts w:ascii="JetBrains Mono" w:eastAsia="Times New Roman" w:hAnsi="JetBrains Mono" w:cs="Courier New"/>
-          <w:color w:val="CC7832"/>
-          <w:sz w:val="24"/>
-          <w:szCs w:val="20"/>
-          <w:lang w:val="en-US" w:eastAsia="ru-RU"/>
-        </w:rPr>
-        <w:t xml:space="preserve">for </w:t>
-      </w:r>
-      <w:r>
-        <w:rPr>
-          <w:rFonts w:ascii="JetBrains Mono" w:eastAsia="Times New Roman" w:hAnsi="JetBrains Mono" w:cs="Courier New"/>
-          <w:color w:val="A9B7C6"/>
-          <w:sz w:val="24"/>
-          <w:szCs w:val="20"/>
-          <w:lang w:val="en-US" w:eastAsia="ru-RU"/>
-        </w:rPr>
-        <w:t xml:space="preserve">row </w:t>
-      </w:r>
-      <w:r>
-        <w:rPr>
-          <w:rFonts w:ascii="JetBrains Mono" w:eastAsia="Times New Roman" w:hAnsi="JetBrains Mono" w:cs="Courier New"/>
-          <w:color w:val="CC7832"/>
-          <w:sz w:val="24"/>
-          <w:szCs w:val="20"/>
-          <w:lang w:val="en-US" w:eastAsia="ru-RU"/>
-        </w:rPr>
-        <w:t xml:space="preserve">in </w:t>
-      </w:r>
-      <w:r>
-        <w:rPr>
-          <w:rFonts w:ascii="JetBrains Mono" w:eastAsia="Times New Roman" w:hAnsi="JetBrains Mono" w:cs="Courier New"/>
-          <w:color w:val="A9B7C6"/>
-          <w:sz w:val="24"/>
-          <w:szCs w:val="20"/>
-          <w:lang w:val="en-US" w:eastAsia="ru-RU"/>
-        </w:rPr>
-        <w:t>a:</w:t>
-      </w:r>
-      <w:r>
-        <w:rPr>
-          <w:rFonts w:ascii="JetBrains Mono" w:eastAsia="Times New Roman" w:hAnsi="JetBrains Mono" w:cs="Courier New"/>
-          <w:color w:val="A9B7C6"/>
-          <w:sz w:val="24"/>
-          <w:szCs w:val="20"/>
-          <w:lang w:val="en-US" w:eastAsia="ru-RU"/>
+          <w:szCs w:val="20"/>
+          <w:lang w:eastAsia="ru-RU"/>
         </w:rPr>
         <w:br/>
         <w:t xml:space="preserve">      </w:t>
       </w:r>
+      <w:proofErr w:type="spellStart"/>
+      <w:r>
+        <w:rPr>
+          <w:rFonts w:ascii="JetBrains Mono" w:eastAsia="Times New Roman" w:hAnsi="JetBrains Mono" w:cs="Courier New"/>
+          <w:color w:val="A9B7C6"/>
+          <w:szCs w:val="20"/>
+          <w:lang w:eastAsia="ru-RU"/>
+        </w:rPr>
+        <w:t>num</w:t>
+      </w:r>
+      <w:proofErr w:type="spellEnd"/>
+      <w:r>
+        <w:rPr>
+          <w:rFonts w:ascii="JetBrains Mono" w:eastAsia="Times New Roman" w:hAnsi="JetBrains Mono" w:cs="Courier New"/>
+          <w:color w:val="A9B7C6"/>
+          <w:szCs w:val="20"/>
+          <w:lang w:eastAsia="ru-RU"/>
+        </w:rPr>
+        <w:t xml:space="preserve"> = </w:t>
+      </w:r>
+      <w:proofErr w:type="spellStart"/>
+      <w:r>
+        <w:rPr>
+          <w:rFonts w:ascii="JetBrains Mono" w:eastAsia="Times New Roman" w:hAnsi="JetBrains Mono" w:cs="Courier New"/>
+          <w:color w:val="A9B7C6"/>
+          <w:szCs w:val="20"/>
+          <w:lang w:eastAsia="ru-RU"/>
+        </w:rPr>
+        <w:t>element_position_bigger_than_p</w:t>
+      </w:r>
+      <w:proofErr w:type="spellEnd"/>
+      <w:r>
+        <w:rPr>
+          <w:rFonts w:ascii="JetBrains Mono" w:eastAsia="Times New Roman" w:hAnsi="JetBrains Mono" w:cs="Courier New"/>
+          <w:color w:val="A9B7C6"/>
+          <w:szCs w:val="20"/>
+          <w:lang w:eastAsia="ru-RU"/>
+        </w:rPr>
+        <w:t>(</w:t>
+      </w:r>
+      <w:proofErr w:type="spellStart"/>
+      <w:r>
+        <w:rPr>
+          <w:rFonts w:ascii="JetBrains Mono" w:eastAsia="Times New Roman" w:hAnsi="JetBrains Mono" w:cs="Courier New"/>
+          <w:color w:val="A9B7C6"/>
+          <w:szCs w:val="20"/>
+          <w:lang w:eastAsia="ru-RU"/>
+        </w:rPr>
+        <w:t>array</w:t>
+      </w:r>
+      <w:proofErr w:type="spellEnd"/>
+      <w:r>
+        <w:rPr>
+          <w:rFonts w:ascii="JetBrains Mono" w:eastAsia="Times New Roman" w:hAnsi="JetBrains Mono" w:cs="Courier New"/>
+          <w:color w:val="A9B7C6"/>
+          <w:szCs w:val="20"/>
+          <w:lang w:eastAsia="ru-RU"/>
+        </w:rPr>
+        <w:t xml:space="preserve">[i + </w:t>
+      </w:r>
+      <w:r>
+        <w:rPr>
+          <w:rFonts w:ascii="JetBrains Mono" w:eastAsia="Times New Roman" w:hAnsi="JetBrains Mono" w:cs="Courier New"/>
+          <w:color w:val="6897BB"/>
+          <w:szCs w:val="20"/>
+          <w:lang w:eastAsia="ru-RU"/>
+        </w:rPr>
+        <w:t>1</w:t>
+      </w:r>
+      <w:r>
+        <w:rPr>
+          <w:rFonts w:ascii="JetBrains Mono" w:eastAsia="Times New Roman" w:hAnsi="JetBrains Mono" w:cs="Courier New"/>
+          <w:color w:val="A9B7C6"/>
+          <w:szCs w:val="20"/>
+          <w:lang w:eastAsia="ru-RU"/>
+        </w:rPr>
+        <w:t>]</w:t>
+      </w:r>
       <w:r>
         <w:rPr>
           <w:rFonts w:ascii="JetBrains Mono" w:eastAsia="Times New Roman" w:hAnsi="JetBrains Mono" w:cs="Courier New"/>
           <w:color w:val="CC7832"/>
-          <w:sz w:val="24"/>
-          <w:szCs w:val="20"/>
-          <w:lang w:val="en-US" w:eastAsia="ru-RU"/>
-        </w:rPr>
-        <w:t xml:space="preserve">for </w:t>
+          <w:szCs w:val="20"/>
+          <w:lang w:eastAsia="ru-RU"/>
+        </w:rPr>
+        <w:t xml:space="preserve">, </w:t>
       </w:r>
       <w:r>
         <w:rPr>
           <w:rFonts w:ascii="JetBrains Mono" w:eastAsia="Times New Roman" w:hAnsi="JetBrains Mono" w:cs="Courier New"/>
           <w:color w:val="A9B7C6"/>
-          <w:sz w:val="24"/>
-          <w:szCs w:val="20"/>
-          <w:lang w:val="en-US" w:eastAsia="ru-RU"/>
-        </w:rPr>
-        <w:t xml:space="preserve">col </w:t>
-      </w:r>
-      <w:r>
-        <w:rPr>
-          <w:rFonts w:ascii="JetBrains Mono" w:eastAsia="Times New Roman" w:hAnsi="JetBrains Mono" w:cs="Courier New"/>
-          <w:color w:val="CC7832"/>
-          <w:sz w:val="24"/>
-          <w:szCs w:val="20"/>
-          <w:lang w:val="en-US" w:eastAsia="ru-RU"/>
-        </w:rPr>
-        <w:t xml:space="preserve">in </w:t>
-      </w:r>
-      <w:r>
-        <w:rPr>
-          <w:rFonts w:ascii="JetBrains Mono" w:eastAsia="Times New Roman" w:hAnsi="JetBrains Mono" w:cs="Courier New"/>
-          <w:color w:val="A9B7C6"/>
-          <w:sz w:val="24"/>
-          <w:szCs w:val="20"/>
-          <w:lang w:val="en-US" w:eastAsia="ru-RU"/>
-        </w:rPr>
-        <w:t>row:</w:t>
-      </w:r>
-      <w:r>
-        <w:rPr>
-          <w:rFonts w:ascii="JetBrains Mono" w:eastAsia="Times New Roman" w:hAnsi="JetBrains Mono" w:cs="Courier New"/>
-          <w:color w:val="A9B7C6"/>
-          <w:sz w:val="24"/>
-          <w:szCs w:val="20"/>
-          <w:lang w:val="en-US" w:eastAsia="ru-RU"/>
-        </w:rPr>
-        <w:br/>
-        <w:t xml:space="preserve">         </w:t>
-      </w:r>
-      <w:r>
-        <w:rPr>
-          <w:rFonts w:ascii="JetBrains Mono" w:eastAsia="Times New Roman" w:hAnsi="JetBrains Mono" w:cs="Courier New"/>
-          <w:color w:val="8888C6"/>
-          <w:sz w:val="24"/>
-          <w:szCs w:val="20"/>
-          <w:lang w:val="en-US" w:eastAsia="ru-RU"/>
-        </w:rPr>
-        <w:t>print</w:t>
-      </w:r>
-      <w:r>
-        <w:rPr>
-          <w:rFonts w:ascii="JetBrains Mono" w:eastAsia="Times New Roman" w:hAnsi="JetBrains Mono" w:cs="Courier New"/>
-          <w:color w:val="A9B7C6"/>
-          <w:sz w:val="24"/>
-          <w:szCs w:val="20"/>
-          <w:lang w:val="en-US" w:eastAsia="ru-RU"/>
-        </w:rPr>
-        <w:t>(</w:t>
-      </w:r>
-      <w:r>
-        <w:rPr>
-          <w:rFonts w:ascii="JetBrains Mono" w:eastAsia="Times New Roman" w:hAnsi="JetBrains Mono" w:cs="Courier New"/>
-          <w:color w:val="6A8759"/>
-          <w:sz w:val="24"/>
-          <w:szCs w:val="20"/>
-          <w:lang w:val="en-US" w:eastAsia="ru-RU"/>
-        </w:rPr>
-        <w:t xml:space="preserve">"%3d" </w:t>
-      </w:r>
-      <w:r>
-        <w:rPr>
-          <w:rFonts w:ascii="JetBrains Mono" w:eastAsia="Times New Roman" w:hAnsi="JetBrains Mono" w:cs="Courier New"/>
-          <w:color w:val="A9B7C6"/>
-          <w:sz w:val="24"/>
-          <w:szCs w:val="20"/>
-          <w:lang w:val="en-US" w:eastAsia="ru-RU"/>
-        </w:rPr>
-        <w:t>% col</w:t>
-      </w:r>
-      <w:r>
-        <w:rPr>
-          <w:rFonts w:ascii="JetBrains Mono" w:eastAsia="Times New Roman" w:hAnsi="JetBrains Mono" w:cs="Courier New"/>
-          <w:color w:val="CC7832"/>
-          <w:sz w:val="24"/>
-          <w:szCs w:val="20"/>
-          <w:lang w:val="en-US" w:eastAsia="ru-RU"/>
-        </w:rPr>
-        <w:t xml:space="preserve">, </w:t>
-      </w:r>
-      <w:r>
-        <w:rPr>
-          <w:rFonts w:ascii="JetBrains Mono" w:eastAsia="Times New Roman" w:hAnsi="JetBrains Mono" w:cs="Courier New"/>
-          <w:color w:val="AA4926"/>
-          <w:sz w:val="24"/>
-          <w:szCs w:val="20"/>
-          <w:lang w:val="en-US" w:eastAsia="ru-RU"/>
-        </w:rPr>
-        <w:t>end</w:t>
-      </w:r>
-      <w:r>
-        <w:rPr>
-          <w:rFonts w:ascii="JetBrains Mono" w:eastAsia="Times New Roman" w:hAnsi="JetBrains Mono" w:cs="Courier New"/>
-          <w:color w:val="A9B7C6"/>
-          <w:sz w:val="24"/>
-          <w:szCs w:val="20"/>
-          <w:lang w:val="en-US" w:eastAsia="ru-RU"/>
-        </w:rPr>
-        <w:t>=</w:t>
-      </w:r>
-      <w:r>
-        <w:rPr>
-          <w:rFonts w:ascii="JetBrains Mono" w:eastAsia="Times New Roman" w:hAnsi="JetBrains Mono" w:cs="Courier New"/>
-          <w:color w:val="6A8759"/>
-          <w:sz w:val="24"/>
-          <w:szCs w:val="20"/>
-          <w:lang w:val="en-US" w:eastAsia="ru-RU"/>
-        </w:rPr>
-        <w:t>' '</w:t>
-      </w:r>
-      <w:r>
-        <w:rPr>
-          <w:rFonts w:ascii="JetBrains Mono" w:eastAsia="Times New Roman" w:hAnsi="JetBrains Mono" w:cs="Courier New"/>
-          <w:color w:val="A9B7C6"/>
-          <w:sz w:val="24"/>
-          <w:szCs w:val="20"/>
-          <w:lang w:val="en-US" w:eastAsia="ru-RU"/>
-        </w:rPr>
-        <w:t>)</w:t>
-      </w:r>
-      <w:r>
-        <w:rPr>
-          <w:rFonts w:ascii="JetBrains Mono" w:eastAsia="Times New Roman" w:hAnsi="JetBrains Mono" w:cs="Courier New"/>
-          <w:color w:val="A9B7C6"/>
-          <w:sz w:val="24"/>
-          <w:szCs w:val="20"/>
-          <w:lang w:val="en-US" w:eastAsia="ru-RU"/>
+          <w:szCs w:val="20"/>
+          <w:lang w:eastAsia="ru-RU"/>
+        </w:rPr>
+        <w:t xml:space="preserve">P)  </w:t>
+      </w:r>
+      <w:r>
+        <w:rPr>
+          <w:rFonts w:ascii="JetBrains Mono" w:eastAsia="Times New Roman" w:hAnsi="JetBrains Mono" w:cs="Courier New"/>
+          <w:color w:val="808080"/>
+          <w:szCs w:val="20"/>
+          <w:lang w:eastAsia="ru-RU"/>
+        </w:rPr>
+        <w:t># Присваивания значения подпрограммы &gt; P</w:t>
+      </w:r>
+      <w:r>
+        <w:rPr>
+          <w:rFonts w:ascii="JetBrains Mono" w:eastAsia="Times New Roman" w:hAnsi="JetBrains Mono" w:cs="Courier New"/>
+          <w:color w:val="808080"/>
+          <w:szCs w:val="20"/>
+          <w:lang w:eastAsia="ru-RU"/>
         </w:rPr>
         <w:br/>
         <w:t xml:space="preserve">      </w:t>
       </w:r>
+      <w:proofErr w:type="spellStart"/>
       <w:r>
         <w:rPr>
           <w:rFonts w:ascii="JetBrains Mono" w:eastAsia="Times New Roman" w:hAnsi="JetBrains Mono" w:cs="Courier New"/>
           <w:color w:val="8888C6"/>
-          <w:sz w:val="24"/>
-          <w:szCs w:val="20"/>
-          <w:lang w:val="en-US" w:eastAsia="ru-RU"/>
+          <w:szCs w:val="20"/>
+          <w:lang w:eastAsia="ru-RU"/>
         </w:rPr>
         <w:t>print</w:t>
       </w:r>
+      <w:proofErr w:type="spellEnd"/>
       <w:r>
         <w:rPr>
           <w:rFonts w:ascii="JetBrains Mono" w:eastAsia="Times New Roman" w:hAnsi="JetBrains Mono" w:cs="Courier New"/>
           <w:color w:val="A9B7C6"/>
-          <w:sz w:val="24"/>
-          <w:szCs w:val="20"/>
-          <w:lang w:val="en-US" w:eastAsia="ru-RU"/>
-        </w:rPr>
-        <w:t>()</w:t>
+          <w:szCs w:val="20"/>
+          <w:lang w:eastAsia="ru-RU"/>
+        </w:rPr>
+        <w:t>(</w:t>
+      </w:r>
+      <w:r>
+        <w:rPr>
+          <w:rFonts w:ascii="JetBrains Mono" w:eastAsia="Times New Roman" w:hAnsi="JetBrains Mono" w:cs="Courier New"/>
+          <w:color w:val="6A8759"/>
+          <w:szCs w:val="20"/>
+          <w:lang w:eastAsia="ru-RU"/>
+        </w:rPr>
+        <w:t>"Позиция элемента большего, чем P, равна: {}</w:t>
+      </w:r>
+      <w:r>
+        <w:rPr>
+          <w:rFonts w:ascii="JetBrains Mono" w:eastAsia="Times New Roman" w:hAnsi="JetBrains Mono" w:cs="Courier New"/>
+          <w:color w:val="CC7832"/>
+          <w:szCs w:val="20"/>
+          <w:lang w:eastAsia="ru-RU"/>
+        </w:rPr>
+        <w:t>\n</w:t>
+      </w:r>
+      <w:r>
+        <w:rPr>
+          <w:rFonts w:ascii="JetBrains Mono" w:eastAsia="Times New Roman" w:hAnsi="JetBrains Mono" w:cs="Courier New"/>
+          <w:color w:val="6A8759"/>
+          <w:szCs w:val="20"/>
+          <w:lang w:eastAsia="ru-RU"/>
+        </w:rPr>
+        <w:t>"</w:t>
       </w:r>
       <w:r>
         <w:rPr>
           <w:rFonts w:ascii="JetBrains Mono" w:eastAsia="Times New Roman" w:hAnsi="JetBrains Mono" w:cs="Courier New"/>
           <w:color w:val="A9B7C6"/>
-          <w:sz w:val="24"/>
-          <w:szCs w:val="20"/>
-          <w:lang w:val="en-US" w:eastAsia="ru-RU"/>
-        </w:rPr>
-        <w:br/>
-      </w:r>
+          <w:szCs w:val="20"/>
+          <w:lang w:eastAsia="ru-RU"/>
+        </w:rPr>
+        <w:t>.</w:t>
+      </w:r>
+      <w:proofErr w:type="spellStart"/>
       <w:r>
         <w:rPr>
           <w:rFonts w:ascii="JetBrains Mono" w:eastAsia="Times New Roman" w:hAnsi="JetBrains Mono" w:cs="Courier New"/>
           <w:color w:val="A9B7C6"/>
-          <w:sz w:val="24"/>
-          <w:szCs w:val="20"/>
-          <w:lang w:val="en-US" w:eastAsia="ru-RU"/>
-        </w:rPr>
-        <w:br/>
-      </w:r>
+          <w:szCs w:val="20"/>
+          <w:lang w:eastAsia="ru-RU"/>
+        </w:rPr>
+        <w:t>format</w:t>
+      </w:r>
+      <w:proofErr w:type="spellEnd"/>
       <w:r>
         <w:rPr>
           <w:rFonts w:ascii="JetBrains Mono" w:eastAsia="Times New Roman" w:hAnsi="JetBrains Mono" w:cs="Courier New"/>
           <w:color w:val="A9B7C6"/>
-          <w:sz w:val="24"/>
-          <w:szCs w:val="20"/>
-          <w:lang w:val="en-US" w:eastAsia="ru-RU"/>
-        </w:rPr>
-        <w:br/>
+          <w:szCs w:val="20"/>
+          <w:lang w:eastAsia="ru-RU"/>
+        </w:rPr>
+        <w:t>(</w:t>
       </w:r>
       <w:proofErr w:type="spellStart"/>
       <w:r>
         <w:rPr>
           <w:rFonts w:ascii="JetBrains Mono" w:eastAsia="Times New Roman" w:hAnsi="JetBrains Mono" w:cs="Courier New"/>
-          <w:color w:val="CC7832"/>
-          <w:sz w:val="24"/>
-          <w:szCs w:val="20"/>
-          <w:lang w:val="en-US" w:eastAsia="ru-RU"/>
-        </w:rPr>
-        <w:t>def</w:t>
+          <w:color w:val="A9B7C6"/>
+          <w:szCs w:val="20"/>
+          <w:lang w:eastAsia="ru-RU"/>
+        </w:rPr>
+        <w:t>num</w:t>
       </w:r>
       <w:proofErr w:type="spellEnd"/>
       <w:r>
         <w:rPr>
           <w:rFonts w:ascii="JetBrains Mono" w:eastAsia="Times New Roman" w:hAnsi="JetBrains Mono" w:cs="Courier New"/>
-          <w:color w:val="CC7832"/>
-          <w:sz w:val="24"/>
-          <w:szCs w:val="20"/>
-          <w:lang w:val="en-US" w:eastAsia="ru-RU"/>
-        </w:rPr>
-        <w:t xml:space="preserve"> </w:t>
-      </w:r>
-      <w:proofErr w:type="spellStart"/>
-      <w:r>
-        <w:rPr>
-          <w:rFonts w:ascii="JetBrains Mono" w:eastAsia="Times New Roman" w:hAnsi="JetBrains Mono" w:cs="Courier New"/>
-          <w:color w:val="FFC66D"/>
-          <w:sz w:val="24"/>
-          <w:szCs w:val="20"/>
-          <w:lang w:val="en-US" w:eastAsia="ru-RU"/>
-        </w:rPr>
-        <w:t>even_row_in_matrix</w:t>
-      </w:r>
-      <w:proofErr w:type="spellEnd"/>
-      <w:r>
-        <w:rPr>
-          <w:rFonts w:ascii="JetBrains Mono" w:eastAsia="Times New Roman" w:hAnsi="JetBrains Mono" w:cs="Courier New"/>
           <w:color w:val="A9B7C6"/>
-          <w:sz w:val="24"/>
-          <w:szCs w:val="20"/>
-          <w:lang w:val="en-US" w:eastAsia="ru-RU"/>
-        </w:rPr>
-        <w:t>(row</w:t>
-      </w:r>
-      <w:r>
-        <w:rPr>
-          <w:rFonts w:ascii="JetBrains Mono" w:eastAsia="Times New Roman" w:hAnsi="JetBrains Mono" w:cs="Courier New"/>
-          <w:color w:val="CC7832"/>
-          <w:sz w:val="24"/>
-          <w:szCs w:val="20"/>
-          <w:lang w:val="en-US" w:eastAsia="ru-RU"/>
-        </w:rPr>
-        <w:t xml:space="preserve">, </w:t>
+          <w:szCs w:val="20"/>
+          <w:lang w:eastAsia="ru-RU"/>
+        </w:rPr>
+        <w:t xml:space="preserve"> + (i + </w:t>
+      </w:r>
+      <w:r>
+        <w:rPr>
+          <w:rFonts w:ascii="JetBrains Mono" w:eastAsia="Times New Roman" w:hAnsi="JetBrains Mono" w:cs="Courier New"/>
+          <w:color w:val="6897BB"/>
+          <w:szCs w:val="20"/>
+          <w:lang w:eastAsia="ru-RU"/>
+        </w:rPr>
+        <w:t>1</w:t>
       </w:r>
       <w:r>
         <w:rPr>
           <w:rFonts w:ascii="JetBrains Mono" w:eastAsia="Times New Roman" w:hAnsi="JetBrains Mono" w:cs="Courier New"/>
           <w:color w:val="A9B7C6"/>
-          <w:sz w:val="24"/>
-          <w:szCs w:val="20"/>
-          <w:lang w:val="en-US" w:eastAsia="ru-RU"/>
-        </w:rPr>
-        <w:t>n):</w:t>
+          <w:szCs w:val="20"/>
+          <w:lang w:eastAsia="ru-RU"/>
+        </w:rPr>
+        <w:t xml:space="preserve">) * COL + </w:t>
+      </w:r>
+      <w:r>
+        <w:rPr>
+          <w:rFonts w:ascii="JetBrains Mono" w:eastAsia="Times New Roman" w:hAnsi="JetBrains Mono" w:cs="Courier New"/>
+          <w:color w:val="6897BB"/>
+          <w:szCs w:val="20"/>
+          <w:lang w:eastAsia="ru-RU"/>
+        </w:rPr>
+        <w:t>1</w:t>
       </w:r>
       <w:r>
         <w:rPr>
           <w:rFonts w:ascii="JetBrains Mono" w:eastAsia="Times New Roman" w:hAnsi="JetBrains Mono" w:cs="Courier New"/>
           <w:color w:val="A9B7C6"/>
-          <w:sz w:val="24"/>
-          <w:szCs w:val="20"/>
-          <w:lang w:val="en-US" w:eastAsia="ru-RU"/>
-        </w:rPr>
-        <w:br/>
-        <w:t xml:space="preserve">   </w:t>
-      </w:r>
-      <w:r>
-        <w:rPr>
-          <w:rFonts w:ascii="JetBrains Mono" w:eastAsia="Times New Roman" w:hAnsi="JetBrains Mono" w:cs="Courier New"/>
-          <w:color w:val="CC7832"/>
-          <w:sz w:val="24"/>
-          <w:szCs w:val="20"/>
-          <w:lang w:val="en-US" w:eastAsia="ru-RU"/>
-        </w:rPr>
-        <w:t xml:space="preserve">for </w:t>
-      </w:r>
-      <w:proofErr w:type="spellStart"/>
-      <w:r>
-        <w:rPr>
-          <w:rFonts w:ascii="JetBrains Mono" w:eastAsia="Times New Roman" w:hAnsi="JetBrains Mono" w:cs="Courier New"/>
-          <w:color w:val="A9B7C6"/>
-          <w:sz w:val="24"/>
-          <w:szCs w:val="20"/>
-          <w:lang w:val="en-US" w:eastAsia="ru-RU"/>
-        </w:rPr>
-        <w:t>elem</w:t>
-      </w:r>
-      <w:proofErr w:type="spellEnd"/>
-      <w:r>
-        <w:rPr>
-          <w:rFonts w:ascii="JetBrains Mono" w:eastAsia="Times New Roman" w:hAnsi="JetBrains Mono" w:cs="Courier New"/>
-          <w:color w:val="A9B7C6"/>
-          <w:sz w:val="24"/>
-          <w:szCs w:val="20"/>
-          <w:lang w:val="en-US" w:eastAsia="ru-RU"/>
-        </w:rPr>
-        <w:t xml:space="preserve"> </w:t>
-      </w:r>
-      <w:r>
-        <w:rPr>
-          <w:rFonts w:ascii="JetBrains Mono" w:eastAsia="Times New Roman" w:hAnsi="JetBrains Mono" w:cs="Courier New"/>
-          <w:color w:val="CC7832"/>
-          <w:sz w:val="24"/>
-          <w:szCs w:val="20"/>
-          <w:lang w:val="en-US" w:eastAsia="ru-RU"/>
-        </w:rPr>
-        <w:t xml:space="preserve">in </w:t>
-      </w:r>
-      <w:r>
-        <w:rPr>
-          <w:rFonts w:ascii="JetBrains Mono" w:eastAsia="Times New Roman" w:hAnsi="JetBrains Mono" w:cs="Courier New"/>
-          <w:color w:val="A9B7C6"/>
-          <w:sz w:val="24"/>
-          <w:szCs w:val="20"/>
-          <w:lang w:val="en-US" w:eastAsia="ru-RU"/>
-        </w:rPr>
-        <w:t>row:</w:t>
-      </w:r>
-      <w:r>
-        <w:rPr>
-          <w:rFonts w:ascii="JetBrains Mono" w:eastAsia="Times New Roman" w:hAnsi="JetBrains Mono" w:cs="Courier New"/>
-          <w:color w:val="A9B7C6"/>
-          <w:sz w:val="24"/>
-          <w:szCs w:val="20"/>
-          <w:lang w:val="en-US" w:eastAsia="ru-RU"/>
+          <w:szCs w:val="20"/>
+          <w:lang w:eastAsia="ru-RU"/>
+        </w:rPr>
+        <w:t xml:space="preserve">))  </w:t>
+      </w:r>
+      <w:r>
+        <w:rPr>
+          <w:rFonts w:ascii="JetBrains Mono" w:eastAsia="Times New Roman" w:hAnsi="JetBrains Mono" w:cs="Courier New"/>
+          <w:color w:val="808080"/>
+          <w:szCs w:val="20"/>
+          <w:lang w:eastAsia="ru-RU"/>
+        </w:rPr>
+        <w:t># Вывод выходных данных</w:t>
+      </w:r>
+      <w:r>
+        <w:rPr>
+          <w:rFonts w:ascii="JetBrains Mono" w:eastAsia="Times New Roman" w:hAnsi="JetBrains Mono" w:cs="Courier New"/>
+          <w:color w:val="808080"/>
+          <w:szCs w:val="20"/>
+          <w:lang w:eastAsia="ru-RU"/>
         </w:rPr>
         <w:br/>
         <w:t xml:space="preserve">      </w:t>
       </w:r>
+      <w:proofErr w:type="spellStart"/>
       <w:r>
         <w:rPr>
           <w:rFonts w:ascii="JetBrains Mono" w:eastAsia="Times New Roman" w:hAnsi="JetBrains Mono" w:cs="Courier New"/>
           <w:color w:val="CC7832"/>
-          <w:sz w:val="24"/>
-          <w:szCs w:val="20"/>
-          <w:lang w:val="en-US" w:eastAsia="ru-RU"/>
-        </w:rPr>
-        <w:t xml:space="preserve">if </w:t>
-      </w:r>
-      <w:proofErr w:type="spellStart"/>
-      <w:r>
-        <w:rPr>
-          <w:rFonts w:ascii="JetBrains Mono" w:eastAsia="Times New Roman" w:hAnsi="JetBrains Mono" w:cs="Courier New"/>
-          <w:color w:val="A9B7C6"/>
-          <w:sz w:val="24"/>
-          <w:szCs w:val="20"/>
-          <w:lang w:val="en-US" w:eastAsia="ru-RU"/>
-        </w:rPr>
-        <w:t>elem</w:t>
+          <w:szCs w:val="20"/>
+          <w:lang w:eastAsia="ru-RU"/>
+        </w:rPr>
+        <w:t>break</w:t>
       </w:r>
       <w:proofErr w:type="spellEnd"/>
       <w:r>
         <w:rPr>
           <w:rFonts w:ascii="JetBrains Mono" w:eastAsia="Times New Roman" w:hAnsi="JetBrains Mono" w:cs="Courier New"/>
-          <w:color w:val="A9B7C6"/>
-          <w:sz w:val="24"/>
-          <w:szCs w:val="20"/>
-          <w:lang w:val="en-US" w:eastAsia="ru-RU"/>
-        </w:rPr>
-        <w:t xml:space="preserve"> == n:</w:t>
-      </w:r>
-      <w:r>
-        <w:rPr>
-          <w:rFonts w:ascii="JetBrains Mono" w:eastAsia="Times New Roman" w:hAnsi="JetBrains Mono" w:cs="Courier New"/>
-          <w:color w:val="A9B7C6"/>
-          <w:sz w:val="24"/>
-          <w:szCs w:val="20"/>
-          <w:lang w:val="en-US" w:eastAsia="ru-RU"/>
-        </w:rPr>
-        <w:br/>
-        <w:t xml:space="preserve">         </w:t>
-      </w:r>
-      <w:r>
-        <w:rPr>
-          <w:rFonts w:ascii="JetBrains Mono" w:eastAsia="Times New Roman" w:hAnsi="JetBrains Mono" w:cs="Courier New"/>
           <w:color w:val="CC7832"/>
-          <w:sz w:val="24"/>
-          <w:szCs w:val="20"/>
-          <w:lang w:val="en-US" w:eastAsia="ru-RU"/>
-        </w:rPr>
-        <w:t>return True</w:t>
-      </w:r>
-      <w:r>
-        <w:rPr>
-          <w:rFonts w:ascii="JetBrains Mono" w:eastAsia="Times New Roman" w:hAnsi="JetBrains Mono" w:cs="Courier New"/>
-          <w:color w:val="CC7832"/>
-          <w:sz w:val="24"/>
-          <w:szCs w:val="20"/>
-          <w:lang w:val="en-US" w:eastAsia="ru-RU"/>
-        </w:rPr>
-        <w:br/>
-        <w:t xml:space="preserve">   return False</w:t>
-      </w:r>
-      <w:r>
-        <w:rPr>
-          <w:rFonts w:ascii="JetBrains Mono" w:eastAsia="Times New Roman" w:hAnsi="JetBrains Mono" w:cs="Courier New"/>
-          <w:color w:val="CC7832"/>
-          <w:sz w:val="24"/>
-          <w:szCs w:val="20"/>
-          <w:lang w:val="en-US" w:eastAsia="ru-RU"/>
-        </w:rPr>
-        <w:br/>
-      </w:r>
-      <w:r>
-        <w:rPr>
-          <w:rFonts w:ascii="JetBrains Mono" w:eastAsia="Times New Roman" w:hAnsi="JetBrains Mono" w:cs="Courier New"/>
-          <w:color w:val="CC7832"/>
-          <w:sz w:val="24"/>
-          <w:szCs w:val="20"/>
-          <w:lang w:val="en-US" w:eastAsia="ru-RU"/>
-        </w:rPr>
-        <w:br/>
-      </w:r>
-      <w:r>
-        <w:rPr>
-          <w:rFonts w:ascii="JetBrains Mono" w:eastAsia="Times New Roman" w:hAnsi="JetBrains Mono" w:cs="Courier New"/>
-          <w:color w:val="CC7832"/>
-          <w:sz w:val="24"/>
-          <w:szCs w:val="20"/>
-          <w:lang w:val="en-US" w:eastAsia="ru-RU"/>
-        </w:rPr>
-        <w:br/>
-      </w:r>
-      <w:proofErr w:type="spellStart"/>
-      <w:r>
-        <w:rPr>
-          <w:rFonts w:ascii="JetBrains Mono" w:eastAsia="Times New Roman" w:hAnsi="JetBrains Mono" w:cs="Courier New"/>
-          <w:color w:val="CC7832"/>
-          <w:sz w:val="24"/>
-          <w:szCs w:val="20"/>
-          <w:lang w:val="en-US" w:eastAsia="ru-RU"/>
-        </w:rPr>
-        <w:t>def</w:t>
-      </w:r>
-      <w:proofErr w:type="spellEnd"/>
-      <w:r>
-        <w:rPr>
-          <w:rFonts w:ascii="JetBrains Mono" w:eastAsia="Times New Roman" w:hAnsi="JetBrains Mono" w:cs="Courier New"/>
-          <w:color w:val="CC7832"/>
-          <w:sz w:val="24"/>
-          <w:szCs w:val="20"/>
-          <w:lang w:val="en-US" w:eastAsia="ru-RU"/>
-        </w:rPr>
-        <w:t xml:space="preserve"> </w:t>
-      </w:r>
-      <w:proofErr w:type="spellStart"/>
-      <w:r>
-        <w:rPr>
-          <w:rFonts w:ascii="JetBrains Mono" w:eastAsia="Times New Roman" w:hAnsi="JetBrains Mono" w:cs="Courier New"/>
-          <w:color w:val="FFC66D"/>
-          <w:sz w:val="24"/>
-          <w:szCs w:val="20"/>
-          <w:lang w:val="en-US" w:eastAsia="ru-RU"/>
-        </w:rPr>
-        <w:t>min_in_the_segment</w:t>
-      </w:r>
-      <w:proofErr w:type="spellEnd"/>
-      <w:r>
-        <w:rPr>
-          <w:rFonts w:ascii="JetBrains Mono" w:eastAsia="Times New Roman" w:hAnsi="JetBrains Mono" w:cs="Courier New"/>
-          <w:color w:val="A9B7C6"/>
-          <w:sz w:val="24"/>
-          <w:szCs w:val="20"/>
-          <w:lang w:val="en-US" w:eastAsia="ru-RU"/>
-        </w:rPr>
-        <w:t>(row</w:t>
-      </w:r>
-      <w:r>
-        <w:rPr>
-          <w:rFonts w:ascii="JetBrains Mono" w:eastAsia="Times New Roman" w:hAnsi="JetBrains Mono" w:cs="Courier New"/>
-          <w:color w:val="CC7832"/>
-          <w:sz w:val="24"/>
-          <w:szCs w:val="20"/>
-          <w:lang w:val="en-US" w:eastAsia="ru-RU"/>
-        </w:rPr>
-        <w:t xml:space="preserve">, </w:t>
-      </w:r>
-      <w:r>
-        <w:rPr>
-          <w:rFonts w:ascii="JetBrains Mono" w:eastAsia="Times New Roman" w:hAnsi="JetBrains Mono" w:cs="Courier New"/>
-          <w:color w:val="A9B7C6"/>
-          <w:sz w:val="24"/>
-          <w:szCs w:val="20"/>
-          <w:lang w:val="en-US" w:eastAsia="ru-RU"/>
-        </w:rPr>
-        <w:t>c</w:t>
-      </w:r>
-      <w:r>
-        <w:rPr>
-          <w:rFonts w:ascii="JetBrains Mono" w:eastAsia="Times New Roman" w:hAnsi="JetBrains Mono" w:cs="Courier New"/>
-          <w:color w:val="CC7832"/>
-          <w:sz w:val="24"/>
-          <w:szCs w:val="20"/>
-          <w:lang w:val="en-US" w:eastAsia="ru-RU"/>
-        </w:rPr>
-        <w:t xml:space="preserve">, </w:t>
-      </w:r>
-      <w:r>
-        <w:rPr>
-          <w:rFonts w:ascii="JetBrains Mono" w:eastAsia="Times New Roman" w:hAnsi="JetBrains Mono" w:cs="Courier New"/>
-          <w:color w:val="A9B7C6"/>
-          <w:sz w:val="24"/>
-          <w:szCs w:val="20"/>
-          <w:lang w:val="en-US" w:eastAsia="ru-RU"/>
-        </w:rPr>
-        <w:t>d</w:t>
-      </w:r>
-      <w:r>
-        <w:rPr>
-          <w:rFonts w:ascii="JetBrains Mono" w:eastAsia="Times New Roman" w:hAnsi="JetBrains Mono" w:cs="Courier New"/>
-          <w:color w:val="CC7832"/>
-          <w:sz w:val="24"/>
-          <w:szCs w:val="20"/>
-          <w:lang w:val="en-US" w:eastAsia="ru-RU"/>
-        </w:rPr>
-        <w:t xml:space="preserve">, </w:t>
-      </w:r>
-      <w:r>
-        <w:rPr>
-          <w:rFonts w:ascii="JetBrains Mono" w:eastAsia="Times New Roman" w:hAnsi="JetBrains Mono" w:cs="Courier New"/>
-          <w:color w:val="72737A"/>
-          <w:sz w:val="24"/>
-          <w:szCs w:val="20"/>
-          <w:lang w:val="en-US" w:eastAsia="ru-RU"/>
-        </w:rPr>
-        <w:t>p</w:t>
-      </w:r>
-      <w:r>
-        <w:rPr>
-          <w:rFonts w:ascii="JetBrains Mono" w:eastAsia="Times New Roman" w:hAnsi="JetBrains Mono" w:cs="Courier New"/>
-          <w:color w:val="A9B7C6"/>
-          <w:sz w:val="24"/>
-          <w:szCs w:val="20"/>
-          <w:lang w:val="en-US" w:eastAsia="ru-RU"/>
-        </w:rPr>
-        <w:t>):</w:t>
-      </w:r>
-      <w:r>
-        <w:rPr>
-          <w:rFonts w:ascii="JetBrains Mono" w:eastAsia="Times New Roman" w:hAnsi="JetBrains Mono" w:cs="Courier New"/>
-          <w:color w:val="A9B7C6"/>
-          <w:sz w:val="24"/>
-          <w:szCs w:val="20"/>
-          <w:lang w:val="en-US" w:eastAsia="ru-RU"/>
-        </w:rPr>
-        <w:br/>
-        <w:t xml:space="preserve">   </w:t>
-      </w:r>
-      <w:proofErr w:type="spellStart"/>
-      <w:r>
-        <w:rPr>
-          <w:rFonts w:ascii="JetBrains Mono" w:eastAsia="Times New Roman" w:hAnsi="JetBrains Mono" w:cs="Courier New"/>
-          <w:color w:val="A9B7C6"/>
-          <w:sz w:val="24"/>
-          <w:szCs w:val="20"/>
-          <w:lang w:val="en-US" w:eastAsia="ru-RU"/>
-        </w:rPr>
-        <w:t>num</w:t>
-      </w:r>
-      <w:proofErr w:type="spellEnd"/>
-      <w:r>
-        <w:rPr>
-          <w:rFonts w:ascii="JetBrains Mono" w:eastAsia="Times New Roman" w:hAnsi="JetBrains Mono" w:cs="Courier New"/>
-          <w:color w:val="A9B7C6"/>
-          <w:sz w:val="24"/>
-          <w:szCs w:val="20"/>
-          <w:lang w:val="en-US" w:eastAsia="ru-RU"/>
-        </w:rPr>
-        <w:t xml:space="preserve"> = </w:t>
-      </w:r>
-      <w:r>
-        <w:rPr>
-          <w:rFonts w:ascii="JetBrains Mono" w:eastAsia="Times New Roman" w:hAnsi="JetBrains Mono" w:cs="Courier New"/>
-          <w:color w:val="CC7832"/>
-          <w:sz w:val="24"/>
-          <w:szCs w:val="20"/>
-          <w:lang w:val="en-US" w:eastAsia="ru-RU"/>
-        </w:rPr>
-        <w:t>None</w:t>
-      </w:r>
-      <w:r>
-        <w:rPr>
-          <w:rFonts w:ascii="JetBrains Mono" w:eastAsia="Times New Roman" w:hAnsi="JetBrains Mono" w:cs="Courier New"/>
-          <w:color w:val="CC7832"/>
-          <w:sz w:val="24"/>
-          <w:szCs w:val="20"/>
-          <w:lang w:val="en-US" w:eastAsia="ru-RU"/>
-        </w:rPr>
-        <w:br/>
-        <w:t xml:space="preserve">   </w:t>
-      </w:r>
-      <w:r>
-        <w:rPr>
-          <w:rFonts w:ascii="JetBrains Mono" w:eastAsia="Times New Roman" w:hAnsi="JetBrains Mono" w:cs="Courier New"/>
-          <w:color w:val="A9B7C6"/>
-          <w:sz w:val="24"/>
-          <w:szCs w:val="20"/>
-          <w:lang w:val="en-US" w:eastAsia="ru-RU"/>
-        </w:rPr>
-        <w:t xml:space="preserve">min = d + </w:t>
-      </w:r>
-      <w:r>
-        <w:rPr>
-          <w:rFonts w:ascii="JetBrains Mono" w:eastAsia="Times New Roman" w:hAnsi="JetBrains Mono" w:cs="Courier New"/>
-          <w:color w:val="6897BB"/>
-          <w:sz w:val="24"/>
-          <w:szCs w:val="20"/>
-          <w:lang w:val="en-US" w:eastAsia="ru-RU"/>
-        </w:rPr>
-        <w:t>1</w:t>
-      </w:r>
-      <w:r>
-        <w:rPr>
-          <w:rFonts w:ascii="JetBrains Mono" w:eastAsia="Times New Roman" w:hAnsi="JetBrains Mono" w:cs="Courier New"/>
-          <w:color w:val="6897BB"/>
-          <w:sz w:val="24"/>
-          <w:szCs w:val="20"/>
-          <w:lang w:val="en-US" w:eastAsia="ru-RU"/>
-        </w:rPr>
-        <w:br/>
-        <w:t xml:space="preserve">   </w:t>
-      </w:r>
-      <w:r>
-        <w:rPr>
-          <w:rFonts w:ascii="JetBrains Mono" w:eastAsia="Times New Roman" w:hAnsi="JetBrains Mono" w:cs="Courier New"/>
-          <w:color w:val="CC7832"/>
-          <w:sz w:val="24"/>
-          <w:szCs w:val="20"/>
-          <w:lang w:val="en-US" w:eastAsia="ru-RU"/>
-        </w:rPr>
-        <w:t xml:space="preserve">for </w:t>
-      </w:r>
-      <w:proofErr w:type="spellStart"/>
-      <w:r>
-        <w:rPr>
-          <w:rFonts w:ascii="JetBrains Mono" w:eastAsia="Times New Roman" w:hAnsi="JetBrains Mono" w:cs="Courier New"/>
-          <w:color w:val="A9B7C6"/>
-          <w:sz w:val="24"/>
-          <w:szCs w:val="20"/>
-          <w:lang w:val="en-US" w:eastAsia="ru-RU"/>
-        </w:rPr>
-        <w:t>elem</w:t>
-      </w:r>
-      <w:proofErr w:type="spellEnd"/>
-      <w:r>
-        <w:rPr>
-          <w:rFonts w:ascii="JetBrains Mono" w:eastAsia="Times New Roman" w:hAnsi="JetBrains Mono" w:cs="Courier New"/>
-          <w:color w:val="A9B7C6"/>
-          <w:sz w:val="24"/>
-          <w:szCs w:val="20"/>
-          <w:lang w:val="en-US" w:eastAsia="ru-RU"/>
-        </w:rPr>
-        <w:t xml:space="preserve"> </w:t>
-      </w:r>
-      <w:r>
-        <w:rPr>
-          <w:rFonts w:ascii="JetBrains Mono" w:eastAsia="Times New Roman" w:hAnsi="JetBrains Mono" w:cs="Courier New"/>
-          <w:color w:val="CC7832"/>
-          <w:sz w:val="24"/>
-          <w:szCs w:val="20"/>
-          <w:lang w:val="en-US" w:eastAsia="ru-RU"/>
-        </w:rPr>
-        <w:t xml:space="preserve">in </w:t>
-      </w:r>
-      <w:r>
-        <w:rPr>
-          <w:rFonts w:ascii="JetBrains Mono" w:eastAsia="Times New Roman" w:hAnsi="JetBrains Mono" w:cs="Courier New"/>
-          <w:color w:val="A9B7C6"/>
-          <w:sz w:val="24"/>
-          <w:szCs w:val="20"/>
-          <w:lang w:val="en-US" w:eastAsia="ru-RU"/>
-        </w:rPr>
-        <w:t>row:</w:t>
-      </w:r>
-      <w:r>
-        <w:rPr>
-          <w:rFonts w:ascii="JetBrains Mono" w:eastAsia="Times New Roman" w:hAnsi="JetBrains Mono" w:cs="Courier New"/>
-          <w:color w:val="A9B7C6"/>
-          <w:sz w:val="24"/>
-          <w:szCs w:val="20"/>
-          <w:lang w:val="en-US" w:eastAsia="ru-RU"/>
-        </w:rPr>
-        <w:br/>
-        <w:t xml:space="preserve">      </w:t>
-      </w:r>
-      <w:r>
-        <w:rPr>
-          <w:rFonts w:ascii="JetBrains Mono" w:eastAsia="Times New Roman" w:hAnsi="JetBrains Mono" w:cs="Courier New"/>
-          <w:color w:val="CC7832"/>
-          <w:sz w:val="24"/>
-          <w:szCs w:val="20"/>
-          <w:lang w:val="en-US" w:eastAsia="ru-RU"/>
-        </w:rPr>
-        <w:t xml:space="preserve">if </w:t>
-      </w:r>
-      <w:proofErr w:type="spellStart"/>
-      <w:r>
-        <w:rPr>
-          <w:rFonts w:ascii="JetBrains Mono" w:eastAsia="Times New Roman" w:hAnsi="JetBrains Mono" w:cs="Courier New"/>
-          <w:color w:val="A9B7C6"/>
-          <w:sz w:val="24"/>
-          <w:szCs w:val="20"/>
-          <w:lang w:val="en-US" w:eastAsia="ru-RU"/>
-        </w:rPr>
-        <w:t>elem</w:t>
-      </w:r>
-      <w:proofErr w:type="spellEnd"/>
-      <w:r>
-        <w:rPr>
-          <w:rFonts w:ascii="JetBrains Mono" w:eastAsia="Times New Roman" w:hAnsi="JetBrains Mono" w:cs="Courier New"/>
-          <w:color w:val="A9B7C6"/>
-          <w:sz w:val="24"/>
-          <w:szCs w:val="20"/>
-          <w:lang w:val="en-US" w:eastAsia="ru-RU"/>
-        </w:rPr>
-        <w:t xml:space="preserve"> &lt; min </w:t>
-      </w:r>
-      <w:r>
-        <w:rPr>
-          <w:rFonts w:ascii="JetBrains Mono" w:eastAsia="Times New Roman" w:hAnsi="JetBrains Mono" w:cs="Courier New"/>
-          <w:color w:val="CC7832"/>
-          <w:sz w:val="24"/>
-          <w:szCs w:val="20"/>
-          <w:lang w:val="en-US" w:eastAsia="ru-RU"/>
-        </w:rPr>
-        <w:t xml:space="preserve">and </w:t>
-      </w:r>
-      <w:r>
-        <w:rPr>
-          <w:rFonts w:ascii="JetBrains Mono" w:eastAsia="Times New Roman" w:hAnsi="JetBrains Mono" w:cs="Courier New"/>
-          <w:color w:val="A9B7C6"/>
-          <w:sz w:val="24"/>
-          <w:szCs w:val="20"/>
-          <w:lang w:val="en-US" w:eastAsia="ru-RU"/>
-        </w:rPr>
-        <w:t xml:space="preserve">c &lt;= </w:t>
-      </w:r>
-      <w:proofErr w:type="spellStart"/>
-      <w:r>
-        <w:rPr>
-          <w:rFonts w:ascii="JetBrains Mono" w:eastAsia="Times New Roman" w:hAnsi="JetBrains Mono" w:cs="Courier New"/>
-          <w:color w:val="A9B7C6"/>
-          <w:sz w:val="24"/>
-          <w:szCs w:val="20"/>
-          <w:lang w:val="en-US" w:eastAsia="ru-RU"/>
-        </w:rPr>
-        <w:t>elem</w:t>
-      </w:r>
-      <w:proofErr w:type="spellEnd"/>
-      <w:r>
-        <w:rPr>
-          <w:rFonts w:ascii="JetBrains Mono" w:eastAsia="Times New Roman" w:hAnsi="JetBrains Mono" w:cs="Courier New"/>
-          <w:color w:val="A9B7C6"/>
-          <w:sz w:val="24"/>
-          <w:szCs w:val="20"/>
-          <w:lang w:val="en-US" w:eastAsia="ru-RU"/>
-        </w:rPr>
-        <w:t xml:space="preserve"> &lt;= d:</w:t>
-      </w:r>
-      <w:r>
-        <w:rPr>
-          <w:rFonts w:ascii="JetBrains Mono" w:eastAsia="Times New Roman" w:hAnsi="JetBrains Mono" w:cs="Courier New"/>
-          <w:color w:val="A9B7C6"/>
-          <w:sz w:val="24"/>
-          <w:szCs w:val="20"/>
-          <w:lang w:val="en-US" w:eastAsia="ru-RU"/>
-        </w:rPr>
-        <w:br/>
-        <w:t xml:space="preserve">         </w:t>
-      </w:r>
-      <w:proofErr w:type="spellStart"/>
-      <w:r>
-        <w:rPr>
-          <w:rFonts w:ascii="JetBrains Mono" w:eastAsia="Times New Roman" w:hAnsi="JetBrains Mono" w:cs="Courier New"/>
-          <w:color w:val="A9B7C6"/>
-          <w:sz w:val="24"/>
-          <w:szCs w:val="20"/>
-          <w:lang w:val="en-US" w:eastAsia="ru-RU"/>
-        </w:rPr>
-        <w:t>num</w:t>
-      </w:r>
-      <w:proofErr w:type="spellEnd"/>
-      <w:r>
-        <w:rPr>
-          <w:rFonts w:ascii="JetBrains Mono" w:eastAsia="Times New Roman" w:hAnsi="JetBrains Mono" w:cs="Courier New"/>
-          <w:color w:val="A9B7C6"/>
-          <w:sz w:val="24"/>
-          <w:szCs w:val="20"/>
-          <w:lang w:val="en-US" w:eastAsia="ru-RU"/>
-        </w:rPr>
-        <w:t xml:space="preserve"> = min = </w:t>
-      </w:r>
-      <w:proofErr w:type="spellStart"/>
-      <w:r>
-        <w:rPr>
-          <w:rFonts w:ascii="JetBrains Mono" w:eastAsia="Times New Roman" w:hAnsi="JetBrains Mono" w:cs="Courier New"/>
-          <w:color w:val="A9B7C6"/>
-          <w:sz w:val="24"/>
-          <w:szCs w:val="20"/>
-          <w:lang w:val="en-US" w:eastAsia="ru-RU"/>
-        </w:rPr>
-        <w:t>elem</w:t>
-      </w:r>
-      <w:proofErr w:type="spellEnd"/>
-      <w:r>
-        <w:rPr>
-          <w:rFonts w:ascii="JetBrains Mono" w:eastAsia="Times New Roman" w:hAnsi="JetBrains Mono" w:cs="Courier New"/>
-          <w:color w:val="A9B7C6"/>
-          <w:sz w:val="24"/>
-          <w:szCs w:val="20"/>
-          <w:lang w:val="en-US" w:eastAsia="ru-RU"/>
-        </w:rPr>
-        <w:br/>
-        <w:t xml:space="preserve">   </w:t>
-      </w:r>
-      <w:r>
-        <w:rPr>
-          <w:rFonts w:ascii="JetBrains Mono" w:eastAsia="Times New Roman" w:hAnsi="JetBrains Mono" w:cs="Courier New"/>
-          <w:color w:val="CC7832"/>
-          <w:sz w:val="24"/>
-          <w:szCs w:val="20"/>
-          <w:lang w:val="en-US" w:eastAsia="ru-RU"/>
-        </w:rPr>
-        <w:t xml:space="preserve">if </w:t>
-      </w:r>
-      <w:proofErr w:type="spellStart"/>
-      <w:r>
-        <w:rPr>
-          <w:rFonts w:ascii="JetBrains Mono" w:eastAsia="Times New Roman" w:hAnsi="JetBrains Mono" w:cs="Courier New"/>
-          <w:color w:val="A9B7C6"/>
-          <w:sz w:val="24"/>
-          <w:szCs w:val="20"/>
-          <w:lang w:val="en-US" w:eastAsia="ru-RU"/>
-        </w:rPr>
-        <w:t>num</w:t>
-      </w:r>
-      <w:proofErr w:type="spellEnd"/>
-      <w:r>
-        <w:rPr>
-          <w:rFonts w:ascii="JetBrains Mono" w:eastAsia="Times New Roman" w:hAnsi="JetBrains Mono" w:cs="Courier New"/>
-          <w:color w:val="A9B7C6"/>
-          <w:sz w:val="24"/>
-          <w:szCs w:val="20"/>
-          <w:lang w:val="en-US" w:eastAsia="ru-RU"/>
-        </w:rPr>
-        <w:t xml:space="preserve"> </w:t>
-      </w:r>
-      <w:r>
-        <w:rPr>
-          <w:rFonts w:ascii="JetBrains Mono" w:eastAsia="Times New Roman" w:hAnsi="JetBrains Mono" w:cs="Courier New"/>
-          <w:color w:val="CC7832"/>
-          <w:sz w:val="24"/>
-          <w:szCs w:val="20"/>
-          <w:lang w:val="en-US" w:eastAsia="ru-RU"/>
-        </w:rPr>
-        <w:t>is not None</w:t>
-      </w:r>
-      <w:r>
-        <w:rPr>
-          <w:rFonts w:ascii="JetBrains Mono" w:eastAsia="Times New Roman" w:hAnsi="JetBrains Mono" w:cs="Courier New"/>
-          <w:color w:val="A9B7C6"/>
-          <w:sz w:val="24"/>
-          <w:szCs w:val="20"/>
-          <w:lang w:val="en-US" w:eastAsia="ru-RU"/>
-        </w:rPr>
-        <w:t>:</w:t>
-      </w:r>
-      <w:r>
-        <w:rPr>
-          <w:rFonts w:ascii="JetBrains Mono" w:eastAsia="Times New Roman" w:hAnsi="JetBrains Mono" w:cs="Courier New"/>
-          <w:color w:val="A9B7C6"/>
-          <w:sz w:val="24"/>
-          <w:szCs w:val="20"/>
-          <w:lang w:val="en-US" w:eastAsia="ru-RU"/>
-        </w:rPr>
-        <w:br/>
-        <w:t xml:space="preserve">      </w:t>
-      </w:r>
-      <w:r>
-        <w:rPr>
-          <w:rFonts w:ascii="JetBrains Mono" w:eastAsia="Times New Roman" w:hAnsi="JetBrains Mono" w:cs="Courier New"/>
-          <w:color w:val="CC7832"/>
-          <w:sz w:val="24"/>
-          <w:szCs w:val="20"/>
-          <w:lang w:val="en-US" w:eastAsia="ru-RU"/>
-        </w:rPr>
-        <w:t xml:space="preserve">return </w:t>
-      </w:r>
-      <w:proofErr w:type="spellStart"/>
-      <w:r>
-        <w:rPr>
-          <w:rFonts w:ascii="JetBrains Mono" w:eastAsia="Times New Roman" w:hAnsi="JetBrains Mono" w:cs="Courier New"/>
-          <w:color w:val="A9B7C6"/>
-          <w:sz w:val="24"/>
-          <w:szCs w:val="20"/>
-          <w:lang w:val="en-US" w:eastAsia="ru-RU"/>
-        </w:rPr>
-        <w:t>num</w:t>
-      </w:r>
-      <w:proofErr w:type="spellEnd"/>
-      <w:r>
-        <w:rPr>
-          <w:rFonts w:ascii="JetBrains Mono" w:eastAsia="Times New Roman" w:hAnsi="JetBrains Mono" w:cs="Courier New"/>
-          <w:color w:val="A9B7C6"/>
-          <w:sz w:val="24"/>
-          <w:szCs w:val="20"/>
-          <w:lang w:val="en-US" w:eastAsia="ru-RU"/>
-        </w:rPr>
-        <w:br/>
-      </w:r>
-      <w:r>
-        <w:rPr>
-          <w:rFonts w:ascii="JetBrains Mono" w:eastAsia="Times New Roman" w:hAnsi="JetBrains Mono" w:cs="Courier New"/>
-          <w:color w:val="A9B7C6"/>
-          <w:sz w:val="24"/>
-          <w:szCs w:val="20"/>
-          <w:lang w:val="en-US" w:eastAsia="ru-RU"/>
-        </w:rPr>
-        <w:br/>
-      </w:r>
-      <w:r>
-        <w:rPr>
-          <w:rFonts w:ascii="JetBrains Mono" w:eastAsia="Times New Roman" w:hAnsi="JetBrains Mono" w:cs="Courier New"/>
-          <w:color w:val="A9B7C6"/>
-          <w:sz w:val="24"/>
-          <w:szCs w:val="20"/>
-          <w:lang w:val="en-US" w:eastAsia="ru-RU"/>
-        </w:rPr>
-        <w:br/>
-      </w:r>
-      <w:proofErr w:type="spellStart"/>
-      <w:r>
-        <w:rPr>
-          <w:rFonts w:ascii="JetBrains Mono" w:eastAsia="Times New Roman" w:hAnsi="JetBrains Mono" w:cs="Courier New"/>
-          <w:color w:val="CC7832"/>
-          <w:sz w:val="24"/>
-          <w:szCs w:val="20"/>
-          <w:lang w:val="en-US" w:eastAsia="ru-RU"/>
-        </w:rPr>
-        <w:t>def</w:t>
-      </w:r>
-      <w:proofErr w:type="spellEnd"/>
-      <w:r>
-        <w:rPr>
-          <w:rFonts w:ascii="JetBrains Mono" w:eastAsia="Times New Roman" w:hAnsi="JetBrains Mono" w:cs="Courier New"/>
-          <w:color w:val="CC7832"/>
-          <w:sz w:val="24"/>
-          <w:szCs w:val="20"/>
-          <w:lang w:val="en-US" w:eastAsia="ru-RU"/>
-        </w:rPr>
-        <w:t xml:space="preserve"> </w:t>
-      </w:r>
-      <w:proofErr w:type="spellStart"/>
-      <w:r>
-        <w:rPr>
-          <w:rFonts w:ascii="JetBrains Mono" w:eastAsia="Times New Roman" w:hAnsi="JetBrains Mono" w:cs="Courier New"/>
-          <w:color w:val="FFC66D"/>
-          <w:sz w:val="24"/>
-          <w:szCs w:val="20"/>
-          <w:lang w:val="en-US" w:eastAsia="ru-RU"/>
-        </w:rPr>
-        <w:t>element_position_bigger_than_p</w:t>
-      </w:r>
-      <w:proofErr w:type="spellEnd"/>
-      <w:r>
-        <w:rPr>
-          <w:rFonts w:ascii="JetBrains Mono" w:eastAsia="Times New Roman" w:hAnsi="JetBrains Mono" w:cs="Courier New"/>
-          <w:color w:val="A9B7C6"/>
-          <w:sz w:val="24"/>
-          <w:szCs w:val="20"/>
-          <w:lang w:val="en-US" w:eastAsia="ru-RU"/>
-        </w:rPr>
-        <w:t>(row</w:t>
-      </w:r>
-      <w:r>
-        <w:rPr>
-          <w:rFonts w:ascii="JetBrains Mono" w:eastAsia="Times New Roman" w:hAnsi="JetBrains Mono" w:cs="Courier New"/>
-          <w:color w:val="CC7832"/>
-          <w:sz w:val="24"/>
-          <w:szCs w:val="20"/>
-          <w:lang w:val="en-US" w:eastAsia="ru-RU"/>
-        </w:rPr>
-        <w:t xml:space="preserve">, </w:t>
-      </w:r>
-      <w:r>
-        <w:rPr>
-          <w:rFonts w:ascii="JetBrains Mono" w:eastAsia="Times New Roman" w:hAnsi="JetBrains Mono" w:cs="Courier New"/>
-          <w:color w:val="A9B7C6"/>
-          <w:sz w:val="24"/>
-          <w:szCs w:val="20"/>
-          <w:lang w:val="en-US" w:eastAsia="ru-RU"/>
-        </w:rPr>
-        <w:t>p):</w:t>
-      </w:r>
-      <w:r>
-        <w:rPr>
-          <w:rFonts w:ascii="JetBrains Mono" w:eastAsia="Times New Roman" w:hAnsi="JetBrains Mono" w:cs="Courier New"/>
-          <w:color w:val="A9B7C6"/>
-          <w:sz w:val="24"/>
-          <w:szCs w:val="20"/>
-          <w:lang w:val="en-US" w:eastAsia="ru-RU"/>
-        </w:rPr>
-        <w:br/>
-        <w:t xml:space="preserve">   </w:t>
-      </w:r>
-      <w:r>
-        <w:rPr>
-          <w:rFonts w:ascii="JetBrains Mono" w:eastAsia="Times New Roman" w:hAnsi="JetBrains Mono" w:cs="Courier New"/>
-          <w:color w:val="CC7832"/>
-          <w:sz w:val="24"/>
-          <w:szCs w:val="20"/>
-          <w:lang w:val="en-US" w:eastAsia="ru-RU"/>
-        </w:rPr>
-        <w:t xml:space="preserve">for </w:t>
-      </w:r>
-      <w:proofErr w:type="spellStart"/>
-      <w:r>
-        <w:rPr>
-          <w:rFonts w:ascii="JetBrains Mono" w:eastAsia="Times New Roman" w:hAnsi="JetBrains Mono" w:cs="Courier New"/>
-          <w:color w:val="A9B7C6"/>
-          <w:sz w:val="24"/>
-          <w:szCs w:val="20"/>
-          <w:lang w:val="en-US" w:eastAsia="ru-RU"/>
-        </w:rPr>
-        <w:t>i</w:t>
-      </w:r>
-      <w:proofErr w:type="spellEnd"/>
-      <w:r>
-        <w:rPr>
-          <w:rFonts w:ascii="JetBrains Mono" w:eastAsia="Times New Roman" w:hAnsi="JetBrains Mono" w:cs="Courier New"/>
-          <w:color w:val="CC7832"/>
-          <w:sz w:val="24"/>
-          <w:szCs w:val="20"/>
-          <w:lang w:val="en-US" w:eastAsia="ru-RU"/>
-        </w:rPr>
-        <w:t xml:space="preserve">, </w:t>
-      </w:r>
-      <w:proofErr w:type="spellStart"/>
-      <w:r>
-        <w:rPr>
-          <w:rFonts w:ascii="JetBrains Mono" w:eastAsia="Times New Roman" w:hAnsi="JetBrains Mono" w:cs="Courier New"/>
-          <w:color w:val="A9B7C6"/>
-          <w:sz w:val="24"/>
-          <w:szCs w:val="20"/>
-          <w:lang w:val="en-US" w:eastAsia="ru-RU"/>
-        </w:rPr>
-        <w:t>elem</w:t>
-      </w:r>
-      <w:proofErr w:type="spellEnd"/>
-      <w:r>
-        <w:rPr>
-          <w:rFonts w:ascii="JetBrains Mono" w:eastAsia="Times New Roman" w:hAnsi="JetBrains Mono" w:cs="Courier New"/>
-          <w:color w:val="A9B7C6"/>
-          <w:sz w:val="24"/>
-          <w:szCs w:val="20"/>
-          <w:lang w:val="en-US" w:eastAsia="ru-RU"/>
-        </w:rPr>
-        <w:t xml:space="preserve"> </w:t>
-      </w:r>
-      <w:r>
-        <w:rPr>
-          <w:rFonts w:ascii="JetBrains Mono" w:eastAsia="Times New Roman" w:hAnsi="JetBrains Mono" w:cs="Courier New"/>
-          <w:color w:val="CC7832"/>
-          <w:sz w:val="24"/>
-          <w:szCs w:val="20"/>
-          <w:lang w:val="en-US" w:eastAsia="ru-RU"/>
-        </w:rPr>
-        <w:t xml:space="preserve">in </w:t>
-      </w:r>
-      <w:r>
-        <w:rPr>
-          <w:rFonts w:ascii="JetBrains Mono" w:eastAsia="Times New Roman" w:hAnsi="JetBrains Mono" w:cs="Courier New"/>
-          <w:color w:val="8888C6"/>
-          <w:sz w:val="24"/>
-          <w:szCs w:val="20"/>
-          <w:lang w:val="en-US" w:eastAsia="ru-RU"/>
-        </w:rPr>
-        <w:t>enumerate</w:t>
-      </w:r>
-      <w:r>
-        <w:rPr>
-          <w:rFonts w:ascii="JetBrains Mono" w:eastAsia="Times New Roman" w:hAnsi="JetBrains Mono" w:cs="Courier New"/>
-          <w:color w:val="A9B7C6"/>
-          <w:sz w:val="24"/>
-          <w:szCs w:val="20"/>
-          <w:lang w:val="en-US" w:eastAsia="ru-RU"/>
-        </w:rPr>
-        <w:t>(row):</w:t>
-      </w:r>
-      <w:r>
-        <w:rPr>
-          <w:rFonts w:ascii="JetBrains Mono" w:eastAsia="Times New Roman" w:hAnsi="JetBrains Mono" w:cs="Courier New"/>
-          <w:color w:val="A9B7C6"/>
-          <w:sz w:val="24"/>
-          <w:szCs w:val="20"/>
-          <w:lang w:val="en-US" w:eastAsia="ru-RU"/>
-        </w:rPr>
-        <w:br/>
-        <w:t xml:space="preserve">      </w:t>
-      </w:r>
-      <w:r>
-        <w:rPr>
-          <w:rFonts w:ascii="JetBrains Mono" w:eastAsia="Times New Roman" w:hAnsi="JetBrains Mono" w:cs="Courier New"/>
-          <w:color w:val="CC7832"/>
-          <w:sz w:val="24"/>
-          <w:szCs w:val="20"/>
-          <w:lang w:val="en-US" w:eastAsia="ru-RU"/>
-        </w:rPr>
-        <w:t xml:space="preserve">if </w:t>
-      </w:r>
-      <w:proofErr w:type="spellStart"/>
-      <w:r>
-        <w:rPr>
-          <w:rFonts w:ascii="JetBrains Mono" w:eastAsia="Times New Roman" w:hAnsi="JetBrains Mono" w:cs="Courier New"/>
-          <w:color w:val="A9B7C6"/>
-          <w:sz w:val="24"/>
-          <w:szCs w:val="20"/>
-          <w:lang w:val="en-US" w:eastAsia="ru-RU"/>
-        </w:rPr>
-        <w:t>elem</w:t>
-      </w:r>
-      <w:proofErr w:type="spellEnd"/>
-      <w:r>
-        <w:rPr>
-          <w:rFonts w:ascii="JetBrains Mono" w:eastAsia="Times New Roman" w:hAnsi="JetBrains Mono" w:cs="Courier New"/>
-          <w:color w:val="A9B7C6"/>
-          <w:sz w:val="24"/>
-          <w:szCs w:val="20"/>
-          <w:lang w:val="en-US" w:eastAsia="ru-RU"/>
-        </w:rPr>
-        <w:t xml:space="preserve"> &gt; p:</w:t>
-      </w:r>
-      <w:r>
-        <w:rPr>
-          <w:rFonts w:ascii="JetBrains Mono" w:eastAsia="Times New Roman" w:hAnsi="JetBrains Mono" w:cs="Courier New"/>
-          <w:color w:val="A9B7C6"/>
-          <w:sz w:val="24"/>
-          <w:szCs w:val="20"/>
-          <w:lang w:val="en-US" w:eastAsia="ru-RU"/>
-        </w:rPr>
-        <w:br/>
-        <w:t xml:space="preserve">         </w:t>
-      </w:r>
-      <w:r>
-        <w:rPr>
-          <w:rFonts w:ascii="JetBrains Mono" w:eastAsia="Times New Roman" w:hAnsi="JetBrains Mono" w:cs="Courier New"/>
-          <w:color w:val="CC7832"/>
-          <w:sz w:val="24"/>
-          <w:szCs w:val="20"/>
-          <w:lang w:val="en-US" w:eastAsia="ru-RU"/>
-        </w:rPr>
-        <w:t xml:space="preserve">return </w:t>
-      </w:r>
-      <w:proofErr w:type="spellStart"/>
-      <w:r>
-        <w:rPr>
-          <w:rFonts w:ascii="JetBrains Mono" w:eastAsia="Times New Roman" w:hAnsi="JetBrains Mono" w:cs="Courier New"/>
-          <w:color w:val="A9B7C6"/>
-          <w:sz w:val="24"/>
-          <w:szCs w:val="20"/>
-          <w:lang w:val="en-US" w:eastAsia="ru-RU"/>
-        </w:rPr>
-        <w:t>i</w:t>
-      </w:r>
-      <w:proofErr w:type="spellEnd"/>
-      <w:r>
-        <w:rPr>
-          <w:rFonts w:ascii="JetBrains Mono" w:eastAsia="Times New Roman" w:hAnsi="JetBrains Mono" w:cs="Courier New"/>
-          <w:color w:val="A9B7C6"/>
-          <w:sz w:val="24"/>
-          <w:szCs w:val="20"/>
-          <w:lang w:val="en-US" w:eastAsia="ru-RU"/>
-        </w:rPr>
-        <w:br/>
-      </w:r>
-      <w:r>
-        <w:rPr>
-          <w:rFonts w:ascii="JetBrains Mono" w:eastAsia="Times New Roman" w:hAnsi="JetBrains Mono" w:cs="Courier New"/>
-          <w:color w:val="A9B7C6"/>
-          <w:sz w:val="24"/>
-          <w:szCs w:val="20"/>
-          <w:lang w:val="en-US" w:eastAsia="ru-RU"/>
-        </w:rPr>
-        <w:br/>
-      </w:r>
-      <w:r>
-        <w:rPr>
-          <w:rFonts w:ascii="JetBrains Mono" w:eastAsia="Times New Roman" w:hAnsi="JetBrains Mono" w:cs="Courier New"/>
-          <w:color w:val="A9B7C6"/>
-          <w:sz w:val="24"/>
-          <w:szCs w:val="20"/>
-          <w:lang w:val="en-US" w:eastAsia="ru-RU"/>
-        </w:rPr>
-        <w:br/>
-        <w:t>array</w:t>
-      </w:r>
-      <w:r>
-        <w:rPr>
-          <w:rFonts w:ascii="JetBrains Mono" w:eastAsia="Times New Roman" w:hAnsi="JetBrains Mono" w:cs="Courier New"/>
-          <w:color w:val="CC7832"/>
-          <w:sz w:val="24"/>
-          <w:szCs w:val="20"/>
-          <w:lang w:val="en-US" w:eastAsia="ru-RU"/>
-        </w:rPr>
-        <w:t xml:space="preserve">, </w:t>
-      </w:r>
-      <w:r>
-        <w:rPr>
-          <w:rFonts w:ascii="JetBrains Mono" w:eastAsia="Times New Roman" w:hAnsi="JetBrains Mono" w:cs="Courier New"/>
-          <w:color w:val="A9B7C6"/>
-          <w:sz w:val="24"/>
-          <w:szCs w:val="20"/>
-          <w:lang w:val="en-US" w:eastAsia="ru-RU"/>
-        </w:rPr>
-        <w:t>NUM</w:t>
-      </w:r>
-      <w:r>
-        <w:rPr>
-          <w:rFonts w:ascii="JetBrains Mono" w:eastAsia="Times New Roman" w:hAnsi="JetBrains Mono" w:cs="Courier New"/>
-          <w:color w:val="CC7832"/>
-          <w:sz w:val="24"/>
-          <w:szCs w:val="20"/>
-          <w:lang w:val="en-US" w:eastAsia="ru-RU"/>
-        </w:rPr>
-        <w:t xml:space="preserve">, </w:t>
-      </w:r>
-      <w:r>
-        <w:rPr>
-          <w:rFonts w:ascii="JetBrains Mono" w:eastAsia="Times New Roman" w:hAnsi="JetBrains Mono" w:cs="Courier New"/>
-          <w:color w:val="A9B7C6"/>
-          <w:sz w:val="24"/>
-          <w:szCs w:val="20"/>
-          <w:lang w:val="en-US" w:eastAsia="ru-RU"/>
-        </w:rPr>
-        <w:t>C</w:t>
-      </w:r>
-      <w:r>
-        <w:rPr>
-          <w:rFonts w:ascii="JetBrains Mono" w:eastAsia="Times New Roman" w:hAnsi="JetBrains Mono" w:cs="Courier New"/>
-          <w:color w:val="CC7832"/>
-          <w:sz w:val="24"/>
-          <w:szCs w:val="20"/>
-          <w:lang w:val="en-US" w:eastAsia="ru-RU"/>
-        </w:rPr>
-        <w:t xml:space="preserve">, </w:t>
-      </w:r>
-      <w:r>
-        <w:rPr>
-          <w:rFonts w:ascii="JetBrains Mono" w:eastAsia="Times New Roman" w:hAnsi="JetBrains Mono" w:cs="Courier New"/>
-          <w:color w:val="A9B7C6"/>
-          <w:sz w:val="24"/>
-          <w:szCs w:val="20"/>
-          <w:lang w:val="en-US" w:eastAsia="ru-RU"/>
-        </w:rPr>
-        <w:t>D</w:t>
-      </w:r>
-      <w:r>
-        <w:rPr>
-          <w:rFonts w:ascii="JetBrains Mono" w:eastAsia="Times New Roman" w:hAnsi="JetBrains Mono" w:cs="Courier New"/>
-          <w:color w:val="CC7832"/>
-          <w:sz w:val="24"/>
-          <w:szCs w:val="20"/>
-          <w:lang w:val="en-US" w:eastAsia="ru-RU"/>
-        </w:rPr>
-        <w:t xml:space="preserve">, </w:t>
-      </w:r>
-      <w:r>
-        <w:rPr>
-          <w:rFonts w:ascii="JetBrains Mono" w:eastAsia="Times New Roman" w:hAnsi="JetBrains Mono" w:cs="Courier New"/>
-          <w:color w:val="A9B7C6"/>
-          <w:sz w:val="24"/>
-          <w:szCs w:val="20"/>
-          <w:lang w:val="en-US" w:eastAsia="ru-RU"/>
-        </w:rPr>
-        <w:t>P</w:t>
-      </w:r>
-      <w:r>
-        <w:rPr>
-          <w:rFonts w:ascii="JetBrains Mono" w:eastAsia="Times New Roman" w:hAnsi="JetBrains Mono" w:cs="Courier New"/>
-          <w:color w:val="CC7832"/>
-          <w:sz w:val="24"/>
-          <w:szCs w:val="20"/>
-          <w:lang w:val="en-US" w:eastAsia="ru-RU"/>
-        </w:rPr>
-        <w:t xml:space="preserve">, </w:t>
-      </w:r>
-      <w:r>
-        <w:rPr>
-          <w:rFonts w:ascii="JetBrains Mono" w:eastAsia="Times New Roman" w:hAnsi="JetBrains Mono" w:cs="Courier New"/>
-          <w:color w:val="A9B7C6"/>
-          <w:sz w:val="24"/>
-          <w:szCs w:val="20"/>
-          <w:lang w:val="en-US" w:eastAsia="ru-RU"/>
-        </w:rPr>
-        <w:t>ROW</w:t>
-      </w:r>
-      <w:r>
-        <w:rPr>
-          <w:rFonts w:ascii="JetBrains Mono" w:eastAsia="Times New Roman" w:hAnsi="JetBrains Mono" w:cs="Courier New"/>
-          <w:color w:val="CC7832"/>
-          <w:sz w:val="24"/>
-          <w:szCs w:val="20"/>
-          <w:lang w:val="en-US" w:eastAsia="ru-RU"/>
-        </w:rPr>
-        <w:t xml:space="preserve">, </w:t>
-      </w:r>
-      <w:r>
-        <w:rPr>
-          <w:rFonts w:ascii="JetBrains Mono" w:eastAsia="Times New Roman" w:hAnsi="JetBrains Mono" w:cs="Courier New"/>
-          <w:color w:val="A9B7C6"/>
-          <w:sz w:val="24"/>
-          <w:szCs w:val="20"/>
-          <w:lang w:val="en-US" w:eastAsia="ru-RU"/>
-        </w:rPr>
-        <w:t xml:space="preserve">COL = </w:t>
-      </w:r>
-      <w:proofErr w:type="spellStart"/>
-      <w:r>
-        <w:rPr>
-          <w:rFonts w:ascii="JetBrains Mono" w:eastAsia="Times New Roman" w:hAnsi="JetBrains Mono" w:cs="Courier New"/>
-          <w:color w:val="A9B7C6"/>
-          <w:sz w:val="24"/>
-          <w:szCs w:val="20"/>
-          <w:lang w:val="en-US" w:eastAsia="ru-RU"/>
-        </w:rPr>
-        <w:t>read_data_from_file</w:t>
-      </w:r>
-      <w:proofErr w:type="spellEnd"/>
-      <w:r>
-        <w:rPr>
-          <w:rFonts w:ascii="JetBrains Mono" w:eastAsia="Times New Roman" w:hAnsi="JetBrains Mono" w:cs="Courier New"/>
-          <w:color w:val="A9B7C6"/>
-          <w:sz w:val="24"/>
-          <w:szCs w:val="20"/>
-          <w:lang w:val="en-US" w:eastAsia="ru-RU"/>
-        </w:rPr>
-        <w:t>()</w:t>
-      </w:r>
-      <w:r>
-        <w:rPr>
-          <w:rFonts w:ascii="JetBrains Mono" w:eastAsia="Times New Roman" w:hAnsi="JetBrains Mono" w:cs="Courier New"/>
-          <w:color w:val="A9B7C6"/>
-          <w:sz w:val="24"/>
-          <w:szCs w:val="20"/>
-          <w:lang w:val="en-US" w:eastAsia="ru-RU"/>
-        </w:rPr>
-        <w:br/>
-      </w:r>
-      <w:r>
-        <w:rPr>
-          <w:rFonts w:ascii="JetBrains Mono" w:eastAsia="Times New Roman" w:hAnsi="JetBrains Mono" w:cs="Courier New"/>
-          <w:color w:val="A9B7C6"/>
-          <w:sz w:val="24"/>
-          <w:szCs w:val="20"/>
-          <w:lang w:val="en-US" w:eastAsia="ru-RU"/>
-        </w:rPr>
-        <w:lastRenderedPageBreak/>
-        <w:br/>
-      </w:r>
-      <w:r>
-        <w:rPr>
-          <w:rFonts w:ascii="JetBrains Mono" w:eastAsia="Times New Roman" w:hAnsi="JetBrains Mono" w:cs="Courier New"/>
-          <w:color w:val="8888C6"/>
-          <w:sz w:val="24"/>
-          <w:szCs w:val="20"/>
-          <w:lang w:val="en-US" w:eastAsia="ru-RU"/>
-        </w:rPr>
-        <w:t>print</w:t>
-      </w:r>
-      <w:r>
-        <w:rPr>
-          <w:rFonts w:ascii="JetBrains Mono" w:eastAsia="Times New Roman" w:hAnsi="JetBrains Mono" w:cs="Courier New"/>
-          <w:color w:val="A9B7C6"/>
-          <w:sz w:val="24"/>
-          <w:szCs w:val="20"/>
-          <w:lang w:val="en-US" w:eastAsia="ru-RU"/>
-        </w:rPr>
-        <w:t>(</w:t>
-      </w:r>
-      <w:r>
-        <w:rPr>
-          <w:rFonts w:ascii="JetBrains Mono" w:eastAsia="Times New Roman" w:hAnsi="JetBrains Mono" w:cs="Courier New"/>
-          <w:color w:val="6A8759"/>
-          <w:sz w:val="24"/>
-          <w:szCs w:val="20"/>
-          <w:lang w:val="en-US" w:eastAsia="ru-RU"/>
-        </w:rPr>
-        <w:t>'</w:t>
-      </w:r>
-      <w:r>
-        <w:rPr>
-          <w:rFonts w:ascii="JetBrains Mono" w:eastAsia="Times New Roman" w:hAnsi="JetBrains Mono" w:cs="Courier New"/>
-          <w:color w:val="6A8759"/>
-          <w:sz w:val="24"/>
-          <w:szCs w:val="20"/>
-          <w:lang w:eastAsia="ru-RU"/>
-        </w:rPr>
-        <w:t>Веденная</w:t>
-      </w:r>
-      <w:r>
-        <w:rPr>
-          <w:rFonts w:ascii="JetBrains Mono" w:eastAsia="Times New Roman" w:hAnsi="JetBrains Mono" w:cs="Courier New"/>
-          <w:color w:val="6A8759"/>
-          <w:sz w:val="24"/>
-          <w:szCs w:val="20"/>
-          <w:lang w:val="en-US" w:eastAsia="ru-RU"/>
-        </w:rPr>
-        <w:t xml:space="preserve"> </w:t>
-      </w:r>
-      <w:r>
-        <w:rPr>
-          <w:rFonts w:ascii="JetBrains Mono" w:eastAsia="Times New Roman" w:hAnsi="JetBrains Mono" w:cs="Courier New"/>
-          <w:color w:val="6A8759"/>
-          <w:sz w:val="24"/>
-          <w:szCs w:val="20"/>
-          <w:lang w:eastAsia="ru-RU"/>
-        </w:rPr>
-        <w:t>матрица</w:t>
-      </w:r>
-      <w:r>
-        <w:rPr>
-          <w:rFonts w:ascii="JetBrains Mono" w:eastAsia="Times New Roman" w:hAnsi="JetBrains Mono" w:cs="Courier New"/>
-          <w:color w:val="6A8759"/>
-          <w:sz w:val="24"/>
-          <w:szCs w:val="20"/>
-          <w:lang w:val="en-US" w:eastAsia="ru-RU"/>
-        </w:rPr>
-        <w:t>:'</w:t>
-      </w:r>
-      <w:r>
-        <w:rPr>
-          <w:rFonts w:ascii="JetBrains Mono" w:eastAsia="Times New Roman" w:hAnsi="JetBrains Mono" w:cs="Courier New"/>
-          <w:color w:val="A9B7C6"/>
-          <w:sz w:val="24"/>
-          <w:szCs w:val="20"/>
-          <w:lang w:val="en-US" w:eastAsia="ru-RU"/>
-        </w:rPr>
-        <w:t>)</w:t>
-      </w:r>
-      <w:r>
-        <w:rPr>
-          <w:rFonts w:ascii="JetBrains Mono" w:eastAsia="Times New Roman" w:hAnsi="JetBrains Mono" w:cs="Courier New"/>
-          <w:color w:val="A9B7C6"/>
-          <w:sz w:val="24"/>
-          <w:szCs w:val="20"/>
-          <w:lang w:val="en-US" w:eastAsia="ru-RU"/>
-        </w:rPr>
-        <w:br/>
-      </w:r>
-      <w:proofErr w:type="spellStart"/>
-      <w:r>
-        <w:rPr>
-          <w:rFonts w:ascii="JetBrains Mono" w:eastAsia="Times New Roman" w:hAnsi="JetBrains Mono" w:cs="Courier New"/>
-          <w:color w:val="A9B7C6"/>
-          <w:sz w:val="24"/>
-          <w:szCs w:val="20"/>
-          <w:lang w:val="en-US" w:eastAsia="ru-RU"/>
-        </w:rPr>
-        <w:t>matrix_output</w:t>
-      </w:r>
-      <w:proofErr w:type="spellEnd"/>
-      <w:r>
-        <w:rPr>
-          <w:rFonts w:ascii="JetBrains Mono" w:eastAsia="Times New Roman" w:hAnsi="JetBrains Mono" w:cs="Courier New"/>
-          <w:color w:val="A9B7C6"/>
-          <w:sz w:val="24"/>
-          <w:szCs w:val="20"/>
-          <w:lang w:val="en-US" w:eastAsia="ru-RU"/>
-        </w:rPr>
-        <w:t>(array)</w:t>
-      </w:r>
-      <w:r>
-        <w:rPr>
-          <w:rFonts w:ascii="JetBrains Mono" w:eastAsia="Times New Roman" w:hAnsi="JetBrains Mono" w:cs="Courier New"/>
-          <w:color w:val="A9B7C6"/>
-          <w:sz w:val="24"/>
-          <w:szCs w:val="20"/>
-          <w:lang w:val="en-US" w:eastAsia="ru-RU"/>
-        </w:rPr>
-        <w:br/>
-      </w:r>
-      <w:r>
-        <w:rPr>
-          <w:rFonts w:ascii="JetBrains Mono" w:eastAsia="Times New Roman" w:hAnsi="JetBrains Mono" w:cs="Courier New"/>
-          <w:color w:val="A9B7C6"/>
-          <w:sz w:val="24"/>
-          <w:szCs w:val="20"/>
-          <w:lang w:val="en-US" w:eastAsia="ru-RU"/>
-        </w:rPr>
-        <w:br/>
-        <w:t xml:space="preserve">str = </w:t>
-      </w:r>
-      <w:r>
-        <w:rPr>
-          <w:rFonts w:ascii="JetBrains Mono" w:eastAsia="Times New Roman" w:hAnsi="JetBrains Mono" w:cs="Courier New"/>
-          <w:color w:val="6A8759"/>
-          <w:sz w:val="24"/>
-          <w:szCs w:val="20"/>
-          <w:lang w:val="en-US" w:eastAsia="ru-RU"/>
-        </w:rPr>
-        <w:t>''</w:t>
-      </w:r>
-      <w:r>
-        <w:rPr>
-          <w:rFonts w:ascii="JetBrains Mono" w:eastAsia="Times New Roman" w:hAnsi="JetBrains Mono" w:cs="Courier New"/>
-          <w:color w:val="6A8759"/>
-          <w:sz w:val="24"/>
-          <w:szCs w:val="20"/>
-          <w:lang w:val="en-US" w:eastAsia="ru-RU"/>
-        </w:rPr>
-        <w:br/>
-      </w:r>
-      <w:proofErr w:type="spellStart"/>
-      <w:r>
-        <w:rPr>
-          <w:rFonts w:ascii="JetBrains Mono" w:eastAsia="Times New Roman" w:hAnsi="JetBrains Mono" w:cs="Courier New"/>
-          <w:color w:val="A9B7C6"/>
-          <w:sz w:val="24"/>
-          <w:szCs w:val="20"/>
-          <w:lang w:val="en-US" w:eastAsia="ru-RU"/>
-        </w:rPr>
-        <w:t>num</w:t>
-      </w:r>
-      <w:proofErr w:type="spellEnd"/>
-      <w:r>
-        <w:rPr>
-          <w:rFonts w:ascii="JetBrains Mono" w:eastAsia="Times New Roman" w:hAnsi="JetBrains Mono" w:cs="Courier New"/>
-          <w:color w:val="A9B7C6"/>
-          <w:sz w:val="24"/>
-          <w:szCs w:val="20"/>
-          <w:lang w:val="en-US" w:eastAsia="ru-RU"/>
-        </w:rPr>
-        <w:t xml:space="preserve"> = </w:t>
-      </w:r>
-      <w:r>
-        <w:rPr>
-          <w:rFonts w:ascii="JetBrains Mono" w:eastAsia="Times New Roman" w:hAnsi="JetBrains Mono" w:cs="Courier New"/>
-          <w:color w:val="6897BB"/>
-          <w:sz w:val="24"/>
-          <w:szCs w:val="20"/>
-          <w:lang w:val="en-US" w:eastAsia="ru-RU"/>
-        </w:rPr>
-        <w:t>0</w:t>
-      </w:r>
-      <w:r>
-        <w:rPr>
-          <w:rFonts w:ascii="JetBrains Mono" w:eastAsia="Times New Roman" w:hAnsi="JetBrains Mono" w:cs="Courier New"/>
-          <w:color w:val="6897BB"/>
-          <w:sz w:val="24"/>
-          <w:szCs w:val="20"/>
-          <w:lang w:val="en-US" w:eastAsia="ru-RU"/>
-        </w:rPr>
-        <w:br/>
-      </w:r>
-      <w:r>
-        <w:rPr>
-          <w:rFonts w:ascii="JetBrains Mono" w:eastAsia="Times New Roman" w:hAnsi="JetBrains Mono" w:cs="Courier New"/>
-          <w:color w:val="6897BB"/>
-          <w:sz w:val="24"/>
-          <w:szCs w:val="20"/>
-          <w:lang w:val="en-US" w:eastAsia="ru-RU"/>
-        </w:rPr>
-        <w:br/>
-      </w:r>
-      <w:r>
-        <w:rPr>
-          <w:rFonts w:ascii="JetBrains Mono" w:eastAsia="Times New Roman" w:hAnsi="JetBrains Mono" w:cs="Courier New"/>
-          <w:color w:val="CC7832"/>
-          <w:sz w:val="24"/>
-          <w:szCs w:val="20"/>
-          <w:lang w:val="en-US" w:eastAsia="ru-RU"/>
-        </w:rPr>
-        <w:t xml:space="preserve">for </w:t>
-      </w:r>
-      <w:proofErr w:type="spellStart"/>
-      <w:r>
-        <w:rPr>
-          <w:rFonts w:ascii="JetBrains Mono" w:eastAsia="Times New Roman" w:hAnsi="JetBrains Mono" w:cs="Courier New"/>
-          <w:color w:val="A9B7C6"/>
-          <w:sz w:val="24"/>
-          <w:szCs w:val="20"/>
-          <w:lang w:val="en-US" w:eastAsia="ru-RU"/>
-        </w:rPr>
-        <w:t>i</w:t>
-      </w:r>
-      <w:proofErr w:type="spellEnd"/>
-      <w:r>
-        <w:rPr>
-          <w:rFonts w:ascii="JetBrains Mono" w:eastAsia="Times New Roman" w:hAnsi="JetBrains Mono" w:cs="Courier New"/>
-          <w:color w:val="CC7832"/>
-          <w:sz w:val="24"/>
-          <w:szCs w:val="20"/>
-          <w:lang w:val="en-US" w:eastAsia="ru-RU"/>
-        </w:rPr>
-        <w:t xml:space="preserve">, </w:t>
-      </w:r>
-      <w:r>
-        <w:rPr>
-          <w:rFonts w:ascii="JetBrains Mono" w:eastAsia="Times New Roman" w:hAnsi="JetBrains Mono" w:cs="Courier New"/>
-          <w:color w:val="A9B7C6"/>
-          <w:sz w:val="24"/>
-          <w:szCs w:val="20"/>
-          <w:lang w:val="en-US" w:eastAsia="ru-RU"/>
-        </w:rPr>
-        <w:t xml:space="preserve">row </w:t>
-      </w:r>
-      <w:r>
-        <w:rPr>
-          <w:rFonts w:ascii="JetBrains Mono" w:eastAsia="Times New Roman" w:hAnsi="JetBrains Mono" w:cs="Courier New"/>
-          <w:color w:val="CC7832"/>
-          <w:sz w:val="24"/>
-          <w:szCs w:val="20"/>
-          <w:lang w:val="en-US" w:eastAsia="ru-RU"/>
-        </w:rPr>
-        <w:t xml:space="preserve">in </w:t>
-      </w:r>
-      <w:r>
-        <w:rPr>
-          <w:rFonts w:ascii="JetBrains Mono" w:eastAsia="Times New Roman" w:hAnsi="JetBrains Mono" w:cs="Courier New"/>
-          <w:color w:val="8888C6"/>
-          <w:sz w:val="24"/>
-          <w:szCs w:val="20"/>
-          <w:lang w:val="en-US" w:eastAsia="ru-RU"/>
-        </w:rPr>
-        <w:t>enumerate</w:t>
-      </w:r>
-      <w:r>
-        <w:rPr>
-          <w:rFonts w:ascii="JetBrains Mono" w:eastAsia="Times New Roman" w:hAnsi="JetBrains Mono" w:cs="Courier New"/>
-          <w:color w:val="A9B7C6"/>
-          <w:sz w:val="24"/>
-          <w:szCs w:val="20"/>
-          <w:lang w:val="en-US" w:eastAsia="ru-RU"/>
-        </w:rPr>
-        <w:t>(array):</w:t>
-      </w:r>
-      <w:r>
-        <w:rPr>
-          <w:rFonts w:ascii="JetBrains Mono" w:eastAsia="Times New Roman" w:hAnsi="JetBrains Mono" w:cs="Courier New"/>
-          <w:color w:val="A9B7C6"/>
-          <w:sz w:val="24"/>
-          <w:szCs w:val="20"/>
-          <w:lang w:val="en-US" w:eastAsia="ru-RU"/>
-        </w:rPr>
-        <w:br/>
-        <w:t xml:space="preserve">   </w:t>
-      </w:r>
-      <w:r>
-        <w:rPr>
-          <w:rFonts w:ascii="JetBrains Mono" w:eastAsia="Times New Roman" w:hAnsi="JetBrains Mono" w:cs="Courier New"/>
-          <w:color w:val="CC7832"/>
-          <w:sz w:val="24"/>
-          <w:szCs w:val="20"/>
-          <w:lang w:val="en-US" w:eastAsia="ru-RU"/>
-        </w:rPr>
-        <w:t xml:space="preserve">if </w:t>
-      </w:r>
-      <w:proofErr w:type="spellStart"/>
-      <w:r>
-        <w:rPr>
-          <w:rFonts w:ascii="JetBrains Mono" w:eastAsia="Times New Roman" w:hAnsi="JetBrains Mono" w:cs="Courier New"/>
-          <w:color w:val="A9B7C6"/>
-          <w:sz w:val="24"/>
-          <w:szCs w:val="20"/>
-          <w:lang w:val="en-US" w:eastAsia="ru-RU"/>
-        </w:rPr>
-        <w:t>i</w:t>
-      </w:r>
-      <w:proofErr w:type="spellEnd"/>
-      <w:r>
-        <w:rPr>
-          <w:rFonts w:ascii="JetBrains Mono" w:eastAsia="Times New Roman" w:hAnsi="JetBrains Mono" w:cs="Courier New"/>
-          <w:color w:val="A9B7C6"/>
-          <w:sz w:val="24"/>
-          <w:szCs w:val="20"/>
-          <w:lang w:val="en-US" w:eastAsia="ru-RU"/>
-        </w:rPr>
-        <w:t xml:space="preserve"> % </w:t>
-      </w:r>
-      <w:r>
-        <w:rPr>
-          <w:rFonts w:ascii="JetBrains Mono" w:eastAsia="Times New Roman" w:hAnsi="JetBrains Mono" w:cs="Courier New"/>
-          <w:color w:val="6897BB"/>
-          <w:sz w:val="24"/>
-          <w:szCs w:val="20"/>
-          <w:lang w:val="en-US" w:eastAsia="ru-RU"/>
-        </w:rPr>
-        <w:t xml:space="preserve">2 </w:t>
-      </w:r>
-      <w:r>
-        <w:rPr>
-          <w:rFonts w:ascii="JetBrains Mono" w:eastAsia="Times New Roman" w:hAnsi="JetBrains Mono" w:cs="Courier New"/>
-          <w:color w:val="A9B7C6"/>
-          <w:sz w:val="24"/>
-          <w:szCs w:val="20"/>
-          <w:lang w:val="en-US" w:eastAsia="ru-RU"/>
-        </w:rPr>
-        <w:t xml:space="preserve">== </w:t>
-      </w:r>
-      <w:r>
-        <w:rPr>
-          <w:rFonts w:ascii="JetBrains Mono" w:eastAsia="Times New Roman" w:hAnsi="JetBrains Mono" w:cs="Courier New"/>
-          <w:color w:val="6897BB"/>
-          <w:sz w:val="24"/>
-          <w:szCs w:val="20"/>
-          <w:lang w:val="en-US" w:eastAsia="ru-RU"/>
-        </w:rPr>
-        <w:t xml:space="preserve">0 </w:t>
-      </w:r>
-      <w:r>
-        <w:rPr>
-          <w:rFonts w:ascii="JetBrains Mono" w:eastAsia="Times New Roman" w:hAnsi="JetBrains Mono" w:cs="Courier New"/>
-          <w:color w:val="CC7832"/>
-          <w:sz w:val="24"/>
-          <w:szCs w:val="20"/>
-          <w:lang w:val="en-US" w:eastAsia="ru-RU"/>
-        </w:rPr>
-        <w:t xml:space="preserve">and </w:t>
-      </w:r>
-      <w:proofErr w:type="spellStart"/>
-      <w:r>
-        <w:rPr>
-          <w:rFonts w:ascii="JetBrains Mono" w:eastAsia="Times New Roman" w:hAnsi="JetBrains Mono" w:cs="Courier New"/>
-          <w:color w:val="A9B7C6"/>
-          <w:sz w:val="24"/>
-          <w:szCs w:val="20"/>
-          <w:lang w:val="en-US" w:eastAsia="ru-RU"/>
-        </w:rPr>
-        <w:t>even_row_in_matrix</w:t>
-      </w:r>
-      <w:proofErr w:type="spellEnd"/>
-      <w:r>
-        <w:rPr>
-          <w:rFonts w:ascii="JetBrains Mono" w:eastAsia="Times New Roman" w:hAnsi="JetBrains Mono" w:cs="Courier New"/>
-          <w:color w:val="A9B7C6"/>
-          <w:sz w:val="24"/>
-          <w:szCs w:val="20"/>
-          <w:lang w:val="en-US" w:eastAsia="ru-RU"/>
-        </w:rPr>
-        <w:t>(row</w:t>
-      </w:r>
-      <w:r>
-        <w:rPr>
-          <w:rFonts w:ascii="JetBrains Mono" w:eastAsia="Times New Roman" w:hAnsi="JetBrains Mono" w:cs="Courier New"/>
-          <w:color w:val="CC7832"/>
-          <w:sz w:val="24"/>
-          <w:szCs w:val="20"/>
-          <w:lang w:val="en-US" w:eastAsia="ru-RU"/>
-        </w:rPr>
-        <w:t xml:space="preserve">, </w:t>
-      </w:r>
-      <w:r>
-        <w:rPr>
-          <w:rFonts w:ascii="JetBrains Mono" w:eastAsia="Times New Roman" w:hAnsi="JetBrains Mono" w:cs="Courier New"/>
-          <w:color w:val="A9B7C6"/>
-          <w:sz w:val="24"/>
-          <w:szCs w:val="20"/>
-          <w:lang w:val="en-US" w:eastAsia="ru-RU"/>
-        </w:rPr>
-        <w:t xml:space="preserve">NUM) </w:t>
-      </w:r>
-      <w:r>
-        <w:rPr>
-          <w:rFonts w:ascii="JetBrains Mono" w:eastAsia="Times New Roman" w:hAnsi="JetBrains Mono" w:cs="Courier New"/>
-          <w:color w:val="CC7832"/>
-          <w:sz w:val="24"/>
-          <w:szCs w:val="20"/>
-          <w:lang w:val="en-US" w:eastAsia="ru-RU"/>
-        </w:rPr>
-        <w:t xml:space="preserve">and </w:t>
-      </w:r>
-      <w:proofErr w:type="spellStart"/>
-      <w:r>
-        <w:rPr>
-          <w:rFonts w:ascii="JetBrains Mono" w:eastAsia="Times New Roman" w:hAnsi="JetBrains Mono" w:cs="Courier New"/>
-          <w:color w:val="A9B7C6"/>
-          <w:sz w:val="24"/>
-          <w:szCs w:val="20"/>
-          <w:lang w:val="en-US" w:eastAsia="ru-RU"/>
-        </w:rPr>
-        <w:t>i</w:t>
-      </w:r>
-      <w:proofErr w:type="spellEnd"/>
-      <w:r>
-        <w:rPr>
-          <w:rFonts w:ascii="JetBrains Mono" w:eastAsia="Times New Roman" w:hAnsi="JetBrains Mono" w:cs="Courier New"/>
-          <w:color w:val="A9B7C6"/>
-          <w:sz w:val="24"/>
-          <w:szCs w:val="20"/>
-          <w:lang w:val="en-US" w:eastAsia="ru-RU"/>
-        </w:rPr>
-        <w:t xml:space="preserve"> &lt; </w:t>
-      </w:r>
-      <w:proofErr w:type="spellStart"/>
-      <w:r>
-        <w:rPr>
-          <w:rFonts w:ascii="JetBrains Mono" w:eastAsia="Times New Roman" w:hAnsi="JetBrains Mono" w:cs="Courier New"/>
-          <w:color w:val="8888C6"/>
-          <w:sz w:val="24"/>
-          <w:szCs w:val="20"/>
-          <w:lang w:val="en-US" w:eastAsia="ru-RU"/>
-        </w:rPr>
-        <w:t>len</w:t>
-      </w:r>
-      <w:proofErr w:type="spellEnd"/>
-      <w:r>
-        <w:rPr>
-          <w:rFonts w:ascii="JetBrains Mono" w:eastAsia="Times New Roman" w:hAnsi="JetBrains Mono" w:cs="Courier New"/>
-          <w:color w:val="A9B7C6"/>
-          <w:sz w:val="24"/>
-          <w:szCs w:val="20"/>
-          <w:lang w:val="en-US" w:eastAsia="ru-RU"/>
-        </w:rPr>
-        <w:t xml:space="preserve">(array) - </w:t>
-      </w:r>
-      <w:r>
-        <w:rPr>
-          <w:rFonts w:ascii="JetBrains Mono" w:eastAsia="Times New Roman" w:hAnsi="JetBrains Mono" w:cs="Courier New"/>
-          <w:color w:val="6897BB"/>
-          <w:sz w:val="24"/>
-          <w:szCs w:val="20"/>
-          <w:lang w:val="en-US" w:eastAsia="ru-RU"/>
-        </w:rPr>
-        <w:t>1</w:t>
-      </w:r>
-      <w:r>
-        <w:rPr>
-          <w:rFonts w:ascii="JetBrains Mono" w:eastAsia="Times New Roman" w:hAnsi="JetBrains Mono" w:cs="Courier New"/>
-          <w:color w:val="A9B7C6"/>
-          <w:sz w:val="24"/>
-          <w:szCs w:val="20"/>
-          <w:lang w:val="en-US" w:eastAsia="ru-RU"/>
-        </w:rPr>
-        <w:t>:</w:t>
-      </w:r>
-      <w:r>
-        <w:rPr>
-          <w:rFonts w:ascii="JetBrains Mono" w:eastAsia="Times New Roman" w:hAnsi="JetBrains Mono" w:cs="Courier New"/>
-          <w:color w:val="A9B7C6"/>
-          <w:sz w:val="24"/>
-          <w:szCs w:val="20"/>
-          <w:lang w:val="en-US" w:eastAsia="ru-RU"/>
-        </w:rPr>
-        <w:br/>
-        <w:t xml:space="preserve">      </w:t>
-      </w:r>
-      <w:r>
-        <w:rPr>
-          <w:rFonts w:ascii="JetBrains Mono" w:eastAsia="Times New Roman" w:hAnsi="JetBrains Mono" w:cs="Courier New"/>
-          <w:color w:val="8888C6"/>
-          <w:sz w:val="24"/>
-          <w:szCs w:val="20"/>
-          <w:lang w:val="en-US" w:eastAsia="ru-RU"/>
-        </w:rPr>
-        <w:t>print</w:t>
-      </w:r>
-      <w:r>
-        <w:rPr>
-          <w:rFonts w:ascii="JetBrains Mono" w:eastAsia="Times New Roman" w:hAnsi="JetBrains Mono" w:cs="Courier New"/>
-          <w:color w:val="A9B7C6"/>
-          <w:sz w:val="24"/>
-          <w:szCs w:val="20"/>
-          <w:lang w:val="en-US" w:eastAsia="ru-RU"/>
-        </w:rPr>
-        <w:t>(</w:t>
-      </w:r>
-      <w:r>
-        <w:rPr>
-          <w:rFonts w:ascii="JetBrains Mono" w:eastAsia="Times New Roman" w:hAnsi="JetBrains Mono" w:cs="Courier New"/>
-          <w:color w:val="6A8759"/>
-          <w:sz w:val="24"/>
-          <w:szCs w:val="20"/>
-          <w:lang w:val="en-US" w:eastAsia="ru-RU"/>
-        </w:rPr>
-        <w:t>"</w:t>
-      </w:r>
-      <w:r>
-        <w:rPr>
-          <w:rFonts w:ascii="JetBrains Mono" w:eastAsia="Times New Roman" w:hAnsi="JetBrains Mono" w:cs="Courier New"/>
-          <w:color w:val="6A8759"/>
-          <w:sz w:val="24"/>
-          <w:szCs w:val="20"/>
-          <w:lang w:eastAsia="ru-RU"/>
-        </w:rPr>
-        <w:t>Элемент</w:t>
-      </w:r>
-      <w:r>
-        <w:rPr>
-          <w:rFonts w:ascii="JetBrains Mono" w:eastAsia="Times New Roman" w:hAnsi="JetBrains Mono" w:cs="Courier New"/>
-          <w:color w:val="6A8759"/>
-          <w:sz w:val="24"/>
-          <w:szCs w:val="20"/>
-          <w:lang w:val="en-US" w:eastAsia="ru-RU"/>
-        </w:rPr>
-        <w:t xml:space="preserve">, </w:t>
-      </w:r>
-      <w:r>
-        <w:rPr>
-          <w:rFonts w:ascii="JetBrains Mono" w:eastAsia="Times New Roman" w:hAnsi="JetBrains Mono" w:cs="Courier New"/>
-          <w:color w:val="6A8759"/>
-          <w:sz w:val="24"/>
-          <w:szCs w:val="20"/>
-          <w:lang w:eastAsia="ru-RU"/>
-        </w:rPr>
-        <w:t>значение</w:t>
-      </w:r>
-      <w:r>
-        <w:rPr>
-          <w:rFonts w:ascii="JetBrains Mono" w:eastAsia="Times New Roman" w:hAnsi="JetBrains Mono" w:cs="Courier New"/>
-          <w:color w:val="6A8759"/>
-          <w:sz w:val="24"/>
-          <w:szCs w:val="20"/>
-          <w:lang w:val="en-US" w:eastAsia="ru-RU"/>
-        </w:rPr>
-        <w:t xml:space="preserve"> </w:t>
-      </w:r>
-      <w:r>
-        <w:rPr>
-          <w:rFonts w:ascii="JetBrains Mono" w:eastAsia="Times New Roman" w:hAnsi="JetBrains Mono" w:cs="Courier New"/>
-          <w:color w:val="6A8759"/>
-          <w:sz w:val="24"/>
-          <w:szCs w:val="20"/>
-          <w:lang w:eastAsia="ru-RU"/>
-        </w:rPr>
-        <w:t>которого</w:t>
-      </w:r>
-      <w:r>
-        <w:rPr>
-          <w:rFonts w:ascii="JetBrains Mono" w:eastAsia="Times New Roman" w:hAnsi="JetBrains Mono" w:cs="Courier New"/>
-          <w:color w:val="6A8759"/>
-          <w:sz w:val="24"/>
-          <w:szCs w:val="20"/>
-          <w:lang w:val="en-US" w:eastAsia="ru-RU"/>
-        </w:rPr>
-        <w:t xml:space="preserve"> </w:t>
-      </w:r>
-      <w:r>
-        <w:rPr>
-          <w:rFonts w:ascii="JetBrains Mono" w:eastAsia="Times New Roman" w:hAnsi="JetBrains Mono" w:cs="Courier New"/>
-          <w:color w:val="6A8759"/>
-          <w:sz w:val="24"/>
-          <w:szCs w:val="20"/>
-          <w:lang w:eastAsia="ru-RU"/>
-        </w:rPr>
-        <w:t>попадает</w:t>
-      </w:r>
-      <w:r>
-        <w:rPr>
-          <w:rFonts w:ascii="JetBrains Mono" w:eastAsia="Times New Roman" w:hAnsi="JetBrains Mono" w:cs="Courier New"/>
-          <w:color w:val="6A8759"/>
-          <w:sz w:val="24"/>
-          <w:szCs w:val="20"/>
-          <w:lang w:val="en-US" w:eastAsia="ru-RU"/>
-        </w:rPr>
-        <w:t xml:space="preserve"> </w:t>
-      </w:r>
-      <w:r>
-        <w:rPr>
-          <w:rFonts w:ascii="JetBrains Mono" w:eastAsia="Times New Roman" w:hAnsi="JetBrains Mono" w:cs="Courier New"/>
-          <w:color w:val="6A8759"/>
-          <w:sz w:val="24"/>
-          <w:szCs w:val="20"/>
-          <w:lang w:eastAsia="ru-RU"/>
-        </w:rPr>
-        <w:t>в</w:t>
-      </w:r>
-      <w:r>
-        <w:rPr>
-          <w:rFonts w:ascii="JetBrains Mono" w:eastAsia="Times New Roman" w:hAnsi="JetBrains Mono" w:cs="Courier New"/>
-          <w:color w:val="6A8759"/>
-          <w:sz w:val="24"/>
-          <w:szCs w:val="20"/>
-          <w:lang w:val="en-US" w:eastAsia="ru-RU"/>
-        </w:rPr>
-        <w:t xml:space="preserve"> </w:t>
-      </w:r>
-      <w:r>
-        <w:rPr>
-          <w:rFonts w:ascii="JetBrains Mono" w:eastAsia="Times New Roman" w:hAnsi="JetBrains Mono" w:cs="Courier New"/>
-          <w:color w:val="6A8759"/>
-          <w:sz w:val="24"/>
-          <w:szCs w:val="20"/>
-          <w:lang w:eastAsia="ru-RU"/>
-        </w:rPr>
-        <w:t>отрезок</w:t>
-      </w:r>
-      <w:r>
-        <w:rPr>
-          <w:rFonts w:ascii="JetBrains Mono" w:eastAsia="Times New Roman" w:hAnsi="JetBrains Mono" w:cs="Courier New"/>
-          <w:color w:val="6A8759"/>
-          <w:sz w:val="24"/>
-          <w:szCs w:val="20"/>
-          <w:lang w:val="en-US" w:eastAsia="ru-RU"/>
-        </w:rPr>
-        <w:t xml:space="preserve"> [{}, {}], </w:t>
-      </w:r>
-      <w:r>
-        <w:rPr>
-          <w:rFonts w:ascii="JetBrains Mono" w:eastAsia="Times New Roman" w:hAnsi="JetBrains Mono" w:cs="Courier New"/>
-          <w:color w:val="6A8759"/>
-          <w:sz w:val="24"/>
-          <w:szCs w:val="20"/>
-          <w:lang w:eastAsia="ru-RU"/>
-        </w:rPr>
-        <w:t>равен</w:t>
-      </w:r>
-      <w:r>
-        <w:rPr>
-          <w:rFonts w:ascii="JetBrains Mono" w:eastAsia="Times New Roman" w:hAnsi="JetBrains Mono" w:cs="Courier New"/>
-          <w:color w:val="6A8759"/>
-          <w:sz w:val="24"/>
-          <w:szCs w:val="20"/>
-          <w:lang w:val="en-US" w:eastAsia="ru-RU"/>
-        </w:rPr>
-        <w:t>: {}</w:t>
-      </w:r>
-      <w:r>
-        <w:rPr>
-          <w:rFonts w:ascii="JetBrains Mono" w:eastAsia="Times New Roman" w:hAnsi="JetBrains Mono" w:cs="Courier New"/>
-          <w:color w:val="CC7832"/>
-          <w:sz w:val="24"/>
-          <w:szCs w:val="20"/>
-          <w:lang w:val="en-US" w:eastAsia="ru-RU"/>
-        </w:rPr>
-        <w:t>\</w:t>
-      </w:r>
-      <w:proofErr w:type="spellStart"/>
-      <w:r>
-        <w:rPr>
-          <w:rFonts w:ascii="JetBrains Mono" w:eastAsia="Times New Roman" w:hAnsi="JetBrains Mono" w:cs="Courier New"/>
-          <w:color w:val="CC7832"/>
-          <w:sz w:val="24"/>
-          <w:szCs w:val="20"/>
-          <w:lang w:val="en-US" w:eastAsia="ru-RU"/>
-        </w:rPr>
-        <w:t>n</w:t>
-      </w:r>
-      <w:r>
-        <w:rPr>
-          <w:rFonts w:ascii="JetBrains Mono" w:eastAsia="Times New Roman" w:hAnsi="JetBrains Mono" w:cs="Courier New"/>
-          <w:color w:val="6A8759"/>
-          <w:sz w:val="24"/>
-          <w:szCs w:val="20"/>
-          <w:lang w:val="en-US" w:eastAsia="ru-RU"/>
-        </w:rPr>
-        <w:t>"</w:t>
-      </w:r>
-      <w:r>
-        <w:rPr>
-          <w:rFonts w:ascii="JetBrains Mono" w:eastAsia="Times New Roman" w:hAnsi="JetBrains Mono" w:cs="Courier New"/>
-          <w:color w:val="A9B7C6"/>
-          <w:sz w:val="24"/>
-          <w:szCs w:val="20"/>
-          <w:lang w:val="en-US" w:eastAsia="ru-RU"/>
-        </w:rPr>
-        <w:t>.format</w:t>
-      </w:r>
-      <w:proofErr w:type="spellEnd"/>
-      <w:r>
-        <w:rPr>
-          <w:rFonts w:ascii="JetBrains Mono" w:eastAsia="Times New Roman" w:hAnsi="JetBrains Mono" w:cs="Courier New"/>
-          <w:color w:val="A9B7C6"/>
-          <w:sz w:val="24"/>
-          <w:szCs w:val="20"/>
-          <w:lang w:val="en-US" w:eastAsia="ru-RU"/>
-        </w:rPr>
-        <w:t>(C</w:t>
-      </w:r>
-      <w:r>
-        <w:rPr>
-          <w:rFonts w:ascii="JetBrains Mono" w:eastAsia="Times New Roman" w:hAnsi="JetBrains Mono" w:cs="Courier New"/>
-          <w:color w:val="CC7832"/>
-          <w:sz w:val="24"/>
-          <w:szCs w:val="20"/>
-          <w:lang w:val="en-US" w:eastAsia="ru-RU"/>
-        </w:rPr>
-        <w:t xml:space="preserve">, </w:t>
-      </w:r>
-      <w:r>
-        <w:rPr>
-          <w:rFonts w:ascii="JetBrains Mono" w:eastAsia="Times New Roman" w:hAnsi="JetBrains Mono" w:cs="Courier New"/>
-          <w:color w:val="A9B7C6"/>
-          <w:sz w:val="24"/>
-          <w:szCs w:val="20"/>
-          <w:lang w:val="en-US" w:eastAsia="ru-RU"/>
-        </w:rPr>
-        <w:t>D</w:t>
-      </w:r>
-      <w:r>
-        <w:rPr>
-          <w:rFonts w:ascii="JetBrains Mono" w:eastAsia="Times New Roman" w:hAnsi="JetBrains Mono" w:cs="Courier New"/>
-          <w:color w:val="CC7832"/>
-          <w:sz w:val="24"/>
-          <w:szCs w:val="20"/>
-          <w:lang w:val="en-US" w:eastAsia="ru-RU"/>
-        </w:rPr>
-        <w:t xml:space="preserve">, </w:t>
-      </w:r>
-      <w:proofErr w:type="spellStart"/>
-      <w:r>
-        <w:rPr>
-          <w:rFonts w:ascii="JetBrains Mono" w:eastAsia="Times New Roman" w:hAnsi="JetBrains Mono" w:cs="Courier New"/>
-          <w:color w:val="A9B7C6"/>
-          <w:sz w:val="24"/>
-          <w:szCs w:val="20"/>
-          <w:lang w:val="en-US" w:eastAsia="ru-RU"/>
-        </w:rPr>
-        <w:t>min_in_the_segment</w:t>
-      </w:r>
-      <w:proofErr w:type="spellEnd"/>
-      <w:r>
-        <w:rPr>
-          <w:rFonts w:ascii="JetBrains Mono" w:eastAsia="Times New Roman" w:hAnsi="JetBrains Mono" w:cs="Courier New"/>
-          <w:color w:val="A9B7C6"/>
-          <w:sz w:val="24"/>
-          <w:szCs w:val="20"/>
-          <w:lang w:val="en-US" w:eastAsia="ru-RU"/>
-        </w:rPr>
-        <w:t>(array[</w:t>
-      </w:r>
-      <w:proofErr w:type="spellStart"/>
-      <w:r>
-        <w:rPr>
-          <w:rFonts w:ascii="JetBrains Mono" w:eastAsia="Times New Roman" w:hAnsi="JetBrains Mono" w:cs="Courier New"/>
-          <w:color w:val="A9B7C6"/>
-          <w:sz w:val="24"/>
-          <w:szCs w:val="20"/>
-          <w:lang w:val="en-US" w:eastAsia="ru-RU"/>
-        </w:rPr>
-        <w:t>i</w:t>
-      </w:r>
-      <w:proofErr w:type="spellEnd"/>
-      <w:r>
-        <w:rPr>
-          <w:rFonts w:ascii="JetBrains Mono" w:eastAsia="Times New Roman" w:hAnsi="JetBrains Mono" w:cs="Courier New"/>
-          <w:color w:val="A9B7C6"/>
-          <w:sz w:val="24"/>
-          <w:szCs w:val="20"/>
-          <w:lang w:val="en-US" w:eastAsia="ru-RU"/>
-        </w:rPr>
-        <w:t xml:space="preserve"> + </w:t>
-      </w:r>
-      <w:r>
-        <w:rPr>
-          <w:rFonts w:ascii="JetBrains Mono" w:eastAsia="Times New Roman" w:hAnsi="JetBrains Mono" w:cs="Courier New"/>
-          <w:color w:val="6897BB"/>
-          <w:sz w:val="24"/>
-          <w:szCs w:val="20"/>
-          <w:lang w:val="en-US" w:eastAsia="ru-RU"/>
-        </w:rPr>
-        <w:t>1</w:t>
-      </w:r>
-      <w:r>
-        <w:rPr>
-          <w:rFonts w:ascii="JetBrains Mono" w:eastAsia="Times New Roman" w:hAnsi="JetBrains Mono" w:cs="Courier New"/>
-          <w:color w:val="A9B7C6"/>
-          <w:sz w:val="24"/>
-          <w:szCs w:val="20"/>
-          <w:lang w:val="en-US" w:eastAsia="ru-RU"/>
-        </w:rPr>
-        <w:t>]</w:t>
-      </w:r>
-      <w:r>
-        <w:rPr>
-          <w:rFonts w:ascii="JetBrains Mono" w:eastAsia="Times New Roman" w:hAnsi="JetBrains Mono" w:cs="Courier New"/>
-          <w:color w:val="CC7832"/>
-          <w:sz w:val="24"/>
-          <w:szCs w:val="20"/>
-          <w:lang w:val="en-US" w:eastAsia="ru-RU"/>
-        </w:rPr>
-        <w:t xml:space="preserve">, </w:t>
-      </w:r>
-      <w:r>
-        <w:rPr>
-          <w:rFonts w:ascii="JetBrains Mono" w:eastAsia="Times New Roman" w:hAnsi="JetBrains Mono" w:cs="Courier New"/>
-          <w:color w:val="A9B7C6"/>
-          <w:sz w:val="24"/>
-          <w:szCs w:val="20"/>
-          <w:lang w:val="en-US" w:eastAsia="ru-RU"/>
-        </w:rPr>
-        <w:t>C</w:t>
-      </w:r>
-      <w:r>
-        <w:rPr>
-          <w:rFonts w:ascii="JetBrains Mono" w:eastAsia="Times New Roman" w:hAnsi="JetBrains Mono" w:cs="Courier New"/>
-          <w:color w:val="CC7832"/>
-          <w:sz w:val="24"/>
-          <w:szCs w:val="20"/>
-          <w:lang w:val="en-US" w:eastAsia="ru-RU"/>
-        </w:rPr>
-        <w:t xml:space="preserve">, </w:t>
-      </w:r>
-      <w:r>
-        <w:rPr>
-          <w:rFonts w:ascii="JetBrains Mono" w:eastAsia="Times New Roman" w:hAnsi="JetBrains Mono" w:cs="Courier New"/>
-          <w:color w:val="A9B7C6"/>
-          <w:sz w:val="24"/>
-          <w:szCs w:val="20"/>
-          <w:lang w:val="en-US" w:eastAsia="ru-RU"/>
-        </w:rPr>
-        <w:t>D</w:t>
-      </w:r>
-      <w:r>
-        <w:rPr>
-          <w:rFonts w:ascii="JetBrains Mono" w:eastAsia="Times New Roman" w:hAnsi="JetBrains Mono" w:cs="Courier New"/>
-          <w:color w:val="CC7832"/>
-          <w:sz w:val="24"/>
-          <w:szCs w:val="20"/>
-          <w:lang w:val="en-US" w:eastAsia="ru-RU"/>
-        </w:rPr>
-        <w:t xml:space="preserve">, </w:t>
-      </w:r>
-      <w:r>
-        <w:rPr>
-          <w:rFonts w:ascii="JetBrains Mono" w:eastAsia="Times New Roman" w:hAnsi="JetBrains Mono" w:cs="Courier New"/>
-          <w:color w:val="A9B7C6"/>
-          <w:sz w:val="24"/>
-          <w:szCs w:val="20"/>
-          <w:lang w:val="en-US" w:eastAsia="ru-RU"/>
-        </w:rPr>
-        <w:t>P)))</w:t>
-      </w:r>
-      <w:r>
-        <w:rPr>
-          <w:rFonts w:ascii="JetBrains Mono" w:eastAsia="Times New Roman" w:hAnsi="JetBrains Mono" w:cs="Courier New"/>
-          <w:color w:val="A9B7C6"/>
-          <w:sz w:val="24"/>
-          <w:szCs w:val="20"/>
-          <w:lang w:val="en-US" w:eastAsia="ru-RU"/>
-        </w:rPr>
-        <w:br/>
-        <w:t xml:space="preserve">      </w:t>
-      </w:r>
-      <w:r>
-        <w:rPr>
-          <w:rFonts w:ascii="JetBrains Mono" w:eastAsia="Times New Roman" w:hAnsi="JetBrains Mono" w:cs="Courier New"/>
-          <w:color w:val="CC7832"/>
-          <w:sz w:val="24"/>
-          <w:szCs w:val="20"/>
-          <w:lang w:val="en-US" w:eastAsia="ru-RU"/>
-        </w:rPr>
-        <w:t>break</w:t>
-      </w:r>
-      <w:r>
-        <w:rPr>
-          <w:rFonts w:ascii="JetBrains Mono" w:eastAsia="Times New Roman" w:hAnsi="JetBrains Mono" w:cs="Courier New"/>
-          <w:color w:val="CC7832"/>
-          <w:sz w:val="24"/>
-          <w:szCs w:val="20"/>
-          <w:lang w:val="en-US" w:eastAsia="ru-RU"/>
-        </w:rPr>
-        <w:br/>
-        <w:t xml:space="preserve">   </w:t>
-      </w:r>
-      <w:proofErr w:type="spellStart"/>
-      <w:r>
-        <w:rPr>
-          <w:rFonts w:ascii="JetBrains Mono" w:eastAsia="Times New Roman" w:hAnsi="JetBrains Mono" w:cs="Courier New"/>
-          <w:color w:val="CC7832"/>
-          <w:sz w:val="24"/>
-          <w:szCs w:val="20"/>
-          <w:lang w:val="en-US" w:eastAsia="ru-RU"/>
-        </w:rPr>
-        <w:t>elif</w:t>
-      </w:r>
-      <w:proofErr w:type="spellEnd"/>
-      <w:r>
-        <w:rPr>
-          <w:rFonts w:ascii="JetBrains Mono" w:eastAsia="Times New Roman" w:hAnsi="JetBrains Mono" w:cs="Courier New"/>
-          <w:color w:val="CC7832"/>
-          <w:sz w:val="24"/>
-          <w:szCs w:val="20"/>
-          <w:lang w:val="en-US" w:eastAsia="ru-RU"/>
-        </w:rPr>
-        <w:t xml:space="preserve"> </w:t>
-      </w:r>
-      <w:proofErr w:type="spellStart"/>
-      <w:r>
-        <w:rPr>
-          <w:rFonts w:ascii="JetBrains Mono" w:eastAsia="Times New Roman" w:hAnsi="JetBrains Mono" w:cs="Courier New"/>
-          <w:color w:val="A9B7C6"/>
-          <w:sz w:val="24"/>
-          <w:szCs w:val="20"/>
-          <w:lang w:val="en-US" w:eastAsia="ru-RU"/>
-        </w:rPr>
-        <w:t>element_position_bigger_than_p</w:t>
-      </w:r>
-      <w:proofErr w:type="spellEnd"/>
-      <w:r>
-        <w:rPr>
-          <w:rFonts w:ascii="JetBrains Mono" w:eastAsia="Times New Roman" w:hAnsi="JetBrains Mono" w:cs="Courier New"/>
-          <w:color w:val="A9B7C6"/>
-          <w:sz w:val="24"/>
-          <w:szCs w:val="20"/>
-          <w:lang w:val="en-US" w:eastAsia="ru-RU"/>
-        </w:rPr>
-        <w:t>(array[</w:t>
-      </w:r>
-      <w:proofErr w:type="spellStart"/>
-      <w:r>
-        <w:rPr>
-          <w:rFonts w:ascii="JetBrains Mono" w:eastAsia="Times New Roman" w:hAnsi="JetBrains Mono" w:cs="Courier New"/>
-          <w:color w:val="A9B7C6"/>
-          <w:sz w:val="24"/>
-          <w:szCs w:val="20"/>
-          <w:lang w:val="en-US" w:eastAsia="ru-RU"/>
-        </w:rPr>
-        <w:t>i</w:t>
-      </w:r>
-      <w:proofErr w:type="spellEnd"/>
-      <w:r>
-        <w:rPr>
-          <w:rFonts w:ascii="JetBrains Mono" w:eastAsia="Times New Roman" w:hAnsi="JetBrains Mono" w:cs="Courier New"/>
-          <w:color w:val="A9B7C6"/>
-          <w:sz w:val="24"/>
-          <w:szCs w:val="20"/>
-          <w:lang w:val="en-US" w:eastAsia="ru-RU"/>
-        </w:rPr>
-        <w:t xml:space="preserve"> + </w:t>
-      </w:r>
-      <w:r>
-        <w:rPr>
-          <w:rFonts w:ascii="JetBrains Mono" w:eastAsia="Times New Roman" w:hAnsi="JetBrains Mono" w:cs="Courier New"/>
-          <w:color w:val="6897BB"/>
-          <w:sz w:val="24"/>
-          <w:szCs w:val="20"/>
-          <w:lang w:val="en-US" w:eastAsia="ru-RU"/>
-        </w:rPr>
-        <w:t>1</w:t>
-      </w:r>
-      <w:r>
-        <w:rPr>
-          <w:rFonts w:ascii="JetBrains Mono" w:eastAsia="Times New Roman" w:hAnsi="JetBrains Mono" w:cs="Courier New"/>
-          <w:color w:val="A9B7C6"/>
-          <w:sz w:val="24"/>
-          <w:szCs w:val="20"/>
-          <w:lang w:val="en-US" w:eastAsia="ru-RU"/>
-        </w:rPr>
-        <w:t>]</w:t>
-      </w:r>
-      <w:r>
-        <w:rPr>
-          <w:rFonts w:ascii="JetBrains Mono" w:eastAsia="Times New Roman" w:hAnsi="JetBrains Mono" w:cs="Courier New"/>
-          <w:color w:val="CC7832"/>
-          <w:sz w:val="24"/>
-          <w:szCs w:val="20"/>
-          <w:lang w:val="en-US" w:eastAsia="ru-RU"/>
-        </w:rPr>
-        <w:t xml:space="preserve">, </w:t>
-      </w:r>
-      <w:r>
-        <w:rPr>
-          <w:rFonts w:ascii="JetBrains Mono" w:eastAsia="Times New Roman" w:hAnsi="JetBrains Mono" w:cs="Courier New"/>
-          <w:color w:val="A9B7C6"/>
-          <w:sz w:val="24"/>
-          <w:szCs w:val="20"/>
-          <w:lang w:val="en-US" w:eastAsia="ru-RU"/>
-        </w:rPr>
-        <w:t xml:space="preserve">P) </w:t>
-      </w:r>
-      <w:r>
-        <w:rPr>
-          <w:rFonts w:ascii="JetBrains Mono" w:eastAsia="Times New Roman" w:hAnsi="JetBrains Mono" w:cs="Courier New"/>
-          <w:color w:val="CC7832"/>
-          <w:sz w:val="24"/>
-          <w:szCs w:val="20"/>
-          <w:lang w:val="en-US" w:eastAsia="ru-RU"/>
-        </w:rPr>
-        <w:t>is not None</w:t>
-      </w:r>
-      <w:r>
-        <w:rPr>
-          <w:rFonts w:ascii="JetBrains Mono" w:eastAsia="Times New Roman" w:hAnsi="JetBrains Mono" w:cs="Courier New"/>
-          <w:color w:val="A9B7C6"/>
-          <w:sz w:val="24"/>
-          <w:szCs w:val="20"/>
-          <w:lang w:val="en-US" w:eastAsia="ru-RU"/>
-        </w:rPr>
-        <w:t>:</w:t>
-      </w:r>
-      <w:r>
-        <w:rPr>
-          <w:rFonts w:ascii="JetBrains Mono" w:eastAsia="Times New Roman" w:hAnsi="JetBrains Mono" w:cs="Courier New"/>
-          <w:color w:val="A9B7C6"/>
-          <w:sz w:val="24"/>
-          <w:szCs w:val="20"/>
-          <w:lang w:val="en-US" w:eastAsia="ru-RU"/>
-        </w:rPr>
-        <w:br/>
-        <w:t xml:space="preserve">      </w:t>
-      </w:r>
-      <w:r>
-        <w:rPr>
-          <w:rFonts w:ascii="JetBrains Mono" w:eastAsia="Times New Roman" w:hAnsi="JetBrains Mono" w:cs="Courier New"/>
-          <w:color w:val="8888C6"/>
-          <w:sz w:val="24"/>
-          <w:szCs w:val="20"/>
-          <w:lang w:val="en-US" w:eastAsia="ru-RU"/>
-        </w:rPr>
-        <w:t>print</w:t>
-      </w:r>
-      <w:r>
-        <w:rPr>
-          <w:rFonts w:ascii="JetBrains Mono" w:eastAsia="Times New Roman" w:hAnsi="JetBrains Mono" w:cs="Courier New"/>
-          <w:color w:val="A9B7C6"/>
-          <w:sz w:val="24"/>
-          <w:szCs w:val="20"/>
-          <w:lang w:val="en-US" w:eastAsia="ru-RU"/>
-        </w:rPr>
-        <w:t>(</w:t>
-      </w:r>
-      <w:r>
-        <w:rPr>
-          <w:rFonts w:ascii="JetBrains Mono" w:eastAsia="Times New Roman" w:hAnsi="JetBrains Mono" w:cs="Courier New"/>
-          <w:color w:val="6A8759"/>
-          <w:sz w:val="24"/>
-          <w:szCs w:val="20"/>
-          <w:lang w:val="en-US" w:eastAsia="ru-RU"/>
-        </w:rPr>
-        <w:t>"</w:t>
-      </w:r>
-      <w:r>
-        <w:rPr>
-          <w:rFonts w:ascii="JetBrains Mono" w:eastAsia="Times New Roman" w:hAnsi="JetBrains Mono" w:cs="Courier New"/>
-          <w:color w:val="6A8759"/>
-          <w:sz w:val="24"/>
-          <w:szCs w:val="20"/>
-          <w:lang w:eastAsia="ru-RU"/>
-        </w:rPr>
-        <w:t>Позиция</w:t>
-      </w:r>
-      <w:r>
-        <w:rPr>
-          <w:rFonts w:ascii="JetBrains Mono" w:eastAsia="Times New Roman" w:hAnsi="JetBrains Mono" w:cs="Courier New"/>
-          <w:color w:val="6A8759"/>
-          <w:sz w:val="24"/>
-          <w:szCs w:val="20"/>
-          <w:lang w:val="en-US" w:eastAsia="ru-RU"/>
-        </w:rPr>
-        <w:t xml:space="preserve"> </w:t>
-      </w:r>
-      <w:r>
-        <w:rPr>
-          <w:rFonts w:ascii="JetBrains Mono" w:eastAsia="Times New Roman" w:hAnsi="JetBrains Mono" w:cs="Courier New"/>
-          <w:color w:val="6A8759"/>
-          <w:sz w:val="24"/>
-          <w:szCs w:val="20"/>
-          <w:lang w:eastAsia="ru-RU"/>
-        </w:rPr>
-        <w:t>элемента</w:t>
-      </w:r>
-      <w:r>
-        <w:rPr>
-          <w:rFonts w:ascii="JetBrains Mono" w:eastAsia="Times New Roman" w:hAnsi="JetBrains Mono" w:cs="Courier New"/>
-          <w:color w:val="6A8759"/>
-          <w:sz w:val="24"/>
-          <w:szCs w:val="20"/>
-          <w:lang w:val="en-US" w:eastAsia="ru-RU"/>
-        </w:rPr>
-        <w:t xml:space="preserve"> </w:t>
-      </w:r>
-      <w:r>
-        <w:rPr>
-          <w:rFonts w:ascii="JetBrains Mono" w:eastAsia="Times New Roman" w:hAnsi="JetBrains Mono" w:cs="Courier New"/>
-          <w:color w:val="6A8759"/>
-          <w:sz w:val="24"/>
-          <w:szCs w:val="20"/>
-          <w:lang w:eastAsia="ru-RU"/>
-        </w:rPr>
-        <w:t>большего</w:t>
-      </w:r>
-      <w:r>
-        <w:rPr>
-          <w:rFonts w:ascii="JetBrains Mono" w:eastAsia="Times New Roman" w:hAnsi="JetBrains Mono" w:cs="Courier New"/>
-          <w:color w:val="6A8759"/>
-          <w:sz w:val="24"/>
-          <w:szCs w:val="20"/>
-          <w:lang w:val="en-US" w:eastAsia="ru-RU"/>
-        </w:rPr>
-        <w:t xml:space="preserve">, </w:t>
-      </w:r>
-      <w:r>
-        <w:rPr>
-          <w:rFonts w:ascii="JetBrains Mono" w:eastAsia="Times New Roman" w:hAnsi="JetBrains Mono" w:cs="Courier New"/>
-          <w:color w:val="6A8759"/>
-          <w:sz w:val="24"/>
-          <w:szCs w:val="20"/>
-          <w:lang w:eastAsia="ru-RU"/>
-        </w:rPr>
-        <w:t>чем</w:t>
-      </w:r>
-      <w:r>
-        <w:rPr>
-          <w:rFonts w:ascii="JetBrains Mono" w:eastAsia="Times New Roman" w:hAnsi="JetBrains Mono" w:cs="Courier New"/>
-          <w:color w:val="6A8759"/>
-          <w:sz w:val="24"/>
-          <w:szCs w:val="20"/>
-          <w:lang w:val="en-US" w:eastAsia="ru-RU"/>
-        </w:rPr>
-        <w:t xml:space="preserve"> P, </w:t>
-      </w:r>
-      <w:r>
-        <w:rPr>
-          <w:rFonts w:ascii="JetBrains Mono" w:eastAsia="Times New Roman" w:hAnsi="JetBrains Mono" w:cs="Courier New"/>
-          <w:color w:val="6A8759"/>
-          <w:sz w:val="24"/>
-          <w:szCs w:val="20"/>
-          <w:lang w:eastAsia="ru-RU"/>
-        </w:rPr>
-        <w:t>равна</w:t>
-      </w:r>
-      <w:r>
-        <w:rPr>
-          <w:rFonts w:ascii="JetBrains Mono" w:eastAsia="Times New Roman" w:hAnsi="JetBrains Mono" w:cs="Courier New"/>
-          <w:color w:val="6A8759"/>
-          <w:sz w:val="24"/>
-          <w:szCs w:val="20"/>
-          <w:lang w:val="en-US" w:eastAsia="ru-RU"/>
-        </w:rPr>
-        <w:t>: {}</w:t>
-      </w:r>
-      <w:r>
-        <w:rPr>
-          <w:rFonts w:ascii="JetBrains Mono" w:eastAsia="Times New Roman" w:hAnsi="JetBrains Mono" w:cs="Courier New"/>
-          <w:color w:val="CC7832"/>
-          <w:sz w:val="24"/>
-          <w:szCs w:val="20"/>
-          <w:lang w:val="en-US" w:eastAsia="ru-RU"/>
-        </w:rPr>
-        <w:t>\</w:t>
-      </w:r>
-      <w:proofErr w:type="spellStart"/>
-      <w:r>
-        <w:rPr>
-          <w:rFonts w:ascii="JetBrains Mono" w:eastAsia="Times New Roman" w:hAnsi="JetBrains Mono" w:cs="Courier New"/>
-          <w:color w:val="CC7832"/>
-          <w:sz w:val="24"/>
-          <w:szCs w:val="20"/>
-          <w:lang w:val="en-US" w:eastAsia="ru-RU"/>
-        </w:rPr>
-        <w:t>n</w:t>
-      </w:r>
-      <w:r>
-        <w:rPr>
-          <w:rFonts w:ascii="JetBrains Mono" w:eastAsia="Times New Roman" w:hAnsi="JetBrains Mono" w:cs="Courier New"/>
-          <w:color w:val="6A8759"/>
-          <w:sz w:val="24"/>
-          <w:szCs w:val="20"/>
-          <w:lang w:val="en-US" w:eastAsia="ru-RU"/>
-        </w:rPr>
-        <w:t>"</w:t>
-      </w:r>
-      <w:r>
-        <w:rPr>
-          <w:rFonts w:ascii="JetBrains Mono" w:eastAsia="Times New Roman" w:hAnsi="JetBrains Mono" w:cs="Courier New"/>
-          <w:color w:val="A9B7C6"/>
-          <w:sz w:val="24"/>
-          <w:szCs w:val="20"/>
-          <w:lang w:val="en-US" w:eastAsia="ru-RU"/>
-        </w:rPr>
-        <w:t>.format</w:t>
-      </w:r>
-      <w:proofErr w:type="spellEnd"/>
-      <w:r>
-        <w:rPr>
-          <w:rFonts w:ascii="JetBrains Mono" w:eastAsia="Times New Roman" w:hAnsi="JetBrains Mono" w:cs="Courier New"/>
-          <w:color w:val="A9B7C6"/>
-          <w:sz w:val="24"/>
-          <w:szCs w:val="20"/>
-          <w:lang w:val="en-US" w:eastAsia="ru-RU"/>
-        </w:rPr>
-        <w:t>(</w:t>
-      </w:r>
-      <w:proofErr w:type="spellStart"/>
-      <w:r>
-        <w:rPr>
-          <w:rFonts w:ascii="JetBrains Mono" w:eastAsia="Times New Roman" w:hAnsi="JetBrains Mono" w:cs="Courier New"/>
-          <w:color w:val="A9B7C6"/>
-          <w:sz w:val="24"/>
-          <w:szCs w:val="20"/>
-          <w:lang w:val="en-US" w:eastAsia="ru-RU"/>
-        </w:rPr>
-        <w:t>element_position_bigger_than_p</w:t>
-      </w:r>
-      <w:proofErr w:type="spellEnd"/>
-      <w:r>
-        <w:rPr>
-          <w:rFonts w:ascii="JetBrains Mono" w:eastAsia="Times New Roman" w:hAnsi="JetBrains Mono" w:cs="Courier New"/>
-          <w:color w:val="A9B7C6"/>
-          <w:sz w:val="24"/>
-          <w:szCs w:val="20"/>
-          <w:lang w:val="en-US" w:eastAsia="ru-RU"/>
-        </w:rPr>
-        <w:t>(array[</w:t>
-      </w:r>
-      <w:proofErr w:type="spellStart"/>
-      <w:r>
-        <w:rPr>
-          <w:rFonts w:ascii="JetBrains Mono" w:eastAsia="Times New Roman" w:hAnsi="JetBrains Mono" w:cs="Courier New"/>
-          <w:color w:val="A9B7C6"/>
-          <w:sz w:val="24"/>
-          <w:szCs w:val="20"/>
-          <w:lang w:val="en-US" w:eastAsia="ru-RU"/>
-        </w:rPr>
-        <w:t>i</w:t>
-      </w:r>
-      <w:proofErr w:type="spellEnd"/>
-      <w:r>
-        <w:rPr>
-          <w:rFonts w:ascii="JetBrains Mono" w:eastAsia="Times New Roman" w:hAnsi="JetBrains Mono" w:cs="Courier New"/>
-          <w:color w:val="A9B7C6"/>
-          <w:sz w:val="24"/>
-          <w:szCs w:val="20"/>
-          <w:lang w:val="en-US" w:eastAsia="ru-RU"/>
-        </w:rPr>
-        <w:t xml:space="preserve"> + </w:t>
-      </w:r>
-      <w:r>
-        <w:rPr>
-          <w:rFonts w:ascii="JetBrains Mono" w:eastAsia="Times New Roman" w:hAnsi="JetBrains Mono" w:cs="Courier New"/>
-          <w:color w:val="6897BB"/>
-          <w:sz w:val="24"/>
-          <w:szCs w:val="20"/>
-          <w:lang w:val="en-US" w:eastAsia="ru-RU"/>
-        </w:rPr>
-        <w:t>1</w:t>
-      </w:r>
-      <w:r>
-        <w:rPr>
-          <w:rFonts w:ascii="JetBrains Mono" w:eastAsia="Times New Roman" w:hAnsi="JetBrains Mono" w:cs="Courier New"/>
-          <w:color w:val="A9B7C6"/>
-          <w:sz w:val="24"/>
-          <w:szCs w:val="20"/>
-          <w:lang w:val="en-US" w:eastAsia="ru-RU"/>
-        </w:rPr>
-        <w:t>]</w:t>
-      </w:r>
-      <w:r>
-        <w:rPr>
-          <w:rFonts w:ascii="JetBrains Mono" w:eastAsia="Times New Roman" w:hAnsi="JetBrains Mono" w:cs="Courier New"/>
-          <w:color w:val="CC7832"/>
-          <w:sz w:val="24"/>
-          <w:szCs w:val="20"/>
-          <w:lang w:val="en-US" w:eastAsia="ru-RU"/>
-        </w:rPr>
-        <w:t xml:space="preserve">, </w:t>
-      </w:r>
-      <w:r>
-        <w:rPr>
-          <w:rFonts w:ascii="JetBrains Mono" w:eastAsia="Times New Roman" w:hAnsi="JetBrains Mono" w:cs="Courier New"/>
-          <w:color w:val="A9B7C6"/>
-          <w:sz w:val="24"/>
-          <w:szCs w:val="20"/>
-          <w:lang w:val="en-US" w:eastAsia="ru-RU"/>
-        </w:rPr>
-        <w:t>P) + (</w:t>
-      </w:r>
-      <w:proofErr w:type="spellStart"/>
-      <w:r>
-        <w:rPr>
-          <w:rFonts w:ascii="JetBrains Mono" w:eastAsia="Times New Roman" w:hAnsi="JetBrains Mono" w:cs="Courier New"/>
-          <w:color w:val="A9B7C6"/>
-          <w:sz w:val="24"/>
-          <w:szCs w:val="20"/>
-          <w:lang w:val="en-US" w:eastAsia="ru-RU"/>
-        </w:rPr>
-        <w:t>i</w:t>
-      </w:r>
-      <w:proofErr w:type="spellEnd"/>
-      <w:r>
-        <w:rPr>
-          <w:rFonts w:ascii="JetBrains Mono" w:eastAsia="Times New Roman" w:hAnsi="JetBrains Mono" w:cs="Courier New"/>
-          <w:color w:val="A9B7C6"/>
-          <w:sz w:val="24"/>
-          <w:szCs w:val="20"/>
-          <w:lang w:val="en-US" w:eastAsia="ru-RU"/>
-        </w:rPr>
-        <w:t xml:space="preserve"> + </w:t>
-      </w:r>
-      <w:r>
-        <w:rPr>
-          <w:rFonts w:ascii="JetBrains Mono" w:eastAsia="Times New Roman" w:hAnsi="JetBrains Mono" w:cs="Courier New"/>
-          <w:color w:val="6897BB"/>
-          <w:sz w:val="24"/>
-          <w:szCs w:val="20"/>
-          <w:lang w:val="en-US" w:eastAsia="ru-RU"/>
-        </w:rPr>
-        <w:t>1</w:t>
-      </w:r>
-      <w:r>
-        <w:rPr>
-          <w:rFonts w:ascii="JetBrains Mono" w:eastAsia="Times New Roman" w:hAnsi="JetBrains Mono" w:cs="Courier New"/>
-          <w:color w:val="A9B7C6"/>
-          <w:sz w:val="24"/>
-          <w:szCs w:val="20"/>
-          <w:lang w:val="en-US" w:eastAsia="ru-RU"/>
-        </w:rPr>
-        <w:t xml:space="preserve">) * COL + </w:t>
-      </w:r>
-      <w:r>
-        <w:rPr>
-          <w:rFonts w:ascii="JetBrains Mono" w:eastAsia="Times New Roman" w:hAnsi="JetBrains Mono" w:cs="Courier New"/>
-          <w:color w:val="6897BB"/>
-          <w:sz w:val="24"/>
-          <w:szCs w:val="20"/>
-          <w:lang w:val="en-US" w:eastAsia="ru-RU"/>
-        </w:rPr>
-        <w:t>1</w:t>
-      </w:r>
-      <w:r>
-        <w:rPr>
-          <w:rFonts w:ascii="JetBrains Mono" w:eastAsia="Times New Roman" w:hAnsi="JetBrains Mono" w:cs="Courier New"/>
-          <w:color w:val="A9B7C6"/>
-          <w:sz w:val="24"/>
-          <w:szCs w:val="20"/>
-          <w:lang w:val="en-US" w:eastAsia="ru-RU"/>
-        </w:rPr>
-        <w:t>))</w:t>
-      </w:r>
-      <w:r>
-        <w:rPr>
-          <w:rFonts w:ascii="JetBrains Mono" w:eastAsia="Times New Roman" w:hAnsi="JetBrains Mono" w:cs="Courier New"/>
-          <w:color w:val="A9B7C6"/>
-          <w:sz w:val="24"/>
-          <w:szCs w:val="20"/>
-          <w:lang w:val="en-US" w:eastAsia="ru-RU"/>
-        </w:rPr>
-        <w:br/>
-        <w:t xml:space="preserve">      </w:t>
-      </w:r>
-      <w:r>
-        <w:rPr>
-          <w:rFonts w:ascii="JetBrains Mono" w:eastAsia="Times New Roman" w:hAnsi="JetBrains Mono" w:cs="Courier New"/>
-          <w:color w:val="CC7832"/>
-          <w:sz w:val="24"/>
-          <w:szCs w:val="20"/>
-          <w:lang w:val="en-US" w:eastAsia="ru-RU"/>
-        </w:rPr>
-        <w:t>break</w:t>
-      </w:r>
-    </w:p>
-    <w:p>
-      <w:pPr>
-        <w:pStyle w:val="a3"/>
-        <w:rPr>
-          <w:rFonts w:ascii="Times New Roman" w:eastAsia="Times New Roman" w:hAnsi="Times New Roman" w:cs="Times New Roman"/>
-          <w:b/>
-          <w:color w:val="000000"/>
-          <w:sz w:val="28"/>
-          <w:szCs w:val="23"/>
-          <w:u w:val="single"/>
-          <w:lang w:val="en-US" w:eastAsia="ru-RU"/>
-        </w:rPr>
-      </w:pPr>
+          <w:szCs w:val="20"/>
+          <w:lang w:eastAsia="ru-RU"/>
+        </w:rPr>
+        <w:t xml:space="preserve">  </w:t>
+      </w:r>
+      <w:r>
+        <w:rPr>
+          <w:rFonts w:ascii="JetBrains Mono" w:eastAsia="Times New Roman" w:hAnsi="JetBrains Mono" w:cs="Courier New"/>
+          <w:color w:val="808080"/>
+          <w:szCs w:val="20"/>
+          <w:lang w:eastAsia="ru-RU"/>
+        </w:rPr>
+        <w:t># Выход из цикла</w:t>
+      </w:r>
     </w:p>
     <w:sectPr>
       <w:pgSz w:w="11906" w:h="16838"/>
@@ -27323,7 +27478,7 @@
 </file>
 
 <file path=customXml/itemProps1.xml><?xml version="1.0" encoding="utf-8"?>
-<ds:datastoreItem xmlns:ds="http://schemas.openxmlformats.org/officeDocument/2006/customXml" ds:itemID="{2A65E4A9-C83B-457F-B5F1-BD4896D57614}">
+<ds:datastoreItem xmlns:ds="http://schemas.openxmlformats.org/officeDocument/2006/customXml" ds:itemID="{E7E0AEAF-0EB3-4380-9B60-2A980F2C2766}">
   <ds:schemaRefs>
     <ds:schemaRef ds:uri="http://schemas.openxmlformats.org/officeDocument/2006/bibliography"/>
   </ds:schemaRefs>

--- a/Отчет.docx
+++ b/Отчет.docx
@@ -778,7 +778,33 @@
           <w:lang w:eastAsia="ru-RU"/>
         </w:rPr>
         <w:lastRenderedPageBreak/>
-        <w:t>Формулировка исходной программы:</w:t>
+        <w:t xml:space="preserve">Формулировка исходной </w:t>
+      </w:r>
+      <w:r>
+        <w:rPr>
+          <w:rFonts w:ascii="Times New Roman" w:eastAsia="Times New Roman" w:hAnsi="Times New Roman" w:cs="Times New Roman"/>
+          <w:b/>
+          <w:color w:val="000000"/>
+          <w:sz w:val="28"/>
+          <w:szCs w:val="23"/>
+          <w:u w:val="single"/>
+          <w:lang w:eastAsia="ru-RU"/>
+        </w:rPr>
+        <w:t>задачи</w:t>
+      </w:r>
+      <w:bookmarkStart w:id="0" w:name="_GoBack"/>
+      <w:bookmarkEnd w:id="0"/>
+      <w:r>
+        <w:rPr>
+          <w:rFonts w:ascii="Times New Roman" w:eastAsia="Times New Roman" w:hAnsi="Times New Roman" w:cs="Times New Roman"/>
+          <w:b/>
+          <w:color w:val="000000"/>
+          <w:sz w:val="28"/>
+          <w:szCs w:val="23"/>
+          <w:u w:val="single"/>
+          <w:lang w:eastAsia="ru-RU"/>
+        </w:rPr>
+        <w:t>:</w:t>
       </w:r>
       <w:r>
         <w:rPr>
@@ -1077,7 +1103,6 @@
         </w:rPr>
         <w:t xml:space="preserve">Если в четной строке матрицы есть хотя бы один элемент, равный </w:t>
       </w:r>
-      <w:proofErr w:type="spellStart"/>
       <w:r>
         <w:rPr>
           <w:rFonts w:ascii="Times New Roman" w:eastAsia="Times New Roman" w:hAnsi="Times New Roman" w:cs="Times New Roman"/>
@@ -1088,7 +1113,6 @@
         </w:rPr>
         <w:t>num</w:t>
       </w:r>
-      <w:proofErr w:type="spellEnd"/>
       <w:r>
         <w:rPr>
           <w:rFonts w:ascii="Times New Roman" w:eastAsia="Times New Roman" w:hAnsi="Times New Roman" w:cs="Times New Roman"/>
@@ -1778,7 +1802,6 @@
                 <w:lang w:eastAsia="ru-RU"/>
               </w:rPr>
             </w:pPr>
-            <w:proofErr w:type="spellStart"/>
             <w:r>
               <w:rPr>
                 <w:rFonts w:ascii="Times New Roman" w:eastAsia="Times New Roman" w:hAnsi="Times New Roman" w:cs="Times New Roman"/>
@@ -1789,7 +1812,6 @@
               </w:rPr>
               <w:t>num</w:t>
             </w:r>
-            <w:proofErr w:type="spellEnd"/>
             <w:r>
               <w:rPr>
                 <w:rFonts w:ascii="Times New Roman" w:eastAsia="Times New Roman" w:hAnsi="Times New Roman" w:cs="Times New Roman"/>
@@ -2318,7 +2340,6 @@
                 <w:lang w:eastAsia="ru-RU"/>
               </w:rPr>
             </w:pPr>
-            <w:proofErr w:type="spellStart"/>
             <w:r>
               <w:rPr>
                 <w:rFonts w:ascii="Times New Roman" w:eastAsia="Times New Roman" w:hAnsi="Times New Roman" w:cs="Times New Roman"/>
@@ -2329,7 +2350,6 @@
               </w:rPr>
               <w:t>num</w:t>
             </w:r>
-            <w:proofErr w:type="spellEnd"/>
             <w:r>
               <w:rPr>
                 <w:rFonts w:ascii="Times New Roman" w:eastAsia="Times New Roman" w:hAnsi="Times New Roman" w:cs="Times New Roman"/>
@@ -2772,7 +2792,6 @@
                 <w:lang w:eastAsia="ru-RU"/>
               </w:rPr>
             </w:pPr>
-            <w:proofErr w:type="spellStart"/>
             <w:r>
               <w:rPr>
                 <w:rFonts w:ascii="Times New Roman" w:eastAsia="Times New Roman" w:hAnsi="Times New Roman" w:cs="Times New Roman"/>
@@ -2781,18 +2800,7 @@
                 <w:szCs w:val="23"/>
                 <w:lang w:val="en-US" w:eastAsia="ru-RU"/>
               </w:rPr>
-              <w:t>elem</w:t>
-            </w:r>
-            <w:proofErr w:type="spellEnd"/>
-            <w:r>
-              <w:rPr>
-                <w:rFonts w:ascii="Times New Roman" w:eastAsia="Times New Roman" w:hAnsi="Times New Roman" w:cs="Times New Roman"/>
-                <w:color w:val="000000"/>
-                <w:sz w:val="28"/>
-                <w:szCs w:val="23"/>
-                <w:lang w:val="en-US" w:eastAsia="ru-RU"/>
-              </w:rPr>
-              <w:t xml:space="preserve"> – </w:t>
+              <w:t xml:space="preserve">elem – </w:t>
             </w:r>
             <w:r>
               <w:rPr>
@@ -2930,7 +2938,6 @@
                 <w:lang w:eastAsia="ru-RU"/>
               </w:rPr>
             </w:pPr>
-            <w:proofErr w:type="spellStart"/>
             <w:r>
               <w:rPr>
                 <w:rFonts w:ascii="Times New Roman" w:eastAsia="Times New Roman" w:hAnsi="Times New Roman" w:cs="Times New Roman"/>
@@ -2939,18 +2946,7 @@
                 <w:szCs w:val="23"/>
                 <w:lang w:val="en-US" w:eastAsia="ru-RU"/>
               </w:rPr>
-              <w:t>i</w:t>
-            </w:r>
-            <w:proofErr w:type="spellEnd"/>
-            <w:r>
-              <w:rPr>
-                <w:rFonts w:ascii="Times New Roman" w:eastAsia="Times New Roman" w:hAnsi="Times New Roman" w:cs="Times New Roman"/>
-                <w:color w:val="000000"/>
-                <w:sz w:val="28"/>
-                <w:szCs w:val="23"/>
-                <w:lang w:val="en-US" w:eastAsia="ru-RU"/>
-              </w:rPr>
-              <w:t xml:space="preserve"> – </w:t>
+              <w:t xml:space="preserve">i – </w:t>
             </w:r>
             <w:r>
               <w:rPr>
@@ -3094,7 +3090,6 @@
                 <w:lang w:eastAsia="ru-RU"/>
               </w:rPr>
             </w:pPr>
-            <w:proofErr w:type="spellStart"/>
             <w:r>
               <w:rPr>
                 <w:rFonts w:ascii="Times New Roman" w:eastAsia="Times New Roman" w:hAnsi="Times New Roman" w:cs="Times New Roman"/>
@@ -3103,18 +3098,7 @@
                 <w:szCs w:val="23"/>
                 <w:lang w:val="en-US" w:eastAsia="ru-RU"/>
               </w:rPr>
-              <w:t>num</w:t>
-            </w:r>
-            <w:proofErr w:type="spellEnd"/>
-            <w:r>
-              <w:rPr>
-                <w:rFonts w:ascii="Times New Roman" w:eastAsia="Times New Roman" w:hAnsi="Times New Roman" w:cs="Times New Roman"/>
-                <w:color w:val="000000"/>
-                <w:sz w:val="28"/>
-                <w:szCs w:val="23"/>
-                <w:lang w:val="en-US" w:eastAsia="ru-RU"/>
-              </w:rPr>
-              <w:t xml:space="preserve"> – </w:t>
+              <w:t xml:space="preserve">num – </w:t>
             </w:r>
             <w:r>
               <w:rPr>
@@ -3428,41 +3412,13 @@
                                 <w:lang w:val="en-US"/>
                               </w:rPr>
                             </w:pPr>
-                            <w:proofErr w:type="spellStart"/>
                             <w:r>
                               <w:rPr>
                                 <w:rFonts w:ascii="Times New Roman" w:hAnsi="Times New Roman" w:cs="Times New Roman"/>
                                 <w:sz w:val="28"/>
                                 <w:lang w:val="en-US"/>
                               </w:rPr>
-                              <w:t>matrix_</w:t>
-                            </w:r>
-                            <w:proofErr w:type="gramStart"/>
-                            <w:r>
-                              <w:rPr>
-                                <w:rFonts w:ascii="Times New Roman" w:hAnsi="Times New Roman" w:cs="Times New Roman"/>
-                                <w:sz w:val="28"/>
-                                <w:lang w:val="en-US"/>
-                              </w:rPr>
-                              <w:t>output</w:t>
-                            </w:r>
-                            <w:proofErr w:type="spellEnd"/>
-                            <w:r>
-                              <w:rPr>
-                                <w:rFonts w:ascii="Times New Roman" w:hAnsi="Times New Roman" w:cs="Times New Roman"/>
-                                <w:sz w:val="28"/>
-                                <w:lang w:val="en-US"/>
-                              </w:rPr>
-                              <w:t>(</w:t>
-                            </w:r>
-                            <w:proofErr w:type="gramEnd"/>
-                            <w:r>
-                              <w:rPr>
-                                <w:rFonts w:ascii="Times New Roman" w:hAnsi="Times New Roman" w:cs="Times New Roman"/>
-                                <w:sz w:val="28"/>
-                                <w:lang w:val="en-US"/>
-                              </w:rPr>
-                              <w:t>)</w:t>
+                              <w:t>matrix_output()</w:t>
                             </w:r>
                           </w:p>
                         </w:txbxContent>
@@ -3607,41 +3563,13 @@
                                 <w:lang w:val="en-US"/>
                               </w:rPr>
                             </w:pPr>
-                            <w:proofErr w:type="spellStart"/>
                             <w:r>
                               <w:rPr>
                                 <w:rFonts w:ascii="Times New Roman" w:hAnsi="Times New Roman" w:cs="Times New Roman"/>
                                 <w:sz w:val="28"/>
                                 <w:lang w:val="en-US"/>
                               </w:rPr>
-                              <w:t>read_data_from_</w:t>
-                            </w:r>
-                            <w:proofErr w:type="gramStart"/>
-                            <w:r>
-                              <w:rPr>
-                                <w:rFonts w:ascii="Times New Roman" w:hAnsi="Times New Roman" w:cs="Times New Roman"/>
-                                <w:sz w:val="28"/>
-                                <w:lang w:val="en-US"/>
-                              </w:rPr>
-                              <w:t>file</w:t>
-                            </w:r>
-                            <w:proofErr w:type="spellEnd"/>
-                            <w:r>
-                              <w:rPr>
-                                <w:rFonts w:ascii="Times New Roman" w:hAnsi="Times New Roman" w:cs="Times New Roman"/>
-                                <w:sz w:val="28"/>
-                                <w:lang w:val="en-US"/>
-                              </w:rPr>
-                              <w:t>(</w:t>
-                            </w:r>
-                            <w:proofErr w:type="gramEnd"/>
-                            <w:r>
-                              <w:rPr>
-                                <w:rFonts w:ascii="Times New Roman" w:hAnsi="Times New Roman" w:cs="Times New Roman"/>
-                                <w:sz w:val="28"/>
-                                <w:lang w:val="en-US"/>
-                              </w:rPr>
-                              <w:t>)</w:t>
+                              <w:t>read_data_from_file()</w:t>
                             </w:r>
                           </w:p>
                         </w:txbxContent>
@@ -6142,7 +6070,6 @@
                               </w:rPr>
                               <w:t xml:space="preserve">Вывод </w:t>
                             </w:r>
-                            <w:proofErr w:type="spellStart"/>
                             <w:r>
                               <w:rPr>
                                 <w:rFonts w:ascii="Times New Roman" w:hAnsi="Times New Roman" w:cs="Times New Roman"/>
@@ -6151,7 +6078,6 @@
                               </w:rPr>
                               <w:t>num</w:t>
                             </w:r>
-                            <w:proofErr w:type="spellEnd"/>
                           </w:p>
                         </w:txbxContent>
                       </wps:txbx>
@@ -6382,21 +6308,7 @@
                               <w:rPr>
                                 <w:lang w:val="en-US"/>
                               </w:rPr>
-                              <w:t>str = ‘</w:t>
-                            </w:r>
-                            <w:proofErr w:type="spellStart"/>
-                            <w:r>
-                              <w:rPr>
-                                <w:lang w:val="en-US"/>
-                              </w:rPr>
-                              <w:t>pos</w:t>
-                            </w:r>
-                            <w:proofErr w:type="spellEnd"/>
-                            <w:r>
-                              <w:rPr>
-                                <w:lang w:val="en-US"/>
-                              </w:rPr>
-                              <w:t>’</w:t>
+                              <w:t>str = ‘pos’</w:t>
                             </w:r>
                           </w:p>
                         </w:txbxContent>
@@ -7048,7 +6960,6 @@
                               </w:rPr>
                               <w:t xml:space="preserve">Вывод </w:t>
                             </w:r>
-                            <w:proofErr w:type="spellStart"/>
                             <w:r>
                               <w:rPr>
                                 <w:rFonts w:ascii="Times New Roman" w:hAnsi="Times New Roman" w:cs="Times New Roman"/>
@@ -7057,7 +6968,6 @@
                               </w:rPr>
                               <w:t>num</w:t>
                             </w:r>
-                            <w:proofErr w:type="spellEnd"/>
                           </w:p>
                         </w:txbxContent>
                       </wps:txbx>
@@ -7187,21 +7097,7 @@
                               <w:rPr>
                                 <w:lang w:val="en-US"/>
                               </w:rPr>
-                              <w:t>str = ‘</w:t>
-                            </w:r>
-                            <w:proofErr w:type="spellStart"/>
-                            <w:r>
-                              <w:rPr>
-                                <w:lang w:val="en-US"/>
-                              </w:rPr>
-                              <w:t>pos</w:t>
-                            </w:r>
-                            <w:proofErr w:type="spellEnd"/>
-                            <w:r>
-                              <w:rPr>
-                                <w:lang w:val="en-US"/>
-                              </w:rPr>
-                              <w:t>’</w:t>
+                              <w:t>str = ‘pos’</w:t>
                             </w:r>
                           </w:p>
                         </w:txbxContent>
@@ -7447,59 +7343,13 @@
                                 <w:lang w:val="en-US"/>
                               </w:rPr>
                             </w:pPr>
-                            <w:proofErr w:type="spellStart"/>
                             <w:r>
                               <w:rPr>
                                 <w:rFonts w:ascii="Times New Roman" w:hAnsi="Times New Roman" w:cs="Times New Roman"/>
                                 <w:sz w:val="28"/>
                                 <w:lang w:val="en-US"/>
                               </w:rPr>
-                              <w:t>num</w:t>
-                            </w:r>
-                            <w:proofErr w:type="spellEnd"/>
-                            <w:r>
-                              <w:rPr>
-                                <w:rFonts w:ascii="Times New Roman" w:hAnsi="Times New Roman" w:cs="Times New Roman"/>
-                                <w:sz w:val="28"/>
-                                <w:lang w:val="en-US"/>
-                              </w:rPr>
-                              <w:t xml:space="preserve">, str = </w:t>
-                            </w:r>
-                            <w:proofErr w:type="spellStart"/>
-                            <w:r>
-                              <w:rPr>
-                                <w:rFonts w:ascii="Times New Roman" w:hAnsi="Times New Roman" w:cs="Times New Roman"/>
-                                <w:sz w:val="28"/>
-                                <w:lang w:val="en-US"/>
-                              </w:rPr>
-                              <w:t>min_in_the_segment</w:t>
-                            </w:r>
-                            <w:proofErr w:type="spellEnd"/>
-                            <w:r>
-                              <w:rPr>
-                                <w:rFonts w:ascii="Times New Roman" w:hAnsi="Times New Roman" w:cs="Times New Roman"/>
-                                <w:sz w:val="28"/>
-                                <w:lang w:val="en-US"/>
-                              </w:rPr>
-                              <w:t>(array[</w:t>
-                            </w:r>
-                            <w:proofErr w:type="spellStart"/>
-                            <w:r>
-                              <w:rPr>
-                                <w:rFonts w:ascii="Times New Roman" w:hAnsi="Times New Roman" w:cs="Times New Roman"/>
-                                <w:sz w:val="28"/>
-                                <w:lang w:val="en-US"/>
-                              </w:rPr>
-                              <w:t>i</w:t>
-                            </w:r>
-                            <w:proofErr w:type="spellEnd"/>
-                            <w:r>
-                              <w:rPr>
-                                <w:rFonts w:ascii="Times New Roman" w:hAnsi="Times New Roman" w:cs="Times New Roman"/>
-                                <w:sz w:val="28"/>
-                                <w:lang w:val="en-US"/>
-                              </w:rPr>
-                              <w:t>], C, D, P)</w:t>
+                              <w:t>num, str = min_in_the_segment(array[i], C, D, P)</w:t>
                             </w:r>
                           </w:p>
                         </w:txbxContent>
@@ -7662,95 +7512,13 @@
                                 <w:lang w:val="en-US"/>
                               </w:rPr>
                             </w:pPr>
-                            <w:proofErr w:type="spellStart"/>
                             <w:r>
                               <w:rPr>
                                 <w:rFonts w:ascii="Times New Roman" w:hAnsi="Times New Roman" w:cs="Times New Roman"/>
                                 <w:sz w:val="28"/>
                                 <w:lang w:val="en-US"/>
                               </w:rPr>
-                              <w:t>i</w:t>
-                            </w:r>
-                            <w:proofErr w:type="spellEnd"/>
-                            <w:r>
-                              <w:rPr>
-                                <w:rFonts w:ascii="Times New Roman" w:hAnsi="Times New Roman" w:cs="Times New Roman"/>
-                                <w:sz w:val="28"/>
-                                <w:lang w:val="en-US"/>
-                              </w:rPr>
-                              <w:t xml:space="preserve"> % 2 = 0 and </w:t>
-                            </w:r>
-                            <w:proofErr w:type="spellStart"/>
-                            <w:r>
-                              <w:rPr>
-                                <w:rFonts w:ascii="Times New Roman" w:hAnsi="Times New Roman" w:cs="Times New Roman"/>
-                                <w:sz w:val="28"/>
-                                <w:lang w:val="en-US"/>
-                              </w:rPr>
-                              <w:t>i</w:t>
-                            </w:r>
-                            <w:proofErr w:type="spellEnd"/>
-                            <w:r>
-                              <w:rPr>
-                                <w:rFonts w:ascii="Times New Roman" w:hAnsi="Times New Roman" w:cs="Times New Roman"/>
-                                <w:sz w:val="28"/>
-                                <w:lang w:val="en-US"/>
-                              </w:rPr>
-                              <w:t xml:space="preserve"> &lt; </w:t>
-                            </w:r>
-                            <w:proofErr w:type="spellStart"/>
-                            <w:r>
-                              <w:rPr>
-                                <w:rFonts w:ascii="Times New Roman" w:hAnsi="Times New Roman" w:cs="Times New Roman"/>
-                                <w:sz w:val="28"/>
-                                <w:lang w:val="en-US"/>
-                              </w:rPr>
-                              <w:t>len</w:t>
-                            </w:r>
-                            <w:proofErr w:type="spellEnd"/>
-                            <w:r>
-                              <w:rPr>
-                                <w:rFonts w:ascii="Times New Roman" w:hAnsi="Times New Roman" w:cs="Times New Roman"/>
-                                <w:sz w:val="28"/>
-                                <w:lang w:val="en-US"/>
-                              </w:rPr>
-                              <w:t xml:space="preserve">(array) – 1 and </w:t>
-                            </w:r>
-                            <w:proofErr w:type="spellStart"/>
-                            <w:r>
-                              <w:rPr>
-                                <w:rFonts w:ascii="Times New Roman" w:hAnsi="Times New Roman" w:cs="Times New Roman"/>
-                                <w:sz w:val="28"/>
-                                <w:lang w:val="en-US"/>
-                              </w:rPr>
-                              <w:t>even_row_in_</w:t>
-                            </w:r>
-                            <w:proofErr w:type="gramStart"/>
-                            <w:r>
-                              <w:rPr>
-                                <w:rFonts w:ascii="Times New Roman" w:hAnsi="Times New Roman" w:cs="Times New Roman"/>
-                                <w:sz w:val="28"/>
-                                <w:lang w:val="en-US"/>
-                              </w:rPr>
-                              <w:t>matrix</w:t>
-                            </w:r>
-                            <w:proofErr w:type="spellEnd"/>
-                            <w:r>
-                              <w:rPr>
-                                <w:rFonts w:ascii="Times New Roman" w:hAnsi="Times New Roman" w:cs="Times New Roman"/>
-                                <w:sz w:val="28"/>
-                                <w:lang w:val="en-US"/>
-                              </w:rPr>
-                              <w:t>(</w:t>
-                            </w:r>
-                            <w:proofErr w:type="gramEnd"/>
-                            <w:r>
-                              <w:rPr>
-                                <w:rFonts w:ascii="Times New Roman" w:hAnsi="Times New Roman" w:cs="Times New Roman"/>
-                                <w:sz w:val="28"/>
-                                <w:lang w:val="en-US"/>
-                              </w:rPr>
-                              <w:t>row, NUM)</w:t>
+                              <w:t>i % 2 = 0 and i &lt; len(array) – 1 and even_row_in_matrix(row, NUM)</w:t>
                             </w:r>
                           </w:p>
                         </w:txbxContent>
@@ -7958,25 +7726,7 @@
                                 <w:sz w:val="28"/>
                                 <w:lang w:val="en-US"/>
                               </w:rPr>
-                              <w:t xml:space="preserve">for </w:t>
-                            </w:r>
-                            <w:proofErr w:type="spellStart"/>
-                            <w:r>
-                              <w:rPr>
-                                <w:rFonts w:ascii="Times New Roman" w:hAnsi="Times New Roman" w:cs="Times New Roman"/>
-                                <w:sz w:val="28"/>
-                                <w:lang w:val="en-US"/>
-                              </w:rPr>
-                              <w:t>i</w:t>
-                            </w:r>
-                            <w:proofErr w:type="spellEnd"/>
-                            <w:r>
-                              <w:rPr>
-                                <w:rFonts w:ascii="Times New Roman" w:hAnsi="Times New Roman" w:cs="Times New Roman"/>
-                                <w:sz w:val="28"/>
-                                <w:lang w:val="en-US"/>
-                              </w:rPr>
-                              <w:t>, row in enumerate(array)</w:t>
+                              <w:t>for i, row in enumerate(array)</w:t>
                             </w:r>
                           </w:p>
                         </w:txbxContent>
@@ -8135,25 +7885,7 @@
                                 <w:sz w:val="28"/>
                                 <w:lang w:val="en-US"/>
                               </w:rPr>
-                              <w:t xml:space="preserve">Str = ‘’, </w:t>
-                            </w:r>
-                            <w:proofErr w:type="spellStart"/>
-                            <w:r>
-                              <w:rPr>
-                                <w:rFonts w:ascii="Times New Roman" w:hAnsi="Times New Roman" w:cs="Times New Roman"/>
-                                <w:sz w:val="28"/>
-                                <w:lang w:val="en-US"/>
-                              </w:rPr>
-                              <w:t>num</w:t>
-                            </w:r>
-                            <w:proofErr w:type="spellEnd"/>
-                            <w:r>
-                              <w:rPr>
-                                <w:rFonts w:ascii="Times New Roman" w:hAnsi="Times New Roman" w:cs="Times New Roman"/>
-                                <w:sz w:val="28"/>
-                                <w:lang w:val="en-US"/>
-                              </w:rPr>
-                              <w:t xml:space="preserve"> = 0</w:t>
+                              <w:t>Str = ‘’, num = 0</w:t>
                             </w:r>
                           </w:p>
                         </w:txbxContent>
@@ -13645,25 +13377,7 @@
                                 <w:sz w:val="28"/>
                                 <w:lang w:val="en-US"/>
                               </w:rPr>
-                              <w:t xml:space="preserve">for </w:t>
-                            </w:r>
-                            <w:proofErr w:type="spellStart"/>
-                            <w:r>
-                              <w:rPr>
-                                <w:rFonts w:ascii="Times New Roman" w:hAnsi="Times New Roman" w:cs="Times New Roman"/>
-                                <w:sz w:val="28"/>
-                                <w:lang w:val="en-US"/>
-                              </w:rPr>
-                              <w:t>elem</w:t>
-                            </w:r>
-                            <w:proofErr w:type="spellEnd"/>
-                            <w:r>
-                              <w:rPr>
-                                <w:rFonts w:ascii="Times New Roman" w:hAnsi="Times New Roman" w:cs="Times New Roman"/>
-                                <w:sz w:val="28"/>
-                                <w:lang w:val="en-US"/>
-                              </w:rPr>
-                              <w:t xml:space="preserve"> in row</w:t>
+                              <w:t>for elem in row</w:t>
                             </w:r>
                           </w:p>
                         </w:txbxContent>
@@ -14126,41 +13840,13 @@
                               </w:rPr>
                               <w:t xml:space="preserve">Возврат </w:t>
                             </w:r>
-                            <w:proofErr w:type="spellStart"/>
                             <w:r>
                               <w:rPr>
                                 <w:rFonts w:ascii="Times New Roman" w:hAnsi="Times New Roman" w:cs="Times New Roman"/>
                                 <w:sz w:val="28"/>
                                 <w:lang w:val="en-US"/>
                               </w:rPr>
-                              <w:t>num</w:t>
-                            </w:r>
-                            <w:proofErr w:type="spellEnd"/>
-                            <w:r>
-                              <w:rPr>
-                                <w:rFonts w:ascii="Times New Roman" w:hAnsi="Times New Roman" w:cs="Times New Roman"/>
-                                <w:sz w:val="28"/>
-                                <w:lang w:val="en-US"/>
-                              </w:rPr>
-                              <w:t>, ‘</w:t>
-                            </w:r>
-                            <w:proofErr w:type="spellStart"/>
-                            <w:r>
-                              <w:rPr>
-                                <w:rFonts w:ascii="Times New Roman" w:hAnsi="Times New Roman" w:cs="Times New Roman"/>
-                                <w:sz w:val="28"/>
-                                <w:lang w:val="en-US"/>
-                              </w:rPr>
-                              <w:t>num</w:t>
-                            </w:r>
-                            <w:proofErr w:type="spellEnd"/>
-                            <w:r>
-                              <w:rPr>
-                                <w:rFonts w:ascii="Times New Roman" w:hAnsi="Times New Roman" w:cs="Times New Roman"/>
-                                <w:sz w:val="28"/>
-                                <w:lang w:val="en-US"/>
-                              </w:rPr>
-                              <w:t xml:space="preserve">’ </w:t>
+                              <w:t xml:space="preserve">num, ‘num’ </w:t>
                             </w:r>
                           </w:p>
                         </w:txbxContent>
@@ -14602,41 +14288,13 @@
                               </w:rPr>
                               <w:t xml:space="preserve">Возврат </w:t>
                             </w:r>
-                            <w:proofErr w:type="spellStart"/>
                             <w:r>
                               <w:rPr>
                                 <w:rFonts w:ascii="Times New Roman" w:hAnsi="Times New Roman" w:cs="Times New Roman"/>
                                 <w:sz w:val="28"/>
                                 <w:lang w:val="en-US"/>
                               </w:rPr>
-                              <w:t>pos</w:t>
-                            </w:r>
-                            <w:proofErr w:type="spellEnd"/>
-                            <w:r>
-                              <w:rPr>
-                                <w:rFonts w:ascii="Times New Roman" w:hAnsi="Times New Roman" w:cs="Times New Roman"/>
-                                <w:sz w:val="28"/>
-                                <w:lang w:val="en-US"/>
-                              </w:rPr>
-                              <w:t>, ‘</w:t>
-                            </w:r>
-                            <w:proofErr w:type="spellStart"/>
-                            <w:r>
-                              <w:rPr>
-                                <w:rFonts w:ascii="Times New Roman" w:hAnsi="Times New Roman" w:cs="Times New Roman"/>
-                                <w:sz w:val="28"/>
-                                <w:lang w:val="en-US"/>
-                              </w:rPr>
-                              <w:t>pos</w:t>
-                            </w:r>
-                            <w:proofErr w:type="spellEnd"/>
-                            <w:r>
-                              <w:rPr>
-                                <w:rFonts w:ascii="Times New Roman" w:hAnsi="Times New Roman" w:cs="Times New Roman"/>
-                                <w:sz w:val="28"/>
-                                <w:lang w:val="en-US"/>
-                              </w:rPr>
-                              <w:t>’</w:t>
+                              <w:t>pos, ‘pos’</w:t>
                             </w:r>
                           </w:p>
                         </w:txbxContent>
@@ -15091,19 +14749,11 @@
                                 <w:lang w:val="en-US"/>
                               </w:rPr>
                             </w:pPr>
-                            <w:proofErr w:type="spellStart"/>
                             <w:r>
                               <w:rPr>
                                 <w:lang w:val="en-US"/>
                               </w:rPr>
-                              <w:t>num</w:t>
-                            </w:r>
-                            <w:proofErr w:type="spellEnd"/>
-                            <w:r>
-                              <w:rPr>
-                                <w:lang w:val="en-US"/>
-                              </w:rPr>
-                              <w:t xml:space="preserve"> is None</w:t>
+                              <w:t>num is None</w:t>
                             </w:r>
                           </w:p>
                         </w:txbxContent>
@@ -16939,7 +16589,6 @@
                                 <w:lang w:val="en-US"/>
                               </w:rPr>
                             </w:pPr>
-                            <w:proofErr w:type="spellStart"/>
                             <w:r>
                               <w:rPr>
                                 <w:rFonts w:ascii="Times New Roman" w:hAnsi="Times New Roman" w:cs="Times New Roman"/>
@@ -16954,27 +16603,8 @@
                                 <w:sz w:val="28"/>
                                 <w:lang w:val="en-US"/>
                               </w:rPr>
-                              <w:t>um</w:t>
+                              <w:t>um = min = elem</w:t>
                             </w:r>
-                            <w:proofErr w:type="spellEnd"/>
-                            <w:r>
-                              <w:rPr>
-                                <w:rFonts w:ascii="Times New Roman" w:hAnsi="Times New Roman" w:cs="Times New Roman"/>
-                                <w:sz w:val="28"/>
-                                <w:lang w:val="en-US"/>
-                              </w:rPr>
-                              <w:t xml:space="preserve"> = min = </w:t>
-                            </w:r>
-                            <w:proofErr w:type="spellStart"/>
-                            <w:r>
-                              <w:rPr>
-                                <w:rFonts w:ascii="Times New Roman" w:hAnsi="Times New Roman" w:cs="Times New Roman"/>
-                                <w:sz w:val="28"/>
-                                <w:lang w:val="en-US"/>
-                              </w:rPr>
-                              <w:t>elem</w:t>
-                            </w:r>
-                            <w:proofErr w:type="spellEnd"/>
                           </w:p>
                         </w:txbxContent>
                       </wps:txbx>
@@ -17118,7 +16748,6 @@
                                 <w:lang w:val="en-US"/>
                               </w:rPr>
                             </w:pPr>
-                            <w:proofErr w:type="spellStart"/>
                             <w:r>
                               <w:rPr>
                                 <w:rFonts w:ascii="Times New Roman" w:hAnsi="Times New Roman" w:cs="Times New Roman"/>
@@ -17127,7 +16756,6 @@
                               </w:rPr>
                               <w:t>elem</w:t>
                             </w:r>
-                            <w:proofErr w:type="spellEnd"/>
                             <w:r>
                               <w:rPr>
                                 <w:rFonts w:ascii="Times New Roman" w:hAnsi="Times New Roman" w:cs="Times New Roman"/>
@@ -17264,34 +16892,14 @@
                                 <w:lang w:val="en-US"/>
                               </w:rPr>
                             </w:pPr>
-                            <w:proofErr w:type="spellStart"/>
                             <w:r>
                               <w:rPr>
                                 <w:rFonts w:ascii="Times New Roman" w:hAnsi="Times New Roman" w:cs="Times New Roman"/>
                                 <w:sz w:val="28"/>
                                 <w:lang w:val="en-US"/>
                               </w:rPr>
-                              <w:t>pos</w:t>
+                              <w:t>pos = i</w:t>
                             </w:r>
-                            <w:proofErr w:type="spellEnd"/>
-                            <w:r>
-                              <w:rPr>
-                                <w:rFonts w:ascii="Times New Roman" w:hAnsi="Times New Roman" w:cs="Times New Roman"/>
-                                <w:sz w:val="28"/>
-                                <w:lang w:val="en-US"/>
-                              </w:rPr>
-                              <w:t xml:space="preserve"> = </w:t>
-                            </w:r>
-                            <w:proofErr w:type="spellStart"/>
-                            <w:r>
-                              <w:rPr>
-                                <w:rFonts w:ascii="Times New Roman" w:hAnsi="Times New Roman" w:cs="Times New Roman"/>
-                                <w:sz w:val="28"/>
-                                <w:lang w:val="en-US"/>
-                              </w:rPr>
-                              <w:t>i</w:t>
-                            </w:r>
-                            <w:proofErr w:type="spellEnd"/>
                           </w:p>
                         </w:txbxContent>
                       </wps:txbx>
@@ -17427,41 +17035,13 @@
                                 <w:lang w:val="en-US"/>
                               </w:rPr>
                             </w:pPr>
-                            <w:proofErr w:type="spellStart"/>
                             <w:r>
                               <w:rPr>
                                 <w:rFonts w:ascii="Times New Roman" w:hAnsi="Times New Roman" w:cs="Times New Roman"/>
                                 <w:sz w:val="28"/>
                                 <w:lang w:val="en-US"/>
                               </w:rPr>
-                              <w:t>elem</w:t>
-                            </w:r>
-                            <w:proofErr w:type="spellEnd"/>
-                            <w:r>
-                              <w:rPr>
-                                <w:rFonts w:ascii="Times New Roman" w:hAnsi="Times New Roman" w:cs="Times New Roman"/>
-                                <w:sz w:val="28"/>
-                                <w:lang w:val="en-US"/>
-                              </w:rPr>
-                              <w:t xml:space="preserve"> &gt; p and </w:t>
-                            </w:r>
-                            <w:proofErr w:type="spellStart"/>
-                            <w:r>
-                              <w:rPr>
-                                <w:rFonts w:ascii="Times New Roman" w:hAnsi="Times New Roman" w:cs="Times New Roman"/>
-                                <w:sz w:val="28"/>
-                                <w:lang w:val="en-US"/>
-                              </w:rPr>
-                              <w:t>pos</w:t>
-                            </w:r>
-                            <w:proofErr w:type="spellEnd"/>
-                            <w:r>
-                              <w:rPr>
-                                <w:rFonts w:ascii="Times New Roman" w:hAnsi="Times New Roman" w:cs="Times New Roman"/>
-                                <w:sz w:val="28"/>
-                                <w:lang w:val="en-US"/>
-                              </w:rPr>
-                              <w:t xml:space="preserve"> = -1</w:t>
+                              <w:t>elem &gt; p and pos = -1</w:t>
                             </w:r>
                           </w:p>
                         </w:txbxContent>
@@ -17609,41 +17189,13 @@
                                 <w:lang w:val="en-US"/>
                               </w:rPr>
                             </w:pPr>
-                            <w:proofErr w:type="spellStart"/>
                             <w:r>
                               <w:rPr>
                                 <w:rFonts w:ascii="Times New Roman" w:hAnsi="Times New Roman" w:cs="Times New Roman"/>
                                 <w:sz w:val="28"/>
                                 <w:lang w:val="en-US"/>
                               </w:rPr>
-                              <w:t>num</w:t>
-                            </w:r>
-                            <w:proofErr w:type="spellEnd"/>
-                            <w:r>
-                              <w:rPr>
-                                <w:rFonts w:ascii="Times New Roman" w:hAnsi="Times New Roman" w:cs="Times New Roman"/>
-                                <w:sz w:val="28"/>
-                                <w:lang w:val="en-US"/>
-                              </w:rPr>
-                              <w:t xml:space="preserve"> = None; min = d + 1; </w:t>
-                            </w:r>
-                            <w:proofErr w:type="spellStart"/>
-                            <w:r>
-                              <w:rPr>
-                                <w:rFonts w:ascii="Times New Roman" w:hAnsi="Times New Roman" w:cs="Times New Roman"/>
-                                <w:sz w:val="28"/>
-                                <w:lang w:val="en-US"/>
-                              </w:rPr>
-                              <w:t>pos</w:t>
-                            </w:r>
-                            <w:proofErr w:type="spellEnd"/>
-                            <w:r>
-                              <w:rPr>
-                                <w:rFonts w:ascii="Times New Roman" w:hAnsi="Times New Roman" w:cs="Times New Roman"/>
-                                <w:sz w:val="28"/>
-                                <w:lang w:val="en-US"/>
-                              </w:rPr>
-                              <w:t xml:space="preserve"> = -1</w:t>
+                              <w:t>num = None; min = d + 1; pos = -1</w:t>
                             </w:r>
                           </w:p>
                         </w:txbxContent>
@@ -17797,43 +17349,7 @@
                                 <w:sz w:val="28"/>
                                 <w:lang w:val="en-US"/>
                               </w:rPr>
-                              <w:t xml:space="preserve">for </w:t>
-                            </w:r>
-                            <w:proofErr w:type="spellStart"/>
-                            <w:r>
-                              <w:rPr>
-                                <w:rFonts w:ascii="Times New Roman" w:hAnsi="Times New Roman" w:cs="Times New Roman"/>
-                                <w:sz w:val="28"/>
-                                <w:lang w:val="en-US"/>
-                              </w:rPr>
-                              <w:t>i</w:t>
-                            </w:r>
-                            <w:proofErr w:type="spellEnd"/>
-                            <w:r>
-                              <w:rPr>
-                                <w:rFonts w:ascii="Times New Roman" w:hAnsi="Times New Roman" w:cs="Times New Roman"/>
-                                <w:sz w:val="28"/>
-                                <w:lang w:val="en-US"/>
-                              </w:rPr>
-                              <w:t xml:space="preserve">, </w:t>
-                            </w:r>
-                            <w:proofErr w:type="spellStart"/>
-                            <w:r>
-                              <w:rPr>
-                                <w:rFonts w:ascii="Times New Roman" w:hAnsi="Times New Roman" w:cs="Times New Roman"/>
-                                <w:sz w:val="28"/>
-                                <w:lang w:val="en-US"/>
-                              </w:rPr>
-                              <w:t>elem</w:t>
-                            </w:r>
-                            <w:proofErr w:type="spellEnd"/>
-                            <w:r>
-                              <w:rPr>
-                                <w:rFonts w:ascii="Times New Roman" w:hAnsi="Times New Roman" w:cs="Times New Roman"/>
-                                <w:sz w:val="28"/>
-                                <w:lang w:val="en-US"/>
-                              </w:rPr>
-                              <w:t xml:space="preserve"> in enumerate(row)</w:t>
+                              <w:t>for i, elem in enumerate(row)</w:t>
                             </w:r>
                           </w:p>
                         </w:txbxContent>
@@ -20358,27 +19874,7 @@
                 <w:szCs w:val="23"/>
                 <w:lang w:eastAsia="ru-RU"/>
               </w:rPr>
-              <w:t xml:space="preserve">Проверка </w:t>
-            </w:r>
-            <w:r>
-              <w:rPr>
-                <w:rFonts w:ascii="Times New Roman" w:eastAsia="Times New Roman" w:hAnsi="Times New Roman" w:cs="Times New Roman"/>
-                <w:color w:val="000000"/>
-                <w:sz w:val="28"/>
-                <w:szCs w:val="23"/>
-                <w:lang w:eastAsia="ru-RU"/>
-              </w:rPr>
-              <w:t>не</w:t>
-            </w:r>
-            <w:r>
-              <w:rPr>
-                <w:rFonts w:ascii="Times New Roman" w:eastAsia="Times New Roman" w:hAnsi="Times New Roman" w:cs="Times New Roman"/>
-                <w:color w:val="000000"/>
-                <w:sz w:val="28"/>
-                <w:szCs w:val="23"/>
-                <w:lang w:eastAsia="ru-RU"/>
-              </w:rPr>
-              <w:t>выполнения первого условия на одинаковых данных</w:t>
+              <w:t>Проверка невыполнения первого условия на одинаковых данных</w:t>
             </w:r>
           </w:p>
         </w:tc>
@@ -21014,29 +20510,7 @@
                 <w:szCs w:val="23"/>
                 <w:lang w:eastAsia="ru-RU"/>
               </w:rPr>
-              <w:t xml:space="preserve">Проверка </w:t>
-            </w:r>
-            <w:proofErr w:type="spellStart"/>
-            <w:r>
-              <w:rPr>
-                <w:rFonts w:ascii="Times New Roman" w:eastAsia="Times New Roman" w:hAnsi="Times New Roman" w:cs="Times New Roman"/>
-                <w:color w:val="000000"/>
-                <w:sz w:val="28"/>
-                <w:szCs w:val="23"/>
-                <w:lang w:eastAsia="ru-RU"/>
-              </w:rPr>
-              <w:t>нвыполнения</w:t>
-            </w:r>
-            <w:proofErr w:type="spellEnd"/>
-            <w:r>
-              <w:rPr>
-                <w:rFonts w:ascii="Times New Roman" w:eastAsia="Times New Roman" w:hAnsi="Times New Roman" w:cs="Times New Roman"/>
-                <w:color w:val="000000"/>
-                <w:sz w:val="28"/>
-                <w:szCs w:val="23"/>
-                <w:lang w:eastAsia="ru-RU"/>
-              </w:rPr>
-              <w:t xml:space="preserve"> первого условия на матрице с минимально допустимой размерностью</w:t>
+              <w:t>Проверка нвыполнения первого условия на матрице с минимально допустимой размерностью</w:t>
             </w:r>
           </w:p>
         </w:tc>
@@ -21140,7 +20614,6 @@
           <w:lang w:eastAsia="ru-RU"/>
         </w:rPr>
       </w:pPr>
-      <w:proofErr w:type="spellStart"/>
       <w:r>
         <w:rPr>
           <w:rFonts w:ascii="JetBrains Mono" w:eastAsia="Times New Roman" w:hAnsi="JetBrains Mono" w:cs="Courier New"/>
@@ -21148,9 +20621,44 @@
           <w:szCs w:val="20"/>
           <w:lang w:eastAsia="ru-RU"/>
         </w:rPr>
-        <w:t>import</w:t>
-      </w:r>
-      <w:proofErr w:type="spellEnd"/>
+        <w:t xml:space="preserve">import </w:t>
+      </w:r>
+      <w:r>
+        <w:rPr>
+          <w:rFonts w:ascii="JetBrains Mono" w:eastAsia="Times New Roman" w:hAnsi="JetBrains Mono" w:cs="Courier New"/>
+          <w:color w:val="A9B7C6"/>
+          <w:szCs w:val="20"/>
+          <w:lang w:eastAsia="ru-RU"/>
+        </w:rPr>
+        <w:t>sys</w:t>
+      </w:r>
+      <w:r>
+        <w:rPr>
+          <w:rFonts w:ascii="JetBrains Mono" w:eastAsia="Times New Roman" w:hAnsi="JetBrains Mono" w:cs="Courier New"/>
+          <w:color w:val="A9B7C6"/>
+          <w:szCs w:val="20"/>
+          <w:lang w:eastAsia="ru-RU"/>
+        </w:rPr>
+        <w:br/>
+      </w:r>
+      <w:r>
+        <w:rPr>
+          <w:rFonts w:ascii="JetBrains Mono" w:eastAsia="Times New Roman" w:hAnsi="JetBrains Mono" w:cs="Courier New"/>
+          <w:color w:val="A9B7C6"/>
+          <w:szCs w:val="20"/>
+          <w:lang w:eastAsia="ru-RU"/>
+        </w:rPr>
+        <w:br/>
+      </w:r>
+      <w:r>
+        <w:rPr>
+          <w:rFonts w:ascii="JetBrains Mono" w:eastAsia="Times New Roman" w:hAnsi="JetBrains Mono" w:cs="Courier New"/>
+          <w:color w:val="A9B7C6"/>
+          <w:szCs w:val="20"/>
+          <w:lang w:eastAsia="ru-RU"/>
+        </w:rPr>
+        <w:br/>
+      </w:r>
       <w:r>
         <w:rPr>
           <w:rFonts w:ascii="JetBrains Mono" w:eastAsia="Times New Roman" w:hAnsi="JetBrains Mono" w:cs="Courier New"/>
@@ -21158,9 +20666,17 @@
           <w:szCs w:val="20"/>
           <w:lang w:eastAsia="ru-RU"/>
         </w:rPr>
-        <w:t xml:space="preserve"> </w:t>
-      </w:r>
-      <w:proofErr w:type="spellStart"/>
+        <w:t xml:space="preserve">def </w:t>
+      </w:r>
+      <w:r>
+        <w:rPr>
+          <w:rFonts w:ascii="JetBrains Mono" w:eastAsia="Times New Roman" w:hAnsi="JetBrains Mono" w:cs="Courier New"/>
+          <w:color w:val="FFC66D"/>
+          <w:szCs w:val="20"/>
+          <w:lang w:eastAsia="ru-RU"/>
+        </w:rPr>
+        <w:t>read_data_from_file</w:t>
+      </w:r>
       <w:r>
         <w:rPr>
           <w:rFonts w:ascii="JetBrains Mono" w:eastAsia="Times New Roman" w:hAnsi="JetBrains Mono" w:cs="Courier New"/>
@@ -21168,9 +20684,8 @@
           <w:szCs w:val="20"/>
           <w:lang w:eastAsia="ru-RU"/>
         </w:rPr>
-        <w:t>sys</w:t>
-      </w:r>
-      <w:proofErr w:type="spellEnd"/>
+        <w:t>():</w:t>
+      </w:r>
       <w:r>
         <w:rPr>
           <w:rFonts w:ascii="JetBrains Mono" w:eastAsia="Times New Roman" w:hAnsi="JetBrains Mono" w:cs="Courier New"/>
@@ -21179,9 +20694,17 @@
           <w:lang w:eastAsia="ru-RU"/>
         </w:rPr>
         <w:br/>
-      </w:r>
-      <w:bookmarkStart w:id="0" w:name="_GoBack"/>
-      <w:bookmarkEnd w:id="0"/>
+        <w:t xml:space="preserve">   name_file = sys.argv[</w:t>
+      </w:r>
+      <w:r>
+        <w:rPr>
+          <w:rFonts w:ascii="JetBrains Mono" w:eastAsia="Times New Roman" w:hAnsi="JetBrains Mono" w:cs="Courier New"/>
+          <w:color w:val="6897BB"/>
+          <w:szCs w:val="20"/>
+          <w:lang w:eastAsia="ru-RU"/>
+        </w:rPr>
+        <w:t>1</w:t>
+      </w:r>
       <w:r>
         <w:rPr>
           <w:rFonts w:ascii="JetBrains Mono" w:eastAsia="Times New Roman" w:hAnsi="JetBrains Mono" w:cs="Courier New"/>
@@ -21189,68 +20712,36 @@
           <w:szCs w:val="20"/>
           <w:lang w:eastAsia="ru-RU"/>
         </w:rPr>
+        <w:t xml:space="preserve">]  </w:t>
+      </w:r>
+      <w:r>
+        <w:rPr>
+          <w:rFonts w:ascii="JetBrains Mono" w:eastAsia="Times New Roman" w:hAnsi="JetBrains Mono" w:cs="Courier New"/>
+          <w:color w:val="808080"/>
+          <w:szCs w:val="20"/>
+          <w:lang w:eastAsia="ru-RU"/>
+        </w:rPr>
+        <w:t># Чтение с командной строки</w:t>
+      </w:r>
+      <w:r>
+        <w:rPr>
+          <w:rFonts w:ascii="JetBrains Mono" w:eastAsia="Times New Roman" w:hAnsi="JetBrains Mono" w:cs="Courier New"/>
+          <w:color w:val="808080"/>
+          <w:szCs w:val="20"/>
+          <w:lang w:eastAsia="ru-RU"/>
+        </w:rPr>
         <w:br/>
       </w:r>
       <w:r>
         <w:rPr>
           <w:rFonts w:ascii="JetBrains Mono" w:eastAsia="Times New Roman" w:hAnsi="JetBrains Mono" w:cs="Courier New"/>
-          <w:color w:val="A9B7C6"/>
-          <w:szCs w:val="20"/>
-          <w:lang w:eastAsia="ru-RU"/>
-        </w:rPr>
-        <w:br/>
-      </w:r>
-      <w:proofErr w:type="spellStart"/>
-      <w:r>
-        <w:rPr>
-          <w:rFonts w:ascii="JetBrains Mono" w:eastAsia="Times New Roman" w:hAnsi="JetBrains Mono" w:cs="Courier New"/>
-          <w:color w:val="CC7832"/>
-          <w:szCs w:val="20"/>
-          <w:lang w:eastAsia="ru-RU"/>
-        </w:rPr>
-        <w:t>def</w:t>
-      </w:r>
-      <w:proofErr w:type="spellEnd"/>
-      <w:r>
-        <w:rPr>
-          <w:rFonts w:ascii="JetBrains Mono" w:eastAsia="Times New Roman" w:hAnsi="JetBrains Mono" w:cs="Courier New"/>
-          <w:color w:val="CC7832"/>
-          <w:szCs w:val="20"/>
-          <w:lang w:eastAsia="ru-RU"/>
-        </w:rPr>
-        <w:t xml:space="preserve"> </w:t>
-      </w:r>
-      <w:proofErr w:type="spellStart"/>
-      <w:r>
-        <w:rPr>
-          <w:rFonts w:ascii="JetBrains Mono" w:eastAsia="Times New Roman" w:hAnsi="JetBrains Mono" w:cs="Courier New"/>
-          <w:color w:val="FFC66D"/>
-          <w:szCs w:val="20"/>
-          <w:lang w:eastAsia="ru-RU"/>
-        </w:rPr>
-        <w:t>read_data_from_file</w:t>
-      </w:r>
-      <w:proofErr w:type="spellEnd"/>
-      <w:r>
-        <w:rPr>
-          <w:rFonts w:ascii="JetBrains Mono" w:eastAsia="Times New Roman" w:hAnsi="JetBrains Mono" w:cs="Courier New"/>
-          <w:color w:val="A9B7C6"/>
-          <w:szCs w:val="20"/>
-          <w:lang w:eastAsia="ru-RU"/>
-        </w:rPr>
-        <w:t>():</w:t>
-      </w:r>
-      <w:r>
-        <w:rPr>
-          <w:rFonts w:ascii="JetBrains Mono" w:eastAsia="Times New Roman" w:hAnsi="JetBrains Mono" w:cs="Courier New"/>
-          <w:color w:val="A9B7C6"/>
+          <w:color w:val="808080"/>
           <w:szCs w:val="20"/>
           <w:lang w:eastAsia="ru-RU"/>
         </w:rPr>
         <w:br/>
         <w:t xml:space="preserve">   </w:t>
       </w:r>
-      <w:proofErr w:type="spellStart"/>
       <w:r>
         <w:rPr>
           <w:rFonts w:ascii="JetBrains Mono" w:eastAsia="Times New Roman" w:hAnsi="JetBrains Mono" w:cs="Courier New"/>
@@ -21258,9 +20749,17 @@
           <w:szCs w:val="20"/>
           <w:lang w:eastAsia="ru-RU"/>
         </w:rPr>
-        <w:t>name_file</w:t>
-      </w:r>
-      <w:proofErr w:type="spellEnd"/>
+        <w:t xml:space="preserve">file = </w:t>
+      </w:r>
+      <w:r>
+        <w:rPr>
+          <w:rFonts w:ascii="JetBrains Mono" w:eastAsia="Times New Roman" w:hAnsi="JetBrains Mono" w:cs="Courier New"/>
+          <w:color w:val="8888C6"/>
+          <w:szCs w:val="20"/>
+          <w:lang w:eastAsia="ru-RU"/>
+        </w:rPr>
+        <w:t>open</w:t>
+      </w:r>
       <w:r>
         <w:rPr>
           <w:rFonts w:ascii="JetBrains Mono" w:eastAsia="Times New Roman" w:hAnsi="JetBrains Mono" w:cs="Courier New"/>
@@ -21268,9 +20767,26 @@
           <w:szCs w:val="20"/>
           <w:lang w:eastAsia="ru-RU"/>
         </w:rPr>
-        <w:t xml:space="preserve"> = </w:t>
-      </w:r>
-      <w:proofErr w:type="spellStart"/>
+        <w:t>(name_file</w:t>
+      </w:r>
+      <w:r>
+        <w:rPr>
+          <w:rFonts w:ascii="JetBrains Mono" w:eastAsia="Times New Roman" w:hAnsi="JetBrains Mono" w:cs="Courier New"/>
+          <w:color w:val="CC7832"/>
+          <w:szCs w:val="20"/>
+          <w:lang w:eastAsia="ru-RU"/>
+        </w:rPr>
+        <w:t xml:space="preserve">, </w:t>
+      </w:r>
+      <w:r>
+        <w:rPr>
+          <w:rFonts w:ascii="JetBrains Mono" w:eastAsia="Times New Roman" w:hAnsi="JetBrains Mono" w:cs="Courier New"/>
+          <w:color w:val="6A8759"/>
+          <w:szCs w:val="20"/>
+          <w:lang w:eastAsia="ru-RU"/>
+        </w:rPr>
+        <w:t>'r'</w:t>
+      </w:r>
       <w:r>
         <w:rPr>
           <w:rFonts w:ascii="JetBrains Mono" w:eastAsia="Times New Roman" w:hAnsi="JetBrains Mono" w:cs="Courier New"/>
@@ -21278,35 +20794,7 @@
           <w:szCs w:val="20"/>
           <w:lang w:eastAsia="ru-RU"/>
         </w:rPr>
-        <w:t>sys.argv</w:t>
-      </w:r>
-      <w:proofErr w:type="spellEnd"/>
-      <w:r>
-        <w:rPr>
-          <w:rFonts w:ascii="JetBrains Mono" w:eastAsia="Times New Roman" w:hAnsi="JetBrains Mono" w:cs="Courier New"/>
-          <w:color w:val="A9B7C6"/>
-          <w:szCs w:val="20"/>
-          <w:lang w:eastAsia="ru-RU"/>
-        </w:rPr>
-        <w:t>[</w:t>
-      </w:r>
-      <w:r>
-        <w:rPr>
-          <w:rFonts w:ascii="JetBrains Mono" w:eastAsia="Times New Roman" w:hAnsi="JetBrains Mono" w:cs="Courier New"/>
-          <w:color w:val="6897BB"/>
-          <w:szCs w:val="20"/>
-          <w:lang w:eastAsia="ru-RU"/>
-        </w:rPr>
-        <w:t>1</w:t>
-      </w:r>
-      <w:r>
-        <w:rPr>
-          <w:rFonts w:ascii="JetBrains Mono" w:eastAsia="Times New Roman" w:hAnsi="JetBrains Mono" w:cs="Courier New"/>
-          <w:color w:val="A9B7C6"/>
-          <w:szCs w:val="20"/>
-          <w:lang w:eastAsia="ru-RU"/>
-        </w:rPr>
-        <w:t xml:space="preserve">]  </w:t>
+        <w:t xml:space="preserve">)  </w:t>
       </w:r>
       <w:r>
         <w:rPr>
@@ -21315,7 +20803,7 @@
           <w:szCs w:val="20"/>
           <w:lang w:eastAsia="ru-RU"/>
         </w:rPr>
-        <w:t># Чтение с командной строки</w:t>
+        <w:t># Открытие файла</w:t>
       </w:r>
       <w:r>
         <w:rPr>
@@ -21336,7 +20824,6 @@
         <w:br/>
         <w:t xml:space="preserve">   </w:t>
       </w:r>
-      <w:proofErr w:type="spellStart"/>
       <w:r>
         <w:rPr>
           <w:rFonts w:ascii="JetBrains Mono" w:eastAsia="Times New Roman" w:hAnsi="JetBrains Mono" w:cs="Courier New"/>
@@ -21344,9 +20831,17 @@
           <w:szCs w:val="20"/>
           <w:lang w:eastAsia="ru-RU"/>
         </w:rPr>
-        <w:t>file</w:t>
-      </w:r>
-      <w:proofErr w:type="spellEnd"/>
+        <w:t>row</w:t>
+      </w:r>
+      <w:r>
+        <w:rPr>
+          <w:rFonts w:ascii="JetBrains Mono" w:eastAsia="Times New Roman" w:hAnsi="JetBrains Mono" w:cs="Courier New"/>
+          <w:color w:val="CC7832"/>
+          <w:szCs w:val="20"/>
+          <w:lang w:eastAsia="ru-RU"/>
+        </w:rPr>
+        <w:t xml:space="preserve">, </w:t>
+      </w:r>
       <w:r>
         <w:rPr>
           <w:rFonts w:ascii="JetBrains Mono" w:eastAsia="Times New Roman" w:hAnsi="JetBrains Mono" w:cs="Courier New"/>
@@ -21354,9 +20849,8 @@
           <w:szCs w:val="20"/>
           <w:lang w:eastAsia="ru-RU"/>
         </w:rPr>
-        <w:t xml:space="preserve"> = </w:t>
-      </w:r>
-      <w:proofErr w:type="spellStart"/>
+        <w:t xml:space="preserve">col = </w:t>
+      </w:r>
       <w:r>
         <w:rPr>
           <w:rFonts w:ascii="JetBrains Mono" w:eastAsia="Times New Roman" w:hAnsi="JetBrains Mono" w:cs="Courier New"/>
@@ -21364,9 +20858,8 @@
           <w:szCs w:val="20"/>
           <w:lang w:eastAsia="ru-RU"/>
         </w:rPr>
-        <w:t>open</w:t>
-      </w:r>
-      <w:proofErr w:type="spellEnd"/>
+        <w:t>map</w:t>
+      </w:r>
       <w:r>
         <w:rPr>
           <w:rFonts w:ascii="JetBrains Mono" w:eastAsia="Times New Roman" w:hAnsi="JetBrains Mono" w:cs="Courier New"/>
@@ -21376,7 +20869,24 @@
         </w:rPr>
         <w:t>(</w:t>
       </w:r>
-      <w:proofErr w:type="spellStart"/>
+      <w:r>
+        <w:rPr>
+          <w:rFonts w:ascii="JetBrains Mono" w:eastAsia="Times New Roman" w:hAnsi="JetBrains Mono" w:cs="Courier New"/>
+          <w:color w:val="8888C6"/>
+          <w:szCs w:val="20"/>
+          <w:lang w:eastAsia="ru-RU"/>
+        </w:rPr>
+        <w:t>int</w:t>
+      </w:r>
+      <w:r>
+        <w:rPr>
+          <w:rFonts w:ascii="JetBrains Mono" w:eastAsia="Times New Roman" w:hAnsi="JetBrains Mono" w:cs="Courier New"/>
+          <w:color w:val="CC7832"/>
+          <w:szCs w:val="20"/>
+          <w:lang w:eastAsia="ru-RU"/>
+        </w:rPr>
+        <w:t xml:space="preserve">, </w:t>
+      </w:r>
       <w:r>
         <w:rPr>
           <w:rFonts w:ascii="JetBrains Mono" w:eastAsia="Times New Roman" w:hAnsi="JetBrains Mono" w:cs="Courier New"/>
@@ -21384,35 +20894,7 @@
           <w:szCs w:val="20"/>
           <w:lang w:eastAsia="ru-RU"/>
         </w:rPr>
-        <w:t>name_file</w:t>
-      </w:r>
-      <w:proofErr w:type="spellEnd"/>
-      <w:r>
-        <w:rPr>
-          <w:rFonts w:ascii="JetBrains Mono" w:eastAsia="Times New Roman" w:hAnsi="JetBrains Mono" w:cs="Courier New"/>
-          <w:color w:val="CC7832"/>
-          <w:szCs w:val="20"/>
-          <w:lang w:eastAsia="ru-RU"/>
-        </w:rPr>
-        <w:t xml:space="preserve">, </w:t>
-      </w:r>
-      <w:r>
-        <w:rPr>
-          <w:rFonts w:ascii="JetBrains Mono" w:eastAsia="Times New Roman" w:hAnsi="JetBrains Mono" w:cs="Courier New"/>
-          <w:color w:val="6A8759"/>
-          <w:szCs w:val="20"/>
-          <w:lang w:eastAsia="ru-RU"/>
-        </w:rPr>
-        <w:t>'r'</w:t>
-      </w:r>
-      <w:r>
-        <w:rPr>
-          <w:rFonts w:ascii="JetBrains Mono" w:eastAsia="Times New Roman" w:hAnsi="JetBrains Mono" w:cs="Courier New"/>
-          <w:color w:val="A9B7C6"/>
-          <w:szCs w:val="20"/>
-          <w:lang w:eastAsia="ru-RU"/>
-        </w:rPr>
-        <w:t xml:space="preserve">)  </w:t>
+        <w:t xml:space="preserve">file.readline().split())  </w:t>
       </w:r>
       <w:r>
         <w:rPr>
@@ -21421,7 +20903,7 @@
           <w:szCs w:val="20"/>
           <w:lang w:eastAsia="ru-RU"/>
         </w:rPr>
-        <w:t># Открытие файла</w:t>
+        <w:t># Ввод количества строк и столбцов</w:t>
       </w:r>
       <w:r>
         <w:rPr>
@@ -21442,7 +20924,15 @@
         <w:br/>
         <w:t xml:space="preserve">   </w:t>
       </w:r>
-      <w:proofErr w:type="spellStart"/>
+      <w:r>
+        <w:rPr>
+          <w:rFonts w:ascii="JetBrains Mono" w:eastAsia="Times New Roman" w:hAnsi="JetBrains Mono" w:cs="Courier New"/>
+          <w:color w:val="8888C6"/>
+          <w:szCs w:val="20"/>
+          <w:lang w:eastAsia="ru-RU"/>
+        </w:rPr>
+        <w:t>print</w:t>
+      </w:r>
       <w:r>
         <w:rPr>
           <w:rFonts w:ascii="JetBrains Mono" w:eastAsia="Times New Roman" w:hAnsi="JetBrains Mono" w:cs="Courier New"/>
@@ -21450,9 +20940,17 @@
           <w:szCs w:val="20"/>
           <w:lang w:eastAsia="ru-RU"/>
         </w:rPr>
-        <w:t>row</w:t>
-      </w:r>
-      <w:proofErr w:type="spellEnd"/>
+        <w:t>(</w:t>
+      </w:r>
+      <w:r>
+        <w:rPr>
+          <w:rFonts w:ascii="JetBrains Mono" w:eastAsia="Times New Roman" w:hAnsi="JetBrains Mono" w:cs="Courier New"/>
+          <w:color w:val="6A8759"/>
+          <w:szCs w:val="20"/>
+          <w:lang w:eastAsia="ru-RU"/>
+        </w:rPr>
+        <w:t>"Количество строк равно: {}</w:t>
+      </w:r>
       <w:r>
         <w:rPr>
           <w:rFonts w:ascii="JetBrains Mono" w:eastAsia="Times New Roman" w:hAnsi="JetBrains Mono" w:cs="Courier New"/>
@@ -21460,9 +20958,35 @@
           <w:szCs w:val="20"/>
           <w:lang w:eastAsia="ru-RU"/>
         </w:rPr>
+        <w:t>\n</w:t>
+      </w:r>
+      <w:r>
+        <w:rPr>
+          <w:rFonts w:ascii="JetBrains Mono" w:eastAsia="Times New Roman" w:hAnsi="JetBrains Mono" w:cs="Courier New"/>
+          <w:color w:val="6A8759"/>
+          <w:szCs w:val="20"/>
+          <w:lang w:eastAsia="ru-RU"/>
+        </w:rPr>
+        <w:t>Количество столбцов равно: {}"</w:t>
+      </w:r>
+      <w:r>
+        <w:rPr>
+          <w:rFonts w:ascii="JetBrains Mono" w:eastAsia="Times New Roman" w:hAnsi="JetBrains Mono" w:cs="Courier New"/>
+          <w:color w:val="A9B7C6"/>
+          <w:szCs w:val="20"/>
+          <w:lang w:eastAsia="ru-RU"/>
+        </w:rPr>
+        <w:t>.format(row</w:t>
+      </w:r>
+      <w:r>
+        <w:rPr>
+          <w:rFonts w:ascii="JetBrains Mono" w:eastAsia="Times New Roman" w:hAnsi="JetBrains Mono" w:cs="Courier New"/>
+          <w:color w:val="CC7832"/>
+          <w:szCs w:val="20"/>
+          <w:lang w:eastAsia="ru-RU"/>
+        </w:rPr>
         <w:t xml:space="preserve">, </w:t>
       </w:r>
-      <w:proofErr w:type="spellStart"/>
       <w:r>
         <w:rPr>
           <w:rFonts w:ascii="JetBrains Mono" w:eastAsia="Times New Roman" w:hAnsi="JetBrains Mono" w:cs="Courier New"/>
@@ -21470,9 +20994,8 @@
           <w:szCs w:val="20"/>
           <w:lang w:eastAsia="ru-RU"/>
         </w:rPr>
-        <w:t>col</w:t>
-      </w:r>
-      <w:proofErr w:type="spellEnd"/>
+        <w:t>col))</w:t>
+      </w:r>
       <w:r>
         <w:rPr>
           <w:rFonts w:ascii="JetBrains Mono" w:eastAsia="Times New Roman" w:hAnsi="JetBrains Mono" w:cs="Courier New"/>
@@ -21480,9 +21003,45 @@
           <w:szCs w:val="20"/>
           <w:lang w:eastAsia="ru-RU"/>
         </w:rPr>
-        <w:t xml:space="preserve"> = </w:t>
-      </w:r>
-      <w:proofErr w:type="spellStart"/>
+        <w:br/>
+      </w:r>
+      <w:r>
+        <w:rPr>
+          <w:rFonts w:ascii="JetBrains Mono" w:eastAsia="Times New Roman" w:hAnsi="JetBrains Mono" w:cs="Courier New"/>
+          <w:color w:val="A9B7C6"/>
+          <w:szCs w:val="20"/>
+          <w:lang w:eastAsia="ru-RU"/>
+        </w:rPr>
+        <w:br/>
+        <w:t xml:space="preserve">   a = [[] </w:t>
+      </w:r>
+      <w:r>
+        <w:rPr>
+          <w:rFonts w:ascii="JetBrains Mono" w:eastAsia="Times New Roman" w:hAnsi="JetBrains Mono" w:cs="Courier New"/>
+          <w:color w:val="CC7832"/>
+          <w:szCs w:val="20"/>
+          <w:lang w:eastAsia="ru-RU"/>
+        </w:rPr>
+        <w:t xml:space="preserve">for </w:t>
+      </w:r>
+      <w:r>
+        <w:rPr>
+          <w:rFonts w:ascii="JetBrains Mono" w:eastAsia="Times New Roman" w:hAnsi="JetBrains Mono" w:cs="Courier New"/>
+          <w:color w:val="72737A"/>
+          <w:szCs w:val="20"/>
+          <w:lang w:eastAsia="ru-RU"/>
+        </w:rPr>
+        <w:t xml:space="preserve">i </w:t>
+      </w:r>
+      <w:r>
+        <w:rPr>
+          <w:rFonts w:ascii="JetBrains Mono" w:eastAsia="Times New Roman" w:hAnsi="JetBrains Mono" w:cs="Courier New"/>
+          <w:color w:val="CC7832"/>
+          <w:szCs w:val="20"/>
+          <w:lang w:eastAsia="ru-RU"/>
+        </w:rPr>
+        <w:t xml:space="preserve">in </w:t>
+      </w:r>
       <w:r>
         <w:rPr>
           <w:rFonts w:ascii="JetBrains Mono" w:eastAsia="Times New Roman" w:hAnsi="JetBrains Mono" w:cs="Courier New"/>
@@ -21490,9 +21049,8 @@
           <w:szCs w:val="20"/>
           <w:lang w:eastAsia="ru-RU"/>
         </w:rPr>
-        <w:t>map</w:t>
-      </w:r>
-      <w:proofErr w:type="spellEnd"/>
+        <w:t>range</w:t>
+      </w:r>
       <w:r>
         <w:rPr>
           <w:rFonts w:ascii="JetBrains Mono" w:eastAsia="Times New Roman" w:hAnsi="JetBrains Mono" w:cs="Courier New"/>
@@ -21500,65 +21058,7 @@
           <w:szCs w:val="20"/>
           <w:lang w:eastAsia="ru-RU"/>
         </w:rPr>
-        <w:t>(</w:t>
-      </w:r>
-      <w:r>
-        <w:rPr>
-          <w:rFonts w:ascii="JetBrains Mono" w:eastAsia="Times New Roman" w:hAnsi="JetBrains Mono" w:cs="Courier New"/>
-          <w:color w:val="8888C6"/>
-          <w:szCs w:val="20"/>
-          <w:lang w:eastAsia="ru-RU"/>
-        </w:rPr>
-        <w:t>int</w:t>
-      </w:r>
-      <w:r>
-        <w:rPr>
-          <w:rFonts w:ascii="JetBrains Mono" w:eastAsia="Times New Roman" w:hAnsi="JetBrains Mono" w:cs="Courier New"/>
-          <w:color w:val="CC7832"/>
-          <w:szCs w:val="20"/>
-          <w:lang w:eastAsia="ru-RU"/>
-        </w:rPr>
-        <w:t xml:space="preserve">, </w:t>
-      </w:r>
-      <w:proofErr w:type="spellStart"/>
-      <w:r>
-        <w:rPr>
-          <w:rFonts w:ascii="JetBrains Mono" w:eastAsia="Times New Roman" w:hAnsi="JetBrains Mono" w:cs="Courier New"/>
-          <w:color w:val="A9B7C6"/>
-          <w:szCs w:val="20"/>
-          <w:lang w:eastAsia="ru-RU"/>
-        </w:rPr>
-        <w:t>file.readline</w:t>
-      </w:r>
-      <w:proofErr w:type="spellEnd"/>
-      <w:r>
-        <w:rPr>
-          <w:rFonts w:ascii="JetBrains Mono" w:eastAsia="Times New Roman" w:hAnsi="JetBrains Mono" w:cs="Courier New"/>
-          <w:color w:val="A9B7C6"/>
-          <w:szCs w:val="20"/>
-          <w:lang w:eastAsia="ru-RU"/>
-        </w:rPr>
-        <w:t>().</w:t>
-      </w:r>
-      <w:proofErr w:type="spellStart"/>
-      <w:r>
-        <w:rPr>
-          <w:rFonts w:ascii="JetBrains Mono" w:eastAsia="Times New Roman" w:hAnsi="JetBrains Mono" w:cs="Courier New"/>
-          <w:color w:val="A9B7C6"/>
-          <w:szCs w:val="20"/>
-          <w:lang w:eastAsia="ru-RU"/>
-        </w:rPr>
-        <w:t>split</w:t>
-      </w:r>
-      <w:proofErr w:type="spellEnd"/>
-      <w:r>
-        <w:rPr>
-          <w:rFonts w:ascii="JetBrains Mono" w:eastAsia="Times New Roman" w:hAnsi="JetBrains Mono" w:cs="Courier New"/>
-          <w:color w:val="A9B7C6"/>
-          <w:szCs w:val="20"/>
-          <w:lang w:eastAsia="ru-RU"/>
-        </w:rPr>
-        <w:t xml:space="preserve">())  </w:t>
+        <w:t xml:space="preserve">(row)]  </w:t>
       </w:r>
       <w:r>
         <w:rPr>
@@ -21567,7 +21067,7 @@
           <w:szCs w:val="20"/>
           <w:lang w:eastAsia="ru-RU"/>
         </w:rPr>
-        <w:t># Ввод количества строк и столбцов</w:t>
+        <w:t># инициализация массива</w:t>
       </w:r>
       <w:r>
         <w:rPr>
@@ -21588,7 +21088,33 @@
         <w:br/>
         <w:t xml:space="preserve">   </w:t>
       </w:r>
-      <w:proofErr w:type="spellStart"/>
+      <w:r>
+        <w:rPr>
+          <w:rFonts w:ascii="JetBrains Mono" w:eastAsia="Times New Roman" w:hAnsi="JetBrains Mono" w:cs="Courier New"/>
+          <w:color w:val="CC7832"/>
+          <w:szCs w:val="20"/>
+          <w:lang w:eastAsia="ru-RU"/>
+        </w:rPr>
+        <w:t xml:space="preserve">for </w:t>
+      </w:r>
+      <w:r>
+        <w:rPr>
+          <w:rFonts w:ascii="JetBrains Mono" w:eastAsia="Times New Roman" w:hAnsi="JetBrains Mono" w:cs="Courier New"/>
+          <w:color w:val="A9B7C6"/>
+          <w:szCs w:val="20"/>
+          <w:lang w:eastAsia="ru-RU"/>
+        </w:rPr>
+        <w:t xml:space="preserve">i </w:t>
+      </w:r>
+      <w:r>
+        <w:rPr>
+          <w:rFonts w:ascii="JetBrains Mono" w:eastAsia="Times New Roman" w:hAnsi="JetBrains Mono" w:cs="Courier New"/>
+          <w:color w:val="CC7832"/>
+          <w:szCs w:val="20"/>
+          <w:lang w:eastAsia="ru-RU"/>
+        </w:rPr>
+        <w:t xml:space="preserve">in </w:t>
+      </w:r>
       <w:r>
         <w:rPr>
           <w:rFonts w:ascii="JetBrains Mono" w:eastAsia="Times New Roman" w:hAnsi="JetBrains Mono" w:cs="Courier New"/>
@@ -21596,9 +21122,8 @@
           <w:szCs w:val="20"/>
           <w:lang w:eastAsia="ru-RU"/>
         </w:rPr>
-        <w:t>print</w:t>
-      </w:r>
-      <w:proofErr w:type="spellEnd"/>
+        <w:t>range</w:t>
+      </w:r>
       <w:r>
         <w:rPr>
           <w:rFonts w:ascii="JetBrains Mono" w:eastAsia="Times New Roman" w:hAnsi="JetBrains Mono" w:cs="Courier New"/>
@@ -21606,16 +21131,26 @@
           <w:szCs w:val="20"/>
           <w:lang w:eastAsia="ru-RU"/>
         </w:rPr>
-        <w:t>(</w:t>
-      </w:r>
-      <w:r>
-        <w:rPr>
-          <w:rFonts w:ascii="JetBrains Mono" w:eastAsia="Times New Roman" w:hAnsi="JetBrains Mono" w:cs="Courier New"/>
-          <w:color w:val="6A8759"/>
-          <w:szCs w:val="20"/>
-          <w:lang w:eastAsia="ru-RU"/>
-        </w:rPr>
-        <w:t>"Количество строк равно: {}</w:t>
+        <w:t xml:space="preserve">(row):  </w:t>
+      </w:r>
+      <w:r>
+        <w:rPr>
+          <w:rFonts w:ascii="JetBrains Mono" w:eastAsia="Times New Roman" w:hAnsi="JetBrains Mono" w:cs="Courier New"/>
+          <w:color w:val="808080"/>
+          <w:szCs w:val="20"/>
+          <w:lang w:eastAsia="ru-RU"/>
+        </w:rPr>
+        <w:t># Ввод массива</w:t>
+      </w:r>
+      <w:r>
+        <w:rPr>
+          <w:rFonts w:ascii="JetBrains Mono" w:eastAsia="Times New Roman" w:hAnsi="JetBrains Mono" w:cs="Courier New"/>
+          <w:color w:val="808080"/>
+          <w:szCs w:val="20"/>
+          <w:lang w:eastAsia="ru-RU"/>
+        </w:rPr>
+        <w:br/>
+        <w:t xml:space="preserve">      </w:t>
       </w:r>
       <w:r>
         <w:rPr>
@@ -21624,9 +21159,17 @@
           <w:szCs w:val="20"/>
           <w:lang w:eastAsia="ru-RU"/>
         </w:rPr>
-        <w:t>\</w:t>
-      </w:r>
-      <w:proofErr w:type="spellStart"/>
+        <w:t xml:space="preserve">for </w:t>
+      </w:r>
+      <w:r>
+        <w:rPr>
+          <w:rFonts w:ascii="JetBrains Mono" w:eastAsia="Times New Roman" w:hAnsi="JetBrains Mono" w:cs="Courier New"/>
+          <w:color w:val="A9B7C6"/>
+          <w:szCs w:val="20"/>
+          <w:lang w:eastAsia="ru-RU"/>
+        </w:rPr>
+        <w:t xml:space="preserve">elem </w:t>
+      </w:r>
       <w:r>
         <w:rPr>
           <w:rFonts w:ascii="JetBrains Mono" w:eastAsia="Times New Roman" w:hAnsi="JetBrains Mono" w:cs="Courier New"/>
@@ -21634,26 +21177,7 @@
           <w:szCs w:val="20"/>
           <w:lang w:eastAsia="ru-RU"/>
         </w:rPr>
-        <w:t>n</w:t>
-      </w:r>
-      <w:r>
-        <w:rPr>
-          <w:rFonts w:ascii="JetBrains Mono" w:eastAsia="Times New Roman" w:hAnsi="JetBrains Mono" w:cs="Courier New"/>
-          <w:color w:val="6A8759"/>
-          <w:szCs w:val="20"/>
-          <w:lang w:eastAsia="ru-RU"/>
-        </w:rPr>
-        <w:t>Количество</w:t>
-      </w:r>
-      <w:proofErr w:type="spellEnd"/>
-      <w:r>
-        <w:rPr>
-          <w:rFonts w:ascii="JetBrains Mono" w:eastAsia="Times New Roman" w:hAnsi="JetBrains Mono" w:cs="Courier New"/>
-          <w:color w:val="6A8759"/>
-          <w:szCs w:val="20"/>
-          <w:lang w:eastAsia="ru-RU"/>
-        </w:rPr>
-        <w:t xml:space="preserve"> столбцов равно: {}"</w:t>
+        <w:t xml:space="preserve">in </w:t>
       </w:r>
       <w:r>
         <w:rPr>
@@ -21662,9 +21186,8 @@
           <w:szCs w:val="20"/>
           <w:lang w:eastAsia="ru-RU"/>
         </w:rPr>
-        <w:t>.</w:t>
-      </w:r>
-      <w:proofErr w:type="spellStart"/>
+        <w:t>file.readline().split():</w:t>
+      </w:r>
       <w:r>
         <w:rPr>
           <w:rFonts w:ascii="JetBrains Mono" w:eastAsia="Times New Roman" w:hAnsi="JetBrains Mono" w:cs="Courier New"/>
@@ -21672,9 +21195,18 @@
           <w:szCs w:val="20"/>
           <w:lang w:eastAsia="ru-RU"/>
         </w:rPr>
-        <w:t>format</w:t>
-      </w:r>
-      <w:proofErr w:type="spellEnd"/>
+        <w:br/>
+        <w:t xml:space="preserve">         a[i].append(</w:t>
+      </w:r>
+      <w:r>
+        <w:rPr>
+          <w:rFonts w:ascii="JetBrains Mono" w:eastAsia="Times New Roman" w:hAnsi="JetBrains Mono" w:cs="Courier New"/>
+          <w:color w:val="8888C6"/>
+          <w:szCs w:val="20"/>
+          <w:lang w:eastAsia="ru-RU"/>
+        </w:rPr>
+        <w:t>int</w:t>
+      </w:r>
       <w:r>
         <w:rPr>
           <w:rFonts w:ascii="JetBrains Mono" w:eastAsia="Times New Roman" w:hAnsi="JetBrains Mono" w:cs="Courier New"/>
@@ -21682,9 +21214,8 @@
           <w:szCs w:val="20"/>
           <w:lang w:eastAsia="ru-RU"/>
         </w:rPr>
-        <w:t>(</w:t>
-      </w:r>
-      <w:proofErr w:type="spellStart"/>
+        <w:t>(elem))</w:t>
+      </w:r>
       <w:r>
         <w:rPr>
           <w:rFonts w:ascii="JetBrains Mono" w:eastAsia="Times New Roman" w:hAnsi="JetBrains Mono" w:cs="Courier New"/>
@@ -21692,19 +21223,8 @@
           <w:szCs w:val="20"/>
           <w:lang w:eastAsia="ru-RU"/>
         </w:rPr>
-        <w:t>row</w:t>
-      </w:r>
-      <w:proofErr w:type="spellEnd"/>
-      <w:r>
-        <w:rPr>
-          <w:rFonts w:ascii="JetBrains Mono" w:eastAsia="Times New Roman" w:hAnsi="JetBrains Mono" w:cs="Courier New"/>
-          <w:color w:val="CC7832"/>
-          <w:szCs w:val="20"/>
-          <w:lang w:eastAsia="ru-RU"/>
-        </w:rPr>
-        <w:t xml:space="preserve">, </w:t>
-      </w:r>
-      <w:proofErr w:type="spellStart"/>
+        <w:br/>
+      </w:r>
       <w:r>
         <w:rPr>
           <w:rFonts w:ascii="JetBrains Mono" w:eastAsia="Times New Roman" w:hAnsi="JetBrains Mono" w:cs="Courier New"/>
@@ -21712,9 +21232,18 @@
           <w:szCs w:val="20"/>
           <w:lang w:eastAsia="ru-RU"/>
         </w:rPr>
-        <w:t>col</w:t>
-      </w:r>
-      <w:proofErr w:type="spellEnd"/>
+        <w:br/>
+        <w:t xml:space="preserve">   num = </w:t>
+      </w:r>
+      <w:r>
+        <w:rPr>
+          <w:rFonts w:ascii="JetBrains Mono" w:eastAsia="Times New Roman" w:hAnsi="JetBrains Mono" w:cs="Courier New"/>
+          <w:color w:val="8888C6"/>
+          <w:szCs w:val="20"/>
+          <w:lang w:eastAsia="ru-RU"/>
+        </w:rPr>
+        <w:t>int</w:t>
+      </w:r>
       <w:r>
         <w:rPr>
           <w:rFonts w:ascii="JetBrains Mono" w:eastAsia="Times New Roman" w:hAnsi="JetBrains Mono" w:cs="Courier New"/>
@@ -21722,115 +21251,7 @@
           <w:szCs w:val="20"/>
           <w:lang w:eastAsia="ru-RU"/>
         </w:rPr>
-        <w:t>))</w:t>
-      </w:r>
-      <w:r>
-        <w:rPr>
-          <w:rFonts w:ascii="JetBrains Mono" w:eastAsia="Times New Roman" w:hAnsi="JetBrains Mono" w:cs="Courier New"/>
-          <w:color w:val="A9B7C6"/>
-          <w:szCs w:val="20"/>
-          <w:lang w:eastAsia="ru-RU"/>
-        </w:rPr>
-        <w:br/>
-      </w:r>
-      <w:r>
-        <w:rPr>
-          <w:rFonts w:ascii="JetBrains Mono" w:eastAsia="Times New Roman" w:hAnsi="JetBrains Mono" w:cs="Courier New"/>
-          <w:color w:val="A9B7C6"/>
-          <w:szCs w:val="20"/>
-          <w:lang w:eastAsia="ru-RU"/>
-        </w:rPr>
-        <w:br/>
-        <w:t xml:space="preserve">   a = [[] </w:t>
-      </w:r>
-      <w:proofErr w:type="spellStart"/>
-      <w:r>
-        <w:rPr>
-          <w:rFonts w:ascii="JetBrains Mono" w:eastAsia="Times New Roman" w:hAnsi="JetBrains Mono" w:cs="Courier New"/>
-          <w:color w:val="CC7832"/>
-          <w:szCs w:val="20"/>
-          <w:lang w:eastAsia="ru-RU"/>
-        </w:rPr>
-        <w:t>for</w:t>
-      </w:r>
-      <w:proofErr w:type="spellEnd"/>
-      <w:r>
-        <w:rPr>
-          <w:rFonts w:ascii="JetBrains Mono" w:eastAsia="Times New Roman" w:hAnsi="JetBrains Mono" w:cs="Courier New"/>
-          <w:color w:val="CC7832"/>
-          <w:szCs w:val="20"/>
-          <w:lang w:eastAsia="ru-RU"/>
-        </w:rPr>
-        <w:t xml:space="preserve"> </w:t>
-      </w:r>
-      <w:r>
-        <w:rPr>
-          <w:rFonts w:ascii="JetBrains Mono" w:eastAsia="Times New Roman" w:hAnsi="JetBrains Mono" w:cs="Courier New"/>
-          <w:color w:val="72737A"/>
-          <w:szCs w:val="20"/>
-          <w:lang w:eastAsia="ru-RU"/>
-        </w:rPr>
-        <w:t xml:space="preserve">i </w:t>
-      </w:r>
-      <w:proofErr w:type="spellStart"/>
-      <w:r>
-        <w:rPr>
-          <w:rFonts w:ascii="JetBrains Mono" w:eastAsia="Times New Roman" w:hAnsi="JetBrains Mono" w:cs="Courier New"/>
-          <w:color w:val="CC7832"/>
-          <w:szCs w:val="20"/>
-          <w:lang w:eastAsia="ru-RU"/>
-        </w:rPr>
-        <w:t>in</w:t>
-      </w:r>
-      <w:proofErr w:type="spellEnd"/>
-      <w:r>
-        <w:rPr>
-          <w:rFonts w:ascii="JetBrains Mono" w:eastAsia="Times New Roman" w:hAnsi="JetBrains Mono" w:cs="Courier New"/>
-          <w:color w:val="CC7832"/>
-          <w:szCs w:val="20"/>
-          <w:lang w:eastAsia="ru-RU"/>
-        </w:rPr>
-        <w:t xml:space="preserve"> </w:t>
-      </w:r>
-      <w:proofErr w:type="spellStart"/>
-      <w:r>
-        <w:rPr>
-          <w:rFonts w:ascii="JetBrains Mono" w:eastAsia="Times New Roman" w:hAnsi="JetBrains Mono" w:cs="Courier New"/>
-          <w:color w:val="8888C6"/>
-          <w:szCs w:val="20"/>
-          <w:lang w:eastAsia="ru-RU"/>
-        </w:rPr>
-        <w:t>range</w:t>
-      </w:r>
-      <w:proofErr w:type="spellEnd"/>
-      <w:r>
-        <w:rPr>
-          <w:rFonts w:ascii="JetBrains Mono" w:eastAsia="Times New Roman" w:hAnsi="JetBrains Mono" w:cs="Courier New"/>
-          <w:color w:val="A9B7C6"/>
-          <w:szCs w:val="20"/>
-          <w:lang w:eastAsia="ru-RU"/>
-        </w:rPr>
-        <w:t>(</w:t>
-      </w:r>
-      <w:proofErr w:type="spellStart"/>
-      <w:r>
-        <w:rPr>
-          <w:rFonts w:ascii="JetBrains Mono" w:eastAsia="Times New Roman" w:hAnsi="JetBrains Mono" w:cs="Courier New"/>
-          <w:color w:val="A9B7C6"/>
-          <w:szCs w:val="20"/>
-          <w:lang w:eastAsia="ru-RU"/>
-        </w:rPr>
-        <w:t>row</w:t>
-      </w:r>
-      <w:proofErr w:type="spellEnd"/>
-      <w:r>
-        <w:rPr>
-          <w:rFonts w:ascii="JetBrains Mono" w:eastAsia="Times New Roman" w:hAnsi="JetBrains Mono" w:cs="Courier New"/>
-          <w:color w:val="A9B7C6"/>
-          <w:szCs w:val="20"/>
-          <w:lang w:eastAsia="ru-RU"/>
-        </w:rPr>
-        <w:t xml:space="preserve">)]  </w:t>
+        <w:t xml:space="preserve">(file.readline())  </w:t>
       </w:r>
       <w:r>
         <w:rPr>
@@ -21839,7 +21260,7 @@
           <w:szCs w:val="20"/>
           <w:lang w:eastAsia="ru-RU"/>
         </w:rPr>
-        <w:t># инициализация массива</w:t>
+        <w:t># Ввод заданного числа</w:t>
       </w:r>
       <w:r>
         <w:rPr>
@@ -21860,7 +21281,61 @@
         <w:br/>
         <w:t xml:space="preserve">   </w:t>
       </w:r>
-      <w:proofErr w:type="spellStart"/>
+      <w:r>
+        <w:rPr>
+          <w:rFonts w:ascii="JetBrains Mono" w:eastAsia="Times New Roman" w:hAnsi="JetBrains Mono" w:cs="Courier New"/>
+          <w:color w:val="8888C6"/>
+          <w:szCs w:val="20"/>
+          <w:lang w:eastAsia="ru-RU"/>
+        </w:rPr>
+        <w:t>print</w:t>
+      </w:r>
+      <w:r>
+        <w:rPr>
+          <w:rFonts w:ascii="JetBrains Mono" w:eastAsia="Times New Roman" w:hAnsi="JetBrains Mono" w:cs="Courier New"/>
+          <w:color w:val="A9B7C6"/>
+          <w:szCs w:val="20"/>
+          <w:lang w:eastAsia="ru-RU"/>
+        </w:rPr>
+        <w:t>(</w:t>
+      </w:r>
+      <w:r>
+        <w:rPr>
+          <w:rFonts w:ascii="JetBrains Mono" w:eastAsia="Times New Roman" w:hAnsi="JetBrains Mono" w:cs="Courier New"/>
+          <w:color w:val="6A8759"/>
+          <w:szCs w:val="20"/>
+          <w:lang w:eastAsia="ru-RU"/>
+        </w:rPr>
+        <w:t>"Заданное число равно: {}"</w:t>
+      </w:r>
+      <w:r>
+        <w:rPr>
+          <w:rFonts w:ascii="JetBrains Mono" w:eastAsia="Times New Roman" w:hAnsi="JetBrains Mono" w:cs="Courier New"/>
+          <w:color w:val="A9B7C6"/>
+          <w:szCs w:val="20"/>
+          <w:lang w:eastAsia="ru-RU"/>
+        </w:rPr>
+        <w:t>.format(num))</w:t>
+      </w:r>
+      <w:r>
+        <w:rPr>
+          <w:rFonts w:ascii="JetBrains Mono" w:eastAsia="Times New Roman" w:hAnsi="JetBrains Mono" w:cs="Courier New"/>
+          <w:color w:val="A9B7C6"/>
+          <w:szCs w:val="20"/>
+          <w:lang w:eastAsia="ru-RU"/>
+        </w:rPr>
+        <w:br/>
+      </w:r>
+      <w:r>
+        <w:rPr>
+          <w:rFonts w:ascii="JetBrains Mono" w:eastAsia="Times New Roman" w:hAnsi="JetBrains Mono" w:cs="Courier New"/>
+          <w:color w:val="A9B7C6"/>
+          <w:szCs w:val="20"/>
+          <w:lang w:eastAsia="ru-RU"/>
+        </w:rPr>
+        <w:br/>
+        <w:t xml:space="preserve">   c</w:t>
+      </w:r>
       <w:r>
         <w:rPr>
           <w:rFonts w:ascii="JetBrains Mono" w:eastAsia="Times New Roman" w:hAnsi="JetBrains Mono" w:cs="Courier New"/>
@@ -21868,9 +21343,44 @@
           <w:szCs w:val="20"/>
           <w:lang w:eastAsia="ru-RU"/>
         </w:rPr>
-        <w:t>for</w:t>
-      </w:r>
-      <w:proofErr w:type="spellEnd"/>
+        <w:t xml:space="preserve">, </w:t>
+      </w:r>
+      <w:r>
+        <w:rPr>
+          <w:rFonts w:ascii="JetBrains Mono" w:eastAsia="Times New Roman" w:hAnsi="JetBrains Mono" w:cs="Courier New"/>
+          <w:color w:val="A9B7C6"/>
+          <w:szCs w:val="20"/>
+          <w:lang w:eastAsia="ru-RU"/>
+        </w:rPr>
+        <w:t xml:space="preserve">d = </w:t>
+      </w:r>
+      <w:r>
+        <w:rPr>
+          <w:rFonts w:ascii="JetBrains Mono" w:eastAsia="Times New Roman" w:hAnsi="JetBrains Mono" w:cs="Courier New"/>
+          <w:color w:val="8888C6"/>
+          <w:szCs w:val="20"/>
+          <w:lang w:eastAsia="ru-RU"/>
+        </w:rPr>
+        <w:t>map</w:t>
+      </w:r>
+      <w:r>
+        <w:rPr>
+          <w:rFonts w:ascii="JetBrains Mono" w:eastAsia="Times New Roman" w:hAnsi="JetBrains Mono" w:cs="Courier New"/>
+          <w:color w:val="A9B7C6"/>
+          <w:szCs w:val="20"/>
+          <w:lang w:eastAsia="ru-RU"/>
+        </w:rPr>
+        <w:t>(</w:t>
+      </w:r>
+      <w:r>
+        <w:rPr>
+          <w:rFonts w:ascii="JetBrains Mono" w:eastAsia="Times New Roman" w:hAnsi="JetBrains Mono" w:cs="Courier New"/>
+          <w:color w:val="8888C6"/>
+          <w:szCs w:val="20"/>
+          <w:lang w:eastAsia="ru-RU"/>
+        </w:rPr>
+        <w:t>int</w:t>
+      </w:r>
       <w:r>
         <w:rPr>
           <w:rFonts w:ascii="JetBrains Mono" w:eastAsia="Times New Roman" w:hAnsi="JetBrains Mono" w:cs="Courier New"/>
@@ -21878,7 +21388,7 @@
           <w:szCs w:val="20"/>
           <w:lang w:eastAsia="ru-RU"/>
         </w:rPr>
-        <w:t xml:space="preserve"> </w:t>
+        <w:t xml:space="preserve">, </w:t>
       </w:r>
       <w:r>
         <w:rPr>
@@ -21887,9 +21397,72 @@
           <w:szCs w:val="20"/>
           <w:lang w:eastAsia="ru-RU"/>
         </w:rPr>
-        <w:t xml:space="preserve">i </w:t>
-      </w:r>
-      <w:proofErr w:type="spellStart"/>
+        <w:t xml:space="preserve">file.readline().split())  </w:t>
+      </w:r>
+      <w:r>
+        <w:rPr>
+          <w:rFonts w:ascii="JetBrains Mono" w:eastAsia="Times New Roman" w:hAnsi="JetBrains Mono" w:cs="Courier New"/>
+          <w:color w:val="808080"/>
+          <w:szCs w:val="20"/>
+          <w:lang w:eastAsia="ru-RU"/>
+        </w:rPr>
+        <w:t># Ввод границ отрезка</w:t>
+      </w:r>
+      <w:r>
+        <w:rPr>
+          <w:rFonts w:ascii="JetBrains Mono" w:eastAsia="Times New Roman" w:hAnsi="JetBrains Mono" w:cs="Courier New"/>
+          <w:color w:val="808080"/>
+          <w:szCs w:val="20"/>
+          <w:lang w:eastAsia="ru-RU"/>
+        </w:rPr>
+        <w:br/>
+      </w:r>
+      <w:r>
+        <w:rPr>
+          <w:rFonts w:ascii="JetBrains Mono" w:eastAsia="Times New Roman" w:hAnsi="JetBrains Mono" w:cs="Courier New"/>
+          <w:color w:val="808080"/>
+          <w:szCs w:val="20"/>
+          <w:lang w:eastAsia="ru-RU"/>
+        </w:rPr>
+        <w:br/>
+        <w:t xml:space="preserve">   </w:t>
+      </w:r>
+      <w:r>
+        <w:rPr>
+          <w:rFonts w:ascii="JetBrains Mono" w:eastAsia="Times New Roman" w:hAnsi="JetBrains Mono" w:cs="Courier New"/>
+          <w:color w:val="8888C6"/>
+          <w:szCs w:val="20"/>
+          <w:lang w:eastAsia="ru-RU"/>
+        </w:rPr>
+        <w:t>print</w:t>
+      </w:r>
+      <w:r>
+        <w:rPr>
+          <w:rFonts w:ascii="JetBrains Mono" w:eastAsia="Times New Roman" w:hAnsi="JetBrains Mono" w:cs="Courier New"/>
+          <w:color w:val="A9B7C6"/>
+          <w:szCs w:val="20"/>
+          <w:lang w:eastAsia="ru-RU"/>
+        </w:rPr>
+        <w:t>(</w:t>
+      </w:r>
+      <w:r>
+        <w:rPr>
+          <w:rFonts w:ascii="JetBrains Mono" w:eastAsia="Times New Roman" w:hAnsi="JetBrains Mono" w:cs="Courier New"/>
+          <w:color w:val="6A8759"/>
+          <w:szCs w:val="20"/>
+          <w:lang w:eastAsia="ru-RU"/>
+        </w:rPr>
+        <w:t>"Отрезок = [{}, {}]"</w:t>
+      </w:r>
+      <w:r>
+        <w:rPr>
+          <w:rFonts w:ascii="JetBrains Mono" w:eastAsia="Times New Roman" w:hAnsi="JetBrains Mono" w:cs="Courier New"/>
+          <w:color w:val="A9B7C6"/>
+          <w:szCs w:val="20"/>
+          <w:lang w:eastAsia="ru-RU"/>
+        </w:rPr>
+        <w:t>.format(c</w:t>
+      </w:r>
       <w:r>
         <w:rPr>
           <w:rFonts w:ascii="JetBrains Mono" w:eastAsia="Times New Roman" w:hAnsi="JetBrains Mono" w:cs="Courier New"/>
@@ -21897,9 +21470,128 @@
           <w:szCs w:val="20"/>
           <w:lang w:eastAsia="ru-RU"/>
         </w:rPr>
-        <w:t>in</w:t>
-      </w:r>
-      <w:proofErr w:type="spellEnd"/>
+        <w:t xml:space="preserve">, </w:t>
+      </w:r>
+      <w:r>
+        <w:rPr>
+          <w:rFonts w:ascii="JetBrains Mono" w:eastAsia="Times New Roman" w:hAnsi="JetBrains Mono" w:cs="Courier New"/>
+          <w:color w:val="A9B7C6"/>
+          <w:szCs w:val="20"/>
+          <w:lang w:eastAsia="ru-RU"/>
+        </w:rPr>
+        <w:t>d))</w:t>
+      </w:r>
+      <w:r>
+        <w:rPr>
+          <w:rFonts w:ascii="JetBrains Mono" w:eastAsia="Times New Roman" w:hAnsi="JetBrains Mono" w:cs="Courier New"/>
+          <w:color w:val="A9B7C6"/>
+          <w:szCs w:val="20"/>
+          <w:lang w:eastAsia="ru-RU"/>
+        </w:rPr>
+        <w:br/>
+      </w:r>
+      <w:r>
+        <w:rPr>
+          <w:rFonts w:ascii="JetBrains Mono" w:eastAsia="Times New Roman" w:hAnsi="JetBrains Mono" w:cs="Courier New"/>
+          <w:color w:val="A9B7C6"/>
+          <w:szCs w:val="20"/>
+          <w:lang w:eastAsia="ru-RU"/>
+        </w:rPr>
+        <w:br/>
+        <w:t xml:space="preserve">   p = </w:t>
+      </w:r>
+      <w:r>
+        <w:rPr>
+          <w:rFonts w:ascii="JetBrains Mono" w:eastAsia="Times New Roman" w:hAnsi="JetBrains Mono" w:cs="Courier New"/>
+          <w:color w:val="8888C6"/>
+          <w:szCs w:val="20"/>
+          <w:lang w:eastAsia="ru-RU"/>
+        </w:rPr>
+        <w:t>int</w:t>
+      </w:r>
+      <w:r>
+        <w:rPr>
+          <w:rFonts w:ascii="JetBrains Mono" w:eastAsia="Times New Roman" w:hAnsi="JetBrains Mono" w:cs="Courier New"/>
+          <w:color w:val="A9B7C6"/>
+          <w:szCs w:val="20"/>
+          <w:lang w:eastAsia="ru-RU"/>
+        </w:rPr>
+        <w:t xml:space="preserve">(file.readline())  </w:t>
+      </w:r>
+      <w:r>
+        <w:rPr>
+          <w:rFonts w:ascii="JetBrains Mono" w:eastAsia="Times New Roman" w:hAnsi="JetBrains Mono" w:cs="Courier New"/>
+          <w:color w:val="808080"/>
+          <w:szCs w:val="20"/>
+          <w:lang w:eastAsia="ru-RU"/>
+        </w:rPr>
+        <w:t># Ввод числа P</w:t>
+      </w:r>
+      <w:r>
+        <w:rPr>
+          <w:rFonts w:ascii="JetBrains Mono" w:eastAsia="Times New Roman" w:hAnsi="JetBrains Mono" w:cs="Courier New"/>
+          <w:color w:val="808080"/>
+          <w:szCs w:val="20"/>
+          <w:lang w:eastAsia="ru-RU"/>
+        </w:rPr>
+        <w:br/>
+        <w:t xml:space="preserve">   </w:t>
+      </w:r>
+      <w:r>
+        <w:rPr>
+          <w:rFonts w:ascii="JetBrains Mono" w:eastAsia="Times New Roman" w:hAnsi="JetBrains Mono" w:cs="Courier New"/>
+          <w:color w:val="8888C6"/>
+          <w:szCs w:val="20"/>
+          <w:lang w:eastAsia="ru-RU"/>
+        </w:rPr>
+        <w:t>print</w:t>
+      </w:r>
+      <w:r>
+        <w:rPr>
+          <w:rFonts w:ascii="JetBrains Mono" w:eastAsia="Times New Roman" w:hAnsi="JetBrains Mono" w:cs="Courier New"/>
+          <w:color w:val="A9B7C6"/>
+          <w:szCs w:val="20"/>
+          <w:lang w:eastAsia="ru-RU"/>
+        </w:rPr>
+        <w:t>(</w:t>
+      </w:r>
+      <w:r>
+        <w:rPr>
+          <w:rFonts w:ascii="JetBrains Mono" w:eastAsia="Times New Roman" w:hAnsi="JetBrains Mono" w:cs="Courier New"/>
+          <w:color w:val="6A8759"/>
+          <w:szCs w:val="20"/>
+          <w:lang w:eastAsia="ru-RU"/>
+        </w:rPr>
+        <w:t>"Число P равно: {}"</w:t>
+      </w:r>
+      <w:r>
+        <w:rPr>
+          <w:rFonts w:ascii="JetBrains Mono" w:eastAsia="Times New Roman" w:hAnsi="JetBrains Mono" w:cs="Courier New"/>
+          <w:color w:val="A9B7C6"/>
+          <w:szCs w:val="20"/>
+          <w:lang w:eastAsia="ru-RU"/>
+        </w:rPr>
+        <w:t>.format(p))</w:t>
+      </w:r>
+      <w:r>
+        <w:rPr>
+          <w:rFonts w:ascii="JetBrains Mono" w:eastAsia="Times New Roman" w:hAnsi="JetBrains Mono" w:cs="Courier New"/>
+          <w:color w:val="A9B7C6"/>
+          <w:szCs w:val="20"/>
+          <w:lang w:eastAsia="ru-RU"/>
+        </w:rPr>
+        <w:br/>
+      </w:r>
+      <w:r>
+        <w:rPr>
+          <w:rFonts w:ascii="JetBrains Mono" w:eastAsia="Times New Roman" w:hAnsi="JetBrains Mono" w:cs="Courier New"/>
+          <w:color w:val="A9B7C6"/>
+          <w:szCs w:val="20"/>
+          <w:lang w:eastAsia="ru-RU"/>
+        </w:rPr>
+        <w:br/>
+        <w:t xml:space="preserve">   </w:t>
+      </w:r>
       <w:r>
         <w:rPr>
           <w:rFonts w:ascii="JetBrains Mono" w:eastAsia="Times New Roman" w:hAnsi="JetBrains Mono" w:cs="Courier New"/>
@@ -21907,19 +21599,8 @@
           <w:szCs w:val="20"/>
           <w:lang w:eastAsia="ru-RU"/>
         </w:rPr>
-        <w:t xml:space="preserve"> </w:t>
-      </w:r>
-      <w:proofErr w:type="spellStart"/>
-      <w:r>
-        <w:rPr>
-          <w:rFonts w:ascii="JetBrains Mono" w:eastAsia="Times New Roman" w:hAnsi="JetBrains Mono" w:cs="Courier New"/>
-          <w:color w:val="8888C6"/>
-          <w:szCs w:val="20"/>
-          <w:lang w:eastAsia="ru-RU"/>
-        </w:rPr>
-        <w:t>range</w:t>
-      </w:r>
-      <w:proofErr w:type="spellEnd"/>
+        <w:t xml:space="preserve">return </w:t>
+      </w:r>
       <w:r>
         <w:rPr>
           <w:rFonts w:ascii="JetBrains Mono" w:eastAsia="Times New Roman" w:hAnsi="JetBrains Mono" w:cs="Courier New"/>
@@ -21927,9 +21608,17 @@
           <w:szCs w:val="20"/>
           <w:lang w:eastAsia="ru-RU"/>
         </w:rPr>
-        <w:t>(</w:t>
-      </w:r>
-      <w:proofErr w:type="spellStart"/>
+        <w:t>a</w:t>
+      </w:r>
+      <w:r>
+        <w:rPr>
+          <w:rFonts w:ascii="JetBrains Mono" w:eastAsia="Times New Roman" w:hAnsi="JetBrains Mono" w:cs="Courier New"/>
+          <w:color w:val="CC7832"/>
+          <w:szCs w:val="20"/>
+          <w:lang w:eastAsia="ru-RU"/>
+        </w:rPr>
+        <w:t xml:space="preserve">, </w:t>
+      </w:r>
       <w:r>
         <w:rPr>
           <w:rFonts w:ascii="JetBrains Mono" w:eastAsia="Times New Roman" w:hAnsi="JetBrains Mono" w:cs="Courier New"/>
@@ -21937,9 +21626,89 @@
           <w:szCs w:val="20"/>
           <w:lang w:eastAsia="ru-RU"/>
         </w:rPr>
+        <w:t>num</w:t>
+      </w:r>
+      <w:r>
+        <w:rPr>
+          <w:rFonts w:ascii="JetBrains Mono" w:eastAsia="Times New Roman" w:hAnsi="JetBrains Mono" w:cs="Courier New"/>
+          <w:color w:val="CC7832"/>
+          <w:szCs w:val="20"/>
+          <w:lang w:eastAsia="ru-RU"/>
+        </w:rPr>
+        <w:t xml:space="preserve">, </w:t>
+      </w:r>
+      <w:r>
+        <w:rPr>
+          <w:rFonts w:ascii="JetBrains Mono" w:eastAsia="Times New Roman" w:hAnsi="JetBrains Mono" w:cs="Courier New"/>
+          <w:color w:val="A9B7C6"/>
+          <w:szCs w:val="20"/>
+          <w:lang w:eastAsia="ru-RU"/>
+        </w:rPr>
+        <w:t>c</w:t>
+      </w:r>
+      <w:r>
+        <w:rPr>
+          <w:rFonts w:ascii="JetBrains Mono" w:eastAsia="Times New Roman" w:hAnsi="JetBrains Mono" w:cs="Courier New"/>
+          <w:color w:val="CC7832"/>
+          <w:szCs w:val="20"/>
+          <w:lang w:eastAsia="ru-RU"/>
+        </w:rPr>
+        <w:t xml:space="preserve">, </w:t>
+      </w:r>
+      <w:r>
+        <w:rPr>
+          <w:rFonts w:ascii="JetBrains Mono" w:eastAsia="Times New Roman" w:hAnsi="JetBrains Mono" w:cs="Courier New"/>
+          <w:color w:val="A9B7C6"/>
+          <w:szCs w:val="20"/>
+          <w:lang w:eastAsia="ru-RU"/>
+        </w:rPr>
+        <w:t>d</w:t>
+      </w:r>
+      <w:r>
+        <w:rPr>
+          <w:rFonts w:ascii="JetBrains Mono" w:eastAsia="Times New Roman" w:hAnsi="JetBrains Mono" w:cs="Courier New"/>
+          <w:color w:val="CC7832"/>
+          <w:szCs w:val="20"/>
+          <w:lang w:eastAsia="ru-RU"/>
+        </w:rPr>
+        <w:t xml:space="preserve">, </w:t>
+      </w:r>
+      <w:r>
+        <w:rPr>
+          <w:rFonts w:ascii="JetBrains Mono" w:eastAsia="Times New Roman" w:hAnsi="JetBrains Mono" w:cs="Courier New"/>
+          <w:color w:val="A9B7C6"/>
+          <w:szCs w:val="20"/>
+          <w:lang w:eastAsia="ru-RU"/>
+        </w:rPr>
+        <w:t>p</w:t>
+      </w:r>
+      <w:r>
+        <w:rPr>
+          <w:rFonts w:ascii="JetBrains Mono" w:eastAsia="Times New Roman" w:hAnsi="JetBrains Mono" w:cs="Courier New"/>
+          <w:color w:val="CC7832"/>
+          <w:szCs w:val="20"/>
+          <w:lang w:eastAsia="ru-RU"/>
+        </w:rPr>
+        <w:t xml:space="preserve">, </w:t>
+      </w:r>
+      <w:r>
+        <w:rPr>
+          <w:rFonts w:ascii="JetBrains Mono" w:eastAsia="Times New Roman" w:hAnsi="JetBrains Mono" w:cs="Courier New"/>
+          <w:color w:val="A9B7C6"/>
+          <w:szCs w:val="20"/>
+          <w:lang w:eastAsia="ru-RU"/>
+        </w:rPr>
         <w:t>row</w:t>
       </w:r>
-      <w:proofErr w:type="spellEnd"/>
+      <w:r>
+        <w:rPr>
+          <w:rFonts w:ascii="JetBrains Mono" w:eastAsia="Times New Roman" w:hAnsi="JetBrains Mono" w:cs="Courier New"/>
+          <w:color w:val="CC7832"/>
+          <w:szCs w:val="20"/>
+          <w:lang w:eastAsia="ru-RU"/>
+        </w:rPr>
+        <w:t xml:space="preserve">, </w:t>
+      </w:r>
       <w:r>
         <w:rPr>
           <w:rFonts w:ascii="JetBrains Mono" w:eastAsia="Times New Roman" w:hAnsi="JetBrains Mono" w:cs="Courier New"/>
@@ -21947,7 +21716,7 @@
           <w:szCs w:val="20"/>
           <w:lang w:eastAsia="ru-RU"/>
         </w:rPr>
-        <w:t xml:space="preserve">):  </w:t>
+        <w:t xml:space="preserve">col  </w:t>
       </w:r>
       <w:r>
         <w:rPr>
@@ -21956,19 +21725,127 @@
           <w:szCs w:val="20"/>
           <w:lang w:eastAsia="ru-RU"/>
         </w:rPr>
-        <w:t># Ввод массива</w:t>
+        <w:t># Возврат значений в головной модуль</w:t>
       </w:r>
       <w:r>
         <w:rPr>
           <w:rFonts w:ascii="JetBrains Mono" w:eastAsia="Times New Roman" w:hAnsi="JetBrains Mono" w:cs="Courier New"/>
           <w:color w:val="808080"/>
+          <w:szCs w:val="20"/>
+          <w:lang w:eastAsia="ru-RU"/>
+        </w:rPr>
+        <w:br/>
+      </w:r>
+      <w:r>
+        <w:rPr>
+          <w:rFonts w:ascii="JetBrains Mono" w:eastAsia="Times New Roman" w:hAnsi="JetBrains Mono" w:cs="Courier New"/>
+          <w:color w:val="808080"/>
+          <w:szCs w:val="20"/>
+          <w:lang w:eastAsia="ru-RU"/>
+        </w:rPr>
+        <w:br/>
+      </w:r>
+      <w:r>
+        <w:rPr>
+          <w:rFonts w:ascii="JetBrains Mono" w:eastAsia="Times New Roman" w:hAnsi="JetBrains Mono" w:cs="Courier New"/>
+          <w:color w:val="808080"/>
+          <w:szCs w:val="20"/>
+          <w:lang w:eastAsia="ru-RU"/>
+        </w:rPr>
+        <w:br/>
+      </w:r>
+      <w:r>
+        <w:rPr>
+          <w:rFonts w:ascii="JetBrains Mono" w:eastAsia="Times New Roman" w:hAnsi="JetBrains Mono" w:cs="Courier New"/>
+          <w:color w:val="CC7832"/>
+          <w:szCs w:val="20"/>
+          <w:lang w:eastAsia="ru-RU"/>
+        </w:rPr>
+        <w:t xml:space="preserve">def </w:t>
+      </w:r>
+      <w:r>
+        <w:rPr>
+          <w:rFonts w:ascii="JetBrains Mono" w:eastAsia="Times New Roman" w:hAnsi="JetBrains Mono" w:cs="Courier New"/>
+          <w:color w:val="FFC66D"/>
+          <w:szCs w:val="20"/>
+          <w:lang w:eastAsia="ru-RU"/>
+        </w:rPr>
+        <w:t>matrix_output</w:t>
+      </w:r>
+      <w:r>
+        <w:rPr>
+          <w:rFonts w:ascii="JetBrains Mono" w:eastAsia="Times New Roman" w:hAnsi="JetBrains Mono" w:cs="Courier New"/>
+          <w:color w:val="A9B7C6"/>
+          <w:szCs w:val="20"/>
+          <w:lang w:eastAsia="ru-RU"/>
+        </w:rPr>
+        <w:t xml:space="preserve">(a):  </w:t>
+      </w:r>
+      <w:r>
+        <w:rPr>
+          <w:rFonts w:ascii="JetBrains Mono" w:eastAsia="Times New Roman" w:hAnsi="JetBrains Mono" w:cs="Courier New"/>
+          <w:color w:val="808080"/>
+          <w:szCs w:val="20"/>
+          <w:lang w:eastAsia="ru-RU"/>
+        </w:rPr>
+        <w:t># Подпрограмма вывода матрицы</w:t>
+      </w:r>
+      <w:r>
+        <w:rPr>
+          <w:rFonts w:ascii="JetBrains Mono" w:eastAsia="Times New Roman" w:hAnsi="JetBrains Mono" w:cs="Courier New"/>
+          <w:color w:val="808080"/>
+          <w:szCs w:val="20"/>
+          <w:lang w:eastAsia="ru-RU"/>
+        </w:rPr>
+        <w:br/>
+        <w:t xml:space="preserve">   </w:t>
+      </w:r>
+      <w:r>
+        <w:rPr>
+          <w:rFonts w:ascii="JetBrains Mono" w:eastAsia="Times New Roman" w:hAnsi="JetBrains Mono" w:cs="Courier New"/>
+          <w:color w:val="CC7832"/>
+          <w:szCs w:val="20"/>
+          <w:lang w:eastAsia="ru-RU"/>
+        </w:rPr>
+        <w:t xml:space="preserve">for </w:t>
+      </w:r>
+      <w:r>
+        <w:rPr>
+          <w:rFonts w:ascii="JetBrains Mono" w:eastAsia="Times New Roman" w:hAnsi="JetBrains Mono" w:cs="Courier New"/>
+          <w:color w:val="A9B7C6"/>
+          <w:szCs w:val="20"/>
+          <w:lang w:eastAsia="ru-RU"/>
+        </w:rPr>
+        <w:t xml:space="preserve">row </w:t>
+      </w:r>
+      <w:r>
+        <w:rPr>
+          <w:rFonts w:ascii="JetBrains Mono" w:eastAsia="Times New Roman" w:hAnsi="JetBrains Mono" w:cs="Courier New"/>
+          <w:color w:val="CC7832"/>
+          <w:szCs w:val="20"/>
+          <w:lang w:eastAsia="ru-RU"/>
+        </w:rPr>
+        <w:t xml:space="preserve">in </w:t>
+      </w:r>
+      <w:r>
+        <w:rPr>
+          <w:rFonts w:ascii="JetBrains Mono" w:eastAsia="Times New Roman" w:hAnsi="JetBrains Mono" w:cs="Courier New"/>
+          <w:color w:val="A9B7C6"/>
+          <w:szCs w:val="20"/>
+          <w:lang w:eastAsia="ru-RU"/>
+        </w:rPr>
+        <w:t>a:</w:t>
+      </w:r>
+      <w:r>
+        <w:rPr>
+          <w:rFonts w:ascii="JetBrains Mono" w:eastAsia="Times New Roman" w:hAnsi="JetBrains Mono" w:cs="Courier New"/>
+          <w:color w:val="A9B7C6"/>
           <w:szCs w:val="20"/>
           <w:lang w:eastAsia="ru-RU"/>
         </w:rPr>
         <w:br/>
         <w:t xml:space="preserve">      </w:t>
       </w:r>
-      <w:proofErr w:type="spellStart"/>
       <w:r>
         <w:rPr>
           <w:rFonts w:ascii="JetBrains Mono" w:eastAsia="Times New Roman" w:hAnsi="JetBrains Mono" w:cs="Courier New"/>
@@ -21976,9 +21853,17 @@
           <w:szCs w:val="20"/>
           <w:lang w:eastAsia="ru-RU"/>
         </w:rPr>
-        <w:t>for</w:t>
-      </w:r>
-      <w:proofErr w:type="spellEnd"/>
+        <w:t xml:space="preserve">for </w:t>
+      </w:r>
+      <w:r>
+        <w:rPr>
+          <w:rFonts w:ascii="JetBrains Mono" w:eastAsia="Times New Roman" w:hAnsi="JetBrains Mono" w:cs="Courier New"/>
+          <w:color w:val="A9B7C6"/>
+          <w:szCs w:val="20"/>
+          <w:lang w:eastAsia="ru-RU"/>
+        </w:rPr>
+        <w:t xml:space="preserve">col </w:t>
+      </w:r>
       <w:r>
         <w:rPr>
           <w:rFonts w:ascii="JetBrains Mono" w:eastAsia="Times New Roman" w:hAnsi="JetBrains Mono" w:cs="Courier New"/>
@@ -21986,9 +21871,8 @@
           <w:szCs w:val="20"/>
           <w:lang w:eastAsia="ru-RU"/>
         </w:rPr>
-        <w:t xml:space="preserve"> </w:t>
-      </w:r>
-      <w:proofErr w:type="spellStart"/>
+        <w:t xml:space="preserve">in </w:t>
+      </w:r>
       <w:r>
         <w:rPr>
           <w:rFonts w:ascii="JetBrains Mono" w:eastAsia="Times New Roman" w:hAnsi="JetBrains Mono" w:cs="Courier New"/>
@@ -21996,9 +21880,8 @@
           <w:szCs w:val="20"/>
           <w:lang w:eastAsia="ru-RU"/>
         </w:rPr>
-        <w:t>elem</w:t>
-      </w:r>
-      <w:proofErr w:type="spellEnd"/>
+        <w:t>row:</w:t>
+      </w:r>
       <w:r>
         <w:rPr>
           <w:rFonts w:ascii="JetBrains Mono" w:eastAsia="Times New Roman" w:hAnsi="JetBrains Mono" w:cs="Courier New"/>
@@ -22006,9 +21889,45 @@
           <w:szCs w:val="20"/>
           <w:lang w:eastAsia="ru-RU"/>
         </w:rPr>
-        <w:t xml:space="preserve"> </w:t>
-      </w:r>
-      <w:proofErr w:type="spellStart"/>
+        <w:br/>
+        <w:t xml:space="preserve">         </w:t>
+      </w:r>
+      <w:r>
+        <w:rPr>
+          <w:rFonts w:ascii="JetBrains Mono" w:eastAsia="Times New Roman" w:hAnsi="JetBrains Mono" w:cs="Courier New"/>
+          <w:color w:val="8888C6"/>
+          <w:szCs w:val="20"/>
+          <w:lang w:eastAsia="ru-RU"/>
+        </w:rPr>
+        <w:t>print</w:t>
+      </w:r>
+      <w:r>
+        <w:rPr>
+          <w:rFonts w:ascii="JetBrains Mono" w:eastAsia="Times New Roman" w:hAnsi="JetBrains Mono" w:cs="Courier New"/>
+          <w:color w:val="A9B7C6"/>
+          <w:szCs w:val="20"/>
+          <w:lang w:eastAsia="ru-RU"/>
+        </w:rPr>
+        <w:t>(</w:t>
+      </w:r>
+      <w:r>
+        <w:rPr>
+          <w:rFonts w:ascii="JetBrains Mono" w:eastAsia="Times New Roman" w:hAnsi="JetBrains Mono" w:cs="Courier New"/>
+          <w:color w:val="6A8759"/>
+          <w:szCs w:val="20"/>
+          <w:lang w:eastAsia="ru-RU"/>
+        </w:rPr>
+        <w:t xml:space="preserve">"%3d" </w:t>
+      </w:r>
+      <w:r>
+        <w:rPr>
+          <w:rFonts w:ascii="JetBrains Mono" w:eastAsia="Times New Roman" w:hAnsi="JetBrains Mono" w:cs="Courier New"/>
+          <w:color w:val="A9B7C6"/>
+          <w:szCs w:val="20"/>
+          <w:lang w:eastAsia="ru-RU"/>
+        </w:rPr>
+        <w:t>% col</w:t>
+      </w:r>
       <w:r>
         <w:rPr>
           <w:rFonts w:ascii="JetBrains Mono" w:eastAsia="Times New Roman" w:hAnsi="JetBrains Mono" w:cs="Courier New"/>
@@ -22016,9 +21935,99 @@
           <w:szCs w:val="20"/>
           <w:lang w:eastAsia="ru-RU"/>
         </w:rPr>
-        <w:t>in</w:t>
-      </w:r>
-      <w:proofErr w:type="spellEnd"/>
+        <w:t xml:space="preserve">, </w:t>
+      </w:r>
+      <w:r>
+        <w:rPr>
+          <w:rFonts w:ascii="JetBrains Mono" w:eastAsia="Times New Roman" w:hAnsi="JetBrains Mono" w:cs="Courier New"/>
+          <w:color w:val="AA4926"/>
+          <w:szCs w:val="20"/>
+          <w:lang w:eastAsia="ru-RU"/>
+        </w:rPr>
+        <w:t>end</w:t>
+      </w:r>
+      <w:r>
+        <w:rPr>
+          <w:rFonts w:ascii="JetBrains Mono" w:eastAsia="Times New Roman" w:hAnsi="JetBrains Mono" w:cs="Courier New"/>
+          <w:color w:val="A9B7C6"/>
+          <w:szCs w:val="20"/>
+          <w:lang w:eastAsia="ru-RU"/>
+        </w:rPr>
+        <w:t>=</w:t>
+      </w:r>
+      <w:r>
+        <w:rPr>
+          <w:rFonts w:ascii="JetBrains Mono" w:eastAsia="Times New Roman" w:hAnsi="JetBrains Mono" w:cs="Courier New"/>
+          <w:color w:val="6A8759"/>
+          <w:szCs w:val="20"/>
+          <w:lang w:eastAsia="ru-RU"/>
+        </w:rPr>
+        <w:t>' '</w:t>
+      </w:r>
+      <w:r>
+        <w:rPr>
+          <w:rFonts w:ascii="JetBrains Mono" w:eastAsia="Times New Roman" w:hAnsi="JetBrains Mono" w:cs="Courier New"/>
+          <w:color w:val="A9B7C6"/>
+          <w:szCs w:val="20"/>
+          <w:lang w:eastAsia="ru-RU"/>
+        </w:rPr>
+        <w:t>)</w:t>
+      </w:r>
+      <w:r>
+        <w:rPr>
+          <w:rFonts w:ascii="JetBrains Mono" w:eastAsia="Times New Roman" w:hAnsi="JetBrains Mono" w:cs="Courier New"/>
+          <w:color w:val="A9B7C6"/>
+          <w:szCs w:val="20"/>
+          <w:lang w:eastAsia="ru-RU"/>
+        </w:rPr>
+        <w:br/>
+        <w:t xml:space="preserve">      </w:t>
+      </w:r>
+      <w:r>
+        <w:rPr>
+          <w:rFonts w:ascii="JetBrains Mono" w:eastAsia="Times New Roman" w:hAnsi="JetBrains Mono" w:cs="Courier New"/>
+          <w:color w:val="8888C6"/>
+          <w:szCs w:val="20"/>
+          <w:lang w:eastAsia="ru-RU"/>
+        </w:rPr>
+        <w:t>print</w:t>
+      </w:r>
+      <w:r>
+        <w:rPr>
+          <w:rFonts w:ascii="JetBrains Mono" w:eastAsia="Times New Roman" w:hAnsi="JetBrains Mono" w:cs="Courier New"/>
+          <w:color w:val="A9B7C6"/>
+          <w:szCs w:val="20"/>
+          <w:lang w:eastAsia="ru-RU"/>
+        </w:rPr>
+        <w:t>()</w:t>
+      </w:r>
+      <w:r>
+        <w:rPr>
+          <w:rFonts w:ascii="JetBrains Mono" w:eastAsia="Times New Roman" w:hAnsi="JetBrains Mono" w:cs="Courier New"/>
+          <w:color w:val="A9B7C6"/>
+          <w:szCs w:val="20"/>
+          <w:lang w:eastAsia="ru-RU"/>
+        </w:rPr>
+        <w:br/>
+      </w:r>
+      <w:r>
+        <w:rPr>
+          <w:rFonts w:ascii="JetBrains Mono" w:eastAsia="Times New Roman" w:hAnsi="JetBrains Mono" w:cs="Courier New"/>
+          <w:color w:val="A9B7C6"/>
+          <w:szCs w:val="20"/>
+          <w:lang w:eastAsia="ru-RU"/>
+        </w:rPr>
+        <w:br/>
+      </w:r>
+      <w:r>
+        <w:rPr>
+          <w:rFonts w:ascii="JetBrains Mono" w:eastAsia="Times New Roman" w:hAnsi="JetBrains Mono" w:cs="Courier New"/>
+          <w:color w:val="A9B7C6"/>
+          <w:szCs w:val="20"/>
+          <w:lang w:eastAsia="ru-RU"/>
+        </w:rPr>
+        <w:br/>
+      </w:r>
       <w:r>
         <w:rPr>
           <w:rFonts w:ascii="JetBrains Mono" w:eastAsia="Times New Roman" w:hAnsi="JetBrains Mono" w:cs="Courier New"/>
@@ -22026,9 +22035,17 @@
           <w:szCs w:val="20"/>
           <w:lang w:eastAsia="ru-RU"/>
         </w:rPr>
-        <w:t xml:space="preserve"> </w:t>
-      </w:r>
-      <w:proofErr w:type="spellStart"/>
+        <w:t xml:space="preserve">def </w:t>
+      </w:r>
+      <w:r>
+        <w:rPr>
+          <w:rFonts w:ascii="JetBrains Mono" w:eastAsia="Times New Roman" w:hAnsi="JetBrains Mono" w:cs="Courier New"/>
+          <w:color w:val="FFC66D"/>
+          <w:szCs w:val="20"/>
+          <w:lang w:eastAsia="ru-RU"/>
+        </w:rPr>
+        <w:t>even_row_in_matrix</w:t>
+      </w:r>
       <w:r>
         <w:rPr>
           <w:rFonts w:ascii="JetBrains Mono" w:eastAsia="Times New Roman" w:hAnsi="JetBrains Mono" w:cs="Courier New"/>
@@ -22036,9 +22053,17 @@
           <w:szCs w:val="20"/>
           <w:lang w:eastAsia="ru-RU"/>
         </w:rPr>
-        <w:t>file.readline</w:t>
-      </w:r>
-      <w:proofErr w:type="spellEnd"/>
+        <w:t>(row</w:t>
+      </w:r>
+      <w:r>
+        <w:rPr>
+          <w:rFonts w:ascii="JetBrains Mono" w:eastAsia="Times New Roman" w:hAnsi="JetBrains Mono" w:cs="Courier New"/>
+          <w:color w:val="CC7832"/>
+          <w:szCs w:val="20"/>
+          <w:lang w:eastAsia="ru-RU"/>
+        </w:rPr>
+        <w:t xml:space="preserve">, </w:t>
+      </w:r>
       <w:r>
         <w:rPr>
           <w:rFonts w:ascii="JetBrains Mono" w:eastAsia="Times New Roman" w:hAnsi="JetBrains Mono" w:cs="Courier New"/>
@@ -22046,116 +22071,36 @@
           <w:szCs w:val="20"/>
           <w:lang w:eastAsia="ru-RU"/>
         </w:rPr>
-        <w:t>().</w:t>
-      </w:r>
-      <w:proofErr w:type="spellStart"/>
-      <w:r>
-        <w:rPr>
-          <w:rFonts w:ascii="JetBrains Mono" w:eastAsia="Times New Roman" w:hAnsi="JetBrains Mono" w:cs="Courier New"/>
-          <w:color w:val="A9B7C6"/>
-          <w:szCs w:val="20"/>
-          <w:lang w:eastAsia="ru-RU"/>
-        </w:rPr>
-        <w:t>split</w:t>
-      </w:r>
-      <w:proofErr w:type="spellEnd"/>
-      <w:r>
-        <w:rPr>
-          <w:rFonts w:ascii="JetBrains Mono" w:eastAsia="Times New Roman" w:hAnsi="JetBrains Mono" w:cs="Courier New"/>
-          <w:color w:val="A9B7C6"/>
-          <w:szCs w:val="20"/>
-          <w:lang w:eastAsia="ru-RU"/>
-        </w:rPr>
-        <w:t>():</w:t>
-      </w:r>
-      <w:r>
-        <w:rPr>
-          <w:rFonts w:ascii="JetBrains Mono" w:eastAsia="Times New Roman" w:hAnsi="JetBrains Mono" w:cs="Courier New"/>
-          <w:color w:val="A9B7C6"/>
-          <w:szCs w:val="20"/>
-          <w:lang w:eastAsia="ru-RU"/>
-        </w:rPr>
-        <w:br/>
-        <w:t xml:space="preserve">         a[i].</w:t>
-      </w:r>
-      <w:proofErr w:type="spellStart"/>
-      <w:r>
-        <w:rPr>
-          <w:rFonts w:ascii="JetBrains Mono" w:eastAsia="Times New Roman" w:hAnsi="JetBrains Mono" w:cs="Courier New"/>
-          <w:color w:val="A9B7C6"/>
-          <w:szCs w:val="20"/>
-          <w:lang w:eastAsia="ru-RU"/>
-        </w:rPr>
-        <w:t>append</w:t>
-      </w:r>
-      <w:proofErr w:type="spellEnd"/>
-      <w:r>
-        <w:rPr>
-          <w:rFonts w:ascii="JetBrains Mono" w:eastAsia="Times New Roman" w:hAnsi="JetBrains Mono" w:cs="Courier New"/>
-          <w:color w:val="A9B7C6"/>
-          <w:szCs w:val="20"/>
-          <w:lang w:eastAsia="ru-RU"/>
-        </w:rPr>
-        <w:t>(</w:t>
-      </w:r>
-      <w:r>
-        <w:rPr>
-          <w:rFonts w:ascii="JetBrains Mono" w:eastAsia="Times New Roman" w:hAnsi="JetBrains Mono" w:cs="Courier New"/>
-          <w:color w:val="8888C6"/>
-          <w:szCs w:val="20"/>
-          <w:lang w:eastAsia="ru-RU"/>
-        </w:rPr>
-        <w:t>int</w:t>
-      </w:r>
-      <w:r>
-        <w:rPr>
-          <w:rFonts w:ascii="JetBrains Mono" w:eastAsia="Times New Roman" w:hAnsi="JetBrains Mono" w:cs="Courier New"/>
-          <w:color w:val="A9B7C6"/>
-          <w:szCs w:val="20"/>
-          <w:lang w:eastAsia="ru-RU"/>
-        </w:rPr>
-        <w:t>(</w:t>
-      </w:r>
-      <w:proofErr w:type="spellStart"/>
-      <w:r>
-        <w:rPr>
-          <w:rFonts w:ascii="JetBrains Mono" w:eastAsia="Times New Roman" w:hAnsi="JetBrains Mono" w:cs="Courier New"/>
-          <w:color w:val="A9B7C6"/>
-          <w:szCs w:val="20"/>
-          <w:lang w:eastAsia="ru-RU"/>
-        </w:rPr>
-        <w:t>elem</w:t>
-      </w:r>
-      <w:proofErr w:type="spellEnd"/>
-      <w:r>
-        <w:rPr>
-          <w:rFonts w:ascii="JetBrains Mono" w:eastAsia="Times New Roman" w:hAnsi="JetBrains Mono" w:cs="Courier New"/>
-          <w:color w:val="A9B7C6"/>
-          <w:szCs w:val="20"/>
-          <w:lang w:eastAsia="ru-RU"/>
-        </w:rPr>
-        <w:t>))</w:t>
-      </w:r>
-      <w:r>
-        <w:rPr>
-          <w:rFonts w:ascii="JetBrains Mono" w:eastAsia="Times New Roman" w:hAnsi="JetBrains Mono" w:cs="Courier New"/>
-          <w:color w:val="A9B7C6"/>
-          <w:szCs w:val="20"/>
-          <w:lang w:eastAsia="ru-RU"/>
-        </w:rPr>
-        <w:br/>
-      </w:r>
-      <w:r>
-        <w:rPr>
-          <w:rFonts w:ascii="JetBrains Mono" w:eastAsia="Times New Roman" w:hAnsi="JetBrains Mono" w:cs="Courier New"/>
-          <w:color w:val="A9B7C6"/>
+        <w:t xml:space="preserve">n):  </w:t>
+      </w:r>
+      <w:r>
+        <w:rPr>
+          <w:rFonts w:ascii="JetBrains Mono" w:eastAsia="Times New Roman" w:hAnsi="JetBrains Mono" w:cs="Courier New"/>
+          <w:color w:val="808080"/>
+          <w:szCs w:val="20"/>
+          <w:lang w:eastAsia="ru-RU"/>
+        </w:rPr>
+        <w:t># Подпрограмма нахождения элемента равного num</w:t>
+      </w:r>
+      <w:r>
+        <w:rPr>
+          <w:rFonts w:ascii="JetBrains Mono" w:eastAsia="Times New Roman" w:hAnsi="JetBrains Mono" w:cs="Courier New"/>
+          <w:color w:val="808080"/>
           <w:szCs w:val="20"/>
           <w:lang w:eastAsia="ru-RU"/>
         </w:rPr>
         <w:br/>
         <w:t xml:space="preserve">   </w:t>
       </w:r>
-      <w:proofErr w:type="spellStart"/>
+      <w:r>
+        <w:rPr>
+          <w:rFonts w:ascii="JetBrains Mono" w:eastAsia="Times New Roman" w:hAnsi="JetBrains Mono" w:cs="Courier New"/>
+          <w:color w:val="CC7832"/>
+          <w:szCs w:val="20"/>
+          <w:lang w:eastAsia="ru-RU"/>
+        </w:rPr>
+        <w:t xml:space="preserve">for </w:t>
+      </w:r>
       <w:r>
         <w:rPr>
           <w:rFonts w:ascii="JetBrains Mono" w:eastAsia="Times New Roman" w:hAnsi="JetBrains Mono" w:cs="Courier New"/>
@@ -22163,9 +22108,17 @@
           <w:szCs w:val="20"/>
           <w:lang w:eastAsia="ru-RU"/>
         </w:rPr>
-        <w:t>num</w:t>
-      </w:r>
-      <w:proofErr w:type="spellEnd"/>
+        <w:t xml:space="preserve">elem </w:t>
+      </w:r>
+      <w:r>
+        <w:rPr>
+          <w:rFonts w:ascii="JetBrains Mono" w:eastAsia="Times New Roman" w:hAnsi="JetBrains Mono" w:cs="Courier New"/>
+          <w:color w:val="CC7832"/>
+          <w:szCs w:val="20"/>
+          <w:lang w:eastAsia="ru-RU"/>
+        </w:rPr>
+        <w:t xml:space="preserve">in </w:t>
+      </w:r>
       <w:r>
         <w:rPr>
           <w:rFonts w:ascii="JetBrains Mono" w:eastAsia="Times New Roman" w:hAnsi="JetBrains Mono" w:cs="Courier New"/>
@@ -22173,16 +22126,7 @@
           <w:szCs w:val="20"/>
           <w:lang w:eastAsia="ru-RU"/>
         </w:rPr>
-        <w:t xml:space="preserve"> = </w:t>
-      </w:r>
-      <w:r>
-        <w:rPr>
-          <w:rFonts w:ascii="JetBrains Mono" w:eastAsia="Times New Roman" w:hAnsi="JetBrains Mono" w:cs="Courier New"/>
-          <w:color w:val="8888C6"/>
-          <w:szCs w:val="20"/>
-          <w:lang w:eastAsia="ru-RU"/>
-        </w:rPr>
-        <w:t>int</w:t>
+        <w:t>row:</w:t>
       </w:r>
       <w:r>
         <w:rPr>
@@ -22191,9 +22135,18 @@
           <w:szCs w:val="20"/>
           <w:lang w:eastAsia="ru-RU"/>
         </w:rPr>
-        <w:t>(</w:t>
-      </w:r>
-      <w:proofErr w:type="spellStart"/>
+        <w:br/>
+        <w:t xml:space="preserve">      </w:t>
+      </w:r>
+      <w:r>
+        <w:rPr>
+          <w:rFonts w:ascii="JetBrains Mono" w:eastAsia="Times New Roman" w:hAnsi="JetBrains Mono" w:cs="Courier New"/>
+          <w:color w:val="CC7832"/>
+          <w:szCs w:val="20"/>
+          <w:lang w:eastAsia="ru-RU"/>
+        </w:rPr>
+        <w:t xml:space="preserve">if </w:t>
+      </w:r>
       <w:r>
         <w:rPr>
           <w:rFonts w:ascii="JetBrains Mono" w:eastAsia="Times New Roman" w:hAnsi="JetBrains Mono" w:cs="Courier New"/>
@@ -22201,9 +22154,8 @@
           <w:szCs w:val="20"/>
           <w:lang w:eastAsia="ru-RU"/>
         </w:rPr>
-        <w:t>file.readline</w:t>
-      </w:r>
-      <w:proofErr w:type="spellEnd"/>
+        <w:t>elem == n:</w:t>
+      </w:r>
       <w:r>
         <w:rPr>
           <w:rFonts w:ascii="JetBrains Mono" w:eastAsia="Times New Roman" w:hAnsi="JetBrains Mono" w:cs="Courier New"/>
@@ -22211,7 +22163,136 @@
           <w:szCs w:val="20"/>
           <w:lang w:eastAsia="ru-RU"/>
         </w:rPr>
-        <w:t xml:space="preserve">())  </w:t>
+        <w:br/>
+        <w:t xml:space="preserve">         </w:t>
+      </w:r>
+      <w:r>
+        <w:rPr>
+          <w:rFonts w:ascii="JetBrains Mono" w:eastAsia="Times New Roman" w:hAnsi="JetBrains Mono" w:cs="Courier New"/>
+          <w:color w:val="CC7832"/>
+          <w:szCs w:val="20"/>
+          <w:lang w:eastAsia="ru-RU"/>
+        </w:rPr>
+        <w:t>return True</w:t>
+      </w:r>
+      <w:r>
+        <w:rPr>
+          <w:rFonts w:ascii="JetBrains Mono" w:eastAsia="Times New Roman" w:hAnsi="JetBrains Mono" w:cs="Courier New"/>
+          <w:color w:val="CC7832"/>
+          <w:szCs w:val="20"/>
+          <w:lang w:eastAsia="ru-RU"/>
+        </w:rPr>
+        <w:br/>
+        <w:t xml:space="preserve">   return False</w:t>
+      </w:r>
+      <w:r>
+        <w:rPr>
+          <w:rFonts w:ascii="JetBrains Mono" w:eastAsia="Times New Roman" w:hAnsi="JetBrains Mono" w:cs="Courier New"/>
+          <w:color w:val="CC7832"/>
+          <w:szCs w:val="20"/>
+          <w:lang w:eastAsia="ru-RU"/>
+        </w:rPr>
+        <w:br/>
+      </w:r>
+      <w:r>
+        <w:rPr>
+          <w:rFonts w:ascii="JetBrains Mono" w:eastAsia="Times New Roman" w:hAnsi="JetBrains Mono" w:cs="Courier New"/>
+          <w:color w:val="CC7832"/>
+          <w:szCs w:val="20"/>
+          <w:lang w:eastAsia="ru-RU"/>
+        </w:rPr>
+        <w:br/>
+      </w:r>
+      <w:r>
+        <w:rPr>
+          <w:rFonts w:ascii="JetBrains Mono" w:eastAsia="Times New Roman" w:hAnsi="JetBrains Mono" w:cs="Courier New"/>
+          <w:color w:val="CC7832"/>
+          <w:szCs w:val="20"/>
+          <w:lang w:eastAsia="ru-RU"/>
+        </w:rPr>
+        <w:br/>
+        <w:t xml:space="preserve">def </w:t>
+      </w:r>
+      <w:r>
+        <w:rPr>
+          <w:rFonts w:ascii="JetBrains Mono" w:eastAsia="Times New Roman" w:hAnsi="JetBrains Mono" w:cs="Courier New"/>
+          <w:color w:val="FFC66D"/>
+          <w:szCs w:val="20"/>
+          <w:lang w:eastAsia="ru-RU"/>
+        </w:rPr>
+        <w:t>min_in_the_segment</w:t>
+      </w:r>
+      <w:r>
+        <w:rPr>
+          <w:rFonts w:ascii="JetBrains Mono" w:eastAsia="Times New Roman" w:hAnsi="JetBrains Mono" w:cs="Courier New"/>
+          <w:color w:val="A9B7C6"/>
+          <w:szCs w:val="20"/>
+          <w:lang w:eastAsia="ru-RU"/>
+        </w:rPr>
+        <w:t>(row</w:t>
+      </w:r>
+      <w:r>
+        <w:rPr>
+          <w:rFonts w:ascii="JetBrains Mono" w:eastAsia="Times New Roman" w:hAnsi="JetBrains Mono" w:cs="Courier New"/>
+          <w:color w:val="CC7832"/>
+          <w:szCs w:val="20"/>
+          <w:lang w:eastAsia="ru-RU"/>
+        </w:rPr>
+        <w:t xml:space="preserve">, </w:t>
+      </w:r>
+      <w:r>
+        <w:rPr>
+          <w:rFonts w:ascii="JetBrains Mono" w:eastAsia="Times New Roman" w:hAnsi="JetBrains Mono" w:cs="Courier New"/>
+          <w:color w:val="A9B7C6"/>
+          <w:szCs w:val="20"/>
+          <w:lang w:eastAsia="ru-RU"/>
+        </w:rPr>
+        <w:t>c</w:t>
+      </w:r>
+      <w:r>
+        <w:rPr>
+          <w:rFonts w:ascii="JetBrains Mono" w:eastAsia="Times New Roman" w:hAnsi="JetBrains Mono" w:cs="Courier New"/>
+          <w:color w:val="CC7832"/>
+          <w:szCs w:val="20"/>
+          <w:lang w:eastAsia="ru-RU"/>
+        </w:rPr>
+        <w:t xml:space="preserve">, </w:t>
+      </w:r>
+      <w:r>
+        <w:rPr>
+          <w:rFonts w:ascii="JetBrains Mono" w:eastAsia="Times New Roman" w:hAnsi="JetBrains Mono" w:cs="Courier New"/>
+          <w:color w:val="A9B7C6"/>
+          <w:szCs w:val="20"/>
+          <w:lang w:eastAsia="ru-RU"/>
+        </w:rPr>
+        <w:t>d</w:t>
+      </w:r>
+      <w:r>
+        <w:rPr>
+          <w:rFonts w:ascii="JetBrains Mono" w:eastAsia="Times New Roman" w:hAnsi="JetBrains Mono" w:cs="Courier New"/>
+          <w:color w:val="CC7832"/>
+          <w:szCs w:val="20"/>
+          <w:lang w:eastAsia="ru-RU"/>
+        </w:rPr>
+        <w:t xml:space="preserve">, </w:t>
+      </w:r>
+      <w:r>
+        <w:rPr>
+          <w:rFonts w:ascii="JetBrains Mono" w:eastAsia="Times New Roman" w:hAnsi="JetBrains Mono" w:cs="Courier New"/>
+          <w:color w:val="72737A"/>
+          <w:szCs w:val="20"/>
+          <w:lang w:eastAsia="ru-RU"/>
+        </w:rPr>
+        <w:t>p</w:t>
+      </w:r>
+      <w:r>
+        <w:rPr>
+          <w:rFonts w:ascii="JetBrains Mono" w:eastAsia="Times New Roman" w:hAnsi="JetBrains Mono" w:cs="Courier New"/>
+          <w:color w:val="A9B7C6"/>
+          <w:szCs w:val="20"/>
+          <w:lang w:eastAsia="ru-RU"/>
+        </w:rPr>
+        <w:t xml:space="preserve">):  </w:t>
       </w:r>
       <w:r>
         <w:rPr>
@@ -22220,16 +22301,7 @@
           <w:szCs w:val="20"/>
           <w:lang w:eastAsia="ru-RU"/>
         </w:rPr>
-        <w:t># Ввод заданного числа</w:t>
-      </w:r>
-      <w:r>
-        <w:rPr>
-          <w:rFonts w:ascii="JetBrains Mono" w:eastAsia="Times New Roman" w:hAnsi="JetBrains Mono" w:cs="Courier New"/>
-          <w:color w:val="808080"/>
-          <w:szCs w:val="20"/>
-          <w:lang w:eastAsia="ru-RU"/>
-        </w:rPr>
-        <w:br/>
+        <w:t># Подпрограмма проверки условия [C, D]</w:t>
       </w:r>
       <w:r>
         <w:rPr>
@@ -22241,17 +22313,6 @@
         <w:br/>
         <w:t xml:space="preserve">   </w:t>
       </w:r>
-      <w:proofErr w:type="spellStart"/>
-      <w:r>
-        <w:rPr>
-          <w:rFonts w:ascii="JetBrains Mono" w:eastAsia="Times New Roman" w:hAnsi="JetBrains Mono" w:cs="Courier New"/>
-          <w:color w:val="8888C6"/>
-          <w:szCs w:val="20"/>
-          <w:lang w:eastAsia="ru-RU"/>
-        </w:rPr>
-        <w:t>print</w:t>
-      </w:r>
-      <w:proofErr w:type="spellEnd"/>
       <w:r>
         <w:rPr>
           <w:rFonts w:ascii="JetBrains Mono" w:eastAsia="Times New Roman" w:hAnsi="JetBrains Mono" w:cs="Courier New"/>
@@ -22259,84 +22320,7 @@
           <w:szCs w:val="20"/>
           <w:lang w:eastAsia="ru-RU"/>
         </w:rPr>
-        <w:t>(</w:t>
-      </w:r>
-      <w:r>
-        <w:rPr>
-          <w:rFonts w:ascii="JetBrains Mono" w:eastAsia="Times New Roman" w:hAnsi="JetBrains Mono" w:cs="Courier New"/>
-          <w:color w:val="6A8759"/>
-          <w:szCs w:val="20"/>
-          <w:lang w:eastAsia="ru-RU"/>
-        </w:rPr>
-        <w:t>"Заданное число равно: {}"</w:t>
-      </w:r>
-      <w:r>
-        <w:rPr>
-          <w:rFonts w:ascii="JetBrains Mono" w:eastAsia="Times New Roman" w:hAnsi="JetBrains Mono" w:cs="Courier New"/>
-          <w:color w:val="A9B7C6"/>
-          <w:szCs w:val="20"/>
-          <w:lang w:eastAsia="ru-RU"/>
-        </w:rPr>
-        <w:t>.</w:t>
-      </w:r>
-      <w:proofErr w:type="spellStart"/>
-      <w:r>
-        <w:rPr>
-          <w:rFonts w:ascii="JetBrains Mono" w:eastAsia="Times New Roman" w:hAnsi="JetBrains Mono" w:cs="Courier New"/>
-          <w:color w:val="A9B7C6"/>
-          <w:szCs w:val="20"/>
-          <w:lang w:eastAsia="ru-RU"/>
-        </w:rPr>
-        <w:t>format</w:t>
-      </w:r>
-      <w:proofErr w:type="spellEnd"/>
-      <w:r>
-        <w:rPr>
-          <w:rFonts w:ascii="JetBrains Mono" w:eastAsia="Times New Roman" w:hAnsi="JetBrains Mono" w:cs="Courier New"/>
-          <w:color w:val="A9B7C6"/>
-          <w:szCs w:val="20"/>
-          <w:lang w:eastAsia="ru-RU"/>
-        </w:rPr>
-        <w:t>(</w:t>
-      </w:r>
-      <w:proofErr w:type="spellStart"/>
-      <w:r>
-        <w:rPr>
-          <w:rFonts w:ascii="JetBrains Mono" w:eastAsia="Times New Roman" w:hAnsi="JetBrains Mono" w:cs="Courier New"/>
-          <w:color w:val="A9B7C6"/>
-          <w:szCs w:val="20"/>
-          <w:lang w:eastAsia="ru-RU"/>
-        </w:rPr>
-        <w:t>num</w:t>
-      </w:r>
-      <w:proofErr w:type="spellEnd"/>
-      <w:r>
-        <w:rPr>
-          <w:rFonts w:ascii="JetBrains Mono" w:eastAsia="Times New Roman" w:hAnsi="JetBrains Mono" w:cs="Courier New"/>
-          <w:color w:val="A9B7C6"/>
-          <w:szCs w:val="20"/>
-          <w:lang w:eastAsia="ru-RU"/>
-        </w:rPr>
-        <w:t>))</w:t>
-      </w:r>
-      <w:r>
-        <w:rPr>
-          <w:rFonts w:ascii="JetBrains Mono" w:eastAsia="Times New Roman" w:hAnsi="JetBrains Mono" w:cs="Courier New"/>
-          <w:color w:val="A9B7C6"/>
-          <w:szCs w:val="20"/>
-          <w:lang w:eastAsia="ru-RU"/>
-        </w:rPr>
-        <w:br/>
-      </w:r>
-      <w:r>
-        <w:rPr>
-          <w:rFonts w:ascii="JetBrains Mono" w:eastAsia="Times New Roman" w:hAnsi="JetBrains Mono" w:cs="Courier New"/>
-          <w:color w:val="A9B7C6"/>
-          <w:szCs w:val="20"/>
-          <w:lang w:eastAsia="ru-RU"/>
-        </w:rPr>
-        <w:br/>
-        <w:t xml:space="preserve">   c</w:t>
+        <w:t xml:space="preserve">num = </w:t>
       </w:r>
       <w:r>
         <w:rPr>
@@ -22345,134 +22329,18 @@
           <w:szCs w:val="20"/>
           <w:lang w:eastAsia="ru-RU"/>
         </w:rPr>
-        <w:t xml:space="preserve">, </w:t>
-      </w:r>
-      <w:r>
-        <w:rPr>
-          <w:rFonts w:ascii="JetBrains Mono" w:eastAsia="Times New Roman" w:hAnsi="JetBrains Mono" w:cs="Courier New"/>
-          <w:color w:val="A9B7C6"/>
-          <w:szCs w:val="20"/>
-          <w:lang w:eastAsia="ru-RU"/>
-        </w:rPr>
-        <w:t xml:space="preserve">d = </w:t>
-      </w:r>
-      <w:proofErr w:type="spellStart"/>
-      <w:r>
-        <w:rPr>
-          <w:rFonts w:ascii="JetBrains Mono" w:eastAsia="Times New Roman" w:hAnsi="JetBrains Mono" w:cs="Courier New"/>
-          <w:color w:val="8888C6"/>
-          <w:szCs w:val="20"/>
-          <w:lang w:eastAsia="ru-RU"/>
-        </w:rPr>
-        <w:t>map</w:t>
-      </w:r>
-      <w:proofErr w:type="spellEnd"/>
-      <w:r>
-        <w:rPr>
-          <w:rFonts w:ascii="JetBrains Mono" w:eastAsia="Times New Roman" w:hAnsi="JetBrains Mono" w:cs="Courier New"/>
-          <w:color w:val="A9B7C6"/>
-          <w:szCs w:val="20"/>
-          <w:lang w:eastAsia="ru-RU"/>
-        </w:rPr>
-        <w:t>(</w:t>
-      </w:r>
-      <w:r>
-        <w:rPr>
-          <w:rFonts w:ascii="JetBrains Mono" w:eastAsia="Times New Roman" w:hAnsi="JetBrains Mono" w:cs="Courier New"/>
-          <w:color w:val="8888C6"/>
-          <w:szCs w:val="20"/>
-          <w:lang w:eastAsia="ru-RU"/>
-        </w:rPr>
-        <w:t>int</w:t>
+        <w:t>None</w:t>
       </w:r>
       <w:r>
         <w:rPr>
           <w:rFonts w:ascii="JetBrains Mono" w:eastAsia="Times New Roman" w:hAnsi="JetBrains Mono" w:cs="Courier New"/>
           <w:color w:val="CC7832"/>
-          <w:szCs w:val="20"/>
-          <w:lang w:eastAsia="ru-RU"/>
-        </w:rPr>
-        <w:t xml:space="preserve">, </w:t>
-      </w:r>
-      <w:proofErr w:type="spellStart"/>
-      <w:r>
-        <w:rPr>
-          <w:rFonts w:ascii="JetBrains Mono" w:eastAsia="Times New Roman" w:hAnsi="JetBrains Mono" w:cs="Courier New"/>
-          <w:color w:val="A9B7C6"/>
-          <w:szCs w:val="20"/>
-          <w:lang w:eastAsia="ru-RU"/>
-        </w:rPr>
-        <w:t>file.readline</w:t>
-      </w:r>
-      <w:proofErr w:type="spellEnd"/>
-      <w:r>
-        <w:rPr>
-          <w:rFonts w:ascii="JetBrains Mono" w:eastAsia="Times New Roman" w:hAnsi="JetBrains Mono" w:cs="Courier New"/>
-          <w:color w:val="A9B7C6"/>
-          <w:szCs w:val="20"/>
-          <w:lang w:eastAsia="ru-RU"/>
-        </w:rPr>
-        <w:t>().</w:t>
-      </w:r>
-      <w:proofErr w:type="spellStart"/>
-      <w:r>
-        <w:rPr>
-          <w:rFonts w:ascii="JetBrains Mono" w:eastAsia="Times New Roman" w:hAnsi="JetBrains Mono" w:cs="Courier New"/>
-          <w:color w:val="A9B7C6"/>
-          <w:szCs w:val="20"/>
-          <w:lang w:eastAsia="ru-RU"/>
-        </w:rPr>
-        <w:t>split</w:t>
-      </w:r>
-      <w:proofErr w:type="spellEnd"/>
-      <w:r>
-        <w:rPr>
-          <w:rFonts w:ascii="JetBrains Mono" w:eastAsia="Times New Roman" w:hAnsi="JetBrains Mono" w:cs="Courier New"/>
-          <w:color w:val="A9B7C6"/>
-          <w:szCs w:val="20"/>
-          <w:lang w:eastAsia="ru-RU"/>
-        </w:rPr>
-        <w:t xml:space="preserve">())  </w:t>
-      </w:r>
-      <w:r>
-        <w:rPr>
-          <w:rFonts w:ascii="JetBrains Mono" w:eastAsia="Times New Roman" w:hAnsi="JetBrains Mono" w:cs="Courier New"/>
-          <w:color w:val="808080"/>
-          <w:szCs w:val="20"/>
-          <w:lang w:eastAsia="ru-RU"/>
-        </w:rPr>
-        <w:t># Ввод границ отрезка</w:t>
-      </w:r>
-      <w:r>
-        <w:rPr>
-          <w:rFonts w:ascii="JetBrains Mono" w:eastAsia="Times New Roman" w:hAnsi="JetBrains Mono" w:cs="Courier New"/>
-          <w:color w:val="808080"/>
-          <w:szCs w:val="20"/>
-          <w:lang w:eastAsia="ru-RU"/>
-        </w:rPr>
-        <w:br/>
-      </w:r>
-      <w:r>
-        <w:rPr>
-          <w:rFonts w:ascii="JetBrains Mono" w:eastAsia="Times New Roman" w:hAnsi="JetBrains Mono" w:cs="Courier New"/>
-          <w:color w:val="808080"/>
           <w:szCs w:val="20"/>
           <w:lang w:eastAsia="ru-RU"/>
         </w:rPr>
         <w:br/>
         <w:t xml:space="preserve">   </w:t>
       </w:r>
-      <w:proofErr w:type="spellStart"/>
-      <w:r>
-        <w:rPr>
-          <w:rFonts w:ascii="JetBrains Mono" w:eastAsia="Times New Roman" w:hAnsi="JetBrains Mono" w:cs="Courier New"/>
-          <w:color w:val="8888C6"/>
-          <w:szCs w:val="20"/>
-          <w:lang w:eastAsia="ru-RU"/>
-        </w:rPr>
-        <w:t>print</w:t>
-      </w:r>
-      <w:proofErr w:type="spellEnd"/>
       <w:r>
         <w:rPr>
           <w:rFonts w:ascii="JetBrains Mono" w:eastAsia="Times New Roman" w:hAnsi="JetBrains Mono" w:cs="Courier New"/>
@@ -22480,151 +22348,36 @@
           <w:szCs w:val="20"/>
           <w:lang w:eastAsia="ru-RU"/>
         </w:rPr>
-        <w:t>(</w:t>
-      </w:r>
-      <w:r>
-        <w:rPr>
-          <w:rFonts w:ascii="JetBrains Mono" w:eastAsia="Times New Roman" w:hAnsi="JetBrains Mono" w:cs="Courier New"/>
-          <w:color w:val="6A8759"/>
-          <w:szCs w:val="20"/>
-          <w:lang w:eastAsia="ru-RU"/>
-        </w:rPr>
-        <w:t>"Отрезок = [{}, {}]"</w:t>
-      </w:r>
-      <w:r>
-        <w:rPr>
-          <w:rFonts w:ascii="JetBrains Mono" w:eastAsia="Times New Roman" w:hAnsi="JetBrains Mono" w:cs="Courier New"/>
-          <w:color w:val="A9B7C6"/>
-          <w:szCs w:val="20"/>
-          <w:lang w:eastAsia="ru-RU"/>
-        </w:rPr>
-        <w:t>.</w:t>
-      </w:r>
-      <w:proofErr w:type="spellStart"/>
-      <w:r>
-        <w:rPr>
-          <w:rFonts w:ascii="JetBrains Mono" w:eastAsia="Times New Roman" w:hAnsi="JetBrains Mono" w:cs="Courier New"/>
-          <w:color w:val="A9B7C6"/>
-          <w:szCs w:val="20"/>
-          <w:lang w:eastAsia="ru-RU"/>
-        </w:rPr>
-        <w:t>format</w:t>
-      </w:r>
-      <w:proofErr w:type="spellEnd"/>
-      <w:r>
-        <w:rPr>
-          <w:rFonts w:ascii="JetBrains Mono" w:eastAsia="Times New Roman" w:hAnsi="JetBrains Mono" w:cs="Courier New"/>
-          <w:color w:val="A9B7C6"/>
-          <w:szCs w:val="20"/>
-          <w:lang w:eastAsia="ru-RU"/>
-        </w:rPr>
-        <w:t>(c</w:t>
-      </w:r>
-      <w:r>
-        <w:rPr>
-          <w:rFonts w:ascii="JetBrains Mono" w:eastAsia="Times New Roman" w:hAnsi="JetBrains Mono" w:cs="Courier New"/>
-          <w:color w:val="CC7832"/>
-          <w:szCs w:val="20"/>
-          <w:lang w:eastAsia="ru-RU"/>
-        </w:rPr>
-        <w:t xml:space="preserve">, </w:t>
-      </w:r>
-      <w:r>
-        <w:rPr>
-          <w:rFonts w:ascii="JetBrains Mono" w:eastAsia="Times New Roman" w:hAnsi="JetBrains Mono" w:cs="Courier New"/>
-          <w:color w:val="A9B7C6"/>
-          <w:szCs w:val="20"/>
-          <w:lang w:eastAsia="ru-RU"/>
-        </w:rPr>
-        <w:t>d))</w:t>
-      </w:r>
-      <w:r>
-        <w:rPr>
-          <w:rFonts w:ascii="JetBrains Mono" w:eastAsia="Times New Roman" w:hAnsi="JetBrains Mono" w:cs="Courier New"/>
-          <w:color w:val="A9B7C6"/>
-          <w:szCs w:val="20"/>
-          <w:lang w:eastAsia="ru-RU"/>
-        </w:rPr>
-        <w:br/>
-      </w:r>
-      <w:r>
-        <w:rPr>
-          <w:rFonts w:ascii="JetBrains Mono" w:eastAsia="Times New Roman" w:hAnsi="JetBrains Mono" w:cs="Courier New"/>
-          <w:color w:val="A9B7C6"/>
-          <w:szCs w:val="20"/>
-          <w:lang w:eastAsia="ru-RU"/>
-        </w:rPr>
-        <w:br/>
-        <w:t xml:space="preserve">   p = </w:t>
-      </w:r>
-      <w:r>
-        <w:rPr>
-          <w:rFonts w:ascii="JetBrains Mono" w:eastAsia="Times New Roman" w:hAnsi="JetBrains Mono" w:cs="Courier New"/>
-          <w:color w:val="8888C6"/>
-          <w:szCs w:val="20"/>
-          <w:lang w:eastAsia="ru-RU"/>
-        </w:rPr>
-        <w:t>int</w:t>
-      </w:r>
-      <w:r>
-        <w:rPr>
-          <w:rFonts w:ascii="JetBrains Mono" w:eastAsia="Times New Roman" w:hAnsi="JetBrains Mono" w:cs="Courier New"/>
-          <w:color w:val="A9B7C6"/>
-          <w:szCs w:val="20"/>
-          <w:lang w:eastAsia="ru-RU"/>
-        </w:rPr>
-        <w:t>(</w:t>
-      </w:r>
-      <w:proofErr w:type="spellStart"/>
-      <w:r>
-        <w:rPr>
-          <w:rFonts w:ascii="JetBrains Mono" w:eastAsia="Times New Roman" w:hAnsi="JetBrains Mono" w:cs="Courier New"/>
-          <w:color w:val="A9B7C6"/>
-          <w:szCs w:val="20"/>
-          <w:lang w:eastAsia="ru-RU"/>
-        </w:rPr>
-        <w:t>file.readline</w:t>
-      </w:r>
-      <w:proofErr w:type="spellEnd"/>
-      <w:r>
-        <w:rPr>
-          <w:rFonts w:ascii="JetBrains Mono" w:eastAsia="Times New Roman" w:hAnsi="JetBrains Mono" w:cs="Courier New"/>
-          <w:color w:val="A9B7C6"/>
-          <w:szCs w:val="20"/>
-          <w:lang w:eastAsia="ru-RU"/>
-        </w:rPr>
-        <w:t xml:space="preserve">())  </w:t>
-      </w:r>
-      <w:r>
-        <w:rPr>
-          <w:rFonts w:ascii="JetBrains Mono" w:eastAsia="Times New Roman" w:hAnsi="JetBrains Mono" w:cs="Courier New"/>
-          <w:color w:val="808080"/>
-          <w:szCs w:val="20"/>
-          <w:lang w:eastAsia="ru-RU"/>
-        </w:rPr>
-        <w:t># Ввод числа P</w:t>
-      </w:r>
-      <w:r>
-        <w:rPr>
-          <w:rFonts w:ascii="JetBrains Mono" w:eastAsia="Times New Roman" w:hAnsi="JetBrains Mono" w:cs="Courier New"/>
-          <w:color w:val="808080"/>
+        <w:t xml:space="preserve">min = d + </w:t>
+      </w:r>
+      <w:r>
+        <w:rPr>
+          <w:rFonts w:ascii="JetBrains Mono" w:eastAsia="Times New Roman" w:hAnsi="JetBrains Mono" w:cs="Courier New"/>
+          <w:color w:val="6897BB"/>
+          <w:szCs w:val="20"/>
+          <w:lang w:eastAsia="ru-RU"/>
+        </w:rPr>
+        <w:t>1</w:t>
+      </w:r>
+      <w:r>
+        <w:rPr>
+          <w:rFonts w:ascii="JetBrains Mono" w:eastAsia="Times New Roman" w:hAnsi="JetBrains Mono" w:cs="Courier New"/>
+          <w:color w:val="6897BB"/>
           <w:szCs w:val="20"/>
           <w:lang w:eastAsia="ru-RU"/>
         </w:rPr>
         <w:br/>
         <w:t xml:space="preserve">   </w:t>
       </w:r>
-      <w:proofErr w:type="spellStart"/>
-      <w:r>
-        <w:rPr>
-          <w:rFonts w:ascii="JetBrains Mono" w:eastAsia="Times New Roman" w:hAnsi="JetBrains Mono" w:cs="Courier New"/>
-          <w:color w:val="8888C6"/>
-          <w:szCs w:val="20"/>
-          <w:lang w:eastAsia="ru-RU"/>
-        </w:rPr>
-        <w:t>print</w:t>
-      </w:r>
-      <w:proofErr w:type="spellEnd"/>
+      <w:r>
+        <w:rPr>
+          <w:rFonts w:ascii="JetBrains Mono" w:eastAsia="Times New Roman" w:hAnsi="JetBrains Mono" w:cs="Courier New"/>
+          <w:color w:val="CC7832"/>
+          <w:szCs w:val="20"/>
+          <w:lang w:eastAsia="ru-RU"/>
+        </w:rPr>
+        <w:t xml:space="preserve">for </w:t>
+      </w:r>
       <w:r>
         <w:rPr>
           <w:rFonts w:ascii="JetBrains Mono" w:eastAsia="Times New Roman" w:hAnsi="JetBrains Mono" w:cs="Courier New"/>
@@ -22632,16 +22385,16 @@
           <w:szCs w:val="20"/>
           <w:lang w:eastAsia="ru-RU"/>
         </w:rPr>
-        <w:t>(</w:t>
-      </w:r>
-      <w:r>
-        <w:rPr>
-          <w:rFonts w:ascii="JetBrains Mono" w:eastAsia="Times New Roman" w:hAnsi="JetBrains Mono" w:cs="Courier New"/>
-          <w:color w:val="6A8759"/>
-          <w:szCs w:val="20"/>
-          <w:lang w:eastAsia="ru-RU"/>
-        </w:rPr>
-        <w:t>"Число P равно: {}"</w:t>
+        <w:t xml:space="preserve">elem </w:t>
+      </w:r>
+      <w:r>
+        <w:rPr>
+          <w:rFonts w:ascii="JetBrains Mono" w:eastAsia="Times New Roman" w:hAnsi="JetBrains Mono" w:cs="Courier New"/>
+          <w:color w:val="CC7832"/>
+          <w:szCs w:val="20"/>
+          <w:lang w:eastAsia="ru-RU"/>
+        </w:rPr>
+        <w:t xml:space="preserve">in </w:t>
       </w:r>
       <w:r>
         <w:rPr>
@@ -22650,9 +22403,8 @@
           <w:szCs w:val="20"/>
           <w:lang w:eastAsia="ru-RU"/>
         </w:rPr>
-        <w:t>.</w:t>
-      </w:r>
-      <w:proofErr w:type="spellStart"/>
+        <w:t>row:</w:t>
+      </w:r>
       <w:r>
         <w:rPr>
           <w:rFonts w:ascii="JetBrains Mono" w:eastAsia="Times New Roman" w:hAnsi="JetBrains Mono" w:cs="Courier New"/>
@@ -22660,9 +22412,18 @@
           <w:szCs w:val="20"/>
           <w:lang w:eastAsia="ru-RU"/>
         </w:rPr>
-        <w:t>format</w:t>
-      </w:r>
-      <w:proofErr w:type="spellEnd"/>
+        <w:br/>
+        <w:t xml:space="preserve">      </w:t>
+      </w:r>
+      <w:r>
+        <w:rPr>
+          <w:rFonts w:ascii="JetBrains Mono" w:eastAsia="Times New Roman" w:hAnsi="JetBrains Mono" w:cs="Courier New"/>
+          <w:color w:val="CC7832"/>
+          <w:szCs w:val="20"/>
+          <w:lang w:eastAsia="ru-RU"/>
+        </w:rPr>
+        <w:t xml:space="preserve">if </w:t>
+      </w:r>
       <w:r>
         <w:rPr>
           <w:rFonts w:ascii="JetBrains Mono" w:eastAsia="Times New Roman" w:hAnsi="JetBrains Mono" w:cs="Courier New"/>
@@ -22670,7 +22431,16 @@
           <w:szCs w:val="20"/>
           <w:lang w:eastAsia="ru-RU"/>
         </w:rPr>
-        <w:t>(p))</w:t>
+        <w:t xml:space="preserve">elem &lt; min </w:t>
+      </w:r>
+      <w:r>
+        <w:rPr>
+          <w:rFonts w:ascii="JetBrains Mono" w:eastAsia="Times New Roman" w:hAnsi="JetBrains Mono" w:cs="Courier New"/>
+          <w:color w:val="CC7832"/>
+          <w:szCs w:val="20"/>
+          <w:lang w:eastAsia="ru-RU"/>
+        </w:rPr>
+        <w:t xml:space="preserve">and </w:t>
       </w:r>
       <w:r>
         <w:rPr>
@@ -22679,7 +22449,17 @@
           <w:szCs w:val="20"/>
           <w:lang w:eastAsia="ru-RU"/>
         </w:rPr>
+        <w:t>c &lt;= elem &lt;= d:</w:t>
+      </w:r>
+      <w:r>
+        <w:rPr>
+          <w:rFonts w:ascii="JetBrains Mono" w:eastAsia="Times New Roman" w:hAnsi="JetBrains Mono" w:cs="Courier New"/>
+          <w:color w:val="A9B7C6"/>
+          <w:szCs w:val="20"/>
+          <w:lang w:eastAsia="ru-RU"/>
+        </w:rPr>
         <w:br/>
+        <w:t xml:space="preserve">         num = min = elem</w:t>
       </w:r>
       <w:r>
         <w:rPr>
@@ -22691,7 +22471,6 @@
         <w:br/>
         <w:t xml:space="preserve">   </w:t>
       </w:r>
-      <w:proofErr w:type="spellStart"/>
       <w:r>
         <w:rPr>
           <w:rFonts w:ascii="JetBrains Mono" w:eastAsia="Times New Roman" w:hAnsi="JetBrains Mono" w:cs="Courier New"/>
@@ -22699,9 +22478,17 @@
           <w:szCs w:val="20"/>
           <w:lang w:eastAsia="ru-RU"/>
         </w:rPr>
-        <w:t>return</w:t>
-      </w:r>
-      <w:proofErr w:type="spellEnd"/>
+        <w:t xml:space="preserve">if </w:t>
+      </w:r>
+      <w:r>
+        <w:rPr>
+          <w:rFonts w:ascii="JetBrains Mono" w:eastAsia="Times New Roman" w:hAnsi="JetBrains Mono" w:cs="Courier New"/>
+          <w:color w:val="A9B7C6"/>
+          <w:szCs w:val="20"/>
+          <w:lang w:eastAsia="ru-RU"/>
+        </w:rPr>
+        <w:t xml:space="preserve">num </w:t>
+      </w:r>
       <w:r>
         <w:rPr>
           <w:rFonts w:ascii="JetBrains Mono" w:eastAsia="Times New Roman" w:hAnsi="JetBrains Mono" w:cs="Courier New"/>
@@ -22709,7 +22496,7 @@
           <w:szCs w:val="20"/>
           <w:lang w:eastAsia="ru-RU"/>
         </w:rPr>
-        <w:t xml:space="preserve"> </w:t>
+        <w:t>is not None</w:t>
       </w:r>
       <w:r>
         <w:rPr>
@@ -22718,7 +22505,17 @@
           <w:szCs w:val="20"/>
           <w:lang w:eastAsia="ru-RU"/>
         </w:rPr>
-        <w:t>a</w:t>
+        <w:t>:</w:t>
+      </w:r>
+      <w:r>
+        <w:rPr>
+          <w:rFonts w:ascii="JetBrains Mono" w:eastAsia="Times New Roman" w:hAnsi="JetBrains Mono" w:cs="Courier New"/>
+          <w:color w:val="A9B7C6"/>
+          <w:szCs w:val="20"/>
+          <w:lang w:eastAsia="ru-RU"/>
+        </w:rPr>
+        <w:br/>
+        <w:t xml:space="preserve">      </w:t>
       </w:r>
       <w:r>
         <w:rPr>
@@ -22727,9 +22524,81 @@
           <w:szCs w:val="20"/>
           <w:lang w:eastAsia="ru-RU"/>
         </w:rPr>
+        <w:t xml:space="preserve">return </w:t>
+      </w:r>
+      <w:r>
+        <w:rPr>
+          <w:rFonts w:ascii="JetBrains Mono" w:eastAsia="Times New Roman" w:hAnsi="JetBrains Mono" w:cs="Courier New"/>
+          <w:color w:val="A9B7C6"/>
+          <w:szCs w:val="20"/>
+          <w:lang w:eastAsia="ru-RU"/>
+        </w:rPr>
+        <w:t>num</w:t>
+      </w:r>
+      <w:r>
+        <w:rPr>
+          <w:rFonts w:ascii="JetBrains Mono" w:eastAsia="Times New Roman" w:hAnsi="JetBrains Mono" w:cs="Courier New"/>
+          <w:color w:val="A9B7C6"/>
+          <w:szCs w:val="20"/>
+          <w:lang w:eastAsia="ru-RU"/>
+        </w:rPr>
+        <w:br/>
+      </w:r>
+      <w:r>
+        <w:rPr>
+          <w:rFonts w:ascii="JetBrains Mono" w:eastAsia="Times New Roman" w:hAnsi="JetBrains Mono" w:cs="Courier New"/>
+          <w:color w:val="A9B7C6"/>
+          <w:szCs w:val="20"/>
+          <w:lang w:eastAsia="ru-RU"/>
+        </w:rPr>
+        <w:br/>
+      </w:r>
+      <w:r>
+        <w:rPr>
+          <w:rFonts w:ascii="JetBrains Mono" w:eastAsia="Times New Roman" w:hAnsi="JetBrains Mono" w:cs="Courier New"/>
+          <w:color w:val="A9B7C6"/>
+          <w:szCs w:val="20"/>
+          <w:lang w:eastAsia="ru-RU"/>
+        </w:rPr>
+        <w:lastRenderedPageBreak/>
+        <w:br/>
+      </w:r>
+      <w:r>
+        <w:rPr>
+          <w:rFonts w:ascii="JetBrains Mono" w:eastAsia="Times New Roman" w:hAnsi="JetBrains Mono" w:cs="Courier New"/>
+          <w:color w:val="CC7832"/>
+          <w:szCs w:val="20"/>
+          <w:lang w:eastAsia="ru-RU"/>
+        </w:rPr>
+        <w:t xml:space="preserve">def </w:t>
+      </w:r>
+      <w:r>
+        <w:rPr>
+          <w:rFonts w:ascii="JetBrains Mono" w:eastAsia="Times New Roman" w:hAnsi="JetBrains Mono" w:cs="Courier New"/>
+          <w:color w:val="FFC66D"/>
+          <w:szCs w:val="20"/>
+          <w:lang w:eastAsia="ru-RU"/>
+        </w:rPr>
+        <w:t>element_position_bigger_than_p</w:t>
+      </w:r>
+      <w:r>
+        <w:rPr>
+          <w:rFonts w:ascii="JetBrains Mono" w:eastAsia="Times New Roman" w:hAnsi="JetBrains Mono" w:cs="Courier New"/>
+          <w:color w:val="A9B7C6"/>
+          <w:szCs w:val="20"/>
+          <w:lang w:eastAsia="ru-RU"/>
+        </w:rPr>
+        <w:t>(row</w:t>
+      </w:r>
+      <w:r>
+        <w:rPr>
+          <w:rFonts w:ascii="JetBrains Mono" w:eastAsia="Times New Roman" w:hAnsi="JetBrains Mono" w:cs="Courier New"/>
+          <w:color w:val="CC7832"/>
+          <w:szCs w:val="20"/>
+          <w:lang w:eastAsia="ru-RU"/>
+        </w:rPr>
         <w:t xml:space="preserve">, </w:t>
       </w:r>
-      <w:proofErr w:type="spellStart"/>
       <w:r>
         <w:rPr>
           <w:rFonts w:ascii="JetBrains Mono" w:eastAsia="Times New Roman" w:hAnsi="JetBrains Mono" w:cs="Courier New"/>
@@ -22737,111 +22606,7 @@
           <w:szCs w:val="20"/>
           <w:lang w:eastAsia="ru-RU"/>
         </w:rPr>
-        <w:t>num</w:t>
-      </w:r>
-      <w:proofErr w:type="spellEnd"/>
-      <w:r>
-        <w:rPr>
-          <w:rFonts w:ascii="JetBrains Mono" w:eastAsia="Times New Roman" w:hAnsi="JetBrains Mono" w:cs="Courier New"/>
-          <w:color w:val="CC7832"/>
-          <w:szCs w:val="20"/>
-          <w:lang w:eastAsia="ru-RU"/>
-        </w:rPr>
-        <w:t xml:space="preserve">, </w:t>
-      </w:r>
-      <w:r>
-        <w:rPr>
-          <w:rFonts w:ascii="JetBrains Mono" w:eastAsia="Times New Roman" w:hAnsi="JetBrains Mono" w:cs="Courier New"/>
-          <w:color w:val="A9B7C6"/>
-          <w:szCs w:val="20"/>
-          <w:lang w:eastAsia="ru-RU"/>
-        </w:rPr>
-        <w:t>c</w:t>
-      </w:r>
-      <w:r>
-        <w:rPr>
-          <w:rFonts w:ascii="JetBrains Mono" w:eastAsia="Times New Roman" w:hAnsi="JetBrains Mono" w:cs="Courier New"/>
-          <w:color w:val="CC7832"/>
-          <w:szCs w:val="20"/>
-          <w:lang w:eastAsia="ru-RU"/>
-        </w:rPr>
-        <w:t xml:space="preserve">, </w:t>
-      </w:r>
-      <w:r>
-        <w:rPr>
-          <w:rFonts w:ascii="JetBrains Mono" w:eastAsia="Times New Roman" w:hAnsi="JetBrains Mono" w:cs="Courier New"/>
-          <w:color w:val="A9B7C6"/>
-          <w:szCs w:val="20"/>
-          <w:lang w:eastAsia="ru-RU"/>
-        </w:rPr>
-        <w:t>d</w:t>
-      </w:r>
-      <w:r>
-        <w:rPr>
-          <w:rFonts w:ascii="JetBrains Mono" w:eastAsia="Times New Roman" w:hAnsi="JetBrains Mono" w:cs="Courier New"/>
-          <w:color w:val="CC7832"/>
-          <w:szCs w:val="20"/>
-          <w:lang w:eastAsia="ru-RU"/>
-        </w:rPr>
-        <w:t xml:space="preserve">, </w:t>
-      </w:r>
-      <w:r>
-        <w:rPr>
-          <w:rFonts w:ascii="JetBrains Mono" w:eastAsia="Times New Roman" w:hAnsi="JetBrains Mono" w:cs="Courier New"/>
-          <w:color w:val="A9B7C6"/>
-          <w:szCs w:val="20"/>
-          <w:lang w:eastAsia="ru-RU"/>
-        </w:rPr>
-        <w:t>p</w:t>
-      </w:r>
-      <w:r>
-        <w:rPr>
-          <w:rFonts w:ascii="JetBrains Mono" w:eastAsia="Times New Roman" w:hAnsi="JetBrains Mono" w:cs="Courier New"/>
-          <w:color w:val="CC7832"/>
-          <w:szCs w:val="20"/>
-          <w:lang w:eastAsia="ru-RU"/>
-        </w:rPr>
-        <w:t xml:space="preserve">, </w:t>
-      </w:r>
-      <w:proofErr w:type="spellStart"/>
-      <w:r>
-        <w:rPr>
-          <w:rFonts w:ascii="JetBrains Mono" w:eastAsia="Times New Roman" w:hAnsi="JetBrains Mono" w:cs="Courier New"/>
-          <w:color w:val="A9B7C6"/>
-          <w:szCs w:val="20"/>
-          <w:lang w:eastAsia="ru-RU"/>
-        </w:rPr>
-        <w:t>row</w:t>
-      </w:r>
-      <w:proofErr w:type="spellEnd"/>
-      <w:r>
-        <w:rPr>
-          <w:rFonts w:ascii="JetBrains Mono" w:eastAsia="Times New Roman" w:hAnsi="JetBrains Mono" w:cs="Courier New"/>
-          <w:color w:val="CC7832"/>
-          <w:szCs w:val="20"/>
-          <w:lang w:eastAsia="ru-RU"/>
-        </w:rPr>
-        <w:t xml:space="preserve">, </w:t>
-      </w:r>
-      <w:proofErr w:type="spellStart"/>
-      <w:r>
-        <w:rPr>
-          <w:rFonts w:ascii="JetBrains Mono" w:eastAsia="Times New Roman" w:hAnsi="JetBrains Mono" w:cs="Courier New"/>
-          <w:color w:val="A9B7C6"/>
-          <w:szCs w:val="20"/>
-          <w:lang w:eastAsia="ru-RU"/>
-        </w:rPr>
-        <w:t>col</w:t>
-      </w:r>
-      <w:proofErr w:type="spellEnd"/>
-      <w:r>
-        <w:rPr>
-          <w:rFonts w:ascii="JetBrains Mono" w:eastAsia="Times New Roman" w:hAnsi="JetBrains Mono" w:cs="Courier New"/>
-          <w:color w:val="A9B7C6"/>
-          <w:szCs w:val="20"/>
-          <w:lang w:eastAsia="ru-RU"/>
-        </w:rPr>
-        <w:t xml:space="preserve">  </w:t>
+        <w:t xml:space="preserve">p):  </w:t>
       </w:r>
       <w:r>
         <w:rPr>
@@ -22850,83 +22615,7 @@
           <w:szCs w:val="20"/>
           <w:lang w:eastAsia="ru-RU"/>
         </w:rPr>
-        <w:t># Возврат значений в головной модуль</w:t>
-      </w:r>
-      <w:r>
-        <w:rPr>
-          <w:rFonts w:ascii="JetBrains Mono" w:eastAsia="Times New Roman" w:hAnsi="JetBrains Mono" w:cs="Courier New"/>
-          <w:color w:val="808080"/>
-          <w:szCs w:val="20"/>
-          <w:lang w:eastAsia="ru-RU"/>
-        </w:rPr>
-        <w:br/>
-      </w:r>
-      <w:r>
-        <w:rPr>
-          <w:rFonts w:ascii="JetBrains Mono" w:eastAsia="Times New Roman" w:hAnsi="JetBrains Mono" w:cs="Courier New"/>
-          <w:color w:val="808080"/>
-          <w:szCs w:val="20"/>
-          <w:lang w:eastAsia="ru-RU"/>
-        </w:rPr>
-        <w:br/>
-      </w:r>
-      <w:r>
-        <w:rPr>
-          <w:rFonts w:ascii="JetBrains Mono" w:eastAsia="Times New Roman" w:hAnsi="JetBrains Mono" w:cs="Courier New"/>
-          <w:color w:val="808080"/>
-          <w:szCs w:val="20"/>
-          <w:lang w:eastAsia="ru-RU"/>
-        </w:rPr>
-        <w:br/>
-      </w:r>
-      <w:proofErr w:type="spellStart"/>
-      <w:r>
-        <w:rPr>
-          <w:rFonts w:ascii="JetBrains Mono" w:eastAsia="Times New Roman" w:hAnsi="JetBrains Mono" w:cs="Courier New"/>
-          <w:color w:val="CC7832"/>
-          <w:szCs w:val="20"/>
-          <w:lang w:eastAsia="ru-RU"/>
-        </w:rPr>
-        <w:t>def</w:t>
-      </w:r>
-      <w:proofErr w:type="spellEnd"/>
-      <w:r>
-        <w:rPr>
-          <w:rFonts w:ascii="JetBrains Mono" w:eastAsia="Times New Roman" w:hAnsi="JetBrains Mono" w:cs="Courier New"/>
-          <w:color w:val="CC7832"/>
-          <w:szCs w:val="20"/>
-          <w:lang w:eastAsia="ru-RU"/>
-        </w:rPr>
-        <w:t xml:space="preserve"> </w:t>
-      </w:r>
-      <w:proofErr w:type="spellStart"/>
-      <w:r>
-        <w:rPr>
-          <w:rFonts w:ascii="JetBrains Mono" w:eastAsia="Times New Roman" w:hAnsi="JetBrains Mono" w:cs="Courier New"/>
-          <w:color w:val="FFC66D"/>
-          <w:szCs w:val="20"/>
-          <w:lang w:eastAsia="ru-RU"/>
-        </w:rPr>
-        <w:t>matrix_output</w:t>
-      </w:r>
-      <w:proofErr w:type="spellEnd"/>
-      <w:r>
-        <w:rPr>
-          <w:rFonts w:ascii="JetBrains Mono" w:eastAsia="Times New Roman" w:hAnsi="JetBrains Mono" w:cs="Courier New"/>
-          <w:color w:val="A9B7C6"/>
-          <w:szCs w:val="20"/>
-          <w:lang w:eastAsia="ru-RU"/>
-        </w:rPr>
-        <w:t xml:space="preserve">(a):  </w:t>
-      </w:r>
-      <w:r>
-        <w:rPr>
-          <w:rFonts w:ascii="JetBrains Mono" w:eastAsia="Times New Roman" w:hAnsi="JetBrains Mono" w:cs="Courier New"/>
-          <w:color w:val="808080"/>
-          <w:szCs w:val="20"/>
-          <w:lang w:eastAsia="ru-RU"/>
-        </w:rPr>
-        <w:t># Подпрограмма вывода матрицы</w:t>
+        <w:t># Подпрограмма нахождения числа большего P</w:t>
       </w:r>
       <w:r>
         <w:rPr>
@@ -22938,7 +22627,6 @@
         <w:br/>
         <w:t xml:space="preserve">   </w:t>
       </w:r>
-      <w:proofErr w:type="spellStart"/>
       <w:r>
         <w:rPr>
           <w:rFonts w:ascii="JetBrains Mono" w:eastAsia="Times New Roman" w:hAnsi="JetBrains Mono" w:cs="Courier New"/>
@@ -22946,9 +22634,17 @@
           <w:szCs w:val="20"/>
           <w:lang w:eastAsia="ru-RU"/>
         </w:rPr>
-        <w:t>for</w:t>
-      </w:r>
-      <w:proofErr w:type="spellEnd"/>
+        <w:t xml:space="preserve">for </w:t>
+      </w:r>
+      <w:r>
+        <w:rPr>
+          <w:rFonts w:ascii="JetBrains Mono" w:eastAsia="Times New Roman" w:hAnsi="JetBrains Mono" w:cs="Courier New"/>
+          <w:color w:val="A9B7C6"/>
+          <w:szCs w:val="20"/>
+          <w:lang w:eastAsia="ru-RU"/>
+        </w:rPr>
+        <w:t>i</w:t>
+      </w:r>
       <w:r>
         <w:rPr>
           <w:rFonts w:ascii="JetBrains Mono" w:eastAsia="Times New Roman" w:hAnsi="JetBrains Mono" w:cs="Courier New"/>
@@ -22956,9 +22652,8 @@
           <w:szCs w:val="20"/>
           <w:lang w:eastAsia="ru-RU"/>
         </w:rPr>
-        <w:t xml:space="preserve"> </w:t>
-      </w:r>
-      <w:proofErr w:type="spellStart"/>
+        <w:t xml:space="preserve">, </w:t>
+      </w:r>
       <w:r>
         <w:rPr>
           <w:rFonts w:ascii="JetBrains Mono" w:eastAsia="Times New Roman" w:hAnsi="JetBrains Mono" w:cs="Courier New"/>
@@ -22966,9 +22661,26 @@
           <w:szCs w:val="20"/>
           <w:lang w:eastAsia="ru-RU"/>
         </w:rPr>
-        <w:t>row</w:t>
-      </w:r>
-      <w:proofErr w:type="spellEnd"/>
+        <w:t xml:space="preserve">elem </w:t>
+      </w:r>
+      <w:r>
+        <w:rPr>
+          <w:rFonts w:ascii="JetBrains Mono" w:eastAsia="Times New Roman" w:hAnsi="JetBrains Mono" w:cs="Courier New"/>
+          <w:color w:val="CC7832"/>
+          <w:szCs w:val="20"/>
+          <w:lang w:eastAsia="ru-RU"/>
+        </w:rPr>
+        <w:t xml:space="preserve">in </w:t>
+      </w:r>
+      <w:r>
+        <w:rPr>
+          <w:rFonts w:ascii="JetBrains Mono" w:eastAsia="Times New Roman" w:hAnsi="JetBrains Mono" w:cs="Courier New"/>
+          <w:color w:val="8888C6"/>
+          <w:szCs w:val="20"/>
+          <w:lang w:eastAsia="ru-RU"/>
+        </w:rPr>
+        <w:t>enumerate</w:t>
+      </w:r>
       <w:r>
         <w:rPr>
           <w:rFonts w:ascii="JetBrains Mono" w:eastAsia="Times New Roman" w:hAnsi="JetBrains Mono" w:cs="Courier New"/>
@@ -22976,36 +22688,7 @@
           <w:szCs w:val="20"/>
           <w:lang w:eastAsia="ru-RU"/>
         </w:rPr>
-        <w:t xml:space="preserve"> </w:t>
-      </w:r>
-      <w:proofErr w:type="spellStart"/>
-      <w:r>
-        <w:rPr>
-          <w:rFonts w:ascii="JetBrains Mono" w:eastAsia="Times New Roman" w:hAnsi="JetBrains Mono" w:cs="Courier New"/>
-          <w:color w:val="CC7832"/>
-          <w:szCs w:val="20"/>
-          <w:lang w:eastAsia="ru-RU"/>
-        </w:rPr>
-        <w:t>in</w:t>
-      </w:r>
-      <w:proofErr w:type="spellEnd"/>
-      <w:r>
-        <w:rPr>
-          <w:rFonts w:ascii="JetBrains Mono" w:eastAsia="Times New Roman" w:hAnsi="JetBrains Mono" w:cs="Courier New"/>
-          <w:color w:val="CC7832"/>
-          <w:szCs w:val="20"/>
-          <w:lang w:eastAsia="ru-RU"/>
-        </w:rPr>
-        <w:t xml:space="preserve"> </w:t>
-      </w:r>
-      <w:r>
-        <w:rPr>
-          <w:rFonts w:ascii="JetBrains Mono" w:eastAsia="Times New Roman" w:hAnsi="JetBrains Mono" w:cs="Courier New"/>
-          <w:color w:val="A9B7C6"/>
-          <w:szCs w:val="20"/>
-          <w:lang w:eastAsia="ru-RU"/>
-        </w:rPr>
-        <w:t>a:</w:t>
+        <w:t>(row):</w:t>
       </w:r>
       <w:r>
         <w:rPr>
@@ -23017,7 +22700,6 @@
         <w:br/>
         <w:t xml:space="preserve">      </w:t>
       </w:r>
-      <w:proofErr w:type="spellStart"/>
       <w:r>
         <w:rPr>
           <w:rFonts w:ascii="JetBrains Mono" w:eastAsia="Times New Roman" w:hAnsi="JetBrains Mono" w:cs="Courier New"/>
@@ -23025,19 +22707,8 @@
           <w:szCs w:val="20"/>
           <w:lang w:eastAsia="ru-RU"/>
         </w:rPr>
-        <w:t>for</w:t>
-      </w:r>
-      <w:proofErr w:type="spellEnd"/>
-      <w:r>
-        <w:rPr>
-          <w:rFonts w:ascii="JetBrains Mono" w:eastAsia="Times New Roman" w:hAnsi="JetBrains Mono" w:cs="Courier New"/>
-          <w:color w:val="CC7832"/>
-          <w:szCs w:val="20"/>
-          <w:lang w:eastAsia="ru-RU"/>
-        </w:rPr>
-        <w:t xml:space="preserve"> </w:t>
-      </w:r>
-      <w:proofErr w:type="spellStart"/>
+        <w:t xml:space="preserve">if </w:t>
+      </w:r>
       <w:r>
         <w:rPr>
           <w:rFonts w:ascii="JetBrains Mono" w:eastAsia="Times New Roman" w:hAnsi="JetBrains Mono" w:cs="Courier New"/>
@@ -23045,57 +22716,7 @@
           <w:szCs w:val="20"/>
           <w:lang w:eastAsia="ru-RU"/>
         </w:rPr>
-        <w:t>col</w:t>
-      </w:r>
-      <w:proofErr w:type="spellEnd"/>
-      <w:r>
-        <w:rPr>
-          <w:rFonts w:ascii="JetBrains Mono" w:eastAsia="Times New Roman" w:hAnsi="JetBrains Mono" w:cs="Courier New"/>
-          <w:color w:val="A9B7C6"/>
-          <w:szCs w:val="20"/>
-          <w:lang w:eastAsia="ru-RU"/>
-        </w:rPr>
-        <w:t xml:space="preserve"> </w:t>
-      </w:r>
-      <w:proofErr w:type="spellStart"/>
-      <w:r>
-        <w:rPr>
-          <w:rFonts w:ascii="JetBrains Mono" w:eastAsia="Times New Roman" w:hAnsi="JetBrains Mono" w:cs="Courier New"/>
-          <w:color w:val="CC7832"/>
-          <w:szCs w:val="20"/>
-          <w:lang w:eastAsia="ru-RU"/>
-        </w:rPr>
-        <w:t>in</w:t>
-      </w:r>
-      <w:proofErr w:type="spellEnd"/>
-      <w:r>
-        <w:rPr>
-          <w:rFonts w:ascii="JetBrains Mono" w:eastAsia="Times New Roman" w:hAnsi="JetBrains Mono" w:cs="Courier New"/>
-          <w:color w:val="CC7832"/>
-          <w:szCs w:val="20"/>
-          <w:lang w:eastAsia="ru-RU"/>
-        </w:rPr>
-        <w:t xml:space="preserve"> </w:t>
-      </w:r>
-      <w:proofErr w:type="spellStart"/>
-      <w:r>
-        <w:rPr>
-          <w:rFonts w:ascii="JetBrains Mono" w:eastAsia="Times New Roman" w:hAnsi="JetBrains Mono" w:cs="Courier New"/>
-          <w:color w:val="A9B7C6"/>
-          <w:szCs w:val="20"/>
-          <w:lang w:eastAsia="ru-RU"/>
-        </w:rPr>
-        <w:t>row</w:t>
-      </w:r>
-      <w:proofErr w:type="spellEnd"/>
-      <w:r>
-        <w:rPr>
-          <w:rFonts w:ascii="JetBrains Mono" w:eastAsia="Times New Roman" w:hAnsi="JetBrains Mono" w:cs="Courier New"/>
-          <w:color w:val="A9B7C6"/>
-          <w:szCs w:val="20"/>
-          <w:lang w:eastAsia="ru-RU"/>
-        </w:rPr>
-        <w:t>:</w:t>
+        <w:t>elem &gt; p:</w:t>
       </w:r>
       <w:r>
         <w:rPr>
@@ -23107,7 +22728,187 @@
         <w:br/>
         <w:t xml:space="preserve">         </w:t>
       </w:r>
-      <w:proofErr w:type="spellStart"/>
+      <w:r>
+        <w:rPr>
+          <w:rFonts w:ascii="JetBrains Mono" w:eastAsia="Times New Roman" w:hAnsi="JetBrains Mono" w:cs="Courier New"/>
+          <w:color w:val="CC7832"/>
+          <w:szCs w:val="20"/>
+          <w:lang w:eastAsia="ru-RU"/>
+        </w:rPr>
+        <w:t xml:space="preserve">return </w:t>
+      </w:r>
+      <w:r>
+        <w:rPr>
+          <w:rFonts w:ascii="JetBrains Mono" w:eastAsia="Times New Roman" w:hAnsi="JetBrains Mono" w:cs="Courier New"/>
+          <w:color w:val="A9B7C6"/>
+          <w:szCs w:val="20"/>
+          <w:lang w:eastAsia="ru-RU"/>
+        </w:rPr>
+        <w:t>i</w:t>
+      </w:r>
+      <w:r>
+        <w:rPr>
+          <w:rFonts w:ascii="JetBrains Mono" w:eastAsia="Times New Roman" w:hAnsi="JetBrains Mono" w:cs="Courier New"/>
+          <w:color w:val="A9B7C6"/>
+          <w:szCs w:val="20"/>
+          <w:lang w:eastAsia="ru-RU"/>
+        </w:rPr>
+        <w:br/>
+      </w:r>
+      <w:r>
+        <w:rPr>
+          <w:rFonts w:ascii="JetBrains Mono" w:eastAsia="Times New Roman" w:hAnsi="JetBrains Mono" w:cs="Courier New"/>
+          <w:color w:val="A9B7C6"/>
+          <w:szCs w:val="20"/>
+          <w:lang w:eastAsia="ru-RU"/>
+        </w:rPr>
+        <w:br/>
+      </w:r>
+      <w:r>
+        <w:rPr>
+          <w:rFonts w:ascii="JetBrains Mono" w:eastAsia="Times New Roman" w:hAnsi="JetBrains Mono" w:cs="Courier New"/>
+          <w:color w:val="A9B7C6"/>
+          <w:szCs w:val="20"/>
+          <w:lang w:eastAsia="ru-RU"/>
+        </w:rPr>
+        <w:br/>
+        <w:t>array</w:t>
+      </w:r>
+      <w:r>
+        <w:rPr>
+          <w:rFonts w:ascii="JetBrains Mono" w:eastAsia="Times New Roman" w:hAnsi="JetBrains Mono" w:cs="Courier New"/>
+          <w:color w:val="CC7832"/>
+          <w:szCs w:val="20"/>
+          <w:lang w:eastAsia="ru-RU"/>
+        </w:rPr>
+        <w:t xml:space="preserve">, </w:t>
+      </w:r>
+      <w:r>
+        <w:rPr>
+          <w:rFonts w:ascii="JetBrains Mono" w:eastAsia="Times New Roman" w:hAnsi="JetBrains Mono" w:cs="Courier New"/>
+          <w:color w:val="A9B7C6"/>
+          <w:szCs w:val="20"/>
+          <w:lang w:eastAsia="ru-RU"/>
+        </w:rPr>
+        <w:t>NUM</w:t>
+      </w:r>
+      <w:r>
+        <w:rPr>
+          <w:rFonts w:ascii="JetBrains Mono" w:eastAsia="Times New Roman" w:hAnsi="JetBrains Mono" w:cs="Courier New"/>
+          <w:color w:val="CC7832"/>
+          <w:szCs w:val="20"/>
+          <w:lang w:eastAsia="ru-RU"/>
+        </w:rPr>
+        <w:t xml:space="preserve">, </w:t>
+      </w:r>
+      <w:r>
+        <w:rPr>
+          <w:rFonts w:ascii="JetBrains Mono" w:eastAsia="Times New Roman" w:hAnsi="JetBrains Mono" w:cs="Courier New"/>
+          <w:color w:val="A9B7C6"/>
+          <w:szCs w:val="20"/>
+          <w:lang w:eastAsia="ru-RU"/>
+        </w:rPr>
+        <w:t>C</w:t>
+      </w:r>
+      <w:r>
+        <w:rPr>
+          <w:rFonts w:ascii="JetBrains Mono" w:eastAsia="Times New Roman" w:hAnsi="JetBrains Mono" w:cs="Courier New"/>
+          <w:color w:val="CC7832"/>
+          <w:szCs w:val="20"/>
+          <w:lang w:eastAsia="ru-RU"/>
+        </w:rPr>
+        <w:t xml:space="preserve">, </w:t>
+      </w:r>
+      <w:r>
+        <w:rPr>
+          <w:rFonts w:ascii="JetBrains Mono" w:eastAsia="Times New Roman" w:hAnsi="JetBrains Mono" w:cs="Courier New"/>
+          <w:color w:val="A9B7C6"/>
+          <w:szCs w:val="20"/>
+          <w:lang w:eastAsia="ru-RU"/>
+        </w:rPr>
+        <w:t>D</w:t>
+      </w:r>
+      <w:r>
+        <w:rPr>
+          <w:rFonts w:ascii="JetBrains Mono" w:eastAsia="Times New Roman" w:hAnsi="JetBrains Mono" w:cs="Courier New"/>
+          <w:color w:val="CC7832"/>
+          <w:szCs w:val="20"/>
+          <w:lang w:eastAsia="ru-RU"/>
+        </w:rPr>
+        <w:t xml:space="preserve">, </w:t>
+      </w:r>
+      <w:r>
+        <w:rPr>
+          <w:rFonts w:ascii="JetBrains Mono" w:eastAsia="Times New Roman" w:hAnsi="JetBrains Mono" w:cs="Courier New"/>
+          <w:color w:val="A9B7C6"/>
+          <w:szCs w:val="20"/>
+          <w:lang w:eastAsia="ru-RU"/>
+        </w:rPr>
+        <w:t>P</w:t>
+      </w:r>
+      <w:r>
+        <w:rPr>
+          <w:rFonts w:ascii="JetBrains Mono" w:eastAsia="Times New Roman" w:hAnsi="JetBrains Mono" w:cs="Courier New"/>
+          <w:color w:val="CC7832"/>
+          <w:szCs w:val="20"/>
+          <w:lang w:eastAsia="ru-RU"/>
+        </w:rPr>
+        <w:t xml:space="preserve">, </w:t>
+      </w:r>
+      <w:r>
+        <w:rPr>
+          <w:rFonts w:ascii="JetBrains Mono" w:eastAsia="Times New Roman" w:hAnsi="JetBrains Mono" w:cs="Courier New"/>
+          <w:color w:val="A9B7C6"/>
+          <w:szCs w:val="20"/>
+          <w:lang w:eastAsia="ru-RU"/>
+        </w:rPr>
+        <w:t>ROW</w:t>
+      </w:r>
+      <w:r>
+        <w:rPr>
+          <w:rFonts w:ascii="JetBrains Mono" w:eastAsia="Times New Roman" w:hAnsi="JetBrains Mono" w:cs="Courier New"/>
+          <w:color w:val="CC7832"/>
+          <w:szCs w:val="20"/>
+          <w:lang w:eastAsia="ru-RU"/>
+        </w:rPr>
+        <w:t xml:space="preserve">, </w:t>
+      </w:r>
+      <w:r>
+        <w:rPr>
+          <w:rFonts w:ascii="JetBrains Mono" w:eastAsia="Times New Roman" w:hAnsi="JetBrains Mono" w:cs="Courier New"/>
+          <w:color w:val="A9B7C6"/>
+          <w:szCs w:val="20"/>
+          <w:lang w:eastAsia="ru-RU"/>
+        </w:rPr>
+        <w:t xml:space="preserve">COL = read_data_from_file()  </w:t>
+      </w:r>
+      <w:r>
+        <w:rPr>
+          <w:rFonts w:ascii="JetBrains Mono" w:eastAsia="Times New Roman" w:hAnsi="JetBrains Mono" w:cs="Courier New"/>
+          <w:color w:val="808080"/>
+          <w:szCs w:val="20"/>
+          <w:lang w:eastAsia="ru-RU"/>
+        </w:rPr>
+        <w:t># Присваивание констант</w:t>
+      </w:r>
+      <w:r>
+        <w:rPr>
+          <w:rFonts w:ascii="JetBrains Mono" w:eastAsia="Times New Roman" w:hAnsi="JetBrains Mono" w:cs="Courier New"/>
+          <w:color w:val="808080"/>
+          <w:szCs w:val="20"/>
+          <w:lang w:eastAsia="ru-RU"/>
+        </w:rPr>
+        <w:br/>
+      </w:r>
+      <w:r>
+        <w:rPr>
+          <w:rFonts w:ascii="JetBrains Mono" w:eastAsia="Times New Roman" w:hAnsi="JetBrains Mono" w:cs="Courier New"/>
+          <w:color w:val="808080"/>
+          <w:szCs w:val="20"/>
+          <w:lang w:eastAsia="ru-RU"/>
+        </w:rPr>
+        <w:br/>
+      </w:r>
       <w:r>
         <w:rPr>
           <w:rFonts w:ascii="JetBrains Mono" w:eastAsia="Times New Roman" w:hAnsi="JetBrains Mono" w:cs="Courier New"/>
@@ -23117,7 +22918,6 @@
         </w:rPr>
         <w:t>print</w:t>
       </w:r>
-      <w:proofErr w:type="spellEnd"/>
       <w:r>
         <w:rPr>
           <w:rFonts w:ascii="JetBrains Mono" w:eastAsia="Times New Roman" w:hAnsi="JetBrains Mono" w:cs="Courier New"/>
@@ -23134,7 +22934,7 @@
           <w:szCs w:val="20"/>
           <w:lang w:eastAsia="ru-RU"/>
         </w:rPr>
-        <w:t xml:space="preserve">"%3d" </w:t>
+        <w:t>'Веденная матрица:'</w:t>
       </w:r>
       <w:r>
         <w:rPr>
@@ -23143,9 +22943,8 @@
           <w:szCs w:val="20"/>
           <w:lang w:eastAsia="ru-RU"/>
         </w:rPr>
-        <w:t xml:space="preserve">% </w:t>
-      </w:r>
-      <w:proofErr w:type="spellStart"/>
+        <w:t>)</w:t>
+      </w:r>
       <w:r>
         <w:rPr>
           <w:rFonts w:ascii="JetBrains Mono" w:eastAsia="Times New Roman" w:hAnsi="JetBrains Mono" w:cs="Courier New"/>
@@ -23153,9 +22952,36 @@
           <w:szCs w:val="20"/>
           <w:lang w:eastAsia="ru-RU"/>
         </w:rPr>
-        <w:t>col</w:t>
-      </w:r>
-      <w:proofErr w:type="spellEnd"/>
+        <w:br/>
+        <w:t xml:space="preserve">matrix_output(array)  </w:t>
+      </w:r>
+      <w:r>
+        <w:rPr>
+          <w:rFonts w:ascii="JetBrains Mono" w:eastAsia="Times New Roman" w:hAnsi="JetBrains Mono" w:cs="Courier New"/>
+          <w:color w:val="808080"/>
+          <w:szCs w:val="20"/>
+          <w:lang w:eastAsia="ru-RU"/>
+        </w:rPr>
+        <w:t># Вывод матрицы</w:t>
+      </w:r>
+      <w:r>
+        <w:rPr>
+          <w:rFonts w:ascii="JetBrains Mono" w:eastAsia="Times New Roman" w:hAnsi="JetBrains Mono" w:cs="Courier New"/>
+          <w:color w:val="808080"/>
+          <w:szCs w:val="20"/>
+          <w:lang w:eastAsia="ru-RU"/>
+        </w:rPr>
+        <w:br/>
+      </w:r>
+      <w:r>
+        <w:rPr>
+          <w:rFonts w:ascii="JetBrains Mono" w:eastAsia="Times New Roman" w:hAnsi="JetBrains Mono" w:cs="Courier New"/>
+          <w:color w:val="808080"/>
+          <w:szCs w:val="20"/>
+          <w:lang w:eastAsia="ru-RU"/>
+        </w:rPr>
+        <w:br/>
+      </w:r>
       <w:r>
         <w:rPr>
           <w:rFonts w:ascii="JetBrains Mono" w:eastAsia="Times New Roman" w:hAnsi="JetBrains Mono" w:cs="Courier New"/>
@@ -23163,19 +22989,26 @@
           <w:szCs w:val="20"/>
           <w:lang w:eastAsia="ru-RU"/>
         </w:rPr>
+        <w:t xml:space="preserve">for </w:t>
+      </w:r>
+      <w:r>
+        <w:rPr>
+          <w:rFonts w:ascii="JetBrains Mono" w:eastAsia="Times New Roman" w:hAnsi="JetBrains Mono" w:cs="Courier New"/>
+          <w:color w:val="A9B7C6"/>
+          <w:szCs w:val="20"/>
+          <w:lang w:eastAsia="ru-RU"/>
+        </w:rPr>
+        <w:t>i</w:t>
+      </w:r>
+      <w:r>
+        <w:rPr>
+          <w:rFonts w:ascii="JetBrains Mono" w:eastAsia="Times New Roman" w:hAnsi="JetBrains Mono" w:cs="Courier New"/>
+          <w:color w:val="CC7832"/>
+          <w:szCs w:val="20"/>
+          <w:lang w:eastAsia="ru-RU"/>
+        </w:rPr>
         <w:t xml:space="preserve">, </w:t>
       </w:r>
-      <w:proofErr w:type="spellStart"/>
-      <w:r>
-        <w:rPr>
-          <w:rFonts w:ascii="JetBrains Mono" w:eastAsia="Times New Roman" w:hAnsi="JetBrains Mono" w:cs="Courier New"/>
-          <w:color w:val="AA4926"/>
-          <w:szCs w:val="20"/>
-          <w:lang w:eastAsia="ru-RU"/>
-        </w:rPr>
-        <w:t>end</w:t>
-      </w:r>
-      <w:proofErr w:type="spellEnd"/>
       <w:r>
         <w:rPr>
           <w:rFonts w:ascii="JetBrains Mono" w:eastAsia="Times New Roman" w:hAnsi="JetBrains Mono" w:cs="Courier New"/>
@@ -23183,16 +23016,25 @@
           <w:szCs w:val="20"/>
           <w:lang w:eastAsia="ru-RU"/>
         </w:rPr>
-        <w:t>=</w:t>
-      </w:r>
-      <w:r>
-        <w:rPr>
-          <w:rFonts w:ascii="JetBrains Mono" w:eastAsia="Times New Roman" w:hAnsi="JetBrains Mono" w:cs="Courier New"/>
-          <w:color w:val="6A8759"/>
-          <w:szCs w:val="20"/>
-          <w:lang w:eastAsia="ru-RU"/>
-        </w:rPr>
-        <w:t>' '</w:t>
+        <w:t xml:space="preserve">row </w:t>
+      </w:r>
+      <w:r>
+        <w:rPr>
+          <w:rFonts w:ascii="JetBrains Mono" w:eastAsia="Times New Roman" w:hAnsi="JetBrains Mono" w:cs="Courier New"/>
+          <w:color w:val="CC7832"/>
+          <w:szCs w:val="20"/>
+          <w:lang w:eastAsia="ru-RU"/>
+        </w:rPr>
+        <w:t xml:space="preserve">in </w:t>
+      </w:r>
+      <w:r>
+        <w:rPr>
+          <w:rFonts w:ascii="JetBrains Mono" w:eastAsia="Times New Roman" w:hAnsi="JetBrains Mono" w:cs="Courier New"/>
+          <w:color w:val="8888C6"/>
+          <w:szCs w:val="20"/>
+          <w:lang w:eastAsia="ru-RU"/>
+        </w:rPr>
+        <w:t>enumerate</w:t>
       </w:r>
       <w:r>
         <w:rPr>
@@ -23201,19 +23043,281 @@
           <w:szCs w:val="20"/>
           <w:lang w:eastAsia="ru-RU"/>
         </w:rPr>
-        <w:t>)</w:t>
+        <w:t xml:space="preserve">(array):  </w:t>
+      </w:r>
+      <w:r>
+        <w:rPr>
+          <w:rFonts w:ascii="JetBrains Mono" w:eastAsia="Times New Roman" w:hAnsi="JetBrains Mono" w:cs="Courier New"/>
+          <w:color w:val="808080"/>
+          <w:szCs w:val="20"/>
+          <w:lang w:eastAsia="ru-RU"/>
+        </w:rPr>
+        <w:t># Основной цикл</w:t>
+      </w:r>
+      <w:r>
+        <w:rPr>
+          <w:rFonts w:ascii="JetBrains Mono" w:eastAsia="Times New Roman" w:hAnsi="JetBrains Mono" w:cs="Courier New"/>
+          <w:color w:val="808080"/>
+          <w:szCs w:val="20"/>
+          <w:lang w:eastAsia="ru-RU"/>
+        </w:rPr>
+        <w:br/>
+        <w:t xml:space="preserve">   </w:t>
+      </w:r>
+      <w:r>
+        <w:rPr>
+          <w:rFonts w:ascii="JetBrains Mono" w:eastAsia="Times New Roman" w:hAnsi="JetBrains Mono" w:cs="Courier New"/>
+          <w:color w:val="CC7832"/>
+          <w:szCs w:val="20"/>
+          <w:lang w:eastAsia="ru-RU"/>
+        </w:rPr>
+        <w:t xml:space="preserve">if </w:t>
       </w:r>
       <w:r>
         <w:rPr>
           <w:rFonts w:ascii="JetBrains Mono" w:eastAsia="Times New Roman" w:hAnsi="JetBrains Mono" w:cs="Courier New"/>
           <w:color w:val="A9B7C6"/>
+          <w:szCs w:val="20"/>
+          <w:lang w:eastAsia="ru-RU"/>
+        </w:rPr>
+        <w:t xml:space="preserve">i % </w:t>
+      </w:r>
+      <w:r>
+        <w:rPr>
+          <w:rFonts w:ascii="JetBrains Mono" w:eastAsia="Times New Roman" w:hAnsi="JetBrains Mono" w:cs="Courier New"/>
+          <w:color w:val="6897BB"/>
+          <w:szCs w:val="20"/>
+          <w:lang w:eastAsia="ru-RU"/>
+        </w:rPr>
+        <w:t xml:space="preserve">2 </w:t>
+      </w:r>
+      <w:r>
+        <w:rPr>
+          <w:rFonts w:ascii="JetBrains Mono" w:eastAsia="Times New Roman" w:hAnsi="JetBrains Mono" w:cs="Courier New"/>
+          <w:color w:val="A9B7C6"/>
+          <w:szCs w:val="20"/>
+          <w:lang w:eastAsia="ru-RU"/>
+        </w:rPr>
+        <w:t xml:space="preserve">== </w:t>
+      </w:r>
+      <w:r>
+        <w:rPr>
+          <w:rFonts w:ascii="JetBrains Mono" w:eastAsia="Times New Roman" w:hAnsi="JetBrains Mono" w:cs="Courier New"/>
+          <w:color w:val="6897BB"/>
+          <w:szCs w:val="20"/>
+          <w:lang w:eastAsia="ru-RU"/>
+        </w:rPr>
+        <w:t xml:space="preserve">0 </w:t>
+      </w:r>
+      <w:r>
+        <w:rPr>
+          <w:rFonts w:ascii="JetBrains Mono" w:eastAsia="Times New Roman" w:hAnsi="JetBrains Mono" w:cs="Courier New"/>
+          <w:color w:val="CC7832"/>
+          <w:szCs w:val="20"/>
+          <w:lang w:eastAsia="ru-RU"/>
+        </w:rPr>
+        <w:t xml:space="preserve">and </w:t>
+      </w:r>
+      <w:r>
+        <w:rPr>
+          <w:rFonts w:ascii="JetBrains Mono" w:eastAsia="Times New Roman" w:hAnsi="JetBrains Mono" w:cs="Courier New"/>
+          <w:color w:val="A9B7C6"/>
+          <w:szCs w:val="20"/>
+          <w:lang w:eastAsia="ru-RU"/>
+        </w:rPr>
+        <w:t>even_row_in_matrix(row</w:t>
+      </w:r>
+      <w:r>
+        <w:rPr>
+          <w:rFonts w:ascii="JetBrains Mono" w:eastAsia="Times New Roman" w:hAnsi="JetBrains Mono" w:cs="Courier New"/>
+          <w:color w:val="CC7832"/>
+          <w:szCs w:val="20"/>
+          <w:lang w:eastAsia="ru-RU"/>
+        </w:rPr>
+        <w:t xml:space="preserve">, </w:t>
+      </w:r>
+      <w:r>
+        <w:rPr>
+          <w:rFonts w:ascii="JetBrains Mono" w:eastAsia="Times New Roman" w:hAnsi="JetBrains Mono" w:cs="Courier New"/>
+          <w:color w:val="A9B7C6"/>
+          <w:szCs w:val="20"/>
+          <w:lang w:eastAsia="ru-RU"/>
+        </w:rPr>
+        <w:t xml:space="preserve">NUM) </w:t>
+      </w:r>
+      <w:r>
+        <w:rPr>
+          <w:rFonts w:ascii="JetBrains Mono" w:eastAsia="Times New Roman" w:hAnsi="JetBrains Mono" w:cs="Courier New"/>
+          <w:color w:val="CC7832"/>
+          <w:szCs w:val="20"/>
+          <w:lang w:eastAsia="ru-RU"/>
+        </w:rPr>
+        <w:t xml:space="preserve">and </w:t>
+      </w:r>
+      <w:r>
+        <w:rPr>
+          <w:rFonts w:ascii="JetBrains Mono" w:eastAsia="Times New Roman" w:hAnsi="JetBrains Mono" w:cs="Courier New"/>
+          <w:color w:val="A9B7C6"/>
+          <w:szCs w:val="20"/>
+          <w:lang w:eastAsia="ru-RU"/>
+        </w:rPr>
+        <w:t xml:space="preserve">i &lt; </w:t>
+      </w:r>
+      <w:r>
+        <w:rPr>
+          <w:rFonts w:ascii="JetBrains Mono" w:eastAsia="Times New Roman" w:hAnsi="JetBrains Mono" w:cs="Courier New"/>
+          <w:color w:val="8888C6"/>
+          <w:szCs w:val="20"/>
+          <w:lang w:eastAsia="ru-RU"/>
+        </w:rPr>
+        <w:t>len</w:t>
+      </w:r>
+      <w:r>
+        <w:rPr>
+          <w:rFonts w:ascii="JetBrains Mono" w:eastAsia="Times New Roman" w:hAnsi="JetBrains Mono" w:cs="Courier New"/>
+          <w:color w:val="A9B7C6"/>
+          <w:szCs w:val="20"/>
+          <w:lang w:eastAsia="ru-RU"/>
+        </w:rPr>
+        <w:t xml:space="preserve">(array) - </w:t>
+      </w:r>
+      <w:r>
+        <w:rPr>
+          <w:rFonts w:ascii="JetBrains Mono" w:eastAsia="Times New Roman" w:hAnsi="JetBrains Mono" w:cs="Courier New"/>
+          <w:color w:val="6897BB"/>
+          <w:szCs w:val="20"/>
+          <w:lang w:eastAsia="ru-RU"/>
+        </w:rPr>
+        <w:t>1</w:t>
+      </w:r>
+      <w:r>
+        <w:rPr>
+          <w:rFonts w:ascii="JetBrains Mono" w:eastAsia="Times New Roman" w:hAnsi="JetBrains Mono" w:cs="Courier New"/>
+          <w:color w:val="A9B7C6"/>
+          <w:szCs w:val="20"/>
+          <w:lang w:eastAsia="ru-RU"/>
+        </w:rPr>
+        <w:t xml:space="preserve">:  </w:t>
+      </w:r>
+      <w:r>
+        <w:rPr>
+          <w:rFonts w:ascii="JetBrains Mono" w:eastAsia="Times New Roman" w:hAnsi="JetBrains Mono" w:cs="Courier New"/>
+          <w:color w:val="808080"/>
+          <w:szCs w:val="20"/>
+          <w:lang w:eastAsia="ru-RU"/>
+        </w:rPr>
+        <w:t># Условие проверки выполнения первого условия</w:t>
+      </w:r>
+      <w:r>
+        <w:rPr>
+          <w:rFonts w:ascii="JetBrains Mono" w:eastAsia="Times New Roman" w:hAnsi="JetBrains Mono" w:cs="Courier New"/>
+          <w:color w:val="808080"/>
           <w:szCs w:val="20"/>
           <w:lang w:eastAsia="ru-RU"/>
         </w:rPr>
         <w:br/>
         <w:t xml:space="preserve">      </w:t>
       </w:r>
-      <w:proofErr w:type="spellStart"/>
+      <w:r>
+        <w:rPr>
+          <w:rFonts w:ascii="JetBrains Mono" w:eastAsia="Times New Roman" w:hAnsi="JetBrains Mono" w:cs="Courier New"/>
+          <w:color w:val="A9B7C6"/>
+          <w:szCs w:val="20"/>
+          <w:lang w:eastAsia="ru-RU"/>
+        </w:rPr>
+        <w:t xml:space="preserve">num = min_in_the_segment(array[i + </w:t>
+      </w:r>
+      <w:r>
+        <w:rPr>
+          <w:rFonts w:ascii="JetBrains Mono" w:eastAsia="Times New Roman" w:hAnsi="JetBrains Mono" w:cs="Courier New"/>
+          <w:color w:val="6897BB"/>
+          <w:szCs w:val="20"/>
+          <w:lang w:eastAsia="ru-RU"/>
+        </w:rPr>
+        <w:t>1</w:t>
+      </w:r>
+      <w:r>
+        <w:rPr>
+          <w:rFonts w:ascii="JetBrains Mono" w:eastAsia="Times New Roman" w:hAnsi="JetBrains Mono" w:cs="Courier New"/>
+          <w:color w:val="A9B7C6"/>
+          <w:szCs w:val="20"/>
+          <w:lang w:eastAsia="ru-RU"/>
+        </w:rPr>
+        <w:t>]</w:t>
+      </w:r>
+      <w:r>
+        <w:rPr>
+          <w:rFonts w:ascii="JetBrains Mono" w:eastAsia="Times New Roman" w:hAnsi="JetBrains Mono" w:cs="Courier New"/>
+          <w:color w:val="CC7832"/>
+          <w:szCs w:val="20"/>
+          <w:lang w:eastAsia="ru-RU"/>
+        </w:rPr>
+        <w:t xml:space="preserve">, </w:t>
+      </w:r>
+      <w:r>
+        <w:rPr>
+          <w:rFonts w:ascii="JetBrains Mono" w:eastAsia="Times New Roman" w:hAnsi="JetBrains Mono" w:cs="Courier New"/>
+          <w:color w:val="A9B7C6"/>
+          <w:szCs w:val="20"/>
+          <w:lang w:eastAsia="ru-RU"/>
+        </w:rPr>
+        <w:t>C</w:t>
+      </w:r>
+      <w:r>
+        <w:rPr>
+          <w:rFonts w:ascii="JetBrains Mono" w:eastAsia="Times New Roman" w:hAnsi="JetBrains Mono" w:cs="Courier New"/>
+          <w:color w:val="CC7832"/>
+          <w:szCs w:val="20"/>
+          <w:lang w:eastAsia="ru-RU"/>
+        </w:rPr>
+        <w:t xml:space="preserve">, </w:t>
+      </w:r>
+      <w:r>
+        <w:rPr>
+          <w:rFonts w:ascii="JetBrains Mono" w:eastAsia="Times New Roman" w:hAnsi="JetBrains Mono" w:cs="Courier New"/>
+          <w:color w:val="A9B7C6"/>
+          <w:szCs w:val="20"/>
+          <w:lang w:eastAsia="ru-RU"/>
+        </w:rPr>
+        <w:t>D</w:t>
+      </w:r>
+      <w:r>
+        <w:rPr>
+          <w:rFonts w:ascii="JetBrains Mono" w:eastAsia="Times New Roman" w:hAnsi="JetBrains Mono" w:cs="Courier New"/>
+          <w:color w:val="CC7832"/>
+          <w:szCs w:val="20"/>
+          <w:lang w:eastAsia="ru-RU"/>
+        </w:rPr>
+        <w:t xml:space="preserve">, </w:t>
+      </w:r>
+      <w:r>
+        <w:rPr>
+          <w:rFonts w:ascii="JetBrains Mono" w:eastAsia="Times New Roman" w:hAnsi="JetBrains Mono" w:cs="Courier New"/>
+          <w:color w:val="A9B7C6"/>
+          <w:szCs w:val="20"/>
+          <w:lang w:eastAsia="ru-RU"/>
+        </w:rPr>
+        <w:t xml:space="preserve">P)  </w:t>
+      </w:r>
+      <w:r>
+        <w:rPr>
+          <w:rFonts w:ascii="JetBrains Mono" w:eastAsia="Times New Roman" w:hAnsi="JetBrains Mono" w:cs="Courier New"/>
+          <w:color w:val="808080"/>
+          <w:szCs w:val="20"/>
+          <w:lang w:eastAsia="ru-RU"/>
+        </w:rPr>
+        <w:t># Присваивание значения подпрограммы [C, D]</w:t>
+      </w:r>
+      <w:r>
+        <w:rPr>
+          <w:rFonts w:ascii="JetBrains Mono" w:eastAsia="Times New Roman" w:hAnsi="JetBrains Mono" w:cs="Courier New"/>
+          <w:color w:val="808080"/>
+          <w:szCs w:val="20"/>
+          <w:lang w:eastAsia="ru-RU"/>
+        </w:rPr>
+        <w:br/>
+        <w:t xml:space="preserve">      </w:t>
+      </w:r>
       <w:r>
         <w:rPr>
           <w:rFonts w:ascii="JetBrains Mono" w:eastAsia="Times New Roman" w:hAnsi="JetBrains Mono" w:cs="Courier New"/>
@@ -23223,7 +23327,6 @@
         </w:rPr>
         <w:t>print</w:t>
       </w:r>
-      <w:proofErr w:type="spellEnd"/>
       <w:r>
         <w:rPr>
           <w:rFonts w:ascii="JetBrains Mono" w:eastAsia="Times New Roman" w:hAnsi="JetBrains Mono" w:cs="Courier New"/>
@@ -23231,7 +23334,34 @@
           <w:szCs w:val="20"/>
           <w:lang w:eastAsia="ru-RU"/>
         </w:rPr>
-        <w:t>()</w:t>
+        <w:t>(</w:t>
+      </w:r>
+      <w:r>
+        <w:rPr>
+          <w:rFonts w:ascii="JetBrains Mono" w:eastAsia="Times New Roman" w:hAnsi="JetBrains Mono" w:cs="Courier New"/>
+          <w:color w:val="6A8759"/>
+          <w:szCs w:val="20"/>
+          <w:lang w:eastAsia="ru-RU"/>
+        </w:rPr>
+        <w:t>"Элемент, значение которого попадает в отрезок [{}, {}], равен: {}</w:t>
+      </w:r>
+      <w:r>
+        <w:rPr>
+          <w:rFonts w:ascii="JetBrains Mono" w:eastAsia="Times New Roman" w:hAnsi="JetBrains Mono" w:cs="Courier New"/>
+          <w:color w:val="CC7832"/>
+          <w:szCs w:val="20"/>
+          <w:lang w:eastAsia="ru-RU"/>
+        </w:rPr>
+        <w:t>\n</w:t>
+      </w:r>
+      <w:r>
+        <w:rPr>
+          <w:rFonts w:ascii="JetBrains Mono" w:eastAsia="Times New Roman" w:hAnsi="JetBrains Mono" w:cs="Courier New"/>
+          <w:color w:val="6A8759"/>
+          <w:szCs w:val="20"/>
+          <w:lang w:eastAsia="ru-RU"/>
+        </w:rPr>
+        <w:t>"</w:t>
       </w:r>
       <w:r>
         <w:rPr>
@@ -23240,27 +23370,63 @@
           <w:szCs w:val="20"/>
           <w:lang w:eastAsia="ru-RU"/>
         </w:rPr>
+        <w:t>.format(C</w:t>
+      </w:r>
+      <w:r>
+        <w:rPr>
+          <w:rFonts w:ascii="JetBrains Mono" w:eastAsia="Times New Roman" w:hAnsi="JetBrains Mono" w:cs="Courier New"/>
+          <w:color w:val="CC7832"/>
+          <w:szCs w:val="20"/>
+          <w:lang w:eastAsia="ru-RU"/>
+        </w:rPr>
+        <w:t xml:space="preserve">, </w:t>
+      </w:r>
+      <w:r>
+        <w:rPr>
+          <w:rFonts w:ascii="JetBrains Mono" w:eastAsia="Times New Roman" w:hAnsi="JetBrains Mono" w:cs="Courier New"/>
+          <w:color w:val="A9B7C6"/>
+          <w:szCs w:val="20"/>
+          <w:lang w:eastAsia="ru-RU"/>
+        </w:rPr>
+        <w:t>D</w:t>
+      </w:r>
+      <w:r>
+        <w:rPr>
+          <w:rFonts w:ascii="JetBrains Mono" w:eastAsia="Times New Roman" w:hAnsi="JetBrains Mono" w:cs="Courier New"/>
+          <w:color w:val="CC7832"/>
+          <w:szCs w:val="20"/>
+          <w:lang w:eastAsia="ru-RU"/>
+        </w:rPr>
+        <w:t xml:space="preserve">, </w:t>
+      </w:r>
+      <w:r>
+        <w:rPr>
+          <w:rFonts w:ascii="JetBrains Mono" w:eastAsia="Times New Roman" w:hAnsi="JetBrains Mono" w:cs="Courier New"/>
+          <w:color w:val="A9B7C6"/>
+          <w:szCs w:val="20"/>
+          <w:lang w:eastAsia="ru-RU"/>
+        </w:rPr>
+        <w:t xml:space="preserve">num))  </w:t>
+      </w:r>
+      <w:r>
+        <w:rPr>
+          <w:rFonts w:ascii="JetBrains Mono" w:eastAsia="Times New Roman" w:hAnsi="JetBrains Mono" w:cs="Courier New"/>
+          <w:color w:val="808080"/>
+          <w:szCs w:val="20"/>
+          <w:lang w:eastAsia="ru-RU"/>
+        </w:rPr>
+        <w:t># Вывод выходных данных</w:t>
+      </w:r>
+      <w:r>
+        <w:rPr>
+          <w:rFonts w:ascii="JetBrains Mono" w:eastAsia="Times New Roman" w:hAnsi="JetBrains Mono" w:cs="Courier New"/>
+          <w:color w:val="808080"/>
+          <w:szCs w:val="20"/>
+          <w:lang w:eastAsia="ru-RU"/>
+        </w:rPr>
         <w:br/>
-      </w:r>
-      <w:r>
-        <w:rPr>
-          <w:rFonts w:ascii="JetBrains Mono" w:eastAsia="Times New Roman" w:hAnsi="JetBrains Mono" w:cs="Courier New"/>
-          <w:color w:val="A9B7C6"/>
-          <w:szCs w:val="20"/>
-          <w:lang w:eastAsia="ru-RU"/>
-        </w:rPr>
-        <w:br/>
-      </w:r>
-      <w:r>
-        <w:rPr>
-          <w:rFonts w:ascii="JetBrains Mono" w:eastAsia="Times New Roman" w:hAnsi="JetBrains Mono" w:cs="Courier New"/>
-          <w:color w:val="A9B7C6"/>
-          <w:szCs w:val="20"/>
-          <w:lang w:eastAsia="ru-RU"/>
-        </w:rPr>
-        <w:br/>
-      </w:r>
-      <w:proofErr w:type="spellStart"/>
+        <w:t xml:space="preserve">      </w:t>
+      </w:r>
       <w:r>
         <w:rPr>
           <w:rFonts w:ascii="JetBrains Mono" w:eastAsia="Times New Roman" w:hAnsi="JetBrains Mono" w:cs="Courier New"/>
@@ -23268,66 +23434,7 @@
           <w:szCs w:val="20"/>
           <w:lang w:eastAsia="ru-RU"/>
         </w:rPr>
-        <w:t>def</w:t>
-      </w:r>
-      <w:proofErr w:type="spellEnd"/>
-      <w:r>
-        <w:rPr>
-          <w:rFonts w:ascii="JetBrains Mono" w:eastAsia="Times New Roman" w:hAnsi="JetBrains Mono" w:cs="Courier New"/>
-          <w:color w:val="CC7832"/>
-          <w:szCs w:val="20"/>
-          <w:lang w:eastAsia="ru-RU"/>
-        </w:rPr>
-        <w:t xml:space="preserve"> </w:t>
-      </w:r>
-      <w:proofErr w:type="spellStart"/>
-      <w:r>
-        <w:rPr>
-          <w:rFonts w:ascii="JetBrains Mono" w:eastAsia="Times New Roman" w:hAnsi="JetBrains Mono" w:cs="Courier New"/>
-          <w:color w:val="FFC66D"/>
-          <w:szCs w:val="20"/>
-          <w:lang w:eastAsia="ru-RU"/>
-        </w:rPr>
-        <w:t>even_row_in_matrix</w:t>
-      </w:r>
-      <w:proofErr w:type="spellEnd"/>
-      <w:r>
-        <w:rPr>
-          <w:rFonts w:ascii="JetBrains Mono" w:eastAsia="Times New Roman" w:hAnsi="JetBrains Mono" w:cs="Courier New"/>
-          <w:color w:val="A9B7C6"/>
-          <w:szCs w:val="20"/>
-          <w:lang w:eastAsia="ru-RU"/>
-        </w:rPr>
-        <w:t>(</w:t>
-      </w:r>
-      <w:proofErr w:type="spellStart"/>
-      <w:r>
-        <w:rPr>
-          <w:rFonts w:ascii="JetBrains Mono" w:eastAsia="Times New Roman" w:hAnsi="JetBrains Mono" w:cs="Courier New"/>
-          <w:color w:val="A9B7C6"/>
-          <w:szCs w:val="20"/>
-          <w:lang w:eastAsia="ru-RU"/>
-        </w:rPr>
-        <w:t>row</w:t>
-      </w:r>
-      <w:proofErr w:type="spellEnd"/>
-      <w:r>
-        <w:rPr>
-          <w:rFonts w:ascii="JetBrains Mono" w:eastAsia="Times New Roman" w:hAnsi="JetBrains Mono" w:cs="Courier New"/>
-          <w:color w:val="CC7832"/>
-          <w:szCs w:val="20"/>
-          <w:lang w:eastAsia="ru-RU"/>
-        </w:rPr>
-        <w:t xml:space="preserve">, </w:t>
-      </w:r>
-      <w:r>
-        <w:rPr>
-          <w:rFonts w:ascii="JetBrains Mono" w:eastAsia="Times New Roman" w:hAnsi="JetBrains Mono" w:cs="Courier New"/>
-          <w:color w:val="A9B7C6"/>
-          <w:szCs w:val="20"/>
-          <w:lang w:eastAsia="ru-RU"/>
-        </w:rPr>
-        <w:t xml:space="preserve">n):  </w:t>
+        <w:t xml:space="preserve">break  </w:t>
       </w:r>
       <w:r>
         <w:rPr>
@@ -23336,19 +23443,8 @@
           <w:szCs w:val="20"/>
           <w:lang w:eastAsia="ru-RU"/>
         </w:rPr>
-        <w:t xml:space="preserve"># Подпрограмма нахождения элемента равного </w:t>
-      </w:r>
-      <w:proofErr w:type="spellStart"/>
-      <w:r>
-        <w:rPr>
-          <w:rFonts w:ascii="JetBrains Mono" w:eastAsia="Times New Roman" w:hAnsi="JetBrains Mono" w:cs="Courier New"/>
-          <w:color w:val="808080"/>
-          <w:szCs w:val="20"/>
-          <w:lang w:eastAsia="ru-RU"/>
-        </w:rPr>
-        <w:t>num</w:t>
-      </w:r>
-      <w:proofErr w:type="spellEnd"/>
+        <w:t># Выход из цикла</w:t>
+      </w:r>
       <w:r>
         <w:rPr>
           <w:rFonts w:ascii="JetBrains Mono" w:eastAsia="Times New Roman" w:hAnsi="JetBrains Mono" w:cs="Courier New"/>
@@ -23359,7 +23455,6 @@
         <w:br/>
         <w:t xml:space="preserve">   </w:t>
       </w:r>
-      <w:proofErr w:type="spellStart"/>
       <w:r>
         <w:rPr>
           <w:rFonts w:ascii="JetBrains Mono" w:eastAsia="Times New Roman" w:hAnsi="JetBrains Mono" w:cs="Courier New"/>
@@ -23367,9 +23462,35 @@
           <w:szCs w:val="20"/>
           <w:lang w:eastAsia="ru-RU"/>
         </w:rPr>
-        <w:t>for</w:t>
-      </w:r>
-      <w:proofErr w:type="spellEnd"/>
+        <w:t xml:space="preserve">elif </w:t>
+      </w:r>
+      <w:r>
+        <w:rPr>
+          <w:rFonts w:ascii="JetBrains Mono" w:eastAsia="Times New Roman" w:hAnsi="JetBrains Mono" w:cs="Courier New"/>
+          <w:color w:val="A9B7C6"/>
+          <w:szCs w:val="20"/>
+          <w:lang w:eastAsia="ru-RU"/>
+        </w:rPr>
+        <w:t xml:space="preserve">element_position_bigger_than_p(array[i + </w:t>
+      </w:r>
+      <w:r>
+        <w:rPr>
+          <w:rFonts w:ascii="JetBrains Mono" w:eastAsia="Times New Roman" w:hAnsi="JetBrains Mono" w:cs="Courier New"/>
+          <w:color w:val="6897BB"/>
+          <w:szCs w:val="20"/>
+          <w:lang w:eastAsia="ru-RU"/>
+        </w:rPr>
+        <w:t>1</w:t>
+      </w:r>
+      <w:r>
+        <w:rPr>
+          <w:rFonts w:ascii="JetBrains Mono" w:eastAsia="Times New Roman" w:hAnsi="JetBrains Mono" w:cs="Courier New"/>
+          <w:color w:val="A9B7C6"/>
+          <w:szCs w:val="20"/>
+          <w:lang w:eastAsia="ru-RU"/>
+        </w:rPr>
+        <w:t>]</w:t>
+      </w:r>
       <w:r>
         <w:rPr>
           <w:rFonts w:ascii="JetBrains Mono" w:eastAsia="Times New Roman" w:hAnsi="JetBrains Mono" w:cs="Courier New"/>
@@ -23377,9 +23498,8 @@
           <w:szCs w:val="20"/>
           <w:lang w:eastAsia="ru-RU"/>
         </w:rPr>
-        <w:t xml:space="preserve"> </w:t>
-      </w:r>
-      <w:proofErr w:type="spellStart"/>
+        <w:t xml:space="preserve">, </w:t>
+      </w:r>
       <w:r>
         <w:rPr>
           <w:rFonts w:ascii="JetBrains Mono" w:eastAsia="Times New Roman" w:hAnsi="JetBrains Mono" w:cs="Courier New"/>
@@ -23387,9 +23507,17 @@
           <w:szCs w:val="20"/>
           <w:lang w:eastAsia="ru-RU"/>
         </w:rPr>
-        <w:t>elem</w:t>
-      </w:r>
-      <w:proofErr w:type="spellEnd"/>
+        <w:t xml:space="preserve">P) </w:t>
+      </w:r>
+      <w:r>
+        <w:rPr>
+          <w:rFonts w:ascii="JetBrains Mono" w:eastAsia="Times New Roman" w:hAnsi="JetBrains Mono" w:cs="Courier New"/>
+          <w:color w:val="CC7832"/>
+          <w:szCs w:val="20"/>
+          <w:lang w:eastAsia="ru-RU"/>
+        </w:rPr>
+        <w:t>is not None</w:t>
+      </w:r>
       <w:r>
         <w:rPr>
           <w:rFonts w:ascii="JetBrains Mono" w:eastAsia="Times New Roman" w:hAnsi="JetBrains Mono" w:cs="Courier New"/>
@@ -23397,59 +23525,54 @@
           <w:szCs w:val="20"/>
           <w:lang w:eastAsia="ru-RU"/>
         </w:rPr>
-        <w:t xml:space="preserve"> </w:t>
-      </w:r>
-      <w:proofErr w:type="spellStart"/>
-      <w:r>
-        <w:rPr>
-          <w:rFonts w:ascii="JetBrains Mono" w:eastAsia="Times New Roman" w:hAnsi="JetBrains Mono" w:cs="Courier New"/>
-          <w:color w:val="CC7832"/>
-          <w:szCs w:val="20"/>
-          <w:lang w:eastAsia="ru-RU"/>
-        </w:rPr>
-        <w:t>in</w:t>
-      </w:r>
-      <w:proofErr w:type="spellEnd"/>
-      <w:r>
-        <w:rPr>
-          <w:rFonts w:ascii="JetBrains Mono" w:eastAsia="Times New Roman" w:hAnsi="JetBrains Mono" w:cs="Courier New"/>
-          <w:color w:val="CC7832"/>
-          <w:szCs w:val="20"/>
-          <w:lang w:eastAsia="ru-RU"/>
-        </w:rPr>
-        <w:t xml:space="preserve"> </w:t>
-      </w:r>
-      <w:proofErr w:type="spellStart"/>
-      <w:r>
-        <w:rPr>
-          <w:rFonts w:ascii="JetBrains Mono" w:eastAsia="Times New Roman" w:hAnsi="JetBrains Mono" w:cs="Courier New"/>
-          <w:color w:val="A9B7C6"/>
-          <w:szCs w:val="20"/>
-          <w:lang w:eastAsia="ru-RU"/>
-        </w:rPr>
-        <w:t>row</w:t>
-      </w:r>
-      <w:proofErr w:type="spellEnd"/>
-      <w:r>
-        <w:rPr>
-          <w:rFonts w:ascii="JetBrains Mono" w:eastAsia="Times New Roman" w:hAnsi="JetBrains Mono" w:cs="Courier New"/>
-          <w:color w:val="A9B7C6"/>
-          <w:szCs w:val="20"/>
-          <w:lang w:eastAsia="ru-RU"/>
-        </w:rPr>
-        <w:t>:</w:t>
-      </w:r>
-      <w:r>
-        <w:rPr>
-          <w:rFonts w:ascii="JetBrains Mono" w:eastAsia="Times New Roman" w:hAnsi="JetBrains Mono" w:cs="Courier New"/>
-          <w:color w:val="A9B7C6"/>
+        <w:t xml:space="preserve">:  </w:t>
+      </w:r>
+      <w:r>
+        <w:rPr>
+          <w:rFonts w:ascii="JetBrains Mono" w:eastAsia="Times New Roman" w:hAnsi="JetBrains Mono" w:cs="Courier New"/>
+          <w:color w:val="808080"/>
+          <w:szCs w:val="20"/>
+          <w:lang w:eastAsia="ru-RU"/>
+        </w:rPr>
+        <w:t># Если условие не выполняется</w:t>
+      </w:r>
+      <w:r>
+        <w:rPr>
+          <w:rFonts w:ascii="JetBrains Mono" w:eastAsia="Times New Roman" w:hAnsi="JetBrains Mono" w:cs="Courier New"/>
+          <w:color w:val="808080"/>
           <w:szCs w:val="20"/>
           <w:lang w:eastAsia="ru-RU"/>
         </w:rPr>
         <w:br/>
         <w:t xml:space="preserve">      </w:t>
       </w:r>
-      <w:proofErr w:type="spellStart"/>
+      <w:r>
+        <w:rPr>
+          <w:rFonts w:ascii="JetBrains Mono" w:eastAsia="Times New Roman" w:hAnsi="JetBrains Mono" w:cs="Courier New"/>
+          <w:color w:val="A9B7C6"/>
+          <w:szCs w:val="20"/>
+          <w:lang w:eastAsia="ru-RU"/>
+        </w:rPr>
+        <w:t xml:space="preserve">num = element_position_bigger_than_p(array[i + </w:t>
+      </w:r>
+      <w:r>
+        <w:rPr>
+          <w:rFonts w:ascii="JetBrains Mono" w:eastAsia="Times New Roman" w:hAnsi="JetBrains Mono" w:cs="Courier New"/>
+          <w:color w:val="6897BB"/>
+          <w:szCs w:val="20"/>
+          <w:lang w:eastAsia="ru-RU"/>
+        </w:rPr>
+        <w:t>1</w:t>
+      </w:r>
+      <w:r>
+        <w:rPr>
+          <w:rFonts w:ascii="JetBrains Mono" w:eastAsia="Times New Roman" w:hAnsi="JetBrains Mono" w:cs="Courier New"/>
+          <w:color w:val="A9B7C6"/>
+          <w:szCs w:val="20"/>
+          <w:lang w:eastAsia="ru-RU"/>
+        </w:rPr>
+        <w:t>]</w:t>
+      </w:r>
       <w:r>
         <w:rPr>
           <w:rFonts w:ascii="JetBrains Mono" w:eastAsia="Times New Roman" w:hAnsi="JetBrains Mono" w:cs="Courier New"/>
@@ -23457,19 +23580,8 @@
           <w:szCs w:val="20"/>
           <w:lang w:eastAsia="ru-RU"/>
         </w:rPr>
-        <w:t>if</w:t>
-      </w:r>
-      <w:proofErr w:type="spellEnd"/>
-      <w:r>
-        <w:rPr>
-          <w:rFonts w:ascii="JetBrains Mono" w:eastAsia="Times New Roman" w:hAnsi="JetBrains Mono" w:cs="Courier New"/>
-          <w:color w:val="CC7832"/>
-          <w:szCs w:val="20"/>
-          <w:lang w:eastAsia="ru-RU"/>
-        </w:rPr>
-        <w:t xml:space="preserve"> </w:t>
-      </w:r>
-      <w:proofErr w:type="spellStart"/>
+        <w:t xml:space="preserve">, </w:t>
+      </w:r>
       <w:r>
         <w:rPr>
           <w:rFonts w:ascii="JetBrains Mono" w:eastAsia="Times New Roman" w:hAnsi="JetBrains Mono" w:cs="Courier New"/>
@@ -23477,240 +23589,7 @@
           <w:szCs w:val="20"/>
           <w:lang w:eastAsia="ru-RU"/>
         </w:rPr>
-        <w:t>elem</w:t>
-      </w:r>
-      <w:proofErr w:type="spellEnd"/>
-      <w:r>
-        <w:rPr>
-          <w:rFonts w:ascii="JetBrains Mono" w:eastAsia="Times New Roman" w:hAnsi="JetBrains Mono" w:cs="Courier New"/>
-          <w:color w:val="A9B7C6"/>
-          <w:szCs w:val="20"/>
-          <w:lang w:eastAsia="ru-RU"/>
-        </w:rPr>
-        <w:t xml:space="preserve"> == n:</w:t>
-      </w:r>
-      <w:r>
-        <w:rPr>
-          <w:rFonts w:ascii="JetBrains Mono" w:eastAsia="Times New Roman" w:hAnsi="JetBrains Mono" w:cs="Courier New"/>
-          <w:color w:val="A9B7C6"/>
-          <w:szCs w:val="20"/>
-          <w:lang w:eastAsia="ru-RU"/>
-        </w:rPr>
-        <w:br/>
-        <w:t xml:space="preserve">         </w:t>
-      </w:r>
-      <w:proofErr w:type="spellStart"/>
-      <w:r>
-        <w:rPr>
-          <w:rFonts w:ascii="JetBrains Mono" w:eastAsia="Times New Roman" w:hAnsi="JetBrains Mono" w:cs="Courier New"/>
-          <w:color w:val="CC7832"/>
-          <w:szCs w:val="20"/>
-          <w:lang w:eastAsia="ru-RU"/>
-        </w:rPr>
-        <w:t>return</w:t>
-      </w:r>
-      <w:proofErr w:type="spellEnd"/>
-      <w:r>
-        <w:rPr>
-          <w:rFonts w:ascii="JetBrains Mono" w:eastAsia="Times New Roman" w:hAnsi="JetBrains Mono" w:cs="Courier New"/>
-          <w:color w:val="CC7832"/>
-          <w:szCs w:val="20"/>
-          <w:lang w:eastAsia="ru-RU"/>
-        </w:rPr>
-        <w:t xml:space="preserve"> </w:t>
-      </w:r>
-      <w:proofErr w:type="spellStart"/>
-      <w:r>
-        <w:rPr>
-          <w:rFonts w:ascii="JetBrains Mono" w:eastAsia="Times New Roman" w:hAnsi="JetBrains Mono" w:cs="Courier New"/>
-          <w:color w:val="CC7832"/>
-          <w:szCs w:val="20"/>
-          <w:lang w:eastAsia="ru-RU"/>
-        </w:rPr>
-        <w:t>True</w:t>
-      </w:r>
-      <w:proofErr w:type="spellEnd"/>
-      <w:r>
-        <w:rPr>
-          <w:rFonts w:ascii="JetBrains Mono" w:eastAsia="Times New Roman" w:hAnsi="JetBrains Mono" w:cs="Courier New"/>
-          <w:color w:val="CC7832"/>
-          <w:szCs w:val="20"/>
-          <w:lang w:eastAsia="ru-RU"/>
-        </w:rPr>
-        <w:br/>
-        <w:t xml:space="preserve">   </w:t>
-      </w:r>
-      <w:proofErr w:type="spellStart"/>
-      <w:r>
-        <w:rPr>
-          <w:rFonts w:ascii="JetBrains Mono" w:eastAsia="Times New Roman" w:hAnsi="JetBrains Mono" w:cs="Courier New"/>
-          <w:color w:val="CC7832"/>
-          <w:szCs w:val="20"/>
-          <w:lang w:eastAsia="ru-RU"/>
-        </w:rPr>
-        <w:t>return</w:t>
-      </w:r>
-      <w:proofErr w:type="spellEnd"/>
-      <w:r>
-        <w:rPr>
-          <w:rFonts w:ascii="JetBrains Mono" w:eastAsia="Times New Roman" w:hAnsi="JetBrains Mono" w:cs="Courier New"/>
-          <w:color w:val="CC7832"/>
-          <w:szCs w:val="20"/>
-          <w:lang w:eastAsia="ru-RU"/>
-        </w:rPr>
-        <w:t xml:space="preserve"> </w:t>
-      </w:r>
-      <w:proofErr w:type="spellStart"/>
-      <w:r>
-        <w:rPr>
-          <w:rFonts w:ascii="JetBrains Mono" w:eastAsia="Times New Roman" w:hAnsi="JetBrains Mono" w:cs="Courier New"/>
-          <w:color w:val="CC7832"/>
-          <w:szCs w:val="20"/>
-          <w:lang w:eastAsia="ru-RU"/>
-        </w:rPr>
-        <w:t>False</w:t>
-      </w:r>
-      <w:proofErr w:type="spellEnd"/>
-      <w:r>
-        <w:rPr>
-          <w:rFonts w:ascii="JetBrains Mono" w:eastAsia="Times New Roman" w:hAnsi="JetBrains Mono" w:cs="Courier New"/>
-          <w:color w:val="CC7832"/>
-          <w:szCs w:val="20"/>
-          <w:lang w:eastAsia="ru-RU"/>
-        </w:rPr>
-        <w:br/>
-      </w:r>
-      <w:r>
-        <w:rPr>
-          <w:rFonts w:ascii="JetBrains Mono" w:eastAsia="Times New Roman" w:hAnsi="JetBrains Mono" w:cs="Courier New"/>
-          <w:color w:val="CC7832"/>
-          <w:szCs w:val="20"/>
-          <w:lang w:eastAsia="ru-RU"/>
-        </w:rPr>
-        <w:br/>
-      </w:r>
-      <w:r>
-        <w:rPr>
-          <w:rFonts w:ascii="JetBrains Mono" w:eastAsia="Times New Roman" w:hAnsi="JetBrains Mono" w:cs="Courier New"/>
-          <w:color w:val="CC7832"/>
-          <w:szCs w:val="20"/>
-          <w:lang w:eastAsia="ru-RU"/>
-        </w:rPr>
-        <w:br/>
-      </w:r>
-      <w:proofErr w:type="spellStart"/>
-      <w:r>
-        <w:rPr>
-          <w:rFonts w:ascii="JetBrains Mono" w:eastAsia="Times New Roman" w:hAnsi="JetBrains Mono" w:cs="Courier New"/>
-          <w:color w:val="CC7832"/>
-          <w:szCs w:val="20"/>
-          <w:lang w:eastAsia="ru-RU"/>
-        </w:rPr>
-        <w:t>def</w:t>
-      </w:r>
-      <w:proofErr w:type="spellEnd"/>
-      <w:r>
-        <w:rPr>
-          <w:rFonts w:ascii="JetBrains Mono" w:eastAsia="Times New Roman" w:hAnsi="JetBrains Mono" w:cs="Courier New"/>
-          <w:color w:val="CC7832"/>
-          <w:szCs w:val="20"/>
-          <w:lang w:eastAsia="ru-RU"/>
-        </w:rPr>
-        <w:t xml:space="preserve"> </w:t>
-      </w:r>
-      <w:proofErr w:type="spellStart"/>
-      <w:r>
-        <w:rPr>
-          <w:rFonts w:ascii="JetBrains Mono" w:eastAsia="Times New Roman" w:hAnsi="JetBrains Mono" w:cs="Courier New"/>
-          <w:color w:val="FFC66D"/>
-          <w:szCs w:val="20"/>
-          <w:lang w:eastAsia="ru-RU"/>
-        </w:rPr>
-        <w:t>min_in_the_segment</w:t>
-      </w:r>
-      <w:proofErr w:type="spellEnd"/>
-      <w:r>
-        <w:rPr>
-          <w:rFonts w:ascii="JetBrains Mono" w:eastAsia="Times New Roman" w:hAnsi="JetBrains Mono" w:cs="Courier New"/>
-          <w:color w:val="A9B7C6"/>
-          <w:szCs w:val="20"/>
-          <w:lang w:eastAsia="ru-RU"/>
-        </w:rPr>
-        <w:t>(</w:t>
-      </w:r>
-      <w:proofErr w:type="spellStart"/>
-      <w:r>
-        <w:rPr>
-          <w:rFonts w:ascii="JetBrains Mono" w:eastAsia="Times New Roman" w:hAnsi="JetBrains Mono" w:cs="Courier New"/>
-          <w:color w:val="A9B7C6"/>
-          <w:szCs w:val="20"/>
-          <w:lang w:eastAsia="ru-RU"/>
-        </w:rPr>
-        <w:t>row</w:t>
-      </w:r>
-      <w:proofErr w:type="spellEnd"/>
-      <w:r>
-        <w:rPr>
-          <w:rFonts w:ascii="JetBrains Mono" w:eastAsia="Times New Roman" w:hAnsi="JetBrains Mono" w:cs="Courier New"/>
-          <w:color w:val="CC7832"/>
-          <w:szCs w:val="20"/>
-          <w:lang w:eastAsia="ru-RU"/>
-        </w:rPr>
-        <w:t xml:space="preserve">, </w:t>
-      </w:r>
-      <w:r>
-        <w:rPr>
-          <w:rFonts w:ascii="JetBrains Mono" w:eastAsia="Times New Roman" w:hAnsi="JetBrains Mono" w:cs="Courier New"/>
-          <w:color w:val="A9B7C6"/>
-          <w:szCs w:val="20"/>
-          <w:lang w:eastAsia="ru-RU"/>
-        </w:rPr>
-        <w:t>c</w:t>
-      </w:r>
-      <w:r>
-        <w:rPr>
-          <w:rFonts w:ascii="JetBrains Mono" w:eastAsia="Times New Roman" w:hAnsi="JetBrains Mono" w:cs="Courier New"/>
-          <w:color w:val="CC7832"/>
-          <w:szCs w:val="20"/>
-          <w:lang w:eastAsia="ru-RU"/>
-        </w:rPr>
-        <w:t xml:space="preserve">, </w:t>
-      </w:r>
-      <w:r>
-        <w:rPr>
-          <w:rFonts w:ascii="JetBrains Mono" w:eastAsia="Times New Roman" w:hAnsi="JetBrains Mono" w:cs="Courier New"/>
-          <w:color w:val="A9B7C6"/>
-          <w:szCs w:val="20"/>
-          <w:lang w:eastAsia="ru-RU"/>
-        </w:rPr>
-        <w:t>d</w:t>
-      </w:r>
-      <w:r>
-        <w:rPr>
-          <w:rFonts w:ascii="JetBrains Mono" w:eastAsia="Times New Roman" w:hAnsi="JetBrains Mono" w:cs="Courier New"/>
-          <w:color w:val="CC7832"/>
-          <w:szCs w:val="20"/>
-          <w:lang w:eastAsia="ru-RU"/>
-        </w:rPr>
-        <w:t xml:space="preserve">, </w:t>
-      </w:r>
-      <w:r>
-        <w:rPr>
-          <w:rFonts w:ascii="JetBrains Mono" w:eastAsia="Times New Roman" w:hAnsi="JetBrains Mono" w:cs="Courier New"/>
-          <w:color w:val="72737A"/>
-          <w:szCs w:val="20"/>
-          <w:lang w:eastAsia="ru-RU"/>
-        </w:rPr>
-        <w:t>p</w:t>
-      </w:r>
-      <w:r>
-        <w:rPr>
-          <w:rFonts w:ascii="JetBrains Mono" w:eastAsia="Times New Roman" w:hAnsi="JetBrains Mono" w:cs="Courier New"/>
-          <w:color w:val="A9B7C6"/>
-          <w:szCs w:val="20"/>
-          <w:lang w:eastAsia="ru-RU"/>
-        </w:rPr>
-        <w:t xml:space="preserve">):  </w:t>
+        <w:t xml:space="preserve">P)  </w:t>
       </w:r>
       <w:r>
         <w:rPr>
@@ -23719,189 +23598,45 @@
           <w:szCs w:val="20"/>
           <w:lang w:eastAsia="ru-RU"/>
         </w:rPr>
-        <w:t># Подпрограмма проверки условия [C, D]</w:t>
+        <w:t># Присваивания значения подпрограммы &gt; P</w:t>
       </w:r>
       <w:r>
         <w:rPr>
           <w:rFonts w:ascii="JetBrains Mono" w:eastAsia="Times New Roman" w:hAnsi="JetBrains Mono" w:cs="Courier New"/>
           <w:color w:val="808080"/>
-          <w:szCs w:val="20"/>
-          <w:lang w:eastAsia="ru-RU"/>
-        </w:rPr>
-        <w:br/>
-        <w:t xml:space="preserve">   </w:t>
-      </w:r>
-      <w:proofErr w:type="spellStart"/>
-      <w:r>
-        <w:rPr>
-          <w:rFonts w:ascii="JetBrains Mono" w:eastAsia="Times New Roman" w:hAnsi="JetBrains Mono" w:cs="Courier New"/>
-          <w:color w:val="A9B7C6"/>
-          <w:szCs w:val="20"/>
-          <w:lang w:eastAsia="ru-RU"/>
-        </w:rPr>
-        <w:t>num</w:t>
-      </w:r>
-      <w:proofErr w:type="spellEnd"/>
-      <w:r>
-        <w:rPr>
-          <w:rFonts w:ascii="JetBrains Mono" w:eastAsia="Times New Roman" w:hAnsi="JetBrains Mono" w:cs="Courier New"/>
-          <w:color w:val="A9B7C6"/>
-          <w:szCs w:val="20"/>
-          <w:lang w:eastAsia="ru-RU"/>
-        </w:rPr>
-        <w:t xml:space="preserve"> = </w:t>
-      </w:r>
-      <w:proofErr w:type="spellStart"/>
-      <w:r>
-        <w:rPr>
-          <w:rFonts w:ascii="JetBrains Mono" w:eastAsia="Times New Roman" w:hAnsi="JetBrains Mono" w:cs="Courier New"/>
-          <w:color w:val="CC7832"/>
-          <w:szCs w:val="20"/>
-          <w:lang w:eastAsia="ru-RU"/>
-        </w:rPr>
-        <w:t>None</w:t>
-      </w:r>
-      <w:proofErr w:type="spellEnd"/>
-      <w:r>
-        <w:rPr>
-          <w:rFonts w:ascii="JetBrains Mono" w:eastAsia="Times New Roman" w:hAnsi="JetBrains Mono" w:cs="Courier New"/>
-          <w:color w:val="CC7832"/>
-          <w:szCs w:val="20"/>
-          <w:lang w:eastAsia="ru-RU"/>
-        </w:rPr>
-        <w:br/>
-        <w:t xml:space="preserve">   </w:t>
-      </w:r>
-      <w:proofErr w:type="spellStart"/>
-      <w:r>
-        <w:rPr>
-          <w:rFonts w:ascii="JetBrains Mono" w:eastAsia="Times New Roman" w:hAnsi="JetBrains Mono" w:cs="Courier New"/>
-          <w:color w:val="A9B7C6"/>
-          <w:szCs w:val="20"/>
-          <w:lang w:eastAsia="ru-RU"/>
-        </w:rPr>
-        <w:t>min</w:t>
-      </w:r>
-      <w:proofErr w:type="spellEnd"/>
-      <w:r>
-        <w:rPr>
-          <w:rFonts w:ascii="JetBrains Mono" w:eastAsia="Times New Roman" w:hAnsi="JetBrains Mono" w:cs="Courier New"/>
-          <w:color w:val="A9B7C6"/>
-          <w:szCs w:val="20"/>
-          <w:lang w:eastAsia="ru-RU"/>
-        </w:rPr>
-        <w:t xml:space="preserve"> = d + </w:t>
-      </w:r>
-      <w:r>
-        <w:rPr>
-          <w:rFonts w:ascii="JetBrains Mono" w:eastAsia="Times New Roman" w:hAnsi="JetBrains Mono" w:cs="Courier New"/>
-          <w:color w:val="6897BB"/>
-          <w:szCs w:val="20"/>
-          <w:lang w:eastAsia="ru-RU"/>
-        </w:rPr>
-        <w:t>1</w:t>
-      </w:r>
-      <w:r>
-        <w:rPr>
-          <w:rFonts w:ascii="JetBrains Mono" w:eastAsia="Times New Roman" w:hAnsi="JetBrains Mono" w:cs="Courier New"/>
-          <w:color w:val="6897BB"/>
-          <w:szCs w:val="20"/>
-          <w:lang w:eastAsia="ru-RU"/>
-        </w:rPr>
-        <w:br/>
-        <w:t xml:space="preserve">   </w:t>
-      </w:r>
-      <w:proofErr w:type="spellStart"/>
-      <w:r>
-        <w:rPr>
-          <w:rFonts w:ascii="JetBrains Mono" w:eastAsia="Times New Roman" w:hAnsi="JetBrains Mono" w:cs="Courier New"/>
-          <w:color w:val="CC7832"/>
-          <w:szCs w:val="20"/>
-          <w:lang w:eastAsia="ru-RU"/>
-        </w:rPr>
-        <w:t>for</w:t>
-      </w:r>
-      <w:proofErr w:type="spellEnd"/>
-      <w:r>
-        <w:rPr>
-          <w:rFonts w:ascii="JetBrains Mono" w:eastAsia="Times New Roman" w:hAnsi="JetBrains Mono" w:cs="Courier New"/>
-          <w:color w:val="CC7832"/>
-          <w:szCs w:val="20"/>
-          <w:lang w:eastAsia="ru-RU"/>
-        </w:rPr>
-        <w:t xml:space="preserve"> </w:t>
-      </w:r>
-      <w:proofErr w:type="spellStart"/>
-      <w:r>
-        <w:rPr>
-          <w:rFonts w:ascii="JetBrains Mono" w:eastAsia="Times New Roman" w:hAnsi="JetBrains Mono" w:cs="Courier New"/>
-          <w:color w:val="A9B7C6"/>
-          <w:szCs w:val="20"/>
-          <w:lang w:eastAsia="ru-RU"/>
-        </w:rPr>
-        <w:t>elem</w:t>
-      </w:r>
-      <w:proofErr w:type="spellEnd"/>
-      <w:r>
-        <w:rPr>
-          <w:rFonts w:ascii="JetBrains Mono" w:eastAsia="Times New Roman" w:hAnsi="JetBrains Mono" w:cs="Courier New"/>
-          <w:color w:val="A9B7C6"/>
-          <w:szCs w:val="20"/>
-          <w:lang w:eastAsia="ru-RU"/>
-        </w:rPr>
-        <w:t xml:space="preserve"> </w:t>
-      </w:r>
-      <w:proofErr w:type="spellStart"/>
-      <w:r>
-        <w:rPr>
-          <w:rFonts w:ascii="JetBrains Mono" w:eastAsia="Times New Roman" w:hAnsi="JetBrains Mono" w:cs="Courier New"/>
-          <w:color w:val="CC7832"/>
-          <w:szCs w:val="20"/>
-          <w:lang w:eastAsia="ru-RU"/>
-        </w:rPr>
-        <w:t>in</w:t>
-      </w:r>
-      <w:proofErr w:type="spellEnd"/>
-      <w:r>
-        <w:rPr>
-          <w:rFonts w:ascii="JetBrains Mono" w:eastAsia="Times New Roman" w:hAnsi="JetBrains Mono" w:cs="Courier New"/>
-          <w:color w:val="CC7832"/>
-          <w:szCs w:val="20"/>
-          <w:lang w:eastAsia="ru-RU"/>
-        </w:rPr>
-        <w:t xml:space="preserve"> </w:t>
-      </w:r>
-      <w:proofErr w:type="spellStart"/>
-      <w:r>
-        <w:rPr>
-          <w:rFonts w:ascii="JetBrains Mono" w:eastAsia="Times New Roman" w:hAnsi="JetBrains Mono" w:cs="Courier New"/>
-          <w:color w:val="A9B7C6"/>
-          <w:szCs w:val="20"/>
-          <w:lang w:eastAsia="ru-RU"/>
-        </w:rPr>
-        <w:t>row</w:t>
-      </w:r>
-      <w:proofErr w:type="spellEnd"/>
-      <w:r>
-        <w:rPr>
-          <w:rFonts w:ascii="JetBrains Mono" w:eastAsia="Times New Roman" w:hAnsi="JetBrains Mono" w:cs="Courier New"/>
-          <w:color w:val="A9B7C6"/>
-          <w:szCs w:val="20"/>
-          <w:lang w:eastAsia="ru-RU"/>
-        </w:rPr>
-        <w:t>:</w:t>
-      </w:r>
-      <w:r>
-        <w:rPr>
-          <w:rFonts w:ascii="JetBrains Mono" w:eastAsia="Times New Roman" w:hAnsi="JetBrains Mono" w:cs="Courier New"/>
-          <w:color w:val="A9B7C6"/>
           <w:szCs w:val="20"/>
           <w:lang w:eastAsia="ru-RU"/>
         </w:rPr>
         <w:br/>
         <w:t xml:space="preserve">      </w:t>
       </w:r>
-      <w:proofErr w:type="spellStart"/>
+      <w:r>
+        <w:rPr>
+          <w:rFonts w:ascii="JetBrains Mono" w:eastAsia="Times New Roman" w:hAnsi="JetBrains Mono" w:cs="Courier New"/>
+          <w:color w:val="8888C6"/>
+          <w:szCs w:val="20"/>
+          <w:lang w:eastAsia="ru-RU"/>
+        </w:rPr>
+        <w:t>print</w:t>
+      </w:r>
+      <w:r>
+        <w:rPr>
+          <w:rFonts w:ascii="JetBrains Mono" w:eastAsia="Times New Roman" w:hAnsi="JetBrains Mono" w:cs="Courier New"/>
+          <w:color w:val="A9B7C6"/>
+          <w:szCs w:val="20"/>
+          <w:lang w:eastAsia="ru-RU"/>
+        </w:rPr>
+        <w:t>(</w:t>
+      </w:r>
+      <w:r>
+        <w:rPr>
+          <w:rFonts w:ascii="JetBrains Mono" w:eastAsia="Times New Roman" w:hAnsi="JetBrains Mono" w:cs="Courier New"/>
+          <w:color w:val="6A8759"/>
+          <w:szCs w:val="20"/>
+          <w:lang w:eastAsia="ru-RU"/>
+        </w:rPr>
+        <w:t>"Позиция элемента большего, чем P, равна: {}</w:t>
+      </w:r>
       <w:r>
         <w:rPr>
           <w:rFonts w:ascii="JetBrains Mono" w:eastAsia="Times New Roman" w:hAnsi="JetBrains Mono" w:cs="Courier New"/>
@@ -23909,19 +23644,17 @@
           <w:szCs w:val="20"/>
           <w:lang w:eastAsia="ru-RU"/>
         </w:rPr>
-        <w:t>if</w:t>
-      </w:r>
-      <w:proofErr w:type="spellEnd"/>
-      <w:r>
-        <w:rPr>
-          <w:rFonts w:ascii="JetBrains Mono" w:eastAsia="Times New Roman" w:hAnsi="JetBrains Mono" w:cs="Courier New"/>
-          <w:color w:val="CC7832"/>
-          <w:szCs w:val="20"/>
-          <w:lang w:eastAsia="ru-RU"/>
-        </w:rPr>
-        <w:t xml:space="preserve"> </w:t>
-      </w:r>
-      <w:proofErr w:type="spellStart"/>
+        <w:t>\n</w:t>
+      </w:r>
+      <w:r>
+        <w:rPr>
+          <w:rFonts w:ascii="JetBrains Mono" w:eastAsia="Times New Roman" w:hAnsi="JetBrains Mono" w:cs="Courier New"/>
+          <w:color w:val="6A8759"/>
+          <w:szCs w:val="20"/>
+          <w:lang w:eastAsia="ru-RU"/>
+        </w:rPr>
+        <w:t>"</w:t>
+      </w:r>
       <w:r>
         <w:rPr>
           <w:rFonts w:ascii="JetBrains Mono" w:eastAsia="Times New Roman" w:hAnsi="JetBrains Mono" w:cs="Courier New"/>
@@ -23929,9 +23662,17 @@
           <w:szCs w:val="20"/>
           <w:lang w:eastAsia="ru-RU"/>
         </w:rPr>
-        <w:t>elem</w:t>
-      </w:r>
-      <w:proofErr w:type="spellEnd"/>
+        <w:t xml:space="preserve">.format(num + (i + </w:t>
+      </w:r>
+      <w:r>
+        <w:rPr>
+          <w:rFonts w:ascii="JetBrains Mono" w:eastAsia="Times New Roman" w:hAnsi="JetBrains Mono" w:cs="Courier New"/>
+          <w:color w:val="6897BB"/>
+          <w:szCs w:val="20"/>
+          <w:lang w:eastAsia="ru-RU"/>
+        </w:rPr>
+        <w:t>1</w:t>
+      </w:r>
       <w:r>
         <w:rPr>
           <w:rFonts w:ascii="JetBrains Mono" w:eastAsia="Times New Roman" w:hAnsi="JetBrains Mono" w:cs="Courier New"/>
@@ -23939,9 +23680,17 @@
           <w:szCs w:val="20"/>
           <w:lang w:eastAsia="ru-RU"/>
         </w:rPr>
-        <w:t xml:space="preserve"> &lt; </w:t>
-      </w:r>
-      <w:proofErr w:type="spellStart"/>
+        <w:t xml:space="preserve">) * COL + </w:t>
+      </w:r>
+      <w:r>
+        <w:rPr>
+          <w:rFonts w:ascii="JetBrains Mono" w:eastAsia="Times New Roman" w:hAnsi="JetBrains Mono" w:cs="Courier New"/>
+          <w:color w:val="6897BB"/>
+          <w:szCs w:val="20"/>
+          <w:lang w:eastAsia="ru-RU"/>
+        </w:rPr>
+        <w:t>1</w:t>
+      </w:r>
       <w:r>
         <w:rPr>
           <w:rFonts w:ascii="JetBrains Mono" w:eastAsia="Times New Roman" w:hAnsi="JetBrains Mono" w:cs="Courier New"/>
@@ -23949,249 +23698,27 @@
           <w:szCs w:val="20"/>
           <w:lang w:eastAsia="ru-RU"/>
         </w:rPr>
-        <w:t>min</w:t>
-      </w:r>
-      <w:proofErr w:type="spellEnd"/>
-      <w:r>
-        <w:rPr>
-          <w:rFonts w:ascii="JetBrains Mono" w:eastAsia="Times New Roman" w:hAnsi="JetBrains Mono" w:cs="Courier New"/>
-          <w:color w:val="A9B7C6"/>
-          <w:szCs w:val="20"/>
-          <w:lang w:eastAsia="ru-RU"/>
-        </w:rPr>
-        <w:t xml:space="preserve"> </w:t>
-      </w:r>
-      <w:proofErr w:type="spellStart"/>
-      <w:r>
-        <w:rPr>
-          <w:rFonts w:ascii="JetBrains Mono" w:eastAsia="Times New Roman" w:hAnsi="JetBrains Mono" w:cs="Courier New"/>
-          <w:color w:val="CC7832"/>
-          <w:szCs w:val="20"/>
-          <w:lang w:eastAsia="ru-RU"/>
-        </w:rPr>
-        <w:t>and</w:t>
-      </w:r>
-      <w:proofErr w:type="spellEnd"/>
-      <w:r>
-        <w:rPr>
-          <w:rFonts w:ascii="JetBrains Mono" w:eastAsia="Times New Roman" w:hAnsi="JetBrains Mono" w:cs="Courier New"/>
-          <w:color w:val="CC7832"/>
-          <w:szCs w:val="20"/>
-          <w:lang w:eastAsia="ru-RU"/>
-        </w:rPr>
-        <w:t xml:space="preserve"> </w:t>
-      </w:r>
-      <w:r>
-        <w:rPr>
-          <w:rFonts w:ascii="JetBrains Mono" w:eastAsia="Times New Roman" w:hAnsi="JetBrains Mono" w:cs="Courier New"/>
-          <w:color w:val="A9B7C6"/>
-          <w:szCs w:val="20"/>
-          <w:lang w:eastAsia="ru-RU"/>
-        </w:rPr>
-        <w:t xml:space="preserve">c &lt;= </w:t>
-      </w:r>
-      <w:proofErr w:type="spellStart"/>
-      <w:r>
-        <w:rPr>
-          <w:rFonts w:ascii="JetBrains Mono" w:eastAsia="Times New Roman" w:hAnsi="JetBrains Mono" w:cs="Courier New"/>
-          <w:color w:val="A9B7C6"/>
-          <w:szCs w:val="20"/>
-          <w:lang w:eastAsia="ru-RU"/>
-        </w:rPr>
-        <w:t>elem</w:t>
-      </w:r>
-      <w:proofErr w:type="spellEnd"/>
-      <w:r>
-        <w:rPr>
-          <w:rFonts w:ascii="JetBrains Mono" w:eastAsia="Times New Roman" w:hAnsi="JetBrains Mono" w:cs="Courier New"/>
-          <w:color w:val="A9B7C6"/>
-          <w:szCs w:val="20"/>
-          <w:lang w:eastAsia="ru-RU"/>
-        </w:rPr>
-        <w:t xml:space="preserve"> &lt;= d:</w:t>
-      </w:r>
-      <w:r>
-        <w:rPr>
-          <w:rFonts w:ascii="JetBrains Mono" w:eastAsia="Times New Roman" w:hAnsi="JetBrains Mono" w:cs="Courier New"/>
-          <w:color w:val="A9B7C6"/>
-          <w:szCs w:val="20"/>
-          <w:lang w:eastAsia="ru-RU"/>
-        </w:rPr>
-        <w:br/>
-        <w:t xml:space="preserve">         </w:t>
-      </w:r>
-      <w:proofErr w:type="spellStart"/>
-      <w:r>
-        <w:rPr>
-          <w:rFonts w:ascii="JetBrains Mono" w:eastAsia="Times New Roman" w:hAnsi="JetBrains Mono" w:cs="Courier New"/>
-          <w:color w:val="A9B7C6"/>
-          <w:szCs w:val="20"/>
-          <w:lang w:eastAsia="ru-RU"/>
-        </w:rPr>
-        <w:t>num</w:t>
-      </w:r>
-      <w:proofErr w:type="spellEnd"/>
-      <w:r>
-        <w:rPr>
-          <w:rFonts w:ascii="JetBrains Mono" w:eastAsia="Times New Roman" w:hAnsi="JetBrains Mono" w:cs="Courier New"/>
-          <w:color w:val="A9B7C6"/>
-          <w:szCs w:val="20"/>
-          <w:lang w:eastAsia="ru-RU"/>
-        </w:rPr>
-        <w:t xml:space="preserve"> = </w:t>
-      </w:r>
-      <w:proofErr w:type="spellStart"/>
-      <w:r>
-        <w:rPr>
-          <w:rFonts w:ascii="JetBrains Mono" w:eastAsia="Times New Roman" w:hAnsi="JetBrains Mono" w:cs="Courier New"/>
-          <w:color w:val="A9B7C6"/>
-          <w:szCs w:val="20"/>
-          <w:lang w:eastAsia="ru-RU"/>
-        </w:rPr>
-        <w:t>min</w:t>
-      </w:r>
-      <w:proofErr w:type="spellEnd"/>
-      <w:r>
-        <w:rPr>
-          <w:rFonts w:ascii="JetBrains Mono" w:eastAsia="Times New Roman" w:hAnsi="JetBrains Mono" w:cs="Courier New"/>
-          <w:color w:val="A9B7C6"/>
-          <w:szCs w:val="20"/>
-          <w:lang w:eastAsia="ru-RU"/>
-        </w:rPr>
-        <w:t xml:space="preserve"> = </w:t>
-      </w:r>
-      <w:proofErr w:type="spellStart"/>
-      <w:r>
-        <w:rPr>
-          <w:rFonts w:ascii="JetBrains Mono" w:eastAsia="Times New Roman" w:hAnsi="JetBrains Mono" w:cs="Courier New"/>
-          <w:color w:val="A9B7C6"/>
-          <w:szCs w:val="20"/>
-          <w:lang w:eastAsia="ru-RU"/>
-        </w:rPr>
-        <w:t>elem</w:t>
-      </w:r>
-      <w:proofErr w:type="spellEnd"/>
-      <w:r>
-        <w:rPr>
-          <w:rFonts w:ascii="JetBrains Mono" w:eastAsia="Times New Roman" w:hAnsi="JetBrains Mono" w:cs="Courier New"/>
-          <w:color w:val="A9B7C6"/>
-          <w:szCs w:val="20"/>
-          <w:lang w:eastAsia="ru-RU"/>
-        </w:rPr>
-        <w:br/>
-        <w:t xml:space="preserve">   </w:t>
-      </w:r>
-      <w:proofErr w:type="spellStart"/>
-      <w:r>
-        <w:rPr>
-          <w:rFonts w:ascii="JetBrains Mono" w:eastAsia="Times New Roman" w:hAnsi="JetBrains Mono" w:cs="Courier New"/>
-          <w:color w:val="CC7832"/>
-          <w:szCs w:val="20"/>
-          <w:lang w:eastAsia="ru-RU"/>
-        </w:rPr>
-        <w:t>if</w:t>
-      </w:r>
-      <w:proofErr w:type="spellEnd"/>
-      <w:r>
-        <w:rPr>
-          <w:rFonts w:ascii="JetBrains Mono" w:eastAsia="Times New Roman" w:hAnsi="JetBrains Mono" w:cs="Courier New"/>
-          <w:color w:val="CC7832"/>
-          <w:szCs w:val="20"/>
-          <w:lang w:eastAsia="ru-RU"/>
-        </w:rPr>
-        <w:t xml:space="preserve"> </w:t>
-      </w:r>
-      <w:proofErr w:type="spellStart"/>
-      <w:r>
-        <w:rPr>
-          <w:rFonts w:ascii="JetBrains Mono" w:eastAsia="Times New Roman" w:hAnsi="JetBrains Mono" w:cs="Courier New"/>
-          <w:color w:val="A9B7C6"/>
-          <w:szCs w:val="20"/>
-          <w:lang w:eastAsia="ru-RU"/>
-        </w:rPr>
-        <w:t>num</w:t>
-      </w:r>
-      <w:proofErr w:type="spellEnd"/>
-      <w:r>
-        <w:rPr>
-          <w:rFonts w:ascii="JetBrains Mono" w:eastAsia="Times New Roman" w:hAnsi="JetBrains Mono" w:cs="Courier New"/>
-          <w:color w:val="A9B7C6"/>
-          <w:szCs w:val="20"/>
-          <w:lang w:eastAsia="ru-RU"/>
-        </w:rPr>
-        <w:t xml:space="preserve"> </w:t>
-      </w:r>
-      <w:proofErr w:type="spellStart"/>
-      <w:r>
-        <w:rPr>
-          <w:rFonts w:ascii="JetBrains Mono" w:eastAsia="Times New Roman" w:hAnsi="JetBrains Mono" w:cs="Courier New"/>
-          <w:color w:val="CC7832"/>
-          <w:szCs w:val="20"/>
-          <w:lang w:eastAsia="ru-RU"/>
-        </w:rPr>
-        <w:t>is</w:t>
-      </w:r>
-      <w:proofErr w:type="spellEnd"/>
-      <w:r>
-        <w:rPr>
-          <w:rFonts w:ascii="JetBrains Mono" w:eastAsia="Times New Roman" w:hAnsi="JetBrains Mono" w:cs="Courier New"/>
-          <w:color w:val="CC7832"/>
-          <w:szCs w:val="20"/>
-          <w:lang w:eastAsia="ru-RU"/>
-        </w:rPr>
-        <w:t xml:space="preserve"> </w:t>
-      </w:r>
-      <w:proofErr w:type="spellStart"/>
-      <w:r>
-        <w:rPr>
-          <w:rFonts w:ascii="JetBrains Mono" w:eastAsia="Times New Roman" w:hAnsi="JetBrains Mono" w:cs="Courier New"/>
-          <w:color w:val="CC7832"/>
-          <w:szCs w:val="20"/>
-          <w:lang w:eastAsia="ru-RU"/>
-        </w:rPr>
-        <w:t>not</w:t>
-      </w:r>
-      <w:proofErr w:type="spellEnd"/>
-      <w:r>
-        <w:rPr>
-          <w:rFonts w:ascii="JetBrains Mono" w:eastAsia="Times New Roman" w:hAnsi="JetBrains Mono" w:cs="Courier New"/>
-          <w:color w:val="CC7832"/>
-          <w:szCs w:val="20"/>
-          <w:lang w:eastAsia="ru-RU"/>
-        </w:rPr>
-        <w:t xml:space="preserve"> </w:t>
-      </w:r>
-      <w:proofErr w:type="spellStart"/>
-      <w:r>
-        <w:rPr>
-          <w:rFonts w:ascii="JetBrains Mono" w:eastAsia="Times New Roman" w:hAnsi="JetBrains Mono" w:cs="Courier New"/>
-          <w:color w:val="CC7832"/>
-          <w:szCs w:val="20"/>
-          <w:lang w:eastAsia="ru-RU"/>
-        </w:rPr>
-        <w:t>None</w:t>
-      </w:r>
-      <w:proofErr w:type="spellEnd"/>
-      <w:r>
-        <w:rPr>
-          <w:rFonts w:ascii="JetBrains Mono" w:eastAsia="Times New Roman" w:hAnsi="JetBrains Mono" w:cs="Courier New"/>
-          <w:color w:val="A9B7C6"/>
-          <w:szCs w:val="20"/>
-          <w:lang w:eastAsia="ru-RU"/>
-        </w:rPr>
-        <w:t>:</w:t>
-      </w:r>
-      <w:r>
-        <w:rPr>
-          <w:rFonts w:ascii="JetBrains Mono" w:eastAsia="Times New Roman" w:hAnsi="JetBrains Mono" w:cs="Courier New"/>
-          <w:color w:val="A9B7C6"/>
+        <w:t xml:space="preserve">))  </w:t>
+      </w:r>
+      <w:r>
+        <w:rPr>
+          <w:rFonts w:ascii="JetBrains Mono" w:eastAsia="Times New Roman" w:hAnsi="JetBrains Mono" w:cs="Courier New"/>
+          <w:color w:val="808080"/>
+          <w:szCs w:val="20"/>
+          <w:lang w:eastAsia="ru-RU"/>
+        </w:rPr>
+        <w:t># Вывод выходных данных</w:t>
+      </w:r>
+      <w:r>
+        <w:rPr>
+          <w:rFonts w:ascii="JetBrains Mono" w:eastAsia="Times New Roman" w:hAnsi="JetBrains Mono" w:cs="Courier New"/>
+          <w:color w:val="808080"/>
           <w:szCs w:val="20"/>
           <w:lang w:eastAsia="ru-RU"/>
         </w:rPr>
         <w:br/>
         <w:t xml:space="preserve">      </w:t>
       </w:r>
-      <w:proofErr w:type="spellStart"/>
       <w:r>
         <w:rPr>
           <w:rFonts w:ascii="JetBrains Mono" w:eastAsia="Times New Roman" w:hAnsi="JetBrains Mono" w:cs="Courier New"/>
@@ -24199,1819 +23726,7 @@
           <w:szCs w:val="20"/>
           <w:lang w:eastAsia="ru-RU"/>
         </w:rPr>
-        <w:t>return</w:t>
-      </w:r>
-      <w:proofErr w:type="spellEnd"/>
-      <w:r>
-        <w:rPr>
-          <w:rFonts w:ascii="JetBrains Mono" w:eastAsia="Times New Roman" w:hAnsi="JetBrains Mono" w:cs="Courier New"/>
-          <w:color w:val="CC7832"/>
-          <w:szCs w:val="20"/>
-          <w:lang w:eastAsia="ru-RU"/>
-        </w:rPr>
-        <w:t xml:space="preserve"> </w:t>
-      </w:r>
-      <w:proofErr w:type="spellStart"/>
-      <w:r>
-        <w:rPr>
-          <w:rFonts w:ascii="JetBrains Mono" w:eastAsia="Times New Roman" w:hAnsi="JetBrains Mono" w:cs="Courier New"/>
-          <w:color w:val="A9B7C6"/>
-          <w:szCs w:val="20"/>
-          <w:lang w:eastAsia="ru-RU"/>
-        </w:rPr>
-        <w:t>num</w:t>
-      </w:r>
-      <w:proofErr w:type="spellEnd"/>
-      <w:r>
-        <w:rPr>
-          <w:rFonts w:ascii="JetBrains Mono" w:eastAsia="Times New Roman" w:hAnsi="JetBrains Mono" w:cs="Courier New"/>
-          <w:color w:val="A9B7C6"/>
-          <w:szCs w:val="20"/>
-          <w:lang w:eastAsia="ru-RU"/>
-        </w:rPr>
-        <w:br/>
-      </w:r>
-      <w:r>
-        <w:rPr>
-          <w:rFonts w:ascii="JetBrains Mono" w:eastAsia="Times New Roman" w:hAnsi="JetBrains Mono" w:cs="Courier New"/>
-          <w:color w:val="A9B7C6"/>
-          <w:szCs w:val="20"/>
-          <w:lang w:eastAsia="ru-RU"/>
-        </w:rPr>
-        <w:br/>
-      </w:r>
-      <w:r>
-        <w:rPr>
-          <w:rFonts w:ascii="JetBrains Mono" w:eastAsia="Times New Roman" w:hAnsi="JetBrains Mono" w:cs="Courier New"/>
-          <w:color w:val="A9B7C6"/>
-          <w:szCs w:val="20"/>
-          <w:lang w:eastAsia="ru-RU"/>
-        </w:rPr>
-        <w:lastRenderedPageBreak/>
-        <w:br/>
-      </w:r>
-      <w:proofErr w:type="spellStart"/>
-      <w:r>
-        <w:rPr>
-          <w:rFonts w:ascii="JetBrains Mono" w:eastAsia="Times New Roman" w:hAnsi="JetBrains Mono" w:cs="Courier New"/>
-          <w:color w:val="CC7832"/>
-          <w:szCs w:val="20"/>
-          <w:lang w:eastAsia="ru-RU"/>
-        </w:rPr>
-        <w:t>def</w:t>
-      </w:r>
-      <w:proofErr w:type="spellEnd"/>
-      <w:r>
-        <w:rPr>
-          <w:rFonts w:ascii="JetBrains Mono" w:eastAsia="Times New Roman" w:hAnsi="JetBrains Mono" w:cs="Courier New"/>
-          <w:color w:val="CC7832"/>
-          <w:szCs w:val="20"/>
-          <w:lang w:eastAsia="ru-RU"/>
-        </w:rPr>
-        <w:t xml:space="preserve"> </w:t>
-      </w:r>
-      <w:proofErr w:type="spellStart"/>
-      <w:r>
-        <w:rPr>
-          <w:rFonts w:ascii="JetBrains Mono" w:eastAsia="Times New Roman" w:hAnsi="JetBrains Mono" w:cs="Courier New"/>
-          <w:color w:val="FFC66D"/>
-          <w:szCs w:val="20"/>
-          <w:lang w:eastAsia="ru-RU"/>
-        </w:rPr>
-        <w:t>element_position_bigger_than_p</w:t>
-      </w:r>
-      <w:proofErr w:type="spellEnd"/>
-      <w:r>
-        <w:rPr>
-          <w:rFonts w:ascii="JetBrains Mono" w:eastAsia="Times New Roman" w:hAnsi="JetBrains Mono" w:cs="Courier New"/>
-          <w:color w:val="A9B7C6"/>
-          <w:szCs w:val="20"/>
-          <w:lang w:eastAsia="ru-RU"/>
-        </w:rPr>
-        <w:t>(</w:t>
-      </w:r>
-      <w:proofErr w:type="spellStart"/>
-      <w:r>
-        <w:rPr>
-          <w:rFonts w:ascii="JetBrains Mono" w:eastAsia="Times New Roman" w:hAnsi="JetBrains Mono" w:cs="Courier New"/>
-          <w:color w:val="A9B7C6"/>
-          <w:szCs w:val="20"/>
-          <w:lang w:eastAsia="ru-RU"/>
-        </w:rPr>
-        <w:t>row</w:t>
-      </w:r>
-      <w:proofErr w:type="spellEnd"/>
-      <w:r>
-        <w:rPr>
-          <w:rFonts w:ascii="JetBrains Mono" w:eastAsia="Times New Roman" w:hAnsi="JetBrains Mono" w:cs="Courier New"/>
-          <w:color w:val="CC7832"/>
-          <w:szCs w:val="20"/>
-          <w:lang w:eastAsia="ru-RU"/>
-        </w:rPr>
-        <w:t xml:space="preserve">, </w:t>
-      </w:r>
-      <w:r>
-        <w:rPr>
-          <w:rFonts w:ascii="JetBrains Mono" w:eastAsia="Times New Roman" w:hAnsi="JetBrains Mono" w:cs="Courier New"/>
-          <w:color w:val="A9B7C6"/>
-          <w:szCs w:val="20"/>
-          <w:lang w:eastAsia="ru-RU"/>
-        </w:rPr>
-        <w:t xml:space="preserve">p):  </w:t>
-      </w:r>
-      <w:r>
-        <w:rPr>
-          <w:rFonts w:ascii="JetBrains Mono" w:eastAsia="Times New Roman" w:hAnsi="JetBrains Mono" w:cs="Courier New"/>
-          <w:color w:val="808080"/>
-          <w:szCs w:val="20"/>
-          <w:lang w:eastAsia="ru-RU"/>
-        </w:rPr>
-        <w:t># Подпрограмма нахождения числа большего P</w:t>
-      </w:r>
-      <w:r>
-        <w:rPr>
-          <w:rFonts w:ascii="JetBrains Mono" w:eastAsia="Times New Roman" w:hAnsi="JetBrains Mono" w:cs="Courier New"/>
-          <w:color w:val="808080"/>
-          <w:szCs w:val="20"/>
-          <w:lang w:eastAsia="ru-RU"/>
-        </w:rPr>
-        <w:br/>
-        <w:t xml:space="preserve">   </w:t>
-      </w:r>
-      <w:proofErr w:type="spellStart"/>
-      <w:r>
-        <w:rPr>
-          <w:rFonts w:ascii="JetBrains Mono" w:eastAsia="Times New Roman" w:hAnsi="JetBrains Mono" w:cs="Courier New"/>
-          <w:color w:val="CC7832"/>
-          <w:szCs w:val="20"/>
-          <w:lang w:eastAsia="ru-RU"/>
-        </w:rPr>
-        <w:t>for</w:t>
-      </w:r>
-      <w:proofErr w:type="spellEnd"/>
-      <w:r>
-        <w:rPr>
-          <w:rFonts w:ascii="JetBrains Mono" w:eastAsia="Times New Roman" w:hAnsi="JetBrains Mono" w:cs="Courier New"/>
-          <w:color w:val="CC7832"/>
-          <w:szCs w:val="20"/>
-          <w:lang w:eastAsia="ru-RU"/>
-        </w:rPr>
-        <w:t xml:space="preserve"> </w:t>
-      </w:r>
-      <w:r>
-        <w:rPr>
-          <w:rFonts w:ascii="JetBrains Mono" w:eastAsia="Times New Roman" w:hAnsi="JetBrains Mono" w:cs="Courier New"/>
-          <w:color w:val="A9B7C6"/>
-          <w:szCs w:val="20"/>
-          <w:lang w:eastAsia="ru-RU"/>
-        </w:rPr>
-        <w:t>i</w:t>
-      </w:r>
-      <w:r>
-        <w:rPr>
-          <w:rFonts w:ascii="JetBrains Mono" w:eastAsia="Times New Roman" w:hAnsi="JetBrains Mono" w:cs="Courier New"/>
-          <w:color w:val="CC7832"/>
-          <w:szCs w:val="20"/>
-          <w:lang w:eastAsia="ru-RU"/>
-        </w:rPr>
-        <w:t xml:space="preserve">, </w:t>
-      </w:r>
-      <w:proofErr w:type="spellStart"/>
-      <w:r>
-        <w:rPr>
-          <w:rFonts w:ascii="JetBrains Mono" w:eastAsia="Times New Roman" w:hAnsi="JetBrains Mono" w:cs="Courier New"/>
-          <w:color w:val="A9B7C6"/>
-          <w:szCs w:val="20"/>
-          <w:lang w:eastAsia="ru-RU"/>
-        </w:rPr>
-        <w:t>elem</w:t>
-      </w:r>
-      <w:proofErr w:type="spellEnd"/>
-      <w:r>
-        <w:rPr>
-          <w:rFonts w:ascii="JetBrains Mono" w:eastAsia="Times New Roman" w:hAnsi="JetBrains Mono" w:cs="Courier New"/>
-          <w:color w:val="A9B7C6"/>
-          <w:szCs w:val="20"/>
-          <w:lang w:eastAsia="ru-RU"/>
-        </w:rPr>
-        <w:t xml:space="preserve"> </w:t>
-      </w:r>
-      <w:proofErr w:type="spellStart"/>
-      <w:r>
-        <w:rPr>
-          <w:rFonts w:ascii="JetBrains Mono" w:eastAsia="Times New Roman" w:hAnsi="JetBrains Mono" w:cs="Courier New"/>
-          <w:color w:val="CC7832"/>
-          <w:szCs w:val="20"/>
-          <w:lang w:eastAsia="ru-RU"/>
-        </w:rPr>
-        <w:t>in</w:t>
-      </w:r>
-      <w:proofErr w:type="spellEnd"/>
-      <w:r>
-        <w:rPr>
-          <w:rFonts w:ascii="JetBrains Mono" w:eastAsia="Times New Roman" w:hAnsi="JetBrains Mono" w:cs="Courier New"/>
-          <w:color w:val="CC7832"/>
-          <w:szCs w:val="20"/>
-          <w:lang w:eastAsia="ru-RU"/>
-        </w:rPr>
-        <w:t xml:space="preserve"> </w:t>
-      </w:r>
-      <w:proofErr w:type="spellStart"/>
-      <w:r>
-        <w:rPr>
-          <w:rFonts w:ascii="JetBrains Mono" w:eastAsia="Times New Roman" w:hAnsi="JetBrains Mono" w:cs="Courier New"/>
-          <w:color w:val="8888C6"/>
-          <w:szCs w:val="20"/>
-          <w:lang w:eastAsia="ru-RU"/>
-        </w:rPr>
-        <w:t>enumerate</w:t>
-      </w:r>
-      <w:proofErr w:type="spellEnd"/>
-      <w:r>
-        <w:rPr>
-          <w:rFonts w:ascii="JetBrains Mono" w:eastAsia="Times New Roman" w:hAnsi="JetBrains Mono" w:cs="Courier New"/>
-          <w:color w:val="A9B7C6"/>
-          <w:szCs w:val="20"/>
-          <w:lang w:eastAsia="ru-RU"/>
-        </w:rPr>
-        <w:t>(</w:t>
-      </w:r>
-      <w:proofErr w:type="spellStart"/>
-      <w:r>
-        <w:rPr>
-          <w:rFonts w:ascii="JetBrains Mono" w:eastAsia="Times New Roman" w:hAnsi="JetBrains Mono" w:cs="Courier New"/>
-          <w:color w:val="A9B7C6"/>
-          <w:szCs w:val="20"/>
-          <w:lang w:eastAsia="ru-RU"/>
-        </w:rPr>
-        <w:t>row</w:t>
-      </w:r>
-      <w:proofErr w:type="spellEnd"/>
-      <w:r>
-        <w:rPr>
-          <w:rFonts w:ascii="JetBrains Mono" w:eastAsia="Times New Roman" w:hAnsi="JetBrains Mono" w:cs="Courier New"/>
-          <w:color w:val="A9B7C6"/>
-          <w:szCs w:val="20"/>
-          <w:lang w:eastAsia="ru-RU"/>
-        </w:rPr>
-        <w:t>):</w:t>
-      </w:r>
-      <w:r>
-        <w:rPr>
-          <w:rFonts w:ascii="JetBrains Mono" w:eastAsia="Times New Roman" w:hAnsi="JetBrains Mono" w:cs="Courier New"/>
-          <w:color w:val="A9B7C6"/>
-          <w:szCs w:val="20"/>
-          <w:lang w:eastAsia="ru-RU"/>
-        </w:rPr>
-        <w:br/>
-        <w:t xml:space="preserve">      </w:t>
-      </w:r>
-      <w:proofErr w:type="spellStart"/>
-      <w:r>
-        <w:rPr>
-          <w:rFonts w:ascii="JetBrains Mono" w:eastAsia="Times New Roman" w:hAnsi="JetBrains Mono" w:cs="Courier New"/>
-          <w:color w:val="CC7832"/>
-          <w:szCs w:val="20"/>
-          <w:lang w:eastAsia="ru-RU"/>
-        </w:rPr>
-        <w:t>if</w:t>
-      </w:r>
-      <w:proofErr w:type="spellEnd"/>
-      <w:r>
-        <w:rPr>
-          <w:rFonts w:ascii="JetBrains Mono" w:eastAsia="Times New Roman" w:hAnsi="JetBrains Mono" w:cs="Courier New"/>
-          <w:color w:val="CC7832"/>
-          <w:szCs w:val="20"/>
-          <w:lang w:eastAsia="ru-RU"/>
-        </w:rPr>
-        <w:t xml:space="preserve"> </w:t>
-      </w:r>
-      <w:proofErr w:type="spellStart"/>
-      <w:r>
-        <w:rPr>
-          <w:rFonts w:ascii="JetBrains Mono" w:eastAsia="Times New Roman" w:hAnsi="JetBrains Mono" w:cs="Courier New"/>
-          <w:color w:val="A9B7C6"/>
-          <w:szCs w:val="20"/>
-          <w:lang w:eastAsia="ru-RU"/>
-        </w:rPr>
-        <w:t>elem</w:t>
-      </w:r>
-      <w:proofErr w:type="spellEnd"/>
-      <w:r>
-        <w:rPr>
-          <w:rFonts w:ascii="JetBrains Mono" w:eastAsia="Times New Roman" w:hAnsi="JetBrains Mono" w:cs="Courier New"/>
-          <w:color w:val="A9B7C6"/>
-          <w:szCs w:val="20"/>
-          <w:lang w:eastAsia="ru-RU"/>
-        </w:rPr>
-        <w:t xml:space="preserve"> &gt; p:</w:t>
-      </w:r>
-      <w:r>
-        <w:rPr>
-          <w:rFonts w:ascii="JetBrains Mono" w:eastAsia="Times New Roman" w:hAnsi="JetBrains Mono" w:cs="Courier New"/>
-          <w:color w:val="A9B7C6"/>
-          <w:szCs w:val="20"/>
-          <w:lang w:eastAsia="ru-RU"/>
-        </w:rPr>
-        <w:br/>
-        <w:t xml:space="preserve">         </w:t>
-      </w:r>
-      <w:proofErr w:type="spellStart"/>
-      <w:r>
-        <w:rPr>
-          <w:rFonts w:ascii="JetBrains Mono" w:eastAsia="Times New Roman" w:hAnsi="JetBrains Mono" w:cs="Courier New"/>
-          <w:color w:val="CC7832"/>
-          <w:szCs w:val="20"/>
-          <w:lang w:eastAsia="ru-RU"/>
-        </w:rPr>
-        <w:t>return</w:t>
-      </w:r>
-      <w:proofErr w:type="spellEnd"/>
-      <w:r>
-        <w:rPr>
-          <w:rFonts w:ascii="JetBrains Mono" w:eastAsia="Times New Roman" w:hAnsi="JetBrains Mono" w:cs="Courier New"/>
-          <w:color w:val="CC7832"/>
-          <w:szCs w:val="20"/>
-          <w:lang w:eastAsia="ru-RU"/>
-        </w:rPr>
-        <w:t xml:space="preserve"> </w:t>
-      </w:r>
-      <w:r>
-        <w:rPr>
-          <w:rFonts w:ascii="JetBrains Mono" w:eastAsia="Times New Roman" w:hAnsi="JetBrains Mono" w:cs="Courier New"/>
-          <w:color w:val="A9B7C6"/>
-          <w:szCs w:val="20"/>
-          <w:lang w:eastAsia="ru-RU"/>
-        </w:rPr>
-        <w:t>i</w:t>
-      </w:r>
-      <w:r>
-        <w:rPr>
-          <w:rFonts w:ascii="JetBrains Mono" w:eastAsia="Times New Roman" w:hAnsi="JetBrains Mono" w:cs="Courier New"/>
-          <w:color w:val="A9B7C6"/>
-          <w:szCs w:val="20"/>
-          <w:lang w:eastAsia="ru-RU"/>
-        </w:rPr>
-        <w:br/>
-      </w:r>
-      <w:r>
-        <w:rPr>
-          <w:rFonts w:ascii="JetBrains Mono" w:eastAsia="Times New Roman" w:hAnsi="JetBrains Mono" w:cs="Courier New"/>
-          <w:color w:val="A9B7C6"/>
-          <w:szCs w:val="20"/>
-          <w:lang w:eastAsia="ru-RU"/>
-        </w:rPr>
-        <w:br/>
-      </w:r>
-      <w:r>
-        <w:rPr>
-          <w:rFonts w:ascii="JetBrains Mono" w:eastAsia="Times New Roman" w:hAnsi="JetBrains Mono" w:cs="Courier New"/>
-          <w:color w:val="A9B7C6"/>
-          <w:szCs w:val="20"/>
-          <w:lang w:eastAsia="ru-RU"/>
-        </w:rPr>
-        <w:br/>
-      </w:r>
-      <w:proofErr w:type="spellStart"/>
-      <w:r>
-        <w:rPr>
-          <w:rFonts w:ascii="JetBrains Mono" w:eastAsia="Times New Roman" w:hAnsi="JetBrains Mono" w:cs="Courier New"/>
-          <w:color w:val="A9B7C6"/>
-          <w:szCs w:val="20"/>
-          <w:lang w:eastAsia="ru-RU"/>
-        </w:rPr>
-        <w:t>array</w:t>
-      </w:r>
-      <w:proofErr w:type="spellEnd"/>
-      <w:r>
-        <w:rPr>
-          <w:rFonts w:ascii="JetBrains Mono" w:eastAsia="Times New Roman" w:hAnsi="JetBrains Mono" w:cs="Courier New"/>
-          <w:color w:val="CC7832"/>
-          <w:szCs w:val="20"/>
-          <w:lang w:eastAsia="ru-RU"/>
-        </w:rPr>
-        <w:t xml:space="preserve">, </w:t>
-      </w:r>
-      <w:r>
-        <w:rPr>
-          <w:rFonts w:ascii="JetBrains Mono" w:eastAsia="Times New Roman" w:hAnsi="JetBrains Mono" w:cs="Courier New"/>
-          <w:color w:val="A9B7C6"/>
-          <w:szCs w:val="20"/>
-          <w:lang w:eastAsia="ru-RU"/>
-        </w:rPr>
-        <w:t>NUM</w:t>
-      </w:r>
-      <w:r>
-        <w:rPr>
-          <w:rFonts w:ascii="JetBrains Mono" w:eastAsia="Times New Roman" w:hAnsi="JetBrains Mono" w:cs="Courier New"/>
-          <w:color w:val="CC7832"/>
-          <w:szCs w:val="20"/>
-          <w:lang w:eastAsia="ru-RU"/>
-        </w:rPr>
-        <w:t xml:space="preserve">, </w:t>
-      </w:r>
-      <w:r>
-        <w:rPr>
-          <w:rFonts w:ascii="JetBrains Mono" w:eastAsia="Times New Roman" w:hAnsi="JetBrains Mono" w:cs="Courier New"/>
-          <w:color w:val="A9B7C6"/>
-          <w:szCs w:val="20"/>
-          <w:lang w:eastAsia="ru-RU"/>
-        </w:rPr>
-        <w:t>C</w:t>
-      </w:r>
-      <w:r>
-        <w:rPr>
-          <w:rFonts w:ascii="JetBrains Mono" w:eastAsia="Times New Roman" w:hAnsi="JetBrains Mono" w:cs="Courier New"/>
-          <w:color w:val="CC7832"/>
-          <w:szCs w:val="20"/>
-          <w:lang w:eastAsia="ru-RU"/>
-        </w:rPr>
-        <w:t xml:space="preserve">, </w:t>
-      </w:r>
-      <w:r>
-        <w:rPr>
-          <w:rFonts w:ascii="JetBrains Mono" w:eastAsia="Times New Roman" w:hAnsi="JetBrains Mono" w:cs="Courier New"/>
-          <w:color w:val="A9B7C6"/>
-          <w:szCs w:val="20"/>
-          <w:lang w:eastAsia="ru-RU"/>
-        </w:rPr>
-        <w:t>D</w:t>
-      </w:r>
-      <w:r>
-        <w:rPr>
-          <w:rFonts w:ascii="JetBrains Mono" w:eastAsia="Times New Roman" w:hAnsi="JetBrains Mono" w:cs="Courier New"/>
-          <w:color w:val="CC7832"/>
-          <w:szCs w:val="20"/>
-          <w:lang w:eastAsia="ru-RU"/>
-        </w:rPr>
-        <w:t xml:space="preserve">, </w:t>
-      </w:r>
-      <w:r>
-        <w:rPr>
-          <w:rFonts w:ascii="JetBrains Mono" w:eastAsia="Times New Roman" w:hAnsi="JetBrains Mono" w:cs="Courier New"/>
-          <w:color w:val="A9B7C6"/>
-          <w:szCs w:val="20"/>
-          <w:lang w:eastAsia="ru-RU"/>
-        </w:rPr>
-        <w:t>P</w:t>
-      </w:r>
-      <w:r>
-        <w:rPr>
-          <w:rFonts w:ascii="JetBrains Mono" w:eastAsia="Times New Roman" w:hAnsi="JetBrains Mono" w:cs="Courier New"/>
-          <w:color w:val="CC7832"/>
-          <w:szCs w:val="20"/>
-          <w:lang w:eastAsia="ru-RU"/>
-        </w:rPr>
-        <w:t xml:space="preserve">, </w:t>
-      </w:r>
-      <w:r>
-        <w:rPr>
-          <w:rFonts w:ascii="JetBrains Mono" w:eastAsia="Times New Roman" w:hAnsi="JetBrains Mono" w:cs="Courier New"/>
-          <w:color w:val="A9B7C6"/>
-          <w:szCs w:val="20"/>
-          <w:lang w:eastAsia="ru-RU"/>
-        </w:rPr>
-        <w:t>ROW</w:t>
-      </w:r>
-      <w:r>
-        <w:rPr>
-          <w:rFonts w:ascii="JetBrains Mono" w:eastAsia="Times New Roman" w:hAnsi="JetBrains Mono" w:cs="Courier New"/>
-          <w:color w:val="CC7832"/>
-          <w:szCs w:val="20"/>
-          <w:lang w:eastAsia="ru-RU"/>
-        </w:rPr>
-        <w:t xml:space="preserve">, </w:t>
-      </w:r>
-      <w:r>
-        <w:rPr>
-          <w:rFonts w:ascii="JetBrains Mono" w:eastAsia="Times New Roman" w:hAnsi="JetBrains Mono" w:cs="Courier New"/>
-          <w:color w:val="A9B7C6"/>
-          <w:szCs w:val="20"/>
-          <w:lang w:eastAsia="ru-RU"/>
-        </w:rPr>
-        <w:t xml:space="preserve">COL = </w:t>
-      </w:r>
-      <w:proofErr w:type="spellStart"/>
-      <w:r>
-        <w:rPr>
-          <w:rFonts w:ascii="JetBrains Mono" w:eastAsia="Times New Roman" w:hAnsi="JetBrains Mono" w:cs="Courier New"/>
-          <w:color w:val="A9B7C6"/>
-          <w:szCs w:val="20"/>
-          <w:lang w:eastAsia="ru-RU"/>
-        </w:rPr>
-        <w:t>read_data_from_file</w:t>
-      </w:r>
-      <w:proofErr w:type="spellEnd"/>
-      <w:r>
-        <w:rPr>
-          <w:rFonts w:ascii="JetBrains Mono" w:eastAsia="Times New Roman" w:hAnsi="JetBrains Mono" w:cs="Courier New"/>
-          <w:color w:val="A9B7C6"/>
-          <w:szCs w:val="20"/>
-          <w:lang w:eastAsia="ru-RU"/>
-        </w:rPr>
-        <w:t xml:space="preserve">()  </w:t>
-      </w:r>
-      <w:r>
-        <w:rPr>
-          <w:rFonts w:ascii="JetBrains Mono" w:eastAsia="Times New Roman" w:hAnsi="JetBrains Mono" w:cs="Courier New"/>
-          <w:color w:val="808080"/>
-          <w:szCs w:val="20"/>
-          <w:lang w:eastAsia="ru-RU"/>
-        </w:rPr>
-        <w:t># Присваивание констант</w:t>
-      </w:r>
-      <w:r>
-        <w:rPr>
-          <w:rFonts w:ascii="JetBrains Mono" w:eastAsia="Times New Roman" w:hAnsi="JetBrains Mono" w:cs="Courier New"/>
-          <w:color w:val="808080"/>
-          <w:szCs w:val="20"/>
-          <w:lang w:eastAsia="ru-RU"/>
-        </w:rPr>
-        <w:br/>
-      </w:r>
-      <w:r>
-        <w:rPr>
-          <w:rFonts w:ascii="JetBrains Mono" w:eastAsia="Times New Roman" w:hAnsi="JetBrains Mono" w:cs="Courier New"/>
-          <w:color w:val="808080"/>
-          <w:szCs w:val="20"/>
-          <w:lang w:eastAsia="ru-RU"/>
-        </w:rPr>
-        <w:br/>
-      </w:r>
-      <w:proofErr w:type="spellStart"/>
-      <w:r>
-        <w:rPr>
-          <w:rFonts w:ascii="JetBrains Mono" w:eastAsia="Times New Roman" w:hAnsi="JetBrains Mono" w:cs="Courier New"/>
-          <w:color w:val="8888C6"/>
-          <w:szCs w:val="20"/>
-          <w:lang w:eastAsia="ru-RU"/>
-        </w:rPr>
-        <w:t>print</w:t>
-      </w:r>
-      <w:proofErr w:type="spellEnd"/>
-      <w:r>
-        <w:rPr>
-          <w:rFonts w:ascii="JetBrains Mono" w:eastAsia="Times New Roman" w:hAnsi="JetBrains Mono" w:cs="Courier New"/>
-          <w:color w:val="A9B7C6"/>
-          <w:szCs w:val="20"/>
-          <w:lang w:eastAsia="ru-RU"/>
-        </w:rPr>
-        <w:t>(</w:t>
-      </w:r>
-      <w:r>
-        <w:rPr>
-          <w:rFonts w:ascii="JetBrains Mono" w:eastAsia="Times New Roman" w:hAnsi="JetBrains Mono" w:cs="Courier New"/>
-          <w:color w:val="6A8759"/>
-          <w:szCs w:val="20"/>
-          <w:lang w:eastAsia="ru-RU"/>
-        </w:rPr>
-        <w:t>'Веденная матрица:'</w:t>
-      </w:r>
-      <w:r>
-        <w:rPr>
-          <w:rFonts w:ascii="JetBrains Mono" w:eastAsia="Times New Roman" w:hAnsi="JetBrains Mono" w:cs="Courier New"/>
-          <w:color w:val="A9B7C6"/>
-          <w:szCs w:val="20"/>
-          <w:lang w:eastAsia="ru-RU"/>
-        </w:rPr>
-        <w:t>)</w:t>
-      </w:r>
-      <w:r>
-        <w:rPr>
-          <w:rFonts w:ascii="JetBrains Mono" w:eastAsia="Times New Roman" w:hAnsi="JetBrains Mono" w:cs="Courier New"/>
-          <w:color w:val="A9B7C6"/>
-          <w:szCs w:val="20"/>
-          <w:lang w:eastAsia="ru-RU"/>
-        </w:rPr>
-        <w:br/>
-      </w:r>
-      <w:proofErr w:type="spellStart"/>
-      <w:r>
-        <w:rPr>
-          <w:rFonts w:ascii="JetBrains Mono" w:eastAsia="Times New Roman" w:hAnsi="JetBrains Mono" w:cs="Courier New"/>
-          <w:color w:val="A9B7C6"/>
-          <w:szCs w:val="20"/>
-          <w:lang w:eastAsia="ru-RU"/>
-        </w:rPr>
-        <w:t>matrix_output</w:t>
-      </w:r>
-      <w:proofErr w:type="spellEnd"/>
-      <w:r>
-        <w:rPr>
-          <w:rFonts w:ascii="JetBrains Mono" w:eastAsia="Times New Roman" w:hAnsi="JetBrains Mono" w:cs="Courier New"/>
-          <w:color w:val="A9B7C6"/>
-          <w:szCs w:val="20"/>
-          <w:lang w:eastAsia="ru-RU"/>
-        </w:rPr>
-        <w:t>(</w:t>
-      </w:r>
-      <w:proofErr w:type="spellStart"/>
-      <w:r>
-        <w:rPr>
-          <w:rFonts w:ascii="JetBrains Mono" w:eastAsia="Times New Roman" w:hAnsi="JetBrains Mono" w:cs="Courier New"/>
-          <w:color w:val="A9B7C6"/>
-          <w:szCs w:val="20"/>
-          <w:lang w:eastAsia="ru-RU"/>
-        </w:rPr>
-        <w:t>array</w:t>
-      </w:r>
-      <w:proofErr w:type="spellEnd"/>
-      <w:r>
-        <w:rPr>
-          <w:rFonts w:ascii="JetBrains Mono" w:eastAsia="Times New Roman" w:hAnsi="JetBrains Mono" w:cs="Courier New"/>
-          <w:color w:val="A9B7C6"/>
-          <w:szCs w:val="20"/>
-          <w:lang w:eastAsia="ru-RU"/>
-        </w:rPr>
-        <w:t xml:space="preserve">)  </w:t>
-      </w:r>
-      <w:r>
-        <w:rPr>
-          <w:rFonts w:ascii="JetBrains Mono" w:eastAsia="Times New Roman" w:hAnsi="JetBrains Mono" w:cs="Courier New"/>
-          <w:color w:val="808080"/>
-          <w:szCs w:val="20"/>
-          <w:lang w:eastAsia="ru-RU"/>
-        </w:rPr>
-        <w:t># Вывод матрицы</w:t>
-      </w:r>
-      <w:r>
-        <w:rPr>
-          <w:rFonts w:ascii="JetBrains Mono" w:eastAsia="Times New Roman" w:hAnsi="JetBrains Mono" w:cs="Courier New"/>
-          <w:color w:val="808080"/>
-          <w:szCs w:val="20"/>
-          <w:lang w:eastAsia="ru-RU"/>
-        </w:rPr>
-        <w:br/>
-      </w:r>
-      <w:r>
-        <w:rPr>
-          <w:rFonts w:ascii="JetBrains Mono" w:eastAsia="Times New Roman" w:hAnsi="JetBrains Mono" w:cs="Courier New"/>
-          <w:color w:val="808080"/>
-          <w:szCs w:val="20"/>
-          <w:lang w:eastAsia="ru-RU"/>
-        </w:rPr>
-        <w:br/>
-      </w:r>
-      <w:proofErr w:type="spellStart"/>
-      <w:r>
-        <w:rPr>
-          <w:rFonts w:ascii="JetBrains Mono" w:eastAsia="Times New Roman" w:hAnsi="JetBrains Mono" w:cs="Courier New"/>
-          <w:color w:val="CC7832"/>
-          <w:szCs w:val="20"/>
-          <w:lang w:eastAsia="ru-RU"/>
-        </w:rPr>
-        <w:t>for</w:t>
-      </w:r>
-      <w:proofErr w:type="spellEnd"/>
-      <w:r>
-        <w:rPr>
-          <w:rFonts w:ascii="JetBrains Mono" w:eastAsia="Times New Roman" w:hAnsi="JetBrains Mono" w:cs="Courier New"/>
-          <w:color w:val="CC7832"/>
-          <w:szCs w:val="20"/>
-          <w:lang w:eastAsia="ru-RU"/>
-        </w:rPr>
-        <w:t xml:space="preserve"> </w:t>
-      </w:r>
-      <w:r>
-        <w:rPr>
-          <w:rFonts w:ascii="JetBrains Mono" w:eastAsia="Times New Roman" w:hAnsi="JetBrains Mono" w:cs="Courier New"/>
-          <w:color w:val="A9B7C6"/>
-          <w:szCs w:val="20"/>
-          <w:lang w:eastAsia="ru-RU"/>
-        </w:rPr>
-        <w:t>i</w:t>
-      </w:r>
-      <w:r>
-        <w:rPr>
-          <w:rFonts w:ascii="JetBrains Mono" w:eastAsia="Times New Roman" w:hAnsi="JetBrains Mono" w:cs="Courier New"/>
-          <w:color w:val="CC7832"/>
-          <w:szCs w:val="20"/>
-          <w:lang w:eastAsia="ru-RU"/>
-        </w:rPr>
-        <w:t xml:space="preserve">, </w:t>
-      </w:r>
-      <w:proofErr w:type="spellStart"/>
-      <w:r>
-        <w:rPr>
-          <w:rFonts w:ascii="JetBrains Mono" w:eastAsia="Times New Roman" w:hAnsi="JetBrains Mono" w:cs="Courier New"/>
-          <w:color w:val="A9B7C6"/>
-          <w:szCs w:val="20"/>
-          <w:lang w:eastAsia="ru-RU"/>
-        </w:rPr>
-        <w:t>row</w:t>
-      </w:r>
-      <w:proofErr w:type="spellEnd"/>
-      <w:r>
-        <w:rPr>
-          <w:rFonts w:ascii="JetBrains Mono" w:eastAsia="Times New Roman" w:hAnsi="JetBrains Mono" w:cs="Courier New"/>
-          <w:color w:val="A9B7C6"/>
-          <w:szCs w:val="20"/>
-          <w:lang w:eastAsia="ru-RU"/>
-        </w:rPr>
-        <w:t xml:space="preserve"> </w:t>
-      </w:r>
-      <w:proofErr w:type="spellStart"/>
-      <w:r>
-        <w:rPr>
-          <w:rFonts w:ascii="JetBrains Mono" w:eastAsia="Times New Roman" w:hAnsi="JetBrains Mono" w:cs="Courier New"/>
-          <w:color w:val="CC7832"/>
-          <w:szCs w:val="20"/>
-          <w:lang w:eastAsia="ru-RU"/>
-        </w:rPr>
-        <w:t>in</w:t>
-      </w:r>
-      <w:proofErr w:type="spellEnd"/>
-      <w:r>
-        <w:rPr>
-          <w:rFonts w:ascii="JetBrains Mono" w:eastAsia="Times New Roman" w:hAnsi="JetBrains Mono" w:cs="Courier New"/>
-          <w:color w:val="CC7832"/>
-          <w:szCs w:val="20"/>
-          <w:lang w:eastAsia="ru-RU"/>
-        </w:rPr>
-        <w:t xml:space="preserve"> </w:t>
-      </w:r>
-      <w:proofErr w:type="spellStart"/>
-      <w:r>
-        <w:rPr>
-          <w:rFonts w:ascii="JetBrains Mono" w:eastAsia="Times New Roman" w:hAnsi="JetBrains Mono" w:cs="Courier New"/>
-          <w:color w:val="8888C6"/>
-          <w:szCs w:val="20"/>
-          <w:lang w:eastAsia="ru-RU"/>
-        </w:rPr>
-        <w:t>enumerate</w:t>
-      </w:r>
-      <w:proofErr w:type="spellEnd"/>
-      <w:r>
-        <w:rPr>
-          <w:rFonts w:ascii="JetBrains Mono" w:eastAsia="Times New Roman" w:hAnsi="JetBrains Mono" w:cs="Courier New"/>
-          <w:color w:val="A9B7C6"/>
-          <w:szCs w:val="20"/>
-          <w:lang w:eastAsia="ru-RU"/>
-        </w:rPr>
-        <w:t>(</w:t>
-      </w:r>
-      <w:proofErr w:type="spellStart"/>
-      <w:r>
-        <w:rPr>
-          <w:rFonts w:ascii="JetBrains Mono" w:eastAsia="Times New Roman" w:hAnsi="JetBrains Mono" w:cs="Courier New"/>
-          <w:color w:val="A9B7C6"/>
-          <w:szCs w:val="20"/>
-          <w:lang w:eastAsia="ru-RU"/>
-        </w:rPr>
-        <w:t>array</w:t>
-      </w:r>
-      <w:proofErr w:type="spellEnd"/>
-      <w:r>
-        <w:rPr>
-          <w:rFonts w:ascii="JetBrains Mono" w:eastAsia="Times New Roman" w:hAnsi="JetBrains Mono" w:cs="Courier New"/>
-          <w:color w:val="A9B7C6"/>
-          <w:szCs w:val="20"/>
-          <w:lang w:eastAsia="ru-RU"/>
-        </w:rPr>
-        <w:t xml:space="preserve">):  </w:t>
-      </w:r>
-      <w:r>
-        <w:rPr>
-          <w:rFonts w:ascii="JetBrains Mono" w:eastAsia="Times New Roman" w:hAnsi="JetBrains Mono" w:cs="Courier New"/>
-          <w:color w:val="808080"/>
-          <w:szCs w:val="20"/>
-          <w:lang w:eastAsia="ru-RU"/>
-        </w:rPr>
-        <w:t># Основной цикл</w:t>
-      </w:r>
-      <w:r>
-        <w:rPr>
-          <w:rFonts w:ascii="JetBrains Mono" w:eastAsia="Times New Roman" w:hAnsi="JetBrains Mono" w:cs="Courier New"/>
-          <w:color w:val="808080"/>
-          <w:szCs w:val="20"/>
-          <w:lang w:eastAsia="ru-RU"/>
-        </w:rPr>
-        <w:br/>
-        <w:t xml:space="preserve">   </w:t>
-      </w:r>
-      <w:proofErr w:type="spellStart"/>
-      <w:r>
-        <w:rPr>
-          <w:rFonts w:ascii="JetBrains Mono" w:eastAsia="Times New Roman" w:hAnsi="JetBrains Mono" w:cs="Courier New"/>
-          <w:color w:val="CC7832"/>
-          <w:szCs w:val="20"/>
-          <w:lang w:eastAsia="ru-RU"/>
-        </w:rPr>
-        <w:t>if</w:t>
-      </w:r>
-      <w:proofErr w:type="spellEnd"/>
-      <w:r>
-        <w:rPr>
-          <w:rFonts w:ascii="JetBrains Mono" w:eastAsia="Times New Roman" w:hAnsi="JetBrains Mono" w:cs="Courier New"/>
-          <w:color w:val="CC7832"/>
-          <w:szCs w:val="20"/>
-          <w:lang w:eastAsia="ru-RU"/>
-        </w:rPr>
-        <w:t xml:space="preserve"> </w:t>
-      </w:r>
-      <w:r>
-        <w:rPr>
-          <w:rFonts w:ascii="JetBrains Mono" w:eastAsia="Times New Roman" w:hAnsi="JetBrains Mono" w:cs="Courier New"/>
-          <w:color w:val="A9B7C6"/>
-          <w:szCs w:val="20"/>
-          <w:lang w:eastAsia="ru-RU"/>
-        </w:rPr>
-        <w:t xml:space="preserve">i % </w:t>
-      </w:r>
-      <w:r>
-        <w:rPr>
-          <w:rFonts w:ascii="JetBrains Mono" w:eastAsia="Times New Roman" w:hAnsi="JetBrains Mono" w:cs="Courier New"/>
-          <w:color w:val="6897BB"/>
-          <w:szCs w:val="20"/>
-          <w:lang w:eastAsia="ru-RU"/>
-        </w:rPr>
-        <w:t xml:space="preserve">2 </w:t>
-      </w:r>
-      <w:r>
-        <w:rPr>
-          <w:rFonts w:ascii="JetBrains Mono" w:eastAsia="Times New Roman" w:hAnsi="JetBrains Mono" w:cs="Courier New"/>
-          <w:color w:val="A9B7C6"/>
-          <w:szCs w:val="20"/>
-          <w:lang w:eastAsia="ru-RU"/>
-        </w:rPr>
-        <w:t xml:space="preserve">== </w:t>
-      </w:r>
-      <w:r>
-        <w:rPr>
-          <w:rFonts w:ascii="JetBrains Mono" w:eastAsia="Times New Roman" w:hAnsi="JetBrains Mono" w:cs="Courier New"/>
-          <w:color w:val="6897BB"/>
-          <w:szCs w:val="20"/>
-          <w:lang w:eastAsia="ru-RU"/>
-        </w:rPr>
-        <w:t xml:space="preserve">0 </w:t>
-      </w:r>
-      <w:proofErr w:type="spellStart"/>
-      <w:r>
-        <w:rPr>
-          <w:rFonts w:ascii="JetBrains Mono" w:eastAsia="Times New Roman" w:hAnsi="JetBrains Mono" w:cs="Courier New"/>
-          <w:color w:val="CC7832"/>
-          <w:szCs w:val="20"/>
-          <w:lang w:eastAsia="ru-RU"/>
-        </w:rPr>
-        <w:t>and</w:t>
-      </w:r>
-      <w:proofErr w:type="spellEnd"/>
-      <w:r>
-        <w:rPr>
-          <w:rFonts w:ascii="JetBrains Mono" w:eastAsia="Times New Roman" w:hAnsi="JetBrains Mono" w:cs="Courier New"/>
-          <w:color w:val="CC7832"/>
-          <w:szCs w:val="20"/>
-          <w:lang w:eastAsia="ru-RU"/>
-        </w:rPr>
-        <w:t xml:space="preserve"> </w:t>
-      </w:r>
-      <w:proofErr w:type="spellStart"/>
-      <w:r>
-        <w:rPr>
-          <w:rFonts w:ascii="JetBrains Mono" w:eastAsia="Times New Roman" w:hAnsi="JetBrains Mono" w:cs="Courier New"/>
-          <w:color w:val="A9B7C6"/>
-          <w:szCs w:val="20"/>
-          <w:lang w:eastAsia="ru-RU"/>
-        </w:rPr>
-        <w:t>even_row_in_matrix</w:t>
-      </w:r>
-      <w:proofErr w:type="spellEnd"/>
-      <w:r>
-        <w:rPr>
-          <w:rFonts w:ascii="JetBrains Mono" w:eastAsia="Times New Roman" w:hAnsi="JetBrains Mono" w:cs="Courier New"/>
-          <w:color w:val="A9B7C6"/>
-          <w:szCs w:val="20"/>
-          <w:lang w:eastAsia="ru-RU"/>
-        </w:rPr>
-        <w:t>(</w:t>
-      </w:r>
-      <w:proofErr w:type="spellStart"/>
-      <w:r>
-        <w:rPr>
-          <w:rFonts w:ascii="JetBrains Mono" w:eastAsia="Times New Roman" w:hAnsi="JetBrains Mono" w:cs="Courier New"/>
-          <w:color w:val="A9B7C6"/>
-          <w:szCs w:val="20"/>
-          <w:lang w:eastAsia="ru-RU"/>
-        </w:rPr>
-        <w:t>row</w:t>
-      </w:r>
-      <w:proofErr w:type="spellEnd"/>
-      <w:r>
-        <w:rPr>
-          <w:rFonts w:ascii="JetBrains Mono" w:eastAsia="Times New Roman" w:hAnsi="JetBrains Mono" w:cs="Courier New"/>
-          <w:color w:val="CC7832"/>
-          <w:szCs w:val="20"/>
-          <w:lang w:eastAsia="ru-RU"/>
-        </w:rPr>
-        <w:t xml:space="preserve">, </w:t>
-      </w:r>
-      <w:r>
-        <w:rPr>
-          <w:rFonts w:ascii="JetBrains Mono" w:eastAsia="Times New Roman" w:hAnsi="JetBrains Mono" w:cs="Courier New"/>
-          <w:color w:val="A9B7C6"/>
-          <w:szCs w:val="20"/>
-          <w:lang w:eastAsia="ru-RU"/>
-        </w:rPr>
-        <w:t xml:space="preserve">NUM) </w:t>
-      </w:r>
-      <w:proofErr w:type="spellStart"/>
-      <w:r>
-        <w:rPr>
-          <w:rFonts w:ascii="JetBrains Mono" w:eastAsia="Times New Roman" w:hAnsi="JetBrains Mono" w:cs="Courier New"/>
-          <w:color w:val="CC7832"/>
-          <w:szCs w:val="20"/>
-          <w:lang w:eastAsia="ru-RU"/>
-        </w:rPr>
-        <w:t>and</w:t>
-      </w:r>
-      <w:proofErr w:type="spellEnd"/>
-      <w:r>
-        <w:rPr>
-          <w:rFonts w:ascii="JetBrains Mono" w:eastAsia="Times New Roman" w:hAnsi="JetBrains Mono" w:cs="Courier New"/>
-          <w:color w:val="CC7832"/>
-          <w:szCs w:val="20"/>
-          <w:lang w:eastAsia="ru-RU"/>
-        </w:rPr>
-        <w:t xml:space="preserve"> </w:t>
-      </w:r>
-      <w:r>
-        <w:rPr>
-          <w:rFonts w:ascii="JetBrains Mono" w:eastAsia="Times New Roman" w:hAnsi="JetBrains Mono" w:cs="Courier New"/>
-          <w:color w:val="A9B7C6"/>
-          <w:szCs w:val="20"/>
-          <w:lang w:eastAsia="ru-RU"/>
-        </w:rPr>
-        <w:t xml:space="preserve">i &lt; </w:t>
-      </w:r>
-      <w:proofErr w:type="spellStart"/>
-      <w:r>
-        <w:rPr>
-          <w:rFonts w:ascii="JetBrains Mono" w:eastAsia="Times New Roman" w:hAnsi="JetBrains Mono" w:cs="Courier New"/>
-          <w:color w:val="8888C6"/>
-          <w:szCs w:val="20"/>
-          <w:lang w:eastAsia="ru-RU"/>
-        </w:rPr>
-        <w:t>len</w:t>
-      </w:r>
-      <w:proofErr w:type="spellEnd"/>
-      <w:r>
-        <w:rPr>
-          <w:rFonts w:ascii="JetBrains Mono" w:eastAsia="Times New Roman" w:hAnsi="JetBrains Mono" w:cs="Courier New"/>
-          <w:color w:val="A9B7C6"/>
-          <w:szCs w:val="20"/>
-          <w:lang w:eastAsia="ru-RU"/>
-        </w:rPr>
-        <w:t>(</w:t>
-      </w:r>
-      <w:proofErr w:type="spellStart"/>
-      <w:r>
-        <w:rPr>
-          <w:rFonts w:ascii="JetBrains Mono" w:eastAsia="Times New Roman" w:hAnsi="JetBrains Mono" w:cs="Courier New"/>
-          <w:color w:val="A9B7C6"/>
-          <w:szCs w:val="20"/>
-          <w:lang w:eastAsia="ru-RU"/>
-        </w:rPr>
-        <w:t>array</w:t>
-      </w:r>
-      <w:proofErr w:type="spellEnd"/>
-      <w:r>
-        <w:rPr>
-          <w:rFonts w:ascii="JetBrains Mono" w:eastAsia="Times New Roman" w:hAnsi="JetBrains Mono" w:cs="Courier New"/>
-          <w:color w:val="A9B7C6"/>
-          <w:szCs w:val="20"/>
-          <w:lang w:eastAsia="ru-RU"/>
-        </w:rPr>
-        <w:t xml:space="preserve">) - </w:t>
-      </w:r>
-      <w:r>
-        <w:rPr>
-          <w:rFonts w:ascii="JetBrains Mono" w:eastAsia="Times New Roman" w:hAnsi="JetBrains Mono" w:cs="Courier New"/>
-          <w:color w:val="6897BB"/>
-          <w:szCs w:val="20"/>
-          <w:lang w:eastAsia="ru-RU"/>
-        </w:rPr>
-        <w:t>1</w:t>
-      </w:r>
-      <w:r>
-        <w:rPr>
-          <w:rFonts w:ascii="JetBrains Mono" w:eastAsia="Times New Roman" w:hAnsi="JetBrains Mono" w:cs="Courier New"/>
-          <w:color w:val="A9B7C6"/>
-          <w:szCs w:val="20"/>
-          <w:lang w:eastAsia="ru-RU"/>
-        </w:rPr>
-        <w:t xml:space="preserve">:  </w:t>
-      </w:r>
-      <w:r>
-        <w:rPr>
-          <w:rFonts w:ascii="JetBrains Mono" w:eastAsia="Times New Roman" w:hAnsi="JetBrains Mono" w:cs="Courier New"/>
-          <w:color w:val="808080"/>
-          <w:szCs w:val="20"/>
-          <w:lang w:eastAsia="ru-RU"/>
-        </w:rPr>
-        <w:t># Условие проверки выполнения первого условия</w:t>
-      </w:r>
-      <w:r>
-        <w:rPr>
-          <w:rFonts w:ascii="JetBrains Mono" w:eastAsia="Times New Roman" w:hAnsi="JetBrains Mono" w:cs="Courier New"/>
-          <w:color w:val="808080"/>
-          <w:szCs w:val="20"/>
-          <w:lang w:eastAsia="ru-RU"/>
-        </w:rPr>
-        <w:br/>
-        <w:t xml:space="preserve">      </w:t>
-      </w:r>
-      <w:proofErr w:type="spellStart"/>
-      <w:r>
-        <w:rPr>
-          <w:rFonts w:ascii="JetBrains Mono" w:eastAsia="Times New Roman" w:hAnsi="JetBrains Mono" w:cs="Courier New"/>
-          <w:color w:val="A9B7C6"/>
-          <w:szCs w:val="20"/>
-          <w:lang w:eastAsia="ru-RU"/>
-        </w:rPr>
-        <w:t>num</w:t>
-      </w:r>
-      <w:proofErr w:type="spellEnd"/>
-      <w:r>
-        <w:rPr>
-          <w:rFonts w:ascii="JetBrains Mono" w:eastAsia="Times New Roman" w:hAnsi="JetBrains Mono" w:cs="Courier New"/>
-          <w:color w:val="A9B7C6"/>
-          <w:szCs w:val="20"/>
-          <w:lang w:eastAsia="ru-RU"/>
-        </w:rPr>
-        <w:t xml:space="preserve"> = </w:t>
-      </w:r>
-      <w:proofErr w:type="spellStart"/>
-      <w:r>
-        <w:rPr>
-          <w:rFonts w:ascii="JetBrains Mono" w:eastAsia="Times New Roman" w:hAnsi="JetBrains Mono" w:cs="Courier New"/>
-          <w:color w:val="A9B7C6"/>
-          <w:szCs w:val="20"/>
-          <w:lang w:eastAsia="ru-RU"/>
-        </w:rPr>
-        <w:t>min_in_the_segment</w:t>
-      </w:r>
-      <w:proofErr w:type="spellEnd"/>
-      <w:r>
-        <w:rPr>
-          <w:rFonts w:ascii="JetBrains Mono" w:eastAsia="Times New Roman" w:hAnsi="JetBrains Mono" w:cs="Courier New"/>
-          <w:color w:val="A9B7C6"/>
-          <w:szCs w:val="20"/>
-          <w:lang w:eastAsia="ru-RU"/>
-        </w:rPr>
-        <w:t>(</w:t>
-      </w:r>
-      <w:proofErr w:type="spellStart"/>
-      <w:r>
-        <w:rPr>
-          <w:rFonts w:ascii="JetBrains Mono" w:eastAsia="Times New Roman" w:hAnsi="JetBrains Mono" w:cs="Courier New"/>
-          <w:color w:val="A9B7C6"/>
-          <w:szCs w:val="20"/>
-          <w:lang w:eastAsia="ru-RU"/>
-        </w:rPr>
-        <w:t>array</w:t>
-      </w:r>
-      <w:proofErr w:type="spellEnd"/>
-      <w:r>
-        <w:rPr>
-          <w:rFonts w:ascii="JetBrains Mono" w:eastAsia="Times New Roman" w:hAnsi="JetBrains Mono" w:cs="Courier New"/>
-          <w:color w:val="A9B7C6"/>
-          <w:szCs w:val="20"/>
-          <w:lang w:eastAsia="ru-RU"/>
-        </w:rPr>
-        <w:t xml:space="preserve">[i + </w:t>
-      </w:r>
-      <w:r>
-        <w:rPr>
-          <w:rFonts w:ascii="JetBrains Mono" w:eastAsia="Times New Roman" w:hAnsi="JetBrains Mono" w:cs="Courier New"/>
-          <w:color w:val="6897BB"/>
-          <w:szCs w:val="20"/>
-          <w:lang w:eastAsia="ru-RU"/>
-        </w:rPr>
-        <w:t>1</w:t>
-      </w:r>
-      <w:r>
-        <w:rPr>
-          <w:rFonts w:ascii="JetBrains Mono" w:eastAsia="Times New Roman" w:hAnsi="JetBrains Mono" w:cs="Courier New"/>
-          <w:color w:val="A9B7C6"/>
-          <w:szCs w:val="20"/>
-          <w:lang w:eastAsia="ru-RU"/>
-        </w:rPr>
-        <w:t>]</w:t>
-      </w:r>
-      <w:r>
-        <w:rPr>
-          <w:rFonts w:ascii="JetBrains Mono" w:eastAsia="Times New Roman" w:hAnsi="JetBrains Mono" w:cs="Courier New"/>
-          <w:color w:val="CC7832"/>
-          <w:szCs w:val="20"/>
-          <w:lang w:eastAsia="ru-RU"/>
-        </w:rPr>
-        <w:t xml:space="preserve">, </w:t>
-      </w:r>
-      <w:r>
-        <w:rPr>
-          <w:rFonts w:ascii="JetBrains Mono" w:eastAsia="Times New Roman" w:hAnsi="JetBrains Mono" w:cs="Courier New"/>
-          <w:color w:val="A9B7C6"/>
-          <w:szCs w:val="20"/>
-          <w:lang w:eastAsia="ru-RU"/>
-        </w:rPr>
-        <w:t>C</w:t>
-      </w:r>
-      <w:r>
-        <w:rPr>
-          <w:rFonts w:ascii="JetBrains Mono" w:eastAsia="Times New Roman" w:hAnsi="JetBrains Mono" w:cs="Courier New"/>
-          <w:color w:val="CC7832"/>
-          <w:szCs w:val="20"/>
-          <w:lang w:eastAsia="ru-RU"/>
-        </w:rPr>
-        <w:t xml:space="preserve">, </w:t>
-      </w:r>
-      <w:r>
-        <w:rPr>
-          <w:rFonts w:ascii="JetBrains Mono" w:eastAsia="Times New Roman" w:hAnsi="JetBrains Mono" w:cs="Courier New"/>
-          <w:color w:val="A9B7C6"/>
-          <w:szCs w:val="20"/>
-          <w:lang w:eastAsia="ru-RU"/>
-        </w:rPr>
-        <w:t>D</w:t>
-      </w:r>
-      <w:r>
-        <w:rPr>
-          <w:rFonts w:ascii="JetBrains Mono" w:eastAsia="Times New Roman" w:hAnsi="JetBrains Mono" w:cs="Courier New"/>
-          <w:color w:val="CC7832"/>
-          <w:szCs w:val="20"/>
-          <w:lang w:eastAsia="ru-RU"/>
-        </w:rPr>
-        <w:t xml:space="preserve">, </w:t>
-      </w:r>
-      <w:r>
-        <w:rPr>
-          <w:rFonts w:ascii="JetBrains Mono" w:eastAsia="Times New Roman" w:hAnsi="JetBrains Mono" w:cs="Courier New"/>
-          <w:color w:val="A9B7C6"/>
-          <w:szCs w:val="20"/>
-          <w:lang w:eastAsia="ru-RU"/>
-        </w:rPr>
-        <w:t xml:space="preserve">P)  </w:t>
-      </w:r>
-      <w:r>
-        <w:rPr>
-          <w:rFonts w:ascii="JetBrains Mono" w:eastAsia="Times New Roman" w:hAnsi="JetBrains Mono" w:cs="Courier New"/>
-          <w:color w:val="808080"/>
-          <w:szCs w:val="20"/>
-          <w:lang w:eastAsia="ru-RU"/>
-        </w:rPr>
-        <w:t># Присваивание значения подпрограммы [C, D]</w:t>
-      </w:r>
-      <w:r>
-        <w:rPr>
-          <w:rFonts w:ascii="JetBrains Mono" w:eastAsia="Times New Roman" w:hAnsi="JetBrains Mono" w:cs="Courier New"/>
-          <w:color w:val="808080"/>
-          <w:szCs w:val="20"/>
-          <w:lang w:eastAsia="ru-RU"/>
-        </w:rPr>
-        <w:br/>
-        <w:t xml:space="preserve">      </w:t>
-      </w:r>
-      <w:proofErr w:type="spellStart"/>
-      <w:r>
-        <w:rPr>
-          <w:rFonts w:ascii="JetBrains Mono" w:eastAsia="Times New Roman" w:hAnsi="JetBrains Mono" w:cs="Courier New"/>
-          <w:color w:val="8888C6"/>
-          <w:szCs w:val="20"/>
-          <w:lang w:eastAsia="ru-RU"/>
-        </w:rPr>
-        <w:t>print</w:t>
-      </w:r>
-      <w:proofErr w:type="spellEnd"/>
-      <w:r>
-        <w:rPr>
-          <w:rFonts w:ascii="JetBrains Mono" w:eastAsia="Times New Roman" w:hAnsi="JetBrains Mono" w:cs="Courier New"/>
-          <w:color w:val="A9B7C6"/>
-          <w:szCs w:val="20"/>
-          <w:lang w:eastAsia="ru-RU"/>
-        </w:rPr>
-        <w:t>(</w:t>
-      </w:r>
-      <w:r>
-        <w:rPr>
-          <w:rFonts w:ascii="JetBrains Mono" w:eastAsia="Times New Roman" w:hAnsi="JetBrains Mono" w:cs="Courier New"/>
-          <w:color w:val="6A8759"/>
-          <w:szCs w:val="20"/>
-          <w:lang w:eastAsia="ru-RU"/>
-        </w:rPr>
-        <w:t>"Элемент, значение которого попадает в отрезок [{}, {}], равен: {}</w:t>
-      </w:r>
-      <w:r>
-        <w:rPr>
-          <w:rFonts w:ascii="JetBrains Mono" w:eastAsia="Times New Roman" w:hAnsi="JetBrains Mono" w:cs="Courier New"/>
-          <w:color w:val="CC7832"/>
-          <w:szCs w:val="20"/>
-          <w:lang w:eastAsia="ru-RU"/>
-        </w:rPr>
-        <w:t>\n</w:t>
-      </w:r>
-      <w:r>
-        <w:rPr>
-          <w:rFonts w:ascii="JetBrains Mono" w:eastAsia="Times New Roman" w:hAnsi="JetBrains Mono" w:cs="Courier New"/>
-          <w:color w:val="6A8759"/>
-          <w:szCs w:val="20"/>
-          <w:lang w:eastAsia="ru-RU"/>
-        </w:rPr>
-        <w:t>"</w:t>
-      </w:r>
-      <w:r>
-        <w:rPr>
-          <w:rFonts w:ascii="JetBrains Mono" w:eastAsia="Times New Roman" w:hAnsi="JetBrains Mono" w:cs="Courier New"/>
-          <w:color w:val="A9B7C6"/>
-          <w:szCs w:val="20"/>
-          <w:lang w:eastAsia="ru-RU"/>
-        </w:rPr>
-        <w:t>.</w:t>
-      </w:r>
-      <w:proofErr w:type="spellStart"/>
-      <w:r>
-        <w:rPr>
-          <w:rFonts w:ascii="JetBrains Mono" w:eastAsia="Times New Roman" w:hAnsi="JetBrains Mono" w:cs="Courier New"/>
-          <w:color w:val="A9B7C6"/>
-          <w:szCs w:val="20"/>
-          <w:lang w:eastAsia="ru-RU"/>
-        </w:rPr>
-        <w:t>format</w:t>
-      </w:r>
-      <w:proofErr w:type="spellEnd"/>
-      <w:r>
-        <w:rPr>
-          <w:rFonts w:ascii="JetBrains Mono" w:eastAsia="Times New Roman" w:hAnsi="JetBrains Mono" w:cs="Courier New"/>
-          <w:color w:val="A9B7C6"/>
-          <w:szCs w:val="20"/>
-          <w:lang w:eastAsia="ru-RU"/>
-        </w:rPr>
-        <w:t>(C</w:t>
-      </w:r>
-      <w:r>
-        <w:rPr>
-          <w:rFonts w:ascii="JetBrains Mono" w:eastAsia="Times New Roman" w:hAnsi="JetBrains Mono" w:cs="Courier New"/>
-          <w:color w:val="CC7832"/>
-          <w:szCs w:val="20"/>
-          <w:lang w:eastAsia="ru-RU"/>
-        </w:rPr>
-        <w:t xml:space="preserve">, </w:t>
-      </w:r>
-      <w:r>
-        <w:rPr>
-          <w:rFonts w:ascii="JetBrains Mono" w:eastAsia="Times New Roman" w:hAnsi="JetBrains Mono" w:cs="Courier New"/>
-          <w:color w:val="A9B7C6"/>
-          <w:szCs w:val="20"/>
-          <w:lang w:eastAsia="ru-RU"/>
-        </w:rPr>
-        <w:t>D</w:t>
-      </w:r>
-      <w:r>
-        <w:rPr>
-          <w:rFonts w:ascii="JetBrains Mono" w:eastAsia="Times New Roman" w:hAnsi="JetBrains Mono" w:cs="Courier New"/>
-          <w:color w:val="CC7832"/>
-          <w:szCs w:val="20"/>
-          <w:lang w:eastAsia="ru-RU"/>
-        </w:rPr>
-        <w:t xml:space="preserve">, </w:t>
-      </w:r>
-      <w:proofErr w:type="spellStart"/>
-      <w:r>
-        <w:rPr>
-          <w:rFonts w:ascii="JetBrains Mono" w:eastAsia="Times New Roman" w:hAnsi="JetBrains Mono" w:cs="Courier New"/>
-          <w:color w:val="A9B7C6"/>
-          <w:szCs w:val="20"/>
-          <w:lang w:eastAsia="ru-RU"/>
-        </w:rPr>
-        <w:t>num</w:t>
-      </w:r>
-      <w:proofErr w:type="spellEnd"/>
-      <w:r>
-        <w:rPr>
-          <w:rFonts w:ascii="JetBrains Mono" w:eastAsia="Times New Roman" w:hAnsi="JetBrains Mono" w:cs="Courier New"/>
-          <w:color w:val="A9B7C6"/>
-          <w:szCs w:val="20"/>
-          <w:lang w:eastAsia="ru-RU"/>
-        </w:rPr>
-        <w:t xml:space="preserve">))  </w:t>
-      </w:r>
-      <w:r>
-        <w:rPr>
-          <w:rFonts w:ascii="JetBrains Mono" w:eastAsia="Times New Roman" w:hAnsi="JetBrains Mono" w:cs="Courier New"/>
-          <w:color w:val="808080"/>
-          <w:szCs w:val="20"/>
-          <w:lang w:eastAsia="ru-RU"/>
-        </w:rPr>
-        <w:t># Вывод выходных данных</w:t>
-      </w:r>
-      <w:r>
-        <w:rPr>
-          <w:rFonts w:ascii="JetBrains Mono" w:eastAsia="Times New Roman" w:hAnsi="JetBrains Mono" w:cs="Courier New"/>
-          <w:color w:val="808080"/>
-          <w:szCs w:val="20"/>
-          <w:lang w:eastAsia="ru-RU"/>
-        </w:rPr>
-        <w:br/>
-        <w:t xml:space="preserve">      </w:t>
-      </w:r>
-      <w:proofErr w:type="spellStart"/>
-      <w:r>
-        <w:rPr>
-          <w:rFonts w:ascii="JetBrains Mono" w:eastAsia="Times New Roman" w:hAnsi="JetBrains Mono" w:cs="Courier New"/>
-          <w:color w:val="CC7832"/>
-          <w:szCs w:val="20"/>
-          <w:lang w:eastAsia="ru-RU"/>
-        </w:rPr>
-        <w:t>break</w:t>
-      </w:r>
-      <w:proofErr w:type="spellEnd"/>
-      <w:r>
-        <w:rPr>
-          <w:rFonts w:ascii="JetBrains Mono" w:eastAsia="Times New Roman" w:hAnsi="JetBrains Mono" w:cs="Courier New"/>
-          <w:color w:val="CC7832"/>
-          <w:szCs w:val="20"/>
-          <w:lang w:eastAsia="ru-RU"/>
-        </w:rPr>
-        <w:t xml:space="preserve">  </w:t>
-      </w:r>
-      <w:r>
-        <w:rPr>
-          <w:rFonts w:ascii="JetBrains Mono" w:eastAsia="Times New Roman" w:hAnsi="JetBrains Mono" w:cs="Courier New"/>
-          <w:color w:val="808080"/>
-          <w:szCs w:val="20"/>
-          <w:lang w:eastAsia="ru-RU"/>
-        </w:rPr>
-        <w:t># Выход из цикла</w:t>
-      </w:r>
-      <w:r>
-        <w:rPr>
-          <w:rFonts w:ascii="JetBrains Mono" w:eastAsia="Times New Roman" w:hAnsi="JetBrains Mono" w:cs="Courier New"/>
-          <w:color w:val="808080"/>
-          <w:szCs w:val="20"/>
-          <w:lang w:eastAsia="ru-RU"/>
-        </w:rPr>
-        <w:br/>
-        <w:t xml:space="preserve">   </w:t>
-      </w:r>
-      <w:proofErr w:type="spellStart"/>
-      <w:r>
-        <w:rPr>
-          <w:rFonts w:ascii="JetBrains Mono" w:eastAsia="Times New Roman" w:hAnsi="JetBrains Mono" w:cs="Courier New"/>
-          <w:color w:val="CC7832"/>
-          <w:szCs w:val="20"/>
-          <w:lang w:eastAsia="ru-RU"/>
-        </w:rPr>
-        <w:t>elif</w:t>
-      </w:r>
-      <w:proofErr w:type="spellEnd"/>
-      <w:r>
-        <w:rPr>
-          <w:rFonts w:ascii="JetBrains Mono" w:eastAsia="Times New Roman" w:hAnsi="JetBrains Mono" w:cs="Courier New"/>
-          <w:color w:val="CC7832"/>
-          <w:szCs w:val="20"/>
-          <w:lang w:eastAsia="ru-RU"/>
-        </w:rPr>
-        <w:t xml:space="preserve"> </w:t>
-      </w:r>
-      <w:proofErr w:type="spellStart"/>
-      <w:r>
-        <w:rPr>
-          <w:rFonts w:ascii="JetBrains Mono" w:eastAsia="Times New Roman" w:hAnsi="JetBrains Mono" w:cs="Courier New"/>
-          <w:color w:val="A9B7C6"/>
-          <w:szCs w:val="20"/>
-          <w:lang w:eastAsia="ru-RU"/>
-        </w:rPr>
-        <w:t>element_position_bigger_than_p</w:t>
-      </w:r>
-      <w:proofErr w:type="spellEnd"/>
-      <w:r>
-        <w:rPr>
-          <w:rFonts w:ascii="JetBrains Mono" w:eastAsia="Times New Roman" w:hAnsi="JetBrains Mono" w:cs="Courier New"/>
-          <w:color w:val="A9B7C6"/>
-          <w:szCs w:val="20"/>
-          <w:lang w:eastAsia="ru-RU"/>
-        </w:rPr>
-        <w:t>(</w:t>
-      </w:r>
-      <w:proofErr w:type="spellStart"/>
-      <w:r>
-        <w:rPr>
-          <w:rFonts w:ascii="JetBrains Mono" w:eastAsia="Times New Roman" w:hAnsi="JetBrains Mono" w:cs="Courier New"/>
-          <w:color w:val="A9B7C6"/>
-          <w:szCs w:val="20"/>
-          <w:lang w:eastAsia="ru-RU"/>
-        </w:rPr>
-        <w:t>array</w:t>
-      </w:r>
-      <w:proofErr w:type="spellEnd"/>
-      <w:r>
-        <w:rPr>
-          <w:rFonts w:ascii="JetBrains Mono" w:eastAsia="Times New Roman" w:hAnsi="JetBrains Mono" w:cs="Courier New"/>
-          <w:color w:val="A9B7C6"/>
-          <w:szCs w:val="20"/>
-          <w:lang w:eastAsia="ru-RU"/>
-        </w:rPr>
-        <w:t xml:space="preserve">[i + </w:t>
-      </w:r>
-      <w:r>
-        <w:rPr>
-          <w:rFonts w:ascii="JetBrains Mono" w:eastAsia="Times New Roman" w:hAnsi="JetBrains Mono" w:cs="Courier New"/>
-          <w:color w:val="6897BB"/>
-          <w:szCs w:val="20"/>
-          <w:lang w:eastAsia="ru-RU"/>
-        </w:rPr>
-        <w:t>1</w:t>
-      </w:r>
-      <w:r>
-        <w:rPr>
-          <w:rFonts w:ascii="JetBrains Mono" w:eastAsia="Times New Roman" w:hAnsi="JetBrains Mono" w:cs="Courier New"/>
-          <w:color w:val="A9B7C6"/>
-          <w:szCs w:val="20"/>
-          <w:lang w:eastAsia="ru-RU"/>
-        </w:rPr>
-        <w:t>]</w:t>
-      </w:r>
-      <w:r>
-        <w:rPr>
-          <w:rFonts w:ascii="JetBrains Mono" w:eastAsia="Times New Roman" w:hAnsi="JetBrains Mono" w:cs="Courier New"/>
-          <w:color w:val="CC7832"/>
-          <w:szCs w:val="20"/>
-          <w:lang w:eastAsia="ru-RU"/>
-        </w:rPr>
-        <w:t xml:space="preserve">, </w:t>
-      </w:r>
-      <w:r>
-        <w:rPr>
-          <w:rFonts w:ascii="JetBrains Mono" w:eastAsia="Times New Roman" w:hAnsi="JetBrains Mono" w:cs="Courier New"/>
-          <w:color w:val="A9B7C6"/>
-          <w:szCs w:val="20"/>
-          <w:lang w:eastAsia="ru-RU"/>
-        </w:rPr>
-        <w:t xml:space="preserve">P) </w:t>
-      </w:r>
-      <w:proofErr w:type="spellStart"/>
-      <w:r>
-        <w:rPr>
-          <w:rFonts w:ascii="JetBrains Mono" w:eastAsia="Times New Roman" w:hAnsi="JetBrains Mono" w:cs="Courier New"/>
-          <w:color w:val="CC7832"/>
-          <w:szCs w:val="20"/>
-          <w:lang w:eastAsia="ru-RU"/>
-        </w:rPr>
-        <w:t>is</w:t>
-      </w:r>
-      <w:proofErr w:type="spellEnd"/>
-      <w:r>
-        <w:rPr>
-          <w:rFonts w:ascii="JetBrains Mono" w:eastAsia="Times New Roman" w:hAnsi="JetBrains Mono" w:cs="Courier New"/>
-          <w:color w:val="CC7832"/>
-          <w:szCs w:val="20"/>
-          <w:lang w:eastAsia="ru-RU"/>
-        </w:rPr>
-        <w:t xml:space="preserve"> </w:t>
-      </w:r>
-      <w:proofErr w:type="spellStart"/>
-      <w:r>
-        <w:rPr>
-          <w:rFonts w:ascii="JetBrains Mono" w:eastAsia="Times New Roman" w:hAnsi="JetBrains Mono" w:cs="Courier New"/>
-          <w:color w:val="CC7832"/>
-          <w:szCs w:val="20"/>
-          <w:lang w:eastAsia="ru-RU"/>
-        </w:rPr>
-        <w:t>not</w:t>
-      </w:r>
-      <w:proofErr w:type="spellEnd"/>
-      <w:r>
-        <w:rPr>
-          <w:rFonts w:ascii="JetBrains Mono" w:eastAsia="Times New Roman" w:hAnsi="JetBrains Mono" w:cs="Courier New"/>
-          <w:color w:val="CC7832"/>
-          <w:szCs w:val="20"/>
-          <w:lang w:eastAsia="ru-RU"/>
-        </w:rPr>
-        <w:t xml:space="preserve"> </w:t>
-      </w:r>
-      <w:proofErr w:type="spellStart"/>
-      <w:r>
-        <w:rPr>
-          <w:rFonts w:ascii="JetBrains Mono" w:eastAsia="Times New Roman" w:hAnsi="JetBrains Mono" w:cs="Courier New"/>
-          <w:color w:val="CC7832"/>
-          <w:szCs w:val="20"/>
-          <w:lang w:eastAsia="ru-RU"/>
-        </w:rPr>
-        <w:t>None</w:t>
-      </w:r>
-      <w:proofErr w:type="spellEnd"/>
-      <w:r>
-        <w:rPr>
-          <w:rFonts w:ascii="JetBrains Mono" w:eastAsia="Times New Roman" w:hAnsi="JetBrains Mono" w:cs="Courier New"/>
-          <w:color w:val="A9B7C6"/>
-          <w:szCs w:val="20"/>
-          <w:lang w:eastAsia="ru-RU"/>
-        </w:rPr>
-        <w:t xml:space="preserve">:  </w:t>
-      </w:r>
-      <w:r>
-        <w:rPr>
-          <w:rFonts w:ascii="JetBrains Mono" w:eastAsia="Times New Roman" w:hAnsi="JetBrains Mono" w:cs="Courier New"/>
-          <w:color w:val="808080"/>
-          <w:szCs w:val="20"/>
-          <w:lang w:eastAsia="ru-RU"/>
-        </w:rPr>
-        <w:t># Если условие не выполняется</w:t>
-      </w:r>
-      <w:r>
-        <w:rPr>
-          <w:rFonts w:ascii="JetBrains Mono" w:eastAsia="Times New Roman" w:hAnsi="JetBrains Mono" w:cs="Courier New"/>
-          <w:color w:val="808080"/>
-          <w:szCs w:val="20"/>
-          <w:lang w:eastAsia="ru-RU"/>
-        </w:rPr>
-        <w:br/>
-        <w:t xml:space="preserve">      </w:t>
-      </w:r>
-      <w:proofErr w:type="spellStart"/>
-      <w:r>
-        <w:rPr>
-          <w:rFonts w:ascii="JetBrains Mono" w:eastAsia="Times New Roman" w:hAnsi="JetBrains Mono" w:cs="Courier New"/>
-          <w:color w:val="A9B7C6"/>
-          <w:szCs w:val="20"/>
-          <w:lang w:eastAsia="ru-RU"/>
-        </w:rPr>
-        <w:t>num</w:t>
-      </w:r>
-      <w:proofErr w:type="spellEnd"/>
-      <w:r>
-        <w:rPr>
-          <w:rFonts w:ascii="JetBrains Mono" w:eastAsia="Times New Roman" w:hAnsi="JetBrains Mono" w:cs="Courier New"/>
-          <w:color w:val="A9B7C6"/>
-          <w:szCs w:val="20"/>
-          <w:lang w:eastAsia="ru-RU"/>
-        </w:rPr>
-        <w:t xml:space="preserve"> = </w:t>
-      </w:r>
-      <w:proofErr w:type="spellStart"/>
-      <w:r>
-        <w:rPr>
-          <w:rFonts w:ascii="JetBrains Mono" w:eastAsia="Times New Roman" w:hAnsi="JetBrains Mono" w:cs="Courier New"/>
-          <w:color w:val="A9B7C6"/>
-          <w:szCs w:val="20"/>
-          <w:lang w:eastAsia="ru-RU"/>
-        </w:rPr>
-        <w:t>element_position_bigger_than_p</w:t>
-      </w:r>
-      <w:proofErr w:type="spellEnd"/>
-      <w:r>
-        <w:rPr>
-          <w:rFonts w:ascii="JetBrains Mono" w:eastAsia="Times New Roman" w:hAnsi="JetBrains Mono" w:cs="Courier New"/>
-          <w:color w:val="A9B7C6"/>
-          <w:szCs w:val="20"/>
-          <w:lang w:eastAsia="ru-RU"/>
-        </w:rPr>
-        <w:t>(</w:t>
-      </w:r>
-      <w:proofErr w:type="spellStart"/>
-      <w:r>
-        <w:rPr>
-          <w:rFonts w:ascii="JetBrains Mono" w:eastAsia="Times New Roman" w:hAnsi="JetBrains Mono" w:cs="Courier New"/>
-          <w:color w:val="A9B7C6"/>
-          <w:szCs w:val="20"/>
-          <w:lang w:eastAsia="ru-RU"/>
-        </w:rPr>
-        <w:t>array</w:t>
-      </w:r>
-      <w:proofErr w:type="spellEnd"/>
-      <w:r>
-        <w:rPr>
-          <w:rFonts w:ascii="JetBrains Mono" w:eastAsia="Times New Roman" w:hAnsi="JetBrains Mono" w:cs="Courier New"/>
-          <w:color w:val="A9B7C6"/>
-          <w:szCs w:val="20"/>
-          <w:lang w:eastAsia="ru-RU"/>
-        </w:rPr>
-        <w:t xml:space="preserve">[i + </w:t>
-      </w:r>
-      <w:r>
-        <w:rPr>
-          <w:rFonts w:ascii="JetBrains Mono" w:eastAsia="Times New Roman" w:hAnsi="JetBrains Mono" w:cs="Courier New"/>
-          <w:color w:val="6897BB"/>
-          <w:szCs w:val="20"/>
-          <w:lang w:eastAsia="ru-RU"/>
-        </w:rPr>
-        <w:t>1</w:t>
-      </w:r>
-      <w:r>
-        <w:rPr>
-          <w:rFonts w:ascii="JetBrains Mono" w:eastAsia="Times New Roman" w:hAnsi="JetBrains Mono" w:cs="Courier New"/>
-          <w:color w:val="A9B7C6"/>
-          <w:szCs w:val="20"/>
-          <w:lang w:eastAsia="ru-RU"/>
-        </w:rPr>
-        <w:t>]</w:t>
-      </w:r>
-      <w:r>
-        <w:rPr>
-          <w:rFonts w:ascii="JetBrains Mono" w:eastAsia="Times New Roman" w:hAnsi="JetBrains Mono" w:cs="Courier New"/>
-          <w:color w:val="CC7832"/>
-          <w:szCs w:val="20"/>
-          <w:lang w:eastAsia="ru-RU"/>
-        </w:rPr>
-        <w:t xml:space="preserve">, </w:t>
-      </w:r>
-      <w:r>
-        <w:rPr>
-          <w:rFonts w:ascii="JetBrains Mono" w:eastAsia="Times New Roman" w:hAnsi="JetBrains Mono" w:cs="Courier New"/>
-          <w:color w:val="A9B7C6"/>
-          <w:szCs w:val="20"/>
-          <w:lang w:eastAsia="ru-RU"/>
-        </w:rPr>
-        <w:t xml:space="preserve">P)  </w:t>
-      </w:r>
-      <w:r>
-        <w:rPr>
-          <w:rFonts w:ascii="JetBrains Mono" w:eastAsia="Times New Roman" w:hAnsi="JetBrains Mono" w:cs="Courier New"/>
-          <w:color w:val="808080"/>
-          <w:szCs w:val="20"/>
-          <w:lang w:eastAsia="ru-RU"/>
-        </w:rPr>
-        <w:t># Присваивания значения подпрограммы &gt; P</w:t>
-      </w:r>
-      <w:r>
-        <w:rPr>
-          <w:rFonts w:ascii="JetBrains Mono" w:eastAsia="Times New Roman" w:hAnsi="JetBrains Mono" w:cs="Courier New"/>
-          <w:color w:val="808080"/>
-          <w:szCs w:val="20"/>
-          <w:lang w:eastAsia="ru-RU"/>
-        </w:rPr>
-        <w:br/>
-        <w:t xml:space="preserve">      </w:t>
-      </w:r>
-      <w:proofErr w:type="spellStart"/>
-      <w:r>
-        <w:rPr>
-          <w:rFonts w:ascii="JetBrains Mono" w:eastAsia="Times New Roman" w:hAnsi="JetBrains Mono" w:cs="Courier New"/>
-          <w:color w:val="8888C6"/>
-          <w:szCs w:val="20"/>
-          <w:lang w:eastAsia="ru-RU"/>
-        </w:rPr>
-        <w:t>print</w:t>
-      </w:r>
-      <w:proofErr w:type="spellEnd"/>
-      <w:r>
-        <w:rPr>
-          <w:rFonts w:ascii="JetBrains Mono" w:eastAsia="Times New Roman" w:hAnsi="JetBrains Mono" w:cs="Courier New"/>
-          <w:color w:val="A9B7C6"/>
-          <w:szCs w:val="20"/>
-          <w:lang w:eastAsia="ru-RU"/>
-        </w:rPr>
-        <w:t>(</w:t>
-      </w:r>
-      <w:r>
-        <w:rPr>
-          <w:rFonts w:ascii="JetBrains Mono" w:eastAsia="Times New Roman" w:hAnsi="JetBrains Mono" w:cs="Courier New"/>
-          <w:color w:val="6A8759"/>
-          <w:szCs w:val="20"/>
-          <w:lang w:eastAsia="ru-RU"/>
-        </w:rPr>
-        <w:t>"Позиция элемента большего, чем P, равна: {}</w:t>
-      </w:r>
-      <w:r>
-        <w:rPr>
-          <w:rFonts w:ascii="JetBrains Mono" w:eastAsia="Times New Roman" w:hAnsi="JetBrains Mono" w:cs="Courier New"/>
-          <w:color w:val="CC7832"/>
-          <w:szCs w:val="20"/>
-          <w:lang w:eastAsia="ru-RU"/>
-        </w:rPr>
-        <w:t>\n</w:t>
-      </w:r>
-      <w:r>
-        <w:rPr>
-          <w:rFonts w:ascii="JetBrains Mono" w:eastAsia="Times New Roman" w:hAnsi="JetBrains Mono" w:cs="Courier New"/>
-          <w:color w:val="6A8759"/>
-          <w:szCs w:val="20"/>
-          <w:lang w:eastAsia="ru-RU"/>
-        </w:rPr>
-        <w:t>"</w:t>
-      </w:r>
-      <w:r>
-        <w:rPr>
-          <w:rFonts w:ascii="JetBrains Mono" w:eastAsia="Times New Roman" w:hAnsi="JetBrains Mono" w:cs="Courier New"/>
-          <w:color w:val="A9B7C6"/>
-          <w:szCs w:val="20"/>
-          <w:lang w:eastAsia="ru-RU"/>
-        </w:rPr>
-        <w:t>.</w:t>
-      </w:r>
-      <w:proofErr w:type="spellStart"/>
-      <w:r>
-        <w:rPr>
-          <w:rFonts w:ascii="JetBrains Mono" w:eastAsia="Times New Roman" w:hAnsi="JetBrains Mono" w:cs="Courier New"/>
-          <w:color w:val="A9B7C6"/>
-          <w:szCs w:val="20"/>
-          <w:lang w:eastAsia="ru-RU"/>
-        </w:rPr>
-        <w:t>format</w:t>
-      </w:r>
-      <w:proofErr w:type="spellEnd"/>
-      <w:r>
-        <w:rPr>
-          <w:rFonts w:ascii="JetBrains Mono" w:eastAsia="Times New Roman" w:hAnsi="JetBrains Mono" w:cs="Courier New"/>
-          <w:color w:val="A9B7C6"/>
-          <w:szCs w:val="20"/>
-          <w:lang w:eastAsia="ru-RU"/>
-        </w:rPr>
-        <w:t>(</w:t>
-      </w:r>
-      <w:proofErr w:type="spellStart"/>
-      <w:r>
-        <w:rPr>
-          <w:rFonts w:ascii="JetBrains Mono" w:eastAsia="Times New Roman" w:hAnsi="JetBrains Mono" w:cs="Courier New"/>
-          <w:color w:val="A9B7C6"/>
-          <w:szCs w:val="20"/>
-          <w:lang w:eastAsia="ru-RU"/>
-        </w:rPr>
-        <w:t>num</w:t>
-      </w:r>
-      <w:proofErr w:type="spellEnd"/>
-      <w:r>
-        <w:rPr>
-          <w:rFonts w:ascii="JetBrains Mono" w:eastAsia="Times New Roman" w:hAnsi="JetBrains Mono" w:cs="Courier New"/>
-          <w:color w:val="A9B7C6"/>
-          <w:szCs w:val="20"/>
-          <w:lang w:eastAsia="ru-RU"/>
-        </w:rPr>
-        <w:t xml:space="preserve"> + (i + </w:t>
-      </w:r>
-      <w:r>
-        <w:rPr>
-          <w:rFonts w:ascii="JetBrains Mono" w:eastAsia="Times New Roman" w:hAnsi="JetBrains Mono" w:cs="Courier New"/>
-          <w:color w:val="6897BB"/>
-          <w:szCs w:val="20"/>
-          <w:lang w:eastAsia="ru-RU"/>
-        </w:rPr>
-        <w:t>1</w:t>
-      </w:r>
-      <w:r>
-        <w:rPr>
-          <w:rFonts w:ascii="JetBrains Mono" w:eastAsia="Times New Roman" w:hAnsi="JetBrains Mono" w:cs="Courier New"/>
-          <w:color w:val="A9B7C6"/>
-          <w:szCs w:val="20"/>
-          <w:lang w:eastAsia="ru-RU"/>
-        </w:rPr>
-        <w:t xml:space="preserve">) * COL + </w:t>
-      </w:r>
-      <w:r>
-        <w:rPr>
-          <w:rFonts w:ascii="JetBrains Mono" w:eastAsia="Times New Roman" w:hAnsi="JetBrains Mono" w:cs="Courier New"/>
-          <w:color w:val="6897BB"/>
-          <w:szCs w:val="20"/>
-          <w:lang w:eastAsia="ru-RU"/>
-        </w:rPr>
-        <w:t>1</w:t>
-      </w:r>
-      <w:r>
-        <w:rPr>
-          <w:rFonts w:ascii="JetBrains Mono" w:eastAsia="Times New Roman" w:hAnsi="JetBrains Mono" w:cs="Courier New"/>
-          <w:color w:val="A9B7C6"/>
-          <w:szCs w:val="20"/>
-          <w:lang w:eastAsia="ru-RU"/>
-        </w:rPr>
-        <w:t xml:space="preserve">))  </w:t>
-      </w:r>
-      <w:r>
-        <w:rPr>
-          <w:rFonts w:ascii="JetBrains Mono" w:eastAsia="Times New Roman" w:hAnsi="JetBrains Mono" w:cs="Courier New"/>
-          <w:color w:val="808080"/>
-          <w:szCs w:val="20"/>
-          <w:lang w:eastAsia="ru-RU"/>
-        </w:rPr>
-        <w:t># Вывод выходных данных</w:t>
-      </w:r>
-      <w:r>
-        <w:rPr>
-          <w:rFonts w:ascii="JetBrains Mono" w:eastAsia="Times New Roman" w:hAnsi="JetBrains Mono" w:cs="Courier New"/>
-          <w:color w:val="808080"/>
-          <w:szCs w:val="20"/>
-          <w:lang w:eastAsia="ru-RU"/>
-        </w:rPr>
-        <w:br/>
-        <w:t xml:space="preserve">      </w:t>
-      </w:r>
-      <w:proofErr w:type="spellStart"/>
-      <w:r>
-        <w:rPr>
-          <w:rFonts w:ascii="JetBrains Mono" w:eastAsia="Times New Roman" w:hAnsi="JetBrains Mono" w:cs="Courier New"/>
-          <w:color w:val="CC7832"/>
-          <w:szCs w:val="20"/>
-          <w:lang w:eastAsia="ru-RU"/>
-        </w:rPr>
-        <w:t>break</w:t>
-      </w:r>
-      <w:proofErr w:type="spellEnd"/>
-      <w:r>
-        <w:rPr>
-          <w:rFonts w:ascii="JetBrains Mono" w:eastAsia="Times New Roman" w:hAnsi="JetBrains Mono" w:cs="Courier New"/>
-          <w:color w:val="CC7832"/>
-          <w:szCs w:val="20"/>
-          <w:lang w:eastAsia="ru-RU"/>
-        </w:rPr>
-        <w:t xml:space="preserve">  </w:t>
+        <w:t xml:space="preserve">break  </w:t>
       </w:r>
       <w:r>
         <w:rPr>
@@ -27478,7 +25193,7 @@
 </file>
 
 <file path=customXml/itemProps1.xml><?xml version="1.0" encoding="utf-8"?>
-<ds:datastoreItem xmlns:ds="http://schemas.openxmlformats.org/officeDocument/2006/customXml" ds:itemID="{E7E0AEAF-0EB3-4380-9B60-2A980F2C2766}">
+<ds:datastoreItem xmlns:ds="http://schemas.openxmlformats.org/officeDocument/2006/customXml" ds:itemID="{A1C47FF8-8E46-48A5-A383-A2A31E165E98}">
   <ds:schemaRefs>
     <ds:schemaRef ds:uri="http://schemas.openxmlformats.org/officeDocument/2006/bibliography"/>
   </ds:schemaRefs>

--- a/Отчет.docx
+++ b/Отчет.docx
@@ -1758,7 +1758,7 @@
                 <w:szCs w:val="23"/>
                 <w:lang w:val="en-US" w:eastAsia="ru-RU"/>
               </w:rPr>
-              <w:t>(-∞, +∞)</w:t>
+              <w:t>[-1000, 1000]</w:t>
             </w:r>
           </w:p>
         </w:tc>
@@ -1916,7 +1916,7 @@
                 <w:szCs w:val="23"/>
                 <w:lang w:val="en-US" w:eastAsia="ru-RU"/>
               </w:rPr>
-              <w:t>(-∞, +∞)</w:t>
+              <w:t>[-1000, 1000]</w:t>
             </w:r>
           </w:p>
         </w:tc>
@@ -2112,7 +2112,7 @@
                 <w:szCs w:val="23"/>
                 <w:lang w:val="en-US" w:eastAsia="ru-RU"/>
               </w:rPr>
-              <w:t>(-∞, +∞)</w:t>
+              <w:t>[-1000, 1000]</w:t>
             </w:r>
           </w:p>
         </w:tc>
@@ -2288,14 +2288,14 @@
                 <w:szCs w:val="23"/>
                 <w:lang w:val="en-US" w:eastAsia="ru-RU"/>
               </w:rPr>
-              <w:t>(-∞, +∞)</w:t>
+              <w:t>[-1000, 1000]</w:t>
             </w:r>
           </w:p>
         </w:tc>
       </w:tr>
       <w:tr>
         <w:trPr>
-          <w:trHeight w:val="162"/>
+          <w:trHeight w:val="323"/>
         </w:trPr>
         <w:tc>
           <w:tcPr>
@@ -2351,7 +2351,7 @@
                 <w:szCs w:val="23"/>
                 <w:lang w:val="en-US" w:eastAsia="ru-RU"/>
               </w:rPr>
-              <w:t>num</w:t>
+              <w:t>i</w:t>
             </w:r>
             <w:proofErr w:type="spellEnd"/>
             <w:r>
@@ -2360,7 +2360,7 @@
                 <w:color w:val="000000"/>
                 <w:sz w:val="28"/>
                 <w:szCs w:val="23"/>
-                <w:lang w:eastAsia="ru-RU"/>
+                <w:lang w:val="en-US" w:eastAsia="ru-RU"/>
               </w:rPr>
               <w:t xml:space="preserve"> – </w:t>
             </w:r>
@@ -2372,7 +2372,7 @@
                 <w:szCs w:val="23"/>
                 <w:lang w:eastAsia="ru-RU"/>
               </w:rPr>
-              <w:t>число, возвращаемое функцией – условием</w:t>
+              <w:t>счетчик цикла</w:t>
             </w:r>
           </w:p>
         </w:tc>
@@ -2450,7 +2450,147 @@
                 <w:szCs w:val="23"/>
                 <w:lang w:val="en-US" w:eastAsia="ru-RU"/>
               </w:rPr>
-              <w:t>(-∞, +∞)</w:t>
+              <w:t>[0, row]</w:t>
+            </w:r>
+          </w:p>
+        </w:tc>
+      </w:tr>
+      <w:tr>
+        <w:trPr>
+          <w:trHeight w:val="322"/>
+        </w:trPr>
+        <w:tc>
+          <w:tcPr>
+            <w:tcW w:w="2199" w:type="dxa"/>
+            <w:vMerge/>
+          </w:tcPr>
+          <w:p>
+            <w:pPr>
+              <w:pStyle w:val="a3"/>
+              <w:ind w:left="0"/>
+              <w:rPr>
+                <w:rFonts w:ascii="Times New Roman" w:eastAsia="Times New Roman" w:hAnsi="Times New Roman" w:cs="Times New Roman"/>
+                <w:color w:val="000000"/>
+                <w:sz w:val="28"/>
+                <w:szCs w:val="23"/>
+                <w:lang w:eastAsia="ru-RU"/>
+              </w:rPr>
+            </w:pPr>
+          </w:p>
+        </w:tc>
+        <w:tc>
+          <w:tcPr>
+            <w:tcW w:w="2484" w:type="dxa"/>
+          </w:tcPr>
+          <w:p>
+            <w:pPr>
+              <w:pStyle w:val="a3"/>
+              <w:ind w:left="0"/>
+              <w:rPr>
+                <w:rFonts w:ascii="Times New Roman" w:eastAsia="Times New Roman" w:hAnsi="Times New Roman" w:cs="Times New Roman"/>
+                <w:color w:val="000000"/>
+                <w:sz w:val="28"/>
+                <w:szCs w:val="23"/>
+                <w:lang w:eastAsia="ru-RU"/>
+              </w:rPr>
+            </w:pPr>
+            <w:r>
+              <w:rPr>
+                <w:rFonts w:ascii="Times New Roman" w:eastAsia="Times New Roman" w:hAnsi="Times New Roman" w:cs="Times New Roman"/>
+                <w:color w:val="000000"/>
+                <w:sz w:val="28"/>
+                <w:szCs w:val="23"/>
+                <w:lang w:val="en-US" w:eastAsia="ru-RU"/>
+              </w:rPr>
+              <w:t xml:space="preserve">j – </w:t>
+            </w:r>
+            <w:r>
+              <w:rPr>
+                <w:rFonts w:ascii="Times New Roman" w:eastAsia="Times New Roman" w:hAnsi="Times New Roman" w:cs="Times New Roman"/>
+                <w:color w:val="000000"/>
+                <w:sz w:val="28"/>
+                <w:szCs w:val="23"/>
+                <w:lang w:eastAsia="ru-RU"/>
+              </w:rPr>
+              <w:t>счетчик цикла</w:t>
+            </w:r>
+          </w:p>
+        </w:tc>
+        <w:tc>
+          <w:tcPr>
+            <w:tcW w:w="1134" w:type="dxa"/>
+          </w:tcPr>
+          <w:p>
+            <w:pPr>
+              <w:pStyle w:val="a3"/>
+              <w:ind w:left="0"/>
+              <w:rPr>
+                <w:rFonts w:ascii="Times New Roman" w:eastAsia="Times New Roman" w:hAnsi="Times New Roman" w:cs="Times New Roman"/>
+                <w:color w:val="000000"/>
+                <w:sz w:val="28"/>
+                <w:szCs w:val="23"/>
+                <w:lang w:eastAsia="ru-RU"/>
+              </w:rPr>
+            </w:pPr>
+            <w:r>
+              <w:rPr>
+                <w:rFonts w:ascii="Times New Roman" w:eastAsia="Times New Roman" w:hAnsi="Times New Roman" w:cs="Times New Roman"/>
+                <w:color w:val="000000"/>
+                <w:sz w:val="28"/>
+                <w:szCs w:val="23"/>
+                <w:lang w:eastAsia="ru-RU"/>
+              </w:rPr>
+              <w:t>Целый</w:t>
+            </w:r>
+          </w:p>
+        </w:tc>
+        <w:tc>
+          <w:tcPr>
+            <w:tcW w:w="1843" w:type="dxa"/>
+          </w:tcPr>
+          <w:p>
+            <w:pPr>
+              <w:pStyle w:val="a3"/>
+              <w:ind w:left="0"/>
+              <w:rPr>
+                <w:rFonts w:ascii="Times New Roman" w:hAnsi="Times New Roman" w:cs="Times New Roman"/>
+                <w:sz w:val="28"/>
+              </w:rPr>
+            </w:pPr>
+            <w:r>
+              <w:rPr>
+                <w:rFonts w:ascii="Times New Roman" w:hAnsi="Times New Roman" w:cs="Times New Roman"/>
+                <w:sz w:val="28"/>
+              </w:rPr>
+              <w:t>Простая переменная</w:t>
+            </w:r>
+          </w:p>
+        </w:tc>
+        <w:tc>
+          <w:tcPr>
+            <w:tcW w:w="1985" w:type="dxa"/>
+          </w:tcPr>
+          <w:p>
+            <w:pPr>
+              <w:pStyle w:val="a3"/>
+              <w:ind w:left="0"/>
+              <w:rPr>
+                <w:rFonts w:ascii="Times New Roman" w:eastAsia="Times New Roman" w:hAnsi="Times New Roman" w:cs="Times New Roman"/>
+                <w:color w:val="000000"/>
+                <w:sz w:val="28"/>
+                <w:szCs w:val="23"/>
+                <w:lang w:val="en-US" w:eastAsia="ru-RU"/>
+              </w:rPr>
+            </w:pPr>
+            <w:r>
+              <w:rPr>
+                <w:rFonts w:ascii="Times New Roman" w:eastAsia="Times New Roman" w:hAnsi="Times New Roman" w:cs="Times New Roman"/>
+                <w:color w:val="000000"/>
+                <w:sz w:val="28"/>
+                <w:szCs w:val="23"/>
+                <w:lang w:val="en-US" w:eastAsia="ru-RU"/>
+              </w:rPr>
+              <w:t>[0, col]</w:t>
             </w:r>
           </w:p>
         </w:tc>
@@ -2522,7 +2662,7 @@
                 <w:szCs w:val="23"/>
                 <w:lang w:eastAsia="ru-RU"/>
               </w:rPr>
-              <w:t>минимальный элемент в первом условии</w:t>
+              <w:t>минимальное число в функции</w:t>
             </w:r>
           </w:p>
         </w:tc>
@@ -2606,7 +2746,7 @@
                 <w:szCs w:val="23"/>
                 <w:lang w:val="en-US" w:eastAsia="ru-RU"/>
               </w:rPr>
-              <w:t>(-∞, +∞)</w:t>
+              <w:t>[-1000, 1000]</w:t>
             </w:r>
           </w:p>
         </w:tc>
@@ -2650,6 +2790,7 @@
                 <w:lang w:eastAsia="ru-RU"/>
               </w:rPr>
             </w:pPr>
+            <w:proofErr w:type="spellStart"/>
             <w:r>
               <w:rPr>
                 <w:rFonts w:ascii="Times New Roman" w:eastAsia="Times New Roman" w:hAnsi="Times New Roman" w:cs="Times New Roman"/>
@@ -2658,7 +2799,18 @@
                 <w:szCs w:val="23"/>
                 <w:lang w:val="en-US" w:eastAsia="ru-RU"/>
               </w:rPr>
-              <w:t xml:space="preserve">row – </w:t>
+              <w:t>num</w:t>
+            </w:r>
+            <w:proofErr w:type="spellEnd"/>
+            <w:r>
+              <w:rPr>
+                <w:rFonts w:ascii="Times New Roman" w:eastAsia="Times New Roman" w:hAnsi="Times New Roman" w:cs="Times New Roman"/>
+                <w:color w:val="000000"/>
+                <w:sz w:val="28"/>
+                <w:szCs w:val="23"/>
+                <w:lang w:val="en-US" w:eastAsia="ru-RU"/>
+              </w:rPr>
+              <w:t xml:space="preserve"> – </w:t>
             </w:r>
             <w:r>
               <w:rPr>
@@ -2668,7 +2820,7 @@
                 <w:szCs w:val="23"/>
                 <w:lang w:eastAsia="ru-RU"/>
               </w:rPr>
-              <w:t>строка в массиве</w:t>
+              <w:t>число возвращаемое функцией</w:t>
             </w:r>
           </w:p>
         </w:tc>
@@ -2741,7 +2893,7 @@
                 <w:color w:val="000000"/>
                 <w:sz w:val="28"/>
                 <w:szCs w:val="23"/>
-                <w:lang w:eastAsia="ru-RU"/>
+                <w:lang w:val="en-US" w:eastAsia="ru-RU"/>
               </w:rPr>
             </w:pPr>
             <w:r>
@@ -2752,323 +2904,7 @@
                 <w:szCs w:val="23"/>
                 <w:lang w:val="en-US" w:eastAsia="ru-RU"/>
               </w:rPr>
-              <w:t>(-∞, +∞)</w:t>
-            </w:r>
-          </w:p>
-        </w:tc>
-      </w:tr>
-      <w:tr>
-        <w:trPr>
-          <w:trHeight w:val="161"/>
-        </w:trPr>
-        <w:tc>
-          <w:tcPr>
-            <w:tcW w:w="2199" w:type="dxa"/>
-            <w:vMerge/>
-          </w:tcPr>
-          <w:p>
-            <w:pPr>
-              <w:pStyle w:val="a3"/>
-              <w:ind w:left="0"/>
-              <w:rPr>
-                <w:rFonts w:ascii="Times New Roman" w:eastAsia="Times New Roman" w:hAnsi="Times New Roman" w:cs="Times New Roman"/>
-                <w:color w:val="000000"/>
-                <w:sz w:val="28"/>
-                <w:szCs w:val="23"/>
-                <w:lang w:eastAsia="ru-RU"/>
-              </w:rPr>
-            </w:pPr>
-          </w:p>
-        </w:tc>
-        <w:tc>
-          <w:tcPr>
-            <w:tcW w:w="2484" w:type="dxa"/>
-          </w:tcPr>
-          <w:p>
-            <w:pPr>
-              <w:pStyle w:val="a3"/>
-              <w:ind w:left="0"/>
-              <w:rPr>
-                <w:rFonts w:ascii="Times New Roman" w:eastAsia="Times New Roman" w:hAnsi="Times New Roman" w:cs="Times New Roman"/>
-                <w:color w:val="000000"/>
-                <w:sz w:val="28"/>
-                <w:szCs w:val="23"/>
-                <w:lang w:eastAsia="ru-RU"/>
-              </w:rPr>
-            </w:pPr>
-            <w:proofErr w:type="spellStart"/>
-            <w:r>
-              <w:rPr>
-                <w:rFonts w:ascii="Times New Roman" w:eastAsia="Times New Roman" w:hAnsi="Times New Roman" w:cs="Times New Roman"/>
-                <w:color w:val="000000"/>
-                <w:sz w:val="28"/>
-                <w:szCs w:val="23"/>
-                <w:lang w:val="en-US" w:eastAsia="ru-RU"/>
-              </w:rPr>
-              <w:t>elem</w:t>
-            </w:r>
-            <w:proofErr w:type="spellEnd"/>
-            <w:r>
-              <w:rPr>
-                <w:rFonts w:ascii="Times New Roman" w:eastAsia="Times New Roman" w:hAnsi="Times New Roman" w:cs="Times New Roman"/>
-                <w:color w:val="000000"/>
-                <w:sz w:val="28"/>
-                <w:szCs w:val="23"/>
-                <w:lang w:val="en-US" w:eastAsia="ru-RU"/>
-              </w:rPr>
-              <w:t xml:space="preserve"> – </w:t>
-            </w:r>
-            <w:r>
-              <w:rPr>
-                <w:rFonts w:ascii="Times New Roman" w:eastAsia="Times New Roman" w:hAnsi="Times New Roman" w:cs="Times New Roman"/>
-                <w:color w:val="000000"/>
-                <w:sz w:val="28"/>
-                <w:szCs w:val="23"/>
-                <w:lang w:eastAsia="ru-RU"/>
-              </w:rPr>
-              <w:t>элемент  цикле</w:t>
-            </w:r>
-          </w:p>
-        </w:tc>
-        <w:tc>
-          <w:tcPr>
-            <w:tcW w:w="1134" w:type="dxa"/>
-          </w:tcPr>
-          <w:p>
-            <w:pPr>
-              <w:pStyle w:val="a3"/>
-              <w:ind w:left="0"/>
-              <w:rPr>
-                <w:rFonts w:ascii="Times New Roman" w:eastAsia="Times New Roman" w:hAnsi="Times New Roman" w:cs="Times New Roman"/>
-                <w:color w:val="000000"/>
-                <w:sz w:val="28"/>
-                <w:szCs w:val="23"/>
-                <w:lang w:eastAsia="ru-RU"/>
-              </w:rPr>
-            </w:pPr>
-            <w:r>
-              <w:rPr>
-                <w:rFonts w:ascii="Times New Roman" w:eastAsia="Times New Roman" w:hAnsi="Times New Roman" w:cs="Times New Roman"/>
-                <w:color w:val="000000"/>
-                <w:sz w:val="28"/>
-                <w:szCs w:val="23"/>
-                <w:lang w:eastAsia="ru-RU"/>
-              </w:rPr>
-              <w:t>целый</w:t>
-            </w:r>
-          </w:p>
-        </w:tc>
-        <w:tc>
-          <w:tcPr>
-            <w:tcW w:w="1843" w:type="dxa"/>
-          </w:tcPr>
-          <w:p>
-            <w:pPr>
-              <w:pStyle w:val="a3"/>
-              <w:ind w:left="0"/>
-              <w:rPr>
-                <w:rFonts w:ascii="Times New Roman" w:eastAsia="Times New Roman" w:hAnsi="Times New Roman" w:cs="Times New Roman"/>
-                <w:color w:val="000000"/>
-                <w:sz w:val="28"/>
-                <w:szCs w:val="23"/>
-                <w:lang w:eastAsia="ru-RU"/>
-              </w:rPr>
-            </w:pPr>
-            <w:r>
-              <w:rPr>
-                <w:rFonts w:ascii="Times New Roman" w:eastAsia="Times New Roman" w:hAnsi="Times New Roman" w:cs="Times New Roman"/>
-                <w:color w:val="000000"/>
-                <w:sz w:val="28"/>
-                <w:szCs w:val="23"/>
-                <w:lang w:eastAsia="ru-RU"/>
-              </w:rPr>
-              <w:t>Простая переменная</w:t>
-            </w:r>
-          </w:p>
-        </w:tc>
-        <w:tc>
-          <w:tcPr>
-            <w:tcW w:w="1985" w:type="dxa"/>
-          </w:tcPr>
-          <w:p>
-            <w:pPr>
-              <w:pStyle w:val="a3"/>
-              <w:ind w:left="0"/>
-              <w:rPr>
-                <w:rFonts w:ascii="Times New Roman" w:eastAsia="Times New Roman" w:hAnsi="Times New Roman" w:cs="Times New Roman"/>
-                <w:color w:val="000000"/>
-                <w:sz w:val="28"/>
-                <w:szCs w:val="23"/>
-                <w:lang w:eastAsia="ru-RU"/>
-              </w:rPr>
-            </w:pPr>
-            <w:r>
-              <w:rPr>
-                <w:rFonts w:ascii="Times New Roman" w:eastAsia="Times New Roman" w:hAnsi="Times New Roman" w:cs="Times New Roman"/>
-                <w:color w:val="000000"/>
-                <w:sz w:val="28"/>
-                <w:szCs w:val="23"/>
-                <w:lang w:val="en-US" w:eastAsia="ru-RU"/>
-              </w:rPr>
-              <w:t>(-∞, +∞)</w:t>
-            </w:r>
-          </w:p>
-        </w:tc>
-      </w:tr>
-      <w:tr>
-        <w:trPr>
-          <w:trHeight w:val="161"/>
-        </w:trPr>
-        <w:tc>
-          <w:tcPr>
-            <w:tcW w:w="2199" w:type="dxa"/>
-            <w:vMerge/>
-          </w:tcPr>
-          <w:p>
-            <w:pPr>
-              <w:pStyle w:val="a3"/>
-              <w:ind w:left="0"/>
-              <w:rPr>
-                <w:rFonts w:ascii="Times New Roman" w:eastAsia="Times New Roman" w:hAnsi="Times New Roman" w:cs="Times New Roman"/>
-                <w:color w:val="000000"/>
-                <w:sz w:val="28"/>
-                <w:szCs w:val="23"/>
-                <w:lang w:eastAsia="ru-RU"/>
-              </w:rPr>
-            </w:pPr>
-          </w:p>
-        </w:tc>
-        <w:tc>
-          <w:tcPr>
-            <w:tcW w:w="2484" w:type="dxa"/>
-          </w:tcPr>
-          <w:p>
-            <w:pPr>
-              <w:pStyle w:val="a3"/>
-              <w:ind w:left="0"/>
-              <w:rPr>
-                <w:rFonts w:ascii="Times New Roman" w:eastAsia="Times New Roman" w:hAnsi="Times New Roman" w:cs="Times New Roman"/>
-                <w:color w:val="000000"/>
-                <w:sz w:val="28"/>
-                <w:szCs w:val="23"/>
-                <w:lang w:eastAsia="ru-RU"/>
-              </w:rPr>
-            </w:pPr>
-            <w:proofErr w:type="spellStart"/>
-            <w:r>
-              <w:rPr>
-                <w:rFonts w:ascii="Times New Roman" w:eastAsia="Times New Roman" w:hAnsi="Times New Roman" w:cs="Times New Roman"/>
-                <w:color w:val="000000"/>
-                <w:sz w:val="28"/>
-                <w:szCs w:val="23"/>
-                <w:lang w:val="en-US" w:eastAsia="ru-RU"/>
-              </w:rPr>
-              <w:t>i</w:t>
-            </w:r>
-            <w:proofErr w:type="spellEnd"/>
-            <w:r>
-              <w:rPr>
-                <w:rFonts w:ascii="Times New Roman" w:eastAsia="Times New Roman" w:hAnsi="Times New Roman" w:cs="Times New Roman"/>
-                <w:color w:val="000000"/>
-                <w:sz w:val="28"/>
-                <w:szCs w:val="23"/>
-                <w:lang w:val="en-US" w:eastAsia="ru-RU"/>
-              </w:rPr>
-              <w:t xml:space="preserve"> – </w:t>
-            </w:r>
-            <w:r>
-              <w:rPr>
-                <w:rFonts w:ascii="Times New Roman" w:eastAsia="Times New Roman" w:hAnsi="Times New Roman" w:cs="Times New Roman"/>
-                <w:color w:val="000000"/>
-                <w:sz w:val="28"/>
-                <w:szCs w:val="23"/>
-                <w:lang w:eastAsia="ru-RU"/>
-              </w:rPr>
-              <w:t>счетчик цикла</w:t>
-            </w:r>
-          </w:p>
-        </w:tc>
-        <w:tc>
-          <w:tcPr>
-            <w:tcW w:w="1134" w:type="dxa"/>
-          </w:tcPr>
-          <w:p>
-            <w:pPr>
-              <w:pStyle w:val="a3"/>
-              <w:ind w:left="0"/>
-              <w:rPr>
-                <w:rFonts w:ascii="Times New Roman" w:eastAsia="Times New Roman" w:hAnsi="Times New Roman" w:cs="Times New Roman"/>
-                <w:color w:val="000000"/>
-                <w:sz w:val="28"/>
-                <w:szCs w:val="23"/>
-                <w:lang w:eastAsia="ru-RU"/>
-              </w:rPr>
-            </w:pPr>
-            <w:r>
-              <w:rPr>
-                <w:rFonts w:ascii="Times New Roman" w:eastAsia="Times New Roman" w:hAnsi="Times New Roman" w:cs="Times New Roman"/>
-                <w:color w:val="000000"/>
-                <w:sz w:val="28"/>
-                <w:szCs w:val="23"/>
-                <w:lang w:eastAsia="ru-RU"/>
-              </w:rPr>
-              <w:t xml:space="preserve">Целый </w:t>
-            </w:r>
-          </w:p>
-        </w:tc>
-        <w:tc>
-          <w:tcPr>
-            <w:tcW w:w="1843" w:type="dxa"/>
-          </w:tcPr>
-          <w:p>
-            <w:pPr>
-              <w:pStyle w:val="a3"/>
-              <w:ind w:left="0"/>
-              <w:rPr>
-                <w:rFonts w:ascii="Times New Roman" w:eastAsia="Times New Roman" w:hAnsi="Times New Roman" w:cs="Times New Roman"/>
-                <w:color w:val="000000"/>
-                <w:sz w:val="28"/>
-                <w:szCs w:val="23"/>
-                <w:lang w:eastAsia="ru-RU"/>
-              </w:rPr>
-            </w:pPr>
-            <w:r>
-              <w:rPr>
-                <w:rFonts w:ascii="Times New Roman" w:eastAsia="Times New Roman" w:hAnsi="Times New Roman" w:cs="Times New Roman"/>
-                <w:color w:val="000000"/>
-                <w:sz w:val="28"/>
-                <w:szCs w:val="23"/>
-                <w:lang w:eastAsia="ru-RU"/>
-              </w:rPr>
-              <w:t>Простая переменная</w:t>
-            </w:r>
-          </w:p>
-        </w:tc>
-        <w:tc>
-          <w:tcPr>
-            <w:tcW w:w="1985" w:type="dxa"/>
-          </w:tcPr>
-          <w:p>
-            <w:pPr>
-              <w:pStyle w:val="a3"/>
-              <w:ind w:left="0"/>
-              <w:rPr>
-                <w:rFonts w:ascii="Times New Roman" w:eastAsia="Times New Roman" w:hAnsi="Times New Roman" w:cs="Times New Roman"/>
-                <w:color w:val="000000"/>
-                <w:sz w:val="28"/>
-                <w:szCs w:val="23"/>
-                <w:lang w:val="en-US" w:eastAsia="ru-RU"/>
-              </w:rPr>
-            </w:pPr>
-            <w:r>
-              <w:rPr>
-                <w:rFonts w:ascii="Times New Roman" w:eastAsia="Times New Roman" w:hAnsi="Times New Roman" w:cs="Times New Roman"/>
-                <w:color w:val="000000"/>
-                <w:sz w:val="28"/>
-                <w:szCs w:val="23"/>
-                <w:lang w:val="en-US" w:eastAsia="ru-RU"/>
-              </w:rPr>
-              <w:t>[2, 10]</w:t>
+              <w:t>[-1000, 1000]</w:t>
             </w:r>
           </w:p>
         </w:tc>
@@ -3090,6 +2926,8 @@
                 <w:lang w:eastAsia="ru-RU"/>
               </w:rPr>
             </w:pPr>
+            <w:bookmarkStart w:id="0" w:name="_GoBack"/>
+            <w:bookmarkEnd w:id="0"/>
             <w:r>
               <w:rPr>
                 <w:rFonts w:ascii="Times New Roman" w:eastAsia="Times New Roman" w:hAnsi="Times New Roman" w:cs="Times New Roman"/>
@@ -3118,7 +2956,6 @@
                 <w:lang w:eastAsia="ru-RU"/>
               </w:rPr>
             </w:pPr>
-            <w:proofErr w:type="spellStart"/>
             <w:r>
               <w:rPr>
                 <w:rFonts w:ascii="Times New Roman" w:eastAsia="Times New Roman" w:hAnsi="Times New Roman" w:cs="Times New Roman"/>
@@ -3127,9 +2964,28 @@
                 <w:szCs w:val="23"/>
                 <w:lang w:val="en-US" w:eastAsia="ru-RU"/>
               </w:rPr>
-              <w:t>num</w:t>
+              <w:t>n</w:t>
             </w:r>
-            <w:proofErr w:type="spellEnd"/>
+            <w:r>
+              <w:rPr>
+                <w:rFonts w:ascii="Times New Roman" w:eastAsia="Times New Roman" w:hAnsi="Times New Roman" w:cs="Times New Roman"/>
+                <w:color w:val="000000"/>
+                <w:sz w:val="28"/>
+                <w:szCs w:val="23"/>
+                <w:lang w:val="en-US" w:eastAsia="ru-RU"/>
+              </w:rPr>
+              <w:t>um</w:t>
+            </w:r>
+            <w:r>
+              <w:rPr>
+                <w:rFonts w:ascii="Times New Roman" w:eastAsia="Times New Roman" w:hAnsi="Times New Roman" w:cs="Times New Roman"/>
+                <w:color w:val="000000"/>
+                <w:sz w:val="28"/>
+                <w:szCs w:val="23"/>
+                <w:lang w:val="en-US" w:eastAsia="ru-RU"/>
+              </w:rPr>
+              <w:t>2</w:t>
+            </w:r>
             <w:r>
               <w:rPr>
                 <w:rFonts w:ascii="Times New Roman" w:eastAsia="Times New Roman" w:hAnsi="Times New Roman" w:cs="Times New Roman"/>
@@ -3232,7 +3088,7 @@
                 <w:szCs w:val="23"/>
                 <w:lang w:val="en-US" w:eastAsia="ru-RU"/>
               </w:rPr>
-              <w:t>(-∞, +∞)</w:t>
+              <w:t>[-1000, 1000]</w:t>
             </w:r>
           </w:p>
         </w:tc>
@@ -3399,7 +3255,1296 @@
         <mc:AlternateContent>
           <mc:Choice Requires="wps">
             <w:drawing>
-              <wp:anchor distT="0" distB="0" distL="114300" distR="114300" simplePos="0" relativeHeight="251873280" behindDoc="0" locked="0" layoutInCell="1" allowOverlap="1">
+              <wp:anchor distT="0" distB="0" distL="114300" distR="114300" simplePos="0" relativeHeight="251935744" behindDoc="0" locked="0" layoutInCell="1" allowOverlap="1">
+                <wp:simplePos x="0" y="0"/>
+                <wp:positionH relativeFrom="column">
+                  <wp:posOffset>3053715</wp:posOffset>
+                </wp:positionH>
+                <wp:positionV relativeFrom="paragraph">
+                  <wp:posOffset>8583295</wp:posOffset>
+                </wp:positionV>
+                <wp:extent cx="2914650" cy="0"/>
+                <wp:effectExtent l="38100" t="76200" r="0" b="95250"/>
+                <wp:wrapNone/>
+                <wp:docPr id="23" name="Прямая со стрелкой 23"/>
+                <wp:cNvGraphicFramePr/>
+                <a:graphic xmlns:a="http://schemas.openxmlformats.org/drawingml/2006/main">
+                  <a:graphicData uri="http://schemas.microsoft.com/office/word/2010/wordprocessingShape">
+                    <wps:wsp>
+                      <wps:cNvCnPr/>
+                      <wps:spPr>
+                        <a:xfrm flipH="1">
+                          <a:off x="0" y="0"/>
+                          <a:ext cx="2914650" cy="0"/>
+                        </a:xfrm>
+                        <a:prstGeom prst="straightConnector1">
+                          <a:avLst/>
+                        </a:prstGeom>
+                        <a:ln>
+                          <a:tailEnd type="triangle"/>
+                        </a:ln>
+                      </wps:spPr>
+                      <wps:style>
+                        <a:lnRef idx="1">
+                          <a:schemeClr val="accent1"/>
+                        </a:lnRef>
+                        <a:fillRef idx="0">
+                          <a:schemeClr val="accent1"/>
+                        </a:fillRef>
+                        <a:effectRef idx="0">
+                          <a:schemeClr val="accent1"/>
+                        </a:effectRef>
+                        <a:fontRef idx="minor">
+                          <a:schemeClr val="tx1"/>
+                        </a:fontRef>
+                      </wps:style>
+                      <wps:bodyPr/>
+                    </wps:wsp>
+                  </a:graphicData>
+                </a:graphic>
+              </wp:anchor>
+            </w:drawing>
+          </mc:Choice>
+          <mc:Fallback>
+            <w:pict>
+              <v:shapetype w14:anchorId="627AA4D5" id="_x0000_t32" coordsize="21600,21600" o:spt="32" o:oned="t" path="m,l21600,21600e" filled="f">
+                <v:path arrowok="t" fillok="f" o:connecttype="none"/>
+                <o:lock v:ext="edit" shapetype="t"/>
+              </v:shapetype>
+              <v:shape id="Прямая со стрелкой 23" o:spid="_x0000_s1026" type="#_x0000_t32" style="position:absolute;margin-left:240.45pt;margin-top:675.85pt;width:229.5pt;height:0;flip:x;z-index:251935744;visibility:visible;mso-wrap-style:square;mso-wrap-distance-left:9pt;mso-wrap-distance-top:0;mso-wrap-distance-right:9pt;mso-wrap-distance-bottom:0;mso-position-horizontal:absolute;mso-position-horizontal-relative:text;mso-position-vertical:absolute;mso-position-vertical-relative:text" o:gfxdata="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" strokecolor="#5b9bd5 [3204]" strokeweight=".5pt">
+                <v:stroke endarrow="block" joinstyle="miter"/>
+              </v:shape>
+            </w:pict>
+          </mc:Fallback>
+        </mc:AlternateContent>
+      </w:r>
+      <w:r>
+        <w:rPr>
+          <w:rFonts w:ascii="Times New Roman" w:eastAsia="Times New Roman" w:hAnsi="Times New Roman" w:cs="Times New Roman"/>
+          <w:b/>
+          <w:noProof/>
+          <w:color w:val="000000"/>
+          <w:sz w:val="28"/>
+          <w:szCs w:val="23"/>
+          <w:u w:val="single"/>
+          <w:lang w:eastAsia="ru-RU"/>
+        </w:rPr>
+        <mc:AlternateContent>
+          <mc:Choice Requires="wps">
+            <w:drawing>
+              <wp:anchor distT="0" distB="0" distL="114300" distR="114300" simplePos="0" relativeHeight="251868160" behindDoc="0" locked="0" layoutInCell="1" allowOverlap="1" wp14:anchorId="452ECBC7" wp14:editId="2F4C7A45">
+                <wp:simplePos x="0" y="0"/>
+                <wp:positionH relativeFrom="column">
+                  <wp:posOffset>5968365</wp:posOffset>
+                </wp:positionH>
+                <wp:positionV relativeFrom="paragraph">
+                  <wp:posOffset>2087245</wp:posOffset>
+                </wp:positionV>
+                <wp:extent cx="0" cy="6496050"/>
+                <wp:effectExtent l="0" t="0" r="19050" b="19050"/>
+                <wp:wrapNone/>
+                <wp:docPr id="156" name="Прямая соединительная линия 156"/>
+                <wp:cNvGraphicFramePr/>
+                <a:graphic xmlns:a="http://schemas.openxmlformats.org/drawingml/2006/main">
+                  <a:graphicData uri="http://schemas.microsoft.com/office/word/2010/wordprocessingShape">
+                    <wps:wsp>
+                      <wps:cNvCnPr/>
+                      <wps:spPr>
+                        <a:xfrm>
+                          <a:off x="0" y="0"/>
+                          <a:ext cx="0" cy="6496050"/>
+                        </a:xfrm>
+                        <a:prstGeom prst="line">
+                          <a:avLst/>
+                        </a:prstGeom>
+                      </wps:spPr>
+                      <wps:style>
+                        <a:lnRef idx="1">
+                          <a:schemeClr val="accent1"/>
+                        </a:lnRef>
+                        <a:fillRef idx="0">
+                          <a:schemeClr val="accent1"/>
+                        </a:fillRef>
+                        <a:effectRef idx="0">
+                          <a:schemeClr val="accent1"/>
+                        </a:effectRef>
+                        <a:fontRef idx="minor">
+                          <a:schemeClr val="tx1"/>
+                        </a:fontRef>
+                      </wps:style>
+                      <wps:bodyPr/>
+                    </wps:wsp>
+                  </a:graphicData>
+                </a:graphic>
+                <wp14:sizeRelV relativeFrom="margin">
+                  <wp14:pctHeight>0</wp14:pctHeight>
+                </wp14:sizeRelV>
+              </wp:anchor>
+            </w:drawing>
+          </mc:Choice>
+          <mc:Fallback>
+            <w:pict>
+              <v:line w14:anchorId="7CC7C6EB" id="Прямая соединительная линия 156" o:spid="_x0000_s1026" style="position:absolute;z-index:251868160;visibility:visible;mso-wrap-style:square;mso-height-percent:0;mso-wrap-distance-left:9pt;mso-wrap-distance-top:0;mso-wrap-distance-right:9pt;mso-wrap-distance-bottom:0;mso-position-horizontal:absolute;mso-position-horizontal-relative:text;mso-position-vertical:absolute;mso-position-vertical-relative:text;mso-height-percent:0;mso-height-relative:margin" from="469.95pt,164.35pt" to="469.95pt,675.85pt" o:gfxdata="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" strokecolor="#5b9bd5 [3204]" strokeweight=".5pt">
+                <v:stroke joinstyle="miter"/>
+              </v:line>
+            </w:pict>
+          </mc:Fallback>
+        </mc:AlternateContent>
+      </w:r>
+      <w:r>
+        <w:rPr>
+          <w:rFonts w:ascii="Times New Roman" w:eastAsia="Times New Roman" w:hAnsi="Times New Roman" w:cs="Times New Roman"/>
+          <w:b/>
+          <w:noProof/>
+          <w:color w:val="000000"/>
+          <w:sz w:val="28"/>
+          <w:szCs w:val="23"/>
+          <w:u w:val="single"/>
+          <w:lang w:eastAsia="ru-RU"/>
+        </w:rPr>
+        <mc:AlternateContent>
+          <mc:Choice Requires="wps">
+            <w:drawing>
+              <wp:anchor distT="0" distB="0" distL="114300" distR="114300" simplePos="0" relativeHeight="251934720" behindDoc="0" locked="0" layoutInCell="1" allowOverlap="1" wp14:anchorId="517DD877" wp14:editId="63E63F58">
+                <wp:simplePos x="0" y="0"/>
+                <wp:positionH relativeFrom="column">
+                  <wp:posOffset>3034665</wp:posOffset>
+                </wp:positionH>
+                <wp:positionV relativeFrom="paragraph">
+                  <wp:posOffset>8310880</wp:posOffset>
+                </wp:positionV>
+                <wp:extent cx="0" cy="453390"/>
+                <wp:effectExtent l="76200" t="0" r="57150" b="60960"/>
+                <wp:wrapNone/>
+                <wp:docPr id="18" name="Прямая со стрелкой 18"/>
+                <wp:cNvGraphicFramePr/>
+                <a:graphic xmlns:a="http://schemas.openxmlformats.org/drawingml/2006/main">
+                  <a:graphicData uri="http://schemas.microsoft.com/office/word/2010/wordprocessingShape">
+                    <wps:wsp>
+                      <wps:cNvCnPr/>
+                      <wps:spPr>
+                        <a:xfrm>
+                          <a:off x="0" y="0"/>
+                          <a:ext cx="0" cy="453390"/>
+                        </a:xfrm>
+                        <a:prstGeom prst="straightConnector1">
+                          <a:avLst/>
+                        </a:prstGeom>
+                        <a:ln>
+                          <a:tailEnd type="triangle"/>
+                        </a:ln>
+                      </wps:spPr>
+                      <wps:style>
+                        <a:lnRef idx="1">
+                          <a:schemeClr val="accent1"/>
+                        </a:lnRef>
+                        <a:fillRef idx="0">
+                          <a:schemeClr val="accent1"/>
+                        </a:fillRef>
+                        <a:effectRef idx="0">
+                          <a:schemeClr val="accent1"/>
+                        </a:effectRef>
+                        <a:fontRef idx="minor">
+                          <a:schemeClr val="tx1"/>
+                        </a:fontRef>
+                      </wps:style>
+                      <wps:bodyPr/>
+                    </wps:wsp>
+                  </a:graphicData>
+                </a:graphic>
+              </wp:anchor>
+            </w:drawing>
+          </mc:Choice>
+          <mc:Fallback>
+            <w:pict>
+              <v:shape w14:anchorId="12443E1C" id="Прямая со стрелкой 18" o:spid="_x0000_s1026" type="#_x0000_t32" style="position:absolute;margin-left:238.95pt;margin-top:654.4pt;width:0;height:35.7pt;z-index:251934720;visibility:visible;mso-wrap-style:square;mso-wrap-distance-left:9pt;mso-wrap-distance-top:0;mso-wrap-distance-right:9pt;mso-wrap-distance-bottom:0;mso-position-horizontal:absolute;mso-position-horizontal-relative:text;mso-position-vertical:absolute;mso-position-vertical-relative:text" o:gfxdata="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" strokecolor="#5b9bd5 [3204]" strokeweight=".5pt">
+                <v:stroke endarrow="block" joinstyle="miter"/>
+              </v:shape>
+            </w:pict>
+          </mc:Fallback>
+        </mc:AlternateContent>
+      </w:r>
+      <w:r>
+        <w:rPr>
+          <w:rFonts w:ascii="Times New Roman" w:eastAsia="Times New Roman" w:hAnsi="Times New Roman" w:cs="Times New Roman"/>
+          <w:b/>
+          <w:noProof/>
+          <w:color w:val="000000"/>
+          <w:sz w:val="28"/>
+          <w:szCs w:val="23"/>
+          <w:u w:val="single"/>
+          <w:lang w:eastAsia="ru-RU"/>
+        </w:rPr>
+        <mc:AlternateContent>
+          <mc:Choice Requires="wps">
+            <w:drawing>
+              <wp:anchor distT="0" distB="0" distL="114300" distR="114300" simplePos="0" relativeHeight="251933696" behindDoc="0" locked="0" layoutInCell="1" allowOverlap="1" wp14:anchorId="13190550" wp14:editId="41ED8895">
+                <wp:simplePos x="0" y="0"/>
+                <wp:positionH relativeFrom="column">
+                  <wp:posOffset>4504055</wp:posOffset>
+                </wp:positionH>
+                <wp:positionV relativeFrom="paragraph">
+                  <wp:posOffset>6662420</wp:posOffset>
+                </wp:positionV>
+                <wp:extent cx="1943100" cy="276225"/>
+                <wp:effectExtent l="0" t="0" r="0" b="0"/>
+                <wp:wrapNone/>
+                <wp:docPr id="15" name="Надпись 15"/>
+                <wp:cNvGraphicFramePr/>
+                <a:graphic xmlns:a="http://schemas.openxmlformats.org/drawingml/2006/main">
+                  <a:graphicData uri="http://schemas.microsoft.com/office/word/2010/wordprocessingShape">
+                    <wps:wsp>
+                      <wps:cNvSpPr txBox="1"/>
+                      <wps:spPr>
+                        <a:xfrm>
+                          <a:off x="0" y="0"/>
+                          <a:ext cx="1943100" cy="276225"/>
+                        </a:xfrm>
+                        <a:prstGeom prst="rect">
+                          <a:avLst/>
+                        </a:prstGeom>
+                        <a:noFill/>
+                        <a:ln w="6350">
+                          <a:noFill/>
+                        </a:ln>
+                      </wps:spPr>
+                      <wps:txbx>
+                        <w:txbxContent>
+                          <w:p>
+                            <w:pPr>
+                              <w:rPr>
+                                <w:rFonts w:ascii="Times New Roman" w:hAnsi="Times New Roman" w:cs="Times New Roman"/>
+                                <w:sz w:val="28"/>
+                                <w:lang w:val="en-US"/>
+                              </w:rPr>
+                            </w:pPr>
+                            <w:proofErr w:type="spellStart"/>
+                            <w:r>
+                              <w:rPr>
+                                <w:rFonts w:ascii="Times New Roman" w:hAnsi="Times New Roman" w:cs="Times New Roman"/>
+                                <w:sz w:val="28"/>
+                                <w:lang w:val="en-US"/>
+                              </w:rPr>
+                              <w:t>i</w:t>
+                            </w:r>
+                            <w:proofErr w:type="spellEnd"/>
+                          </w:p>
+                        </w:txbxContent>
+                      </wps:txbx>
+                      <wps:bodyPr rot="0" spcFirstLastPara="0" vertOverflow="overflow" horzOverflow="overflow" vert="horz" wrap="square" lIns="91440" tIns="45720" rIns="91440" bIns="45720" numCol="1" spcCol="0" rtlCol="0" fromWordArt="0" anchor="t" anchorCtr="0" forceAA="0" compatLnSpc="1">
+                        <a:prstTxWarp prst="textNoShape">
+                          <a:avLst/>
+                        </a:prstTxWarp>
+                        <a:noAutofit/>
+                      </wps:bodyPr>
+                    </wps:wsp>
+                  </a:graphicData>
+                </a:graphic>
+              </wp:anchor>
+            </w:drawing>
+          </mc:Choice>
+          <mc:Fallback>
+            <w:pict>
+              <v:shapetype w14:anchorId="13190550" id="_x0000_t202" coordsize="21600,21600" o:spt="202" path="m,l,21600r21600,l21600,xe">
+                <v:stroke joinstyle="miter"/>
+                <v:path gradientshapeok="t" o:connecttype="rect"/>
+              </v:shapetype>
+              <v:shape id="Надпись 15" o:spid="_x0000_s1026" type="#_x0000_t202" style="position:absolute;left:0;text-align:left;margin-left:354.65pt;margin-top:524.6pt;width:153pt;height:21.75pt;z-index:251933696;visibility:visible;mso-wrap-style:square;mso-wrap-distance-left:9pt;mso-wrap-distance-top:0;mso-wrap-distance-right:9pt;mso-wrap-distance-bottom:0;mso-position-horizontal:absolute;mso-position-horizontal-relative:text;mso-position-vertical:absolute;mso-position-vertical-relative:text;v-text-anchor:top" o:gfxdata="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" filled="f" stroked="f" strokeweight=".5pt">
+                <v:textbox>
+                  <w:txbxContent>
+                    <w:p>
+                      <w:pPr>
+                        <w:rPr>
+                          <w:rFonts w:ascii="Times New Roman" w:hAnsi="Times New Roman" w:cs="Times New Roman"/>
+                          <w:sz w:val="28"/>
+                          <w:lang w:val="en-US"/>
+                        </w:rPr>
+                      </w:pPr>
+                      <w:proofErr w:type="spellStart"/>
+                      <w:r>
+                        <w:rPr>
+                          <w:rFonts w:ascii="Times New Roman" w:hAnsi="Times New Roman" w:cs="Times New Roman"/>
+                          <w:sz w:val="28"/>
+                          <w:lang w:val="en-US"/>
+                        </w:rPr>
+                        <w:t>i</w:t>
+                      </w:r>
+                      <w:proofErr w:type="spellEnd"/>
+                    </w:p>
+                  </w:txbxContent>
+                </v:textbox>
+              </v:shape>
+            </w:pict>
+          </mc:Fallback>
+        </mc:AlternateContent>
+      </w:r>
+      <w:r>
+        <w:rPr>
+          <w:rFonts w:ascii="Times New Roman" w:eastAsia="Times New Roman" w:hAnsi="Times New Roman" w:cs="Times New Roman"/>
+          <w:b/>
+          <w:noProof/>
+          <w:color w:val="000000"/>
+          <w:sz w:val="28"/>
+          <w:szCs w:val="23"/>
+          <w:u w:val="single"/>
+          <w:lang w:eastAsia="ru-RU"/>
+        </w:rPr>
+        <mc:AlternateContent>
+          <mc:Choice Requires="wps">
+            <w:drawing>
+              <wp:anchor distT="0" distB="0" distL="114300" distR="114300" simplePos="0" relativeHeight="251931648" behindDoc="0" locked="0" layoutInCell="1" allowOverlap="1" wp14:anchorId="509D90A6" wp14:editId="47C305F3">
+                <wp:simplePos x="0" y="0"/>
+                <wp:positionH relativeFrom="column">
+                  <wp:posOffset>4502785</wp:posOffset>
+                </wp:positionH>
+                <wp:positionV relativeFrom="paragraph">
+                  <wp:posOffset>5795645</wp:posOffset>
+                </wp:positionV>
+                <wp:extent cx="1943100" cy="276225"/>
+                <wp:effectExtent l="0" t="0" r="0" b="0"/>
+                <wp:wrapNone/>
+                <wp:docPr id="14" name="Надпись 14"/>
+                <wp:cNvGraphicFramePr/>
+                <a:graphic xmlns:a="http://schemas.openxmlformats.org/drawingml/2006/main">
+                  <a:graphicData uri="http://schemas.microsoft.com/office/word/2010/wordprocessingShape">
+                    <wps:wsp>
+                      <wps:cNvSpPr txBox="1"/>
+                      <wps:spPr>
+                        <a:xfrm>
+                          <a:off x="0" y="0"/>
+                          <a:ext cx="1943100" cy="276225"/>
+                        </a:xfrm>
+                        <a:prstGeom prst="rect">
+                          <a:avLst/>
+                        </a:prstGeom>
+                        <a:noFill/>
+                        <a:ln w="6350">
+                          <a:noFill/>
+                        </a:ln>
+                      </wps:spPr>
+                      <wps:txbx>
+                        <w:txbxContent>
+                          <w:p>
+                            <w:pPr>
+                              <w:rPr>
+                                <w:rFonts w:ascii="Times New Roman" w:hAnsi="Times New Roman" w:cs="Times New Roman"/>
+                                <w:sz w:val="28"/>
+                                <w:lang w:val="en-US"/>
+                              </w:rPr>
+                            </w:pPr>
+                            <w:proofErr w:type="spellStart"/>
+                            <w:r>
+                              <w:rPr>
+                                <w:rFonts w:ascii="Times New Roman" w:hAnsi="Times New Roman" w:cs="Times New Roman"/>
+                                <w:sz w:val="28"/>
+                                <w:lang w:val="en-US"/>
+                              </w:rPr>
+                              <w:t>i</w:t>
+                            </w:r>
+                            <w:proofErr w:type="spellEnd"/>
+                          </w:p>
+                        </w:txbxContent>
+                      </wps:txbx>
+                      <wps:bodyPr rot="0" spcFirstLastPara="0" vertOverflow="overflow" horzOverflow="overflow" vert="horz" wrap="square" lIns="91440" tIns="45720" rIns="91440" bIns="45720" numCol="1" spcCol="0" rtlCol="0" fromWordArt="0" anchor="t" anchorCtr="0" forceAA="0" compatLnSpc="1">
+                        <a:prstTxWarp prst="textNoShape">
+                          <a:avLst/>
+                        </a:prstTxWarp>
+                        <a:noAutofit/>
+                      </wps:bodyPr>
+                    </wps:wsp>
+                  </a:graphicData>
+                </a:graphic>
+              </wp:anchor>
+            </w:drawing>
+          </mc:Choice>
+          <mc:Fallback>
+            <w:pict>
+              <v:shape w14:anchorId="509D90A6" id="Надпись 14" o:spid="_x0000_s1027" type="#_x0000_t202" style="position:absolute;left:0;text-align:left;margin-left:354.55pt;margin-top:456.35pt;width:153pt;height:21.75pt;z-index:251931648;visibility:visible;mso-wrap-style:square;mso-wrap-distance-left:9pt;mso-wrap-distance-top:0;mso-wrap-distance-right:9pt;mso-wrap-distance-bottom:0;mso-position-horizontal:absolute;mso-position-horizontal-relative:text;mso-position-vertical:absolute;mso-position-vertical-relative:text;v-text-anchor:top" o:gfxdata="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" filled="f" stroked="f" strokeweight=".5pt">
+                <v:textbox>
+                  <w:txbxContent>
+                    <w:p>
+                      <w:pPr>
+                        <w:rPr>
+                          <w:rFonts w:ascii="Times New Roman" w:hAnsi="Times New Roman" w:cs="Times New Roman"/>
+                          <w:sz w:val="28"/>
+                          <w:lang w:val="en-US"/>
+                        </w:rPr>
+                      </w:pPr>
+                      <w:proofErr w:type="spellStart"/>
+                      <w:r>
+                        <w:rPr>
+                          <w:rFonts w:ascii="Times New Roman" w:hAnsi="Times New Roman" w:cs="Times New Roman"/>
+                          <w:sz w:val="28"/>
+                          <w:lang w:val="en-US"/>
+                        </w:rPr>
+                        <w:t>i</w:t>
+                      </w:r>
+                      <w:proofErr w:type="spellEnd"/>
+                    </w:p>
+                  </w:txbxContent>
+                </v:textbox>
+              </v:shape>
+            </w:pict>
+          </mc:Fallback>
+        </mc:AlternateContent>
+      </w:r>
+      <w:r>
+        <w:rPr>
+          <w:rFonts w:ascii="Times New Roman" w:eastAsia="Times New Roman" w:hAnsi="Times New Roman" w:cs="Times New Roman"/>
+          <w:b/>
+          <w:noProof/>
+          <w:color w:val="000000"/>
+          <w:sz w:val="28"/>
+          <w:szCs w:val="23"/>
+          <w:u w:val="single"/>
+          <w:lang w:eastAsia="ru-RU"/>
+        </w:rPr>
+        <mc:AlternateContent>
+          <mc:Choice Requires="wps">
+            <w:drawing>
+              <wp:anchor distT="0" distB="0" distL="114300" distR="114300" simplePos="0" relativeHeight="251929600" behindDoc="0" locked="0" layoutInCell="1" allowOverlap="1" wp14:anchorId="1FC8065C" wp14:editId="57A8AB0C">
+                <wp:simplePos x="0" y="0"/>
+                <wp:positionH relativeFrom="column">
+                  <wp:posOffset>4139565</wp:posOffset>
+                </wp:positionH>
+                <wp:positionV relativeFrom="paragraph">
+                  <wp:posOffset>3506470</wp:posOffset>
+                </wp:positionV>
+                <wp:extent cx="1943100" cy="276225"/>
+                <wp:effectExtent l="0" t="0" r="0" b="0"/>
+                <wp:wrapNone/>
+                <wp:docPr id="13" name="Надпись 13"/>
+                <wp:cNvGraphicFramePr/>
+                <a:graphic xmlns:a="http://schemas.openxmlformats.org/drawingml/2006/main">
+                  <a:graphicData uri="http://schemas.microsoft.com/office/word/2010/wordprocessingShape">
+                    <wps:wsp>
+                      <wps:cNvSpPr txBox="1"/>
+                      <wps:spPr>
+                        <a:xfrm>
+                          <a:off x="0" y="0"/>
+                          <a:ext cx="1943100" cy="276225"/>
+                        </a:xfrm>
+                        <a:prstGeom prst="rect">
+                          <a:avLst/>
+                        </a:prstGeom>
+                        <a:noFill/>
+                        <a:ln w="6350">
+                          <a:noFill/>
+                        </a:ln>
+                      </wps:spPr>
+                      <wps:txbx>
+                        <w:txbxContent>
+                          <w:p>
+                            <w:pPr>
+                              <w:rPr>
+                                <w:rFonts w:ascii="Times New Roman" w:hAnsi="Times New Roman" w:cs="Times New Roman"/>
+                                <w:sz w:val="28"/>
+                                <w:lang w:val="en-US"/>
+                              </w:rPr>
+                            </w:pPr>
+                            <w:proofErr w:type="spellStart"/>
+                            <w:r>
+                              <w:rPr>
+                                <w:rFonts w:ascii="Times New Roman" w:hAnsi="Times New Roman" w:cs="Times New Roman"/>
+                                <w:sz w:val="28"/>
+                                <w:lang w:val="en-US"/>
+                              </w:rPr>
+                              <w:t>num</w:t>
+                            </w:r>
+                            <w:proofErr w:type="spellEnd"/>
+                          </w:p>
+                        </w:txbxContent>
+                      </wps:txbx>
+                      <wps:bodyPr rot="0" spcFirstLastPara="0" vertOverflow="overflow" horzOverflow="overflow" vert="horz" wrap="square" lIns="91440" tIns="45720" rIns="91440" bIns="45720" numCol="1" spcCol="0" rtlCol="0" fromWordArt="0" anchor="t" anchorCtr="0" forceAA="0" compatLnSpc="1">
+                        <a:prstTxWarp prst="textNoShape">
+                          <a:avLst/>
+                        </a:prstTxWarp>
+                        <a:noAutofit/>
+                      </wps:bodyPr>
+                    </wps:wsp>
+                  </a:graphicData>
+                </a:graphic>
+              </wp:anchor>
+            </w:drawing>
+          </mc:Choice>
+          <mc:Fallback>
+            <w:pict>
+              <v:shape w14:anchorId="1FC8065C" id="Надпись 13" o:spid="_x0000_s1028" type="#_x0000_t202" style="position:absolute;left:0;text-align:left;margin-left:325.95pt;margin-top:276.1pt;width:153pt;height:21.75pt;z-index:251929600;visibility:visible;mso-wrap-style:square;mso-wrap-distance-left:9pt;mso-wrap-distance-top:0;mso-wrap-distance-right:9pt;mso-wrap-distance-bottom:0;mso-position-horizontal:absolute;mso-position-horizontal-relative:text;mso-position-vertical:absolute;mso-position-vertical-relative:text;v-text-anchor:top" o:gfxdata="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" filled="f" stroked="f" strokeweight=".5pt">
+                <v:textbox>
+                  <w:txbxContent>
+                    <w:p>
+                      <w:pPr>
+                        <w:rPr>
+                          <w:rFonts w:ascii="Times New Roman" w:hAnsi="Times New Roman" w:cs="Times New Roman"/>
+                          <w:sz w:val="28"/>
+                          <w:lang w:val="en-US"/>
+                        </w:rPr>
+                      </w:pPr>
+                      <w:proofErr w:type="spellStart"/>
+                      <w:r>
+                        <w:rPr>
+                          <w:rFonts w:ascii="Times New Roman" w:hAnsi="Times New Roman" w:cs="Times New Roman"/>
+                          <w:sz w:val="28"/>
+                          <w:lang w:val="en-US"/>
+                        </w:rPr>
+                        <w:t>num</w:t>
+                      </w:r>
+                      <w:proofErr w:type="spellEnd"/>
+                    </w:p>
+                  </w:txbxContent>
+                </v:textbox>
+              </v:shape>
+            </w:pict>
+          </mc:Fallback>
+        </mc:AlternateContent>
+      </w:r>
+      <w:r>
+        <w:rPr>
+          <w:rFonts w:ascii="Times New Roman" w:eastAsia="Times New Roman" w:hAnsi="Times New Roman" w:cs="Times New Roman"/>
+          <w:b/>
+          <w:noProof/>
+          <w:color w:val="000000"/>
+          <w:sz w:val="28"/>
+          <w:szCs w:val="23"/>
+          <w:u w:val="single"/>
+          <w:lang w:eastAsia="ru-RU"/>
+        </w:rPr>
+        <mc:AlternateContent>
+          <mc:Choice Requires="wps">
+            <w:drawing>
+              <wp:anchor distT="0" distB="0" distL="114300" distR="114300" simplePos="0" relativeHeight="251927552" behindDoc="0" locked="0" layoutInCell="1" allowOverlap="1" wp14:anchorId="7CB6CAF7" wp14:editId="0B955D3F">
+                <wp:simplePos x="0" y="0"/>
+                <wp:positionH relativeFrom="column">
+                  <wp:posOffset>4139565</wp:posOffset>
+                </wp:positionH>
+                <wp:positionV relativeFrom="paragraph">
+                  <wp:posOffset>2458720</wp:posOffset>
+                </wp:positionV>
+                <wp:extent cx="1943100" cy="276225"/>
+                <wp:effectExtent l="0" t="0" r="0" b="0"/>
+                <wp:wrapNone/>
+                <wp:docPr id="12" name="Надпись 12"/>
+                <wp:cNvGraphicFramePr/>
+                <a:graphic xmlns:a="http://schemas.openxmlformats.org/drawingml/2006/main">
+                  <a:graphicData uri="http://schemas.microsoft.com/office/word/2010/wordprocessingShape">
+                    <wps:wsp>
+                      <wps:cNvSpPr txBox="1"/>
+                      <wps:spPr>
+                        <a:xfrm>
+                          <a:off x="0" y="0"/>
+                          <a:ext cx="1943100" cy="276225"/>
+                        </a:xfrm>
+                        <a:prstGeom prst="rect">
+                          <a:avLst/>
+                        </a:prstGeom>
+                        <a:noFill/>
+                        <a:ln w="6350">
+                          <a:noFill/>
+                        </a:ln>
+                      </wps:spPr>
+                      <wps:txbx>
+                        <w:txbxContent>
+                          <w:p>
+                            <w:pPr>
+                              <w:rPr>
+                                <w:rFonts w:ascii="Times New Roman" w:hAnsi="Times New Roman" w:cs="Times New Roman"/>
+                                <w:sz w:val="28"/>
+                                <w:lang w:val="en-US"/>
+                              </w:rPr>
+                            </w:pPr>
+                            <w:r>
+                              <w:rPr>
+                                <w:rFonts w:ascii="Times New Roman" w:hAnsi="Times New Roman" w:cs="Times New Roman"/>
+                                <w:sz w:val="28"/>
+                                <w:lang w:val="en-US"/>
+                              </w:rPr>
+                              <w:t xml:space="preserve">true </w:t>
+                            </w:r>
+                            <w:r>
+                              <w:rPr>
+                                <w:rFonts w:ascii="Times New Roman" w:hAnsi="Times New Roman" w:cs="Times New Roman"/>
+                                <w:sz w:val="28"/>
+                              </w:rPr>
+                              <w:t xml:space="preserve">или </w:t>
+                            </w:r>
+                            <w:r>
+                              <w:rPr>
+                                <w:rFonts w:ascii="Times New Roman" w:hAnsi="Times New Roman" w:cs="Times New Roman"/>
+                                <w:sz w:val="28"/>
+                                <w:lang w:val="en-US"/>
+                              </w:rPr>
+                              <w:t>false</w:t>
+                            </w:r>
+                          </w:p>
+                        </w:txbxContent>
+                      </wps:txbx>
+                      <wps:bodyPr rot="0" spcFirstLastPara="0" vertOverflow="overflow" horzOverflow="overflow" vert="horz" wrap="square" lIns="91440" tIns="45720" rIns="91440" bIns="45720" numCol="1" spcCol="0" rtlCol="0" fromWordArt="0" anchor="t" anchorCtr="0" forceAA="0" compatLnSpc="1">
+                        <a:prstTxWarp prst="textNoShape">
+                          <a:avLst/>
+                        </a:prstTxWarp>
+                        <a:noAutofit/>
+                      </wps:bodyPr>
+                    </wps:wsp>
+                  </a:graphicData>
+                </a:graphic>
+              </wp:anchor>
+            </w:drawing>
+          </mc:Choice>
+          <mc:Fallback>
+            <w:pict>
+              <v:shape w14:anchorId="7CB6CAF7" id="Надпись 12" o:spid="_x0000_s1029" type="#_x0000_t202" style="position:absolute;left:0;text-align:left;margin-left:325.95pt;margin-top:193.6pt;width:153pt;height:21.75pt;z-index:251927552;visibility:visible;mso-wrap-style:square;mso-wrap-distance-left:9pt;mso-wrap-distance-top:0;mso-wrap-distance-right:9pt;mso-wrap-distance-bottom:0;mso-position-horizontal:absolute;mso-position-horizontal-relative:text;mso-position-vertical:absolute;mso-position-vertical-relative:text;v-text-anchor:top" o:gfxdata="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" filled="f" stroked="f" strokeweight=".5pt">
+                <v:textbox>
+                  <w:txbxContent>
+                    <w:p>
+                      <w:pPr>
+                        <w:rPr>
+                          <w:rFonts w:ascii="Times New Roman" w:hAnsi="Times New Roman" w:cs="Times New Roman"/>
+                          <w:sz w:val="28"/>
+                          <w:lang w:val="en-US"/>
+                        </w:rPr>
+                      </w:pPr>
+                      <w:r>
+                        <w:rPr>
+                          <w:rFonts w:ascii="Times New Roman" w:hAnsi="Times New Roman" w:cs="Times New Roman"/>
+                          <w:sz w:val="28"/>
+                          <w:lang w:val="en-US"/>
+                        </w:rPr>
+                        <w:t xml:space="preserve">true </w:t>
+                      </w:r>
+                      <w:r>
+                        <w:rPr>
+                          <w:rFonts w:ascii="Times New Roman" w:hAnsi="Times New Roman" w:cs="Times New Roman"/>
+                          <w:sz w:val="28"/>
+                        </w:rPr>
+                        <w:t xml:space="preserve">или </w:t>
+                      </w:r>
+                      <w:r>
+                        <w:rPr>
+                          <w:rFonts w:ascii="Times New Roman" w:hAnsi="Times New Roman" w:cs="Times New Roman"/>
+                          <w:sz w:val="28"/>
+                          <w:lang w:val="en-US"/>
+                        </w:rPr>
+                        <w:t>false</w:t>
+                      </w:r>
+                    </w:p>
+                  </w:txbxContent>
+                </v:textbox>
+              </v:shape>
+            </w:pict>
+          </mc:Fallback>
+        </mc:AlternateContent>
+      </w:r>
+      <w:r>
+        <w:rPr>
+          <w:rFonts w:ascii="Times New Roman" w:eastAsia="Times New Roman" w:hAnsi="Times New Roman" w:cs="Times New Roman"/>
+          <w:b/>
+          <w:noProof/>
+          <w:color w:val="000000"/>
+          <w:sz w:val="28"/>
+          <w:szCs w:val="23"/>
+          <w:u w:val="single"/>
+          <w:lang w:eastAsia="ru-RU"/>
+        </w:rPr>
+        <mc:AlternateContent>
+          <mc:Choice Requires="wps">
+            <w:drawing>
+              <wp:anchor distT="0" distB="0" distL="114300" distR="114300" simplePos="0" relativeHeight="251925504" behindDoc="0" locked="0" layoutInCell="1" allowOverlap="1" wp14:anchorId="7C26E292" wp14:editId="7ACEED14">
+                <wp:simplePos x="0" y="0"/>
+                <wp:positionH relativeFrom="column">
+                  <wp:posOffset>686435</wp:posOffset>
+                </wp:positionH>
+                <wp:positionV relativeFrom="paragraph">
+                  <wp:posOffset>1315720</wp:posOffset>
+                </wp:positionV>
+                <wp:extent cx="1943100" cy="276225"/>
+                <wp:effectExtent l="0" t="0" r="0" b="0"/>
+                <wp:wrapNone/>
+                <wp:docPr id="7" name="Надпись 7"/>
+                <wp:cNvGraphicFramePr/>
+                <a:graphic xmlns:a="http://schemas.openxmlformats.org/drawingml/2006/main">
+                  <a:graphicData uri="http://schemas.microsoft.com/office/word/2010/wordprocessingShape">
+                    <wps:wsp>
+                      <wps:cNvSpPr txBox="1"/>
+                      <wps:spPr>
+                        <a:xfrm>
+                          <a:off x="0" y="0"/>
+                          <a:ext cx="1943100" cy="276225"/>
+                        </a:xfrm>
+                        <a:prstGeom prst="rect">
+                          <a:avLst/>
+                        </a:prstGeom>
+                        <a:noFill/>
+                        <a:ln w="6350">
+                          <a:noFill/>
+                        </a:ln>
+                      </wps:spPr>
+                      <wps:txbx>
+                        <w:txbxContent>
+                          <w:p>
+                            <w:pPr>
+                              <w:rPr>
+                                <w:rFonts w:ascii="Times New Roman" w:hAnsi="Times New Roman" w:cs="Times New Roman"/>
+                                <w:sz w:val="28"/>
+                                <w:lang w:val="en-US"/>
+                              </w:rPr>
+                            </w:pPr>
+                            <w:r>
+                              <w:rPr>
+                                <w:rFonts w:ascii="Times New Roman" w:hAnsi="Times New Roman" w:cs="Times New Roman"/>
+                                <w:sz w:val="28"/>
+                                <w:lang w:val="en-US"/>
+                              </w:rPr>
+                              <w:t>array</w:t>
+                            </w:r>
+                          </w:p>
+                        </w:txbxContent>
+                      </wps:txbx>
+                      <wps:bodyPr rot="0" spcFirstLastPara="0" vertOverflow="overflow" horzOverflow="overflow" vert="horz" wrap="square" lIns="91440" tIns="45720" rIns="91440" bIns="45720" numCol="1" spcCol="0" rtlCol="0" fromWordArt="0" anchor="t" anchorCtr="0" forceAA="0" compatLnSpc="1">
+                        <a:prstTxWarp prst="textNoShape">
+                          <a:avLst/>
+                        </a:prstTxWarp>
+                        <a:noAutofit/>
+                      </wps:bodyPr>
+                    </wps:wsp>
+                  </a:graphicData>
+                </a:graphic>
+              </wp:anchor>
+            </w:drawing>
+          </mc:Choice>
+          <mc:Fallback>
+            <w:pict>
+              <v:shape w14:anchorId="7C26E292" id="Надпись 7" o:spid="_x0000_s1030" type="#_x0000_t202" style="position:absolute;left:0;text-align:left;margin-left:54.05pt;margin-top:103.6pt;width:153pt;height:21.75pt;z-index:251925504;visibility:visible;mso-wrap-style:square;mso-wrap-distance-left:9pt;mso-wrap-distance-top:0;mso-wrap-distance-right:9pt;mso-wrap-distance-bottom:0;mso-position-horizontal:absolute;mso-position-horizontal-relative:text;mso-position-vertical:absolute;mso-position-vertical-relative:text;v-text-anchor:top" o:gfxdata="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" filled="f" stroked="f" strokeweight=".5pt">
+                <v:textbox>
+                  <w:txbxContent>
+                    <w:p>
+                      <w:pPr>
+                        <w:rPr>
+                          <w:rFonts w:ascii="Times New Roman" w:hAnsi="Times New Roman" w:cs="Times New Roman"/>
+                          <w:sz w:val="28"/>
+                          <w:lang w:val="en-US"/>
+                        </w:rPr>
+                      </w:pPr>
+                      <w:r>
+                        <w:rPr>
+                          <w:rFonts w:ascii="Times New Roman" w:hAnsi="Times New Roman" w:cs="Times New Roman"/>
+                          <w:sz w:val="28"/>
+                          <w:lang w:val="en-US"/>
+                        </w:rPr>
+                        <w:t>array</w:t>
+                      </w:r>
+                    </w:p>
+                  </w:txbxContent>
+                </v:textbox>
+              </v:shape>
+            </w:pict>
+          </mc:Fallback>
+        </mc:AlternateContent>
+      </w:r>
+      <w:r>
+        <w:rPr>
+          <w:rFonts w:ascii="Times New Roman" w:eastAsia="Times New Roman" w:hAnsi="Times New Roman" w:cs="Times New Roman"/>
+          <w:b/>
+          <w:noProof/>
+          <w:color w:val="000000"/>
+          <w:sz w:val="28"/>
+          <w:szCs w:val="23"/>
+          <w:u w:val="single"/>
+          <w:lang w:eastAsia="ru-RU"/>
+        </w:rPr>
+        <mc:AlternateContent>
+          <mc:Choice Requires="wps">
+            <w:drawing>
+              <wp:anchor distT="0" distB="0" distL="114300" distR="114300" simplePos="0" relativeHeight="251923456" behindDoc="0" locked="0" layoutInCell="1" allowOverlap="1" wp14:anchorId="6F6A03C9" wp14:editId="51202909">
+                <wp:simplePos x="0" y="0"/>
+                <wp:positionH relativeFrom="column">
+                  <wp:posOffset>4281805</wp:posOffset>
+                </wp:positionH>
+                <wp:positionV relativeFrom="paragraph">
+                  <wp:posOffset>706120</wp:posOffset>
+                </wp:positionV>
+                <wp:extent cx="2163445" cy="495300"/>
+                <wp:effectExtent l="0" t="0" r="0" b="0"/>
+                <wp:wrapNone/>
+                <wp:docPr id="3" name="Надпись 3"/>
+                <wp:cNvGraphicFramePr/>
+                <a:graphic xmlns:a="http://schemas.openxmlformats.org/drawingml/2006/main">
+                  <a:graphicData uri="http://schemas.microsoft.com/office/word/2010/wordprocessingShape">
+                    <wps:wsp>
+                      <wps:cNvSpPr txBox="1"/>
+                      <wps:spPr>
+                        <a:xfrm>
+                          <a:off x="0" y="0"/>
+                          <a:ext cx="2163445" cy="495300"/>
+                        </a:xfrm>
+                        <a:prstGeom prst="rect">
+                          <a:avLst/>
+                        </a:prstGeom>
+                        <a:noFill/>
+                        <a:ln w="6350">
+                          <a:noFill/>
+                        </a:ln>
+                      </wps:spPr>
+                      <wps:txbx>
+                        <w:txbxContent>
+                          <w:p>
+                            <w:pPr>
+                              <w:rPr>
+                                <w:rFonts w:ascii="Times New Roman" w:hAnsi="Times New Roman" w:cs="Times New Roman"/>
+                                <w:sz w:val="28"/>
+                                <w:lang w:val="en-US"/>
+                              </w:rPr>
+                            </w:pPr>
+                            <w:r>
+                              <w:rPr>
+                                <w:rFonts w:ascii="Times New Roman" w:hAnsi="Times New Roman" w:cs="Times New Roman"/>
+                                <w:sz w:val="28"/>
+                                <w:lang w:val="en-US"/>
+                              </w:rPr>
+                              <w:t xml:space="preserve">array, </w:t>
+                            </w:r>
+                            <w:proofErr w:type="spellStart"/>
+                            <w:r>
+                              <w:rPr>
+                                <w:rFonts w:ascii="Times New Roman" w:hAnsi="Times New Roman" w:cs="Times New Roman"/>
+                                <w:sz w:val="28"/>
+                                <w:lang w:val="en-US"/>
+                              </w:rPr>
+                              <w:t>num</w:t>
+                            </w:r>
+                            <w:proofErr w:type="spellEnd"/>
+                            <w:r>
+                              <w:rPr>
+                                <w:rFonts w:ascii="Times New Roman" w:hAnsi="Times New Roman" w:cs="Times New Roman"/>
+                                <w:sz w:val="28"/>
+                                <w:lang w:val="en-US"/>
+                              </w:rPr>
+                              <w:t>, c, d, p, row, col</w:t>
+                            </w:r>
+                          </w:p>
+                        </w:txbxContent>
+                      </wps:txbx>
+                      <wps:bodyPr rot="0" spcFirstLastPara="0" vertOverflow="overflow" horzOverflow="overflow" vert="horz" wrap="square" lIns="91440" tIns="45720" rIns="91440" bIns="45720" numCol="1" spcCol="0" rtlCol="0" fromWordArt="0" anchor="t" anchorCtr="0" forceAA="0" compatLnSpc="1">
+                        <a:prstTxWarp prst="textNoShape">
+                          <a:avLst/>
+                        </a:prstTxWarp>
+                        <a:noAutofit/>
+                      </wps:bodyPr>
+                    </wps:wsp>
+                  </a:graphicData>
+                </a:graphic>
+                <wp14:sizeRelH relativeFrom="margin">
+                  <wp14:pctWidth>0</wp14:pctWidth>
+                </wp14:sizeRelH>
+                <wp14:sizeRelV relativeFrom="margin">
+                  <wp14:pctHeight>0</wp14:pctHeight>
+                </wp14:sizeRelV>
+              </wp:anchor>
+            </w:drawing>
+          </mc:Choice>
+          <mc:Fallback>
+            <w:pict>
+              <v:shape w14:anchorId="6F6A03C9" id="Надпись 3" o:spid="_x0000_s1031" type="#_x0000_t202" style="position:absolute;left:0;text-align:left;margin-left:337.15pt;margin-top:55.6pt;width:170.35pt;height:39pt;z-index:251923456;visibility:visible;mso-wrap-style:square;mso-width-percent:0;mso-height-percent:0;mso-wrap-distance-left:9pt;mso-wrap-distance-top:0;mso-wrap-distance-right:9pt;mso-wrap-distance-bottom:0;mso-position-horizontal:absolute;mso-position-horizontal-relative:text;mso-position-vertical:absolute;mso-position-vertical-relative:text;mso-width-percent:0;mso-height-percent:0;mso-width-relative:margin;mso-height-relative:margin;v-text-anchor:top" o:gfxdata="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" filled="f" stroked="f" strokeweight=".5pt">
+                <v:textbox>
+                  <w:txbxContent>
+                    <w:p>
+                      <w:pPr>
+                        <w:rPr>
+                          <w:rFonts w:ascii="Times New Roman" w:hAnsi="Times New Roman" w:cs="Times New Roman"/>
+                          <w:sz w:val="28"/>
+                          <w:lang w:val="en-US"/>
+                        </w:rPr>
+                      </w:pPr>
+                      <w:r>
+                        <w:rPr>
+                          <w:rFonts w:ascii="Times New Roman" w:hAnsi="Times New Roman" w:cs="Times New Roman"/>
+                          <w:sz w:val="28"/>
+                          <w:lang w:val="en-US"/>
+                        </w:rPr>
+                        <w:t xml:space="preserve">array, </w:t>
+                      </w:r>
+                      <w:proofErr w:type="spellStart"/>
+                      <w:r>
+                        <w:rPr>
+                          <w:rFonts w:ascii="Times New Roman" w:hAnsi="Times New Roman" w:cs="Times New Roman"/>
+                          <w:sz w:val="28"/>
+                          <w:lang w:val="en-US"/>
+                        </w:rPr>
+                        <w:t>num</w:t>
+                      </w:r>
+                      <w:proofErr w:type="spellEnd"/>
+                      <w:r>
+                        <w:rPr>
+                          <w:rFonts w:ascii="Times New Roman" w:hAnsi="Times New Roman" w:cs="Times New Roman"/>
+                          <w:sz w:val="28"/>
+                          <w:lang w:val="en-US"/>
+                        </w:rPr>
+                        <w:t>, c, d, p, row, col</w:t>
+                      </w:r>
+                    </w:p>
+                  </w:txbxContent>
+                </v:textbox>
+              </v:shape>
+            </w:pict>
+          </mc:Fallback>
+        </mc:AlternateContent>
+      </w:r>
+      <w:r>
+        <w:rPr>
+          <w:rFonts w:ascii="Times New Roman" w:eastAsia="Times New Roman" w:hAnsi="Times New Roman" w:cs="Times New Roman"/>
+          <w:b/>
+          <w:noProof/>
+          <w:color w:val="000000"/>
+          <w:sz w:val="28"/>
+          <w:szCs w:val="23"/>
+          <w:u w:val="single"/>
+          <w:lang w:eastAsia="ru-RU"/>
+        </w:rPr>
+        <mc:AlternateContent>
+          <mc:Choice Requires="wps">
+            <w:drawing>
+              <wp:anchor distT="0" distB="0" distL="114300" distR="114300" simplePos="0" relativeHeight="251664384" behindDoc="0" locked="0" layoutInCell="1" allowOverlap="1" wp14:anchorId="59D31137" wp14:editId="114847BF">
+                <wp:simplePos x="0" y="0"/>
+                <wp:positionH relativeFrom="column">
+                  <wp:posOffset>272415</wp:posOffset>
+                </wp:positionH>
+                <wp:positionV relativeFrom="paragraph">
+                  <wp:posOffset>2468245</wp:posOffset>
+                </wp:positionV>
+                <wp:extent cx="5476875" cy="1114425"/>
+                <wp:effectExtent l="38100" t="19050" r="28575" b="47625"/>
+                <wp:wrapNone/>
+                <wp:docPr id="9" name="Ромб 9"/>
+                <wp:cNvGraphicFramePr/>
+                <a:graphic xmlns:a="http://schemas.openxmlformats.org/drawingml/2006/main">
+                  <a:graphicData uri="http://schemas.microsoft.com/office/word/2010/wordprocessingShape">
+                    <wps:wsp>
+                      <wps:cNvSpPr/>
+                      <wps:spPr>
+                        <a:xfrm>
+                          <a:off x="0" y="0"/>
+                          <a:ext cx="5476875" cy="1114425"/>
+                        </a:xfrm>
+                        <a:prstGeom prst="diamond">
+                          <a:avLst/>
+                        </a:prstGeom>
+                      </wps:spPr>
+                      <wps:style>
+                        <a:lnRef idx="2">
+                          <a:schemeClr val="accent1">
+                            <a:shade val="50000"/>
+                          </a:schemeClr>
+                        </a:lnRef>
+                        <a:fillRef idx="1">
+                          <a:schemeClr val="accent1"/>
+                        </a:fillRef>
+                        <a:effectRef idx="0">
+                          <a:schemeClr val="accent1"/>
+                        </a:effectRef>
+                        <a:fontRef idx="minor">
+                          <a:schemeClr val="lt1"/>
+                        </a:fontRef>
+                      </wps:style>
+                      <wps:txbx>
+                        <w:txbxContent>
+                          <w:p>
+                            <w:pPr>
+                              <w:jc w:val="center"/>
+                              <w:rPr>
+                                <w:rFonts w:ascii="Times New Roman" w:hAnsi="Times New Roman" w:cs="Times New Roman"/>
+                                <w:sz w:val="28"/>
+                                <w:lang w:val="en-US"/>
+                              </w:rPr>
+                            </w:pPr>
+                            <w:proofErr w:type="spellStart"/>
+                            <w:r>
+                              <w:rPr>
+                                <w:rFonts w:ascii="Times New Roman" w:hAnsi="Times New Roman" w:cs="Times New Roman"/>
+                                <w:sz w:val="28"/>
+                                <w:lang w:val="en-US"/>
+                              </w:rPr>
+                              <w:t>i</w:t>
+                            </w:r>
+                            <w:proofErr w:type="spellEnd"/>
+                            <w:r>
+                              <w:rPr>
+                                <w:rFonts w:ascii="Times New Roman" w:hAnsi="Times New Roman" w:cs="Times New Roman"/>
+                                <w:sz w:val="28"/>
+                                <w:lang w:val="en-US"/>
+                              </w:rPr>
+                              <w:t xml:space="preserve"> % 2 = 0 and </w:t>
+                            </w:r>
+                            <w:proofErr w:type="spellStart"/>
+                            <w:r>
+                              <w:rPr>
+                                <w:rFonts w:ascii="Times New Roman" w:hAnsi="Times New Roman" w:cs="Times New Roman"/>
+                                <w:sz w:val="28"/>
+                                <w:lang w:val="en-US"/>
+                              </w:rPr>
+                              <w:t>i</w:t>
+                            </w:r>
+                            <w:proofErr w:type="spellEnd"/>
+                            <w:r>
+                              <w:rPr>
+                                <w:rFonts w:ascii="Times New Roman" w:hAnsi="Times New Roman" w:cs="Times New Roman"/>
+                                <w:sz w:val="28"/>
+                                <w:lang w:val="en-US"/>
+                              </w:rPr>
+                              <w:t xml:space="preserve"> &lt; row</w:t>
+                            </w:r>
+                            <w:r>
+                              <w:rPr>
+                                <w:rFonts w:ascii="Times New Roman" w:hAnsi="Times New Roman" w:cs="Times New Roman"/>
+                                <w:sz w:val="28"/>
+                                <w:lang w:val="en-US"/>
+                              </w:rPr>
+                              <w:t xml:space="preserve"> and </w:t>
+                            </w:r>
+                            <w:proofErr w:type="spellStart"/>
+                            <w:r>
+                              <w:rPr>
+                                <w:rFonts w:ascii="Times New Roman" w:hAnsi="Times New Roman" w:cs="Times New Roman"/>
+                                <w:sz w:val="28"/>
+                                <w:lang w:val="en-US"/>
+                              </w:rPr>
+                              <w:t>even_row_in_matrix</w:t>
+                            </w:r>
+                            <w:proofErr w:type="spellEnd"/>
+                            <w:r>
+                              <w:rPr>
+                                <w:rFonts w:ascii="Times New Roman" w:hAnsi="Times New Roman" w:cs="Times New Roman"/>
+                                <w:sz w:val="28"/>
+                                <w:lang w:val="en-US"/>
+                              </w:rPr>
+                              <w:t>(</w:t>
+                            </w:r>
+                            <w:r>
+                              <w:rPr>
+                                <w:rFonts w:ascii="Times New Roman" w:hAnsi="Times New Roman" w:cs="Times New Roman"/>
+                                <w:sz w:val="28"/>
+                                <w:lang w:val="en-US"/>
+                              </w:rPr>
+                              <w:t>array[</w:t>
+                            </w:r>
+                            <w:proofErr w:type="spellStart"/>
+                            <w:r>
+                              <w:rPr>
+                                <w:rFonts w:ascii="Times New Roman" w:hAnsi="Times New Roman" w:cs="Times New Roman"/>
+                                <w:sz w:val="28"/>
+                                <w:lang w:val="en-US"/>
+                              </w:rPr>
+                              <w:t>i</w:t>
+                            </w:r>
+                            <w:proofErr w:type="spellEnd"/>
+                            <w:r>
+                              <w:rPr>
+                                <w:rFonts w:ascii="Times New Roman" w:hAnsi="Times New Roman" w:cs="Times New Roman"/>
+                                <w:sz w:val="28"/>
+                                <w:lang w:val="en-US"/>
+                              </w:rPr>
+                              <w:t>]</w:t>
+                            </w:r>
+                            <w:r>
+                              <w:rPr>
+                                <w:rFonts w:ascii="Times New Roman" w:hAnsi="Times New Roman" w:cs="Times New Roman"/>
+                                <w:sz w:val="28"/>
+                                <w:lang w:val="en-US"/>
+                              </w:rPr>
+                              <w:t xml:space="preserve">, </w:t>
+                            </w:r>
+                            <w:proofErr w:type="spellStart"/>
+                            <w:r>
+                              <w:rPr>
+                                <w:rFonts w:ascii="Times New Roman" w:hAnsi="Times New Roman" w:cs="Times New Roman"/>
+                                <w:sz w:val="28"/>
+                                <w:lang w:val="en-US"/>
+                              </w:rPr>
+                              <w:t>num</w:t>
+                            </w:r>
+                            <w:proofErr w:type="spellEnd"/>
+                            <w:r>
+                              <w:rPr>
+                                <w:rFonts w:ascii="Times New Roman" w:hAnsi="Times New Roman" w:cs="Times New Roman"/>
+                                <w:sz w:val="28"/>
+                                <w:lang w:val="en-US"/>
+                              </w:rPr>
+                              <w:t>)</w:t>
+                            </w:r>
+                          </w:p>
+                        </w:txbxContent>
+                      </wps:txbx>
+                      <wps:bodyPr rot="0" spcFirstLastPara="0" vertOverflow="overflow" horzOverflow="overflow" vert="horz" wrap="square" lIns="91440" tIns="45720" rIns="91440" bIns="45720" numCol="1" spcCol="0" rtlCol="0" fromWordArt="0" anchor="ctr" anchorCtr="0" forceAA="0" compatLnSpc="1">
+                        <a:prstTxWarp prst="textNoShape">
+                          <a:avLst/>
+                        </a:prstTxWarp>
+                        <a:noAutofit/>
+                      </wps:bodyPr>
+                    </wps:wsp>
+                  </a:graphicData>
+                </a:graphic>
+                <wp14:sizeRelH relativeFrom="margin">
+                  <wp14:pctWidth>0</wp14:pctWidth>
+                </wp14:sizeRelH>
+                <wp14:sizeRelV relativeFrom="margin">
+                  <wp14:pctHeight>0</wp14:pctHeight>
+                </wp14:sizeRelV>
+              </wp:anchor>
+            </w:drawing>
+          </mc:Choice>
+          <mc:Fallback>
+            <w:pict>
+              <v:shapetype w14:anchorId="59D31137" id="_x0000_t4" coordsize="21600,21600" o:spt="4" path="m10800,l,10800,10800,21600,21600,10800xe">
+                <v:stroke joinstyle="miter"/>
+                <v:path gradientshapeok="t" o:connecttype="rect" textboxrect="5400,5400,16200,16200"/>
+              </v:shapetype>
+              <v:shape id="Ромб 9" o:spid="_x0000_s1032" type="#_x0000_t4" style="position:absolute;left:0;text-align:left;margin-left:21.45pt;margin-top:194.35pt;width:431.25pt;height:87.75pt;z-index:251664384;visibility:visible;mso-wrap-style:square;mso-width-percent:0;mso-height-percent:0;mso-wrap-distance-left:9pt;mso-wrap-distance-top:0;mso-wrap-distance-right:9pt;mso-wrap-distance-bottom:0;mso-position-horizontal:absolute;mso-position-horizontal-relative:text;mso-position-vertical:absolute;mso-position-vertical-relative:text;mso-width-percent:0;mso-height-percent:0;mso-width-relative:margin;mso-height-relative:margin;v-text-anchor:middle" o:gfxdata="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" fillcolor="#5b9bd5 [3204]" strokecolor="#1f4d78 [1604]" strokeweight="1pt">
+                <v:textbox>
+                  <w:txbxContent>
+                    <w:p>
+                      <w:pPr>
+                        <w:jc w:val="center"/>
+                        <w:rPr>
+                          <w:rFonts w:ascii="Times New Roman" w:hAnsi="Times New Roman" w:cs="Times New Roman"/>
+                          <w:sz w:val="28"/>
+                          <w:lang w:val="en-US"/>
+                        </w:rPr>
+                      </w:pPr>
+                      <w:proofErr w:type="spellStart"/>
+                      <w:r>
+                        <w:rPr>
+                          <w:rFonts w:ascii="Times New Roman" w:hAnsi="Times New Roman" w:cs="Times New Roman"/>
+                          <w:sz w:val="28"/>
+                          <w:lang w:val="en-US"/>
+                        </w:rPr>
+                        <w:t>i</w:t>
+                      </w:r>
+                      <w:proofErr w:type="spellEnd"/>
+                      <w:r>
+                        <w:rPr>
+                          <w:rFonts w:ascii="Times New Roman" w:hAnsi="Times New Roman" w:cs="Times New Roman"/>
+                          <w:sz w:val="28"/>
+                          <w:lang w:val="en-US"/>
+                        </w:rPr>
+                        <w:t xml:space="preserve"> % 2 = 0 and </w:t>
+                      </w:r>
+                      <w:proofErr w:type="spellStart"/>
+                      <w:r>
+                        <w:rPr>
+                          <w:rFonts w:ascii="Times New Roman" w:hAnsi="Times New Roman" w:cs="Times New Roman"/>
+                          <w:sz w:val="28"/>
+                          <w:lang w:val="en-US"/>
+                        </w:rPr>
+                        <w:t>i</w:t>
+                      </w:r>
+                      <w:proofErr w:type="spellEnd"/>
+                      <w:r>
+                        <w:rPr>
+                          <w:rFonts w:ascii="Times New Roman" w:hAnsi="Times New Roman" w:cs="Times New Roman"/>
+                          <w:sz w:val="28"/>
+                          <w:lang w:val="en-US"/>
+                        </w:rPr>
+                        <w:t xml:space="preserve"> &lt; row</w:t>
+                      </w:r>
+                      <w:r>
+                        <w:rPr>
+                          <w:rFonts w:ascii="Times New Roman" w:hAnsi="Times New Roman" w:cs="Times New Roman"/>
+                          <w:sz w:val="28"/>
+                          <w:lang w:val="en-US"/>
+                        </w:rPr>
+                        <w:t xml:space="preserve"> and </w:t>
+                      </w:r>
+                      <w:proofErr w:type="spellStart"/>
+                      <w:r>
+                        <w:rPr>
+                          <w:rFonts w:ascii="Times New Roman" w:hAnsi="Times New Roman" w:cs="Times New Roman"/>
+                          <w:sz w:val="28"/>
+                          <w:lang w:val="en-US"/>
+                        </w:rPr>
+                        <w:t>even_row_in_matrix</w:t>
+                      </w:r>
+                      <w:proofErr w:type="spellEnd"/>
+                      <w:r>
+                        <w:rPr>
+                          <w:rFonts w:ascii="Times New Roman" w:hAnsi="Times New Roman" w:cs="Times New Roman"/>
+                          <w:sz w:val="28"/>
+                          <w:lang w:val="en-US"/>
+                        </w:rPr>
+                        <w:t>(</w:t>
+                      </w:r>
+                      <w:r>
+                        <w:rPr>
+                          <w:rFonts w:ascii="Times New Roman" w:hAnsi="Times New Roman" w:cs="Times New Roman"/>
+                          <w:sz w:val="28"/>
+                          <w:lang w:val="en-US"/>
+                        </w:rPr>
+                        <w:t>array[</w:t>
+                      </w:r>
+                      <w:proofErr w:type="spellStart"/>
+                      <w:r>
+                        <w:rPr>
+                          <w:rFonts w:ascii="Times New Roman" w:hAnsi="Times New Roman" w:cs="Times New Roman"/>
+                          <w:sz w:val="28"/>
+                          <w:lang w:val="en-US"/>
+                        </w:rPr>
+                        <w:t>i</w:t>
+                      </w:r>
+                      <w:proofErr w:type="spellEnd"/>
+                      <w:r>
+                        <w:rPr>
+                          <w:rFonts w:ascii="Times New Roman" w:hAnsi="Times New Roman" w:cs="Times New Roman"/>
+                          <w:sz w:val="28"/>
+                          <w:lang w:val="en-US"/>
+                        </w:rPr>
+                        <w:t>]</w:t>
+                      </w:r>
+                      <w:r>
+                        <w:rPr>
+                          <w:rFonts w:ascii="Times New Roman" w:hAnsi="Times New Roman" w:cs="Times New Roman"/>
+                          <w:sz w:val="28"/>
+                          <w:lang w:val="en-US"/>
+                        </w:rPr>
+                        <w:t xml:space="preserve">, </w:t>
+                      </w:r>
+                      <w:proofErr w:type="spellStart"/>
+                      <w:r>
+                        <w:rPr>
+                          <w:rFonts w:ascii="Times New Roman" w:hAnsi="Times New Roman" w:cs="Times New Roman"/>
+                          <w:sz w:val="28"/>
+                          <w:lang w:val="en-US"/>
+                        </w:rPr>
+                        <w:t>num</w:t>
+                      </w:r>
+                      <w:proofErr w:type="spellEnd"/>
+                      <w:r>
+                        <w:rPr>
+                          <w:rFonts w:ascii="Times New Roman" w:hAnsi="Times New Roman" w:cs="Times New Roman"/>
+                          <w:sz w:val="28"/>
+                          <w:lang w:val="en-US"/>
+                        </w:rPr>
+                        <w:t>)</w:t>
+                      </w:r>
+                    </w:p>
+                  </w:txbxContent>
+                </v:textbox>
+              </v:shape>
+            </w:pict>
+          </mc:Fallback>
+        </mc:AlternateContent>
+      </w:r>
+      <w:r>
+        <w:rPr>
+          <w:rFonts w:ascii="Times New Roman" w:eastAsia="Times New Roman" w:hAnsi="Times New Roman" w:cs="Times New Roman"/>
+          <w:b/>
+          <w:noProof/>
+          <w:color w:val="000000"/>
+          <w:sz w:val="28"/>
+          <w:szCs w:val="23"/>
+          <w:u w:val="single"/>
+          <w:lang w:eastAsia="ru-RU"/>
+        </w:rPr>
+        <mc:AlternateContent>
+          <mc:Choice Requires="wps">
+            <w:drawing>
+              <wp:anchor distT="0" distB="0" distL="114300" distR="114300" simplePos="0" relativeHeight="251873280" behindDoc="0" locked="0" layoutInCell="1" allowOverlap="1" wp14:anchorId="1CF518EB" wp14:editId="01C9C17F">
                 <wp:simplePos x="0" y="0"/>
                 <wp:positionH relativeFrom="column">
                   <wp:posOffset>2413408</wp:posOffset>
@@ -3483,7 +4628,7 @@
           </mc:Choice>
           <mc:Fallback>
             <w:pict>
-              <v:oval id="Овал 161" o:spid="_x0000_s1026" style="position:absolute;left:0;text-align:left;margin-left:190.05pt;margin-top:689.8pt;width:106.65pt;height:33.3pt;z-index:251873280;visibility:visible;mso-wrap-style:square;mso-width-percent:0;mso-height-percent:0;mso-wrap-distance-left:9pt;mso-wrap-distance-top:0;mso-wrap-distance-right:9pt;mso-wrap-distance-bottom:0;mso-position-horizontal:absolute;mso-position-horizontal-relative:text;mso-position-vertical:absolute;mso-position-vertical-relative:text;mso-width-percent:0;mso-height-percent:0;mso-width-relative:margin;mso-height-relative:margin;v-text-anchor:middle" o:gfxdata="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" fillcolor="#5b9bd5 [3204]" strokecolor="#1f4d78 [1604]" strokeweight="1pt">
+              <v:oval w14:anchorId="1CF518EB" id="Овал 161" o:spid="_x0000_s1033" style="position:absolute;left:0;text-align:left;margin-left:190.05pt;margin-top:689.8pt;width:106.65pt;height:33.3pt;z-index:251873280;visibility:visible;mso-wrap-style:square;mso-width-percent:0;mso-height-percent:0;mso-wrap-distance-left:9pt;mso-wrap-distance-top:0;mso-wrap-distance-right:9pt;mso-wrap-distance-bottom:0;mso-position-horizontal:absolute;mso-position-horizontal-relative:text;mso-position-vertical:absolute;mso-position-vertical-relative:text;mso-width-percent:0;mso-height-percent:0;mso-width-relative:margin;mso-height-relative:margin;v-text-anchor:middle" o:gfxdata="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" fillcolor="#5b9bd5 [3204]" strokecolor="#1f4d78 [1604]" strokeweight="1pt">
                 <v:stroke joinstyle="miter"/>
                 <v:textbox>
                   <w:txbxContent>
@@ -3526,227 +4671,7 @@
         <mc:AlternateContent>
           <mc:Choice Requires="wps">
             <w:drawing>
-              <wp:anchor distT="0" distB="0" distL="114300" distR="114300" simplePos="0" relativeHeight="251872256" behindDoc="0" locked="0" layoutInCell="1" allowOverlap="1">
-                <wp:simplePos x="0" y="0"/>
-                <wp:positionH relativeFrom="column">
-                  <wp:posOffset>3112303</wp:posOffset>
-                </wp:positionH>
-                <wp:positionV relativeFrom="paragraph">
-                  <wp:posOffset>8442217</wp:posOffset>
-                </wp:positionV>
-                <wp:extent cx="0" cy="319178"/>
-                <wp:effectExtent l="76200" t="0" r="76200" b="62230"/>
-                <wp:wrapNone/>
-                <wp:docPr id="160" name="Прямая со стрелкой 160"/>
-                <wp:cNvGraphicFramePr/>
-                <a:graphic xmlns:a="http://schemas.openxmlformats.org/drawingml/2006/main">
-                  <a:graphicData uri="http://schemas.microsoft.com/office/word/2010/wordprocessingShape">
-                    <wps:wsp>
-                      <wps:cNvCnPr/>
-                      <wps:spPr>
-                        <a:xfrm>
-                          <a:off x="0" y="0"/>
-                          <a:ext cx="0" cy="319178"/>
-                        </a:xfrm>
-                        <a:prstGeom prst="straightConnector1">
-                          <a:avLst/>
-                        </a:prstGeom>
-                        <a:ln>
-                          <a:tailEnd type="triangle"/>
-                        </a:ln>
-                      </wps:spPr>
-                      <wps:style>
-                        <a:lnRef idx="1">
-                          <a:schemeClr val="accent1"/>
-                        </a:lnRef>
-                        <a:fillRef idx="0">
-                          <a:schemeClr val="accent1"/>
-                        </a:fillRef>
-                        <a:effectRef idx="0">
-                          <a:schemeClr val="accent1"/>
-                        </a:effectRef>
-                        <a:fontRef idx="minor">
-                          <a:schemeClr val="tx1"/>
-                        </a:fontRef>
-                      </wps:style>
-                      <wps:bodyPr/>
-                    </wps:wsp>
-                  </a:graphicData>
-                </a:graphic>
-              </wp:anchor>
-            </w:drawing>
-          </mc:Choice>
-          <mc:Fallback>
-            <w:pict>
-              <v:shapetype w14:anchorId="20E904BA" id="_x0000_t32" coordsize="21600,21600" o:spt="32" o:oned="t" path="m,l21600,21600e" filled="f">
-                <v:path arrowok="t" fillok="f" o:connecttype="none"/>
-                <o:lock v:ext="edit" shapetype="t"/>
-              </v:shapetype>
-              <v:shape id="Прямая со стрелкой 160" o:spid="_x0000_s1026" type="#_x0000_t32" style="position:absolute;margin-left:245.05pt;margin-top:664.75pt;width:0;height:25.15pt;z-index:251872256;visibility:visible;mso-wrap-style:square;mso-wrap-distance-left:9pt;mso-wrap-distance-top:0;mso-wrap-distance-right:9pt;mso-wrap-distance-bottom:0;mso-position-horizontal:absolute;mso-position-horizontal-relative:text;mso-position-vertical:absolute;mso-position-vertical-relative:text" o:gfxdata="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" strokecolor="#5b9bd5 [3204]" strokeweight=".5pt">
-                <v:stroke endarrow="block" joinstyle="miter"/>
-              </v:shape>
-            </w:pict>
-          </mc:Fallback>
-        </mc:AlternateContent>
-      </w:r>
-      <w:r>
-        <w:rPr>
-          <w:rFonts w:ascii="Times New Roman" w:eastAsia="Times New Roman" w:hAnsi="Times New Roman" w:cs="Times New Roman"/>
-          <w:b/>
-          <w:noProof/>
-          <w:color w:val="000000"/>
-          <w:sz w:val="28"/>
-          <w:szCs w:val="23"/>
-          <w:u w:val="single"/>
-          <w:lang w:eastAsia="ru-RU"/>
-        </w:rPr>
-        <mc:AlternateContent>
-          <mc:Choice Requires="wps">
-            <w:drawing>
-              <wp:anchor distT="0" distB="0" distL="114300" distR="114300" simplePos="0" relativeHeight="251871232" behindDoc="0" locked="0" layoutInCell="1" allowOverlap="1">
-                <wp:simplePos x="0" y="0"/>
-                <wp:positionH relativeFrom="column">
-                  <wp:posOffset>3112303</wp:posOffset>
-                </wp:positionH>
-                <wp:positionV relativeFrom="paragraph">
-                  <wp:posOffset>8442169</wp:posOffset>
-                </wp:positionV>
-                <wp:extent cx="2855343" cy="0"/>
-                <wp:effectExtent l="0" t="0" r="21590" b="19050"/>
-                <wp:wrapNone/>
-                <wp:docPr id="159" name="Прямая соединительная линия 159"/>
-                <wp:cNvGraphicFramePr/>
-                <a:graphic xmlns:a="http://schemas.openxmlformats.org/drawingml/2006/main">
-                  <a:graphicData uri="http://schemas.microsoft.com/office/word/2010/wordprocessingShape">
-                    <wps:wsp>
-                      <wps:cNvCnPr/>
-                      <wps:spPr>
-                        <a:xfrm flipH="1">
-                          <a:off x="0" y="0"/>
-                          <a:ext cx="2855343" cy="0"/>
-                        </a:xfrm>
-                        <a:prstGeom prst="line">
-                          <a:avLst/>
-                        </a:prstGeom>
-                      </wps:spPr>
-                      <wps:style>
-                        <a:lnRef idx="1">
-                          <a:schemeClr val="accent1"/>
-                        </a:lnRef>
-                        <a:fillRef idx="0">
-                          <a:schemeClr val="accent1"/>
-                        </a:fillRef>
-                        <a:effectRef idx="0">
-                          <a:schemeClr val="accent1"/>
-                        </a:effectRef>
-                        <a:fontRef idx="minor">
-                          <a:schemeClr val="tx1"/>
-                        </a:fontRef>
-                      </wps:style>
-                      <wps:bodyPr/>
-                    </wps:wsp>
-                  </a:graphicData>
-                </a:graphic>
-              </wp:anchor>
-            </w:drawing>
-          </mc:Choice>
-          <mc:Fallback>
-            <w:pict>
-              <v:line w14:anchorId="32E9B294" id="Прямая соединительная линия 159" o:spid="_x0000_s1026" style="position:absolute;flip:x;z-index:251871232;visibility:visible;mso-wrap-style:square;mso-wrap-distance-left:9pt;mso-wrap-distance-top:0;mso-wrap-distance-right:9pt;mso-wrap-distance-bottom:0;mso-position-horizontal:absolute;mso-position-horizontal-relative:text;mso-position-vertical:absolute;mso-position-vertical-relative:text" from="245.05pt,664.75pt" to="469.9pt,664.75pt" o:gfxdata="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" strokecolor="#5b9bd5 [3204]" strokeweight=".5pt">
-                <v:stroke joinstyle="miter"/>
-              </v:line>
-            </w:pict>
-          </mc:Fallback>
-        </mc:AlternateContent>
-      </w:r>
-      <w:r>
-        <w:rPr>
-          <w:rFonts w:ascii="Times New Roman" w:eastAsia="Times New Roman" w:hAnsi="Times New Roman" w:cs="Times New Roman"/>
-          <w:b/>
-          <w:noProof/>
-          <w:color w:val="000000"/>
-          <w:sz w:val="28"/>
-          <w:szCs w:val="23"/>
-          <w:u w:val="single"/>
-          <w:lang w:eastAsia="ru-RU"/>
-        </w:rPr>
-        <mc:AlternateContent>
-          <mc:Choice Requires="wps">
-            <w:drawing>
-              <wp:anchor distT="0" distB="0" distL="114300" distR="114300" simplePos="0" relativeHeight="251870208" behindDoc="0" locked="0" layoutInCell="1" allowOverlap="1">
-                <wp:simplePos x="0" y="0"/>
-                <wp:positionH relativeFrom="column">
-                  <wp:posOffset>4026426</wp:posOffset>
-                </wp:positionH>
-                <wp:positionV relativeFrom="paragraph">
-                  <wp:posOffset>8157545</wp:posOffset>
-                </wp:positionV>
-                <wp:extent cx="1941219" cy="0"/>
-                <wp:effectExtent l="0" t="76200" r="20955" b="95250"/>
-                <wp:wrapNone/>
-                <wp:docPr id="158" name="Прямая со стрелкой 158"/>
-                <wp:cNvGraphicFramePr/>
-                <a:graphic xmlns:a="http://schemas.openxmlformats.org/drawingml/2006/main">
-                  <a:graphicData uri="http://schemas.microsoft.com/office/word/2010/wordprocessingShape">
-                    <wps:wsp>
-                      <wps:cNvCnPr/>
-                      <wps:spPr>
-                        <a:xfrm>
-                          <a:off x="0" y="0"/>
-                          <a:ext cx="1941219" cy="0"/>
-                        </a:xfrm>
-                        <a:prstGeom prst="straightConnector1">
-                          <a:avLst/>
-                        </a:prstGeom>
-                        <a:ln>
-                          <a:tailEnd type="triangle"/>
-                        </a:ln>
-                      </wps:spPr>
-                      <wps:style>
-                        <a:lnRef idx="1">
-                          <a:schemeClr val="accent1"/>
-                        </a:lnRef>
-                        <a:fillRef idx="0">
-                          <a:schemeClr val="accent1"/>
-                        </a:fillRef>
-                        <a:effectRef idx="0">
-                          <a:schemeClr val="accent1"/>
-                        </a:effectRef>
-                        <a:fontRef idx="minor">
-                          <a:schemeClr val="tx1"/>
-                        </a:fontRef>
-                      </wps:style>
-                      <wps:bodyPr/>
-                    </wps:wsp>
-                  </a:graphicData>
-                </a:graphic>
-              </wp:anchor>
-            </w:drawing>
-          </mc:Choice>
-          <mc:Fallback>
-            <w:pict>
-              <v:shape w14:anchorId="3050A584" id="Прямая со стрелкой 158" o:spid="_x0000_s1026" type="#_x0000_t32" style="position:absolute;margin-left:317.05pt;margin-top:642.35pt;width:152.85pt;height:0;z-index:251870208;visibility:visible;mso-wrap-style:square;mso-wrap-distance-left:9pt;mso-wrap-distance-top:0;mso-wrap-distance-right:9pt;mso-wrap-distance-bottom:0;mso-position-horizontal:absolute;mso-position-horizontal-relative:text;mso-position-vertical:absolute;mso-position-vertical-relative:text" o:gfxdata="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" strokecolor="#5b9bd5 [3204]" strokeweight=".5pt">
-                <v:stroke endarrow="block" joinstyle="miter"/>
-              </v:shape>
-            </w:pict>
-          </mc:Fallback>
-        </mc:AlternateContent>
-      </w:r>
-      <w:r>
-        <w:rPr>
-          <w:rFonts w:ascii="Times New Roman" w:eastAsia="Times New Roman" w:hAnsi="Times New Roman" w:cs="Times New Roman"/>
-          <w:b/>
-          <w:noProof/>
-          <w:color w:val="000000"/>
-          <w:sz w:val="28"/>
-          <w:szCs w:val="23"/>
-          <w:u w:val="single"/>
-          <w:lang w:eastAsia="ru-RU"/>
-        </w:rPr>
-        <mc:AlternateContent>
-          <mc:Choice Requires="wps">
-            <w:drawing>
-              <wp:anchor distT="0" distB="0" distL="114300" distR="114300" simplePos="0" relativeHeight="251869184" behindDoc="0" locked="0" layoutInCell="1" allowOverlap="1">
+              <wp:anchor distT="0" distB="0" distL="114300" distR="114300" simplePos="0" relativeHeight="251869184" behindDoc="0" locked="0" layoutInCell="1" allowOverlap="1" wp14:anchorId="3410DB9C" wp14:editId="05C5CB8A">
                 <wp:simplePos x="0" y="0"/>
                 <wp:positionH relativeFrom="column">
                   <wp:posOffset>3966042</wp:posOffset>
@@ -3798,7 +4723,7 @@
           </mc:Choice>
           <mc:Fallback>
             <w:pict>
-              <v:shape w14:anchorId="452669BC" id="Прямая со стрелкой 157" o:spid="_x0000_s1026" type="#_x0000_t32" style="position:absolute;margin-left:312.3pt;margin-top:404.6pt;width:157.6pt;height:0;z-index:251869184;visibility:visible;mso-wrap-style:square;mso-wrap-distance-left:9pt;mso-wrap-distance-top:0;mso-wrap-distance-right:9pt;mso-wrap-distance-bottom:0;mso-position-horizontal:absolute;mso-position-horizontal-relative:text;mso-position-vertical:absolute;mso-position-vertical-relative:text" o:gfxdata="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" strokecolor="#5b9bd5 [3204]" strokeweight=".5pt">
+              <v:shape w14:anchorId="5071AC80" id="Прямая со стрелкой 157" o:spid="_x0000_s1026" type="#_x0000_t32" style="position:absolute;margin-left:312.3pt;margin-top:404.6pt;width:157.6pt;height:0;z-index:251869184;visibility:visible;mso-wrap-style:square;mso-wrap-distance-left:9pt;mso-wrap-distance-top:0;mso-wrap-distance-right:9pt;mso-wrap-distance-bottom:0;mso-position-horizontal:absolute;mso-position-horizontal-relative:text;mso-position-vertical:absolute;mso-position-vertical-relative:text" o:gfxdata="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" strokecolor="#5b9bd5 [3204]" strokeweight=".5pt">
                 <v:stroke endarrow="block" joinstyle="miter"/>
               </v:shape>
             </w:pict>
@@ -3819,77 +4744,7 @@
         <mc:AlternateContent>
           <mc:Choice Requires="wps">
             <w:drawing>
-              <wp:anchor distT="0" distB="0" distL="114300" distR="114300" simplePos="0" relativeHeight="251868160" behindDoc="0" locked="0" layoutInCell="1" allowOverlap="1">
-                <wp:simplePos x="0" y="0"/>
-                <wp:positionH relativeFrom="column">
-                  <wp:posOffset>5970522</wp:posOffset>
-                </wp:positionH>
-                <wp:positionV relativeFrom="paragraph">
-                  <wp:posOffset>2084549</wp:posOffset>
-                </wp:positionV>
-                <wp:extent cx="0" cy="6357668"/>
-                <wp:effectExtent l="0" t="0" r="19050" b="24130"/>
-                <wp:wrapNone/>
-                <wp:docPr id="156" name="Прямая соединительная линия 156"/>
-                <wp:cNvGraphicFramePr/>
-                <a:graphic xmlns:a="http://schemas.openxmlformats.org/drawingml/2006/main">
-                  <a:graphicData uri="http://schemas.microsoft.com/office/word/2010/wordprocessingShape">
-                    <wps:wsp>
-                      <wps:cNvCnPr/>
-                      <wps:spPr>
-                        <a:xfrm>
-                          <a:off x="0" y="0"/>
-                          <a:ext cx="0" cy="6357668"/>
-                        </a:xfrm>
-                        <a:prstGeom prst="line">
-                          <a:avLst/>
-                        </a:prstGeom>
-                      </wps:spPr>
-                      <wps:style>
-                        <a:lnRef idx="1">
-                          <a:schemeClr val="accent1"/>
-                        </a:lnRef>
-                        <a:fillRef idx="0">
-                          <a:schemeClr val="accent1"/>
-                        </a:fillRef>
-                        <a:effectRef idx="0">
-                          <a:schemeClr val="accent1"/>
-                        </a:effectRef>
-                        <a:fontRef idx="minor">
-                          <a:schemeClr val="tx1"/>
-                        </a:fontRef>
-                      </wps:style>
-                      <wps:bodyPr/>
-                    </wps:wsp>
-                  </a:graphicData>
-                </a:graphic>
-              </wp:anchor>
-            </w:drawing>
-          </mc:Choice>
-          <mc:Fallback>
-            <w:pict>
-              <v:line w14:anchorId="63FDBC8B" id="Прямая соединительная линия 156" o:spid="_x0000_s1026" style="position:absolute;z-index:251868160;visibility:visible;mso-wrap-style:square;mso-wrap-distance-left:9pt;mso-wrap-distance-top:0;mso-wrap-distance-right:9pt;mso-wrap-distance-bottom:0;mso-position-horizontal:absolute;mso-position-horizontal-relative:text;mso-position-vertical:absolute;mso-position-vertical-relative:text" from="470.1pt,164.15pt" to="470.1pt,664.75pt" o:gfxdata="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" strokecolor="#5b9bd5 [3204]" strokeweight=".5pt">
-                <v:stroke joinstyle="miter"/>
-              </v:line>
-            </w:pict>
-          </mc:Fallback>
-        </mc:AlternateContent>
-      </w:r>
-      <w:r>
-        <w:rPr>
-          <w:rFonts w:ascii="Times New Roman" w:eastAsia="Times New Roman" w:hAnsi="Times New Roman" w:cs="Times New Roman"/>
-          <w:b/>
-          <w:noProof/>
-          <w:color w:val="000000"/>
-          <w:sz w:val="28"/>
-          <w:szCs w:val="23"/>
-          <w:u w:val="single"/>
-          <w:lang w:eastAsia="ru-RU"/>
-        </w:rPr>
-        <mc:AlternateContent>
-          <mc:Choice Requires="wps">
-            <w:drawing>
-              <wp:anchor distT="0" distB="0" distL="114300" distR="114300" simplePos="0" relativeHeight="251663360" behindDoc="0" locked="0" layoutInCell="1" allowOverlap="1" wp14:anchorId="300A627F" wp14:editId="19717349">
+              <wp:anchor distT="0" distB="0" distL="114300" distR="114300" simplePos="0" relativeHeight="251663360" behindDoc="0" locked="0" layoutInCell="1" allowOverlap="1" wp14:anchorId="7E50BC45" wp14:editId="7A539614">
                 <wp:simplePos x="0" y="0"/>
                 <wp:positionH relativeFrom="column">
                   <wp:posOffset>1567815</wp:posOffset>
@@ -3942,14 +4797,6 @@
                                 <w:lang w:val="en-US"/>
                               </w:rPr>
                             </w:pPr>
-                            <w:r>
-                              <w:rPr>
-                                <w:rFonts w:ascii="Times New Roman" w:hAnsi="Times New Roman" w:cs="Times New Roman"/>
-                                <w:sz w:val="28"/>
-                                <w:lang w:val="en-US"/>
-                              </w:rPr>
-                              <w:t xml:space="preserve">for </w:t>
-                            </w:r>
                             <w:proofErr w:type="spellStart"/>
                             <w:r>
                               <w:rPr>
@@ -3966,7 +4813,22 @@
                                 <w:sz w:val="28"/>
                                 <w:lang w:val="en-US"/>
                               </w:rPr>
-                              <w:t>, row in enumerate(array)</w:t>
+                              <w:t xml:space="preserve"> </w:t>
+                            </w:r>
+                            <w:r>
+                              <w:rPr>
+                                <w:rFonts w:ascii="Times New Roman" w:hAnsi="Times New Roman" w:cs="Times New Roman"/>
+                                <w:sz w:val="28"/>
+                              </w:rPr>
+                              <w:t xml:space="preserve">от 0 до </w:t>
+                            </w:r>
+                            <w:r>
+                              <w:rPr>
+                                <w:rFonts w:ascii="Times New Roman" w:hAnsi="Times New Roman" w:cs="Times New Roman"/>
+                                <w:sz w:val="28"/>
+                                <w:lang w:val="en-US"/>
+                              </w:rPr>
+                              <w:t>row</w:t>
                             </w:r>
                           </w:p>
                         </w:txbxContent>
@@ -3991,7 +4853,7 @@
           </mc:Choice>
           <mc:Fallback>
             <w:pict>
-              <v:shapetype w14:anchorId="300A627F" id="_x0000_t9" coordsize="21600,21600" o:spt="9" adj="5400" path="m@0,l,10800@0,21600@1,21600,21600,10800@1,xe">
+              <v:shapetype w14:anchorId="7E50BC45" id="_x0000_t9" coordsize="21600,21600" o:spt="9" adj="5400" path="m@0,l,10800@0,21600@1,21600,21600,10800@1,xe">
                 <v:stroke joinstyle="miter"/>
                 <v:formulas>
                   <v:f eqn="val #0"/>
@@ -4006,7 +4868,7 @@
                   <v:h position="#0,topLeft" xrange="0,10800"/>
                 </v:handles>
               </v:shapetype>
-              <v:shape id="Шестиугольник 8" o:spid="_x0000_s1027" type="#_x0000_t9" style="position:absolute;left:0;text-align:left;margin-left:123.45pt;margin-top:150.1pt;width:225pt;height:28.5pt;z-index:251663360;visibility:visible;mso-wrap-style:square;mso-width-percent:0;mso-height-percent:0;mso-wrap-distance-left:9pt;mso-wrap-distance-top:0;mso-wrap-distance-right:9pt;mso-wrap-distance-bottom:0;mso-position-horizontal:absolute;mso-position-horizontal-relative:text;mso-position-vertical:absolute;mso-position-vertical-relative:text;mso-width-percent:0;mso-height-percent:0;mso-width-relative:margin;mso-height-relative:margin;v-text-anchor:middle" o:gfxdata="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" adj="684" fillcolor="#5b9bd5 [3204]" strokecolor="#1f4d78 [1604]" strokeweight="1pt">
+              <v:shape id="Шестиугольник 8" o:spid="_x0000_s1034" type="#_x0000_t9" style="position:absolute;left:0;text-align:left;margin-left:123.45pt;margin-top:150.1pt;width:225pt;height:28.5pt;z-index:251663360;visibility:visible;mso-wrap-style:square;mso-width-percent:0;mso-height-percent:0;mso-wrap-distance-left:9pt;mso-wrap-distance-top:0;mso-wrap-distance-right:9pt;mso-wrap-distance-bottom:0;mso-position-horizontal:absolute;mso-position-horizontal-relative:text;mso-position-vertical:absolute;mso-position-vertical-relative:text;mso-width-percent:0;mso-height-percent:0;mso-width-relative:margin;mso-height-relative:margin;v-text-anchor:middle" o:gfxdata="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" adj="684" fillcolor="#5b9bd5 [3204]" strokecolor="#1f4d78 [1604]" strokeweight="1pt">
                 <v:textbox>
                   <w:txbxContent>
                     <w:p>
@@ -4018,14 +4880,6 @@
                           <w:lang w:val="en-US"/>
                         </w:rPr>
                       </w:pPr>
-                      <w:r>
-                        <w:rPr>
-                          <w:rFonts w:ascii="Times New Roman" w:hAnsi="Times New Roman" w:cs="Times New Roman"/>
-                          <w:sz w:val="28"/>
-                          <w:lang w:val="en-US"/>
-                        </w:rPr>
-                        <w:t xml:space="preserve">for </w:t>
-                      </w:r>
                       <w:proofErr w:type="spellStart"/>
                       <w:r>
                         <w:rPr>
@@ -4042,7 +4896,22 @@
                           <w:sz w:val="28"/>
                           <w:lang w:val="en-US"/>
                         </w:rPr>
-                        <w:t>, row in enumerate(array)</w:t>
+                        <w:t xml:space="preserve"> </w:t>
+                      </w:r>
+                      <w:r>
+                        <w:rPr>
+                          <w:rFonts w:ascii="Times New Roman" w:hAnsi="Times New Roman" w:cs="Times New Roman"/>
+                          <w:sz w:val="28"/>
+                        </w:rPr>
+                        <w:t xml:space="preserve">от 0 до </w:t>
+                      </w:r>
+                      <w:r>
+                        <w:rPr>
+                          <w:rFonts w:ascii="Times New Roman" w:hAnsi="Times New Roman" w:cs="Times New Roman"/>
+                          <w:sz w:val="28"/>
+                          <w:lang w:val="en-US"/>
+                        </w:rPr>
+                        <w:t>row</w:t>
                       </w:r>
                     </w:p>
                   </w:txbxContent>
@@ -4066,7 +4935,7 @@
         <mc:AlternateContent>
           <mc:Choice Requires="wps">
             <w:drawing>
-              <wp:anchor distT="0" distB="0" distL="114300" distR="114300" simplePos="0" relativeHeight="251665408" behindDoc="0" locked="0" layoutInCell="1" allowOverlap="1" wp14:anchorId="5F9FAB2B" wp14:editId="0B76794D">
+              <wp:anchor distT="0" distB="0" distL="114300" distR="114300" simplePos="0" relativeHeight="251665408" behindDoc="0" locked="0" layoutInCell="1" allowOverlap="1" wp14:anchorId="73B17692" wp14:editId="7A1EC23C">
                 <wp:simplePos x="0" y="0"/>
                 <wp:positionH relativeFrom="column">
                   <wp:posOffset>1329690</wp:posOffset>
@@ -4203,7 +5072,7 @@
                                 <w:sz w:val="28"/>
                                 <w:lang w:val="en-US"/>
                               </w:rPr>
-                              <w:t xml:space="preserve"> + 1], c, d, p</w:t>
+                              <w:t xml:space="preserve"> + 1], c, d</w:t>
                             </w:r>
                             <w:r>
                               <w:rPr>
@@ -4233,7 +5102,7 @@
           </mc:Choice>
           <mc:Fallback>
             <w:pict>
-              <v:rect w14:anchorId="5F9FAB2B" id="Прямоугольник 10" o:spid="_x0000_s1028" style="position:absolute;left:0;text-align:left;margin-left:104.7pt;margin-top:300.1pt;width:302.25pt;height:27pt;z-index:251665408;visibility:visible;mso-wrap-style:square;mso-height-percent:0;mso-wrap-distance-left:9pt;mso-wrap-distance-top:0;mso-wrap-distance-right:9pt;mso-wrap-distance-bottom:0;mso-position-horizontal:absolute;mso-position-horizontal-relative:text;mso-position-vertical:absolute;mso-position-vertical-relative:text;mso-height-percent:0;mso-height-relative:margin;v-text-anchor:middle" o:gfxdata="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" fillcolor="#5b9bd5 [3204]" strokecolor="#1f4d78 [1604]" strokeweight="1pt">
+              <v:rect w14:anchorId="73B17692" id="Прямоугольник 10" o:spid="_x0000_s1035" style="position:absolute;left:0;text-align:left;margin-left:104.7pt;margin-top:300.1pt;width:302.25pt;height:27pt;z-index:251665408;visibility:visible;mso-wrap-style:square;mso-height-percent:0;mso-wrap-distance-left:9pt;mso-wrap-distance-top:0;mso-wrap-distance-right:9pt;mso-wrap-distance-bottom:0;mso-position-horizontal:absolute;mso-position-horizontal-relative:text;mso-position-vertical:absolute;mso-position-vertical-relative:text;mso-height-percent:0;mso-height-relative:margin;v-text-anchor:middle" o:gfxdata="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" fillcolor="#5b9bd5 [3204]" strokecolor="#1f4d78 [1604]" strokeweight="1pt">
                 <v:textbox>
                   <w:txbxContent>
                     <w:p>
@@ -4329,7 +5198,7 @@
                           <w:sz w:val="28"/>
                           <w:lang w:val="en-US"/>
                         </w:rPr>
-                        <w:t xml:space="preserve"> + 1], c, d, p</w:t>
+                        <w:t xml:space="preserve"> + 1], c, d</w:t>
                       </w:r>
                       <w:r>
                         <w:rPr>
@@ -4361,7 +5230,7 @@
         <mc:AlternateContent>
           <mc:Choice Requires="wps">
             <w:drawing>
-              <wp:anchor distT="0" distB="0" distL="114300" distR="114300" simplePos="0" relativeHeight="251674624" behindDoc="0" locked="0" layoutInCell="1" allowOverlap="1" wp14:anchorId="62D2857C" wp14:editId="4157C7FA">
+              <wp:anchor distT="0" distB="0" distL="114300" distR="114300" simplePos="0" relativeHeight="251674624" behindDoc="0" locked="0" layoutInCell="1" allowOverlap="1" wp14:anchorId="090E7A1A" wp14:editId="0B6EE621">
                 <wp:simplePos x="0" y="0"/>
                 <wp:positionH relativeFrom="column">
                   <wp:posOffset>2901315</wp:posOffset>
@@ -4440,7 +5309,7 @@
         <mc:AlternateContent>
           <mc:Choice Requires="wps">
             <w:drawing>
-              <wp:anchor distT="0" distB="0" distL="114300" distR="114300" simplePos="0" relativeHeight="251675648" behindDoc="0" locked="0" layoutInCell="1" allowOverlap="1" wp14:anchorId="5758A634" wp14:editId="7EECF07A">
+              <wp:anchor distT="0" distB="0" distL="114300" distR="114300" simplePos="0" relativeHeight="251675648" behindDoc="0" locked="0" layoutInCell="1" allowOverlap="1" wp14:anchorId="387F39AF" wp14:editId="03D4C32C">
                 <wp:simplePos x="0" y="0"/>
                 <wp:positionH relativeFrom="column">
                   <wp:posOffset>2996565</wp:posOffset>
@@ -4513,7 +5382,7 @@
         <mc:AlternateContent>
           <mc:Choice Requires="wps">
             <w:drawing>
-              <wp:anchor distT="0" distB="0" distL="114300" distR="114300" simplePos="0" relativeHeight="251676672" behindDoc="0" locked="0" layoutInCell="1" allowOverlap="1" wp14:anchorId="45ED7B6F" wp14:editId="42A537C0">
+              <wp:anchor distT="0" distB="0" distL="114300" distR="114300" simplePos="0" relativeHeight="251676672" behindDoc="0" locked="0" layoutInCell="1" allowOverlap="1" wp14:anchorId="1450253C" wp14:editId="61B135C1">
                 <wp:simplePos x="0" y="0"/>
                 <wp:positionH relativeFrom="column">
                   <wp:posOffset>2996565</wp:posOffset>
@@ -4586,7 +5455,7 @@
         <mc:AlternateContent>
           <mc:Choice Requires="wps">
             <w:drawing>
-              <wp:anchor distT="0" distB="0" distL="114300" distR="114300" simplePos="0" relativeHeight="251677696" behindDoc="0" locked="0" layoutInCell="1" allowOverlap="1" wp14:anchorId="20D611C6" wp14:editId="4F74910D">
+              <wp:anchor distT="0" distB="0" distL="114300" distR="114300" simplePos="0" relativeHeight="251677696" behindDoc="0" locked="0" layoutInCell="1" allowOverlap="1" wp14:anchorId="6668077A" wp14:editId="3FF3AF68">
                 <wp:simplePos x="0" y="0"/>
                 <wp:positionH relativeFrom="column">
                   <wp:posOffset>2996565</wp:posOffset>
@@ -4659,7 +5528,7 @@
         <mc:AlternateContent>
           <mc:Choice Requires="wps">
             <w:drawing>
-              <wp:anchor distT="0" distB="0" distL="114300" distR="114300" simplePos="0" relativeHeight="251680768" behindDoc="0" locked="0" layoutInCell="1" allowOverlap="1" wp14:anchorId="08DFD577" wp14:editId="0E0CEC68">
+              <wp:anchor distT="0" distB="0" distL="114300" distR="114300" simplePos="0" relativeHeight="251680768" behindDoc="0" locked="0" layoutInCell="1" allowOverlap="1" wp14:anchorId="029D0BB1" wp14:editId="5DD62FC9">
                 <wp:simplePos x="0" y="0"/>
                 <wp:positionH relativeFrom="column">
                   <wp:posOffset>2996565</wp:posOffset>
@@ -4739,11 +5608,7 @@
           </mc:Choice>
           <mc:Fallback>
             <w:pict>
-              <v:shapetype w14:anchorId="08DFD577" id="_x0000_t202" coordsize="21600,21600" o:spt="202" path="m,l,21600r21600,l21600,xe">
-                <v:stroke joinstyle="miter"/>
-                <v:path gradientshapeok="t" o:connecttype="rect"/>
-              </v:shapetype>
-              <v:shape id="Надпись 25" o:spid="_x0000_s1029" type="#_x0000_t202" style="position:absolute;left:0;text-align:left;margin-left:235.95pt;margin-top:176.35pt;width:39pt;height:27.75pt;z-index:251680768;visibility:visible;mso-wrap-style:square;mso-width-percent:0;mso-height-percent:0;mso-wrap-distance-left:9pt;mso-wrap-distance-top:0;mso-wrap-distance-right:9pt;mso-wrap-distance-bottom:0;mso-position-horizontal:absolute;mso-position-horizontal-relative:text;mso-position-vertical:absolute;mso-position-vertical-relative:text;mso-width-percent:0;mso-height-percent:0;mso-width-relative:margin;mso-height-relative:margin;v-text-anchor:top" o:gfxdata="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" filled="f" stroked="f" strokeweight=".5pt">
+              <v:shape w14:anchorId="029D0BB1" id="Надпись 25" o:spid="_x0000_s1036" type="#_x0000_t202" style="position:absolute;left:0;text-align:left;margin-left:235.95pt;margin-top:176.35pt;width:39pt;height:27.75pt;z-index:251680768;visibility:visible;mso-wrap-style:square;mso-width-percent:0;mso-height-percent:0;mso-wrap-distance-left:9pt;mso-wrap-distance-top:0;mso-wrap-distance-right:9pt;mso-wrap-distance-bottom:0;mso-position-horizontal:absolute;mso-position-horizontal-relative:text;mso-position-vertical:absolute;mso-position-vertical-relative:text;mso-width-percent:0;mso-height-percent:0;mso-width-relative:margin;mso-height-relative:margin;v-text-anchor:top" o:gfxdata="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" filled="f" stroked="f" strokeweight=".5pt">
                 <v:textbox>
                   <w:txbxContent>
                     <w:p>
@@ -4793,7 +5658,7 @@
         <mc:AlternateContent>
           <mc:Choice Requires="wps">
             <w:drawing>
-              <wp:anchor distT="0" distB="0" distL="114300" distR="114300" simplePos="0" relativeHeight="251681792" behindDoc="0" locked="0" layoutInCell="1" allowOverlap="1" wp14:anchorId="32C2221D" wp14:editId="5CA38987">
+              <wp:anchor distT="0" distB="0" distL="114300" distR="114300" simplePos="0" relativeHeight="251681792" behindDoc="0" locked="0" layoutInCell="1" allowOverlap="1" wp14:anchorId="7CF40B7C" wp14:editId="3969803E">
                 <wp:simplePos x="0" y="0"/>
                 <wp:positionH relativeFrom="column">
                   <wp:posOffset>2996565</wp:posOffset>
@@ -4873,7 +5738,7 @@
           </mc:Choice>
           <mc:Fallback>
             <w:pict>
-              <v:shape w14:anchorId="32C2221D" id="Надпись 26" o:spid="_x0000_s1030" type="#_x0000_t202" style="position:absolute;left:0;text-align:left;margin-left:235.95pt;margin-top:276.1pt;width:39pt;height:27.75pt;z-index:251681792;visibility:visible;mso-wrap-style:square;mso-width-percent:0;mso-height-percent:0;mso-wrap-distance-left:9pt;mso-wrap-distance-top:0;mso-wrap-distance-right:9pt;mso-wrap-distance-bottom:0;mso-position-horizontal:absolute;mso-position-horizontal-relative:text;mso-position-vertical:absolute;mso-position-vertical-relative:text;mso-width-percent:0;mso-height-percent:0;mso-width-relative:margin;mso-height-relative:margin;v-text-anchor:top" o:gfxdata="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" filled="f" stroked="f" strokeweight=".5pt">
+              <v:shape w14:anchorId="7CF40B7C" id="Надпись 26" o:spid="_x0000_s1037" type="#_x0000_t202" style="position:absolute;left:0;text-align:left;margin-left:235.95pt;margin-top:276.1pt;width:39pt;height:27.75pt;z-index:251681792;visibility:visible;mso-wrap-style:square;mso-width-percent:0;mso-height-percent:0;mso-wrap-distance-left:9pt;mso-wrap-distance-top:0;mso-wrap-distance-right:9pt;mso-wrap-distance-bottom:0;mso-position-horizontal:absolute;mso-position-horizontal-relative:text;mso-position-vertical:absolute;mso-position-vertical-relative:text;mso-width-percent:0;mso-height-percent:0;mso-width-relative:margin;mso-height-relative:margin;v-text-anchor:top" o:gfxdata="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" filled="f" stroked="f" strokeweight=".5pt">
                 <v:textbox>
                   <w:txbxContent>
                     <w:p>
@@ -4923,7 +5788,7 @@
         <mc:AlternateContent>
           <mc:Choice Requires="wps">
             <w:drawing>
-              <wp:anchor distT="0" distB="0" distL="114300" distR="114300" simplePos="0" relativeHeight="251684864" behindDoc="0" locked="0" layoutInCell="1" allowOverlap="1" wp14:anchorId="2A916CDF" wp14:editId="280A6B46">
+              <wp:anchor distT="0" distB="0" distL="114300" distR="114300" simplePos="0" relativeHeight="251684864" behindDoc="0" locked="0" layoutInCell="1" allowOverlap="1" wp14:anchorId="1F69AF74" wp14:editId="347CC251">
                 <wp:simplePos x="0" y="0"/>
                 <wp:positionH relativeFrom="column">
                   <wp:posOffset>4425315</wp:posOffset>
@@ -4991,7 +5856,7 @@
           </mc:Choice>
           <mc:Fallback>
             <w:pict>
-              <v:shape w14:anchorId="2A916CDF" id="Надпись 29" o:spid="_x0000_s1031" type="#_x0000_t202" style="position:absolute;left:0;text-align:left;margin-left:348.45pt;margin-top:132.85pt;width:39pt;height:28.5pt;z-index:251684864;visibility:visible;mso-wrap-style:square;mso-height-percent:0;mso-wrap-distance-left:9pt;mso-wrap-distance-top:0;mso-wrap-distance-right:9pt;mso-wrap-distance-bottom:0;mso-position-horizontal:absolute;mso-position-horizontal-relative:text;mso-position-vertical:absolute;mso-position-vertical-relative:text;mso-height-percent:0;mso-height-relative:margin;v-text-anchor:top" o:gfxdata="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" filled="f" stroked="f" strokeweight=".5pt">
+              <v:shape w14:anchorId="1F69AF74" id="Надпись 29" o:spid="_x0000_s1038" type="#_x0000_t202" style="position:absolute;left:0;text-align:left;margin-left:348.45pt;margin-top:132.85pt;width:39pt;height:28.5pt;z-index:251684864;visibility:visible;mso-wrap-style:square;mso-height-percent:0;mso-wrap-distance-left:9pt;mso-wrap-distance-top:0;mso-wrap-distance-right:9pt;mso-wrap-distance-bottom:0;mso-position-horizontal:absolute;mso-position-horizontal-relative:text;mso-position-vertical:absolute;mso-position-vertical-relative:text;mso-height-percent:0;mso-height-relative:margin;v-text-anchor:top" o:gfxdata="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" filled="f" stroked="f" strokeweight=".5pt">
                 <v:textbox>
                   <w:txbxContent>
                     <w:p>
@@ -5032,7 +5897,7 @@
         <mc:AlternateContent>
           <mc:Choice Requires="wps">
             <w:drawing>
-              <wp:anchor distT="0" distB="0" distL="114300" distR="114300" simplePos="0" relativeHeight="251688960" behindDoc="0" locked="0" layoutInCell="1" allowOverlap="1" wp14:anchorId="675D7CA1" wp14:editId="08832790">
+              <wp:anchor distT="0" distB="0" distL="114300" distR="114300" simplePos="0" relativeHeight="251688960" behindDoc="0" locked="0" layoutInCell="1" allowOverlap="1" wp14:anchorId="31377AB6" wp14:editId="386B776D">
                 <wp:simplePos x="0" y="0"/>
                 <wp:positionH relativeFrom="column">
                   <wp:posOffset>4291330</wp:posOffset>
@@ -5105,7 +5970,7 @@
         <mc:AlternateContent>
           <mc:Choice Requires="wps">
             <w:drawing>
-              <wp:anchor distT="0" distB="0" distL="114300" distR="114300" simplePos="0" relativeHeight="251694080" behindDoc="0" locked="0" layoutInCell="1" allowOverlap="1" wp14:anchorId="2C177726" wp14:editId="1B42A916">
+              <wp:anchor distT="0" distB="0" distL="114300" distR="114300" simplePos="0" relativeHeight="251694080" behindDoc="0" locked="0" layoutInCell="1" allowOverlap="1" wp14:anchorId="0DD16C3D" wp14:editId="36321942">
                 <wp:simplePos x="0" y="0"/>
                 <wp:positionH relativeFrom="column">
                   <wp:posOffset>24765</wp:posOffset>
@@ -5173,7 +6038,7 @@
           </mc:Choice>
           <mc:Fallback>
             <w:pict>
-              <v:shape w14:anchorId="2C177726" id="Надпись 41" o:spid="_x0000_s1032" type="#_x0000_t202" style="position:absolute;left:0;text-align:left;margin-left:1.95pt;margin-top:210.1pt;width:39pt;height:28.5pt;z-index:251694080;visibility:visible;mso-wrap-style:square;mso-height-percent:0;mso-wrap-distance-left:9pt;mso-wrap-distance-top:0;mso-wrap-distance-right:9pt;mso-wrap-distance-bottom:0;mso-position-horizontal:absolute;mso-position-horizontal-relative:text;mso-position-vertical:absolute;mso-position-vertical-relative:text;mso-height-percent:0;mso-height-relative:margin;v-text-anchor:top" o:gfxdata="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" filled="f" stroked="f" strokeweight=".5pt">
+              <v:shape w14:anchorId="0DD16C3D" id="Надпись 41" o:spid="_x0000_s1039" type="#_x0000_t202" style="position:absolute;left:0;text-align:left;margin-left:1.95pt;margin-top:210.1pt;width:39pt;height:28.5pt;z-index:251694080;visibility:visible;mso-wrap-style:square;mso-height-percent:0;mso-wrap-distance-left:9pt;mso-wrap-distance-top:0;mso-wrap-distance-right:9pt;mso-wrap-distance-bottom:0;mso-position-horizontal:absolute;mso-position-horizontal-relative:text;mso-position-vertical:absolute;mso-position-vertical-relative:text;mso-height-percent:0;mso-height-relative:margin;v-text-anchor:top" o:gfxdata="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" filled="f" stroked="f" strokeweight=".5pt">
                 <v:textbox>
                   <w:txbxContent>
                     <w:p>
@@ -5214,7 +6079,7 @@
         <mc:AlternateContent>
           <mc:Choice Requires="wps">
             <w:drawing>
-              <wp:anchor distT="0" distB="0" distL="114300" distR="114300" simplePos="0" relativeHeight="251840512" behindDoc="0" locked="0" layoutInCell="1" allowOverlap="1" wp14:anchorId="19926AF9" wp14:editId="211E8D17">
+              <wp:anchor distT="0" distB="0" distL="114300" distR="114300" simplePos="0" relativeHeight="251840512" behindDoc="0" locked="0" layoutInCell="1" allowOverlap="1" wp14:anchorId="3AFFBC30" wp14:editId="7FE354A7">
                 <wp:simplePos x="0" y="0"/>
                 <wp:positionH relativeFrom="column">
                   <wp:posOffset>2183130</wp:posOffset>
@@ -5302,7 +6167,7 @@
           </mc:Choice>
           <mc:Fallback>
             <w:pict>
-              <v:shapetype w14:anchorId="19926AF9" id="_x0000_t7" coordsize="21600,21600" o:spt="7" adj="5400" path="m@0,l,21600@1,21600,21600,xe">
+              <v:shapetype w14:anchorId="3AFFBC30" id="_x0000_t7" coordsize="21600,21600" o:spt="7" adj="5400" path="m@0,l,21600@1,21600,21600,xe">
                 <v:stroke joinstyle="miter"/>
                 <v:formulas>
                   <v:f eqn="val #0"/>
@@ -5324,7 +6189,7 @@
                   <v:h position="#0,topLeft" xrange="0,21600"/>
                 </v:handles>
               </v:shapetype>
-              <v:shape id="Параллелограмм 1" o:spid="_x0000_s1033" type="#_x0000_t7" style="position:absolute;left:0;text-align:left;margin-left:171.9pt;margin-top:344.15pt;width:129.7pt;height:27.8pt;z-index:251840512;visibility:visible;mso-wrap-style:square;mso-width-percent:0;mso-wrap-distance-left:9pt;mso-wrap-distance-top:0;mso-wrap-distance-right:9pt;mso-wrap-distance-bottom:0;mso-position-horizontal:absolute;mso-position-horizontal-relative:text;mso-position-vertical:absolute;mso-position-vertical-relative:text;mso-width-percent:0;mso-width-relative:margin;v-text-anchor:middle" o:gfxdata="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" adj="1157" fillcolor="#5b9bd5 [3204]" strokecolor="#1f4d78 [1604]" strokeweight="1pt">
+              <v:shape id="Параллелограмм 1" o:spid="_x0000_s1040" type="#_x0000_t7" style="position:absolute;left:0;text-align:left;margin-left:171.9pt;margin-top:344.15pt;width:129.7pt;height:27.8pt;z-index:251840512;visibility:visible;mso-wrap-style:square;mso-width-percent:0;mso-wrap-distance-left:9pt;mso-wrap-distance-top:0;mso-wrap-distance-right:9pt;mso-wrap-distance-bottom:0;mso-position-horizontal:absolute;mso-position-horizontal-relative:text;mso-position-vertical:absolute;mso-position-vertical-relative:text;mso-width-percent:0;mso-width-relative:margin;v-text-anchor:middle" o:gfxdata="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" adj="1157" fillcolor="#5b9bd5 [3204]" strokecolor="#1f4d78 [1604]" strokeweight="1pt">
                 <v:textbox>
                   <w:txbxContent>
                     <w:p>
@@ -5373,7 +6238,7 @@
         <mc:AlternateContent>
           <mc:Choice Requires="wps">
             <w:drawing>
-              <wp:anchor distT="0" distB="0" distL="114300" distR="114300" simplePos="0" relativeHeight="251844608" behindDoc="0" locked="0" layoutInCell="1" allowOverlap="1" wp14:anchorId="01A4B326" wp14:editId="26796131">
+              <wp:anchor distT="0" distB="0" distL="114300" distR="114300" simplePos="0" relativeHeight="251844608" behindDoc="0" locked="0" layoutInCell="1" allowOverlap="1" wp14:anchorId="4F3374FE" wp14:editId="041C0487">
                 <wp:simplePos x="0" y="0"/>
                 <wp:positionH relativeFrom="column">
                   <wp:posOffset>2996565</wp:posOffset>
@@ -5446,7 +6311,7 @@
         <mc:AlternateContent>
           <mc:Choice Requires="wps">
             <w:drawing>
-              <wp:anchor distT="0" distB="0" distL="114300" distR="114300" simplePos="0" relativeHeight="251842560" behindDoc="0" locked="0" layoutInCell="1" allowOverlap="1" wp14:anchorId="496490D8" wp14:editId="3215993E">
+              <wp:anchor distT="0" distB="0" distL="114300" distR="114300" simplePos="0" relativeHeight="251842560" behindDoc="0" locked="0" layoutInCell="1" allowOverlap="1" wp14:anchorId="41E650C3" wp14:editId="3BB518A4">
                 <wp:simplePos x="0" y="0"/>
                 <wp:positionH relativeFrom="column">
                   <wp:posOffset>2041525</wp:posOffset>
@@ -5525,7 +6390,7 @@
           </mc:Choice>
           <mc:Fallback>
             <w:pict>
-              <v:rect w14:anchorId="496490D8" id="Прямоугольник 4" o:spid="_x0000_s1034" style="position:absolute;left:0;text-align:left;margin-left:160.75pt;margin-top:389.2pt;width:151.45pt;height:25.8pt;z-index:251842560;visibility:visible;mso-wrap-style:square;mso-height-percent:0;mso-wrap-distance-left:9pt;mso-wrap-distance-top:0;mso-wrap-distance-right:9pt;mso-wrap-distance-bottom:0;mso-position-horizontal:absolute;mso-position-horizontal-relative:text;mso-position-vertical:absolute;mso-position-vertical-relative:text;mso-height-percent:0;mso-height-relative:margin;v-text-anchor:middle" o:gfxdata="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" fillcolor="#5b9bd5 [3204]" strokecolor="#1f4d78 [1604]" strokeweight="1pt">
+              <v:rect w14:anchorId="41E650C3" id="Прямоугольник 4" o:spid="_x0000_s1041" style="position:absolute;left:0;text-align:left;margin-left:160.75pt;margin-top:389.2pt;width:151.45pt;height:25.8pt;z-index:251842560;visibility:visible;mso-wrap-style:square;mso-height-percent:0;mso-wrap-distance-left:9pt;mso-wrap-distance-top:0;mso-wrap-distance-right:9pt;mso-wrap-distance-bottom:0;mso-position-horizontal:absolute;mso-position-horizontal-relative:text;mso-position-vertical:absolute;mso-position-vertical-relative:text;mso-height-percent:0;mso-height-relative:margin;v-text-anchor:middle" o:gfxdata="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" fillcolor="#5b9bd5 [3204]" strokecolor="#1f4d78 [1604]" strokeweight="1pt">
                 <v:textbox>
                   <w:txbxContent>
                     <w:p>
@@ -5547,352 +6412,6 @@
                   </w:txbxContent>
                 </v:textbox>
               </v:rect>
-            </w:pict>
-          </mc:Fallback>
-        </mc:AlternateContent>
-      </w:r>
-      <w:r>
-        <w:rPr>
-          <w:rFonts w:ascii="Times New Roman" w:eastAsia="Times New Roman" w:hAnsi="Times New Roman" w:cs="Times New Roman"/>
-          <w:b/>
-          <w:noProof/>
-          <w:color w:val="000000"/>
-          <w:sz w:val="28"/>
-          <w:szCs w:val="23"/>
-          <w:u w:val="single"/>
-          <w:lang w:eastAsia="ru-RU"/>
-        </w:rPr>
-        <mc:AlternateContent>
-          <mc:Choice Requires="wps">
-            <w:drawing>
-              <wp:anchor distT="0" distB="0" distL="114300" distR="114300" simplePos="0" relativeHeight="251664384" behindDoc="0" locked="0" layoutInCell="1" allowOverlap="1" wp14:anchorId="5E14092F" wp14:editId="41B149AF">
-                <wp:simplePos x="0" y="0"/>
-                <wp:positionH relativeFrom="column">
-                  <wp:posOffset>299720</wp:posOffset>
-                </wp:positionH>
-                <wp:positionV relativeFrom="paragraph">
-                  <wp:posOffset>2464435</wp:posOffset>
-                </wp:positionV>
-                <wp:extent cx="5424170" cy="1114425"/>
-                <wp:effectExtent l="38100" t="19050" r="24130" b="47625"/>
-                <wp:wrapNone/>
-                <wp:docPr id="9" name="Ромб 9"/>
-                <wp:cNvGraphicFramePr/>
-                <a:graphic xmlns:a="http://schemas.openxmlformats.org/drawingml/2006/main">
-                  <a:graphicData uri="http://schemas.microsoft.com/office/word/2010/wordprocessingShape">
-                    <wps:wsp>
-                      <wps:cNvSpPr/>
-                      <wps:spPr>
-                        <a:xfrm>
-                          <a:off x="0" y="0"/>
-                          <a:ext cx="5424170" cy="1114425"/>
-                        </a:xfrm>
-                        <a:prstGeom prst="diamond">
-                          <a:avLst/>
-                        </a:prstGeom>
-                      </wps:spPr>
-                      <wps:style>
-                        <a:lnRef idx="2">
-                          <a:schemeClr val="accent1">
-                            <a:shade val="50000"/>
-                          </a:schemeClr>
-                        </a:lnRef>
-                        <a:fillRef idx="1">
-                          <a:schemeClr val="accent1"/>
-                        </a:fillRef>
-                        <a:effectRef idx="0">
-                          <a:schemeClr val="accent1"/>
-                        </a:effectRef>
-                        <a:fontRef idx="minor">
-                          <a:schemeClr val="lt1"/>
-                        </a:fontRef>
-                      </wps:style>
-                      <wps:txbx>
-                        <w:txbxContent>
-                          <w:p>
-                            <w:pPr>
-                              <w:jc w:val="center"/>
-                              <w:rPr>
-                                <w:rFonts w:ascii="Times New Roman" w:hAnsi="Times New Roman" w:cs="Times New Roman"/>
-                                <w:sz w:val="28"/>
-                                <w:lang w:val="en-US"/>
-                              </w:rPr>
-                            </w:pPr>
-                            <w:proofErr w:type="spellStart"/>
-                            <w:r>
-                              <w:rPr>
-                                <w:rFonts w:ascii="Times New Roman" w:hAnsi="Times New Roman" w:cs="Times New Roman"/>
-                                <w:sz w:val="28"/>
-                                <w:lang w:val="en-US"/>
-                              </w:rPr>
-                              <w:t>i</w:t>
-                            </w:r>
-                            <w:proofErr w:type="spellEnd"/>
-                            <w:r>
-                              <w:rPr>
-                                <w:rFonts w:ascii="Times New Roman" w:hAnsi="Times New Roman" w:cs="Times New Roman"/>
-                                <w:sz w:val="28"/>
-                                <w:lang w:val="en-US"/>
-                              </w:rPr>
-                              <w:t xml:space="preserve"> % 2 = 0 and </w:t>
-                            </w:r>
-                            <w:proofErr w:type="spellStart"/>
-                            <w:r>
-                              <w:rPr>
-                                <w:rFonts w:ascii="Times New Roman" w:hAnsi="Times New Roman" w:cs="Times New Roman"/>
-                                <w:sz w:val="28"/>
-                                <w:lang w:val="en-US"/>
-                              </w:rPr>
-                              <w:t>i</w:t>
-                            </w:r>
-                            <w:proofErr w:type="spellEnd"/>
-                            <w:r>
-                              <w:rPr>
-                                <w:rFonts w:ascii="Times New Roman" w:hAnsi="Times New Roman" w:cs="Times New Roman"/>
-                                <w:sz w:val="28"/>
-                                <w:lang w:val="en-US"/>
-                              </w:rPr>
-                              <w:t xml:space="preserve"> &lt; </w:t>
-                            </w:r>
-                            <w:proofErr w:type="spellStart"/>
-                            <w:r>
-                              <w:rPr>
-                                <w:rFonts w:ascii="Times New Roman" w:hAnsi="Times New Roman" w:cs="Times New Roman"/>
-                                <w:sz w:val="28"/>
-                                <w:lang w:val="en-US"/>
-                              </w:rPr>
-                              <w:t>len</w:t>
-                            </w:r>
-                            <w:proofErr w:type="spellEnd"/>
-                            <w:r>
-                              <w:rPr>
-                                <w:rFonts w:ascii="Times New Roman" w:hAnsi="Times New Roman" w:cs="Times New Roman"/>
-                                <w:sz w:val="28"/>
-                                <w:lang w:val="en-US"/>
-                              </w:rPr>
-                              <w:t>(array) – 1</w:t>
-                            </w:r>
-                            <w:r>
-                              <w:rPr>
-                                <w:rFonts w:ascii="Times New Roman" w:hAnsi="Times New Roman" w:cs="Times New Roman"/>
-                                <w:sz w:val="28"/>
-                                <w:lang w:val="en-US"/>
-                              </w:rPr>
-                              <w:t xml:space="preserve"> and </w:t>
-                            </w:r>
-                            <w:proofErr w:type="spellStart"/>
-                            <w:r>
-                              <w:rPr>
-                                <w:rFonts w:ascii="Times New Roman" w:hAnsi="Times New Roman" w:cs="Times New Roman"/>
-                                <w:sz w:val="28"/>
-                                <w:lang w:val="en-US"/>
-                              </w:rPr>
-                              <w:t>even_row_in_</w:t>
-                            </w:r>
-                            <w:proofErr w:type="gramStart"/>
-                            <w:r>
-                              <w:rPr>
-                                <w:rFonts w:ascii="Times New Roman" w:hAnsi="Times New Roman" w:cs="Times New Roman"/>
-                                <w:sz w:val="28"/>
-                                <w:lang w:val="en-US"/>
-                              </w:rPr>
-                              <w:t>matrix</w:t>
-                            </w:r>
-                            <w:proofErr w:type="spellEnd"/>
-                            <w:r>
-                              <w:rPr>
-                                <w:rFonts w:ascii="Times New Roman" w:hAnsi="Times New Roman" w:cs="Times New Roman"/>
-                                <w:sz w:val="28"/>
-                                <w:lang w:val="en-US"/>
-                              </w:rPr>
-                              <w:t>(</w:t>
-                            </w:r>
-                            <w:proofErr w:type="gramEnd"/>
-                            <w:r>
-                              <w:rPr>
-                                <w:rFonts w:ascii="Times New Roman" w:hAnsi="Times New Roman" w:cs="Times New Roman"/>
-                                <w:sz w:val="28"/>
-                                <w:lang w:val="en-US"/>
-                              </w:rPr>
-                              <w:t xml:space="preserve">row, </w:t>
-                            </w:r>
-                            <w:proofErr w:type="spellStart"/>
-                            <w:r>
-                              <w:rPr>
-                                <w:rFonts w:ascii="Times New Roman" w:hAnsi="Times New Roman" w:cs="Times New Roman"/>
-                                <w:sz w:val="28"/>
-                                <w:lang w:val="en-US"/>
-                              </w:rPr>
-                              <w:t>num</w:t>
-                            </w:r>
-                            <w:proofErr w:type="spellEnd"/>
-                            <w:r>
-                              <w:rPr>
-                                <w:rFonts w:ascii="Times New Roman" w:hAnsi="Times New Roman" w:cs="Times New Roman"/>
-                                <w:sz w:val="28"/>
-                                <w:lang w:val="en-US"/>
-                              </w:rPr>
-                              <w:t>)</w:t>
-                            </w:r>
-                          </w:p>
-                        </w:txbxContent>
-                      </wps:txbx>
-                      <wps:bodyPr rot="0" spcFirstLastPara="0" vertOverflow="overflow" horzOverflow="overflow" vert="horz" wrap="square" lIns="91440" tIns="45720" rIns="91440" bIns="45720" numCol="1" spcCol="0" rtlCol="0" fromWordArt="0" anchor="ctr" anchorCtr="0" forceAA="0" compatLnSpc="1">
-                        <a:prstTxWarp prst="textNoShape">
-                          <a:avLst/>
-                        </a:prstTxWarp>
-                        <a:noAutofit/>
-                      </wps:bodyPr>
-                    </wps:wsp>
-                  </a:graphicData>
-                </a:graphic>
-                <wp14:sizeRelH relativeFrom="margin">
-                  <wp14:pctWidth>0</wp14:pctWidth>
-                </wp14:sizeRelH>
-                <wp14:sizeRelV relativeFrom="margin">
-                  <wp14:pctHeight>0</wp14:pctHeight>
-                </wp14:sizeRelV>
-              </wp:anchor>
-            </w:drawing>
-          </mc:Choice>
-          <mc:Fallback>
-            <w:pict>
-              <v:shapetype w14:anchorId="5E14092F" id="_x0000_t4" coordsize="21600,21600" o:spt="4" path="m10800,l,10800,10800,21600,21600,10800xe">
-                <v:stroke joinstyle="miter"/>
-                <v:path gradientshapeok="t" o:connecttype="rect" textboxrect="5400,5400,16200,16200"/>
-              </v:shapetype>
-              <v:shape id="Ромб 9" o:spid="_x0000_s1035" type="#_x0000_t4" style="position:absolute;left:0;text-align:left;margin-left:23.6pt;margin-top:194.05pt;width:427.1pt;height:87.75pt;z-index:251664384;visibility:visible;mso-wrap-style:square;mso-width-percent:0;mso-height-percent:0;mso-wrap-distance-left:9pt;mso-wrap-distance-top:0;mso-wrap-distance-right:9pt;mso-wrap-distance-bottom:0;mso-position-horizontal:absolute;mso-position-horizontal-relative:text;mso-position-vertical:absolute;mso-position-vertical-relative:text;mso-width-percent:0;mso-height-percent:0;mso-width-relative:margin;mso-height-relative:margin;v-text-anchor:middle" o:gfxdata="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" fillcolor="#5b9bd5 [3204]" strokecolor="#1f4d78 [1604]" strokeweight="1pt">
-                <v:textbox>
-                  <w:txbxContent>
-                    <w:p>
-                      <w:pPr>
-                        <w:jc w:val="center"/>
-                        <w:rPr>
-                          <w:rFonts w:ascii="Times New Roman" w:hAnsi="Times New Roman" w:cs="Times New Roman"/>
-                          <w:sz w:val="28"/>
-                          <w:lang w:val="en-US"/>
-                        </w:rPr>
-                      </w:pPr>
-                      <w:proofErr w:type="spellStart"/>
-                      <w:r>
-                        <w:rPr>
-                          <w:rFonts w:ascii="Times New Roman" w:hAnsi="Times New Roman" w:cs="Times New Roman"/>
-                          <w:sz w:val="28"/>
-                          <w:lang w:val="en-US"/>
-                        </w:rPr>
-                        <w:t>i</w:t>
-                      </w:r>
-                      <w:proofErr w:type="spellEnd"/>
-                      <w:r>
-                        <w:rPr>
-                          <w:rFonts w:ascii="Times New Roman" w:hAnsi="Times New Roman" w:cs="Times New Roman"/>
-                          <w:sz w:val="28"/>
-                          <w:lang w:val="en-US"/>
-                        </w:rPr>
-                        <w:t xml:space="preserve"> % 2 = 0 and </w:t>
-                      </w:r>
-                      <w:proofErr w:type="spellStart"/>
-                      <w:r>
-                        <w:rPr>
-                          <w:rFonts w:ascii="Times New Roman" w:hAnsi="Times New Roman" w:cs="Times New Roman"/>
-                          <w:sz w:val="28"/>
-                          <w:lang w:val="en-US"/>
-                        </w:rPr>
-                        <w:t>i</w:t>
-                      </w:r>
-                      <w:proofErr w:type="spellEnd"/>
-                      <w:r>
-                        <w:rPr>
-                          <w:rFonts w:ascii="Times New Roman" w:hAnsi="Times New Roman" w:cs="Times New Roman"/>
-                          <w:sz w:val="28"/>
-                          <w:lang w:val="en-US"/>
-                        </w:rPr>
-                        <w:t xml:space="preserve"> &lt; </w:t>
-                      </w:r>
-                      <w:proofErr w:type="spellStart"/>
-                      <w:r>
-                        <w:rPr>
-                          <w:rFonts w:ascii="Times New Roman" w:hAnsi="Times New Roman" w:cs="Times New Roman"/>
-                          <w:sz w:val="28"/>
-                          <w:lang w:val="en-US"/>
-                        </w:rPr>
-                        <w:t>len</w:t>
-                      </w:r>
-                      <w:proofErr w:type="spellEnd"/>
-                      <w:r>
-                        <w:rPr>
-                          <w:rFonts w:ascii="Times New Roman" w:hAnsi="Times New Roman" w:cs="Times New Roman"/>
-                          <w:sz w:val="28"/>
-                          <w:lang w:val="en-US"/>
-                        </w:rPr>
-                        <w:t>(array) – 1</w:t>
-                      </w:r>
-                      <w:r>
-                        <w:rPr>
-                          <w:rFonts w:ascii="Times New Roman" w:hAnsi="Times New Roman" w:cs="Times New Roman"/>
-                          <w:sz w:val="28"/>
-                          <w:lang w:val="en-US"/>
-                        </w:rPr>
-                        <w:t xml:space="preserve"> and </w:t>
-                      </w:r>
-                      <w:proofErr w:type="spellStart"/>
-                      <w:r>
-                        <w:rPr>
-                          <w:rFonts w:ascii="Times New Roman" w:hAnsi="Times New Roman" w:cs="Times New Roman"/>
-                          <w:sz w:val="28"/>
-                          <w:lang w:val="en-US"/>
-                        </w:rPr>
-                        <w:t>even_row_in_</w:t>
-                      </w:r>
-                      <w:proofErr w:type="gramStart"/>
-                      <w:r>
-                        <w:rPr>
-                          <w:rFonts w:ascii="Times New Roman" w:hAnsi="Times New Roman" w:cs="Times New Roman"/>
-                          <w:sz w:val="28"/>
-                          <w:lang w:val="en-US"/>
-                        </w:rPr>
-                        <w:t>matrix</w:t>
-                      </w:r>
-                      <w:proofErr w:type="spellEnd"/>
-                      <w:r>
-                        <w:rPr>
-                          <w:rFonts w:ascii="Times New Roman" w:hAnsi="Times New Roman" w:cs="Times New Roman"/>
-                          <w:sz w:val="28"/>
-                          <w:lang w:val="en-US"/>
-                        </w:rPr>
-                        <w:t>(</w:t>
-                      </w:r>
-                      <w:proofErr w:type="gramEnd"/>
-                      <w:r>
-                        <w:rPr>
-                          <w:rFonts w:ascii="Times New Roman" w:hAnsi="Times New Roman" w:cs="Times New Roman"/>
-                          <w:sz w:val="28"/>
-                          <w:lang w:val="en-US"/>
-                        </w:rPr>
-                        <w:t xml:space="preserve">row, </w:t>
-                      </w:r>
-                      <w:proofErr w:type="spellStart"/>
-                      <w:r>
-                        <w:rPr>
-                          <w:rFonts w:ascii="Times New Roman" w:hAnsi="Times New Roman" w:cs="Times New Roman"/>
-                          <w:sz w:val="28"/>
-                          <w:lang w:val="en-US"/>
-                        </w:rPr>
-                        <w:t>num</w:t>
-                      </w:r>
-                      <w:proofErr w:type="spellEnd"/>
-                      <w:r>
-                        <w:rPr>
-                          <w:rFonts w:ascii="Times New Roman" w:hAnsi="Times New Roman" w:cs="Times New Roman"/>
-                          <w:sz w:val="28"/>
-                          <w:lang w:val="en-US"/>
-                        </w:rPr>
-                        <w:t>)</w:t>
-                      </w:r>
-                    </w:p>
-                  </w:txbxContent>
-                </v:textbox>
-              </v:shape>
             </w:pict>
           </mc:Fallback>
         </mc:AlternateContent>
@@ -6309,7 +6828,7 @@
           </mc:Choice>
           <mc:Fallback>
             <w:pict>
-              <v:shape w14:anchorId="521F0346" id="Ромб 47" o:spid="_x0000_s1036" type="#_x0000_t4" style="position:absolute;left:0;text-align:left;margin-left:53.5pt;margin-top:452.15pt;width:374.9pt;height:76.05pt;z-index:251849728;visibility:visible;mso-wrap-style:square;mso-width-percent:0;mso-height-percent:0;mso-wrap-distance-left:9pt;mso-wrap-distance-top:0;mso-wrap-distance-right:9pt;mso-wrap-distance-bottom:0;mso-position-horizontal:absolute;mso-position-horizontal-relative:text;mso-position-vertical:absolute;mso-position-vertical-relative:text;mso-width-percent:0;mso-height-percent:0;mso-width-relative:margin;mso-height-relative:margin;v-text-anchor:middle" o:gfxdata="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" fillcolor="#5b9bd5 [3204]" strokecolor="#1f4d78 [1604]" strokeweight="1pt">
+              <v:shape w14:anchorId="521F0346" id="Ромб 47" o:spid="_x0000_s1042" type="#_x0000_t4" style="position:absolute;left:0;text-align:left;margin-left:53.5pt;margin-top:452.15pt;width:374.9pt;height:76.05pt;z-index:251849728;visibility:visible;mso-wrap-style:square;mso-width-percent:0;mso-height-percent:0;mso-wrap-distance-left:9pt;mso-wrap-distance-top:0;mso-wrap-distance-right:9pt;mso-wrap-distance-bottom:0;mso-position-horizontal:absolute;mso-position-horizontal-relative:text;mso-position-vertical:absolute;mso-position-vertical-relative:text;mso-width-percent:0;mso-height-percent:0;mso-width-relative:margin;mso-height-relative:margin;v-text-anchor:middle" o:gfxdata="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" fillcolor="#5b9bd5 [3204]" strokecolor="#1f4d78 [1604]" strokeweight="1pt">
                 <v:textbox>
                   <w:txbxContent>
                     <w:p>
@@ -6587,7 +7106,7 @@
           </mc:Choice>
           <mc:Fallback>
             <w:pict>
-              <v:rect w14:anchorId="19080B8F" id="Прямоугольник 119" o:spid="_x0000_s1037" style="position:absolute;left:0;text-align:left;margin-left:77.25pt;margin-top:544.8pt;width:329.4pt;height:27pt;z-index:251855872;visibility:visible;mso-wrap-style:square;mso-width-percent:0;mso-height-percent:0;mso-wrap-distance-left:9pt;mso-wrap-distance-top:0;mso-wrap-distance-right:9pt;mso-wrap-distance-bottom:0;mso-position-horizontal:absolute;mso-position-horizontal-relative:text;mso-position-vertical:absolute;mso-position-vertical-relative:text;mso-width-percent:0;mso-height-percent:0;mso-width-relative:margin;mso-height-relative:margin;v-text-anchor:middle" o:gfxdata="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" fillcolor="#5b9bd5 [3204]" strokecolor="#1f4d78 [1604]" strokeweight="1pt">
+              <v:rect w14:anchorId="19080B8F" id="Прямоугольник 119" o:spid="_x0000_s1043" style="position:absolute;left:0;text-align:left;margin-left:77.25pt;margin-top:544.8pt;width:329.4pt;height:27pt;z-index:251855872;visibility:visible;mso-wrap-style:square;mso-width-percent:0;mso-height-percent:0;mso-wrap-distance-left:9pt;mso-wrap-distance-top:0;mso-wrap-distance-right:9pt;mso-wrap-distance-bottom:0;mso-position-horizontal:absolute;mso-position-horizontal-relative:text;mso-position-vertical:absolute;mso-position-vertical-relative:text;mso-width-percent:0;mso-height-percent:0;mso-width-relative:margin;mso-height-relative:margin;v-text-anchor:middle" o:gfxdata="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" fillcolor="#5b9bd5 [3204]" strokecolor="#1f4d78 [1604]" strokeweight="1pt">
                 <v:textbox>
                   <w:txbxContent>
                     <w:p>
@@ -6751,7 +7270,7 @@
           </mc:Choice>
           <mc:Fallback>
             <w:pict>
-              <v:shape w14:anchorId="56E74671" id="Надпись 56" o:spid="_x0000_s1038" type="#_x0000_t202" style="position:absolute;left:0;text-align:left;margin-left:239.1pt;margin-top:522.55pt;width:39pt;height:27.75pt;z-index:251851776;visibility:visible;mso-wrap-style:square;mso-width-percent:0;mso-height-percent:0;mso-wrap-distance-left:9pt;mso-wrap-distance-top:0;mso-wrap-distance-right:9pt;mso-wrap-distance-bottom:0;mso-position-horizontal:absolute;mso-position-horizontal-relative:text;mso-position-vertical:absolute;mso-position-vertical-relative:text;mso-width-percent:0;mso-height-percent:0;mso-width-relative:margin;mso-height-relative:margin;v-text-anchor:top" o:gfxdata="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" filled="f" stroked="f" strokeweight=".5pt">
+              <v:shape w14:anchorId="56E74671" id="Надпись 56" o:spid="_x0000_s1044" type="#_x0000_t202" style="position:absolute;left:0;text-align:left;margin-left:239.1pt;margin-top:522.55pt;width:39pt;height:27.75pt;z-index:251851776;visibility:visible;mso-wrap-style:square;mso-width-percent:0;mso-height-percent:0;mso-wrap-distance-left:9pt;mso-wrap-distance-top:0;mso-wrap-distance-right:9pt;mso-wrap-distance-bottom:0;mso-position-horizontal:absolute;mso-position-horizontal-relative:text;mso-position-vertical:absolute;mso-position-vertical-relative:text;mso-width-percent:0;mso-height-percent:0;mso-width-relative:margin;mso-height-relative:margin;v-text-anchor:top" o:gfxdata="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" filled="f" stroked="f" strokeweight=".5pt">
                 <v:textbox>
                   <w:txbxContent>
                     <w:p>
@@ -6889,7 +7408,7 @@
           </mc:Choice>
           <mc:Fallback>
             <w:pict>
-              <v:shape w14:anchorId="2E159EC8" id="Параллелограмм 148" o:spid="_x0000_s1039" type="#_x0000_t7" style="position:absolute;left:0;text-align:left;margin-left:174.6pt;margin-top:583.55pt;width:129.7pt;height:27.8pt;z-index:251858944;visibility:visible;mso-wrap-style:square;mso-width-percent:0;mso-wrap-distance-left:9pt;mso-wrap-distance-top:0;mso-wrap-distance-right:9pt;mso-wrap-distance-bottom:0;mso-position-horizontal:absolute;mso-position-horizontal-relative:text;mso-position-vertical:absolute;mso-position-vertical-relative:text;mso-width-percent:0;mso-width-relative:margin;v-text-anchor:middle" o:gfxdata="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" adj="1157" fillcolor="#5b9bd5 [3204]" strokecolor="#1f4d78 [1604]" strokeweight="1pt">
+              <v:shape w14:anchorId="2E159EC8" id="Параллелограмм 148" o:spid="_x0000_s1045" type="#_x0000_t7" style="position:absolute;left:0;text-align:left;margin-left:174.6pt;margin-top:583.55pt;width:129.7pt;height:27.8pt;z-index:251858944;visibility:visible;mso-wrap-style:square;mso-width-percent:0;mso-wrap-distance-left:9pt;mso-wrap-distance-top:0;mso-wrap-distance-right:9pt;mso-wrap-distance-bottom:0;mso-position-horizontal:absolute;mso-position-horizontal-relative:text;mso-position-vertical:absolute;mso-position-vertical-relative:text;mso-width-percent:0;mso-width-relative:margin;v-text-anchor:middle" o:gfxdata="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" adj="1157" fillcolor="#5b9bd5 [3204]" strokecolor="#1f4d78 [1604]" strokeweight="1pt">
                 <v:textbox>
                   <w:txbxContent>
                     <w:p>
@@ -7090,7 +7609,7 @@
           </mc:Choice>
           <mc:Fallback>
             <w:pict>
-              <v:rect w14:anchorId="3A2588D1" id="Прямоугольник 149" o:spid="_x0000_s1040" style="position:absolute;left:0;text-align:left;margin-left:165.5pt;margin-top:628.6pt;width:151.45pt;height:25.8pt;z-index:251860992;visibility:visible;mso-wrap-style:square;mso-height-percent:0;mso-wrap-distance-left:9pt;mso-wrap-distance-top:0;mso-wrap-distance-right:9pt;mso-wrap-distance-bottom:0;mso-position-horizontal:absolute;mso-position-horizontal-relative:text;mso-position-vertical:absolute;mso-position-vertical-relative:text;mso-height-percent:0;mso-height-relative:margin;v-text-anchor:middle" o:gfxdata="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" fillcolor="#5b9bd5 [3204]" strokecolor="#1f4d78 [1604]" strokeweight="1pt">
+              <v:rect w14:anchorId="3A2588D1" id="Прямоугольник 149" o:spid="_x0000_s1046" style="position:absolute;left:0;text-align:left;margin-left:165.5pt;margin-top:628.6pt;width:151.45pt;height:25.8pt;z-index:251860992;visibility:visible;mso-wrap-style:square;mso-height-percent:0;mso-wrap-distance-left:9pt;mso-wrap-distance-top:0;mso-wrap-distance-right:9pt;mso-wrap-distance-bottom:0;mso-position-horizontal:absolute;mso-position-horizontal-relative:text;mso-position-vertical:absolute;mso-position-vertical-relative:text;mso-height-percent:0;mso-height-relative:margin;v-text-anchor:middle" o:gfxdata="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" fillcolor="#5b9bd5 [3204]" strokecolor="#1f4d78 [1604]" strokeweight="1pt">
                 <v:textbox>
                   <w:txbxContent>
                     <w:p>
@@ -7271,7 +7790,7 @@
           </mc:Choice>
           <mc:Fallback>
             <w:pict>
-              <v:shape w14:anchorId="795C68F1" id="Надпись 151" o:spid="_x0000_s1041" type="#_x0000_t202" style="position:absolute;left:0;text-align:left;margin-left:31.8pt;margin-top:460.65pt;width:39pt;height:28.5pt;z-index:251864064;visibility:visible;mso-wrap-style:square;mso-height-percent:0;mso-wrap-distance-left:9pt;mso-wrap-distance-top:0;mso-wrap-distance-right:9pt;mso-wrap-distance-bottom:0;mso-position-horizontal:absolute;mso-position-horizontal-relative:text;mso-position-vertical:absolute;mso-position-vertical-relative:text;mso-height-percent:0;mso-height-relative:margin;v-text-anchor:top" o:gfxdata="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" filled="f" stroked="f" strokeweight=".5pt">
+              <v:shape w14:anchorId="795C68F1" id="Надпись 151" o:spid="_x0000_s1047" type="#_x0000_t202" style="position:absolute;left:0;text-align:left;margin-left:31.8pt;margin-top:460.65pt;width:39pt;height:28.5pt;z-index:251864064;visibility:visible;mso-wrap-style:square;mso-height-percent:0;mso-wrap-distance-left:9pt;mso-wrap-distance-top:0;mso-wrap-distance-right:9pt;mso-wrap-distance-bottom:0;mso-position-horizontal:absolute;mso-position-horizontal-relative:text;mso-position-vertical:absolute;mso-position-vertical-relative:text;mso-height-percent:0;mso-height-relative:margin;v-text-anchor:top" o:gfxdata="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" filled="f" stroked="f" strokeweight=".5pt">
                 <v:textbox>
                   <w:txbxContent>
                     <w:p>
@@ -7634,7 +8153,7 @@
           </mc:Choice>
           <mc:Fallback>
             <w:pict>
-              <v:rect w14:anchorId="1A41150F" id="Прямоугольник 60" o:spid="_x0000_s1042" style="position:absolute;left:0;text-align:left;margin-left:106.2pt;margin-top:103.6pt;width:232.5pt;height:30pt;z-index:251714560;visibility:visible;mso-wrap-style:square;mso-height-percent:0;mso-wrap-distance-left:9pt;mso-wrap-distance-top:0;mso-wrap-distance-right:9pt;mso-wrap-distance-bottom:0;mso-position-horizontal:absolute;mso-position-horizontal-relative:text;mso-position-vertical:absolute;mso-position-vertical-relative:text;mso-height-percent:0;mso-height-relative:margin;v-text-anchor:middle" o:gfxdata="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" fillcolor="#5b9bd5 [3204]" strokecolor="#1f4d78 [1604]" strokeweight="1pt">
+              <v:rect w14:anchorId="1A41150F" id="Прямоугольник 60" o:spid="_x0000_s1048" style="position:absolute;left:0;text-align:left;margin-left:106.2pt;margin-top:103.6pt;width:232.5pt;height:30pt;z-index:251714560;visibility:visible;mso-wrap-style:square;mso-height-percent:0;mso-wrap-distance-left:9pt;mso-wrap-distance-top:0;mso-wrap-distance-right:9pt;mso-wrap-distance-bottom:0;mso-position-horizontal:absolute;mso-position-horizontal-relative:text;mso-position-vertical:absolute;mso-position-vertical-relative:text;mso-height-percent:0;mso-height-relative:margin;v-text-anchor:middle" o:gfxdata="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" fillcolor="#5b9bd5 [3204]" strokecolor="#1f4d78 [1604]" strokeweight="1pt">
                 <v:textbox>
                   <w:txbxContent>
                     <w:p>
@@ -7757,7 +8276,6 @@
                                 <w:lang w:val="en-US"/>
                               </w:rPr>
                             </w:pPr>
-                            <w:proofErr w:type="spellStart"/>
                             <w:r>
                               <w:rPr>
                                 <w:rFonts w:ascii="Times New Roman" w:hAnsi="Times New Roman" w:cs="Times New Roman"/>
@@ -7773,16 +8291,7 @@
                                 <w:sz w:val="28"/>
                                 <w:lang w:val="en-US"/>
                               </w:rPr>
-                              <w:t>file</w:t>
-                            </w:r>
-                            <w:proofErr w:type="spellEnd"/>
-                            <w:r>
-                              <w:rPr>
-                                <w:rFonts w:ascii="Times New Roman" w:hAnsi="Times New Roman" w:cs="Times New Roman"/>
-                                <w:sz w:val="28"/>
-                                <w:lang w:val="en-US"/>
-                              </w:rPr>
-                              <w:t>(</w:t>
+                              <w:t>file(</w:t>
                             </w:r>
                             <w:proofErr w:type="gramEnd"/>
                             <w:r>
@@ -7813,7 +8322,7 @@
           </mc:Choice>
           <mc:Fallback>
             <w:pict>
-              <v:rect w14:anchorId="7F46C682" id="Прямоугольник 59" o:spid="_x0000_s1043" style="position:absolute;left:0;text-align:left;margin-left:106.2pt;margin-top:56.35pt;width:232.5pt;height:30pt;z-index:251712512;visibility:visible;mso-wrap-style:square;mso-height-percent:0;mso-wrap-distance-left:9pt;mso-wrap-distance-top:0;mso-wrap-distance-right:9pt;mso-wrap-distance-bottom:0;mso-position-horizontal:absolute;mso-position-horizontal-relative:text;mso-position-vertical:absolute;mso-position-vertical-relative:text;mso-height-percent:0;mso-height-relative:margin;v-text-anchor:middle" o:gfxdata="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" fillcolor="#5b9bd5 [3204]" strokecolor="#1f4d78 [1604]" strokeweight="1pt">
+              <v:rect w14:anchorId="7F46C682" id="Прямоугольник 59" o:spid="_x0000_s1049" style="position:absolute;left:0;text-align:left;margin-left:106.2pt;margin-top:56.35pt;width:232.5pt;height:30pt;z-index:251712512;visibility:visible;mso-wrap-style:square;mso-height-percent:0;mso-wrap-distance-left:9pt;mso-wrap-distance-top:0;mso-wrap-distance-right:9pt;mso-wrap-distance-bottom:0;mso-position-horizontal:absolute;mso-position-horizontal-relative:text;mso-position-vertical:absolute;mso-position-vertical-relative:text;mso-height-percent:0;mso-height-relative:margin;v-text-anchor:middle" o:gfxdata="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" fillcolor="#5b9bd5 [3204]" strokecolor="#1f4d78 [1604]" strokeweight="1pt">
                 <v:textbox>
                   <w:txbxContent>
                     <w:p>
@@ -7825,7 +8334,6 @@
                           <w:lang w:val="en-US"/>
                         </w:rPr>
                       </w:pPr>
-                      <w:proofErr w:type="spellStart"/>
                       <w:r>
                         <w:rPr>
                           <w:rFonts w:ascii="Times New Roman" w:hAnsi="Times New Roman" w:cs="Times New Roman"/>
@@ -7841,16 +8349,7 @@
                           <w:sz w:val="28"/>
                           <w:lang w:val="en-US"/>
                         </w:rPr>
-                        <w:t>file</w:t>
-                      </w:r>
-                      <w:proofErr w:type="spellEnd"/>
-                      <w:r>
-                        <w:rPr>
-                          <w:rFonts w:ascii="Times New Roman" w:hAnsi="Times New Roman" w:cs="Times New Roman"/>
-                          <w:sz w:val="28"/>
-                          <w:lang w:val="en-US"/>
-                        </w:rPr>
-                        <w:t>(</w:t>
+                        <w:t>file(</w:t>
                       </w:r>
                       <w:proofErr w:type="gramEnd"/>
                       <w:r>
@@ -8123,7 +8622,7 @@
           </mc:Choice>
           <mc:Fallback>
             <w:pict>
-              <v:oval w14:anchorId="5615EE75" id="Овал 2" o:spid="_x0000_s1044" style="position:absolute;left:0;text-align:left;margin-left:174.45pt;margin-top:7.45pt;width:92.25pt;height:31.5pt;z-index:251659264;visibility:visible;mso-wrap-style:square;mso-width-percent:0;mso-height-percent:0;mso-wrap-distance-left:9pt;mso-wrap-distance-top:0;mso-wrap-distance-right:9pt;mso-wrap-distance-bottom:0;mso-position-horizontal:absolute;mso-position-horizontal-relative:text;mso-position-vertical:absolute;mso-position-vertical-relative:text;mso-width-percent:0;mso-height-percent:0;mso-width-relative:margin;mso-height-relative:margin;v-text-anchor:middle" o:gfxdata="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" fillcolor="#5b9bd5 [3204]" strokecolor="#1f4d78 [1604]" strokeweight="1pt">
+              <v:oval w14:anchorId="5615EE75" id="Овал 2" o:spid="_x0000_s1050" style="position:absolute;left:0;text-align:left;margin-left:174.45pt;margin-top:7.45pt;width:92.25pt;height:31.5pt;z-index:251659264;visibility:visible;mso-wrap-style:square;mso-width-percent:0;mso-height-percent:0;mso-wrap-distance-left:9pt;mso-wrap-distance-top:0;mso-wrap-distance-right:9pt;mso-wrap-distance-bottom:0;mso-position-horizontal:absolute;mso-position-horizontal-relative:text;mso-position-vertical:absolute;mso-position-vertical-relative:text;mso-width-percent:0;mso-height-percent:0;mso-width-relative:margin;mso-height-relative:margin;v-text-anchor:middle" o:gfxdata="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" fillcolor="#5b9bd5 [3204]" strokecolor="#1f4d78 [1604]" strokeweight="1pt">
                 <v:stroke joinstyle="miter"/>
                 <v:textbox>
                   <w:txbxContent>
@@ -8656,7 +9155,7 @@
           </mc:Choice>
           <mc:Fallback>
             <w:pict>
-              <v:oval w14:anchorId="45B2DA4B" id="Овал 62" o:spid="_x0000_s1045" style="position:absolute;left:0;text-align:left;margin-left:183.45pt;margin-top:265.05pt;width:92.25pt;height:31.5pt;z-index:251718656;visibility:visible;mso-wrap-style:square;mso-width-percent:0;mso-height-percent:0;mso-wrap-distance-left:9pt;mso-wrap-distance-top:0;mso-wrap-distance-right:9pt;mso-wrap-distance-bottom:0;mso-position-horizontal:absolute;mso-position-horizontal-relative:text;mso-position-vertical:absolute;mso-position-vertical-relative:text;mso-width-percent:0;mso-height-percent:0;mso-width-relative:margin;mso-height-relative:margin;v-text-anchor:middle" o:gfxdata="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" fillcolor="#5b9bd5 [3204]" strokecolor="#1f4d78 [1604]" strokeweight="1pt">
+              <v:oval w14:anchorId="45B2DA4B" id="Овал 62" o:spid="_x0000_s1051" style="position:absolute;left:0;text-align:left;margin-left:183.45pt;margin-top:265.05pt;width:92.25pt;height:31.5pt;z-index:251718656;visibility:visible;mso-wrap-style:square;mso-width-percent:0;mso-height-percent:0;mso-wrap-distance-left:9pt;mso-wrap-distance-top:0;mso-wrap-distance-right:9pt;mso-wrap-distance-bottom:0;mso-position-horizontal:absolute;mso-position-horizontal-relative:text;mso-position-vertical:absolute;mso-position-vertical-relative:text;mso-width-percent:0;mso-height-percent:0;mso-width-relative:margin;mso-height-relative:margin;v-text-anchor:middle" o:gfxdata="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" fillcolor="#5b9bd5 [3204]" strokecolor="#1f4d78 [1604]" strokeweight="1pt">
                 <v:stroke joinstyle="miter"/>
                 <v:textbox>
                   <w:txbxContent>
@@ -8697,163 +9196,7 @@
         <mc:AlternateContent>
           <mc:Choice Requires="wps">
             <w:drawing>
-              <wp:anchor distT="0" distB="0" distL="114300" distR="114300" simplePos="0" relativeHeight="251716608" behindDoc="0" locked="0" layoutInCell="1" allowOverlap="1" wp14:anchorId="729C2B83" wp14:editId="6C3E37A6">
-                <wp:simplePos x="0" y="0"/>
-                <wp:positionH relativeFrom="column">
-                  <wp:posOffset>1739265</wp:posOffset>
-                </wp:positionH>
-                <wp:positionV relativeFrom="paragraph">
-                  <wp:posOffset>2747010</wp:posOffset>
-                </wp:positionV>
-                <wp:extent cx="2305050" cy="295275"/>
-                <wp:effectExtent l="0" t="0" r="19050" b="28575"/>
-                <wp:wrapNone/>
-                <wp:docPr id="61" name="Прямоугольник 61"/>
-                <wp:cNvGraphicFramePr/>
-                <a:graphic xmlns:a="http://schemas.openxmlformats.org/drawingml/2006/main">
-                  <a:graphicData uri="http://schemas.microsoft.com/office/word/2010/wordprocessingShape">
-                    <wps:wsp>
-                      <wps:cNvSpPr/>
-                      <wps:spPr>
-                        <a:xfrm>
-                          <a:off x="0" y="0"/>
-                          <a:ext cx="2305050" cy="295275"/>
-                        </a:xfrm>
-                        <a:prstGeom prst="rect">
-                          <a:avLst/>
-                        </a:prstGeom>
-                      </wps:spPr>
-                      <wps:style>
-                        <a:lnRef idx="2">
-                          <a:schemeClr val="accent1">
-                            <a:shade val="50000"/>
-                          </a:schemeClr>
-                        </a:lnRef>
-                        <a:fillRef idx="1">
-                          <a:schemeClr val="accent1"/>
-                        </a:fillRef>
-                        <a:effectRef idx="0">
-                          <a:schemeClr val="accent1"/>
-                        </a:effectRef>
-                        <a:fontRef idx="minor">
-                          <a:schemeClr val="lt1"/>
-                        </a:fontRef>
-                      </wps:style>
-                      <wps:txbx>
-                        <w:txbxContent>
-                          <w:p>
-                            <w:pPr>
-                              <w:jc w:val="center"/>
-                              <w:rPr>
-                                <w:rFonts w:ascii="Times New Roman" w:hAnsi="Times New Roman" w:cs="Times New Roman"/>
-                                <w:sz w:val="28"/>
-                                <w:lang w:val="en-US"/>
-                              </w:rPr>
-                            </w:pPr>
-                            <w:r>
-                              <w:rPr>
-                                <w:rFonts w:ascii="Times New Roman" w:hAnsi="Times New Roman" w:cs="Times New Roman"/>
-                                <w:sz w:val="28"/>
-                              </w:rPr>
-                              <w:t>Возврат</w:t>
-                            </w:r>
-                            <w:r>
-                              <w:rPr>
-                                <w:rFonts w:ascii="Times New Roman" w:hAnsi="Times New Roman" w:cs="Times New Roman"/>
-                                <w:sz w:val="28"/>
-                                <w:lang w:val="en-US"/>
-                              </w:rPr>
-                              <w:t xml:space="preserve"> </w:t>
-                            </w:r>
-                            <w:r>
-                              <w:rPr>
-                                <w:rFonts w:ascii="Times New Roman" w:hAnsi="Times New Roman" w:cs="Times New Roman"/>
-                                <w:sz w:val="28"/>
-                                <w:lang w:val="en-US"/>
-                              </w:rPr>
-                              <w:t>a, NUM, C, D, P</w:t>
-                            </w:r>
-                          </w:p>
-                        </w:txbxContent>
-                      </wps:txbx>
-                      <wps:bodyPr rot="0" spcFirstLastPara="0" vertOverflow="overflow" horzOverflow="overflow" vert="horz" wrap="square" lIns="91440" tIns="45720" rIns="91440" bIns="45720" numCol="1" spcCol="0" rtlCol="0" fromWordArt="0" anchor="ctr" anchorCtr="0" forceAA="0" compatLnSpc="1">
-                        <a:prstTxWarp prst="textNoShape">
-                          <a:avLst/>
-                        </a:prstTxWarp>
-                        <a:noAutofit/>
-                      </wps:bodyPr>
-                    </wps:wsp>
-                  </a:graphicData>
-                </a:graphic>
-                <wp14:sizeRelH relativeFrom="margin">
-                  <wp14:pctWidth>0</wp14:pctWidth>
-                </wp14:sizeRelH>
-                <wp14:sizeRelV relativeFrom="margin">
-                  <wp14:pctHeight>0</wp14:pctHeight>
-                </wp14:sizeRelV>
-              </wp:anchor>
-            </w:drawing>
-          </mc:Choice>
-          <mc:Fallback>
-            <w:pict>
-              <v:rect w14:anchorId="729C2B83" id="Прямоугольник 61" o:spid="_x0000_s1046" style="position:absolute;left:0;text-align:left;margin-left:136.95pt;margin-top:216.3pt;width:181.5pt;height:23.25pt;z-index:251716608;visibility:visible;mso-wrap-style:square;mso-width-percent:0;mso-height-percent:0;mso-wrap-distance-left:9pt;mso-wrap-distance-top:0;mso-wrap-distance-right:9pt;mso-wrap-distance-bottom:0;mso-position-horizontal:absolute;mso-position-horizontal-relative:text;mso-position-vertical:absolute;mso-position-vertical-relative:text;mso-width-percent:0;mso-height-percent:0;mso-width-relative:margin;mso-height-relative:margin;v-text-anchor:middle" o:gfxdata="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" fillcolor="#5b9bd5 [3204]" strokecolor="#1f4d78 [1604]" strokeweight="1pt">
-                <v:textbox>
-                  <w:txbxContent>
-                    <w:p>
-                      <w:pPr>
-                        <w:jc w:val="center"/>
-                        <w:rPr>
-                          <w:rFonts w:ascii="Times New Roman" w:hAnsi="Times New Roman" w:cs="Times New Roman"/>
-                          <w:sz w:val="28"/>
-                          <w:lang w:val="en-US"/>
-                        </w:rPr>
-                      </w:pPr>
-                      <w:r>
-                        <w:rPr>
-                          <w:rFonts w:ascii="Times New Roman" w:hAnsi="Times New Roman" w:cs="Times New Roman"/>
-                          <w:sz w:val="28"/>
-                        </w:rPr>
-                        <w:t>Возврат</w:t>
-                      </w:r>
-                      <w:r>
-                        <w:rPr>
-                          <w:rFonts w:ascii="Times New Roman" w:hAnsi="Times New Roman" w:cs="Times New Roman"/>
-                          <w:sz w:val="28"/>
-                          <w:lang w:val="en-US"/>
-                        </w:rPr>
-                        <w:t xml:space="preserve"> </w:t>
-                      </w:r>
-                      <w:r>
-                        <w:rPr>
-                          <w:rFonts w:ascii="Times New Roman" w:hAnsi="Times New Roman" w:cs="Times New Roman"/>
-                          <w:sz w:val="28"/>
-                          <w:lang w:val="en-US"/>
-                        </w:rPr>
-                        <w:t>a, NUM, C, D, P</w:t>
-                      </w:r>
-                    </w:p>
-                  </w:txbxContent>
-                </v:textbox>
-              </v:rect>
-            </w:pict>
-          </mc:Fallback>
-        </mc:AlternateContent>
-      </w:r>
-      <w:r>
-        <w:rPr>
-          <w:rFonts w:ascii="Times New Roman" w:eastAsia="Times New Roman" w:hAnsi="Times New Roman" w:cs="Times New Roman"/>
-          <w:b/>
-          <w:noProof/>
-          <w:color w:val="000000"/>
-          <w:sz w:val="28"/>
-          <w:szCs w:val="23"/>
-          <w:u w:val="single"/>
-          <w:lang w:eastAsia="ru-RU"/>
-        </w:rPr>
-        <mc:AlternateContent>
-          <mc:Choice Requires="wps">
-            <w:drawing>
-              <wp:anchor distT="0" distB="0" distL="114300" distR="114300" simplePos="0" relativeHeight="251711488" behindDoc="0" locked="0" layoutInCell="1" allowOverlap="1" wp14:anchorId="29E9CD46" wp14:editId="0974B48D">
+              <wp:anchor distT="0" distB="0" distL="114300" distR="114300" simplePos="0" relativeHeight="251711488" behindDoc="0" locked="0" layoutInCell="1" allowOverlap="1" wp14:anchorId="11997713" wp14:editId="4779C1E8">
                 <wp:simplePos x="0" y="0"/>
                 <wp:positionH relativeFrom="column">
                   <wp:posOffset>1415415</wp:posOffset>
@@ -8927,7 +9270,33 @@
                                 <w:sz w:val="28"/>
                                 <w:lang w:val="en-US"/>
                               </w:rPr>
-                              <w:t>n, m, a, NUM, C, D, P</w:t>
+                              <w:t>row, col</w:t>
+                            </w:r>
+                            <w:r>
+                              <w:rPr>
+                                <w:rFonts w:ascii="Times New Roman" w:hAnsi="Times New Roman" w:cs="Times New Roman"/>
+                                <w:sz w:val="28"/>
+                                <w:lang w:val="en-US"/>
+                              </w:rPr>
+                              <w:t xml:space="preserve">, a, </w:t>
+                            </w:r>
+                            <w:proofErr w:type="spellStart"/>
+                            <w:r>
+                              <w:rPr>
+                                <w:rFonts w:ascii="Times New Roman" w:hAnsi="Times New Roman" w:cs="Times New Roman"/>
+                                <w:sz w:val="28"/>
+                                <w:lang w:val="en-US"/>
+                              </w:rPr>
+                              <w:t>num</w:t>
+                            </w:r>
+                            <w:proofErr w:type="spellEnd"/>
+                            <w:r>
+                              <w:rPr>
+                                <w:rFonts w:ascii="Times New Roman" w:hAnsi="Times New Roman" w:cs="Times New Roman"/>
+                                <w:sz w:val="28"/>
+                                <w:lang w:val="en-US"/>
+                              </w:rPr>
+                              <w:t>, c, d, p</w:t>
                             </w:r>
                           </w:p>
                         </w:txbxContent>
@@ -8952,7 +9321,7 @@
           </mc:Choice>
           <mc:Fallback>
             <w:pict>
-              <v:shape w14:anchorId="29E9CD46" id="Параллелограмм 58" o:spid="_x0000_s1047" type="#_x0000_t7" style="position:absolute;left:0;text-align:left;margin-left:111.45pt;margin-top:166.05pt;width:235.5pt;height:28.5pt;z-index:251711488;visibility:visible;mso-wrap-style:square;mso-width-percent:0;mso-height-percent:0;mso-wrap-distance-left:9pt;mso-wrap-distance-top:0;mso-wrap-distance-right:9pt;mso-wrap-distance-bottom:0;mso-position-horizontal:absolute;mso-position-horizontal-relative:text;mso-position-vertical:absolute;mso-position-vertical-relative:text;mso-width-percent:0;mso-height-percent:0;mso-width-relative:margin;mso-height-relative:margin;v-text-anchor:middle" o:gfxdata="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" adj="654" fillcolor="#5b9bd5 [3204]" strokecolor="#1f4d78 [1604]" strokeweight="1pt">
+              <v:shape w14:anchorId="11997713" id="Параллелограмм 58" o:spid="_x0000_s1052" type="#_x0000_t7" style="position:absolute;left:0;text-align:left;margin-left:111.45pt;margin-top:166.05pt;width:235.5pt;height:28.5pt;z-index:251711488;visibility:visible;mso-wrap-style:square;mso-width-percent:0;mso-height-percent:0;mso-wrap-distance-left:9pt;mso-wrap-distance-top:0;mso-wrap-distance-right:9pt;mso-wrap-distance-bottom:0;mso-position-horizontal:absolute;mso-position-horizontal-relative:text;mso-position-vertical:absolute;mso-position-vertical-relative:text;mso-width-percent:0;mso-height-percent:0;mso-width-relative:margin;mso-height-relative:margin;v-text-anchor:middle" o:gfxdata="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" adj="654" fillcolor="#5b9bd5 [3204]" strokecolor="#1f4d78 [1604]" strokeweight="1pt">
                 <v:textbox>
                   <w:txbxContent>
                     <w:p>
@@ -8985,7 +9354,33 @@
                           <w:sz w:val="28"/>
                           <w:lang w:val="en-US"/>
                         </w:rPr>
-                        <w:t>n, m, a, NUM, C, D, P</w:t>
+                        <w:t>row, col</w:t>
+                      </w:r>
+                      <w:r>
+                        <w:rPr>
+                          <w:rFonts w:ascii="Times New Roman" w:hAnsi="Times New Roman" w:cs="Times New Roman"/>
+                          <w:sz w:val="28"/>
+                          <w:lang w:val="en-US"/>
+                        </w:rPr>
+                        <w:t xml:space="preserve">, a, </w:t>
+                      </w:r>
+                      <w:proofErr w:type="spellStart"/>
+                      <w:r>
+                        <w:rPr>
+                          <w:rFonts w:ascii="Times New Roman" w:hAnsi="Times New Roman" w:cs="Times New Roman"/>
+                          <w:sz w:val="28"/>
+                          <w:lang w:val="en-US"/>
+                        </w:rPr>
+                        <w:t>num</w:t>
+                      </w:r>
+                      <w:proofErr w:type="spellEnd"/>
+                      <w:r>
+                        <w:rPr>
+                          <w:rFonts w:ascii="Times New Roman" w:hAnsi="Times New Roman" w:cs="Times New Roman"/>
+                          <w:sz w:val="28"/>
+                          <w:lang w:val="en-US"/>
+                        </w:rPr>
+                        <w:t>, c, d, p</w:t>
                       </w:r>
                     </w:p>
                   </w:txbxContent>
@@ -9009,7 +9404,7 @@
         <mc:AlternateContent>
           <mc:Choice Requires="wps">
             <w:drawing>
-              <wp:anchor distT="0" distB="0" distL="114300" distR="114300" simplePos="0" relativeHeight="251710464" behindDoc="0" locked="0" layoutInCell="1" allowOverlap="1" wp14:anchorId="5D3F2896" wp14:editId="5B04F881">
+              <wp:anchor distT="0" distB="0" distL="114300" distR="114300" simplePos="0" relativeHeight="251710464" behindDoc="0" locked="0" layoutInCell="1" allowOverlap="1" wp14:anchorId="2510CF5A" wp14:editId="10EF8305">
                 <wp:simplePos x="0" y="0"/>
                 <wp:positionH relativeFrom="column">
                   <wp:posOffset>1691640</wp:posOffset>
@@ -9091,7 +9486,7 @@
           </mc:Choice>
           <mc:Fallback>
             <w:pict>
-              <v:rect w14:anchorId="5D3F2896" id="Прямоугольник 57" o:spid="_x0000_s1048" style="position:absolute;left:0;text-align:left;margin-left:133.2pt;margin-top:119.55pt;width:181.5pt;height:23.25pt;z-index:251710464;visibility:visible;mso-wrap-style:square;mso-width-percent:0;mso-height-percent:0;mso-wrap-distance-left:9pt;mso-wrap-distance-top:0;mso-wrap-distance-right:9pt;mso-wrap-distance-bottom:0;mso-position-horizontal:absolute;mso-position-horizontal-relative:text;mso-position-vertical:absolute;mso-position-vertical-relative:text;mso-width-percent:0;mso-height-percent:0;mso-width-relative:margin;mso-height-relative:margin;v-text-anchor:middle" o:gfxdata="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" fillcolor="#5b9bd5 [3204]" strokecolor="#1f4d78 [1604]" strokeweight="1pt">
+              <v:rect w14:anchorId="2510CF5A" id="Прямоугольник 57" o:spid="_x0000_s1053" style="position:absolute;left:0;text-align:left;margin-left:133.2pt;margin-top:119.55pt;width:181.5pt;height:23.25pt;z-index:251710464;visibility:visible;mso-wrap-style:square;mso-width-percent:0;mso-height-percent:0;mso-wrap-distance-left:9pt;mso-wrap-distance-top:0;mso-wrap-distance-right:9pt;mso-wrap-distance-bottom:0;mso-position-horizontal:absolute;mso-position-horizontal-relative:text;mso-position-vertical:absolute;mso-position-vertical-relative:text;mso-width-percent:0;mso-height-percent:0;mso-width-relative:margin;mso-height-relative:margin;v-text-anchor:middle" o:gfxdata="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" fillcolor="#5b9bd5 [3204]" strokecolor="#1f4d78 [1604]" strokeweight="1pt">
                 <v:textbox>
                   <w:txbxContent>
                     <w:p>
@@ -9131,7 +9526,7 @@
         <mc:AlternateContent>
           <mc:Choice Requires="wps">
             <w:drawing>
-              <wp:anchor distT="0" distB="0" distL="114300" distR="114300" simplePos="0" relativeHeight="251708416" behindDoc="0" locked="0" layoutInCell="1" allowOverlap="1" wp14:anchorId="68BE49EC" wp14:editId="6726D380">
+              <wp:anchor distT="0" distB="0" distL="114300" distR="114300" simplePos="0" relativeHeight="251708416" behindDoc="0" locked="0" layoutInCell="1" allowOverlap="1" wp14:anchorId="4F8209B1" wp14:editId="4ABAB1F4">
                 <wp:simplePos x="0" y="0"/>
                 <wp:positionH relativeFrom="column">
                   <wp:posOffset>1682115</wp:posOffset>
@@ -9220,7 +9615,7 @@
           </mc:Choice>
           <mc:Fallback>
             <w:pict>
-              <v:rect w14:anchorId="68BE49EC" id="Прямоугольник 55" o:spid="_x0000_s1049" style="position:absolute;left:0;text-align:left;margin-left:132.45pt;margin-top:79.05pt;width:181.5pt;height:23.25pt;z-index:251708416;visibility:visible;mso-wrap-style:square;mso-width-percent:0;mso-height-percent:0;mso-wrap-distance-left:9pt;mso-wrap-distance-top:0;mso-wrap-distance-right:9pt;mso-wrap-distance-bottom:0;mso-position-horizontal:absolute;mso-position-horizontal-relative:text;mso-position-vertical:absolute;mso-position-vertical-relative:text;mso-width-percent:0;mso-height-percent:0;mso-width-relative:margin;mso-height-relative:margin;v-text-anchor:middle" o:gfxdata="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" fillcolor="#5b9bd5 [3204]" strokecolor="#1f4d78 [1604]" strokeweight="1pt">
+              <v:rect w14:anchorId="4F8209B1" id="Прямоугольник 55" o:spid="_x0000_s1054" style="position:absolute;left:0;text-align:left;margin-left:132.45pt;margin-top:79.05pt;width:181.5pt;height:23.25pt;z-index:251708416;visibility:visible;mso-wrap-style:square;mso-width-percent:0;mso-height-percent:0;mso-wrap-distance-left:9pt;mso-wrap-distance-top:0;mso-wrap-distance-right:9pt;mso-wrap-distance-bottom:0;mso-position-horizontal:absolute;mso-position-horizontal-relative:text;mso-position-vertical:absolute;mso-position-vertical-relative:text;mso-width-percent:0;mso-height-percent:0;mso-width-relative:margin;mso-height-relative:margin;v-text-anchor:middle" o:gfxdata="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" fillcolor="#5b9bd5 [3204]" strokecolor="#1f4d78 [1604]" strokeweight="1pt">
                 <v:textbox>
                   <w:txbxContent>
                     <w:p>
@@ -9267,7 +9662,7 @@
         <mc:AlternateContent>
           <mc:Choice Requires="wps">
             <w:drawing>
-              <wp:anchor distT="0" distB="0" distL="114300" distR="114300" simplePos="0" relativeHeight="251707392" behindDoc="0" locked="0" layoutInCell="1" allowOverlap="1" wp14:anchorId="578CBD80" wp14:editId="4D4EB5D6">
+              <wp:anchor distT="0" distB="0" distL="114300" distR="114300" simplePos="0" relativeHeight="251707392" behindDoc="0" locked="0" layoutInCell="1" allowOverlap="1" wp14:anchorId="7749B1A2" wp14:editId="61308571">
                 <wp:simplePos x="0" y="0"/>
                 <wp:positionH relativeFrom="column">
                   <wp:posOffset>2215515</wp:posOffset>
@@ -9349,7 +9744,7 @@
           </mc:Choice>
           <mc:Fallback>
             <w:pict>
-              <v:oval w14:anchorId="578CBD80" id="Овал 54" o:spid="_x0000_s1050" style="position:absolute;left:0;text-align:left;margin-left:174.45pt;margin-top:33.3pt;width:92.25pt;height:31.5pt;z-index:251707392;visibility:visible;mso-wrap-style:square;mso-width-percent:0;mso-height-percent:0;mso-wrap-distance-left:9pt;mso-wrap-distance-top:0;mso-wrap-distance-right:9pt;mso-wrap-distance-bottom:0;mso-position-horizontal:absolute;mso-position-horizontal-relative:text;mso-position-vertical:absolute;mso-position-vertical-relative:text;mso-width-percent:0;mso-height-percent:0;mso-width-relative:margin;mso-height-relative:margin;v-text-anchor:middle" o:gfxdata="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" fillcolor="#5b9bd5 [3204]" strokecolor="#1f4d78 [1604]" strokeweight="1pt">
+              <v:oval w14:anchorId="7749B1A2" id="Овал 54" o:spid="_x0000_s1055" style="position:absolute;left:0;text-align:left;margin-left:174.45pt;margin-top:33.3pt;width:92.25pt;height:31.5pt;z-index:251707392;visibility:visible;mso-wrap-style:square;mso-width-percent:0;mso-height-percent:0;mso-wrap-distance-left:9pt;mso-wrap-distance-top:0;mso-wrap-distance-right:9pt;mso-wrap-distance-bottom:0;mso-position-horizontal:absolute;mso-position-horizontal-relative:text;mso-position-vertical:absolute;mso-position-vertical-relative:text;mso-width-percent:0;mso-height-percent:0;mso-width-relative:margin;mso-height-relative:margin;v-text-anchor:middle" o:gfxdata="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" fillcolor="#5b9bd5 [3204]" strokecolor="#1f4d78 [1604]" strokeweight="1pt">
                 <v:stroke joinstyle="miter"/>
                 <v:textbox>
                   <w:txbxContent>
@@ -9386,7 +9781,42 @@
           <w:u w:val="single"/>
           <w:lang w:eastAsia="ru-RU"/>
         </w:rPr>
-        <w:t>Подпрограмма ввода данных:</w:t>
+        <w:t>Подпрограмма ввода данных</w:t>
+      </w:r>
+      <w:r>
+        <w:rPr>
+          <w:rFonts w:ascii="Times New Roman" w:eastAsia="Times New Roman" w:hAnsi="Times New Roman" w:cs="Times New Roman"/>
+          <w:b/>
+          <w:color w:val="000000"/>
+          <w:sz w:val="28"/>
+          <w:szCs w:val="23"/>
+          <w:u w:val="single"/>
+          <w:lang w:val="en-US" w:eastAsia="ru-RU"/>
+        </w:rPr>
+        <w:t xml:space="preserve"> </w:t>
+      </w:r>
+      <w:r>
+        <w:rPr>
+          <w:rFonts w:ascii="Times New Roman" w:eastAsia="Times New Roman" w:hAnsi="Times New Roman" w:cs="Times New Roman"/>
+          <w:b/>
+          <w:color w:val="000000"/>
+          <w:sz w:val="28"/>
+          <w:szCs w:val="23"/>
+          <w:lang w:val="en-US" w:eastAsia="ru-RU"/>
+        </w:rPr>
+        <w:t>(read_data_from_file)</w:t>
+      </w:r>
+      <w:r>
+        <w:rPr>
+          <w:rFonts w:ascii="Times New Roman" w:eastAsia="Times New Roman" w:hAnsi="Times New Roman" w:cs="Times New Roman"/>
+          <w:b/>
+          <w:color w:val="000000"/>
+          <w:sz w:val="28"/>
+          <w:szCs w:val="23"/>
+          <w:u w:val="single"/>
+          <w:lang w:eastAsia="ru-RU"/>
+        </w:rPr>
+        <w:t>:</w:t>
       </w:r>
     </w:p>
     <w:p>
@@ -9609,6 +10039,230 @@
           <w:lang w:eastAsia="ru-RU"/>
         </w:rPr>
       </w:pPr>
+      <w:r>
+        <w:rPr>
+          <w:rFonts w:ascii="Times New Roman" w:eastAsia="Times New Roman" w:hAnsi="Times New Roman" w:cs="Times New Roman"/>
+          <w:b/>
+          <w:noProof/>
+          <w:color w:val="000000"/>
+          <w:sz w:val="28"/>
+          <w:szCs w:val="23"/>
+          <w:u w:val="single"/>
+          <w:lang w:eastAsia="ru-RU"/>
+        </w:rPr>
+        <mc:AlternateContent>
+          <mc:Choice Requires="wps">
+            <w:drawing>
+              <wp:anchor distT="0" distB="0" distL="114300" distR="114300" simplePos="0" relativeHeight="251716608" behindDoc="0" locked="0" layoutInCell="1" allowOverlap="1" wp14:anchorId="0DAE5737" wp14:editId="74547F7E">
+                <wp:simplePos x="0" y="0"/>
+                <wp:positionH relativeFrom="column">
+                  <wp:posOffset>1739265</wp:posOffset>
+                </wp:positionH>
+                <wp:positionV relativeFrom="paragraph">
+                  <wp:posOffset>76200</wp:posOffset>
+                </wp:positionV>
+                <wp:extent cx="2590800" cy="295275"/>
+                <wp:effectExtent l="0" t="0" r="19050" b="28575"/>
+                <wp:wrapNone/>
+                <wp:docPr id="61" name="Прямоугольник 61"/>
+                <wp:cNvGraphicFramePr/>
+                <a:graphic xmlns:a="http://schemas.openxmlformats.org/drawingml/2006/main">
+                  <a:graphicData uri="http://schemas.microsoft.com/office/word/2010/wordprocessingShape">
+                    <wps:wsp>
+                      <wps:cNvSpPr/>
+                      <wps:spPr>
+                        <a:xfrm>
+                          <a:off x="0" y="0"/>
+                          <a:ext cx="2590800" cy="295275"/>
+                        </a:xfrm>
+                        <a:prstGeom prst="rect">
+                          <a:avLst/>
+                        </a:prstGeom>
+                      </wps:spPr>
+                      <wps:style>
+                        <a:lnRef idx="2">
+                          <a:schemeClr val="accent1">
+                            <a:shade val="50000"/>
+                          </a:schemeClr>
+                        </a:lnRef>
+                        <a:fillRef idx="1">
+                          <a:schemeClr val="accent1"/>
+                        </a:fillRef>
+                        <a:effectRef idx="0">
+                          <a:schemeClr val="accent1"/>
+                        </a:effectRef>
+                        <a:fontRef idx="minor">
+                          <a:schemeClr val="lt1"/>
+                        </a:fontRef>
+                      </wps:style>
+                      <wps:txbx>
+                        <w:txbxContent>
+                          <w:p>
+                            <w:pPr>
+                              <w:jc w:val="center"/>
+                              <w:rPr>
+                                <w:rFonts w:ascii="Times New Roman" w:hAnsi="Times New Roman" w:cs="Times New Roman"/>
+                                <w:sz w:val="28"/>
+                                <w:lang w:val="en-US"/>
+                              </w:rPr>
+                            </w:pPr>
+                            <w:r>
+                              <w:rPr>
+                                <w:rFonts w:ascii="Times New Roman" w:hAnsi="Times New Roman" w:cs="Times New Roman"/>
+                                <w:sz w:val="28"/>
+                              </w:rPr>
+                              <w:t>Возврат</w:t>
+                            </w:r>
+                            <w:r>
+                              <w:rPr>
+                                <w:rFonts w:ascii="Times New Roman" w:hAnsi="Times New Roman" w:cs="Times New Roman"/>
+                                <w:sz w:val="28"/>
+                                <w:lang w:val="en-US"/>
+                              </w:rPr>
+                              <w:t xml:space="preserve"> </w:t>
+                            </w:r>
+                            <w:r>
+                              <w:rPr>
+                                <w:rFonts w:ascii="Times New Roman" w:hAnsi="Times New Roman" w:cs="Times New Roman"/>
+                                <w:sz w:val="28"/>
+                                <w:lang w:val="en-US"/>
+                              </w:rPr>
+                              <w:t xml:space="preserve">a, </w:t>
+                            </w:r>
+                            <w:proofErr w:type="spellStart"/>
+                            <w:r>
+                              <w:rPr>
+                                <w:rFonts w:ascii="Times New Roman" w:hAnsi="Times New Roman" w:cs="Times New Roman"/>
+                                <w:sz w:val="28"/>
+                                <w:lang w:val="en-US"/>
+                              </w:rPr>
+                              <w:t>num</w:t>
+                            </w:r>
+                            <w:proofErr w:type="spellEnd"/>
+                            <w:r>
+                              <w:rPr>
+                                <w:rFonts w:ascii="Times New Roman" w:hAnsi="Times New Roman" w:cs="Times New Roman"/>
+                                <w:sz w:val="28"/>
+                                <w:lang w:val="en-US"/>
+                              </w:rPr>
+                              <w:t>, c</w:t>
+                            </w:r>
+                            <w:r>
+                              <w:rPr>
+                                <w:rFonts w:ascii="Times New Roman" w:hAnsi="Times New Roman" w:cs="Times New Roman"/>
+                                <w:sz w:val="28"/>
+                                <w:lang w:val="en-US"/>
+                              </w:rPr>
+                              <w:t>,</w:t>
+                            </w:r>
+                            <w:r>
+                              <w:rPr>
+                                <w:rFonts w:ascii="Times New Roman" w:hAnsi="Times New Roman" w:cs="Times New Roman"/>
+                                <w:sz w:val="28"/>
+                                <w:lang w:val="en-US"/>
+                              </w:rPr>
+                              <w:t xml:space="preserve"> d, p, row, col</w:t>
+                            </w:r>
+                          </w:p>
+                        </w:txbxContent>
+                      </wps:txbx>
+                      <wps:bodyPr rot="0" spcFirstLastPara="0" vertOverflow="overflow" horzOverflow="overflow" vert="horz" wrap="square" lIns="91440" tIns="45720" rIns="91440" bIns="45720" numCol="1" spcCol="0" rtlCol="0" fromWordArt="0" anchor="ctr" anchorCtr="0" forceAA="0" compatLnSpc="1">
+                        <a:prstTxWarp prst="textNoShape">
+                          <a:avLst/>
+                        </a:prstTxWarp>
+                        <a:noAutofit/>
+                      </wps:bodyPr>
+                    </wps:wsp>
+                  </a:graphicData>
+                </a:graphic>
+                <wp14:sizeRelH relativeFrom="margin">
+                  <wp14:pctWidth>0</wp14:pctWidth>
+                </wp14:sizeRelH>
+                <wp14:sizeRelV relativeFrom="margin">
+                  <wp14:pctHeight>0</wp14:pctHeight>
+                </wp14:sizeRelV>
+              </wp:anchor>
+            </w:drawing>
+          </mc:Choice>
+          <mc:Fallback>
+            <w:pict>
+              <v:rect w14:anchorId="0DAE5737" id="Прямоугольник 61" o:spid="_x0000_s1056" style="position:absolute;left:0;text-align:left;margin-left:136.95pt;margin-top:6pt;width:204pt;height:23.25pt;z-index:251716608;visibility:visible;mso-wrap-style:square;mso-width-percent:0;mso-height-percent:0;mso-wrap-distance-left:9pt;mso-wrap-distance-top:0;mso-wrap-distance-right:9pt;mso-wrap-distance-bottom:0;mso-position-horizontal:absolute;mso-position-horizontal-relative:text;mso-position-vertical:absolute;mso-position-vertical-relative:text;mso-width-percent:0;mso-height-percent:0;mso-width-relative:margin;mso-height-relative:margin;v-text-anchor:middle" o:gfxdata="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" fillcolor="#5b9bd5 [3204]" strokecolor="#1f4d78 [1604]" strokeweight="1pt">
+                <v:textbox>
+                  <w:txbxContent>
+                    <w:p>
+                      <w:pPr>
+                        <w:jc w:val="center"/>
+                        <w:rPr>
+                          <w:rFonts w:ascii="Times New Roman" w:hAnsi="Times New Roman" w:cs="Times New Roman"/>
+                          <w:sz w:val="28"/>
+                          <w:lang w:val="en-US"/>
+                        </w:rPr>
+                      </w:pPr>
+                      <w:r>
+                        <w:rPr>
+                          <w:rFonts w:ascii="Times New Roman" w:hAnsi="Times New Roman" w:cs="Times New Roman"/>
+                          <w:sz w:val="28"/>
+                        </w:rPr>
+                        <w:t>Возврат</w:t>
+                      </w:r>
+                      <w:r>
+                        <w:rPr>
+                          <w:rFonts w:ascii="Times New Roman" w:hAnsi="Times New Roman" w:cs="Times New Roman"/>
+                          <w:sz w:val="28"/>
+                          <w:lang w:val="en-US"/>
+                        </w:rPr>
+                        <w:t xml:space="preserve"> </w:t>
+                      </w:r>
+                      <w:r>
+                        <w:rPr>
+                          <w:rFonts w:ascii="Times New Roman" w:hAnsi="Times New Roman" w:cs="Times New Roman"/>
+                          <w:sz w:val="28"/>
+                          <w:lang w:val="en-US"/>
+                        </w:rPr>
+                        <w:t xml:space="preserve">a, </w:t>
+                      </w:r>
+                      <w:proofErr w:type="spellStart"/>
+                      <w:r>
+                        <w:rPr>
+                          <w:rFonts w:ascii="Times New Roman" w:hAnsi="Times New Roman" w:cs="Times New Roman"/>
+                          <w:sz w:val="28"/>
+                          <w:lang w:val="en-US"/>
+                        </w:rPr>
+                        <w:t>num</w:t>
+                      </w:r>
+                      <w:proofErr w:type="spellEnd"/>
+                      <w:r>
+                        <w:rPr>
+                          <w:rFonts w:ascii="Times New Roman" w:hAnsi="Times New Roman" w:cs="Times New Roman"/>
+                          <w:sz w:val="28"/>
+                          <w:lang w:val="en-US"/>
+                        </w:rPr>
+                        <w:t>, c</w:t>
+                      </w:r>
+                      <w:r>
+                        <w:rPr>
+                          <w:rFonts w:ascii="Times New Roman" w:hAnsi="Times New Roman" w:cs="Times New Roman"/>
+                          <w:sz w:val="28"/>
+                          <w:lang w:val="en-US"/>
+                        </w:rPr>
+                        <w:t>,</w:t>
+                      </w:r>
+                      <w:r>
+                        <w:rPr>
+                          <w:rFonts w:ascii="Times New Roman" w:hAnsi="Times New Roman" w:cs="Times New Roman"/>
+                          <w:sz w:val="28"/>
+                          <w:lang w:val="en-US"/>
+                        </w:rPr>
+                        <w:t xml:space="preserve"> d, p, row, col</w:t>
+                      </w:r>
+                    </w:p>
+                  </w:txbxContent>
+                </v:textbox>
+              </v:rect>
+            </w:pict>
+          </mc:Fallback>
+        </mc:AlternateContent>
+      </w:r>
     </w:p>
     <w:p>
       <w:pPr>
@@ -9741,7 +10395,86 @@
           <w:u w:val="single"/>
           <w:lang w:eastAsia="ru-RU"/>
         </w:rPr>
-        <w:t>Подпрограмма вывода матрицы:</w:t>
+        <w:t>Подпрограмма вывода матрицы</w:t>
+      </w:r>
+      <w:r>
+        <w:rPr>
+          <w:rFonts w:ascii="Times New Roman" w:eastAsia="Times New Roman" w:hAnsi="Times New Roman" w:cs="Times New Roman"/>
+          <w:b/>
+          <w:color w:val="000000"/>
+          <w:sz w:val="28"/>
+          <w:szCs w:val="23"/>
+          <w:u w:val="single"/>
+          <w:lang w:eastAsia="ru-RU"/>
+        </w:rPr>
+        <w:t xml:space="preserve"> </w:t>
+      </w:r>
+      <w:r>
+        <w:rPr>
+          <w:rFonts w:ascii="Times New Roman" w:eastAsia="Times New Roman" w:hAnsi="Times New Roman" w:cs="Times New Roman"/>
+          <w:b/>
+          <w:color w:val="000000"/>
+          <w:sz w:val="28"/>
+          <w:szCs w:val="23"/>
+          <w:lang w:eastAsia="ru-RU"/>
+        </w:rPr>
+        <w:t>(</w:t>
+      </w:r>
+      <w:r>
+        <w:rPr>
+          <w:rFonts w:ascii="Times New Roman" w:eastAsia="Times New Roman" w:hAnsi="Times New Roman" w:cs="Times New Roman"/>
+          <w:b/>
+          <w:color w:val="000000"/>
+          <w:sz w:val="28"/>
+          <w:szCs w:val="23"/>
+          <w:lang w:val="en-US" w:eastAsia="ru-RU"/>
+        </w:rPr>
+        <w:t>matrix</w:t>
+      </w:r>
+      <w:r>
+        <w:rPr>
+          <w:rFonts w:ascii="Times New Roman" w:eastAsia="Times New Roman" w:hAnsi="Times New Roman" w:cs="Times New Roman"/>
+          <w:b/>
+          <w:color w:val="000000"/>
+          <w:sz w:val="28"/>
+          <w:szCs w:val="23"/>
+          <w:lang w:eastAsia="ru-RU"/>
+        </w:rPr>
+        <w:t>_</w:t>
+      </w:r>
+      <w:r>
+        <w:rPr>
+          <w:rFonts w:ascii="Times New Roman" w:eastAsia="Times New Roman" w:hAnsi="Times New Roman" w:cs="Times New Roman"/>
+          <w:b/>
+          <w:color w:val="000000"/>
+          <w:sz w:val="28"/>
+          <w:szCs w:val="23"/>
+          <w:lang w:val="en-US" w:eastAsia="ru-RU"/>
+        </w:rPr>
+        <w:t>output</w:t>
+      </w:r>
+      <w:r>
+        <w:rPr>
+          <w:rFonts w:ascii="Times New Roman" w:eastAsia="Times New Roman" w:hAnsi="Times New Roman" w:cs="Times New Roman"/>
+          <w:b/>
+          <w:color w:val="000000"/>
+          <w:sz w:val="28"/>
+          <w:szCs w:val="23"/>
+          <w:lang w:eastAsia="ru-RU"/>
+        </w:rPr>
+        <w:t>)</w:t>
+      </w:r>
+      <w:r>
+        <w:rPr>
+          <w:rFonts w:ascii="Times New Roman" w:eastAsia="Times New Roman" w:hAnsi="Times New Roman" w:cs="Times New Roman"/>
+          <w:b/>
+          <w:color w:val="000000"/>
+          <w:sz w:val="28"/>
+          <w:szCs w:val="23"/>
+          <w:u w:val="single"/>
+          <w:lang w:eastAsia="ru-RU"/>
+        </w:rPr>
+        <w:t>:</w:t>
       </w:r>
     </w:p>
     <w:p>
@@ -9774,7 +10507,199 @@
         <mc:AlternateContent>
           <mc:Choice Requires="wps">
             <w:drawing>
-              <wp:anchor distT="0" distB="0" distL="114300" distR="114300" simplePos="0" relativeHeight="251759616" behindDoc="0" locked="0" layoutInCell="1" allowOverlap="1">
+              <wp:anchor distT="0" distB="0" distL="114300" distR="114300" simplePos="0" relativeHeight="251732992" behindDoc="0" locked="0" layoutInCell="1" allowOverlap="1" wp14:anchorId="06F1923C" wp14:editId="7C83C9F5">
+                <wp:simplePos x="0" y="0"/>
+                <wp:positionH relativeFrom="column">
+                  <wp:posOffset>2215515</wp:posOffset>
+                </wp:positionH>
+                <wp:positionV relativeFrom="paragraph">
+                  <wp:posOffset>2371090</wp:posOffset>
+                </wp:positionV>
+                <wp:extent cx="1371600" cy="438150"/>
+                <wp:effectExtent l="19050" t="0" r="38100" b="19050"/>
+                <wp:wrapNone/>
+                <wp:docPr id="72" name="Параллелограмм 72"/>
+                <wp:cNvGraphicFramePr/>
+                <a:graphic xmlns:a="http://schemas.openxmlformats.org/drawingml/2006/main">
+                  <a:graphicData uri="http://schemas.microsoft.com/office/word/2010/wordprocessingShape">
+                    <wps:wsp>
+                      <wps:cNvSpPr/>
+                      <wps:spPr>
+                        <a:xfrm>
+                          <a:off x="0" y="0"/>
+                          <a:ext cx="1371600" cy="438150"/>
+                        </a:xfrm>
+                        <a:prstGeom prst="parallelogram">
+                          <a:avLst/>
+                        </a:prstGeom>
+                      </wps:spPr>
+                      <wps:style>
+                        <a:lnRef idx="2">
+                          <a:schemeClr val="accent1">
+                            <a:shade val="50000"/>
+                          </a:schemeClr>
+                        </a:lnRef>
+                        <a:fillRef idx="1">
+                          <a:schemeClr val="accent1"/>
+                        </a:fillRef>
+                        <a:effectRef idx="0">
+                          <a:schemeClr val="accent1"/>
+                        </a:effectRef>
+                        <a:fontRef idx="minor">
+                          <a:schemeClr val="lt1"/>
+                        </a:fontRef>
+                      </wps:style>
+                      <wps:txbx>
+                        <w:txbxContent>
+                          <w:p>
+                            <w:pPr>
+                              <w:jc w:val="center"/>
+                              <w:rPr>
+                                <w:rFonts w:ascii="Times New Roman" w:hAnsi="Times New Roman" w:cs="Times New Roman"/>
+                                <w:sz w:val="28"/>
+                                <w:lang w:val="en-US"/>
+                              </w:rPr>
+                            </w:pPr>
+                            <w:r>
+                              <w:rPr>
+                                <w:rFonts w:ascii="Times New Roman" w:hAnsi="Times New Roman" w:cs="Times New Roman"/>
+                                <w:sz w:val="28"/>
+                              </w:rPr>
+                              <w:t>Ввод</w:t>
+                            </w:r>
+                            <w:r>
+                              <w:rPr>
+                                <w:rFonts w:ascii="Times New Roman" w:hAnsi="Times New Roman" w:cs="Times New Roman"/>
+                                <w:sz w:val="28"/>
+                                <w:lang w:val="en-US"/>
+                              </w:rPr>
+                              <w:t xml:space="preserve"> </w:t>
+                            </w:r>
+                            <w:r>
+                              <w:rPr>
+                                <w:rFonts w:ascii="Times New Roman" w:hAnsi="Times New Roman" w:cs="Times New Roman"/>
+                                <w:sz w:val="28"/>
+                                <w:lang w:val="en-US"/>
+                              </w:rPr>
+                              <w:t>a[</w:t>
+                            </w:r>
+                            <w:proofErr w:type="spellStart"/>
+                            <w:r>
+                              <w:rPr>
+                                <w:rFonts w:ascii="Times New Roman" w:hAnsi="Times New Roman" w:cs="Times New Roman"/>
+                                <w:sz w:val="28"/>
+                                <w:lang w:val="en-US"/>
+                              </w:rPr>
+                              <w:t>i</w:t>
+                            </w:r>
+                            <w:proofErr w:type="spellEnd"/>
+                            <w:r>
+                              <w:rPr>
+                                <w:rFonts w:ascii="Times New Roman" w:hAnsi="Times New Roman" w:cs="Times New Roman"/>
+                                <w:sz w:val="28"/>
+                                <w:lang w:val="en-US"/>
+                              </w:rPr>
+                              <w:t>][j]</w:t>
+                            </w:r>
+                          </w:p>
+                        </w:txbxContent>
+                      </wps:txbx>
+                      <wps:bodyPr rot="0" spcFirstLastPara="0" vertOverflow="overflow" horzOverflow="overflow" vert="horz" wrap="square" lIns="91440" tIns="45720" rIns="91440" bIns="45720" numCol="1" spcCol="0" rtlCol="0" fromWordArt="0" anchor="ctr" anchorCtr="0" forceAA="0" compatLnSpc="1">
+                        <a:prstTxWarp prst="textNoShape">
+                          <a:avLst/>
+                        </a:prstTxWarp>
+                        <a:noAutofit/>
+                      </wps:bodyPr>
+                    </wps:wsp>
+                  </a:graphicData>
+                </a:graphic>
+                <wp14:sizeRelH relativeFrom="margin">
+                  <wp14:pctWidth>0</wp14:pctWidth>
+                </wp14:sizeRelH>
+                <wp14:sizeRelV relativeFrom="margin">
+                  <wp14:pctHeight>0</wp14:pctHeight>
+                </wp14:sizeRelV>
+              </wp:anchor>
+            </w:drawing>
+          </mc:Choice>
+          <mc:Fallback>
+            <w:pict>
+              <v:shape w14:anchorId="06F1923C" id="Параллелограмм 72" o:spid="_x0000_s1057" type="#_x0000_t7" style="position:absolute;left:0;text-align:left;margin-left:174.45pt;margin-top:186.7pt;width:108pt;height:34.5pt;z-index:251732992;visibility:visible;mso-wrap-style:square;mso-width-percent:0;mso-height-percent:0;mso-wrap-distance-left:9pt;mso-wrap-distance-top:0;mso-wrap-distance-right:9pt;mso-wrap-distance-bottom:0;mso-position-horizontal:absolute;mso-position-horizontal-relative:text;mso-position-vertical:absolute;mso-position-vertical-relative:text;mso-width-percent:0;mso-height-percent:0;mso-width-relative:margin;mso-height-relative:margin;v-text-anchor:middle" o:gfxdata="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" adj="1725" fillcolor="#5b9bd5 [3204]" strokecolor="#1f4d78 [1604]" strokeweight="1pt">
+                <v:textbox>
+                  <w:txbxContent>
+                    <w:p>
+                      <w:pPr>
+                        <w:jc w:val="center"/>
+                        <w:rPr>
+                          <w:rFonts w:ascii="Times New Roman" w:hAnsi="Times New Roman" w:cs="Times New Roman"/>
+                          <w:sz w:val="28"/>
+                          <w:lang w:val="en-US"/>
+                        </w:rPr>
+                      </w:pPr>
+                      <w:r>
+                        <w:rPr>
+                          <w:rFonts w:ascii="Times New Roman" w:hAnsi="Times New Roman" w:cs="Times New Roman"/>
+                          <w:sz w:val="28"/>
+                        </w:rPr>
+                        <w:t>Ввод</w:t>
+                      </w:r>
+                      <w:r>
+                        <w:rPr>
+                          <w:rFonts w:ascii="Times New Roman" w:hAnsi="Times New Roman" w:cs="Times New Roman"/>
+                          <w:sz w:val="28"/>
+                          <w:lang w:val="en-US"/>
+                        </w:rPr>
+                        <w:t xml:space="preserve"> </w:t>
+                      </w:r>
+                      <w:r>
+                        <w:rPr>
+                          <w:rFonts w:ascii="Times New Roman" w:hAnsi="Times New Roman" w:cs="Times New Roman"/>
+                          <w:sz w:val="28"/>
+                          <w:lang w:val="en-US"/>
+                        </w:rPr>
+                        <w:t>a[</w:t>
+                      </w:r>
+                      <w:proofErr w:type="spellStart"/>
+                      <w:r>
+                        <w:rPr>
+                          <w:rFonts w:ascii="Times New Roman" w:hAnsi="Times New Roman" w:cs="Times New Roman"/>
+                          <w:sz w:val="28"/>
+                          <w:lang w:val="en-US"/>
+                        </w:rPr>
+                        <w:t>i</w:t>
+                      </w:r>
+                      <w:proofErr w:type="spellEnd"/>
+                      <w:r>
+                        <w:rPr>
+                          <w:rFonts w:ascii="Times New Roman" w:hAnsi="Times New Roman" w:cs="Times New Roman"/>
+                          <w:sz w:val="28"/>
+                          <w:lang w:val="en-US"/>
+                        </w:rPr>
+                        <w:t>][j]</w:t>
+                      </w:r>
+                    </w:p>
+                  </w:txbxContent>
+                </v:textbox>
+              </v:shape>
+            </w:pict>
+          </mc:Fallback>
+        </mc:AlternateContent>
+      </w:r>
+      <w:r>
+        <w:rPr>
+          <w:rFonts w:ascii="Times New Roman" w:eastAsia="Times New Roman" w:hAnsi="Times New Roman" w:cs="Times New Roman"/>
+          <w:b/>
+          <w:noProof/>
+          <w:color w:val="000000"/>
+          <w:sz w:val="28"/>
+          <w:szCs w:val="23"/>
+          <w:u w:val="single"/>
+          <w:lang w:eastAsia="ru-RU"/>
+        </w:rPr>
+        <mc:AlternateContent>
+          <mc:Choice Requires="wps">
+            <w:drawing>
+              <wp:anchor distT="0" distB="0" distL="114300" distR="114300" simplePos="0" relativeHeight="251759616" behindDoc="0" locked="0" layoutInCell="1" allowOverlap="1" wp14:anchorId="513B273B" wp14:editId="655CDB85">
                 <wp:simplePos x="0" y="0"/>
                 <wp:positionH relativeFrom="column">
                   <wp:posOffset>1624965</wp:posOffset>
@@ -9844,7 +10769,7 @@
         <mc:AlternateContent>
           <mc:Choice Requires="wps">
             <w:drawing>
-              <wp:anchor distT="0" distB="0" distL="114300" distR="114300" simplePos="0" relativeHeight="251746304" behindDoc="0" locked="0" layoutInCell="1" allowOverlap="1" wp14:anchorId="1EF3DCFC" wp14:editId="0C71838C">
+              <wp:anchor distT="0" distB="0" distL="114300" distR="114300" simplePos="0" relativeHeight="251746304" behindDoc="0" locked="0" layoutInCell="1" allowOverlap="1" wp14:anchorId="365E7C65" wp14:editId="61D70AED">
                 <wp:simplePos x="0" y="0"/>
                 <wp:positionH relativeFrom="column">
                   <wp:posOffset>1796415</wp:posOffset>
@@ -9917,7 +10842,7 @@
           </mc:Choice>
           <mc:Fallback>
             <w:pict>
-              <v:shape w14:anchorId="1EF3DCFC" id="Надпись 83" o:spid="_x0000_s1051" type="#_x0000_t202" style="position:absolute;left:0;text-align:left;margin-left:141.45pt;margin-top:123.7pt;width:18.75pt;height:26.25pt;z-index:251746304;visibility:visible;mso-wrap-style:square;mso-width-percent:0;mso-height-percent:0;mso-wrap-distance-left:9pt;mso-wrap-distance-top:0;mso-wrap-distance-right:9pt;mso-wrap-distance-bottom:0;mso-position-horizontal:absolute;mso-position-horizontal-relative:text;mso-position-vertical:absolute;mso-position-vertical-relative:text;mso-width-percent:0;mso-height-percent:0;mso-width-relative:margin;mso-height-relative:margin;v-text-anchor:top" o:gfxdata="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" filled="f" stroked="f" strokeweight=".5pt">
+              <v:shape w14:anchorId="365E7C65" id="Надпись 83" o:spid="_x0000_s1058" type="#_x0000_t202" style="position:absolute;left:0;text-align:left;margin-left:141.45pt;margin-top:123.7pt;width:18.75pt;height:26.25pt;z-index:251746304;visibility:visible;mso-wrap-style:square;mso-width-percent:0;mso-height-percent:0;mso-wrap-distance-left:9pt;mso-wrap-distance-top:0;mso-wrap-distance-right:9pt;mso-wrap-distance-bottom:0;mso-position-horizontal:absolute;mso-position-horizontal-relative:text;mso-position-vertical:absolute;mso-position-vertical-relative:text;mso-width-percent:0;mso-height-percent:0;mso-width-relative:margin;mso-height-relative:margin;v-text-anchor:top" o:gfxdata="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" filled="f" stroked="f" strokeweight=".5pt">
                 <v:textbox>
                   <w:txbxContent>
                     <w:p>
@@ -9960,7 +10885,7 @@
         <mc:AlternateContent>
           <mc:Choice Requires="wps">
             <w:drawing>
-              <wp:anchor distT="0" distB="0" distL="114300" distR="114300" simplePos="0" relativeHeight="251758592" behindDoc="0" locked="0" layoutInCell="1" allowOverlap="1" wp14:anchorId="2BE372BA" wp14:editId="4FB50883">
+              <wp:anchor distT="0" distB="0" distL="114300" distR="114300" simplePos="0" relativeHeight="251758592" behindDoc="0" locked="0" layoutInCell="1" allowOverlap="1" wp14:anchorId="11CB16F1" wp14:editId="373BE428">
                 <wp:simplePos x="0" y="0"/>
                 <wp:positionH relativeFrom="column">
                   <wp:posOffset>2882265</wp:posOffset>
@@ -10033,7 +10958,7 @@
         <mc:AlternateContent>
           <mc:Choice Requires="wps">
             <w:drawing>
-              <wp:anchor distT="0" distB="0" distL="114300" distR="114300" simplePos="0" relativeHeight="251757568" behindDoc="0" locked="0" layoutInCell="1" allowOverlap="1" wp14:anchorId="6F145EBE" wp14:editId="7B839CC0">
+              <wp:anchor distT="0" distB="0" distL="114300" distR="114300" simplePos="0" relativeHeight="251757568" behindDoc="0" locked="0" layoutInCell="1" allowOverlap="1" wp14:anchorId="0FACACC0" wp14:editId="6E6BE989">
                 <wp:simplePos x="0" y="0"/>
                 <wp:positionH relativeFrom="column">
                   <wp:posOffset>2882265</wp:posOffset>
@@ -10103,7 +11028,7 @@
         <mc:AlternateContent>
           <mc:Choice Requires="wps">
             <w:drawing>
-              <wp:anchor distT="0" distB="0" distL="114300" distR="114300" simplePos="0" relativeHeight="251756544" behindDoc="0" locked="0" layoutInCell="1" allowOverlap="1" wp14:anchorId="03216A2A" wp14:editId="33F27CD7">
+              <wp:anchor distT="0" distB="0" distL="114300" distR="114300" simplePos="0" relativeHeight="251756544" behindDoc="0" locked="0" layoutInCell="1" allowOverlap="1" wp14:anchorId="3CEB17EB" wp14:editId="2201629F">
                 <wp:simplePos x="0" y="0"/>
                 <wp:positionH relativeFrom="column">
                   <wp:posOffset>4225290</wp:posOffset>
@@ -10173,7 +11098,7 @@
         <mc:AlternateContent>
           <mc:Choice Requires="wps">
             <w:drawing>
-              <wp:anchor distT="0" distB="0" distL="114300" distR="114300" simplePos="0" relativeHeight="251755520" behindDoc="0" locked="0" layoutInCell="1" allowOverlap="1" wp14:anchorId="78AC04B1" wp14:editId="7A3D012B">
+              <wp:anchor distT="0" distB="0" distL="114300" distR="114300" simplePos="0" relativeHeight="251755520" behindDoc="0" locked="0" layoutInCell="1" allowOverlap="1" wp14:anchorId="2A3135D8" wp14:editId="3CEB6F45">
                 <wp:simplePos x="0" y="0"/>
                 <wp:positionH relativeFrom="column">
                   <wp:posOffset>3758565</wp:posOffset>
@@ -10243,7 +11168,7 @@
         <mc:AlternateContent>
           <mc:Choice Requires="wps">
             <w:drawing>
-              <wp:anchor distT="0" distB="0" distL="114300" distR="114300" simplePos="0" relativeHeight="251754496" behindDoc="0" locked="0" layoutInCell="1" allowOverlap="1" wp14:anchorId="1162CD07" wp14:editId="16604981">
+              <wp:anchor distT="0" distB="0" distL="114300" distR="114300" simplePos="0" relativeHeight="251754496" behindDoc="0" locked="0" layoutInCell="1" allowOverlap="1" wp14:anchorId="2F186EB4" wp14:editId="575BB18D">
                 <wp:simplePos x="0" y="0"/>
                 <wp:positionH relativeFrom="column">
                   <wp:posOffset>1624965</wp:posOffset>
@@ -10316,7 +11241,7 @@
         <mc:AlternateContent>
           <mc:Choice Requires="wps">
             <w:drawing>
-              <wp:anchor distT="0" distB="0" distL="114300" distR="114300" simplePos="0" relativeHeight="251753472" behindDoc="0" locked="0" layoutInCell="1" allowOverlap="1" wp14:anchorId="06F0AA0A" wp14:editId="59B802BF">
+              <wp:anchor distT="0" distB="0" distL="114300" distR="114300" simplePos="0" relativeHeight="251753472" behindDoc="0" locked="0" layoutInCell="1" allowOverlap="1" wp14:anchorId="73B756F8" wp14:editId="5B9065BF">
                 <wp:simplePos x="0" y="0"/>
                 <wp:positionH relativeFrom="column">
                   <wp:posOffset>1624965</wp:posOffset>
@@ -10386,7 +11311,7 @@
         <mc:AlternateContent>
           <mc:Choice Requires="wps">
             <w:drawing>
-              <wp:anchor distT="0" distB="0" distL="114300" distR="114300" simplePos="0" relativeHeight="251752448" behindDoc="0" locked="0" layoutInCell="1" allowOverlap="1" wp14:anchorId="034E2D4F" wp14:editId="692CF3F5">
+              <wp:anchor distT="0" distB="0" distL="114300" distR="114300" simplePos="0" relativeHeight="251752448" behindDoc="0" locked="0" layoutInCell="1" allowOverlap="1" wp14:anchorId="4D9C41C1" wp14:editId="7E935C21">
                 <wp:simplePos x="0" y="0"/>
                 <wp:positionH relativeFrom="column">
                   <wp:posOffset>1624965</wp:posOffset>
@@ -10456,7 +11381,7 @@
         <mc:AlternateContent>
           <mc:Choice Requires="wps">
             <w:drawing>
-              <wp:anchor distT="0" distB="0" distL="114300" distR="114300" simplePos="0" relativeHeight="251751424" behindDoc="0" locked="0" layoutInCell="1" allowOverlap="1" wp14:anchorId="7C97EA0D" wp14:editId="6AFAE2B7">
+              <wp:anchor distT="0" distB="0" distL="114300" distR="114300" simplePos="0" relativeHeight="251751424" behindDoc="0" locked="0" layoutInCell="1" allowOverlap="1" wp14:anchorId="76426814" wp14:editId="6C9FBE79">
                 <wp:simplePos x="0" y="0"/>
                 <wp:positionH relativeFrom="column">
                   <wp:posOffset>2882265</wp:posOffset>
@@ -10526,7 +11451,7 @@
         <mc:AlternateContent>
           <mc:Choice Requires="wps">
             <w:drawing>
-              <wp:anchor distT="0" distB="0" distL="114300" distR="114300" simplePos="0" relativeHeight="251750400" behindDoc="0" locked="0" layoutInCell="1" allowOverlap="1" wp14:anchorId="35D87932" wp14:editId="4CAE5099">
+              <wp:anchor distT="0" distB="0" distL="114300" distR="114300" simplePos="0" relativeHeight="251750400" behindDoc="0" locked="0" layoutInCell="1" allowOverlap="1" wp14:anchorId="475B27DC" wp14:editId="0F14FF29">
                 <wp:simplePos x="0" y="0"/>
                 <wp:positionH relativeFrom="column">
                   <wp:posOffset>3758565</wp:posOffset>
@@ -10599,7 +11524,7 @@
           </mc:Choice>
           <mc:Fallback>
             <w:pict>
-              <v:shape w14:anchorId="35D87932" id="Надпись 85" o:spid="_x0000_s1052" type="#_x0000_t202" style="position:absolute;left:0;text-align:left;margin-left:295.95pt;margin-top:65.95pt;width:18.75pt;height:26.25pt;z-index:251750400;visibility:visible;mso-wrap-style:square;mso-width-percent:0;mso-height-percent:0;mso-wrap-distance-left:9pt;mso-wrap-distance-top:0;mso-wrap-distance-right:9pt;mso-wrap-distance-bottom:0;mso-position-horizontal:absolute;mso-position-horizontal-relative:text;mso-position-vertical:absolute;mso-position-vertical-relative:text;mso-width-percent:0;mso-height-percent:0;mso-width-relative:margin;mso-height-relative:margin;v-text-anchor:top" o:gfxdata="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" filled="f" stroked="f" strokeweight=".5pt">
+              <v:shape w14:anchorId="475B27DC" id="Надпись 85" o:spid="_x0000_s1059" type="#_x0000_t202" style="position:absolute;left:0;text-align:left;margin-left:295.95pt;margin-top:65.95pt;width:18.75pt;height:26.25pt;z-index:251750400;visibility:visible;mso-wrap-style:square;mso-width-percent:0;mso-height-percent:0;mso-wrap-distance-left:9pt;mso-wrap-distance-top:0;mso-wrap-distance-right:9pt;mso-wrap-distance-bottom:0;mso-position-horizontal:absolute;mso-position-horizontal-relative:text;mso-position-vertical:absolute;mso-position-vertical-relative:text;mso-width-percent:0;mso-height-percent:0;mso-width-relative:margin;mso-height-relative:margin;v-text-anchor:top" o:gfxdata="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" filled="f" stroked="f" strokeweight=".5pt">
                 <v:textbox>
                   <w:txbxContent>
                     <w:p>
@@ -10642,7 +11567,7 @@
         <mc:AlternateContent>
           <mc:Choice Requires="wps">
             <w:drawing>
-              <wp:anchor distT="0" distB="0" distL="114300" distR="114300" simplePos="0" relativeHeight="251748352" behindDoc="0" locked="0" layoutInCell="1" allowOverlap="1" wp14:anchorId="5656EAD4" wp14:editId="5F7B9A69">
+              <wp:anchor distT="0" distB="0" distL="114300" distR="114300" simplePos="0" relativeHeight="251748352" behindDoc="0" locked="0" layoutInCell="1" allowOverlap="1" wp14:anchorId="338D9260" wp14:editId="5935357B">
                 <wp:simplePos x="0" y="0"/>
                 <wp:positionH relativeFrom="column">
                   <wp:posOffset>2882265</wp:posOffset>
@@ -10715,7 +11640,7 @@
           </mc:Choice>
           <mc:Fallback>
             <w:pict>
-              <v:shape w14:anchorId="5656EAD4" id="Надпись 84" o:spid="_x0000_s1053" type="#_x0000_t202" style="position:absolute;left:0;text-align:left;margin-left:226.95pt;margin-top:107.95pt;width:18.75pt;height:26.25pt;z-index:251748352;visibility:visible;mso-wrap-style:square;mso-width-percent:0;mso-height-percent:0;mso-wrap-distance-left:9pt;mso-wrap-distance-top:0;mso-wrap-distance-right:9pt;mso-wrap-distance-bottom:0;mso-position-horizontal:absolute;mso-position-horizontal-relative:text;mso-position-vertical:absolute;mso-position-vertical-relative:text;mso-width-percent:0;mso-height-percent:0;mso-width-relative:margin;mso-height-relative:margin;v-text-anchor:top" o:gfxdata="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" filled="f" stroked="f" strokeweight=".5pt">
+              <v:shape w14:anchorId="338D9260" id="Надпись 84" o:spid="_x0000_s1060" type="#_x0000_t202" style="position:absolute;left:0;text-align:left;margin-left:226.95pt;margin-top:107.95pt;width:18.75pt;height:26.25pt;z-index:251748352;visibility:visible;mso-wrap-style:square;mso-width-percent:0;mso-height-percent:0;mso-wrap-distance-left:9pt;mso-wrap-distance-top:0;mso-wrap-distance-right:9pt;mso-wrap-distance-bottom:0;mso-position-horizontal:absolute;mso-position-horizontal-relative:text;mso-position-vertical:absolute;mso-position-vertical-relative:text;mso-width-percent:0;mso-height-percent:0;mso-width-relative:margin;mso-height-relative:margin;v-text-anchor:top" o:gfxdata="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" filled="f" stroked="f" strokeweight=".5pt">
                 <v:textbox>
                   <w:txbxContent>
                     <w:p>
@@ -10758,7 +11683,7 @@
         <mc:AlternateContent>
           <mc:Choice Requires="wps">
             <w:drawing>
-              <wp:anchor distT="0" distB="0" distL="114300" distR="114300" simplePos="0" relativeHeight="251744256" behindDoc="0" locked="0" layoutInCell="1" allowOverlap="1" wp14:anchorId="28A68903" wp14:editId="17E2F84E">
+              <wp:anchor distT="0" distB="0" distL="114300" distR="114300" simplePos="0" relativeHeight="251744256" behindDoc="0" locked="0" layoutInCell="1" allowOverlap="1" wp14:anchorId="695189E5" wp14:editId="78240AB4">
                 <wp:simplePos x="0" y="0"/>
                 <wp:positionH relativeFrom="column">
                   <wp:posOffset>2882265</wp:posOffset>
@@ -10831,7 +11756,7 @@
           </mc:Choice>
           <mc:Fallback>
             <w:pict>
-              <v:shape w14:anchorId="28A68903" id="Надпись 82" o:spid="_x0000_s1054" type="#_x0000_t202" style="position:absolute;left:0;text-align:left;margin-left:226.95pt;margin-top:161.95pt;width:18.75pt;height:26.25pt;z-index:251744256;visibility:visible;mso-wrap-style:square;mso-width-percent:0;mso-height-percent:0;mso-wrap-distance-left:9pt;mso-wrap-distance-top:0;mso-wrap-distance-right:9pt;mso-wrap-distance-bottom:0;mso-position-horizontal:absolute;mso-position-horizontal-relative:text;mso-position-vertical:absolute;mso-position-vertical-relative:text;mso-width-percent:0;mso-height-percent:0;mso-width-relative:margin;mso-height-relative:margin;v-text-anchor:top" o:gfxdata="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" filled="f" stroked="f" strokeweight=".5pt">
+              <v:shape w14:anchorId="695189E5" id="Надпись 82" o:spid="_x0000_s1061" type="#_x0000_t202" style="position:absolute;left:0;text-align:left;margin-left:226.95pt;margin-top:161.95pt;width:18.75pt;height:26.25pt;z-index:251744256;visibility:visible;mso-wrap-style:square;mso-width-percent:0;mso-height-percent:0;mso-wrap-distance-left:9pt;mso-wrap-distance-top:0;mso-wrap-distance-right:9pt;mso-wrap-distance-bottom:0;mso-position-horizontal:absolute;mso-position-horizontal-relative:text;mso-position-vertical:absolute;mso-position-vertical-relative:text;mso-width-percent:0;mso-height-percent:0;mso-width-relative:margin;mso-height-relative:margin;v-text-anchor:top" o:gfxdata="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" filled="f" stroked="f" strokeweight=".5pt">
                 <v:textbox>
                   <w:txbxContent>
                     <w:p>
@@ -10874,7 +11799,7 @@
         <mc:AlternateContent>
           <mc:Choice Requires="wps">
             <w:drawing>
-              <wp:anchor distT="0" distB="0" distL="114300" distR="114300" simplePos="0" relativeHeight="251737088" behindDoc="0" locked="0" layoutInCell="1" allowOverlap="1" wp14:anchorId="29DC8BBC" wp14:editId="0CE96598">
+              <wp:anchor distT="0" distB="0" distL="114300" distR="114300" simplePos="0" relativeHeight="251737088" behindDoc="0" locked="0" layoutInCell="1" allowOverlap="1" wp14:anchorId="19BB868A" wp14:editId="4A252C61">
                 <wp:simplePos x="0" y="0"/>
                 <wp:positionH relativeFrom="column">
                   <wp:posOffset>2329815</wp:posOffset>
@@ -10956,7 +11881,7 @@
           </mc:Choice>
           <mc:Fallback>
             <w:pict>
-              <v:oval w14:anchorId="29DC8BBC" id="Овал 76" o:spid="_x0000_s1055" style="position:absolute;left:0;text-align:left;margin-left:183.45pt;margin-top:277.45pt;width:92.25pt;height:31.5pt;z-index:251737088;visibility:visible;mso-wrap-style:square;mso-width-percent:0;mso-height-percent:0;mso-wrap-distance-left:9pt;mso-wrap-distance-top:0;mso-wrap-distance-right:9pt;mso-wrap-distance-bottom:0;mso-position-horizontal:absolute;mso-position-horizontal-relative:text;mso-position-vertical:absolute;mso-position-vertical-relative:text;mso-width-percent:0;mso-height-percent:0;mso-width-relative:margin;mso-height-relative:margin;v-text-anchor:middle" o:gfxdata="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" fillcolor="#5b9bd5 [3204]" strokecolor="#1f4d78 [1604]" strokeweight="1pt">
+              <v:oval w14:anchorId="19BB868A" id="Овал 76" o:spid="_x0000_s1062" style="position:absolute;left:0;text-align:left;margin-left:183.45pt;margin-top:277.45pt;width:92.25pt;height:31.5pt;z-index:251737088;visibility:visible;mso-wrap-style:square;mso-width-percent:0;mso-height-percent:0;mso-wrap-distance-left:9pt;mso-wrap-distance-top:0;mso-wrap-distance-right:9pt;mso-wrap-distance-bottom:0;mso-position-horizontal:absolute;mso-position-horizontal-relative:text;mso-position-vertical:absolute;mso-position-vertical-relative:text;mso-width-percent:0;mso-height-percent:0;mso-width-relative:margin;mso-height-relative:margin;v-text-anchor:middle" o:gfxdata="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" fillcolor="#5b9bd5 [3204]" strokecolor="#1f4d78 [1604]" strokeweight="1pt">
                 <v:stroke joinstyle="miter"/>
                 <v:textbox>
                   <w:txbxContent>
@@ -11009,7 +11934,7 @@
         <mc:AlternateContent>
           <mc:Choice Requires="wps">
             <w:drawing>
-              <wp:anchor distT="0" distB="0" distL="114300" distR="114300" simplePos="0" relativeHeight="251736064" behindDoc="0" locked="0" layoutInCell="1" allowOverlap="1" wp14:anchorId="70EB37D5" wp14:editId="0AC9C864">
+              <wp:anchor distT="0" distB="0" distL="114300" distR="114300" simplePos="0" relativeHeight="251736064" behindDoc="0" locked="0" layoutInCell="1" allowOverlap="1" wp14:anchorId="0F2473B0" wp14:editId="0476D060">
                 <wp:simplePos x="0" y="0"/>
                 <wp:positionH relativeFrom="column">
                   <wp:posOffset>2882265</wp:posOffset>
@@ -11082,7 +12007,7 @@
         <mc:AlternateContent>
           <mc:Choice Requires="wps">
             <w:drawing>
-              <wp:anchor distT="0" distB="0" distL="114300" distR="114300" simplePos="0" relativeHeight="251735040" behindDoc="0" locked="0" layoutInCell="1" allowOverlap="1" wp14:anchorId="7A1947EA" wp14:editId="36E8E6ED">
+              <wp:anchor distT="0" distB="0" distL="114300" distR="114300" simplePos="0" relativeHeight="251735040" behindDoc="0" locked="0" layoutInCell="1" allowOverlap="1" wp14:anchorId="5D24B782" wp14:editId="64A0DEC0">
                 <wp:simplePos x="0" y="0"/>
                 <wp:positionH relativeFrom="column">
                   <wp:posOffset>2882265</wp:posOffset>
@@ -11155,7 +12080,7 @@
         <mc:AlternateContent>
           <mc:Choice Requires="wps">
             <w:drawing>
-              <wp:anchor distT="0" distB="0" distL="114300" distR="114300" simplePos="0" relativeHeight="251734016" behindDoc="0" locked="0" layoutInCell="1" allowOverlap="1" wp14:anchorId="1FEFE2F3" wp14:editId="50E23761">
+              <wp:anchor distT="0" distB="0" distL="114300" distR="114300" simplePos="0" relativeHeight="251734016" behindDoc="0" locked="0" layoutInCell="1" allowOverlap="1" wp14:anchorId="0A8E5481" wp14:editId="114C89CB">
                 <wp:simplePos x="0" y="0"/>
                 <wp:positionH relativeFrom="column">
                   <wp:posOffset>2882265</wp:posOffset>
@@ -11207,164 +12132,8 @@
           </mc:Choice>
           <mc:Fallback>
             <w:pict>
-              <v:shape w14:anchorId="1180BD20" id="Прямая со стрелкой 73" o:spid="_x0000_s1026" type="#_x0000_t32" style="position:absolute;margin-left:226.95pt;margin-top:55.45pt;width:0;height:25.5pt;z-index:251734016;visibility:visible;mso-wrap-style:square;mso-wrap-distance-left:9pt;mso-wrap-distance-top:0;mso-wrap-distance-right:9pt;mso-wrap-distance-bottom:0;mso-position-horizontal:absolute;mso-position-horizontal-relative:text;mso-position-vertical:absolute;mso-position-vertical-relative:text" o:gfxdata="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" strokecolor="#5b9bd5 [3204]" strokeweight="2.25pt">
+              <v:shape w14:anchorId="70978A18" id="Прямая со стрелкой 73" o:spid="_x0000_s1026" type="#_x0000_t32" style="position:absolute;margin-left:226.95pt;margin-top:55.45pt;width:0;height:25.5pt;z-index:251734016;visibility:visible;mso-wrap-style:square;mso-wrap-distance-left:9pt;mso-wrap-distance-top:0;mso-wrap-distance-right:9pt;mso-wrap-distance-bottom:0;mso-position-horizontal:absolute;mso-position-horizontal-relative:text;mso-position-vertical:absolute;mso-position-vertical-relative:text" o:gfxdata="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" strokecolor="#5b9bd5 [3204]" strokeweight="2.25pt">
                 <v:stroke endarrow="block" joinstyle="miter"/>
-              </v:shape>
-            </w:pict>
-          </mc:Fallback>
-        </mc:AlternateContent>
-      </w:r>
-      <w:r>
-        <w:rPr>
-          <w:rFonts w:ascii="Times New Roman" w:eastAsia="Times New Roman" w:hAnsi="Times New Roman" w:cs="Times New Roman"/>
-          <w:b/>
-          <w:noProof/>
-          <w:color w:val="000000"/>
-          <w:sz w:val="28"/>
-          <w:szCs w:val="23"/>
-          <w:u w:val="single"/>
-          <w:lang w:eastAsia="ru-RU"/>
-        </w:rPr>
-        <mc:AlternateContent>
-          <mc:Choice Requires="wps">
-            <w:drawing>
-              <wp:anchor distT="0" distB="0" distL="114300" distR="114300" simplePos="0" relativeHeight="251732992" behindDoc="0" locked="0" layoutInCell="1" allowOverlap="1" wp14:anchorId="1173596F" wp14:editId="113ABEF5">
-                <wp:simplePos x="0" y="0"/>
-                <wp:positionH relativeFrom="column">
-                  <wp:posOffset>2329815</wp:posOffset>
-                </wp:positionH>
-                <wp:positionV relativeFrom="paragraph">
-                  <wp:posOffset>2371090</wp:posOffset>
-                </wp:positionV>
-                <wp:extent cx="1257300" cy="361950"/>
-                <wp:effectExtent l="19050" t="0" r="38100" b="19050"/>
-                <wp:wrapNone/>
-                <wp:docPr id="72" name="Параллелограмм 72"/>
-                <wp:cNvGraphicFramePr/>
-                <a:graphic xmlns:a="http://schemas.openxmlformats.org/drawingml/2006/main">
-                  <a:graphicData uri="http://schemas.microsoft.com/office/word/2010/wordprocessingShape">
-                    <wps:wsp>
-                      <wps:cNvSpPr/>
-                      <wps:spPr>
-                        <a:xfrm>
-                          <a:off x="0" y="0"/>
-                          <a:ext cx="1257300" cy="361950"/>
-                        </a:xfrm>
-                        <a:prstGeom prst="parallelogram">
-                          <a:avLst/>
-                        </a:prstGeom>
-                      </wps:spPr>
-                      <wps:style>
-                        <a:lnRef idx="2">
-                          <a:schemeClr val="accent1">
-                            <a:shade val="50000"/>
-                          </a:schemeClr>
-                        </a:lnRef>
-                        <a:fillRef idx="1">
-                          <a:schemeClr val="accent1"/>
-                        </a:fillRef>
-                        <a:effectRef idx="0">
-                          <a:schemeClr val="accent1"/>
-                        </a:effectRef>
-                        <a:fontRef idx="minor">
-                          <a:schemeClr val="lt1"/>
-                        </a:fontRef>
-                      </wps:style>
-                      <wps:txbx>
-                        <w:txbxContent>
-                          <w:p>
-                            <w:pPr>
-                              <w:jc w:val="center"/>
-                              <w:rPr>
-                                <w:rFonts w:ascii="Times New Roman" w:hAnsi="Times New Roman" w:cs="Times New Roman"/>
-                                <w:sz w:val="28"/>
-                                <w:lang w:val="en-US"/>
-                              </w:rPr>
-                            </w:pPr>
-                            <w:r>
-                              <w:rPr>
-                                <w:rFonts w:ascii="Times New Roman" w:hAnsi="Times New Roman" w:cs="Times New Roman"/>
-                                <w:sz w:val="28"/>
-                              </w:rPr>
-                              <w:t>Ввод</w:t>
-                            </w:r>
-                            <w:r>
-                              <w:rPr>
-                                <w:rFonts w:ascii="Times New Roman" w:hAnsi="Times New Roman" w:cs="Times New Roman"/>
-                                <w:sz w:val="28"/>
-                                <w:lang w:val="en-US"/>
-                              </w:rPr>
-                              <w:t xml:space="preserve"> </w:t>
-                            </w:r>
-                            <w:r>
-                              <w:rPr>
-                                <w:rFonts w:ascii="Times New Roman" w:hAnsi="Times New Roman" w:cs="Times New Roman"/>
-                                <w:sz w:val="28"/>
-                                <w:lang w:val="en-US"/>
-                              </w:rPr>
-                              <w:t>col</w:t>
-                            </w:r>
-                          </w:p>
-                        </w:txbxContent>
-                      </wps:txbx>
-                      <wps:bodyPr rot="0" spcFirstLastPara="0" vertOverflow="overflow" horzOverflow="overflow" vert="horz" wrap="square" lIns="91440" tIns="45720" rIns="91440" bIns="45720" numCol="1" spcCol="0" rtlCol="0" fromWordArt="0" anchor="ctr" anchorCtr="0" forceAA="0" compatLnSpc="1">
-                        <a:prstTxWarp prst="textNoShape">
-                          <a:avLst/>
-                        </a:prstTxWarp>
-                        <a:noAutofit/>
-                      </wps:bodyPr>
-                    </wps:wsp>
-                  </a:graphicData>
-                </a:graphic>
-                <wp14:sizeRelH relativeFrom="margin">
-                  <wp14:pctWidth>0</wp14:pctWidth>
-                </wp14:sizeRelH>
-                <wp14:sizeRelV relativeFrom="margin">
-                  <wp14:pctHeight>0</wp14:pctHeight>
-                </wp14:sizeRelV>
-              </wp:anchor>
-            </w:drawing>
-          </mc:Choice>
-          <mc:Fallback>
-            <w:pict>
-              <v:shape w14:anchorId="1173596F" id="Параллелограмм 72" o:spid="_x0000_s1056" type="#_x0000_t7" style="position:absolute;left:0;text-align:left;margin-left:183.45pt;margin-top:186.7pt;width:99pt;height:28.5pt;z-index:251732992;visibility:visible;mso-wrap-style:square;mso-width-percent:0;mso-height-percent:0;mso-wrap-distance-left:9pt;mso-wrap-distance-top:0;mso-wrap-distance-right:9pt;mso-wrap-distance-bottom:0;mso-position-horizontal:absolute;mso-position-horizontal-relative:text;mso-position-vertical:absolute;mso-position-vertical-relative:text;mso-width-percent:0;mso-height-percent:0;mso-width-relative:margin;mso-height-relative:margin;v-text-anchor:middle" o:gfxdata="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" adj="1555" fillcolor="#5b9bd5 [3204]" strokecolor="#1f4d78 [1604]" strokeweight="1pt">
-                <v:textbox>
-                  <w:txbxContent>
-                    <w:p>
-                      <w:pPr>
-                        <w:jc w:val="center"/>
-                        <w:rPr>
-                          <w:rFonts w:ascii="Times New Roman" w:hAnsi="Times New Roman" w:cs="Times New Roman"/>
-                          <w:sz w:val="28"/>
-                          <w:lang w:val="en-US"/>
-                        </w:rPr>
-                      </w:pPr>
-                      <w:r>
-                        <w:rPr>
-                          <w:rFonts w:ascii="Times New Roman" w:hAnsi="Times New Roman" w:cs="Times New Roman"/>
-                          <w:sz w:val="28"/>
-                        </w:rPr>
-                        <w:t>Ввод</w:t>
-                      </w:r>
-                      <w:r>
-                        <w:rPr>
-                          <w:rFonts w:ascii="Times New Roman" w:hAnsi="Times New Roman" w:cs="Times New Roman"/>
-                          <w:sz w:val="28"/>
-                          <w:lang w:val="en-US"/>
-                        </w:rPr>
-                        <w:t xml:space="preserve"> </w:t>
-                      </w:r>
-                      <w:r>
-                        <w:rPr>
-                          <w:rFonts w:ascii="Times New Roman" w:hAnsi="Times New Roman" w:cs="Times New Roman"/>
-                          <w:sz w:val="28"/>
-                          <w:lang w:val="en-US"/>
-                        </w:rPr>
-                        <w:t>col</w:t>
-                      </w:r>
-                    </w:p>
-                  </w:txbxContent>
-                </v:textbox>
               </v:shape>
             </w:pict>
           </mc:Fallback>
@@ -11443,7 +12212,30 @@
                                 <w:sz w:val="28"/>
                                 <w:lang w:val="en-US"/>
                               </w:rPr>
-                              <w:t>for col in row</w:t>
+                              <w:t>j</w:t>
+                            </w:r>
+                            <w:r>
+                              <w:rPr>
+                                <w:rFonts w:ascii="Times New Roman" w:hAnsi="Times New Roman" w:cs="Times New Roman"/>
+                                <w:sz w:val="28"/>
+                                <w:lang w:val="en-US"/>
+                              </w:rPr>
+                              <w:t xml:space="preserve"> </w:t>
+                            </w:r>
+                            <w:r>
+                              <w:rPr>
+                                <w:rFonts w:ascii="Times New Roman" w:hAnsi="Times New Roman" w:cs="Times New Roman"/>
+                                <w:sz w:val="28"/>
+                              </w:rPr>
+                              <w:t xml:space="preserve">от 0 до </w:t>
+                            </w:r>
+                            <w:r>
+                              <w:rPr>
+                                <w:rFonts w:ascii="Times New Roman" w:hAnsi="Times New Roman" w:cs="Times New Roman"/>
+                                <w:sz w:val="28"/>
+                                <w:lang w:val="en-US"/>
+                              </w:rPr>
+                              <w:t>col</w:t>
                             </w:r>
                           </w:p>
                         </w:txbxContent>
@@ -11468,7 +12260,7 @@
           </mc:Choice>
           <mc:Fallback>
             <w:pict>
-              <v:shape w14:anchorId="15BC895C" id="Шестиугольник 71" o:spid="_x0000_s1057" type="#_x0000_t9" style="position:absolute;left:0;text-align:left;margin-left:160.2pt;margin-top:134.2pt;width:137.25pt;height:28.5pt;z-index:251731968;visibility:visible;mso-wrap-style:square;mso-width-percent:0;mso-height-percent:0;mso-wrap-distance-left:9pt;mso-wrap-distance-top:0;mso-wrap-distance-right:9pt;mso-wrap-distance-bottom:0;mso-position-horizontal:absolute;mso-position-horizontal-relative:text;mso-position-vertical:absolute;mso-position-vertical-relative:text;mso-width-percent:0;mso-height-percent:0;mso-width-relative:margin;mso-height-relative:margin;v-text-anchor:middle" o:gfxdata="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" adj="1121" fillcolor="#5b9bd5 [3204]" strokecolor="#1f4d78 [1604]" strokeweight="1pt">
+              <v:shape w14:anchorId="15BC895C" id="Шестиугольник 71" o:spid="_x0000_s1063" type="#_x0000_t9" style="position:absolute;left:0;text-align:left;margin-left:160.2pt;margin-top:134.2pt;width:137.25pt;height:28.5pt;z-index:251731968;visibility:visible;mso-wrap-style:square;mso-width-percent:0;mso-height-percent:0;mso-wrap-distance-left:9pt;mso-wrap-distance-top:0;mso-wrap-distance-right:9pt;mso-wrap-distance-bottom:0;mso-position-horizontal:absolute;mso-position-horizontal-relative:text;mso-position-vertical:absolute;mso-position-vertical-relative:text;mso-width-percent:0;mso-height-percent:0;mso-width-relative:margin;mso-height-relative:margin;v-text-anchor:middle" o:gfxdata="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" adj="1121" fillcolor="#5b9bd5 [3204]" strokecolor="#1f4d78 [1604]" strokeweight="1pt">
                 <v:textbox>
                   <w:txbxContent>
                     <w:p>
@@ -11486,7 +12278,30 @@
                           <w:sz w:val="28"/>
                           <w:lang w:val="en-US"/>
                         </w:rPr>
-                        <w:t>for col in row</w:t>
+                        <w:t>j</w:t>
+                      </w:r>
+                      <w:r>
+                        <w:rPr>
+                          <w:rFonts w:ascii="Times New Roman" w:hAnsi="Times New Roman" w:cs="Times New Roman"/>
+                          <w:sz w:val="28"/>
+                          <w:lang w:val="en-US"/>
+                        </w:rPr>
+                        <w:t xml:space="preserve"> </w:t>
+                      </w:r>
+                      <w:r>
+                        <w:rPr>
+                          <w:rFonts w:ascii="Times New Roman" w:hAnsi="Times New Roman" w:cs="Times New Roman"/>
+                          <w:sz w:val="28"/>
+                        </w:rPr>
+                        <w:t xml:space="preserve">от 0 до </w:t>
+                      </w:r>
+                      <w:r>
+                        <w:rPr>
+                          <w:rFonts w:ascii="Times New Roman" w:hAnsi="Times New Roman" w:cs="Times New Roman"/>
+                          <w:sz w:val="28"/>
+                          <w:lang w:val="en-US"/>
+                        </w:rPr>
+                        <w:t>col</w:t>
                       </w:r>
                     </w:p>
                   </w:txbxContent>
@@ -11563,13 +12378,38 @@
                                 <w:lang w:val="en-US"/>
                               </w:rPr>
                             </w:pPr>
+                            <w:proofErr w:type="spellStart"/>
                             <w:r>
                               <w:rPr>
                                 <w:rFonts w:ascii="Times New Roman" w:hAnsi="Times New Roman" w:cs="Times New Roman"/>
                                 <w:sz w:val="28"/>
                                 <w:lang w:val="en-US"/>
                               </w:rPr>
-                              <w:t>for row in array</w:t>
+                              <w:t>i</w:t>
+                            </w:r>
+                            <w:proofErr w:type="spellEnd"/>
+                            <w:r>
+                              <w:rPr>
+                                <w:rFonts w:ascii="Times New Roman" w:hAnsi="Times New Roman" w:cs="Times New Roman"/>
+                                <w:sz w:val="28"/>
+                                <w:lang w:val="en-US"/>
+                              </w:rPr>
+                              <w:t xml:space="preserve"> </w:t>
+                            </w:r>
+                            <w:r>
+                              <w:rPr>
+                                <w:rFonts w:ascii="Times New Roman" w:hAnsi="Times New Roman" w:cs="Times New Roman"/>
+                                <w:sz w:val="28"/>
+                              </w:rPr>
+                              <w:t xml:space="preserve">от 0 до </w:t>
+                            </w:r>
+                            <w:r>
+                              <w:rPr>
+                                <w:rFonts w:ascii="Times New Roman" w:hAnsi="Times New Roman" w:cs="Times New Roman"/>
+                                <w:sz w:val="28"/>
+                                <w:lang w:val="en-US"/>
+                              </w:rPr>
+                              <w:t>row</w:t>
                             </w:r>
                           </w:p>
                         </w:txbxContent>
@@ -11594,7 +12434,7 @@
           </mc:Choice>
           <mc:Fallback>
             <w:pict>
-              <v:shape w14:anchorId="5BEA0026" id="Шестиугольник 70" o:spid="_x0000_s1058" type="#_x0000_t9" style="position:absolute;left:0;text-align:left;margin-left:160.2pt;margin-top:80.95pt;width:137.25pt;height:28.5pt;z-index:251730944;visibility:visible;mso-wrap-style:square;mso-width-percent:0;mso-height-percent:0;mso-wrap-distance-left:9pt;mso-wrap-distance-top:0;mso-wrap-distance-right:9pt;mso-wrap-distance-bottom:0;mso-position-horizontal:absolute;mso-position-horizontal-relative:text;mso-position-vertical:absolute;mso-position-vertical-relative:text;mso-width-percent:0;mso-height-percent:0;mso-width-relative:margin;mso-height-relative:margin;v-text-anchor:middle" o:gfxdata="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" adj="1121" fillcolor="#5b9bd5 [3204]" strokecolor="#1f4d78 [1604]" strokeweight="1pt">
+              <v:shape w14:anchorId="5BEA0026" id="Шестиугольник 70" o:spid="_x0000_s1064" type="#_x0000_t9" style="position:absolute;left:0;text-align:left;margin-left:160.2pt;margin-top:80.95pt;width:137.25pt;height:28.5pt;z-index:251730944;visibility:visible;mso-wrap-style:square;mso-width-percent:0;mso-height-percent:0;mso-wrap-distance-left:9pt;mso-wrap-distance-top:0;mso-wrap-distance-right:9pt;mso-wrap-distance-bottom:0;mso-position-horizontal:absolute;mso-position-horizontal-relative:text;mso-position-vertical:absolute;mso-position-vertical-relative:text;mso-width-percent:0;mso-height-percent:0;mso-width-relative:margin;mso-height-relative:margin;v-text-anchor:middle" o:gfxdata="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" adj="1121" fillcolor="#5b9bd5 [3204]" strokecolor="#1f4d78 [1604]" strokeweight="1pt">
                 <v:textbox>
                   <w:txbxContent>
                     <w:p>
@@ -11606,13 +12446,38 @@
                           <w:lang w:val="en-US"/>
                         </w:rPr>
                       </w:pPr>
+                      <w:proofErr w:type="spellStart"/>
                       <w:r>
                         <w:rPr>
                           <w:rFonts w:ascii="Times New Roman" w:hAnsi="Times New Roman" w:cs="Times New Roman"/>
                           <w:sz w:val="28"/>
                           <w:lang w:val="en-US"/>
                         </w:rPr>
-                        <w:t>for row in array</w:t>
+                        <w:t>i</w:t>
+                      </w:r>
+                      <w:proofErr w:type="spellEnd"/>
+                      <w:r>
+                        <w:rPr>
+                          <w:rFonts w:ascii="Times New Roman" w:hAnsi="Times New Roman" w:cs="Times New Roman"/>
+                          <w:sz w:val="28"/>
+                          <w:lang w:val="en-US"/>
+                        </w:rPr>
+                        <w:t xml:space="preserve"> </w:t>
+                      </w:r>
+                      <w:r>
+                        <w:rPr>
+                          <w:rFonts w:ascii="Times New Roman" w:hAnsi="Times New Roman" w:cs="Times New Roman"/>
+                          <w:sz w:val="28"/>
+                        </w:rPr>
+                        <w:t xml:space="preserve">от 0 до </w:t>
+                      </w:r>
+                      <w:r>
+                        <w:rPr>
+                          <w:rFonts w:ascii="Times New Roman" w:hAnsi="Times New Roman" w:cs="Times New Roman"/>
+                          <w:sz w:val="28"/>
+                          <w:lang w:val="en-US"/>
+                        </w:rPr>
+                        <w:t>row</w:t>
                       </w:r>
                     </w:p>
                   </w:txbxContent>
@@ -11718,7 +12583,7 @@
           </mc:Choice>
           <mc:Fallback>
             <w:pict>
-              <v:oval w14:anchorId="1DE7CE7F" id="Овал 68" o:spid="_x0000_s1059" style="position:absolute;left:0;text-align:left;margin-left:183.45pt;margin-top:23.95pt;width:92.25pt;height:31.5pt;z-index:251729920;visibility:visible;mso-wrap-style:square;mso-width-percent:0;mso-height-percent:0;mso-wrap-distance-left:9pt;mso-wrap-distance-top:0;mso-wrap-distance-right:9pt;mso-wrap-distance-bottom:0;mso-position-horizontal:absolute;mso-position-horizontal-relative:text;mso-position-vertical:absolute;mso-position-vertical-relative:text;mso-width-percent:0;mso-height-percent:0;mso-width-relative:margin;mso-height-relative:margin;v-text-anchor:middle" o:gfxdata="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" fillcolor="#5b9bd5 [3204]" strokecolor="#1f4d78 [1604]" strokeweight="1pt">
+              <v:oval w14:anchorId="1DE7CE7F" id="Овал 68" o:spid="_x0000_s1065" style="position:absolute;left:0;text-align:left;margin-left:183.45pt;margin-top:23.95pt;width:92.25pt;height:31.5pt;z-index:251729920;visibility:visible;mso-wrap-style:square;mso-width-percent:0;mso-height-percent:0;mso-wrap-distance-left:9pt;mso-wrap-distance-top:0;mso-wrap-distance-right:9pt;mso-wrap-distance-bottom:0;mso-position-horizontal:absolute;mso-position-horizontal-relative:text;mso-position-vertical:absolute;mso-position-vertical-relative:text;mso-width-percent:0;mso-height-percent:0;mso-width-relative:margin;mso-height-relative:margin;v-text-anchor:middle" o:gfxdata="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" fillcolor="#5b9bd5 [3204]" strokecolor="#1f4d78 [1604]" strokeweight="1pt">
                 <v:stroke joinstyle="miter"/>
                 <v:textbox>
                   <w:txbxContent>
@@ -11776,7 +12641,154 @@
           <w:lang w:eastAsia="ru-RU"/>
         </w:rPr>
         <w:lastRenderedPageBreak/>
-        <w:t>Подпрограмма нахождения четного числа в строке матрицы:</w:t>
+        <w:t>Подпрограмма нахождения числа в</w:t>
+      </w:r>
+      <w:r>
+        <w:rPr>
+          <w:rFonts w:ascii="Times New Roman" w:eastAsia="Times New Roman" w:hAnsi="Times New Roman" w:cs="Times New Roman"/>
+          <w:b/>
+          <w:color w:val="000000"/>
+          <w:sz w:val="28"/>
+          <w:szCs w:val="23"/>
+          <w:u w:val="single"/>
+          <w:lang w:eastAsia="ru-RU"/>
+        </w:rPr>
+        <w:t xml:space="preserve"> четной</w:t>
+      </w:r>
+      <w:r>
+        <w:rPr>
+          <w:rFonts w:ascii="Times New Roman" w:eastAsia="Times New Roman" w:hAnsi="Times New Roman" w:cs="Times New Roman"/>
+          <w:b/>
+          <w:color w:val="000000"/>
+          <w:sz w:val="28"/>
+          <w:szCs w:val="23"/>
+          <w:u w:val="single"/>
+          <w:lang w:eastAsia="ru-RU"/>
+        </w:rPr>
+        <w:t xml:space="preserve"> строке матрицы</w:t>
+      </w:r>
+      <w:r>
+        <w:rPr>
+          <w:rFonts w:ascii="Times New Roman" w:eastAsia="Times New Roman" w:hAnsi="Times New Roman" w:cs="Times New Roman"/>
+          <w:b/>
+          <w:color w:val="000000"/>
+          <w:sz w:val="28"/>
+          <w:szCs w:val="23"/>
+          <w:u w:val="single"/>
+          <w:lang w:eastAsia="ru-RU"/>
+        </w:rPr>
+        <w:t xml:space="preserve"> </w:t>
+      </w:r>
+      <w:r>
+        <w:rPr>
+          <w:rFonts w:ascii="Times New Roman" w:eastAsia="Times New Roman" w:hAnsi="Times New Roman" w:cs="Times New Roman"/>
+          <w:b/>
+          <w:color w:val="000000"/>
+          <w:sz w:val="28"/>
+          <w:szCs w:val="23"/>
+          <w:lang w:eastAsia="ru-RU"/>
+        </w:rPr>
+        <w:t>(</w:t>
+      </w:r>
+      <w:r>
+        <w:rPr>
+          <w:rFonts w:ascii="Times New Roman" w:eastAsia="Times New Roman" w:hAnsi="Times New Roman" w:cs="Times New Roman"/>
+          <w:b/>
+          <w:color w:val="000000"/>
+          <w:sz w:val="28"/>
+          <w:szCs w:val="23"/>
+          <w:lang w:val="en-US" w:eastAsia="ru-RU"/>
+        </w:rPr>
+        <w:t>even</w:t>
+      </w:r>
+      <w:r>
+        <w:rPr>
+          <w:rFonts w:ascii="Times New Roman" w:eastAsia="Times New Roman" w:hAnsi="Times New Roman" w:cs="Times New Roman"/>
+          <w:b/>
+          <w:color w:val="000000"/>
+          <w:sz w:val="28"/>
+          <w:szCs w:val="23"/>
+          <w:lang w:eastAsia="ru-RU"/>
+        </w:rPr>
+        <w:t>_</w:t>
+      </w:r>
+      <w:r>
+        <w:rPr>
+          <w:rFonts w:ascii="Times New Roman" w:eastAsia="Times New Roman" w:hAnsi="Times New Roman" w:cs="Times New Roman"/>
+          <w:b/>
+          <w:color w:val="000000"/>
+          <w:sz w:val="28"/>
+          <w:szCs w:val="23"/>
+          <w:lang w:val="en-US" w:eastAsia="ru-RU"/>
+        </w:rPr>
+        <w:t>row</w:t>
+      </w:r>
+      <w:r>
+        <w:rPr>
+          <w:rFonts w:ascii="Times New Roman" w:eastAsia="Times New Roman" w:hAnsi="Times New Roman" w:cs="Times New Roman"/>
+          <w:b/>
+          <w:color w:val="000000"/>
+          <w:sz w:val="28"/>
+          <w:szCs w:val="23"/>
+          <w:lang w:eastAsia="ru-RU"/>
+        </w:rPr>
+        <w:t>_</w:t>
+      </w:r>
+      <w:r>
+        <w:rPr>
+          <w:rFonts w:ascii="Times New Roman" w:eastAsia="Times New Roman" w:hAnsi="Times New Roman" w:cs="Times New Roman"/>
+          <w:b/>
+          <w:color w:val="000000"/>
+          <w:sz w:val="28"/>
+          <w:szCs w:val="23"/>
+          <w:lang w:val="en-US" w:eastAsia="ru-RU"/>
+        </w:rPr>
+        <w:t>in</w:t>
+      </w:r>
+      <w:r>
+        <w:rPr>
+          <w:rFonts w:ascii="Times New Roman" w:eastAsia="Times New Roman" w:hAnsi="Times New Roman" w:cs="Times New Roman"/>
+          <w:b/>
+          <w:color w:val="000000"/>
+          <w:sz w:val="28"/>
+          <w:szCs w:val="23"/>
+          <w:lang w:eastAsia="ru-RU"/>
+        </w:rPr>
+        <w:t>_</w:t>
+      </w:r>
+      <w:r>
+        <w:rPr>
+          <w:rFonts w:ascii="Times New Roman" w:eastAsia="Times New Roman" w:hAnsi="Times New Roman" w:cs="Times New Roman"/>
+          <w:b/>
+          <w:color w:val="000000"/>
+          <w:sz w:val="28"/>
+          <w:szCs w:val="23"/>
+          <w:lang w:val="en-US" w:eastAsia="ru-RU"/>
+        </w:rPr>
+        <w:t>matrix</w:t>
+      </w:r>
+      <w:r>
+        <w:rPr>
+          <w:rFonts w:ascii="Times New Roman" w:eastAsia="Times New Roman" w:hAnsi="Times New Roman" w:cs="Times New Roman"/>
+          <w:b/>
+          <w:color w:val="000000"/>
+          <w:sz w:val="28"/>
+          <w:szCs w:val="23"/>
+          <w:lang w:eastAsia="ru-RU"/>
+        </w:rPr>
+        <w:t>)</w:t>
+      </w:r>
+      <w:r>
+        <w:rPr>
+          <w:rFonts w:ascii="Times New Roman" w:eastAsia="Times New Roman" w:hAnsi="Times New Roman" w:cs="Times New Roman"/>
+          <w:b/>
+          <w:color w:val="000000"/>
+          <w:sz w:val="28"/>
+          <w:szCs w:val="23"/>
+          <w:u w:val="single"/>
+          <w:lang w:eastAsia="ru-RU"/>
+        </w:rPr>
+        <w:t>:</w:t>
       </w:r>
     </w:p>
     <w:p>
@@ -12255,7 +13267,7 @@
           </mc:Choice>
           <mc:Fallback>
             <w:pict>
-              <v:shape w14:anchorId="6FFBF4F1" id="Надпись 102" o:spid="_x0000_s1060" type="#_x0000_t202" style="position:absolute;left:0;text-align:left;margin-left:286.95pt;margin-top:51.45pt;width:1in;height:25.5pt;z-index:251772928;visibility:visible;mso-wrap-style:none;mso-height-percent:0;mso-wrap-distance-left:9pt;mso-wrap-distance-top:0;mso-wrap-distance-right:9pt;mso-wrap-distance-bottom:0;mso-position-horizontal:absolute;mso-position-horizontal-relative:text;mso-position-vertical:absolute;mso-position-vertical-relative:text;mso-height-percent:0;mso-height-relative:margin;v-text-anchor:top" o:gfxdata="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" filled="f" stroked="f" strokeweight=".5pt">
+              <v:shape w14:anchorId="6FFBF4F1" id="Надпись 102" o:spid="_x0000_s1066" type="#_x0000_t202" style="position:absolute;left:0;text-align:left;margin-left:286.95pt;margin-top:51.45pt;width:1in;height:25.5pt;z-index:251772928;visibility:visible;mso-wrap-style:none;mso-height-percent:0;mso-wrap-distance-left:9pt;mso-wrap-distance-top:0;mso-wrap-distance-right:9pt;mso-wrap-distance-bottom:0;mso-position-horizontal:absolute;mso-position-horizontal-relative:text;mso-position-vertical:absolute;mso-position-vertical-relative:text;mso-height-percent:0;mso-height-relative:margin;v-text-anchor:top" o:gfxdata="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" filled="f" stroked="f" strokeweight=".5pt">
                 <v:textbox>
                   <w:txbxContent>
                     <w:p>
@@ -12368,7 +13380,7 @@
           </mc:Choice>
           <mc:Fallback>
             <w:pict>
-              <v:shape w14:anchorId="41FDFE2B" id="Надпись 101" o:spid="_x0000_s1061" type="#_x0000_t202" style="position:absolute;left:0;text-align:left;margin-left:125.7pt;margin-top:117.45pt;width:1in;height:25.5pt;z-index:251771904;visibility:visible;mso-wrap-style:none;mso-height-percent:0;mso-wrap-distance-left:9pt;mso-wrap-distance-top:0;mso-wrap-distance-right:9pt;mso-wrap-distance-bottom:0;mso-position-horizontal:absolute;mso-position-horizontal-relative:text;mso-position-vertical:absolute;mso-position-vertical-relative:text;mso-height-percent:0;mso-height-relative:margin;v-text-anchor:top" o:gfxdata="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" filled="f" stroked="f" strokeweight=".5pt">
+              <v:shape w14:anchorId="41FDFE2B" id="Надпись 101" o:spid="_x0000_s1067" type="#_x0000_t202" style="position:absolute;left:0;text-align:left;margin-left:125.7pt;margin-top:117.45pt;width:1in;height:25.5pt;z-index:251771904;visibility:visible;mso-wrap-style:none;mso-height-percent:0;mso-wrap-distance-left:9pt;mso-wrap-distance-top:0;mso-wrap-distance-right:9pt;mso-wrap-distance-bottom:0;mso-position-horizontal:absolute;mso-position-horizontal-relative:text;mso-position-vertical:absolute;mso-position-vertical-relative:text;mso-height-percent:0;mso-height-relative:margin;v-text-anchor:top" o:gfxdata="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" filled="f" stroked="f" strokeweight=".5pt">
                 <v:textbox>
                   <w:txbxContent>
                     <w:p>
@@ -12499,7 +13511,7 @@
           </mc:Choice>
           <mc:Fallback>
             <w:pict>
-              <v:rect w14:anchorId="256BCB15" id="Прямоугольник 96" o:spid="_x0000_s1062" style="position:absolute;left:0;text-align:left;margin-left:313.2pt;margin-top:121.95pt;width:149.25pt;height:35.25pt;z-index:251766784;visibility:visible;mso-wrap-style:square;mso-wrap-distance-left:9pt;mso-wrap-distance-top:0;mso-wrap-distance-right:9pt;mso-wrap-distance-bottom:0;mso-position-horizontal:absolute;mso-position-horizontal-relative:text;mso-position-vertical:absolute;mso-position-vertical-relative:text;v-text-anchor:middle" o:gfxdata="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" fillcolor="#5b9bd5 [3204]" strokecolor="#1f4d78 [1604]" strokeweight="1pt">
+              <v:rect w14:anchorId="256BCB15" id="Прямоугольник 96" o:spid="_x0000_s1068" style="position:absolute;left:0;text-align:left;margin-left:313.2pt;margin-top:121.95pt;width:149.25pt;height:35.25pt;z-index:251766784;visibility:visible;mso-wrap-style:square;mso-wrap-distance-left:9pt;mso-wrap-distance-top:0;mso-wrap-distance-right:9pt;mso-wrap-distance-bottom:0;mso-position-horizontal:absolute;mso-position-horizontal-relative:text;mso-position-vertical:absolute;mso-position-vertical-relative:text;v-text-anchor:middle" o:gfxdata="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" fillcolor="#5b9bd5 [3204]" strokecolor="#1f4d78 [1604]" strokeweight="1pt">
                 <v:textbox>
                   <w:txbxContent>
                     <w:p>
@@ -12773,7 +13785,7 @@
           </mc:Choice>
           <mc:Fallback>
             <w:pict>
-              <v:shape w14:anchorId="57083B92" id="Надпись 98" o:spid="_x0000_s1063" type="#_x0000_t202" style="position:absolute;left:0;text-align:left;margin-left:217.2pt;margin-top:165.45pt;width:1in;height:25.5pt;z-index:251768832;visibility:visible;mso-wrap-style:none;mso-height-percent:0;mso-wrap-distance-left:9pt;mso-wrap-distance-top:0;mso-wrap-distance-right:9pt;mso-wrap-distance-bottom:0;mso-position-horizontal:absolute;mso-position-horizontal-relative:text;mso-position-vertical:absolute;mso-position-vertical-relative:text;mso-height-percent:0;mso-height-relative:margin;v-text-anchor:top" o:gfxdata="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" filled="f" stroked="f" strokeweight=".5pt">
+              <v:shape w14:anchorId="57083B92" id="Надпись 98" o:spid="_x0000_s1069" type="#_x0000_t202" style="position:absolute;left:0;text-align:left;margin-left:217.2pt;margin-top:165.45pt;width:1in;height:25.5pt;z-index:251768832;visibility:visible;mso-wrap-style:none;mso-height-percent:0;mso-wrap-distance-left:9pt;mso-wrap-distance-top:0;mso-wrap-distance-right:9pt;mso-wrap-distance-bottom:0;mso-position-horizontal:absolute;mso-position-horizontal-relative:text;mso-position-vertical:absolute;mso-position-vertical-relative:text;mso-height-percent:0;mso-height-relative:margin;v-text-anchor:top" o:gfxdata="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" filled="f" stroked="f" strokeweight=".5pt">
                 <v:textbox>
                   <w:txbxContent>
                     <w:p>
@@ -12901,7 +13913,7 @@
           </mc:Choice>
           <mc:Fallback>
             <w:pict>
-              <v:rect w14:anchorId="0C14526C" id="Прямоугольник 95" o:spid="_x0000_s1064" style="position:absolute;left:0;text-align:left;margin-left:142.2pt;margin-top:191.7pt;width:149.25pt;height:35.25pt;z-index:251765760;visibility:visible;mso-wrap-style:square;mso-wrap-distance-left:9pt;mso-wrap-distance-top:0;mso-wrap-distance-right:9pt;mso-wrap-distance-bottom:0;mso-position-horizontal:absolute;mso-position-horizontal-relative:text;mso-position-vertical:absolute;mso-position-vertical-relative:text;v-text-anchor:middle" o:gfxdata="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" fillcolor="#5b9bd5 [3204]" strokecolor="#1f4d78 [1604]" strokeweight="1pt">
+              <v:rect w14:anchorId="0C14526C" id="Прямоугольник 95" o:spid="_x0000_s1070" style="position:absolute;left:0;text-align:left;margin-left:142.2pt;margin-top:191.7pt;width:149.25pt;height:35.25pt;z-index:251765760;visibility:visible;mso-wrap-style:square;mso-wrap-distance-left:9pt;mso-wrap-distance-top:0;mso-wrap-distance-right:9pt;mso-wrap-distance-bottom:0;mso-position-horizontal:absolute;mso-position-horizontal-relative:text;mso-position-vertical:absolute;mso-position-vertical-relative:text;v-text-anchor:middle" o:gfxdata="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" fillcolor="#5b9bd5 [3204]" strokecolor="#1f4d78 [1604]" strokeweight="1pt">
                 <v:textbox>
                   <w:txbxContent>
                     <w:p>
@@ -13020,7 +14032,7 @@
           </mc:Choice>
           <mc:Fallback>
             <w:pict>
-              <v:shape w14:anchorId="6A87FE94" id="Надпись 97" o:spid="_x0000_s1065" type="#_x0000_t202" style="position:absolute;left:0;text-align:left;margin-left:217.2pt;margin-top:94.2pt;width:1in;height:25.5pt;z-index:251767808;visibility:visible;mso-wrap-style:none;mso-height-percent:0;mso-wrap-distance-left:9pt;mso-wrap-distance-top:0;mso-wrap-distance-right:9pt;mso-wrap-distance-bottom:0;mso-position-horizontal:absolute;mso-position-horizontal-relative:text;mso-position-vertical:absolute;mso-position-vertical-relative:text;mso-height-percent:0;mso-height-relative:margin;v-text-anchor:top" o:gfxdata="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" filled="f" stroked="f" strokeweight=".5pt">
+              <v:shape w14:anchorId="6A87FE94" id="Надпись 97" o:spid="_x0000_s1071" type="#_x0000_t202" style="position:absolute;left:0;text-align:left;margin-left:217.2pt;margin-top:94.2pt;width:1in;height:25.5pt;z-index:251767808;visibility:visible;mso-wrap-style:none;mso-height-percent:0;mso-wrap-distance-left:9pt;mso-wrap-distance-top:0;mso-wrap-distance-right:9pt;mso-wrap-distance-bottom:0;mso-position-horizontal:absolute;mso-position-horizontal-relative:text;mso-position-vertical:absolute;mso-position-vertical-relative:text;mso-height-percent:0;mso-height-relative:margin;v-text-anchor:top" o:gfxdata="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" filled="f" stroked="f" strokeweight=".5pt">
                 <v:textbox>
                   <w:txbxContent>
                     <w:p>
@@ -13063,137 +14075,7 @@
         <mc:AlternateContent>
           <mc:Choice Requires="wps">
             <w:drawing>
-              <wp:anchor distT="0" distB="0" distL="114300" distR="114300" simplePos="0" relativeHeight="251764736" behindDoc="0" locked="0" layoutInCell="1" allowOverlap="1" wp14:anchorId="3956436A" wp14:editId="3D64FA2C">
-                <wp:simplePos x="0" y="0"/>
-                <wp:positionH relativeFrom="column">
-                  <wp:posOffset>1910715</wp:posOffset>
-                </wp:positionH>
-                <wp:positionV relativeFrom="paragraph">
-                  <wp:posOffset>1463040</wp:posOffset>
-                </wp:positionV>
-                <wp:extent cx="1724025" cy="619125"/>
-                <wp:effectExtent l="19050" t="19050" r="47625" b="47625"/>
-                <wp:wrapNone/>
-                <wp:docPr id="81" name="Ромб 81"/>
-                <wp:cNvGraphicFramePr/>
-                <a:graphic xmlns:a="http://schemas.openxmlformats.org/drawingml/2006/main">
-                  <a:graphicData uri="http://schemas.microsoft.com/office/word/2010/wordprocessingShape">
-                    <wps:wsp>
-                      <wps:cNvSpPr/>
-                      <wps:spPr>
-                        <a:xfrm>
-                          <a:off x="0" y="0"/>
-                          <a:ext cx="1724025" cy="619125"/>
-                        </a:xfrm>
-                        <a:prstGeom prst="diamond">
-                          <a:avLst/>
-                        </a:prstGeom>
-                      </wps:spPr>
-                      <wps:style>
-                        <a:lnRef idx="2">
-                          <a:schemeClr val="accent1">
-                            <a:shade val="50000"/>
-                          </a:schemeClr>
-                        </a:lnRef>
-                        <a:fillRef idx="1">
-                          <a:schemeClr val="accent1"/>
-                        </a:fillRef>
-                        <a:effectRef idx="0">
-                          <a:schemeClr val="accent1"/>
-                        </a:effectRef>
-                        <a:fontRef idx="minor">
-                          <a:schemeClr val="lt1"/>
-                        </a:fontRef>
-                      </wps:style>
-                      <wps:txbx>
-                        <w:txbxContent>
-                          <w:p>
-                            <w:pPr>
-                              <w:jc w:val="center"/>
-                              <w:rPr>
-                                <w:rFonts w:ascii="Times New Roman" w:hAnsi="Times New Roman" w:cs="Times New Roman"/>
-                                <w:sz w:val="28"/>
-                                <w:szCs w:val="28"/>
-                                <w:lang w:val="en-US"/>
-                              </w:rPr>
-                            </w:pPr>
-                            <w:r>
-                              <w:rPr>
-                                <w:rFonts w:ascii="Times New Roman" w:hAnsi="Times New Roman" w:cs="Times New Roman"/>
-                                <w:sz w:val="28"/>
-                                <w:szCs w:val="28"/>
-                                <w:lang w:val="en-US"/>
-                              </w:rPr>
-                              <w:t xml:space="preserve">Elem = n </w:t>
-                            </w:r>
-                          </w:p>
-                        </w:txbxContent>
-                      </wps:txbx>
-                      <wps:bodyPr rot="0" spcFirstLastPara="0" vertOverflow="overflow" horzOverflow="overflow" vert="horz" wrap="square" lIns="91440" tIns="45720" rIns="91440" bIns="45720" numCol="1" spcCol="0" rtlCol="0" fromWordArt="0" anchor="ctr" anchorCtr="0" forceAA="0" compatLnSpc="1">
-                        <a:prstTxWarp prst="textNoShape">
-                          <a:avLst/>
-                        </a:prstTxWarp>
-                        <a:noAutofit/>
-                      </wps:bodyPr>
-                    </wps:wsp>
-                  </a:graphicData>
-                </a:graphic>
-                <wp14:sizeRelH relativeFrom="margin">
-                  <wp14:pctWidth>0</wp14:pctWidth>
-                </wp14:sizeRelH>
-                <wp14:sizeRelV relativeFrom="margin">
-                  <wp14:pctHeight>0</wp14:pctHeight>
-                </wp14:sizeRelV>
-              </wp:anchor>
-            </w:drawing>
-          </mc:Choice>
-          <mc:Fallback>
-            <w:pict>
-              <v:shape w14:anchorId="3956436A" id="Ромб 81" o:spid="_x0000_s1066" type="#_x0000_t4" style="position:absolute;left:0;text-align:left;margin-left:150.45pt;margin-top:115.2pt;width:135.75pt;height:48.75pt;z-index:251764736;visibility:visible;mso-wrap-style:square;mso-width-percent:0;mso-height-percent:0;mso-wrap-distance-left:9pt;mso-wrap-distance-top:0;mso-wrap-distance-right:9pt;mso-wrap-distance-bottom:0;mso-position-horizontal:absolute;mso-position-horizontal-relative:text;mso-position-vertical:absolute;mso-position-vertical-relative:text;mso-width-percent:0;mso-height-percent:0;mso-width-relative:margin;mso-height-relative:margin;v-text-anchor:middle" o:gfxdata="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" fillcolor="#5b9bd5 [3204]" strokecolor="#1f4d78 [1604]" strokeweight="1pt">
-                <v:textbox>
-                  <w:txbxContent>
-                    <w:p>
-                      <w:pPr>
-                        <w:jc w:val="center"/>
-                        <w:rPr>
-                          <w:rFonts w:ascii="Times New Roman" w:hAnsi="Times New Roman" w:cs="Times New Roman"/>
-                          <w:sz w:val="28"/>
-                          <w:szCs w:val="28"/>
-                          <w:lang w:val="en-US"/>
-                        </w:rPr>
-                      </w:pPr>
-                      <w:r>
-                        <w:rPr>
-                          <w:rFonts w:ascii="Times New Roman" w:hAnsi="Times New Roman" w:cs="Times New Roman"/>
-                          <w:sz w:val="28"/>
-                          <w:szCs w:val="28"/>
-                          <w:lang w:val="en-US"/>
-                        </w:rPr>
-                        <w:t xml:space="preserve">Elem = n </w:t>
-                      </w:r>
-                    </w:p>
-                  </w:txbxContent>
-                </v:textbox>
-              </v:shape>
-            </w:pict>
-          </mc:Fallback>
-        </mc:AlternateContent>
-      </w:r>
-      <w:r>
-        <w:rPr>
-          <w:rFonts w:ascii="Times New Roman" w:eastAsia="Times New Roman" w:hAnsi="Times New Roman" w:cs="Times New Roman"/>
-          <w:b/>
-          <w:noProof/>
-          <w:color w:val="000000"/>
-          <w:sz w:val="28"/>
-          <w:szCs w:val="23"/>
-          <w:u w:val="single"/>
-          <w:lang w:eastAsia="ru-RU"/>
-        </w:rPr>
-        <mc:AlternateContent>
-          <mc:Choice Requires="wps">
-            <w:drawing>
-              <wp:anchor distT="0" distB="0" distL="114300" distR="114300" simplePos="0" relativeHeight="251763712" behindDoc="0" locked="0" layoutInCell="1" allowOverlap="1" wp14:anchorId="65DE3A75" wp14:editId="1975777E">
+              <wp:anchor distT="0" distB="0" distL="114300" distR="114300" simplePos="0" relativeHeight="251763712" behindDoc="0" locked="0" layoutInCell="1" allowOverlap="1" wp14:anchorId="469709AF" wp14:editId="2B5B4815">
                 <wp:simplePos x="0" y="0"/>
                 <wp:positionH relativeFrom="column">
                   <wp:posOffset>2758440</wp:posOffset>
@@ -13245,7 +14127,7 @@
           </mc:Choice>
           <mc:Fallback>
             <w:pict>
-              <v:shape w14:anchorId="73FC2661" id="Прямая со стрелкой 80" o:spid="_x0000_s1026" type="#_x0000_t32" style="position:absolute;margin-left:217.2pt;margin-top:40.2pt;width:0;height:25.5pt;z-index:251763712;visibility:visible;mso-wrap-style:square;mso-wrap-distance-left:9pt;mso-wrap-distance-top:0;mso-wrap-distance-right:9pt;mso-wrap-distance-bottom:0;mso-position-horizontal:absolute;mso-position-horizontal-relative:text;mso-position-vertical:absolute;mso-position-vertical-relative:text" o:gfxdata="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" strokecolor="#5b9bd5 [3204]" strokeweight="2.25pt">
+              <v:shape w14:anchorId="4890D65F" id="Прямая со стрелкой 80" o:spid="_x0000_s1026" type="#_x0000_t32" style="position:absolute;margin-left:217.2pt;margin-top:40.2pt;width:0;height:25.5pt;z-index:251763712;visibility:visible;mso-wrap-style:square;mso-wrap-distance-left:9pt;mso-wrap-distance-top:0;mso-wrap-distance-right:9pt;mso-wrap-distance-bottom:0;mso-position-horizontal:absolute;mso-position-horizontal-relative:text;mso-position-vertical:absolute;mso-position-vertical-relative:text" o:gfxdata="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" strokecolor="#5b9bd5 [3204]" strokeweight="2.25pt">
                 <v:stroke endarrow="block" joinstyle="miter"/>
               </v:shape>
             </w:pict>
@@ -13266,7 +14148,7 @@
         <mc:AlternateContent>
           <mc:Choice Requires="wps">
             <w:drawing>
-              <wp:anchor distT="0" distB="0" distL="114300" distR="114300" simplePos="0" relativeHeight="251761664" behindDoc="0" locked="0" layoutInCell="1" allowOverlap="1" wp14:anchorId="4A75E035" wp14:editId="27273D61">
+              <wp:anchor distT="0" distB="0" distL="114300" distR="114300" simplePos="0" relativeHeight="251761664" behindDoc="0" locked="0" layoutInCell="1" allowOverlap="1" wp14:anchorId="67E9085F" wp14:editId="71F30DEF">
                 <wp:simplePos x="0" y="0"/>
                 <wp:positionH relativeFrom="column">
                   <wp:posOffset>2205990</wp:posOffset>
@@ -13348,7 +14230,7 @@
           </mc:Choice>
           <mc:Fallback>
             <w:pict>
-              <v:oval w14:anchorId="4A75E035" id="Овал 78" o:spid="_x0000_s1067" style="position:absolute;left:0;text-align:left;margin-left:173.7pt;margin-top:8.7pt;width:92.25pt;height:31.5pt;z-index:251761664;visibility:visible;mso-wrap-style:square;mso-width-percent:0;mso-height-percent:0;mso-wrap-distance-left:9pt;mso-wrap-distance-top:0;mso-wrap-distance-right:9pt;mso-wrap-distance-bottom:0;mso-position-horizontal:absolute;mso-position-horizontal-relative:text;mso-position-vertical:absolute;mso-position-vertical-relative:text;mso-width-percent:0;mso-height-percent:0;mso-width-relative:margin;mso-height-relative:margin;v-text-anchor:middle" o:gfxdata="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" fillcolor="#5b9bd5 [3204]" strokecolor="#1f4d78 [1604]" strokeweight="1pt">
+              <v:oval w14:anchorId="67E9085F" id="Овал 78" o:spid="_x0000_s1072" style="position:absolute;left:0;text-align:left;margin-left:173.7pt;margin-top:8.7pt;width:92.25pt;height:31.5pt;z-index:251761664;visibility:visible;mso-wrap-style:square;mso-width-percent:0;mso-height-percent:0;mso-wrap-distance-left:9pt;mso-wrap-distance-top:0;mso-wrap-distance-right:9pt;mso-wrap-distance-bottom:0;mso-position-horizontal:absolute;mso-position-horizontal-relative:text;mso-position-vertical:absolute;mso-position-vertical-relative:text;mso-width-percent:0;mso-height-percent:0;mso-width-relative:margin;mso-height-relative:margin;v-text-anchor:middle" o:gfxdata="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" fillcolor="#5b9bd5 [3204]" strokecolor="#1f4d78 [1604]" strokeweight="1pt">
                 <v:stroke joinstyle="miter"/>
                 <v:textbox>
                   <w:txbxContent>
@@ -13389,7 +14271,7 @@
         <mc:AlternateContent>
           <mc:Choice Requires="wps">
             <w:drawing>
-              <wp:anchor distT="0" distB="0" distL="114300" distR="114300" simplePos="0" relativeHeight="251762688" behindDoc="0" locked="0" layoutInCell="1" allowOverlap="1" wp14:anchorId="276A69D6" wp14:editId="386B080A">
+              <wp:anchor distT="0" distB="0" distL="114300" distR="114300" simplePos="0" relativeHeight="251762688" behindDoc="0" locked="0" layoutInCell="1" allowOverlap="1" wp14:anchorId="146A7978" wp14:editId="53C2BCF2">
                 <wp:simplePos x="0" y="0"/>
                 <wp:positionH relativeFrom="column">
                   <wp:posOffset>1910715</wp:posOffset>
@@ -13442,14 +14324,6 @@
                                 <w:lang w:val="en-US"/>
                               </w:rPr>
                             </w:pPr>
-                            <w:r>
-                              <w:rPr>
-                                <w:rFonts w:ascii="Times New Roman" w:hAnsi="Times New Roman" w:cs="Times New Roman"/>
-                                <w:sz w:val="28"/>
-                                <w:lang w:val="en-US"/>
-                              </w:rPr>
-                              <w:t xml:space="preserve">for </w:t>
-                            </w:r>
                             <w:proofErr w:type="spellStart"/>
                             <w:r>
                               <w:rPr>
@@ -13457,7 +14331,7 @@
                                 <w:sz w:val="28"/>
                                 <w:lang w:val="en-US"/>
                               </w:rPr>
-                              <w:t>elem</w:t>
+                              <w:t>i</w:t>
                             </w:r>
                             <w:proofErr w:type="spellEnd"/>
                             <w:r>
@@ -13466,7 +14340,22 @@
                                 <w:sz w:val="28"/>
                                 <w:lang w:val="en-US"/>
                               </w:rPr>
-                              <w:t xml:space="preserve"> in row</w:t>
+                              <w:t xml:space="preserve"> </w:t>
+                            </w:r>
+                            <w:r>
+                              <w:rPr>
+                                <w:rFonts w:ascii="Times New Roman" w:hAnsi="Times New Roman" w:cs="Times New Roman"/>
+                                <w:sz w:val="28"/>
+                              </w:rPr>
+                              <w:t xml:space="preserve">от 0 до </w:t>
+                            </w:r>
+                            <w:r>
+                              <w:rPr>
+                                <w:rFonts w:ascii="Times New Roman" w:hAnsi="Times New Roman" w:cs="Times New Roman"/>
+                                <w:sz w:val="28"/>
+                                <w:lang w:val="en-US"/>
+                              </w:rPr>
+                              <w:t>row</w:t>
                             </w:r>
                           </w:p>
                         </w:txbxContent>
@@ -13491,7 +14380,7 @@
           </mc:Choice>
           <mc:Fallback>
             <w:pict>
-              <v:shape w14:anchorId="276A69D6" id="Шестиугольник 79" o:spid="_x0000_s1068" type="#_x0000_t9" style="position:absolute;left:0;text-align:left;margin-left:150.45pt;margin-top:65.7pt;width:137.25pt;height:28.5pt;z-index:251762688;visibility:visible;mso-wrap-style:square;mso-width-percent:0;mso-height-percent:0;mso-wrap-distance-left:9pt;mso-wrap-distance-top:0;mso-wrap-distance-right:9pt;mso-wrap-distance-bottom:0;mso-position-horizontal:absolute;mso-position-horizontal-relative:text;mso-position-vertical:absolute;mso-position-vertical-relative:text;mso-width-percent:0;mso-height-percent:0;mso-width-relative:margin;mso-height-relative:margin;v-text-anchor:middle" o:gfxdata="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" adj="1121" fillcolor="#5b9bd5 [3204]" strokecolor="#1f4d78 [1604]" strokeweight="1pt">
+              <v:shape w14:anchorId="146A7978" id="Шестиугольник 79" o:spid="_x0000_s1073" type="#_x0000_t9" style="position:absolute;left:0;text-align:left;margin-left:150.45pt;margin-top:65.7pt;width:137.25pt;height:28.5pt;z-index:251762688;visibility:visible;mso-wrap-style:square;mso-width-percent:0;mso-height-percent:0;mso-wrap-distance-left:9pt;mso-wrap-distance-top:0;mso-wrap-distance-right:9pt;mso-wrap-distance-bottom:0;mso-position-horizontal:absolute;mso-position-horizontal-relative:text;mso-position-vertical:absolute;mso-position-vertical-relative:text;mso-width-percent:0;mso-height-percent:0;mso-width-relative:margin;mso-height-relative:margin;v-text-anchor:middle" o:gfxdata="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" adj="1121" fillcolor="#5b9bd5 [3204]" strokecolor="#1f4d78 [1604]" strokeweight="1pt">
                 <v:textbox>
                   <w:txbxContent>
                     <w:p>
@@ -13503,14 +14392,6 @@
                           <w:lang w:val="en-US"/>
                         </w:rPr>
                       </w:pPr>
-                      <w:r>
-                        <w:rPr>
-                          <w:rFonts w:ascii="Times New Roman" w:hAnsi="Times New Roman" w:cs="Times New Roman"/>
-                          <w:sz w:val="28"/>
-                          <w:lang w:val="en-US"/>
-                        </w:rPr>
-                        <w:t xml:space="preserve">for </w:t>
-                      </w:r>
                       <w:proofErr w:type="spellStart"/>
                       <w:r>
                         <w:rPr>
@@ -13518,7 +14399,7 @@
                           <w:sz w:val="28"/>
                           <w:lang w:val="en-US"/>
                         </w:rPr>
-                        <w:t>elem</w:t>
+                        <w:t>i</w:t>
                       </w:r>
                       <w:proofErr w:type="spellEnd"/>
                       <w:r>
@@ -13527,7 +14408,22 @@
                           <w:sz w:val="28"/>
                           <w:lang w:val="en-US"/>
                         </w:rPr>
-                        <w:t xml:space="preserve"> in row</w:t>
+                        <w:t xml:space="preserve"> </w:t>
+                      </w:r>
+                      <w:r>
+                        <w:rPr>
+                          <w:rFonts w:ascii="Times New Roman" w:hAnsi="Times New Roman" w:cs="Times New Roman"/>
+                          <w:sz w:val="28"/>
+                        </w:rPr>
+                        <w:t xml:space="preserve">от 0 до </w:t>
+                      </w:r>
+                      <w:r>
+                        <w:rPr>
+                          <w:rFonts w:ascii="Times New Roman" w:hAnsi="Times New Roman" w:cs="Times New Roman"/>
+                          <w:sz w:val="28"/>
+                          <w:lang w:val="en-US"/>
+                        </w:rPr>
+                        <w:t>row</w:t>
                       </w:r>
                     </w:p>
                   </w:txbxContent>
@@ -13656,6 +14552,194 @@
           <w:lang w:eastAsia="ru-RU"/>
         </w:rPr>
       </w:pPr>
+      <w:r>
+        <w:rPr>
+          <w:rFonts w:ascii="Times New Roman" w:eastAsia="Times New Roman" w:hAnsi="Times New Roman" w:cs="Times New Roman"/>
+          <w:b/>
+          <w:noProof/>
+          <w:color w:val="000000"/>
+          <w:sz w:val="28"/>
+          <w:szCs w:val="23"/>
+          <w:u w:val="single"/>
+          <w:lang w:eastAsia="ru-RU"/>
+        </w:rPr>
+        <mc:AlternateContent>
+          <mc:Choice Requires="wps">
+            <w:drawing>
+              <wp:anchor distT="0" distB="0" distL="114300" distR="114300" simplePos="0" relativeHeight="251764736" behindDoc="0" locked="0" layoutInCell="1" allowOverlap="1" wp14:anchorId="422C407F" wp14:editId="36B3317D">
+                <wp:simplePos x="0" y="0"/>
+                <wp:positionH relativeFrom="column">
+                  <wp:posOffset>1853565</wp:posOffset>
+                </wp:positionH>
+                <wp:positionV relativeFrom="paragraph">
+                  <wp:posOffset>32385</wp:posOffset>
+                </wp:positionV>
+                <wp:extent cx="1866900" cy="619125"/>
+                <wp:effectExtent l="38100" t="19050" r="57150" b="47625"/>
+                <wp:wrapNone/>
+                <wp:docPr id="81" name="Ромб 81"/>
+                <wp:cNvGraphicFramePr/>
+                <a:graphic xmlns:a="http://schemas.openxmlformats.org/drawingml/2006/main">
+                  <a:graphicData uri="http://schemas.microsoft.com/office/word/2010/wordprocessingShape">
+                    <wps:wsp>
+                      <wps:cNvSpPr/>
+                      <wps:spPr>
+                        <a:xfrm>
+                          <a:off x="0" y="0"/>
+                          <a:ext cx="1866900" cy="619125"/>
+                        </a:xfrm>
+                        <a:prstGeom prst="diamond">
+                          <a:avLst/>
+                        </a:prstGeom>
+                      </wps:spPr>
+                      <wps:style>
+                        <a:lnRef idx="2">
+                          <a:schemeClr val="accent1">
+                            <a:shade val="50000"/>
+                          </a:schemeClr>
+                        </a:lnRef>
+                        <a:fillRef idx="1">
+                          <a:schemeClr val="accent1"/>
+                        </a:fillRef>
+                        <a:effectRef idx="0">
+                          <a:schemeClr val="accent1"/>
+                        </a:effectRef>
+                        <a:fontRef idx="minor">
+                          <a:schemeClr val="lt1"/>
+                        </a:fontRef>
+                      </wps:style>
+                      <wps:txbx>
+                        <w:txbxContent>
+                          <w:p>
+                            <w:pPr>
+                              <w:jc w:val="center"/>
+                              <w:rPr>
+                                <w:rFonts w:ascii="Times New Roman" w:hAnsi="Times New Roman" w:cs="Times New Roman"/>
+                                <w:sz w:val="28"/>
+                                <w:szCs w:val="28"/>
+                                <w:lang w:val="en-US"/>
+                              </w:rPr>
+                            </w:pPr>
+                            <w:r>
+                              <w:rPr>
+                                <w:rFonts w:ascii="Times New Roman" w:hAnsi="Times New Roman" w:cs="Times New Roman"/>
+                                <w:sz w:val="28"/>
+                                <w:szCs w:val="28"/>
+                                <w:lang w:val="en-US"/>
+                              </w:rPr>
+                              <w:t>line[</w:t>
+                            </w:r>
+                            <w:proofErr w:type="spellStart"/>
+                            <w:r>
+                              <w:rPr>
+                                <w:rFonts w:ascii="Times New Roman" w:hAnsi="Times New Roman" w:cs="Times New Roman"/>
+                                <w:sz w:val="28"/>
+                                <w:szCs w:val="28"/>
+                                <w:lang w:val="en-US"/>
+                              </w:rPr>
+                              <w:t>i</w:t>
+                            </w:r>
+                            <w:proofErr w:type="spellEnd"/>
+                            <w:r>
+                              <w:rPr>
+                                <w:rFonts w:ascii="Times New Roman" w:hAnsi="Times New Roman" w:cs="Times New Roman"/>
+                                <w:sz w:val="28"/>
+                                <w:szCs w:val="28"/>
+                                <w:lang w:val="en-US"/>
+                              </w:rPr>
+                              <w:t>]</w:t>
+                            </w:r>
+                            <w:r>
+                              <w:rPr>
+                                <w:rFonts w:ascii="Times New Roman" w:hAnsi="Times New Roman" w:cs="Times New Roman"/>
+                                <w:sz w:val="28"/>
+                                <w:szCs w:val="28"/>
+                                <w:lang w:val="en-US"/>
+                              </w:rPr>
+                              <w:t xml:space="preserve"> = n </w:t>
+                            </w:r>
+                          </w:p>
+                        </w:txbxContent>
+                      </wps:txbx>
+                      <wps:bodyPr rot="0" spcFirstLastPara="0" vertOverflow="overflow" horzOverflow="overflow" vert="horz" wrap="square" lIns="91440" tIns="45720" rIns="91440" bIns="45720" numCol="1" spcCol="0" rtlCol="0" fromWordArt="0" anchor="ctr" anchorCtr="0" forceAA="0" compatLnSpc="1">
+                        <a:prstTxWarp prst="textNoShape">
+                          <a:avLst/>
+                        </a:prstTxWarp>
+                        <a:noAutofit/>
+                      </wps:bodyPr>
+                    </wps:wsp>
+                  </a:graphicData>
+                </a:graphic>
+                <wp14:sizeRelH relativeFrom="margin">
+                  <wp14:pctWidth>0</wp14:pctWidth>
+                </wp14:sizeRelH>
+                <wp14:sizeRelV relativeFrom="margin">
+                  <wp14:pctHeight>0</wp14:pctHeight>
+                </wp14:sizeRelV>
+              </wp:anchor>
+            </w:drawing>
+          </mc:Choice>
+          <mc:Fallback>
+            <w:pict>
+              <v:shape w14:anchorId="422C407F" id="Ромб 81" o:spid="_x0000_s1074" type="#_x0000_t4" style="position:absolute;left:0;text-align:left;margin-left:145.95pt;margin-top:2.55pt;width:147pt;height:48.75pt;z-index:251764736;visibility:visible;mso-wrap-style:square;mso-width-percent:0;mso-height-percent:0;mso-wrap-distance-left:9pt;mso-wrap-distance-top:0;mso-wrap-distance-right:9pt;mso-wrap-distance-bottom:0;mso-position-horizontal:absolute;mso-position-horizontal-relative:text;mso-position-vertical:absolute;mso-position-vertical-relative:text;mso-width-percent:0;mso-height-percent:0;mso-width-relative:margin;mso-height-relative:margin;v-text-anchor:middle" o:gfxdata="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" fillcolor="#5b9bd5 [3204]" strokecolor="#1f4d78 [1604]" strokeweight="1pt">
+                <v:textbox>
+                  <w:txbxContent>
+                    <w:p>
+                      <w:pPr>
+                        <w:jc w:val="center"/>
+                        <w:rPr>
+                          <w:rFonts w:ascii="Times New Roman" w:hAnsi="Times New Roman" w:cs="Times New Roman"/>
+                          <w:sz w:val="28"/>
+                          <w:szCs w:val="28"/>
+                          <w:lang w:val="en-US"/>
+                        </w:rPr>
+                      </w:pPr>
+                      <w:r>
+                        <w:rPr>
+                          <w:rFonts w:ascii="Times New Roman" w:hAnsi="Times New Roman" w:cs="Times New Roman"/>
+                          <w:sz w:val="28"/>
+                          <w:szCs w:val="28"/>
+                          <w:lang w:val="en-US"/>
+                        </w:rPr>
+                        <w:t>line[</w:t>
+                      </w:r>
+                      <w:proofErr w:type="spellStart"/>
+                      <w:r>
+                        <w:rPr>
+                          <w:rFonts w:ascii="Times New Roman" w:hAnsi="Times New Roman" w:cs="Times New Roman"/>
+                          <w:sz w:val="28"/>
+                          <w:szCs w:val="28"/>
+                          <w:lang w:val="en-US"/>
+                        </w:rPr>
+                        <w:t>i</w:t>
+                      </w:r>
+                      <w:proofErr w:type="spellEnd"/>
+                      <w:r>
+                        <w:rPr>
+                          <w:rFonts w:ascii="Times New Roman" w:hAnsi="Times New Roman" w:cs="Times New Roman"/>
+                          <w:sz w:val="28"/>
+                          <w:szCs w:val="28"/>
+                          <w:lang w:val="en-US"/>
+                        </w:rPr>
+                        <w:t>]</w:t>
+                      </w:r>
+                      <w:r>
+                        <w:rPr>
+                          <w:rFonts w:ascii="Times New Roman" w:hAnsi="Times New Roman" w:cs="Times New Roman"/>
+                          <w:sz w:val="28"/>
+                          <w:szCs w:val="28"/>
+                          <w:lang w:val="en-US"/>
+                        </w:rPr>
+                        <w:t xml:space="preserve"> = n </w:t>
+                      </w:r>
+                    </w:p>
+                  </w:txbxContent>
+                </v:textbox>
+              </v:shape>
+            </w:pict>
+          </mc:Fallback>
+        </mc:AlternateContent>
+      </w:r>
     </w:p>
     <w:p>
       <w:pPr>
@@ -14012,7 +15096,7 @@
           </mc:Choice>
           <mc:Fallback>
             <w:pict>
-              <v:shape w14:anchorId="617C8A49" id="Надпись 130" o:spid="_x0000_s1069" type="#_x0000_t202" style="position:absolute;left:0;text-align:left;margin-left:229.2pt;margin-top:190.8pt;width:1in;height:23.25pt;z-index:251813888;visibility:visible;mso-wrap-style:none;mso-height-percent:0;mso-wrap-distance-left:9pt;mso-wrap-distance-top:0;mso-wrap-distance-right:9pt;mso-wrap-distance-bottom:0;mso-position-horizontal:absolute;mso-position-horizontal-relative:text;mso-position-vertical:absolute;mso-position-vertical-relative:text;mso-height-percent:0;mso-height-relative:margin;v-text-anchor:top" o:gfxdata="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" filled="f" stroked="f" strokeweight=".5pt">
+              <v:shape w14:anchorId="617C8A49" id="Надпись 130" o:spid="_x0000_s1075" type="#_x0000_t202" style="position:absolute;left:0;text-align:left;margin-left:229.2pt;margin-top:190.8pt;width:1in;height:23.25pt;z-index:251813888;visibility:visible;mso-wrap-style:none;mso-height-percent:0;mso-wrap-distance-left:9pt;mso-wrap-distance-top:0;mso-wrap-distance-right:9pt;mso-wrap-distance-bottom:0;mso-position-horizontal:absolute;mso-position-horizontal-relative:text;mso-position-vertical:absolute;mso-position-vertical-relative:text;mso-height-percent:0;mso-height-relative:margin;v-text-anchor:top" o:gfxdata="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" filled="f" stroked="f" strokeweight=".5pt">
                 <v:textbox>
                   <w:txbxContent>
                     <w:p>
@@ -14198,7 +15282,7 @@
           </mc:Choice>
           <mc:Fallback>
             <w:pict>
-              <v:shape w14:anchorId="569F99EE" id="Надпись 122" o:spid="_x0000_s1070" type="#_x0000_t202" style="position:absolute;left:0;text-align:left;margin-left:232.95pt;margin-top:263.55pt;width:1in;height:23.25pt;z-index:251800576;visibility:visible;mso-wrap-style:none;mso-height-percent:0;mso-wrap-distance-left:9pt;mso-wrap-distance-top:0;mso-wrap-distance-right:9pt;mso-wrap-distance-bottom:0;mso-position-horizontal:absolute;mso-position-horizontal-relative:text;mso-position-vertical:absolute;mso-position-vertical-relative:text;mso-height-percent:0;mso-height-relative:margin;v-text-anchor:top" o:gfxdata="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" filled="f" stroked="f" strokeweight=".5pt">
+              <v:shape w14:anchorId="569F99EE" id="Надпись 122" o:spid="_x0000_s1076" type="#_x0000_t202" style="position:absolute;left:0;text-align:left;margin-left:232.95pt;margin-top:263.55pt;width:1in;height:23.25pt;z-index:251800576;visibility:visible;mso-wrap-style:none;mso-height-percent:0;mso-wrap-distance-left:9pt;mso-wrap-distance-top:0;mso-wrap-distance-right:9pt;mso-wrap-distance-bottom:0;mso-position-horizontal:absolute;mso-position-horizontal-relative:text;mso-position-vertical:absolute;mso-position-vertical-relative:text;mso-height-percent:0;mso-height-relative:margin;v-text-anchor:top" o:gfxdata="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" filled="f" stroked="f" strokeweight=".5pt">
                 <v:textbox>
                   <w:txbxContent>
                     <w:p>
@@ -14551,170 +15635,7 @@
         <mc:AlternateContent>
           <mc:Choice Requires="wps">
             <w:drawing>
-              <wp:anchor distT="0" distB="0" distL="114300" distR="114300" simplePos="0" relativeHeight="251786240" behindDoc="0" locked="0" layoutInCell="1" allowOverlap="1" wp14:anchorId="776BEDCF" wp14:editId="028F230D">
-                <wp:simplePos x="0" y="0"/>
-                <wp:positionH relativeFrom="column">
-                  <wp:posOffset>1805940</wp:posOffset>
-                </wp:positionH>
-                <wp:positionV relativeFrom="paragraph">
-                  <wp:posOffset>3640455</wp:posOffset>
-                </wp:positionV>
-                <wp:extent cx="2381250" cy="276225"/>
-                <wp:effectExtent l="0" t="0" r="19050" b="28575"/>
-                <wp:wrapNone/>
-                <wp:docPr id="112" name="Прямоугольник 112"/>
-                <wp:cNvGraphicFramePr/>
-                <a:graphic xmlns:a="http://schemas.openxmlformats.org/drawingml/2006/main">
-                  <a:graphicData uri="http://schemas.microsoft.com/office/word/2010/wordprocessingShape">
-                    <wps:wsp>
-                      <wps:cNvSpPr/>
-                      <wps:spPr>
-                        <a:xfrm>
-                          <a:off x="0" y="0"/>
-                          <a:ext cx="2381250" cy="276225"/>
-                        </a:xfrm>
-                        <a:prstGeom prst="rect">
-                          <a:avLst/>
-                        </a:prstGeom>
-                      </wps:spPr>
-                      <wps:style>
-                        <a:lnRef idx="2">
-                          <a:schemeClr val="accent1">
-                            <a:shade val="50000"/>
-                          </a:schemeClr>
-                        </a:lnRef>
-                        <a:fillRef idx="1">
-                          <a:schemeClr val="accent1"/>
-                        </a:fillRef>
-                        <a:effectRef idx="0">
-                          <a:schemeClr val="accent1"/>
-                        </a:effectRef>
-                        <a:fontRef idx="minor">
-                          <a:schemeClr val="lt1"/>
-                        </a:fontRef>
-                      </wps:style>
-                      <wps:txbx>
-                        <w:txbxContent>
-                          <w:p>
-                            <w:pPr>
-                              <w:jc w:val="center"/>
-                              <w:rPr>
-                                <w:rFonts w:ascii="Times New Roman" w:hAnsi="Times New Roman" w:cs="Times New Roman"/>
-                                <w:sz w:val="28"/>
-                                <w:lang w:val="en-US"/>
-                              </w:rPr>
-                            </w:pPr>
-                            <w:proofErr w:type="spellStart"/>
-                            <w:r>
-                              <w:rPr>
-                                <w:rFonts w:ascii="Times New Roman" w:hAnsi="Times New Roman" w:cs="Times New Roman"/>
-                                <w:sz w:val="28"/>
-                                <w:lang w:val="en-US"/>
-                              </w:rPr>
-                              <w:t>num</w:t>
-                            </w:r>
-                            <w:proofErr w:type="spellEnd"/>
-                            <w:r>
-                              <w:rPr>
-                                <w:rFonts w:ascii="Times New Roman" w:hAnsi="Times New Roman" w:cs="Times New Roman"/>
-                                <w:sz w:val="28"/>
-                                <w:lang w:val="en-US"/>
-                              </w:rPr>
-                              <w:t xml:space="preserve"> = min = </w:t>
-                            </w:r>
-                            <w:proofErr w:type="spellStart"/>
-                            <w:r>
-                              <w:rPr>
-                                <w:rFonts w:ascii="Times New Roman" w:hAnsi="Times New Roman" w:cs="Times New Roman"/>
-                                <w:sz w:val="28"/>
-                                <w:lang w:val="en-US"/>
-                              </w:rPr>
-                              <w:t>elem</w:t>
-                            </w:r>
-                            <w:proofErr w:type="spellEnd"/>
-                          </w:p>
-                        </w:txbxContent>
-                      </wps:txbx>
-                      <wps:bodyPr rot="0" spcFirstLastPara="0" vertOverflow="overflow" horzOverflow="overflow" vert="horz" wrap="square" lIns="91440" tIns="45720" rIns="91440" bIns="45720" numCol="1" spcCol="0" rtlCol="0" fromWordArt="0" anchor="ctr" anchorCtr="0" forceAA="0" compatLnSpc="1">
-                        <a:prstTxWarp prst="textNoShape">
-                          <a:avLst/>
-                        </a:prstTxWarp>
-                        <a:noAutofit/>
-                      </wps:bodyPr>
-                    </wps:wsp>
-                  </a:graphicData>
-                </a:graphic>
-                <wp14:sizeRelV relativeFrom="margin">
-                  <wp14:pctHeight>0</wp14:pctHeight>
-                </wp14:sizeRelV>
-              </wp:anchor>
-            </w:drawing>
-          </mc:Choice>
-          <mc:Fallback>
-            <w:pict>
-              <v:rect w14:anchorId="776BEDCF" id="Прямоугольник 112" o:spid="_x0000_s1071" style="position:absolute;left:0;text-align:left;margin-left:142.2pt;margin-top:286.65pt;width:187.5pt;height:21.75pt;z-index:251786240;visibility:visible;mso-wrap-style:square;mso-height-percent:0;mso-wrap-distance-left:9pt;mso-wrap-distance-top:0;mso-wrap-distance-right:9pt;mso-wrap-distance-bottom:0;mso-position-horizontal:absolute;mso-position-horizontal-relative:text;mso-position-vertical:absolute;mso-position-vertical-relative:text;mso-height-percent:0;mso-height-relative:margin;v-text-anchor:middle" o:gfxdata="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" fillcolor="#5b9bd5 [3204]" strokecolor="#1f4d78 [1604]" strokeweight="1pt">
-                <v:textbox>
-                  <w:txbxContent>
-                    <w:p>
-                      <w:pPr>
-                        <w:jc w:val="center"/>
-                        <w:rPr>
-                          <w:rFonts w:ascii="Times New Roman" w:hAnsi="Times New Roman" w:cs="Times New Roman"/>
-                          <w:sz w:val="28"/>
-                          <w:lang w:val="en-US"/>
-                        </w:rPr>
-                      </w:pPr>
-                      <w:proofErr w:type="spellStart"/>
-                      <w:r>
-                        <w:rPr>
-                          <w:rFonts w:ascii="Times New Roman" w:hAnsi="Times New Roman" w:cs="Times New Roman"/>
-                          <w:sz w:val="28"/>
-                          <w:lang w:val="en-US"/>
-                        </w:rPr>
-                        <w:t>num</w:t>
-                      </w:r>
-                      <w:proofErr w:type="spellEnd"/>
-                      <w:r>
-                        <w:rPr>
-                          <w:rFonts w:ascii="Times New Roman" w:hAnsi="Times New Roman" w:cs="Times New Roman"/>
-                          <w:sz w:val="28"/>
-                          <w:lang w:val="en-US"/>
-                        </w:rPr>
-                        <w:t xml:space="preserve"> = min = </w:t>
-                      </w:r>
-                      <w:proofErr w:type="spellStart"/>
-                      <w:r>
-                        <w:rPr>
-                          <w:rFonts w:ascii="Times New Roman" w:hAnsi="Times New Roman" w:cs="Times New Roman"/>
-                          <w:sz w:val="28"/>
-                          <w:lang w:val="en-US"/>
-                        </w:rPr>
-                        <w:t>elem</w:t>
-                      </w:r>
-                      <w:proofErr w:type="spellEnd"/>
-                    </w:p>
-                  </w:txbxContent>
-                </v:textbox>
-              </v:rect>
-            </w:pict>
-          </mc:Fallback>
-        </mc:AlternateContent>
-      </w:r>
-      <w:r>
-        <w:rPr>
-          <w:rFonts w:ascii="Times New Roman" w:eastAsia="Times New Roman" w:hAnsi="Times New Roman" w:cs="Times New Roman"/>
-          <w:b/>
-          <w:noProof/>
-          <w:color w:val="000000"/>
-          <w:sz w:val="28"/>
-          <w:szCs w:val="23"/>
-          <w:u w:val="single"/>
-          <w:lang w:eastAsia="ru-RU"/>
-        </w:rPr>
-        <mc:AlternateContent>
-          <mc:Choice Requires="wps">
-            <w:drawing>
-              <wp:anchor distT="0" distB="0" distL="114300" distR="114300" simplePos="0" relativeHeight="251783168" behindDoc="0" locked="0" layoutInCell="1" allowOverlap="1" wp14:anchorId="48405F25" wp14:editId="688EFBD6">
+              <wp:anchor distT="0" distB="0" distL="114300" distR="114300" simplePos="0" relativeHeight="251783168" behindDoc="0" locked="0" layoutInCell="1" allowOverlap="1" wp14:anchorId="3453D558" wp14:editId="0F2C6F4F">
                 <wp:simplePos x="0" y="0"/>
                 <wp:positionH relativeFrom="column">
                   <wp:posOffset>1520190</wp:posOffset>
@@ -14767,14 +15688,6 @@
                                 <w:lang w:val="en-US"/>
                               </w:rPr>
                             </w:pPr>
-                            <w:r>
-                              <w:rPr>
-                                <w:rFonts w:ascii="Times New Roman" w:hAnsi="Times New Roman" w:cs="Times New Roman"/>
-                                <w:sz w:val="28"/>
-                                <w:lang w:val="en-US"/>
-                              </w:rPr>
-                              <w:t xml:space="preserve">for </w:t>
-                            </w:r>
                             <w:proofErr w:type="spellStart"/>
                             <w:r>
                               <w:rPr>
@@ -14782,7 +15695,7 @@
                                 <w:sz w:val="28"/>
                                 <w:lang w:val="en-US"/>
                               </w:rPr>
-                              <w:t>elem</w:t>
+                              <w:t>i</w:t>
                             </w:r>
                             <w:proofErr w:type="spellEnd"/>
                             <w:r>
@@ -14791,7 +15704,14 @@
                                 <w:sz w:val="28"/>
                                 <w:lang w:val="en-US"/>
                               </w:rPr>
-                              <w:t xml:space="preserve"> in </w:t>
+                              <w:t xml:space="preserve"> </w:t>
+                            </w:r>
+                            <w:r>
+                              <w:rPr>
+                                <w:rFonts w:ascii="Times New Roman" w:hAnsi="Times New Roman" w:cs="Times New Roman"/>
+                                <w:sz w:val="28"/>
+                              </w:rPr>
+                              <w:t xml:space="preserve">от 0 до </w:t>
                             </w:r>
                             <w:r>
                               <w:rPr>
@@ -14824,7 +15744,7 @@
           </mc:Choice>
           <mc:Fallback>
             <w:pict>
-              <v:shape w14:anchorId="48405F25" id="Шестиугольник 110" o:spid="_x0000_s1072" type="#_x0000_t9" style="position:absolute;left:0;text-align:left;margin-left:119.7pt;margin-top:163.65pt;width:225pt;height:28.5pt;z-index:251783168;visibility:visible;mso-wrap-style:square;mso-width-percent:0;mso-height-percent:0;mso-wrap-distance-left:9pt;mso-wrap-distance-top:0;mso-wrap-distance-right:9pt;mso-wrap-distance-bottom:0;mso-position-horizontal:absolute;mso-position-horizontal-relative:text;mso-position-vertical:absolute;mso-position-vertical-relative:text;mso-width-percent:0;mso-height-percent:0;mso-width-relative:margin;mso-height-relative:margin;v-text-anchor:middle" o:gfxdata="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" adj="684" fillcolor="#5b9bd5 [3204]" strokecolor="#1f4d78 [1604]" strokeweight="1pt">
+              <v:shape w14:anchorId="3453D558" id="Шестиугольник 110" o:spid="_x0000_s1077" type="#_x0000_t9" style="position:absolute;left:0;text-align:left;margin-left:119.7pt;margin-top:163.65pt;width:225pt;height:28.5pt;z-index:251783168;visibility:visible;mso-wrap-style:square;mso-width-percent:0;mso-height-percent:0;mso-wrap-distance-left:9pt;mso-wrap-distance-top:0;mso-wrap-distance-right:9pt;mso-wrap-distance-bottom:0;mso-position-horizontal:absolute;mso-position-horizontal-relative:text;mso-position-vertical:absolute;mso-position-vertical-relative:text;mso-width-percent:0;mso-height-percent:0;mso-width-relative:margin;mso-height-relative:margin;v-text-anchor:middle" o:gfxdata="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" adj="684" fillcolor="#5b9bd5 [3204]" strokecolor="#1f4d78 [1604]" strokeweight="1pt">
                 <v:textbox>
                   <w:txbxContent>
                     <w:p>
@@ -14836,14 +15756,6 @@
                           <w:lang w:val="en-US"/>
                         </w:rPr>
                       </w:pPr>
-                      <w:r>
-                        <w:rPr>
-                          <w:rFonts w:ascii="Times New Roman" w:hAnsi="Times New Roman" w:cs="Times New Roman"/>
-                          <w:sz w:val="28"/>
-                          <w:lang w:val="en-US"/>
-                        </w:rPr>
-                        <w:t xml:space="preserve">for </w:t>
-                      </w:r>
                       <w:proofErr w:type="spellStart"/>
                       <w:r>
                         <w:rPr>
@@ -14851,7 +15763,7 @@
                           <w:sz w:val="28"/>
                           <w:lang w:val="en-US"/>
                         </w:rPr>
-                        <w:t>elem</w:t>
+                        <w:t>i</w:t>
                       </w:r>
                       <w:proofErr w:type="spellEnd"/>
                       <w:r>
@@ -14860,7 +15772,14 @@
                           <w:sz w:val="28"/>
                           <w:lang w:val="en-US"/>
                         </w:rPr>
-                        <w:t xml:space="preserve"> in </w:t>
+                        <w:t xml:space="preserve"> </w:t>
+                      </w:r>
+                      <w:r>
+                        <w:rPr>
+                          <w:rFonts w:ascii="Times New Roman" w:hAnsi="Times New Roman" w:cs="Times New Roman"/>
+                          <w:sz w:val="28"/>
+                        </w:rPr>
+                        <w:t xml:space="preserve">от 0 до </w:t>
                       </w:r>
                       <w:r>
                         <w:rPr>
@@ -14892,7 +15811,7 @@
         <mc:AlternateContent>
           <mc:Choice Requires="wps">
             <w:drawing>
-              <wp:anchor distT="0" distB="0" distL="114300" distR="114300" simplePos="0" relativeHeight="251780096" behindDoc="0" locked="0" layoutInCell="1" allowOverlap="1" wp14:anchorId="50603914" wp14:editId="167A832B">
+              <wp:anchor distT="0" distB="0" distL="114300" distR="114300" simplePos="0" relativeHeight="251780096" behindDoc="0" locked="0" layoutInCell="1" allowOverlap="1" wp14:anchorId="36B6D11D" wp14:editId="1E810DD8">
                 <wp:simplePos x="0" y="0"/>
                 <wp:positionH relativeFrom="column">
                   <wp:posOffset>2306320</wp:posOffset>
@@ -14974,7 +15893,7 @@
           </mc:Choice>
           <mc:Fallback>
             <w:pict>
-              <v:oval w14:anchorId="50603914" id="Овал 108" o:spid="_x0000_s1073" style="position:absolute;left:0;text-align:left;margin-left:181.6pt;margin-top:69.5pt;width:92.25pt;height:31.5pt;z-index:251780096;visibility:visible;mso-wrap-style:square;mso-width-percent:0;mso-height-percent:0;mso-wrap-distance-left:9pt;mso-wrap-distance-top:0;mso-wrap-distance-right:9pt;mso-wrap-distance-bottom:0;mso-position-horizontal:absolute;mso-position-horizontal-relative:text;mso-position-vertical:absolute;mso-position-vertical-relative:text;mso-width-percent:0;mso-height-percent:0;mso-width-relative:margin;mso-height-relative:margin;v-text-anchor:middle" o:gfxdata="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" fillcolor="#5b9bd5 [3204]" strokecolor="#1f4d78 [1604]" strokeweight="1pt">
+              <v:oval w14:anchorId="36B6D11D" id="Овал 108" o:spid="_x0000_s1078" style="position:absolute;left:0;text-align:left;margin-left:181.6pt;margin-top:69.5pt;width:92.25pt;height:31.5pt;z-index:251780096;visibility:visible;mso-wrap-style:square;mso-width-percent:0;mso-height-percent:0;mso-wrap-distance-left:9pt;mso-wrap-distance-top:0;mso-wrap-distance-right:9pt;mso-wrap-distance-bottom:0;mso-position-horizontal:absolute;mso-position-horizontal-relative:text;mso-position-vertical:absolute;mso-position-vertical-relative:text;mso-width-percent:0;mso-height-percent:0;mso-width-relative:margin;mso-height-relative:margin;v-text-anchor:middle" o:gfxdata="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" fillcolor="#5b9bd5 [3204]" strokecolor="#1f4d78 [1604]" strokeweight="1pt">
                 <v:stroke joinstyle="miter"/>
                 <v:textbox>
                   <w:txbxContent>
@@ -15071,6 +15990,117 @@
           <w:u w:val="single"/>
           <w:lang w:eastAsia="ru-RU"/>
         </w:rPr>
+        <w:t xml:space="preserve"> </w:t>
+      </w:r>
+      <w:r>
+        <w:rPr>
+          <w:rFonts w:ascii="Times New Roman" w:eastAsia="Times New Roman" w:hAnsi="Times New Roman" w:cs="Times New Roman"/>
+          <w:b/>
+          <w:color w:val="000000"/>
+          <w:sz w:val="28"/>
+          <w:szCs w:val="23"/>
+          <w:lang w:eastAsia="ru-RU"/>
+        </w:rPr>
+        <w:t>(</w:t>
+      </w:r>
+      <w:r>
+        <w:rPr>
+          <w:rFonts w:ascii="Times New Roman" w:eastAsia="Times New Roman" w:hAnsi="Times New Roman" w:cs="Times New Roman"/>
+          <w:b/>
+          <w:color w:val="000000"/>
+          <w:sz w:val="28"/>
+          <w:szCs w:val="23"/>
+          <w:lang w:val="en-US" w:eastAsia="ru-RU"/>
+        </w:rPr>
+        <w:t>min</w:t>
+      </w:r>
+      <w:r>
+        <w:rPr>
+          <w:rFonts w:ascii="Times New Roman" w:eastAsia="Times New Roman" w:hAnsi="Times New Roman" w:cs="Times New Roman"/>
+          <w:b/>
+          <w:color w:val="000000"/>
+          <w:sz w:val="28"/>
+          <w:szCs w:val="23"/>
+          <w:lang w:eastAsia="ru-RU"/>
+        </w:rPr>
+        <w:t>_</w:t>
+      </w:r>
+      <w:r>
+        <w:rPr>
+          <w:rFonts w:ascii="Times New Roman" w:eastAsia="Times New Roman" w:hAnsi="Times New Roman" w:cs="Times New Roman"/>
+          <w:b/>
+          <w:color w:val="000000"/>
+          <w:sz w:val="28"/>
+          <w:szCs w:val="23"/>
+          <w:lang w:val="en-US" w:eastAsia="ru-RU"/>
+        </w:rPr>
+        <w:t>in</w:t>
+      </w:r>
+      <w:r>
+        <w:rPr>
+          <w:rFonts w:ascii="Times New Roman" w:eastAsia="Times New Roman" w:hAnsi="Times New Roman" w:cs="Times New Roman"/>
+          <w:b/>
+          <w:color w:val="000000"/>
+          <w:sz w:val="28"/>
+          <w:szCs w:val="23"/>
+          <w:lang w:eastAsia="ru-RU"/>
+        </w:rPr>
+        <w:t>_</w:t>
+      </w:r>
+      <w:r>
+        <w:rPr>
+          <w:rFonts w:ascii="Times New Roman" w:eastAsia="Times New Roman" w:hAnsi="Times New Roman" w:cs="Times New Roman"/>
+          <w:b/>
+          <w:color w:val="000000"/>
+          <w:sz w:val="28"/>
+          <w:szCs w:val="23"/>
+          <w:lang w:val="en-US" w:eastAsia="ru-RU"/>
+        </w:rPr>
+        <w:t>the</w:t>
+      </w:r>
+      <w:r>
+        <w:rPr>
+          <w:rFonts w:ascii="Times New Roman" w:eastAsia="Times New Roman" w:hAnsi="Times New Roman" w:cs="Times New Roman"/>
+          <w:b/>
+          <w:color w:val="000000"/>
+          <w:sz w:val="28"/>
+          <w:szCs w:val="23"/>
+          <w:lang w:eastAsia="ru-RU"/>
+        </w:rPr>
+        <w:t>_</w:t>
+      </w:r>
+      <w:r>
+        <w:rPr>
+          <w:rFonts w:ascii="Times New Roman" w:eastAsia="Times New Roman" w:hAnsi="Times New Roman" w:cs="Times New Roman"/>
+          <w:b/>
+          <w:color w:val="000000"/>
+          <w:sz w:val="28"/>
+          <w:szCs w:val="23"/>
+          <w:lang w:val="en-US" w:eastAsia="ru-RU"/>
+        </w:rPr>
+        <w:t>segment</w:t>
+      </w:r>
+      <w:r>
+        <w:rPr>
+          <w:rFonts w:ascii="Times New Roman" w:eastAsia="Times New Roman" w:hAnsi="Times New Roman" w:cs="Times New Roman"/>
+          <w:b/>
+          <w:color w:val="000000"/>
+          <w:sz w:val="28"/>
+          <w:szCs w:val="23"/>
+          <w:lang w:eastAsia="ru-RU"/>
+        </w:rPr>
+        <w:t>)</w:t>
+      </w:r>
+      <w:r>
+        <w:rPr>
+          <w:rFonts w:ascii="Times New Roman" w:eastAsia="Times New Roman" w:hAnsi="Times New Roman" w:cs="Times New Roman"/>
+          <w:b/>
+          <w:color w:val="000000"/>
+          <w:sz w:val="28"/>
+          <w:szCs w:val="23"/>
+          <w:u w:val="single"/>
+          <w:lang w:eastAsia="ru-RU"/>
+        </w:rPr>
         <w:t>:</w:t>
       </w:r>
     </w:p>
@@ -15088,13 +16118,599 @@
       </w:pPr>
       <w:r>
         <w:rPr>
+          <w:rFonts w:ascii="Times New Roman" w:eastAsia="Times New Roman" w:hAnsi="Times New Roman" w:cs="Times New Roman"/>
+          <w:b/>
           <w:noProof/>
+          <w:color w:val="000000"/>
+          <w:sz w:val="28"/>
+          <w:szCs w:val="23"/>
+          <w:u w:val="single"/>
           <w:lang w:eastAsia="ru-RU"/>
         </w:rPr>
         <mc:AlternateContent>
           <mc:Choice Requires="wps">
             <w:drawing>
-              <wp:anchor distT="0" distB="0" distL="114300" distR="114300" simplePos="0" relativeHeight="251891712" behindDoc="0" locked="0" layoutInCell="1" allowOverlap="1" wp14:anchorId="176F10B8" wp14:editId="1AE13318">
+              <wp:anchor distT="0" distB="0" distL="114300" distR="114300" simplePos="0" relativeHeight="251786240" behindDoc="0" locked="0" layoutInCell="1" allowOverlap="1" wp14:anchorId="73B758C5" wp14:editId="5BD5747A">
+                <wp:simplePos x="0" y="0"/>
+                <wp:positionH relativeFrom="column">
+                  <wp:posOffset>1805940</wp:posOffset>
+                </wp:positionH>
+                <wp:positionV relativeFrom="paragraph">
+                  <wp:posOffset>3220720</wp:posOffset>
+                </wp:positionV>
+                <wp:extent cx="2381250" cy="352425"/>
+                <wp:effectExtent l="0" t="0" r="19050" b="28575"/>
+                <wp:wrapNone/>
+                <wp:docPr id="112" name="Прямоугольник 112"/>
+                <wp:cNvGraphicFramePr/>
+                <a:graphic xmlns:a="http://schemas.openxmlformats.org/drawingml/2006/main">
+                  <a:graphicData uri="http://schemas.microsoft.com/office/word/2010/wordprocessingShape">
+                    <wps:wsp>
+                      <wps:cNvSpPr/>
+                      <wps:spPr>
+                        <a:xfrm>
+                          <a:off x="0" y="0"/>
+                          <a:ext cx="2381250" cy="352425"/>
+                        </a:xfrm>
+                        <a:prstGeom prst="rect">
+                          <a:avLst/>
+                        </a:prstGeom>
+                      </wps:spPr>
+                      <wps:style>
+                        <a:lnRef idx="2">
+                          <a:schemeClr val="accent1">
+                            <a:shade val="50000"/>
+                          </a:schemeClr>
+                        </a:lnRef>
+                        <a:fillRef idx="1">
+                          <a:schemeClr val="accent1"/>
+                        </a:fillRef>
+                        <a:effectRef idx="0">
+                          <a:schemeClr val="accent1"/>
+                        </a:effectRef>
+                        <a:fontRef idx="minor">
+                          <a:schemeClr val="lt1"/>
+                        </a:fontRef>
+                      </wps:style>
+                      <wps:txbx>
+                        <w:txbxContent>
+                          <w:p>
+                            <w:pPr>
+                              <w:jc w:val="center"/>
+                              <w:rPr>
+                                <w:rFonts w:ascii="Times New Roman" w:hAnsi="Times New Roman" w:cs="Times New Roman"/>
+                                <w:sz w:val="28"/>
+                                <w:lang w:val="en-US"/>
+                              </w:rPr>
+                            </w:pPr>
+                            <w:proofErr w:type="spellStart"/>
+                            <w:r>
+                              <w:rPr>
+                                <w:rFonts w:ascii="Times New Roman" w:hAnsi="Times New Roman" w:cs="Times New Roman"/>
+                                <w:sz w:val="28"/>
+                                <w:lang w:val="en-US"/>
+                              </w:rPr>
+                              <w:t>num</w:t>
+                            </w:r>
+                            <w:proofErr w:type="spellEnd"/>
+                            <w:r>
+                              <w:rPr>
+                                <w:rFonts w:ascii="Times New Roman" w:hAnsi="Times New Roman" w:cs="Times New Roman"/>
+                                <w:sz w:val="28"/>
+                                <w:lang w:val="en-US"/>
+                              </w:rPr>
+                              <w:t xml:space="preserve"> = min = </w:t>
+                            </w:r>
+                            <w:r>
+                              <w:rPr>
+                                <w:rFonts w:ascii="Times New Roman" w:hAnsi="Times New Roman" w:cs="Times New Roman"/>
+                                <w:sz w:val="28"/>
+                                <w:lang w:val="en-US"/>
+                              </w:rPr>
+                              <w:t>line[</w:t>
+                            </w:r>
+                            <w:proofErr w:type="spellStart"/>
+                            <w:r>
+                              <w:rPr>
+                                <w:rFonts w:ascii="Times New Roman" w:hAnsi="Times New Roman" w:cs="Times New Roman"/>
+                                <w:sz w:val="28"/>
+                                <w:lang w:val="en-US"/>
+                              </w:rPr>
+                              <w:t>i</w:t>
+                            </w:r>
+                            <w:proofErr w:type="spellEnd"/>
+                            <w:r>
+                              <w:rPr>
+                                <w:rFonts w:ascii="Times New Roman" w:hAnsi="Times New Roman" w:cs="Times New Roman"/>
+                                <w:sz w:val="28"/>
+                                <w:lang w:val="en-US"/>
+                              </w:rPr>
+                              <w:t>]</w:t>
+                            </w:r>
+                          </w:p>
+                        </w:txbxContent>
+                      </wps:txbx>
+                      <wps:bodyPr rot="0" spcFirstLastPara="0" vertOverflow="overflow" horzOverflow="overflow" vert="horz" wrap="square" lIns="91440" tIns="45720" rIns="91440" bIns="45720" numCol="1" spcCol="0" rtlCol="0" fromWordArt="0" anchor="ctr" anchorCtr="0" forceAA="0" compatLnSpc="1">
+                        <a:prstTxWarp prst="textNoShape">
+                          <a:avLst/>
+                        </a:prstTxWarp>
+                        <a:noAutofit/>
+                      </wps:bodyPr>
+                    </wps:wsp>
+                  </a:graphicData>
+                </a:graphic>
+                <wp14:sizeRelV relativeFrom="margin">
+                  <wp14:pctHeight>0</wp14:pctHeight>
+                </wp14:sizeRelV>
+              </wp:anchor>
+            </w:drawing>
+          </mc:Choice>
+          <mc:Fallback>
+            <w:pict>
+              <v:rect w14:anchorId="73B758C5" id="Прямоугольник 112" o:spid="_x0000_s1079" style="position:absolute;margin-left:142.2pt;margin-top:253.6pt;width:187.5pt;height:27.75pt;z-index:251786240;visibility:visible;mso-wrap-style:square;mso-height-percent:0;mso-wrap-distance-left:9pt;mso-wrap-distance-top:0;mso-wrap-distance-right:9pt;mso-wrap-distance-bottom:0;mso-position-horizontal:absolute;mso-position-horizontal-relative:text;mso-position-vertical:absolute;mso-position-vertical-relative:text;mso-height-percent:0;mso-height-relative:margin;v-text-anchor:middle" o:gfxdata="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" fillcolor="#5b9bd5 [3204]" strokecolor="#1f4d78 [1604]" strokeweight="1pt">
+                <v:textbox>
+                  <w:txbxContent>
+                    <w:p>
+                      <w:pPr>
+                        <w:jc w:val="center"/>
+                        <w:rPr>
+                          <w:rFonts w:ascii="Times New Roman" w:hAnsi="Times New Roman" w:cs="Times New Roman"/>
+                          <w:sz w:val="28"/>
+                          <w:lang w:val="en-US"/>
+                        </w:rPr>
+                      </w:pPr>
+                      <w:proofErr w:type="spellStart"/>
+                      <w:r>
+                        <w:rPr>
+                          <w:rFonts w:ascii="Times New Roman" w:hAnsi="Times New Roman" w:cs="Times New Roman"/>
+                          <w:sz w:val="28"/>
+                          <w:lang w:val="en-US"/>
+                        </w:rPr>
+                        <w:t>num</w:t>
+                      </w:r>
+                      <w:proofErr w:type="spellEnd"/>
+                      <w:r>
+                        <w:rPr>
+                          <w:rFonts w:ascii="Times New Roman" w:hAnsi="Times New Roman" w:cs="Times New Roman"/>
+                          <w:sz w:val="28"/>
+                          <w:lang w:val="en-US"/>
+                        </w:rPr>
+                        <w:t xml:space="preserve"> = min = </w:t>
+                      </w:r>
+                      <w:r>
+                        <w:rPr>
+                          <w:rFonts w:ascii="Times New Roman" w:hAnsi="Times New Roman" w:cs="Times New Roman"/>
+                          <w:sz w:val="28"/>
+                          <w:lang w:val="en-US"/>
+                        </w:rPr>
+                        <w:t>line[</w:t>
+                      </w:r>
+                      <w:proofErr w:type="spellStart"/>
+                      <w:r>
+                        <w:rPr>
+                          <w:rFonts w:ascii="Times New Roman" w:hAnsi="Times New Roman" w:cs="Times New Roman"/>
+                          <w:sz w:val="28"/>
+                          <w:lang w:val="en-US"/>
+                        </w:rPr>
+                        <w:t>i</w:t>
+                      </w:r>
+                      <w:proofErr w:type="spellEnd"/>
+                      <w:r>
+                        <w:rPr>
+                          <w:rFonts w:ascii="Times New Roman" w:hAnsi="Times New Roman" w:cs="Times New Roman"/>
+                          <w:sz w:val="28"/>
+                          <w:lang w:val="en-US"/>
+                        </w:rPr>
+                        <w:t>]</w:t>
+                      </w:r>
+                    </w:p>
+                  </w:txbxContent>
+                </v:textbox>
+              </v:rect>
+            </w:pict>
+          </mc:Fallback>
+        </mc:AlternateContent>
+      </w:r>
+      <w:r>
+        <w:rPr>
+          <w:noProof/>
+          <w:lang w:eastAsia="ru-RU"/>
+        </w:rPr>
+        <mc:AlternateContent>
+          <mc:Choice Requires="wps">
+            <w:drawing>
+              <wp:anchor distT="0" distB="0" distL="114300" distR="114300" simplePos="0" relativeHeight="251889664" behindDoc="0" locked="0" layoutInCell="1" allowOverlap="1" wp14:anchorId="21BFF224" wp14:editId="5BB90F97">
+                <wp:simplePos x="0" y="0"/>
+                <wp:positionH relativeFrom="column">
+                  <wp:posOffset>307340</wp:posOffset>
+                </wp:positionH>
+                <wp:positionV relativeFrom="paragraph">
+                  <wp:posOffset>2239645</wp:posOffset>
+                </wp:positionV>
+                <wp:extent cx="284672" cy="491706"/>
+                <wp:effectExtent l="0" t="0" r="0" b="3810"/>
+                <wp:wrapNone/>
+                <wp:docPr id="174" name="Надпись 174"/>
+                <wp:cNvGraphicFramePr/>
+                <a:graphic xmlns:a="http://schemas.openxmlformats.org/drawingml/2006/main">
+                  <a:graphicData uri="http://schemas.microsoft.com/office/word/2010/wordprocessingShape">
+                    <wps:wsp>
+                      <wps:cNvSpPr txBox="1"/>
+                      <wps:spPr>
+                        <a:xfrm>
+                          <a:off x="0" y="0"/>
+                          <a:ext cx="284672" cy="491706"/>
+                        </a:xfrm>
+                        <a:prstGeom prst="rect">
+                          <a:avLst/>
+                        </a:prstGeom>
+                        <a:noFill/>
+                        <a:ln w="6350">
+                          <a:noFill/>
+                        </a:ln>
+                      </wps:spPr>
+                      <wps:txbx>
+                        <w:txbxContent>
+                          <w:p>
+                            <w:pPr>
+                              <w:rPr>
+                                <w:rFonts w:ascii="Times New Roman" w:hAnsi="Times New Roman" w:cs="Times New Roman"/>
+                                <w:b/>
+                                <w:sz w:val="28"/>
+                              </w:rPr>
+                            </w:pPr>
+                            <w:r>
+                              <w:rPr>
+                                <w:rFonts w:ascii="Times New Roman" w:hAnsi="Times New Roman" w:cs="Times New Roman"/>
+                                <w:b/>
+                                <w:sz w:val="28"/>
+                              </w:rPr>
+                              <w:t>_</w:t>
+                            </w:r>
+                          </w:p>
+                        </w:txbxContent>
+                      </wps:txbx>
+                      <wps:bodyPr rot="0" spcFirstLastPara="0" vertOverflow="overflow" horzOverflow="overflow" vert="horz" wrap="square" lIns="91440" tIns="45720" rIns="91440" bIns="45720" numCol="1" spcCol="0" rtlCol="0" fromWordArt="0" anchor="t" anchorCtr="0" forceAA="0" compatLnSpc="1">
+                        <a:prstTxWarp prst="textNoShape">
+                          <a:avLst/>
+                        </a:prstTxWarp>
+                        <a:noAutofit/>
+                      </wps:bodyPr>
+                    </wps:wsp>
+                  </a:graphicData>
+                </a:graphic>
+                <wp14:sizeRelV relativeFrom="margin">
+                  <wp14:pctHeight>0</wp14:pctHeight>
+                </wp14:sizeRelV>
+              </wp:anchor>
+            </w:drawing>
+          </mc:Choice>
+          <mc:Fallback>
+            <w:pict>
+              <v:shape w14:anchorId="21BFF224" id="Надпись 174" o:spid="_x0000_s1080" type="#_x0000_t202" style="position:absolute;margin-left:24.2pt;margin-top:176.35pt;width:22.4pt;height:38.7pt;z-index:251889664;visibility:visible;mso-wrap-style:square;mso-height-percent:0;mso-wrap-distance-left:9pt;mso-wrap-distance-top:0;mso-wrap-distance-right:9pt;mso-wrap-distance-bottom:0;mso-position-horizontal:absolute;mso-position-horizontal-relative:text;mso-position-vertical:absolute;mso-position-vertical-relative:text;mso-height-percent:0;mso-height-relative:margin;v-text-anchor:top" o:gfxdata="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" filled="f" stroked="f" strokeweight=".5pt">
+                <v:textbox>
+                  <w:txbxContent>
+                    <w:p>
+                      <w:pPr>
+                        <w:rPr>
+                          <w:rFonts w:ascii="Times New Roman" w:hAnsi="Times New Roman" w:cs="Times New Roman"/>
+                          <w:b/>
+                          <w:sz w:val="28"/>
+                        </w:rPr>
+                      </w:pPr>
+                      <w:r>
+                        <w:rPr>
+                          <w:rFonts w:ascii="Times New Roman" w:hAnsi="Times New Roman" w:cs="Times New Roman"/>
+                          <w:b/>
+                          <w:sz w:val="28"/>
+                        </w:rPr>
+                        <w:t>_</w:t>
+                      </w:r>
+                    </w:p>
+                  </w:txbxContent>
+                </v:textbox>
+              </v:shape>
+            </w:pict>
+          </mc:Fallback>
+        </mc:AlternateContent>
+      </w:r>
+      <w:r>
+        <w:rPr>
+          <w:noProof/>
+          <w:lang w:eastAsia="ru-RU"/>
+        </w:rPr>
+        <mc:AlternateContent>
+          <mc:Choice Requires="wps">
+            <w:drawing>
+              <wp:anchor distT="0" distB="0" distL="114300" distR="114300" simplePos="0" relativeHeight="251784192" behindDoc="0" locked="0" layoutInCell="1" allowOverlap="1" wp14:anchorId="710D1B4E" wp14:editId="1EDD7294">
+                <wp:simplePos x="0" y="0"/>
+                <wp:positionH relativeFrom="column">
+                  <wp:posOffset>520065</wp:posOffset>
+                </wp:positionH>
+                <wp:positionV relativeFrom="paragraph">
+                  <wp:posOffset>2296795</wp:posOffset>
+                </wp:positionV>
+                <wp:extent cx="4876800" cy="612140"/>
+                <wp:effectExtent l="38100" t="19050" r="57150" b="35560"/>
+                <wp:wrapNone/>
+                <wp:docPr id="111" name="Ромб 111"/>
+                <wp:cNvGraphicFramePr/>
+                <a:graphic xmlns:a="http://schemas.openxmlformats.org/drawingml/2006/main">
+                  <a:graphicData uri="http://schemas.microsoft.com/office/word/2010/wordprocessingShape">
+                    <wps:wsp>
+                      <wps:cNvSpPr/>
+                      <wps:spPr>
+                        <a:xfrm>
+                          <a:off x="0" y="0"/>
+                          <a:ext cx="4876800" cy="612140"/>
+                        </a:xfrm>
+                        <a:prstGeom prst="diamond">
+                          <a:avLst/>
+                        </a:prstGeom>
+                      </wps:spPr>
+                      <wps:style>
+                        <a:lnRef idx="2">
+                          <a:schemeClr val="accent1">
+                            <a:shade val="50000"/>
+                          </a:schemeClr>
+                        </a:lnRef>
+                        <a:fillRef idx="1">
+                          <a:schemeClr val="accent1"/>
+                        </a:fillRef>
+                        <a:effectRef idx="0">
+                          <a:schemeClr val="accent1"/>
+                        </a:effectRef>
+                        <a:fontRef idx="minor">
+                          <a:schemeClr val="lt1"/>
+                        </a:fontRef>
+                      </wps:style>
+                      <wps:txbx>
+                        <w:txbxContent>
+                          <w:p>
+                            <w:pPr>
+                              <w:jc w:val="center"/>
+                              <w:rPr>
+                                <w:rFonts w:ascii="Times New Roman" w:hAnsi="Times New Roman" w:cs="Times New Roman"/>
+                                <w:sz w:val="28"/>
+                                <w:lang w:val="en-US"/>
+                              </w:rPr>
+                            </w:pPr>
+                            <w:r>
+                              <w:rPr>
+                                <w:rFonts w:ascii="Times New Roman" w:hAnsi="Times New Roman" w:cs="Times New Roman"/>
+                                <w:sz w:val="28"/>
+                                <w:lang w:val="en-US"/>
+                              </w:rPr>
+                              <w:t>line</w:t>
+                            </w:r>
+                            <w:r>
+                              <w:rPr>
+                                <w:rFonts w:ascii="Times New Roman" w:hAnsi="Times New Roman" w:cs="Times New Roman"/>
+                                <w:sz w:val="28"/>
+                                <w:lang w:val="en-US"/>
+                              </w:rPr>
+                              <w:t>[</w:t>
+                            </w:r>
+                            <w:proofErr w:type="spellStart"/>
+                            <w:r>
+                              <w:rPr>
+                                <w:rFonts w:ascii="Times New Roman" w:hAnsi="Times New Roman" w:cs="Times New Roman"/>
+                                <w:sz w:val="28"/>
+                                <w:lang w:val="en-US"/>
+                              </w:rPr>
+                              <w:t>i</w:t>
+                            </w:r>
+                            <w:proofErr w:type="spellEnd"/>
+                            <w:r>
+                              <w:rPr>
+                                <w:rFonts w:ascii="Times New Roman" w:hAnsi="Times New Roman" w:cs="Times New Roman"/>
+                                <w:sz w:val="28"/>
+                                <w:lang w:val="en-US"/>
+                              </w:rPr>
+                              <w:t>]</w:t>
+                            </w:r>
+                            <w:r>
+                              <w:rPr>
+                                <w:rFonts w:ascii="Times New Roman" w:hAnsi="Times New Roman" w:cs="Times New Roman"/>
+                                <w:sz w:val="28"/>
+                                <w:lang w:val="en-US"/>
+                              </w:rPr>
+                              <w:t xml:space="preserve"> &lt; min and c ≤</w:t>
+                            </w:r>
+                            <w:r>
+                              <w:rPr>
+                                <w:rFonts w:ascii="Times New Roman" w:hAnsi="Times New Roman" w:cs="Times New Roman"/>
+                                <w:sz w:val="28"/>
+                                <w:lang w:val="en-US"/>
+                              </w:rPr>
+                              <w:t xml:space="preserve"> </w:t>
+                            </w:r>
+                            <w:r>
+                              <w:rPr>
+                                <w:rFonts w:ascii="Times New Roman" w:hAnsi="Times New Roman" w:cs="Times New Roman"/>
+                                <w:sz w:val="28"/>
+                                <w:lang w:val="en-US"/>
+                              </w:rPr>
+                              <w:t>line</w:t>
+                            </w:r>
+                            <w:r>
+                              <w:rPr>
+                                <w:rFonts w:ascii="Times New Roman" w:hAnsi="Times New Roman" w:cs="Times New Roman"/>
+                                <w:sz w:val="28"/>
+                                <w:lang w:val="en-US"/>
+                              </w:rPr>
+                              <w:t>[</w:t>
+                            </w:r>
+                            <w:proofErr w:type="spellStart"/>
+                            <w:r>
+                              <w:rPr>
+                                <w:rFonts w:ascii="Times New Roman" w:hAnsi="Times New Roman" w:cs="Times New Roman"/>
+                                <w:sz w:val="28"/>
+                                <w:lang w:val="en-US"/>
+                              </w:rPr>
+                              <w:t>i</w:t>
+                            </w:r>
+                            <w:proofErr w:type="spellEnd"/>
+                            <w:r>
+                              <w:rPr>
+                                <w:rFonts w:ascii="Times New Roman" w:hAnsi="Times New Roman" w:cs="Times New Roman"/>
+                                <w:sz w:val="28"/>
+                                <w:lang w:val="en-US"/>
+                              </w:rPr>
+                              <w:t>]</w:t>
+                            </w:r>
+                            <w:r>
+                              <w:rPr>
+                                <w:rFonts w:ascii="Times New Roman" w:hAnsi="Times New Roman" w:cs="Times New Roman"/>
+                                <w:sz w:val="28"/>
+                                <w:lang w:val="en-US"/>
+                              </w:rPr>
+                              <w:t xml:space="preserve"> ≤ d</w:t>
+                            </w:r>
+                          </w:p>
+                        </w:txbxContent>
+                      </wps:txbx>
+                      <wps:bodyPr rot="0" spcFirstLastPara="0" vertOverflow="overflow" horzOverflow="overflow" vert="horz" wrap="square" lIns="91440" tIns="45720" rIns="91440" bIns="45720" numCol="1" spcCol="0" rtlCol="0" fromWordArt="0" anchor="ctr" anchorCtr="0" forceAA="0" compatLnSpc="1">
+                        <a:prstTxWarp prst="textNoShape">
+                          <a:avLst/>
+                        </a:prstTxWarp>
+                        <a:noAutofit/>
+                      </wps:bodyPr>
+                    </wps:wsp>
+                  </a:graphicData>
+                </a:graphic>
+                <wp14:sizeRelH relativeFrom="margin">
+                  <wp14:pctWidth>0</wp14:pctWidth>
+                </wp14:sizeRelH>
+                <wp14:sizeRelV relativeFrom="margin">
+                  <wp14:pctHeight>0</wp14:pctHeight>
+                </wp14:sizeRelV>
+              </wp:anchor>
+            </w:drawing>
+          </mc:Choice>
+          <mc:Fallback>
+            <w:pict>
+              <v:shape w14:anchorId="710D1B4E" id="Ромб 111" o:spid="_x0000_s1081" type="#_x0000_t4" style="position:absolute;margin-left:40.95pt;margin-top:180.85pt;width:384pt;height:48.2pt;z-index:251784192;visibility:visible;mso-wrap-style:square;mso-width-percent:0;mso-height-percent:0;mso-wrap-distance-left:9pt;mso-wrap-distance-top:0;mso-wrap-distance-right:9pt;mso-wrap-distance-bottom:0;mso-position-horizontal:absolute;mso-position-horizontal-relative:text;mso-position-vertical:absolute;mso-position-vertical-relative:text;mso-width-percent:0;mso-height-percent:0;mso-width-relative:margin;mso-height-relative:margin;v-text-anchor:middle" o:gfxdata="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" fillcolor="#5b9bd5 [3204]" strokecolor="#1f4d78 [1604]" strokeweight="1pt">
+                <v:textbox>
+                  <w:txbxContent>
+                    <w:p>
+                      <w:pPr>
+                        <w:jc w:val="center"/>
+                        <w:rPr>
+                          <w:rFonts w:ascii="Times New Roman" w:hAnsi="Times New Roman" w:cs="Times New Roman"/>
+                          <w:sz w:val="28"/>
+                          <w:lang w:val="en-US"/>
+                        </w:rPr>
+                      </w:pPr>
+                      <w:r>
+                        <w:rPr>
+                          <w:rFonts w:ascii="Times New Roman" w:hAnsi="Times New Roman" w:cs="Times New Roman"/>
+                          <w:sz w:val="28"/>
+                          <w:lang w:val="en-US"/>
+                        </w:rPr>
+                        <w:t>line</w:t>
+                      </w:r>
+                      <w:r>
+                        <w:rPr>
+                          <w:rFonts w:ascii="Times New Roman" w:hAnsi="Times New Roman" w:cs="Times New Roman"/>
+                          <w:sz w:val="28"/>
+                          <w:lang w:val="en-US"/>
+                        </w:rPr>
+                        <w:t>[</w:t>
+                      </w:r>
+                      <w:proofErr w:type="spellStart"/>
+                      <w:r>
+                        <w:rPr>
+                          <w:rFonts w:ascii="Times New Roman" w:hAnsi="Times New Roman" w:cs="Times New Roman"/>
+                          <w:sz w:val="28"/>
+                          <w:lang w:val="en-US"/>
+                        </w:rPr>
+                        <w:t>i</w:t>
+                      </w:r>
+                      <w:proofErr w:type="spellEnd"/>
+                      <w:r>
+                        <w:rPr>
+                          <w:rFonts w:ascii="Times New Roman" w:hAnsi="Times New Roman" w:cs="Times New Roman"/>
+                          <w:sz w:val="28"/>
+                          <w:lang w:val="en-US"/>
+                        </w:rPr>
+                        <w:t>]</w:t>
+                      </w:r>
+                      <w:r>
+                        <w:rPr>
+                          <w:rFonts w:ascii="Times New Roman" w:hAnsi="Times New Roman" w:cs="Times New Roman"/>
+                          <w:sz w:val="28"/>
+                          <w:lang w:val="en-US"/>
+                        </w:rPr>
+                        <w:t xml:space="preserve"> &lt; min and c ≤</w:t>
+                      </w:r>
+                      <w:r>
+                        <w:rPr>
+                          <w:rFonts w:ascii="Times New Roman" w:hAnsi="Times New Roman" w:cs="Times New Roman"/>
+                          <w:sz w:val="28"/>
+                          <w:lang w:val="en-US"/>
+                        </w:rPr>
+                        <w:t xml:space="preserve"> </w:t>
+                      </w:r>
+                      <w:r>
+                        <w:rPr>
+                          <w:rFonts w:ascii="Times New Roman" w:hAnsi="Times New Roman" w:cs="Times New Roman"/>
+                          <w:sz w:val="28"/>
+                          <w:lang w:val="en-US"/>
+                        </w:rPr>
+                        <w:t>line</w:t>
+                      </w:r>
+                      <w:r>
+                        <w:rPr>
+                          <w:rFonts w:ascii="Times New Roman" w:hAnsi="Times New Roman" w:cs="Times New Roman"/>
+                          <w:sz w:val="28"/>
+                          <w:lang w:val="en-US"/>
+                        </w:rPr>
+                        <w:t>[</w:t>
+                      </w:r>
+                      <w:proofErr w:type="spellStart"/>
+                      <w:r>
+                        <w:rPr>
+                          <w:rFonts w:ascii="Times New Roman" w:hAnsi="Times New Roman" w:cs="Times New Roman"/>
+                          <w:sz w:val="28"/>
+                          <w:lang w:val="en-US"/>
+                        </w:rPr>
+                        <w:t>i</w:t>
+                      </w:r>
+                      <w:proofErr w:type="spellEnd"/>
+                      <w:r>
+                        <w:rPr>
+                          <w:rFonts w:ascii="Times New Roman" w:hAnsi="Times New Roman" w:cs="Times New Roman"/>
+                          <w:sz w:val="28"/>
+                          <w:lang w:val="en-US"/>
+                        </w:rPr>
+                        <w:t>]</w:t>
+                      </w:r>
+                      <w:r>
+                        <w:rPr>
+                          <w:rFonts w:ascii="Times New Roman" w:hAnsi="Times New Roman" w:cs="Times New Roman"/>
+                          <w:sz w:val="28"/>
+                          <w:lang w:val="en-US"/>
+                        </w:rPr>
+                        <w:t xml:space="preserve"> ≤ d</w:t>
+                      </w:r>
+                    </w:p>
+                  </w:txbxContent>
+                </v:textbox>
+              </v:shape>
+            </w:pict>
+          </mc:Fallback>
+        </mc:AlternateContent>
+      </w:r>
+      <w:r>
+        <w:rPr>
+          <w:noProof/>
+          <w:lang w:eastAsia="ru-RU"/>
+        </w:rPr>
+        <mc:AlternateContent>
+          <mc:Choice Requires="wps">
+            <w:drawing>
+              <wp:anchor distT="0" distB="0" distL="114300" distR="114300" simplePos="0" relativeHeight="251891712" behindDoc="0" locked="0" layoutInCell="1" allowOverlap="1" wp14:anchorId="30815954" wp14:editId="6D4CC2E1">
                 <wp:simplePos x="0" y="0"/>
                 <wp:positionH relativeFrom="column">
                   <wp:posOffset>4347504</wp:posOffset>
@@ -15162,7 +16778,7 @@
           </mc:Choice>
           <mc:Fallback>
             <w:pict>
-              <v:shape w14:anchorId="176F10B8" id="Надпись 175" o:spid="_x0000_s1074" type="#_x0000_t202" style="position:absolute;margin-left:342.3pt;margin-top:114.1pt;width:22.4pt;height:38.7pt;z-index:251891712;visibility:visible;mso-wrap-style:square;mso-height-percent:0;mso-wrap-distance-left:9pt;mso-wrap-distance-top:0;mso-wrap-distance-right:9pt;mso-wrap-distance-bottom:0;mso-position-horizontal:absolute;mso-position-horizontal-relative:text;mso-position-vertical:absolute;mso-position-vertical-relative:text;mso-height-percent:0;mso-height-relative:margin;v-text-anchor:top" o:gfxdata="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" filled="f" stroked="f" strokeweight=".5pt">
+              <v:shape w14:anchorId="30815954" id="Надпись 175" o:spid="_x0000_s1082" type="#_x0000_t202" style="position:absolute;margin-left:342.3pt;margin-top:114.1pt;width:22.4pt;height:38.7pt;z-index:251891712;visibility:visible;mso-wrap-style:square;mso-height-percent:0;mso-wrap-distance-left:9pt;mso-wrap-distance-top:0;mso-wrap-distance-right:9pt;mso-wrap-distance-bottom:0;mso-position-horizontal:absolute;mso-position-horizontal-relative:text;mso-position-vertical:absolute;mso-position-vertical-relative:text;mso-height-percent:0;mso-height-relative:margin;v-text-anchor:top" o:gfxdata="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" filled="f" stroked="f" strokeweight=".5pt">
                 <v:textbox>
                   <w:txbxContent>
                     <w:p>
@@ -15197,7 +16813,7 @@
         <mc:AlternateContent>
           <mc:Choice Requires="wps">
             <w:drawing>
-              <wp:anchor distT="0" distB="0" distL="114300" distR="114300" simplePos="0" relativeHeight="251893760" behindDoc="0" locked="0" layoutInCell="1" allowOverlap="1" wp14:anchorId="57716E9C" wp14:editId="35AD36BB">
+              <wp:anchor distT="0" distB="0" distL="114300" distR="114300" simplePos="0" relativeHeight="251893760" behindDoc="0" locked="0" layoutInCell="1" allowOverlap="1" wp14:anchorId="34DD2A00" wp14:editId="23A10A02">
                 <wp:simplePos x="0" y="0"/>
                 <wp:positionH relativeFrom="column">
                   <wp:posOffset>4347845</wp:posOffset>
@@ -15265,7 +16881,7 @@
           </mc:Choice>
           <mc:Fallback>
             <w:pict>
-              <v:shape w14:anchorId="57716E9C" id="Надпись 176" o:spid="_x0000_s1075" type="#_x0000_t202" style="position:absolute;margin-left:342.35pt;margin-top:340.9pt;width:22.4pt;height:38.7pt;z-index:251893760;visibility:visible;mso-wrap-style:square;mso-height-percent:0;mso-wrap-distance-left:9pt;mso-wrap-distance-top:0;mso-wrap-distance-right:9pt;mso-wrap-distance-bottom:0;mso-position-horizontal:absolute;mso-position-horizontal-relative:text;mso-position-vertical:absolute;mso-position-vertical-relative:text;mso-height-percent:0;mso-height-relative:margin;v-text-anchor:top" o:gfxdata="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" filled="f" stroked="f" strokeweight=".5pt">
+              <v:shape w14:anchorId="34DD2A00" id="Надпись 176" o:spid="_x0000_s1083" type="#_x0000_t202" style="position:absolute;margin-left:342.35pt;margin-top:340.9pt;width:22.4pt;height:38.7pt;z-index:251893760;visibility:visible;mso-wrap-style:square;mso-height-percent:0;mso-wrap-distance-left:9pt;mso-wrap-distance-top:0;mso-wrap-distance-right:9pt;mso-wrap-distance-bottom:0;mso-position-horizontal:absolute;mso-position-horizontal-relative:text;mso-position-vertical:absolute;mso-position-vertical-relative:text;mso-height-percent:0;mso-height-relative:margin;v-text-anchor:top" o:gfxdata="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" filled="f" stroked="f" strokeweight=".5pt">
                 <v:textbox>
                   <w:txbxContent>
                     <w:p>
@@ -15300,7 +16916,7 @@
         <mc:AlternateContent>
           <mc:Choice Requires="wps">
             <w:drawing>
-              <wp:anchor distT="0" distB="0" distL="114300" distR="114300" simplePos="0" relativeHeight="251896832" behindDoc="0" locked="0" layoutInCell="1" allowOverlap="1" wp14:anchorId="51197887" wp14:editId="5931AFA7">
+              <wp:anchor distT="0" distB="0" distL="114300" distR="114300" simplePos="0" relativeHeight="251896832" behindDoc="0" locked="0" layoutInCell="1" allowOverlap="1" wp14:anchorId="7409B78E" wp14:editId="33D3B1B5">
                 <wp:simplePos x="0" y="0"/>
                 <wp:positionH relativeFrom="column">
                   <wp:posOffset>3791010</wp:posOffset>
@@ -15367,7 +16983,7 @@
         <mc:AlternateContent>
           <mc:Choice Requires="wps">
             <w:drawing>
-              <wp:anchor distT="0" distB="0" distL="114300" distR="114300" simplePos="0" relativeHeight="251895808" behindDoc="0" locked="0" layoutInCell="1" allowOverlap="1" wp14:anchorId="622C86FD" wp14:editId="61437246">
+              <wp:anchor distT="0" distB="0" distL="114300" distR="114300" simplePos="0" relativeHeight="251895808" behindDoc="0" locked="0" layoutInCell="1" allowOverlap="1" wp14:anchorId="5B552E9D" wp14:editId="6DEA3046">
                 <wp:simplePos x="0" y="0"/>
                 <wp:positionH relativeFrom="column">
                   <wp:posOffset>5697639</wp:posOffset>
@@ -15431,7 +17047,7 @@
         <mc:AlternateContent>
           <mc:Choice Requires="wps">
             <w:drawing>
-              <wp:anchor distT="0" distB="0" distL="114300" distR="114300" simplePos="0" relativeHeight="251894784" behindDoc="0" locked="0" layoutInCell="1" allowOverlap="1" wp14:anchorId="7383C384" wp14:editId="20F081DC">
+              <wp:anchor distT="0" distB="0" distL="114300" distR="114300" simplePos="0" relativeHeight="251894784" behindDoc="0" locked="0" layoutInCell="1" allowOverlap="1" wp14:anchorId="4C4AD534" wp14:editId="6DE21BC2">
                 <wp:simplePos x="0" y="0"/>
                 <wp:positionH relativeFrom="column">
                   <wp:posOffset>4373915</wp:posOffset>
@@ -15480,7 +17096,7 @@
           </mc:Choice>
           <mc:Fallback>
             <w:pict>
-              <v:line w14:anchorId="05D7D448" id="Прямая соединительная линия 177" o:spid="_x0000_s1026" style="position:absolute;z-index:251894784;visibility:visible;mso-wrap-style:square;mso-wrap-distance-left:9pt;mso-wrap-distance-top:0;mso-wrap-distance-right:9pt;mso-wrap-distance-bottom:0;mso-position-horizontal:absolute;mso-position-horizontal-relative:text;mso-position-vertical:absolute;mso-position-vertical-relative:text" from="344.4pt,369.95pt" to="448.85pt,369.95pt" o:gfxdata="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" strokecolor="#5b9bd5 [3204]" strokeweight=".5pt">
+              <v:line w14:anchorId="42CFB8DE" id="Прямая соединительная линия 177" o:spid="_x0000_s1026" style="position:absolute;z-index:251894784;visibility:visible;mso-wrap-style:square;mso-wrap-distance-left:9pt;mso-wrap-distance-top:0;mso-wrap-distance-right:9pt;mso-wrap-distance-bottom:0;mso-position-horizontal:absolute;mso-position-horizontal-relative:text;mso-position-vertical:absolute;mso-position-vertical-relative:text" from="344.4pt,369.95pt" to="448.85pt,369.95pt" o:gfxdata="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" strokecolor="#5b9bd5 [3204]" strokeweight=".5pt">
                 <v:stroke joinstyle="miter"/>
               </v:line>
             </w:pict>
@@ -15495,110 +17111,7 @@
         <mc:AlternateContent>
           <mc:Choice Requires="wps">
             <w:drawing>
-              <wp:anchor distT="0" distB="0" distL="114300" distR="114300" simplePos="0" relativeHeight="251889664" behindDoc="0" locked="0" layoutInCell="1" allowOverlap="1" wp14:anchorId="3E13CFB3" wp14:editId="1913DA8D">
-                <wp:simplePos x="0" y="0"/>
-                <wp:positionH relativeFrom="column">
-                  <wp:posOffset>498175</wp:posOffset>
-                </wp:positionH>
-                <wp:positionV relativeFrom="paragraph">
-                  <wp:posOffset>2239765</wp:posOffset>
-                </wp:positionV>
-                <wp:extent cx="284672" cy="491706"/>
-                <wp:effectExtent l="0" t="0" r="0" b="3810"/>
-                <wp:wrapNone/>
-                <wp:docPr id="174" name="Надпись 174"/>
-                <wp:cNvGraphicFramePr/>
-                <a:graphic xmlns:a="http://schemas.openxmlformats.org/drawingml/2006/main">
-                  <a:graphicData uri="http://schemas.microsoft.com/office/word/2010/wordprocessingShape">
-                    <wps:wsp>
-                      <wps:cNvSpPr txBox="1"/>
-                      <wps:spPr>
-                        <a:xfrm>
-                          <a:off x="0" y="0"/>
-                          <a:ext cx="284672" cy="491706"/>
-                        </a:xfrm>
-                        <a:prstGeom prst="rect">
-                          <a:avLst/>
-                        </a:prstGeom>
-                        <a:noFill/>
-                        <a:ln w="6350">
-                          <a:noFill/>
-                        </a:ln>
-                      </wps:spPr>
-                      <wps:txbx>
-                        <w:txbxContent>
-                          <w:p>
-                            <w:pPr>
-                              <w:rPr>
-                                <w:rFonts w:ascii="Times New Roman" w:hAnsi="Times New Roman" w:cs="Times New Roman"/>
-                                <w:b/>
-                                <w:sz w:val="28"/>
-                              </w:rPr>
-                            </w:pPr>
-                            <w:r>
-                              <w:rPr>
-                                <w:rFonts w:ascii="Times New Roman" w:hAnsi="Times New Roman" w:cs="Times New Roman"/>
-                                <w:b/>
-                                <w:sz w:val="28"/>
-                              </w:rPr>
-                              <w:t>_</w:t>
-                            </w:r>
-                          </w:p>
-                        </w:txbxContent>
-                      </wps:txbx>
-                      <wps:bodyPr rot="0" spcFirstLastPara="0" vertOverflow="overflow" horzOverflow="overflow" vert="horz" wrap="square" lIns="91440" tIns="45720" rIns="91440" bIns="45720" numCol="1" spcCol="0" rtlCol="0" fromWordArt="0" anchor="t" anchorCtr="0" forceAA="0" compatLnSpc="1">
-                        <a:prstTxWarp prst="textNoShape">
-                          <a:avLst/>
-                        </a:prstTxWarp>
-                        <a:noAutofit/>
-                      </wps:bodyPr>
-                    </wps:wsp>
-                  </a:graphicData>
-                </a:graphic>
-                <wp14:sizeRelV relativeFrom="margin">
-                  <wp14:pctHeight>0</wp14:pctHeight>
-                </wp14:sizeRelV>
-              </wp:anchor>
-            </w:drawing>
-          </mc:Choice>
-          <mc:Fallback>
-            <w:pict>
-              <v:shape w14:anchorId="3E13CFB3" id="Надпись 174" o:spid="_x0000_s1076" type="#_x0000_t202" style="position:absolute;margin-left:39.25pt;margin-top:176.35pt;width:22.4pt;height:38.7pt;z-index:251889664;visibility:visible;mso-wrap-style:square;mso-height-percent:0;mso-wrap-distance-left:9pt;mso-wrap-distance-top:0;mso-wrap-distance-right:9pt;mso-wrap-distance-bottom:0;mso-position-horizontal:absolute;mso-position-horizontal-relative:text;mso-position-vertical:absolute;mso-position-vertical-relative:text;mso-height-percent:0;mso-height-relative:margin;v-text-anchor:top" o:gfxdata="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" filled="f" stroked="f" strokeweight=".5pt">
-                <v:textbox>
-                  <w:txbxContent>
-                    <w:p>
-                      <w:pPr>
-                        <w:rPr>
-                          <w:rFonts w:ascii="Times New Roman" w:hAnsi="Times New Roman" w:cs="Times New Roman"/>
-                          <w:b/>
-                          <w:sz w:val="28"/>
-                        </w:rPr>
-                      </w:pPr>
-                      <w:r>
-                        <w:rPr>
-                          <w:rFonts w:ascii="Times New Roman" w:hAnsi="Times New Roman" w:cs="Times New Roman"/>
-                          <w:b/>
-                          <w:sz w:val="28"/>
-                        </w:rPr>
-                        <w:t>_</w:t>
-                      </w:r>
-                    </w:p>
-                  </w:txbxContent>
-                </v:textbox>
-              </v:shape>
-            </w:pict>
-          </mc:Fallback>
-        </mc:AlternateContent>
-      </w:r>
-      <w:r>
-        <w:rPr>
-          <w:noProof/>
-          <w:lang w:eastAsia="ru-RU"/>
-        </w:rPr>
-        <mc:AlternateContent>
-          <mc:Choice Requires="wps">
-            <w:drawing>
-              <wp:anchor distT="0" distB="0" distL="114300" distR="114300" simplePos="0" relativeHeight="251886592" behindDoc="0" locked="0" layoutInCell="1" allowOverlap="1" wp14:anchorId="29B40281" wp14:editId="79D0D9F0">
+              <wp:anchor distT="0" distB="0" distL="114300" distR="114300" simplePos="0" relativeHeight="251886592" behindDoc="0" locked="0" layoutInCell="1" allowOverlap="1" wp14:anchorId="14E6935E" wp14:editId="6CB02F46">
                 <wp:simplePos x="0" y="0"/>
                 <wp:positionH relativeFrom="column">
                   <wp:posOffset>2180123</wp:posOffset>
@@ -15674,7 +17187,7 @@
           </mc:Choice>
           <mc:Fallback>
             <w:pict>
-              <v:oval w14:anchorId="29B40281" id="Овал 172" o:spid="_x0000_s1077" style="position:absolute;margin-left:171.65pt;margin-top:466.6pt;width:126.8pt;height:33.3pt;z-index:251886592;visibility:visible;mso-wrap-style:square;mso-wrap-distance-left:9pt;mso-wrap-distance-top:0;mso-wrap-distance-right:9pt;mso-wrap-distance-bottom:0;mso-position-horizontal:absolute;mso-position-horizontal-relative:text;mso-position-vertical:absolute;mso-position-vertical-relative:text;v-text-anchor:middle" o:gfxdata="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" fillcolor="#5b9bd5 [3204]" strokecolor="#1f4d78 [1604]" strokeweight="1pt">
+              <v:oval w14:anchorId="14E6935E" id="Овал 172" o:spid="_x0000_s1084" style="position:absolute;margin-left:171.65pt;margin-top:466.6pt;width:126.8pt;height:33.3pt;z-index:251886592;visibility:visible;mso-wrap-style:square;mso-wrap-distance-left:9pt;mso-wrap-distance-top:0;mso-wrap-distance-right:9pt;mso-wrap-distance-bottom:0;mso-position-horizontal:absolute;mso-position-horizontal-relative:text;mso-position-vertical:absolute;mso-position-vertical-relative:text;v-text-anchor:middle" o:gfxdata="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" fillcolor="#5b9bd5 [3204]" strokecolor="#1f4d78 [1604]" strokeweight="1pt">
                 <v:stroke joinstyle="miter"/>
                 <v:textbox>
                   <w:txbxContent>
@@ -15709,7 +17222,7 @@
         <mc:AlternateContent>
           <mc:Choice Requires="wps">
             <w:drawing>
-              <wp:anchor distT="0" distB="0" distL="114300" distR="114300" simplePos="0" relativeHeight="251888640" behindDoc="0" locked="0" layoutInCell="1" allowOverlap="1" wp14:anchorId="5C45CC8A" wp14:editId="7CC4A9D0">
+              <wp:anchor distT="0" distB="0" distL="114300" distR="114300" simplePos="0" relativeHeight="251888640" behindDoc="0" locked="0" layoutInCell="1" allowOverlap="1" wp14:anchorId="3E127E20" wp14:editId="667D6877">
                 <wp:simplePos x="0" y="0"/>
                 <wp:positionH relativeFrom="column">
                   <wp:posOffset>2976508</wp:posOffset>
@@ -15782,7 +17295,7 @@
         <mc:AlternateContent>
           <mc:Choice Requires="wps">
             <w:drawing>
-              <wp:anchor distT="0" distB="0" distL="114300" distR="114300" simplePos="0" relativeHeight="251881472" behindDoc="0" locked="0" layoutInCell="1" allowOverlap="1" wp14:anchorId="1FB38F0B" wp14:editId="468363D9">
+              <wp:anchor distT="0" distB="0" distL="114300" distR="114300" simplePos="0" relativeHeight="251881472" behindDoc="0" locked="0" layoutInCell="1" allowOverlap="1" wp14:anchorId="741D8B13" wp14:editId="2C6D3CAF">
                 <wp:simplePos x="0" y="0"/>
                 <wp:positionH relativeFrom="column">
                   <wp:posOffset>2309866</wp:posOffset>
@@ -15872,7 +17385,7 @@
           </mc:Choice>
           <mc:Fallback>
             <w:pict>
-              <v:rect w14:anchorId="1FB38F0B" id="Прямоугольник 169" o:spid="_x0000_s1078" style="position:absolute;margin-left:181.9pt;margin-top:414.75pt;width:110.5pt;height:27.15pt;z-index:251881472;visibility:visible;mso-wrap-style:square;mso-width-percent:0;mso-wrap-distance-left:9pt;mso-wrap-distance-top:0;mso-wrap-distance-right:9pt;mso-wrap-distance-bottom:0;mso-position-horizontal:absolute;mso-position-horizontal-relative:text;mso-position-vertical:absolute;mso-position-vertical-relative:text;mso-width-percent:0;mso-width-relative:margin;v-text-anchor:middle" o:gfxdata="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" fillcolor="#5b9bd5 [3204]" strokecolor="#1f4d78 [1604]" strokeweight="1pt">
+              <v:rect w14:anchorId="741D8B13" id="Прямоугольник 169" o:spid="_x0000_s1085" style="position:absolute;margin-left:181.9pt;margin-top:414.75pt;width:110.5pt;height:27.15pt;z-index:251881472;visibility:visible;mso-wrap-style:square;mso-width-percent:0;mso-wrap-distance-left:9pt;mso-wrap-distance-top:0;mso-wrap-distance-right:9pt;mso-wrap-distance-bottom:0;mso-position-horizontal:absolute;mso-position-horizontal-relative:text;mso-position-vertical:absolute;mso-position-vertical-relative:text;mso-width-percent:0;mso-width-relative:margin;v-text-anchor:middle" o:gfxdata="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" fillcolor="#5b9bd5 [3204]" strokecolor="#1f4d78 [1604]" strokeweight="1pt">
                 <v:textbox>
                   <w:txbxContent>
                     <w:p>
@@ -15917,7 +17430,7 @@
         <mc:AlternateContent>
           <mc:Choice Requires="wps">
             <w:drawing>
-              <wp:anchor distT="0" distB="0" distL="114300" distR="114300" simplePos="0" relativeHeight="251885568" behindDoc="0" locked="0" layoutInCell="1" allowOverlap="1" wp14:anchorId="399A6748" wp14:editId="7378FAC3">
+              <wp:anchor distT="0" distB="0" distL="114300" distR="114300" simplePos="0" relativeHeight="251885568" behindDoc="0" locked="0" layoutInCell="1" allowOverlap="1" wp14:anchorId="75BDC4E3" wp14:editId="0C3724F7">
                 <wp:simplePos x="0" y="0"/>
                 <wp:positionH relativeFrom="column">
                   <wp:posOffset>2983865</wp:posOffset>
@@ -15987,7 +17500,7 @@
           </mc:Choice>
           <mc:Fallback>
             <w:pict>
-              <v:shape w14:anchorId="399A6748" id="Надпись 171" o:spid="_x0000_s1079" type="#_x0000_t202" style="position:absolute;margin-left:234.95pt;margin-top:389.25pt;width:1in;height:23.25pt;z-index:251885568;visibility:visible;mso-wrap-style:none;mso-height-percent:0;mso-wrap-distance-left:9pt;mso-wrap-distance-top:0;mso-wrap-distance-right:9pt;mso-wrap-distance-bottom:0;mso-position-horizontal:absolute;mso-position-horizontal-relative:text;mso-position-vertical:absolute;mso-position-vertical-relative:text;mso-height-percent:0;mso-height-relative:margin;v-text-anchor:top" o:gfxdata="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" filled="f" stroked="f" strokeweight=".5pt">
+              <v:shape w14:anchorId="75BDC4E3" id="Надпись 171" o:spid="_x0000_s1086" type="#_x0000_t202" style="position:absolute;margin-left:234.95pt;margin-top:389.25pt;width:1in;height:23.25pt;z-index:251885568;visibility:visible;mso-wrap-style:none;mso-height-percent:0;mso-wrap-distance-left:9pt;mso-wrap-distance-top:0;mso-wrap-distance-right:9pt;mso-wrap-distance-bottom:0;mso-position-horizontal:absolute;mso-position-horizontal-relative:text;mso-position-vertical:absolute;mso-position-vertical-relative:text;mso-height-percent:0;mso-height-relative:margin;v-text-anchor:top" o:gfxdata="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" filled="f" stroked="f" strokeweight=".5pt">
                 <v:textbox>
                   <w:txbxContent>
                     <w:p>
@@ -16024,7 +17537,7 @@
         <mc:AlternateContent>
           <mc:Choice Requires="wps">
             <w:drawing>
-              <wp:anchor distT="0" distB="0" distL="114300" distR="114300" simplePos="0" relativeHeight="251883520" behindDoc="0" locked="0" layoutInCell="1" allowOverlap="1" wp14:anchorId="0339013B" wp14:editId="3CF0E79C">
+              <wp:anchor distT="0" distB="0" distL="114300" distR="114300" simplePos="0" relativeHeight="251883520" behindDoc="0" locked="0" layoutInCell="1" allowOverlap="1" wp14:anchorId="3A91CBCE" wp14:editId="064480E5">
                 <wp:simplePos x="0" y="0"/>
                 <wp:positionH relativeFrom="column">
                   <wp:posOffset>2985135</wp:posOffset>
@@ -16097,7 +17610,7 @@
         <mc:AlternateContent>
           <mc:Choice Requires="wps">
             <w:drawing>
-              <wp:anchor distT="0" distB="0" distL="114300" distR="114300" simplePos="0" relativeHeight="251880448" behindDoc="0" locked="0" layoutInCell="1" allowOverlap="1" wp14:anchorId="00F227D7" wp14:editId="64EF1741">
+              <wp:anchor distT="0" distB="0" distL="114300" distR="114300" simplePos="0" relativeHeight="251880448" behindDoc="0" locked="0" layoutInCell="1" allowOverlap="1" wp14:anchorId="0D11899E" wp14:editId="74D91D41">
                 <wp:simplePos x="0" y="0"/>
                 <wp:positionH relativeFrom="column">
                   <wp:posOffset>1592951</wp:posOffset>
@@ -16194,7 +17707,7 @@
           </mc:Choice>
           <mc:Fallback>
             <w:pict>
-              <v:shape w14:anchorId="00F227D7" id="Ромб 168" o:spid="_x0000_s1080" type="#_x0000_t4" style="position:absolute;margin-left:125.45pt;margin-top:347.45pt;width:222.1pt;height:45.5pt;z-index:251880448;visibility:visible;mso-wrap-style:square;mso-width-percent:0;mso-height-percent:0;mso-wrap-distance-left:9pt;mso-wrap-distance-top:0;mso-wrap-distance-right:9pt;mso-wrap-distance-bottom:0;mso-position-horizontal:absolute;mso-position-horizontal-relative:text;mso-position-vertical:absolute;mso-position-vertical-relative:text;mso-width-percent:0;mso-height-percent:0;mso-width-relative:margin;mso-height-relative:margin;v-text-anchor:middle" o:gfxdata="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" fillcolor="#5b9bd5 [3204]" strokecolor="#1f4d78 [1604]" strokeweight="1pt">
+              <v:shape w14:anchorId="0D11899E" id="Ромб 168" o:spid="_x0000_s1087" type="#_x0000_t4" style="position:absolute;margin-left:125.45pt;margin-top:347.45pt;width:222.1pt;height:45.5pt;z-index:251880448;visibility:visible;mso-wrap-style:square;mso-width-percent:0;mso-height-percent:0;mso-wrap-distance-left:9pt;mso-wrap-distance-top:0;mso-wrap-distance-right:9pt;mso-wrap-distance-bottom:0;mso-position-horizontal:absolute;mso-position-horizontal-relative:text;mso-position-vertical:absolute;mso-position-vertical-relative:text;mso-width-percent:0;mso-height-percent:0;mso-width-relative:margin;mso-height-relative:margin;v-text-anchor:middle" o:gfxdata="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" fillcolor="#5b9bd5 [3204]" strokecolor="#1f4d78 [1604]" strokeweight="1pt">
                 <v:textbox>
                   <w:txbxContent>
                     <w:p>
@@ -16243,7 +17756,7 @@
         <mc:AlternateContent>
           <mc:Choice Requires="wps">
             <w:drawing>
-              <wp:anchor distT="0" distB="0" distL="114300" distR="114300" simplePos="0" relativeHeight="251879424" behindDoc="0" locked="0" layoutInCell="1" allowOverlap="1" wp14:anchorId="435C02A3" wp14:editId="3BDE0D58">
+              <wp:anchor distT="0" distB="0" distL="114300" distR="114300" simplePos="0" relativeHeight="251879424" behindDoc="0" locked="0" layoutInCell="1" allowOverlap="1" wp14:anchorId="484442EB" wp14:editId="7DC81865">
                 <wp:simplePos x="0" y="0"/>
                 <wp:positionH relativeFrom="column">
                   <wp:posOffset>3000159</wp:posOffset>
@@ -16310,7 +17823,7 @@
         <mc:AlternateContent>
           <mc:Choice Requires="wps">
             <w:drawing>
-              <wp:anchor distT="0" distB="0" distL="114300" distR="114300" simplePos="0" relativeHeight="251878400" behindDoc="0" locked="0" layoutInCell="1" allowOverlap="1" wp14:anchorId="50B2B28C" wp14:editId="72788CEF">
+              <wp:anchor distT="0" distB="0" distL="114300" distR="114300" simplePos="0" relativeHeight="251878400" behindDoc="0" locked="0" layoutInCell="1" allowOverlap="1" wp14:anchorId="005CD188" wp14:editId="03DF052F">
                 <wp:simplePos x="0" y="0"/>
                 <wp:positionH relativeFrom="column">
                   <wp:posOffset>3000028</wp:posOffset>
@@ -16374,7 +17887,7 @@
         <mc:AlternateContent>
           <mc:Choice Requires="wps">
             <w:drawing>
-              <wp:anchor distT="0" distB="0" distL="114300" distR="114300" simplePos="0" relativeHeight="251877376" behindDoc="0" locked="0" layoutInCell="1" allowOverlap="1" wp14:anchorId="15C39221" wp14:editId="0AC9C5A5">
+              <wp:anchor distT="0" distB="0" distL="114300" distR="114300" simplePos="0" relativeHeight="251877376" behindDoc="0" locked="0" layoutInCell="1" allowOverlap="1" wp14:anchorId="1DD68716" wp14:editId="4A0922E1">
                 <wp:simplePos x="0" y="0"/>
                 <wp:positionH relativeFrom="column">
                   <wp:posOffset>5698430</wp:posOffset>
@@ -16438,7 +17951,7 @@
         <mc:AlternateContent>
           <mc:Choice Requires="wps">
             <w:drawing>
-              <wp:anchor distT="0" distB="0" distL="114300" distR="114300" simplePos="0" relativeHeight="251874304" behindDoc="0" locked="0" layoutInCell="1" allowOverlap="1" wp14:anchorId="79B0139E" wp14:editId="72ED9BF1">
+              <wp:anchor distT="0" distB="0" distL="114300" distR="114300" simplePos="0" relativeHeight="251874304" behindDoc="0" locked="0" layoutInCell="1" allowOverlap="1" wp14:anchorId="5B8BFB20" wp14:editId="242DD3A4">
                 <wp:simplePos x="0" y="0"/>
                 <wp:positionH relativeFrom="column">
                   <wp:posOffset>2991221</wp:posOffset>
@@ -16505,7 +18018,7 @@
         <mc:AlternateContent>
           <mc:Choice Requires="wps">
             <w:drawing>
-              <wp:anchor distT="0" distB="0" distL="114300" distR="114300" simplePos="0" relativeHeight="251876352" behindDoc="0" locked="0" layoutInCell="1" allowOverlap="1" wp14:anchorId="20845D05" wp14:editId="10F15506">
+              <wp:anchor distT="0" distB="0" distL="114300" distR="114300" simplePos="0" relativeHeight="251876352" behindDoc="0" locked="0" layoutInCell="1" allowOverlap="1" wp14:anchorId="0D1D0C54" wp14:editId="2E6EAC83">
                 <wp:simplePos x="0" y="0"/>
                 <wp:positionH relativeFrom="column">
                   <wp:posOffset>32673</wp:posOffset>
@@ -16569,7 +18082,7 @@
         <mc:AlternateContent>
           <mc:Choice Requires="wps">
             <w:drawing>
-              <wp:anchor distT="0" distB="0" distL="114300" distR="114300" simplePos="0" relativeHeight="251875328" behindDoc="0" locked="0" layoutInCell="1" allowOverlap="1" wp14:anchorId="1557703E" wp14:editId="5679C2AE">
+              <wp:anchor distT="0" distB="0" distL="114300" distR="114300" simplePos="0" relativeHeight="251875328" behindDoc="0" locked="0" layoutInCell="1" allowOverlap="1" wp14:anchorId="66DCE7B1" wp14:editId="43B163CB">
                 <wp:simplePos x="0" y="0"/>
                 <wp:positionH relativeFrom="column">
                   <wp:posOffset>32673</wp:posOffset>
@@ -16633,7 +18146,7 @@
         <mc:AlternateContent>
           <mc:Choice Requires="wps">
             <w:drawing>
-              <wp:anchor distT="0" distB="0" distL="114300" distR="114300" simplePos="0" relativeHeight="251815936" behindDoc="0" locked="0" layoutInCell="1" allowOverlap="1" wp14:anchorId="182E63FB" wp14:editId="46BE54B2">
+              <wp:anchor distT="0" distB="0" distL="114300" distR="114300" simplePos="0" relativeHeight="251815936" behindDoc="0" locked="0" layoutInCell="1" allowOverlap="1" wp14:anchorId="074E2B35" wp14:editId="5CDC362B">
                 <wp:simplePos x="0" y="0"/>
                 <wp:positionH relativeFrom="column">
                   <wp:posOffset>33655</wp:posOffset>
@@ -16685,185 +18198,9 @@
           </mc:Choice>
           <mc:Fallback>
             <w:pict>
-              <v:line w14:anchorId="18909DAF" id="Прямая соединительная линия 131" o:spid="_x0000_s1026" style="position:absolute;flip:x;z-index:251815936;visibility:visible;mso-wrap-style:square;mso-width-percent:0;mso-wrap-distance-left:9pt;mso-wrap-distance-top:0;mso-wrap-distance-right:9pt;mso-wrap-distance-bottom:0;mso-position-horizontal:absolute;mso-position-horizontal-relative:text;mso-position-vertical:absolute;mso-position-vertical-relative:text;mso-width-percent:0;mso-width-relative:margin" from="2.65pt,205.65pt" to="82.9pt,205.65pt" o:gfxdata="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" strokecolor="#5b9bd5 [3204]" strokeweight=".5pt">
+              <v:line w14:anchorId="58622E01" id="Прямая соединительная линия 131" o:spid="_x0000_s1026" style="position:absolute;flip:x;z-index:251815936;visibility:visible;mso-wrap-style:square;mso-width-percent:0;mso-wrap-distance-left:9pt;mso-wrap-distance-top:0;mso-wrap-distance-right:9pt;mso-wrap-distance-bottom:0;mso-position-horizontal:absolute;mso-position-horizontal-relative:text;mso-position-vertical:absolute;mso-position-vertical-relative:text;mso-width-percent:0;mso-width-relative:margin" from="2.65pt,205.65pt" to="82.9pt,205.65pt" o:gfxdata="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" strokecolor="#5b9bd5 [3204]" strokeweight=".5pt">
                 <v:stroke joinstyle="miter"/>
               </v:line>
-            </w:pict>
-          </mc:Fallback>
-        </mc:AlternateContent>
-      </w:r>
-      <w:r>
-        <w:rPr>
-          <w:noProof/>
-          <w:lang w:eastAsia="ru-RU"/>
-        </w:rPr>
-        <mc:AlternateContent>
-          <mc:Choice Requires="wps">
-            <w:drawing>
-              <wp:anchor distT="0" distB="0" distL="114300" distR="114300" simplePos="0" relativeHeight="251784192" behindDoc="0" locked="0" layoutInCell="1" allowOverlap="1" wp14:anchorId="0EC41991" wp14:editId="14158E8B">
-                <wp:simplePos x="0" y="0"/>
-                <wp:positionH relativeFrom="column">
-                  <wp:posOffset>713704</wp:posOffset>
-                </wp:positionH>
-                <wp:positionV relativeFrom="paragraph">
-                  <wp:posOffset>2299970</wp:posOffset>
-                </wp:positionV>
-                <wp:extent cx="4502989" cy="612475"/>
-                <wp:effectExtent l="38100" t="19050" r="50165" b="35560"/>
-                <wp:wrapNone/>
-                <wp:docPr id="111" name="Ромб 111"/>
-                <wp:cNvGraphicFramePr/>
-                <a:graphic xmlns:a="http://schemas.openxmlformats.org/drawingml/2006/main">
-                  <a:graphicData uri="http://schemas.microsoft.com/office/word/2010/wordprocessingShape">
-                    <wps:wsp>
-                      <wps:cNvSpPr/>
-                      <wps:spPr>
-                        <a:xfrm>
-                          <a:off x="0" y="0"/>
-                          <a:ext cx="4502989" cy="612475"/>
-                        </a:xfrm>
-                        <a:prstGeom prst="diamond">
-                          <a:avLst/>
-                        </a:prstGeom>
-                      </wps:spPr>
-                      <wps:style>
-                        <a:lnRef idx="2">
-                          <a:schemeClr val="accent1">
-                            <a:shade val="50000"/>
-                          </a:schemeClr>
-                        </a:lnRef>
-                        <a:fillRef idx="1">
-                          <a:schemeClr val="accent1"/>
-                        </a:fillRef>
-                        <a:effectRef idx="0">
-                          <a:schemeClr val="accent1"/>
-                        </a:effectRef>
-                        <a:fontRef idx="minor">
-                          <a:schemeClr val="lt1"/>
-                        </a:fontRef>
-                      </wps:style>
-                      <wps:txbx>
-                        <w:txbxContent>
-                          <w:p>
-                            <w:pPr>
-                              <w:jc w:val="center"/>
-                              <w:rPr>
-                                <w:rFonts w:ascii="Times New Roman" w:hAnsi="Times New Roman" w:cs="Times New Roman"/>
-                                <w:sz w:val="28"/>
-                                <w:lang w:val="en-US"/>
-                              </w:rPr>
-                            </w:pPr>
-                            <w:proofErr w:type="spellStart"/>
-                            <w:r>
-                              <w:rPr>
-                                <w:rFonts w:ascii="Times New Roman" w:hAnsi="Times New Roman" w:cs="Times New Roman"/>
-                                <w:sz w:val="28"/>
-                                <w:lang w:val="en-US"/>
-                              </w:rPr>
-                              <w:t>elem</w:t>
-                            </w:r>
-                            <w:proofErr w:type="spellEnd"/>
-                            <w:r>
-                              <w:rPr>
-                                <w:rFonts w:ascii="Times New Roman" w:hAnsi="Times New Roman" w:cs="Times New Roman"/>
-                                <w:sz w:val="28"/>
-                                <w:lang w:val="en-US"/>
-                              </w:rPr>
-                              <w:t xml:space="preserve"> &lt; min and c ≤ </w:t>
-                            </w:r>
-                            <w:proofErr w:type="spellStart"/>
-                            <w:r>
-                              <w:rPr>
-                                <w:rFonts w:ascii="Times New Roman" w:hAnsi="Times New Roman" w:cs="Times New Roman"/>
-                                <w:sz w:val="28"/>
-                                <w:lang w:val="en-US"/>
-                              </w:rPr>
-                              <w:t>elem</w:t>
-                            </w:r>
-                            <w:proofErr w:type="spellEnd"/>
-                            <w:r>
-                              <w:rPr>
-                                <w:rFonts w:ascii="Times New Roman" w:hAnsi="Times New Roman" w:cs="Times New Roman"/>
-                                <w:sz w:val="28"/>
-                                <w:lang w:val="en-US"/>
-                              </w:rPr>
-                              <w:t xml:space="preserve"> ≤ d</w:t>
-                            </w:r>
-                          </w:p>
-                        </w:txbxContent>
-                      </wps:txbx>
-                      <wps:bodyPr rot="0" spcFirstLastPara="0" vertOverflow="overflow" horzOverflow="overflow" vert="horz" wrap="square" lIns="91440" tIns="45720" rIns="91440" bIns="45720" numCol="1" spcCol="0" rtlCol="0" fromWordArt="0" anchor="ctr" anchorCtr="0" forceAA="0" compatLnSpc="1">
-                        <a:prstTxWarp prst="textNoShape">
-                          <a:avLst/>
-                        </a:prstTxWarp>
-                        <a:noAutofit/>
-                      </wps:bodyPr>
-                    </wps:wsp>
-                  </a:graphicData>
-                </a:graphic>
-                <wp14:sizeRelH relativeFrom="margin">
-                  <wp14:pctWidth>0</wp14:pctWidth>
-                </wp14:sizeRelH>
-                <wp14:sizeRelV relativeFrom="margin">
-                  <wp14:pctHeight>0</wp14:pctHeight>
-                </wp14:sizeRelV>
-              </wp:anchor>
-            </w:drawing>
-          </mc:Choice>
-          <mc:Fallback>
-            <w:pict>
-              <v:shape w14:anchorId="0EC41991" id="Ромб 111" o:spid="_x0000_s1081" type="#_x0000_t4" style="position:absolute;margin-left:56.2pt;margin-top:181.1pt;width:354.55pt;height:48.25pt;z-index:251784192;visibility:visible;mso-wrap-style:square;mso-width-percent:0;mso-height-percent:0;mso-wrap-distance-left:9pt;mso-wrap-distance-top:0;mso-wrap-distance-right:9pt;mso-wrap-distance-bottom:0;mso-position-horizontal:absolute;mso-position-horizontal-relative:text;mso-position-vertical:absolute;mso-position-vertical-relative:text;mso-width-percent:0;mso-height-percent:0;mso-width-relative:margin;mso-height-relative:margin;v-text-anchor:middle" o:gfxdata="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" fillcolor="#5b9bd5 [3204]" strokecolor="#1f4d78 [1604]" strokeweight="1pt">
-                <v:textbox>
-                  <w:txbxContent>
-                    <w:p>
-                      <w:pPr>
-                        <w:jc w:val="center"/>
-                        <w:rPr>
-                          <w:rFonts w:ascii="Times New Roman" w:hAnsi="Times New Roman" w:cs="Times New Roman"/>
-                          <w:sz w:val="28"/>
-                          <w:lang w:val="en-US"/>
-                        </w:rPr>
-                      </w:pPr>
-                      <w:proofErr w:type="spellStart"/>
-                      <w:r>
-                        <w:rPr>
-                          <w:rFonts w:ascii="Times New Roman" w:hAnsi="Times New Roman" w:cs="Times New Roman"/>
-                          <w:sz w:val="28"/>
-                          <w:lang w:val="en-US"/>
-                        </w:rPr>
-                        <w:t>elem</w:t>
-                      </w:r>
-                      <w:proofErr w:type="spellEnd"/>
-                      <w:r>
-                        <w:rPr>
-                          <w:rFonts w:ascii="Times New Roman" w:hAnsi="Times New Roman" w:cs="Times New Roman"/>
-                          <w:sz w:val="28"/>
-                          <w:lang w:val="en-US"/>
-                        </w:rPr>
-                        <w:t xml:space="preserve"> &lt; min and c ≤ </w:t>
-                      </w:r>
-                      <w:proofErr w:type="spellStart"/>
-                      <w:r>
-                        <w:rPr>
-                          <w:rFonts w:ascii="Times New Roman" w:hAnsi="Times New Roman" w:cs="Times New Roman"/>
-                          <w:sz w:val="28"/>
-                          <w:lang w:val="en-US"/>
-                        </w:rPr>
-                        <w:t>elem</w:t>
-                      </w:r>
-                      <w:proofErr w:type="spellEnd"/>
-                      <w:r>
-                        <w:rPr>
-                          <w:rFonts w:ascii="Times New Roman" w:hAnsi="Times New Roman" w:cs="Times New Roman"/>
-                          <w:sz w:val="28"/>
-                          <w:lang w:val="en-US"/>
-                        </w:rPr>
-                        <w:t xml:space="preserve"> ≤ d</w:t>
-                      </w:r>
-                    </w:p>
-                  </w:txbxContent>
-                </v:textbox>
-              </v:shape>
             </w:pict>
           </mc:Fallback>
         </mc:AlternateContent>
@@ -16970,7 +18307,7 @@
           </mc:Choice>
           <mc:Fallback>
             <w:pict>
-              <v:rect w14:anchorId="1A0A2D2F" id="Прямоугольник 109" o:spid="_x0000_s1082" style="position:absolute;margin-left:149.95pt;margin-top:84.65pt;width:160.3pt;height:21.75pt;z-index:251781120;visibility:visible;mso-wrap-style:square;mso-width-percent:0;mso-height-percent:0;mso-wrap-distance-left:9pt;mso-wrap-distance-top:0;mso-wrap-distance-right:9pt;mso-wrap-distance-bottom:0;mso-position-horizontal:absolute;mso-position-horizontal-relative:text;mso-position-vertical:absolute;mso-position-vertical-relative:text;mso-width-percent:0;mso-height-percent:0;mso-width-relative:margin;mso-height-relative:margin;v-text-anchor:middle" o:gfxdata="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" fillcolor="#5b9bd5 [3204]" strokecolor="#1f4d78 [1604]" strokeweight="1pt">
+              <v:rect w14:anchorId="1A0A2D2F" id="Прямоугольник 109" o:spid="_x0000_s1088" style="position:absolute;margin-left:149.95pt;margin-top:84.65pt;width:160.3pt;height:21.75pt;z-index:251781120;visibility:visible;mso-wrap-style:square;mso-width-percent:0;mso-height-percent:0;mso-wrap-distance-left:9pt;mso-wrap-distance-top:0;mso-wrap-distance-right:9pt;mso-wrap-distance-bottom:0;mso-position-horizontal:absolute;mso-position-horizontal-relative:text;mso-position-vertical:absolute;mso-position-vertical-relative:text;mso-width-percent:0;mso-height-percent:0;mso-width-relative:margin;mso-height-relative:margin;v-text-anchor:middle" o:gfxdata="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" fillcolor="#5b9bd5 [3204]" strokecolor="#1f4d78 [1604]" strokeweight="1pt">
                 <v:textbox>
                   <w:txbxContent>
                     <w:p>
@@ -17073,6 +18410,139 @@
           <w:u w:val="single"/>
           <w:lang w:eastAsia="ru-RU"/>
         </w:rPr>
+        <w:t xml:space="preserve"> </w:t>
+      </w:r>
+      <w:r>
+        <w:rPr>
+          <w:rFonts w:ascii="Times New Roman" w:eastAsia="Times New Roman" w:hAnsi="Times New Roman" w:cs="Times New Roman"/>
+          <w:b/>
+          <w:color w:val="000000"/>
+          <w:sz w:val="28"/>
+          <w:szCs w:val="23"/>
+          <w:lang w:eastAsia="ru-RU"/>
+        </w:rPr>
+        <w:t>(</w:t>
+      </w:r>
+      <w:r>
+        <w:rPr>
+          <w:rFonts w:ascii="Times New Roman" w:eastAsia="Times New Roman" w:hAnsi="Times New Roman" w:cs="Times New Roman"/>
+          <w:b/>
+          <w:color w:val="000000"/>
+          <w:sz w:val="28"/>
+          <w:szCs w:val="23"/>
+          <w:lang w:val="en-US" w:eastAsia="ru-RU"/>
+        </w:rPr>
+        <w:t>element</w:t>
+      </w:r>
+      <w:r>
+        <w:rPr>
+          <w:rFonts w:ascii="Times New Roman" w:eastAsia="Times New Roman" w:hAnsi="Times New Roman" w:cs="Times New Roman"/>
+          <w:b/>
+          <w:color w:val="000000"/>
+          <w:sz w:val="28"/>
+          <w:szCs w:val="23"/>
+          <w:lang w:eastAsia="ru-RU"/>
+        </w:rPr>
+        <w:t>_</w:t>
+      </w:r>
+      <w:r>
+        <w:rPr>
+          <w:rFonts w:ascii="Times New Roman" w:eastAsia="Times New Roman" w:hAnsi="Times New Roman" w:cs="Times New Roman"/>
+          <w:b/>
+          <w:color w:val="000000"/>
+          <w:sz w:val="28"/>
+          <w:szCs w:val="23"/>
+          <w:lang w:val="en-US" w:eastAsia="ru-RU"/>
+        </w:rPr>
+        <w:t>position</w:t>
+      </w:r>
+      <w:r>
+        <w:rPr>
+          <w:rFonts w:ascii="Times New Roman" w:eastAsia="Times New Roman" w:hAnsi="Times New Roman" w:cs="Times New Roman"/>
+          <w:b/>
+          <w:color w:val="000000"/>
+          <w:sz w:val="28"/>
+          <w:szCs w:val="23"/>
+          <w:lang w:eastAsia="ru-RU"/>
+        </w:rPr>
+        <w:t>_</w:t>
+      </w:r>
+      <w:r>
+        <w:rPr>
+          <w:rFonts w:ascii="Times New Roman" w:eastAsia="Times New Roman" w:hAnsi="Times New Roman" w:cs="Times New Roman"/>
+          <w:b/>
+          <w:color w:val="000000"/>
+          <w:sz w:val="28"/>
+          <w:szCs w:val="23"/>
+          <w:lang w:val="en-US" w:eastAsia="ru-RU"/>
+        </w:rPr>
+        <w:t>bigger</w:t>
+      </w:r>
+      <w:r>
+        <w:rPr>
+          <w:rFonts w:ascii="Times New Roman" w:eastAsia="Times New Roman" w:hAnsi="Times New Roman" w:cs="Times New Roman"/>
+          <w:b/>
+          <w:color w:val="000000"/>
+          <w:sz w:val="28"/>
+          <w:szCs w:val="23"/>
+          <w:lang w:eastAsia="ru-RU"/>
+        </w:rPr>
+        <w:t>_</w:t>
+      </w:r>
+      <w:r>
+        <w:rPr>
+          <w:rFonts w:ascii="Times New Roman" w:eastAsia="Times New Roman" w:hAnsi="Times New Roman" w:cs="Times New Roman"/>
+          <w:b/>
+          <w:color w:val="000000"/>
+          <w:sz w:val="28"/>
+          <w:szCs w:val="23"/>
+          <w:lang w:val="en-US" w:eastAsia="ru-RU"/>
+        </w:rPr>
+        <w:t>than</w:t>
+      </w:r>
+      <w:r>
+        <w:rPr>
+          <w:rFonts w:ascii="Times New Roman" w:eastAsia="Times New Roman" w:hAnsi="Times New Roman" w:cs="Times New Roman"/>
+          <w:b/>
+          <w:color w:val="000000"/>
+          <w:sz w:val="28"/>
+          <w:szCs w:val="23"/>
+          <w:lang w:eastAsia="ru-RU"/>
+        </w:rPr>
+        <w:t>_</w:t>
+      </w:r>
+      <w:r>
+        <w:rPr>
+          <w:rFonts w:ascii="Times New Roman" w:eastAsia="Times New Roman" w:hAnsi="Times New Roman" w:cs="Times New Roman"/>
+          <w:b/>
+          <w:color w:val="000000"/>
+          <w:sz w:val="28"/>
+          <w:szCs w:val="23"/>
+          <w:lang w:val="en-US" w:eastAsia="ru-RU"/>
+        </w:rPr>
+        <w:t>p</w:t>
+      </w:r>
+      <w:r>
+        <w:rPr>
+          <w:rFonts w:ascii="Times New Roman" w:eastAsia="Times New Roman" w:hAnsi="Times New Roman" w:cs="Times New Roman"/>
+          <w:b/>
+          <w:color w:val="000000"/>
+          <w:sz w:val="28"/>
+          <w:szCs w:val="23"/>
+          <w:lang w:eastAsia="ru-RU"/>
+        </w:rPr>
+        <w:t>)</w:t>
+      </w:r>
+      <w:r>
+        <w:rPr>
+          <w:rFonts w:ascii="Times New Roman" w:eastAsia="Times New Roman" w:hAnsi="Times New Roman" w:cs="Times New Roman"/>
+          <w:b/>
+          <w:color w:val="000000"/>
+          <w:sz w:val="28"/>
+          <w:szCs w:val="23"/>
+          <w:u w:val="single"/>
+          <w:lang w:eastAsia="ru-RU"/>
+        </w:rPr>
         <w:t>:</w:t>
       </w:r>
     </w:p>
@@ -17104,7 +18574,185 @@
         <mc:AlternateContent>
           <mc:Choice Requires="wps">
             <w:drawing>
-              <wp:anchor distT="0" distB="0" distL="114300" distR="114300" simplePos="0" relativeHeight="251922432" behindDoc="0" locked="0" layoutInCell="1" allowOverlap="1" wp14:anchorId="37FE2D52" wp14:editId="2D1D8758">
+              <wp:anchor distT="0" distB="0" distL="114300" distR="114300" simplePos="0" relativeHeight="251899904" behindDoc="0" locked="0" layoutInCell="1" allowOverlap="1" wp14:anchorId="73586617" wp14:editId="215175C5">
+                <wp:simplePos x="0" y="0"/>
+                <wp:positionH relativeFrom="column">
+                  <wp:posOffset>2034540</wp:posOffset>
+                </wp:positionH>
+                <wp:positionV relativeFrom="paragraph">
+                  <wp:posOffset>1654810</wp:posOffset>
+                </wp:positionV>
+                <wp:extent cx="1838325" cy="614045"/>
+                <wp:effectExtent l="38100" t="19050" r="66675" b="33655"/>
+                <wp:wrapNone/>
+                <wp:docPr id="182" name="Ромб 182"/>
+                <wp:cNvGraphicFramePr/>
+                <a:graphic xmlns:a="http://schemas.openxmlformats.org/drawingml/2006/main">
+                  <a:graphicData uri="http://schemas.microsoft.com/office/word/2010/wordprocessingShape">
+                    <wps:wsp>
+                      <wps:cNvSpPr/>
+                      <wps:spPr>
+                        <a:xfrm>
+                          <a:off x="0" y="0"/>
+                          <a:ext cx="1838325" cy="614045"/>
+                        </a:xfrm>
+                        <a:prstGeom prst="diamond">
+                          <a:avLst/>
+                        </a:prstGeom>
+                      </wps:spPr>
+                      <wps:style>
+                        <a:lnRef idx="2">
+                          <a:schemeClr val="accent1">
+                            <a:shade val="50000"/>
+                          </a:schemeClr>
+                        </a:lnRef>
+                        <a:fillRef idx="1">
+                          <a:schemeClr val="accent1"/>
+                        </a:fillRef>
+                        <a:effectRef idx="0">
+                          <a:schemeClr val="accent1"/>
+                        </a:effectRef>
+                        <a:fontRef idx="minor">
+                          <a:schemeClr val="lt1"/>
+                        </a:fontRef>
+                      </wps:style>
+                      <wps:txbx>
+                        <w:txbxContent>
+                          <w:p>
+                            <w:pPr>
+                              <w:jc w:val="center"/>
+                              <w:rPr>
+                                <w:rFonts w:ascii="Times New Roman" w:hAnsi="Times New Roman" w:cs="Times New Roman"/>
+                                <w:sz w:val="28"/>
+                                <w:lang w:val="en-US"/>
+                              </w:rPr>
+                            </w:pPr>
+                            <w:r>
+                              <w:rPr>
+                                <w:rFonts w:ascii="Times New Roman" w:hAnsi="Times New Roman" w:cs="Times New Roman"/>
+                                <w:sz w:val="28"/>
+                                <w:lang w:val="en-US"/>
+                              </w:rPr>
+                              <w:t>line[</w:t>
+                            </w:r>
+                            <w:proofErr w:type="spellStart"/>
+                            <w:r>
+                              <w:rPr>
+                                <w:rFonts w:ascii="Times New Roman" w:hAnsi="Times New Roman" w:cs="Times New Roman"/>
+                                <w:sz w:val="28"/>
+                                <w:lang w:val="en-US"/>
+                              </w:rPr>
+                              <w:t>i</w:t>
+                            </w:r>
+                            <w:proofErr w:type="spellEnd"/>
+                            <w:r>
+                              <w:rPr>
+                                <w:rFonts w:ascii="Times New Roman" w:hAnsi="Times New Roman" w:cs="Times New Roman"/>
+                                <w:sz w:val="28"/>
+                                <w:lang w:val="en-US"/>
+                              </w:rPr>
+                              <w:t>]</w:t>
+                            </w:r>
+                            <w:r>
+                              <w:rPr>
+                                <w:rFonts w:ascii="Times New Roman" w:hAnsi="Times New Roman" w:cs="Times New Roman"/>
+                                <w:sz w:val="28"/>
+                                <w:lang w:val="en-US"/>
+                              </w:rPr>
+                              <w:t xml:space="preserve"> &gt; p</w:t>
+                            </w:r>
+                          </w:p>
+                        </w:txbxContent>
+                      </wps:txbx>
+                      <wps:bodyPr rot="0" spcFirstLastPara="0" vertOverflow="overflow" horzOverflow="overflow" vert="horz" wrap="square" lIns="91440" tIns="45720" rIns="91440" bIns="45720" numCol="1" spcCol="0" rtlCol="0" fromWordArt="0" anchor="ctr" anchorCtr="0" forceAA="0" compatLnSpc="1">
+                        <a:prstTxWarp prst="textNoShape">
+                          <a:avLst/>
+                        </a:prstTxWarp>
+                        <a:noAutofit/>
+                      </wps:bodyPr>
+                    </wps:wsp>
+                  </a:graphicData>
+                </a:graphic>
+                <wp14:sizeRelH relativeFrom="margin">
+                  <wp14:pctWidth>0</wp14:pctWidth>
+                </wp14:sizeRelH>
+                <wp14:sizeRelV relativeFrom="margin">
+                  <wp14:pctHeight>0</wp14:pctHeight>
+                </wp14:sizeRelV>
+              </wp:anchor>
+            </w:drawing>
+          </mc:Choice>
+          <mc:Fallback>
+            <w:pict>
+              <v:shape w14:anchorId="73586617" id="Ромб 182" o:spid="_x0000_s1089" type="#_x0000_t4" style="position:absolute;left:0;text-align:left;margin-left:160.2pt;margin-top:130.3pt;width:144.75pt;height:48.35pt;z-index:251899904;visibility:visible;mso-wrap-style:square;mso-width-percent:0;mso-height-percent:0;mso-wrap-distance-left:9pt;mso-wrap-distance-top:0;mso-wrap-distance-right:9pt;mso-wrap-distance-bottom:0;mso-position-horizontal:absolute;mso-position-horizontal-relative:text;mso-position-vertical:absolute;mso-position-vertical-relative:text;mso-width-percent:0;mso-height-percent:0;mso-width-relative:margin;mso-height-relative:margin;v-text-anchor:middle" o:gfxdata="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" fillcolor="#5b9bd5 [3204]" strokecolor="#1f4d78 [1604]" strokeweight="1pt">
+                <v:textbox>
+                  <w:txbxContent>
+                    <w:p>
+                      <w:pPr>
+                        <w:jc w:val="center"/>
+                        <w:rPr>
+                          <w:rFonts w:ascii="Times New Roman" w:hAnsi="Times New Roman" w:cs="Times New Roman"/>
+                          <w:sz w:val="28"/>
+                          <w:lang w:val="en-US"/>
+                        </w:rPr>
+                      </w:pPr>
+                      <w:r>
+                        <w:rPr>
+                          <w:rFonts w:ascii="Times New Roman" w:hAnsi="Times New Roman" w:cs="Times New Roman"/>
+                          <w:sz w:val="28"/>
+                          <w:lang w:val="en-US"/>
+                        </w:rPr>
+                        <w:t>line[</w:t>
+                      </w:r>
+                      <w:proofErr w:type="spellStart"/>
+                      <w:r>
+                        <w:rPr>
+                          <w:rFonts w:ascii="Times New Roman" w:hAnsi="Times New Roman" w:cs="Times New Roman"/>
+                          <w:sz w:val="28"/>
+                          <w:lang w:val="en-US"/>
+                        </w:rPr>
+                        <w:t>i</w:t>
+                      </w:r>
+                      <w:proofErr w:type="spellEnd"/>
+                      <w:r>
+                        <w:rPr>
+                          <w:rFonts w:ascii="Times New Roman" w:hAnsi="Times New Roman" w:cs="Times New Roman"/>
+                          <w:sz w:val="28"/>
+                          <w:lang w:val="en-US"/>
+                        </w:rPr>
+                        <w:t>]</w:t>
+                      </w:r>
+                      <w:r>
+                        <w:rPr>
+                          <w:rFonts w:ascii="Times New Roman" w:hAnsi="Times New Roman" w:cs="Times New Roman"/>
+                          <w:sz w:val="28"/>
+                          <w:lang w:val="en-US"/>
+                        </w:rPr>
+                        <w:t xml:space="preserve"> &gt; p</w:t>
+                      </w:r>
+                    </w:p>
+                  </w:txbxContent>
+                </v:textbox>
+              </v:shape>
+            </w:pict>
+          </mc:Fallback>
+        </mc:AlternateContent>
+      </w:r>
+      <w:r>
+        <w:rPr>
+          <w:rFonts w:ascii="Times New Roman" w:eastAsia="Times New Roman" w:hAnsi="Times New Roman" w:cs="Times New Roman"/>
+          <w:b/>
+          <w:noProof/>
+          <w:color w:val="000000"/>
+          <w:sz w:val="28"/>
+          <w:szCs w:val="23"/>
+          <w:u w:val="single"/>
+          <w:lang w:eastAsia="ru-RU"/>
+        </w:rPr>
+        <mc:AlternateContent>
+          <mc:Choice Requires="wps">
+            <w:drawing>
+              <wp:anchor distT="0" distB="0" distL="114300" distR="114300" simplePos="0" relativeHeight="251922432" behindDoc="0" locked="0" layoutInCell="1" allowOverlap="1" wp14:anchorId="4BCBB8B2" wp14:editId="61796804">
                 <wp:simplePos x="0" y="0"/>
                 <wp:positionH relativeFrom="column">
                   <wp:posOffset>2930525</wp:posOffset>
@@ -17172,7 +18820,7 @@
           </mc:Choice>
           <mc:Fallback>
             <w:pict>
-              <v:shape w14:anchorId="37FE2D52" id="Надпись 198" o:spid="_x0000_s1083" type="#_x0000_t202" style="position:absolute;left:0;text-align:left;margin-left:230.75pt;margin-top:171.35pt;width:25.25pt;height:22.55pt;z-index:251922432;visibility:visible;mso-wrap-style:square;mso-height-percent:0;mso-wrap-distance-left:9pt;mso-wrap-distance-top:0;mso-wrap-distance-right:9pt;mso-wrap-distance-bottom:0;mso-position-horizontal:absolute;mso-position-horizontal-relative:text;mso-position-vertical:absolute;mso-position-vertical-relative:text;mso-height-percent:0;mso-height-relative:margin;v-text-anchor:top" o:gfxdata="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" filled="f" stroked="f" strokeweight=".5pt">
+              <v:shape w14:anchorId="4BCBB8B2" id="Надпись 198" o:spid="_x0000_s1090" type="#_x0000_t202" style="position:absolute;left:0;text-align:left;margin-left:230.75pt;margin-top:171.35pt;width:25.25pt;height:22.55pt;z-index:251922432;visibility:visible;mso-wrap-style:square;mso-height-percent:0;mso-wrap-distance-left:9pt;mso-wrap-distance-top:0;mso-wrap-distance-right:9pt;mso-wrap-distance-bottom:0;mso-position-horizontal:absolute;mso-position-horizontal-relative:text;mso-position-vertical:absolute;mso-position-vertical-relative:text;mso-height-percent:0;mso-height-relative:margin;v-text-anchor:top" o:gfxdata="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" filled="f" stroked="f" strokeweight=".5pt">
                 <v:textbox>
                   <w:txbxContent>
                     <w:p>
@@ -17190,152 +18838,6 @@
                           <w:sz w:val="28"/>
                         </w:rPr>
                         <w:t>+</w:t>
-                      </w:r>
-                    </w:p>
-                  </w:txbxContent>
-                </v:textbox>
-              </v:shape>
-            </w:pict>
-          </mc:Fallback>
-        </mc:AlternateContent>
-      </w:r>
-      <w:r>
-        <w:rPr>
-          <w:rFonts w:ascii="Times New Roman" w:eastAsia="Times New Roman" w:hAnsi="Times New Roman" w:cs="Times New Roman"/>
-          <w:b/>
-          <w:noProof/>
-          <w:color w:val="000000"/>
-          <w:sz w:val="28"/>
-          <w:szCs w:val="23"/>
-          <w:u w:val="single"/>
-          <w:lang w:eastAsia="ru-RU"/>
-        </w:rPr>
-        <mc:AlternateContent>
-          <mc:Choice Requires="wps">
-            <w:drawing>
-              <wp:anchor distT="0" distB="0" distL="114300" distR="114300" simplePos="0" relativeHeight="251899904" behindDoc="0" locked="0" layoutInCell="1" allowOverlap="1" wp14:anchorId="4B721D84" wp14:editId="73E33761">
-                <wp:simplePos x="0" y="0"/>
-                <wp:positionH relativeFrom="column">
-                  <wp:posOffset>2092969</wp:posOffset>
-                </wp:positionH>
-                <wp:positionV relativeFrom="paragraph">
-                  <wp:posOffset>1652952</wp:posOffset>
-                </wp:positionV>
-                <wp:extent cx="1733265" cy="614150"/>
-                <wp:effectExtent l="38100" t="19050" r="57785" b="33655"/>
-                <wp:wrapNone/>
-                <wp:docPr id="182" name="Ромб 182"/>
-                <wp:cNvGraphicFramePr/>
-                <a:graphic xmlns:a="http://schemas.openxmlformats.org/drawingml/2006/main">
-                  <a:graphicData uri="http://schemas.microsoft.com/office/word/2010/wordprocessingShape">
-                    <wps:wsp>
-                      <wps:cNvSpPr/>
-                      <wps:spPr>
-                        <a:xfrm>
-                          <a:off x="0" y="0"/>
-                          <a:ext cx="1733265" cy="614150"/>
-                        </a:xfrm>
-                        <a:prstGeom prst="diamond">
-                          <a:avLst/>
-                        </a:prstGeom>
-                      </wps:spPr>
-                      <wps:style>
-                        <a:lnRef idx="2">
-                          <a:schemeClr val="accent1">
-                            <a:shade val="50000"/>
-                          </a:schemeClr>
-                        </a:lnRef>
-                        <a:fillRef idx="1">
-                          <a:schemeClr val="accent1"/>
-                        </a:fillRef>
-                        <a:effectRef idx="0">
-                          <a:schemeClr val="accent1"/>
-                        </a:effectRef>
-                        <a:fontRef idx="minor">
-                          <a:schemeClr val="lt1"/>
-                        </a:fontRef>
-                      </wps:style>
-                      <wps:txbx>
-                        <w:txbxContent>
-                          <w:p>
-                            <w:pPr>
-                              <w:jc w:val="center"/>
-                              <w:rPr>
-                                <w:rFonts w:ascii="Times New Roman" w:hAnsi="Times New Roman" w:cs="Times New Roman"/>
-                                <w:sz w:val="28"/>
-                                <w:lang w:val="en-US"/>
-                              </w:rPr>
-                            </w:pPr>
-                            <w:proofErr w:type="spellStart"/>
-                            <w:r>
-                              <w:rPr>
-                                <w:rFonts w:ascii="Times New Roman" w:hAnsi="Times New Roman" w:cs="Times New Roman"/>
-                                <w:sz w:val="28"/>
-                                <w:lang w:val="en-US"/>
-                              </w:rPr>
-                              <w:t>elem</w:t>
-                            </w:r>
-                            <w:proofErr w:type="spellEnd"/>
-                            <w:r>
-                              <w:rPr>
-                                <w:rFonts w:ascii="Times New Roman" w:hAnsi="Times New Roman" w:cs="Times New Roman"/>
-                                <w:sz w:val="28"/>
-                                <w:lang w:val="en-US"/>
-                              </w:rPr>
-                              <w:t xml:space="preserve"> &gt; p</w:t>
-                            </w:r>
-                          </w:p>
-                        </w:txbxContent>
-                      </wps:txbx>
-                      <wps:bodyPr rot="0" spcFirstLastPara="0" vertOverflow="overflow" horzOverflow="overflow" vert="horz" wrap="square" lIns="91440" tIns="45720" rIns="91440" bIns="45720" numCol="1" spcCol="0" rtlCol="0" fromWordArt="0" anchor="ctr" anchorCtr="0" forceAA="0" compatLnSpc="1">
-                        <a:prstTxWarp prst="textNoShape">
-                          <a:avLst/>
-                        </a:prstTxWarp>
-                        <a:noAutofit/>
-                      </wps:bodyPr>
-                    </wps:wsp>
-                  </a:graphicData>
-                </a:graphic>
-                <wp14:sizeRelH relativeFrom="margin">
-                  <wp14:pctWidth>0</wp14:pctWidth>
-                </wp14:sizeRelH>
-                <wp14:sizeRelV relativeFrom="margin">
-                  <wp14:pctHeight>0</wp14:pctHeight>
-                </wp14:sizeRelV>
-              </wp:anchor>
-            </w:drawing>
-          </mc:Choice>
-          <mc:Fallback>
-            <w:pict>
-              <v:shape w14:anchorId="4B721D84" id="Ромб 182" o:spid="_x0000_s1084" type="#_x0000_t4" style="position:absolute;left:0;text-align:left;margin-left:164.8pt;margin-top:130.15pt;width:136.5pt;height:48.35pt;z-index:251899904;visibility:visible;mso-wrap-style:square;mso-width-percent:0;mso-height-percent:0;mso-wrap-distance-left:9pt;mso-wrap-distance-top:0;mso-wrap-distance-right:9pt;mso-wrap-distance-bottom:0;mso-position-horizontal:absolute;mso-position-horizontal-relative:text;mso-position-vertical:absolute;mso-position-vertical-relative:text;mso-width-percent:0;mso-height-percent:0;mso-width-relative:margin;mso-height-relative:margin;v-text-anchor:middle" o:gfxdata="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" fillcolor="#5b9bd5 [3204]" strokecolor="#1f4d78 [1604]" strokeweight="1pt">
-                <v:textbox>
-                  <w:txbxContent>
-                    <w:p>
-                      <w:pPr>
-                        <w:jc w:val="center"/>
-                        <w:rPr>
-                          <w:rFonts w:ascii="Times New Roman" w:hAnsi="Times New Roman" w:cs="Times New Roman"/>
-                          <w:sz w:val="28"/>
-                          <w:lang w:val="en-US"/>
-                        </w:rPr>
-                      </w:pPr>
-                      <w:proofErr w:type="spellStart"/>
-                      <w:r>
-                        <w:rPr>
-                          <w:rFonts w:ascii="Times New Roman" w:hAnsi="Times New Roman" w:cs="Times New Roman"/>
-                          <w:sz w:val="28"/>
-                          <w:lang w:val="en-US"/>
-                        </w:rPr>
-                        <w:t>elem</w:t>
-                      </w:r>
-                      <w:proofErr w:type="spellEnd"/>
-                      <w:r>
-                        <w:rPr>
-                          <w:rFonts w:ascii="Times New Roman" w:hAnsi="Times New Roman" w:cs="Times New Roman"/>
-                          <w:sz w:val="28"/>
-                          <w:lang w:val="en-US"/>
-                        </w:rPr>
-                        <w:t xml:space="preserve"> &gt; p</w:t>
                       </w:r>
                     </w:p>
                   </w:txbxContent>
@@ -17427,7 +18929,7 @@
           </mc:Choice>
           <mc:Fallback>
             <w:pict>
-              <v:shape w14:anchorId="6B0FF4EB" id="Надпись 197" o:spid="_x0000_s1085" type="#_x0000_t202" style="position:absolute;left:0;text-align:left;margin-left:231.85pt;margin-top:108.55pt;width:25.25pt;height:22.55pt;z-index:251920384;visibility:visible;mso-wrap-style:square;mso-height-percent:0;mso-wrap-distance-left:9pt;mso-wrap-distance-top:0;mso-wrap-distance-right:9pt;mso-wrap-distance-bottom:0;mso-position-horizontal:absolute;mso-position-horizontal-relative:text;mso-position-vertical:absolute;mso-position-vertical-relative:text;mso-height-percent:0;mso-height-relative:margin;v-text-anchor:top" o:gfxdata="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" filled="f" stroked="f" strokeweight=".5pt">
+              <v:shape w14:anchorId="6B0FF4EB" id="Надпись 197" o:spid="_x0000_s1091" type="#_x0000_t202" style="position:absolute;left:0;text-align:left;margin-left:231.85pt;margin-top:108.55pt;width:25.25pt;height:22.55pt;z-index:251920384;visibility:visible;mso-wrap-style:square;mso-height-percent:0;mso-wrap-distance-left:9pt;mso-wrap-distance-top:0;mso-wrap-distance-right:9pt;mso-wrap-distance-bottom:0;mso-position-horizontal:absolute;mso-position-horizontal-relative:text;mso-position-vertical:absolute;mso-position-vertical-relative:text;mso-height-percent:0;mso-height-relative:margin;v-text-anchor:top" o:gfxdata="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" filled="f" stroked="f" strokeweight=".5pt">
                 <v:textbox>
                   <w:txbxContent>
                     <w:p>
@@ -17536,7 +19038,7 @@
           </mc:Choice>
           <mc:Fallback>
             <w:pict>
-              <v:shape w14:anchorId="0403049B" id="Надпись 195" o:spid="_x0000_s1086" type="#_x0000_t202" style="position:absolute;left:0;text-align:left;margin-left:345.3pt;margin-top:65.1pt;width:25.25pt;height:31.15pt;z-index:251916288;visibility:visible;mso-wrap-style:square;mso-height-percent:0;mso-wrap-distance-left:9pt;mso-wrap-distance-top:0;mso-wrap-distance-right:9pt;mso-wrap-distance-bottom:0;mso-position-horizontal:absolute;mso-position-horizontal-relative:text;mso-position-vertical:absolute;mso-position-vertical-relative:text;mso-height-percent:0;mso-height-relative:margin;v-text-anchor:top" o:gfxdata="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" filled="f" stroked="f" strokeweight=".5pt">
+              <v:shape w14:anchorId="0403049B" id="Надпись 195" o:spid="_x0000_s1092" type="#_x0000_t202" style="position:absolute;left:0;text-align:left;margin-left:345.3pt;margin-top:65.1pt;width:25.25pt;height:31.15pt;z-index:251916288;visibility:visible;mso-wrap-style:square;mso-height-percent:0;mso-wrap-distance-left:9pt;mso-wrap-distance-top:0;mso-wrap-distance-right:9pt;mso-wrap-distance-bottom:0;mso-position-horizontal:absolute;mso-position-horizontal-relative:text;mso-position-vertical:absolute;mso-position-vertical-relative:text;mso-height-percent:0;mso-height-relative:margin;v-text-anchor:top" o:gfxdata="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" filled="f" stroked="f" strokeweight=".5pt">
                 <v:textbox>
                   <w:txbxContent>
                     <w:p>
@@ -17645,7 +19147,7 @@
           </mc:Choice>
           <mc:Fallback>
             <w:pict>
-              <v:shape w14:anchorId="2795DAC1" id="Надпись 196" o:spid="_x0000_s1087" type="#_x0000_t202" style="position:absolute;left:0;text-align:left;margin-left:156.2pt;margin-top:124.8pt;width:25.25pt;height:30.1pt;z-index:251918336;visibility:visible;mso-wrap-style:square;mso-height-percent:0;mso-wrap-distance-left:9pt;mso-wrap-distance-top:0;mso-wrap-distance-right:9pt;mso-wrap-distance-bottom:0;mso-position-horizontal:absolute;mso-position-horizontal-relative:text;mso-position-vertical:absolute;mso-position-vertical-relative:text;mso-height-percent:0;mso-height-relative:margin;v-text-anchor:top" o:gfxdata="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" filled="f" stroked="f" strokeweight=".5pt">
+              <v:shape w14:anchorId="2795DAC1" id="Надпись 196" o:spid="_x0000_s1093" type="#_x0000_t202" style="position:absolute;left:0;text-align:left;margin-left:156.2pt;margin-top:124.8pt;width:25.25pt;height:30.1pt;z-index:251918336;visibility:visible;mso-wrap-style:square;mso-height-percent:0;mso-wrap-distance-left:9pt;mso-wrap-distance-top:0;mso-wrap-distance-right:9pt;mso-wrap-distance-bottom:0;mso-position-horizontal:absolute;mso-position-horizontal-relative:text;mso-position-vertical:absolute;mso-position-vertical-relative:text;mso-height-percent:0;mso-height-relative:margin;v-text-anchor:top" o:gfxdata="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" filled="f" stroked="f" strokeweight=".5pt">
                 <v:textbox>
                   <w:txbxContent>
                     <w:p>
@@ -18485,7 +19987,7 @@
           </mc:Choice>
           <mc:Fallback>
             <w:pict>
-              <v:oval w14:anchorId="13337F52" id="Овал 184" o:spid="_x0000_s1088" style="position:absolute;left:0;text-align:left;margin-left:172.85pt;margin-top:244.55pt;width:128.4pt;height:33.85pt;z-index:251901952;visibility:visible;mso-wrap-style:square;mso-height-percent:0;mso-wrap-distance-left:9pt;mso-wrap-distance-top:0;mso-wrap-distance-right:9pt;mso-wrap-distance-bottom:0;mso-position-horizontal:absolute;mso-position-horizontal-relative:text;mso-position-vertical:absolute;mso-position-vertical-relative:text;mso-height-percent:0;mso-height-relative:margin;v-text-anchor:middle" o:gfxdata="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" fillcolor="#5b9bd5 [3204]" strokecolor="#1f4d78 [1604]" strokeweight="1pt">
+              <v:oval w14:anchorId="13337F52" id="Овал 184" o:spid="_x0000_s1094" style="position:absolute;left:0;text-align:left;margin-left:172.85pt;margin-top:244.55pt;width:128.4pt;height:33.85pt;z-index:251901952;visibility:visible;mso-wrap-style:square;mso-height-percent:0;mso-wrap-distance-left:9pt;mso-wrap-distance-top:0;mso-wrap-distance-right:9pt;mso-wrap-distance-bottom:0;mso-position-horizontal:absolute;mso-position-horizontal-relative:text;mso-position-vertical:absolute;mso-position-vertical-relative:text;mso-height-percent:0;mso-height-relative:margin;v-text-anchor:middle" o:gfxdata="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" fillcolor="#5b9bd5 [3204]" strokecolor="#1f4d78 [1604]" strokeweight="1pt">
                 <v:stroke joinstyle="miter"/>
                 <v:textbox>
                   <w:txbxContent>
@@ -18623,7 +20125,7 @@
           </mc:Choice>
           <mc:Fallback>
             <w:pict>
-              <v:rect w14:anchorId="04D8E0A0" id="Прямоугольник 183" o:spid="_x0000_s1089" style="position:absolute;left:0;text-align:left;margin-left:139pt;margin-top:190.3pt;width:196.1pt;height:31.15pt;z-index:251900928;visibility:visible;mso-wrap-style:square;mso-wrap-distance-left:9pt;mso-wrap-distance-top:0;mso-wrap-distance-right:9pt;mso-wrap-distance-bottom:0;mso-position-horizontal:absolute;mso-position-horizontal-relative:text;mso-position-vertical:absolute;mso-position-vertical-relative:text;v-text-anchor:middle" o:gfxdata="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" fillcolor="#5b9bd5 [3204]" strokecolor="#1f4d78 [1604]" strokeweight="1pt">
+              <v:rect w14:anchorId="04D8E0A0" id="Прямоугольник 183" o:spid="_x0000_s1095" style="position:absolute;left:0;text-align:left;margin-left:139pt;margin-top:190.3pt;width:196.1pt;height:31.15pt;z-index:251900928;visibility:visible;mso-wrap-style:square;mso-wrap-distance-left:9pt;mso-wrap-distance-top:0;mso-wrap-distance-right:9pt;mso-wrap-distance-bottom:0;mso-position-horizontal:absolute;mso-position-horizontal-relative:text;mso-position-vertical:absolute;mso-position-vertical-relative:text;v-text-anchor:middle" o:gfxdata="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" fillcolor="#5b9bd5 [3204]" strokecolor="#1f4d78 [1604]" strokeweight="1pt">
                 <v:textbox>
                   <w:txbxContent>
                     <w:p>
@@ -18735,14 +20237,6 @@
                                 <w:lang w:val="en-US"/>
                               </w:rPr>
                             </w:pPr>
-                            <w:r>
-                              <w:rPr>
-                                <w:rFonts w:ascii="Times New Roman" w:hAnsi="Times New Roman" w:cs="Times New Roman"/>
-                                <w:sz w:val="28"/>
-                                <w:lang w:val="en-US"/>
-                              </w:rPr>
-                              <w:t xml:space="preserve">for </w:t>
-                            </w:r>
                             <w:proofErr w:type="spellStart"/>
                             <w:r>
                               <w:rPr>
@@ -18759,35 +20253,22 @@
                                 <w:sz w:val="28"/>
                                 <w:lang w:val="en-US"/>
                               </w:rPr>
-                              <w:t xml:space="preserve">, </w:t>
+                              <w:t xml:space="preserve"> </w:t>
                             </w:r>
-                            <w:proofErr w:type="spellStart"/>
+                            <w:r>
+                              <w:rPr>
+                                <w:rFonts w:ascii="Times New Roman" w:hAnsi="Times New Roman" w:cs="Times New Roman"/>
+                                <w:sz w:val="28"/>
+                              </w:rPr>
+                              <w:t xml:space="preserve">от 0 до </w:t>
+                            </w:r>
                             <w:r>
                               <w:rPr>
                                 <w:rFonts w:ascii="Times New Roman" w:hAnsi="Times New Roman" w:cs="Times New Roman"/>
                                 <w:sz w:val="28"/>
                                 <w:lang w:val="en-US"/>
                               </w:rPr>
-                              <w:t>elem</w:t>
-                            </w:r>
-                            <w:proofErr w:type="spellEnd"/>
-                            <w:r>
-                              <w:rPr>
-                                <w:rFonts w:ascii="Times New Roman" w:hAnsi="Times New Roman" w:cs="Times New Roman"/>
-                                <w:sz w:val="28"/>
-                                <w:lang w:val="en-US"/>
-                              </w:rPr>
-                              <w:t xml:space="preserve"> in enumerate(</w:t>
-                            </w:r>
-                            <w:bookmarkStart w:id="0" w:name="_GoBack"/>
-                            <w:bookmarkEnd w:id="0"/>
-                            <w:r>
-                              <w:rPr>
-                                <w:rFonts w:ascii="Times New Roman" w:hAnsi="Times New Roman" w:cs="Times New Roman"/>
-                                <w:sz w:val="28"/>
-                                <w:lang w:val="en-US"/>
-                              </w:rPr>
-                              <w:t>row)</w:t>
+                              <w:t>row</w:t>
                             </w:r>
                           </w:p>
                         </w:txbxContent>
@@ -18812,7 +20293,7 @@
           </mc:Choice>
           <mc:Fallback>
             <w:pict>
-              <v:shape id="Шестиугольник 181" o:spid="_x0000_s1090" type="#_x0000_t9" style="position:absolute;left:0;text-align:left;margin-left:118.05pt;margin-top:80.7pt;width:227.3pt;height:30.65pt;z-index:251898880;visibility:visible;mso-wrap-style:square;mso-width-percent:0;mso-height-percent:0;mso-wrap-distance-left:9pt;mso-wrap-distance-top:0;mso-wrap-distance-right:9pt;mso-wrap-distance-bottom:0;mso-position-horizontal:absolute;mso-position-horizontal-relative:text;mso-position-vertical:absolute;mso-position-vertical-relative:text;mso-width-percent:0;mso-height-percent:0;mso-width-relative:margin;mso-height-relative:margin;v-text-anchor:middle" o:gfxdata="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" adj="728" fillcolor="#5b9bd5 [3204]" strokecolor="#1f4d78 [1604]" strokeweight="1pt">
+              <v:shape id="Шестиугольник 181" o:spid="_x0000_s1096" type="#_x0000_t9" style="position:absolute;left:0;text-align:left;margin-left:118.05pt;margin-top:80.7pt;width:227.3pt;height:30.65pt;z-index:251898880;visibility:visible;mso-wrap-style:square;mso-width-percent:0;mso-height-percent:0;mso-wrap-distance-left:9pt;mso-wrap-distance-top:0;mso-wrap-distance-right:9pt;mso-wrap-distance-bottom:0;mso-position-horizontal:absolute;mso-position-horizontal-relative:text;mso-position-vertical:absolute;mso-position-vertical-relative:text;mso-width-percent:0;mso-height-percent:0;mso-width-relative:margin;mso-height-relative:margin;v-text-anchor:middle" o:gfxdata="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" adj="728" fillcolor="#5b9bd5 [3204]" strokecolor="#1f4d78 [1604]" strokeweight="1pt">
                 <v:textbox>
                   <w:txbxContent>
                     <w:p>
@@ -18824,14 +20305,6 @@
                           <w:lang w:val="en-US"/>
                         </w:rPr>
                       </w:pPr>
-                      <w:r>
-                        <w:rPr>
-                          <w:rFonts w:ascii="Times New Roman" w:hAnsi="Times New Roman" w:cs="Times New Roman"/>
-                          <w:sz w:val="28"/>
-                          <w:lang w:val="en-US"/>
-                        </w:rPr>
-                        <w:t xml:space="preserve">for </w:t>
-                      </w:r>
                       <w:proofErr w:type="spellStart"/>
                       <w:r>
                         <w:rPr>
@@ -18848,35 +20321,22 @@
                           <w:sz w:val="28"/>
                           <w:lang w:val="en-US"/>
                         </w:rPr>
-                        <w:t xml:space="preserve">, </w:t>
+                        <w:t xml:space="preserve"> </w:t>
                       </w:r>
-                      <w:proofErr w:type="spellStart"/>
+                      <w:r>
+                        <w:rPr>
+                          <w:rFonts w:ascii="Times New Roman" w:hAnsi="Times New Roman" w:cs="Times New Roman"/>
+                          <w:sz w:val="28"/>
+                        </w:rPr>
+                        <w:t xml:space="preserve">от 0 до </w:t>
+                      </w:r>
                       <w:r>
                         <w:rPr>
                           <w:rFonts w:ascii="Times New Roman" w:hAnsi="Times New Roman" w:cs="Times New Roman"/>
                           <w:sz w:val="28"/>
                           <w:lang w:val="en-US"/>
                         </w:rPr>
-                        <w:t>elem</w:t>
-                      </w:r>
-                      <w:proofErr w:type="spellEnd"/>
-                      <w:r>
-                        <w:rPr>
-                          <w:rFonts w:ascii="Times New Roman" w:hAnsi="Times New Roman" w:cs="Times New Roman"/>
-                          <w:sz w:val="28"/>
-                          <w:lang w:val="en-US"/>
-                        </w:rPr>
-                        <w:t xml:space="preserve"> in enumerate(</w:t>
-                      </w:r>
-                      <w:bookmarkStart w:id="1" w:name="_GoBack"/>
-                      <w:bookmarkEnd w:id="1"/>
-                      <w:r>
-                        <w:rPr>
-                          <w:rFonts w:ascii="Times New Roman" w:hAnsi="Times New Roman" w:cs="Times New Roman"/>
-                          <w:sz w:val="28"/>
-                          <w:lang w:val="en-US"/>
-                        </w:rPr>
-                        <w:t>row)</w:t>
+                        <w:t>row</w:t>
                       </w:r>
                     </w:p>
                   </w:txbxContent>
@@ -18978,7 +20438,7 @@
           </mc:Choice>
           <mc:Fallback>
             <w:pict>
-              <v:oval id="Овал 180" o:spid="_x0000_s1091" style="position:absolute;left:0;text-align:left;margin-left:177.15pt;margin-top:23.75pt;width:106.95pt;height:33.3pt;z-index:251897856;visibility:visible;mso-wrap-style:square;mso-wrap-distance-left:9pt;mso-wrap-distance-top:0;mso-wrap-distance-right:9pt;mso-wrap-distance-bottom:0;mso-position-horizontal:absolute;mso-position-horizontal-relative:text;mso-position-vertical:absolute;mso-position-vertical-relative:text;v-text-anchor:middle" o:gfxdata="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" fillcolor="#5b9bd5 [3204]" strokecolor="#1f4d78 [1604]" strokeweight="1pt">
+              <v:oval id="Овал 180" o:spid="_x0000_s1097" style="position:absolute;left:0;text-align:left;margin-left:177.15pt;margin-top:23.75pt;width:106.95pt;height:33.3pt;z-index:251897856;visibility:visible;mso-wrap-style:square;mso-wrap-distance-left:9pt;mso-wrap-distance-top:0;mso-wrap-distance-right:9pt;mso-wrap-distance-bottom:0;mso-position-horizontal:absolute;mso-position-horizontal-relative:text;mso-position-vertical:absolute;mso-position-vertical-relative:text;v-text-anchor:middle" o:gfxdata="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" fillcolor="#5b9bd5 [3204]" strokecolor="#1f4d78 [1604]" strokeweight="1pt">
                 <v:stroke joinstyle="miter"/>
                 <v:textbox>
                   <w:txbxContent>
@@ -22083,7 +23543,6 @@
         </w:rPr>
         <w:t xml:space="preserve"> </w:t>
       </w:r>
-      <w:proofErr w:type="spellStart"/>
       <w:r>
         <w:rPr>
           <w:rFonts w:ascii="JetBrains Mono" w:eastAsia="Times New Roman" w:hAnsi="JetBrains Mono" w:cs="Courier New"/>
@@ -22093,7 +23552,6 @@
         </w:rPr>
         <w:t>read_data_from_file</w:t>
       </w:r>
-      <w:proofErr w:type="spellEnd"/>
       <w:r>
         <w:rPr>
           <w:rFonts w:ascii="JetBrains Mono" w:eastAsia="Times New Roman" w:hAnsi="JetBrains Mono" w:cs="Courier New"/>
@@ -22604,7 +24062,45 @@
           <w:lang w:eastAsia="ru-RU"/>
         </w:rPr>
         <w:br/>
-        <w:t xml:space="preserve">   a = [[] </w:t>
+        <w:t xml:space="preserve">   a = [[</w:t>
+      </w:r>
+      <w:r>
+        <w:rPr>
+          <w:rFonts w:ascii="JetBrains Mono" w:eastAsia="Times New Roman" w:hAnsi="JetBrains Mono" w:cs="Courier New"/>
+          <w:color w:val="6897BB"/>
+          <w:szCs w:val="20"/>
+          <w:lang w:eastAsia="ru-RU"/>
+        </w:rPr>
+        <w:t>0</w:t>
+      </w:r>
+      <w:r>
+        <w:rPr>
+          <w:rFonts w:ascii="JetBrains Mono" w:eastAsia="Times New Roman" w:hAnsi="JetBrains Mono" w:cs="Courier New"/>
+          <w:color w:val="A9B7C6"/>
+          <w:szCs w:val="20"/>
+          <w:lang w:eastAsia="ru-RU"/>
+        </w:rPr>
+        <w:t xml:space="preserve">] * </w:t>
+      </w:r>
+      <w:proofErr w:type="spellStart"/>
+      <w:r>
+        <w:rPr>
+          <w:rFonts w:ascii="JetBrains Mono" w:eastAsia="Times New Roman" w:hAnsi="JetBrains Mono" w:cs="Courier New"/>
+          <w:color w:val="A9B7C6"/>
+          <w:szCs w:val="20"/>
+          <w:lang w:eastAsia="ru-RU"/>
+        </w:rPr>
+        <w:t>col</w:t>
+      </w:r>
+      <w:proofErr w:type="spellEnd"/>
+      <w:r>
+        <w:rPr>
+          <w:rFonts w:ascii="JetBrains Mono" w:eastAsia="Times New Roman" w:hAnsi="JetBrains Mono" w:cs="Courier New"/>
+          <w:color w:val="A9B7C6"/>
+          <w:szCs w:val="20"/>
+          <w:lang w:eastAsia="ru-RU"/>
+        </w:rPr>
+        <w:t xml:space="preserve"> </w:t>
       </w:r>
       <w:proofErr w:type="spellStart"/>
       <w:r>
@@ -22831,10 +24327,69 @@
         <w:br/>
         <w:t xml:space="preserve">      </w:t>
       </w:r>
+      <w:r>
+        <w:rPr>
+          <w:rFonts w:ascii="JetBrains Mono" w:eastAsia="Times New Roman" w:hAnsi="JetBrains Mono" w:cs="Courier New"/>
+          <w:color w:val="A9B7C6"/>
+          <w:szCs w:val="20"/>
+          <w:lang w:eastAsia="ru-RU"/>
+        </w:rPr>
+        <w:t xml:space="preserve">_ = </w:t>
+      </w:r>
       <w:proofErr w:type="spellStart"/>
       <w:r>
         <w:rPr>
           <w:rFonts w:ascii="JetBrains Mono" w:eastAsia="Times New Roman" w:hAnsi="JetBrains Mono" w:cs="Courier New"/>
+          <w:color w:val="A9B7C6"/>
+          <w:szCs w:val="20"/>
+          <w:lang w:eastAsia="ru-RU"/>
+        </w:rPr>
+        <w:t>file.readline</w:t>
+      </w:r>
+      <w:proofErr w:type="spellEnd"/>
+      <w:r>
+        <w:rPr>
+          <w:rFonts w:ascii="JetBrains Mono" w:eastAsia="Times New Roman" w:hAnsi="JetBrains Mono" w:cs="Courier New"/>
+          <w:color w:val="A9B7C6"/>
+          <w:szCs w:val="20"/>
+          <w:lang w:eastAsia="ru-RU"/>
+        </w:rPr>
+        <w:t>().</w:t>
+      </w:r>
+      <w:proofErr w:type="spellStart"/>
+      <w:r>
+        <w:rPr>
+          <w:rFonts w:ascii="JetBrains Mono" w:eastAsia="Times New Roman" w:hAnsi="JetBrains Mono" w:cs="Courier New"/>
+          <w:color w:val="A9B7C6"/>
+          <w:szCs w:val="20"/>
+          <w:lang w:eastAsia="ru-RU"/>
+        </w:rPr>
+        <w:t>split</w:t>
+      </w:r>
+      <w:proofErr w:type="spellEnd"/>
+      <w:r>
+        <w:rPr>
+          <w:rFonts w:ascii="JetBrains Mono" w:eastAsia="Times New Roman" w:hAnsi="JetBrains Mono" w:cs="Courier New"/>
+          <w:color w:val="A9B7C6"/>
+          <w:szCs w:val="20"/>
+          <w:lang w:eastAsia="ru-RU"/>
+        </w:rPr>
+        <w:t>()</w:t>
+      </w:r>
+      <w:r>
+        <w:rPr>
+          <w:rFonts w:ascii="JetBrains Mono" w:eastAsia="Times New Roman" w:hAnsi="JetBrains Mono" w:cs="Courier New"/>
+          <w:color w:val="A9B7C6"/>
+          <w:szCs w:val="20"/>
+          <w:lang w:eastAsia="ru-RU"/>
+        </w:rPr>
+        <w:br/>
+        <w:t xml:space="preserve">      </w:t>
+      </w:r>
+      <w:proofErr w:type="spellStart"/>
+      <w:r>
+        <w:rPr>
+          <w:rFonts w:ascii="JetBrains Mono" w:eastAsia="Times New Roman" w:hAnsi="JetBrains Mono" w:cs="Courier New"/>
           <w:color w:val="CC7832"/>
           <w:szCs w:val="20"/>
           <w:lang w:eastAsia="ru-RU"/>
@@ -22851,15 +24406,64 @@
         </w:rPr>
         <w:t xml:space="preserve"> </w:t>
       </w:r>
+      <w:r>
+        <w:rPr>
+          <w:rFonts w:ascii="JetBrains Mono" w:eastAsia="Times New Roman" w:hAnsi="JetBrains Mono" w:cs="Courier New"/>
+          <w:color w:val="A9B7C6"/>
+          <w:szCs w:val="20"/>
+          <w:lang w:eastAsia="ru-RU"/>
+        </w:rPr>
+        <w:t xml:space="preserve">j </w:t>
+      </w:r>
       <w:proofErr w:type="spellStart"/>
       <w:r>
         <w:rPr>
           <w:rFonts w:ascii="JetBrains Mono" w:eastAsia="Times New Roman" w:hAnsi="JetBrains Mono" w:cs="Courier New"/>
+          <w:color w:val="CC7832"/>
+          <w:szCs w:val="20"/>
+          <w:lang w:eastAsia="ru-RU"/>
+        </w:rPr>
+        <w:t>in</w:t>
+      </w:r>
+      <w:proofErr w:type="spellEnd"/>
+      <w:r>
+        <w:rPr>
+          <w:rFonts w:ascii="JetBrains Mono" w:eastAsia="Times New Roman" w:hAnsi="JetBrains Mono" w:cs="Courier New"/>
+          <w:color w:val="CC7832"/>
+          <w:szCs w:val="20"/>
+          <w:lang w:eastAsia="ru-RU"/>
+        </w:rPr>
+        <w:t xml:space="preserve"> </w:t>
+      </w:r>
+      <w:proofErr w:type="spellStart"/>
+      <w:r>
+        <w:rPr>
+          <w:rFonts w:ascii="JetBrains Mono" w:eastAsia="Times New Roman" w:hAnsi="JetBrains Mono" w:cs="Courier New"/>
+          <w:color w:val="8888C6"/>
+          <w:szCs w:val="20"/>
+          <w:lang w:eastAsia="ru-RU"/>
+        </w:rPr>
+        <w:t>range</w:t>
+      </w:r>
+      <w:proofErr w:type="spellEnd"/>
+      <w:r>
+        <w:rPr>
+          <w:rFonts w:ascii="JetBrains Mono" w:eastAsia="Times New Roman" w:hAnsi="JetBrains Mono" w:cs="Courier New"/>
           <w:color w:val="A9B7C6"/>
           <w:szCs w:val="20"/>
           <w:lang w:eastAsia="ru-RU"/>
         </w:rPr>
-        <w:t>elem</w:t>
+        <w:t>(</w:t>
+      </w:r>
+      <w:proofErr w:type="spellStart"/>
+      <w:r>
+        <w:rPr>
+          <w:rFonts w:ascii="JetBrains Mono" w:eastAsia="Times New Roman" w:hAnsi="JetBrains Mono" w:cs="Courier New"/>
+          <w:color w:val="A9B7C6"/>
+          <w:szCs w:val="20"/>
+          <w:lang w:eastAsia="ru-RU"/>
+        </w:rPr>
+        <w:t>col</w:t>
       </w:r>
       <w:proofErr w:type="spellEnd"/>
       <w:r>
@@ -22869,29 +24473,8 @@
           <w:szCs w:val="20"/>
           <w:lang w:eastAsia="ru-RU"/>
         </w:rPr>
-        <w:t xml:space="preserve"> </w:t>
-      </w:r>
-      <w:proofErr w:type="spellStart"/>
-      <w:r>
-        <w:rPr>
-          <w:rFonts w:ascii="JetBrains Mono" w:eastAsia="Times New Roman" w:hAnsi="JetBrains Mono" w:cs="Courier New"/>
-          <w:color w:val="CC7832"/>
-          <w:szCs w:val="20"/>
-          <w:lang w:eastAsia="ru-RU"/>
-        </w:rPr>
-        <w:t>in</w:t>
-      </w:r>
-      <w:proofErr w:type="spellEnd"/>
-      <w:r>
-        <w:rPr>
-          <w:rFonts w:ascii="JetBrains Mono" w:eastAsia="Times New Roman" w:hAnsi="JetBrains Mono" w:cs="Courier New"/>
-          <w:color w:val="CC7832"/>
-          <w:szCs w:val="20"/>
-          <w:lang w:eastAsia="ru-RU"/>
-        </w:rPr>
-        <w:t xml:space="preserve"> </w:t>
-      </w:r>
-      <w:proofErr w:type="spellStart"/>
+        <w:t>):</w:t>
+      </w:r>
       <w:r>
         <w:rPr>
           <w:rFonts w:ascii="JetBrains Mono" w:eastAsia="Times New Roman" w:hAnsi="JetBrains Mono" w:cs="Courier New"/>
@@ -22899,9 +24482,18 @@
           <w:szCs w:val="20"/>
           <w:lang w:eastAsia="ru-RU"/>
         </w:rPr>
-        <w:t>file.readline</w:t>
-      </w:r>
-      <w:proofErr w:type="spellEnd"/>
+        <w:br/>
+        <w:t xml:space="preserve">         a[i][j] = </w:t>
+      </w:r>
+      <w:r>
+        <w:rPr>
+          <w:rFonts w:ascii="JetBrains Mono" w:eastAsia="Times New Roman" w:hAnsi="JetBrains Mono" w:cs="Courier New"/>
+          <w:color w:val="8888C6"/>
+          <w:szCs w:val="20"/>
+          <w:lang w:eastAsia="ru-RU"/>
+        </w:rPr>
+        <w:t>int</w:t>
+      </w:r>
       <w:r>
         <w:rPr>
           <w:rFonts w:ascii="JetBrains Mono" w:eastAsia="Times New Roman" w:hAnsi="JetBrains Mono" w:cs="Courier New"/>
@@ -22909,95 +24501,7 @@
           <w:szCs w:val="20"/>
           <w:lang w:eastAsia="ru-RU"/>
         </w:rPr>
-        <w:t>().</w:t>
-      </w:r>
-      <w:proofErr w:type="spellStart"/>
-      <w:r>
-        <w:rPr>
-          <w:rFonts w:ascii="JetBrains Mono" w:eastAsia="Times New Roman" w:hAnsi="JetBrains Mono" w:cs="Courier New"/>
-          <w:color w:val="A9B7C6"/>
-          <w:szCs w:val="20"/>
-          <w:lang w:eastAsia="ru-RU"/>
-        </w:rPr>
-        <w:t>split</w:t>
-      </w:r>
-      <w:proofErr w:type="spellEnd"/>
-      <w:r>
-        <w:rPr>
-          <w:rFonts w:ascii="JetBrains Mono" w:eastAsia="Times New Roman" w:hAnsi="JetBrains Mono" w:cs="Courier New"/>
-          <w:color w:val="A9B7C6"/>
-          <w:szCs w:val="20"/>
-          <w:lang w:eastAsia="ru-RU"/>
-        </w:rPr>
-        <w:t>():</w:t>
-      </w:r>
-      <w:r>
-        <w:rPr>
-          <w:rFonts w:ascii="JetBrains Mono" w:eastAsia="Times New Roman" w:hAnsi="JetBrains Mono" w:cs="Courier New"/>
-          <w:color w:val="A9B7C6"/>
-          <w:szCs w:val="20"/>
-          <w:lang w:eastAsia="ru-RU"/>
-        </w:rPr>
-        <w:br/>
-        <w:t xml:space="preserve">         a[i].</w:t>
-      </w:r>
-      <w:proofErr w:type="spellStart"/>
-      <w:r>
-        <w:rPr>
-          <w:rFonts w:ascii="JetBrains Mono" w:eastAsia="Times New Roman" w:hAnsi="JetBrains Mono" w:cs="Courier New"/>
-          <w:color w:val="A9B7C6"/>
-          <w:szCs w:val="20"/>
-          <w:lang w:eastAsia="ru-RU"/>
-        </w:rPr>
-        <w:t>append</w:t>
-      </w:r>
-      <w:proofErr w:type="spellEnd"/>
-      <w:r>
-        <w:rPr>
-          <w:rFonts w:ascii="JetBrains Mono" w:eastAsia="Times New Roman" w:hAnsi="JetBrains Mono" w:cs="Courier New"/>
-          <w:color w:val="A9B7C6"/>
-          <w:szCs w:val="20"/>
-          <w:lang w:eastAsia="ru-RU"/>
-        </w:rPr>
-        <w:t>(</w:t>
-      </w:r>
-      <w:r>
-        <w:rPr>
-          <w:rFonts w:ascii="JetBrains Mono" w:eastAsia="Times New Roman" w:hAnsi="JetBrains Mono" w:cs="Courier New"/>
-          <w:color w:val="8888C6"/>
-          <w:szCs w:val="20"/>
-          <w:lang w:eastAsia="ru-RU"/>
-        </w:rPr>
-        <w:t>int</w:t>
-      </w:r>
-      <w:r>
-        <w:rPr>
-          <w:rFonts w:ascii="JetBrains Mono" w:eastAsia="Times New Roman" w:hAnsi="JetBrains Mono" w:cs="Courier New"/>
-          <w:color w:val="A9B7C6"/>
-          <w:szCs w:val="20"/>
-          <w:lang w:eastAsia="ru-RU"/>
-        </w:rPr>
-        <w:t>(</w:t>
-      </w:r>
-      <w:proofErr w:type="spellStart"/>
-      <w:r>
-        <w:rPr>
-          <w:rFonts w:ascii="JetBrains Mono" w:eastAsia="Times New Roman" w:hAnsi="JetBrains Mono" w:cs="Courier New"/>
-          <w:color w:val="A9B7C6"/>
-          <w:szCs w:val="20"/>
-          <w:lang w:eastAsia="ru-RU"/>
-        </w:rPr>
-        <w:t>elem</w:t>
-      </w:r>
-      <w:proofErr w:type="spellEnd"/>
-      <w:r>
-        <w:rPr>
-          <w:rFonts w:ascii="JetBrains Mono" w:eastAsia="Times New Roman" w:hAnsi="JetBrains Mono" w:cs="Courier New"/>
-          <w:color w:val="A9B7C6"/>
-          <w:szCs w:val="20"/>
-          <w:lang w:eastAsia="ru-RU"/>
-        </w:rPr>
-        <w:t>))</w:t>
+        <w:t>(_[j])</w:t>
       </w:r>
       <w:r>
         <w:rPr>
@@ -23475,79 +24979,11 @@
           <w:lang w:eastAsia="ru-RU"/>
         </w:rPr>
         <w:br/>
-        <w:t xml:space="preserve">   </w:t>
-      </w:r>
-      <w:proofErr w:type="spellStart"/>
-      <w:r>
-        <w:rPr>
-          <w:rFonts w:ascii="JetBrains Mono" w:eastAsia="Times New Roman" w:hAnsi="JetBrains Mono" w:cs="Courier New"/>
-          <w:color w:val="8888C6"/>
-          <w:szCs w:val="20"/>
-          <w:lang w:eastAsia="ru-RU"/>
-        </w:rPr>
-        <w:t>print</w:t>
-      </w:r>
-      <w:proofErr w:type="spellEnd"/>
-      <w:r>
-        <w:rPr>
-          <w:rFonts w:ascii="JetBrains Mono" w:eastAsia="Times New Roman" w:hAnsi="JetBrains Mono" w:cs="Courier New"/>
-          <w:color w:val="A9B7C6"/>
-          <w:szCs w:val="20"/>
-          <w:lang w:eastAsia="ru-RU"/>
-        </w:rPr>
-        <w:t>(</w:t>
-      </w:r>
-      <w:r>
-        <w:rPr>
-          <w:rFonts w:ascii="JetBrains Mono" w:eastAsia="Times New Roman" w:hAnsi="JetBrains Mono" w:cs="Courier New"/>
-          <w:color w:val="6A8759"/>
-          <w:szCs w:val="20"/>
-          <w:lang w:eastAsia="ru-RU"/>
-        </w:rPr>
-        <w:t>"Число P равно: {}"</w:t>
-      </w:r>
-      <w:r>
-        <w:rPr>
-          <w:rFonts w:ascii="JetBrains Mono" w:eastAsia="Times New Roman" w:hAnsi="JetBrains Mono" w:cs="Courier New"/>
-          <w:color w:val="A9B7C6"/>
-          <w:szCs w:val="20"/>
-          <w:lang w:eastAsia="ru-RU"/>
-        </w:rPr>
-        <w:t>.</w:t>
-      </w:r>
-      <w:proofErr w:type="spellStart"/>
-      <w:r>
-        <w:rPr>
-          <w:rFonts w:ascii="JetBrains Mono" w:eastAsia="Times New Roman" w:hAnsi="JetBrains Mono" w:cs="Courier New"/>
-          <w:color w:val="A9B7C6"/>
-          <w:szCs w:val="20"/>
-          <w:lang w:eastAsia="ru-RU"/>
-        </w:rPr>
-        <w:t>format</w:t>
-      </w:r>
-      <w:proofErr w:type="spellEnd"/>
-      <w:r>
-        <w:rPr>
-          <w:rFonts w:ascii="JetBrains Mono" w:eastAsia="Times New Roman" w:hAnsi="JetBrains Mono" w:cs="Courier New"/>
-          <w:color w:val="A9B7C6"/>
-          <w:szCs w:val="20"/>
-          <w:lang w:eastAsia="ru-RU"/>
-        </w:rPr>
-        <w:t>(p))</w:t>
-      </w:r>
-      <w:r>
-        <w:rPr>
-          <w:rFonts w:ascii="JetBrains Mono" w:eastAsia="Times New Roman" w:hAnsi="JetBrains Mono" w:cs="Courier New"/>
-          <w:color w:val="A9B7C6"/>
-          <w:szCs w:val="20"/>
-          <w:lang w:eastAsia="ru-RU"/>
-        </w:rPr>
-        <w:br/>
-      </w:r>
-      <w:r>
-        <w:rPr>
-          <w:rFonts w:ascii="JetBrains Mono" w:eastAsia="Times New Roman" w:hAnsi="JetBrains Mono" w:cs="Courier New"/>
-          <w:color w:val="A9B7C6"/>
+      </w:r>
+      <w:r>
+        <w:rPr>
+          <w:rFonts w:ascii="JetBrains Mono" w:eastAsia="Times New Roman" w:hAnsi="JetBrains Mono" w:cs="Courier New"/>
+          <w:color w:val="808080"/>
           <w:szCs w:val="20"/>
           <w:lang w:eastAsia="ru-RU"/>
         </w:rPr>
@@ -23558,39 +24994,39 @@
       <w:r>
         <w:rPr>
           <w:rFonts w:ascii="JetBrains Mono" w:eastAsia="Times New Roman" w:hAnsi="JetBrains Mono" w:cs="Courier New"/>
-          <w:color w:val="CC7832"/>
-          <w:szCs w:val="20"/>
-          <w:lang w:eastAsia="ru-RU"/>
-        </w:rPr>
-        <w:t>return</w:t>
+          <w:color w:val="8888C6"/>
+          <w:szCs w:val="20"/>
+          <w:lang w:eastAsia="ru-RU"/>
+        </w:rPr>
+        <w:t>print</w:t>
       </w:r>
       <w:proofErr w:type="spellEnd"/>
       <w:r>
         <w:rPr>
           <w:rFonts w:ascii="JetBrains Mono" w:eastAsia="Times New Roman" w:hAnsi="JetBrains Mono" w:cs="Courier New"/>
-          <w:color w:val="CC7832"/>
-          <w:szCs w:val="20"/>
-          <w:lang w:eastAsia="ru-RU"/>
-        </w:rPr>
-        <w:t xml:space="preserve"> </w:t>
-      </w:r>
-      <w:r>
-        <w:rPr>
-          <w:rFonts w:ascii="JetBrains Mono" w:eastAsia="Times New Roman" w:hAnsi="JetBrains Mono" w:cs="Courier New"/>
           <w:color w:val="A9B7C6"/>
           <w:szCs w:val="20"/>
           <w:lang w:eastAsia="ru-RU"/>
         </w:rPr>
-        <w:t>a</w:t>
-      </w:r>
-      <w:r>
-        <w:rPr>
-          <w:rFonts w:ascii="JetBrains Mono" w:eastAsia="Times New Roman" w:hAnsi="JetBrains Mono" w:cs="Courier New"/>
-          <w:color w:val="CC7832"/>
-          <w:szCs w:val="20"/>
-          <w:lang w:eastAsia="ru-RU"/>
-        </w:rPr>
-        <w:t xml:space="preserve">, </w:t>
+        <w:t>(</w:t>
+      </w:r>
+      <w:r>
+        <w:rPr>
+          <w:rFonts w:ascii="JetBrains Mono" w:eastAsia="Times New Roman" w:hAnsi="JetBrains Mono" w:cs="Courier New"/>
+          <w:color w:val="6A8759"/>
+          <w:szCs w:val="20"/>
+          <w:lang w:eastAsia="ru-RU"/>
+        </w:rPr>
+        <w:t>"Число P равно: {}"</w:t>
+      </w:r>
+      <w:r>
+        <w:rPr>
+          <w:rFonts w:ascii="JetBrains Mono" w:eastAsia="Times New Roman" w:hAnsi="JetBrains Mono" w:cs="Courier New"/>
+          <w:color w:val="A9B7C6"/>
+          <w:szCs w:val="20"/>
+          <w:lang w:eastAsia="ru-RU"/>
+        </w:rPr>
+        <w:t>.</w:t>
       </w:r>
       <w:proofErr w:type="spellStart"/>
       <w:r>
@@ -23600,35 +25036,17 @@
           <w:szCs w:val="20"/>
           <w:lang w:eastAsia="ru-RU"/>
         </w:rPr>
-        <w:t>num</w:t>
+        <w:t>format</w:t>
       </w:r>
       <w:proofErr w:type="spellEnd"/>
       <w:r>
         <w:rPr>
           <w:rFonts w:ascii="JetBrains Mono" w:eastAsia="Times New Roman" w:hAnsi="JetBrains Mono" w:cs="Courier New"/>
-          <w:color w:val="CC7832"/>
-          <w:szCs w:val="20"/>
-          <w:lang w:eastAsia="ru-RU"/>
-        </w:rPr>
-        <w:t xml:space="preserve">, </w:t>
-      </w:r>
-      <w:r>
-        <w:rPr>
-          <w:rFonts w:ascii="JetBrains Mono" w:eastAsia="Times New Roman" w:hAnsi="JetBrains Mono" w:cs="Courier New"/>
           <w:color w:val="A9B7C6"/>
           <w:szCs w:val="20"/>
           <w:lang w:eastAsia="ru-RU"/>
         </w:rPr>
-        <w:t>c</w:t>
-      </w:r>
-      <w:r>
-        <w:rPr>
-          <w:rFonts w:ascii="JetBrains Mono" w:eastAsia="Times New Roman" w:hAnsi="JetBrains Mono" w:cs="Courier New"/>
-          <w:color w:val="CC7832"/>
-          <w:szCs w:val="20"/>
-          <w:lang w:eastAsia="ru-RU"/>
-        </w:rPr>
-        <w:t xml:space="preserve">, </w:t>
+        <w:t>(p))</w:t>
       </w:r>
       <w:r>
         <w:rPr>
@@ -23637,164 +25055,12 @@
           <w:szCs w:val="20"/>
           <w:lang w:eastAsia="ru-RU"/>
         </w:rPr>
-        <w:t>d</w:t>
-      </w:r>
-      <w:r>
-        <w:rPr>
-          <w:rFonts w:ascii="JetBrains Mono" w:eastAsia="Times New Roman" w:hAnsi="JetBrains Mono" w:cs="Courier New"/>
-          <w:color w:val="CC7832"/>
-          <w:szCs w:val="20"/>
-          <w:lang w:eastAsia="ru-RU"/>
-        </w:rPr>
-        <w:t xml:space="preserve">, </w:t>
+        <w:br/>
       </w:r>
       <w:r>
         <w:rPr>
           <w:rFonts w:ascii="JetBrains Mono" w:eastAsia="Times New Roman" w:hAnsi="JetBrains Mono" w:cs="Courier New"/>
           <w:color w:val="A9B7C6"/>
-          <w:szCs w:val="20"/>
-          <w:lang w:eastAsia="ru-RU"/>
-        </w:rPr>
-        <w:t>p</w:t>
-      </w:r>
-      <w:r>
-        <w:rPr>
-          <w:rFonts w:ascii="JetBrains Mono" w:eastAsia="Times New Roman" w:hAnsi="JetBrains Mono" w:cs="Courier New"/>
-          <w:color w:val="CC7832"/>
-          <w:szCs w:val="20"/>
-          <w:lang w:eastAsia="ru-RU"/>
-        </w:rPr>
-        <w:t xml:space="preserve">, </w:t>
-      </w:r>
-      <w:proofErr w:type="spellStart"/>
-      <w:r>
-        <w:rPr>
-          <w:rFonts w:ascii="JetBrains Mono" w:eastAsia="Times New Roman" w:hAnsi="JetBrains Mono" w:cs="Courier New"/>
-          <w:color w:val="A9B7C6"/>
-          <w:szCs w:val="20"/>
-          <w:lang w:eastAsia="ru-RU"/>
-        </w:rPr>
-        <w:t>row</w:t>
-      </w:r>
-      <w:proofErr w:type="spellEnd"/>
-      <w:r>
-        <w:rPr>
-          <w:rFonts w:ascii="JetBrains Mono" w:eastAsia="Times New Roman" w:hAnsi="JetBrains Mono" w:cs="Courier New"/>
-          <w:color w:val="CC7832"/>
-          <w:szCs w:val="20"/>
-          <w:lang w:eastAsia="ru-RU"/>
-        </w:rPr>
-        <w:t xml:space="preserve">, </w:t>
-      </w:r>
-      <w:proofErr w:type="spellStart"/>
-      <w:r>
-        <w:rPr>
-          <w:rFonts w:ascii="JetBrains Mono" w:eastAsia="Times New Roman" w:hAnsi="JetBrains Mono" w:cs="Courier New"/>
-          <w:color w:val="A9B7C6"/>
-          <w:szCs w:val="20"/>
-          <w:lang w:eastAsia="ru-RU"/>
-        </w:rPr>
-        <w:t>col</w:t>
-      </w:r>
-      <w:proofErr w:type="spellEnd"/>
-      <w:r>
-        <w:rPr>
-          <w:rFonts w:ascii="JetBrains Mono" w:eastAsia="Times New Roman" w:hAnsi="JetBrains Mono" w:cs="Courier New"/>
-          <w:color w:val="A9B7C6"/>
-          <w:szCs w:val="20"/>
-          <w:lang w:eastAsia="ru-RU"/>
-        </w:rPr>
-        <w:t xml:space="preserve">  </w:t>
-      </w:r>
-      <w:r>
-        <w:rPr>
-          <w:rFonts w:ascii="JetBrains Mono" w:eastAsia="Times New Roman" w:hAnsi="JetBrains Mono" w:cs="Courier New"/>
-          <w:color w:val="808080"/>
-          <w:szCs w:val="20"/>
-          <w:lang w:eastAsia="ru-RU"/>
-        </w:rPr>
-        <w:t># Возврат значений в головной модуль</w:t>
-      </w:r>
-      <w:r>
-        <w:rPr>
-          <w:rFonts w:ascii="JetBrains Mono" w:eastAsia="Times New Roman" w:hAnsi="JetBrains Mono" w:cs="Courier New"/>
-          <w:color w:val="808080"/>
-          <w:szCs w:val="20"/>
-          <w:lang w:eastAsia="ru-RU"/>
-        </w:rPr>
-        <w:br/>
-      </w:r>
-      <w:r>
-        <w:rPr>
-          <w:rFonts w:ascii="JetBrains Mono" w:eastAsia="Times New Roman" w:hAnsi="JetBrains Mono" w:cs="Courier New"/>
-          <w:color w:val="808080"/>
-          <w:szCs w:val="20"/>
-          <w:lang w:eastAsia="ru-RU"/>
-        </w:rPr>
-        <w:br/>
-      </w:r>
-      <w:r>
-        <w:rPr>
-          <w:rFonts w:ascii="JetBrains Mono" w:eastAsia="Times New Roman" w:hAnsi="JetBrains Mono" w:cs="Courier New"/>
-          <w:color w:val="808080"/>
-          <w:szCs w:val="20"/>
-          <w:lang w:eastAsia="ru-RU"/>
-        </w:rPr>
-        <w:br/>
-      </w:r>
-      <w:proofErr w:type="spellStart"/>
-      <w:r>
-        <w:rPr>
-          <w:rFonts w:ascii="JetBrains Mono" w:eastAsia="Times New Roman" w:hAnsi="JetBrains Mono" w:cs="Courier New"/>
-          <w:color w:val="CC7832"/>
-          <w:szCs w:val="20"/>
-          <w:lang w:eastAsia="ru-RU"/>
-        </w:rPr>
-        <w:t>def</w:t>
-      </w:r>
-      <w:proofErr w:type="spellEnd"/>
-      <w:r>
-        <w:rPr>
-          <w:rFonts w:ascii="JetBrains Mono" w:eastAsia="Times New Roman" w:hAnsi="JetBrains Mono" w:cs="Courier New"/>
-          <w:color w:val="CC7832"/>
-          <w:szCs w:val="20"/>
-          <w:lang w:eastAsia="ru-RU"/>
-        </w:rPr>
-        <w:t xml:space="preserve"> </w:t>
-      </w:r>
-      <w:proofErr w:type="spellStart"/>
-      <w:r>
-        <w:rPr>
-          <w:rFonts w:ascii="JetBrains Mono" w:eastAsia="Times New Roman" w:hAnsi="JetBrains Mono" w:cs="Courier New"/>
-          <w:color w:val="FFC66D"/>
-          <w:szCs w:val="20"/>
-          <w:lang w:eastAsia="ru-RU"/>
-        </w:rPr>
-        <w:t>matrix_output</w:t>
-      </w:r>
-      <w:proofErr w:type="spellEnd"/>
-      <w:r>
-        <w:rPr>
-          <w:rFonts w:ascii="JetBrains Mono" w:eastAsia="Times New Roman" w:hAnsi="JetBrains Mono" w:cs="Courier New"/>
-          <w:color w:val="A9B7C6"/>
-          <w:szCs w:val="20"/>
-          <w:lang w:eastAsia="ru-RU"/>
-        </w:rPr>
-        <w:t xml:space="preserve">(a):  </w:t>
-      </w:r>
-      <w:r>
-        <w:rPr>
-          <w:rFonts w:ascii="JetBrains Mono" w:eastAsia="Times New Roman" w:hAnsi="JetBrains Mono" w:cs="Courier New"/>
-          <w:color w:val="808080"/>
-          <w:szCs w:val="20"/>
-          <w:lang w:eastAsia="ru-RU"/>
-        </w:rPr>
-        <w:t># Подпрограмма вывода матрицы</w:t>
-      </w:r>
-      <w:r>
-        <w:rPr>
-          <w:rFonts w:ascii="JetBrains Mono" w:eastAsia="Times New Roman" w:hAnsi="JetBrains Mono" w:cs="Courier New"/>
-          <w:color w:val="808080"/>
           <w:szCs w:val="20"/>
           <w:lang w:eastAsia="ru-RU"/>
         </w:rPr>
@@ -23809,6 +25075,253 @@
           <w:szCs w:val="20"/>
           <w:lang w:eastAsia="ru-RU"/>
         </w:rPr>
+        <w:t>return</w:t>
+      </w:r>
+      <w:proofErr w:type="spellEnd"/>
+      <w:r>
+        <w:rPr>
+          <w:rFonts w:ascii="JetBrains Mono" w:eastAsia="Times New Roman" w:hAnsi="JetBrains Mono" w:cs="Courier New"/>
+          <w:color w:val="CC7832"/>
+          <w:szCs w:val="20"/>
+          <w:lang w:eastAsia="ru-RU"/>
+        </w:rPr>
+        <w:t xml:space="preserve"> </w:t>
+      </w:r>
+      <w:r>
+        <w:rPr>
+          <w:rFonts w:ascii="JetBrains Mono" w:eastAsia="Times New Roman" w:hAnsi="JetBrains Mono" w:cs="Courier New"/>
+          <w:color w:val="A9B7C6"/>
+          <w:szCs w:val="20"/>
+          <w:lang w:eastAsia="ru-RU"/>
+        </w:rPr>
+        <w:t>a</w:t>
+      </w:r>
+      <w:r>
+        <w:rPr>
+          <w:rFonts w:ascii="JetBrains Mono" w:eastAsia="Times New Roman" w:hAnsi="JetBrains Mono" w:cs="Courier New"/>
+          <w:color w:val="CC7832"/>
+          <w:szCs w:val="20"/>
+          <w:lang w:eastAsia="ru-RU"/>
+        </w:rPr>
+        <w:t xml:space="preserve">, </w:t>
+      </w:r>
+      <w:proofErr w:type="spellStart"/>
+      <w:r>
+        <w:rPr>
+          <w:rFonts w:ascii="JetBrains Mono" w:eastAsia="Times New Roman" w:hAnsi="JetBrains Mono" w:cs="Courier New"/>
+          <w:color w:val="A9B7C6"/>
+          <w:szCs w:val="20"/>
+          <w:lang w:eastAsia="ru-RU"/>
+        </w:rPr>
+        <w:t>num</w:t>
+      </w:r>
+      <w:proofErr w:type="spellEnd"/>
+      <w:r>
+        <w:rPr>
+          <w:rFonts w:ascii="JetBrains Mono" w:eastAsia="Times New Roman" w:hAnsi="JetBrains Mono" w:cs="Courier New"/>
+          <w:color w:val="CC7832"/>
+          <w:szCs w:val="20"/>
+          <w:lang w:eastAsia="ru-RU"/>
+        </w:rPr>
+        <w:t xml:space="preserve">, </w:t>
+      </w:r>
+      <w:r>
+        <w:rPr>
+          <w:rFonts w:ascii="JetBrains Mono" w:eastAsia="Times New Roman" w:hAnsi="JetBrains Mono" w:cs="Courier New"/>
+          <w:color w:val="A9B7C6"/>
+          <w:szCs w:val="20"/>
+          <w:lang w:eastAsia="ru-RU"/>
+        </w:rPr>
+        <w:t>c</w:t>
+      </w:r>
+      <w:r>
+        <w:rPr>
+          <w:rFonts w:ascii="JetBrains Mono" w:eastAsia="Times New Roman" w:hAnsi="JetBrains Mono" w:cs="Courier New"/>
+          <w:color w:val="CC7832"/>
+          <w:szCs w:val="20"/>
+          <w:lang w:eastAsia="ru-RU"/>
+        </w:rPr>
+        <w:t xml:space="preserve">, </w:t>
+      </w:r>
+      <w:r>
+        <w:rPr>
+          <w:rFonts w:ascii="JetBrains Mono" w:eastAsia="Times New Roman" w:hAnsi="JetBrains Mono" w:cs="Courier New"/>
+          <w:color w:val="A9B7C6"/>
+          <w:szCs w:val="20"/>
+          <w:lang w:eastAsia="ru-RU"/>
+        </w:rPr>
+        <w:t>d</w:t>
+      </w:r>
+      <w:r>
+        <w:rPr>
+          <w:rFonts w:ascii="JetBrains Mono" w:eastAsia="Times New Roman" w:hAnsi="JetBrains Mono" w:cs="Courier New"/>
+          <w:color w:val="CC7832"/>
+          <w:szCs w:val="20"/>
+          <w:lang w:eastAsia="ru-RU"/>
+        </w:rPr>
+        <w:t xml:space="preserve">, </w:t>
+      </w:r>
+      <w:r>
+        <w:rPr>
+          <w:rFonts w:ascii="JetBrains Mono" w:eastAsia="Times New Roman" w:hAnsi="JetBrains Mono" w:cs="Courier New"/>
+          <w:color w:val="A9B7C6"/>
+          <w:szCs w:val="20"/>
+          <w:lang w:eastAsia="ru-RU"/>
+        </w:rPr>
+        <w:t>p</w:t>
+      </w:r>
+      <w:r>
+        <w:rPr>
+          <w:rFonts w:ascii="JetBrains Mono" w:eastAsia="Times New Roman" w:hAnsi="JetBrains Mono" w:cs="Courier New"/>
+          <w:color w:val="CC7832"/>
+          <w:szCs w:val="20"/>
+          <w:lang w:eastAsia="ru-RU"/>
+        </w:rPr>
+        <w:t xml:space="preserve">, </w:t>
+      </w:r>
+      <w:proofErr w:type="spellStart"/>
+      <w:r>
+        <w:rPr>
+          <w:rFonts w:ascii="JetBrains Mono" w:eastAsia="Times New Roman" w:hAnsi="JetBrains Mono" w:cs="Courier New"/>
+          <w:color w:val="A9B7C6"/>
+          <w:szCs w:val="20"/>
+          <w:lang w:eastAsia="ru-RU"/>
+        </w:rPr>
+        <w:t>row</w:t>
+      </w:r>
+      <w:proofErr w:type="spellEnd"/>
+      <w:r>
+        <w:rPr>
+          <w:rFonts w:ascii="JetBrains Mono" w:eastAsia="Times New Roman" w:hAnsi="JetBrains Mono" w:cs="Courier New"/>
+          <w:color w:val="CC7832"/>
+          <w:szCs w:val="20"/>
+          <w:lang w:eastAsia="ru-RU"/>
+        </w:rPr>
+        <w:t xml:space="preserve">, </w:t>
+      </w:r>
+      <w:proofErr w:type="spellStart"/>
+      <w:r>
+        <w:rPr>
+          <w:rFonts w:ascii="JetBrains Mono" w:eastAsia="Times New Roman" w:hAnsi="JetBrains Mono" w:cs="Courier New"/>
+          <w:color w:val="A9B7C6"/>
+          <w:szCs w:val="20"/>
+          <w:lang w:eastAsia="ru-RU"/>
+        </w:rPr>
+        <w:t>col</w:t>
+      </w:r>
+      <w:proofErr w:type="spellEnd"/>
+      <w:r>
+        <w:rPr>
+          <w:rFonts w:ascii="JetBrains Mono" w:eastAsia="Times New Roman" w:hAnsi="JetBrains Mono" w:cs="Courier New"/>
+          <w:color w:val="A9B7C6"/>
+          <w:szCs w:val="20"/>
+          <w:lang w:eastAsia="ru-RU"/>
+        </w:rPr>
+        <w:t xml:space="preserve">  </w:t>
+      </w:r>
+      <w:r>
+        <w:rPr>
+          <w:rFonts w:ascii="JetBrains Mono" w:eastAsia="Times New Roman" w:hAnsi="JetBrains Mono" w:cs="Courier New"/>
+          <w:color w:val="808080"/>
+          <w:szCs w:val="20"/>
+          <w:lang w:eastAsia="ru-RU"/>
+        </w:rPr>
+        <w:t># Возврат значений в головной модуль</w:t>
+      </w:r>
+      <w:r>
+        <w:rPr>
+          <w:rFonts w:ascii="JetBrains Mono" w:eastAsia="Times New Roman" w:hAnsi="JetBrains Mono" w:cs="Courier New"/>
+          <w:color w:val="808080"/>
+          <w:szCs w:val="20"/>
+          <w:lang w:eastAsia="ru-RU"/>
+        </w:rPr>
+        <w:br/>
+      </w:r>
+      <w:r>
+        <w:rPr>
+          <w:rFonts w:ascii="JetBrains Mono" w:eastAsia="Times New Roman" w:hAnsi="JetBrains Mono" w:cs="Courier New"/>
+          <w:color w:val="808080"/>
+          <w:szCs w:val="20"/>
+          <w:lang w:eastAsia="ru-RU"/>
+        </w:rPr>
+        <w:br/>
+      </w:r>
+      <w:r>
+        <w:rPr>
+          <w:rFonts w:ascii="JetBrains Mono" w:eastAsia="Times New Roman" w:hAnsi="JetBrains Mono" w:cs="Courier New"/>
+          <w:color w:val="808080"/>
+          <w:szCs w:val="20"/>
+          <w:lang w:eastAsia="ru-RU"/>
+        </w:rPr>
+        <w:br/>
+      </w:r>
+      <w:proofErr w:type="spellStart"/>
+      <w:r>
+        <w:rPr>
+          <w:rFonts w:ascii="JetBrains Mono" w:eastAsia="Times New Roman" w:hAnsi="JetBrains Mono" w:cs="Courier New"/>
+          <w:color w:val="CC7832"/>
+          <w:szCs w:val="20"/>
+          <w:lang w:eastAsia="ru-RU"/>
+        </w:rPr>
+        <w:t>def</w:t>
+      </w:r>
+      <w:proofErr w:type="spellEnd"/>
+      <w:r>
+        <w:rPr>
+          <w:rFonts w:ascii="JetBrains Mono" w:eastAsia="Times New Roman" w:hAnsi="JetBrains Mono" w:cs="Courier New"/>
+          <w:color w:val="CC7832"/>
+          <w:szCs w:val="20"/>
+          <w:lang w:eastAsia="ru-RU"/>
+        </w:rPr>
+        <w:t xml:space="preserve"> </w:t>
+      </w:r>
+      <w:proofErr w:type="spellStart"/>
+      <w:r>
+        <w:rPr>
+          <w:rFonts w:ascii="JetBrains Mono" w:eastAsia="Times New Roman" w:hAnsi="JetBrains Mono" w:cs="Courier New"/>
+          <w:color w:val="FFC66D"/>
+          <w:szCs w:val="20"/>
+          <w:lang w:eastAsia="ru-RU"/>
+        </w:rPr>
+        <w:t>matrix_output</w:t>
+      </w:r>
+      <w:proofErr w:type="spellEnd"/>
+      <w:r>
+        <w:rPr>
+          <w:rFonts w:ascii="JetBrains Mono" w:eastAsia="Times New Roman" w:hAnsi="JetBrains Mono" w:cs="Courier New"/>
+          <w:color w:val="A9B7C6"/>
+          <w:szCs w:val="20"/>
+          <w:lang w:eastAsia="ru-RU"/>
+        </w:rPr>
+        <w:t xml:space="preserve">(a):  </w:t>
+      </w:r>
+      <w:r>
+        <w:rPr>
+          <w:rFonts w:ascii="JetBrains Mono" w:eastAsia="Times New Roman" w:hAnsi="JetBrains Mono" w:cs="Courier New"/>
+          <w:color w:val="808080"/>
+          <w:szCs w:val="20"/>
+          <w:lang w:eastAsia="ru-RU"/>
+        </w:rPr>
+        <w:t># Подпрограмма вывода матрицы</w:t>
+      </w:r>
+      <w:r>
+        <w:rPr>
+          <w:rFonts w:ascii="JetBrains Mono" w:eastAsia="Times New Roman" w:hAnsi="JetBrains Mono" w:cs="Courier New"/>
+          <w:color w:val="808080"/>
+          <w:szCs w:val="20"/>
+          <w:lang w:eastAsia="ru-RU"/>
+        </w:rPr>
+        <w:br/>
+        <w:t xml:space="preserve">   </w:t>
+      </w:r>
+      <w:proofErr w:type="spellStart"/>
+      <w:r>
+        <w:rPr>
+          <w:rFonts w:ascii="JetBrains Mono" w:eastAsia="Times New Roman" w:hAnsi="JetBrains Mono" w:cs="Courier New"/>
+          <w:color w:val="CC7832"/>
+          <w:szCs w:val="20"/>
+          <w:lang w:eastAsia="ru-RU"/>
+        </w:rPr>
         <w:t>for</w:t>
       </w:r>
       <w:proofErr w:type="spellEnd"/>
@@ -23821,14 +25334,63 @@
         </w:rPr>
         <w:t xml:space="preserve"> </w:t>
       </w:r>
+      <w:r>
+        <w:rPr>
+          <w:rFonts w:ascii="JetBrains Mono" w:eastAsia="Times New Roman" w:hAnsi="JetBrains Mono" w:cs="Courier New"/>
+          <w:color w:val="A9B7C6"/>
+          <w:szCs w:val="20"/>
+          <w:lang w:eastAsia="ru-RU"/>
+        </w:rPr>
+        <w:t xml:space="preserve">i </w:t>
+      </w:r>
       <w:proofErr w:type="spellStart"/>
       <w:r>
         <w:rPr>
           <w:rFonts w:ascii="JetBrains Mono" w:eastAsia="Times New Roman" w:hAnsi="JetBrains Mono" w:cs="Courier New"/>
+          <w:color w:val="CC7832"/>
+          <w:szCs w:val="20"/>
+          <w:lang w:eastAsia="ru-RU"/>
+        </w:rPr>
+        <w:t>in</w:t>
+      </w:r>
+      <w:proofErr w:type="spellEnd"/>
+      <w:r>
+        <w:rPr>
+          <w:rFonts w:ascii="JetBrains Mono" w:eastAsia="Times New Roman" w:hAnsi="JetBrains Mono" w:cs="Courier New"/>
+          <w:color w:val="CC7832"/>
+          <w:szCs w:val="20"/>
+          <w:lang w:eastAsia="ru-RU"/>
+        </w:rPr>
+        <w:t xml:space="preserve"> </w:t>
+      </w:r>
+      <w:proofErr w:type="spellStart"/>
+      <w:r>
+        <w:rPr>
+          <w:rFonts w:ascii="JetBrains Mono" w:eastAsia="Times New Roman" w:hAnsi="JetBrains Mono" w:cs="Courier New"/>
+          <w:color w:val="8888C6"/>
+          <w:szCs w:val="20"/>
+          <w:lang w:eastAsia="ru-RU"/>
+        </w:rPr>
+        <w:t>range</w:t>
+      </w:r>
+      <w:proofErr w:type="spellEnd"/>
+      <w:r>
+        <w:rPr>
+          <w:rFonts w:ascii="JetBrains Mono" w:eastAsia="Times New Roman" w:hAnsi="JetBrains Mono" w:cs="Courier New"/>
           <w:color w:val="A9B7C6"/>
           <w:szCs w:val="20"/>
           <w:lang w:eastAsia="ru-RU"/>
         </w:rPr>
+        <w:t>(</w:t>
+      </w:r>
+      <w:proofErr w:type="spellStart"/>
+      <w:r>
+        <w:rPr>
+          <w:rFonts w:ascii="JetBrains Mono" w:eastAsia="Times New Roman" w:hAnsi="JetBrains Mono" w:cs="Courier New"/>
+          <w:color w:val="A9B7C6"/>
+          <w:szCs w:val="20"/>
+          <w:lang w:eastAsia="ru-RU"/>
+        </w:rPr>
         <w:t>row</w:t>
       </w:r>
       <w:proofErr w:type="spellEnd"/>
@@ -23839,36 +25401,7 @@
           <w:szCs w:val="20"/>
           <w:lang w:eastAsia="ru-RU"/>
         </w:rPr>
-        <w:t xml:space="preserve"> </w:t>
-      </w:r>
-      <w:proofErr w:type="spellStart"/>
-      <w:r>
-        <w:rPr>
-          <w:rFonts w:ascii="JetBrains Mono" w:eastAsia="Times New Roman" w:hAnsi="JetBrains Mono" w:cs="Courier New"/>
-          <w:color w:val="CC7832"/>
-          <w:szCs w:val="20"/>
-          <w:lang w:eastAsia="ru-RU"/>
-        </w:rPr>
-        <w:t>in</w:t>
-      </w:r>
-      <w:proofErr w:type="spellEnd"/>
-      <w:r>
-        <w:rPr>
-          <w:rFonts w:ascii="JetBrains Mono" w:eastAsia="Times New Roman" w:hAnsi="JetBrains Mono" w:cs="Courier New"/>
-          <w:color w:val="CC7832"/>
-          <w:szCs w:val="20"/>
-          <w:lang w:eastAsia="ru-RU"/>
-        </w:rPr>
-        <w:t xml:space="preserve"> </w:t>
-      </w:r>
-      <w:r>
-        <w:rPr>
-          <w:rFonts w:ascii="JetBrains Mono" w:eastAsia="Times New Roman" w:hAnsi="JetBrains Mono" w:cs="Courier New"/>
-          <w:color w:val="A9B7C6"/>
-          <w:szCs w:val="20"/>
-          <w:lang w:eastAsia="ru-RU"/>
-        </w:rPr>
-        <w:t>a:</w:t>
+        <w:t>):</w:t>
       </w:r>
       <w:r>
         <w:rPr>
@@ -23900,14 +25433,63 @@
         </w:rPr>
         <w:t xml:space="preserve"> </w:t>
       </w:r>
+      <w:r>
+        <w:rPr>
+          <w:rFonts w:ascii="JetBrains Mono" w:eastAsia="Times New Roman" w:hAnsi="JetBrains Mono" w:cs="Courier New"/>
+          <w:color w:val="A9B7C6"/>
+          <w:szCs w:val="20"/>
+          <w:lang w:eastAsia="ru-RU"/>
+        </w:rPr>
+        <w:t xml:space="preserve">j </w:t>
+      </w:r>
       <w:proofErr w:type="spellStart"/>
       <w:r>
         <w:rPr>
           <w:rFonts w:ascii="JetBrains Mono" w:eastAsia="Times New Roman" w:hAnsi="JetBrains Mono" w:cs="Courier New"/>
+          <w:color w:val="CC7832"/>
+          <w:szCs w:val="20"/>
+          <w:lang w:eastAsia="ru-RU"/>
+        </w:rPr>
+        <w:t>in</w:t>
+      </w:r>
+      <w:proofErr w:type="spellEnd"/>
+      <w:r>
+        <w:rPr>
+          <w:rFonts w:ascii="JetBrains Mono" w:eastAsia="Times New Roman" w:hAnsi="JetBrains Mono" w:cs="Courier New"/>
+          <w:color w:val="CC7832"/>
+          <w:szCs w:val="20"/>
+          <w:lang w:eastAsia="ru-RU"/>
+        </w:rPr>
+        <w:t xml:space="preserve"> </w:t>
+      </w:r>
+      <w:proofErr w:type="spellStart"/>
+      <w:r>
+        <w:rPr>
+          <w:rFonts w:ascii="JetBrains Mono" w:eastAsia="Times New Roman" w:hAnsi="JetBrains Mono" w:cs="Courier New"/>
+          <w:color w:val="8888C6"/>
+          <w:szCs w:val="20"/>
+          <w:lang w:eastAsia="ru-RU"/>
+        </w:rPr>
+        <w:t>range</w:t>
+      </w:r>
+      <w:proofErr w:type="spellEnd"/>
+      <w:r>
+        <w:rPr>
+          <w:rFonts w:ascii="JetBrains Mono" w:eastAsia="Times New Roman" w:hAnsi="JetBrains Mono" w:cs="Courier New"/>
           <w:color w:val="A9B7C6"/>
           <w:szCs w:val="20"/>
           <w:lang w:eastAsia="ru-RU"/>
         </w:rPr>
+        <w:t>(</w:t>
+      </w:r>
+      <w:proofErr w:type="spellStart"/>
+      <w:r>
+        <w:rPr>
+          <w:rFonts w:ascii="JetBrains Mono" w:eastAsia="Times New Roman" w:hAnsi="JetBrains Mono" w:cs="Courier New"/>
+          <w:color w:val="A9B7C6"/>
+          <w:szCs w:val="20"/>
+          <w:lang w:eastAsia="ru-RU"/>
+        </w:rPr>
         <w:t>col</w:t>
       </w:r>
       <w:proofErr w:type="spellEnd"/>
@@ -23918,47 +25500,7 @@
           <w:szCs w:val="20"/>
           <w:lang w:eastAsia="ru-RU"/>
         </w:rPr>
-        <w:t xml:space="preserve"> </w:t>
-      </w:r>
-      <w:proofErr w:type="spellStart"/>
-      <w:r>
-        <w:rPr>
-          <w:rFonts w:ascii="JetBrains Mono" w:eastAsia="Times New Roman" w:hAnsi="JetBrains Mono" w:cs="Courier New"/>
-          <w:color w:val="CC7832"/>
-          <w:szCs w:val="20"/>
-          <w:lang w:eastAsia="ru-RU"/>
-        </w:rPr>
-        <w:t>in</w:t>
-      </w:r>
-      <w:proofErr w:type="spellEnd"/>
-      <w:r>
-        <w:rPr>
-          <w:rFonts w:ascii="JetBrains Mono" w:eastAsia="Times New Roman" w:hAnsi="JetBrains Mono" w:cs="Courier New"/>
-          <w:color w:val="CC7832"/>
-          <w:szCs w:val="20"/>
-          <w:lang w:eastAsia="ru-RU"/>
-        </w:rPr>
-        <w:t xml:space="preserve"> </w:t>
-      </w:r>
-      <w:proofErr w:type="spellStart"/>
-      <w:r>
-        <w:rPr>
-          <w:rFonts w:ascii="JetBrains Mono" w:eastAsia="Times New Roman" w:hAnsi="JetBrains Mono" w:cs="Courier New"/>
-          <w:color w:val="A9B7C6"/>
-          <w:szCs w:val="20"/>
-          <w:lang w:eastAsia="ru-RU"/>
-        </w:rPr>
-        <w:t>row</w:t>
-      </w:r>
-      <w:proofErr w:type="spellEnd"/>
-      <w:r>
-        <w:rPr>
-          <w:rFonts w:ascii="JetBrains Mono" w:eastAsia="Times New Roman" w:hAnsi="JetBrains Mono" w:cs="Courier New"/>
-          <w:color w:val="A9B7C6"/>
-          <w:szCs w:val="20"/>
-          <w:lang w:eastAsia="ru-RU"/>
-        </w:rPr>
-        <w:t>:</w:t>
+        <w:t>):</w:t>
       </w:r>
       <w:r>
         <w:rPr>
@@ -24006,19 +25548,8 @@
           <w:szCs w:val="20"/>
           <w:lang w:eastAsia="ru-RU"/>
         </w:rPr>
-        <w:t xml:space="preserve">% </w:t>
-      </w:r>
-      <w:proofErr w:type="spellStart"/>
-      <w:r>
-        <w:rPr>
-          <w:rFonts w:ascii="JetBrains Mono" w:eastAsia="Times New Roman" w:hAnsi="JetBrains Mono" w:cs="Courier New"/>
-          <w:color w:val="A9B7C6"/>
-          <w:szCs w:val="20"/>
-          <w:lang w:eastAsia="ru-RU"/>
-        </w:rPr>
-        <w:t>col</w:t>
-      </w:r>
-      <w:proofErr w:type="spellEnd"/>
+        <w:t>% a[i][j]</w:t>
+      </w:r>
       <w:r>
         <w:rPr>
           <w:rFonts w:ascii="JetBrains Mono" w:eastAsia="Times New Roman" w:hAnsi="JetBrains Mono" w:cs="Courier New"/>
@@ -24171,7 +25702,7 @@
           <w:szCs w:val="20"/>
           <w:lang w:eastAsia="ru-RU"/>
         </w:rPr>
-        <w:t>row</w:t>
+        <w:t>line</w:t>
       </w:r>
       <w:proofErr w:type="spellEnd"/>
       <w:r>
@@ -24242,15 +25773,64 @@
         </w:rPr>
         <w:t xml:space="preserve"> </w:t>
       </w:r>
+      <w:r>
+        <w:rPr>
+          <w:rFonts w:ascii="JetBrains Mono" w:eastAsia="Times New Roman" w:hAnsi="JetBrains Mono" w:cs="Courier New"/>
+          <w:color w:val="A9B7C6"/>
+          <w:szCs w:val="20"/>
+          <w:lang w:eastAsia="ru-RU"/>
+        </w:rPr>
+        <w:t xml:space="preserve">i </w:t>
+      </w:r>
       <w:proofErr w:type="spellStart"/>
       <w:r>
         <w:rPr>
           <w:rFonts w:ascii="JetBrains Mono" w:eastAsia="Times New Roman" w:hAnsi="JetBrains Mono" w:cs="Courier New"/>
+          <w:color w:val="CC7832"/>
+          <w:szCs w:val="20"/>
+          <w:lang w:eastAsia="ru-RU"/>
+        </w:rPr>
+        <w:t>in</w:t>
+      </w:r>
+      <w:proofErr w:type="spellEnd"/>
+      <w:r>
+        <w:rPr>
+          <w:rFonts w:ascii="JetBrains Mono" w:eastAsia="Times New Roman" w:hAnsi="JetBrains Mono" w:cs="Courier New"/>
+          <w:color w:val="CC7832"/>
+          <w:szCs w:val="20"/>
+          <w:lang w:eastAsia="ru-RU"/>
+        </w:rPr>
+        <w:t xml:space="preserve"> </w:t>
+      </w:r>
+      <w:proofErr w:type="spellStart"/>
+      <w:r>
+        <w:rPr>
+          <w:rFonts w:ascii="JetBrains Mono" w:eastAsia="Times New Roman" w:hAnsi="JetBrains Mono" w:cs="Courier New"/>
+          <w:color w:val="8888C6"/>
+          <w:szCs w:val="20"/>
+          <w:lang w:eastAsia="ru-RU"/>
+        </w:rPr>
+        <w:t>range</w:t>
+      </w:r>
+      <w:proofErr w:type="spellEnd"/>
+      <w:r>
+        <w:rPr>
+          <w:rFonts w:ascii="JetBrains Mono" w:eastAsia="Times New Roman" w:hAnsi="JetBrains Mono" w:cs="Courier New"/>
           <w:color w:val="A9B7C6"/>
           <w:szCs w:val="20"/>
           <w:lang w:eastAsia="ru-RU"/>
         </w:rPr>
-        <w:t>elem</w:t>
+        <w:t>(</w:t>
+      </w:r>
+      <w:proofErr w:type="spellStart"/>
+      <w:r>
+        <w:rPr>
+          <w:rFonts w:ascii="JetBrains Mono" w:eastAsia="Times New Roman" w:hAnsi="JetBrains Mono" w:cs="Courier New"/>
+          <w:color w:val="A9B7C6"/>
+          <w:szCs w:val="20"/>
+          <w:lang w:eastAsia="ru-RU"/>
+        </w:rPr>
+        <w:t>row</w:t>
       </w:r>
       <w:proofErr w:type="spellEnd"/>
       <w:r>
@@ -24260,47 +25840,7 @@
           <w:szCs w:val="20"/>
           <w:lang w:eastAsia="ru-RU"/>
         </w:rPr>
-        <w:t xml:space="preserve"> </w:t>
-      </w:r>
-      <w:proofErr w:type="spellStart"/>
-      <w:r>
-        <w:rPr>
-          <w:rFonts w:ascii="JetBrains Mono" w:eastAsia="Times New Roman" w:hAnsi="JetBrains Mono" w:cs="Courier New"/>
-          <w:color w:val="CC7832"/>
-          <w:szCs w:val="20"/>
-          <w:lang w:eastAsia="ru-RU"/>
-        </w:rPr>
-        <w:t>in</w:t>
-      </w:r>
-      <w:proofErr w:type="spellEnd"/>
-      <w:r>
-        <w:rPr>
-          <w:rFonts w:ascii="JetBrains Mono" w:eastAsia="Times New Roman" w:hAnsi="JetBrains Mono" w:cs="Courier New"/>
-          <w:color w:val="CC7832"/>
-          <w:szCs w:val="20"/>
-          <w:lang w:eastAsia="ru-RU"/>
-        </w:rPr>
-        <w:t xml:space="preserve"> </w:t>
-      </w:r>
-      <w:proofErr w:type="spellStart"/>
-      <w:r>
-        <w:rPr>
-          <w:rFonts w:ascii="JetBrains Mono" w:eastAsia="Times New Roman" w:hAnsi="JetBrains Mono" w:cs="Courier New"/>
-          <w:color w:val="A9B7C6"/>
-          <w:szCs w:val="20"/>
-          <w:lang w:eastAsia="ru-RU"/>
-        </w:rPr>
-        <w:t>row</w:t>
-      </w:r>
-      <w:proofErr w:type="spellEnd"/>
-      <w:r>
-        <w:rPr>
-          <w:rFonts w:ascii="JetBrains Mono" w:eastAsia="Times New Roman" w:hAnsi="JetBrains Mono" w:cs="Courier New"/>
-          <w:color w:val="A9B7C6"/>
-          <w:szCs w:val="20"/>
-          <w:lang w:eastAsia="ru-RU"/>
-        </w:rPr>
-        <w:t>:</w:t>
+        <w:t>):</w:t>
       </w:r>
       <w:r>
         <w:rPr>
@@ -24340,7 +25880,7 @@
           <w:szCs w:val="20"/>
           <w:lang w:eastAsia="ru-RU"/>
         </w:rPr>
-        <w:t>elem</w:t>
+        <w:t>line</w:t>
       </w:r>
       <w:proofErr w:type="spellEnd"/>
       <w:r>
@@ -24350,7 +25890,7 @@
           <w:szCs w:val="20"/>
           <w:lang w:eastAsia="ru-RU"/>
         </w:rPr>
-        <w:t xml:space="preserve"> == n:</w:t>
+        <w:t>[i] == n:</w:t>
       </w:r>
       <w:r>
         <w:rPr>
@@ -24509,7 +26049,7 @@
           <w:szCs w:val="20"/>
           <w:lang w:eastAsia="ru-RU"/>
         </w:rPr>
-        <w:t>row</w:t>
+        <w:t>line</w:t>
       </w:r>
       <w:proofErr w:type="spellEnd"/>
       <w:r>
@@ -24546,34 +26086,7 @@
           <w:szCs w:val="20"/>
           <w:lang w:eastAsia="ru-RU"/>
         </w:rPr>
-        <w:t>d</w:t>
-      </w:r>
-      <w:r>
-        <w:rPr>
-          <w:rFonts w:ascii="JetBrains Mono" w:eastAsia="Times New Roman" w:hAnsi="JetBrains Mono" w:cs="Courier New"/>
-          <w:color w:val="CC7832"/>
-          <w:szCs w:val="20"/>
-          <w:lang w:eastAsia="ru-RU"/>
-        </w:rPr>
-        <w:t xml:space="preserve">, </w:t>
-      </w:r>
-      <w:r>
-        <w:rPr>
-          <w:rFonts w:ascii="JetBrains Mono" w:eastAsia="Times New Roman" w:hAnsi="JetBrains Mono" w:cs="Courier New"/>
-          <w:color w:val="72737A"/>
-          <w:szCs w:val="20"/>
-          <w:lang w:eastAsia="ru-RU"/>
-        </w:rPr>
-        <w:t>p</w:t>
-      </w:r>
-      <w:r>
-        <w:rPr>
-          <w:rFonts w:ascii="JetBrains Mono" w:eastAsia="Times New Roman" w:hAnsi="JetBrains Mono" w:cs="Courier New"/>
-          <w:color w:val="A9B7C6"/>
-          <w:szCs w:val="20"/>
-          <w:lang w:eastAsia="ru-RU"/>
-        </w:rPr>
-        <w:t xml:space="preserve">):  </w:t>
+        <w:t xml:space="preserve">d):  </w:t>
       </w:r>
       <w:r>
         <w:rPr>
@@ -24694,15 +26207,64 @@
         </w:rPr>
         <w:t xml:space="preserve"> </w:t>
       </w:r>
+      <w:r>
+        <w:rPr>
+          <w:rFonts w:ascii="JetBrains Mono" w:eastAsia="Times New Roman" w:hAnsi="JetBrains Mono" w:cs="Courier New"/>
+          <w:color w:val="A9B7C6"/>
+          <w:szCs w:val="20"/>
+          <w:lang w:eastAsia="ru-RU"/>
+        </w:rPr>
+        <w:t xml:space="preserve">i </w:t>
+      </w:r>
       <w:proofErr w:type="spellStart"/>
       <w:r>
         <w:rPr>
           <w:rFonts w:ascii="JetBrains Mono" w:eastAsia="Times New Roman" w:hAnsi="JetBrains Mono" w:cs="Courier New"/>
+          <w:color w:val="CC7832"/>
+          <w:szCs w:val="20"/>
+          <w:lang w:eastAsia="ru-RU"/>
+        </w:rPr>
+        <w:t>in</w:t>
+      </w:r>
+      <w:proofErr w:type="spellEnd"/>
+      <w:r>
+        <w:rPr>
+          <w:rFonts w:ascii="JetBrains Mono" w:eastAsia="Times New Roman" w:hAnsi="JetBrains Mono" w:cs="Courier New"/>
+          <w:color w:val="CC7832"/>
+          <w:szCs w:val="20"/>
+          <w:lang w:eastAsia="ru-RU"/>
+        </w:rPr>
+        <w:t xml:space="preserve"> </w:t>
+      </w:r>
+      <w:proofErr w:type="spellStart"/>
+      <w:r>
+        <w:rPr>
+          <w:rFonts w:ascii="JetBrains Mono" w:eastAsia="Times New Roman" w:hAnsi="JetBrains Mono" w:cs="Courier New"/>
+          <w:color w:val="8888C6"/>
+          <w:szCs w:val="20"/>
+          <w:lang w:eastAsia="ru-RU"/>
+        </w:rPr>
+        <w:t>range</w:t>
+      </w:r>
+      <w:proofErr w:type="spellEnd"/>
+      <w:r>
+        <w:rPr>
+          <w:rFonts w:ascii="JetBrains Mono" w:eastAsia="Times New Roman" w:hAnsi="JetBrains Mono" w:cs="Courier New"/>
           <w:color w:val="A9B7C6"/>
           <w:szCs w:val="20"/>
           <w:lang w:eastAsia="ru-RU"/>
         </w:rPr>
-        <w:t>elem</w:t>
+        <w:t>(</w:t>
+      </w:r>
+      <w:proofErr w:type="spellStart"/>
+      <w:r>
+        <w:rPr>
+          <w:rFonts w:ascii="JetBrains Mono" w:eastAsia="Times New Roman" w:hAnsi="JetBrains Mono" w:cs="Courier New"/>
+          <w:color w:val="A9B7C6"/>
+          <w:szCs w:val="20"/>
+          <w:lang w:eastAsia="ru-RU"/>
+        </w:rPr>
+        <w:t>row</w:t>
       </w:r>
       <w:proofErr w:type="spellEnd"/>
       <w:r>
@@ -24712,47 +26274,7 @@
           <w:szCs w:val="20"/>
           <w:lang w:eastAsia="ru-RU"/>
         </w:rPr>
-        <w:t xml:space="preserve"> </w:t>
-      </w:r>
-      <w:proofErr w:type="spellStart"/>
-      <w:r>
-        <w:rPr>
-          <w:rFonts w:ascii="JetBrains Mono" w:eastAsia="Times New Roman" w:hAnsi="JetBrains Mono" w:cs="Courier New"/>
-          <w:color w:val="CC7832"/>
-          <w:szCs w:val="20"/>
-          <w:lang w:eastAsia="ru-RU"/>
-        </w:rPr>
-        <w:t>in</w:t>
-      </w:r>
-      <w:proofErr w:type="spellEnd"/>
-      <w:r>
-        <w:rPr>
-          <w:rFonts w:ascii="JetBrains Mono" w:eastAsia="Times New Roman" w:hAnsi="JetBrains Mono" w:cs="Courier New"/>
-          <w:color w:val="CC7832"/>
-          <w:szCs w:val="20"/>
-          <w:lang w:eastAsia="ru-RU"/>
-        </w:rPr>
-        <w:t xml:space="preserve"> </w:t>
-      </w:r>
-      <w:proofErr w:type="spellStart"/>
-      <w:r>
-        <w:rPr>
-          <w:rFonts w:ascii="JetBrains Mono" w:eastAsia="Times New Roman" w:hAnsi="JetBrains Mono" w:cs="Courier New"/>
-          <w:color w:val="A9B7C6"/>
-          <w:szCs w:val="20"/>
-          <w:lang w:eastAsia="ru-RU"/>
-        </w:rPr>
-        <w:t>row</w:t>
-      </w:r>
-      <w:proofErr w:type="spellEnd"/>
-      <w:r>
-        <w:rPr>
-          <w:rFonts w:ascii="JetBrains Mono" w:eastAsia="Times New Roman" w:hAnsi="JetBrains Mono" w:cs="Courier New"/>
-          <w:color w:val="A9B7C6"/>
-          <w:szCs w:val="20"/>
-          <w:lang w:eastAsia="ru-RU"/>
-        </w:rPr>
-        <w:t>:</w:t>
+        <w:t>):</w:t>
       </w:r>
       <w:r>
         <w:rPr>
@@ -24792,7 +26314,7 @@
           <w:szCs w:val="20"/>
           <w:lang w:eastAsia="ru-RU"/>
         </w:rPr>
-        <w:t>elem</w:t>
+        <w:t>line</w:t>
       </w:r>
       <w:proofErr w:type="spellEnd"/>
       <w:r>
@@ -24802,7 +26324,7 @@
           <w:szCs w:val="20"/>
           <w:lang w:eastAsia="ru-RU"/>
         </w:rPr>
-        <w:t xml:space="preserve"> &lt; </w:t>
+        <w:t xml:space="preserve">[i] &lt; </w:t>
       </w:r>
       <w:proofErr w:type="spellStart"/>
       <w:r>
@@ -24861,7 +26383,7 @@
           <w:szCs w:val="20"/>
           <w:lang w:eastAsia="ru-RU"/>
         </w:rPr>
-        <w:t>elem</w:t>
+        <w:t>line</w:t>
       </w:r>
       <w:proofErr w:type="spellEnd"/>
       <w:r>
@@ -24871,7 +26393,7 @@
           <w:szCs w:val="20"/>
           <w:lang w:eastAsia="ru-RU"/>
         </w:rPr>
-        <w:t xml:space="preserve"> &lt;= d:</w:t>
+        <w:t>[i] &lt;= d:</w:t>
       </w:r>
       <w:r>
         <w:rPr>
@@ -24931,9 +26453,18 @@
           <w:szCs w:val="20"/>
           <w:lang w:eastAsia="ru-RU"/>
         </w:rPr>
-        <w:t>elem</w:t>
+        <w:t>line</w:t>
       </w:r>
       <w:proofErr w:type="spellEnd"/>
+      <w:r>
+        <w:rPr>
+          <w:rFonts w:ascii="JetBrains Mono" w:eastAsia="Times New Roman" w:hAnsi="JetBrains Mono" w:cs="Courier New"/>
+          <w:color w:val="A9B7C6"/>
+          <w:szCs w:val="20"/>
+          <w:lang w:eastAsia="ru-RU"/>
+        </w:rPr>
+        <w:t>[i]</w:t>
+      </w:r>
       <w:r>
         <w:rPr>
           <w:rFonts w:ascii="JetBrains Mono" w:eastAsia="Times New Roman" w:hAnsi="JetBrains Mono" w:cs="Courier New"/>
@@ -25052,6 +26583,15 @@
           <w:lang w:eastAsia="ru-RU"/>
         </w:rPr>
         <w:br/>
+      </w:r>
+      <w:r>
+        <w:rPr>
+          <w:rFonts w:ascii="JetBrains Mono" w:eastAsia="Times New Roman" w:hAnsi="JetBrains Mono" w:cs="Courier New"/>
+          <w:color w:val="A9B7C6"/>
+          <w:szCs w:val="20"/>
+          <w:lang w:eastAsia="ru-RU"/>
+        </w:rPr>
+        <w:lastRenderedPageBreak/>
         <w:t xml:space="preserve">      </w:t>
       </w:r>
       <w:proofErr w:type="spellStart"/>
@@ -25110,7 +26650,6 @@
           <w:szCs w:val="20"/>
           <w:lang w:eastAsia="ru-RU"/>
         </w:rPr>
-        <w:lastRenderedPageBreak/>
         <w:br/>
       </w:r>
       <w:proofErr w:type="spellStart"/>
@@ -25161,7 +26700,7 @@
           <w:szCs w:val="20"/>
           <w:lang w:eastAsia="ru-RU"/>
         </w:rPr>
-        <w:t>row</w:t>
+        <w:t>line</w:t>
       </w:r>
       <w:proofErr w:type="spellEnd"/>
       <w:r>
@@ -25228,8 +26767,9 @@
           <w:szCs w:val="20"/>
           <w:lang w:eastAsia="ru-RU"/>
         </w:rPr>
-        <w:t>i</w:t>
-      </w:r>
+        <w:t xml:space="preserve">i </w:t>
+      </w:r>
+      <w:proofErr w:type="spellStart"/>
       <w:r>
         <w:rPr>
           <w:rFonts w:ascii="JetBrains Mono" w:eastAsia="Times New Roman" w:hAnsi="JetBrains Mono" w:cs="Courier New"/>
@@ -25237,57 +26777,27 @@
           <w:szCs w:val="20"/>
           <w:lang w:eastAsia="ru-RU"/>
         </w:rPr>
-        <w:t xml:space="preserve">, </w:t>
+        <w:t>in</w:t>
+      </w:r>
+      <w:proofErr w:type="spellEnd"/>
+      <w:r>
+        <w:rPr>
+          <w:rFonts w:ascii="JetBrains Mono" w:eastAsia="Times New Roman" w:hAnsi="JetBrains Mono" w:cs="Courier New"/>
+          <w:color w:val="CC7832"/>
+          <w:szCs w:val="20"/>
+          <w:lang w:eastAsia="ru-RU"/>
+        </w:rPr>
+        <w:t xml:space="preserve"> </w:t>
       </w:r>
       <w:proofErr w:type="spellStart"/>
       <w:r>
         <w:rPr>
           <w:rFonts w:ascii="JetBrains Mono" w:eastAsia="Times New Roman" w:hAnsi="JetBrains Mono" w:cs="Courier New"/>
-          <w:color w:val="A9B7C6"/>
-          <w:szCs w:val="20"/>
-          <w:lang w:eastAsia="ru-RU"/>
-        </w:rPr>
-        <w:t>elem</w:t>
-      </w:r>
-      <w:proofErr w:type="spellEnd"/>
-      <w:r>
-        <w:rPr>
-          <w:rFonts w:ascii="JetBrains Mono" w:eastAsia="Times New Roman" w:hAnsi="JetBrains Mono" w:cs="Courier New"/>
-          <w:color w:val="A9B7C6"/>
-          <w:szCs w:val="20"/>
-          <w:lang w:eastAsia="ru-RU"/>
-        </w:rPr>
-        <w:t xml:space="preserve"> </w:t>
-      </w:r>
-      <w:proofErr w:type="spellStart"/>
-      <w:r>
-        <w:rPr>
-          <w:rFonts w:ascii="JetBrains Mono" w:eastAsia="Times New Roman" w:hAnsi="JetBrains Mono" w:cs="Courier New"/>
-          <w:color w:val="CC7832"/>
-          <w:szCs w:val="20"/>
-          <w:lang w:eastAsia="ru-RU"/>
-        </w:rPr>
-        <w:t>in</w:t>
-      </w:r>
-      <w:proofErr w:type="spellEnd"/>
-      <w:r>
-        <w:rPr>
-          <w:rFonts w:ascii="JetBrains Mono" w:eastAsia="Times New Roman" w:hAnsi="JetBrains Mono" w:cs="Courier New"/>
-          <w:color w:val="CC7832"/>
-          <w:szCs w:val="20"/>
-          <w:lang w:eastAsia="ru-RU"/>
-        </w:rPr>
-        <w:t xml:space="preserve"> </w:t>
-      </w:r>
-      <w:proofErr w:type="spellStart"/>
-      <w:r>
-        <w:rPr>
-          <w:rFonts w:ascii="JetBrains Mono" w:eastAsia="Times New Roman" w:hAnsi="JetBrains Mono" w:cs="Courier New"/>
           <w:color w:val="8888C6"/>
           <w:szCs w:val="20"/>
           <w:lang w:eastAsia="ru-RU"/>
         </w:rPr>
-        <w:t>enumerate</w:t>
+        <w:t>range</w:t>
       </w:r>
       <w:proofErr w:type="spellEnd"/>
       <w:r>
@@ -25357,7 +26867,7 @@
           <w:szCs w:val="20"/>
           <w:lang w:eastAsia="ru-RU"/>
         </w:rPr>
-        <w:t>elem</w:t>
+        <w:t>line</w:t>
       </w:r>
       <w:proofErr w:type="spellEnd"/>
       <w:r>
@@ -25367,7 +26877,7 @@
           <w:szCs w:val="20"/>
           <w:lang w:eastAsia="ru-RU"/>
         </w:rPr>
-        <w:t xml:space="preserve"> &gt; p:</w:t>
+        <w:t>[i] &gt; p:</w:t>
       </w:r>
       <w:r>
         <w:rPr>
@@ -25567,17 +27077,91 @@
           <w:szCs w:val="20"/>
           <w:lang w:eastAsia="ru-RU"/>
         </w:rPr>
-        <w:t xml:space="preserve"> = </w:t>
+        <w:t xml:space="preserve"> = read_data_from_file()  </w:t>
+      </w:r>
+      <w:r>
+        <w:rPr>
+          <w:rFonts w:ascii="JetBrains Mono" w:eastAsia="Times New Roman" w:hAnsi="JetBrains Mono" w:cs="Courier New"/>
+          <w:color w:val="808080"/>
+          <w:szCs w:val="20"/>
+          <w:lang w:eastAsia="ru-RU"/>
+        </w:rPr>
+        <w:t># Присваивание констант</w:t>
+      </w:r>
+      <w:r>
+        <w:rPr>
+          <w:rFonts w:ascii="JetBrains Mono" w:eastAsia="Times New Roman" w:hAnsi="JetBrains Mono" w:cs="Courier New"/>
+          <w:color w:val="808080"/>
+          <w:szCs w:val="20"/>
+          <w:lang w:eastAsia="ru-RU"/>
+        </w:rPr>
+        <w:br/>
+      </w:r>
+      <w:r>
+        <w:rPr>
+          <w:rFonts w:ascii="JetBrains Mono" w:eastAsia="Times New Roman" w:hAnsi="JetBrains Mono" w:cs="Courier New"/>
+          <w:color w:val="808080"/>
+          <w:szCs w:val="20"/>
+          <w:lang w:eastAsia="ru-RU"/>
+        </w:rPr>
+        <w:br/>
       </w:r>
       <w:proofErr w:type="spellStart"/>
       <w:r>
         <w:rPr>
           <w:rFonts w:ascii="JetBrains Mono" w:eastAsia="Times New Roman" w:hAnsi="JetBrains Mono" w:cs="Courier New"/>
+          <w:color w:val="8888C6"/>
+          <w:szCs w:val="20"/>
+          <w:lang w:eastAsia="ru-RU"/>
+        </w:rPr>
+        <w:t>print</w:t>
+      </w:r>
+      <w:proofErr w:type="spellEnd"/>
+      <w:r>
+        <w:rPr>
+          <w:rFonts w:ascii="JetBrains Mono" w:eastAsia="Times New Roman" w:hAnsi="JetBrains Mono" w:cs="Courier New"/>
           <w:color w:val="A9B7C6"/>
           <w:szCs w:val="20"/>
           <w:lang w:eastAsia="ru-RU"/>
         </w:rPr>
-        <w:t>read_data_from_file</w:t>
+        <w:t>(</w:t>
+      </w:r>
+      <w:r>
+        <w:rPr>
+          <w:rFonts w:ascii="JetBrains Mono" w:eastAsia="Times New Roman" w:hAnsi="JetBrains Mono" w:cs="Courier New"/>
+          <w:color w:val="6A8759"/>
+          <w:szCs w:val="20"/>
+          <w:lang w:eastAsia="ru-RU"/>
+        </w:rPr>
+        <w:t>'Веденная матрица:'</w:t>
+      </w:r>
+      <w:r>
+        <w:rPr>
+          <w:rFonts w:ascii="JetBrains Mono" w:eastAsia="Times New Roman" w:hAnsi="JetBrains Mono" w:cs="Courier New"/>
+          <w:color w:val="A9B7C6"/>
+          <w:szCs w:val="20"/>
+          <w:lang w:eastAsia="ru-RU"/>
+        </w:rPr>
+        <w:t>)</w:t>
+      </w:r>
+      <w:r>
+        <w:rPr>
+          <w:rFonts w:ascii="JetBrains Mono" w:eastAsia="Times New Roman" w:hAnsi="JetBrains Mono" w:cs="Courier New"/>
+          <w:color w:val="A9B7C6"/>
+          <w:szCs w:val="20"/>
+          <w:lang w:eastAsia="ru-RU"/>
+        </w:rPr>
+        <w:br/>
+      </w:r>
+      <w:proofErr w:type="spellStart"/>
+      <w:r>
+        <w:rPr>
+          <w:rFonts w:ascii="JetBrains Mono" w:eastAsia="Times New Roman" w:hAnsi="JetBrains Mono" w:cs="Courier New"/>
+          <w:color w:val="A9B7C6"/>
+          <w:szCs w:val="20"/>
+          <w:lang w:eastAsia="ru-RU"/>
+        </w:rPr>
+        <w:t>matrix_output</w:t>
       </w:r>
       <w:proofErr w:type="spellEnd"/>
       <w:r>
@@ -25587,7 +27171,27 @@
           <w:szCs w:val="20"/>
           <w:lang w:eastAsia="ru-RU"/>
         </w:rPr>
-        <w:t xml:space="preserve">()  </w:t>
+        <w:t>(</w:t>
+      </w:r>
+      <w:proofErr w:type="spellStart"/>
+      <w:r>
+        <w:rPr>
+          <w:rFonts w:ascii="JetBrains Mono" w:eastAsia="Times New Roman" w:hAnsi="JetBrains Mono" w:cs="Courier New"/>
+          <w:color w:val="A9B7C6"/>
+          <w:szCs w:val="20"/>
+          <w:lang w:eastAsia="ru-RU"/>
+        </w:rPr>
+        <w:t>array</w:t>
+      </w:r>
+      <w:proofErr w:type="spellEnd"/>
+      <w:r>
+        <w:rPr>
+          <w:rFonts w:ascii="JetBrains Mono" w:eastAsia="Times New Roman" w:hAnsi="JetBrains Mono" w:cs="Courier New"/>
+          <w:color w:val="A9B7C6"/>
+          <w:szCs w:val="20"/>
+          <w:lang w:eastAsia="ru-RU"/>
+        </w:rPr>
+        <w:t xml:space="preserve">)  </w:t>
       </w:r>
       <w:r>
         <w:rPr>
@@ -25596,7 +27200,7 @@
           <w:szCs w:val="20"/>
           <w:lang w:eastAsia="ru-RU"/>
         </w:rPr>
-        <w:t># Присваивание констант</w:t>
+        <w:t># Вывод матрицы</w:t>
       </w:r>
       <w:r>
         <w:rPr>
@@ -25620,11 +27224,60 @@
       <w:r>
         <w:rPr>
           <w:rFonts w:ascii="JetBrains Mono" w:eastAsia="Times New Roman" w:hAnsi="JetBrains Mono" w:cs="Courier New"/>
+          <w:color w:val="CC7832"/>
+          <w:szCs w:val="20"/>
+          <w:lang w:eastAsia="ru-RU"/>
+        </w:rPr>
+        <w:t>for</w:t>
+      </w:r>
+      <w:proofErr w:type="spellEnd"/>
+      <w:r>
+        <w:rPr>
+          <w:rFonts w:ascii="JetBrains Mono" w:eastAsia="Times New Roman" w:hAnsi="JetBrains Mono" w:cs="Courier New"/>
+          <w:color w:val="CC7832"/>
+          <w:szCs w:val="20"/>
+          <w:lang w:eastAsia="ru-RU"/>
+        </w:rPr>
+        <w:t xml:space="preserve"> </w:t>
+      </w:r>
+      <w:r>
+        <w:rPr>
+          <w:rFonts w:ascii="JetBrains Mono" w:eastAsia="Times New Roman" w:hAnsi="JetBrains Mono" w:cs="Courier New"/>
+          <w:color w:val="A9B7C6"/>
+          <w:szCs w:val="20"/>
+          <w:lang w:eastAsia="ru-RU"/>
+        </w:rPr>
+        <w:t xml:space="preserve">i </w:t>
+      </w:r>
+      <w:proofErr w:type="spellStart"/>
+      <w:r>
+        <w:rPr>
+          <w:rFonts w:ascii="JetBrains Mono" w:eastAsia="Times New Roman" w:hAnsi="JetBrains Mono" w:cs="Courier New"/>
+          <w:color w:val="CC7832"/>
+          <w:szCs w:val="20"/>
+          <w:lang w:eastAsia="ru-RU"/>
+        </w:rPr>
+        <w:t>in</w:t>
+      </w:r>
+      <w:proofErr w:type="spellEnd"/>
+      <w:r>
+        <w:rPr>
+          <w:rFonts w:ascii="JetBrains Mono" w:eastAsia="Times New Roman" w:hAnsi="JetBrains Mono" w:cs="Courier New"/>
+          <w:color w:val="CC7832"/>
+          <w:szCs w:val="20"/>
+          <w:lang w:eastAsia="ru-RU"/>
+        </w:rPr>
+        <w:t xml:space="preserve"> </w:t>
+      </w:r>
+      <w:proofErr w:type="spellStart"/>
+      <w:r>
+        <w:rPr>
+          <w:rFonts w:ascii="JetBrains Mono" w:eastAsia="Times New Roman" w:hAnsi="JetBrains Mono" w:cs="Courier New"/>
           <w:color w:val="8888C6"/>
           <w:szCs w:val="20"/>
           <w:lang w:eastAsia="ru-RU"/>
         </w:rPr>
-        <w:t>print</w:t>
+        <w:t>range</w:t>
       </w:r>
       <w:proofErr w:type="spellEnd"/>
       <w:r>
@@ -25636,15 +27289,7 @@
         </w:rPr>
         <w:t>(</w:t>
       </w:r>
-      <w:r>
-        <w:rPr>
-          <w:rFonts w:ascii="JetBrains Mono" w:eastAsia="Times New Roman" w:hAnsi="JetBrains Mono" w:cs="Courier New"/>
-          <w:color w:val="6A8759"/>
-          <w:szCs w:val="20"/>
-          <w:lang w:eastAsia="ru-RU"/>
-        </w:rPr>
-        <w:t>'Веденная матрица:'</w:t>
-      </w:r>
+      <w:proofErr w:type="spellStart"/>
       <w:r>
         <w:rPr>
           <w:rFonts w:ascii="JetBrains Mono" w:eastAsia="Times New Roman" w:hAnsi="JetBrains Mono" w:cs="Courier New"/>
@@ -25652,191 +27297,7 @@
           <w:szCs w:val="20"/>
           <w:lang w:eastAsia="ru-RU"/>
         </w:rPr>
-        <w:t>)</w:t>
-      </w:r>
-      <w:r>
-        <w:rPr>
-          <w:rFonts w:ascii="JetBrains Mono" w:eastAsia="Times New Roman" w:hAnsi="JetBrains Mono" w:cs="Courier New"/>
-          <w:color w:val="A9B7C6"/>
-          <w:szCs w:val="20"/>
-          <w:lang w:eastAsia="ru-RU"/>
-        </w:rPr>
-        <w:br/>
-      </w:r>
-      <w:proofErr w:type="spellStart"/>
-      <w:r>
-        <w:rPr>
-          <w:rFonts w:ascii="JetBrains Mono" w:eastAsia="Times New Roman" w:hAnsi="JetBrains Mono" w:cs="Courier New"/>
-          <w:color w:val="A9B7C6"/>
-          <w:szCs w:val="20"/>
-          <w:lang w:eastAsia="ru-RU"/>
-        </w:rPr>
-        <w:t>matrix_output</w:t>
-      </w:r>
-      <w:proofErr w:type="spellEnd"/>
-      <w:r>
-        <w:rPr>
-          <w:rFonts w:ascii="JetBrains Mono" w:eastAsia="Times New Roman" w:hAnsi="JetBrains Mono" w:cs="Courier New"/>
-          <w:color w:val="A9B7C6"/>
-          <w:szCs w:val="20"/>
-          <w:lang w:eastAsia="ru-RU"/>
-        </w:rPr>
-        <w:t>(</w:t>
-      </w:r>
-      <w:proofErr w:type="spellStart"/>
-      <w:r>
-        <w:rPr>
-          <w:rFonts w:ascii="JetBrains Mono" w:eastAsia="Times New Roman" w:hAnsi="JetBrains Mono" w:cs="Courier New"/>
-          <w:color w:val="A9B7C6"/>
-          <w:szCs w:val="20"/>
-          <w:lang w:eastAsia="ru-RU"/>
-        </w:rPr>
-        <w:t>array</w:t>
-      </w:r>
-      <w:proofErr w:type="spellEnd"/>
-      <w:r>
-        <w:rPr>
-          <w:rFonts w:ascii="JetBrains Mono" w:eastAsia="Times New Roman" w:hAnsi="JetBrains Mono" w:cs="Courier New"/>
-          <w:color w:val="A9B7C6"/>
-          <w:szCs w:val="20"/>
-          <w:lang w:eastAsia="ru-RU"/>
-        </w:rPr>
-        <w:t xml:space="preserve">)  </w:t>
-      </w:r>
-      <w:r>
-        <w:rPr>
-          <w:rFonts w:ascii="JetBrains Mono" w:eastAsia="Times New Roman" w:hAnsi="JetBrains Mono" w:cs="Courier New"/>
-          <w:color w:val="808080"/>
-          <w:szCs w:val="20"/>
-          <w:lang w:eastAsia="ru-RU"/>
-        </w:rPr>
-        <w:t># Вывод матрицы</w:t>
-      </w:r>
-      <w:r>
-        <w:rPr>
-          <w:rFonts w:ascii="JetBrains Mono" w:eastAsia="Times New Roman" w:hAnsi="JetBrains Mono" w:cs="Courier New"/>
-          <w:color w:val="808080"/>
-          <w:szCs w:val="20"/>
-          <w:lang w:eastAsia="ru-RU"/>
-        </w:rPr>
-        <w:br/>
-      </w:r>
-      <w:r>
-        <w:rPr>
-          <w:rFonts w:ascii="JetBrains Mono" w:eastAsia="Times New Roman" w:hAnsi="JetBrains Mono" w:cs="Courier New"/>
-          <w:color w:val="808080"/>
-          <w:szCs w:val="20"/>
-          <w:lang w:eastAsia="ru-RU"/>
-        </w:rPr>
-        <w:br/>
-      </w:r>
-      <w:proofErr w:type="spellStart"/>
-      <w:r>
-        <w:rPr>
-          <w:rFonts w:ascii="JetBrains Mono" w:eastAsia="Times New Roman" w:hAnsi="JetBrains Mono" w:cs="Courier New"/>
-          <w:color w:val="CC7832"/>
-          <w:szCs w:val="20"/>
-          <w:lang w:eastAsia="ru-RU"/>
-        </w:rPr>
-        <w:t>for</w:t>
-      </w:r>
-      <w:proofErr w:type="spellEnd"/>
-      <w:r>
-        <w:rPr>
-          <w:rFonts w:ascii="JetBrains Mono" w:eastAsia="Times New Roman" w:hAnsi="JetBrains Mono" w:cs="Courier New"/>
-          <w:color w:val="CC7832"/>
-          <w:szCs w:val="20"/>
-          <w:lang w:eastAsia="ru-RU"/>
-        </w:rPr>
-        <w:t xml:space="preserve"> </w:t>
-      </w:r>
-      <w:r>
-        <w:rPr>
-          <w:rFonts w:ascii="JetBrains Mono" w:eastAsia="Times New Roman" w:hAnsi="JetBrains Mono" w:cs="Courier New"/>
-          <w:color w:val="A9B7C6"/>
-          <w:szCs w:val="20"/>
-          <w:lang w:eastAsia="ru-RU"/>
-        </w:rPr>
-        <w:t>i</w:t>
-      </w:r>
-      <w:r>
-        <w:rPr>
-          <w:rFonts w:ascii="JetBrains Mono" w:eastAsia="Times New Roman" w:hAnsi="JetBrains Mono" w:cs="Courier New"/>
-          <w:color w:val="CC7832"/>
-          <w:szCs w:val="20"/>
-          <w:lang w:eastAsia="ru-RU"/>
-        </w:rPr>
-        <w:t xml:space="preserve">, </w:t>
-      </w:r>
-      <w:proofErr w:type="spellStart"/>
-      <w:r>
-        <w:rPr>
-          <w:rFonts w:ascii="JetBrains Mono" w:eastAsia="Times New Roman" w:hAnsi="JetBrains Mono" w:cs="Courier New"/>
-          <w:color w:val="A9B7C6"/>
-          <w:szCs w:val="20"/>
-          <w:lang w:eastAsia="ru-RU"/>
-        </w:rPr>
         <w:t>row</w:t>
-      </w:r>
-      <w:proofErr w:type="spellEnd"/>
-      <w:r>
-        <w:rPr>
-          <w:rFonts w:ascii="JetBrains Mono" w:eastAsia="Times New Roman" w:hAnsi="JetBrains Mono" w:cs="Courier New"/>
-          <w:color w:val="A9B7C6"/>
-          <w:szCs w:val="20"/>
-          <w:lang w:eastAsia="ru-RU"/>
-        </w:rPr>
-        <w:t xml:space="preserve"> </w:t>
-      </w:r>
-      <w:proofErr w:type="spellStart"/>
-      <w:r>
-        <w:rPr>
-          <w:rFonts w:ascii="JetBrains Mono" w:eastAsia="Times New Roman" w:hAnsi="JetBrains Mono" w:cs="Courier New"/>
-          <w:color w:val="CC7832"/>
-          <w:szCs w:val="20"/>
-          <w:lang w:eastAsia="ru-RU"/>
-        </w:rPr>
-        <w:t>in</w:t>
-      </w:r>
-      <w:proofErr w:type="spellEnd"/>
-      <w:r>
-        <w:rPr>
-          <w:rFonts w:ascii="JetBrains Mono" w:eastAsia="Times New Roman" w:hAnsi="JetBrains Mono" w:cs="Courier New"/>
-          <w:color w:val="CC7832"/>
-          <w:szCs w:val="20"/>
-          <w:lang w:eastAsia="ru-RU"/>
-        </w:rPr>
-        <w:t xml:space="preserve"> </w:t>
-      </w:r>
-      <w:proofErr w:type="spellStart"/>
-      <w:r>
-        <w:rPr>
-          <w:rFonts w:ascii="JetBrains Mono" w:eastAsia="Times New Roman" w:hAnsi="JetBrains Mono" w:cs="Courier New"/>
-          <w:color w:val="8888C6"/>
-          <w:szCs w:val="20"/>
-          <w:lang w:eastAsia="ru-RU"/>
-        </w:rPr>
-        <w:t>enumerate</w:t>
-      </w:r>
-      <w:proofErr w:type="spellEnd"/>
-      <w:r>
-        <w:rPr>
-          <w:rFonts w:ascii="JetBrains Mono" w:eastAsia="Times New Roman" w:hAnsi="JetBrains Mono" w:cs="Courier New"/>
-          <w:color w:val="A9B7C6"/>
-          <w:szCs w:val="20"/>
-          <w:lang w:eastAsia="ru-RU"/>
-        </w:rPr>
-        <w:t>(</w:t>
-      </w:r>
-      <w:proofErr w:type="spellStart"/>
-      <w:r>
-        <w:rPr>
-          <w:rFonts w:ascii="JetBrains Mono" w:eastAsia="Times New Roman" w:hAnsi="JetBrains Mono" w:cs="Courier New"/>
-          <w:color w:val="A9B7C6"/>
-          <w:szCs w:val="20"/>
-          <w:lang w:eastAsia="ru-RU"/>
-        </w:rPr>
-        <w:t>array</w:t>
       </w:r>
       <w:proofErr w:type="spellEnd"/>
       <w:r>
@@ -25971,124 +27432,95 @@
           <w:szCs w:val="20"/>
           <w:lang w:eastAsia="ru-RU"/>
         </w:rPr>
+        <w:t>array</w:t>
+      </w:r>
+      <w:proofErr w:type="spellEnd"/>
+      <w:r>
+        <w:rPr>
+          <w:rFonts w:ascii="JetBrains Mono" w:eastAsia="Times New Roman" w:hAnsi="JetBrains Mono" w:cs="Courier New"/>
+          <w:color w:val="A9B7C6"/>
+          <w:szCs w:val="20"/>
+          <w:lang w:eastAsia="ru-RU"/>
+        </w:rPr>
+        <w:t>[i]</w:t>
+      </w:r>
+      <w:r>
+        <w:rPr>
+          <w:rFonts w:ascii="JetBrains Mono" w:eastAsia="Times New Roman" w:hAnsi="JetBrains Mono" w:cs="Courier New"/>
+          <w:color w:val="CC7832"/>
+          <w:szCs w:val="20"/>
+          <w:lang w:eastAsia="ru-RU"/>
+        </w:rPr>
+        <w:t xml:space="preserve">, </w:t>
+      </w:r>
+      <w:proofErr w:type="spellStart"/>
+      <w:r>
+        <w:rPr>
+          <w:rFonts w:ascii="JetBrains Mono" w:eastAsia="Times New Roman" w:hAnsi="JetBrains Mono" w:cs="Courier New"/>
+          <w:color w:val="A9B7C6"/>
+          <w:szCs w:val="20"/>
+          <w:lang w:eastAsia="ru-RU"/>
+        </w:rPr>
+        <w:t>num</w:t>
+      </w:r>
+      <w:proofErr w:type="spellEnd"/>
+      <w:r>
+        <w:rPr>
+          <w:rFonts w:ascii="JetBrains Mono" w:eastAsia="Times New Roman" w:hAnsi="JetBrains Mono" w:cs="Courier New"/>
+          <w:color w:val="A9B7C6"/>
+          <w:szCs w:val="20"/>
+          <w:lang w:eastAsia="ru-RU"/>
+        </w:rPr>
+        <w:t xml:space="preserve">) </w:t>
+      </w:r>
+      <w:proofErr w:type="spellStart"/>
+      <w:r>
+        <w:rPr>
+          <w:rFonts w:ascii="JetBrains Mono" w:eastAsia="Times New Roman" w:hAnsi="JetBrains Mono" w:cs="Courier New"/>
+          <w:color w:val="CC7832"/>
+          <w:szCs w:val="20"/>
+          <w:lang w:eastAsia="ru-RU"/>
+        </w:rPr>
+        <w:t>and</w:t>
+      </w:r>
+      <w:proofErr w:type="spellEnd"/>
+      <w:r>
+        <w:rPr>
+          <w:rFonts w:ascii="JetBrains Mono" w:eastAsia="Times New Roman" w:hAnsi="JetBrains Mono" w:cs="Courier New"/>
+          <w:color w:val="CC7832"/>
+          <w:szCs w:val="20"/>
+          <w:lang w:eastAsia="ru-RU"/>
+        </w:rPr>
+        <w:t xml:space="preserve"> </w:t>
+      </w:r>
+      <w:r>
+        <w:rPr>
+          <w:rFonts w:ascii="JetBrains Mono" w:eastAsia="Times New Roman" w:hAnsi="JetBrains Mono" w:cs="Courier New"/>
+          <w:color w:val="A9B7C6"/>
+          <w:szCs w:val="20"/>
+          <w:lang w:eastAsia="ru-RU"/>
+        </w:rPr>
+        <w:t xml:space="preserve">i &lt; </w:t>
+      </w:r>
+      <w:proofErr w:type="spellStart"/>
+      <w:r>
+        <w:rPr>
+          <w:rFonts w:ascii="JetBrains Mono" w:eastAsia="Times New Roman" w:hAnsi="JetBrains Mono" w:cs="Courier New"/>
+          <w:color w:val="A9B7C6"/>
+          <w:szCs w:val="20"/>
+          <w:lang w:eastAsia="ru-RU"/>
+        </w:rPr>
         <w:t>row</w:t>
       </w:r>
       <w:proofErr w:type="spellEnd"/>
       <w:r>
         <w:rPr>
           <w:rFonts w:ascii="JetBrains Mono" w:eastAsia="Times New Roman" w:hAnsi="JetBrains Mono" w:cs="Courier New"/>
-          <w:color w:val="CC7832"/>
-          <w:szCs w:val="20"/>
-          <w:lang w:eastAsia="ru-RU"/>
-        </w:rPr>
-        <w:t xml:space="preserve">, </w:t>
-      </w:r>
-      <w:proofErr w:type="spellStart"/>
-      <w:r>
-        <w:rPr>
-          <w:rFonts w:ascii="JetBrains Mono" w:eastAsia="Times New Roman" w:hAnsi="JetBrains Mono" w:cs="Courier New"/>
           <w:color w:val="A9B7C6"/>
           <w:szCs w:val="20"/>
           <w:lang w:eastAsia="ru-RU"/>
         </w:rPr>
-        <w:t>num</w:t>
-      </w:r>
-      <w:proofErr w:type="spellEnd"/>
-      <w:r>
-        <w:rPr>
-          <w:rFonts w:ascii="JetBrains Mono" w:eastAsia="Times New Roman" w:hAnsi="JetBrains Mono" w:cs="Courier New"/>
-          <w:color w:val="A9B7C6"/>
-          <w:szCs w:val="20"/>
-          <w:lang w:eastAsia="ru-RU"/>
-        </w:rPr>
-        <w:t xml:space="preserve">) </w:t>
-      </w:r>
-      <w:proofErr w:type="spellStart"/>
-      <w:r>
-        <w:rPr>
-          <w:rFonts w:ascii="JetBrains Mono" w:eastAsia="Times New Roman" w:hAnsi="JetBrains Mono" w:cs="Courier New"/>
-          <w:color w:val="CC7832"/>
-          <w:szCs w:val="20"/>
-          <w:lang w:eastAsia="ru-RU"/>
-        </w:rPr>
-        <w:t>and</w:t>
-      </w:r>
-      <w:proofErr w:type="spellEnd"/>
-      <w:r>
-        <w:rPr>
-          <w:rFonts w:ascii="JetBrains Mono" w:eastAsia="Times New Roman" w:hAnsi="JetBrains Mono" w:cs="Courier New"/>
-          <w:color w:val="CC7832"/>
-          <w:szCs w:val="20"/>
-          <w:lang w:eastAsia="ru-RU"/>
-        </w:rPr>
-        <w:t xml:space="preserve"> </w:t>
-      </w:r>
-      <w:r>
-        <w:rPr>
-          <w:rFonts w:ascii="JetBrains Mono" w:eastAsia="Times New Roman" w:hAnsi="JetBrains Mono" w:cs="Courier New"/>
-          <w:color w:val="A9B7C6"/>
-          <w:szCs w:val="20"/>
-          <w:lang w:eastAsia="ru-RU"/>
-        </w:rPr>
-        <w:t xml:space="preserve">i &lt; </w:t>
-      </w:r>
-      <w:proofErr w:type="spellStart"/>
-      <w:r>
-        <w:rPr>
-          <w:rFonts w:ascii="JetBrains Mono" w:eastAsia="Times New Roman" w:hAnsi="JetBrains Mono" w:cs="Courier New"/>
-          <w:color w:val="8888C6"/>
-          <w:szCs w:val="20"/>
-          <w:lang w:eastAsia="ru-RU"/>
-        </w:rPr>
-        <w:t>len</w:t>
-      </w:r>
-      <w:proofErr w:type="spellEnd"/>
-      <w:r>
-        <w:rPr>
-          <w:rFonts w:ascii="JetBrains Mono" w:eastAsia="Times New Roman" w:hAnsi="JetBrains Mono" w:cs="Courier New"/>
-          <w:color w:val="A9B7C6"/>
-          <w:szCs w:val="20"/>
-          <w:lang w:eastAsia="ru-RU"/>
-        </w:rPr>
-        <w:t>(</w:t>
-      </w:r>
-      <w:proofErr w:type="spellStart"/>
-      <w:r>
-        <w:rPr>
-          <w:rFonts w:ascii="JetBrains Mono" w:eastAsia="Times New Roman" w:hAnsi="JetBrains Mono" w:cs="Courier New"/>
-          <w:color w:val="A9B7C6"/>
-          <w:szCs w:val="20"/>
-          <w:lang w:eastAsia="ru-RU"/>
-        </w:rPr>
-        <w:t>array</w:t>
-      </w:r>
-      <w:proofErr w:type="spellEnd"/>
-      <w:r>
-        <w:rPr>
-          <w:rFonts w:ascii="JetBrains Mono" w:eastAsia="Times New Roman" w:hAnsi="JetBrains Mono" w:cs="Courier New"/>
-          <w:color w:val="A9B7C6"/>
-          <w:szCs w:val="20"/>
-          <w:lang w:eastAsia="ru-RU"/>
-        </w:rPr>
-        <w:t xml:space="preserve">) - </w:t>
-      </w:r>
-      <w:r>
-        <w:rPr>
-          <w:rFonts w:ascii="JetBrains Mono" w:eastAsia="Times New Roman" w:hAnsi="JetBrains Mono" w:cs="Courier New"/>
-          <w:color w:val="6897BB"/>
-          <w:szCs w:val="20"/>
-          <w:lang w:eastAsia="ru-RU"/>
-        </w:rPr>
-        <w:t>1</w:t>
-      </w:r>
-      <w:r>
-        <w:rPr>
-          <w:rFonts w:ascii="JetBrains Mono" w:eastAsia="Times New Roman" w:hAnsi="JetBrains Mono" w:cs="Courier New"/>
-          <w:color w:val="A9B7C6"/>
-          <w:szCs w:val="20"/>
-          <w:lang w:eastAsia="ru-RU"/>
-        </w:rPr>
-        <w:t xml:space="preserve">:  </w:t>
+        <w:t xml:space="preserve">    :  </w:t>
       </w:r>
       <w:r>
         <w:rPr>
@@ -26210,25 +27642,7 @@
           <w:szCs w:val="20"/>
           <w:lang w:eastAsia="ru-RU"/>
         </w:rPr>
-        <w:t>d</w:t>
-      </w:r>
-      <w:r>
-        <w:rPr>
-          <w:rFonts w:ascii="JetBrains Mono" w:eastAsia="Times New Roman" w:hAnsi="JetBrains Mono" w:cs="Courier New"/>
-          <w:color w:val="CC7832"/>
-          <w:szCs w:val="20"/>
-          <w:lang w:eastAsia="ru-RU"/>
-        </w:rPr>
-        <w:t xml:space="preserve">, </w:t>
-      </w:r>
-      <w:r>
-        <w:rPr>
-          <w:rFonts w:ascii="JetBrains Mono" w:eastAsia="Times New Roman" w:hAnsi="JetBrains Mono" w:cs="Courier New"/>
-          <w:color w:val="A9B7C6"/>
-          <w:szCs w:val="20"/>
-          <w:lang w:eastAsia="ru-RU"/>
-        </w:rPr>
-        <w:t xml:space="preserve">p)  </w:t>
+        <w:t xml:space="preserve">d)  </w:t>
       </w:r>
       <w:r>
         <w:rPr>
@@ -28427,7 +29841,7 @@
 </file>
 
 <file path=customXml/itemProps1.xml><?xml version="1.0" encoding="utf-8"?>
-<ds:datastoreItem xmlns:ds="http://schemas.openxmlformats.org/officeDocument/2006/customXml" ds:itemID="{16797701-4DFE-4079-A074-ECE4A5F80890}">
+<ds:datastoreItem xmlns:ds="http://schemas.openxmlformats.org/officeDocument/2006/customXml" ds:itemID="{E860B772-75B9-4774-A38E-4CBCF4198607}">
   <ds:schemaRefs>
     <ds:schemaRef ds:uri="http://schemas.openxmlformats.org/officeDocument/2006/bibliography"/>
   </ds:schemaRefs>

--- a/Отчет.docx
+++ b/Отчет.docx
@@ -2926,8 +2926,6 @@
                 <w:lang w:eastAsia="ru-RU"/>
               </w:rPr>
             </w:pPr>
-            <w:bookmarkStart w:id="0" w:name="_GoBack"/>
-            <w:bookmarkEnd w:id="0"/>
             <w:r>
               <w:rPr>
                 <w:rFonts w:ascii="Times New Roman" w:eastAsia="Times New Roman" w:hAnsi="Times New Roman" w:cs="Times New Roman"/>
@@ -3255,64 +3253,197 @@
         <mc:AlternateContent>
           <mc:Choice Requires="wps">
             <w:drawing>
-              <wp:anchor distT="0" distB="0" distL="114300" distR="114300" simplePos="0" relativeHeight="251935744" behindDoc="0" locked="0" layoutInCell="1" allowOverlap="1">
+              <wp:anchor distT="0" distB="0" distL="114300" distR="114300" simplePos="0" relativeHeight="251849728" behindDoc="0" locked="0" layoutInCell="1" allowOverlap="1" wp14:anchorId="17E7D55B" wp14:editId="33F0CBD7">
                 <wp:simplePos x="0" y="0"/>
                 <wp:positionH relativeFrom="column">
-                  <wp:posOffset>3053715</wp:posOffset>
+                  <wp:posOffset>681990</wp:posOffset>
                 </wp:positionH>
                 <wp:positionV relativeFrom="paragraph">
-                  <wp:posOffset>8583295</wp:posOffset>
+                  <wp:posOffset>5744845</wp:posOffset>
                 </wp:positionV>
-                <wp:extent cx="2914650" cy="0"/>
-                <wp:effectExtent l="38100" t="76200" r="0" b="95250"/>
+                <wp:extent cx="4761230" cy="952500"/>
+                <wp:effectExtent l="38100" t="19050" r="0" b="38100"/>
                 <wp:wrapNone/>
-                <wp:docPr id="23" name="Прямая со стрелкой 23"/>
+                <wp:docPr id="47" name="Ромб 47"/>
                 <wp:cNvGraphicFramePr/>
                 <a:graphic xmlns:a="http://schemas.openxmlformats.org/drawingml/2006/main">
                   <a:graphicData uri="http://schemas.microsoft.com/office/word/2010/wordprocessingShape">
                     <wps:wsp>
-                      <wps:cNvCnPr/>
+                      <wps:cNvSpPr/>
                       <wps:spPr>
-                        <a:xfrm flipH="1">
+                        <a:xfrm>
                           <a:off x="0" y="0"/>
-                          <a:ext cx="2914650" cy="0"/>
+                          <a:ext cx="4761230" cy="952500"/>
                         </a:xfrm>
-                        <a:prstGeom prst="straightConnector1">
+                        <a:prstGeom prst="diamond">
                           <a:avLst/>
                         </a:prstGeom>
-                        <a:ln>
-                          <a:tailEnd type="triangle"/>
-                        </a:ln>
                       </wps:spPr>
                       <wps:style>
-                        <a:lnRef idx="1">
-                          <a:schemeClr val="accent1"/>
+                        <a:lnRef idx="2">
+                          <a:schemeClr val="accent1">
+                            <a:shade val="50000"/>
+                          </a:schemeClr>
                         </a:lnRef>
-                        <a:fillRef idx="0">
+                        <a:fillRef idx="1">
                           <a:schemeClr val="accent1"/>
                         </a:fillRef>
                         <a:effectRef idx="0">
                           <a:schemeClr val="accent1"/>
                         </a:effectRef>
                         <a:fontRef idx="minor">
-                          <a:schemeClr val="tx1"/>
+                          <a:schemeClr val="lt1"/>
                         </a:fontRef>
                       </wps:style>
-                      <wps:bodyPr/>
+                      <wps:txbx>
+                        <w:txbxContent>
+                          <w:p>
+                            <w:pPr>
+                              <w:jc w:val="center"/>
+                              <w:rPr>
+                                <w:rFonts w:ascii="Times New Roman" w:hAnsi="Times New Roman" w:cs="Times New Roman"/>
+                                <w:sz w:val="26"/>
+                                <w:szCs w:val="26"/>
+                              </w:rPr>
+                            </w:pPr>
+                            <w:r>
+                              <w:rPr>
+                                <w:rFonts w:ascii="Times New Roman" w:hAnsi="Times New Roman" w:cs="Times New Roman"/>
+                                <w:sz w:val="28"/>
+                              </w:rPr>
+                              <w:t xml:space="preserve">нахождение числа большего, чем </w:t>
+                            </w:r>
+                            <w:r>
+                              <w:rPr>
+                                <w:rFonts w:ascii="Times New Roman" w:hAnsi="Times New Roman" w:cs="Times New Roman"/>
+                                <w:sz w:val="28"/>
+                                <w:lang w:val="en-US"/>
+                              </w:rPr>
+                              <w:t>P</w:t>
+                            </w:r>
+                            <w:r>
+                              <w:rPr>
+                                <w:rFonts w:ascii="Times New Roman" w:hAnsi="Times New Roman" w:cs="Times New Roman"/>
+                                <w:sz w:val="26"/>
+                                <w:szCs w:val="26"/>
+                              </w:rPr>
+                              <w:t xml:space="preserve"> </w:t>
+                            </w:r>
+                            <w:r>
+                              <w:rPr>
+                                <w:rFonts w:ascii="Times New Roman" w:hAnsi="Times New Roman" w:cs="Times New Roman"/>
+                                <w:sz w:val="26"/>
+                                <w:szCs w:val="26"/>
+                              </w:rPr>
+                              <w:t>≠</w:t>
+                            </w:r>
+                            <w:r>
+                              <w:rPr>
+                                <w:rFonts w:ascii="Times New Roman" w:hAnsi="Times New Roman" w:cs="Times New Roman"/>
+                                <w:sz w:val="26"/>
+                                <w:szCs w:val="26"/>
+                              </w:rPr>
+                              <w:t xml:space="preserve"> </w:t>
+                            </w:r>
+                            <w:r>
+                              <w:rPr>
+                                <w:rFonts w:ascii="Times New Roman" w:hAnsi="Times New Roman" w:cs="Times New Roman"/>
+                                <w:sz w:val="26"/>
+                                <w:szCs w:val="26"/>
+                                <w:lang w:val="en-US"/>
+                              </w:rPr>
+                              <w:t>None</w:t>
+                            </w:r>
+                          </w:p>
+                        </w:txbxContent>
+                      </wps:txbx>
+                      <wps:bodyPr rot="0" spcFirstLastPara="0" vertOverflow="overflow" horzOverflow="overflow" vert="horz" wrap="square" lIns="91440" tIns="45720" rIns="91440" bIns="45720" numCol="1" spcCol="0" rtlCol="0" fromWordArt="0" anchor="ctr" anchorCtr="0" forceAA="0" compatLnSpc="1">
+                        <a:prstTxWarp prst="textNoShape">
+                          <a:avLst/>
+                        </a:prstTxWarp>
+                        <a:noAutofit/>
+                      </wps:bodyPr>
                     </wps:wsp>
                   </a:graphicData>
                 </a:graphic>
+                <wp14:sizeRelH relativeFrom="margin">
+                  <wp14:pctWidth>0</wp14:pctWidth>
+                </wp14:sizeRelH>
+                <wp14:sizeRelV relativeFrom="margin">
+                  <wp14:pctHeight>0</wp14:pctHeight>
+                </wp14:sizeRelV>
               </wp:anchor>
             </w:drawing>
           </mc:Choice>
           <mc:Fallback>
             <w:pict>
-              <v:shapetype w14:anchorId="627AA4D5" id="_x0000_t32" coordsize="21600,21600" o:spt="32" o:oned="t" path="m,l21600,21600e" filled="f">
-                <v:path arrowok="t" fillok="f" o:connecttype="none"/>
-                <o:lock v:ext="edit" shapetype="t"/>
+              <v:shapetype w14:anchorId="17E7D55B" id="_x0000_t4" coordsize="21600,21600" o:spt="4" path="m10800,l,10800,10800,21600,21600,10800xe">
+                <v:stroke joinstyle="miter"/>
+                <v:path gradientshapeok="t" o:connecttype="rect" textboxrect="5400,5400,16200,16200"/>
               </v:shapetype>
-              <v:shape id="Прямая со стрелкой 23" o:spid="_x0000_s1026" type="#_x0000_t32" style="position:absolute;margin-left:240.45pt;margin-top:675.85pt;width:229.5pt;height:0;flip:x;z-index:251935744;visibility:visible;mso-wrap-style:square;mso-wrap-distance-left:9pt;mso-wrap-distance-top:0;mso-wrap-distance-right:9pt;mso-wrap-distance-bottom:0;mso-position-horizontal:absolute;mso-position-horizontal-relative:text;mso-position-vertical:absolute;mso-position-vertical-relative:text" o:gfxdata="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" strokecolor="#5b9bd5 [3204]" strokeweight=".5pt">
-                <v:stroke endarrow="block" joinstyle="miter"/>
+              <v:shape id="Ромб 47" o:spid="_x0000_s1026" type="#_x0000_t4" style="position:absolute;left:0;text-align:left;margin-left:53.7pt;margin-top:452.35pt;width:374.9pt;height:75pt;z-index:251849728;visibility:visible;mso-wrap-style:square;mso-width-percent:0;mso-height-percent:0;mso-wrap-distance-left:9pt;mso-wrap-distance-top:0;mso-wrap-distance-right:9pt;mso-wrap-distance-bottom:0;mso-position-horizontal:absolute;mso-position-horizontal-relative:text;mso-position-vertical:absolute;mso-position-vertical-relative:text;mso-width-percent:0;mso-height-percent:0;mso-width-relative:margin;mso-height-relative:margin;v-text-anchor:middle" o:gfxdata="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" fillcolor="#5b9bd5 [3204]" strokecolor="#1f4d78 [1604]" strokeweight="1pt">
+                <v:textbox>
+                  <w:txbxContent>
+                    <w:p>
+                      <w:pPr>
+                        <w:jc w:val="center"/>
+                        <w:rPr>
+                          <w:rFonts w:ascii="Times New Roman" w:hAnsi="Times New Roman" w:cs="Times New Roman"/>
+                          <w:sz w:val="26"/>
+                          <w:szCs w:val="26"/>
+                        </w:rPr>
+                      </w:pPr>
+                      <w:r>
+                        <w:rPr>
+                          <w:rFonts w:ascii="Times New Roman" w:hAnsi="Times New Roman" w:cs="Times New Roman"/>
+                          <w:sz w:val="28"/>
+                        </w:rPr>
+                        <w:t xml:space="preserve">нахождение числа большего, чем </w:t>
+                      </w:r>
+                      <w:r>
+                        <w:rPr>
+                          <w:rFonts w:ascii="Times New Roman" w:hAnsi="Times New Roman" w:cs="Times New Roman"/>
+                          <w:sz w:val="28"/>
+                          <w:lang w:val="en-US"/>
+                        </w:rPr>
+                        <w:t>P</w:t>
+                      </w:r>
+                      <w:r>
+                        <w:rPr>
+                          <w:rFonts w:ascii="Times New Roman" w:hAnsi="Times New Roman" w:cs="Times New Roman"/>
+                          <w:sz w:val="26"/>
+                          <w:szCs w:val="26"/>
+                        </w:rPr>
+                        <w:t xml:space="preserve"> </w:t>
+                      </w:r>
+                      <w:r>
+                        <w:rPr>
+                          <w:rFonts w:ascii="Times New Roman" w:hAnsi="Times New Roman" w:cs="Times New Roman"/>
+                          <w:sz w:val="26"/>
+                          <w:szCs w:val="26"/>
+                        </w:rPr>
+                        <w:t>≠</w:t>
+                      </w:r>
+                      <w:r>
+                        <w:rPr>
+                          <w:rFonts w:ascii="Times New Roman" w:hAnsi="Times New Roman" w:cs="Times New Roman"/>
+                          <w:sz w:val="26"/>
+                          <w:szCs w:val="26"/>
+                        </w:rPr>
+                        <w:t xml:space="preserve"> </w:t>
+                      </w:r>
+                      <w:r>
+                        <w:rPr>
+                          <w:rFonts w:ascii="Times New Roman" w:hAnsi="Times New Roman" w:cs="Times New Roman"/>
+                          <w:sz w:val="26"/>
+                          <w:szCs w:val="26"/>
+                          <w:lang w:val="en-US"/>
+                        </w:rPr>
+                        <w:t>None</w:t>
+                      </w:r>
+                    </w:p>
+                  </w:txbxContent>
+                </v:textbox>
               </v:shape>
             </w:pict>
           </mc:Fallback>
@@ -3332,47 +3463,122 @@
         <mc:AlternateContent>
           <mc:Choice Requires="wps">
             <w:drawing>
-              <wp:anchor distT="0" distB="0" distL="114300" distR="114300" simplePos="0" relativeHeight="251868160" behindDoc="0" locked="0" layoutInCell="1" allowOverlap="1" wp14:anchorId="452ECBC7" wp14:editId="2F4C7A45">
+              <wp:anchor distT="0" distB="0" distL="114300" distR="114300" simplePos="0" relativeHeight="251945984" behindDoc="0" locked="0" layoutInCell="1" allowOverlap="1" wp14:anchorId="114F21E9" wp14:editId="23D4AAB5">
                 <wp:simplePos x="0" y="0"/>
                 <wp:positionH relativeFrom="column">
-                  <wp:posOffset>5968365</wp:posOffset>
+                  <wp:posOffset>405765</wp:posOffset>
                 </wp:positionH>
                 <wp:positionV relativeFrom="paragraph">
-                  <wp:posOffset>2087245</wp:posOffset>
+                  <wp:posOffset>5659120</wp:posOffset>
                 </wp:positionV>
-                <wp:extent cx="0" cy="6496050"/>
-                <wp:effectExtent l="0" t="0" r="19050" b="19050"/>
+                <wp:extent cx="1943100" cy="352425"/>
+                <wp:effectExtent l="0" t="0" r="0" b="0"/>
                 <wp:wrapNone/>
-                <wp:docPr id="156" name="Прямая соединительная линия 156"/>
+                <wp:docPr id="30" name="Надпись 30"/>
                 <wp:cNvGraphicFramePr/>
                 <a:graphic xmlns:a="http://schemas.openxmlformats.org/drawingml/2006/main">
                   <a:graphicData uri="http://schemas.microsoft.com/office/word/2010/wordprocessingShape">
                     <wps:wsp>
-                      <wps:cNvCnPr/>
+                      <wps:cNvSpPr txBox="1"/>
                       <wps:spPr>
                         <a:xfrm>
                           <a:off x="0" y="0"/>
-                          <a:ext cx="0" cy="6496050"/>
+                          <a:ext cx="1943100" cy="352425"/>
                         </a:xfrm>
-                        <a:prstGeom prst="line">
+                        <a:prstGeom prst="rect">
                           <a:avLst/>
                         </a:prstGeom>
+                        <a:noFill/>
+                        <a:ln w="6350">
+                          <a:noFill/>
+                        </a:ln>
                       </wps:spPr>
-                      <wps:style>
-                        <a:lnRef idx="1">
-                          <a:schemeClr val="accent1"/>
-                        </a:lnRef>
-                        <a:fillRef idx="0">
-                          <a:schemeClr val="accent1"/>
-                        </a:fillRef>
-                        <a:effectRef idx="0">
-                          <a:schemeClr val="accent1"/>
-                        </a:effectRef>
-                        <a:fontRef idx="minor">
-                          <a:schemeClr val="tx1"/>
-                        </a:fontRef>
-                      </wps:style>
-                      <wps:bodyPr/>
+                      <wps:txbx>
+                        <w:txbxContent>
+                          <w:p>
+                            <w:pPr>
+                              <w:rPr>
+                                <w:rFonts w:ascii="Times New Roman" w:hAnsi="Times New Roman" w:cs="Times New Roman"/>
+                                <w:sz w:val="28"/>
+                                <w:lang w:val="en-US"/>
+                              </w:rPr>
+                            </w:pPr>
+                            <w:proofErr w:type="spellStart"/>
+                            <w:r>
+                              <w:rPr>
+                                <w:rFonts w:ascii="Times New Roman" w:hAnsi="Times New Roman" w:cs="Times New Roman"/>
+                                <w:sz w:val="28"/>
+                              </w:rPr>
+                              <w:t>Вх</w:t>
+                            </w:r>
+                            <w:proofErr w:type="spellEnd"/>
+                            <w:r>
+                              <w:rPr>
+                                <w:rFonts w:ascii="Times New Roman" w:hAnsi="Times New Roman" w:cs="Times New Roman"/>
+                                <w:sz w:val="28"/>
+                              </w:rPr>
+                              <w:t xml:space="preserve">. </w:t>
+                            </w:r>
+                            <w:proofErr w:type="gramStart"/>
+                            <w:r>
+                              <w:rPr>
+                                <w:rFonts w:ascii="Times New Roman" w:hAnsi="Times New Roman" w:cs="Times New Roman"/>
+                                <w:sz w:val="28"/>
+                                <w:lang w:val="en-US"/>
+                              </w:rPr>
+                              <w:t>a</w:t>
+                            </w:r>
+                            <w:r>
+                              <w:rPr>
+                                <w:rFonts w:ascii="Times New Roman" w:hAnsi="Times New Roman" w:cs="Times New Roman"/>
+                                <w:sz w:val="28"/>
+                                <w:lang w:val="en-US"/>
+                              </w:rPr>
+                              <w:t>rray</w:t>
+                            </w:r>
+                            <w:r>
+                              <w:rPr>
+                                <w:rFonts w:ascii="Times New Roman" w:hAnsi="Times New Roman" w:cs="Times New Roman"/>
+                                <w:sz w:val="28"/>
+                                <w:lang w:val="en-US"/>
+                              </w:rPr>
+                              <w:t>[</w:t>
+                            </w:r>
+                            <w:proofErr w:type="spellStart"/>
+                            <w:proofErr w:type="gramEnd"/>
+                            <w:r>
+                              <w:rPr>
+                                <w:rFonts w:ascii="Times New Roman" w:hAnsi="Times New Roman" w:cs="Times New Roman"/>
+                                <w:sz w:val="28"/>
+                                <w:lang w:val="en-US"/>
+                              </w:rPr>
+                              <w:t>i</w:t>
+                            </w:r>
+                            <w:proofErr w:type="spellEnd"/>
+                            <w:r>
+                              <w:rPr>
+                                <w:rFonts w:ascii="Times New Roman" w:hAnsi="Times New Roman" w:cs="Times New Roman"/>
+                                <w:sz w:val="28"/>
+                              </w:rPr>
+                              <w:t xml:space="preserve"> + 1</w:t>
+                            </w:r>
+                            <w:r>
+                              <w:rPr>
+                                <w:rFonts w:ascii="Times New Roman" w:hAnsi="Times New Roman" w:cs="Times New Roman"/>
+                                <w:sz w:val="28"/>
+                                <w:lang w:val="en-US"/>
+                              </w:rPr>
+                              <w:t>], p</w:t>
+                            </w:r>
+                          </w:p>
+                        </w:txbxContent>
+                      </wps:txbx>
+                      <wps:bodyPr rot="0" spcFirstLastPara="0" vertOverflow="overflow" horzOverflow="overflow" vert="horz" wrap="square" lIns="91440" tIns="45720" rIns="91440" bIns="45720" numCol="1" spcCol="0" rtlCol="0" fromWordArt="0" anchor="t" anchorCtr="0" forceAA="0" compatLnSpc="1">
+                        <a:prstTxWarp prst="textNoShape">
+                          <a:avLst/>
+                        </a:prstTxWarp>
+                        <a:noAutofit/>
+                      </wps:bodyPr>
                     </wps:wsp>
                   </a:graphicData>
                 </a:graphic>
@@ -3384,9 +3590,92 @@
           </mc:Choice>
           <mc:Fallback>
             <w:pict>
-              <v:line w14:anchorId="7CC7C6EB" id="Прямая соединительная линия 156" o:spid="_x0000_s1026" style="position:absolute;z-index:251868160;visibility:visible;mso-wrap-style:square;mso-height-percent:0;mso-wrap-distance-left:9pt;mso-wrap-distance-top:0;mso-wrap-distance-right:9pt;mso-wrap-distance-bottom:0;mso-position-horizontal:absolute;mso-position-horizontal-relative:text;mso-position-vertical:absolute;mso-position-vertical-relative:text;mso-height-percent:0;mso-height-relative:margin" from="469.95pt,164.35pt" to="469.95pt,675.85pt" o:gfxdata="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" strokecolor="#5b9bd5 [3204]" strokeweight=".5pt">
+              <v:shapetype w14:anchorId="114F21E9" id="_x0000_t202" coordsize="21600,21600" o:spt="202" path="m,l,21600r21600,l21600,xe">
                 <v:stroke joinstyle="miter"/>
-              </v:line>
+                <v:path gradientshapeok="t" o:connecttype="rect"/>
+              </v:shapetype>
+              <v:shape id="Надпись 30" o:spid="_x0000_s1027" type="#_x0000_t202" style="position:absolute;left:0;text-align:left;margin-left:31.95pt;margin-top:445.6pt;width:153pt;height:27.75pt;z-index:251945984;visibility:visible;mso-wrap-style:square;mso-height-percent:0;mso-wrap-distance-left:9pt;mso-wrap-distance-top:0;mso-wrap-distance-right:9pt;mso-wrap-distance-bottom:0;mso-position-horizontal:absolute;mso-position-horizontal-relative:text;mso-position-vertical:absolute;mso-position-vertical-relative:text;mso-height-percent:0;mso-height-relative:margin;v-text-anchor:top" o:gfxdata="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" filled="f" stroked="f" strokeweight=".5pt">
+                <v:textbox>
+                  <w:txbxContent>
+                    <w:p>
+                      <w:pPr>
+                        <w:rPr>
+                          <w:rFonts w:ascii="Times New Roman" w:hAnsi="Times New Roman" w:cs="Times New Roman"/>
+                          <w:sz w:val="28"/>
+                          <w:lang w:val="en-US"/>
+                        </w:rPr>
+                      </w:pPr>
+                      <w:proofErr w:type="spellStart"/>
+                      <w:r>
+                        <w:rPr>
+                          <w:rFonts w:ascii="Times New Roman" w:hAnsi="Times New Roman" w:cs="Times New Roman"/>
+                          <w:sz w:val="28"/>
+                        </w:rPr>
+                        <w:t>Вх</w:t>
+                      </w:r>
+                      <w:proofErr w:type="spellEnd"/>
+                      <w:r>
+                        <w:rPr>
+                          <w:rFonts w:ascii="Times New Roman" w:hAnsi="Times New Roman" w:cs="Times New Roman"/>
+                          <w:sz w:val="28"/>
+                        </w:rPr>
+                        <w:t xml:space="preserve">. </w:t>
+                      </w:r>
+                      <w:proofErr w:type="gramStart"/>
+                      <w:r>
+                        <w:rPr>
+                          <w:rFonts w:ascii="Times New Roman" w:hAnsi="Times New Roman" w:cs="Times New Roman"/>
+                          <w:sz w:val="28"/>
+                          <w:lang w:val="en-US"/>
+                        </w:rPr>
+                        <w:t>a</w:t>
+                      </w:r>
+                      <w:r>
+                        <w:rPr>
+                          <w:rFonts w:ascii="Times New Roman" w:hAnsi="Times New Roman" w:cs="Times New Roman"/>
+                          <w:sz w:val="28"/>
+                          <w:lang w:val="en-US"/>
+                        </w:rPr>
+                        <w:t>rray</w:t>
+                      </w:r>
+                      <w:r>
+                        <w:rPr>
+                          <w:rFonts w:ascii="Times New Roman" w:hAnsi="Times New Roman" w:cs="Times New Roman"/>
+                          <w:sz w:val="28"/>
+                          <w:lang w:val="en-US"/>
+                        </w:rPr>
+                        <w:t>[</w:t>
+                      </w:r>
+                      <w:proofErr w:type="spellStart"/>
+                      <w:proofErr w:type="gramEnd"/>
+                      <w:r>
+                        <w:rPr>
+                          <w:rFonts w:ascii="Times New Roman" w:hAnsi="Times New Roman" w:cs="Times New Roman"/>
+                          <w:sz w:val="28"/>
+                          <w:lang w:val="en-US"/>
+                        </w:rPr>
+                        <w:t>i</w:t>
+                      </w:r>
+                      <w:proofErr w:type="spellEnd"/>
+                      <w:r>
+                        <w:rPr>
+                          <w:rFonts w:ascii="Times New Roman" w:hAnsi="Times New Roman" w:cs="Times New Roman"/>
+                          <w:sz w:val="28"/>
+                        </w:rPr>
+                        <w:t xml:space="preserve"> + 1</w:t>
+                      </w:r>
+                      <w:r>
+                        <w:rPr>
+                          <w:rFonts w:ascii="Times New Roman" w:hAnsi="Times New Roman" w:cs="Times New Roman"/>
+                          <w:sz w:val="28"/>
+                          <w:lang w:val="en-US"/>
+                        </w:rPr>
+                        <w:t>], p</w:t>
+                      </w:r>
+                    </w:p>
+                  </w:txbxContent>
+                </v:textbox>
+              </v:shape>
             </w:pict>
           </mc:Fallback>
         </mc:AlternateContent>
@@ -3405,60 +3694,214 @@
         <mc:AlternateContent>
           <mc:Choice Requires="wps">
             <w:drawing>
-              <wp:anchor distT="0" distB="0" distL="114300" distR="114300" simplePos="0" relativeHeight="251934720" behindDoc="0" locked="0" layoutInCell="1" allowOverlap="1" wp14:anchorId="517DD877" wp14:editId="63E63F58">
+              <wp:anchor distT="0" distB="0" distL="114300" distR="114300" simplePos="0" relativeHeight="251943936" behindDoc="0" locked="0" layoutInCell="1" allowOverlap="1" wp14:anchorId="30A5AB09" wp14:editId="5E9F4478">
                 <wp:simplePos x="0" y="0"/>
                 <wp:positionH relativeFrom="column">
-                  <wp:posOffset>3034665</wp:posOffset>
+                  <wp:posOffset>100965</wp:posOffset>
                 </wp:positionH>
                 <wp:positionV relativeFrom="paragraph">
-                  <wp:posOffset>8310880</wp:posOffset>
+                  <wp:posOffset>6602095</wp:posOffset>
                 </wp:positionV>
-                <wp:extent cx="0" cy="453390"/>
-                <wp:effectExtent l="76200" t="0" r="57150" b="60960"/>
+                <wp:extent cx="1943100" cy="352425"/>
+                <wp:effectExtent l="0" t="0" r="0" b="0"/>
                 <wp:wrapNone/>
-                <wp:docPr id="18" name="Прямая со стрелкой 18"/>
+                <wp:docPr id="28" name="Надпись 28"/>
                 <wp:cNvGraphicFramePr/>
                 <a:graphic xmlns:a="http://schemas.openxmlformats.org/drawingml/2006/main">
                   <a:graphicData uri="http://schemas.microsoft.com/office/word/2010/wordprocessingShape">
                     <wps:wsp>
-                      <wps:cNvCnPr/>
+                      <wps:cNvSpPr txBox="1"/>
                       <wps:spPr>
                         <a:xfrm>
                           <a:off x="0" y="0"/>
-                          <a:ext cx="0" cy="453390"/>
+                          <a:ext cx="1943100" cy="352425"/>
                         </a:xfrm>
-                        <a:prstGeom prst="straightConnector1">
+                        <a:prstGeom prst="rect">
                           <a:avLst/>
                         </a:prstGeom>
-                        <a:ln>
-                          <a:tailEnd type="triangle"/>
+                        <a:noFill/>
+                        <a:ln w="6350">
+                          <a:noFill/>
                         </a:ln>
                       </wps:spPr>
-                      <wps:style>
-                        <a:lnRef idx="1">
-                          <a:schemeClr val="accent1"/>
-                        </a:lnRef>
-                        <a:fillRef idx="0">
-                          <a:schemeClr val="accent1"/>
-                        </a:fillRef>
-                        <a:effectRef idx="0">
-                          <a:schemeClr val="accent1"/>
-                        </a:effectRef>
-                        <a:fontRef idx="minor">
-                          <a:schemeClr val="tx1"/>
-                        </a:fontRef>
-                      </wps:style>
-                      <wps:bodyPr/>
+                      <wps:txbx>
+                        <w:txbxContent>
+                          <w:p>
+                            <w:pPr>
+                              <w:rPr>
+                                <w:rFonts w:ascii="Times New Roman" w:hAnsi="Times New Roman" w:cs="Times New Roman"/>
+                                <w:sz w:val="28"/>
+                                <w:lang w:val="en-US"/>
+                              </w:rPr>
+                            </w:pPr>
+                            <w:proofErr w:type="spellStart"/>
+                            <w:r>
+                              <w:rPr>
+                                <w:rFonts w:ascii="Times New Roman" w:hAnsi="Times New Roman" w:cs="Times New Roman"/>
+                                <w:sz w:val="28"/>
+                              </w:rPr>
+                              <w:t>Вх</w:t>
+                            </w:r>
+                            <w:proofErr w:type="spellEnd"/>
+                            <w:r>
+                              <w:rPr>
+                                <w:rFonts w:ascii="Times New Roman" w:hAnsi="Times New Roman" w:cs="Times New Roman"/>
+                                <w:sz w:val="28"/>
+                              </w:rPr>
+                              <w:t xml:space="preserve">. </w:t>
+                            </w:r>
+                            <w:proofErr w:type="gramStart"/>
+                            <w:r>
+                              <w:rPr>
+                                <w:rFonts w:ascii="Times New Roman" w:hAnsi="Times New Roman" w:cs="Times New Roman"/>
+                                <w:sz w:val="28"/>
+                                <w:lang w:val="en-US"/>
+                              </w:rPr>
+                              <w:t>a</w:t>
+                            </w:r>
+                            <w:r>
+                              <w:rPr>
+                                <w:rFonts w:ascii="Times New Roman" w:hAnsi="Times New Roman" w:cs="Times New Roman"/>
+                                <w:sz w:val="28"/>
+                                <w:lang w:val="en-US"/>
+                              </w:rPr>
+                              <w:t>rray</w:t>
+                            </w:r>
+                            <w:r>
+                              <w:rPr>
+                                <w:rFonts w:ascii="Times New Roman" w:hAnsi="Times New Roman" w:cs="Times New Roman"/>
+                                <w:sz w:val="28"/>
+                                <w:lang w:val="en-US"/>
+                              </w:rPr>
+                              <w:t>[</w:t>
+                            </w:r>
+                            <w:proofErr w:type="spellStart"/>
+                            <w:proofErr w:type="gramEnd"/>
+                            <w:r>
+                              <w:rPr>
+                                <w:rFonts w:ascii="Times New Roman" w:hAnsi="Times New Roman" w:cs="Times New Roman"/>
+                                <w:sz w:val="28"/>
+                                <w:lang w:val="en-US"/>
+                              </w:rPr>
+                              <w:t>i</w:t>
+                            </w:r>
+                            <w:proofErr w:type="spellEnd"/>
+                            <w:r>
+                              <w:rPr>
+                                <w:rFonts w:ascii="Times New Roman" w:hAnsi="Times New Roman" w:cs="Times New Roman"/>
+                                <w:sz w:val="28"/>
+                              </w:rPr>
+                              <w:t xml:space="preserve"> + 1</w:t>
+                            </w:r>
+                            <w:r>
+                              <w:rPr>
+                                <w:rFonts w:ascii="Times New Roman" w:hAnsi="Times New Roman" w:cs="Times New Roman"/>
+                                <w:sz w:val="28"/>
+                                <w:lang w:val="en-US"/>
+                              </w:rPr>
+                              <w:t>], p</w:t>
+                            </w:r>
+                          </w:p>
+                        </w:txbxContent>
+                      </wps:txbx>
+                      <wps:bodyPr rot="0" spcFirstLastPara="0" vertOverflow="overflow" horzOverflow="overflow" vert="horz" wrap="square" lIns="91440" tIns="45720" rIns="91440" bIns="45720" numCol="1" spcCol="0" rtlCol="0" fromWordArt="0" anchor="t" anchorCtr="0" forceAA="0" compatLnSpc="1">
+                        <a:prstTxWarp prst="textNoShape">
+                          <a:avLst/>
+                        </a:prstTxWarp>
+                        <a:noAutofit/>
+                      </wps:bodyPr>
                     </wps:wsp>
                   </a:graphicData>
                 </a:graphic>
+                <wp14:sizeRelV relativeFrom="margin">
+                  <wp14:pctHeight>0</wp14:pctHeight>
+                </wp14:sizeRelV>
               </wp:anchor>
             </w:drawing>
           </mc:Choice>
           <mc:Fallback>
             <w:pict>
-              <v:shape w14:anchorId="12443E1C" id="Прямая со стрелкой 18" o:spid="_x0000_s1026" type="#_x0000_t32" style="position:absolute;margin-left:238.95pt;margin-top:654.4pt;width:0;height:35.7pt;z-index:251934720;visibility:visible;mso-wrap-style:square;mso-wrap-distance-left:9pt;mso-wrap-distance-top:0;mso-wrap-distance-right:9pt;mso-wrap-distance-bottom:0;mso-position-horizontal:absolute;mso-position-horizontal-relative:text;mso-position-vertical:absolute;mso-position-vertical-relative:text" o:gfxdata="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" strokecolor="#5b9bd5 [3204]" strokeweight=".5pt">
-                <v:stroke endarrow="block" joinstyle="miter"/>
+              <v:shape w14:anchorId="30A5AB09" id="Надпись 28" o:spid="_x0000_s1028" type="#_x0000_t202" style="position:absolute;left:0;text-align:left;margin-left:7.95pt;margin-top:519.85pt;width:153pt;height:27.75pt;z-index:251943936;visibility:visible;mso-wrap-style:square;mso-height-percent:0;mso-wrap-distance-left:9pt;mso-wrap-distance-top:0;mso-wrap-distance-right:9pt;mso-wrap-distance-bottom:0;mso-position-horizontal:absolute;mso-position-horizontal-relative:text;mso-position-vertical:absolute;mso-position-vertical-relative:text;mso-height-percent:0;mso-height-relative:margin;v-text-anchor:top" o:gfxdata="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" filled="f" stroked="f" strokeweight=".5pt">
+                <v:textbox>
+                  <w:txbxContent>
+                    <w:p>
+                      <w:pPr>
+                        <w:rPr>
+                          <w:rFonts w:ascii="Times New Roman" w:hAnsi="Times New Roman" w:cs="Times New Roman"/>
+                          <w:sz w:val="28"/>
+                          <w:lang w:val="en-US"/>
+                        </w:rPr>
+                      </w:pPr>
+                      <w:proofErr w:type="spellStart"/>
+                      <w:r>
+                        <w:rPr>
+                          <w:rFonts w:ascii="Times New Roman" w:hAnsi="Times New Roman" w:cs="Times New Roman"/>
+                          <w:sz w:val="28"/>
+                        </w:rPr>
+                        <w:t>Вх</w:t>
+                      </w:r>
+                      <w:proofErr w:type="spellEnd"/>
+                      <w:r>
+                        <w:rPr>
+                          <w:rFonts w:ascii="Times New Roman" w:hAnsi="Times New Roman" w:cs="Times New Roman"/>
+                          <w:sz w:val="28"/>
+                        </w:rPr>
+                        <w:t xml:space="preserve">. </w:t>
+                      </w:r>
+                      <w:proofErr w:type="gramStart"/>
+                      <w:r>
+                        <w:rPr>
+                          <w:rFonts w:ascii="Times New Roman" w:hAnsi="Times New Roman" w:cs="Times New Roman"/>
+                          <w:sz w:val="28"/>
+                          <w:lang w:val="en-US"/>
+                        </w:rPr>
+                        <w:t>a</w:t>
+                      </w:r>
+                      <w:r>
+                        <w:rPr>
+                          <w:rFonts w:ascii="Times New Roman" w:hAnsi="Times New Roman" w:cs="Times New Roman"/>
+                          <w:sz w:val="28"/>
+                          <w:lang w:val="en-US"/>
+                        </w:rPr>
+                        <w:t>rray</w:t>
+                      </w:r>
+                      <w:r>
+                        <w:rPr>
+                          <w:rFonts w:ascii="Times New Roman" w:hAnsi="Times New Roman" w:cs="Times New Roman"/>
+                          <w:sz w:val="28"/>
+                          <w:lang w:val="en-US"/>
+                        </w:rPr>
+                        <w:t>[</w:t>
+                      </w:r>
+                      <w:proofErr w:type="spellStart"/>
+                      <w:proofErr w:type="gramEnd"/>
+                      <w:r>
+                        <w:rPr>
+                          <w:rFonts w:ascii="Times New Roman" w:hAnsi="Times New Roman" w:cs="Times New Roman"/>
+                          <w:sz w:val="28"/>
+                          <w:lang w:val="en-US"/>
+                        </w:rPr>
+                        <w:t>i</w:t>
+                      </w:r>
+                      <w:proofErr w:type="spellEnd"/>
+                      <w:r>
+                        <w:rPr>
+                          <w:rFonts w:ascii="Times New Roman" w:hAnsi="Times New Roman" w:cs="Times New Roman"/>
+                          <w:sz w:val="28"/>
+                        </w:rPr>
+                        <w:t xml:space="preserve"> + 1</w:t>
+                      </w:r>
+                      <w:r>
+                        <w:rPr>
+                          <w:rFonts w:ascii="Times New Roman" w:hAnsi="Times New Roman" w:cs="Times New Roman"/>
+                          <w:sz w:val="28"/>
+                          <w:lang w:val="en-US"/>
+                        </w:rPr>
+                        <w:t>], p</w:t>
+                      </w:r>
+                    </w:p>
+                  </w:txbxContent>
+                </v:textbox>
               </v:shape>
             </w:pict>
           </mc:Fallback>
@@ -3478,18 +3921,18 @@
         <mc:AlternateContent>
           <mc:Choice Requires="wps">
             <w:drawing>
-              <wp:anchor distT="0" distB="0" distL="114300" distR="114300" simplePos="0" relativeHeight="251933696" behindDoc="0" locked="0" layoutInCell="1" allowOverlap="1" wp14:anchorId="13190550" wp14:editId="41ED8895">
+              <wp:anchor distT="0" distB="0" distL="114300" distR="114300" simplePos="0" relativeHeight="251941888" behindDoc="0" locked="0" layoutInCell="1" allowOverlap="1" wp14:anchorId="1F12A562" wp14:editId="295F68C2">
                 <wp:simplePos x="0" y="0"/>
                 <wp:positionH relativeFrom="column">
-                  <wp:posOffset>4504055</wp:posOffset>
+                  <wp:posOffset>4302760</wp:posOffset>
                 </wp:positionH>
                 <wp:positionV relativeFrom="paragraph">
-                  <wp:posOffset>6662420</wp:posOffset>
+                  <wp:posOffset>6640195</wp:posOffset>
                 </wp:positionV>
                 <wp:extent cx="1943100" cy="276225"/>
                 <wp:effectExtent l="0" t="0" r="0" b="0"/>
                 <wp:wrapNone/>
-                <wp:docPr id="15" name="Надпись 15"/>
+                <wp:docPr id="27" name="Надпись 27"/>
                 <wp:cNvGraphicFramePr/>
                 <a:graphic xmlns:a="http://schemas.openxmlformats.org/drawingml/2006/main">
                   <a:graphicData uri="http://schemas.microsoft.com/office/word/2010/wordprocessingShape">
@@ -3515,7 +3958,6 @@
                               <w:rPr>
                                 <w:rFonts w:ascii="Times New Roman" w:hAnsi="Times New Roman" w:cs="Times New Roman"/>
                                 <w:sz w:val="28"/>
-                                <w:lang w:val="en-US"/>
                               </w:rPr>
                             </w:pPr>
                             <w:proofErr w:type="spellStart"/>
@@ -3523,11 +3965,42 @@
                               <w:rPr>
                                 <w:rFonts w:ascii="Times New Roman" w:hAnsi="Times New Roman" w:cs="Times New Roman"/>
                                 <w:sz w:val="28"/>
+                              </w:rPr>
+                              <w:t>Вых</w:t>
+                            </w:r>
+                            <w:proofErr w:type="spellEnd"/>
+                            <w:r>
+                              <w:rPr>
+                                <w:rFonts w:ascii="Times New Roman" w:hAnsi="Times New Roman" w:cs="Times New Roman"/>
+                                <w:sz w:val="28"/>
+                              </w:rPr>
+                              <w:t xml:space="preserve">. </w:t>
+                            </w:r>
+                            <w:proofErr w:type="spellStart"/>
+                            <w:r>
+                              <w:rPr>
+                                <w:rFonts w:ascii="Times New Roman" w:hAnsi="Times New Roman" w:cs="Times New Roman"/>
+                                <w:sz w:val="28"/>
                                 <w:lang w:val="en-US"/>
                               </w:rPr>
-                              <w:t>i</w:t>
+                              <w:t>n</w:t>
+                            </w:r>
+                            <w:r>
+                              <w:rPr>
+                                <w:rFonts w:ascii="Times New Roman" w:hAnsi="Times New Roman" w:cs="Times New Roman"/>
+                                <w:sz w:val="28"/>
+                                <w:lang w:val="en-US"/>
+                              </w:rPr>
+                              <w:t>um</w:t>
                             </w:r>
                             <w:proofErr w:type="spellEnd"/>
+                            <w:r>
+                              <w:rPr>
+                                <w:rFonts w:ascii="Times New Roman" w:hAnsi="Times New Roman" w:cs="Times New Roman"/>
+                                <w:sz w:val="28"/>
+                              </w:rPr>
+                              <w:t>2</w:t>
+                            </w:r>
                           </w:p>
                         </w:txbxContent>
                       </wps:txbx>
@@ -3545,11 +4018,7 @@
           </mc:Choice>
           <mc:Fallback>
             <w:pict>
-              <v:shapetype w14:anchorId="13190550" id="_x0000_t202" coordsize="21600,21600" o:spt="202" path="m,l,21600r21600,l21600,xe">
-                <v:stroke joinstyle="miter"/>
-                <v:path gradientshapeok="t" o:connecttype="rect"/>
-              </v:shapetype>
-              <v:shape id="Надпись 15" o:spid="_x0000_s1026" type="#_x0000_t202" style="position:absolute;left:0;text-align:left;margin-left:354.65pt;margin-top:524.6pt;width:153pt;height:21.75pt;z-index:251933696;visibility:visible;mso-wrap-style:square;mso-wrap-distance-left:9pt;mso-wrap-distance-top:0;mso-wrap-distance-right:9pt;mso-wrap-distance-bottom:0;mso-position-horizontal:absolute;mso-position-horizontal-relative:text;mso-position-vertical:absolute;mso-position-vertical-relative:text;v-text-anchor:top" o:gfxdata="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" filled="f" stroked="f" strokeweight=".5pt">
+              <v:shape w14:anchorId="1F12A562" id="Надпись 27" o:spid="_x0000_s1029" type="#_x0000_t202" style="position:absolute;left:0;text-align:left;margin-left:338.8pt;margin-top:522.85pt;width:153pt;height:21.75pt;z-index:251941888;visibility:visible;mso-wrap-style:square;mso-wrap-distance-left:9pt;mso-wrap-distance-top:0;mso-wrap-distance-right:9pt;mso-wrap-distance-bottom:0;mso-position-horizontal:absolute;mso-position-horizontal-relative:text;mso-position-vertical:absolute;mso-position-vertical-relative:text;v-text-anchor:top" o:gfxdata="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" filled="f" stroked="f" strokeweight=".5pt">
                 <v:textbox>
                   <w:txbxContent>
                     <w:p>
@@ -3557,7 +4026,6 @@
                         <w:rPr>
                           <w:rFonts w:ascii="Times New Roman" w:hAnsi="Times New Roman" w:cs="Times New Roman"/>
                           <w:sz w:val="28"/>
-                          <w:lang w:val="en-US"/>
                         </w:rPr>
                       </w:pPr>
                       <w:proofErr w:type="spellStart"/>
@@ -3565,11 +4033,42 @@
                         <w:rPr>
                           <w:rFonts w:ascii="Times New Roman" w:hAnsi="Times New Roman" w:cs="Times New Roman"/>
                           <w:sz w:val="28"/>
+                        </w:rPr>
+                        <w:t>Вых</w:t>
+                      </w:r>
+                      <w:proofErr w:type="spellEnd"/>
+                      <w:r>
+                        <w:rPr>
+                          <w:rFonts w:ascii="Times New Roman" w:hAnsi="Times New Roman" w:cs="Times New Roman"/>
+                          <w:sz w:val="28"/>
+                        </w:rPr>
+                        <w:t xml:space="preserve">. </w:t>
+                      </w:r>
+                      <w:proofErr w:type="spellStart"/>
+                      <w:r>
+                        <w:rPr>
+                          <w:rFonts w:ascii="Times New Roman" w:hAnsi="Times New Roman" w:cs="Times New Roman"/>
+                          <w:sz w:val="28"/>
                           <w:lang w:val="en-US"/>
                         </w:rPr>
-                        <w:t>i</w:t>
+                        <w:t>n</w:t>
+                      </w:r>
+                      <w:r>
+                        <w:rPr>
+                          <w:rFonts w:ascii="Times New Roman" w:hAnsi="Times New Roman" w:cs="Times New Roman"/>
+                          <w:sz w:val="28"/>
+                          <w:lang w:val="en-US"/>
+                        </w:rPr>
+                        <w:t>um</w:t>
                       </w:r>
                       <w:proofErr w:type="spellEnd"/>
+                      <w:r>
+                        <w:rPr>
+                          <w:rFonts w:ascii="Times New Roman" w:hAnsi="Times New Roman" w:cs="Times New Roman"/>
+                          <w:sz w:val="28"/>
+                        </w:rPr>
+                        <w:t>2</w:t>
+                      </w:r>
                     </w:p>
                   </w:txbxContent>
                 </v:textbox>
@@ -3592,18 +4091,18 @@
         <mc:AlternateContent>
           <mc:Choice Requires="wps">
             <w:drawing>
-              <wp:anchor distT="0" distB="0" distL="114300" distR="114300" simplePos="0" relativeHeight="251931648" behindDoc="0" locked="0" layoutInCell="1" allowOverlap="1" wp14:anchorId="509D90A6" wp14:editId="47C305F3">
+              <wp:anchor distT="0" distB="0" distL="114300" distR="114300" simplePos="0" relativeHeight="251939840" behindDoc="0" locked="0" layoutInCell="1" allowOverlap="1" wp14:anchorId="4C42B13E" wp14:editId="35967E67">
                 <wp:simplePos x="0" y="0"/>
                 <wp:positionH relativeFrom="column">
-                  <wp:posOffset>4502785</wp:posOffset>
+                  <wp:posOffset>491490</wp:posOffset>
                 </wp:positionH>
                 <wp:positionV relativeFrom="paragraph">
-                  <wp:posOffset>5795645</wp:posOffset>
+                  <wp:posOffset>3506470</wp:posOffset>
                 </wp:positionV>
-                <wp:extent cx="1943100" cy="276225"/>
+                <wp:extent cx="1943100" cy="352425"/>
                 <wp:effectExtent l="0" t="0" r="0" b="0"/>
                 <wp:wrapNone/>
-                <wp:docPr id="14" name="Надпись 14"/>
+                <wp:docPr id="24" name="Надпись 24"/>
                 <wp:cNvGraphicFramePr/>
                 <a:graphic xmlns:a="http://schemas.openxmlformats.org/drawingml/2006/main">
                   <a:graphicData uri="http://schemas.microsoft.com/office/word/2010/wordprocessingShape">
@@ -3612,7 +4111,7 @@
                       <wps:spPr>
                         <a:xfrm>
                           <a:off x="0" y="0"/>
-                          <a:ext cx="1943100" cy="276225"/>
+                          <a:ext cx="1943100" cy="352425"/>
                         </a:xfrm>
                         <a:prstGeom prst="rect">
                           <a:avLst/>
@@ -3637,11 +4136,68 @@
                               <w:rPr>
                                 <w:rFonts w:ascii="Times New Roman" w:hAnsi="Times New Roman" w:cs="Times New Roman"/>
                                 <w:sz w:val="28"/>
+                              </w:rPr>
+                              <w:t>Вх</w:t>
+                            </w:r>
+                            <w:proofErr w:type="spellEnd"/>
+                            <w:r>
+                              <w:rPr>
+                                <w:rFonts w:ascii="Times New Roman" w:hAnsi="Times New Roman" w:cs="Times New Roman"/>
+                                <w:sz w:val="28"/>
+                              </w:rPr>
+                              <w:t xml:space="preserve">. </w:t>
+                            </w:r>
+                            <w:proofErr w:type="gramStart"/>
+                            <w:r>
+                              <w:rPr>
+                                <w:rFonts w:ascii="Times New Roman" w:hAnsi="Times New Roman" w:cs="Times New Roman"/>
+                                <w:sz w:val="28"/>
+                                <w:lang w:val="en-US"/>
+                              </w:rPr>
+                              <w:t>a</w:t>
+                            </w:r>
+                            <w:r>
+                              <w:rPr>
+                                <w:rFonts w:ascii="Times New Roman" w:hAnsi="Times New Roman" w:cs="Times New Roman"/>
+                                <w:sz w:val="28"/>
+                                <w:lang w:val="en-US"/>
+                              </w:rPr>
+                              <w:t>rray</w:t>
+                            </w:r>
+                            <w:r>
+                              <w:rPr>
+                                <w:rFonts w:ascii="Times New Roman" w:hAnsi="Times New Roman" w:cs="Times New Roman"/>
+                                <w:sz w:val="28"/>
+                                <w:lang w:val="en-US"/>
+                              </w:rPr>
+                              <w:t>[</w:t>
+                            </w:r>
+                            <w:proofErr w:type="spellStart"/>
+                            <w:proofErr w:type="gramEnd"/>
+                            <w:r>
+                              <w:rPr>
+                                <w:rFonts w:ascii="Times New Roman" w:hAnsi="Times New Roman" w:cs="Times New Roman"/>
+                                <w:sz w:val="28"/>
                                 <w:lang w:val="en-US"/>
                               </w:rPr>
                               <w:t>i</w:t>
                             </w:r>
                             <w:proofErr w:type="spellEnd"/>
+                            <w:r>
+                              <w:rPr>
+                                <w:rFonts w:ascii="Times New Roman" w:hAnsi="Times New Roman" w:cs="Times New Roman"/>
+                                <w:sz w:val="28"/>
+                              </w:rPr>
+                              <w:t xml:space="preserve"> + 1</w:t>
+                            </w:r>
+                            <w:r>
+                              <w:rPr>
+                                <w:rFonts w:ascii="Times New Roman" w:hAnsi="Times New Roman" w:cs="Times New Roman"/>
+                                <w:sz w:val="28"/>
+                                <w:lang w:val="en-US"/>
+                              </w:rPr>
+                              <w:t>], c, d</w:t>
+                            </w:r>
                           </w:p>
                         </w:txbxContent>
                       </wps:txbx>
@@ -3654,12 +4210,15 @@
                     </wps:wsp>
                   </a:graphicData>
                 </a:graphic>
+                <wp14:sizeRelV relativeFrom="margin">
+                  <wp14:pctHeight>0</wp14:pctHeight>
+                </wp14:sizeRelV>
               </wp:anchor>
             </w:drawing>
           </mc:Choice>
           <mc:Fallback>
             <w:pict>
-              <v:shape w14:anchorId="509D90A6" id="Надпись 14" o:spid="_x0000_s1027" type="#_x0000_t202" style="position:absolute;left:0;text-align:left;margin-left:354.55pt;margin-top:456.35pt;width:153pt;height:21.75pt;z-index:251931648;visibility:visible;mso-wrap-style:square;mso-wrap-distance-left:9pt;mso-wrap-distance-top:0;mso-wrap-distance-right:9pt;mso-wrap-distance-bottom:0;mso-position-horizontal:absolute;mso-position-horizontal-relative:text;mso-position-vertical:absolute;mso-position-vertical-relative:text;v-text-anchor:top" o:gfxdata="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" filled="f" stroked="f" strokeweight=".5pt">
+              <v:shape w14:anchorId="4C42B13E" id="Надпись 24" o:spid="_x0000_s1030" type="#_x0000_t202" style="position:absolute;left:0;text-align:left;margin-left:38.7pt;margin-top:276.1pt;width:153pt;height:27.75pt;z-index:251939840;visibility:visible;mso-wrap-style:square;mso-height-percent:0;mso-wrap-distance-left:9pt;mso-wrap-distance-top:0;mso-wrap-distance-right:9pt;mso-wrap-distance-bottom:0;mso-position-horizontal:absolute;mso-position-horizontal-relative:text;mso-position-vertical:absolute;mso-position-vertical-relative:text;mso-height-percent:0;mso-height-relative:margin;v-text-anchor:top" o:gfxdata="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" filled="f" stroked="f" strokeweight=".5pt">
                 <v:textbox>
                   <w:txbxContent>
                     <w:p>
@@ -3675,11 +4234,68 @@
                         <w:rPr>
                           <w:rFonts w:ascii="Times New Roman" w:hAnsi="Times New Roman" w:cs="Times New Roman"/>
                           <w:sz w:val="28"/>
+                        </w:rPr>
+                        <w:t>Вх</w:t>
+                      </w:r>
+                      <w:proofErr w:type="spellEnd"/>
+                      <w:r>
+                        <w:rPr>
+                          <w:rFonts w:ascii="Times New Roman" w:hAnsi="Times New Roman" w:cs="Times New Roman"/>
+                          <w:sz w:val="28"/>
+                        </w:rPr>
+                        <w:t xml:space="preserve">. </w:t>
+                      </w:r>
+                      <w:proofErr w:type="gramStart"/>
+                      <w:r>
+                        <w:rPr>
+                          <w:rFonts w:ascii="Times New Roman" w:hAnsi="Times New Roman" w:cs="Times New Roman"/>
+                          <w:sz w:val="28"/>
+                          <w:lang w:val="en-US"/>
+                        </w:rPr>
+                        <w:t>a</w:t>
+                      </w:r>
+                      <w:r>
+                        <w:rPr>
+                          <w:rFonts w:ascii="Times New Roman" w:hAnsi="Times New Roman" w:cs="Times New Roman"/>
+                          <w:sz w:val="28"/>
+                          <w:lang w:val="en-US"/>
+                        </w:rPr>
+                        <w:t>rray</w:t>
+                      </w:r>
+                      <w:r>
+                        <w:rPr>
+                          <w:rFonts w:ascii="Times New Roman" w:hAnsi="Times New Roman" w:cs="Times New Roman"/>
+                          <w:sz w:val="28"/>
+                          <w:lang w:val="en-US"/>
+                        </w:rPr>
+                        <w:t>[</w:t>
+                      </w:r>
+                      <w:proofErr w:type="spellStart"/>
+                      <w:proofErr w:type="gramEnd"/>
+                      <w:r>
+                        <w:rPr>
+                          <w:rFonts w:ascii="Times New Roman" w:hAnsi="Times New Roman" w:cs="Times New Roman"/>
+                          <w:sz w:val="28"/>
                           <w:lang w:val="en-US"/>
                         </w:rPr>
                         <w:t>i</w:t>
                       </w:r>
                       <w:proofErr w:type="spellEnd"/>
+                      <w:r>
+                        <w:rPr>
+                          <w:rFonts w:ascii="Times New Roman" w:hAnsi="Times New Roman" w:cs="Times New Roman"/>
+                          <w:sz w:val="28"/>
+                        </w:rPr>
+                        <w:t xml:space="preserve"> + 1</w:t>
+                      </w:r>
+                      <w:r>
+                        <w:rPr>
+                          <w:rFonts w:ascii="Times New Roman" w:hAnsi="Times New Roman" w:cs="Times New Roman"/>
+                          <w:sz w:val="28"/>
+                          <w:lang w:val="en-US"/>
+                        </w:rPr>
+                        <w:t>], c, d</w:t>
+                      </w:r>
                     </w:p>
                   </w:txbxContent>
                 </v:textbox>
@@ -3702,18 +4318,18 @@
         <mc:AlternateContent>
           <mc:Choice Requires="wps">
             <w:drawing>
-              <wp:anchor distT="0" distB="0" distL="114300" distR="114300" simplePos="0" relativeHeight="251929600" behindDoc="0" locked="0" layoutInCell="1" allowOverlap="1" wp14:anchorId="1FC8065C" wp14:editId="57A8AB0C">
+              <wp:anchor distT="0" distB="0" distL="114300" distR="114300" simplePos="0" relativeHeight="251937792" behindDoc="0" locked="0" layoutInCell="1" allowOverlap="1" wp14:anchorId="697BF7F4" wp14:editId="53E430DE">
                 <wp:simplePos x="0" y="0"/>
                 <wp:positionH relativeFrom="column">
-                  <wp:posOffset>4139565</wp:posOffset>
+                  <wp:posOffset>272415</wp:posOffset>
                 </wp:positionH>
                 <wp:positionV relativeFrom="paragraph">
-                  <wp:posOffset>3506470</wp:posOffset>
+                  <wp:posOffset>2487295</wp:posOffset>
                 </wp:positionV>
-                <wp:extent cx="1943100" cy="276225"/>
+                <wp:extent cx="1943100" cy="352425"/>
                 <wp:effectExtent l="0" t="0" r="0" b="0"/>
                 <wp:wrapNone/>
-                <wp:docPr id="13" name="Надпись 13"/>
+                <wp:docPr id="11" name="Надпись 11"/>
                 <wp:cNvGraphicFramePr/>
                 <a:graphic xmlns:a="http://schemas.openxmlformats.org/drawingml/2006/main">
                   <a:graphicData uri="http://schemas.microsoft.com/office/word/2010/wordprocessingShape">
@@ -3722,7 +4338,7 @@
                       <wps:spPr>
                         <a:xfrm>
                           <a:off x="0" y="0"/>
-                          <a:ext cx="1943100" cy="276225"/>
+                          <a:ext cx="1943100" cy="352425"/>
                         </a:xfrm>
                         <a:prstGeom prst="rect">
                           <a:avLst/>
@@ -3747,6 +4363,64 @@
                               <w:rPr>
                                 <w:rFonts w:ascii="Times New Roman" w:hAnsi="Times New Roman" w:cs="Times New Roman"/>
                                 <w:sz w:val="28"/>
+                              </w:rPr>
+                              <w:t>Вх</w:t>
+                            </w:r>
+                            <w:proofErr w:type="spellEnd"/>
+                            <w:r>
+                              <w:rPr>
+                                <w:rFonts w:ascii="Times New Roman" w:hAnsi="Times New Roman" w:cs="Times New Roman"/>
+                                <w:sz w:val="28"/>
+                              </w:rPr>
+                              <w:t xml:space="preserve">. </w:t>
+                            </w:r>
+                            <w:r>
+                              <w:rPr>
+                                <w:rFonts w:ascii="Times New Roman" w:hAnsi="Times New Roman" w:cs="Times New Roman"/>
+                                <w:sz w:val="28"/>
+                                <w:lang w:val="en-US"/>
+                              </w:rPr>
+                              <w:t>a</w:t>
+                            </w:r>
+                            <w:r>
+                              <w:rPr>
+                                <w:rFonts w:ascii="Times New Roman" w:hAnsi="Times New Roman" w:cs="Times New Roman"/>
+                                <w:sz w:val="28"/>
+                                <w:lang w:val="en-US"/>
+                              </w:rPr>
+                              <w:t>rray</w:t>
+                            </w:r>
+                            <w:r>
+                              <w:rPr>
+                                <w:rFonts w:ascii="Times New Roman" w:hAnsi="Times New Roman" w:cs="Times New Roman"/>
+                                <w:sz w:val="28"/>
+                                <w:lang w:val="en-US"/>
+                              </w:rPr>
+                              <w:t>[</w:t>
+                            </w:r>
+                            <w:proofErr w:type="spellStart"/>
+                            <w:r>
+                              <w:rPr>
+                                <w:rFonts w:ascii="Times New Roman" w:hAnsi="Times New Roman" w:cs="Times New Roman"/>
+                                <w:sz w:val="28"/>
+                                <w:lang w:val="en-US"/>
+                              </w:rPr>
+                              <w:t>i</w:t>
+                            </w:r>
+                            <w:proofErr w:type="spellEnd"/>
+                            <w:r>
+                              <w:rPr>
+                                <w:rFonts w:ascii="Times New Roman" w:hAnsi="Times New Roman" w:cs="Times New Roman"/>
+                                <w:sz w:val="28"/>
+                                <w:lang w:val="en-US"/>
+                              </w:rPr>
+                              <w:t xml:space="preserve">], </w:t>
+                            </w:r>
+                            <w:proofErr w:type="spellStart"/>
+                            <w:r>
+                              <w:rPr>
+                                <w:rFonts w:ascii="Times New Roman" w:hAnsi="Times New Roman" w:cs="Times New Roman"/>
+                                <w:sz w:val="28"/>
                                 <w:lang w:val="en-US"/>
                               </w:rPr>
                               <w:t>num</w:t>
@@ -3764,12 +4438,15 @@
                     </wps:wsp>
                   </a:graphicData>
                 </a:graphic>
+                <wp14:sizeRelV relativeFrom="margin">
+                  <wp14:pctHeight>0</wp14:pctHeight>
+                </wp14:sizeRelV>
               </wp:anchor>
             </w:drawing>
           </mc:Choice>
           <mc:Fallback>
             <w:pict>
-              <v:shape w14:anchorId="1FC8065C" id="Надпись 13" o:spid="_x0000_s1028" type="#_x0000_t202" style="position:absolute;left:0;text-align:left;margin-left:325.95pt;margin-top:276.1pt;width:153pt;height:21.75pt;z-index:251929600;visibility:visible;mso-wrap-style:square;mso-wrap-distance-left:9pt;mso-wrap-distance-top:0;mso-wrap-distance-right:9pt;mso-wrap-distance-bottom:0;mso-position-horizontal:absolute;mso-position-horizontal-relative:text;mso-position-vertical:absolute;mso-position-vertical-relative:text;v-text-anchor:top" o:gfxdata="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" filled="f" stroked="f" strokeweight=".5pt">
+              <v:shape w14:anchorId="697BF7F4" id="Надпись 11" o:spid="_x0000_s1031" type="#_x0000_t202" style="position:absolute;left:0;text-align:left;margin-left:21.45pt;margin-top:195.85pt;width:153pt;height:27.75pt;z-index:251937792;visibility:visible;mso-wrap-style:square;mso-height-percent:0;mso-wrap-distance-left:9pt;mso-wrap-distance-top:0;mso-wrap-distance-right:9pt;mso-wrap-distance-bottom:0;mso-position-horizontal:absolute;mso-position-horizontal-relative:text;mso-position-vertical:absolute;mso-position-vertical-relative:text;mso-height-percent:0;mso-height-relative:margin;v-text-anchor:top" o:gfxdata="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" filled="f" stroked="f" strokeweight=".5pt">
                 <v:textbox>
                   <w:txbxContent>
                     <w:p>
@@ -3780,6 +4457,64 @@
                           <w:lang w:val="en-US"/>
                         </w:rPr>
                       </w:pPr>
+                      <w:proofErr w:type="spellStart"/>
+                      <w:r>
+                        <w:rPr>
+                          <w:rFonts w:ascii="Times New Roman" w:hAnsi="Times New Roman" w:cs="Times New Roman"/>
+                          <w:sz w:val="28"/>
+                        </w:rPr>
+                        <w:t>Вх</w:t>
+                      </w:r>
+                      <w:proofErr w:type="spellEnd"/>
+                      <w:r>
+                        <w:rPr>
+                          <w:rFonts w:ascii="Times New Roman" w:hAnsi="Times New Roman" w:cs="Times New Roman"/>
+                          <w:sz w:val="28"/>
+                        </w:rPr>
+                        <w:t xml:space="preserve">. </w:t>
+                      </w:r>
+                      <w:r>
+                        <w:rPr>
+                          <w:rFonts w:ascii="Times New Roman" w:hAnsi="Times New Roman" w:cs="Times New Roman"/>
+                          <w:sz w:val="28"/>
+                          <w:lang w:val="en-US"/>
+                        </w:rPr>
+                        <w:t>a</w:t>
+                      </w:r>
+                      <w:r>
+                        <w:rPr>
+                          <w:rFonts w:ascii="Times New Roman" w:hAnsi="Times New Roman" w:cs="Times New Roman"/>
+                          <w:sz w:val="28"/>
+                          <w:lang w:val="en-US"/>
+                        </w:rPr>
+                        <w:t>rray</w:t>
+                      </w:r>
+                      <w:r>
+                        <w:rPr>
+                          <w:rFonts w:ascii="Times New Roman" w:hAnsi="Times New Roman" w:cs="Times New Roman"/>
+                          <w:sz w:val="28"/>
+                          <w:lang w:val="en-US"/>
+                        </w:rPr>
+                        <w:t>[</w:t>
+                      </w:r>
+                      <w:proofErr w:type="spellStart"/>
+                      <w:r>
+                        <w:rPr>
+                          <w:rFonts w:ascii="Times New Roman" w:hAnsi="Times New Roman" w:cs="Times New Roman"/>
+                          <w:sz w:val="28"/>
+                          <w:lang w:val="en-US"/>
+                        </w:rPr>
+                        <w:t>i</w:t>
+                      </w:r>
+                      <w:proofErr w:type="spellEnd"/>
+                      <w:r>
+                        <w:rPr>
+                          <w:rFonts w:ascii="Times New Roman" w:hAnsi="Times New Roman" w:cs="Times New Roman"/>
+                          <w:sz w:val="28"/>
+                          <w:lang w:val="en-US"/>
+                        </w:rPr>
+                        <w:t xml:space="preserve">], </w:t>
+                      </w:r>
                       <w:proofErr w:type="spellStart"/>
                       <w:r>
                         <w:rPr>
@@ -3812,146 +4547,10 @@
         <mc:AlternateContent>
           <mc:Choice Requires="wps">
             <w:drawing>
-              <wp:anchor distT="0" distB="0" distL="114300" distR="114300" simplePos="0" relativeHeight="251927552" behindDoc="0" locked="0" layoutInCell="1" allowOverlap="1" wp14:anchorId="7CB6CAF7" wp14:editId="0B955D3F">
+              <wp:anchor distT="0" distB="0" distL="114300" distR="114300" simplePos="0" relativeHeight="251925504" behindDoc="0" locked="0" layoutInCell="1" allowOverlap="1" wp14:anchorId="74339DB2" wp14:editId="7B35A8D3">
                 <wp:simplePos x="0" y="0"/>
                 <wp:positionH relativeFrom="column">
-                  <wp:posOffset>4139565</wp:posOffset>
-                </wp:positionH>
-                <wp:positionV relativeFrom="paragraph">
-                  <wp:posOffset>2458720</wp:posOffset>
-                </wp:positionV>
-                <wp:extent cx="1943100" cy="276225"/>
-                <wp:effectExtent l="0" t="0" r="0" b="0"/>
-                <wp:wrapNone/>
-                <wp:docPr id="12" name="Надпись 12"/>
-                <wp:cNvGraphicFramePr/>
-                <a:graphic xmlns:a="http://schemas.openxmlformats.org/drawingml/2006/main">
-                  <a:graphicData uri="http://schemas.microsoft.com/office/word/2010/wordprocessingShape">
-                    <wps:wsp>
-                      <wps:cNvSpPr txBox="1"/>
-                      <wps:spPr>
-                        <a:xfrm>
-                          <a:off x="0" y="0"/>
-                          <a:ext cx="1943100" cy="276225"/>
-                        </a:xfrm>
-                        <a:prstGeom prst="rect">
-                          <a:avLst/>
-                        </a:prstGeom>
-                        <a:noFill/>
-                        <a:ln w="6350">
-                          <a:noFill/>
-                        </a:ln>
-                      </wps:spPr>
-                      <wps:txbx>
-                        <w:txbxContent>
-                          <w:p>
-                            <w:pPr>
-                              <w:rPr>
-                                <w:rFonts w:ascii="Times New Roman" w:hAnsi="Times New Roman" w:cs="Times New Roman"/>
-                                <w:sz w:val="28"/>
-                                <w:lang w:val="en-US"/>
-                              </w:rPr>
-                            </w:pPr>
-                            <w:r>
-                              <w:rPr>
-                                <w:rFonts w:ascii="Times New Roman" w:hAnsi="Times New Roman" w:cs="Times New Roman"/>
-                                <w:sz w:val="28"/>
-                                <w:lang w:val="en-US"/>
-                              </w:rPr>
-                              <w:t xml:space="preserve">true </w:t>
-                            </w:r>
-                            <w:r>
-                              <w:rPr>
-                                <w:rFonts w:ascii="Times New Roman" w:hAnsi="Times New Roman" w:cs="Times New Roman"/>
-                                <w:sz w:val="28"/>
-                              </w:rPr>
-                              <w:t xml:space="preserve">или </w:t>
-                            </w:r>
-                            <w:r>
-                              <w:rPr>
-                                <w:rFonts w:ascii="Times New Roman" w:hAnsi="Times New Roman" w:cs="Times New Roman"/>
-                                <w:sz w:val="28"/>
-                                <w:lang w:val="en-US"/>
-                              </w:rPr>
-                              <w:t>false</w:t>
-                            </w:r>
-                          </w:p>
-                        </w:txbxContent>
-                      </wps:txbx>
-                      <wps:bodyPr rot="0" spcFirstLastPara="0" vertOverflow="overflow" horzOverflow="overflow" vert="horz" wrap="square" lIns="91440" tIns="45720" rIns="91440" bIns="45720" numCol="1" spcCol="0" rtlCol="0" fromWordArt="0" anchor="t" anchorCtr="0" forceAA="0" compatLnSpc="1">
-                        <a:prstTxWarp prst="textNoShape">
-                          <a:avLst/>
-                        </a:prstTxWarp>
-                        <a:noAutofit/>
-                      </wps:bodyPr>
-                    </wps:wsp>
-                  </a:graphicData>
-                </a:graphic>
-              </wp:anchor>
-            </w:drawing>
-          </mc:Choice>
-          <mc:Fallback>
-            <w:pict>
-              <v:shape w14:anchorId="7CB6CAF7" id="Надпись 12" o:spid="_x0000_s1029" type="#_x0000_t202" style="position:absolute;left:0;text-align:left;margin-left:325.95pt;margin-top:193.6pt;width:153pt;height:21.75pt;z-index:251927552;visibility:visible;mso-wrap-style:square;mso-wrap-distance-left:9pt;mso-wrap-distance-top:0;mso-wrap-distance-right:9pt;mso-wrap-distance-bottom:0;mso-position-horizontal:absolute;mso-position-horizontal-relative:text;mso-position-vertical:absolute;mso-position-vertical-relative:text;v-text-anchor:top" o:gfxdata="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" filled="f" stroked="f" strokeweight=".5pt">
-                <v:textbox>
-                  <w:txbxContent>
-                    <w:p>
-                      <w:pPr>
-                        <w:rPr>
-                          <w:rFonts w:ascii="Times New Roman" w:hAnsi="Times New Roman" w:cs="Times New Roman"/>
-                          <w:sz w:val="28"/>
-                          <w:lang w:val="en-US"/>
-                        </w:rPr>
-                      </w:pPr>
-                      <w:r>
-                        <w:rPr>
-                          <w:rFonts w:ascii="Times New Roman" w:hAnsi="Times New Roman" w:cs="Times New Roman"/>
-                          <w:sz w:val="28"/>
-                          <w:lang w:val="en-US"/>
-                        </w:rPr>
-                        <w:t xml:space="preserve">true </w:t>
-                      </w:r>
-                      <w:r>
-                        <w:rPr>
-                          <w:rFonts w:ascii="Times New Roman" w:hAnsi="Times New Roman" w:cs="Times New Roman"/>
-                          <w:sz w:val="28"/>
-                        </w:rPr>
-                        <w:t xml:space="preserve">или </w:t>
-                      </w:r>
-                      <w:r>
-                        <w:rPr>
-                          <w:rFonts w:ascii="Times New Roman" w:hAnsi="Times New Roman" w:cs="Times New Roman"/>
-                          <w:sz w:val="28"/>
-                          <w:lang w:val="en-US"/>
-                        </w:rPr>
-                        <w:t>false</w:t>
-                      </w:r>
-                    </w:p>
-                  </w:txbxContent>
-                </v:textbox>
-              </v:shape>
-            </w:pict>
-          </mc:Fallback>
-        </mc:AlternateContent>
-      </w:r>
-      <w:r>
-        <w:rPr>
-          <w:rFonts w:ascii="Times New Roman" w:eastAsia="Times New Roman" w:hAnsi="Times New Roman" w:cs="Times New Roman"/>
-          <w:b/>
-          <w:noProof/>
-          <w:color w:val="000000"/>
-          <w:sz w:val="28"/>
-          <w:szCs w:val="23"/>
-          <w:u w:val="single"/>
-          <w:lang w:eastAsia="ru-RU"/>
-        </w:rPr>
-        <mc:AlternateContent>
-          <mc:Choice Requires="wps">
-            <w:drawing>
-              <wp:anchor distT="0" distB="0" distL="114300" distR="114300" simplePos="0" relativeHeight="251925504" behindDoc="0" locked="0" layoutInCell="1" allowOverlap="1" wp14:anchorId="7C26E292" wp14:editId="7ACEED14">
-                <wp:simplePos x="0" y="0"/>
-                <wp:positionH relativeFrom="column">
-                  <wp:posOffset>686435</wp:posOffset>
+                  <wp:posOffset>524510</wp:posOffset>
                 </wp:positionH>
                 <wp:positionV relativeFrom="paragraph">
                   <wp:posOffset>1315720</wp:posOffset>
@@ -3988,6 +4587,22 @@
                                 <w:lang w:val="en-US"/>
                               </w:rPr>
                             </w:pPr>
+                            <w:proofErr w:type="spellStart"/>
+                            <w:r>
+                              <w:rPr>
+                                <w:rFonts w:ascii="Times New Roman" w:hAnsi="Times New Roman" w:cs="Times New Roman"/>
+                                <w:sz w:val="28"/>
+                              </w:rPr>
+                              <w:t>Вх</w:t>
+                            </w:r>
+                            <w:proofErr w:type="spellEnd"/>
+                            <w:r>
+                              <w:rPr>
+                                <w:rFonts w:ascii="Times New Roman" w:hAnsi="Times New Roman" w:cs="Times New Roman"/>
+                                <w:sz w:val="28"/>
+                              </w:rPr>
+                              <w:t xml:space="preserve">. </w:t>
+                            </w:r>
                             <w:r>
                               <w:rPr>
                                 <w:rFonts w:ascii="Times New Roman" w:hAnsi="Times New Roman" w:cs="Times New Roman"/>
@@ -4013,7 +4628,7 @@
           </mc:Choice>
           <mc:Fallback>
             <w:pict>
-              <v:shape w14:anchorId="7C26E292" id="Надпись 7" o:spid="_x0000_s1030" type="#_x0000_t202" style="position:absolute;left:0;text-align:left;margin-left:54.05pt;margin-top:103.6pt;width:153pt;height:21.75pt;z-index:251925504;visibility:visible;mso-wrap-style:square;mso-wrap-distance-left:9pt;mso-wrap-distance-top:0;mso-wrap-distance-right:9pt;mso-wrap-distance-bottom:0;mso-position-horizontal:absolute;mso-position-horizontal-relative:text;mso-position-vertical:absolute;mso-position-vertical-relative:text;v-text-anchor:top" o:gfxdata="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" filled="f" stroked="f" strokeweight=".5pt">
+              <v:shape w14:anchorId="74339DB2" id="Надпись 7" o:spid="_x0000_s1032" type="#_x0000_t202" style="position:absolute;left:0;text-align:left;margin-left:41.3pt;margin-top:103.6pt;width:153pt;height:21.75pt;z-index:251925504;visibility:visible;mso-wrap-style:square;mso-wrap-distance-left:9pt;mso-wrap-distance-top:0;mso-wrap-distance-right:9pt;mso-wrap-distance-bottom:0;mso-position-horizontal:absolute;mso-position-horizontal-relative:text;mso-position-vertical:absolute;mso-position-vertical-relative:text;v-text-anchor:top" o:gfxdata="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" filled="f" stroked="f" strokeweight=".5pt">
                 <v:textbox>
                   <w:txbxContent>
                     <w:p>
@@ -4024,6 +4639,22 @@
                           <w:lang w:val="en-US"/>
                         </w:rPr>
                       </w:pPr>
+                      <w:proofErr w:type="spellStart"/>
+                      <w:r>
+                        <w:rPr>
+                          <w:rFonts w:ascii="Times New Roman" w:hAnsi="Times New Roman" w:cs="Times New Roman"/>
+                          <w:sz w:val="28"/>
+                        </w:rPr>
+                        <w:t>Вх</w:t>
+                      </w:r>
+                      <w:proofErr w:type="spellEnd"/>
+                      <w:r>
+                        <w:rPr>
+                          <w:rFonts w:ascii="Times New Roman" w:hAnsi="Times New Roman" w:cs="Times New Roman"/>
+                          <w:sz w:val="28"/>
+                        </w:rPr>
+                        <w:t xml:space="preserve">. </w:t>
+                      </w:r>
                       <w:r>
                         <w:rPr>
                           <w:rFonts w:ascii="Times New Roman" w:hAnsi="Times New Roman" w:cs="Times New Roman"/>
@@ -4054,15 +4685,15 @@
         <mc:AlternateContent>
           <mc:Choice Requires="wps">
             <w:drawing>
-              <wp:anchor distT="0" distB="0" distL="114300" distR="114300" simplePos="0" relativeHeight="251923456" behindDoc="0" locked="0" layoutInCell="1" allowOverlap="1" wp14:anchorId="6F6A03C9" wp14:editId="51202909">
+              <wp:anchor distT="0" distB="0" distL="114300" distR="114300" simplePos="0" relativeHeight="251923456" behindDoc="0" locked="0" layoutInCell="1" allowOverlap="1" wp14:anchorId="549AADE6" wp14:editId="4D0E2526">
                 <wp:simplePos x="0" y="0"/>
                 <wp:positionH relativeFrom="column">
-                  <wp:posOffset>4281805</wp:posOffset>
+                  <wp:posOffset>4281170</wp:posOffset>
                 </wp:positionH>
                 <wp:positionV relativeFrom="paragraph">
-                  <wp:posOffset>706120</wp:posOffset>
+                  <wp:posOffset>610235</wp:posOffset>
                 </wp:positionV>
-                <wp:extent cx="2163445" cy="495300"/>
+                <wp:extent cx="2163445" cy="981075"/>
                 <wp:effectExtent l="0" t="0" r="0" b="0"/>
                 <wp:wrapNone/>
                 <wp:docPr id="3" name="Надпись 3"/>
@@ -4074,7 +4705,7 @@
                       <wps:spPr>
                         <a:xfrm>
                           <a:off x="0" y="0"/>
-                          <a:ext cx="2163445" cy="495300"/>
+                          <a:ext cx="2163445" cy="981075"/>
                         </a:xfrm>
                         <a:prstGeom prst="rect">
                           <a:avLst/>
@@ -4094,6 +4725,23 @@
                                 <w:lang w:val="en-US"/>
                               </w:rPr>
                             </w:pPr>
+                            <w:proofErr w:type="spellStart"/>
+                            <w:r>
+                              <w:rPr>
+                                <w:rFonts w:ascii="Times New Roman" w:hAnsi="Times New Roman" w:cs="Times New Roman"/>
+                                <w:sz w:val="28"/>
+                              </w:rPr>
+                              <w:t>Вых</w:t>
+                            </w:r>
+                            <w:proofErr w:type="spellEnd"/>
+                            <w:r>
+                              <w:rPr>
+                                <w:rFonts w:ascii="Times New Roman" w:hAnsi="Times New Roman" w:cs="Times New Roman"/>
+                                <w:sz w:val="28"/>
+                                <w:lang w:val="en-US"/>
+                              </w:rPr>
+                              <w:t xml:space="preserve">. </w:t>
+                            </w:r>
                             <w:r>
                               <w:rPr>
                                 <w:rFonts w:ascii="Times New Roman" w:hAnsi="Times New Roman" w:cs="Times New Roman"/>
@@ -4143,7 +4791,7 @@
           </mc:Choice>
           <mc:Fallback>
             <w:pict>
-              <v:shape w14:anchorId="6F6A03C9" id="Надпись 3" o:spid="_x0000_s1031" type="#_x0000_t202" style="position:absolute;left:0;text-align:left;margin-left:337.15pt;margin-top:55.6pt;width:170.35pt;height:39pt;z-index:251923456;visibility:visible;mso-wrap-style:square;mso-width-percent:0;mso-height-percent:0;mso-wrap-distance-left:9pt;mso-wrap-distance-top:0;mso-wrap-distance-right:9pt;mso-wrap-distance-bottom:0;mso-position-horizontal:absolute;mso-position-horizontal-relative:text;mso-position-vertical:absolute;mso-position-vertical-relative:text;mso-width-percent:0;mso-height-percent:0;mso-width-relative:margin;mso-height-relative:margin;v-text-anchor:top" o:gfxdata="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" filled="f" stroked="f" strokeweight=".5pt">
+              <v:shape w14:anchorId="549AADE6" id="Надпись 3" o:spid="_x0000_s1033" type="#_x0000_t202" style="position:absolute;left:0;text-align:left;margin-left:337.1pt;margin-top:48.05pt;width:170.35pt;height:77.25pt;z-index:251923456;visibility:visible;mso-wrap-style:square;mso-width-percent:0;mso-height-percent:0;mso-wrap-distance-left:9pt;mso-wrap-distance-top:0;mso-wrap-distance-right:9pt;mso-wrap-distance-bottom:0;mso-position-horizontal:absolute;mso-position-horizontal-relative:text;mso-position-vertical:absolute;mso-position-vertical-relative:text;mso-width-percent:0;mso-height-percent:0;mso-width-relative:margin;mso-height-relative:margin;v-text-anchor:top" o:gfxdata="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" filled="f" stroked="f" strokeweight=".5pt">
                 <v:textbox>
                   <w:txbxContent>
                     <w:p>
@@ -4154,6 +4802,23 @@
                           <w:lang w:val="en-US"/>
                         </w:rPr>
                       </w:pPr>
+                      <w:proofErr w:type="spellStart"/>
+                      <w:r>
+                        <w:rPr>
+                          <w:rFonts w:ascii="Times New Roman" w:hAnsi="Times New Roman" w:cs="Times New Roman"/>
+                          <w:sz w:val="28"/>
+                        </w:rPr>
+                        <w:t>Вых</w:t>
+                      </w:r>
+                      <w:proofErr w:type="spellEnd"/>
+                      <w:r>
+                        <w:rPr>
+                          <w:rFonts w:ascii="Times New Roman" w:hAnsi="Times New Roman" w:cs="Times New Roman"/>
+                          <w:sz w:val="28"/>
+                          <w:lang w:val="en-US"/>
+                        </w:rPr>
+                        <w:t xml:space="preserve">. </w:t>
+                      </w:r>
                       <w:r>
                         <w:rPr>
                           <w:rFonts w:ascii="Times New Roman" w:hAnsi="Times New Roman" w:cs="Times New Roman"/>
@@ -4202,7 +4867,720 @@
         <mc:AlternateContent>
           <mc:Choice Requires="wps">
             <w:drawing>
-              <wp:anchor distT="0" distB="0" distL="114300" distR="114300" simplePos="0" relativeHeight="251664384" behindDoc="0" locked="0" layoutInCell="1" allowOverlap="1" wp14:anchorId="59D31137" wp14:editId="114847BF">
+              <wp:anchor distT="0" distB="0" distL="114300" distR="114300" simplePos="0" relativeHeight="251935744" behindDoc="0" locked="0" layoutInCell="1" allowOverlap="1" wp14:anchorId="32B3FF6B" wp14:editId="3E5A72D4">
+                <wp:simplePos x="0" y="0"/>
+                <wp:positionH relativeFrom="column">
+                  <wp:posOffset>3053715</wp:posOffset>
+                </wp:positionH>
+                <wp:positionV relativeFrom="paragraph">
+                  <wp:posOffset>8583295</wp:posOffset>
+                </wp:positionV>
+                <wp:extent cx="2914650" cy="0"/>
+                <wp:effectExtent l="38100" t="76200" r="0" b="95250"/>
+                <wp:wrapNone/>
+                <wp:docPr id="23" name="Прямая со стрелкой 23"/>
+                <wp:cNvGraphicFramePr/>
+                <a:graphic xmlns:a="http://schemas.openxmlformats.org/drawingml/2006/main">
+                  <a:graphicData uri="http://schemas.microsoft.com/office/word/2010/wordprocessingShape">
+                    <wps:wsp>
+                      <wps:cNvCnPr/>
+                      <wps:spPr>
+                        <a:xfrm flipH="1">
+                          <a:off x="0" y="0"/>
+                          <a:ext cx="2914650" cy="0"/>
+                        </a:xfrm>
+                        <a:prstGeom prst="straightConnector1">
+                          <a:avLst/>
+                        </a:prstGeom>
+                        <a:ln>
+                          <a:tailEnd type="triangle"/>
+                        </a:ln>
+                      </wps:spPr>
+                      <wps:style>
+                        <a:lnRef idx="1">
+                          <a:schemeClr val="accent1"/>
+                        </a:lnRef>
+                        <a:fillRef idx="0">
+                          <a:schemeClr val="accent1"/>
+                        </a:fillRef>
+                        <a:effectRef idx="0">
+                          <a:schemeClr val="accent1"/>
+                        </a:effectRef>
+                        <a:fontRef idx="minor">
+                          <a:schemeClr val="tx1"/>
+                        </a:fontRef>
+                      </wps:style>
+                      <wps:bodyPr/>
+                    </wps:wsp>
+                  </a:graphicData>
+                </a:graphic>
+              </wp:anchor>
+            </w:drawing>
+          </mc:Choice>
+          <mc:Fallback>
+            <w:pict>
+              <v:shapetype w14:anchorId="627AA4D5" id="_x0000_t32" coordsize="21600,21600" o:spt="32" o:oned="t" path="m,l21600,21600e" filled="f">
+                <v:path arrowok="t" fillok="f" o:connecttype="none"/>
+                <o:lock v:ext="edit" shapetype="t"/>
+              </v:shapetype>
+              <v:shape id="Прямая со стрелкой 23" o:spid="_x0000_s1026" type="#_x0000_t32" style="position:absolute;margin-left:240.45pt;margin-top:675.85pt;width:229.5pt;height:0;flip:x;z-index:251935744;visibility:visible;mso-wrap-style:square;mso-wrap-distance-left:9pt;mso-wrap-distance-top:0;mso-wrap-distance-right:9pt;mso-wrap-distance-bottom:0;mso-position-horizontal:absolute;mso-position-horizontal-relative:text;mso-position-vertical:absolute;mso-position-vertical-relative:text" o:gfxdata="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" strokecolor="#5b9bd5 [3204]" strokeweight=".5pt">
+                <v:stroke endarrow="block" joinstyle="miter"/>
+              </v:shape>
+            </w:pict>
+          </mc:Fallback>
+        </mc:AlternateContent>
+      </w:r>
+      <w:r>
+        <w:rPr>
+          <w:rFonts w:ascii="Times New Roman" w:eastAsia="Times New Roman" w:hAnsi="Times New Roman" w:cs="Times New Roman"/>
+          <w:b/>
+          <w:noProof/>
+          <w:color w:val="000000"/>
+          <w:sz w:val="28"/>
+          <w:szCs w:val="23"/>
+          <w:u w:val="single"/>
+          <w:lang w:eastAsia="ru-RU"/>
+        </w:rPr>
+        <mc:AlternateContent>
+          <mc:Choice Requires="wps">
+            <w:drawing>
+              <wp:anchor distT="0" distB="0" distL="114300" distR="114300" simplePos="0" relativeHeight="251868160" behindDoc="0" locked="0" layoutInCell="1" allowOverlap="1" wp14:anchorId="2EF40961" wp14:editId="6318AA53">
+                <wp:simplePos x="0" y="0"/>
+                <wp:positionH relativeFrom="column">
+                  <wp:posOffset>5968365</wp:posOffset>
+                </wp:positionH>
+                <wp:positionV relativeFrom="paragraph">
+                  <wp:posOffset>2087245</wp:posOffset>
+                </wp:positionV>
+                <wp:extent cx="0" cy="6496050"/>
+                <wp:effectExtent l="0" t="0" r="19050" b="19050"/>
+                <wp:wrapNone/>
+                <wp:docPr id="156" name="Прямая соединительная линия 156"/>
+                <wp:cNvGraphicFramePr/>
+                <a:graphic xmlns:a="http://schemas.openxmlformats.org/drawingml/2006/main">
+                  <a:graphicData uri="http://schemas.microsoft.com/office/word/2010/wordprocessingShape">
+                    <wps:wsp>
+                      <wps:cNvCnPr/>
+                      <wps:spPr>
+                        <a:xfrm>
+                          <a:off x="0" y="0"/>
+                          <a:ext cx="0" cy="6496050"/>
+                        </a:xfrm>
+                        <a:prstGeom prst="line">
+                          <a:avLst/>
+                        </a:prstGeom>
+                      </wps:spPr>
+                      <wps:style>
+                        <a:lnRef idx="1">
+                          <a:schemeClr val="accent1"/>
+                        </a:lnRef>
+                        <a:fillRef idx="0">
+                          <a:schemeClr val="accent1"/>
+                        </a:fillRef>
+                        <a:effectRef idx="0">
+                          <a:schemeClr val="accent1"/>
+                        </a:effectRef>
+                        <a:fontRef idx="minor">
+                          <a:schemeClr val="tx1"/>
+                        </a:fontRef>
+                      </wps:style>
+                      <wps:bodyPr/>
+                    </wps:wsp>
+                  </a:graphicData>
+                </a:graphic>
+                <wp14:sizeRelV relativeFrom="margin">
+                  <wp14:pctHeight>0</wp14:pctHeight>
+                </wp14:sizeRelV>
+              </wp:anchor>
+            </w:drawing>
+          </mc:Choice>
+          <mc:Fallback>
+            <w:pict>
+              <v:line w14:anchorId="7CC7C6EB" id="Прямая соединительная линия 156" o:spid="_x0000_s1026" style="position:absolute;z-index:251868160;visibility:visible;mso-wrap-style:square;mso-height-percent:0;mso-wrap-distance-left:9pt;mso-wrap-distance-top:0;mso-wrap-distance-right:9pt;mso-wrap-distance-bottom:0;mso-position-horizontal:absolute;mso-position-horizontal-relative:text;mso-position-vertical:absolute;mso-position-vertical-relative:text;mso-height-percent:0;mso-height-relative:margin" from="469.95pt,164.35pt" to="469.95pt,675.85pt" o:gfxdata="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" strokecolor="#5b9bd5 [3204]" strokeweight=".5pt">
+                <v:stroke joinstyle="miter"/>
+              </v:line>
+            </w:pict>
+          </mc:Fallback>
+        </mc:AlternateContent>
+      </w:r>
+      <w:r>
+        <w:rPr>
+          <w:rFonts w:ascii="Times New Roman" w:eastAsia="Times New Roman" w:hAnsi="Times New Roman" w:cs="Times New Roman"/>
+          <w:b/>
+          <w:noProof/>
+          <w:color w:val="000000"/>
+          <w:sz w:val="28"/>
+          <w:szCs w:val="23"/>
+          <w:u w:val="single"/>
+          <w:lang w:eastAsia="ru-RU"/>
+        </w:rPr>
+        <mc:AlternateContent>
+          <mc:Choice Requires="wps">
+            <w:drawing>
+              <wp:anchor distT="0" distB="0" distL="114300" distR="114300" simplePos="0" relativeHeight="251934720" behindDoc="0" locked="0" layoutInCell="1" allowOverlap="1" wp14:anchorId="444B150F" wp14:editId="0F73B14D">
+                <wp:simplePos x="0" y="0"/>
+                <wp:positionH relativeFrom="column">
+                  <wp:posOffset>3034665</wp:posOffset>
+                </wp:positionH>
+                <wp:positionV relativeFrom="paragraph">
+                  <wp:posOffset>8310880</wp:posOffset>
+                </wp:positionV>
+                <wp:extent cx="0" cy="453390"/>
+                <wp:effectExtent l="76200" t="0" r="57150" b="60960"/>
+                <wp:wrapNone/>
+                <wp:docPr id="18" name="Прямая со стрелкой 18"/>
+                <wp:cNvGraphicFramePr/>
+                <a:graphic xmlns:a="http://schemas.openxmlformats.org/drawingml/2006/main">
+                  <a:graphicData uri="http://schemas.microsoft.com/office/word/2010/wordprocessingShape">
+                    <wps:wsp>
+                      <wps:cNvCnPr/>
+                      <wps:spPr>
+                        <a:xfrm>
+                          <a:off x="0" y="0"/>
+                          <a:ext cx="0" cy="453390"/>
+                        </a:xfrm>
+                        <a:prstGeom prst="straightConnector1">
+                          <a:avLst/>
+                        </a:prstGeom>
+                        <a:ln>
+                          <a:tailEnd type="triangle"/>
+                        </a:ln>
+                      </wps:spPr>
+                      <wps:style>
+                        <a:lnRef idx="1">
+                          <a:schemeClr val="accent1"/>
+                        </a:lnRef>
+                        <a:fillRef idx="0">
+                          <a:schemeClr val="accent1"/>
+                        </a:fillRef>
+                        <a:effectRef idx="0">
+                          <a:schemeClr val="accent1"/>
+                        </a:effectRef>
+                        <a:fontRef idx="minor">
+                          <a:schemeClr val="tx1"/>
+                        </a:fontRef>
+                      </wps:style>
+                      <wps:bodyPr/>
+                    </wps:wsp>
+                  </a:graphicData>
+                </a:graphic>
+              </wp:anchor>
+            </w:drawing>
+          </mc:Choice>
+          <mc:Fallback>
+            <w:pict>
+              <v:shape w14:anchorId="12443E1C" id="Прямая со стрелкой 18" o:spid="_x0000_s1026" type="#_x0000_t32" style="position:absolute;margin-left:238.95pt;margin-top:654.4pt;width:0;height:35.7pt;z-index:251934720;visibility:visible;mso-wrap-style:square;mso-wrap-distance-left:9pt;mso-wrap-distance-top:0;mso-wrap-distance-right:9pt;mso-wrap-distance-bottom:0;mso-position-horizontal:absolute;mso-position-horizontal-relative:text;mso-position-vertical:absolute;mso-position-vertical-relative:text" o:gfxdata="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" strokecolor="#5b9bd5 [3204]" strokeweight=".5pt">
+                <v:stroke endarrow="block" joinstyle="miter"/>
+              </v:shape>
+            </w:pict>
+          </mc:Fallback>
+        </mc:AlternateContent>
+      </w:r>
+      <w:r>
+        <w:rPr>
+          <w:rFonts w:ascii="Times New Roman" w:eastAsia="Times New Roman" w:hAnsi="Times New Roman" w:cs="Times New Roman"/>
+          <w:b/>
+          <w:noProof/>
+          <w:color w:val="000000"/>
+          <w:sz w:val="28"/>
+          <w:szCs w:val="23"/>
+          <w:u w:val="single"/>
+          <w:lang w:eastAsia="ru-RU"/>
+        </w:rPr>
+        <mc:AlternateContent>
+          <mc:Choice Requires="wps">
+            <w:drawing>
+              <wp:anchor distT="0" distB="0" distL="114300" distR="114300" simplePos="0" relativeHeight="251931648" behindDoc="0" locked="0" layoutInCell="1" allowOverlap="1" wp14:anchorId="64658A12" wp14:editId="266ED019">
+                <wp:simplePos x="0" y="0"/>
+                <wp:positionH relativeFrom="column">
+                  <wp:posOffset>4502785</wp:posOffset>
+                </wp:positionH>
+                <wp:positionV relativeFrom="paragraph">
+                  <wp:posOffset>5795645</wp:posOffset>
+                </wp:positionV>
+                <wp:extent cx="1943100" cy="276225"/>
+                <wp:effectExtent l="0" t="0" r="0" b="0"/>
+                <wp:wrapNone/>
+                <wp:docPr id="14" name="Надпись 14"/>
+                <wp:cNvGraphicFramePr/>
+                <a:graphic xmlns:a="http://schemas.openxmlformats.org/drawingml/2006/main">
+                  <a:graphicData uri="http://schemas.microsoft.com/office/word/2010/wordprocessingShape">
+                    <wps:wsp>
+                      <wps:cNvSpPr txBox="1"/>
+                      <wps:spPr>
+                        <a:xfrm>
+                          <a:off x="0" y="0"/>
+                          <a:ext cx="1943100" cy="276225"/>
+                        </a:xfrm>
+                        <a:prstGeom prst="rect">
+                          <a:avLst/>
+                        </a:prstGeom>
+                        <a:noFill/>
+                        <a:ln w="6350">
+                          <a:noFill/>
+                        </a:ln>
+                      </wps:spPr>
+                      <wps:txbx>
+                        <w:txbxContent>
+                          <w:p>
+                            <w:pPr>
+                              <w:rPr>
+                                <w:rFonts w:ascii="Times New Roman" w:hAnsi="Times New Roman" w:cs="Times New Roman"/>
+                                <w:sz w:val="28"/>
+                                <w:lang w:val="en-US"/>
+                              </w:rPr>
+                            </w:pPr>
+                            <w:proofErr w:type="spellStart"/>
+                            <w:r>
+                              <w:rPr>
+                                <w:rFonts w:ascii="Times New Roman" w:hAnsi="Times New Roman" w:cs="Times New Roman"/>
+                                <w:sz w:val="28"/>
+                              </w:rPr>
+                              <w:t>Вых</w:t>
+                            </w:r>
+                            <w:proofErr w:type="spellEnd"/>
+                            <w:r>
+                              <w:rPr>
+                                <w:rFonts w:ascii="Times New Roman" w:hAnsi="Times New Roman" w:cs="Times New Roman"/>
+                                <w:sz w:val="28"/>
+                              </w:rPr>
+                              <w:t xml:space="preserve">. </w:t>
+                            </w:r>
+                            <w:r>
+                              <w:rPr>
+                                <w:rFonts w:ascii="Times New Roman" w:hAnsi="Times New Roman" w:cs="Times New Roman"/>
+                                <w:sz w:val="28"/>
+                              </w:rPr>
+                              <w:t xml:space="preserve">число или </w:t>
+                            </w:r>
+                            <w:r>
+                              <w:rPr>
+                                <w:rFonts w:ascii="Times New Roman" w:hAnsi="Times New Roman" w:cs="Times New Roman"/>
+                                <w:sz w:val="28"/>
+                                <w:lang w:val="en-US"/>
+                              </w:rPr>
+                              <w:t>None</w:t>
+                            </w:r>
+                          </w:p>
+                        </w:txbxContent>
+                      </wps:txbx>
+                      <wps:bodyPr rot="0" spcFirstLastPara="0" vertOverflow="overflow" horzOverflow="overflow" vert="horz" wrap="square" lIns="91440" tIns="45720" rIns="91440" bIns="45720" numCol="1" spcCol="0" rtlCol="0" fromWordArt="0" anchor="t" anchorCtr="0" forceAA="0" compatLnSpc="1">
+                        <a:prstTxWarp prst="textNoShape">
+                          <a:avLst/>
+                        </a:prstTxWarp>
+                        <a:noAutofit/>
+                      </wps:bodyPr>
+                    </wps:wsp>
+                  </a:graphicData>
+                </a:graphic>
+              </wp:anchor>
+            </w:drawing>
+          </mc:Choice>
+          <mc:Fallback>
+            <w:pict>
+              <v:shape w14:anchorId="64658A12" id="Надпись 14" o:spid="_x0000_s1034" type="#_x0000_t202" style="position:absolute;left:0;text-align:left;margin-left:354.55pt;margin-top:456.35pt;width:153pt;height:21.75pt;z-index:251931648;visibility:visible;mso-wrap-style:square;mso-wrap-distance-left:9pt;mso-wrap-distance-top:0;mso-wrap-distance-right:9pt;mso-wrap-distance-bottom:0;mso-position-horizontal:absolute;mso-position-horizontal-relative:text;mso-position-vertical:absolute;mso-position-vertical-relative:text;v-text-anchor:top" o:gfxdata="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" filled="f" stroked="f" strokeweight=".5pt">
+                <v:textbox>
+                  <w:txbxContent>
+                    <w:p>
+                      <w:pPr>
+                        <w:rPr>
+                          <w:rFonts w:ascii="Times New Roman" w:hAnsi="Times New Roman" w:cs="Times New Roman"/>
+                          <w:sz w:val="28"/>
+                          <w:lang w:val="en-US"/>
+                        </w:rPr>
+                      </w:pPr>
+                      <w:proofErr w:type="spellStart"/>
+                      <w:r>
+                        <w:rPr>
+                          <w:rFonts w:ascii="Times New Roman" w:hAnsi="Times New Roman" w:cs="Times New Roman"/>
+                          <w:sz w:val="28"/>
+                        </w:rPr>
+                        <w:t>Вых</w:t>
+                      </w:r>
+                      <w:proofErr w:type="spellEnd"/>
+                      <w:r>
+                        <w:rPr>
+                          <w:rFonts w:ascii="Times New Roman" w:hAnsi="Times New Roman" w:cs="Times New Roman"/>
+                          <w:sz w:val="28"/>
+                        </w:rPr>
+                        <w:t xml:space="preserve">. </w:t>
+                      </w:r>
+                      <w:r>
+                        <w:rPr>
+                          <w:rFonts w:ascii="Times New Roman" w:hAnsi="Times New Roman" w:cs="Times New Roman"/>
+                          <w:sz w:val="28"/>
+                        </w:rPr>
+                        <w:t xml:space="preserve">число или </w:t>
+                      </w:r>
+                      <w:r>
+                        <w:rPr>
+                          <w:rFonts w:ascii="Times New Roman" w:hAnsi="Times New Roman" w:cs="Times New Roman"/>
+                          <w:sz w:val="28"/>
+                          <w:lang w:val="en-US"/>
+                        </w:rPr>
+                        <w:t>None</w:t>
+                      </w:r>
+                    </w:p>
+                  </w:txbxContent>
+                </v:textbox>
+              </v:shape>
+            </w:pict>
+          </mc:Fallback>
+        </mc:AlternateContent>
+      </w:r>
+      <w:r>
+        <w:rPr>
+          <w:rFonts w:ascii="Times New Roman" w:eastAsia="Times New Roman" w:hAnsi="Times New Roman" w:cs="Times New Roman"/>
+          <w:b/>
+          <w:noProof/>
+          <w:color w:val="000000"/>
+          <w:sz w:val="28"/>
+          <w:szCs w:val="23"/>
+          <w:u w:val="single"/>
+          <w:lang w:eastAsia="ru-RU"/>
+        </w:rPr>
+        <mc:AlternateContent>
+          <mc:Choice Requires="wps">
+            <w:drawing>
+              <wp:anchor distT="0" distB="0" distL="114300" distR="114300" simplePos="0" relativeHeight="251929600" behindDoc="0" locked="0" layoutInCell="1" allowOverlap="1" wp14:anchorId="043216B8" wp14:editId="109E36D6">
+                <wp:simplePos x="0" y="0"/>
+                <wp:positionH relativeFrom="column">
+                  <wp:posOffset>4139565</wp:posOffset>
+                </wp:positionH>
+                <wp:positionV relativeFrom="paragraph">
+                  <wp:posOffset>3506470</wp:posOffset>
+                </wp:positionV>
+                <wp:extent cx="1943100" cy="276225"/>
+                <wp:effectExtent l="0" t="0" r="0" b="0"/>
+                <wp:wrapNone/>
+                <wp:docPr id="13" name="Надпись 13"/>
+                <wp:cNvGraphicFramePr/>
+                <a:graphic xmlns:a="http://schemas.openxmlformats.org/drawingml/2006/main">
+                  <a:graphicData uri="http://schemas.microsoft.com/office/word/2010/wordprocessingShape">
+                    <wps:wsp>
+                      <wps:cNvSpPr txBox="1"/>
+                      <wps:spPr>
+                        <a:xfrm>
+                          <a:off x="0" y="0"/>
+                          <a:ext cx="1943100" cy="276225"/>
+                        </a:xfrm>
+                        <a:prstGeom prst="rect">
+                          <a:avLst/>
+                        </a:prstGeom>
+                        <a:noFill/>
+                        <a:ln w="6350">
+                          <a:noFill/>
+                        </a:ln>
+                      </wps:spPr>
+                      <wps:txbx>
+                        <w:txbxContent>
+                          <w:p>
+                            <w:pPr>
+                              <w:rPr>
+                                <w:rFonts w:ascii="Times New Roman" w:hAnsi="Times New Roman" w:cs="Times New Roman"/>
+                                <w:sz w:val="28"/>
+                              </w:rPr>
+                            </w:pPr>
+                            <w:proofErr w:type="spellStart"/>
+                            <w:r>
+                              <w:rPr>
+                                <w:rFonts w:ascii="Times New Roman" w:hAnsi="Times New Roman" w:cs="Times New Roman"/>
+                                <w:sz w:val="28"/>
+                              </w:rPr>
+                              <w:t>Вых</w:t>
+                            </w:r>
+                            <w:proofErr w:type="spellEnd"/>
+                            <w:r>
+                              <w:rPr>
+                                <w:rFonts w:ascii="Times New Roman" w:hAnsi="Times New Roman" w:cs="Times New Roman"/>
+                                <w:sz w:val="28"/>
+                              </w:rPr>
+                              <w:t xml:space="preserve">. </w:t>
+                            </w:r>
+                            <w:proofErr w:type="spellStart"/>
+                            <w:r>
+                              <w:rPr>
+                                <w:rFonts w:ascii="Times New Roman" w:hAnsi="Times New Roman" w:cs="Times New Roman"/>
+                                <w:sz w:val="28"/>
+                                <w:lang w:val="en-US"/>
+                              </w:rPr>
+                              <w:t>n</w:t>
+                            </w:r>
+                            <w:r>
+                              <w:rPr>
+                                <w:rFonts w:ascii="Times New Roman" w:hAnsi="Times New Roman" w:cs="Times New Roman"/>
+                                <w:sz w:val="28"/>
+                                <w:lang w:val="en-US"/>
+                              </w:rPr>
+                              <w:t>um</w:t>
+                            </w:r>
+                            <w:proofErr w:type="spellEnd"/>
+                            <w:r>
+                              <w:rPr>
+                                <w:rFonts w:ascii="Times New Roman" w:hAnsi="Times New Roman" w:cs="Times New Roman"/>
+                                <w:sz w:val="28"/>
+                              </w:rPr>
+                              <w:t>2</w:t>
+                            </w:r>
+                          </w:p>
+                        </w:txbxContent>
+                      </wps:txbx>
+                      <wps:bodyPr rot="0" spcFirstLastPara="0" vertOverflow="overflow" horzOverflow="overflow" vert="horz" wrap="square" lIns="91440" tIns="45720" rIns="91440" bIns="45720" numCol="1" spcCol="0" rtlCol="0" fromWordArt="0" anchor="t" anchorCtr="0" forceAA="0" compatLnSpc="1">
+                        <a:prstTxWarp prst="textNoShape">
+                          <a:avLst/>
+                        </a:prstTxWarp>
+                        <a:noAutofit/>
+                      </wps:bodyPr>
+                    </wps:wsp>
+                  </a:graphicData>
+                </a:graphic>
+              </wp:anchor>
+            </w:drawing>
+          </mc:Choice>
+          <mc:Fallback>
+            <w:pict>
+              <v:shape w14:anchorId="043216B8" id="Надпись 13" o:spid="_x0000_s1035" type="#_x0000_t202" style="position:absolute;left:0;text-align:left;margin-left:325.95pt;margin-top:276.1pt;width:153pt;height:21.75pt;z-index:251929600;visibility:visible;mso-wrap-style:square;mso-wrap-distance-left:9pt;mso-wrap-distance-top:0;mso-wrap-distance-right:9pt;mso-wrap-distance-bottom:0;mso-position-horizontal:absolute;mso-position-horizontal-relative:text;mso-position-vertical:absolute;mso-position-vertical-relative:text;v-text-anchor:top" o:gfxdata="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" filled="f" stroked="f" strokeweight=".5pt">
+                <v:textbox>
+                  <w:txbxContent>
+                    <w:p>
+                      <w:pPr>
+                        <w:rPr>
+                          <w:rFonts w:ascii="Times New Roman" w:hAnsi="Times New Roman" w:cs="Times New Roman"/>
+                          <w:sz w:val="28"/>
+                        </w:rPr>
+                      </w:pPr>
+                      <w:proofErr w:type="spellStart"/>
+                      <w:r>
+                        <w:rPr>
+                          <w:rFonts w:ascii="Times New Roman" w:hAnsi="Times New Roman" w:cs="Times New Roman"/>
+                          <w:sz w:val="28"/>
+                        </w:rPr>
+                        <w:t>Вых</w:t>
+                      </w:r>
+                      <w:proofErr w:type="spellEnd"/>
+                      <w:r>
+                        <w:rPr>
+                          <w:rFonts w:ascii="Times New Roman" w:hAnsi="Times New Roman" w:cs="Times New Roman"/>
+                          <w:sz w:val="28"/>
+                        </w:rPr>
+                        <w:t xml:space="preserve">. </w:t>
+                      </w:r>
+                      <w:proofErr w:type="spellStart"/>
+                      <w:r>
+                        <w:rPr>
+                          <w:rFonts w:ascii="Times New Roman" w:hAnsi="Times New Roman" w:cs="Times New Roman"/>
+                          <w:sz w:val="28"/>
+                          <w:lang w:val="en-US"/>
+                        </w:rPr>
+                        <w:t>n</w:t>
+                      </w:r>
+                      <w:r>
+                        <w:rPr>
+                          <w:rFonts w:ascii="Times New Roman" w:hAnsi="Times New Roman" w:cs="Times New Roman"/>
+                          <w:sz w:val="28"/>
+                          <w:lang w:val="en-US"/>
+                        </w:rPr>
+                        <w:t>um</w:t>
+                      </w:r>
+                      <w:proofErr w:type="spellEnd"/>
+                      <w:r>
+                        <w:rPr>
+                          <w:rFonts w:ascii="Times New Roman" w:hAnsi="Times New Roman" w:cs="Times New Roman"/>
+                          <w:sz w:val="28"/>
+                        </w:rPr>
+                        <w:t>2</w:t>
+                      </w:r>
+                    </w:p>
+                  </w:txbxContent>
+                </v:textbox>
+              </v:shape>
+            </w:pict>
+          </mc:Fallback>
+        </mc:AlternateContent>
+      </w:r>
+      <w:r>
+        <w:rPr>
+          <w:rFonts w:ascii="Times New Roman" w:eastAsia="Times New Roman" w:hAnsi="Times New Roman" w:cs="Times New Roman"/>
+          <w:b/>
+          <w:noProof/>
+          <w:color w:val="000000"/>
+          <w:sz w:val="28"/>
+          <w:szCs w:val="23"/>
+          <w:u w:val="single"/>
+          <w:lang w:eastAsia="ru-RU"/>
+        </w:rPr>
+        <mc:AlternateContent>
+          <mc:Choice Requires="wps">
+            <w:drawing>
+              <wp:anchor distT="0" distB="0" distL="114300" distR="114300" simplePos="0" relativeHeight="251927552" behindDoc="0" locked="0" layoutInCell="1" allowOverlap="1" wp14:anchorId="20AA66BE" wp14:editId="443446F0">
+                <wp:simplePos x="0" y="0"/>
+                <wp:positionH relativeFrom="column">
+                  <wp:posOffset>4139565</wp:posOffset>
+                </wp:positionH>
+                <wp:positionV relativeFrom="paragraph">
+                  <wp:posOffset>2458720</wp:posOffset>
+                </wp:positionV>
+                <wp:extent cx="1943100" cy="276225"/>
+                <wp:effectExtent l="0" t="0" r="0" b="0"/>
+                <wp:wrapNone/>
+                <wp:docPr id="12" name="Надпись 12"/>
+                <wp:cNvGraphicFramePr/>
+                <a:graphic xmlns:a="http://schemas.openxmlformats.org/drawingml/2006/main">
+                  <a:graphicData uri="http://schemas.microsoft.com/office/word/2010/wordprocessingShape">
+                    <wps:wsp>
+                      <wps:cNvSpPr txBox="1"/>
+                      <wps:spPr>
+                        <a:xfrm>
+                          <a:off x="0" y="0"/>
+                          <a:ext cx="1943100" cy="276225"/>
+                        </a:xfrm>
+                        <a:prstGeom prst="rect">
+                          <a:avLst/>
+                        </a:prstGeom>
+                        <a:noFill/>
+                        <a:ln w="6350">
+                          <a:noFill/>
+                        </a:ln>
+                      </wps:spPr>
+                      <wps:txbx>
+                        <w:txbxContent>
+                          <w:p>
+                            <w:pPr>
+                              <w:rPr>
+                                <w:rFonts w:ascii="Times New Roman" w:hAnsi="Times New Roman" w:cs="Times New Roman"/>
+                                <w:sz w:val="28"/>
+                                <w:lang w:val="en-US"/>
+                              </w:rPr>
+                            </w:pPr>
+                            <w:proofErr w:type="spellStart"/>
+                            <w:r>
+                              <w:rPr>
+                                <w:rFonts w:ascii="Times New Roman" w:hAnsi="Times New Roman" w:cs="Times New Roman"/>
+                                <w:sz w:val="28"/>
+                              </w:rPr>
+                              <w:t>Вых</w:t>
+                            </w:r>
+                            <w:proofErr w:type="spellEnd"/>
+                            <w:r>
+                              <w:rPr>
+                                <w:rFonts w:ascii="Times New Roman" w:hAnsi="Times New Roman" w:cs="Times New Roman"/>
+                                <w:sz w:val="28"/>
+                              </w:rPr>
+                              <w:t xml:space="preserve">. </w:t>
+                            </w:r>
+                            <w:r>
+                              <w:rPr>
+                                <w:rFonts w:ascii="Times New Roman" w:hAnsi="Times New Roman" w:cs="Times New Roman"/>
+                                <w:sz w:val="28"/>
+                                <w:lang w:val="en-US"/>
+                              </w:rPr>
+                              <w:t xml:space="preserve">true </w:t>
+                            </w:r>
+                            <w:r>
+                              <w:rPr>
+                                <w:rFonts w:ascii="Times New Roman" w:hAnsi="Times New Roman" w:cs="Times New Roman"/>
+                                <w:sz w:val="28"/>
+                              </w:rPr>
+                              <w:t xml:space="preserve">или </w:t>
+                            </w:r>
+                            <w:r>
+                              <w:rPr>
+                                <w:rFonts w:ascii="Times New Roman" w:hAnsi="Times New Roman" w:cs="Times New Roman"/>
+                                <w:sz w:val="28"/>
+                                <w:lang w:val="en-US"/>
+                              </w:rPr>
+                              <w:t>false</w:t>
+                            </w:r>
+                          </w:p>
+                        </w:txbxContent>
+                      </wps:txbx>
+                      <wps:bodyPr rot="0" spcFirstLastPara="0" vertOverflow="overflow" horzOverflow="overflow" vert="horz" wrap="square" lIns="91440" tIns="45720" rIns="91440" bIns="45720" numCol="1" spcCol="0" rtlCol="0" fromWordArt="0" anchor="t" anchorCtr="0" forceAA="0" compatLnSpc="1">
+                        <a:prstTxWarp prst="textNoShape">
+                          <a:avLst/>
+                        </a:prstTxWarp>
+                        <a:noAutofit/>
+                      </wps:bodyPr>
+                    </wps:wsp>
+                  </a:graphicData>
+                </a:graphic>
+              </wp:anchor>
+            </w:drawing>
+          </mc:Choice>
+          <mc:Fallback>
+            <w:pict>
+              <v:shape w14:anchorId="20AA66BE" id="Надпись 12" o:spid="_x0000_s1036" type="#_x0000_t202" style="position:absolute;left:0;text-align:left;margin-left:325.95pt;margin-top:193.6pt;width:153pt;height:21.75pt;z-index:251927552;visibility:visible;mso-wrap-style:square;mso-wrap-distance-left:9pt;mso-wrap-distance-top:0;mso-wrap-distance-right:9pt;mso-wrap-distance-bottom:0;mso-position-horizontal:absolute;mso-position-horizontal-relative:text;mso-position-vertical:absolute;mso-position-vertical-relative:text;v-text-anchor:top" o:gfxdata="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" filled="f" stroked="f" strokeweight=".5pt">
+                <v:textbox>
+                  <w:txbxContent>
+                    <w:p>
+                      <w:pPr>
+                        <w:rPr>
+                          <w:rFonts w:ascii="Times New Roman" w:hAnsi="Times New Roman" w:cs="Times New Roman"/>
+                          <w:sz w:val="28"/>
+                          <w:lang w:val="en-US"/>
+                        </w:rPr>
+                      </w:pPr>
+                      <w:proofErr w:type="spellStart"/>
+                      <w:r>
+                        <w:rPr>
+                          <w:rFonts w:ascii="Times New Roman" w:hAnsi="Times New Roman" w:cs="Times New Roman"/>
+                          <w:sz w:val="28"/>
+                        </w:rPr>
+                        <w:t>Вых</w:t>
+                      </w:r>
+                      <w:proofErr w:type="spellEnd"/>
+                      <w:r>
+                        <w:rPr>
+                          <w:rFonts w:ascii="Times New Roman" w:hAnsi="Times New Roman" w:cs="Times New Roman"/>
+                          <w:sz w:val="28"/>
+                        </w:rPr>
+                        <w:t xml:space="preserve">. </w:t>
+                      </w:r>
+                      <w:r>
+                        <w:rPr>
+                          <w:rFonts w:ascii="Times New Roman" w:hAnsi="Times New Roman" w:cs="Times New Roman"/>
+                          <w:sz w:val="28"/>
+                          <w:lang w:val="en-US"/>
+                        </w:rPr>
+                        <w:t xml:space="preserve">true </w:t>
+                      </w:r>
+                      <w:r>
+                        <w:rPr>
+                          <w:rFonts w:ascii="Times New Roman" w:hAnsi="Times New Roman" w:cs="Times New Roman"/>
+                          <w:sz w:val="28"/>
+                        </w:rPr>
+                        <w:t xml:space="preserve">или </w:t>
+                      </w:r>
+                      <w:r>
+                        <w:rPr>
+                          <w:rFonts w:ascii="Times New Roman" w:hAnsi="Times New Roman" w:cs="Times New Roman"/>
+                          <w:sz w:val="28"/>
+                          <w:lang w:val="en-US"/>
+                        </w:rPr>
+                        <w:t>false</w:t>
+                      </w:r>
+                    </w:p>
+                  </w:txbxContent>
+                </v:textbox>
+              </v:shape>
+            </w:pict>
+          </mc:Fallback>
+        </mc:AlternateContent>
+      </w:r>
+      <w:r>
+        <w:rPr>
+          <w:rFonts w:ascii="Times New Roman" w:eastAsia="Times New Roman" w:hAnsi="Times New Roman" w:cs="Times New Roman"/>
+          <w:b/>
+          <w:noProof/>
+          <w:color w:val="000000"/>
+          <w:sz w:val="28"/>
+          <w:szCs w:val="23"/>
+          <w:u w:val="single"/>
+          <w:lang w:eastAsia="ru-RU"/>
+        </w:rPr>
+        <mc:AlternateContent>
+          <mc:Choice Requires="wps">
+            <w:drawing>
+              <wp:anchor distT="0" distB="0" distL="114300" distR="114300" simplePos="0" relativeHeight="251664384" behindDoc="0" locked="0" layoutInCell="1" allowOverlap="1" wp14:anchorId="24923CB5" wp14:editId="192FA53A">
                 <wp:simplePos x="0" y="0"/>
                 <wp:positionH relativeFrom="column">
                   <wp:posOffset>272415</wp:posOffset>
@@ -4252,7 +5630,6 @@
                               <w:rPr>
                                 <w:rFonts w:ascii="Times New Roman" w:hAnsi="Times New Roman" w:cs="Times New Roman"/>
                                 <w:sz w:val="28"/>
-                                <w:lang w:val="en-US"/>
                               </w:rPr>
                             </w:pPr>
                             <w:proofErr w:type="spellStart"/>
@@ -4269,9 +5646,23 @@
                               <w:rPr>
                                 <w:rFonts w:ascii="Times New Roman" w:hAnsi="Times New Roman" w:cs="Times New Roman"/>
                                 <w:sz w:val="28"/>
+                              </w:rPr>
+                              <w:t xml:space="preserve"> % 2 = 0 </w:t>
+                            </w:r>
+                            <w:r>
+                              <w:rPr>
+                                <w:rFonts w:ascii="Times New Roman" w:hAnsi="Times New Roman" w:cs="Times New Roman"/>
+                                <w:sz w:val="28"/>
                                 <w:lang w:val="en-US"/>
                               </w:rPr>
-                              <w:t xml:space="preserve"> % 2 = 0 and </w:t>
+                              <w:t>and</w:t>
+                            </w:r>
+                            <w:r>
+                              <w:rPr>
+                                <w:rFonts w:ascii="Times New Roman" w:hAnsi="Times New Roman" w:cs="Times New Roman"/>
+                                <w:sz w:val="28"/>
+                              </w:rPr>
+                              <w:t xml:space="preserve"> </w:t>
                             </w:r>
                             <w:proofErr w:type="spellStart"/>
                             <w:r>
@@ -4287,9 +5678,8 @@
                               <w:rPr>
                                 <w:rFonts w:ascii="Times New Roman" w:hAnsi="Times New Roman" w:cs="Times New Roman"/>
                                 <w:sz w:val="28"/>
-                                <w:lang w:val="en-US"/>
                               </w:rPr>
-                              <w:t xml:space="preserve"> &lt; row</w:t>
+                              <w:t xml:space="preserve"> &lt; </w:t>
                             </w:r>
                             <w:r>
                               <w:rPr>
@@ -4297,25 +5687,14 @@
                                 <w:sz w:val="28"/>
                                 <w:lang w:val="en-US"/>
                               </w:rPr>
-                              <w:t xml:space="preserve"> and </w:t>
+                              <w:t>row</w:t>
                             </w:r>
-                            <w:proofErr w:type="spellStart"/>
                             <w:r>
                               <w:rPr>
                                 <w:rFonts w:ascii="Times New Roman" w:hAnsi="Times New Roman" w:cs="Times New Roman"/>
                                 <w:sz w:val="28"/>
-                                <w:lang w:val="en-US"/>
                               </w:rPr>
-                              <w:t>even_row_in_matrix</w:t>
-                            </w:r>
-                            <w:proofErr w:type="spellEnd"/>
-                            <w:r>
-                              <w:rPr>
-                                <w:rFonts w:ascii="Times New Roman" w:hAnsi="Times New Roman" w:cs="Times New Roman"/>
-                                <w:sz w:val="28"/>
-                                <w:lang w:val="en-US"/>
-                              </w:rPr>
-                              <w:t>(</w:t>
+                              <w:t xml:space="preserve"> </w:t>
                             </w:r>
                             <w:r>
                               <w:rPr>
@@ -4323,51 +5702,21 @@
                                 <w:sz w:val="28"/>
                                 <w:lang w:val="en-US"/>
                               </w:rPr>
-                              <w:t>array[</w:t>
-                            </w:r>
-                            <w:proofErr w:type="spellStart"/>
-                            <w:r>
-                              <w:rPr>
-                                <w:rFonts w:ascii="Times New Roman" w:hAnsi="Times New Roman" w:cs="Times New Roman"/>
-                                <w:sz w:val="28"/>
-                                <w:lang w:val="en-US"/>
-                              </w:rPr>
-                              <w:t>i</w:t>
-                            </w:r>
-                            <w:proofErr w:type="spellEnd"/>
-                            <w:r>
-                              <w:rPr>
-                                <w:rFonts w:ascii="Times New Roman" w:hAnsi="Times New Roman" w:cs="Times New Roman"/>
-                                <w:sz w:val="28"/>
-                                <w:lang w:val="en-US"/>
-                              </w:rPr>
-                              <w:t>]</w:t>
+                              <w:t>and</w:t>
                             </w:r>
                             <w:r>
                               <w:rPr>
                                 <w:rFonts w:ascii="Times New Roman" w:hAnsi="Times New Roman" w:cs="Times New Roman"/>
                                 <w:sz w:val="28"/>
-                                <w:lang w:val="en-US"/>
                               </w:rPr>
-                              <w:t xml:space="preserve">, </w:t>
+                              <w:t xml:space="preserve"> </w:t>
                             </w:r>
-                            <w:proofErr w:type="spellStart"/>
                             <w:r>
                               <w:rPr>
                                 <w:rFonts w:ascii="Times New Roman" w:hAnsi="Times New Roman" w:cs="Times New Roman"/>
                                 <w:sz w:val="28"/>
-                                <w:lang w:val="en-US"/>
                               </w:rPr>
-                              <w:t>num</w:t>
-                            </w:r>
-                            <w:proofErr w:type="spellEnd"/>
-                            <w:r>
-                              <w:rPr>
-                                <w:rFonts w:ascii="Times New Roman" w:hAnsi="Times New Roman" w:cs="Times New Roman"/>
-                                <w:sz w:val="28"/>
-                                <w:lang w:val="en-US"/>
-                              </w:rPr>
-                              <w:t>)</w:t>
+                              <w:t>поиск элемента равного заданному</w:t>
                             </w:r>
                           </w:p>
                         </w:txbxContent>
@@ -4392,11 +5741,7 @@
           </mc:Choice>
           <mc:Fallback>
             <w:pict>
-              <v:shapetype w14:anchorId="59D31137" id="_x0000_t4" coordsize="21600,21600" o:spt="4" path="m10800,l,10800,10800,21600,21600,10800xe">
-                <v:stroke joinstyle="miter"/>
-                <v:path gradientshapeok="t" o:connecttype="rect" textboxrect="5400,5400,16200,16200"/>
-              </v:shapetype>
-              <v:shape id="Ромб 9" o:spid="_x0000_s1032" type="#_x0000_t4" style="position:absolute;left:0;text-align:left;margin-left:21.45pt;margin-top:194.35pt;width:431.25pt;height:87.75pt;z-index:251664384;visibility:visible;mso-wrap-style:square;mso-width-percent:0;mso-height-percent:0;mso-wrap-distance-left:9pt;mso-wrap-distance-top:0;mso-wrap-distance-right:9pt;mso-wrap-distance-bottom:0;mso-position-horizontal:absolute;mso-position-horizontal-relative:text;mso-position-vertical:absolute;mso-position-vertical-relative:text;mso-width-percent:0;mso-height-percent:0;mso-width-relative:margin;mso-height-relative:margin;v-text-anchor:middle" o:gfxdata="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" fillcolor="#5b9bd5 [3204]" strokecolor="#1f4d78 [1604]" strokeweight="1pt">
+              <v:shape w14:anchorId="24923CB5" id="Ромб 9" o:spid="_x0000_s1037" type="#_x0000_t4" style="position:absolute;left:0;text-align:left;margin-left:21.45pt;margin-top:194.35pt;width:431.25pt;height:87.75pt;z-index:251664384;visibility:visible;mso-wrap-style:square;mso-width-percent:0;mso-height-percent:0;mso-wrap-distance-left:9pt;mso-wrap-distance-top:0;mso-wrap-distance-right:9pt;mso-wrap-distance-bottom:0;mso-position-horizontal:absolute;mso-position-horizontal-relative:text;mso-position-vertical:absolute;mso-position-vertical-relative:text;mso-width-percent:0;mso-height-percent:0;mso-width-relative:margin;mso-height-relative:margin;v-text-anchor:middle" o:gfxdata="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" fillcolor="#5b9bd5 [3204]" strokecolor="#1f4d78 [1604]" strokeweight="1pt">
                 <v:textbox>
                   <w:txbxContent>
                     <w:p>
@@ -4405,7 +5750,6 @@
                         <w:rPr>
                           <w:rFonts w:ascii="Times New Roman" w:hAnsi="Times New Roman" w:cs="Times New Roman"/>
                           <w:sz w:val="28"/>
-                          <w:lang w:val="en-US"/>
                         </w:rPr>
                       </w:pPr>
                       <w:proofErr w:type="spellStart"/>
@@ -4422,9 +5766,23 @@
                         <w:rPr>
                           <w:rFonts w:ascii="Times New Roman" w:hAnsi="Times New Roman" w:cs="Times New Roman"/>
                           <w:sz w:val="28"/>
+                        </w:rPr>
+                        <w:t xml:space="preserve"> % 2 = 0 </w:t>
+                      </w:r>
+                      <w:r>
+                        <w:rPr>
+                          <w:rFonts w:ascii="Times New Roman" w:hAnsi="Times New Roman" w:cs="Times New Roman"/>
+                          <w:sz w:val="28"/>
                           <w:lang w:val="en-US"/>
                         </w:rPr>
-                        <w:t xml:space="preserve"> % 2 = 0 and </w:t>
+                        <w:t>and</w:t>
+                      </w:r>
+                      <w:r>
+                        <w:rPr>
+                          <w:rFonts w:ascii="Times New Roman" w:hAnsi="Times New Roman" w:cs="Times New Roman"/>
+                          <w:sz w:val="28"/>
+                        </w:rPr>
+                        <w:t xml:space="preserve"> </w:t>
                       </w:r>
                       <w:proofErr w:type="spellStart"/>
                       <w:r>
@@ -4440,9 +5798,8 @@
                         <w:rPr>
                           <w:rFonts w:ascii="Times New Roman" w:hAnsi="Times New Roman" w:cs="Times New Roman"/>
                           <w:sz w:val="28"/>
-                          <w:lang w:val="en-US"/>
                         </w:rPr>
-                        <w:t xml:space="preserve"> &lt; row</w:t>
+                        <w:t xml:space="preserve"> &lt; </w:t>
                       </w:r>
                       <w:r>
                         <w:rPr>
@@ -4450,25 +5807,14 @@
                           <w:sz w:val="28"/>
                           <w:lang w:val="en-US"/>
                         </w:rPr>
-                        <w:t xml:space="preserve"> and </w:t>
+                        <w:t>row</w:t>
                       </w:r>
-                      <w:proofErr w:type="spellStart"/>
                       <w:r>
                         <w:rPr>
                           <w:rFonts w:ascii="Times New Roman" w:hAnsi="Times New Roman" w:cs="Times New Roman"/>
                           <w:sz w:val="28"/>
-                          <w:lang w:val="en-US"/>
                         </w:rPr>
-                        <w:t>even_row_in_matrix</w:t>
-                      </w:r>
-                      <w:proofErr w:type="spellEnd"/>
-                      <w:r>
-                        <w:rPr>
-                          <w:rFonts w:ascii="Times New Roman" w:hAnsi="Times New Roman" w:cs="Times New Roman"/>
-                          <w:sz w:val="28"/>
-                          <w:lang w:val="en-US"/>
-                        </w:rPr>
-                        <w:t>(</w:t>
+                        <w:t xml:space="preserve"> </w:t>
                       </w:r>
                       <w:r>
                         <w:rPr>
@@ -4476,51 +5822,21 @@
                           <w:sz w:val="28"/>
                           <w:lang w:val="en-US"/>
                         </w:rPr>
-                        <w:t>array[</w:t>
-                      </w:r>
-                      <w:proofErr w:type="spellStart"/>
-                      <w:r>
-                        <w:rPr>
-                          <w:rFonts w:ascii="Times New Roman" w:hAnsi="Times New Roman" w:cs="Times New Roman"/>
-                          <w:sz w:val="28"/>
-                          <w:lang w:val="en-US"/>
-                        </w:rPr>
-                        <w:t>i</w:t>
-                      </w:r>
-                      <w:proofErr w:type="spellEnd"/>
-                      <w:r>
-                        <w:rPr>
-                          <w:rFonts w:ascii="Times New Roman" w:hAnsi="Times New Roman" w:cs="Times New Roman"/>
-                          <w:sz w:val="28"/>
-                          <w:lang w:val="en-US"/>
-                        </w:rPr>
-                        <w:t>]</w:t>
+                        <w:t>and</w:t>
                       </w:r>
                       <w:r>
                         <w:rPr>
                           <w:rFonts w:ascii="Times New Roman" w:hAnsi="Times New Roman" w:cs="Times New Roman"/>
                           <w:sz w:val="28"/>
-                          <w:lang w:val="en-US"/>
                         </w:rPr>
-                        <w:t xml:space="preserve">, </w:t>
+                        <w:t xml:space="preserve"> </w:t>
                       </w:r>
-                      <w:proofErr w:type="spellStart"/>
                       <w:r>
                         <w:rPr>
                           <w:rFonts w:ascii="Times New Roman" w:hAnsi="Times New Roman" w:cs="Times New Roman"/>
                           <w:sz w:val="28"/>
-                          <w:lang w:val="en-US"/>
                         </w:rPr>
-                        <w:t>num</w:t>
-                      </w:r>
-                      <w:proofErr w:type="spellEnd"/>
-                      <w:r>
-                        <w:rPr>
-                          <w:rFonts w:ascii="Times New Roman" w:hAnsi="Times New Roman" w:cs="Times New Roman"/>
-                          <w:sz w:val="28"/>
-                          <w:lang w:val="en-US"/>
-                        </w:rPr>
-                        <w:t>)</w:t>
+                        <w:t>поиск элемента равного заданному</w:t>
                       </w:r>
                     </w:p>
                   </w:txbxContent>
@@ -4544,7 +5860,7 @@
         <mc:AlternateContent>
           <mc:Choice Requires="wps">
             <w:drawing>
-              <wp:anchor distT="0" distB="0" distL="114300" distR="114300" simplePos="0" relativeHeight="251873280" behindDoc="0" locked="0" layoutInCell="1" allowOverlap="1" wp14:anchorId="1CF518EB" wp14:editId="01C9C17F">
+              <wp:anchor distT="0" distB="0" distL="114300" distR="114300" simplePos="0" relativeHeight="251873280" behindDoc="0" locked="0" layoutInCell="1" allowOverlap="1" wp14:anchorId="53E261C2" wp14:editId="2ECD3874">
                 <wp:simplePos x="0" y="0"/>
                 <wp:positionH relativeFrom="column">
                   <wp:posOffset>2413408</wp:posOffset>
@@ -4671,7 +5987,7 @@
         <mc:AlternateContent>
           <mc:Choice Requires="wps">
             <w:drawing>
-              <wp:anchor distT="0" distB="0" distL="114300" distR="114300" simplePos="0" relativeHeight="251869184" behindDoc="0" locked="0" layoutInCell="1" allowOverlap="1" wp14:anchorId="3410DB9C" wp14:editId="05C5CB8A">
+              <wp:anchor distT="0" distB="0" distL="114300" distR="114300" simplePos="0" relativeHeight="251869184" behindDoc="0" locked="0" layoutInCell="1" allowOverlap="1" wp14:anchorId="11FB7FFA" wp14:editId="78695862">
                 <wp:simplePos x="0" y="0"/>
                 <wp:positionH relativeFrom="column">
                   <wp:posOffset>3966042</wp:posOffset>
@@ -4744,7 +6060,7 @@
         <mc:AlternateContent>
           <mc:Choice Requires="wps">
             <w:drawing>
-              <wp:anchor distT="0" distB="0" distL="114300" distR="114300" simplePos="0" relativeHeight="251663360" behindDoc="0" locked="0" layoutInCell="1" allowOverlap="1" wp14:anchorId="7E50BC45" wp14:editId="7A539614">
+              <wp:anchor distT="0" distB="0" distL="114300" distR="114300" simplePos="0" relativeHeight="251663360" behindDoc="0" locked="0" layoutInCell="1" allowOverlap="1" wp14:anchorId="7C709B23" wp14:editId="06FC9184">
                 <wp:simplePos x="0" y="0"/>
                 <wp:positionH relativeFrom="column">
                   <wp:posOffset>1567815</wp:posOffset>
@@ -4935,7 +6251,7 @@
         <mc:AlternateContent>
           <mc:Choice Requires="wps">
             <w:drawing>
-              <wp:anchor distT="0" distB="0" distL="114300" distR="114300" simplePos="0" relativeHeight="251665408" behindDoc="0" locked="0" layoutInCell="1" allowOverlap="1" wp14:anchorId="73B17692" wp14:editId="7A1EC23C">
+              <wp:anchor distT="0" distB="0" distL="114300" distR="114300" simplePos="0" relativeHeight="251665408" behindDoc="0" locked="0" layoutInCell="1" allowOverlap="1" wp14:anchorId="22673BEA" wp14:editId="6D723401">
                 <wp:simplePos x="0" y="0"/>
                 <wp:positionH relativeFrom="column">
                   <wp:posOffset>1329690</wp:posOffset>
@@ -4985,7 +6301,6 @@
                               <w:rPr>
                                 <w:rFonts w:ascii="Times New Roman" w:hAnsi="Times New Roman" w:cs="Times New Roman"/>
                                 <w:sz w:val="28"/>
-                                <w:lang w:val="en-US"/>
                               </w:rPr>
                             </w:pPr>
                             <w:r>
@@ -5020,67 +6335,12 @@
                               </w:rPr>
                               <w:t xml:space="preserve"> = </w:t>
                             </w:r>
-                            <w:proofErr w:type="spellStart"/>
                             <w:r>
                               <w:rPr>
                                 <w:rFonts w:ascii="Times New Roman" w:hAnsi="Times New Roman" w:cs="Times New Roman"/>
                                 <w:sz w:val="28"/>
-                                <w:lang w:val="en-US"/>
                               </w:rPr>
-                              <w:t>min_in_the_</w:t>
-                            </w:r>
-                            <w:proofErr w:type="gramStart"/>
-                            <w:r>
-                              <w:rPr>
-                                <w:rFonts w:ascii="Times New Roman" w:hAnsi="Times New Roman" w:cs="Times New Roman"/>
-                                <w:sz w:val="28"/>
-                                <w:lang w:val="en-US"/>
-                              </w:rPr>
-                              <w:t>segment</w:t>
-                            </w:r>
-                            <w:proofErr w:type="spellEnd"/>
-                            <w:r>
-                              <w:rPr>
-                                <w:rFonts w:ascii="Times New Roman" w:hAnsi="Times New Roman" w:cs="Times New Roman"/>
-                                <w:sz w:val="28"/>
-                                <w:lang w:val="en-US"/>
-                              </w:rPr>
-                              <w:t>(</w:t>
-                            </w:r>
-                            <w:proofErr w:type="gramEnd"/>
-                            <w:r>
-                              <w:rPr>
-                                <w:rFonts w:ascii="Times New Roman" w:hAnsi="Times New Roman" w:cs="Times New Roman"/>
-                                <w:sz w:val="28"/>
-                                <w:lang w:val="en-US"/>
-                              </w:rPr>
-                              <w:t>array[</w:t>
-                            </w:r>
-                            <w:proofErr w:type="spellStart"/>
-                            <w:r>
-                              <w:rPr>
-                                <w:rFonts w:ascii="Times New Roman" w:hAnsi="Times New Roman" w:cs="Times New Roman"/>
-                                <w:sz w:val="28"/>
-                                <w:lang w:val="en-US"/>
-                              </w:rPr>
-                              <w:t>i</w:t>
-                            </w:r>
-                            <w:proofErr w:type="spellEnd"/>
-                            <w:r>
-                              <w:rPr>
-                                <w:rFonts w:ascii="Times New Roman" w:hAnsi="Times New Roman" w:cs="Times New Roman"/>
-                                <w:sz w:val="28"/>
-                                <w:lang w:val="en-US"/>
-                              </w:rPr>
-                              <w:t xml:space="preserve"> + 1], c, d</w:t>
-                            </w:r>
-                            <w:r>
-                              <w:rPr>
-                                <w:rFonts w:ascii="Times New Roman" w:hAnsi="Times New Roman" w:cs="Times New Roman"/>
-                                <w:sz w:val="28"/>
-                                <w:lang w:val="en-US"/>
-                              </w:rPr>
-                              <w:t>)</w:t>
+                              <w:t>проверка принадлежности к отрезку</w:t>
                             </w:r>
                           </w:p>
                         </w:txbxContent>
@@ -5102,7 +6362,7 @@
           </mc:Choice>
           <mc:Fallback>
             <w:pict>
-              <v:rect w14:anchorId="73B17692" id="Прямоугольник 10" o:spid="_x0000_s1035" style="position:absolute;left:0;text-align:left;margin-left:104.7pt;margin-top:300.1pt;width:302.25pt;height:27pt;z-index:251665408;visibility:visible;mso-wrap-style:square;mso-height-percent:0;mso-wrap-distance-left:9pt;mso-wrap-distance-top:0;mso-wrap-distance-right:9pt;mso-wrap-distance-bottom:0;mso-position-horizontal:absolute;mso-position-horizontal-relative:text;mso-position-vertical:absolute;mso-position-vertical-relative:text;mso-height-percent:0;mso-height-relative:margin;v-text-anchor:middle" o:gfxdata="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" fillcolor="#5b9bd5 [3204]" strokecolor="#1f4d78 [1604]" strokeweight="1pt">
+              <v:rect w14:anchorId="22673BEA" id="Прямоугольник 10" o:spid="_x0000_s1040" style="position:absolute;left:0;text-align:left;margin-left:104.7pt;margin-top:300.1pt;width:302.25pt;height:27pt;z-index:251665408;visibility:visible;mso-wrap-style:square;mso-height-percent:0;mso-wrap-distance-left:9pt;mso-wrap-distance-top:0;mso-wrap-distance-right:9pt;mso-wrap-distance-bottom:0;mso-position-horizontal:absolute;mso-position-horizontal-relative:text;mso-position-vertical:absolute;mso-position-vertical-relative:text;mso-height-percent:0;mso-height-relative:margin;v-text-anchor:middle" o:gfxdata="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" fillcolor="#5b9bd5 [3204]" strokecolor="#1f4d78 [1604]" strokeweight="1pt">
                 <v:textbox>
                   <w:txbxContent>
                     <w:p>
@@ -5111,7 +6371,6 @@
                         <w:rPr>
                           <w:rFonts w:ascii="Times New Roman" w:hAnsi="Times New Roman" w:cs="Times New Roman"/>
                           <w:sz w:val="28"/>
-                          <w:lang w:val="en-US"/>
                         </w:rPr>
                       </w:pPr>
                       <w:r>
@@ -5146,67 +6405,12 @@
                         </w:rPr>
                         <w:t xml:space="preserve"> = </w:t>
                       </w:r>
-                      <w:proofErr w:type="spellStart"/>
                       <w:r>
                         <w:rPr>
                           <w:rFonts w:ascii="Times New Roman" w:hAnsi="Times New Roman" w:cs="Times New Roman"/>
                           <w:sz w:val="28"/>
-                          <w:lang w:val="en-US"/>
                         </w:rPr>
-                        <w:t>min_in_the_</w:t>
-                      </w:r>
-                      <w:proofErr w:type="gramStart"/>
-                      <w:r>
-                        <w:rPr>
-                          <w:rFonts w:ascii="Times New Roman" w:hAnsi="Times New Roman" w:cs="Times New Roman"/>
-                          <w:sz w:val="28"/>
-                          <w:lang w:val="en-US"/>
-                        </w:rPr>
-                        <w:t>segment</w:t>
-                      </w:r>
-                      <w:proofErr w:type="spellEnd"/>
-                      <w:r>
-                        <w:rPr>
-                          <w:rFonts w:ascii="Times New Roman" w:hAnsi="Times New Roman" w:cs="Times New Roman"/>
-                          <w:sz w:val="28"/>
-                          <w:lang w:val="en-US"/>
-                        </w:rPr>
-                        <w:t>(</w:t>
-                      </w:r>
-                      <w:proofErr w:type="gramEnd"/>
-                      <w:r>
-                        <w:rPr>
-                          <w:rFonts w:ascii="Times New Roman" w:hAnsi="Times New Roman" w:cs="Times New Roman"/>
-                          <w:sz w:val="28"/>
-                          <w:lang w:val="en-US"/>
-                        </w:rPr>
-                        <w:t>array[</w:t>
-                      </w:r>
-                      <w:proofErr w:type="spellStart"/>
-                      <w:r>
-                        <w:rPr>
-                          <w:rFonts w:ascii="Times New Roman" w:hAnsi="Times New Roman" w:cs="Times New Roman"/>
-                          <w:sz w:val="28"/>
-                          <w:lang w:val="en-US"/>
-                        </w:rPr>
-                        <w:t>i</w:t>
-                      </w:r>
-                      <w:proofErr w:type="spellEnd"/>
-                      <w:r>
-                        <w:rPr>
-                          <w:rFonts w:ascii="Times New Roman" w:hAnsi="Times New Roman" w:cs="Times New Roman"/>
-                          <w:sz w:val="28"/>
-                          <w:lang w:val="en-US"/>
-                        </w:rPr>
-                        <w:t xml:space="preserve"> + 1], c, d</w:t>
-                      </w:r>
-                      <w:r>
-                        <w:rPr>
-                          <w:rFonts w:ascii="Times New Roman" w:hAnsi="Times New Roman" w:cs="Times New Roman"/>
-                          <w:sz w:val="28"/>
-                          <w:lang w:val="en-US"/>
-                        </w:rPr>
-                        <w:t>)</w:t>
+                        <w:t>проверка принадлежности к отрезку</w:t>
                       </w:r>
                     </w:p>
                   </w:txbxContent>
@@ -5230,7 +6434,7 @@
         <mc:AlternateContent>
           <mc:Choice Requires="wps">
             <w:drawing>
-              <wp:anchor distT="0" distB="0" distL="114300" distR="114300" simplePos="0" relativeHeight="251674624" behindDoc="0" locked="0" layoutInCell="1" allowOverlap="1" wp14:anchorId="090E7A1A" wp14:editId="0B6EE621">
+              <wp:anchor distT="0" distB="0" distL="114300" distR="114300" simplePos="0" relativeHeight="251674624" behindDoc="0" locked="0" layoutInCell="1" allowOverlap="1" wp14:anchorId="51420CD0" wp14:editId="6DF26A8A">
                 <wp:simplePos x="0" y="0"/>
                 <wp:positionH relativeFrom="column">
                   <wp:posOffset>2901315</wp:posOffset>
@@ -5309,7 +6513,7 @@
         <mc:AlternateContent>
           <mc:Choice Requires="wps">
             <w:drawing>
-              <wp:anchor distT="0" distB="0" distL="114300" distR="114300" simplePos="0" relativeHeight="251675648" behindDoc="0" locked="0" layoutInCell="1" allowOverlap="1" wp14:anchorId="387F39AF" wp14:editId="03D4C32C">
+              <wp:anchor distT="0" distB="0" distL="114300" distR="114300" simplePos="0" relativeHeight="251675648" behindDoc="0" locked="0" layoutInCell="1" allowOverlap="1" wp14:anchorId="07EE2E51" wp14:editId="57738868">
                 <wp:simplePos x="0" y="0"/>
                 <wp:positionH relativeFrom="column">
                   <wp:posOffset>2996565</wp:posOffset>
@@ -5382,7 +6586,7 @@
         <mc:AlternateContent>
           <mc:Choice Requires="wps">
             <w:drawing>
-              <wp:anchor distT="0" distB="0" distL="114300" distR="114300" simplePos="0" relativeHeight="251676672" behindDoc="0" locked="0" layoutInCell="1" allowOverlap="1" wp14:anchorId="1450253C" wp14:editId="61B135C1">
+              <wp:anchor distT="0" distB="0" distL="114300" distR="114300" simplePos="0" relativeHeight="251676672" behindDoc="0" locked="0" layoutInCell="1" allowOverlap="1" wp14:anchorId="0644D35A" wp14:editId="196CE7CF">
                 <wp:simplePos x="0" y="0"/>
                 <wp:positionH relativeFrom="column">
                   <wp:posOffset>2996565</wp:posOffset>
@@ -5455,7 +6659,7 @@
         <mc:AlternateContent>
           <mc:Choice Requires="wps">
             <w:drawing>
-              <wp:anchor distT="0" distB="0" distL="114300" distR="114300" simplePos="0" relativeHeight="251677696" behindDoc="0" locked="0" layoutInCell="1" allowOverlap="1" wp14:anchorId="6668077A" wp14:editId="3FF3AF68">
+              <wp:anchor distT="0" distB="0" distL="114300" distR="114300" simplePos="0" relativeHeight="251677696" behindDoc="0" locked="0" layoutInCell="1" allowOverlap="1" wp14:anchorId="0205A7F3" wp14:editId="2E08CE26">
                 <wp:simplePos x="0" y="0"/>
                 <wp:positionH relativeFrom="column">
                   <wp:posOffset>2996565</wp:posOffset>
@@ -5528,7 +6732,7 @@
         <mc:AlternateContent>
           <mc:Choice Requires="wps">
             <w:drawing>
-              <wp:anchor distT="0" distB="0" distL="114300" distR="114300" simplePos="0" relativeHeight="251680768" behindDoc="0" locked="0" layoutInCell="1" allowOverlap="1" wp14:anchorId="029D0BB1" wp14:editId="5DD62FC9">
+              <wp:anchor distT="0" distB="0" distL="114300" distR="114300" simplePos="0" relativeHeight="251680768" behindDoc="0" locked="0" layoutInCell="1" allowOverlap="1" wp14:anchorId="22D95C7A" wp14:editId="07BD888B">
                 <wp:simplePos x="0" y="0"/>
                 <wp:positionH relativeFrom="column">
                   <wp:posOffset>2996565</wp:posOffset>
@@ -5658,7 +6862,7 @@
         <mc:AlternateContent>
           <mc:Choice Requires="wps">
             <w:drawing>
-              <wp:anchor distT="0" distB="0" distL="114300" distR="114300" simplePos="0" relativeHeight="251681792" behindDoc="0" locked="0" layoutInCell="1" allowOverlap="1" wp14:anchorId="7CF40B7C" wp14:editId="3969803E">
+              <wp:anchor distT="0" distB="0" distL="114300" distR="114300" simplePos="0" relativeHeight="251681792" behindDoc="0" locked="0" layoutInCell="1" allowOverlap="1" wp14:anchorId="0D2BF645" wp14:editId="6A936A43">
                 <wp:simplePos x="0" y="0"/>
                 <wp:positionH relativeFrom="column">
                   <wp:posOffset>2996565</wp:posOffset>
@@ -5788,7 +6992,7 @@
         <mc:AlternateContent>
           <mc:Choice Requires="wps">
             <w:drawing>
-              <wp:anchor distT="0" distB="0" distL="114300" distR="114300" simplePos="0" relativeHeight="251684864" behindDoc="0" locked="0" layoutInCell="1" allowOverlap="1" wp14:anchorId="1F69AF74" wp14:editId="347CC251">
+              <wp:anchor distT="0" distB="0" distL="114300" distR="114300" simplePos="0" relativeHeight="251684864" behindDoc="0" locked="0" layoutInCell="1" allowOverlap="1" wp14:anchorId="34608B32" wp14:editId="76C8C47E">
                 <wp:simplePos x="0" y="0"/>
                 <wp:positionH relativeFrom="column">
                   <wp:posOffset>4425315</wp:posOffset>
@@ -5897,7 +7101,7 @@
         <mc:AlternateContent>
           <mc:Choice Requires="wps">
             <w:drawing>
-              <wp:anchor distT="0" distB="0" distL="114300" distR="114300" simplePos="0" relativeHeight="251688960" behindDoc="0" locked="0" layoutInCell="1" allowOverlap="1" wp14:anchorId="31377AB6" wp14:editId="386B776D">
+              <wp:anchor distT="0" distB="0" distL="114300" distR="114300" simplePos="0" relativeHeight="251688960" behindDoc="0" locked="0" layoutInCell="1" allowOverlap="1" wp14:anchorId="0F2712FB" wp14:editId="690FEEBD">
                 <wp:simplePos x="0" y="0"/>
                 <wp:positionH relativeFrom="column">
                   <wp:posOffset>4291330</wp:posOffset>
@@ -5970,7 +7174,7 @@
         <mc:AlternateContent>
           <mc:Choice Requires="wps">
             <w:drawing>
-              <wp:anchor distT="0" distB="0" distL="114300" distR="114300" simplePos="0" relativeHeight="251694080" behindDoc="0" locked="0" layoutInCell="1" allowOverlap="1" wp14:anchorId="0DD16C3D" wp14:editId="36321942">
+              <wp:anchor distT="0" distB="0" distL="114300" distR="114300" simplePos="0" relativeHeight="251694080" behindDoc="0" locked="0" layoutInCell="1" allowOverlap="1" wp14:anchorId="2346B469" wp14:editId="6A83DB43">
                 <wp:simplePos x="0" y="0"/>
                 <wp:positionH relativeFrom="column">
                   <wp:posOffset>24765</wp:posOffset>
@@ -6079,7 +7283,7 @@
         <mc:AlternateContent>
           <mc:Choice Requires="wps">
             <w:drawing>
-              <wp:anchor distT="0" distB="0" distL="114300" distR="114300" simplePos="0" relativeHeight="251840512" behindDoc="0" locked="0" layoutInCell="1" allowOverlap="1" wp14:anchorId="3AFFBC30" wp14:editId="7FE354A7">
+              <wp:anchor distT="0" distB="0" distL="114300" distR="114300" simplePos="0" relativeHeight="251840512" behindDoc="0" locked="0" layoutInCell="1" allowOverlap="1" wp14:anchorId="5F7F7F3E" wp14:editId="39414890">
                 <wp:simplePos x="0" y="0"/>
                 <wp:positionH relativeFrom="column">
                   <wp:posOffset>2183130</wp:posOffset>
@@ -6238,7 +7442,7 @@
         <mc:AlternateContent>
           <mc:Choice Requires="wps">
             <w:drawing>
-              <wp:anchor distT="0" distB="0" distL="114300" distR="114300" simplePos="0" relativeHeight="251844608" behindDoc="0" locked="0" layoutInCell="1" allowOverlap="1" wp14:anchorId="4F3374FE" wp14:editId="041C0487">
+              <wp:anchor distT="0" distB="0" distL="114300" distR="114300" simplePos="0" relativeHeight="251844608" behindDoc="0" locked="0" layoutInCell="1" allowOverlap="1" wp14:anchorId="18898A64" wp14:editId="6F8EDC24">
                 <wp:simplePos x="0" y="0"/>
                 <wp:positionH relativeFrom="column">
                   <wp:posOffset>2996565</wp:posOffset>
@@ -6311,7 +7515,7 @@
         <mc:AlternateContent>
           <mc:Choice Requires="wps">
             <w:drawing>
-              <wp:anchor distT="0" distB="0" distL="114300" distR="114300" simplePos="0" relativeHeight="251842560" behindDoc="0" locked="0" layoutInCell="1" allowOverlap="1" wp14:anchorId="41E650C3" wp14:editId="3BB518A4">
+              <wp:anchor distT="0" distB="0" distL="114300" distR="114300" simplePos="0" relativeHeight="251842560" behindDoc="0" locked="0" layoutInCell="1" allowOverlap="1" wp14:anchorId="56A04BA9" wp14:editId="5E837287">
                 <wp:simplePos x="0" y="0"/>
                 <wp:positionH relativeFrom="column">
                   <wp:posOffset>2041525</wp:posOffset>
@@ -6430,7 +7634,7 @@
         <mc:AlternateContent>
           <mc:Choice Requires="wps">
             <w:drawing>
-              <wp:anchor distT="0" distB="0" distL="114300" distR="114300" simplePos="0" relativeHeight="251845632" behindDoc="0" locked="0" layoutInCell="1" allowOverlap="1" wp14:anchorId="1EC987C2" wp14:editId="3469E8C8">
+              <wp:anchor distT="0" distB="0" distL="114300" distR="114300" simplePos="0" relativeHeight="251845632" behindDoc="0" locked="0" layoutInCell="1" allowOverlap="1" wp14:anchorId="73CD809A" wp14:editId="2DCB92CD">
                 <wp:simplePos x="0" y="0"/>
                 <wp:positionH relativeFrom="column">
                   <wp:posOffset>23495</wp:posOffset>
@@ -6500,7 +7704,7 @@
         <mc:AlternateContent>
           <mc:Choice Requires="wps">
             <w:drawing>
-              <wp:anchor distT="0" distB="0" distL="114300" distR="114300" simplePos="0" relativeHeight="251846656" behindDoc="0" locked="0" layoutInCell="1" allowOverlap="1" wp14:anchorId="44DC5FCF" wp14:editId="5554518E">
+              <wp:anchor distT="0" distB="0" distL="114300" distR="114300" simplePos="0" relativeHeight="251846656" behindDoc="0" locked="0" layoutInCell="1" allowOverlap="1" wp14:anchorId="75CB89E0" wp14:editId="1C755A8D">
                 <wp:simplePos x="0" y="0"/>
                 <wp:positionH relativeFrom="column">
                   <wp:posOffset>23495</wp:posOffset>
@@ -6570,7 +7774,7 @@
         <mc:AlternateContent>
           <mc:Choice Requires="wps">
             <w:drawing>
-              <wp:anchor distT="0" distB="0" distL="114300" distR="114300" simplePos="0" relativeHeight="251847680" behindDoc="0" locked="0" layoutInCell="1" allowOverlap="1" wp14:anchorId="35261BF2" wp14:editId="120AD6BA">
+              <wp:anchor distT="0" distB="0" distL="114300" distR="114300" simplePos="0" relativeHeight="251847680" behindDoc="0" locked="0" layoutInCell="1" allowOverlap="1" wp14:anchorId="5D1F9695" wp14:editId="1FE0B749">
                 <wp:simplePos x="0" y="0"/>
                 <wp:positionH relativeFrom="column">
                   <wp:posOffset>23495</wp:posOffset>
@@ -6640,7 +7844,7 @@
         <mc:AlternateContent>
           <mc:Choice Requires="wps">
             <w:drawing>
-              <wp:anchor distT="0" distB="0" distL="114300" distR="114300" simplePos="0" relativeHeight="251848704" behindDoc="0" locked="0" layoutInCell="1" allowOverlap="1" wp14:anchorId="05376850" wp14:editId="39A97624">
+              <wp:anchor distT="0" distB="0" distL="114300" distR="114300" simplePos="0" relativeHeight="251848704" behindDoc="0" locked="0" layoutInCell="1" allowOverlap="1" wp14:anchorId="0AE4273E" wp14:editId="6DC22015">
                 <wp:simplePos x="0" y="0"/>
                 <wp:positionH relativeFrom="column">
                   <wp:posOffset>3051175</wp:posOffset>
@@ -6692,196 +7896,12 @@
           </mc:Choice>
           <mc:Fallback>
             <w:pict>
-              <v:shape w14:anchorId="3F929A45" id="Прямая со стрелкой 35" o:spid="_x0000_s1026" type="#_x0000_t32" style="position:absolute;margin-left:240.25pt;margin-top:429.05pt;width:0;height:23.05pt;z-index:251848704;visibility:visible;mso-wrap-style:square;mso-wrap-distance-left:9pt;mso-wrap-distance-top:0;mso-wrap-distance-right:9pt;mso-wrap-distance-bottom:0;mso-position-horizontal:absolute;mso-position-horizontal-relative:text;mso-position-vertical:absolute;mso-position-vertical-relative:text" o:gfxdata="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" strokecolor="#5b9bd5 [3204]" strokeweight=".5pt">
+              <v:shapetype w14:anchorId="358B8DCC" id="_x0000_t32" coordsize="21600,21600" o:spt="32" o:oned="t" path="m,l21600,21600e" filled="f">
+                <v:path arrowok="t" fillok="f" o:connecttype="none"/>
+                <o:lock v:ext="edit" shapetype="t"/>
+              </v:shapetype>
+              <v:shape id="Прямая со стрелкой 35" o:spid="_x0000_s1026" type="#_x0000_t32" style="position:absolute;margin-left:240.25pt;margin-top:429.05pt;width:0;height:23.05pt;z-index:251848704;visibility:visible;mso-wrap-style:square;mso-wrap-distance-left:9pt;mso-wrap-distance-top:0;mso-wrap-distance-right:9pt;mso-wrap-distance-bottom:0;mso-position-horizontal:absolute;mso-position-horizontal-relative:text;mso-position-vertical:absolute;mso-position-vertical-relative:text" o:gfxdata="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" strokecolor="#5b9bd5 [3204]" strokeweight=".5pt">
                 <v:stroke endarrow="block" joinstyle="miter"/>
-              </v:shape>
-            </w:pict>
-          </mc:Fallback>
-        </mc:AlternateContent>
-      </w:r>
-      <w:r>
-        <w:rPr>
-          <w:rFonts w:ascii="Times New Roman" w:eastAsia="Times New Roman" w:hAnsi="Times New Roman" w:cs="Times New Roman"/>
-          <w:b/>
-          <w:noProof/>
-          <w:color w:val="000000"/>
-          <w:sz w:val="28"/>
-          <w:szCs w:val="23"/>
-          <w:u w:val="single"/>
-          <w:lang w:eastAsia="ru-RU"/>
-        </w:rPr>
-        <mc:AlternateContent>
-          <mc:Choice Requires="wps">
-            <w:drawing>
-              <wp:anchor distT="0" distB="0" distL="114300" distR="114300" simplePos="0" relativeHeight="251849728" behindDoc="0" locked="0" layoutInCell="1" allowOverlap="1" wp14:anchorId="521F0346" wp14:editId="0ACD68BA">
-                <wp:simplePos x="0" y="0"/>
-                <wp:positionH relativeFrom="column">
-                  <wp:posOffset>679450</wp:posOffset>
-                </wp:positionH>
-                <wp:positionV relativeFrom="paragraph">
-                  <wp:posOffset>5742305</wp:posOffset>
-                </wp:positionV>
-                <wp:extent cx="4761230" cy="965835"/>
-                <wp:effectExtent l="38100" t="19050" r="1270" b="43815"/>
-                <wp:wrapNone/>
-                <wp:docPr id="47" name="Ромб 47"/>
-                <wp:cNvGraphicFramePr/>
-                <a:graphic xmlns:a="http://schemas.openxmlformats.org/drawingml/2006/main">
-                  <a:graphicData uri="http://schemas.microsoft.com/office/word/2010/wordprocessingShape">
-                    <wps:wsp>
-                      <wps:cNvSpPr/>
-                      <wps:spPr>
-                        <a:xfrm>
-                          <a:off x="0" y="0"/>
-                          <a:ext cx="4761230" cy="965835"/>
-                        </a:xfrm>
-                        <a:prstGeom prst="diamond">
-                          <a:avLst/>
-                        </a:prstGeom>
-                      </wps:spPr>
-                      <wps:style>
-                        <a:lnRef idx="2">
-                          <a:schemeClr val="accent1">
-                            <a:shade val="50000"/>
-                          </a:schemeClr>
-                        </a:lnRef>
-                        <a:fillRef idx="1">
-                          <a:schemeClr val="accent1"/>
-                        </a:fillRef>
-                        <a:effectRef idx="0">
-                          <a:schemeClr val="accent1"/>
-                        </a:effectRef>
-                        <a:fontRef idx="minor">
-                          <a:schemeClr val="lt1"/>
-                        </a:fontRef>
-                      </wps:style>
-                      <wps:txbx>
-                        <w:txbxContent>
-                          <w:p>
-                            <w:pPr>
-                              <w:jc w:val="center"/>
-                              <w:rPr>
-                                <w:rFonts w:ascii="Times New Roman" w:hAnsi="Times New Roman" w:cs="Times New Roman"/>
-                                <w:sz w:val="26"/>
-                                <w:szCs w:val="26"/>
-                                <w:lang w:val="en-US"/>
-                              </w:rPr>
-                            </w:pPr>
-                            <w:proofErr w:type="spellStart"/>
-                            <w:r>
-                              <w:rPr>
-                                <w:rFonts w:ascii="Times New Roman" w:hAnsi="Times New Roman" w:cs="Times New Roman"/>
-                                <w:sz w:val="26"/>
-                                <w:szCs w:val="26"/>
-                                <w:lang w:val="en-US"/>
-                              </w:rPr>
-                              <w:t>element_position_bigger_than_p</w:t>
-                            </w:r>
-                            <w:proofErr w:type="spellEnd"/>
-                            <w:r>
-                              <w:rPr>
-                                <w:rFonts w:ascii="Times New Roman" w:hAnsi="Times New Roman" w:cs="Times New Roman"/>
-                                <w:sz w:val="26"/>
-                                <w:szCs w:val="26"/>
-                                <w:lang w:val="en-US"/>
-                              </w:rPr>
-                              <w:t>(array[i+1], p)</w:t>
-                            </w:r>
-                            <w:r>
-                              <w:rPr>
-                                <w:rFonts w:ascii="Times New Roman" w:hAnsi="Times New Roman" w:cs="Times New Roman"/>
-                                <w:sz w:val="26"/>
-                                <w:szCs w:val="26"/>
-                                <w:lang w:val="en-US"/>
-                              </w:rPr>
-                              <w:t xml:space="preserve"> is </w:t>
-                            </w:r>
-                            <w:r>
-                              <w:rPr>
-                                <w:rFonts w:ascii="Times New Roman" w:hAnsi="Times New Roman" w:cs="Times New Roman"/>
-                                <w:sz w:val="26"/>
-                                <w:szCs w:val="26"/>
-                                <w:lang w:val="en-US"/>
-                              </w:rPr>
-                              <w:t>not None</w:t>
-                            </w:r>
-                          </w:p>
-                        </w:txbxContent>
-                      </wps:txbx>
-                      <wps:bodyPr rot="0" spcFirstLastPara="0" vertOverflow="overflow" horzOverflow="overflow" vert="horz" wrap="square" lIns="91440" tIns="45720" rIns="91440" bIns="45720" numCol="1" spcCol="0" rtlCol="0" fromWordArt="0" anchor="ctr" anchorCtr="0" forceAA="0" compatLnSpc="1">
-                        <a:prstTxWarp prst="textNoShape">
-                          <a:avLst/>
-                        </a:prstTxWarp>
-                        <a:noAutofit/>
-                      </wps:bodyPr>
-                    </wps:wsp>
-                  </a:graphicData>
-                </a:graphic>
-                <wp14:sizeRelH relativeFrom="margin">
-                  <wp14:pctWidth>0</wp14:pctWidth>
-                </wp14:sizeRelH>
-                <wp14:sizeRelV relativeFrom="margin">
-                  <wp14:pctHeight>0</wp14:pctHeight>
-                </wp14:sizeRelV>
-              </wp:anchor>
-            </w:drawing>
-          </mc:Choice>
-          <mc:Fallback>
-            <w:pict>
-              <v:shape w14:anchorId="521F0346" id="Ромб 47" o:spid="_x0000_s1042" type="#_x0000_t4" style="position:absolute;left:0;text-align:left;margin-left:53.5pt;margin-top:452.15pt;width:374.9pt;height:76.05pt;z-index:251849728;visibility:visible;mso-wrap-style:square;mso-width-percent:0;mso-height-percent:0;mso-wrap-distance-left:9pt;mso-wrap-distance-top:0;mso-wrap-distance-right:9pt;mso-wrap-distance-bottom:0;mso-position-horizontal:absolute;mso-position-horizontal-relative:text;mso-position-vertical:absolute;mso-position-vertical-relative:text;mso-width-percent:0;mso-height-percent:0;mso-width-relative:margin;mso-height-relative:margin;v-text-anchor:middle" o:gfxdata="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" fillcolor="#5b9bd5 [3204]" strokecolor="#1f4d78 [1604]" strokeweight="1pt">
-                <v:textbox>
-                  <w:txbxContent>
-                    <w:p>
-                      <w:pPr>
-                        <w:jc w:val="center"/>
-                        <w:rPr>
-                          <w:rFonts w:ascii="Times New Roman" w:hAnsi="Times New Roman" w:cs="Times New Roman"/>
-                          <w:sz w:val="26"/>
-                          <w:szCs w:val="26"/>
-                          <w:lang w:val="en-US"/>
-                        </w:rPr>
-                      </w:pPr>
-                      <w:proofErr w:type="spellStart"/>
-                      <w:r>
-                        <w:rPr>
-                          <w:rFonts w:ascii="Times New Roman" w:hAnsi="Times New Roman" w:cs="Times New Roman"/>
-                          <w:sz w:val="26"/>
-                          <w:szCs w:val="26"/>
-                          <w:lang w:val="en-US"/>
-                        </w:rPr>
-                        <w:t>element_position_bigger_than_p</w:t>
-                      </w:r>
-                      <w:proofErr w:type="spellEnd"/>
-                      <w:r>
-                        <w:rPr>
-                          <w:rFonts w:ascii="Times New Roman" w:hAnsi="Times New Roman" w:cs="Times New Roman"/>
-                          <w:sz w:val="26"/>
-                          <w:szCs w:val="26"/>
-                          <w:lang w:val="en-US"/>
-                        </w:rPr>
-                        <w:t>(array[i+1], p)</w:t>
-                      </w:r>
-                      <w:r>
-                        <w:rPr>
-                          <w:rFonts w:ascii="Times New Roman" w:hAnsi="Times New Roman" w:cs="Times New Roman"/>
-                          <w:sz w:val="26"/>
-                          <w:szCs w:val="26"/>
-                          <w:lang w:val="en-US"/>
-                        </w:rPr>
-                        <w:t xml:space="preserve"> is </w:t>
-                      </w:r>
-                      <w:r>
-                        <w:rPr>
-                          <w:rFonts w:ascii="Times New Roman" w:hAnsi="Times New Roman" w:cs="Times New Roman"/>
-                          <w:sz w:val="26"/>
-                          <w:szCs w:val="26"/>
-                          <w:lang w:val="en-US"/>
-                        </w:rPr>
-                        <w:t>not None</w:t>
-                      </w:r>
-                    </w:p>
-                  </w:txbxContent>
-                </v:textbox>
               </v:shape>
             </w:pict>
           </mc:Fallback>
@@ -7030,17 +8050,8 @@
                               <w:rPr>
                                 <w:rFonts w:ascii="Times New Roman" w:hAnsi="Times New Roman" w:cs="Times New Roman"/>
                                 <w:sz w:val="28"/>
-                                <w:lang w:val="en-US"/>
                               </w:rPr>
                             </w:pPr>
-                            <w:r>
-                              <w:rPr>
-                                <w:rFonts w:ascii="Times New Roman" w:hAnsi="Times New Roman" w:cs="Times New Roman"/>
-                                <w:sz w:val="28"/>
-                                <w:lang w:val="en-US"/>
-                              </w:rPr>
-                              <w:t xml:space="preserve">num2 = </w:t>
-                            </w:r>
                             <w:proofErr w:type="spellStart"/>
                             <w:r>
                               <w:rPr>
@@ -7048,16 +8059,22 @@
                                 <w:sz w:val="28"/>
                                 <w:lang w:val="en-US"/>
                               </w:rPr>
-                              <w:t>element_position_bigger_than_p</w:t>
+                              <w:t>num</w:t>
                             </w:r>
                             <w:proofErr w:type="spellEnd"/>
                             <w:r>
                               <w:rPr>
                                 <w:rFonts w:ascii="Times New Roman" w:hAnsi="Times New Roman" w:cs="Times New Roman"/>
                                 <w:sz w:val="28"/>
-                                <w:lang w:val="en-US"/>
                               </w:rPr>
-                              <w:t>(array[i+1],</w:t>
+                              <w:t xml:space="preserve">2 = </w:t>
+                            </w:r>
+                            <w:r>
+                              <w:rPr>
+                                <w:rFonts w:ascii="Times New Roman" w:hAnsi="Times New Roman" w:cs="Times New Roman"/>
+                                <w:sz w:val="28"/>
+                              </w:rPr>
+                              <w:t xml:space="preserve">нахождение числа большего, чем </w:t>
                             </w:r>
                             <w:r>
                               <w:rPr>
@@ -7065,23 +8082,7 @@
                                 <w:sz w:val="28"/>
                                 <w:lang w:val="en-US"/>
                               </w:rPr>
-                              <w:t xml:space="preserve"> </w:t>
-                            </w:r>
-                            <w:r>
-                              <w:rPr>
-                                <w:rFonts w:ascii="Times New Roman" w:hAnsi="Times New Roman" w:cs="Times New Roman"/>
-                                <w:sz w:val="28"/>
-                                <w:lang w:val="en-US"/>
-                              </w:rPr>
-                              <w:t>p</w:t>
-                            </w:r>
-                            <w:r>
-                              <w:rPr>
-                                <w:rFonts w:ascii="Times New Roman" w:hAnsi="Times New Roman" w:cs="Times New Roman"/>
-                                <w:sz w:val="28"/>
-                                <w:lang w:val="en-US"/>
-                              </w:rPr>
-                              <w:t>)</w:t>
+                              <w:t>P</w:t>
                             </w:r>
                           </w:p>
                         </w:txbxContent>
@@ -7106,7 +8107,7 @@
           </mc:Choice>
           <mc:Fallback>
             <w:pict>
-              <v:rect w14:anchorId="19080B8F" id="Прямоугольник 119" o:spid="_x0000_s1043" style="position:absolute;left:0;text-align:left;margin-left:77.25pt;margin-top:544.8pt;width:329.4pt;height:27pt;z-index:251855872;visibility:visible;mso-wrap-style:square;mso-width-percent:0;mso-height-percent:0;mso-wrap-distance-left:9pt;mso-wrap-distance-top:0;mso-wrap-distance-right:9pt;mso-wrap-distance-bottom:0;mso-position-horizontal:absolute;mso-position-horizontal-relative:text;mso-position-vertical:absolute;mso-position-vertical-relative:text;mso-width-percent:0;mso-height-percent:0;mso-width-relative:margin;mso-height-relative:margin;v-text-anchor:middle" o:gfxdata="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" fillcolor="#5b9bd5 [3204]" strokecolor="#1f4d78 [1604]" strokeweight="1pt">
+              <v:rect w14:anchorId="19080B8F" id="Прямоугольник 119" o:spid="_x0000_s1047" style="position:absolute;left:0;text-align:left;margin-left:77.25pt;margin-top:544.8pt;width:329.4pt;height:27pt;z-index:251855872;visibility:visible;mso-wrap-style:square;mso-width-percent:0;mso-height-percent:0;mso-wrap-distance-left:9pt;mso-wrap-distance-top:0;mso-wrap-distance-right:9pt;mso-wrap-distance-bottom:0;mso-position-horizontal:absolute;mso-position-horizontal-relative:text;mso-position-vertical:absolute;mso-position-vertical-relative:text;mso-width-percent:0;mso-height-percent:0;mso-width-relative:margin;mso-height-relative:margin;v-text-anchor:middle" o:gfxdata="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" fillcolor="#5b9bd5 [3204]" strokecolor="#1f4d78 [1604]" strokeweight="1pt">
                 <v:textbox>
                   <w:txbxContent>
                     <w:p>
@@ -7115,17 +8116,8 @@
                         <w:rPr>
                           <w:rFonts w:ascii="Times New Roman" w:hAnsi="Times New Roman" w:cs="Times New Roman"/>
                           <w:sz w:val="28"/>
-                          <w:lang w:val="en-US"/>
                         </w:rPr>
                       </w:pPr>
-                      <w:r>
-                        <w:rPr>
-                          <w:rFonts w:ascii="Times New Roman" w:hAnsi="Times New Roman" w:cs="Times New Roman"/>
-                          <w:sz w:val="28"/>
-                          <w:lang w:val="en-US"/>
-                        </w:rPr>
-                        <w:t xml:space="preserve">num2 = </w:t>
-                      </w:r>
                       <w:proofErr w:type="spellStart"/>
                       <w:r>
                         <w:rPr>
@@ -7133,16 +8125,22 @@
                           <w:sz w:val="28"/>
                           <w:lang w:val="en-US"/>
                         </w:rPr>
-                        <w:t>element_position_bigger_than_p</w:t>
+                        <w:t>num</w:t>
                       </w:r>
                       <w:proofErr w:type="spellEnd"/>
                       <w:r>
                         <w:rPr>
                           <w:rFonts w:ascii="Times New Roman" w:hAnsi="Times New Roman" w:cs="Times New Roman"/>
                           <w:sz w:val="28"/>
-                          <w:lang w:val="en-US"/>
                         </w:rPr>
-                        <w:t>(array[i+1],</w:t>
+                        <w:t xml:space="preserve">2 = </w:t>
+                      </w:r>
+                      <w:r>
+                        <w:rPr>
+                          <w:rFonts w:ascii="Times New Roman" w:hAnsi="Times New Roman" w:cs="Times New Roman"/>
+                          <w:sz w:val="28"/>
+                        </w:rPr>
+                        <w:t xml:space="preserve">нахождение числа большего, чем </w:t>
                       </w:r>
                       <w:r>
                         <w:rPr>
@@ -7150,23 +8148,7 @@
                           <w:sz w:val="28"/>
                           <w:lang w:val="en-US"/>
                         </w:rPr>
-                        <w:t xml:space="preserve"> </w:t>
-                      </w:r>
-                      <w:r>
-                        <w:rPr>
-                          <w:rFonts w:ascii="Times New Roman" w:hAnsi="Times New Roman" w:cs="Times New Roman"/>
-                          <w:sz w:val="28"/>
-                          <w:lang w:val="en-US"/>
-                        </w:rPr>
-                        <w:t>p</w:t>
-                      </w:r>
-                      <w:r>
-                        <w:rPr>
-                          <w:rFonts w:ascii="Times New Roman" w:hAnsi="Times New Roman" w:cs="Times New Roman"/>
-                          <w:sz w:val="28"/>
-                          <w:lang w:val="en-US"/>
-                        </w:rPr>
-                        <w:t>)</w:t>
+                        <w:t>P</w:t>
                       </w:r>
                     </w:p>
                   </w:txbxContent>
@@ -8094,44 +9076,14 @@
                               <w:rPr>
                                 <w:rFonts w:ascii="Times New Roman" w:hAnsi="Times New Roman" w:cs="Times New Roman"/>
                                 <w:sz w:val="28"/>
-                                <w:lang w:val="en-US"/>
                               </w:rPr>
                             </w:pPr>
-                            <w:proofErr w:type="spellStart"/>
                             <w:r>
                               <w:rPr>
                                 <w:rFonts w:ascii="Times New Roman" w:hAnsi="Times New Roman" w:cs="Times New Roman"/>
                                 <w:sz w:val="28"/>
-                                <w:lang w:val="en-US"/>
                               </w:rPr>
-                              <w:t>matrix_</w:t>
-                            </w:r>
-                            <w:proofErr w:type="gramStart"/>
-                            <w:r>
-                              <w:rPr>
-                                <w:rFonts w:ascii="Times New Roman" w:hAnsi="Times New Roman" w:cs="Times New Roman"/>
-                                <w:sz w:val="28"/>
-                                <w:lang w:val="en-US"/>
-                              </w:rPr>
-                              <w:t>output</w:t>
-                            </w:r>
-                            <w:proofErr w:type="spellEnd"/>
-                            <w:r>
-                              <w:rPr>
-                                <w:rFonts w:ascii="Times New Roman" w:hAnsi="Times New Roman" w:cs="Times New Roman"/>
-                                <w:sz w:val="28"/>
-                                <w:lang w:val="en-US"/>
-                              </w:rPr>
-                              <w:t>(</w:t>
-                            </w:r>
-                            <w:proofErr w:type="gramEnd"/>
-                            <w:r>
-                              <w:rPr>
-                                <w:rFonts w:ascii="Times New Roman" w:hAnsi="Times New Roman" w:cs="Times New Roman"/>
-                                <w:sz w:val="28"/>
-                                <w:lang w:val="en-US"/>
-                              </w:rPr>
-                              <w:t>)</w:t>
+                              <w:t>Вывод матрицы</w:t>
                             </w:r>
                           </w:p>
                         </w:txbxContent>
@@ -8153,7 +9105,7 @@
           </mc:Choice>
           <mc:Fallback>
             <w:pict>
-              <v:rect w14:anchorId="1A41150F" id="Прямоугольник 60" o:spid="_x0000_s1048" style="position:absolute;left:0;text-align:left;margin-left:106.2pt;margin-top:103.6pt;width:232.5pt;height:30pt;z-index:251714560;visibility:visible;mso-wrap-style:square;mso-height-percent:0;mso-wrap-distance-left:9pt;mso-wrap-distance-top:0;mso-wrap-distance-right:9pt;mso-wrap-distance-bottom:0;mso-position-horizontal:absolute;mso-position-horizontal-relative:text;mso-position-vertical:absolute;mso-position-vertical-relative:text;mso-height-percent:0;mso-height-relative:margin;v-text-anchor:middle" o:gfxdata="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" fillcolor="#5b9bd5 [3204]" strokecolor="#1f4d78 [1604]" strokeweight="1pt">
+              <v:rect w14:anchorId="1A41150F" id="Прямоугольник 60" o:spid="_x0000_s1052" style="position:absolute;left:0;text-align:left;margin-left:106.2pt;margin-top:103.6pt;width:232.5pt;height:30pt;z-index:251714560;visibility:visible;mso-wrap-style:square;mso-height-percent:0;mso-wrap-distance-left:9pt;mso-wrap-distance-top:0;mso-wrap-distance-right:9pt;mso-wrap-distance-bottom:0;mso-position-horizontal:absolute;mso-position-horizontal-relative:text;mso-position-vertical:absolute;mso-position-vertical-relative:text;mso-height-percent:0;mso-height-relative:margin;v-text-anchor:middle" o:gfxdata="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" fillcolor="#5b9bd5 [3204]" strokecolor="#1f4d78 [1604]" strokeweight="1pt">
                 <v:textbox>
                   <w:txbxContent>
                     <w:p>
@@ -8162,44 +9114,14 @@
                         <w:rPr>
                           <w:rFonts w:ascii="Times New Roman" w:hAnsi="Times New Roman" w:cs="Times New Roman"/>
                           <w:sz w:val="28"/>
-                          <w:lang w:val="en-US"/>
                         </w:rPr>
                       </w:pPr>
-                      <w:proofErr w:type="spellStart"/>
                       <w:r>
                         <w:rPr>
                           <w:rFonts w:ascii="Times New Roman" w:hAnsi="Times New Roman" w:cs="Times New Roman"/>
                           <w:sz w:val="28"/>
-                          <w:lang w:val="en-US"/>
                         </w:rPr>
-                        <w:t>matrix_</w:t>
-                      </w:r>
-                      <w:proofErr w:type="gramStart"/>
-                      <w:r>
-                        <w:rPr>
-                          <w:rFonts w:ascii="Times New Roman" w:hAnsi="Times New Roman" w:cs="Times New Roman"/>
-                          <w:sz w:val="28"/>
-                          <w:lang w:val="en-US"/>
-                        </w:rPr>
-                        <w:t>output</w:t>
-                      </w:r>
-                      <w:proofErr w:type="spellEnd"/>
-                      <w:r>
-                        <w:rPr>
-                          <w:rFonts w:ascii="Times New Roman" w:hAnsi="Times New Roman" w:cs="Times New Roman"/>
-                          <w:sz w:val="28"/>
-                          <w:lang w:val="en-US"/>
-                        </w:rPr>
-                        <w:t>(</w:t>
-                      </w:r>
-                      <w:proofErr w:type="gramEnd"/>
-                      <w:r>
-                        <w:rPr>
-                          <w:rFonts w:ascii="Times New Roman" w:hAnsi="Times New Roman" w:cs="Times New Roman"/>
-                          <w:sz w:val="28"/>
-                          <w:lang w:val="en-US"/>
-                        </w:rPr>
-                        <w:t>)</w:t>
+                        <w:t>Вывод матрицы</w:t>
                       </w:r>
                     </w:p>
                   </w:txbxContent>
@@ -8273,34 +9195,14 @@
                               <w:rPr>
                                 <w:rFonts w:ascii="Times New Roman" w:hAnsi="Times New Roman" w:cs="Times New Roman"/>
                                 <w:sz w:val="28"/>
-                                <w:lang w:val="en-US"/>
                               </w:rPr>
                             </w:pPr>
                             <w:r>
                               <w:rPr>
                                 <w:rFonts w:ascii="Times New Roman" w:hAnsi="Times New Roman" w:cs="Times New Roman"/>
                                 <w:sz w:val="28"/>
-                                <w:lang w:val="en-US"/>
                               </w:rPr>
-                              <w:t>read_data_from_</w:t>
-                            </w:r>
-                            <w:proofErr w:type="gramStart"/>
-                            <w:r>
-                              <w:rPr>
-                                <w:rFonts w:ascii="Times New Roman" w:hAnsi="Times New Roman" w:cs="Times New Roman"/>
-                                <w:sz w:val="28"/>
-                                <w:lang w:val="en-US"/>
-                              </w:rPr>
-                              <w:t>file(</w:t>
-                            </w:r>
-                            <w:proofErr w:type="gramEnd"/>
-                            <w:r>
-                              <w:rPr>
-                                <w:rFonts w:ascii="Times New Roman" w:hAnsi="Times New Roman" w:cs="Times New Roman"/>
-                                <w:sz w:val="28"/>
-                                <w:lang w:val="en-US"/>
-                              </w:rPr>
-                              <w:t>)</w:t>
+                              <w:t>Чтение переменных с файла</w:t>
                             </w:r>
                           </w:p>
                         </w:txbxContent>
@@ -8322,7 +9224,7 @@
           </mc:Choice>
           <mc:Fallback>
             <w:pict>
-              <v:rect w14:anchorId="7F46C682" id="Прямоугольник 59" o:spid="_x0000_s1049" style="position:absolute;left:0;text-align:left;margin-left:106.2pt;margin-top:56.35pt;width:232.5pt;height:30pt;z-index:251712512;visibility:visible;mso-wrap-style:square;mso-height-percent:0;mso-wrap-distance-left:9pt;mso-wrap-distance-top:0;mso-wrap-distance-right:9pt;mso-wrap-distance-bottom:0;mso-position-horizontal:absolute;mso-position-horizontal-relative:text;mso-position-vertical:absolute;mso-position-vertical-relative:text;mso-height-percent:0;mso-height-relative:margin;v-text-anchor:middle" o:gfxdata="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" fillcolor="#5b9bd5 [3204]" strokecolor="#1f4d78 [1604]" strokeweight="1pt">
+              <v:rect w14:anchorId="7F46C682" id="Прямоугольник 59" o:spid="_x0000_s1053" style="position:absolute;left:0;text-align:left;margin-left:106.2pt;margin-top:56.35pt;width:232.5pt;height:30pt;z-index:251712512;visibility:visible;mso-wrap-style:square;mso-height-percent:0;mso-wrap-distance-left:9pt;mso-wrap-distance-top:0;mso-wrap-distance-right:9pt;mso-wrap-distance-bottom:0;mso-position-horizontal:absolute;mso-position-horizontal-relative:text;mso-position-vertical:absolute;mso-position-vertical-relative:text;mso-height-percent:0;mso-height-relative:margin;v-text-anchor:middle" o:gfxdata="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" fillcolor="#5b9bd5 [3204]" strokecolor="#1f4d78 [1604]" strokeweight="1pt">
                 <v:textbox>
                   <w:txbxContent>
                     <w:p>
@@ -8331,34 +9233,14 @@
                         <w:rPr>
                           <w:rFonts w:ascii="Times New Roman" w:hAnsi="Times New Roman" w:cs="Times New Roman"/>
                           <w:sz w:val="28"/>
-                          <w:lang w:val="en-US"/>
                         </w:rPr>
                       </w:pPr>
                       <w:r>
                         <w:rPr>
                           <w:rFonts w:ascii="Times New Roman" w:hAnsi="Times New Roman" w:cs="Times New Roman"/>
                           <w:sz w:val="28"/>
-                          <w:lang w:val="en-US"/>
                         </w:rPr>
-                        <w:t>read_data_from_</w:t>
-                      </w:r>
-                      <w:proofErr w:type="gramStart"/>
-                      <w:r>
-                        <w:rPr>
-                          <w:rFonts w:ascii="Times New Roman" w:hAnsi="Times New Roman" w:cs="Times New Roman"/>
-                          <w:sz w:val="28"/>
-                          <w:lang w:val="en-US"/>
-                        </w:rPr>
-                        <w:t>file(</w:t>
-                      </w:r>
-                      <w:proofErr w:type="gramEnd"/>
-                      <w:r>
-                        <w:rPr>
-                          <w:rFonts w:ascii="Times New Roman" w:hAnsi="Times New Roman" w:cs="Times New Roman"/>
-                          <w:sz w:val="28"/>
-                          <w:lang w:val="en-US"/>
-                        </w:rPr>
-                        <w:t>)</w:t>
+                        <w:t>Чтение переменных с файла</w:t>
                       </w:r>
                     </w:p>
                   </w:txbxContent>
@@ -9073,130 +9955,7 @@
         <mc:AlternateContent>
           <mc:Choice Requires="wps">
             <w:drawing>
-              <wp:anchor distT="0" distB="0" distL="114300" distR="114300" simplePos="0" relativeHeight="251718656" behindDoc="0" locked="0" layoutInCell="1" allowOverlap="1" wp14:anchorId="45B2DA4B" wp14:editId="796D567E">
-                <wp:simplePos x="0" y="0"/>
-                <wp:positionH relativeFrom="column">
-                  <wp:posOffset>2329815</wp:posOffset>
-                </wp:positionH>
-                <wp:positionV relativeFrom="paragraph">
-                  <wp:posOffset>3366135</wp:posOffset>
-                </wp:positionV>
-                <wp:extent cx="1171575" cy="400050"/>
-                <wp:effectExtent l="0" t="0" r="28575" b="19050"/>
-                <wp:wrapNone/>
-                <wp:docPr id="62" name="Овал 62"/>
-                <wp:cNvGraphicFramePr/>
-                <a:graphic xmlns:a="http://schemas.openxmlformats.org/drawingml/2006/main">
-                  <a:graphicData uri="http://schemas.microsoft.com/office/word/2010/wordprocessingShape">
-                    <wps:wsp>
-                      <wps:cNvSpPr/>
-                      <wps:spPr>
-                        <a:xfrm>
-                          <a:off x="0" y="0"/>
-                          <a:ext cx="1171575" cy="400050"/>
-                        </a:xfrm>
-                        <a:prstGeom prst="ellipse">
-                          <a:avLst/>
-                        </a:prstGeom>
-                      </wps:spPr>
-                      <wps:style>
-                        <a:lnRef idx="2">
-                          <a:schemeClr val="accent1">
-                            <a:shade val="50000"/>
-                          </a:schemeClr>
-                        </a:lnRef>
-                        <a:fillRef idx="1">
-                          <a:schemeClr val="accent1"/>
-                        </a:fillRef>
-                        <a:effectRef idx="0">
-                          <a:schemeClr val="accent1"/>
-                        </a:effectRef>
-                        <a:fontRef idx="minor">
-                          <a:schemeClr val="lt1"/>
-                        </a:fontRef>
-                      </wps:style>
-                      <wps:txbx>
-                        <w:txbxContent>
-                          <w:p>
-                            <w:pPr>
-                              <w:jc w:val="center"/>
-                              <w:rPr>
-                                <w:rFonts w:ascii="Times New Roman" w:hAnsi="Times New Roman" w:cs="Times New Roman"/>
-                                <w:sz w:val="28"/>
-                              </w:rPr>
-                            </w:pPr>
-                            <w:r>
-                              <w:rPr>
-                                <w:rFonts w:ascii="Times New Roman" w:hAnsi="Times New Roman" w:cs="Times New Roman"/>
-                                <w:sz w:val="28"/>
-                              </w:rPr>
-                              <w:t>Конец</w:t>
-                            </w:r>
-                          </w:p>
-                        </w:txbxContent>
-                      </wps:txbx>
-                      <wps:bodyPr rot="0" spcFirstLastPara="0" vertOverflow="overflow" horzOverflow="overflow" vert="horz" wrap="square" lIns="91440" tIns="45720" rIns="91440" bIns="45720" numCol="1" spcCol="0" rtlCol="0" fromWordArt="0" anchor="ctr" anchorCtr="0" forceAA="0" compatLnSpc="1">
-                        <a:prstTxWarp prst="textNoShape">
-                          <a:avLst/>
-                        </a:prstTxWarp>
-                        <a:noAutofit/>
-                      </wps:bodyPr>
-                    </wps:wsp>
-                  </a:graphicData>
-                </a:graphic>
-                <wp14:sizeRelH relativeFrom="margin">
-                  <wp14:pctWidth>0</wp14:pctWidth>
-                </wp14:sizeRelH>
-                <wp14:sizeRelV relativeFrom="margin">
-                  <wp14:pctHeight>0</wp14:pctHeight>
-                </wp14:sizeRelV>
-              </wp:anchor>
-            </w:drawing>
-          </mc:Choice>
-          <mc:Fallback>
-            <w:pict>
-              <v:oval w14:anchorId="45B2DA4B" id="Овал 62" o:spid="_x0000_s1051" style="position:absolute;left:0;text-align:left;margin-left:183.45pt;margin-top:265.05pt;width:92.25pt;height:31.5pt;z-index:251718656;visibility:visible;mso-wrap-style:square;mso-width-percent:0;mso-height-percent:0;mso-wrap-distance-left:9pt;mso-wrap-distance-top:0;mso-wrap-distance-right:9pt;mso-wrap-distance-bottom:0;mso-position-horizontal:absolute;mso-position-horizontal-relative:text;mso-position-vertical:absolute;mso-position-vertical-relative:text;mso-width-percent:0;mso-height-percent:0;mso-width-relative:margin;mso-height-relative:margin;v-text-anchor:middle" o:gfxdata="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" fillcolor="#5b9bd5 [3204]" strokecolor="#1f4d78 [1604]" strokeweight="1pt">
-                <v:stroke joinstyle="miter"/>
-                <v:textbox>
-                  <w:txbxContent>
-                    <w:p>
-                      <w:pPr>
-                        <w:jc w:val="center"/>
-                        <w:rPr>
-                          <w:rFonts w:ascii="Times New Roman" w:hAnsi="Times New Roman" w:cs="Times New Roman"/>
-                          <w:sz w:val="28"/>
-                        </w:rPr>
-                      </w:pPr>
-                      <w:r>
-                        <w:rPr>
-                          <w:rFonts w:ascii="Times New Roman" w:hAnsi="Times New Roman" w:cs="Times New Roman"/>
-                          <w:sz w:val="28"/>
-                        </w:rPr>
-                        <w:t>Конец</w:t>
-                      </w:r>
-                    </w:p>
-                  </w:txbxContent>
-                </v:textbox>
-              </v:oval>
-            </w:pict>
-          </mc:Fallback>
-        </mc:AlternateContent>
-      </w:r>
-      <w:r>
-        <w:rPr>
-          <w:rFonts w:ascii="Times New Roman" w:eastAsia="Times New Roman" w:hAnsi="Times New Roman" w:cs="Times New Roman"/>
-          <w:b/>
-          <w:noProof/>
-          <w:color w:val="000000"/>
-          <w:sz w:val="28"/>
-          <w:szCs w:val="23"/>
-          <w:u w:val="single"/>
-          <w:lang w:eastAsia="ru-RU"/>
-        </w:rPr>
-        <mc:AlternateContent>
-          <mc:Choice Requires="wps">
-            <w:drawing>
-              <wp:anchor distT="0" distB="0" distL="114300" distR="114300" simplePos="0" relativeHeight="251711488" behindDoc="0" locked="0" layoutInCell="1" allowOverlap="1" wp14:anchorId="11997713" wp14:editId="4779C1E8">
+              <wp:anchor distT="0" distB="0" distL="114300" distR="114300" simplePos="0" relativeHeight="251711488" behindDoc="0" locked="0" layoutInCell="1" allowOverlap="1" wp14:anchorId="3FC97577" wp14:editId="2EAC1B2A">
                 <wp:simplePos x="0" y="0"/>
                 <wp:positionH relativeFrom="column">
                   <wp:posOffset>1415415</wp:posOffset>
@@ -9321,7 +10080,29 @@
           </mc:Choice>
           <mc:Fallback>
             <w:pict>
-              <v:shape w14:anchorId="11997713" id="Параллелограмм 58" o:spid="_x0000_s1052" type="#_x0000_t7" style="position:absolute;left:0;text-align:left;margin-left:111.45pt;margin-top:166.05pt;width:235.5pt;height:28.5pt;z-index:251711488;visibility:visible;mso-wrap-style:square;mso-width-percent:0;mso-height-percent:0;mso-wrap-distance-left:9pt;mso-wrap-distance-top:0;mso-wrap-distance-right:9pt;mso-wrap-distance-bottom:0;mso-position-horizontal:absolute;mso-position-horizontal-relative:text;mso-position-vertical:absolute;mso-position-vertical-relative:text;mso-width-percent:0;mso-height-percent:0;mso-width-relative:margin;mso-height-relative:margin;v-text-anchor:middle" o:gfxdata="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" adj="654" fillcolor="#5b9bd5 [3204]" strokecolor="#1f4d78 [1604]" strokeweight="1pt">
+              <v:shapetype w14:anchorId="3FC97577" id="_x0000_t7" coordsize="21600,21600" o:spt="7" adj="5400" path="m@0,l,21600@1,21600,21600,xe">
+                <v:stroke joinstyle="miter"/>
+                <v:formulas>
+                  <v:f eqn="val #0"/>
+                  <v:f eqn="sum width 0 #0"/>
+                  <v:f eqn="prod #0 1 2"/>
+                  <v:f eqn="sum width 0 @2"/>
+                  <v:f eqn="mid #0 width"/>
+                  <v:f eqn="mid @1 0"/>
+                  <v:f eqn="prod height width #0"/>
+                  <v:f eqn="prod @6 1 2"/>
+                  <v:f eqn="sum height 0 @7"/>
+                  <v:f eqn="prod width 1 2"/>
+                  <v:f eqn="sum #0 0 @9"/>
+                  <v:f eqn="if @10 @8 0"/>
+                  <v:f eqn="if @10 @7 height"/>
+                </v:formulas>
+                <v:path gradientshapeok="t" o:connecttype="custom" o:connectlocs="@4,0;10800,@11;@3,10800;@5,21600;10800,@12;@2,10800" textboxrect="1800,1800,19800,19800;8100,8100,13500,13500;10800,10800,10800,10800"/>
+                <v:handles>
+                  <v:h position="#0,topLeft" xrange="0,21600"/>
+                </v:handles>
+              </v:shapetype>
+              <v:shape id="Параллелограмм 58" o:spid="_x0000_s1055" type="#_x0000_t7" style="position:absolute;left:0;text-align:left;margin-left:111.45pt;margin-top:166.05pt;width:235.5pt;height:28.5pt;z-index:251711488;visibility:visible;mso-wrap-style:square;mso-width-percent:0;mso-height-percent:0;mso-wrap-distance-left:9pt;mso-wrap-distance-top:0;mso-wrap-distance-right:9pt;mso-wrap-distance-bottom:0;mso-position-horizontal:absolute;mso-position-horizontal-relative:text;mso-position-vertical:absolute;mso-position-vertical-relative:text;mso-width-percent:0;mso-height-percent:0;mso-width-relative:margin;mso-height-relative:margin;v-text-anchor:middle" o:gfxdata="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" adj="654" fillcolor="#5b9bd5 [3204]" strokecolor="#1f4d78 [1604]" strokeweight="1pt">
                 <v:textbox>
                   <w:txbxContent>
                     <w:p>
@@ -9404,7 +10185,7 @@
         <mc:AlternateContent>
           <mc:Choice Requires="wps">
             <w:drawing>
-              <wp:anchor distT="0" distB="0" distL="114300" distR="114300" simplePos="0" relativeHeight="251710464" behindDoc="0" locked="0" layoutInCell="1" allowOverlap="1" wp14:anchorId="2510CF5A" wp14:editId="10EF8305">
+              <wp:anchor distT="0" distB="0" distL="114300" distR="114300" simplePos="0" relativeHeight="251710464" behindDoc="0" locked="0" layoutInCell="1" allowOverlap="1" wp14:anchorId="1B9AF84C" wp14:editId="23342D84">
                 <wp:simplePos x="0" y="0"/>
                 <wp:positionH relativeFrom="column">
                   <wp:posOffset>1691640</wp:posOffset>
@@ -9526,7 +10307,7 @@
         <mc:AlternateContent>
           <mc:Choice Requires="wps">
             <w:drawing>
-              <wp:anchor distT="0" distB="0" distL="114300" distR="114300" simplePos="0" relativeHeight="251708416" behindDoc="0" locked="0" layoutInCell="1" allowOverlap="1" wp14:anchorId="4F8209B1" wp14:editId="4ABAB1F4">
+              <wp:anchor distT="0" distB="0" distL="114300" distR="114300" simplePos="0" relativeHeight="251708416" behindDoc="0" locked="0" layoutInCell="1" allowOverlap="1" wp14:anchorId="23C2D362" wp14:editId="04341373">
                 <wp:simplePos x="0" y="0"/>
                 <wp:positionH relativeFrom="column">
                   <wp:posOffset>1682115</wp:posOffset>
@@ -9662,7 +10443,7 @@
         <mc:AlternateContent>
           <mc:Choice Requires="wps">
             <w:drawing>
-              <wp:anchor distT="0" distB="0" distL="114300" distR="114300" simplePos="0" relativeHeight="251707392" behindDoc="0" locked="0" layoutInCell="1" allowOverlap="1" wp14:anchorId="7749B1A2" wp14:editId="61308571">
+              <wp:anchor distT="0" distB="0" distL="114300" distR="114300" simplePos="0" relativeHeight="251707392" behindDoc="0" locked="0" layoutInCell="1" allowOverlap="1" wp14:anchorId="5CDAC2C5" wp14:editId="4F6EEEE9">
                 <wp:simplePos x="0" y="0"/>
                 <wp:positionH relativeFrom="column">
                   <wp:posOffset>2215515</wp:posOffset>
@@ -9719,7 +10500,7 @@
                                 <w:rFonts w:ascii="Times New Roman" w:hAnsi="Times New Roman" w:cs="Times New Roman"/>
                                 <w:sz w:val="28"/>
                               </w:rPr>
-                              <w:t>Начало</w:t>
+                              <w:t>Вход</w:t>
                             </w:r>
                           </w:p>
                         </w:txbxContent>
@@ -9744,7 +10525,7 @@
           </mc:Choice>
           <mc:Fallback>
             <w:pict>
-              <v:oval w14:anchorId="7749B1A2" id="Овал 54" o:spid="_x0000_s1055" style="position:absolute;left:0;text-align:left;margin-left:174.45pt;margin-top:33.3pt;width:92.25pt;height:31.5pt;z-index:251707392;visibility:visible;mso-wrap-style:square;mso-width-percent:0;mso-height-percent:0;mso-wrap-distance-left:9pt;mso-wrap-distance-top:0;mso-wrap-distance-right:9pt;mso-wrap-distance-bottom:0;mso-position-horizontal:absolute;mso-position-horizontal-relative:text;mso-position-vertical:absolute;mso-position-vertical-relative:text;mso-width-percent:0;mso-height-percent:0;mso-width-relative:margin;mso-height-relative:margin;v-text-anchor:middle" o:gfxdata="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" fillcolor="#5b9bd5 [3204]" strokecolor="#1f4d78 [1604]" strokeweight="1pt">
+              <v:oval w14:anchorId="5CDAC2C5" id="Овал 54" o:spid="_x0000_s1058" style="position:absolute;left:0;text-align:left;margin-left:174.45pt;margin-top:33.3pt;width:92.25pt;height:31.5pt;z-index:251707392;visibility:visible;mso-wrap-style:square;mso-width-percent:0;mso-height-percent:0;mso-wrap-distance-left:9pt;mso-wrap-distance-top:0;mso-wrap-distance-right:9pt;mso-wrap-distance-bottom:0;mso-position-horizontal:absolute;mso-position-horizontal-relative:text;mso-position-vertical:absolute;mso-position-vertical-relative:text;mso-width-percent:0;mso-height-percent:0;mso-width-relative:margin;mso-height-relative:margin;v-text-anchor:middle" o:gfxdata="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" fillcolor="#5b9bd5 [3204]" strokecolor="#1f4d78 [1604]" strokeweight="1pt">
                 <v:stroke joinstyle="miter"/>
                 <v:textbox>
                   <w:txbxContent>
@@ -9761,7 +10542,7 @@
                           <w:rFonts w:ascii="Times New Roman" w:hAnsi="Times New Roman" w:cs="Times New Roman"/>
                           <w:sz w:val="28"/>
                         </w:rPr>
-                        <w:t>Начало</w:t>
+                        <w:t>Вход</w:t>
                       </w:r>
                     </w:p>
                   </w:txbxContent>
@@ -10053,7 +10834,7 @@
         <mc:AlternateContent>
           <mc:Choice Requires="wps">
             <w:drawing>
-              <wp:anchor distT="0" distB="0" distL="114300" distR="114300" simplePos="0" relativeHeight="251716608" behindDoc="0" locked="0" layoutInCell="1" allowOverlap="1" wp14:anchorId="0DAE5737" wp14:editId="74547F7E">
+              <wp:anchor distT="0" distB="0" distL="114300" distR="114300" simplePos="0" relativeHeight="251716608" behindDoc="0" locked="0" layoutInCell="1" allowOverlap="1" wp14:anchorId="6DD03756" wp14:editId="67E7BE26">
                 <wp:simplePos x="0" y="0"/>
                 <wp:positionH relativeFrom="column">
                   <wp:posOffset>1739265</wp:posOffset>
@@ -10314,6 +11095,199 @@
           <w:lang w:eastAsia="ru-RU"/>
         </w:rPr>
       </w:pPr>
+      <w:r>
+        <w:rPr>
+          <w:rFonts w:ascii="Times New Roman" w:eastAsia="Times New Roman" w:hAnsi="Times New Roman" w:cs="Times New Roman"/>
+          <w:b/>
+          <w:noProof/>
+          <w:color w:val="000000"/>
+          <w:sz w:val="28"/>
+          <w:szCs w:val="23"/>
+          <w:u w:val="single"/>
+          <w:lang w:eastAsia="ru-RU"/>
+        </w:rPr>
+        <mc:AlternateContent>
+          <mc:Choice Requires="wps">
+            <w:drawing>
+              <wp:anchor distT="0" distB="0" distL="114300" distR="114300" simplePos="0" relativeHeight="251718656" behindDoc="0" locked="0" layoutInCell="1" allowOverlap="1" wp14:anchorId="15B1F7DF" wp14:editId="677EDECE">
+                <wp:simplePos x="0" y="0"/>
+                <wp:positionH relativeFrom="column">
+                  <wp:posOffset>1148715</wp:posOffset>
+                </wp:positionH>
+                <wp:positionV relativeFrom="paragraph">
+                  <wp:posOffset>81915</wp:posOffset>
+                </wp:positionV>
+                <wp:extent cx="3533776" cy="400050"/>
+                <wp:effectExtent l="0" t="0" r="28575" b="19050"/>
+                <wp:wrapNone/>
+                <wp:docPr id="62" name="Овал 62"/>
+                <wp:cNvGraphicFramePr/>
+                <a:graphic xmlns:a="http://schemas.openxmlformats.org/drawingml/2006/main">
+                  <a:graphicData uri="http://schemas.microsoft.com/office/word/2010/wordprocessingShape">
+                    <wps:wsp>
+                      <wps:cNvSpPr/>
+                      <wps:spPr>
+                        <a:xfrm>
+                          <a:off x="0" y="0"/>
+                          <a:ext cx="3533776" cy="400050"/>
+                        </a:xfrm>
+                        <a:prstGeom prst="ellipse">
+                          <a:avLst/>
+                        </a:prstGeom>
+                      </wps:spPr>
+                      <wps:style>
+                        <a:lnRef idx="2">
+                          <a:schemeClr val="accent1">
+                            <a:shade val="50000"/>
+                          </a:schemeClr>
+                        </a:lnRef>
+                        <a:fillRef idx="1">
+                          <a:schemeClr val="accent1"/>
+                        </a:fillRef>
+                        <a:effectRef idx="0">
+                          <a:schemeClr val="accent1"/>
+                        </a:effectRef>
+                        <a:fontRef idx="minor">
+                          <a:schemeClr val="lt1"/>
+                        </a:fontRef>
+                      </wps:style>
+                      <wps:txbx>
+                        <w:txbxContent>
+                          <w:p>
+                            <w:pPr>
+                              <w:jc w:val="center"/>
+                              <w:rPr>
+                                <w:rFonts w:ascii="Times New Roman" w:hAnsi="Times New Roman" w:cs="Times New Roman"/>
+                                <w:sz w:val="28"/>
+                                <w:lang w:val="en-US"/>
+                              </w:rPr>
+                            </w:pPr>
+                            <w:r>
+                              <w:rPr>
+                                <w:rFonts w:ascii="Times New Roman" w:hAnsi="Times New Roman" w:cs="Times New Roman"/>
+                                <w:sz w:val="28"/>
+                              </w:rPr>
+                              <w:t>Выход</w:t>
+                            </w:r>
+                            <w:r>
+                              <w:rPr>
+                                <w:rFonts w:ascii="Times New Roman" w:hAnsi="Times New Roman" w:cs="Times New Roman"/>
+                                <w:sz w:val="28"/>
+                                <w:lang w:val="en-US"/>
+                              </w:rPr>
+                              <w:t xml:space="preserve"> </w:t>
+                            </w:r>
+                            <w:r>
+                              <w:rPr>
+                                <w:rFonts w:ascii="Times New Roman" w:hAnsi="Times New Roman" w:cs="Times New Roman"/>
+                                <w:sz w:val="28"/>
+                                <w:lang w:val="en-US"/>
+                              </w:rPr>
+                              <w:t xml:space="preserve">a, </w:t>
+                            </w:r>
+                            <w:proofErr w:type="spellStart"/>
+                            <w:r>
+                              <w:rPr>
+                                <w:rFonts w:ascii="Times New Roman" w:hAnsi="Times New Roman" w:cs="Times New Roman"/>
+                                <w:sz w:val="28"/>
+                                <w:lang w:val="en-US"/>
+                              </w:rPr>
+                              <w:t>num</w:t>
+                            </w:r>
+                            <w:proofErr w:type="spellEnd"/>
+                            <w:r>
+                              <w:rPr>
+                                <w:rFonts w:ascii="Times New Roman" w:hAnsi="Times New Roman" w:cs="Times New Roman"/>
+                                <w:sz w:val="28"/>
+                                <w:lang w:val="en-US"/>
+                              </w:rPr>
+                              <w:t>, c, d, p, row, col</w:t>
+                            </w:r>
+                          </w:p>
+                        </w:txbxContent>
+                      </wps:txbx>
+                      <wps:bodyPr rot="0" spcFirstLastPara="0" vertOverflow="overflow" horzOverflow="overflow" vert="horz" wrap="square" lIns="91440" tIns="45720" rIns="91440" bIns="45720" numCol="1" spcCol="0" rtlCol="0" fromWordArt="0" anchor="ctr" anchorCtr="0" forceAA="0" compatLnSpc="1">
+                        <a:prstTxWarp prst="textNoShape">
+                          <a:avLst/>
+                        </a:prstTxWarp>
+                        <a:noAutofit/>
+                      </wps:bodyPr>
+                    </wps:wsp>
+                  </a:graphicData>
+                </a:graphic>
+                <wp14:sizeRelH relativeFrom="margin">
+                  <wp14:pctWidth>0</wp14:pctWidth>
+                </wp14:sizeRelH>
+                <wp14:sizeRelV relativeFrom="margin">
+                  <wp14:pctHeight>0</wp14:pctHeight>
+                </wp14:sizeRelV>
+              </wp:anchor>
+            </w:drawing>
+          </mc:Choice>
+          <mc:Fallback>
+            <w:pict>
+              <v:oval w14:anchorId="15B1F7DF" id="Овал 62" o:spid="_x0000_s1060" style="position:absolute;left:0;text-align:left;margin-left:90.45pt;margin-top:6.45pt;width:278.25pt;height:31.5pt;z-index:251718656;visibility:visible;mso-wrap-style:square;mso-width-percent:0;mso-height-percent:0;mso-wrap-distance-left:9pt;mso-wrap-distance-top:0;mso-wrap-distance-right:9pt;mso-wrap-distance-bottom:0;mso-position-horizontal:absolute;mso-position-horizontal-relative:text;mso-position-vertical:absolute;mso-position-vertical-relative:text;mso-width-percent:0;mso-height-percent:0;mso-width-relative:margin;mso-height-relative:margin;v-text-anchor:middle" o:gfxdata="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" fillcolor="#5b9bd5 [3204]" strokecolor="#1f4d78 [1604]" strokeweight="1pt">
+                <v:stroke joinstyle="miter"/>
+                <v:textbox>
+                  <w:txbxContent>
+                    <w:p>
+                      <w:pPr>
+                        <w:jc w:val="center"/>
+                        <w:rPr>
+                          <w:rFonts w:ascii="Times New Roman" w:hAnsi="Times New Roman" w:cs="Times New Roman"/>
+                          <w:sz w:val="28"/>
+                          <w:lang w:val="en-US"/>
+                        </w:rPr>
+                      </w:pPr>
+                      <w:r>
+                        <w:rPr>
+                          <w:rFonts w:ascii="Times New Roman" w:hAnsi="Times New Roman" w:cs="Times New Roman"/>
+                          <w:sz w:val="28"/>
+                        </w:rPr>
+                        <w:t>Выход</w:t>
+                      </w:r>
+                      <w:r>
+                        <w:rPr>
+                          <w:rFonts w:ascii="Times New Roman" w:hAnsi="Times New Roman" w:cs="Times New Roman"/>
+                          <w:sz w:val="28"/>
+                          <w:lang w:val="en-US"/>
+                        </w:rPr>
+                        <w:t xml:space="preserve"> </w:t>
+                      </w:r>
+                      <w:r>
+                        <w:rPr>
+                          <w:rFonts w:ascii="Times New Roman" w:hAnsi="Times New Roman" w:cs="Times New Roman"/>
+                          <w:sz w:val="28"/>
+                          <w:lang w:val="en-US"/>
+                        </w:rPr>
+                        <w:t xml:space="preserve">a, </w:t>
+                      </w:r>
+                      <w:proofErr w:type="spellStart"/>
+                      <w:r>
+                        <w:rPr>
+                          <w:rFonts w:ascii="Times New Roman" w:hAnsi="Times New Roman" w:cs="Times New Roman"/>
+                          <w:sz w:val="28"/>
+                          <w:lang w:val="en-US"/>
+                        </w:rPr>
+                        <w:t>num</w:t>
+                      </w:r>
+                      <w:proofErr w:type="spellEnd"/>
+                      <w:r>
+                        <w:rPr>
+                          <w:rFonts w:ascii="Times New Roman" w:hAnsi="Times New Roman" w:cs="Times New Roman"/>
+                          <w:sz w:val="28"/>
+                          <w:lang w:val="en-US"/>
+                        </w:rPr>
+                        <w:t>, c, d, p, row, col</w:t>
+                      </w:r>
+                    </w:p>
+                  </w:txbxContent>
+                </v:textbox>
+              </v:oval>
+            </w:pict>
+          </mc:Fallback>
+        </mc:AlternateContent>
+      </w:r>
     </w:p>
     <w:p>
       <w:pPr>
@@ -11856,7 +12830,7 @@
                                 <w:rFonts w:ascii="Times New Roman" w:hAnsi="Times New Roman" w:cs="Times New Roman"/>
                                 <w:sz w:val="28"/>
                               </w:rPr>
-                              <w:t>Конец</w:t>
+                              <w:t>Выход</w:t>
                             </w:r>
                           </w:p>
                         </w:txbxContent>
@@ -11881,7 +12855,7 @@
           </mc:Choice>
           <mc:Fallback>
             <w:pict>
-              <v:oval w14:anchorId="19BB868A" id="Овал 76" o:spid="_x0000_s1062" style="position:absolute;left:0;text-align:left;margin-left:183.45pt;margin-top:277.45pt;width:92.25pt;height:31.5pt;z-index:251737088;visibility:visible;mso-wrap-style:square;mso-width-percent:0;mso-height-percent:0;mso-wrap-distance-left:9pt;mso-wrap-distance-top:0;mso-wrap-distance-right:9pt;mso-wrap-distance-bottom:0;mso-position-horizontal:absolute;mso-position-horizontal-relative:text;mso-position-vertical:absolute;mso-position-vertical-relative:text;mso-width-percent:0;mso-height-percent:0;mso-width-relative:margin;mso-height-relative:margin;v-text-anchor:middle" o:gfxdata="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" fillcolor="#5b9bd5 [3204]" strokecolor="#1f4d78 [1604]" strokeweight="1pt">
+              <v:oval w14:anchorId="19BB868A" id="Овал 76" o:spid="_x0000_s1066" style="position:absolute;left:0;text-align:left;margin-left:183.45pt;margin-top:277.45pt;width:92.25pt;height:31.5pt;z-index:251737088;visibility:visible;mso-wrap-style:square;mso-width-percent:0;mso-height-percent:0;mso-wrap-distance-left:9pt;mso-wrap-distance-top:0;mso-wrap-distance-right:9pt;mso-wrap-distance-bottom:0;mso-position-horizontal:absolute;mso-position-horizontal-relative:text;mso-position-vertical:absolute;mso-position-vertical-relative:text;mso-width-percent:0;mso-height-percent:0;mso-width-relative:margin;mso-height-relative:margin;v-text-anchor:middle" o:gfxdata="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" fillcolor="#5b9bd5 [3204]" strokecolor="#1f4d78 [1604]" strokeweight="1pt">
                 <v:stroke joinstyle="miter"/>
                 <v:textbox>
                   <w:txbxContent>
@@ -11898,7 +12872,7 @@
                           <w:rFonts w:ascii="Times New Roman" w:hAnsi="Times New Roman" w:cs="Times New Roman"/>
                           <w:sz w:val="28"/>
                         </w:rPr>
-                        <w:t>Конец</w:t>
+                        <w:t>Выход</w:t>
                       </w:r>
                     </w:p>
                   </w:txbxContent>
@@ -12551,6 +13525,7 @@
                               <w:rPr>
                                 <w:rFonts w:ascii="Times New Roman" w:hAnsi="Times New Roman" w:cs="Times New Roman"/>
                                 <w:sz w:val="28"/>
+                                <w:lang w:val="en-US"/>
                               </w:rPr>
                             </w:pPr>
                             <w:r>
@@ -12558,7 +13533,15 @@
                                 <w:rFonts w:ascii="Times New Roman" w:hAnsi="Times New Roman" w:cs="Times New Roman"/>
                                 <w:sz w:val="28"/>
                               </w:rPr>
-                              <w:t>Начало</w:t>
+                              <w:t xml:space="preserve">Вход: </w:t>
+                            </w:r>
+                            <w:r>
+                              <w:rPr>
+                                <w:rFonts w:ascii="Times New Roman" w:hAnsi="Times New Roman" w:cs="Times New Roman"/>
+                                <w:sz w:val="28"/>
+                                <w:lang w:val="en-US"/>
+                              </w:rPr>
+                              <w:t>a</w:t>
                             </w:r>
                           </w:p>
                         </w:txbxContent>
@@ -12583,7 +13566,7 @@
           </mc:Choice>
           <mc:Fallback>
             <w:pict>
-              <v:oval w14:anchorId="1DE7CE7F" id="Овал 68" o:spid="_x0000_s1065" style="position:absolute;left:0;text-align:left;margin-left:183.45pt;margin-top:23.95pt;width:92.25pt;height:31.5pt;z-index:251729920;visibility:visible;mso-wrap-style:square;mso-width-percent:0;mso-height-percent:0;mso-wrap-distance-left:9pt;mso-wrap-distance-top:0;mso-wrap-distance-right:9pt;mso-wrap-distance-bottom:0;mso-position-horizontal:absolute;mso-position-horizontal-relative:text;mso-position-vertical:absolute;mso-position-vertical-relative:text;mso-width-percent:0;mso-height-percent:0;mso-width-relative:margin;mso-height-relative:margin;v-text-anchor:middle" o:gfxdata="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" fillcolor="#5b9bd5 [3204]" strokecolor="#1f4d78 [1604]" strokeweight="1pt">
+              <v:oval w14:anchorId="1DE7CE7F" id="Овал 68" o:spid="_x0000_s1069" style="position:absolute;left:0;text-align:left;margin-left:183.45pt;margin-top:23.95pt;width:92.25pt;height:31.5pt;z-index:251729920;visibility:visible;mso-wrap-style:square;mso-width-percent:0;mso-height-percent:0;mso-wrap-distance-left:9pt;mso-wrap-distance-top:0;mso-wrap-distance-right:9pt;mso-wrap-distance-bottom:0;mso-position-horizontal:absolute;mso-position-horizontal-relative:text;mso-position-vertical:absolute;mso-position-vertical-relative:text;mso-width-percent:0;mso-height-percent:0;mso-width-relative:margin;mso-height-relative:margin;v-text-anchor:middle" o:gfxdata="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" fillcolor="#5b9bd5 [3204]" strokecolor="#1f4d78 [1604]" strokeweight="1pt">
                 <v:stroke joinstyle="miter"/>
                 <v:textbox>
                   <w:txbxContent>
@@ -12593,6 +13576,7 @@
                         <w:rPr>
                           <w:rFonts w:ascii="Times New Roman" w:hAnsi="Times New Roman" w:cs="Times New Roman"/>
                           <w:sz w:val="28"/>
+                          <w:lang w:val="en-US"/>
                         </w:rPr>
                       </w:pPr>
                       <w:r>
@@ -12600,7 +13584,15 @@
                           <w:rFonts w:ascii="Times New Roman" w:hAnsi="Times New Roman" w:cs="Times New Roman"/>
                           <w:sz w:val="28"/>
                         </w:rPr>
-                        <w:t>Начало</w:t>
+                        <w:t xml:space="preserve">Вход: </w:t>
+                      </w:r>
+                      <w:r>
+                        <w:rPr>
+                          <w:rFonts w:ascii="Times New Roman" w:hAnsi="Times New Roman" w:cs="Times New Roman"/>
+                          <w:sz w:val="28"/>
+                          <w:lang w:val="en-US"/>
+                        </w:rPr>
+                        <w:t>a</w:t>
                       </w:r>
                     </w:p>
                   </w:txbxContent>
@@ -12838,603 +13830,18 @@
         <mc:AlternateContent>
           <mc:Choice Requires="wps">
             <w:drawing>
-              <wp:anchor distT="0" distB="0" distL="114300" distR="114300" simplePos="0" relativeHeight="251778048" behindDoc="0" locked="0" layoutInCell="1" allowOverlap="1" wp14:anchorId="1332249D" wp14:editId="05B353E9">
+              <wp:anchor distT="0" distB="0" distL="114300" distR="114300" simplePos="0" relativeHeight="251761664" behindDoc="0" locked="0" layoutInCell="1" allowOverlap="1" wp14:anchorId="0D070C03" wp14:editId="626493DF">
                 <wp:simplePos x="0" y="0"/>
                 <wp:positionH relativeFrom="column">
-                  <wp:posOffset>4892040</wp:posOffset>
+                  <wp:posOffset>1929765</wp:posOffset>
                 </wp:positionH>
                 <wp:positionV relativeFrom="paragraph">
-                  <wp:posOffset>1015365</wp:posOffset>
+                  <wp:posOffset>111125</wp:posOffset>
                 </wp:positionV>
-                <wp:extent cx="0" cy="533400"/>
-                <wp:effectExtent l="76200" t="0" r="57150" b="57150"/>
+                <wp:extent cx="1724026" cy="400050"/>
+                <wp:effectExtent l="0" t="0" r="28575" b="19050"/>
                 <wp:wrapNone/>
-                <wp:docPr id="107" name="Прямая со стрелкой 107"/>
-                <wp:cNvGraphicFramePr/>
-                <a:graphic xmlns:a="http://schemas.openxmlformats.org/drawingml/2006/main">
-                  <a:graphicData uri="http://schemas.microsoft.com/office/word/2010/wordprocessingShape">
-                    <wps:wsp>
-                      <wps:cNvCnPr/>
-                      <wps:spPr>
-                        <a:xfrm>
-                          <a:off x="0" y="0"/>
-                          <a:ext cx="0" cy="533400"/>
-                        </a:xfrm>
-                        <a:prstGeom prst="straightConnector1">
-                          <a:avLst/>
-                        </a:prstGeom>
-                        <a:ln>
-                          <a:tailEnd type="triangle"/>
-                        </a:ln>
-                      </wps:spPr>
-                      <wps:style>
-                        <a:lnRef idx="1">
-                          <a:schemeClr val="accent1"/>
-                        </a:lnRef>
-                        <a:fillRef idx="0">
-                          <a:schemeClr val="accent1"/>
-                        </a:fillRef>
-                        <a:effectRef idx="0">
-                          <a:schemeClr val="accent1"/>
-                        </a:effectRef>
-                        <a:fontRef idx="minor">
-                          <a:schemeClr val="tx1"/>
-                        </a:fontRef>
-                      </wps:style>
-                      <wps:bodyPr/>
-                    </wps:wsp>
-                  </a:graphicData>
-                </a:graphic>
-              </wp:anchor>
-            </w:drawing>
-          </mc:Choice>
-          <mc:Fallback>
-            <w:pict>
-              <v:shape w14:anchorId="3E2F4ED6" id="Прямая со стрелкой 107" o:spid="_x0000_s1026" type="#_x0000_t32" style="position:absolute;margin-left:385.2pt;margin-top:79.95pt;width:0;height:42pt;z-index:251778048;visibility:visible;mso-wrap-style:square;mso-wrap-distance-left:9pt;mso-wrap-distance-top:0;mso-wrap-distance-right:9pt;mso-wrap-distance-bottom:0;mso-position-horizontal:absolute;mso-position-horizontal-relative:text;mso-position-vertical:absolute;mso-position-vertical-relative:text" o:gfxdata="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" strokecolor="#5b9bd5 [3204]" strokeweight=".5pt">
-                <v:stroke endarrow="block" joinstyle="miter"/>
-              </v:shape>
-            </w:pict>
-          </mc:Fallback>
-        </mc:AlternateContent>
-      </w:r>
-      <w:r>
-        <w:rPr>
-          <w:rFonts w:ascii="Times New Roman" w:eastAsia="Times New Roman" w:hAnsi="Times New Roman" w:cs="Times New Roman"/>
-          <w:b/>
-          <w:noProof/>
-          <w:color w:val="000000"/>
-          <w:sz w:val="28"/>
-          <w:szCs w:val="23"/>
-          <w:u w:val="single"/>
-          <w:lang w:eastAsia="ru-RU"/>
-        </w:rPr>
-        <mc:AlternateContent>
-          <mc:Choice Requires="wps">
-            <w:drawing>
-              <wp:anchor distT="0" distB="0" distL="114300" distR="114300" simplePos="0" relativeHeight="251777024" behindDoc="0" locked="0" layoutInCell="1" allowOverlap="1" wp14:anchorId="4BA6BFF3" wp14:editId="571EB0DB">
-                <wp:simplePos x="0" y="0"/>
-                <wp:positionH relativeFrom="column">
-                  <wp:posOffset>3501390</wp:posOffset>
-                </wp:positionH>
-                <wp:positionV relativeFrom="paragraph">
-                  <wp:posOffset>1015365</wp:posOffset>
-                </wp:positionV>
-                <wp:extent cx="1390650" cy="0"/>
-                <wp:effectExtent l="0" t="0" r="19050" b="19050"/>
-                <wp:wrapNone/>
-                <wp:docPr id="106" name="Прямая соединительная линия 106"/>
-                <wp:cNvGraphicFramePr/>
-                <a:graphic xmlns:a="http://schemas.openxmlformats.org/drawingml/2006/main">
-                  <a:graphicData uri="http://schemas.microsoft.com/office/word/2010/wordprocessingShape">
-                    <wps:wsp>
-                      <wps:cNvCnPr/>
-                      <wps:spPr>
-                        <a:xfrm flipH="1">
-                          <a:off x="0" y="0"/>
-                          <a:ext cx="1390650" cy="0"/>
-                        </a:xfrm>
-                        <a:prstGeom prst="line">
-                          <a:avLst/>
-                        </a:prstGeom>
-                      </wps:spPr>
-                      <wps:style>
-                        <a:lnRef idx="1">
-                          <a:schemeClr val="accent1"/>
-                        </a:lnRef>
-                        <a:fillRef idx="0">
-                          <a:schemeClr val="accent1"/>
-                        </a:fillRef>
-                        <a:effectRef idx="0">
-                          <a:schemeClr val="accent1"/>
-                        </a:effectRef>
-                        <a:fontRef idx="minor">
-                          <a:schemeClr val="tx1"/>
-                        </a:fontRef>
-                      </wps:style>
-                      <wps:bodyPr/>
-                    </wps:wsp>
-                  </a:graphicData>
-                </a:graphic>
-                <wp14:sizeRelH relativeFrom="margin">
-                  <wp14:pctWidth>0</wp14:pctWidth>
-                </wp14:sizeRelH>
-              </wp:anchor>
-            </w:drawing>
-          </mc:Choice>
-          <mc:Fallback>
-            <w:pict>
-              <v:line w14:anchorId="113A01D5" id="Прямая соединительная линия 106" o:spid="_x0000_s1026" style="position:absolute;flip:x;z-index:251777024;visibility:visible;mso-wrap-style:square;mso-width-percent:0;mso-wrap-distance-left:9pt;mso-wrap-distance-top:0;mso-wrap-distance-right:9pt;mso-wrap-distance-bottom:0;mso-position-horizontal:absolute;mso-position-horizontal-relative:text;mso-position-vertical:absolute;mso-position-vertical-relative:text;mso-width-percent:0;mso-width-relative:margin" from="275.7pt,79.95pt" to="385.2pt,79.95pt" o:gfxdata="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" strokecolor="#5b9bd5 [3204]" strokeweight=".5pt">
-                <v:stroke joinstyle="miter"/>
-              </v:line>
-            </w:pict>
-          </mc:Fallback>
-        </mc:AlternateContent>
-      </w:r>
-      <w:r>
-        <w:rPr>
-          <w:rFonts w:ascii="Times New Roman" w:eastAsia="Times New Roman" w:hAnsi="Times New Roman" w:cs="Times New Roman"/>
-          <w:b/>
-          <w:noProof/>
-          <w:color w:val="000000"/>
-          <w:sz w:val="28"/>
-          <w:szCs w:val="23"/>
-          <w:u w:val="single"/>
-          <w:lang w:eastAsia="ru-RU"/>
-        </w:rPr>
-        <mc:AlternateContent>
-          <mc:Choice Requires="wps">
-            <w:drawing>
-              <wp:anchor distT="0" distB="0" distL="114300" distR="114300" simplePos="0" relativeHeight="251776000" behindDoc="0" locked="0" layoutInCell="1" allowOverlap="1" wp14:anchorId="4F73AAC2" wp14:editId="236AAF37">
-                <wp:simplePos x="0" y="0"/>
-                <wp:positionH relativeFrom="column">
-                  <wp:posOffset>1263015</wp:posOffset>
-                </wp:positionH>
-                <wp:positionV relativeFrom="paragraph">
-                  <wp:posOffset>1024890</wp:posOffset>
-                </wp:positionV>
-                <wp:extent cx="647700" cy="0"/>
-                <wp:effectExtent l="0" t="76200" r="19050" b="95250"/>
-                <wp:wrapNone/>
-                <wp:docPr id="105" name="Прямая со стрелкой 105"/>
-                <wp:cNvGraphicFramePr/>
-                <a:graphic xmlns:a="http://schemas.openxmlformats.org/drawingml/2006/main">
-                  <a:graphicData uri="http://schemas.microsoft.com/office/word/2010/wordprocessingShape">
-                    <wps:wsp>
-                      <wps:cNvCnPr/>
-                      <wps:spPr>
-                        <a:xfrm>
-                          <a:off x="0" y="0"/>
-                          <a:ext cx="647700" cy="0"/>
-                        </a:xfrm>
-                        <a:prstGeom prst="straightConnector1">
-                          <a:avLst/>
-                        </a:prstGeom>
-                        <a:ln>
-                          <a:tailEnd type="triangle"/>
-                        </a:ln>
-                      </wps:spPr>
-                      <wps:style>
-                        <a:lnRef idx="1">
-                          <a:schemeClr val="accent1"/>
-                        </a:lnRef>
-                        <a:fillRef idx="0">
-                          <a:schemeClr val="accent1"/>
-                        </a:fillRef>
-                        <a:effectRef idx="0">
-                          <a:schemeClr val="accent1"/>
-                        </a:effectRef>
-                        <a:fontRef idx="minor">
-                          <a:schemeClr val="tx1"/>
-                        </a:fontRef>
-                      </wps:style>
-                      <wps:bodyPr/>
-                    </wps:wsp>
-                  </a:graphicData>
-                </a:graphic>
-              </wp:anchor>
-            </w:drawing>
-          </mc:Choice>
-          <mc:Fallback>
-            <w:pict>
-              <v:shape w14:anchorId="154B757A" id="Прямая со стрелкой 105" o:spid="_x0000_s1026" type="#_x0000_t32" style="position:absolute;margin-left:99.45pt;margin-top:80.7pt;width:51pt;height:0;z-index:251776000;visibility:visible;mso-wrap-style:square;mso-wrap-distance-left:9pt;mso-wrap-distance-top:0;mso-wrap-distance-right:9pt;mso-wrap-distance-bottom:0;mso-position-horizontal:absolute;mso-position-horizontal-relative:text;mso-position-vertical:absolute;mso-position-vertical-relative:text" o:gfxdata="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" strokecolor="#5b9bd5 [3204]" strokeweight=".5pt">
-                <v:stroke endarrow="block" joinstyle="miter"/>
-              </v:shape>
-            </w:pict>
-          </mc:Fallback>
-        </mc:AlternateContent>
-      </w:r>
-      <w:r>
-        <w:rPr>
-          <w:rFonts w:ascii="Times New Roman" w:eastAsia="Times New Roman" w:hAnsi="Times New Roman" w:cs="Times New Roman"/>
-          <w:b/>
-          <w:noProof/>
-          <w:color w:val="000000"/>
-          <w:sz w:val="28"/>
-          <w:szCs w:val="23"/>
-          <w:u w:val="single"/>
-          <w:lang w:eastAsia="ru-RU"/>
-        </w:rPr>
-        <mc:AlternateContent>
-          <mc:Choice Requires="wps">
-            <w:drawing>
-              <wp:anchor distT="0" distB="0" distL="114300" distR="114300" simplePos="0" relativeHeight="251774976" behindDoc="0" locked="0" layoutInCell="1" allowOverlap="1" wp14:anchorId="4ED0A98C" wp14:editId="36052E29">
-                <wp:simplePos x="0" y="0"/>
-                <wp:positionH relativeFrom="column">
-                  <wp:posOffset>1263015</wp:posOffset>
-                </wp:positionH>
-                <wp:positionV relativeFrom="paragraph">
-                  <wp:posOffset>1024890</wp:posOffset>
-                </wp:positionV>
-                <wp:extent cx="0" cy="752475"/>
-                <wp:effectExtent l="0" t="0" r="19050" b="9525"/>
-                <wp:wrapNone/>
-                <wp:docPr id="104" name="Прямая соединительная линия 104"/>
-                <wp:cNvGraphicFramePr/>
-                <a:graphic xmlns:a="http://schemas.openxmlformats.org/drawingml/2006/main">
-                  <a:graphicData uri="http://schemas.microsoft.com/office/word/2010/wordprocessingShape">
-                    <wps:wsp>
-                      <wps:cNvCnPr/>
-                      <wps:spPr>
-                        <a:xfrm flipV="1">
-                          <a:off x="0" y="0"/>
-                          <a:ext cx="0" cy="752475"/>
-                        </a:xfrm>
-                        <a:prstGeom prst="line">
-                          <a:avLst/>
-                        </a:prstGeom>
-                      </wps:spPr>
-                      <wps:style>
-                        <a:lnRef idx="1">
-                          <a:schemeClr val="accent1"/>
-                        </a:lnRef>
-                        <a:fillRef idx="0">
-                          <a:schemeClr val="accent1"/>
-                        </a:fillRef>
-                        <a:effectRef idx="0">
-                          <a:schemeClr val="accent1"/>
-                        </a:effectRef>
-                        <a:fontRef idx="minor">
-                          <a:schemeClr val="tx1"/>
-                        </a:fontRef>
-                      </wps:style>
-                      <wps:bodyPr/>
-                    </wps:wsp>
-                  </a:graphicData>
-                </a:graphic>
-              </wp:anchor>
-            </w:drawing>
-          </mc:Choice>
-          <mc:Fallback>
-            <w:pict>
-              <v:line w14:anchorId="19E90BA8" id="Прямая соединительная линия 104" o:spid="_x0000_s1026" style="position:absolute;flip:y;z-index:251774976;visibility:visible;mso-wrap-style:square;mso-wrap-distance-left:9pt;mso-wrap-distance-top:0;mso-wrap-distance-right:9pt;mso-wrap-distance-bottom:0;mso-position-horizontal:absolute;mso-position-horizontal-relative:text;mso-position-vertical:absolute;mso-position-vertical-relative:text" from="99.45pt,80.7pt" to="99.45pt,139.95pt" o:gfxdata="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" strokecolor="#5b9bd5 [3204]" strokeweight=".5pt">
-                <v:stroke joinstyle="miter"/>
-              </v:line>
-            </w:pict>
-          </mc:Fallback>
-        </mc:AlternateContent>
-      </w:r>
-      <w:r>
-        <w:rPr>
-          <w:rFonts w:ascii="Times New Roman" w:eastAsia="Times New Roman" w:hAnsi="Times New Roman" w:cs="Times New Roman"/>
-          <w:b/>
-          <w:noProof/>
-          <w:color w:val="000000"/>
-          <w:sz w:val="28"/>
-          <w:szCs w:val="23"/>
-          <w:u w:val="single"/>
-          <w:lang w:eastAsia="ru-RU"/>
-        </w:rPr>
-        <mc:AlternateContent>
-          <mc:Choice Requires="wps">
-            <w:drawing>
-              <wp:anchor distT="0" distB="0" distL="114300" distR="114300" simplePos="0" relativeHeight="251773952" behindDoc="0" locked="0" layoutInCell="1" allowOverlap="1" wp14:anchorId="7FC8AD9D" wp14:editId="50B94E41">
-                <wp:simplePos x="0" y="0"/>
-                <wp:positionH relativeFrom="column">
-                  <wp:posOffset>1263015</wp:posOffset>
-                </wp:positionH>
-                <wp:positionV relativeFrom="paragraph">
-                  <wp:posOffset>1777365</wp:posOffset>
-                </wp:positionV>
-                <wp:extent cx="647700" cy="0"/>
-                <wp:effectExtent l="0" t="0" r="19050" b="19050"/>
-                <wp:wrapNone/>
-                <wp:docPr id="103" name="Прямая соединительная линия 103"/>
-                <wp:cNvGraphicFramePr/>
-                <a:graphic xmlns:a="http://schemas.openxmlformats.org/drawingml/2006/main">
-                  <a:graphicData uri="http://schemas.microsoft.com/office/word/2010/wordprocessingShape">
-                    <wps:wsp>
-                      <wps:cNvCnPr/>
-                      <wps:spPr>
-                        <a:xfrm flipH="1">
-                          <a:off x="0" y="0"/>
-                          <a:ext cx="647700" cy="0"/>
-                        </a:xfrm>
-                        <a:prstGeom prst="line">
-                          <a:avLst/>
-                        </a:prstGeom>
-                      </wps:spPr>
-                      <wps:style>
-                        <a:lnRef idx="1">
-                          <a:schemeClr val="accent1"/>
-                        </a:lnRef>
-                        <a:fillRef idx="0">
-                          <a:schemeClr val="accent1"/>
-                        </a:fillRef>
-                        <a:effectRef idx="0">
-                          <a:schemeClr val="accent1"/>
-                        </a:effectRef>
-                        <a:fontRef idx="minor">
-                          <a:schemeClr val="tx1"/>
-                        </a:fontRef>
-                      </wps:style>
-                      <wps:bodyPr/>
-                    </wps:wsp>
-                  </a:graphicData>
-                </a:graphic>
-              </wp:anchor>
-            </w:drawing>
-          </mc:Choice>
-          <mc:Fallback>
-            <w:pict>
-              <v:line w14:anchorId="22E2E1E8" id="Прямая соединительная линия 103" o:spid="_x0000_s1026" style="position:absolute;flip:x;z-index:251773952;visibility:visible;mso-wrap-style:square;mso-wrap-distance-left:9pt;mso-wrap-distance-top:0;mso-wrap-distance-right:9pt;mso-wrap-distance-bottom:0;mso-position-horizontal:absolute;mso-position-horizontal-relative:text;mso-position-vertical:absolute;mso-position-vertical-relative:text" from="99.45pt,139.95pt" to="150.45pt,139.95pt" o:gfxdata="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" strokecolor="#5b9bd5 [3204]" strokeweight=".5pt">
-                <v:stroke joinstyle="miter"/>
-              </v:line>
-            </w:pict>
-          </mc:Fallback>
-        </mc:AlternateContent>
-      </w:r>
-      <w:r>
-        <w:rPr>
-          <w:rFonts w:ascii="Times New Roman" w:eastAsia="Times New Roman" w:hAnsi="Times New Roman" w:cs="Times New Roman"/>
-          <w:b/>
-          <w:noProof/>
-          <w:color w:val="000000"/>
-          <w:sz w:val="28"/>
-          <w:szCs w:val="23"/>
-          <w:u w:val="single"/>
-          <w:lang w:eastAsia="ru-RU"/>
-        </w:rPr>
-        <mc:AlternateContent>
-          <mc:Choice Requires="wps">
-            <w:drawing>
-              <wp:anchor distT="0" distB="0" distL="114300" distR="114300" simplePos="0" relativeHeight="251772928" behindDoc="0" locked="0" layoutInCell="1" allowOverlap="1" wp14:anchorId="6FFBF4F1" wp14:editId="2FF0BFE2">
-                <wp:simplePos x="0" y="0"/>
-                <wp:positionH relativeFrom="column">
-                  <wp:posOffset>3644265</wp:posOffset>
-                </wp:positionH>
-                <wp:positionV relativeFrom="paragraph">
-                  <wp:posOffset>653415</wp:posOffset>
-                </wp:positionV>
-                <wp:extent cx="914400" cy="323850"/>
-                <wp:effectExtent l="0" t="0" r="0" b="0"/>
-                <wp:wrapNone/>
-                <wp:docPr id="102" name="Надпись 102"/>
-                <wp:cNvGraphicFramePr/>
-                <a:graphic xmlns:a="http://schemas.openxmlformats.org/drawingml/2006/main">
-                  <a:graphicData uri="http://schemas.microsoft.com/office/word/2010/wordprocessingShape">
-                    <wps:wsp>
-                      <wps:cNvSpPr txBox="1"/>
-                      <wps:spPr>
-                        <a:xfrm>
-                          <a:off x="0" y="0"/>
-                          <a:ext cx="914400" cy="323850"/>
-                        </a:xfrm>
-                        <a:prstGeom prst="rect">
-                          <a:avLst/>
-                        </a:prstGeom>
-                        <a:noFill/>
-                        <a:ln w="6350">
-                          <a:noFill/>
-                        </a:ln>
-                      </wps:spPr>
-                      <wps:txbx>
-                        <w:txbxContent>
-                          <w:p>
-                            <w:pPr>
-                              <w:rPr>
-                                <w:rFonts w:ascii="Times New Roman" w:hAnsi="Times New Roman" w:cs="Times New Roman"/>
-                                <w:b/>
-                                <w:sz w:val="28"/>
-                                <w:lang w:val="en-US"/>
-                              </w:rPr>
-                            </w:pPr>
-                            <w:r>
-                              <w:rPr>
-                                <w:rFonts w:ascii="Times New Roman" w:hAnsi="Times New Roman" w:cs="Times New Roman"/>
-                                <w:b/>
-                                <w:sz w:val="28"/>
-                                <w:lang w:val="en-US"/>
-                              </w:rPr>
-                              <w:t>_</w:t>
-                            </w:r>
-                          </w:p>
-                        </w:txbxContent>
-                      </wps:txbx>
-                      <wps:bodyPr rot="0" spcFirstLastPara="0" vertOverflow="overflow" horzOverflow="overflow" vert="horz" wrap="none" lIns="91440" tIns="45720" rIns="91440" bIns="45720" numCol="1" spcCol="0" rtlCol="0" fromWordArt="0" anchor="t" anchorCtr="0" forceAA="0" compatLnSpc="1">
-                        <a:prstTxWarp prst="textNoShape">
-                          <a:avLst/>
-                        </a:prstTxWarp>
-                        <a:noAutofit/>
-                      </wps:bodyPr>
-                    </wps:wsp>
-                  </a:graphicData>
-                </a:graphic>
-                <wp14:sizeRelV relativeFrom="margin">
-                  <wp14:pctHeight>0</wp14:pctHeight>
-                </wp14:sizeRelV>
-              </wp:anchor>
-            </w:drawing>
-          </mc:Choice>
-          <mc:Fallback>
-            <w:pict>
-              <v:shape w14:anchorId="6FFBF4F1" id="Надпись 102" o:spid="_x0000_s1066" type="#_x0000_t202" style="position:absolute;left:0;text-align:left;margin-left:286.95pt;margin-top:51.45pt;width:1in;height:25.5pt;z-index:251772928;visibility:visible;mso-wrap-style:none;mso-height-percent:0;mso-wrap-distance-left:9pt;mso-wrap-distance-top:0;mso-wrap-distance-right:9pt;mso-wrap-distance-bottom:0;mso-position-horizontal:absolute;mso-position-horizontal-relative:text;mso-position-vertical:absolute;mso-position-vertical-relative:text;mso-height-percent:0;mso-height-relative:margin;v-text-anchor:top" o:gfxdata="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" filled="f" stroked="f" strokeweight=".5pt">
-                <v:textbox>
-                  <w:txbxContent>
-                    <w:p>
-                      <w:pPr>
-                        <w:rPr>
-                          <w:rFonts w:ascii="Times New Roman" w:hAnsi="Times New Roman" w:cs="Times New Roman"/>
-                          <w:b/>
-                          <w:sz w:val="28"/>
-                          <w:lang w:val="en-US"/>
-                        </w:rPr>
-                      </w:pPr>
-                      <w:r>
-                        <w:rPr>
-                          <w:rFonts w:ascii="Times New Roman" w:hAnsi="Times New Roman" w:cs="Times New Roman"/>
-                          <w:b/>
-                          <w:sz w:val="28"/>
-                          <w:lang w:val="en-US"/>
-                        </w:rPr>
-                        <w:t>_</w:t>
-                      </w:r>
-                    </w:p>
-                  </w:txbxContent>
-                </v:textbox>
-              </v:shape>
-            </w:pict>
-          </mc:Fallback>
-        </mc:AlternateContent>
-      </w:r>
-      <w:r>
-        <w:rPr>
-          <w:rFonts w:ascii="Times New Roman" w:eastAsia="Times New Roman" w:hAnsi="Times New Roman" w:cs="Times New Roman"/>
-          <w:b/>
-          <w:noProof/>
-          <w:color w:val="000000"/>
-          <w:sz w:val="28"/>
-          <w:szCs w:val="23"/>
-          <w:u w:val="single"/>
-          <w:lang w:eastAsia="ru-RU"/>
-        </w:rPr>
-        <mc:AlternateContent>
-          <mc:Choice Requires="wps">
-            <w:drawing>
-              <wp:anchor distT="0" distB="0" distL="114300" distR="114300" simplePos="0" relativeHeight="251771904" behindDoc="0" locked="0" layoutInCell="1" allowOverlap="1" wp14:anchorId="41FDFE2B" wp14:editId="480C92E2">
-                <wp:simplePos x="0" y="0"/>
-                <wp:positionH relativeFrom="column">
-                  <wp:posOffset>1596390</wp:posOffset>
-                </wp:positionH>
-                <wp:positionV relativeFrom="paragraph">
-                  <wp:posOffset>1491615</wp:posOffset>
-                </wp:positionV>
-                <wp:extent cx="914400" cy="323850"/>
-                <wp:effectExtent l="0" t="0" r="0" b="0"/>
-                <wp:wrapNone/>
-                <wp:docPr id="101" name="Надпись 101"/>
-                <wp:cNvGraphicFramePr/>
-                <a:graphic xmlns:a="http://schemas.openxmlformats.org/drawingml/2006/main">
-                  <a:graphicData uri="http://schemas.microsoft.com/office/word/2010/wordprocessingShape">
-                    <wps:wsp>
-                      <wps:cNvSpPr txBox="1"/>
-                      <wps:spPr>
-                        <a:xfrm>
-                          <a:off x="0" y="0"/>
-                          <a:ext cx="914400" cy="323850"/>
-                        </a:xfrm>
-                        <a:prstGeom prst="rect">
-                          <a:avLst/>
-                        </a:prstGeom>
-                        <a:noFill/>
-                        <a:ln w="6350">
-                          <a:noFill/>
-                        </a:ln>
-                      </wps:spPr>
-                      <wps:txbx>
-                        <w:txbxContent>
-                          <w:p>
-                            <w:pPr>
-                              <w:rPr>
-                                <w:rFonts w:ascii="Times New Roman" w:hAnsi="Times New Roman" w:cs="Times New Roman"/>
-                                <w:b/>
-                                <w:sz w:val="28"/>
-                                <w:lang w:val="en-US"/>
-                              </w:rPr>
-                            </w:pPr>
-                            <w:r>
-                              <w:rPr>
-                                <w:rFonts w:ascii="Times New Roman" w:hAnsi="Times New Roman" w:cs="Times New Roman"/>
-                                <w:b/>
-                                <w:sz w:val="28"/>
-                                <w:lang w:val="en-US"/>
-                              </w:rPr>
-                              <w:t>_</w:t>
-                            </w:r>
-                          </w:p>
-                        </w:txbxContent>
-                      </wps:txbx>
-                      <wps:bodyPr rot="0" spcFirstLastPara="0" vertOverflow="overflow" horzOverflow="overflow" vert="horz" wrap="none" lIns="91440" tIns="45720" rIns="91440" bIns="45720" numCol="1" spcCol="0" rtlCol="0" fromWordArt="0" anchor="t" anchorCtr="0" forceAA="0" compatLnSpc="1">
-                        <a:prstTxWarp prst="textNoShape">
-                          <a:avLst/>
-                        </a:prstTxWarp>
-                        <a:noAutofit/>
-                      </wps:bodyPr>
-                    </wps:wsp>
-                  </a:graphicData>
-                </a:graphic>
-                <wp14:sizeRelV relativeFrom="margin">
-                  <wp14:pctHeight>0</wp14:pctHeight>
-                </wp14:sizeRelV>
-              </wp:anchor>
-            </w:drawing>
-          </mc:Choice>
-          <mc:Fallback>
-            <w:pict>
-              <v:shape w14:anchorId="41FDFE2B" id="Надпись 101" o:spid="_x0000_s1067" type="#_x0000_t202" style="position:absolute;left:0;text-align:left;margin-left:125.7pt;margin-top:117.45pt;width:1in;height:25.5pt;z-index:251771904;visibility:visible;mso-wrap-style:none;mso-height-percent:0;mso-wrap-distance-left:9pt;mso-wrap-distance-top:0;mso-wrap-distance-right:9pt;mso-wrap-distance-bottom:0;mso-position-horizontal:absolute;mso-position-horizontal-relative:text;mso-position-vertical:absolute;mso-position-vertical-relative:text;mso-height-percent:0;mso-height-relative:margin;v-text-anchor:top" o:gfxdata="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" filled="f" stroked="f" strokeweight=".5pt">
-                <v:textbox>
-                  <w:txbxContent>
-                    <w:p>
-                      <w:pPr>
-                        <w:rPr>
-                          <w:rFonts w:ascii="Times New Roman" w:hAnsi="Times New Roman" w:cs="Times New Roman"/>
-                          <w:b/>
-                          <w:sz w:val="28"/>
-                          <w:lang w:val="en-US"/>
-                        </w:rPr>
-                      </w:pPr>
-                      <w:r>
-                        <w:rPr>
-                          <w:rFonts w:ascii="Times New Roman" w:hAnsi="Times New Roman" w:cs="Times New Roman"/>
-                          <w:b/>
-                          <w:sz w:val="28"/>
-                          <w:lang w:val="en-US"/>
-                        </w:rPr>
-                        <w:t>_</w:t>
-                      </w:r>
-                    </w:p>
-                  </w:txbxContent>
-                </v:textbox>
-              </v:shape>
-            </w:pict>
-          </mc:Fallback>
-        </mc:AlternateContent>
-      </w:r>
-      <w:r>
-        <w:rPr>
-          <w:rFonts w:ascii="Times New Roman" w:eastAsia="Times New Roman" w:hAnsi="Times New Roman" w:cs="Times New Roman"/>
-          <w:b/>
-          <w:noProof/>
-          <w:color w:val="000000"/>
-          <w:sz w:val="28"/>
-          <w:szCs w:val="23"/>
-          <w:u w:val="single"/>
-          <w:lang w:eastAsia="ru-RU"/>
-        </w:rPr>
-        <mc:AlternateContent>
-          <mc:Choice Requires="wps">
-            <w:drawing>
-              <wp:anchor distT="0" distB="0" distL="114300" distR="114300" simplePos="0" relativeHeight="251766784" behindDoc="0" locked="0" layoutInCell="1" allowOverlap="1" wp14:anchorId="256BCB15" wp14:editId="335ABC72">
-                <wp:simplePos x="0" y="0"/>
-                <wp:positionH relativeFrom="column">
-                  <wp:posOffset>3977640</wp:posOffset>
-                </wp:positionH>
-                <wp:positionV relativeFrom="paragraph">
-                  <wp:posOffset>1548765</wp:posOffset>
-                </wp:positionV>
-                <wp:extent cx="1895475" cy="447675"/>
-                <wp:effectExtent l="0" t="0" r="28575" b="28575"/>
-                <wp:wrapNone/>
-                <wp:docPr id="96" name="Прямоугольник 96"/>
+                <wp:docPr id="78" name="Овал 78"/>
                 <wp:cNvGraphicFramePr/>
                 <a:graphic xmlns:a="http://schemas.openxmlformats.org/drawingml/2006/main">
                   <a:graphicData uri="http://schemas.microsoft.com/office/word/2010/wordprocessingShape">
@@ -13443,414 +13850,9 @@
                       <wps:spPr>
                         <a:xfrm>
                           <a:off x="0" y="0"/>
-                          <a:ext cx="1895475" cy="447675"/>
+                          <a:ext cx="1724026" cy="400050"/>
                         </a:xfrm>
-                        <a:prstGeom prst="rect">
-                          <a:avLst/>
-                        </a:prstGeom>
-                      </wps:spPr>
-                      <wps:style>
-                        <a:lnRef idx="2">
-                          <a:schemeClr val="accent1">
-                            <a:shade val="50000"/>
-                          </a:schemeClr>
-                        </a:lnRef>
-                        <a:fillRef idx="1">
-                          <a:schemeClr val="accent1"/>
-                        </a:fillRef>
-                        <a:effectRef idx="0">
-                          <a:schemeClr val="accent1"/>
-                        </a:effectRef>
-                        <a:fontRef idx="minor">
-                          <a:schemeClr val="lt1"/>
-                        </a:fontRef>
-                      </wps:style>
-                      <wps:txbx>
-                        <w:txbxContent>
-                          <w:p>
-                            <w:pPr>
-                              <w:jc w:val="center"/>
-                              <w:rPr>
-                                <w:rFonts w:ascii="Times New Roman" w:hAnsi="Times New Roman" w:cs="Times New Roman"/>
-                                <w:sz w:val="28"/>
-                                <w:szCs w:val="28"/>
-                                <w:lang w:val="en-US"/>
-                              </w:rPr>
-                            </w:pPr>
-                            <w:r>
-                              <w:rPr>
-                                <w:rFonts w:ascii="Times New Roman" w:hAnsi="Times New Roman" w:cs="Times New Roman"/>
-                                <w:sz w:val="28"/>
-                                <w:szCs w:val="28"/>
-                              </w:rPr>
-                              <w:t xml:space="preserve">Возврат </w:t>
-                            </w:r>
-                            <w:r>
-                              <w:rPr>
-                                <w:rFonts w:ascii="Times New Roman" w:hAnsi="Times New Roman" w:cs="Times New Roman"/>
-                                <w:sz w:val="28"/>
-                                <w:szCs w:val="28"/>
-                                <w:lang w:val="en-US"/>
-                              </w:rPr>
-                              <w:t>False</w:t>
-                            </w:r>
-                          </w:p>
-                        </w:txbxContent>
-                      </wps:txbx>
-                      <wps:bodyPr rot="0" spcFirstLastPara="0" vertOverflow="overflow" horzOverflow="overflow" vert="horz" wrap="square" lIns="91440" tIns="45720" rIns="91440" bIns="45720" numCol="1" spcCol="0" rtlCol="0" fromWordArt="0" anchor="ctr" anchorCtr="0" forceAA="0" compatLnSpc="1">
-                        <a:prstTxWarp prst="textNoShape">
-                          <a:avLst/>
-                        </a:prstTxWarp>
-                        <a:noAutofit/>
-                      </wps:bodyPr>
-                    </wps:wsp>
-                  </a:graphicData>
-                </a:graphic>
-              </wp:anchor>
-            </w:drawing>
-          </mc:Choice>
-          <mc:Fallback>
-            <w:pict>
-              <v:rect w14:anchorId="256BCB15" id="Прямоугольник 96" o:spid="_x0000_s1068" style="position:absolute;left:0;text-align:left;margin-left:313.2pt;margin-top:121.95pt;width:149.25pt;height:35.25pt;z-index:251766784;visibility:visible;mso-wrap-style:square;mso-wrap-distance-left:9pt;mso-wrap-distance-top:0;mso-wrap-distance-right:9pt;mso-wrap-distance-bottom:0;mso-position-horizontal:absolute;mso-position-horizontal-relative:text;mso-position-vertical:absolute;mso-position-vertical-relative:text;v-text-anchor:middle" o:gfxdata="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" fillcolor="#5b9bd5 [3204]" strokecolor="#1f4d78 [1604]" strokeweight="1pt">
-                <v:textbox>
-                  <w:txbxContent>
-                    <w:p>
-                      <w:pPr>
-                        <w:jc w:val="center"/>
-                        <w:rPr>
-                          <w:rFonts w:ascii="Times New Roman" w:hAnsi="Times New Roman" w:cs="Times New Roman"/>
-                          <w:sz w:val="28"/>
-                          <w:szCs w:val="28"/>
-                          <w:lang w:val="en-US"/>
-                        </w:rPr>
-                      </w:pPr>
-                      <w:r>
-                        <w:rPr>
-                          <w:rFonts w:ascii="Times New Roman" w:hAnsi="Times New Roman" w:cs="Times New Roman"/>
-                          <w:sz w:val="28"/>
-                          <w:szCs w:val="28"/>
-                        </w:rPr>
-                        <w:t xml:space="preserve">Возврат </w:t>
-                      </w:r>
-                      <w:r>
-                        <w:rPr>
-                          <w:rFonts w:ascii="Times New Roman" w:hAnsi="Times New Roman" w:cs="Times New Roman"/>
-                          <w:sz w:val="28"/>
-                          <w:szCs w:val="28"/>
-                          <w:lang w:val="en-US"/>
-                        </w:rPr>
-                        <w:t>False</w:t>
-                      </w:r>
-                    </w:p>
-                  </w:txbxContent>
-                </v:textbox>
-              </v:rect>
-            </w:pict>
-          </mc:Fallback>
-        </mc:AlternateContent>
-      </w:r>
-      <w:r>
-        <w:rPr>
-          <w:rFonts w:ascii="Times New Roman" w:eastAsia="Times New Roman" w:hAnsi="Times New Roman" w:cs="Times New Roman"/>
-          <w:b/>
-          <w:noProof/>
-          <w:color w:val="000000"/>
-          <w:sz w:val="28"/>
-          <w:szCs w:val="23"/>
-          <w:u w:val="single"/>
-          <w:lang w:eastAsia="ru-RU"/>
-        </w:rPr>
-        <mc:AlternateContent>
-          <mc:Choice Requires="wps">
-            <w:drawing>
-              <wp:anchor distT="0" distB="0" distL="114300" distR="114300" simplePos="0" relativeHeight="251769856" behindDoc="0" locked="0" layoutInCell="1" allowOverlap="1" wp14:anchorId="3AFC36C2" wp14:editId="78CD860B">
-                <wp:simplePos x="0" y="0"/>
-                <wp:positionH relativeFrom="column">
-                  <wp:posOffset>2767965</wp:posOffset>
-                </wp:positionH>
-                <wp:positionV relativeFrom="paragraph">
-                  <wp:posOffset>1148715</wp:posOffset>
-                </wp:positionV>
-                <wp:extent cx="0" cy="323850"/>
-                <wp:effectExtent l="95250" t="0" r="57150" b="38100"/>
-                <wp:wrapNone/>
-                <wp:docPr id="99" name="Прямая со стрелкой 99"/>
-                <wp:cNvGraphicFramePr/>
-                <a:graphic xmlns:a="http://schemas.openxmlformats.org/drawingml/2006/main">
-                  <a:graphicData uri="http://schemas.microsoft.com/office/word/2010/wordprocessingShape">
-                    <wps:wsp>
-                      <wps:cNvCnPr/>
-                      <wps:spPr>
-                        <a:xfrm>
-                          <a:off x="0" y="0"/>
-                          <a:ext cx="0" cy="323850"/>
-                        </a:xfrm>
-                        <a:prstGeom prst="straightConnector1">
-                          <a:avLst/>
-                        </a:prstGeom>
-                        <a:ln w="28575">
-                          <a:tailEnd type="triangle"/>
-                        </a:ln>
-                      </wps:spPr>
-                      <wps:style>
-                        <a:lnRef idx="1">
-                          <a:schemeClr val="accent1"/>
-                        </a:lnRef>
-                        <a:fillRef idx="0">
-                          <a:schemeClr val="accent1"/>
-                        </a:fillRef>
-                        <a:effectRef idx="0">
-                          <a:schemeClr val="accent1"/>
-                        </a:effectRef>
-                        <a:fontRef idx="minor">
-                          <a:schemeClr val="tx1"/>
-                        </a:fontRef>
-                      </wps:style>
-                      <wps:bodyPr/>
-                    </wps:wsp>
-                  </a:graphicData>
-                </a:graphic>
-              </wp:anchor>
-            </w:drawing>
-          </mc:Choice>
-          <mc:Fallback>
-            <w:pict>
-              <v:shape w14:anchorId="5C73901E" id="Прямая со стрелкой 99" o:spid="_x0000_s1026" type="#_x0000_t32" style="position:absolute;margin-left:217.95pt;margin-top:90.45pt;width:0;height:25.5pt;z-index:251769856;visibility:visible;mso-wrap-style:square;mso-wrap-distance-left:9pt;mso-wrap-distance-top:0;mso-wrap-distance-right:9pt;mso-wrap-distance-bottom:0;mso-position-horizontal:absolute;mso-position-horizontal-relative:text;mso-position-vertical:absolute;mso-position-vertical-relative:text" o:gfxdata="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" strokecolor="#5b9bd5 [3204]" strokeweight="2.25pt">
-                <v:stroke endarrow="block" joinstyle="miter"/>
-              </v:shape>
-            </w:pict>
-          </mc:Fallback>
-        </mc:AlternateContent>
-      </w:r>
-      <w:r>
-        <w:rPr>
-          <w:rFonts w:ascii="Times New Roman" w:eastAsia="Times New Roman" w:hAnsi="Times New Roman" w:cs="Times New Roman"/>
-          <w:b/>
-          <w:noProof/>
-          <w:color w:val="000000"/>
-          <w:sz w:val="28"/>
-          <w:szCs w:val="23"/>
-          <w:u w:val="single"/>
-          <w:lang w:eastAsia="ru-RU"/>
-        </w:rPr>
-        <mc:AlternateContent>
-          <mc:Choice Requires="wps">
-            <w:drawing>
-              <wp:anchor distT="0" distB="0" distL="114300" distR="114300" simplePos="0" relativeHeight="251770880" behindDoc="0" locked="0" layoutInCell="1" allowOverlap="1" wp14:anchorId="7F9C3E77" wp14:editId="28155FC8">
-                <wp:simplePos x="0" y="0"/>
-                <wp:positionH relativeFrom="column">
-                  <wp:posOffset>2767965</wp:posOffset>
-                </wp:positionH>
-                <wp:positionV relativeFrom="paragraph">
-                  <wp:posOffset>2034540</wp:posOffset>
-                </wp:positionV>
-                <wp:extent cx="0" cy="400050"/>
-                <wp:effectExtent l="95250" t="0" r="76200" b="38100"/>
-                <wp:wrapNone/>
-                <wp:docPr id="100" name="Прямая со стрелкой 100"/>
-                <wp:cNvGraphicFramePr/>
-                <a:graphic xmlns:a="http://schemas.openxmlformats.org/drawingml/2006/main">
-                  <a:graphicData uri="http://schemas.microsoft.com/office/word/2010/wordprocessingShape">
-                    <wps:wsp>
-                      <wps:cNvCnPr/>
-                      <wps:spPr>
-                        <a:xfrm flipH="1">
-                          <a:off x="0" y="0"/>
-                          <a:ext cx="0" cy="400050"/>
-                        </a:xfrm>
-                        <a:prstGeom prst="straightConnector1">
-                          <a:avLst/>
-                        </a:prstGeom>
-                        <a:ln w="28575">
-                          <a:tailEnd type="triangle"/>
-                        </a:ln>
-                      </wps:spPr>
-                      <wps:style>
-                        <a:lnRef idx="1">
-                          <a:schemeClr val="accent1"/>
-                        </a:lnRef>
-                        <a:fillRef idx="0">
-                          <a:schemeClr val="accent1"/>
-                        </a:fillRef>
-                        <a:effectRef idx="0">
-                          <a:schemeClr val="accent1"/>
-                        </a:effectRef>
-                        <a:fontRef idx="minor">
-                          <a:schemeClr val="tx1"/>
-                        </a:fontRef>
-                      </wps:style>
-                      <wps:bodyPr/>
-                    </wps:wsp>
-                  </a:graphicData>
-                </a:graphic>
-                <wp14:sizeRelH relativeFrom="margin">
-                  <wp14:pctWidth>0</wp14:pctWidth>
-                </wp14:sizeRelH>
-                <wp14:sizeRelV relativeFrom="margin">
-                  <wp14:pctHeight>0</wp14:pctHeight>
-                </wp14:sizeRelV>
-              </wp:anchor>
-            </w:drawing>
-          </mc:Choice>
-          <mc:Fallback>
-            <w:pict>
-              <v:shape w14:anchorId="15106928" id="Прямая со стрелкой 100" o:spid="_x0000_s1026" type="#_x0000_t32" style="position:absolute;margin-left:217.95pt;margin-top:160.2pt;width:0;height:31.5pt;flip:x;z-index:251770880;visibility:visible;mso-wrap-style:square;mso-width-percent:0;mso-height-percent:0;mso-wrap-distance-left:9pt;mso-wrap-distance-top:0;mso-wrap-distance-right:9pt;mso-wrap-distance-bottom:0;mso-position-horizontal:absolute;mso-position-horizontal-relative:text;mso-position-vertical:absolute;mso-position-vertical-relative:text;mso-width-percent:0;mso-height-percent:0;mso-width-relative:margin;mso-height-relative:margin" o:gfxdata="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" strokecolor="#5b9bd5 [3204]" strokeweight="2.25pt">
-                <v:stroke endarrow="block" joinstyle="miter"/>
-              </v:shape>
-            </w:pict>
-          </mc:Fallback>
-        </mc:AlternateContent>
-      </w:r>
-      <w:r>
-        <w:rPr>
-          <w:rFonts w:ascii="Times New Roman" w:eastAsia="Times New Roman" w:hAnsi="Times New Roman" w:cs="Times New Roman"/>
-          <w:b/>
-          <w:noProof/>
-          <w:color w:val="000000"/>
-          <w:sz w:val="28"/>
-          <w:szCs w:val="23"/>
-          <w:u w:val="single"/>
-          <w:lang w:eastAsia="ru-RU"/>
-        </w:rPr>
-        <mc:AlternateContent>
-          <mc:Choice Requires="wps">
-            <w:drawing>
-              <wp:anchor distT="0" distB="0" distL="114300" distR="114300" simplePos="0" relativeHeight="251768832" behindDoc="0" locked="0" layoutInCell="1" allowOverlap="1" wp14:anchorId="57083B92" wp14:editId="71E2278D">
-                <wp:simplePos x="0" y="0"/>
-                <wp:positionH relativeFrom="column">
-                  <wp:posOffset>2758440</wp:posOffset>
-                </wp:positionH>
-                <wp:positionV relativeFrom="paragraph">
-                  <wp:posOffset>2101215</wp:posOffset>
-                </wp:positionV>
-                <wp:extent cx="914400" cy="323850"/>
-                <wp:effectExtent l="0" t="0" r="0" b="0"/>
-                <wp:wrapNone/>
-                <wp:docPr id="98" name="Надпись 98"/>
-                <wp:cNvGraphicFramePr/>
-                <a:graphic xmlns:a="http://schemas.openxmlformats.org/drawingml/2006/main">
-                  <a:graphicData uri="http://schemas.microsoft.com/office/word/2010/wordprocessingShape">
-                    <wps:wsp>
-                      <wps:cNvSpPr txBox="1"/>
-                      <wps:spPr>
-                        <a:xfrm>
-                          <a:off x="0" y="0"/>
-                          <a:ext cx="914400" cy="323850"/>
-                        </a:xfrm>
-                        <a:prstGeom prst="rect">
-                          <a:avLst/>
-                        </a:prstGeom>
-                        <a:noFill/>
-                        <a:ln w="6350">
-                          <a:noFill/>
-                        </a:ln>
-                      </wps:spPr>
-                      <wps:txbx>
-                        <w:txbxContent>
-                          <w:p>
-                            <w:pPr>
-                              <w:rPr>
-                                <w:rFonts w:ascii="Times New Roman" w:hAnsi="Times New Roman" w:cs="Times New Roman"/>
-                                <w:b/>
-                                <w:sz w:val="28"/>
-                                <w:lang w:val="en-US"/>
-                              </w:rPr>
-                            </w:pPr>
-                            <w:r>
-                              <w:rPr>
-                                <w:rFonts w:ascii="Times New Roman" w:hAnsi="Times New Roman" w:cs="Times New Roman"/>
-                                <w:b/>
-                                <w:sz w:val="28"/>
-                                <w:lang w:val="en-US"/>
-                              </w:rPr>
-                              <w:t>+</w:t>
-                            </w:r>
-                          </w:p>
-                        </w:txbxContent>
-                      </wps:txbx>
-                      <wps:bodyPr rot="0" spcFirstLastPara="0" vertOverflow="overflow" horzOverflow="overflow" vert="horz" wrap="none" lIns="91440" tIns="45720" rIns="91440" bIns="45720" numCol="1" spcCol="0" rtlCol="0" fromWordArt="0" anchor="t" anchorCtr="0" forceAA="0" compatLnSpc="1">
-                        <a:prstTxWarp prst="textNoShape">
-                          <a:avLst/>
-                        </a:prstTxWarp>
-                        <a:noAutofit/>
-                      </wps:bodyPr>
-                    </wps:wsp>
-                  </a:graphicData>
-                </a:graphic>
-                <wp14:sizeRelV relativeFrom="margin">
-                  <wp14:pctHeight>0</wp14:pctHeight>
-                </wp14:sizeRelV>
-              </wp:anchor>
-            </w:drawing>
-          </mc:Choice>
-          <mc:Fallback>
-            <w:pict>
-              <v:shape w14:anchorId="57083B92" id="Надпись 98" o:spid="_x0000_s1069" type="#_x0000_t202" style="position:absolute;left:0;text-align:left;margin-left:217.2pt;margin-top:165.45pt;width:1in;height:25.5pt;z-index:251768832;visibility:visible;mso-wrap-style:none;mso-height-percent:0;mso-wrap-distance-left:9pt;mso-wrap-distance-top:0;mso-wrap-distance-right:9pt;mso-wrap-distance-bottom:0;mso-position-horizontal:absolute;mso-position-horizontal-relative:text;mso-position-vertical:absolute;mso-position-vertical-relative:text;mso-height-percent:0;mso-height-relative:margin;v-text-anchor:top" o:gfxdata="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" filled="f" stroked="f" strokeweight=".5pt">
-                <v:textbox>
-                  <w:txbxContent>
-                    <w:p>
-                      <w:pPr>
-                        <w:rPr>
-                          <w:rFonts w:ascii="Times New Roman" w:hAnsi="Times New Roman" w:cs="Times New Roman"/>
-                          <w:b/>
-                          <w:sz w:val="28"/>
-                          <w:lang w:val="en-US"/>
-                        </w:rPr>
-                      </w:pPr>
-                      <w:r>
-                        <w:rPr>
-                          <w:rFonts w:ascii="Times New Roman" w:hAnsi="Times New Roman" w:cs="Times New Roman"/>
-                          <w:b/>
-                          <w:sz w:val="28"/>
-                          <w:lang w:val="en-US"/>
-                        </w:rPr>
-                        <w:t>+</w:t>
-                      </w:r>
-                    </w:p>
-                  </w:txbxContent>
-                </v:textbox>
-              </v:shape>
-            </w:pict>
-          </mc:Fallback>
-        </mc:AlternateContent>
-      </w:r>
-      <w:r>
-        <w:rPr>
-          <w:rFonts w:ascii="Times New Roman" w:eastAsia="Times New Roman" w:hAnsi="Times New Roman" w:cs="Times New Roman"/>
-          <w:b/>
-          <w:noProof/>
-          <w:color w:val="000000"/>
-          <w:sz w:val="28"/>
-          <w:szCs w:val="23"/>
-          <w:u w:val="single"/>
-          <w:lang w:eastAsia="ru-RU"/>
-        </w:rPr>
-        <mc:AlternateContent>
-          <mc:Choice Requires="wps">
-            <w:drawing>
-              <wp:anchor distT="0" distB="0" distL="114300" distR="114300" simplePos="0" relativeHeight="251765760" behindDoc="0" locked="0" layoutInCell="1" allowOverlap="1" wp14:anchorId="0C14526C" wp14:editId="02AAB901">
-                <wp:simplePos x="0" y="0"/>
-                <wp:positionH relativeFrom="column">
-                  <wp:posOffset>1805940</wp:posOffset>
-                </wp:positionH>
-                <wp:positionV relativeFrom="paragraph">
-                  <wp:posOffset>2434590</wp:posOffset>
-                </wp:positionV>
-                <wp:extent cx="1895475" cy="447675"/>
-                <wp:effectExtent l="0" t="0" r="28575" b="28575"/>
-                <wp:wrapNone/>
-                <wp:docPr id="95" name="Прямоугольник 95"/>
-                <wp:cNvGraphicFramePr/>
-                <a:graphic xmlns:a="http://schemas.openxmlformats.org/drawingml/2006/main">
-                  <a:graphicData uri="http://schemas.microsoft.com/office/word/2010/wordprocessingShape">
-                    <wps:wsp>
-                      <wps:cNvSpPr/>
-                      <wps:spPr>
-                        <a:xfrm>
-                          <a:off x="0" y="0"/>
-                          <a:ext cx="1895475" cy="447675"/>
-                        </a:xfrm>
-                        <a:prstGeom prst="rect">
+                        <a:prstGeom prst="ellipse">
                           <a:avLst/>
                         </a:prstGeom>
                       </wps:spPr>
@@ -13886,7 +13888,7 @@
                                 <w:rFonts w:ascii="Times New Roman" w:hAnsi="Times New Roman" w:cs="Times New Roman"/>
                                 <w:sz w:val="28"/>
                               </w:rPr>
-                              <w:t xml:space="preserve">Возврат </w:t>
+                              <w:t>Вход:</w:t>
                             </w:r>
                             <w:r>
                               <w:rPr>
@@ -13894,7 +13896,7 @@
                                 <w:sz w:val="28"/>
                                 <w:lang w:val="en-US"/>
                               </w:rPr>
-                              <w:t>True</w:t>
+                              <w:t xml:space="preserve"> line, n</w:t>
                             </w:r>
                           </w:p>
                         </w:txbxContent>
@@ -13908,12 +13910,19 @@
                     </wps:wsp>
                   </a:graphicData>
                 </a:graphic>
+                <wp14:sizeRelH relativeFrom="margin">
+                  <wp14:pctWidth>0</wp14:pctWidth>
+                </wp14:sizeRelH>
+                <wp14:sizeRelV relativeFrom="margin">
+                  <wp14:pctHeight>0</wp14:pctHeight>
+                </wp14:sizeRelV>
               </wp:anchor>
             </w:drawing>
           </mc:Choice>
           <mc:Fallback>
             <w:pict>
-              <v:rect w14:anchorId="0C14526C" id="Прямоугольник 95" o:spid="_x0000_s1070" style="position:absolute;left:0;text-align:left;margin-left:142.2pt;margin-top:191.7pt;width:149.25pt;height:35.25pt;z-index:251765760;visibility:visible;mso-wrap-style:square;mso-wrap-distance-left:9pt;mso-wrap-distance-top:0;mso-wrap-distance-right:9pt;mso-wrap-distance-bottom:0;mso-position-horizontal:absolute;mso-position-horizontal-relative:text;mso-position-vertical:absolute;mso-position-vertical-relative:text;v-text-anchor:middle" o:gfxdata="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" fillcolor="#5b9bd5 [3204]" strokecolor="#1f4d78 [1604]" strokeweight="1pt">
+              <v:oval w14:anchorId="0D070C03" id="Овал 78" o:spid="_x0000_s1070" style="position:absolute;left:0;text-align:left;margin-left:151.95pt;margin-top:8.75pt;width:135.75pt;height:31.5pt;z-index:251761664;visibility:visible;mso-wrap-style:square;mso-width-percent:0;mso-height-percent:0;mso-wrap-distance-left:9pt;mso-wrap-distance-top:0;mso-wrap-distance-right:9pt;mso-wrap-distance-bottom:0;mso-position-horizontal:absolute;mso-position-horizontal-relative:text;mso-position-vertical:absolute;mso-position-vertical-relative:text;mso-width-percent:0;mso-height-percent:0;mso-width-relative:margin;mso-height-relative:margin;v-text-anchor:middle" o:gfxdata="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" fillcolor="#5b9bd5 [3204]" strokecolor="#1f4d78 [1604]" strokeweight="1pt">
+                <v:stroke joinstyle="miter"/>
                 <v:textbox>
                   <w:txbxContent>
                     <w:p>
@@ -13930,7 +13939,7 @@
                           <w:rFonts w:ascii="Times New Roman" w:hAnsi="Times New Roman" w:cs="Times New Roman"/>
                           <w:sz w:val="28"/>
                         </w:rPr>
-                        <w:t xml:space="preserve">Возврат </w:t>
+                        <w:t>Вход:</w:t>
                       </w:r>
                       <w:r>
                         <w:rPr>
@@ -13938,12 +13947,12 @@
                           <w:sz w:val="28"/>
                           <w:lang w:val="en-US"/>
                         </w:rPr>
-                        <w:t>True</w:t>
+                        <w:t xml:space="preserve"> line, n</w:t>
                       </w:r>
                     </w:p>
                   </w:txbxContent>
                 </v:textbox>
-              </v:rect>
+              </v:oval>
             </w:pict>
           </mc:Fallback>
         </mc:AlternateContent>
@@ -13962,120 +13971,7 @@
         <mc:AlternateContent>
           <mc:Choice Requires="wps">
             <w:drawing>
-              <wp:anchor distT="0" distB="0" distL="114300" distR="114300" simplePos="0" relativeHeight="251767808" behindDoc="0" locked="0" layoutInCell="1" allowOverlap="1" wp14:anchorId="6A87FE94" wp14:editId="7E3E5BD7">
-                <wp:simplePos x="0" y="0"/>
-                <wp:positionH relativeFrom="column">
-                  <wp:posOffset>2758440</wp:posOffset>
-                </wp:positionH>
-                <wp:positionV relativeFrom="paragraph">
-                  <wp:posOffset>1196340</wp:posOffset>
-                </wp:positionV>
-                <wp:extent cx="914400" cy="323850"/>
-                <wp:effectExtent l="0" t="0" r="0" b="0"/>
-                <wp:wrapNone/>
-                <wp:docPr id="97" name="Надпись 97"/>
-                <wp:cNvGraphicFramePr/>
-                <a:graphic xmlns:a="http://schemas.openxmlformats.org/drawingml/2006/main">
-                  <a:graphicData uri="http://schemas.microsoft.com/office/word/2010/wordprocessingShape">
-                    <wps:wsp>
-                      <wps:cNvSpPr txBox="1"/>
-                      <wps:spPr>
-                        <a:xfrm>
-                          <a:off x="0" y="0"/>
-                          <a:ext cx="914400" cy="323850"/>
-                        </a:xfrm>
-                        <a:prstGeom prst="rect">
-                          <a:avLst/>
-                        </a:prstGeom>
-                        <a:noFill/>
-                        <a:ln w="6350">
-                          <a:noFill/>
-                        </a:ln>
-                      </wps:spPr>
-                      <wps:txbx>
-                        <w:txbxContent>
-                          <w:p>
-                            <w:pPr>
-                              <w:rPr>
-                                <w:rFonts w:ascii="Times New Roman" w:hAnsi="Times New Roman" w:cs="Times New Roman"/>
-                                <w:b/>
-                                <w:sz w:val="28"/>
-                                <w:lang w:val="en-US"/>
-                              </w:rPr>
-                            </w:pPr>
-                            <w:r>
-                              <w:rPr>
-                                <w:rFonts w:ascii="Times New Roman" w:hAnsi="Times New Roman" w:cs="Times New Roman"/>
-                                <w:b/>
-                                <w:sz w:val="28"/>
-                                <w:lang w:val="en-US"/>
-                              </w:rPr>
-                              <w:t>+</w:t>
-                            </w:r>
-                          </w:p>
-                        </w:txbxContent>
-                      </wps:txbx>
-                      <wps:bodyPr rot="0" spcFirstLastPara="0" vertOverflow="overflow" horzOverflow="overflow" vert="horz" wrap="none" lIns="91440" tIns="45720" rIns="91440" bIns="45720" numCol="1" spcCol="0" rtlCol="0" fromWordArt="0" anchor="t" anchorCtr="0" forceAA="0" compatLnSpc="1">
-                        <a:prstTxWarp prst="textNoShape">
-                          <a:avLst/>
-                        </a:prstTxWarp>
-                        <a:noAutofit/>
-                      </wps:bodyPr>
-                    </wps:wsp>
-                  </a:graphicData>
-                </a:graphic>
-                <wp14:sizeRelV relativeFrom="margin">
-                  <wp14:pctHeight>0</wp14:pctHeight>
-                </wp14:sizeRelV>
-              </wp:anchor>
-            </w:drawing>
-          </mc:Choice>
-          <mc:Fallback>
-            <w:pict>
-              <v:shape w14:anchorId="6A87FE94" id="Надпись 97" o:spid="_x0000_s1071" type="#_x0000_t202" style="position:absolute;left:0;text-align:left;margin-left:217.2pt;margin-top:94.2pt;width:1in;height:25.5pt;z-index:251767808;visibility:visible;mso-wrap-style:none;mso-height-percent:0;mso-wrap-distance-left:9pt;mso-wrap-distance-top:0;mso-wrap-distance-right:9pt;mso-wrap-distance-bottom:0;mso-position-horizontal:absolute;mso-position-horizontal-relative:text;mso-position-vertical:absolute;mso-position-vertical-relative:text;mso-height-percent:0;mso-height-relative:margin;v-text-anchor:top" o:gfxdata="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" filled="f" stroked="f" strokeweight=".5pt">
-                <v:textbox>
-                  <w:txbxContent>
-                    <w:p>
-                      <w:pPr>
-                        <w:rPr>
-                          <w:rFonts w:ascii="Times New Roman" w:hAnsi="Times New Roman" w:cs="Times New Roman"/>
-                          <w:b/>
-                          <w:sz w:val="28"/>
-                          <w:lang w:val="en-US"/>
-                        </w:rPr>
-                      </w:pPr>
-                      <w:r>
-                        <w:rPr>
-                          <w:rFonts w:ascii="Times New Roman" w:hAnsi="Times New Roman" w:cs="Times New Roman"/>
-                          <w:b/>
-                          <w:sz w:val="28"/>
-                          <w:lang w:val="en-US"/>
-                        </w:rPr>
-                        <w:t>+</w:t>
-                      </w:r>
-                    </w:p>
-                  </w:txbxContent>
-                </v:textbox>
-              </v:shape>
-            </w:pict>
-          </mc:Fallback>
-        </mc:AlternateContent>
-      </w:r>
-      <w:r>
-        <w:rPr>
-          <w:rFonts w:ascii="Times New Roman" w:eastAsia="Times New Roman" w:hAnsi="Times New Roman" w:cs="Times New Roman"/>
-          <w:b/>
-          <w:noProof/>
-          <w:color w:val="000000"/>
-          <w:sz w:val="28"/>
-          <w:szCs w:val="23"/>
-          <w:u w:val="single"/>
-          <w:lang w:eastAsia="ru-RU"/>
-        </w:rPr>
-        <mc:AlternateContent>
-          <mc:Choice Requires="wps">
-            <w:drawing>
-              <wp:anchor distT="0" distB="0" distL="114300" distR="114300" simplePos="0" relativeHeight="251763712" behindDoc="0" locked="0" layoutInCell="1" allowOverlap="1" wp14:anchorId="469709AF" wp14:editId="2B5B4815">
+              <wp:anchor distT="0" distB="0" distL="114300" distR="114300" simplePos="0" relativeHeight="251763712" behindDoc="0" locked="0" layoutInCell="1" allowOverlap="1" wp14:anchorId="6FCDAF91" wp14:editId="40D54184">
                 <wp:simplePos x="0" y="0"/>
                 <wp:positionH relativeFrom="column">
                   <wp:posOffset>2758440</wp:posOffset>
@@ -14127,13 +14023,81 @@
           </mc:Choice>
           <mc:Fallback>
             <w:pict>
-              <v:shape w14:anchorId="4890D65F" id="Прямая со стрелкой 80" o:spid="_x0000_s1026" type="#_x0000_t32" style="position:absolute;margin-left:217.2pt;margin-top:40.2pt;width:0;height:25.5pt;z-index:251763712;visibility:v